--- a/大规模数据并行图处理算法与计算平台研究.docx
+++ b/大规模数据并行图处理算法与计算平台研究.docx
@@ -2165,7 +2165,91 @@
         <w:t>，</w:t>
       </w:r>
       <w:r>
-        <w:t>实际生产过程中，人们一般使用图来表示系统中的各个实体之间的关系</w:t>
+        <w:t>实际生产过程中，人们</w:t>
+      </w:r>
+      <w:r>
+        <w:rPr>
+          <w:rFonts w:hint="eastAsia"/>
+        </w:rPr>
+        <w:t>通常</w:t>
+      </w:r>
+      <w:r>
+        <w:t>使用图来</w:t>
+      </w:r>
+      <w:r>
+        <w:rPr>
+          <w:rFonts w:hint="eastAsia"/>
+        </w:rPr>
+        <w:t>抽象</w:t>
+      </w:r>
+      <w:r>
+        <w:t>系统中的各个实体之间的关系</w:t>
+      </w:r>
+      <w:r>
+        <w:rPr>
+          <w:rFonts w:hint="eastAsia"/>
+        </w:rPr>
+        <w:t>结构，</w:t>
+      </w:r>
+      <w:r>
+        <w:t>并通过对抽象的图</w:t>
+      </w:r>
+      <w:r>
+        <w:rPr>
+          <w:rFonts w:hint="eastAsia"/>
+        </w:rPr>
+        <w:t>挖掘</w:t>
+      </w:r>
+      <w:r>
+        <w:t>从数据中</w:t>
+      </w:r>
+      <w:r>
+        <w:rPr>
+          <w:rFonts w:hint="eastAsia"/>
+        </w:rPr>
+        <w:t>提取</w:t>
+      </w:r>
+      <w:r>
+        <w:t>有价值的知识。</w:t>
+      </w:r>
+      <w:r>
+        <w:rPr>
+          <w:rFonts w:hint="eastAsia"/>
+        </w:rPr>
+        <w:t>在</w:t>
+      </w:r>
+      <w:r>
+        <w:t>这些应用中关于图</w:t>
+      </w:r>
+      <w:r>
+        <w:rPr>
+          <w:rFonts w:hint="eastAsia"/>
+        </w:rPr>
+        <w:t>的</w:t>
+      </w:r>
+      <w:r>
+        <w:t>完全图和近似完全</w:t>
+      </w:r>
+      <w:r>
+        <w:t>图</w:t>
+      </w:r>
+      <w:r>
+        <w:rPr>
+          <w:rFonts w:hint="eastAsia"/>
+        </w:rPr>
+        <w:t>挖掘</w:t>
+      </w:r>
+      <w:r>
+        <w:t>已经成为不可或缺的重要</w:t>
+      </w:r>
+      <w:r>
+        <w:rPr>
+          <w:rFonts w:hint="eastAsia"/>
+        </w:rPr>
+        <w:t>组成</w:t>
+      </w:r>
+      <w:r>
+        <w:t>部分。</w:t>
       </w:r>
     </w:p>
     <w:p>
@@ -2176,49 +2260,428 @@
         <w:rPr>
           <w:rFonts w:hint="eastAsia"/>
         </w:rPr>
+        <w:t>完全图和</w:t>
+      </w:r>
+      <w:r>
+        <w:t>近似完全图是经典的</w:t>
+      </w:r>
+      <w:r>
+        <w:t>NP Complete</w:t>
+      </w:r>
+      <w:r>
+        <w:t>问题，算法时空复杂度都很</w:t>
+      </w:r>
+      <w:r>
+        <w:rPr>
+          <w:rFonts w:hint="eastAsia"/>
+        </w:rPr>
+        <w:t>高。</w:t>
+      </w:r>
+      <w:r>
+        <w:t>人们一直以来就致力于找出它们的高效解决算法。</w:t>
+      </w:r>
+      <w:r>
+        <w:rPr>
+          <w:rFonts w:hint="eastAsia"/>
+        </w:rPr>
+        <w:t>过去</w:t>
+      </w:r>
+      <w:r>
+        <w:t>的研究</w:t>
+      </w:r>
+      <w:r>
+        <w:rPr>
+          <w:rFonts w:hint="eastAsia"/>
+        </w:rPr>
+        <w:t>已经</w:t>
+      </w:r>
+      <w:r>
+        <w:t>提出了一些</w:t>
+      </w:r>
+      <w:r>
+        <w:rPr>
+          <w:rFonts w:hint="eastAsia"/>
+        </w:rPr>
+        <w:t>在</w:t>
+      </w:r>
+      <w:r>
+        <w:t>较小数据集上表现良好的算法。</w:t>
+      </w:r>
+      <w:r>
+        <w:rPr>
+          <w:rFonts w:hint="eastAsia"/>
+        </w:rPr>
+        <w:t>但是在</w:t>
+      </w:r>
+      <w:r>
+        <w:t>大数据</w:t>
+      </w:r>
+      <w:r>
+        <w:rPr>
+          <w:rFonts w:hint="eastAsia"/>
+        </w:rPr>
+        <w:t>环境</w:t>
+      </w:r>
+      <w:r>
+        <w:t>下，单机算法</w:t>
+      </w:r>
+      <w:r>
+        <w:rPr>
+          <w:rFonts w:hint="eastAsia"/>
+        </w:rPr>
+        <w:t>受制于</w:t>
+      </w:r>
+      <w:r>
+        <w:t>内存和磁盘的限制往往不能够</w:t>
+      </w:r>
+      <w:r>
+        <w:rPr>
+          <w:rFonts w:hint="eastAsia"/>
+        </w:rPr>
+        <w:t>满足</w:t>
+      </w:r>
+      <w:r>
+        <w:t>现实生产需求，并行化是必然趋势</w:t>
+      </w:r>
+      <w:r>
+        <w:rPr>
+          <w:rFonts w:hint="eastAsia"/>
+        </w:rPr>
+        <w:t>，因此</w:t>
+      </w:r>
+      <w:r>
+        <w:t>研究集群环境中大规模数据</w:t>
+      </w:r>
+      <w:r>
+        <w:rPr>
+          <w:rFonts w:hint="eastAsia"/>
+        </w:rPr>
+        <w:t>的并行</w:t>
+      </w:r>
+      <w:r>
+        <w:t>图处理</w:t>
+      </w:r>
+      <w:r>
+        <w:rPr>
+          <w:rFonts w:hint="eastAsia"/>
+        </w:rPr>
+        <w:t>算法尤为重要</w:t>
+      </w:r>
+      <w:r>
+        <w:t>。</w:t>
+      </w:r>
+      <w:r>
+        <w:rPr>
+          <w:rFonts w:hint="eastAsia"/>
+        </w:rPr>
+        <w:t>本文</w:t>
+      </w:r>
+      <w:r>
+        <w:t>在充分了解现有的算法基础上</w:t>
+      </w:r>
+      <w:r>
+        <w:rPr>
+          <w:rFonts w:hint="eastAsia"/>
+        </w:rPr>
+        <w:t>，</w:t>
+      </w:r>
+      <w:r>
+        <w:t>提出了一种</w:t>
+      </w:r>
+      <w:r>
+        <w:rPr>
+          <w:rFonts w:hint="eastAsia"/>
+        </w:rPr>
+        <w:t>基于</w:t>
+      </w:r>
+      <w:r>
+        <w:t>图分割的</w:t>
+      </w:r>
+      <w:r>
+        <w:rPr>
+          <w:rFonts w:hint="eastAsia"/>
+        </w:rPr>
+        <w:t>完全图</w:t>
+      </w:r>
+      <w:r>
+        <w:t>和近似完全图枚举</w:t>
+      </w:r>
+      <w:r>
+        <w:rPr>
+          <w:rFonts w:hint="eastAsia"/>
+        </w:rPr>
+        <w:t>算法</w:t>
+      </w:r>
+      <w:r>
+        <w:rPr>
+          <w:rFonts w:hint="eastAsia"/>
+        </w:rPr>
+        <w:t>（</w:t>
+      </w:r>
+      <w:r>
+        <w:rPr>
+          <w:rFonts w:hint="eastAsia"/>
+        </w:rPr>
+        <w:t>BGP</w:t>
+      </w:r>
+      <w:r>
+        <w:t>，</w:t>
+      </w:r>
+      <w:r>
+        <w:t>Binary</w:t>
+      </w:r>
+      <w:r>
+        <w:t xml:space="preserve"> Graph Partitioning</w:t>
+      </w:r>
+      <w:r>
+        <w:t>）</w:t>
+      </w:r>
+      <w:r>
+        <w:rPr>
+          <w:rFonts w:hint="eastAsia"/>
+        </w:rPr>
+        <w:t>，</w:t>
+      </w:r>
+      <w:r>
+        <w:t>并</w:t>
+      </w:r>
+      <w:r>
+        <w:rPr>
+          <w:rFonts w:hint="eastAsia"/>
+        </w:rPr>
+        <w:t>分别</w:t>
+      </w:r>
+      <w:r>
+        <w:t>在单机及并行环境中</w:t>
+      </w:r>
+      <w:r>
+        <w:rPr>
+          <w:rFonts w:hint="eastAsia"/>
+        </w:rPr>
+        <w:t>在</w:t>
+      </w:r>
+      <w:r>
+        <w:t>多种实际和生成数据上，</w:t>
+      </w:r>
+      <w:r>
+        <w:rPr>
+          <w:rFonts w:hint="eastAsia"/>
+        </w:rPr>
+        <w:t>通过</w:t>
+      </w:r>
+      <w:r>
+        <w:t>实验</w:t>
+      </w:r>
+      <w:r>
+        <w:rPr>
+          <w:rFonts w:hint="eastAsia"/>
+        </w:rPr>
+        <w:t>与</w:t>
+      </w:r>
+      <w:r>
+        <w:t>经典算法（</w:t>
+      </w:r>
+      <w:r>
+        <w:t>BK</w:t>
+      </w:r>
+      <w:r>
+        <w:t>，</w:t>
+      </w:r>
+      <w:r>
+        <w:t>Broc-Kron</w:t>
+      </w:r>
+      <w:r>
+        <w:t>）对比，</w:t>
+      </w:r>
+      <w:r>
+        <w:t>验证了算法的可行性及高效性。</w:t>
+      </w:r>
+      <w:r>
+        <w:rPr>
+          <w:rFonts w:hint="eastAsia"/>
+        </w:rPr>
+        <w:t>提出</w:t>
+      </w:r>
+      <w:bookmarkStart w:id="10" w:name="_GoBack"/>
+      <w:bookmarkEnd w:id="10"/>
+      <w:r>
+        <w:rPr>
+          <w:rFonts w:hint="eastAsia"/>
+        </w:rPr>
+        <w:t>Hybrid</w:t>
+      </w:r>
+    </w:p>
+    <w:p>
+      <w:pPr>
+        <w:pStyle w:val="a8"/>
+        <w:rPr>
+          <w:rFonts w:hint="eastAsia"/>
+        </w:rPr>
+      </w:pPr>
+      <w:r>
+        <w:rPr>
+          <w:rFonts w:hint="eastAsia"/>
+        </w:rPr>
+        <w:t>本文</w:t>
+      </w:r>
+      <w:r>
+        <w:t>选择利用当今流行的大数据计算框架</w:t>
+      </w:r>
+      <w:r>
+        <w:rPr>
+          <w:rFonts w:hint="eastAsia"/>
+        </w:rPr>
+        <w:t>MapReduce</w:t>
+      </w:r>
+      <w:r>
+        <w:t>的开源实现</w:t>
+      </w:r>
+      <w:r>
         <w:t>Hadoop</w:t>
       </w:r>
       <w:r>
         <w:rPr>
           <w:rFonts w:hint="eastAsia"/>
         </w:rPr>
-        <w:t>处理任务时，集群负载，特别是</w:t>
-      </w:r>
-      <w:r>
-        <w:rPr>
-          <w:rFonts w:hint="eastAsia"/>
-        </w:rPr>
-        <w:t>Reduce</w:t>
-      </w:r>
-      <w:r>
-        <w:rPr>
-          <w:rFonts w:hint="eastAsia"/>
-        </w:rPr>
-        <w:t>端负载，常出现不均衡的现象，瓶颈任务大大拖长了任务周期，降低了系统效率。针对这个问题，本文设计了一套基于</w:t>
-      </w:r>
-      <w:r>
-        <w:rPr>
-          <w:rFonts w:hint="eastAsia"/>
-        </w:rPr>
+        <w:t>作为</w:t>
+      </w:r>
+      <w:r>
+        <w:t>并行算法</w:t>
+      </w:r>
+      <w:r>
+        <w:rPr>
+          <w:rFonts w:hint="eastAsia"/>
+        </w:rPr>
+        <w:t>的</w:t>
+      </w:r>
+      <w:r>
+        <w:t>运行平台。</w:t>
+      </w:r>
+      <w:r>
+        <w:rPr>
+          <w:rFonts w:hint="eastAsia"/>
+        </w:rPr>
+        <w:t>针对</w:t>
+      </w:r>
+      <w:r>
+        <w:t>并行环境中</w:t>
+      </w:r>
+      <w:r>
+        <w:rPr>
+          <w:rFonts w:hint="eastAsia"/>
+        </w:rPr>
+        <w:t>完全图</w:t>
+      </w:r>
+      <w:r>
+        <w:t>和近似完全图计算过程中</w:t>
+      </w:r>
+      <w:r>
+        <w:t>出现的负载不均问题，</w:t>
+      </w:r>
+      <w:r>
+        <w:rPr>
+          <w:rFonts w:hint="eastAsia"/>
+        </w:rPr>
+        <w:t>本文</w:t>
+      </w:r>
+      <w:r>
+        <w:t>提出了一种</w:t>
+      </w:r>
+      <w:r>
+        <w:rPr>
+          <w:rFonts w:hint="eastAsia"/>
+        </w:rPr>
+        <w:t>负载</w:t>
+      </w:r>
+      <w:r>
+        <w:t>均衡的算法</w:t>
+      </w:r>
+      <w:r>
+        <w:rPr>
+          <w:rFonts w:hint="eastAsia"/>
+        </w:rPr>
+        <w:t>，</w:t>
+      </w:r>
+      <w:r>
+        <w:t>实验证明</w:t>
+      </w:r>
+      <w:r>
+        <w:rPr>
+          <w:rFonts w:hint="eastAsia"/>
+        </w:rPr>
+        <w:t>此</w:t>
+      </w:r>
+      <w:r>
+        <w:t>负载均衡算法得到了较好的</w:t>
+      </w:r>
+      <w:r>
+        <w:rPr>
+          <w:rFonts w:hint="eastAsia"/>
+        </w:rPr>
+        <w:t>均衡性</w:t>
+      </w:r>
+      <w:r>
+        <w:rPr>
+          <w:rFonts w:hint="eastAsia"/>
+        </w:rPr>
+        <w:t>。</w:t>
+      </w:r>
+      <w:r>
+        <w:t>最后</w:t>
+      </w:r>
+      <w:r>
+        <w:rPr>
+          <w:rFonts w:hint="eastAsia"/>
+        </w:rPr>
+        <w:t>，</w:t>
+      </w:r>
+      <w:r>
+        <w:rPr>
+          <w:rFonts w:hint="eastAsia"/>
+        </w:rPr>
+        <w:t>本文</w:t>
+      </w:r>
+      <w:r>
+        <w:t>进一步探讨了</w:t>
+      </w:r>
+      <w:r>
         <w:t>Hadoop</w:t>
       </w:r>
       <w:r>
-        <w:rPr>
-          <w:rFonts w:hint="eastAsia"/>
-        </w:rPr>
-        <w:t>的负载均衡系统。该系统通过数据采样，探知数据在集群中的分布信息；样本数据经过分类，去重，归并等处理之后被传输给系统的决策中心；决策器对其进行分析，判断集群中是否存在数据倾斜以及倾斜的严重程度，并据此对分区进行重组，通过均衡重组后逻辑分区的负载，达到均衡</w:t>
-      </w:r>
-      <w:r>
-        <w:rPr>
-          <w:rFonts w:hint="eastAsia"/>
-        </w:rPr>
-        <w:t>Reduce</w:t>
-      </w:r>
-      <w:r>
-        <w:rPr>
-          <w:rFonts w:hint="eastAsia"/>
-        </w:rPr>
-        <w:t>任务负载的目的。</w:t>
+        <w:t>系统中的负载</w:t>
+      </w:r>
+      <w:r>
+        <w:rPr>
+          <w:rFonts w:hint="eastAsia"/>
+        </w:rPr>
+        <w:t>均衡</w:t>
+      </w:r>
+      <w:r>
+        <w:t>问题，提出静态和动态两种</w:t>
+      </w:r>
+      <w:r>
+        <w:rPr>
+          <w:rFonts w:hint="eastAsia"/>
+        </w:rPr>
+        <w:t>系统</w:t>
+      </w:r>
+      <w:r>
+        <w:t>级负载</w:t>
+      </w:r>
+      <w:r>
+        <w:rPr>
+          <w:rFonts w:hint="eastAsia"/>
+        </w:rPr>
+        <w:t>均衡</w:t>
+      </w:r>
+      <w:r>
+        <w:t>方案</w:t>
+      </w:r>
+      <w:r>
+        <w:rPr>
+          <w:rFonts w:hint="eastAsia"/>
+        </w:rPr>
+        <w:t>。</w:t>
       </w:r>
     </w:p>
     <w:p>
@@ -2229,232 +2692,25 @@
         <w:rPr>
           <w:rFonts w:hint="eastAsia"/>
         </w:rPr>
-        <w:t>Hadoop</w:t>
-      </w:r>
-      <w:r>
-        <w:rPr>
-          <w:rFonts w:hint="eastAsia"/>
-        </w:rPr>
-        <w:t>负载均衡系统是在</w:t>
-      </w:r>
-      <w:r>
-        <w:rPr>
-          <w:rFonts w:hint="eastAsia"/>
-        </w:rPr>
-        <w:t>Hadoop</w:t>
-      </w:r>
-      <w:r>
-        <w:rPr>
-          <w:rFonts w:hint="eastAsia"/>
-        </w:rPr>
-        <w:t>的基础上，通过修改</w:t>
-      </w:r>
-      <w:r>
-        <w:rPr>
-          <w:rFonts w:hint="eastAsia"/>
-        </w:rPr>
-        <w:t>Hadoop</w:t>
-      </w:r>
-      <w:r>
-        <w:rPr>
-          <w:rFonts w:hint="eastAsia"/>
-        </w:rPr>
-        <w:t>源码实现，并命名为“</w:t>
-      </w:r>
-      <w:r>
-        <w:rPr>
-          <w:rFonts w:hint="eastAsia"/>
-        </w:rPr>
-        <w:t>Hadoop_Load_Balance</w:t>
-      </w:r>
-      <w:r>
-        <w:rPr>
-          <w:rFonts w:hint="eastAsia"/>
-        </w:rPr>
-        <w:t>”。该系统主要包含四个模块，即数据采样模块，信息整合模块，决策模块和消息传递模块。</w:t>
-      </w:r>
-    </w:p>
-    <w:p>
-      <w:pPr>
-        <w:pStyle w:val="a8"/>
-      </w:pPr>
-      <w:r>
-        <w:rPr>
-          <w:rFonts w:hint="eastAsia"/>
-        </w:rPr>
-        <w:t>（一）采样模块，负责对系统的输入数据和</w:t>
-      </w:r>
-      <w:r>
-        <w:rPr>
-          <w:rFonts w:hint="eastAsia"/>
-        </w:rPr>
-        <w:t>Map</w:t>
-      </w:r>
-      <w:r>
-        <w:rPr>
-          <w:rFonts w:hint="eastAsia"/>
-        </w:rPr>
-        <w:t>任务的输出数据进行采样，采集“键</w:t>
-      </w:r>
-      <w:r>
-        <w:rPr>
-          <w:rFonts w:hint="eastAsia"/>
-        </w:rPr>
-        <w:t>-</w:t>
-      </w:r>
-      <w:r>
-        <w:rPr>
-          <w:rFonts w:hint="eastAsia"/>
-        </w:rPr>
-        <w:t>值”对的元组个数及其占用的磁盘空间字节数。采样数据是决策模块的输入。（二）信息整合模块，负责对采样信息进行分类，去重和归并处理，并将结果传递给决策模块。（三）决策模块，负责计算各个分区的负载量，依据数据在集群中的分布情况，数据倾斜的严重程度等信息，运用启发式贪心算法搜索最佳的分区重组方案，并将其提交给系统。（四）消息传递模块，负责模块间的数据传输和消息传递，将各个模块连接成为一个有机的整体。</w:t>
-      </w:r>
-    </w:p>
-    <w:p>
-      <w:pPr>
-        <w:pStyle w:val="a8"/>
-      </w:pPr>
-      <w:r>
-        <w:rPr>
-          <w:rFonts w:hint="eastAsia"/>
-        </w:rPr>
-        <w:t>Hadoop_Load_Balance</w:t>
-      </w:r>
-      <w:r>
-        <w:rPr>
-          <w:rFonts w:hint="eastAsia"/>
-        </w:rPr>
-        <w:t>系统在处理多表连接问题时，大规模的中间结果加剧了集群负载不均衡的状况，从而严重降低了系统效率。为解决该问题，笔者提出一种“替换</w:t>
-      </w:r>
-      <w:r>
-        <w:rPr>
-          <w:rFonts w:hint="eastAsia"/>
-        </w:rPr>
-        <w:t>-</w:t>
-      </w:r>
-      <w:r>
-        <w:rPr>
-          <w:rFonts w:hint="eastAsia"/>
-        </w:rPr>
-        <w:t>查询”方法，该方法通过对连接表建立索引，将预输出的元组集替换为索引信息输出到中间结果，以索引的形式参与多表连接，以此减少中间结果规模，；并运用缓冲池、二次排序和多线程技术对索引信息进行优化管理，加快索引的查询速度，提升系统的整体性能。</w:t>
-      </w:r>
-    </w:p>
-    <w:p>
-      <w:pPr>
-        <w:pStyle w:val="a8"/>
-      </w:pPr>
-      <w:r>
-        <w:rPr>
-          <w:rFonts w:hint="eastAsia"/>
-        </w:rPr>
-        <w:t>由于数据不在本地，</w:t>
-      </w:r>
-      <w:r>
-        <w:rPr>
-          <w:rFonts w:hint="eastAsia"/>
-        </w:rPr>
-        <w:t>Reduce</w:t>
-      </w:r>
-      <w:r>
-        <w:rPr>
-          <w:rFonts w:hint="eastAsia"/>
-        </w:rPr>
-        <w:t>任务</w:t>
-      </w:r>
-      <w:r>
-        <w:rPr>
-          <w:rFonts w:hint="eastAsia"/>
-        </w:rPr>
-        <w:t>Shuffle</w:t>
-      </w:r>
-      <w:r>
-        <w:rPr>
-          <w:rFonts w:hint="eastAsia"/>
-        </w:rPr>
-        <w:t>阶段常出现大规模的数据远程拷贝现象，拥塞的网络导致瓶颈（</w:t>
-      </w:r>
-      <w:r>
-        <w:rPr>
-          <w:rFonts w:hint="eastAsia"/>
-        </w:rPr>
-        <w:t>Reduce</w:t>
-      </w:r>
-      <w:r>
-        <w:rPr>
-          <w:rFonts w:hint="eastAsia"/>
-        </w:rPr>
-        <w:t>）任务长时间处于数据拷贝阶段，系统性能下降明显。针对该问题，笔者将本地化思想引入系统，运用贪心算法来控制</w:t>
-      </w:r>
-      <w:r>
-        <w:rPr>
-          <w:rFonts w:hint="eastAsia"/>
-        </w:rPr>
-        <w:lastRenderedPageBreak/>
-        <w:t>Reduce</w:t>
-      </w:r>
-      <w:r>
-        <w:rPr>
-          <w:rFonts w:hint="eastAsia"/>
-        </w:rPr>
-        <w:t>的任务推送过程，使得各个节点优先接收、处理本地化程度高的任务，以此降低网络开销，进而完成对</w:t>
-      </w:r>
-      <w:r>
-        <w:rPr>
-          <w:rFonts w:hint="eastAsia"/>
-        </w:rPr>
-        <w:t>Hadoop_Load_Balance</w:t>
-      </w:r>
-      <w:r>
-        <w:rPr>
-          <w:rFonts w:hint="eastAsia"/>
-        </w:rPr>
-        <w:t>系统的数据本地化的优化设计。</w:t>
-      </w:r>
-    </w:p>
-    <w:p>
-      <w:pPr>
-        <w:pStyle w:val="a8"/>
-      </w:pPr>
-      <w:r>
-        <w:rPr>
-          <w:rFonts w:hint="eastAsia"/>
-        </w:rPr>
-        <w:t>经验证，</w:t>
-      </w:r>
-      <w:r>
-        <w:rPr>
-          <w:rFonts w:hint="eastAsia"/>
-        </w:rPr>
-        <w:t>Hadoop_Load_Balance</w:t>
-      </w:r>
-      <w:r>
-        <w:rPr>
-          <w:rFonts w:hint="eastAsia"/>
-        </w:rPr>
-        <w:t>能够有效解决原</w:t>
-      </w:r>
-      <w:r>
-        <w:rPr>
-          <w:rFonts w:hint="eastAsia"/>
-        </w:rPr>
-        <w:t>Hadoop</w:t>
-      </w:r>
-      <w:r>
-        <w:rPr>
-          <w:rFonts w:hint="eastAsia"/>
-        </w:rPr>
-        <w:t>系统中</w:t>
-      </w:r>
-      <w:r>
-        <w:rPr>
-          <w:rFonts w:hint="eastAsia"/>
-        </w:rPr>
-        <w:t>Reduce</w:t>
-      </w:r>
-      <w:r>
-        <w:rPr>
-          <w:rFonts w:hint="eastAsia"/>
-        </w:rPr>
-        <w:t>端负载不均衡的问题，经过优化之后，系统的时间性能和空间性能较原系统都有大幅度的提升。</w:t>
+        <w:t>通过在</w:t>
+      </w:r>
+      <w:r>
+        <w:t>多种实际数据和生成数据上的实验表明，本文提出</w:t>
+      </w:r>
+      <w:r>
+        <w:rPr>
+          <w:rFonts w:hint="eastAsia"/>
+        </w:rPr>
+        <w:t>的</w:t>
+      </w:r>
+      <w:r>
+        <w:t>单机算法</w:t>
+      </w:r>
+      <w:r>
+        <w:rPr>
+          <w:rFonts w:hint="eastAsia"/>
+        </w:rPr>
+        <w:t>。</w:t>
       </w:r>
     </w:p>
     <w:p>
@@ -2483,26 +2739,45 @@
           <w:rStyle w:val="Char"/>
           <w:rFonts w:hint="eastAsia"/>
         </w:rPr>
-        <w:t>负载均衡，</w:t>
-      </w:r>
-      <w:bookmarkStart w:id="10" w:name="_Toc374394068"/>
-      <w:bookmarkStart w:id="11" w:name="_Toc375321252"/>
-      <w:bookmarkStart w:id="12" w:name="_Toc380793400"/>
-      <w:bookmarkStart w:id="13" w:name="_Toc380947935"/>
-      <w:bookmarkStart w:id="14" w:name="_Toc380960903"/>
+        <w:t>完全图，</w:t>
+      </w:r>
       <w:r>
         <w:rPr>
           <w:rStyle w:val="Char"/>
+        </w:rPr>
+        <w:t>近似完全图，并行，负</w:t>
+      </w:r>
+      <w:r>
+        <w:rPr>
+          <w:rStyle w:val="Char"/>
+          <w:rFonts w:hint="eastAsia"/>
+        </w:rPr>
+        <w:t>载均衡，</w:t>
+      </w:r>
+      <w:bookmarkStart w:id="11" w:name="_Toc374394068"/>
+      <w:bookmarkStart w:id="12" w:name="_Toc375321252"/>
+      <w:bookmarkStart w:id="13" w:name="_Toc380793400"/>
+      <w:bookmarkStart w:id="14" w:name="_Toc380947935"/>
+      <w:bookmarkStart w:id="15" w:name="_Toc380960903"/>
+      <w:r>
+        <w:rPr>
+          <w:rStyle w:val="Char"/>
+          <w:rFonts w:hint="eastAsia"/>
+        </w:rPr>
+        <w:t>Map</w:t>
+      </w:r>
+      <w:r>
+        <w:rPr>
+          <w:rStyle w:val="Char"/>
+        </w:rPr>
+        <w:t xml:space="preserve">Reduce, </w:t>
+      </w:r>
+      <w:r>
+        <w:rPr>
+          <w:rStyle w:val="Char"/>
           <w:rFonts w:hint="eastAsia"/>
         </w:rPr>
         <w:t>Hadoop</w:t>
-      </w:r>
-      <w:r>
-        <w:rPr>
-          <w:rStyle w:val="Char"/>
-          <w:rFonts w:hint="eastAsia"/>
-        </w:rPr>
-        <w:t>，数据倾斜，多表连接，本地化</w:t>
       </w:r>
       <w:r>
         <w:rPr>
@@ -2516,13 +2791,12 @@
         <w:pStyle w:val="1"/>
         <w:jc w:val="center"/>
       </w:pPr>
-      <w:bookmarkStart w:id="15" w:name="_Toc4855"/>
-      <w:bookmarkStart w:id="16" w:name="_Toc9518"/>
-      <w:bookmarkStart w:id="17" w:name="_Toc11250"/>
+      <w:bookmarkStart w:id="16" w:name="_Toc4855"/>
+      <w:bookmarkStart w:id="17" w:name="_Toc9518"/>
+      <w:bookmarkStart w:id="18" w:name="_Toc11250"/>
       <w:r>
         <w:t>Abstract</w:t>
       </w:r>
-      <w:bookmarkEnd w:id="10"/>
       <w:bookmarkEnd w:id="11"/>
       <w:bookmarkEnd w:id="12"/>
       <w:bookmarkEnd w:id="13"/>
@@ -2530,6 +2804,7 @@
       <w:bookmarkEnd w:id="15"/>
       <w:bookmarkEnd w:id="16"/>
       <w:bookmarkEnd w:id="17"/>
+      <w:bookmarkEnd w:id="18"/>
     </w:p>
     <w:p>
       <w:pPr>
@@ -2803,7 +3078,7 @@
         </w:rPr>
         <w:t>Keywords:</w:t>
       </w:r>
-      <w:bookmarkStart w:id="18" w:name="_Toc374394069"/>
+      <w:bookmarkStart w:id="19" w:name="_Toc374394069"/>
       <w:r>
         <w:rPr>
           <w:rFonts w:hint="eastAsia"/>
@@ -2817,9 +3092,9 @@
         <w:pStyle w:val="1"/>
         <w:jc w:val="center"/>
       </w:pPr>
-      <w:bookmarkStart w:id="19" w:name="_Toc26733"/>
-      <w:bookmarkStart w:id="20" w:name="_Toc18921"/>
-      <w:bookmarkStart w:id="21" w:name="_Toc6823"/>
+      <w:bookmarkStart w:id="20" w:name="_Toc26733"/>
+      <w:bookmarkStart w:id="21" w:name="_Toc18921"/>
+      <w:bookmarkStart w:id="22" w:name="_Toc6823"/>
       <w:r>
         <w:rPr>
           <w:rFonts w:hint="eastAsia"/>
@@ -2827,9 +3102,9 @@
         <w:lastRenderedPageBreak/>
         <w:t>目录</w:t>
       </w:r>
-      <w:bookmarkEnd w:id="19"/>
       <w:bookmarkEnd w:id="20"/>
       <w:bookmarkEnd w:id="21"/>
+      <w:bookmarkEnd w:id="22"/>
     </w:p>
     <w:p>
       <w:pPr>
@@ -2857,21 +3132,11 @@
         <w:r>
           <w:tab/>
         </w:r>
-        <w:r>
-          <w:fldChar w:fldCharType="begin"/>
-        </w:r>
-        <w:r>
-          <w:instrText xml:space="preserve"> PAGEREF _Toc13735 </w:instrText>
-        </w:r>
-        <w:r>
-          <w:fldChar w:fldCharType="separate"/>
-        </w:r>
-        <w:r>
-          <w:t>I</w:t>
-        </w:r>
-        <w:r>
-          <w:fldChar w:fldCharType="end"/>
-        </w:r>
+        <w:fldSimple w:instr=" PAGEREF _Toc13735 ">
+          <w:r>
+            <w:t>I</w:t>
+          </w:r>
+        </w:fldSimple>
       </w:hyperlink>
     </w:p>
     <w:p>
@@ -2888,24 +3153,11 @@
         <w:r>
           <w:tab/>
         </w:r>
-        <w:r>
-          <w:fldChar w:fldCharType="begin"/>
-        </w:r>
-        <w:r>
-          <w:instrText xml:space="preserve"> </w:instrText>
-        </w:r>
-        <w:r>
-          <w:instrText xml:space="preserve">PAGEREF _Toc11250 </w:instrText>
-        </w:r>
-        <w:r>
-          <w:fldChar w:fldCharType="separate"/>
-        </w:r>
-        <w:r>
-          <w:t>III</w:t>
-        </w:r>
-        <w:r>
-          <w:fldChar w:fldCharType="end"/>
-        </w:r>
+        <w:fldSimple w:instr=" PAGEREF _Toc11250 ">
+          <w:r>
+            <w:t>III</w:t>
+          </w:r>
+        </w:fldSimple>
       </w:hyperlink>
     </w:p>
     <w:p>
@@ -2925,21 +3177,11 @@
         <w:r>
           <w:tab/>
         </w:r>
-        <w:r>
-          <w:fldChar w:fldCharType="begin"/>
-        </w:r>
-        <w:r>
-          <w:instrText xml:space="preserve"> PAGEREF _Toc6823 </w:instrText>
-        </w:r>
-        <w:r>
-          <w:fldChar w:fldCharType="separate"/>
-        </w:r>
-        <w:r>
-          <w:t>1</w:t>
-        </w:r>
-        <w:r>
-          <w:fldChar w:fldCharType="end"/>
-        </w:r>
+        <w:fldSimple w:instr=" PAGEREF _Toc6823 ">
+          <w:r>
+            <w:t>1</w:t>
+          </w:r>
+        </w:fldSimple>
       </w:hyperlink>
     </w:p>
     <w:p>
@@ -2971,21 +3213,11 @@
         <w:r>
           <w:tab/>
         </w:r>
-        <w:r>
-          <w:fldChar w:fldCharType="begin"/>
-        </w:r>
-        <w:r>
-          <w:instrText xml:space="preserve"> PAGEREF _Toc27447 </w:instrText>
-        </w:r>
-        <w:r>
-          <w:fldChar w:fldCharType="separate"/>
-        </w:r>
-        <w:r>
-          <w:t>1</w:t>
-        </w:r>
-        <w:r>
-          <w:fldChar w:fldCharType="end"/>
-        </w:r>
+        <w:fldSimple w:instr=" PAGEREF _Toc27447 ">
+          <w:r>
+            <w:t>1</w:t>
+          </w:r>
+        </w:fldSimple>
       </w:hyperlink>
     </w:p>
     <w:p>
@@ -3011,21 +3243,11 @@
         <w:r>
           <w:tab/>
         </w:r>
-        <w:r>
-          <w:fldChar w:fldCharType="begin"/>
-        </w:r>
-        <w:r>
-          <w:instrText xml:space="preserve"> PAGEREF _Toc12075 </w:instrText>
-        </w:r>
-        <w:r>
-          <w:fldChar w:fldCharType="separate"/>
-        </w:r>
-        <w:r>
-          <w:t>2</w:t>
-        </w:r>
-        <w:r>
-          <w:fldChar w:fldCharType="end"/>
-        </w:r>
+        <w:fldSimple w:instr=" PAGEREF _Toc12075 ">
+          <w:r>
+            <w:t>2</w:t>
+          </w:r>
+        </w:fldSimple>
       </w:hyperlink>
     </w:p>
     <w:p>
@@ -3051,21 +3273,11 @@
         <w:r>
           <w:tab/>
         </w:r>
-        <w:r>
-          <w:fldChar w:fldCharType="begin"/>
-        </w:r>
-        <w:r>
-          <w:instrText xml:space="preserve"> PAGEREF _Toc24409 </w:instrText>
-        </w:r>
-        <w:r>
-          <w:fldChar w:fldCharType="separate"/>
-        </w:r>
-        <w:r>
-          <w:t>3</w:t>
-        </w:r>
-        <w:r>
-          <w:fldChar w:fldCharType="end"/>
-        </w:r>
+        <w:fldSimple w:instr=" PAGEREF _Toc24409 ">
+          <w:r>
+            <w:t>3</w:t>
+          </w:r>
+        </w:fldSimple>
       </w:hyperlink>
     </w:p>
     <w:p>
@@ -3091,21 +3303,11 @@
         <w:r>
           <w:tab/>
         </w:r>
-        <w:r>
-          <w:fldChar w:fldCharType="begin"/>
-        </w:r>
-        <w:r>
-          <w:instrText xml:space="preserve"> PAGEREF _Toc17380 </w:instrText>
-        </w:r>
-        <w:r>
-          <w:fldChar w:fldCharType="separate"/>
-        </w:r>
-        <w:r>
-          <w:t>4</w:t>
-        </w:r>
-        <w:r>
-          <w:fldChar w:fldCharType="end"/>
-        </w:r>
+        <w:fldSimple w:instr=" PAGEREF _Toc17380 ">
+          <w:r>
+            <w:t>4</w:t>
+          </w:r>
+        </w:fldSimple>
       </w:hyperlink>
     </w:p>
     <w:p>
@@ -3131,21 +3333,11 @@
         <w:r>
           <w:tab/>
         </w:r>
-        <w:r>
-          <w:fldChar w:fldCharType="begin"/>
-        </w:r>
-        <w:r>
-          <w:instrText xml:space="preserve"> PAGEREF _Toc15214 </w:instrText>
-        </w:r>
-        <w:r>
-          <w:fldChar w:fldCharType="separate"/>
-        </w:r>
-        <w:r>
-          <w:t>4</w:t>
-        </w:r>
-        <w:r>
-          <w:fldChar w:fldCharType="end"/>
-        </w:r>
+        <w:fldSimple w:instr=" PAGEREF _Toc15214 ">
+          <w:r>
+            <w:t>4</w:t>
+          </w:r>
+        </w:fldSimple>
       </w:hyperlink>
     </w:p>
     <w:p>
@@ -3171,21 +3363,11 @@
         <w:r>
           <w:tab/>
         </w:r>
-        <w:r>
-          <w:fldChar w:fldCharType="begin"/>
-        </w:r>
-        <w:r>
-          <w:instrText xml:space="preserve"> PAGEREF _Toc6138 </w:instrText>
-        </w:r>
-        <w:r>
-          <w:fldChar w:fldCharType="separate"/>
-        </w:r>
-        <w:r>
-          <w:t>4</w:t>
-        </w:r>
-        <w:r>
-          <w:fldChar w:fldCharType="end"/>
-        </w:r>
+        <w:fldSimple w:instr=" PAGEREF _Toc6138 ">
+          <w:r>
+            <w:t>4</w:t>
+          </w:r>
+        </w:fldSimple>
       </w:hyperlink>
     </w:p>
     <w:p>
@@ -3217,21 +3399,11 @@
         <w:r>
           <w:tab/>
         </w:r>
-        <w:r>
-          <w:fldChar w:fldCharType="begin"/>
-        </w:r>
-        <w:r>
-          <w:instrText xml:space="preserve"> PAGEREF _Toc24779 </w:instrText>
-        </w:r>
-        <w:r>
-          <w:fldChar w:fldCharType="separate"/>
-        </w:r>
-        <w:r>
-          <w:t>7</w:t>
-        </w:r>
-        <w:r>
-          <w:fldChar w:fldCharType="end"/>
-        </w:r>
+        <w:fldSimple w:instr=" PAGEREF _Toc24779 ">
+          <w:r>
+            <w:t>7</w:t>
+          </w:r>
+        </w:fldSimple>
       </w:hyperlink>
     </w:p>
     <w:p>
@@ -3257,21 +3429,11 @@
         <w:r>
           <w:tab/>
         </w:r>
-        <w:r>
-          <w:fldChar w:fldCharType="begin"/>
-        </w:r>
-        <w:r>
-          <w:instrText xml:space="preserve"> PAGEREF _Toc13098 </w:instrText>
-        </w:r>
-        <w:r>
-          <w:fldChar w:fldCharType="separate"/>
-        </w:r>
-        <w:r>
-          <w:t>7</w:t>
-        </w:r>
-        <w:r>
-          <w:fldChar w:fldCharType="end"/>
-        </w:r>
+        <w:fldSimple w:instr=" PAGEREF _Toc13098 ">
+          <w:r>
+            <w:t>7</w:t>
+          </w:r>
+        </w:fldSimple>
       </w:hyperlink>
     </w:p>
     <w:p>
@@ -3309,21 +3471,11 @@
         <w:r>
           <w:tab/>
         </w:r>
-        <w:r>
-          <w:fldChar w:fldCharType="begin"/>
-        </w:r>
-        <w:r>
-          <w:instrText xml:space="preserve"> PAGEREF _Toc7429 </w:instrText>
-        </w:r>
-        <w:r>
-          <w:fldChar w:fldCharType="separate"/>
-        </w:r>
-        <w:r>
-          <w:t>7</w:t>
-        </w:r>
-        <w:r>
-          <w:fldChar w:fldCharType="end"/>
-        </w:r>
+        <w:fldSimple w:instr=" PAGEREF _Toc7429 ">
+          <w:r>
+            <w:t>7</w:t>
+          </w:r>
+        </w:fldSimple>
       </w:hyperlink>
     </w:p>
     <w:p>
@@ -3349,21 +3501,11 @@
         <w:r>
           <w:tab/>
         </w:r>
-        <w:r>
-          <w:fldChar w:fldCharType="begin"/>
-        </w:r>
-        <w:r>
-          <w:instrText xml:space="preserve"> PAGEREF _Toc17984 </w:instrText>
-        </w:r>
-        <w:r>
-          <w:fldChar w:fldCharType="separate"/>
-        </w:r>
-        <w:r>
-          <w:t>9</w:t>
-        </w:r>
-        <w:r>
-          <w:fldChar w:fldCharType="end"/>
-        </w:r>
+        <w:fldSimple w:instr=" PAGEREF _Toc17984 ">
+          <w:r>
+            <w:t>9</w:t>
+          </w:r>
+        </w:fldSimple>
       </w:hyperlink>
     </w:p>
     <w:p>
@@ -3389,21 +3531,11 @@
         <w:r>
           <w:tab/>
         </w:r>
-        <w:r>
-          <w:fldChar w:fldCharType="begin"/>
-        </w:r>
-        <w:r>
-          <w:instrText xml:space="preserve"> PAGEREF _Toc14618 </w:instrText>
-        </w:r>
-        <w:r>
-          <w:fldChar w:fldCharType="separate"/>
-        </w:r>
-        <w:r>
-          <w:t>12</w:t>
-        </w:r>
-        <w:r>
-          <w:fldChar w:fldCharType="end"/>
-        </w:r>
+        <w:fldSimple w:instr=" PAGEREF _Toc14618 ">
+          <w:r>
+            <w:t>12</w:t>
+          </w:r>
+        </w:fldSimple>
       </w:hyperlink>
     </w:p>
     <w:p>
@@ -3429,21 +3561,11 @@
         <w:r>
           <w:tab/>
         </w:r>
-        <w:r>
-          <w:fldChar w:fldCharType="begin"/>
-        </w:r>
-        <w:r>
-          <w:instrText xml:space="preserve"> PAGEREF _Toc27671 </w:instrText>
-        </w:r>
-        <w:r>
-          <w:fldChar w:fldCharType="separate"/>
-        </w:r>
-        <w:r>
-          <w:t>12</w:t>
-        </w:r>
-        <w:r>
-          <w:fldChar w:fldCharType="end"/>
-        </w:r>
+        <w:fldSimple w:instr=" PAGEREF _Toc27671 ">
+          <w:r>
+            <w:t>12</w:t>
+          </w:r>
+        </w:fldSimple>
       </w:hyperlink>
     </w:p>
     <w:p>
@@ -3469,21 +3591,11 @@
         <w:r>
           <w:tab/>
         </w:r>
-        <w:r>
-          <w:fldChar w:fldCharType="begin"/>
-        </w:r>
-        <w:r>
-          <w:instrText xml:space="preserve"> PAGEREF _Toc27373 </w:instrText>
-        </w:r>
-        <w:r>
-          <w:fldChar w:fldCharType="separate"/>
-        </w:r>
-        <w:r>
-          <w:t>13</w:t>
-        </w:r>
-        <w:r>
-          <w:fldChar w:fldCharType="end"/>
-        </w:r>
+        <w:fldSimple w:instr=" PAGEREF _Toc27373 ">
+          <w:r>
+            <w:t>13</w:t>
+          </w:r>
+        </w:fldSimple>
       </w:hyperlink>
     </w:p>
     <w:p>
@@ -3509,24 +3621,11 @@
         <w:r>
           <w:tab/>
         </w:r>
-        <w:r>
-          <w:fldChar w:fldCharType="begin"/>
-        </w:r>
-        <w:r>
-          <w:instrText xml:space="preserve"> PAGEREF _Toc14</w:instrText>
-        </w:r>
-        <w:r>
-          <w:instrText xml:space="preserve">262 </w:instrText>
-        </w:r>
-        <w:r>
-          <w:fldChar w:fldCharType="separate"/>
-        </w:r>
-        <w:r>
-          <w:t>14</w:t>
-        </w:r>
-        <w:r>
-          <w:fldChar w:fldCharType="end"/>
-        </w:r>
+        <w:fldSimple w:instr=" PAGEREF _Toc14262 ">
+          <w:r>
+            <w:t>14</w:t>
+          </w:r>
+        </w:fldSimple>
       </w:hyperlink>
     </w:p>
     <w:p>
@@ -3558,21 +3657,11 @@
         <w:r>
           <w:tab/>
         </w:r>
-        <w:r>
-          <w:fldChar w:fldCharType="begin"/>
-        </w:r>
-        <w:r>
-          <w:instrText xml:space="preserve"> PAGEREF _Toc875 </w:instrText>
-        </w:r>
-        <w:r>
-          <w:fldChar w:fldCharType="separate"/>
-        </w:r>
-        <w:r>
-          <w:t>15</w:t>
-        </w:r>
-        <w:r>
-          <w:fldChar w:fldCharType="end"/>
-        </w:r>
+        <w:fldSimple w:instr=" PAGEREF _Toc875 ">
+          <w:r>
+            <w:t>15</w:t>
+          </w:r>
+        </w:fldSimple>
       </w:hyperlink>
     </w:p>
     <w:p>
@@ -3598,21 +3687,11 @@
         <w:r>
           <w:tab/>
         </w:r>
-        <w:r>
-          <w:fldChar w:fldCharType="begin"/>
-        </w:r>
-        <w:r>
-          <w:instrText xml:space="preserve"> PAGEREF _Toc8268 </w:instrText>
-        </w:r>
-        <w:r>
-          <w:fldChar w:fldCharType="separate"/>
-        </w:r>
-        <w:r>
-          <w:t>15</w:t>
-        </w:r>
-        <w:r>
-          <w:fldChar w:fldCharType="end"/>
-        </w:r>
+        <w:fldSimple w:instr=" PAGEREF _Toc8268 ">
+          <w:r>
+            <w:t>15</w:t>
+          </w:r>
+        </w:fldSimple>
       </w:hyperlink>
     </w:p>
     <w:p>
@@ -3638,21 +3717,11 @@
         <w:r>
           <w:tab/>
         </w:r>
-        <w:r>
-          <w:fldChar w:fldCharType="begin"/>
-        </w:r>
-        <w:r>
-          <w:instrText xml:space="preserve"> PAGEREF _Toc18201 </w:instrText>
-        </w:r>
-        <w:r>
-          <w:fldChar w:fldCharType="separate"/>
-        </w:r>
-        <w:r>
-          <w:t>17</w:t>
-        </w:r>
-        <w:r>
-          <w:fldChar w:fldCharType="end"/>
-        </w:r>
+        <w:fldSimple w:instr=" PAGEREF _Toc18201 ">
+          <w:r>
+            <w:t>17</w:t>
+          </w:r>
+        </w:fldSimple>
       </w:hyperlink>
     </w:p>
     <w:p>
@@ -3678,21 +3747,11 @@
         <w:r>
           <w:tab/>
         </w:r>
-        <w:r>
-          <w:fldChar w:fldCharType="begin"/>
-        </w:r>
-        <w:r>
-          <w:instrText xml:space="preserve"> PAGEREF _Toc8727 </w:instrText>
-        </w:r>
-        <w:r>
-          <w:fldChar w:fldCharType="separate"/>
-        </w:r>
-        <w:r>
-          <w:t>17</w:t>
-        </w:r>
-        <w:r>
-          <w:fldChar w:fldCharType="end"/>
-        </w:r>
+        <w:fldSimple w:instr=" PAGEREF _Toc8727 ">
+          <w:r>
+            <w:t>17</w:t>
+          </w:r>
+        </w:fldSimple>
       </w:hyperlink>
     </w:p>
     <w:p>
@@ -3718,21 +3777,11 @@
         <w:r>
           <w:tab/>
         </w:r>
-        <w:r>
-          <w:fldChar w:fldCharType="begin"/>
-        </w:r>
-        <w:r>
-          <w:instrText xml:space="preserve"> PAGEREF _Toc3037 </w:instrText>
-        </w:r>
-        <w:r>
-          <w:fldChar w:fldCharType="separate"/>
-        </w:r>
-        <w:r>
-          <w:t>17</w:t>
-        </w:r>
-        <w:r>
-          <w:fldChar w:fldCharType="end"/>
-        </w:r>
+        <w:fldSimple w:instr=" PAGEREF _Toc3037 ">
+          <w:r>
+            <w:t>17</w:t>
+          </w:r>
+        </w:fldSimple>
       </w:hyperlink>
     </w:p>
     <w:p>
@@ -3758,21 +3807,11 @@
         <w:r>
           <w:tab/>
         </w:r>
-        <w:r>
-          <w:fldChar w:fldCharType="begin"/>
-        </w:r>
-        <w:r>
-          <w:instrText xml:space="preserve"> PAGEREF _Toc25467 </w:instrText>
-        </w:r>
-        <w:r>
-          <w:fldChar w:fldCharType="separate"/>
-        </w:r>
-        <w:r>
-          <w:t>22</w:t>
-        </w:r>
-        <w:r>
-          <w:fldChar w:fldCharType="end"/>
-        </w:r>
+        <w:fldSimple w:instr=" PAGEREF _Toc25467 ">
+          <w:r>
+            <w:t>22</w:t>
+          </w:r>
+        </w:fldSimple>
       </w:hyperlink>
     </w:p>
     <w:p>
@@ -3798,21 +3837,11 @@
         <w:r>
           <w:tab/>
         </w:r>
-        <w:r>
-          <w:fldChar w:fldCharType="begin"/>
-        </w:r>
-        <w:r>
-          <w:instrText xml:space="preserve"> PAGEREF _Toc20029 </w:instrText>
-        </w:r>
-        <w:r>
-          <w:fldChar w:fldCharType="separate"/>
-        </w:r>
-        <w:r>
-          <w:t>22</w:t>
-        </w:r>
-        <w:r>
-          <w:fldChar w:fldCharType="end"/>
-        </w:r>
+        <w:fldSimple w:instr=" PAGEREF _Toc20029 ">
+          <w:r>
+            <w:t>22</w:t>
+          </w:r>
+        </w:fldSimple>
       </w:hyperlink>
     </w:p>
     <w:p>
@@ -3838,21 +3867,11 @@
         <w:r>
           <w:tab/>
         </w:r>
-        <w:r>
-          <w:fldChar w:fldCharType="begin"/>
-        </w:r>
-        <w:r>
-          <w:instrText xml:space="preserve"> PAGEREF _Toc26580 </w:instrText>
-        </w:r>
-        <w:r>
-          <w:fldChar w:fldCharType="separate"/>
-        </w:r>
-        <w:r>
-          <w:t>22</w:t>
-        </w:r>
-        <w:r>
-          <w:fldChar w:fldCharType="end"/>
-        </w:r>
+        <w:fldSimple w:instr=" PAGEREF _Toc26580 ">
+          <w:r>
+            <w:t>22</w:t>
+          </w:r>
+        </w:fldSimple>
       </w:hyperlink>
     </w:p>
     <w:p>
@@ -3878,21 +3897,11 @@
         <w:r>
           <w:tab/>
         </w:r>
-        <w:r>
-          <w:fldChar w:fldCharType="begin"/>
-        </w:r>
-        <w:r>
-          <w:instrText xml:space="preserve"> PAGEREF _Toc16748 </w:instrText>
-        </w:r>
-        <w:r>
-          <w:fldChar w:fldCharType="separate"/>
-        </w:r>
-        <w:r>
-          <w:t>23</w:t>
-        </w:r>
-        <w:r>
-          <w:fldChar w:fldCharType="end"/>
-        </w:r>
+        <w:fldSimple w:instr=" PAGEREF _Toc16748 ">
+          <w:r>
+            <w:t>23</w:t>
+          </w:r>
+        </w:fldSimple>
       </w:hyperlink>
     </w:p>
     <w:p>
@@ -3918,21 +3927,11 @@
         <w:r>
           <w:tab/>
         </w:r>
-        <w:r>
-          <w:fldChar w:fldCharType="begin"/>
-        </w:r>
-        <w:r>
-          <w:instrText xml:space="preserve"> PAGEREF _Toc26049 </w:instrText>
-        </w:r>
-        <w:r>
-          <w:fldChar w:fldCharType="separate"/>
-        </w:r>
-        <w:r>
-          <w:t>23</w:t>
-        </w:r>
-        <w:r>
-          <w:fldChar w:fldCharType="end"/>
-        </w:r>
+        <w:fldSimple w:instr=" PAGEREF _Toc26049 ">
+          <w:r>
+            <w:t>23</w:t>
+          </w:r>
+        </w:fldSimple>
       </w:hyperlink>
     </w:p>
     <w:p>
@@ -3958,21 +3957,11 @@
         <w:r>
           <w:tab/>
         </w:r>
-        <w:r>
-          <w:fldChar w:fldCharType="begin"/>
-        </w:r>
-        <w:r>
-          <w:instrText xml:space="preserve"> PAGEREF _Toc14550 </w:instrText>
-        </w:r>
-        <w:r>
-          <w:fldChar w:fldCharType="separate"/>
-        </w:r>
-        <w:r>
-          <w:t>24</w:t>
-        </w:r>
-        <w:r>
-          <w:fldChar w:fldCharType="end"/>
-        </w:r>
+        <w:fldSimple w:instr=" PAGEREF _Toc14550 ">
+          <w:r>
+            <w:t>24</w:t>
+          </w:r>
+        </w:fldSimple>
       </w:hyperlink>
     </w:p>
     <w:p>
@@ -3998,21 +3987,11 @@
         <w:r>
           <w:tab/>
         </w:r>
-        <w:r>
-          <w:fldChar w:fldCharType="begin"/>
-        </w:r>
-        <w:r>
-          <w:instrText xml:space="preserve"> PAGEREF _Toc17672 </w:instrText>
-        </w:r>
-        <w:r>
-          <w:fldChar w:fldCharType="separate"/>
-        </w:r>
-        <w:r>
-          <w:t>25</w:t>
-        </w:r>
-        <w:r>
-          <w:fldChar w:fldCharType="end"/>
-        </w:r>
+        <w:fldSimple w:instr=" PAGEREF _Toc17672 ">
+          <w:r>
+            <w:t>25</w:t>
+          </w:r>
+        </w:fldSimple>
       </w:hyperlink>
     </w:p>
     <w:p>
@@ -4038,21 +4017,11 @@
         <w:r>
           <w:tab/>
         </w:r>
-        <w:r>
-          <w:fldChar w:fldCharType="begin"/>
-        </w:r>
-        <w:r>
-          <w:instrText xml:space="preserve"> PAGEREF _Toc32532 </w:instrText>
-        </w:r>
-        <w:r>
-          <w:fldChar w:fldCharType="separate"/>
-        </w:r>
-        <w:r>
-          <w:t>28</w:t>
-        </w:r>
-        <w:r>
-          <w:fldChar w:fldCharType="end"/>
-        </w:r>
+        <w:fldSimple w:instr=" PAGEREF _Toc32532 ">
+          <w:r>
+            <w:t>28</w:t>
+          </w:r>
+        </w:fldSimple>
       </w:hyperlink>
     </w:p>
     <w:p>
@@ -4078,21 +4047,11 @@
         <w:r>
           <w:tab/>
         </w:r>
-        <w:r>
-          <w:fldChar w:fldCharType="begin"/>
-        </w:r>
-        <w:r>
-          <w:instrText xml:space="preserve"> PAGEREF _Toc10295 </w:instrText>
-        </w:r>
-        <w:r>
-          <w:fldChar w:fldCharType="separate"/>
-        </w:r>
-        <w:r>
-          <w:t>37</w:t>
-        </w:r>
-        <w:r>
-          <w:fldChar w:fldCharType="end"/>
-        </w:r>
+        <w:fldSimple w:instr=" PAGEREF _Toc10295 ">
+          <w:r>
+            <w:t>37</w:t>
+          </w:r>
+        </w:fldSimple>
       </w:hyperlink>
     </w:p>
     <w:p>
@@ -4118,21 +4077,11 @@
         <w:r>
           <w:tab/>
         </w:r>
-        <w:r>
-          <w:fldChar w:fldCharType="begin"/>
-        </w:r>
-        <w:r>
-          <w:instrText xml:space="preserve"> PAGEREF _Toc3434 </w:instrText>
-        </w:r>
-        <w:r>
-          <w:fldChar w:fldCharType="separate"/>
-        </w:r>
-        <w:r>
-          <w:t>37</w:t>
-        </w:r>
-        <w:r>
-          <w:fldChar w:fldCharType="end"/>
-        </w:r>
+        <w:fldSimple w:instr=" PAGEREF _Toc3434 ">
+          <w:r>
+            <w:t>37</w:t>
+          </w:r>
+        </w:fldSimple>
       </w:hyperlink>
     </w:p>
     <w:p>
@@ -4158,21 +4107,11 @@
         <w:r>
           <w:tab/>
         </w:r>
-        <w:r>
-          <w:fldChar w:fldCharType="begin"/>
-        </w:r>
-        <w:r>
-          <w:instrText xml:space="preserve"> PAGEREF _Toc18606 </w:instrText>
-        </w:r>
-        <w:r>
-          <w:fldChar w:fldCharType="separate"/>
-        </w:r>
-        <w:r>
-          <w:t>39</w:t>
-        </w:r>
-        <w:r>
-          <w:fldChar w:fldCharType="end"/>
-        </w:r>
+        <w:fldSimple w:instr=" PAGEREF _Toc18606 ">
+          <w:r>
+            <w:t>39</w:t>
+          </w:r>
+        </w:fldSimple>
       </w:hyperlink>
     </w:p>
     <w:p>
@@ -4198,21 +4137,11 @@
         <w:r>
           <w:tab/>
         </w:r>
-        <w:r>
-          <w:fldChar w:fldCharType="begin"/>
-        </w:r>
-        <w:r>
-          <w:instrText xml:space="preserve"> PAGEREF _Toc28729 </w:instrText>
-        </w:r>
-        <w:r>
-          <w:fldChar w:fldCharType="separate"/>
-        </w:r>
-        <w:r>
-          <w:t>40</w:t>
-        </w:r>
-        <w:r>
-          <w:fldChar w:fldCharType="end"/>
-        </w:r>
+        <w:fldSimple w:instr=" PAGEREF _Toc28729 ">
+          <w:r>
+            <w:t>40</w:t>
+          </w:r>
+        </w:fldSimple>
       </w:hyperlink>
     </w:p>
     <w:p>
@@ -4246,21 +4175,11 @@
         <w:r>
           <w:tab/>
         </w:r>
-        <w:r>
-          <w:fldChar w:fldCharType="begin"/>
-        </w:r>
-        <w:r>
-          <w:instrText xml:space="preserve"> PAGEREF _Toc24516 </w:instrText>
-        </w:r>
-        <w:r>
-          <w:fldChar w:fldCharType="separate"/>
-        </w:r>
-        <w:r>
-          <w:t>41</w:t>
-        </w:r>
-        <w:r>
-          <w:fldChar w:fldCharType="end"/>
-        </w:r>
+        <w:fldSimple w:instr=" PAGEREF _Toc24516 ">
+          <w:r>
+            <w:t>41</w:t>
+          </w:r>
+        </w:fldSimple>
       </w:hyperlink>
     </w:p>
     <w:p>
@@ -4298,21 +4217,11 @@
         <w:r>
           <w:tab/>
         </w:r>
-        <w:r>
-          <w:fldChar w:fldCharType="begin"/>
-        </w:r>
-        <w:r>
-          <w:instrText xml:space="preserve"> PAGEREF _Toc18449 </w:instrText>
-        </w:r>
-        <w:r>
-          <w:fldChar w:fldCharType="separate"/>
-        </w:r>
-        <w:r>
-          <w:t>41</w:t>
-        </w:r>
-        <w:r>
-          <w:fldChar w:fldCharType="end"/>
-        </w:r>
+        <w:fldSimple w:instr=" PAGEREF _Toc18449 ">
+          <w:r>
+            <w:t>41</w:t>
+          </w:r>
+        </w:fldSimple>
       </w:hyperlink>
     </w:p>
     <w:p>
@@ -4338,21 +4247,11 @@
         <w:r>
           <w:tab/>
         </w:r>
-        <w:r>
-          <w:fldChar w:fldCharType="begin"/>
-        </w:r>
-        <w:r>
-          <w:instrText xml:space="preserve"> PAGEREF _Toc28178 </w:instrText>
-        </w:r>
-        <w:r>
-          <w:fldChar w:fldCharType="separate"/>
-        </w:r>
-        <w:r>
-          <w:t>41</w:t>
-        </w:r>
-        <w:r>
-          <w:fldChar w:fldCharType="end"/>
-        </w:r>
+        <w:fldSimple w:instr=" PAGEREF _Toc28178 ">
+          <w:r>
+            <w:t>41</w:t>
+          </w:r>
+        </w:fldSimple>
       </w:hyperlink>
     </w:p>
     <w:p>
@@ -4378,21 +4277,11 @@
         <w:r>
           <w:tab/>
         </w:r>
-        <w:r>
-          <w:fldChar w:fldCharType="begin"/>
-        </w:r>
-        <w:r>
-          <w:instrText xml:space="preserve"> PAGEREF _Toc5190 </w:instrText>
-        </w:r>
-        <w:r>
-          <w:fldChar w:fldCharType="separate"/>
-        </w:r>
-        <w:r>
-          <w:t>42</w:t>
-        </w:r>
-        <w:r>
-          <w:fldChar w:fldCharType="end"/>
-        </w:r>
+        <w:fldSimple w:instr=" PAGEREF _Toc5190 ">
+          <w:r>
+            <w:t>42</w:t>
+          </w:r>
+        </w:fldSimple>
       </w:hyperlink>
     </w:p>
     <w:p>
@@ -4418,21 +4307,11 @@
         <w:r>
           <w:tab/>
         </w:r>
-        <w:r>
-          <w:fldChar w:fldCharType="begin"/>
-        </w:r>
-        <w:r>
-          <w:instrText xml:space="preserve"> PAGEREF _Toc31285 </w:instrText>
-        </w:r>
-        <w:r>
-          <w:fldChar w:fldCharType="separate"/>
-        </w:r>
-        <w:r>
-          <w:t>42</w:t>
-        </w:r>
-        <w:r>
-          <w:fldChar w:fldCharType="end"/>
-        </w:r>
+        <w:fldSimple w:instr=" PAGEREF _Toc31285 ">
+          <w:r>
+            <w:t>42</w:t>
+          </w:r>
+        </w:fldSimple>
       </w:hyperlink>
     </w:p>
     <w:p>
@@ -4500,21 +4379,11 @@
         <w:r>
           <w:tab/>
         </w:r>
-        <w:r>
-          <w:fldChar w:fldCharType="begin"/>
-        </w:r>
-        <w:r>
-          <w:instrText xml:space="preserve"> PAGEREF _Toc6964 </w:instrText>
-        </w:r>
-        <w:r>
-          <w:fldChar w:fldCharType="separate"/>
-        </w:r>
-        <w:r>
-          <w:t>44</w:t>
-        </w:r>
-        <w:r>
-          <w:fldChar w:fldCharType="end"/>
-        </w:r>
+        <w:fldSimple w:instr=" PAGEREF _Toc6964 ">
+          <w:r>
+            <w:t>44</w:t>
+          </w:r>
+        </w:fldSimple>
       </w:hyperlink>
     </w:p>
     <w:p>
@@ -4581,21 +4450,11 @@
         <w:r>
           <w:tab/>
         </w:r>
-        <w:r>
-          <w:fldChar w:fldCharType="begin"/>
-        </w:r>
-        <w:r>
-          <w:instrText xml:space="preserve"> PAGEREF _Toc27269 </w:instrText>
-        </w:r>
-        <w:r>
-          <w:fldChar w:fldCharType="separate"/>
-        </w:r>
-        <w:r>
-          <w:t>44</w:t>
-        </w:r>
-        <w:r>
-          <w:fldChar w:fldCharType="end"/>
-        </w:r>
+        <w:fldSimple w:instr=" PAGEREF _Toc27269 ">
+          <w:r>
+            <w:t>44</w:t>
+          </w:r>
+        </w:fldSimple>
       </w:hyperlink>
     </w:p>
     <w:p>
@@ -4621,21 +4480,11 @@
         <w:r>
           <w:tab/>
         </w:r>
-        <w:r>
-          <w:fldChar w:fldCharType="begin"/>
-        </w:r>
-        <w:r>
-          <w:instrText xml:space="preserve"> PAGEREF _Toc9621 </w:instrText>
-        </w:r>
-        <w:r>
-          <w:fldChar w:fldCharType="separate"/>
-        </w:r>
-        <w:r>
-          <w:t>45</w:t>
-        </w:r>
-        <w:r>
-          <w:fldChar w:fldCharType="end"/>
-        </w:r>
+        <w:fldSimple w:instr=" PAGEREF _Toc9621 ">
+          <w:r>
+            <w:t>45</w:t>
+          </w:r>
+        </w:fldSimple>
       </w:hyperlink>
     </w:p>
     <w:p>
@@ -4673,21 +4522,11 @@
         <w:r>
           <w:tab/>
         </w:r>
-        <w:r>
-          <w:fldChar w:fldCharType="begin"/>
-        </w:r>
-        <w:r>
-          <w:instrText xml:space="preserve"> PAGEREF _Toc31119 </w:instrText>
-        </w:r>
-        <w:r>
-          <w:fldChar w:fldCharType="separate"/>
-        </w:r>
-        <w:r>
-          <w:t>47</w:t>
-        </w:r>
-        <w:r>
-          <w:fldChar w:fldCharType="end"/>
-        </w:r>
+        <w:fldSimple w:instr=" PAGEREF _Toc31119 ">
+          <w:r>
+            <w:t>47</w:t>
+          </w:r>
+        </w:fldSimple>
       </w:hyperlink>
     </w:p>
     <w:p>
@@ -4713,21 +4552,11 @@
         <w:r>
           <w:tab/>
         </w:r>
-        <w:r>
-          <w:fldChar w:fldCharType="begin"/>
-        </w:r>
-        <w:r>
-          <w:instrText xml:space="preserve"> PAGEREF _Toc11669 </w:instrText>
-        </w:r>
-        <w:r>
-          <w:fldChar w:fldCharType="separate"/>
-        </w:r>
-        <w:r>
-          <w:t>47</w:t>
-        </w:r>
-        <w:r>
-          <w:fldChar w:fldCharType="end"/>
-        </w:r>
+        <w:fldSimple w:instr=" PAGEREF _Toc11669 ">
+          <w:r>
+            <w:t>47</w:t>
+          </w:r>
+        </w:fldSimple>
       </w:hyperlink>
     </w:p>
     <w:p>
@@ -4753,21 +4582,11 @@
         <w:r>
           <w:tab/>
         </w:r>
-        <w:r>
-          <w:fldChar w:fldCharType="begin"/>
-        </w:r>
-        <w:r>
-          <w:instrText xml:space="preserve"> PAGEREF _Toc853 </w:instrText>
-        </w:r>
-        <w:r>
-          <w:fldChar w:fldCharType="separate"/>
-        </w:r>
-        <w:r>
-          <w:t>47</w:t>
-        </w:r>
-        <w:r>
-          <w:fldChar w:fldCharType="end"/>
-        </w:r>
+        <w:fldSimple w:instr=" PAGEREF _Toc853 ">
+          <w:r>
+            <w:t>47</w:t>
+          </w:r>
+        </w:fldSimple>
       </w:hyperlink>
     </w:p>
     <w:p>
@@ -4793,21 +4612,11 @@
         <w:r>
           <w:tab/>
         </w:r>
-        <w:r>
-          <w:fldChar w:fldCharType="begin"/>
-        </w:r>
-        <w:r>
-          <w:instrText xml:space="preserve"> PAGEREF _Toc26511 </w:instrText>
-        </w:r>
-        <w:r>
-          <w:fldChar w:fldCharType="separate"/>
-        </w:r>
-        <w:r>
-          <w:t>50</w:t>
-        </w:r>
-        <w:r>
-          <w:fldChar w:fldCharType="end"/>
-        </w:r>
+        <w:fldSimple w:instr=" PAGEREF _Toc26511 ">
+          <w:r>
+            <w:t>50</w:t>
+          </w:r>
+        </w:fldSimple>
       </w:hyperlink>
     </w:p>
     <w:p>
@@ -4839,21 +4648,11 @@
         <w:r>
           <w:tab/>
         </w:r>
-        <w:r>
-          <w:fldChar w:fldCharType="begin"/>
-        </w:r>
-        <w:r>
-          <w:instrText xml:space="preserve"> PAGEREF _Toc6563 </w:instrText>
-        </w:r>
-        <w:r>
-          <w:fldChar w:fldCharType="separate"/>
-        </w:r>
-        <w:r>
-          <w:t>51</w:t>
-        </w:r>
-        <w:r>
-          <w:fldChar w:fldCharType="end"/>
-        </w:r>
+        <w:fldSimple w:instr=" PAGEREF _Toc6563 ">
+          <w:r>
+            <w:t>51</w:t>
+          </w:r>
+        </w:fldSimple>
       </w:hyperlink>
     </w:p>
     <w:p>
@@ -4879,21 +4678,11 @@
         <w:r>
           <w:tab/>
         </w:r>
-        <w:r>
-          <w:fldChar w:fldCharType="begin"/>
-        </w:r>
-        <w:r>
-          <w:instrText xml:space="preserve"> PAGEREF _Toc32764 </w:instrText>
-        </w:r>
-        <w:r>
-          <w:fldChar w:fldCharType="separate"/>
-        </w:r>
-        <w:r>
-          <w:t>51</w:t>
-        </w:r>
-        <w:r>
-          <w:fldChar w:fldCharType="end"/>
-        </w:r>
+        <w:fldSimple w:instr=" PAGEREF _Toc32764 ">
+          <w:r>
+            <w:t>51</w:t>
+          </w:r>
+        </w:fldSimple>
       </w:hyperlink>
     </w:p>
     <w:p>
@@ -4919,21 +4708,11 @@
         <w:r>
           <w:tab/>
         </w:r>
-        <w:r>
-          <w:fldChar w:fldCharType="begin"/>
-        </w:r>
-        <w:r>
-          <w:instrText xml:space="preserve"> PAGEREF _Toc8212 </w:instrText>
-        </w:r>
-        <w:r>
-          <w:fldChar w:fldCharType="separate"/>
-        </w:r>
-        <w:r>
-          <w:t>51</w:t>
-        </w:r>
-        <w:r>
-          <w:fldChar w:fldCharType="end"/>
-        </w:r>
+        <w:fldSimple w:instr=" PAGEREF _Toc8212 ">
+          <w:r>
+            <w:t>51</w:t>
+          </w:r>
+        </w:fldSimple>
       </w:hyperlink>
     </w:p>
     <w:p>
@@ -4971,21 +4750,11 @@
         <w:r>
           <w:tab/>
         </w:r>
-        <w:r>
-          <w:fldChar w:fldCharType="begin"/>
-        </w:r>
-        <w:r>
-          <w:instrText xml:space="preserve"> PAGEREF _Toc29668 </w:instrText>
-        </w:r>
-        <w:r>
-          <w:fldChar w:fldCharType="separate"/>
-        </w:r>
-        <w:r>
-          <w:t>51</w:t>
-        </w:r>
-        <w:r>
-          <w:fldChar w:fldCharType="end"/>
-        </w:r>
+        <w:fldSimple w:instr=" PAGEREF _Toc29668 ">
+          <w:r>
+            <w:t>51</w:t>
+          </w:r>
+        </w:fldSimple>
       </w:hyperlink>
     </w:p>
     <w:p>
@@ -5011,21 +4780,11 @@
         <w:r>
           <w:tab/>
         </w:r>
-        <w:r>
-          <w:fldChar w:fldCharType="begin"/>
-        </w:r>
-        <w:r>
-          <w:instrText xml:space="preserve"> PAGEREF _Toc12704 </w:instrText>
-        </w:r>
-        <w:r>
-          <w:fldChar w:fldCharType="separate"/>
-        </w:r>
-        <w:r>
-          <w:t>54</w:t>
-        </w:r>
-        <w:r>
-          <w:fldChar w:fldCharType="end"/>
-        </w:r>
+        <w:fldSimple w:instr=" PAGEREF _Toc12704 ">
+          <w:r>
+            <w:t>54</w:t>
+          </w:r>
+        </w:fldSimple>
       </w:hyperlink>
     </w:p>
     <w:p>
@@ -5061,24 +4820,11 @@
         <w:r>
           <w:tab/>
         </w:r>
-        <w:r>
-          <w:fldChar w:fldCharType="begin"/>
-        </w:r>
-        <w:r>
-          <w:instrText xml:space="preserve"> PAGEREF _Toc322</w:instrText>
-        </w:r>
-        <w:r>
-          <w:instrText xml:space="preserve">4 </w:instrText>
-        </w:r>
-        <w:r>
-          <w:fldChar w:fldCharType="separate"/>
-        </w:r>
-        <w:r>
-          <w:t>54</w:t>
-        </w:r>
-        <w:r>
-          <w:fldChar w:fldCharType="end"/>
-        </w:r>
+        <w:fldSimple w:instr=" PAGEREF _Toc3224 ">
+          <w:r>
+            <w:t>54</w:t>
+          </w:r>
+        </w:fldSimple>
       </w:hyperlink>
     </w:p>
     <w:p>
@@ -5108,21 +4854,11 @@
         <w:r>
           <w:tab/>
         </w:r>
-        <w:r>
-          <w:fldChar w:fldCharType="begin"/>
-        </w:r>
-        <w:r>
-          <w:instrText xml:space="preserve"> PAGEREF _Toc16413 </w:instrText>
-        </w:r>
-        <w:r>
-          <w:fldChar w:fldCharType="separate"/>
-        </w:r>
-        <w:r>
-          <w:t>56</w:t>
-        </w:r>
-        <w:r>
-          <w:fldChar w:fldCharType="end"/>
-        </w:r>
+        <w:fldSimple w:instr=" PAGEREF _Toc16413 ">
+          <w:r>
+            <w:t>56</w:t>
+          </w:r>
+        </w:fldSimple>
       </w:hyperlink>
     </w:p>
     <w:p>
@@ -5161,21 +4897,11 @@
         <w:r>
           <w:tab/>
         </w:r>
-        <w:r>
-          <w:fldChar w:fldCharType="begin"/>
-        </w:r>
-        <w:r>
-          <w:instrText xml:space="preserve"> PAGEREF _Toc5494 </w:instrText>
-        </w:r>
-        <w:r>
-          <w:fldChar w:fldCharType="separate"/>
-        </w:r>
-        <w:r>
-          <w:t>56</w:t>
-        </w:r>
-        <w:r>
-          <w:fldChar w:fldCharType="end"/>
-        </w:r>
+        <w:fldSimple w:instr=" PAGEREF _Toc5494 ">
+          <w:r>
+            <w:t>56</w:t>
+          </w:r>
+        </w:fldSimple>
       </w:hyperlink>
     </w:p>
     <w:p>
@@ -5201,21 +4927,11 @@
         <w:r>
           <w:tab/>
         </w:r>
-        <w:r>
-          <w:fldChar w:fldCharType="begin"/>
-        </w:r>
-        <w:r>
-          <w:instrText xml:space="preserve"> PAGEREF _Toc20004 </w:instrText>
-        </w:r>
-        <w:r>
-          <w:fldChar w:fldCharType="separate"/>
-        </w:r>
-        <w:r>
-          <w:t>62</w:t>
-        </w:r>
-        <w:r>
-          <w:fldChar w:fldCharType="end"/>
-        </w:r>
+        <w:fldSimple w:instr=" PAGEREF _Toc20004 ">
+          <w:r>
+            <w:t>62</w:t>
+          </w:r>
+        </w:fldSimple>
       </w:hyperlink>
     </w:p>
     <w:p>
@@ -5241,21 +4957,11 @@
         <w:r>
           <w:tab/>
         </w:r>
-        <w:r>
-          <w:fldChar w:fldCharType="begin"/>
-        </w:r>
-        <w:r>
-          <w:instrText xml:space="preserve"> PAGEREF _Toc8347 </w:instrText>
-        </w:r>
-        <w:r>
-          <w:fldChar w:fldCharType="separate"/>
-        </w:r>
-        <w:r>
-          <w:t>62</w:t>
-        </w:r>
-        <w:r>
-          <w:fldChar w:fldCharType="end"/>
-        </w:r>
+        <w:fldSimple w:instr=" PAGEREF _Toc8347 ">
+          <w:r>
+            <w:t>62</w:t>
+          </w:r>
+        </w:fldSimple>
       </w:hyperlink>
     </w:p>
     <w:p>
@@ -5287,21 +4993,11 @@
         <w:r>
           <w:tab/>
         </w:r>
-        <w:r>
-          <w:fldChar w:fldCharType="begin"/>
-        </w:r>
-        <w:r>
-          <w:instrText xml:space="preserve"> PAGEREF _Toc32671 </w:instrText>
-        </w:r>
-        <w:r>
-          <w:fldChar w:fldCharType="separate"/>
-        </w:r>
-        <w:r>
-          <w:t>63</w:t>
-        </w:r>
-        <w:r>
-          <w:fldChar w:fldCharType="end"/>
-        </w:r>
+        <w:fldSimple w:instr=" PAGEREF _Toc32671 ">
+          <w:r>
+            <w:t>63</w:t>
+          </w:r>
+        </w:fldSimple>
       </w:hyperlink>
     </w:p>
     <w:p>
@@ -5327,21 +5023,11 @@
         <w:r>
           <w:tab/>
         </w:r>
-        <w:r>
-          <w:fldChar w:fldCharType="begin"/>
-        </w:r>
-        <w:r>
-          <w:instrText xml:space="preserve"> PAGEREF _Toc15239 </w:instrText>
-        </w:r>
-        <w:r>
-          <w:fldChar w:fldCharType="separate"/>
-        </w:r>
-        <w:r>
-          <w:t>63</w:t>
-        </w:r>
-        <w:r>
-          <w:fldChar w:fldCharType="end"/>
-        </w:r>
+        <w:fldSimple w:instr=" PAGEREF _Toc15239 ">
+          <w:r>
+            <w:t>63</w:t>
+          </w:r>
+        </w:fldSimple>
       </w:hyperlink>
     </w:p>
     <w:p>
@@ -5367,21 +5053,11 @@
         <w:r>
           <w:tab/>
         </w:r>
-        <w:r>
-          <w:fldChar w:fldCharType="begin"/>
-        </w:r>
-        <w:r>
-          <w:instrText xml:space="preserve"> PAGEREF _Toc10339 </w:instrText>
-        </w:r>
-        <w:r>
-          <w:fldChar w:fldCharType="separate"/>
-        </w:r>
-        <w:r>
-          <w:t>63</w:t>
-        </w:r>
-        <w:r>
-          <w:fldChar w:fldCharType="end"/>
-        </w:r>
+        <w:fldSimple w:instr=" PAGEREF _Toc10339 ">
+          <w:r>
+            <w:t>63</w:t>
+          </w:r>
+        </w:fldSimple>
       </w:hyperlink>
     </w:p>
     <w:p>
@@ -5401,21 +5077,11 @@
         <w:r>
           <w:tab/>
         </w:r>
-        <w:r>
-          <w:fldChar w:fldCharType="begin"/>
-        </w:r>
-        <w:r>
-          <w:instrText xml:space="preserve"> PAGEREF _Toc15812 </w:instrText>
-        </w:r>
-        <w:r>
-          <w:fldChar w:fldCharType="separate"/>
-        </w:r>
-        <w:r>
-          <w:t>65</w:t>
-        </w:r>
-        <w:r>
-          <w:fldChar w:fldCharType="end"/>
-        </w:r>
+        <w:fldSimple w:instr=" PAGEREF _Toc15812 ">
+          <w:r>
+            <w:t>65</w:t>
+          </w:r>
+        </w:fldSimple>
       </w:hyperlink>
     </w:p>
     <w:p>
@@ -5435,21 +5101,11 @@
         <w:r>
           <w:tab/>
         </w:r>
-        <w:r>
-          <w:fldChar w:fldCharType="begin"/>
-        </w:r>
-        <w:r>
-          <w:instrText xml:space="preserve"> PAGEREF _Toc28851 </w:instrText>
-        </w:r>
-        <w:r>
-          <w:fldChar w:fldCharType="separate"/>
-        </w:r>
-        <w:r>
-          <w:t>69</w:t>
-        </w:r>
-        <w:r>
-          <w:fldChar w:fldCharType="end"/>
-        </w:r>
+        <w:fldSimple w:instr=" PAGEREF _Toc28851 ">
+          <w:r>
+            <w:t>69</w:t>
+          </w:r>
+        </w:fldSimple>
       </w:hyperlink>
     </w:p>
     <w:p>
@@ -5498,28 +5154,28 @@
       <w:r>
         <w:fldChar w:fldCharType="end"/>
       </w:r>
-      <w:bookmarkStart w:id="22" w:name="_Toc374394070"/>
-      <w:bookmarkStart w:id="23" w:name="_Toc375321253"/>
-      <w:bookmarkStart w:id="24" w:name="_Toc380793401"/>
-      <w:bookmarkStart w:id="25" w:name="_Toc380947936"/>
-      <w:bookmarkStart w:id="26" w:name="_Toc380960904"/>
-      <w:bookmarkStart w:id="27" w:name="_Toc32182"/>
-      <w:bookmarkStart w:id="28" w:name="_Toc30404"/>
-      <w:bookmarkEnd w:id="18"/>
+      <w:bookmarkStart w:id="23" w:name="_Toc374394070"/>
+      <w:bookmarkStart w:id="24" w:name="_Toc375321253"/>
+      <w:bookmarkStart w:id="25" w:name="_Toc380793401"/>
+      <w:bookmarkStart w:id="26" w:name="_Toc380947936"/>
+      <w:bookmarkStart w:id="27" w:name="_Toc380960904"/>
+      <w:bookmarkStart w:id="28" w:name="_Toc32182"/>
+      <w:bookmarkStart w:id="29" w:name="_Toc30404"/>
+      <w:bookmarkEnd w:id="19"/>
     </w:p>
     <w:p>
       <w:pPr>
         <w:pStyle w:val="a7"/>
         <w:spacing w:before="468"/>
       </w:pPr>
-      <w:bookmarkStart w:id="29" w:name="_Toc27447"/>
-      <w:bookmarkEnd w:id="22"/>
+      <w:bookmarkStart w:id="30" w:name="_Toc27447"/>
       <w:bookmarkEnd w:id="23"/>
       <w:bookmarkEnd w:id="24"/>
       <w:bookmarkEnd w:id="25"/>
       <w:bookmarkEnd w:id="26"/>
       <w:bookmarkEnd w:id="27"/>
       <w:bookmarkEnd w:id="28"/>
+      <w:bookmarkEnd w:id="29"/>
       <w:r>
         <w:rPr>
           <w:rFonts w:hint="eastAsia"/>
@@ -5527,7 +5183,7 @@
         <w:lastRenderedPageBreak/>
         <w:t>第一章 绪论</w:t>
       </w:r>
-      <w:bookmarkEnd w:id="29"/>
+      <w:bookmarkEnd w:id="30"/>
     </w:p>
     <w:p>
       <w:pPr>
@@ -5700,14 +5356,14 @@
           <w:tab w:val="clear" w:pos="30"/>
         </w:tabs>
       </w:pPr>
-      <w:bookmarkStart w:id="30" w:name="_Toc374394071"/>
-      <w:bookmarkStart w:id="31" w:name="_Toc375321254"/>
-      <w:bookmarkStart w:id="32" w:name="_Toc380793402"/>
-      <w:bookmarkStart w:id="33" w:name="_Toc380947937"/>
-      <w:bookmarkStart w:id="34" w:name="_Toc380960905"/>
-      <w:bookmarkStart w:id="35" w:name="_Toc14152"/>
-      <w:bookmarkStart w:id="36" w:name="_Toc16895"/>
-      <w:bookmarkStart w:id="37" w:name="_Toc12075"/>
+      <w:bookmarkStart w:id="31" w:name="_Toc374394071"/>
+      <w:bookmarkStart w:id="32" w:name="_Toc375321254"/>
+      <w:bookmarkStart w:id="33" w:name="_Toc380793402"/>
+      <w:bookmarkStart w:id="34" w:name="_Toc380947937"/>
+      <w:bookmarkStart w:id="35" w:name="_Toc380960905"/>
+      <w:bookmarkStart w:id="36" w:name="_Toc14152"/>
+      <w:bookmarkStart w:id="37" w:name="_Toc16895"/>
+      <w:bookmarkStart w:id="38" w:name="_Toc12075"/>
       <w:r>
         <w:t>Enomalism</w:t>
       </w:r>
@@ -5749,7 +5405,6 @@
         </w:rPr>
         <w:t>1.1 研究背景与意义</w:t>
       </w:r>
-      <w:bookmarkEnd w:id="30"/>
       <w:bookmarkEnd w:id="31"/>
       <w:bookmarkEnd w:id="32"/>
       <w:bookmarkEnd w:id="33"/>
@@ -5757,6 +5412,7 @@
       <w:bookmarkEnd w:id="35"/>
       <w:bookmarkEnd w:id="36"/>
       <w:bookmarkEnd w:id="37"/>
+      <w:bookmarkEnd w:id="38"/>
     </w:p>
     <w:p>
       <w:pPr>
@@ -5855,21 +5511,20 @@
       <w:pPr>
         <w:pStyle w:val="11"/>
       </w:pPr>
-      <w:bookmarkStart w:id="38" w:name="_Toc374394072"/>
-      <w:bookmarkStart w:id="39" w:name="_Toc375321255"/>
-      <w:bookmarkStart w:id="40" w:name="_Toc380793403"/>
-      <w:bookmarkStart w:id="41" w:name="_Toc380947938"/>
-      <w:bookmarkStart w:id="42" w:name="_Toc380960906"/>
-      <w:bookmarkStart w:id="43" w:name="_Toc12028"/>
-      <w:bookmarkStart w:id="44" w:name="_Toc16922"/>
-      <w:bookmarkStart w:id="45" w:name="_Toc24409"/>
+      <w:bookmarkStart w:id="39" w:name="_Toc374394072"/>
+      <w:bookmarkStart w:id="40" w:name="_Toc375321255"/>
+      <w:bookmarkStart w:id="41" w:name="_Toc380793403"/>
+      <w:bookmarkStart w:id="42" w:name="_Toc380947938"/>
+      <w:bookmarkStart w:id="43" w:name="_Toc380960906"/>
+      <w:bookmarkStart w:id="44" w:name="_Toc12028"/>
+      <w:bookmarkStart w:id="45" w:name="_Toc16922"/>
+      <w:bookmarkStart w:id="46" w:name="_Toc24409"/>
       <w:r>
         <w:rPr>
           <w:rFonts w:hint="eastAsia"/>
         </w:rPr>
         <w:t>1.2 国内外研究现状</w:t>
       </w:r>
-      <w:bookmarkEnd w:id="38"/>
       <w:bookmarkEnd w:id="39"/>
       <w:bookmarkEnd w:id="40"/>
       <w:bookmarkEnd w:id="41"/>
@@ -5877,6 +5532,7 @@
       <w:bookmarkEnd w:id="43"/>
       <w:bookmarkEnd w:id="44"/>
       <w:bookmarkEnd w:id="45"/>
+      <w:bookmarkEnd w:id="46"/>
     </w:p>
     <w:p>
       <w:pPr>
@@ -5977,14 +5633,14 @@
       <w:pPr>
         <w:pStyle w:val="11"/>
       </w:pPr>
-      <w:bookmarkStart w:id="46" w:name="_Toc374394073"/>
-      <w:bookmarkStart w:id="47" w:name="_Toc375321256"/>
-      <w:bookmarkStart w:id="48" w:name="_Toc380793404"/>
-      <w:bookmarkStart w:id="49" w:name="_Toc380947939"/>
-      <w:bookmarkStart w:id="50" w:name="_Toc380960907"/>
-      <w:bookmarkStart w:id="51" w:name="_Toc26768"/>
-      <w:bookmarkStart w:id="52" w:name="_Toc22229"/>
-      <w:bookmarkStart w:id="53" w:name="_Toc17380"/>
+      <w:bookmarkStart w:id="47" w:name="_Toc374394073"/>
+      <w:bookmarkStart w:id="48" w:name="_Toc375321256"/>
+      <w:bookmarkStart w:id="49" w:name="_Toc380793404"/>
+      <w:bookmarkStart w:id="50" w:name="_Toc380947939"/>
+      <w:bookmarkStart w:id="51" w:name="_Toc380960907"/>
+      <w:bookmarkStart w:id="52" w:name="_Toc26768"/>
+      <w:bookmarkStart w:id="53" w:name="_Toc22229"/>
+      <w:bookmarkStart w:id="54" w:name="_Toc17380"/>
       <w:r>
         <w:rPr>
           <w:rFonts w:hint="eastAsia"/>
@@ -5992,7 +5648,6 @@
         <w:lastRenderedPageBreak/>
         <w:t>1.3 论文的内容及组织</w:t>
       </w:r>
-      <w:bookmarkEnd w:id="46"/>
       <w:bookmarkEnd w:id="47"/>
       <w:bookmarkEnd w:id="48"/>
       <w:bookmarkEnd w:id="49"/>
@@ -6000,26 +5655,26 @@
       <w:bookmarkEnd w:id="51"/>
       <w:bookmarkEnd w:id="52"/>
       <w:bookmarkEnd w:id="53"/>
+      <w:bookmarkEnd w:id="54"/>
     </w:p>
     <w:p>
       <w:pPr>
         <w:pStyle w:val="131"/>
       </w:pPr>
-      <w:bookmarkStart w:id="54" w:name="_Toc374394074"/>
-      <w:bookmarkStart w:id="55" w:name="_Toc375321257"/>
-      <w:bookmarkStart w:id="56" w:name="_Toc380793405"/>
-      <w:bookmarkStart w:id="57" w:name="_Toc380947940"/>
-      <w:bookmarkStart w:id="58" w:name="_Toc380960908"/>
-      <w:bookmarkStart w:id="59" w:name="_Toc28661"/>
-      <w:bookmarkStart w:id="60" w:name="_Toc27183"/>
-      <w:bookmarkStart w:id="61" w:name="_Toc15214"/>
+      <w:bookmarkStart w:id="55" w:name="_Toc374394074"/>
+      <w:bookmarkStart w:id="56" w:name="_Toc375321257"/>
+      <w:bookmarkStart w:id="57" w:name="_Toc380793405"/>
+      <w:bookmarkStart w:id="58" w:name="_Toc380947940"/>
+      <w:bookmarkStart w:id="59" w:name="_Toc380960908"/>
+      <w:bookmarkStart w:id="60" w:name="_Toc28661"/>
+      <w:bookmarkStart w:id="61" w:name="_Toc27183"/>
+      <w:bookmarkStart w:id="62" w:name="_Toc15214"/>
       <w:r>
         <w:rPr>
           <w:rFonts w:hint="eastAsia"/>
         </w:rPr>
         <w:t>1.3.1 研究内容</w:t>
       </w:r>
-      <w:bookmarkEnd w:id="54"/>
       <w:bookmarkEnd w:id="55"/>
       <w:bookmarkEnd w:id="56"/>
       <w:bookmarkEnd w:id="57"/>
@@ -6027,6 +5682,7 @@
       <w:bookmarkEnd w:id="59"/>
       <w:bookmarkEnd w:id="60"/>
       <w:bookmarkEnd w:id="61"/>
+      <w:bookmarkEnd w:id="62"/>
     </w:p>
     <w:p>
       <w:pPr>
@@ -6186,21 +5842,20 @@
       <w:pPr>
         <w:pStyle w:val="131"/>
       </w:pPr>
-      <w:bookmarkStart w:id="62" w:name="_Toc374394075"/>
-      <w:bookmarkStart w:id="63" w:name="_Toc375321258"/>
-      <w:bookmarkStart w:id="64" w:name="_Toc380793406"/>
-      <w:bookmarkStart w:id="65" w:name="_Toc380947941"/>
-      <w:bookmarkStart w:id="66" w:name="_Toc380960909"/>
-      <w:bookmarkStart w:id="67" w:name="_Toc15061"/>
-      <w:bookmarkStart w:id="68" w:name="_Toc18802"/>
-      <w:bookmarkStart w:id="69" w:name="_Toc6138"/>
+      <w:bookmarkStart w:id="63" w:name="_Toc374394075"/>
+      <w:bookmarkStart w:id="64" w:name="_Toc375321258"/>
+      <w:bookmarkStart w:id="65" w:name="_Toc380793406"/>
+      <w:bookmarkStart w:id="66" w:name="_Toc380947941"/>
+      <w:bookmarkStart w:id="67" w:name="_Toc380960909"/>
+      <w:bookmarkStart w:id="68" w:name="_Toc15061"/>
+      <w:bookmarkStart w:id="69" w:name="_Toc18802"/>
+      <w:bookmarkStart w:id="70" w:name="_Toc6138"/>
       <w:r>
         <w:rPr>
           <w:rFonts w:hint="eastAsia"/>
         </w:rPr>
         <w:t>1.3.2 组织结构</w:t>
       </w:r>
-      <w:bookmarkEnd w:id="62"/>
       <w:bookmarkEnd w:id="63"/>
       <w:bookmarkEnd w:id="64"/>
       <w:bookmarkEnd w:id="65"/>
@@ -6208,6 +5863,7 @@
       <w:bookmarkEnd w:id="67"/>
       <w:bookmarkEnd w:id="68"/>
       <w:bookmarkEnd w:id="69"/>
+      <w:bookmarkEnd w:id="70"/>
     </w:p>
     <w:p>
       <w:pPr>
@@ -6428,10 +6084,10 @@
         </w:rPr>
         <w:t>第六章是对本文工作的总结以及未来工作的展望，说明本文方法的局限性与不足之处，今后可以改进的地方及提升的空间。</w:t>
       </w:r>
-      <w:bookmarkStart w:id="70" w:name="_Toc375321259"/>
-      <w:bookmarkStart w:id="71" w:name="_Toc380793407"/>
-      <w:bookmarkStart w:id="72" w:name="_Toc380947942"/>
-      <w:bookmarkStart w:id="73" w:name="_Toc380960910"/>
+      <w:bookmarkStart w:id="71" w:name="_Toc375321259"/>
+      <w:bookmarkStart w:id="72" w:name="_Toc380793407"/>
+      <w:bookmarkStart w:id="73" w:name="_Toc380947942"/>
+      <w:bookmarkStart w:id="74" w:name="_Toc380960910"/>
     </w:p>
     <w:p>
       <w:pPr>
@@ -6450,9 +6106,9 @@
         <w:pStyle w:val="a7"/>
         <w:spacing w:before="468"/>
       </w:pPr>
-      <w:bookmarkStart w:id="74" w:name="_Toc32442"/>
-      <w:bookmarkStart w:id="75" w:name="_Toc30185"/>
-      <w:bookmarkStart w:id="76" w:name="_Toc24779"/>
+      <w:bookmarkStart w:id="75" w:name="_Toc32442"/>
+      <w:bookmarkStart w:id="76" w:name="_Toc30185"/>
+      <w:bookmarkStart w:id="77" w:name="_Toc24779"/>
       <w:r>
         <w:rPr>
           <w:rFonts w:hint="eastAsia"/>
@@ -6460,63 +6116,63 @@
         <w:lastRenderedPageBreak/>
         <w:t>第二章</w:t>
       </w:r>
-      <w:bookmarkEnd w:id="70"/>
       <w:bookmarkEnd w:id="71"/>
+      <w:bookmarkEnd w:id="72"/>
       <w:r>
         <w:rPr>
           <w:rFonts w:hint="eastAsia"/>
         </w:rPr>
         <w:t xml:space="preserve"> Hadoop及负载均衡相关技术综述</w:t>
       </w:r>
-      <w:bookmarkEnd w:id="72"/>
       <w:bookmarkEnd w:id="73"/>
       <w:bookmarkEnd w:id="74"/>
       <w:bookmarkEnd w:id="75"/>
       <w:bookmarkEnd w:id="76"/>
+      <w:bookmarkEnd w:id="77"/>
     </w:p>
     <w:p>
       <w:pPr>
         <w:pStyle w:val="11"/>
       </w:pPr>
-      <w:bookmarkStart w:id="77" w:name="_Toc374394077"/>
-      <w:bookmarkStart w:id="78" w:name="_Toc375321260"/>
-      <w:bookmarkStart w:id="79" w:name="_Toc380793408"/>
-      <w:bookmarkStart w:id="80" w:name="_Toc380947943"/>
-      <w:bookmarkStart w:id="81" w:name="_Toc380960911"/>
-      <w:bookmarkStart w:id="82" w:name="_Toc11882"/>
-      <w:bookmarkStart w:id="83" w:name="_Toc3889"/>
-      <w:bookmarkStart w:id="84" w:name="_Toc13098"/>
+      <w:bookmarkStart w:id="78" w:name="_Toc374394077"/>
+      <w:bookmarkStart w:id="79" w:name="_Toc375321260"/>
+      <w:bookmarkStart w:id="80" w:name="_Toc380793408"/>
+      <w:bookmarkStart w:id="81" w:name="_Toc380947943"/>
+      <w:bookmarkStart w:id="82" w:name="_Toc380960911"/>
+      <w:bookmarkStart w:id="83" w:name="_Toc11882"/>
+      <w:bookmarkStart w:id="84" w:name="_Toc3889"/>
+      <w:bookmarkStart w:id="85" w:name="_Toc13098"/>
       <w:r>
         <w:rPr>
           <w:rFonts w:hint="eastAsia"/>
         </w:rPr>
         <w:t>2.1 Hadoop</w:t>
       </w:r>
-      <w:bookmarkEnd w:id="77"/>
       <w:bookmarkEnd w:id="78"/>
       <w:bookmarkEnd w:id="79"/>
+      <w:bookmarkEnd w:id="80"/>
       <w:r>
         <w:rPr>
           <w:rFonts w:hint="eastAsia"/>
         </w:rPr>
         <w:t>技术综述</w:t>
       </w:r>
-      <w:bookmarkEnd w:id="80"/>
       <w:bookmarkEnd w:id="81"/>
       <w:bookmarkEnd w:id="82"/>
       <w:bookmarkEnd w:id="83"/>
       <w:bookmarkEnd w:id="84"/>
+      <w:bookmarkEnd w:id="85"/>
     </w:p>
     <w:p>
       <w:pPr>
         <w:pStyle w:val="a8"/>
       </w:pPr>
-      <w:bookmarkStart w:id="85" w:name="_Toc380793409"/>
-      <w:bookmarkStart w:id="86" w:name="_Toc380947944"/>
-      <w:bookmarkStart w:id="87" w:name="_Toc380960912"/>
-      <w:bookmarkStart w:id="88" w:name="_Toc12909"/>
-      <w:bookmarkStart w:id="89" w:name="_Toc12032"/>
-      <w:bookmarkStart w:id="90" w:name="_Toc7429"/>
+      <w:bookmarkStart w:id="86" w:name="_Toc380793409"/>
+      <w:bookmarkStart w:id="87" w:name="_Toc380947944"/>
+      <w:bookmarkStart w:id="88" w:name="_Toc380960912"/>
+      <w:bookmarkStart w:id="89" w:name="_Toc12909"/>
+      <w:bookmarkStart w:id="90" w:name="_Toc12032"/>
+      <w:bookmarkStart w:id="91" w:name="_Toc7429"/>
       <w:r>
         <w:rPr>
           <w:rFonts w:hint="eastAsia"/>
@@ -6610,12 +6266,12 @@
         </w:rPr>
         <w:t>2.1.1 分布式文件系统（HDFS）</w:t>
       </w:r>
-      <w:bookmarkEnd w:id="85"/>
       <w:bookmarkEnd w:id="86"/>
       <w:bookmarkEnd w:id="87"/>
       <w:bookmarkEnd w:id="88"/>
       <w:bookmarkEnd w:id="89"/>
       <w:bookmarkEnd w:id="90"/>
+      <w:bookmarkEnd w:id="91"/>
     </w:p>
     <w:p>
       <w:pPr>
@@ -6951,30 +6607,30 @@
       <w:pPr>
         <w:pStyle w:val="131"/>
       </w:pPr>
-      <w:bookmarkStart w:id="91" w:name="_Toc380793410"/>
-      <w:bookmarkStart w:id="92" w:name="_Toc380947945"/>
-      <w:bookmarkStart w:id="93" w:name="_Toc380960913"/>
-      <w:bookmarkStart w:id="94" w:name="_Toc7584"/>
-      <w:bookmarkStart w:id="95" w:name="_Toc30097"/>
-      <w:bookmarkStart w:id="96" w:name="_Toc17984"/>
+      <w:bookmarkStart w:id="92" w:name="_Toc380793410"/>
+      <w:bookmarkStart w:id="93" w:name="_Toc380947945"/>
+      <w:bookmarkStart w:id="94" w:name="_Toc380960913"/>
+      <w:bookmarkStart w:id="95" w:name="_Toc7584"/>
+      <w:bookmarkStart w:id="96" w:name="_Toc30097"/>
+      <w:bookmarkStart w:id="97" w:name="_Toc17984"/>
       <w:r>
         <w:rPr>
           <w:rFonts w:hint="eastAsia"/>
         </w:rPr>
         <w:t>2.1.2 MapReduce</w:t>
       </w:r>
-      <w:bookmarkEnd w:id="91"/>
+      <w:bookmarkEnd w:id="92"/>
       <w:r>
         <w:rPr>
           <w:rFonts w:hint="eastAsia"/>
         </w:rPr>
         <w:t>模型</w:t>
       </w:r>
-      <w:bookmarkEnd w:id="92"/>
       <w:bookmarkEnd w:id="93"/>
       <w:bookmarkEnd w:id="94"/>
       <w:bookmarkEnd w:id="95"/>
       <w:bookmarkEnd w:id="96"/>
+      <w:bookmarkEnd w:id="97"/>
     </w:p>
     <w:p>
       <w:pPr>
@@ -7357,43 +7013,43 @@
       <w:pPr>
         <w:pStyle w:val="11"/>
       </w:pPr>
-      <w:bookmarkStart w:id="97" w:name="_Toc380947946"/>
-      <w:bookmarkStart w:id="98" w:name="_Toc380960914"/>
-      <w:bookmarkStart w:id="99" w:name="_Toc9475"/>
-      <w:bookmarkStart w:id="100" w:name="_Toc13583"/>
-      <w:bookmarkStart w:id="101" w:name="_Toc14618"/>
+      <w:bookmarkStart w:id="98" w:name="_Toc380947946"/>
+      <w:bookmarkStart w:id="99" w:name="_Toc380960914"/>
+      <w:bookmarkStart w:id="100" w:name="_Toc9475"/>
+      <w:bookmarkStart w:id="101" w:name="_Toc13583"/>
+      <w:bookmarkStart w:id="102" w:name="_Toc14618"/>
       <w:r>
         <w:rPr>
           <w:rFonts w:hint="eastAsia"/>
         </w:rPr>
         <w:t>2.2 负载均衡理论概述</w:t>
       </w:r>
-      <w:bookmarkEnd w:id="97"/>
       <w:bookmarkEnd w:id="98"/>
       <w:bookmarkEnd w:id="99"/>
       <w:bookmarkEnd w:id="100"/>
       <w:bookmarkEnd w:id="101"/>
+      <w:bookmarkEnd w:id="102"/>
     </w:p>
     <w:p>
       <w:pPr>
         <w:pStyle w:val="131"/>
       </w:pPr>
-      <w:bookmarkStart w:id="102" w:name="_Toc380947947"/>
-      <w:bookmarkStart w:id="103" w:name="_Toc380960915"/>
-      <w:bookmarkStart w:id="104" w:name="_Toc26582"/>
-      <w:bookmarkStart w:id="105" w:name="_Toc28016"/>
-      <w:bookmarkStart w:id="106" w:name="_Toc27671"/>
+      <w:bookmarkStart w:id="103" w:name="_Toc380947947"/>
+      <w:bookmarkStart w:id="104" w:name="_Toc380960915"/>
+      <w:bookmarkStart w:id="105" w:name="_Toc26582"/>
+      <w:bookmarkStart w:id="106" w:name="_Toc28016"/>
+      <w:bookmarkStart w:id="107" w:name="_Toc27671"/>
       <w:r>
         <w:rPr>
           <w:rFonts w:hint="eastAsia"/>
         </w:rPr>
         <w:t>2.2.1 负载均衡的基本概念</w:t>
       </w:r>
-      <w:bookmarkEnd w:id="102"/>
       <w:bookmarkEnd w:id="103"/>
       <w:bookmarkEnd w:id="104"/>
       <w:bookmarkEnd w:id="105"/>
       <w:bookmarkEnd w:id="106"/>
+      <w:bookmarkEnd w:id="107"/>
     </w:p>
     <w:p>
       <w:pPr>
@@ -7514,22 +7170,22 @@
       <w:pPr>
         <w:pStyle w:val="131"/>
       </w:pPr>
-      <w:bookmarkStart w:id="107" w:name="_Toc380947948"/>
-      <w:bookmarkStart w:id="108" w:name="_Toc380960916"/>
-      <w:bookmarkStart w:id="109" w:name="_Toc14490"/>
-      <w:bookmarkStart w:id="110" w:name="_Toc3690"/>
-      <w:bookmarkStart w:id="111" w:name="_Toc27373"/>
+      <w:bookmarkStart w:id="108" w:name="_Toc380947948"/>
+      <w:bookmarkStart w:id="109" w:name="_Toc380960916"/>
+      <w:bookmarkStart w:id="110" w:name="_Toc14490"/>
+      <w:bookmarkStart w:id="111" w:name="_Toc3690"/>
+      <w:bookmarkStart w:id="112" w:name="_Toc27373"/>
       <w:r>
         <w:rPr>
           <w:rFonts w:hint="eastAsia"/>
         </w:rPr>
         <w:t>2.2.2负载均衡算法</w:t>
       </w:r>
-      <w:bookmarkEnd w:id="107"/>
       <w:bookmarkEnd w:id="108"/>
       <w:bookmarkEnd w:id="109"/>
       <w:bookmarkEnd w:id="110"/>
       <w:bookmarkEnd w:id="111"/>
+      <w:bookmarkEnd w:id="112"/>
     </w:p>
     <w:p>
       <w:pPr>
@@ -7701,24 +7357,24 @@
       <w:pPr>
         <w:pStyle w:val="11"/>
       </w:pPr>
-      <w:bookmarkStart w:id="112" w:name="_Toc380793414"/>
-      <w:bookmarkStart w:id="113" w:name="_Toc380947949"/>
-      <w:bookmarkStart w:id="114" w:name="_Toc380960917"/>
-      <w:bookmarkStart w:id="115" w:name="_Toc19974"/>
-      <w:bookmarkStart w:id="116" w:name="_Toc281"/>
-      <w:bookmarkStart w:id="117" w:name="_Toc14262"/>
+      <w:bookmarkStart w:id="113" w:name="_Toc380793414"/>
+      <w:bookmarkStart w:id="114" w:name="_Toc380947949"/>
+      <w:bookmarkStart w:id="115" w:name="_Toc380960917"/>
+      <w:bookmarkStart w:id="116" w:name="_Toc19974"/>
+      <w:bookmarkStart w:id="117" w:name="_Toc281"/>
+      <w:bookmarkStart w:id="118" w:name="_Toc14262"/>
       <w:r>
         <w:rPr>
           <w:rFonts w:hint="eastAsia"/>
         </w:rPr>
         <w:t>2.4 本章总结</w:t>
       </w:r>
-      <w:bookmarkEnd w:id="112"/>
       <w:bookmarkEnd w:id="113"/>
       <w:bookmarkEnd w:id="114"/>
       <w:bookmarkEnd w:id="115"/>
       <w:bookmarkEnd w:id="116"/>
       <w:bookmarkEnd w:id="117"/>
+      <w:bookmarkEnd w:id="118"/>
     </w:p>
     <w:p>
       <w:pPr>
@@ -7786,20 +7442,20 @@
         </w:rPr>
         <w:t>相关理论、架构进行了描述。另一方面介绍了负载均衡的基本概念，理论以及相关的算法。</w:t>
       </w:r>
-      <w:bookmarkStart w:id="118" w:name="_Toc374394082"/>
-      <w:bookmarkStart w:id="119" w:name="_Toc375321265"/>
-      <w:bookmarkStart w:id="120" w:name="_Toc380793415"/>
-      <w:bookmarkStart w:id="121" w:name="_Toc380947950"/>
-      <w:bookmarkStart w:id="122" w:name="_Toc380960918"/>
+      <w:bookmarkStart w:id="119" w:name="_Toc374394082"/>
+      <w:bookmarkStart w:id="120" w:name="_Toc375321265"/>
+      <w:bookmarkStart w:id="121" w:name="_Toc380793415"/>
+      <w:bookmarkStart w:id="122" w:name="_Toc380947950"/>
+      <w:bookmarkStart w:id="123" w:name="_Toc380960918"/>
     </w:p>
     <w:p>
       <w:pPr>
         <w:pStyle w:val="a7"/>
         <w:spacing w:before="468"/>
       </w:pPr>
-      <w:bookmarkStart w:id="123" w:name="_Toc15441"/>
-      <w:bookmarkStart w:id="124" w:name="_Toc19560"/>
-      <w:bookmarkStart w:id="125" w:name="_Toc875"/>
+      <w:bookmarkStart w:id="124" w:name="_Toc15441"/>
+      <w:bookmarkStart w:id="125" w:name="_Toc19560"/>
+      <w:bookmarkStart w:id="126" w:name="_Toc875"/>
       <w:r>
         <w:rPr>
           <w:rFonts w:hint="eastAsia"/>
@@ -7807,26 +7463,26 @@
         <w:lastRenderedPageBreak/>
         <w:t>第三章</w:t>
       </w:r>
-      <w:bookmarkEnd w:id="118"/>
       <w:bookmarkEnd w:id="119"/>
+      <w:bookmarkEnd w:id="120"/>
       <w:r>
         <w:rPr>
           <w:rFonts w:hint="eastAsia"/>
         </w:rPr>
         <w:t xml:space="preserve"> Hadoop负载均衡系统的设计</w:t>
       </w:r>
-      <w:bookmarkEnd w:id="120"/>
       <w:bookmarkEnd w:id="121"/>
       <w:bookmarkEnd w:id="122"/>
       <w:bookmarkEnd w:id="123"/>
       <w:bookmarkEnd w:id="124"/>
+      <w:bookmarkEnd w:id="125"/>
       <w:r>
         <w:rPr>
           <w:rFonts w:hint="eastAsia"/>
         </w:rPr>
         <w:t>和实现</w:t>
       </w:r>
-      <w:bookmarkEnd w:id="125"/>
+      <w:bookmarkEnd w:id="126"/>
     </w:p>
     <w:p>
       <w:pPr>
@@ -7847,36 +7503,36 @@
       <w:pPr>
         <w:pStyle w:val="11"/>
       </w:pPr>
-      <w:bookmarkStart w:id="126" w:name="_Toc380793413"/>
-      <w:bookmarkStart w:id="127" w:name="_Toc380947951"/>
-      <w:bookmarkStart w:id="128" w:name="_Toc380960919"/>
-      <w:bookmarkStart w:id="129" w:name="_Toc21683"/>
-      <w:bookmarkStart w:id="130" w:name="_Toc21457"/>
-      <w:bookmarkStart w:id="131" w:name="_Toc8268"/>
+      <w:bookmarkStart w:id="127" w:name="_Toc380793413"/>
+      <w:bookmarkStart w:id="128" w:name="_Toc380947951"/>
+      <w:bookmarkStart w:id="129" w:name="_Toc380960919"/>
+      <w:bookmarkStart w:id="130" w:name="_Toc21683"/>
+      <w:bookmarkStart w:id="131" w:name="_Toc21457"/>
+      <w:bookmarkStart w:id="132" w:name="_Toc8268"/>
       <w:r>
         <w:rPr>
           <w:rFonts w:hint="eastAsia"/>
         </w:rPr>
         <w:t xml:space="preserve">3.1 </w:t>
       </w:r>
-      <w:bookmarkEnd w:id="126"/>
+      <w:bookmarkEnd w:id="127"/>
       <w:r>
         <w:rPr>
           <w:rFonts w:hint="eastAsia"/>
         </w:rPr>
         <w:t>系统</w:t>
       </w:r>
-      <w:bookmarkEnd w:id="127"/>
       <w:bookmarkEnd w:id="128"/>
       <w:bookmarkEnd w:id="129"/>
       <w:bookmarkEnd w:id="130"/>
+      <w:bookmarkEnd w:id="131"/>
       <w:r>
         <w:rPr>
           <w:rFonts w:hint="eastAsia"/>
         </w:rPr>
         <w:t>总体设计</w:t>
       </w:r>
-      <w:bookmarkEnd w:id="131"/>
+      <w:bookmarkEnd w:id="132"/>
     </w:p>
     <w:p>
       <w:pPr>
@@ -7942,40 +7598,40 @@
       <w:pPr>
         <w:pStyle w:val="11"/>
       </w:pPr>
-      <w:bookmarkStart w:id="132" w:name="_Toc374394083"/>
-      <w:bookmarkStart w:id="133" w:name="_Toc375321266"/>
-      <w:bookmarkStart w:id="134" w:name="_Toc380793416"/>
-      <w:bookmarkStart w:id="135" w:name="_Toc380947952"/>
-      <w:bookmarkStart w:id="136" w:name="_Toc380960920"/>
-      <w:bookmarkStart w:id="137" w:name="_Toc21747"/>
-      <w:bookmarkStart w:id="138" w:name="_Toc18247"/>
-      <w:bookmarkStart w:id="139" w:name="_Toc18201"/>
+      <w:bookmarkStart w:id="133" w:name="_Toc374394083"/>
+      <w:bookmarkStart w:id="134" w:name="_Toc375321266"/>
+      <w:bookmarkStart w:id="135" w:name="_Toc380793416"/>
+      <w:bookmarkStart w:id="136" w:name="_Toc380947952"/>
+      <w:bookmarkStart w:id="137" w:name="_Toc380960920"/>
+      <w:bookmarkStart w:id="138" w:name="_Toc21747"/>
+      <w:bookmarkStart w:id="139" w:name="_Toc18247"/>
+      <w:bookmarkStart w:id="140" w:name="_Toc18201"/>
       <w:r>
         <w:rPr>
           <w:rFonts w:hint="eastAsia"/>
         </w:rPr>
         <w:t xml:space="preserve">3.2 </w:t>
       </w:r>
-      <w:bookmarkEnd w:id="132"/>
       <w:bookmarkEnd w:id="133"/>
+      <w:bookmarkEnd w:id="134"/>
       <w:r>
         <w:rPr>
           <w:rFonts w:hint="eastAsia"/>
         </w:rPr>
         <w:t>系统详细设计之数据采样</w:t>
       </w:r>
-      <w:bookmarkEnd w:id="134"/>
       <w:bookmarkEnd w:id="135"/>
       <w:bookmarkEnd w:id="136"/>
       <w:bookmarkEnd w:id="137"/>
+      <w:bookmarkEnd w:id="138"/>
       <w:r>
         <w:rPr>
           <w:rFonts w:hint="eastAsia"/>
         </w:rPr>
         <w:t>模块</w:t>
       </w:r>
-      <w:bookmarkEnd w:id="138"/>
       <w:bookmarkEnd w:id="139"/>
+      <w:bookmarkEnd w:id="140"/>
     </w:p>
     <w:p>
       <w:pPr>
@@ -8039,24 +7695,24 @@
       <w:pPr>
         <w:pStyle w:val="131"/>
       </w:pPr>
-      <w:bookmarkStart w:id="140" w:name="_Toc380793417"/>
-      <w:bookmarkStart w:id="141" w:name="_Toc380947953"/>
-      <w:bookmarkStart w:id="142" w:name="_Toc380960921"/>
-      <w:bookmarkStart w:id="143" w:name="_Toc24173"/>
-      <w:bookmarkStart w:id="144" w:name="_Toc16071"/>
-      <w:bookmarkStart w:id="145" w:name="_Toc8727"/>
+      <w:bookmarkStart w:id="141" w:name="_Toc380793417"/>
+      <w:bookmarkStart w:id="142" w:name="_Toc380947953"/>
+      <w:bookmarkStart w:id="143" w:name="_Toc380960921"/>
+      <w:bookmarkStart w:id="144" w:name="_Toc24173"/>
+      <w:bookmarkStart w:id="145" w:name="_Toc16071"/>
+      <w:bookmarkStart w:id="146" w:name="_Toc8727"/>
       <w:r>
         <w:rPr>
           <w:rFonts w:hint="eastAsia"/>
         </w:rPr>
         <w:t>3.2.1 采样的必要性</w:t>
       </w:r>
-      <w:bookmarkEnd w:id="140"/>
       <w:bookmarkEnd w:id="141"/>
       <w:bookmarkEnd w:id="142"/>
       <w:bookmarkEnd w:id="143"/>
       <w:bookmarkEnd w:id="144"/>
       <w:bookmarkEnd w:id="145"/>
+      <w:bookmarkEnd w:id="146"/>
     </w:p>
     <w:p>
       <w:pPr>
@@ -8120,24 +7776,24 @@
       <w:pPr>
         <w:pStyle w:val="131"/>
       </w:pPr>
-      <w:bookmarkStart w:id="146" w:name="_Toc380793418"/>
-      <w:bookmarkStart w:id="147" w:name="_Toc380947954"/>
-      <w:bookmarkStart w:id="148" w:name="_Toc380960922"/>
-      <w:bookmarkStart w:id="149" w:name="_Toc12286"/>
-      <w:bookmarkStart w:id="150" w:name="_Toc21965"/>
-      <w:bookmarkStart w:id="151" w:name="_Toc3037"/>
+      <w:bookmarkStart w:id="147" w:name="_Toc380793418"/>
+      <w:bookmarkStart w:id="148" w:name="_Toc380947954"/>
+      <w:bookmarkStart w:id="149" w:name="_Toc380960922"/>
+      <w:bookmarkStart w:id="150" w:name="_Toc12286"/>
+      <w:bookmarkStart w:id="151" w:name="_Toc21965"/>
+      <w:bookmarkStart w:id="152" w:name="_Toc3037"/>
       <w:r>
         <w:rPr>
           <w:rFonts w:hint="eastAsia"/>
         </w:rPr>
         <w:t>3.2.2 采样器的设计</w:t>
       </w:r>
-      <w:bookmarkEnd w:id="146"/>
       <w:bookmarkEnd w:id="147"/>
       <w:bookmarkEnd w:id="148"/>
       <w:bookmarkEnd w:id="149"/>
       <w:bookmarkEnd w:id="150"/>
       <w:bookmarkEnd w:id="151"/>
+      <w:bookmarkEnd w:id="152"/>
     </w:p>
     <w:p>
       <w:pPr>
@@ -8912,30 +8568,30 @@
       <w:pPr>
         <w:pStyle w:val="11"/>
       </w:pPr>
-      <w:bookmarkStart w:id="152" w:name="_Toc380793419"/>
-      <w:bookmarkStart w:id="153" w:name="_Toc380947955"/>
-      <w:bookmarkStart w:id="154" w:name="_Toc380960923"/>
-      <w:bookmarkStart w:id="155" w:name="_Toc2881"/>
-      <w:bookmarkStart w:id="156" w:name="_Toc32409"/>
-      <w:bookmarkStart w:id="157" w:name="_Toc25467"/>
+      <w:bookmarkStart w:id="153" w:name="_Toc380793419"/>
+      <w:bookmarkStart w:id="154" w:name="_Toc380947955"/>
+      <w:bookmarkStart w:id="155" w:name="_Toc380960923"/>
+      <w:bookmarkStart w:id="156" w:name="_Toc2881"/>
+      <w:bookmarkStart w:id="157" w:name="_Toc32409"/>
+      <w:bookmarkStart w:id="158" w:name="_Toc25467"/>
       <w:r>
         <w:rPr>
           <w:rFonts w:hint="eastAsia"/>
         </w:rPr>
         <w:t>3.3 系统详细设计之信息整合</w:t>
       </w:r>
-      <w:bookmarkEnd w:id="152"/>
       <w:bookmarkEnd w:id="153"/>
       <w:bookmarkEnd w:id="154"/>
       <w:bookmarkEnd w:id="155"/>
+      <w:bookmarkEnd w:id="156"/>
       <w:r>
         <w:rPr>
           <w:rFonts w:hint="eastAsia"/>
         </w:rPr>
         <w:t>模块</w:t>
       </w:r>
-      <w:bookmarkEnd w:id="156"/>
       <w:bookmarkEnd w:id="157"/>
+      <w:bookmarkEnd w:id="158"/>
     </w:p>
     <w:p>
       <w:pPr>
@@ -8952,24 +8608,24 @@
       <w:pPr>
         <w:pStyle w:val="131"/>
       </w:pPr>
-      <w:bookmarkStart w:id="158" w:name="_Toc380793420"/>
-      <w:bookmarkStart w:id="159" w:name="_Toc380947956"/>
-      <w:bookmarkStart w:id="160" w:name="_Toc380960924"/>
-      <w:bookmarkStart w:id="161" w:name="_Toc31682"/>
-      <w:bookmarkStart w:id="162" w:name="_Toc18258"/>
-      <w:bookmarkStart w:id="163" w:name="_Toc20029"/>
+      <w:bookmarkStart w:id="159" w:name="_Toc380793420"/>
+      <w:bookmarkStart w:id="160" w:name="_Toc380947956"/>
+      <w:bookmarkStart w:id="161" w:name="_Toc380960924"/>
+      <w:bookmarkStart w:id="162" w:name="_Toc31682"/>
+      <w:bookmarkStart w:id="163" w:name="_Toc18258"/>
+      <w:bookmarkStart w:id="164" w:name="_Toc20029"/>
       <w:r>
         <w:rPr>
           <w:rFonts w:hint="eastAsia"/>
         </w:rPr>
         <w:t>3.3.1 信息分类</w:t>
       </w:r>
-      <w:bookmarkEnd w:id="158"/>
       <w:bookmarkEnd w:id="159"/>
       <w:bookmarkEnd w:id="160"/>
       <w:bookmarkEnd w:id="161"/>
       <w:bookmarkEnd w:id="162"/>
       <w:bookmarkEnd w:id="163"/>
+      <w:bookmarkEnd w:id="164"/>
     </w:p>
     <w:p>
       <w:pPr>
@@ -8997,24 +8653,24 @@
       <w:pPr>
         <w:pStyle w:val="131"/>
       </w:pPr>
-      <w:bookmarkStart w:id="164" w:name="_Toc380793421"/>
-      <w:bookmarkStart w:id="165" w:name="_Toc380947957"/>
-      <w:bookmarkStart w:id="166" w:name="_Toc380960925"/>
-      <w:bookmarkStart w:id="167" w:name="_Toc3276"/>
-      <w:bookmarkStart w:id="168" w:name="_Toc15806"/>
-      <w:bookmarkStart w:id="169" w:name="_Toc26580"/>
+      <w:bookmarkStart w:id="165" w:name="_Toc380793421"/>
+      <w:bookmarkStart w:id="166" w:name="_Toc380947957"/>
+      <w:bookmarkStart w:id="167" w:name="_Toc380960925"/>
+      <w:bookmarkStart w:id="168" w:name="_Toc3276"/>
+      <w:bookmarkStart w:id="169" w:name="_Toc15806"/>
+      <w:bookmarkStart w:id="170" w:name="_Toc26580"/>
       <w:r>
         <w:rPr>
           <w:rFonts w:hint="eastAsia"/>
         </w:rPr>
         <w:t>3.3.2 信息去重</w:t>
       </w:r>
-      <w:bookmarkEnd w:id="164"/>
       <w:bookmarkEnd w:id="165"/>
       <w:bookmarkEnd w:id="166"/>
       <w:bookmarkEnd w:id="167"/>
       <w:bookmarkEnd w:id="168"/>
       <w:bookmarkEnd w:id="169"/>
+      <w:bookmarkEnd w:id="170"/>
     </w:p>
     <w:p>
       <w:pPr>
@@ -9049,24 +8705,24 @@
       <w:pPr>
         <w:pStyle w:val="131"/>
       </w:pPr>
-      <w:bookmarkStart w:id="170" w:name="_Toc380793422"/>
-      <w:bookmarkStart w:id="171" w:name="_Toc380947958"/>
-      <w:bookmarkStart w:id="172" w:name="_Toc380960926"/>
-      <w:bookmarkStart w:id="173" w:name="_Toc13751"/>
-      <w:bookmarkStart w:id="174" w:name="_Toc23268"/>
-      <w:bookmarkStart w:id="175" w:name="_Toc16748"/>
+      <w:bookmarkStart w:id="171" w:name="_Toc380793422"/>
+      <w:bookmarkStart w:id="172" w:name="_Toc380947958"/>
+      <w:bookmarkStart w:id="173" w:name="_Toc380960926"/>
+      <w:bookmarkStart w:id="174" w:name="_Toc13751"/>
+      <w:bookmarkStart w:id="175" w:name="_Toc23268"/>
+      <w:bookmarkStart w:id="176" w:name="_Toc16748"/>
       <w:r>
         <w:rPr>
           <w:rFonts w:hint="eastAsia"/>
         </w:rPr>
         <w:t>3.3.3 信息归并</w:t>
       </w:r>
-      <w:bookmarkEnd w:id="170"/>
       <w:bookmarkEnd w:id="171"/>
       <w:bookmarkEnd w:id="172"/>
       <w:bookmarkEnd w:id="173"/>
       <w:bookmarkEnd w:id="174"/>
       <w:bookmarkEnd w:id="175"/>
+      <w:bookmarkEnd w:id="176"/>
     </w:p>
     <w:p>
       <w:pPr>
@@ -9106,24 +8762,24 @@
       <w:pPr>
         <w:pStyle w:val="131"/>
       </w:pPr>
-      <w:bookmarkStart w:id="176" w:name="_Toc380793423"/>
-      <w:bookmarkStart w:id="177" w:name="_Toc380947959"/>
-      <w:bookmarkStart w:id="178" w:name="_Toc380960927"/>
-      <w:bookmarkStart w:id="179" w:name="_Toc23502"/>
-      <w:bookmarkStart w:id="180" w:name="_Toc27551"/>
-      <w:bookmarkStart w:id="181" w:name="_Toc26049"/>
+      <w:bookmarkStart w:id="177" w:name="_Toc380793423"/>
+      <w:bookmarkStart w:id="178" w:name="_Toc380947959"/>
+      <w:bookmarkStart w:id="179" w:name="_Toc380960927"/>
+      <w:bookmarkStart w:id="180" w:name="_Toc23502"/>
+      <w:bookmarkStart w:id="181" w:name="_Toc27551"/>
+      <w:bookmarkStart w:id="182" w:name="_Toc26049"/>
       <w:r>
         <w:rPr>
           <w:rFonts w:hint="eastAsia"/>
         </w:rPr>
         <w:t>3.3.4 整合模块的设计</w:t>
       </w:r>
-      <w:bookmarkEnd w:id="176"/>
       <w:bookmarkEnd w:id="177"/>
       <w:bookmarkEnd w:id="178"/>
       <w:bookmarkEnd w:id="179"/>
       <w:bookmarkEnd w:id="180"/>
       <w:bookmarkEnd w:id="181"/>
+      <w:bookmarkEnd w:id="182"/>
     </w:p>
     <w:p>
       <w:pPr>
@@ -9233,24 +8889,24 @@
       <w:pPr>
         <w:pStyle w:val="11"/>
       </w:pPr>
-      <w:bookmarkStart w:id="182" w:name="_Toc380793424"/>
-      <w:bookmarkStart w:id="183" w:name="_Toc380947960"/>
-      <w:bookmarkStart w:id="184" w:name="_Toc380960928"/>
-      <w:bookmarkStart w:id="185" w:name="_Toc10292"/>
-      <w:bookmarkStart w:id="186" w:name="_Toc1174"/>
-      <w:bookmarkStart w:id="187" w:name="_Toc14550"/>
+      <w:bookmarkStart w:id="183" w:name="_Toc380793424"/>
+      <w:bookmarkStart w:id="184" w:name="_Toc380947960"/>
+      <w:bookmarkStart w:id="185" w:name="_Toc380960928"/>
+      <w:bookmarkStart w:id="186" w:name="_Toc10292"/>
+      <w:bookmarkStart w:id="187" w:name="_Toc1174"/>
+      <w:bookmarkStart w:id="188" w:name="_Toc14550"/>
       <w:r>
         <w:rPr>
           <w:rFonts w:hint="eastAsia"/>
         </w:rPr>
         <w:t>3.4 系统详细设计之决策模块</w:t>
       </w:r>
-      <w:bookmarkEnd w:id="182"/>
       <w:bookmarkEnd w:id="183"/>
       <w:bookmarkEnd w:id="184"/>
       <w:bookmarkEnd w:id="185"/>
       <w:bookmarkEnd w:id="186"/>
       <w:bookmarkEnd w:id="187"/>
+      <w:bookmarkEnd w:id="188"/>
     </w:p>
     <w:p>
       <w:pPr>
@@ -9279,12 +8935,12 @@
       <w:pPr>
         <w:pStyle w:val="131"/>
       </w:pPr>
-      <w:bookmarkStart w:id="188" w:name="_Toc380793425"/>
-      <w:bookmarkStart w:id="189" w:name="_Toc380947961"/>
-      <w:bookmarkStart w:id="190" w:name="_Toc380960929"/>
-      <w:bookmarkStart w:id="191" w:name="_Toc25455"/>
-      <w:bookmarkStart w:id="192" w:name="_Toc3369"/>
-      <w:bookmarkStart w:id="193" w:name="_Toc17672"/>
+      <w:bookmarkStart w:id="189" w:name="_Toc380793425"/>
+      <w:bookmarkStart w:id="190" w:name="_Toc380947961"/>
+      <w:bookmarkStart w:id="191" w:name="_Toc380960929"/>
+      <w:bookmarkStart w:id="192" w:name="_Toc25455"/>
+      <w:bookmarkStart w:id="193" w:name="_Toc3369"/>
+      <w:bookmarkStart w:id="194" w:name="_Toc17672"/>
       <w:r>
         <w:rPr>
           <w:rFonts w:hint="eastAsia"/>
@@ -9292,12 +8948,12 @@
         <w:lastRenderedPageBreak/>
         <w:t>3.4.1 数据倾斜</w:t>
       </w:r>
-      <w:bookmarkEnd w:id="188"/>
       <w:bookmarkEnd w:id="189"/>
       <w:bookmarkEnd w:id="190"/>
       <w:bookmarkEnd w:id="191"/>
       <w:bookmarkEnd w:id="192"/>
       <w:bookmarkEnd w:id="193"/>
+      <w:bookmarkEnd w:id="194"/>
     </w:p>
     <w:p>
       <w:pPr>
@@ -9426,24 +9082,24 @@
       <w:pPr>
         <w:pStyle w:val="11"/>
       </w:pPr>
-      <w:bookmarkStart w:id="194" w:name="_Toc380793427"/>
-      <w:bookmarkStart w:id="195" w:name="_Toc380947963"/>
-      <w:bookmarkStart w:id="196" w:name="_Toc380960931"/>
-      <w:bookmarkStart w:id="197" w:name="_Toc6035"/>
-      <w:bookmarkStart w:id="198" w:name="_Toc23310"/>
-      <w:bookmarkStart w:id="199" w:name="_Toc10295"/>
+      <w:bookmarkStart w:id="195" w:name="_Toc380793427"/>
+      <w:bookmarkStart w:id="196" w:name="_Toc380947963"/>
+      <w:bookmarkStart w:id="197" w:name="_Toc380960931"/>
+      <w:bookmarkStart w:id="198" w:name="_Toc6035"/>
+      <w:bookmarkStart w:id="199" w:name="_Toc23310"/>
+      <w:bookmarkStart w:id="200" w:name="_Toc10295"/>
       <w:r>
         <w:rPr>
           <w:rFonts w:hint="eastAsia"/>
         </w:rPr>
         <w:t>3.5 系统详细设计之消息传输模块</w:t>
       </w:r>
-      <w:bookmarkEnd w:id="194"/>
       <w:bookmarkEnd w:id="195"/>
       <w:bookmarkEnd w:id="196"/>
       <w:bookmarkEnd w:id="197"/>
       <w:bookmarkEnd w:id="198"/>
       <w:bookmarkEnd w:id="199"/>
+      <w:bookmarkEnd w:id="200"/>
     </w:p>
     <w:p>
       <w:pPr>
@@ -9471,47 +9127,47 @@
       <w:pPr>
         <w:pStyle w:val="131"/>
       </w:pPr>
-      <w:bookmarkStart w:id="200" w:name="_Toc380793428"/>
-      <w:bookmarkStart w:id="201" w:name="_Toc380947964"/>
-      <w:bookmarkStart w:id="202" w:name="_Toc380960932"/>
-      <w:bookmarkStart w:id="203" w:name="_Toc6060"/>
-      <w:bookmarkStart w:id="204" w:name="_Toc2854"/>
-      <w:bookmarkStart w:id="205" w:name="_Toc3434"/>
+      <w:bookmarkStart w:id="201" w:name="_Toc380793428"/>
+      <w:bookmarkStart w:id="202" w:name="_Toc380947964"/>
+      <w:bookmarkStart w:id="203" w:name="_Toc380960932"/>
+      <w:bookmarkStart w:id="204" w:name="_Toc6060"/>
+      <w:bookmarkStart w:id="205" w:name="_Toc2854"/>
+      <w:bookmarkStart w:id="206" w:name="_Toc3434"/>
       <w:r>
         <w:rPr>
           <w:rFonts w:hint="eastAsia"/>
         </w:rPr>
         <w:t>3.5.1 心跳信息的调制</w:t>
       </w:r>
-      <w:bookmarkEnd w:id="200"/>
       <w:bookmarkEnd w:id="201"/>
       <w:bookmarkEnd w:id="202"/>
       <w:bookmarkEnd w:id="203"/>
       <w:bookmarkEnd w:id="204"/>
       <w:bookmarkEnd w:id="205"/>
+      <w:bookmarkEnd w:id="206"/>
     </w:p>
     <w:p>
       <w:pPr>
         <w:pStyle w:val="131"/>
       </w:pPr>
-      <w:bookmarkStart w:id="206" w:name="_Toc380793429"/>
-      <w:bookmarkStart w:id="207" w:name="_Toc380947965"/>
-      <w:bookmarkStart w:id="208" w:name="_Toc380960933"/>
-      <w:bookmarkStart w:id="209" w:name="_Toc22260"/>
-      <w:bookmarkStart w:id="210" w:name="_Toc25377"/>
-      <w:bookmarkStart w:id="211" w:name="_Toc18606"/>
+      <w:bookmarkStart w:id="207" w:name="_Toc380793429"/>
+      <w:bookmarkStart w:id="208" w:name="_Toc380947965"/>
+      <w:bookmarkStart w:id="209" w:name="_Toc380960933"/>
+      <w:bookmarkStart w:id="210" w:name="_Toc22260"/>
+      <w:bookmarkStart w:id="211" w:name="_Toc25377"/>
+      <w:bookmarkStart w:id="212" w:name="_Toc18606"/>
       <w:r>
         <w:rPr>
           <w:rFonts w:hint="eastAsia"/>
         </w:rPr>
         <w:t>3.5.2 加载配置文件</w:t>
       </w:r>
-      <w:bookmarkEnd w:id="206"/>
       <w:bookmarkEnd w:id="207"/>
       <w:bookmarkEnd w:id="208"/>
       <w:bookmarkEnd w:id="209"/>
       <w:bookmarkEnd w:id="210"/>
       <w:bookmarkEnd w:id="211"/>
+      <w:bookmarkEnd w:id="212"/>
     </w:p>
     <w:p>
       <w:pPr>
@@ -9642,24 +9298,24 @@
       <w:pPr>
         <w:pStyle w:val="11"/>
       </w:pPr>
-      <w:bookmarkStart w:id="212" w:name="_Toc380793430"/>
-      <w:bookmarkStart w:id="213" w:name="_Toc380947966"/>
-      <w:bookmarkStart w:id="214" w:name="_Toc380960934"/>
-      <w:bookmarkStart w:id="215" w:name="_Toc23567"/>
-      <w:bookmarkStart w:id="216" w:name="_Toc8857"/>
-      <w:bookmarkStart w:id="217" w:name="_Toc28729"/>
+      <w:bookmarkStart w:id="213" w:name="_Toc380793430"/>
+      <w:bookmarkStart w:id="214" w:name="_Toc380947966"/>
+      <w:bookmarkStart w:id="215" w:name="_Toc380960934"/>
+      <w:bookmarkStart w:id="216" w:name="_Toc23567"/>
+      <w:bookmarkStart w:id="217" w:name="_Toc8857"/>
+      <w:bookmarkStart w:id="218" w:name="_Toc28729"/>
       <w:r>
         <w:rPr>
           <w:rFonts w:hint="eastAsia"/>
         </w:rPr>
         <w:t>3.6 本章总结</w:t>
       </w:r>
-      <w:bookmarkEnd w:id="212"/>
       <w:bookmarkEnd w:id="213"/>
       <w:bookmarkEnd w:id="214"/>
       <w:bookmarkEnd w:id="215"/>
       <w:bookmarkEnd w:id="216"/>
       <w:bookmarkEnd w:id="217"/>
+      <w:bookmarkEnd w:id="218"/>
     </w:p>
     <w:p>
       <w:pPr>
@@ -9702,9 +9358,9 @@
         </w:rPr>
         <w:t>系统的总体设计和详细设计，对系统中的数据采样模块，信息整合模块，决策模块和消息传输模块的功能，原理，架构和涉及到的相关算法都做了详细的介绍。</w:t>
       </w:r>
-      <w:bookmarkStart w:id="218" w:name="_Toc380793431"/>
-      <w:bookmarkStart w:id="219" w:name="_Toc380947967"/>
-      <w:bookmarkStart w:id="220" w:name="_Toc380960935"/>
+      <w:bookmarkStart w:id="219" w:name="_Toc380793431"/>
+      <w:bookmarkStart w:id="220" w:name="_Toc380947967"/>
+      <w:bookmarkStart w:id="221" w:name="_Toc380960935"/>
     </w:p>
     <w:p>
       <w:pPr>
@@ -9715,10 +9371,10 @@
         </w:numPr>
         <w:spacing w:before="468"/>
       </w:pPr>
-      <w:bookmarkStart w:id="221" w:name="_Toc24516"/>
-      <w:bookmarkEnd w:id="218"/>
+      <w:bookmarkStart w:id="222" w:name="_Toc24516"/>
       <w:bookmarkEnd w:id="219"/>
       <w:bookmarkEnd w:id="220"/>
+      <w:bookmarkEnd w:id="221"/>
       <w:r>
         <w:rPr>
           <w:rFonts w:hint="eastAsia"/>
@@ -9726,31 +9382,31 @@
         <w:lastRenderedPageBreak/>
         <w:t>Hadoop负载均衡系统优化</w:t>
       </w:r>
-      <w:bookmarkEnd w:id="221"/>
+      <w:bookmarkEnd w:id="222"/>
     </w:p>
     <w:p>
       <w:pPr>
         <w:pStyle w:val="11"/>
       </w:pPr>
-      <w:bookmarkStart w:id="222" w:name="_Toc18449"/>
+      <w:bookmarkStart w:id="223" w:name="_Toc18449"/>
       <w:r>
         <w:rPr>
           <w:rFonts w:hint="eastAsia"/>
         </w:rPr>
         <w:t>4.1 一种基于Hadoop的多表连接优化策略</w:t>
       </w:r>
-      <w:bookmarkEnd w:id="222"/>
+      <w:bookmarkEnd w:id="223"/>
     </w:p>
     <w:p>
       <w:pPr>
         <w:pStyle w:val="a8"/>
       </w:pPr>
-      <w:bookmarkStart w:id="223" w:name="_Toc380793433"/>
-      <w:bookmarkStart w:id="224" w:name="_Toc380947969"/>
-      <w:bookmarkStart w:id="225" w:name="_Toc380960937"/>
-      <w:bookmarkStart w:id="226" w:name="_Toc1434"/>
-      <w:bookmarkStart w:id="227" w:name="_Toc10961"/>
-      <w:bookmarkStart w:id="228" w:name="_Toc28178"/>
+      <w:bookmarkStart w:id="224" w:name="_Toc380793433"/>
+      <w:bookmarkStart w:id="225" w:name="_Toc380947969"/>
+      <w:bookmarkStart w:id="226" w:name="_Toc380960937"/>
+      <w:bookmarkStart w:id="227" w:name="_Toc1434"/>
+      <w:bookmarkStart w:id="228" w:name="_Toc10961"/>
+      <w:bookmarkStart w:id="229" w:name="_Toc28178"/>
       <w:r>
         <w:rPr>
           <w:rFonts w:hint="eastAsia"/>
@@ -9786,22 +9442,22 @@
         </w:rPr>
         <w:t>4.1.1中间结果集的膨胀问题</w:t>
       </w:r>
-      <w:bookmarkEnd w:id="223"/>
       <w:bookmarkEnd w:id="224"/>
       <w:bookmarkEnd w:id="225"/>
       <w:bookmarkEnd w:id="226"/>
       <w:bookmarkEnd w:id="227"/>
       <w:bookmarkEnd w:id="228"/>
+      <w:bookmarkEnd w:id="229"/>
     </w:p>
     <w:p>
       <w:pPr>
         <w:pStyle w:val="a8"/>
       </w:pPr>
-      <w:bookmarkStart w:id="229" w:name="_Toc380793434"/>
-      <w:bookmarkStart w:id="230" w:name="_Toc380947970"/>
-      <w:bookmarkStart w:id="231" w:name="_Toc380960938"/>
-      <w:bookmarkStart w:id="232" w:name="_Toc13366"/>
-      <w:bookmarkStart w:id="233" w:name="_Toc14476"/>
+      <w:bookmarkStart w:id="230" w:name="_Toc380793434"/>
+      <w:bookmarkStart w:id="231" w:name="_Toc380947970"/>
+      <w:bookmarkStart w:id="232" w:name="_Toc380960938"/>
+      <w:bookmarkStart w:id="233" w:name="_Toc13366"/>
+      <w:bookmarkStart w:id="234" w:name="_Toc14476"/>
       <w:r>
         <w:rPr>
           <w:rFonts w:hint="eastAsia"/>
@@ -9813,19 +9469,19 @@
       <w:pPr>
         <w:pStyle w:val="131"/>
       </w:pPr>
-      <w:bookmarkStart w:id="234" w:name="_Toc5190"/>
+      <w:bookmarkStart w:id="235" w:name="_Toc5190"/>
       <w:r>
         <w:rPr>
           <w:rFonts w:hint="eastAsia"/>
         </w:rPr>
         <w:t>4.1.2 优化方案的整体设计</w:t>
       </w:r>
-      <w:bookmarkEnd w:id="229"/>
       <w:bookmarkEnd w:id="230"/>
       <w:bookmarkEnd w:id="231"/>
       <w:bookmarkEnd w:id="232"/>
       <w:bookmarkEnd w:id="233"/>
       <w:bookmarkEnd w:id="234"/>
+      <w:bookmarkEnd w:id="235"/>
     </w:p>
     <w:p>
       <w:pPr>
@@ -9907,30 +9563,30 @@
       <w:pPr>
         <w:pStyle w:val="131"/>
       </w:pPr>
-      <w:bookmarkStart w:id="235" w:name="_Toc380793435"/>
-      <w:bookmarkStart w:id="236" w:name="_Toc380947971"/>
-      <w:bookmarkStart w:id="237" w:name="_Toc380960939"/>
-      <w:bookmarkStart w:id="238" w:name="_Toc23136"/>
-      <w:bookmarkStart w:id="239" w:name="_Toc8901"/>
-      <w:bookmarkStart w:id="240" w:name="_Toc31285"/>
+      <w:bookmarkStart w:id="236" w:name="_Toc380793435"/>
+      <w:bookmarkStart w:id="237" w:name="_Toc380947971"/>
+      <w:bookmarkStart w:id="238" w:name="_Toc380960939"/>
+      <w:bookmarkStart w:id="239" w:name="_Toc23136"/>
+      <w:bookmarkStart w:id="240" w:name="_Toc8901"/>
+      <w:bookmarkStart w:id="241" w:name="_Toc31285"/>
       <w:r>
         <w:rPr>
           <w:rFonts w:hint="eastAsia"/>
         </w:rPr>
         <w:t>4.1.3 NIHDFS索引</w:t>
       </w:r>
-      <w:bookmarkEnd w:id="235"/>
       <w:bookmarkEnd w:id="236"/>
       <w:bookmarkEnd w:id="237"/>
       <w:bookmarkEnd w:id="238"/>
       <w:bookmarkEnd w:id="239"/>
+      <w:bookmarkEnd w:id="240"/>
       <w:r>
         <w:rPr>
           <w:rFonts w:hint="eastAsia"/>
         </w:rPr>
         <w:t>设计</w:t>
       </w:r>
-      <w:bookmarkEnd w:id="240"/>
+      <w:bookmarkEnd w:id="241"/>
     </w:p>
     <w:p>
       <w:pPr>
@@ -9969,12 +9625,12 @@
       <w:pPr>
         <w:pStyle w:val="131"/>
       </w:pPr>
-      <w:bookmarkStart w:id="241" w:name="_Toc380793436"/>
-      <w:bookmarkStart w:id="242" w:name="_Toc380947972"/>
-      <w:bookmarkStart w:id="243" w:name="_Toc380960940"/>
-      <w:bookmarkStart w:id="244" w:name="_Toc8216"/>
-      <w:bookmarkStart w:id="245" w:name="_Toc12939"/>
-      <w:bookmarkStart w:id="246" w:name="_Toc6964"/>
+      <w:bookmarkStart w:id="242" w:name="_Toc380793436"/>
+      <w:bookmarkStart w:id="243" w:name="_Toc380947972"/>
+      <w:bookmarkStart w:id="244" w:name="_Toc380960940"/>
+      <w:bookmarkStart w:id="245" w:name="_Toc8216"/>
+      <w:bookmarkStart w:id="246" w:name="_Toc12939"/>
+      <w:bookmarkStart w:id="247" w:name="_Toc6964"/>
       <w:r>
         <w:rPr>
           <w:rFonts w:hint="eastAsia"/>
@@ -9999,12 +9655,12 @@
         </w:rPr>
         <w:t>方法</w:t>
       </w:r>
-      <w:bookmarkEnd w:id="241"/>
       <w:bookmarkEnd w:id="242"/>
       <w:bookmarkEnd w:id="243"/>
       <w:bookmarkEnd w:id="244"/>
       <w:bookmarkEnd w:id="245"/>
       <w:bookmarkEnd w:id="246"/>
+      <w:bookmarkEnd w:id="247"/>
     </w:p>
     <w:p>
       <w:pPr>
@@ -10124,12 +9780,12 @@
       <w:pPr>
         <w:pStyle w:val="131"/>
       </w:pPr>
-      <w:bookmarkStart w:id="247" w:name="_Toc380793437"/>
-      <w:bookmarkStart w:id="248" w:name="_Toc380947973"/>
-      <w:bookmarkStart w:id="249" w:name="_Toc380960941"/>
-      <w:bookmarkStart w:id="250" w:name="_Toc31675"/>
-      <w:bookmarkStart w:id="251" w:name="_Toc15832"/>
-      <w:bookmarkStart w:id="252" w:name="_Toc27269"/>
+      <w:bookmarkStart w:id="248" w:name="_Toc380793437"/>
+      <w:bookmarkStart w:id="249" w:name="_Toc380947973"/>
+      <w:bookmarkStart w:id="250" w:name="_Toc380960941"/>
+      <w:bookmarkStart w:id="251" w:name="_Toc31675"/>
+      <w:bookmarkStart w:id="252" w:name="_Toc15832"/>
+      <w:bookmarkStart w:id="253" w:name="_Toc27269"/>
       <w:r>
         <w:rPr>
           <w:rFonts w:hint="eastAsia"/>
@@ -10154,12 +9810,12 @@
         </w:rPr>
         <w:t>方法的系统实现</w:t>
       </w:r>
-      <w:bookmarkEnd w:id="247"/>
       <w:bookmarkEnd w:id="248"/>
       <w:bookmarkEnd w:id="249"/>
       <w:bookmarkEnd w:id="250"/>
       <w:bookmarkEnd w:id="251"/>
       <w:bookmarkEnd w:id="252"/>
+      <w:bookmarkEnd w:id="253"/>
     </w:p>
     <w:p>
       <w:pPr>
@@ -10224,24 +9880,24 @@
       <w:pPr>
         <w:pStyle w:val="11"/>
       </w:pPr>
-      <w:bookmarkStart w:id="253" w:name="_Toc380793442"/>
-      <w:bookmarkStart w:id="254" w:name="_Toc380947978"/>
-      <w:bookmarkStart w:id="255" w:name="_Toc380960946"/>
-      <w:bookmarkStart w:id="256" w:name="_Toc19869"/>
-      <w:bookmarkStart w:id="257" w:name="_Toc30128"/>
-      <w:bookmarkStart w:id="258" w:name="_Toc26511"/>
+      <w:bookmarkStart w:id="254" w:name="_Toc380793442"/>
+      <w:bookmarkStart w:id="255" w:name="_Toc380947978"/>
+      <w:bookmarkStart w:id="256" w:name="_Toc380960946"/>
+      <w:bookmarkStart w:id="257" w:name="_Toc19869"/>
+      <w:bookmarkStart w:id="258" w:name="_Toc30128"/>
+      <w:bookmarkStart w:id="259" w:name="_Toc26511"/>
       <w:r>
         <w:rPr>
           <w:rFonts w:hint="eastAsia"/>
         </w:rPr>
         <w:t>4.3 本章总结</w:t>
       </w:r>
-      <w:bookmarkEnd w:id="253"/>
       <w:bookmarkEnd w:id="254"/>
       <w:bookmarkEnd w:id="255"/>
       <w:bookmarkEnd w:id="256"/>
       <w:bookmarkEnd w:id="257"/>
       <w:bookmarkEnd w:id="258"/>
+      <w:bookmarkEnd w:id="259"/>
     </w:p>
     <w:p>
       <w:pPr>
@@ -10296,19 +9952,19 @@
         </w:rPr>
         <w:t>阶段本地化的优化方法，算法，设计和实现都做了详细的介绍。</w:t>
       </w:r>
-      <w:bookmarkStart w:id="259" w:name="_Toc375321302"/>
-      <w:bookmarkStart w:id="260" w:name="_Toc380960947"/>
-      <w:bookmarkStart w:id="261" w:name="_Toc380793443"/>
-      <w:bookmarkStart w:id="262" w:name="_Toc380947979"/>
+      <w:bookmarkStart w:id="260" w:name="_Toc375321302"/>
+      <w:bookmarkStart w:id="261" w:name="_Toc380960947"/>
+      <w:bookmarkStart w:id="262" w:name="_Toc380793443"/>
+      <w:bookmarkStart w:id="263" w:name="_Toc380947979"/>
     </w:p>
     <w:p>
       <w:pPr>
         <w:pStyle w:val="a7"/>
         <w:spacing w:before="468"/>
       </w:pPr>
-      <w:bookmarkStart w:id="263" w:name="_Toc6563"/>
-      <w:bookmarkStart w:id="264" w:name="_Toc25233"/>
-      <w:bookmarkStart w:id="265" w:name="_Toc22885"/>
+      <w:bookmarkStart w:id="264" w:name="_Toc6563"/>
+      <w:bookmarkStart w:id="265" w:name="_Toc25233"/>
+      <w:bookmarkStart w:id="266" w:name="_Toc22885"/>
       <w:r>
         <w:rPr>
           <w:rFonts w:hint="eastAsia"/>
@@ -10316,93 +9972,93 @@
         <w:lastRenderedPageBreak/>
         <w:t xml:space="preserve">第五章 </w:t>
       </w:r>
-      <w:bookmarkStart w:id="266" w:name="_Toc374394099"/>
+      <w:bookmarkStart w:id="267" w:name="_Toc374394099"/>
       <w:r>
         <w:rPr>
           <w:rFonts w:hint="eastAsia"/>
         </w:rPr>
         <w:t>实验</w:t>
       </w:r>
-      <w:bookmarkEnd w:id="259"/>
-      <w:bookmarkEnd w:id="266"/>
+      <w:bookmarkEnd w:id="260"/>
+      <w:bookmarkEnd w:id="267"/>
       <w:r>
         <w:rPr>
           <w:rFonts w:hint="eastAsia"/>
         </w:rPr>
         <w:t>部分</w:t>
       </w:r>
-      <w:bookmarkEnd w:id="260"/>
       <w:bookmarkEnd w:id="261"/>
       <w:bookmarkEnd w:id="262"/>
       <w:bookmarkEnd w:id="263"/>
       <w:bookmarkEnd w:id="264"/>
       <w:bookmarkEnd w:id="265"/>
+      <w:bookmarkEnd w:id="266"/>
     </w:p>
     <w:p>
       <w:pPr>
         <w:pStyle w:val="11"/>
       </w:pPr>
-      <w:bookmarkStart w:id="267" w:name="_Toc374394100"/>
-      <w:bookmarkStart w:id="268" w:name="_Toc375321303"/>
-      <w:bookmarkStart w:id="269" w:name="_Toc380793444"/>
-      <w:bookmarkStart w:id="270" w:name="_Toc380947980"/>
-      <w:bookmarkStart w:id="271" w:name="_Toc380960948"/>
-      <w:bookmarkStart w:id="272" w:name="_Toc13514"/>
-      <w:bookmarkStart w:id="273" w:name="_Toc15111"/>
-      <w:bookmarkStart w:id="274" w:name="_Toc32764"/>
+      <w:bookmarkStart w:id="268" w:name="_Toc374394100"/>
+      <w:bookmarkStart w:id="269" w:name="_Toc375321303"/>
+      <w:bookmarkStart w:id="270" w:name="_Toc380793444"/>
+      <w:bookmarkStart w:id="271" w:name="_Toc380947980"/>
+      <w:bookmarkStart w:id="272" w:name="_Toc380960948"/>
+      <w:bookmarkStart w:id="273" w:name="_Toc13514"/>
+      <w:bookmarkStart w:id="274" w:name="_Toc15111"/>
+      <w:bookmarkStart w:id="275" w:name="_Toc32764"/>
       <w:r>
         <w:rPr>
           <w:rFonts w:hint="eastAsia"/>
         </w:rPr>
         <w:t>5.1</w:t>
       </w:r>
-      <w:bookmarkEnd w:id="267"/>
       <w:bookmarkEnd w:id="268"/>
+      <w:bookmarkEnd w:id="269"/>
       <w:r>
         <w:rPr>
           <w:rFonts w:hint="eastAsia"/>
         </w:rPr>
         <w:t xml:space="preserve"> 实验条件及环境搭建</w:t>
       </w:r>
-      <w:bookmarkEnd w:id="269"/>
       <w:bookmarkEnd w:id="270"/>
       <w:bookmarkEnd w:id="271"/>
       <w:bookmarkEnd w:id="272"/>
       <w:bookmarkEnd w:id="273"/>
       <w:bookmarkEnd w:id="274"/>
+      <w:bookmarkEnd w:id="275"/>
     </w:p>
     <w:p>
       <w:pPr>
         <w:pStyle w:val="131"/>
       </w:pPr>
-      <w:bookmarkStart w:id="275" w:name="_Toc374394101"/>
-      <w:bookmarkStart w:id="276" w:name="_Toc375321304"/>
-      <w:bookmarkStart w:id="277" w:name="_Toc380793445"/>
-      <w:bookmarkStart w:id="278" w:name="_Toc380947981"/>
-      <w:bookmarkStart w:id="279" w:name="_Toc380960949"/>
-      <w:bookmarkStart w:id="280" w:name="_Toc13906"/>
-      <w:bookmarkStart w:id="281" w:name="_Toc15307"/>
-      <w:bookmarkStart w:id="282" w:name="_Toc8212"/>
+      <w:bookmarkStart w:id="276" w:name="_Toc374394101"/>
+      <w:bookmarkStart w:id="277" w:name="_Toc375321304"/>
+      <w:bookmarkStart w:id="278" w:name="_Toc380793445"/>
+      <w:bookmarkStart w:id="279" w:name="_Toc380947981"/>
+      <w:bookmarkStart w:id="280" w:name="_Toc380960949"/>
+      <w:bookmarkStart w:id="281" w:name="_Toc13906"/>
+      <w:bookmarkStart w:id="282" w:name="_Toc15307"/>
+      <w:bookmarkStart w:id="283" w:name="_Toc8212"/>
       <w:r>
         <w:rPr>
           <w:rFonts w:hint="eastAsia"/>
         </w:rPr>
         <w:t>5.1.1 实验</w:t>
       </w:r>
-      <w:bookmarkEnd w:id="275"/>
       <w:bookmarkEnd w:id="276"/>
+      <w:bookmarkEnd w:id="277"/>
       <w:r>
         <w:rPr>
           <w:rFonts w:hint="eastAsia"/>
         </w:rPr>
         <w:t>条件</w:t>
       </w:r>
-      <w:bookmarkEnd w:id="277"/>
       <w:bookmarkEnd w:id="278"/>
       <w:bookmarkEnd w:id="279"/>
       <w:bookmarkEnd w:id="280"/>
       <w:bookmarkEnd w:id="281"/>
       <w:bookmarkEnd w:id="282"/>
+      <w:bookmarkEnd w:id="283"/>
     </w:p>
     <w:p>
       <w:pPr>
@@ -10628,24 +10284,24 @@
       <w:pPr>
         <w:pStyle w:val="131"/>
       </w:pPr>
-      <w:bookmarkStart w:id="283" w:name="_Toc380793446"/>
-      <w:bookmarkStart w:id="284" w:name="_Toc380947982"/>
-      <w:bookmarkStart w:id="285" w:name="_Toc380960950"/>
-      <w:bookmarkStart w:id="286" w:name="_Toc1743"/>
-      <w:bookmarkStart w:id="287" w:name="_Toc9396"/>
-      <w:bookmarkStart w:id="288" w:name="_Toc29668"/>
+      <w:bookmarkStart w:id="284" w:name="_Toc380793446"/>
+      <w:bookmarkStart w:id="285" w:name="_Toc380947982"/>
+      <w:bookmarkStart w:id="286" w:name="_Toc380960950"/>
+      <w:bookmarkStart w:id="287" w:name="_Toc1743"/>
+      <w:bookmarkStart w:id="288" w:name="_Toc9396"/>
+      <w:bookmarkStart w:id="289" w:name="_Toc29668"/>
       <w:r>
         <w:rPr>
           <w:rFonts w:hint="eastAsia"/>
         </w:rPr>
         <w:t>5.1.2 搭建Hadoop集群</w:t>
       </w:r>
-      <w:bookmarkEnd w:id="283"/>
       <w:bookmarkEnd w:id="284"/>
       <w:bookmarkEnd w:id="285"/>
       <w:bookmarkEnd w:id="286"/>
       <w:bookmarkEnd w:id="287"/>
       <w:bookmarkEnd w:id="288"/>
+      <w:bookmarkEnd w:id="289"/>
     </w:p>
     <w:p>
       <w:pPr>
@@ -12887,7 +12543,7 @@
       <w:pPr>
         <w:pStyle w:val="a8"/>
       </w:pPr>
-      <w:bookmarkStart w:id="289" w:name="_Toc380793447"/>
+      <w:bookmarkStart w:id="290" w:name="_Toc380793447"/>
       <w:r>
         <w:rPr>
           <w:rFonts w:hint="eastAsia"/>
@@ -13101,31 +12757,31 @@
       <w:pPr>
         <w:pStyle w:val="11"/>
       </w:pPr>
-      <w:bookmarkStart w:id="290" w:name="N103FE"/>
-      <w:bookmarkStart w:id="291" w:name="%E5%81%9C%E6%AD%A2Hadoop"/>
-      <w:bookmarkStart w:id="292" w:name="_Toc380947983"/>
-      <w:bookmarkStart w:id="293" w:name="_Toc380960951"/>
-      <w:bookmarkStart w:id="294" w:name="_Toc7433"/>
-      <w:bookmarkStart w:id="295" w:name="_Toc21452"/>
-      <w:bookmarkStart w:id="296" w:name="_Toc12704"/>
+      <w:bookmarkStart w:id="291" w:name="N103FE"/>
+      <w:bookmarkStart w:id="292" w:name="%E5%81%9C%E6%AD%A2Hadoop"/>
+      <w:bookmarkStart w:id="293" w:name="_Toc380947983"/>
+      <w:bookmarkStart w:id="294" w:name="_Toc380960951"/>
+      <w:bookmarkStart w:id="295" w:name="_Toc7433"/>
+      <w:bookmarkStart w:id="296" w:name="_Toc21452"/>
+      <w:bookmarkStart w:id="297" w:name="_Toc12704"/>
+      <w:bookmarkEnd w:id="291"/>
+      <w:bookmarkEnd w:id="292"/>
+      <w:r>
+        <w:rPr>
+          <w:rFonts w:hint="eastAsia"/>
+        </w:rPr>
+        <w:t>5.2实验内容以及结果分析</w:t>
+      </w:r>
       <w:bookmarkEnd w:id="290"/>
-      <w:bookmarkEnd w:id="291"/>
-      <w:r>
-        <w:rPr>
-          <w:rFonts w:hint="eastAsia"/>
-        </w:rPr>
-        <w:t>5.2实验内容以及结果分析</w:t>
-      </w:r>
-      <w:bookmarkEnd w:id="289"/>
-      <w:bookmarkEnd w:id="292"/>
       <w:bookmarkEnd w:id="293"/>
       <w:bookmarkEnd w:id="294"/>
       <w:bookmarkEnd w:id="295"/>
       <w:bookmarkEnd w:id="296"/>
-    </w:p>
-    <w:bookmarkStart w:id="297" w:name="_Toc28282"/>
-    <w:bookmarkStart w:id="298" w:name="_Toc18105"/>
-    <w:bookmarkStart w:id="299" w:name="_Toc3224"/>
+      <w:bookmarkEnd w:id="297"/>
+    </w:p>
+    <w:bookmarkStart w:id="298" w:name="_Toc28282"/>
+    <w:bookmarkStart w:id="299" w:name="_Toc18105"/>
+    <w:bookmarkStart w:id="300" w:name="_Toc3224"/>
     <w:p>
       <w:pPr>
         <w:pStyle w:val="131"/>
@@ -13182,9 +12838,9 @@
       <w:r>
         <w:fldChar w:fldCharType="end"/>
       </w:r>
-      <w:bookmarkEnd w:id="297"/>
       <w:bookmarkEnd w:id="298"/>
       <w:bookmarkEnd w:id="299"/>
+      <w:bookmarkEnd w:id="300"/>
     </w:p>
     <w:p>
       <w:pPr>
@@ -14206,7 +13862,7 @@
                 <v:shape id="_x0000_i1026" type="#_x0000_t75" style="width:218.25pt;height:181.5pt" o:ole="">
                   <v:imagedata r:id="rId33" o:title=""/>
                 </v:shape>
-                <o:OLEObject Type="Embed" ProgID="Visio.Drawing.11" ShapeID="_x0000_i1026" DrawAspect="Content" ObjectID="_1479057353" r:id="rId34"/>
+                <o:OLEObject Type="Embed" ProgID="Visio.Drawing.11" ShapeID="_x0000_i1026" DrawAspect="Content" ObjectID="_1479066132" r:id="rId34"/>
               </w:object>
             </w:r>
             <w:r>
@@ -14278,28 +13934,28 @@
                 <w:rFonts w:ascii="宋体" w:hAnsi="宋体"/>
                 <w:sz w:val="24"/>
               </w:rPr>
-              <w:instrText xml:space="preserve"> </w:instrText>
+              <w:instrText xml:space="preserve"> INCLUDEPICTURE  "C:\\Users\\xujian\\AppData\\Roaming\\Tencent\\Users\\648909477\\QQ\\WinTemp\\RichOle\\1PT5UHLWW]M4)@H4W4(3M]U.jpg" \* MERGEFORMATINET </w:instrText>
             </w:r>
             <w:r>
               <w:rPr>
                 <w:rFonts w:ascii="宋体" w:hAnsi="宋体"/>
                 <w:sz w:val="24"/>
               </w:rPr>
-              <w:instrText xml:space="preserve">INCLUDEPICTURE  "C:\\Users\\xujian\\AppData\\Roaming\\Tencent\\Users\\648909477\\QQ\\WinTemp\\RichOle\\1PT5UHLWW]M4)@H4W4(3M]U.jpg" </w:instrText>
+              <w:fldChar w:fldCharType="separate"/>
             </w:r>
             <w:r>
               <w:rPr>
                 <w:rFonts w:ascii="宋体" w:hAnsi="宋体"/>
                 <w:sz w:val="24"/>
               </w:rPr>
-              <w:instrText>\* MERGEFORMATINET</w:instrText>
+              <w:fldChar w:fldCharType="begin"/>
             </w:r>
             <w:r>
               <w:rPr>
                 <w:rFonts w:ascii="宋体" w:hAnsi="宋体"/>
                 <w:sz w:val="24"/>
               </w:rPr>
-              <w:instrText xml:space="preserve"> </w:instrText>
+              <w:instrText xml:space="preserve"> INCLUDEPICTURE  "C:\\Users\\xujian\\AppData\\Roaming\\Tencent\\Users\\648909477\\QQ\\WinTemp\\RichOle\\1PT5UHLWW]M4)@H4W4(3M]U.jpg" \* MERGEFORMATINET </w:instrText>
             </w:r>
             <w:r>
               <w:rPr>
@@ -14318,6 +13974,13 @@
                   <v:imagedata r:id="rId35" r:href="rId36"/>
                 </v:shape>
               </w:pict>
+            </w:r>
+            <w:r>
+              <w:rPr>
+                <w:rFonts w:ascii="宋体" w:hAnsi="宋体"/>
+                <w:sz w:val="24"/>
+              </w:rPr>
+              <w:fldChar w:fldCharType="end"/>
             </w:r>
             <w:r>
               <w:rPr>
@@ -14471,9 +14134,9 @@
         </w:tc>
       </w:tr>
     </w:tbl>
-    <w:bookmarkStart w:id="300" w:name="_Toc20816"/>
-    <w:bookmarkStart w:id="301" w:name="_Toc990"/>
-    <w:bookmarkStart w:id="302" w:name="_Toc5494"/>
+    <w:bookmarkStart w:id="301" w:name="_Toc20816"/>
+    <w:bookmarkStart w:id="302" w:name="_Toc990"/>
+    <w:bookmarkStart w:id="303" w:name="_Toc5494"/>
     <w:p>
       <w:pPr>
         <w:pStyle w:val="131"/>
@@ -14530,9 +14193,9 @@
         </w:rPr>
         <w:fldChar w:fldCharType="end"/>
       </w:r>
-      <w:bookmarkEnd w:id="300"/>
       <w:bookmarkEnd w:id="301"/>
       <w:bookmarkEnd w:id="302"/>
+      <w:bookmarkEnd w:id="303"/>
     </w:p>
     <w:p>
       <w:pPr>
@@ -14620,24 +14283,24 @@
       <w:pPr>
         <w:pStyle w:val="11"/>
       </w:pPr>
-      <w:bookmarkStart w:id="303" w:name="_Toc380793452"/>
-      <w:bookmarkStart w:id="304" w:name="_Toc380947988"/>
-      <w:bookmarkStart w:id="305" w:name="_Toc380960956"/>
-      <w:bookmarkStart w:id="306" w:name="_Toc26635"/>
-      <w:bookmarkStart w:id="307" w:name="_Toc6535"/>
-      <w:bookmarkStart w:id="308" w:name="_Toc8347"/>
+      <w:bookmarkStart w:id="304" w:name="_Toc380793452"/>
+      <w:bookmarkStart w:id="305" w:name="_Toc380947988"/>
+      <w:bookmarkStart w:id="306" w:name="_Toc380960956"/>
+      <w:bookmarkStart w:id="307" w:name="_Toc26635"/>
+      <w:bookmarkStart w:id="308" w:name="_Toc6535"/>
+      <w:bookmarkStart w:id="309" w:name="_Toc8347"/>
       <w:r>
         <w:rPr>
           <w:rFonts w:hint="eastAsia"/>
         </w:rPr>
         <w:t>5.4 本章总结</w:t>
       </w:r>
-      <w:bookmarkEnd w:id="303"/>
       <w:bookmarkEnd w:id="304"/>
       <w:bookmarkEnd w:id="305"/>
       <w:bookmarkEnd w:id="306"/>
       <w:bookmarkEnd w:id="307"/>
       <w:bookmarkEnd w:id="308"/>
+      <w:bookmarkEnd w:id="309"/>
     </w:p>
     <w:p>
       <w:pPr>
@@ -14704,20 +14367,20 @@
         </w:rPr>
         <w:t>集群任务负载，系统的性能得到了明显的提升。</w:t>
       </w:r>
-      <w:bookmarkStart w:id="309" w:name="_Toc374394115"/>
-      <w:bookmarkStart w:id="310" w:name="_Toc375321322"/>
-      <w:bookmarkStart w:id="311" w:name="_Toc380793453"/>
-      <w:bookmarkStart w:id="312" w:name="_Toc380947989"/>
-      <w:bookmarkStart w:id="313" w:name="_Toc380960957"/>
+      <w:bookmarkStart w:id="310" w:name="_Toc374394115"/>
+      <w:bookmarkStart w:id="311" w:name="_Toc375321322"/>
+      <w:bookmarkStart w:id="312" w:name="_Toc380793453"/>
+      <w:bookmarkStart w:id="313" w:name="_Toc380947989"/>
+      <w:bookmarkStart w:id="314" w:name="_Toc380960957"/>
     </w:p>
     <w:p>
       <w:pPr>
         <w:pStyle w:val="a7"/>
         <w:spacing w:before="468"/>
       </w:pPr>
-      <w:bookmarkStart w:id="314" w:name="_Toc31329"/>
-      <w:bookmarkStart w:id="315" w:name="_Toc29880"/>
-      <w:bookmarkStart w:id="316" w:name="_Toc32671"/>
+      <w:bookmarkStart w:id="315" w:name="_Toc31329"/>
+      <w:bookmarkStart w:id="316" w:name="_Toc29880"/>
+      <w:bookmarkStart w:id="317" w:name="_Toc32671"/>
       <w:r>
         <w:rPr>
           <w:rFonts w:hint="eastAsia"/>
@@ -14725,7 +14388,6 @@
         <w:lastRenderedPageBreak/>
         <w:t>第六章 总结与展望</w:t>
       </w:r>
-      <w:bookmarkEnd w:id="309"/>
       <w:bookmarkEnd w:id="310"/>
       <w:bookmarkEnd w:id="311"/>
       <w:bookmarkEnd w:id="312"/>
@@ -14733,26 +14395,26 @@
       <w:bookmarkEnd w:id="314"/>
       <w:bookmarkEnd w:id="315"/>
       <w:bookmarkEnd w:id="316"/>
+      <w:bookmarkEnd w:id="317"/>
     </w:p>
     <w:p>
       <w:pPr>
         <w:pStyle w:val="11"/>
       </w:pPr>
-      <w:bookmarkStart w:id="317" w:name="_Toc374394116"/>
-      <w:bookmarkStart w:id="318" w:name="_Toc375321323"/>
-      <w:bookmarkStart w:id="319" w:name="_Toc380793454"/>
-      <w:bookmarkStart w:id="320" w:name="_Toc380947990"/>
-      <w:bookmarkStart w:id="321" w:name="_Toc380960958"/>
-      <w:bookmarkStart w:id="322" w:name="_Toc12207"/>
-      <w:bookmarkStart w:id="323" w:name="_Toc14120"/>
-      <w:bookmarkStart w:id="324" w:name="_Toc15239"/>
+      <w:bookmarkStart w:id="318" w:name="_Toc374394116"/>
+      <w:bookmarkStart w:id="319" w:name="_Toc375321323"/>
+      <w:bookmarkStart w:id="320" w:name="_Toc380793454"/>
+      <w:bookmarkStart w:id="321" w:name="_Toc380947990"/>
+      <w:bookmarkStart w:id="322" w:name="_Toc380960958"/>
+      <w:bookmarkStart w:id="323" w:name="_Toc12207"/>
+      <w:bookmarkStart w:id="324" w:name="_Toc14120"/>
+      <w:bookmarkStart w:id="325" w:name="_Toc15239"/>
       <w:r>
         <w:rPr>
           <w:rFonts w:hint="eastAsia"/>
         </w:rPr>
         <w:t>6.1 本文研究总结</w:t>
       </w:r>
-      <w:bookmarkEnd w:id="317"/>
       <w:bookmarkEnd w:id="318"/>
       <w:bookmarkEnd w:id="319"/>
       <w:bookmarkEnd w:id="320"/>
@@ -14760,6 +14422,7 @@
       <w:bookmarkEnd w:id="322"/>
       <w:bookmarkEnd w:id="323"/>
       <w:bookmarkEnd w:id="324"/>
+      <w:bookmarkEnd w:id="325"/>
     </w:p>
     <w:p>
       <w:pPr>
@@ -14894,21 +14557,20 @@
       <w:pPr>
         <w:pStyle w:val="11"/>
       </w:pPr>
-      <w:bookmarkStart w:id="325" w:name="_Toc374394117"/>
-      <w:bookmarkStart w:id="326" w:name="_Toc375321324"/>
-      <w:bookmarkStart w:id="327" w:name="_Toc380793455"/>
-      <w:bookmarkStart w:id="328" w:name="_Toc380947991"/>
-      <w:bookmarkStart w:id="329" w:name="_Toc380960959"/>
-      <w:bookmarkStart w:id="330" w:name="_Toc6089"/>
-      <w:bookmarkStart w:id="331" w:name="_Toc13635"/>
-      <w:bookmarkStart w:id="332" w:name="_Toc10339"/>
+      <w:bookmarkStart w:id="326" w:name="_Toc374394117"/>
+      <w:bookmarkStart w:id="327" w:name="_Toc375321324"/>
+      <w:bookmarkStart w:id="328" w:name="_Toc380793455"/>
+      <w:bookmarkStart w:id="329" w:name="_Toc380947991"/>
+      <w:bookmarkStart w:id="330" w:name="_Toc380960959"/>
+      <w:bookmarkStart w:id="331" w:name="_Toc6089"/>
+      <w:bookmarkStart w:id="332" w:name="_Toc13635"/>
+      <w:bookmarkStart w:id="333" w:name="_Toc10339"/>
       <w:r>
         <w:rPr>
           <w:rFonts w:hint="eastAsia"/>
         </w:rPr>
         <w:t>6.2 课题研究展望</w:t>
       </w:r>
-      <w:bookmarkEnd w:id="325"/>
       <w:bookmarkEnd w:id="326"/>
       <w:bookmarkEnd w:id="327"/>
       <w:bookmarkEnd w:id="328"/>
@@ -14916,6 +14578,7 @@
       <w:bookmarkEnd w:id="330"/>
       <w:bookmarkEnd w:id="331"/>
       <w:bookmarkEnd w:id="332"/>
+      <w:bookmarkEnd w:id="333"/>
     </w:p>
     <w:p>
       <w:pPr>
@@ -14966,11 +14629,11 @@
         </w:rPr>
         <w:t>等资源的占用率与系统性能的变化关系。在以后的研究中可以将异构性考虑在内，在为系统分配任务之前，根据机器节点的状态确定是否为其分配新任务，从而对集群负载做到更加精细的控制。</w:t>
       </w:r>
-      <w:bookmarkStart w:id="333" w:name="_Toc374394118"/>
-      <w:bookmarkStart w:id="334" w:name="_Toc375321325"/>
-      <w:bookmarkStart w:id="335" w:name="_Toc380793456"/>
-      <w:bookmarkStart w:id="336" w:name="_Toc380947992"/>
-      <w:bookmarkStart w:id="337" w:name="_Toc380960960"/>
+      <w:bookmarkStart w:id="334" w:name="_Toc374394118"/>
+      <w:bookmarkStart w:id="335" w:name="_Toc375321325"/>
+      <w:bookmarkStart w:id="336" w:name="_Toc380793456"/>
+      <w:bookmarkStart w:id="337" w:name="_Toc380947992"/>
+      <w:bookmarkStart w:id="338" w:name="_Toc380960960"/>
       <w:r>
         <w:rPr>
           <w:rFonts w:hint="eastAsia"/>
@@ -15054,9 +14717,9 @@
         <w:pStyle w:val="1"/>
         <w:jc w:val="center"/>
       </w:pPr>
-      <w:bookmarkStart w:id="338" w:name="_Toc8350"/>
-      <w:bookmarkStart w:id="339" w:name="_Toc26209"/>
-      <w:bookmarkStart w:id="340" w:name="_Toc15812"/>
+      <w:bookmarkStart w:id="339" w:name="_Toc8350"/>
+      <w:bookmarkStart w:id="340" w:name="_Toc26209"/>
+      <w:bookmarkStart w:id="341" w:name="_Toc15812"/>
       <w:r>
         <w:rPr>
           <w:rFonts w:hint="eastAsia"/>
@@ -15064,7 +14727,6 @@
         <w:lastRenderedPageBreak/>
         <w:t>参考文献</w:t>
       </w:r>
-      <w:bookmarkEnd w:id="333"/>
       <w:bookmarkEnd w:id="334"/>
       <w:bookmarkEnd w:id="335"/>
       <w:bookmarkEnd w:id="336"/>
@@ -15072,6 +14734,7 @@
       <w:bookmarkEnd w:id="338"/>
       <w:bookmarkEnd w:id="339"/>
       <w:bookmarkEnd w:id="340"/>
+      <w:bookmarkEnd w:id="341"/>
     </w:p>
     <w:p>
       <w:pPr>
@@ -15417,11 +15080,11 @@
           <w:docGrid w:type="lines" w:linePitch="312"/>
         </w:sectPr>
       </w:pPr>
-      <w:bookmarkStart w:id="341" w:name="_Toc374394119"/>
-      <w:bookmarkStart w:id="342" w:name="_Toc375321326"/>
-      <w:bookmarkStart w:id="343" w:name="_Toc380793457"/>
-      <w:bookmarkStart w:id="344" w:name="_Toc380947993"/>
-      <w:bookmarkStart w:id="345" w:name="_Toc380960961"/>
+      <w:bookmarkStart w:id="342" w:name="_Toc374394119"/>
+      <w:bookmarkStart w:id="343" w:name="_Toc375321326"/>
+      <w:bookmarkStart w:id="344" w:name="_Toc380793457"/>
+      <w:bookmarkStart w:id="345" w:name="_Toc380947993"/>
+      <w:bookmarkStart w:id="346" w:name="_Toc380960961"/>
     </w:p>
     <w:p>
       <w:pPr>
@@ -15435,11 +15098,11 @@
         <w:lastRenderedPageBreak/>
         <w:t>在校期间发表论文</w:t>
       </w:r>
-      <w:bookmarkEnd w:id="341"/>
       <w:bookmarkEnd w:id="342"/>
       <w:bookmarkEnd w:id="343"/>
       <w:bookmarkEnd w:id="344"/>
       <w:bookmarkEnd w:id="345"/>
+      <w:bookmarkEnd w:id="346"/>
     </w:p>
     <w:p>
       <w:pPr>
@@ -15596,11 +15259,11 @@
         </w:rPr>
         <w:t>61-1224/T</w:t>
       </w:r>
-      <w:bookmarkStart w:id="346" w:name="_Toc374394120"/>
-      <w:bookmarkStart w:id="347" w:name="_Toc375321327"/>
-      <w:bookmarkStart w:id="348" w:name="_Toc380793458"/>
-      <w:bookmarkStart w:id="349" w:name="_Toc380947994"/>
-      <w:bookmarkStart w:id="350" w:name="_Toc380960962"/>
+      <w:bookmarkStart w:id="347" w:name="_Toc374394120"/>
+      <w:bookmarkStart w:id="348" w:name="_Toc375321327"/>
+      <w:bookmarkStart w:id="349" w:name="_Toc380793458"/>
+      <w:bookmarkStart w:id="350" w:name="_Toc380947994"/>
+      <w:bookmarkStart w:id="351" w:name="_Toc380960962"/>
       <w:r>
         <w:rPr>
           <w:rFonts w:hint="eastAsia"/>
@@ -15624,9 +15287,9 @@
         <w:pStyle w:val="1"/>
         <w:jc w:val="center"/>
       </w:pPr>
-      <w:bookmarkStart w:id="351" w:name="_Toc30504"/>
-      <w:bookmarkStart w:id="352" w:name="_Toc7594"/>
-      <w:bookmarkStart w:id="353" w:name="_Toc28851"/>
+      <w:bookmarkStart w:id="352" w:name="_Toc30504"/>
+      <w:bookmarkStart w:id="353" w:name="_Toc7594"/>
+      <w:bookmarkStart w:id="354" w:name="_Toc28851"/>
       <w:r>
         <w:rPr>
           <w:rFonts w:hint="eastAsia"/>
@@ -15634,7 +15297,6 @@
         <w:lastRenderedPageBreak/>
         <w:t>致谢</w:t>
       </w:r>
-      <w:bookmarkEnd w:id="346"/>
       <w:bookmarkEnd w:id="347"/>
       <w:bookmarkEnd w:id="348"/>
       <w:bookmarkEnd w:id="349"/>
@@ -15642,6 +15304,7 @@
       <w:bookmarkEnd w:id="351"/>
       <w:bookmarkEnd w:id="352"/>
       <w:bookmarkEnd w:id="353"/>
+      <w:bookmarkEnd w:id="354"/>
     </w:p>
     <w:p>
       <w:pPr>
@@ -15749,10 +15412,7 @@
     </w:p>
     <w:p/>
     <w:p/>
-    <w:p>
-      <w:bookmarkStart w:id="354" w:name="_GoBack"/>
-      <w:bookmarkEnd w:id="354"/>
-    </w:p>
+    <w:p/>
     <w:sectPr>
       <w:headerReference w:type="default" r:id="rId44"/>
       <w:pgSz w:w="11906" w:h="16838"/>
@@ -15813,7 +15473,7 @@
       <w:rPr>
         <w:noProof/>
       </w:rPr>
-      <w:t>III</w:t>
+      <w:t>II</w:t>
     </w:r>
     <w:r>
       <w:rPr>
@@ -15965,7 +15625,7 @@
       <w:rPr>
         <w:noProof/>
       </w:rPr>
-      <w:t>27</w:t>
+      <w:t>11</w:t>
     </w:r>
     <w:r>
       <w:rPr>

--- a/大规模数据并行图处理算法与计算平台研究.docx
+++ b/大规模数据并行图处理算法与计算平台研究.docx
@@ -2261,9 +2261,6 @@
     <w:p>
       <w:pPr>
         <w:pStyle w:val="a8"/>
-        <w:rPr>
-          <w:rFonts w:hint="eastAsia"/>
-        </w:rPr>
       </w:pPr>
       <w:r>
         <w:rPr>
@@ -6782,9 +6779,6 @@
       <w:pPr>
         <w:pStyle w:val="a7"/>
         <w:spacing w:before="468"/>
-        <w:rPr>
-          <w:rFonts w:hint="eastAsia"/>
-        </w:rPr>
       </w:pPr>
       <w:bookmarkStart w:id="29" w:name="_Toc405367901"/>
       <w:bookmarkEnd w:id="22"/>
@@ -6833,9 +6827,6 @@
     <w:p>
       <w:pPr>
         <w:pStyle w:val="a8"/>
-        <w:rPr>
-          <w:rFonts w:hint="eastAsia"/>
-        </w:rPr>
       </w:pPr>
       <w:r>
         <w:t>随着</w:t>
@@ -7472,7 +7463,6 @@
       <w:pPr>
         <w:pStyle w:val="a8"/>
         <w:rPr>
-          <w:rFonts w:hint="eastAsia"/>
           <w:szCs w:val="18"/>
         </w:rPr>
       </w:pPr>
@@ -8339,9 +8329,6 @@
     <w:p>
       <w:pPr>
         <w:pStyle w:val="a8"/>
-        <w:rPr>
-          <w:rFonts w:hint="eastAsia"/>
-        </w:rPr>
       </w:pPr>
       <w:r>
         <w:rPr>
@@ -8652,9 +8639,6 @@
     <w:p>
       <w:pPr>
         <w:pStyle w:val="a8"/>
-        <w:rPr>
-          <w:rFonts w:hint="eastAsia"/>
-        </w:rPr>
       </w:pPr>
       <w:r>
         <w:rPr>
@@ -9008,464 +8992,460 @@
         </w:rPr>
         <w:t>环境</w:t>
       </w:r>
-      <w:bookmarkStart w:id="39" w:name="_GoBack"/>
+      <w:r>
+        <w:t>下的特殊解决方案</w:t>
+      </w:r>
+      <w:r>
+        <w:rPr>
+          <w:rFonts w:hint="eastAsia"/>
+        </w:rPr>
+        <w:t>。</w:t>
+      </w:r>
+      <w:r>
+        <w:t>同时</w:t>
+      </w:r>
+      <w:r>
+        <w:rPr>
+          <w:rFonts w:hint="eastAsia"/>
+        </w:rPr>
+        <w:t>在</w:t>
+      </w:r>
+      <w:r>
+        <w:t>近似完全图中同</w:t>
+      </w:r>
+      <w:r>
+        <w:rPr>
+          <w:rFonts w:hint="eastAsia"/>
+        </w:rPr>
+        <w:t>样</w:t>
+      </w:r>
+      <w:r>
+        <w:t>也存在和完全</w:t>
+      </w:r>
+      <w:r>
+        <w:rPr>
+          <w:rFonts w:hint="eastAsia"/>
+        </w:rPr>
+        <w:t>图</w:t>
+      </w:r>
+      <w:r>
+        <w:rPr>
+          <w:rFonts w:hint="eastAsia"/>
+        </w:rPr>
+        <w:t>枚举</w:t>
+      </w:r>
+      <w:r>
+        <w:t>过程中</w:t>
+      </w:r>
+      <w:r>
+        <w:rPr>
+          <w:rFonts w:hint="eastAsia"/>
+        </w:rPr>
+        <w:t>的</w:t>
+      </w:r>
+      <w:r>
+        <w:t>负载不均衡问题。</w:t>
+      </w:r>
+      <w:r>
+        <w:rPr>
+          <w:rFonts w:hint="eastAsia"/>
+        </w:rPr>
+        <w:t>并行</w:t>
+      </w:r>
+      <w:r>
+        <w:rPr>
+          <w:rFonts w:hint="eastAsia"/>
+        </w:rPr>
+        <w:t>完全图</w:t>
+      </w:r>
+      <w:r>
+        <w:t>和近似完全图</w:t>
+      </w:r>
+      <w:r>
+        <w:t>枚举</w:t>
+      </w:r>
+      <w:r>
+        <w:rPr>
+          <w:rFonts w:hint="eastAsia"/>
+        </w:rPr>
+        <w:t>问题</w:t>
+      </w:r>
+      <w:r>
+        <w:t>中</w:t>
+      </w:r>
+      <w:r>
+        <w:rPr>
+          <w:rFonts w:hint="eastAsia"/>
+        </w:rPr>
+        <w:t>所</w:t>
+      </w:r>
+      <w:r>
+        <w:t>共有的负载不均衡的问题</w:t>
+      </w:r>
+      <w:r>
+        <w:rPr>
+          <w:rFonts w:hint="eastAsia"/>
+        </w:rPr>
+        <w:t>通常</w:t>
+      </w:r>
+      <w:r>
+        <w:t>有两种解决思路</w:t>
+      </w:r>
+      <w:r>
+        <w:rPr>
+          <w:rFonts w:hint="eastAsia"/>
+        </w:rPr>
+        <w:t>：</w:t>
+      </w:r>
+      <w:r>
+        <w:t>根据特定问题（</w:t>
+      </w:r>
+      <w:r>
+        <w:rPr>
+          <w:rFonts w:hint="eastAsia"/>
+        </w:rPr>
+        <w:t>本文</w:t>
+      </w:r>
+      <w:r>
+        <w:t>中即完全图和近似完全图</w:t>
+      </w:r>
+      <w:r>
+        <w:t>枚举</w:t>
+      </w:r>
+      <w:r>
+        <w:rPr>
+          <w:rFonts w:hint="eastAsia"/>
+        </w:rPr>
+        <w:t>）</w:t>
+      </w:r>
+      <w:r>
+        <w:t>设计方案，在各个机器节点间</w:t>
+      </w:r>
+      <w:r>
+        <w:rPr>
+          <w:rFonts w:hint="eastAsia"/>
+        </w:rPr>
+        <w:t>互相</w:t>
+      </w:r>
+      <w:r>
+        <w:rPr>
+          <w:rFonts w:hint="eastAsia"/>
+        </w:rPr>
+        <w:t>分担</w:t>
+      </w:r>
+      <w:r>
+        <w:t>高负载节点的</w:t>
+      </w:r>
+      <w:r>
+        <w:rPr>
+          <w:rFonts w:hint="eastAsia"/>
+        </w:rPr>
+        <w:t>任务</w:t>
+      </w:r>
+      <w:r>
+        <w:t>量</w:t>
+      </w:r>
+      <w:r>
+        <w:rPr>
+          <w:rFonts w:hint="eastAsia"/>
+        </w:rPr>
+        <w:t>；对计算平台</w:t>
+      </w:r>
+      <w:r>
+        <w:t>做相应修改，</w:t>
+      </w:r>
+      <w:r>
+        <w:rPr>
+          <w:rFonts w:hint="eastAsia"/>
+        </w:rPr>
+        <w:t>使</w:t>
+      </w:r>
+      <w:r>
+        <w:t>计算平台本</w:t>
+      </w:r>
+      <w:r>
+        <w:rPr>
+          <w:rFonts w:hint="eastAsia"/>
+        </w:rPr>
+        <w:t>身</w:t>
+      </w:r>
+      <w:r>
+        <w:t>可以达到自动均衡负载的功能。第一种</w:t>
+      </w:r>
+      <w:r>
+        <w:rPr>
+          <w:rFonts w:hint="eastAsia"/>
+        </w:rPr>
+        <w:t>方案</w:t>
+      </w:r>
+      <w:r>
+        <w:t>具有简单</w:t>
+      </w:r>
+      <w:r>
+        <w:rPr>
+          <w:rFonts w:hint="eastAsia"/>
+        </w:rPr>
+        <w:t>、</w:t>
+      </w:r>
+      <w:r>
+        <w:t>易实现的优势，但是</w:t>
+      </w:r>
+      <w:r>
+        <w:rPr>
+          <w:rFonts w:hint="eastAsia"/>
+        </w:rPr>
+        <w:t>需要</w:t>
+      </w:r>
+      <w:r>
+        <w:t>设计者对输入</w:t>
+      </w:r>
+      <w:r>
+        <w:rPr>
+          <w:rFonts w:hint="eastAsia"/>
+        </w:rPr>
+        <w:t>数据特征</w:t>
+      </w:r>
+      <w:r>
+        <w:t>和特定算法有较好的了解</w:t>
+      </w:r>
+      <w:r>
+        <w:rPr>
+          <w:rFonts w:hint="eastAsia"/>
+        </w:rPr>
+        <w:t>，</w:t>
+      </w:r>
+      <w:r>
+        <w:t>而且这样的算法并没有通用性，需要为每</w:t>
+      </w:r>
+      <w:r>
+        <w:rPr>
+          <w:rFonts w:hint="eastAsia"/>
+        </w:rPr>
+        <w:t>个</w:t>
+      </w:r>
+      <w:r>
+        <w:t>算法</w:t>
+      </w:r>
+      <w:r>
+        <w:rPr>
+          <w:rFonts w:hint="eastAsia"/>
+        </w:rPr>
+        <w:t>重新</w:t>
+      </w:r>
+      <w:r>
+        <w:t>设计均衡策略</w:t>
+      </w:r>
+      <w:r>
+        <w:rPr>
+          <w:rFonts w:hint="eastAsia"/>
+        </w:rPr>
+        <w:t>；</w:t>
+      </w:r>
+      <w:r>
+        <w:t>第二种方案</w:t>
+      </w:r>
+      <w:r>
+        <w:rPr>
+          <w:rFonts w:hint="eastAsia"/>
+        </w:rPr>
+        <w:t>，</w:t>
+      </w:r>
+      <w:r>
+        <w:t>从平台上解决了负载均衡的问题</w:t>
+      </w:r>
+      <w:r>
+        <w:rPr>
+          <w:rFonts w:hint="eastAsia"/>
+        </w:rPr>
+        <w:t>，</w:t>
+      </w:r>
+      <w:r>
+        <w:t>可以有较好的通用性</w:t>
+      </w:r>
+      <w:r>
+        <w:rPr>
+          <w:rFonts w:hint="eastAsia"/>
+        </w:rPr>
+        <w:t>，</w:t>
+      </w:r>
+      <w:r>
+        <w:t>只要任务是可以切分的，系统可以自动去</w:t>
+      </w:r>
+      <w:r>
+        <w:rPr>
+          <w:rFonts w:hint="eastAsia"/>
+        </w:rPr>
+        <w:t>均衡</w:t>
+      </w:r>
+      <w:r>
+        <w:t>各个机器节点的</w:t>
+      </w:r>
+      <w:r>
+        <w:rPr>
+          <w:rFonts w:hint="eastAsia"/>
+        </w:rPr>
+        <w:t>负载</w:t>
+      </w:r>
+      <w:r>
+        <w:t>，而无需用户</w:t>
+      </w:r>
+      <w:r>
+        <w:rPr>
+          <w:rFonts w:hint="eastAsia"/>
+        </w:rPr>
+        <w:t>介入，</w:t>
+      </w:r>
+      <w:r>
+        <w:t>缺点是实现比较</w:t>
+      </w:r>
+      <w:r>
+        <w:rPr>
+          <w:rFonts w:hint="eastAsia"/>
+        </w:rPr>
+        <w:t>复杂</w:t>
+      </w:r>
+      <w:r>
+        <w:t>。</w:t>
+      </w:r>
+    </w:p>
+    <w:p>
+      <w:pPr>
+        <w:pStyle w:val="a8"/>
+      </w:pPr>
+      <w:r>
+        <w:rPr>
+          <w:rFonts w:hint="eastAsia"/>
+        </w:rPr>
+        <w:t>完全图</w:t>
+      </w:r>
+      <w:r>
+        <w:t>枚举</w:t>
+      </w:r>
+      <w:r>
+        <w:t>和近似完全图</w:t>
+      </w:r>
+      <w:r>
+        <w:t>枚举</w:t>
+      </w:r>
+      <w:r>
+        <w:t>都是经典的</w:t>
+      </w:r>
+      <w:r>
+        <w:rPr>
+          <w:rFonts w:hint="eastAsia"/>
+        </w:rPr>
+        <w:t>NP</w:t>
+      </w:r>
+      <w:r>
+        <w:t xml:space="preserve"> Complete</w:t>
+      </w:r>
+      <w:r>
+        <w:rPr>
+          <w:rFonts w:hint="eastAsia"/>
+        </w:rPr>
+        <w:t>问题</w:t>
+      </w:r>
+      <w:r>
+        <w:t>一个问题的有效解决可以对其他</w:t>
+      </w:r>
+      <w:r>
+        <w:t>NP Complete</w:t>
+      </w:r>
+      <w:r>
+        <w:t>问题有借鉴意义，同时本文所使用的并行环境下</w:t>
+      </w:r>
+      <w:r>
+        <w:rPr>
+          <w:rFonts w:hint="eastAsia"/>
+        </w:rPr>
+        <w:t>的</w:t>
+      </w:r>
+      <w:r>
+        <w:t>负载均衡方案</w:t>
+      </w:r>
+      <w:r>
+        <w:rPr>
+          <w:rFonts w:hint="eastAsia"/>
+        </w:rPr>
+        <w:t>既有</w:t>
+      </w:r>
+      <w:r>
+        <w:t>针对完全图和近似完全图的特定应用方案</w:t>
+      </w:r>
+      <w:r>
+        <w:rPr>
+          <w:rFonts w:hint="eastAsia"/>
+        </w:rPr>
+        <w:t>，</w:t>
+      </w:r>
+      <w:r>
+        <w:t>也有通用的</w:t>
+      </w:r>
+      <w:r>
+        <w:rPr>
+          <w:rFonts w:hint="eastAsia"/>
+        </w:rPr>
+        <w:t>Hadoop</w:t>
+      </w:r>
+      <w:r>
+        <w:t>系统中负载均衡问题解决方案，可以用来解决</w:t>
+      </w:r>
+      <w:r>
+        <w:rPr>
+          <w:rFonts w:hint="eastAsia"/>
+        </w:rPr>
+        <w:t>分布式</w:t>
+      </w:r>
+      <w:r>
+        <w:t>计算平台</w:t>
+      </w:r>
+      <w:r>
+        <w:t>Hadoop</w:t>
+      </w:r>
+      <w:r>
+        <w:rPr>
+          <w:rFonts w:hint="eastAsia"/>
+        </w:rPr>
+        <w:t>中</w:t>
+      </w:r>
+      <w:r>
+        <w:t>大部分负载不均衡问题。综上所述</w:t>
+      </w:r>
+      <w:r>
+        <w:rPr>
+          <w:rFonts w:hint="eastAsia"/>
+        </w:rPr>
+        <w:t>，</w:t>
+      </w:r>
+      <w:r>
+        <w:t>本文的选题具有较大的研究意义。</w:t>
+      </w:r>
+    </w:p>
+    <w:p>
+      <w:pPr>
+        <w:pStyle w:val="11"/>
+      </w:pPr>
+      <w:bookmarkStart w:id="39" w:name="_Toc374394072"/>
+      <w:bookmarkStart w:id="40" w:name="_Toc375321255"/>
+      <w:bookmarkStart w:id="41" w:name="_Toc380793403"/>
+      <w:bookmarkStart w:id="42" w:name="_Toc380947938"/>
+      <w:bookmarkStart w:id="43" w:name="_Toc380960906"/>
+      <w:bookmarkStart w:id="44" w:name="_Toc12028"/>
+      <w:bookmarkStart w:id="45" w:name="_Toc16922"/>
+      <w:bookmarkStart w:id="46" w:name="_Toc405367904"/>
+      <w:r>
+        <w:rPr>
+          <w:rFonts w:hint="eastAsia"/>
+        </w:rPr>
+        <w:t>1.3</w:t>
+      </w:r>
+      <w:r>
+        <w:rPr>
+          <w:rFonts w:hint="eastAsia"/>
+        </w:rPr>
+        <w:t xml:space="preserve"> 研究现状</w:t>
+      </w:r>
       <w:bookmarkEnd w:id="39"/>
-      <w:r>
-        <w:t>下的特殊解决方案</w:t>
-      </w:r>
-      <w:r>
-        <w:rPr>
-          <w:rFonts w:hint="eastAsia"/>
-        </w:rPr>
-        <w:t>。</w:t>
-      </w:r>
-      <w:r>
-        <w:t>同时</w:t>
-      </w:r>
-      <w:r>
-        <w:rPr>
-          <w:rFonts w:hint="eastAsia"/>
-        </w:rPr>
-        <w:t>在</w:t>
-      </w:r>
-      <w:r>
-        <w:t>近似完全图中同</w:t>
-      </w:r>
-      <w:r>
-        <w:rPr>
-          <w:rFonts w:hint="eastAsia"/>
-        </w:rPr>
-        <w:t>样</w:t>
-      </w:r>
-      <w:r>
-        <w:t>也存在和完全</w:t>
-      </w:r>
-      <w:r>
-        <w:rPr>
-          <w:rFonts w:hint="eastAsia"/>
-        </w:rPr>
-        <w:t>图</w:t>
-      </w:r>
-      <w:r>
-        <w:rPr>
-          <w:rFonts w:hint="eastAsia"/>
-        </w:rPr>
-        <w:t>枚举</w:t>
-      </w:r>
-      <w:r>
-        <w:t>过程中</w:t>
-      </w:r>
-      <w:r>
-        <w:rPr>
-          <w:rFonts w:hint="eastAsia"/>
-        </w:rPr>
-        <w:t>的</w:t>
-      </w:r>
-      <w:r>
-        <w:t>负载不均衡问题。</w:t>
-      </w:r>
-      <w:r>
-        <w:rPr>
-          <w:rFonts w:hint="eastAsia"/>
-        </w:rPr>
-        <w:t>并行</w:t>
-      </w:r>
-      <w:r>
-        <w:rPr>
-          <w:rFonts w:hint="eastAsia"/>
-        </w:rPr>
-        <w:t>完全图</w:t>
-      </w:r>
-      <w:r>
-        <w:t>和近似完全图</w:t>
-      </w:r>
-      <w:r>
-        <w:t>枚举</w:t>
-      </w:r>
-      <w:r>
-        <w:rPr>
-          <w:rFonts w:hint="eastAsia"/>
-        </w:rPr>
-        <w:t>问题</w:t>
-      </w:r>
-      <w:r>
-        <w:t>中</w:t>
-      </w:r>
-      <w:r>
-        <w:rPr>
-          <w:rFonts w:hint="eastAsia"/>
-        </w:rPr>
-        <w:t>所</w:t>
-      </w:r>
-      <w:r>
-        <w:t>共有的负载不均衡的问题</w:t>
-      </w:r>
-      <w:r>
-        <w:rPr>
-          <w:rFonts w:hint="eastAsia"/>
-        </w:rPr>
-        <w:t>通常</w:t>
-      </w:r>
-      <w:r>
-        <w:t>有两种解决思路</w:t>
-      </w:r>
-      <w:r>
-        <w:rPr>
-          <w:rFonts w:hint="eastAsia"/>
-        </w:rPr>
-        <w:t>：</w:t>
-      </w:r>
-      <w:r>
-        <w:t>根据特定问题（</w:t>
-      </w:r>
-      <w:r>
-        <w:rPr>
-          <w:rFonts w:hint="eastAsia"/>
-        </w:rPr>
-        <w:t>本文</w:t>
-      </w:r>
-      <w:r>
-        <w:t>中即完全图和近似完全图</w:t>
-      </w:r>
-      <w:r>
-        <w:t>枚举</w:t>
-      </w:r>
-      <w:r>
-        <w:rPr>
-          <w:rFonts w:hint="eastAsia"/>
-        </w:rPr>
-        <w:t>）</w:t>
-      </w:r>
-      <w:r>
-        <w:t>设计方案，在各个机器节点间</w:t>
-      </w:r>
-      <w:r>
-        <w:rPr>
-          <w:rFonts w:hint="eastAsia"/>
-        </w:rPr>
-        <w:t>互相</w:t>
-      </w:r>
-      <w:r>
-        <w:rPr>
-          <w:rFonts w:hint="eastAsia"/>
-        </w:rPr>
-        <w:t>分担</w:t>
-      </w:r>
-      <w:r>
-        <w:t>高负载节点的</w:t>
-      </w:r>
-      <w:r>
-        <w:rPr>
-          <w:rFonts w:hint="eastAsia"/>
-        </w:rPr>
-        <w:t>任务</w:t>
-      </w:r>
-      <w:r>
-        <w:t>量</w:t>
-      </w:r>
-      <w:r>
-        <w:rPr>
-          <w:rFonts w:hint="eastAsia"/>
-        </w:rPr>
-        <w:t>；对计算平台</w:t>
-      </w:r>
-      <w:r>
-        <w:t>做相应修改，</w:t>
-      </w:r>
-      <w:r>
-        <w:rPr>
-          <w:rFonts w:hint="eastAsia"/>
-        </w:rPr>
-        <w:t>使</w:t>
-      </w:r>
-      <w:r>
-        <w:t>计算平台本</w:t>
-      </w:r>
-      <w:r>
-        <w:rPr>
-          <w:rFonts w:hint="eastAsia"/>
-        </w:rPr>
-        <w:t>身</w:t>
-      </w:r>
-      <w:r>
-        <w:t>可以达到自动均衡负载的功能。第一种</w:t>
-      </w:r>
-      <w:r>
-        <w:rPr>
-          <w:rFonts w:hint="eastAsia"/>
-        </w:rPr>
-        <w:t>方案</w:t>
-      </w:r>
-      <w:r>
-        <w:t>具有简单</w:t>
-      </w:r>
-      <w:r>
-        <w:rPr>
-          <w:rFonts w:hint="eastAsia"/>
-        </w:rPr>
-        <w:t>、</w:t>
-      </w:r>
-      <w:r>
-        <w:t>易实现的优势，但是</w:t>
-      </w:r>
-      <w:r>
-        <w:rPr>
-          <w:rFonts w:hint="eastAsia"/>
-        </w:rPr>
-        <w:t>需要</w:t>
-      </w:r>
-      <w:r>
-        <w:t>设计者对输入</w:t>
-      </w:r>
-      <w:r>
-        <w:rPr>
-          <w:rFonts w:hint="eastAsia"/>
-        </w:rPr>
-        <w:t>数据特征</w:t>
-      </w:r>
-      <w:r>
-        <w:t>和特定算法有较好的了解</w:t>
-      </w:r>
-      <w:r>
-        <w:rPr>
-          <w:rFonts w:hint="eastAsia"/>
-        </w:rPr>
-        <w:t>，</w:t>
-      </w:r>
-      <w:r>
-        <w:t>而且这样的算法并没有通用性，需要为每</w:t>
-      </w:r>
-      <w:r>
-        <w:rPr>
-          <w:rFonts w:hint="eastAsia"/>
-        </w:rPr>
-        <w:t>个</w:t>
-      </w:r>
-      <w:r>
-        <w:t>算法</w:t>
-      </w:r>
-      <w:r>
-        <w:rPr>
-          <w:rFonts w:hint="eastAsia"/>
-        </w:rPr>
-        <w:t>重新</w:t>
-      </w:r>
-      <w:r>
-        <w:t>设计均衡策略</w:t>
-      </w:r>
-      <w:r>
-        <w:rPr>
-          <w:rFonts w:hint="eastAsia"/>
-        </w:rPr>
-        <w:t>；</w:t>
-      </w:r>
-      <w:r>
-        <w:t>第二种方案</w:t>
-      </w:r>
-      <w:r>
-        <w:rPr>
-          <w:rFonts w:hint="eastAsia"/>
-        </w:rPr>
-        <w:t>，</w:t>
-      </w:r>
-      <w:r>
-        <w:t>从平台上解决了负载均衡的问题</w:t>
-      </w:r>
-      <w:r>
-        <w:rPr>
-          <w:rFonts w:hint="eastAsia"/>
-        </w:rPr>
-        <w:t>，</w:t>
-      </w:r>
-      <w:r>
-        <w:t>可以有较好的通用性</w:t>
-      </w:r>
-      <w:r>
-        <w:rPr>
-          <w:rFonts w:hint="eastAsia"/>
-        </w:rPr>
-        <w:t>，</w:t>
-      </w:r>
-      <w:r>
-        <w:t>只要任务是可以切分的，系统可以自动去</w:t>
-      </w:r>
-      <w:r>
-        <w:rPr>
-          <w:rFonts w:hint="eastAsia"/>
-        </w:rPr>
-        <w:t>均衡</w:t>
-      </w:r>
-      <w:r>
-        <w:t>各个机器节点的</w:t>
-      </w:r>
-      <w:r>
-        <w:rPr>
-          <w:rFonts w:hint="eastAsia"/>
-        </w:rPr>
-        <w:t>负载</w:t>
-      </w:r>
-      <w:r>
-        <w:t>，而无需用户</w:t>
-      </w:r>
-      <w:r>
-        <w:rPr>
-          <w:rFonts w:hint="eastAsia"/>
-        </w:rPr>
-        <w:t>介入，</w:t>
-      </w:r>
-      <w:r>
-        <w:t>缺点是实现比较</w:t>
-      </w:r>
-      <w:r>
-        <w:rPr>
-          <w:rFonts w:hint="eastAsia"/>
-        </w:rPr>
-        <w:t>复杂</w:t>
-      </w:r>
-      <w:r>
-        <w:t>。</w:t>
-      </w:r>
-    </w:p>
-    <w:p>
-      <w:pPr>
-        <w:pStyle w:val="a8"/>
-        <w:rPr>
-          <w:rFonts w:hint="eastAsia"/>
-        </w:rPr>
-      </w:pPr>
-      <w:r>
-        <w:rPr>
-          <w:rFonts w:hint="eastAsia"/>
-        </w:rPr>
-        <w:t>完全图</w:t>
-      </w:r>
-      <w:r>
-        <w:t>枚举</w:t>
-      </w:r>
-      <w:r>
-        <w:t>和近似完全图</w:t>
-      </w:r>
-      <w:r>
-        <w:t>枚举</w:t>
-      </w:r>
-      <w:r>
-        <w:t>都是经典的</w:t>
-      </w:r>
-      <w:r>
-        <w:rPr>
-          <w:rFonts w:hint="eastAsia"/>
-        </w:rPr>
-        <w:t>NP</w:t>
-      </w:r>
-      <w:r>
-        <w:t xml:space="preserve"> Complete</w:t>
-      </w:r>
-      <w:r>
-        <w:rPr>
-          <w:rFonts w:hint="eastAsia"/>
-        </w:rPr>
-        <w:t>问题</w:t>
-      </w:r>
-      <w:r>
-        <w:t>一个问题的有效解决可以对其他</w:t>
-      </w:r>
-      <w:r>
-        <w:t>NP Complete</w:t>
-      </w:r>
-      <w:r>
-        <w:t>问题有借鉴意义，同时本文所使用的并行环境下</w:t>
-      </w:r>
-      <w:r>
-        <w:rPr>
-          <w:rFonts w:hint="eastAsia"/>
-        </w:rPr>
-        <w:t>的</w:t>
-      </w:r>
-      <w:r>
-        <w:t>负载均衡方案</w:t>
-      </w:r>
-      <w:r>
-        <w:rPr>
-          <w:rFonts w:hint="eastAsia"/>
-        </w:rPr>
-        <w:t>既有</w:t>
-      </w:r>
-      <w:r>
-        <w:t>针对完全图和近似完全图的特定应用方案</w:t>
-      </w:r>
-      <w:r>
-        <w:rPr>
-          <w:rFonts w:hint="eastAsia"/>
-        </w:rPr>
-        <w:t>，</w:t>
-      </w:r>
-      <w:r>
-        <w:t>也有通用的</w:t>
-      </w:r>
-      <w:r>
-        <w:rPr>
-          <w:rFonts w:hint="eastAsia"/>
-        </w:rPr>
-        <w:t>Hadoop</w:t>
-      </w:r>
-      <w:r>
-        <w:t>系统中负载均衡问题解决方案，可以用来解决</w:t>
-      </w:r>
-      <w:r>
-        <w:rPr>
-          <w:rFonts w:hint="eastAsia"/>
-        </w:rPr>
-        <w:t>分布式</w:t>
-      </w:r>
-      <w:r>
-        <w:t>计算平台</w:t>
-      </w:r>
-      <w:r>
-        <w:t>Hadoop</w:t>
-      </w:r>
-      <w:r>
-        <w:rPr>
-          <w:rFonts w:hint="eastAsia"/>
-        </w:rPr>
-        <w:t>中</w:t>
-      </w:r>
-      <w:r>
-        <w:t>大部分负载不均衡问题。综上所述</w:t>
-      </w:r>
-      <w:r>
-        <w:rPr>
-          <w:rFonts w:hint="eastAsia"/>
-        </w:rPr>
-        <w:t>，</w:t>
-      </w:r>
-      <w:r>
-        <w:t>本文的选题具有较大的研究意义。</w:t>
-      </w:r>
-    </w:p>
-    <w:p>
-      <w:pPr>
-        <w:pStyle w:val="11"/>
-      </w:pPr>
-      <w:bookmarkStart w:id="40" w:name="_Toc374394072"/>
-      <w:bookmarkStart w:id="41" w:name="_Toc375321255"/>
-      <w:bookmarkStart w:id="42" w:name="_Toc380793403"/>
-      <w:bookmarkStart w:id="43" w:name="_Toc380947938"/>
-      <w:bookmarkStart w:id="44" w:name="_Toc380960906"/>
-      <w:bookmarkStart w:id="45" w:name="_Toc12028"/>
-      <w:bookmarkStart w:id="46" w:name="_Toc16922"/>
-      <w:bookmarkStart w:id="47" w:name="_Toc405367904"/>
-      <w:r>
-        <w:rPr>
-          <w:rFonts w:hint="eastAsia"/>
-        </w:rPr>
-        <w:t>1.3</w:t>
-      </w:r>
-      <w:r>
-        <w:rPr>
-          <w:rFonts w:hint="eastAsia"/>
-        </w:rPr>
-        <w:t xml:space="preserve"> 研究现状</w:t>
-      </w:r>
       <w:bookmarkEnd w:id="40"/>
       <w:bookmarkEnd w:id="41"/>
       <w:bookmarkEnd w:id="42"/>
@@ -9473,172 +9453,165 @@
       <w:bookmarkEnd w:id="44"/>
       <w:bookmarkEnd w:id="45"/>
       <w:bookmarkEnd w:id="46"/>
+    </w:p>
+    <w:p>
+      <w:pPr>
+        <w:pStyle w:val="a8"/>
+      </w:pPr>
+      <w:r>
+        <w:rPr>
+          <w:rFonts w:hint="eastAsia"/>
+        </w:rPr>
+        <w:t>本文</w:t>
+      </w:r>
+      <w:r>
+        <w:t>主要</w:t>
+      </w:r>
+      <w:r>
+        <w:rPr>
+          <w:rFonts w:hint="eastAsia"/>
+        </w:rPr>
+        <w:t>涉及</w:t>
+      </w:r>
+      <w:r>
+        <w:t>图论中的两个典型问题</w:t>
+      </w:r>
+      <w:r>
+        <w:rPr>
+          <w:rFonts w:hint="eastAsia"/>
+        </w:rPr>
+        <w:t>最大</w:t>
+      </w:r>
+      <w:r>
+        <w:t>完全图枚举</w:t>
+      </w:r>
+      <w:r>
+        <w:rPr>
+          <w:rFonts w:hint="eastAsia"/>
+        </w:rPr>
+        <w:t>（</w:t>
+      </w:r>
+      <w:r>
+        <w:t>Maximum Clique Enumeration</w:t>
+      </w:r>
+      <w:r>
+        <w:t>，</w:t>
+      </w:r>
+      <w:r>
+        <w:t>MCE</w:t>
+      </w:r>
+      <w:r>
+        <w:t>）</w:t>
+      </w:r>
+      <w:r>
+        <w:t>和</w:t>
+      </w:r>
+      <w:r>
+        <w:rPr>
+          <w:rFonts w:hint="eastAsia"/>
+        </w:rPr>
+        <w:t>最大</w:t>
+      </w:r>
+      <w:r>
+        <w:t>近似完全图枚举</w:t>
+      </w:r>
+      <w:r>
+        <w:rPr>
+          <w:rFonts w:hint="eastAsia"/>
+        </w:rPr>
+        <w:t>（</w:t>
+      </w:r>
+      <w:r>
+        <w:t>Maximum Qusi-Clique Enumeration</w:t>
+      </w:r>
+      <w:r>
+        <w:rPr>
+          <w:rFonts w:hint="eastAsia"/>
+        </w:rPr>
+        <w:t>）</w:t>
+      </w:r>
+      <w:r>
+        <w:rPr>
+          <w:rFonts w:hint="eastAsia"/>
+        </w:rPr>
+        <w:t>。</w:t>
+      </w:r>
+      <w:r>
+        <w:rPr>
+          <w:rFonts w:hint="eastAsia"/>
+        </w:rPr>
+        <w:t>这两个</w:t>
+      </w:r>
+      <w:r>
+        <w:t>问题自提出以来就已被广泛研究，</w:t>
+      </w:r>
+      <w:r>
+        <w:rPr>
+          <w:rFonts w:hint="eastAsia"/>
+        </w:rPr>
+        <w:t>各有</w:t>
+      </w:r>
+      <w:r>
+        <w:t>单机和并行算法</w:t>
+      </w:r>
+      <w:r>
+        <w:rPr>
+          <w:rFonts w:hint="eastAsia"/>
+        </w:rPr>
+        <w:t>两类</w:t>
+      </w:r>
+      <w:r>
+        <w:t>算法。</w:t>
+      </w:r>
+      <w:r>
+        <w:rPr>
+          <w:rFonts w:hint="eastAsia"/>
+        </w:rPr>
+        <w:t>分布式</w:t>
+      </w:r>
+      <w:r>
+        <w:t>计算平台</w:t>
+      </w:r>
+      <w:r>
+        <w:t>Hadoop</w:t>
+      </w:r>
+      <w:r>
+        <w:t>上的负载均衡问题近几年也有不少研究成果，下面将</w:t>
+      </w:r>
+      <w:r>
+        <w:rPr>
+          <w:rFonts w:hint="eastAsia"/>
+        </w:rPr>
+        <w:t>从</w:t>
+      </w:r>
+      <w:r>
+        <w:t>这五方面介绍现有的研究</w:t>
+      </w:r>
+      <w:r>
+        <w:rPr>
+          <w:rFonts w:hint="eastAsia"/>
+        </w:rPr>
+        <w:t>现状</w:t>
+      </w:r>
+      <w:r>
+        <w:t>做介绍。</w:t>
+      </w:r>
+    </w:p>
+    <w:p>
+      <w:pPr>
+        <w:pStyle w:val="131"/>
+      </w:pPr>
+      <w:bookmarkStart w:id="47" w:name="_Toc405367905"/>
+      <w:r>
+        <w:rPr>
+          <w:rFonts w:hint="eastAsia"/>
+        </w:rPr>
+        <w:t>1.3.1 完全图</w:t>
+      </w:r>
+      <w:r>
+        <w:t>单机算法</w:t>
+      </w:r>
       <w:bookmarkEnd w:id="47"/>
-    </w:p>
-    <w:p>
-      <w:pPr>
-        <w:pStyle w:val="a8"/>
-        <w:rPr>
-          <w:rFonts w:hint="eastAsia"/>
-        </w:rPr>
-      </w:pPr>
-      <w:r>
-        <w:rPr>
-          <w:rFonts w:hint="eastAsia"/>
-        </w:rPr>
-        <w:t>本文</w:t>
-      </w:r>
-      <w:r>
-        <w:t>主要</w:t>
-      </w:r>
-      <w:r>
-        <w:rPr>
-          <w:rFonts w:hint="eastAsia"/>
-        </w:rPr>
-        <w:t>涉及</w:t>
-      </w:r>
-      <w:r>
-        <w:t>图论中的两个典型问题</w:t>
-      </w:r>
-      <w:r>
-        <w:rPr>
-          <w:rFonts w:hint="eastAsia"/>
-        </w:rPr>
-        <w:t>最大</w:t>
-      </w:r>
-      <w:r>
-        <w:t>完全图枚举</w:t>
-      </w:r>
-      <w:r>
-        <w:rPr>
-          <w:rFonts w:hint="eastAsia"/>
-        </w:rPr>
-        <w:t>（</w:t>
-      </w:r>
-      <w:r>
-        <w:t>Maximum Clique Enumeration</w:t>
-      </w:r>
-      <w:r>
-        <w:t>，</w:t>
-      </w:r>
-      <w:r>
-        <w:t>MCE</w:t>
-      </w:r>
-      <w:r>
-        <w:t>）</w:t>
-      </w:r>
-      <w:r>
-        <w:t>和</w:t>
-      </w:r>
-      <w:r>
-        <w:rPr>
-          <w:rFonts w:hint="eastAsia"/>
-        </w:rPr>
-        <w:t>最大</w:t>
-      </w:r>
-      <w:r>
-        <w:t>近似完全图枚举</w:t>
-      </w:r>
-      <w:r>
-        <w:rPr>
-          <w:rFonts w:hint="eastAsia"/>
-        </w:rPr>
-        <w:t>（</w:t>
-      </w:r>
-      <w:r>
-        <w:t>Maximum Qusi-Clique Enumeration</w:t>
-      </w:r>
-      <w:r>
-        <w:rPr>
-          <w:rFonts w:hint="eastAsia"/>
-        </w:rPr>
-        <w:t>）</w:t>
-      </w:r>
-      <w:r>
-        <w:rPr>
-          <w:rFonts w:hint="eastAsia"/>
-        </w:rPr>
-        <w:t>。</w:t>
-      </w:r>
-      <w:r>
-        <w:rPr>
-          <w:rFonts w:hint="eastAsia"/>
-        </w:rPr>
-        <w:t>这两个</w:t>
-      </w:r>
-      <w:r>
-        <w:t>问题自提出以来就已被广泛研究，</w:t>
-      </w:r>
-      <w:r>
-        <w:rPr>
-          <w:rFonts w:hint="eastAsia"/>
-        </w:rPr>
-        <w:t>各有</w:t>
-      </w:r>
-      <w:r>
-        <w:t>单机和并行算法</w:t>
-      </w:r>
-      <w:r>
-        <w:rPr>
-          <w:rFonts w:hint="eastAsia"/>
-        </w:rPr>
-        <w:t>两类</w:t>
-      </w:r>
-      <w:r>
-        <w:t>算法。</w:t>
-      </w:r>
-      <w:r>
-        <w:rPr>
-          <w:rFonts w:hint="eastAsia"/>
-        </w:rPr>
-        <w:t>分布式</w:t>
-      </w:r>
-      <w:r>
-        <w:t>计算平台</w:t>
-      </w:r>
-      <w:r>
-        <w:t>Hadoop</w:t>
-      </w:r>
-      <w:r>
-        <w:t>上的负载均衡问题近几年也有不少研究成果，下面将</w:t>
-      </w:r>
-      <w:r>
-        <w:rPr>
-          <w:rFonts w:hint="eastAsia"/>
-        </w:rPr>
-        <w:t>从</w:t>
-      </w:r>
-      <w:r>
-        <w:t>这五方面介绍现有的研究</w:t>
-      </w:r>
-      <w:r>
-        <w:rPr>
-          <w:rFonts w:hint="eastAsia"/>
-        </w:rPr>
-        <w:t>现状</w:t>
-      </w:r>
-      <w:r>
-        <w:t>做介绍。</w:t>
-      </w:r>
-    </w:p>
-    <w:p>
-      <w:pPr>
-        <w:pStyle w:val="131"/>
-        <w:rPr>
-          <w:rFonts w:hint="eastAsia"/>
-        </w:rPr>
-      </w:pPr>
-      <w:bookmarkStart w:id="48" w:name="_Toc405367905"/>
-      <w:r>
-        <w:rPr>
-          <w:rFonts w:hint="eastAsia"/>
-        </w:rPr>
-        <w:t>1.3.1 完全图</w:t>
-      </w:r>
-      <w:r>
-        <w:t>单机算法</w:t>
-      </w:r>
-      <w:bookmarkEnd w:id="48"/>
       <w:r>
         <w:rPr>
           <w:rFonts w:hint="eastAsia"/>
@@ -10024,9 +9997,6 @@
     <w:p>
       <w:pPr>
         <w:pStyle w:val="a8"/>
-        <w:rPr>
-          <w:rFonts w:hint="eastAsia"/>
-        </w:rPr>
       </w:pPr>
       <w:r>
         <w:rPr>
@@ -10364,9 +10334,6 @@
     <w:p>
       <w:pPr>
         <w:pStyle w:val="a8"/>
-        <w:rPr>
-          <w:rFonts w:hint="eastAsia"/>
-        </w:rPr>
       </w:pPr>
       <w:r>
         <w:rPr>
@@ -10444,7 +10411,7 @@
           <v:shape id="_x0000_i1025" type="#_x0000_t75" style="width:74.25pt;height:20.25pt" o:ole="">
             <v:imagedata r:id="rId24" o:title=""/>
           </v:shape>
-          <o:OLEObject Type="Embed" ProgID="Equation.DSMT4" ShapeID="_x0000_i1025" DrawAspect="Content" ObjectID="_1479146924" r:id="rId25"/>
+          <o:OLEObject Type="Embed" ProgID="Equation.DSMT4" ShapeID="_x0000_i1025" DrawAspect="Content" ObjectID="_1479165000" r:id="rId25"/>
         </w:object>
       </w:r>
       <w:r>
@@ -10515,7 +10482,7 @@
           <v:shape id="_x0000_i1026" type="#_x0000_t75" style="width:12.75pt;height:15.75pt" o:ole="">
             <v:imagedata r:id="rId26" o:title=""/>
           </v:shape>
-          <o:OLEObject Type="Embed" ProgID="Equation.DSMT4" ShapeID="_x0000_i1026" DrawAspect="Content" ObjectID="_1479146925" r:id="rId27"/>
+          <o:OLEObject Type="Embed" ProgID="Equation.DSMT4" ShapeID="_x0000_i1026" DrawAspect="Content" ObjectID="_1479165001" r:id="rId27"/>
         </w:object>
       </w:r>
       <w:r>
@@ -10565,7 +10532,7 @@
       <w:pPr>
         <w:pStyle w:val="131"/>
       </w:pPr>
-      <w:bookmarkStart w:id="49" w:name="_Toc405367906"/>
+      <w:bookmarkStart w:id="48" w:name="_Toc405367906"/>
       <w:r>
         <w:rPr>
           <w:rFonts w:hint="eastAsia"/>
@@ -10575,7 +10542,7 @@
       <w:r>
         <w:t>并行算法</w:t>
       </w:r>
-      <w:bookmarkEnd w:id="49"/>
+      <w:bookmarkEnd w:id="48"/>
       <w:r>
         <w:rPr>
           <w:rFonts w:hint="eastAsia"/>
@@ -10771,9 +10738,6 @@
     <w:p>
       <w:pPr>
         <w:pStyle w:val="a8"/>
-        <w:rPr>
-          <w:rFonts w:hint="eastAsia"/>
-        </w:rPr>
       </w:pPr>
       <w:r>
         <w:rPr>
@@ -10785,13 +10749,7 @@
         <w:rPr>
           <w:rFonts w:hint="eastAsia"/>
         </w:rPr>
-        <w:t>提出</w:t>
-      </w:r>
-      <w:r>
-        <w:rPr>
-          <w:rFonts w:hint="eastAsia"/>
-        </w:rPr>
-        <w:t>一种</w:t>
+        <w:t>提出一种</w:t>
       </w:r>
       <w:r>
         <w:t>基于分解邻接矩阵的并行完全图检测算法</w:t>
@@ -10962,9 +10920,6 @@
     <w:p>
       <w:pPr>
         <w:pStyle w:val="a8"/>
-        <w:rPr>
-          <w:rFonts w:hint="eastAsia"/>
-        </w:rPr>
       </w:pPr>
       <w:r>
         <w:rPr>
@@ -11157,7 +11112,7 @@
       <w:pPr>
         <w:pStyle w:val="131"/>
       </w:pPr>
-      <w:bookmarkStart w:id="50" w:name="_Toc405367907"/>
+      <w:bookmarkStart w:id="49" w:name="_Toc405367907"/>
       <w:r>
         <w:t xml:space="preserve">1.3.3 </w:t>
       </w:r>
@@ -11170,6 +11125,538 @@
       <w:r>
         <w:t>单机算法</w:t>
       </w:r>
+      <w:bookmarkEnd w:id="49"/>
+      <w:r>
+        <w:rPr>
+          <w:rFonts w:hint="eastAsia"/>
+        </w:rPr>
+        <w:t>研究</w:t>
+      </w:r>
+      <w:r>
+        <w:t>现状</w:t>
+      </w:r>
+    </w:p>
+    <w:p>
+      <w:pPr>
+        <w:pStyle w:val="a8"/>
+      </w:pPr>
+      <w:r>
+        <w:rPr>
+          <w:rFonts w:hint="eastAsia"/>
+        </w:rPr>
+        <w:t>近似</w:t>
+      </w:r>
+      <w:r>
+        <w:t>完全图</w:t>
+      </w:r>
+      <w:r>
+        <w:rPr>
+          <w:rFonts w:hint="eastAsia"/>
+        </w:rPr>
+        <w:t>相对完全</w:t>
+      </w:r>
+      <w:r>
+        <w:t>图而言其对图的特征要求相对较低，因此在现实生产环境中有着更加广泛的应用</w:t>
+      </w:r>
+      <w:r>
+        <w:rPr>
+          <w:rFonts w:hint="eastAsia"/>
+        </w:rPr>
+        <w:t>。</w:t>
+      </w:r>
+      <w:r>
+        <w:t>对于</w:t>
+      </w:r>
+      <w:r>
+        <w:rPr>
+          <w:rFonts w:hint="eastAsia"/>
+        </w:rPr>
+        <w:t>近似</w:t>
+      </w:r>
+      <w:r>
+        <w:t>完全图的研究一般是完全图的一种变形，一遍的完全图算法都可以稍加修改，减弱限制条件使之成为近似完全图检测的算法</w:t>
+      </w:r>
+      <w:r>
+        <w:rPr>
+          <w:rFonts w:hint="eastAsia"/>
+        </w:rPr>
+        <w:t>[3</w:t>
+      </w:r>
+      <w:r>
+        <w:t>4]</w:t>
+      </w:r>
+      <w:r>
+        <w:t>。</w:t>
+      </w:r>
+      <w:r>
+        <w:rPr>
+          <w:rFonts w:hint="eastAsia"/>
+        </w:rPr>
+        <w:t>近年来</w:t>
+      </w:r>
+      <w:r>
+        <w:t>，由于社交网络</w:t>
+      </w:r>
+      <w:r>
+        <w:rPr>
+          <w:rFonts w:hint="eastAsia"/>
+        </w:rPr>
+        <w:t>如</w:t>
+      </w:r>
+      <w:r>
+        <w:t>Facebook</w:t>
+      </w:r>
+      <w:r>
+        <w:t>、</w:t>
+      </w:r>
+      <w:r>
+        <w:t>Twitter</w:t>
+      </w:r>
+      <w:r>
+        <w:t>等推动</w:t>
+      </w:r>
+      <w:r>
+        <w:rPr>
+          <w:rFonts w:hint="eastAsia"/>
+        </w:rPr>
+        <w:t>，</w:t>
+      </w:r>
+      <w:r>
+        <w:t>近似完全图在这种场景下</w:t>
+      </w:r>
+      <w:r>
+        <w:rPr>
+          <w:rFonts w:hint="eastAsia"/>
+        </w:rPr>
+        <w:t>对于</w:t>
+      </w:r>
+      <w:r>
+        <w:t>公司的广告投放、社区发现有着重要的指导依据，</w:t>
+      </w:r>
+      <w:r>
+        <w:rPr>
+          <w:rFonts w:hint="eastAsia"/>
+        </w:rPr>
+        <w:t>文献</w:t>
+      </w:r>
+      <w:r>
+        <w:rPr>
+          <w:rFonts w:hint="eastAsia"/>
+        </w:rPr>
+        <w:t>[30][31]</w:t>
+      </w:r>
+      <w:r>
+        <w:rPr>
+          <w:rFonts w:hint="eastAsia"/>
+        </w:rPr>
+        <w:t>对此</w:t>
+      </w:r>
+      <w:r>
+        <w:t>有</w:t>
+      </w:r>
+      <w:r>
+        <w:rPr>
+          <w:rFonts w:hint="eastAsia"/>
+        </w:rPr>
+        <w:t>详细</w:t>
+      </w:r>
+      <w:r>
+        <w:t>阐述。</w:t>
+      </w:r>
+      <w:r>
+        <w:rPr>
+          <w:rFonts w:hint="eastAsia"/>
+        </w:rPr>
+        <w:t>近似</w:t>
+      </w:r>
+      <w:r>
+        <w:t>完全图在实际应用中</w:t>
+      </w:r>
+      <w:r>
+        <w:rPr>
+          <w:rFonts w:hint="eastAsia"/>
+        </w:rPr>
+        <w:t>一般</w:t>
+      </w:r>
+      <w:r>
+        <w:t>都有个条件限制（结果集大小超过一定</w:t>
+      </w:r>
+      <w:r>
+        <w:rPr>
+          <w:rFonts w:hint="eastAsia"/>
+        </w:rPr>
+        <w:t>限值</w:t>
+      </w:r>
+      <w:r>
+        <w:t>或者最多与</w:t>
+      </w:r>
+      <w:r>
+        <w:t>k</w:t>
+      </w:r>
+      <w:r>
+        <w:t>个顶点不相邻</w:t>
+      </w:r>
+      <w:r>
+        <w:rPr>
+          <w:rFonts w:hint="eastAsia"/>
+        </w:rPr>
+        <w:t>即</w:t>
+      </w:r>
+      <w:r>
+        <w:t>K-plex[34]</w:t>
+      </w:r>
+      <w:r>
+        <w:rPr>
+          <w:rFonts w:hint="eastAsia"/>
+        </w:rPr>
+        <w:t>），由于</w:t>
+      </w:r>
+      <w:r>
+        <w:t>这些条件有确确实实的意义，如低于</w:t>
+      </w:r>
+      <w:r>
+        <w:rPr>
+          <w:rFonts w:hint="eastAsia"/>
+        </w:rPr>
+        <w:t>4</w:t>
+      </w:r>
+      <w:r>
+        <w:rPr>
+          <w:rFonts w:hint="eastAsia"/>
+        </w:rPr>
+        <w:t>个</w:t>
+      </w:r>
+      <w:r>
+        <w:t>人以下的近似完全图基本没有</w:t>
+      </w:r>
+      <w:r>
+        <w:rPr>
+          <w:rFonts w:hint="eastAsia"/>
+        </w:rPr>
+        <w:t>实用</w:t>
+      </w:r>
+      <w:r>
+        <w:t>价值，因此本文也采用这样的限制条件。</w:t>
+      </w:r>
+      <w:r>
+        <w:rPr>
+          <w:rFonts w:hint="eastAsia"/>
+        </w:rPr>
+        <w:t>现在</w:t>
+      </w:r>
+      <w:r>
+        <w:rPr>
+          <w:rFonts w:hint="eastAsia"/>
+        </w:rPr>
+        <w:t>已经</w:t>
+      </w:r>
+      <w:r>
+        <w:t>有不少</w:t>
+      </w:r>
+      <w:r>
+        <w:rPr>
+          <w:rFonts w:hint="eastAsia"/>
+        </w:rPr>
+        <w:t>研究</w:t>
+      </w:r>
+      <w:r>
+        <w:t>关注</w:t>
+      </w:r>
+      <w:r>
+        <w:rPr>
+          <w:rFonts w:hint="eastAsia"/>
+        </w:rPr>
+        <w:t>近似完全图</w:t>
+      </w:r>
+      <w:r>
+        <w:t>的挖掘算法</w:t>
+      </w:r>
+      <w:r>
+        <w:rPr>
+          <w:rFonts w:hint="eastAsia"/>
+        </w:rPr>
+        <w:t>，除去</w:t>
+      </w:r>
+      <w:r>
+        <w:t>对完全图的</w:t>
+      </w:r>
+      <w:r>
+        <w:t>BK</w:t>
+      </w:r>
+      <w:r>
+        <w:t>算法做相应改进的方法</w:t>
+      </w:r>
+      <w:r>
+        <w:rPr>
+          <w:rFonts w:hint="eastAsia"/>
+        </w:rPr>
+        <w:t>外</w:t>
+      </w:r>
+      <w:r>
+        <w:t>，有下面这些典型的算法</w:t>
+      </w:r>
+      <w:r>
+        <w:rPr>
+          <w:rFonts w:hint="eastAsia"/>
+        </w:rPr>
+        <w:t>和</w:t>
+      </w:r>
+      <w:r>
+        <w:t>优化方案</w:t>
+      </w:r>
+      <w:r>
+        <w:rPr>
+          <w:rFonts w:hint="eastAsia"/>
+        </w:rPr>
+        <w:t>：</w:t>
+      </w:r>
+    </w:p>
+    <w:p>
+      <w:pPr>
+        <w:pStyle w:val="a8"/>
+      </w:pPr>
+      <w:r>
+        <w:t>Guimei Liu</w:t>
+      </w:r>
+      <w:r>
+        <w:rPr>
+          <w:rFonts w:hint="eastAsia"/>
+        </w:rPr>
+        <w:t>等</w:t>
+      </w:r>
+      <w:r>
+        <w:t>提出了</w:t>
+      </w:r>
+      <w:r>
+        <w:rPr>
+          <w:rFonts w:hint="eastAsia"/>
+        </w:rPr>
+        <w:t>使用</w:t>
+      </w:r>
+      <w:r>
+        <w:t>度数过滤数据图中不可能满足近似完全图条件的节点，同时提出了</w:t>
+      </w:r>
+      <w:r>
+        <w:rPr>
+          <w:rFonts w:hint="eastAsia"/>
+        </w:rPr>
+        <w:t>近似完全图</w:t>
+      </w:r>
+      <w:r>
+        <w:t>挖掘中的多种优化方案</w:t>
+      </w:r>
+      <w:r>
+        <w:rPr>
+          <w:rFonts w:hint="eastAsia"/>
+        </w:rPr>
+        <w:t>，</w:t>
+      </w:r>
+      <w:r>
+        <w:t>包括关于图直径、设定最小节点数目阀值、子图中近似完全图能够添加的节点上下界的优化等等</w:t>
+      </w:r>
+      <w:r>
+        <w:rPr>
+          <w:rFonts w:hint="eastAsia"/>
+        </w:rPr>
+        <w:t>[32]</w:t>
+      </w:r>
+      <w:r>
+        <w:t>。</w:t>
+      </w:r>
+    </w:p>
+    <w:p>
+      <w:pPr>
+        <w:pStyle w:val="a8"/>
+      </w:pPr>
+      <w:r>
+        <w:rPr>
+          <w:rFonts w:hint="eastAsia"/>
+        </w:rPr>
+        <w:t>James Abello</w:t>
+      </w:r>
+      <w:r>
+        <w:rPr>
+          <w:rFonts w:hint="eastAsia"/>
+        </w:rPr>
+        <w:t>等</w:t>
+      </w:r>
+      <w:r>
+        <w:rPr>
+          <w:rFonts w:hint="eastAsia"/>
+        </w:rPr>
+        <w:t>提出了</w:t>
+      </w:r>
+      <w:r>
+        <w:t>一种</w:t>
+      </w:r>
+      <w:r>
+        <w:rPr>
+          <w:rFonts w:hint="eastAsia"/>
+        </w:rPr>
+        <w:t>先期</w:t>
+      </w:r>
+      <w:r>
+        <w:t>在外存中使用广度优先搜索</w:t>
+      </w:r>
+      <w:r>
+        <w:rPr>
+          <w:rFonts w:hint="eastAsia"/>
+        </w:rPr>
+        <w:t>，</w:t>
+      </w:r>
+      <w:r>
+        <w:t>限制输入子图的大小，使得原本由于数据量巨大而不能完全放到内存中</w:t>
+      </w:r>
+      <w:r>
+        <w:rPr>
+          <w:rFonts w:hint="eastAsia"/>
+        </w:rPr>
+        <w:t>图数据可以在</w:t>
+      </w:r>
+      <w:r>
+        <w:t>有限的内存条件下完成近似完全图检测的工作。算法</w:t>
+      </w:r>
+      <w:r>
+        <w:rPr>
+          <w:rFonts w:hint="eastAsia"/>
+        </w:rPr>
+        <w:t>在</w:t>
+      </w:r>
+      <w:r>
+        <w:t>对内存中的节点的</w:t>
+      </w:r>
+      <w:r>
+        <w:rPr>
+          <w:rFonts w:hint="eastAsia"/>
+        </w:rPr>
+        <w:t>边</w:t>
+      </w:r>
+      <w:r>
+        <w:t>进行搜索，同时应用一些剪枝条件和优化策略</w:t>
+      </w:r>
+      <w:r>
+        <w:rPr>
+          <w:rFonts w:hint="eastAsia"/>
+        </w:rPr>
+        <w:t>，</w:t>
+      </w:r>
+      <w:r>
+        <w:t>使得</w:t>
+      </w:r>
+      <w:r>
+        <w:rPr>
+          <w:rFonts w:hint="eastAsia"/>
+        </w:rPr>
+        <w:t>处理</w:t>
+      </w:r>
+      <w:r>
+        <w:t>大规模数据成为可能。</w:t>
+      </w:r>
+      <w:r>
+        <w:rPr>
+          <w:rFonts w:hint="eastAsia"/>
+        </w:rPr>
+        <w:t>算法</w:t>
+      </w:r>
+      <w:r>
+        <w:t>还利用随机适应性贪心搜索的方法通过抽样每次选取可以放入内存的最小子图进行计算</w:t>
+      </w:r>
+      <w:r>
+        <w:rPr>
+          <w:rFonts w:hint="eastAsia"/>
+        </w:rPr>
+        <w:t>[33]</w:t>
+      </w:r>
+      <w:r>
+        <w:t>。</w:t>
+      </w:r>
+    </w:p>
+    <w:p>
+      <w:pPr>
+        <w:pStyle w:val="a8"/>
+        <w:rPr>
+          <w:rFonts w:hint="eastAsia"/>
+        </w:rPr>
+      </w:pPr>
+      <w:r>
+        <w:rPr>
+          <w:rFonts w:hint="eastAsia"/>
+        </w:rPr>
+        <w:t>与完全</w:t>
+      </w:r>
+      <w:r>
+        <w:t>图检测</w:t>
+      </w:r>
+      <w:r>
+        <w:rPr>
+          <w:rFonts w:hint="eastAsia"/>
+        </w:rPr>
+        <w:t>相比</w:t>
+      </w:r>
+      <w:r>
+        <w:t>而言，近似完全图由于其限制条件较低，其搜索复杂度</w:t>
+      </w:r>
+      <w:r>
+        <w:rPr>
+          <w:rFonts w:hint="eastAsia"/>
+        </w:rPr>
+        <w:t>、</w:t>
+      </w:r>
+      <w:r>
+        <w:t>搜索空间</w:t>
+      </w:r>
+      <w:r>
+        <w:rPr>
+          <w:rFonts w:hint="eastAsia"/>
+        </w:rPr>
+        <w:t>以及</w:t>
+      </w:r>
+      <w:r>
+        <w:t>结果数量都较完全图更大</w:t>
+      </w:r>
+      <w:r>
+        <w:rPr>
+          <w:rFonts w:hint="eastAsia"/>
+        </w:rPr>
+        <w:t>。在</w:t>
+      </w:r>
+      <w:r>
+        <w:t>大数据环境下，</w:t>
+      </w:r>
+      <w:r>
+        <w:rPr>
+          <w:rFonts w:hint="eastAsia"/>
+        </w:rPr>
+        <w:t>单机</w:t>
+      </w:r>
+      <w:r>
+        <w:t>算法面临着</w:t>
+      </w:r>
+      <w:r>
+        <w:rPr>
+          <w:rFonts w:hint="eastAsia"/>
+        </w:rPr>
+        <w:t>更加</w:t>
+      </w:r>
+      <w:r>
+        <w:t>严重的性能问题。</w:t>
+      </w:r>
+    </w:p>
+    <w:p>
+      <w:pPr>
+        <w:pStyle w:val="131"/>
+      </w:pPr>
+      <w:bookmarkStart w:id="50" w:name="_Toc405367908"/>
+      <w:r>
+        <w:rPr>
+          <w:rFonts w:hint="eastAsia"/>
+        </w:rPr>
+        <w:lastRenderedPageBreak/>
+        <w:t>1.3.4 近似</w:t>
+      </w:r>
+      <w:r>
+        <w:t>完全图并行算法</w:t>
+      </w:r>
       <w:bookmarkEnd w:id="50"/>
       <w:r>
         <w:rPr>
@@ -11184,24 +11671,723 @@
     <w:p>
       <w:pPr>
         <w:pStyle w:val="a8"/>
-        <w:rPr>
-          <w:rFonts w:hint="eastAsia"/>
-        </w:rPr>
-      </w:pPr>
+      </w:pPr>
+      <w:r>
+        <w:rPr>
+          <w:rFonts w:hint="eastAsia"/>
+        </w:rPr>
+        <w:t>近似完全图</w:t>
+      </w:r>
+      <w:r>
+        <w:t>的并行算法目前还不是很多</w:t>
+      </w:r>
+      <w:r>
+        <w:rPr>
+          <w:rFonts w:hint="eastAsia"/>
+        </w:rPr>
+        <w:t>，</w:t>
+      </w:r>
+      <w:r>
+        <w:t>主要有</w:t>
+      </w:r>
+      <w:r>
+        <w:rPr>
+          <w:rFonts w:hint="eastAsia"/>
+        </w:rPr>
+        <w:t>两种</w:t>
+      </w:r>
+      <w:r>
+        <w:t>。</w:t>
+      </w:r>
+    </w:p>
+    <w:p>
+      <w:pPr>
+        <w:pStyle w:val="a8"/>
+        <w:rPr>
+          <w:rFonts w:ascii="宋体" w:hAnsi="宋体"/>
+        </w:rPr>
+      </w:pPr>
+      <w:r>
+        <w:t>第一种是</w:t>
+      </w:r>
+      <w:r>
+        <w:rPr>
+          <w:rFonts w:hint="eastAsia"/>
+        </w:rPr>
+        <w:t>Bin</w:t>
+      </w:r>
+      <w:r>
+        <w:t xml:space="preserve"> Wu</w:t>
+      </w:r>
+      <w:r>
+        <w:t>等在多核并行环境</w:t>
+      </w:r>
+      <w:r>
+        <w:rPr>
+          <w:rFonts w:hint="eastAsia"/>
+        </w:rPr>
+        <w:t>下</w:t>
+      </w:r>
+      <w:r>
+        <w:t>并行算法优化。整体上该算法同时使用经典算法</w:t>
+      </w:r>
+      <w:r>
+        <w:rPr>
+          <w:rFonts w:hint="eastAsia"/>
+        </w:rPr>
+        <w:t>的主体</w:t>
+      </w:r>
+      <w:r>
+        <w:t>结构</w:t>
+      </w:r>
+      <w:r>
+        <w:rPr>
+          <w:rFonts w:hint="eastAsia"/>
+        </w:rPr>
+        <w:t>，</w:t>
+      </w:r>
+      <w:r>
+        <w:t>每个搜索树节点包含三</w:t>
+      </w:r>
+      <w:r>
+        <w:rPr>
+          <w:rFonts w:hint="eastAsia"/>
+        </w:rPr>
+        <w:t>个</w:t>
+      </w:r>
+      <w:r>
+        <w:t>集合：</w:t>
+      </w:r>
+      <w:r>
+        <w:t>Res</w:t>
+      </w:r>
+      <w:r>
+        <w:t>，</w:t>
+      </w:r>
+      <w:r>
+        <w:rPr>
+          <w:rFonts w:hint="eastAsia"/>
+        </w:rPr>
+        <w:t>Cand, Not</w:t>
+      </w:r>
+      <w:r>
+        <w:rPr>
+          <w:rFonts w:hint="eastAsia"/>
+        </w:rPr>
+        <w:t>，分别</w:t>
+      </w:r>
+      <w:r>
+        <w:t>表示已经形成</w:t>
+      </w:r>
+      <w:r>
+        <w:t>K-plex</w:t>
+      </w:r>
+      <w:r>
+        <w:t>的节点集，可扩展的候选节点集，之前已经扩展过不再需要扩展的节点集。文章中</w:t>
+      </w:r>
+      <w:r>
+        <w:rPr>
+          <w:rFonts w:hint="eastAsia"/>
+        </w:rPr>
+        <w:t>提出</w:t>
+      </w:r>
+      <w:r>
+        <w:t>两种优化方案：</w:t>
+      </w:r>
+      <w:r>
+        <w:rPr>
+          <w:rFonts w:ascii="宋体" w:hAnsi="宋体" w:hint="eastAsia"/>
+        </w:rPr>
+        <w:t>若</w:t>
+      </w:r>
+      <w:r>
+        <w:rPr>
+          <w:rFonts w:ascii="宋体" w:hAnsi="宋体"/>
+          <w:position w:val="-6"/>
+        </w:rPr>
+        <w:object w:dxaOrig="260" w:dyaOrig="279">
+          <v:shape id="_x0000_i1027" type="#_x0000_t75" style="width:12.75pt;height:14.25pt" o:ole="">
+            <v:imagedata r:id="rId28" o:title=""/>
+          </v:shape>
+          <o:OLEObject Type="Embed" ProgID="Equation.DSMT4" ShapeID="_x0000_i1027" DrawAspect="Content" ObjectID="_1479165002" r:id="rId29"/>
+        </w:object>
+      </w:r>
+      <w:r>
+        <w:rPr>
+          <w:rFonts w:ascii="宋体" w:hAnsi="宋体" w:hint="eastAsia"/>
+        </w:rPr>
+        <w:t>是一</w:t>
+      </w:r>
+      <w:r>
+        <w:rPr>
+          <w:rFonts w:hint="eastAsia"/>
+        </w:rPr>
+        <w:t>个</w:t>
+      </w:r>
+      <w:r>
+        <w:rPr>
+          <w:rFonts w:hint="eastAsia"/>
+        </w:rPr>
+        <w:t>k-plex</w:t>
+      </w:r>
+      <w:r>
+        <w:rPr>
+          <w:rFonts w:hint="eastAsia"/>
+        </w:rPr>
+        <w:t>，</w:t>
+      </w:r>
+      <w:r>
+        <w:rPr>
+          <w:rFonts w:ascii="宋体" w:hAnsi="宋体" w:hint="eastAsia"/>
+        </w:rPr>
+        <w:t>如果</w:t>
+      </w:r>
+      <w:r>
+        <w:rPr>
+          <w:rFonts w:ascii="宋体" w:hAnsi="宋体"/>
+          <w:position w:val="-6"/>
+        </w:rPr>
+        <w:object w:dxaOrig="260" w:dyaOrig="279">
+          <v:shape id="_x0000_i1028" type="#_x0000_t75" style="width:12.75pt;height:14.25pt" o:ole="">
+            <v:imagedata r:id="rId28" o:title=""/>
+          </v:shape>
+          <o:OLEObject Type="Embed" ProgID="Equation.DSMT4" ShapeID="_x0000_i1028" DrawAspect="Content" ObjectID="_1479165003" r:id="rId30"/>
+        </w:object>
+      </w:r>
+      <w:r>
+        <w:rPr>
+          <w:rFonts w:ascii="宋体" w:hAnsi="宋体" w:hint="eastAsia"/>
+        </w:rPr>
+        <w:t>中节点数目大于</w:t>
+      </w:r>
+      <w:r>
+        <w:rPr>
+          <w:rFonts w:hint="eastAsia"/>
+        </w:rPr>
+        <w:t>(</w:t>
+      </w:r>
+      <w:r>
+        <w:rPr>
+          <w:rFonts w:ascii="宋体" w:hAnsi="宋体"/>
+          <w:position w:val="-6"/>
+        </w:rPr>
+        <w:object w:dxaOrig="680" w:dyaOrig="279">
+          <v:shape id="_x0000_i1029" type="#_x0000_t75" style="width:33.75pt;height:14.25pt" o:ole="">
+            <v:imagedata r:id="rId31" o:title=""/>
+          </v:shape>
+          <o:OLEObject Type="Embed" ProgID="Equation.DSMT4" ShapeID="_x0000_i1029" DrawAspect="Content" ObjectID="_1479165004" r:id="rId32"/>
+        </w:object>
+      </w:r>
+      <w:r>
+        <w:rPr>
+          <w:rFonts w:hint="eastAsia"/>
+        </w:rPr>
+        <w:t>)</w:t>
+      </w:r>
+      <w:r>
+        <w:rPr>
+          <w:rFonts w:ascii="宋体" w:hAnsi="宋体" w:hint="eastAsia"/>
+        </w:rPr>
+        <w:t>，则图</w:t>
+      </w:r>
+      <w:r>
+        <w:rPr>
+          <w:rFonts w:ascii="宋体" w:hAnsi="宋体"/>
+          <w:position w:val="-6"/>
+        </w:rPr>
+        <w:object w:dxaOrig="260" w:dyaOrig="279">
+          <v:shape id="_x0000_i1030" type="#_x0000_t75" style="width:12.75pt;height:14.25pt" o:ole="">
+            <v:imagedata r:id="rId28" o:title=""/>
+          </v:shape>
+          <o:OLEObject Type="Embed" ProgID="Equation.DSMT4" ShapeID="_x0000_i1030" DrawAspect="Content" ObjectID="_1479165005" r:id="rId33"/>
+        </w:object>
+      </w:r>
+      <w:r>
+        <w:rPr>
+          <w:rFonts w:ascii="宋体" w:hAnsi="宋体" w:hint="eastAsia"/>
+        </w:rPr>
+        <w:t>的直径小于等于</w:t>
+      </w:r>
+      <w:r>
+        <w:rPr>
+          <w:rFonts w:ascii="宋体" w:hAnsi="宋体"/>
+          <w:position w:val="-6"/>
+        </w:rPr>
+        <w:object w:dxaOrig="220" w:dyaOrig="279">
+          <v:shape id="_x0000_i1031" type="#_x0000_t75" style="width:11.25pt;height:14.25pt" o:ole="">
+            <v:imagedata r:id="rId34" o:title=""/>
+          </v:shape>
+          <o:OLEObject Type="Embed" ProgID="Equation.DSMT4" ShapeID="_x0000_i1031" DrawAspect="Content" ObjectID="_1479165006" r:id="rId35"/>
+        </w:object>
+      </w:r>
+      <w:r>
+        <w:rPr>
+          <w:rFonts w:ascii="宋体" w:hAnsi="宋体" w:hint="eastAsia"/>
+        </w:rPr>
+        <w:t>；</w:t>
+      </w:r>
+      <w:r>
+        <w:rPr>
+          <w:rFonts w:ascii="宋体" w:hAnsi="宋体" w:hint="eastAsia"/>
+        </w:rPr>
+        <w:t>若极</w:t>
+      </w:r>
+      <w:r>
+        <w:rPr>
+          <w:rFonts w:hint="eastAsia"/>
+        </w:rPr>
+        <w:t>大</w:t>
+      </w:r>
+      <w:r>
+        <w:rPr>
+          <w:rFonts w:hint="eastAsia"/>
+        </w:rPr>
+        <w:t>k-plex</w:t>
+      </w:r>
+      <w:r>
+        <w:rPr>
+          <w:rFonts w:hint="eastAsia"/>
+        </w:rPr>
+        <w:t>节</w:t>
+      </w:r>
+      <w:r>
+        <w:rPr>
+          <w:rFonts w:ascii="宋体" w:hAnsi="宋体" w:hint="eastAsia"/>
+        </w:rPr>
+        <w:t>点数目大于</w:t>
+      </w:r>
+      <w:r>
+        <w:rPr>
+          <w:rFonts w:ascii="宋体" w:hAnsi="宋体"/>
+          <w:position w:val="-6"/>
+        </w:rPr>
+        <w:object w:dxaOrig="260" w:dyaOrig="220">
+          <v:shape id="_x0000_i1032" type="#_x0000_t75" style="width:12.75pt;height:11.25pt" o:ole="">
+            <v:imagedata r:id="rId36" o:title=""/>
+          </v:shape>
+          <o:OLEObject Type="Embed" ProgID="Equation.DSMT4" ShapeID="_x0000_i1032" DrawAspect="Content" ObjectID="_1479165007" r:id="rId37"/>
+        </w:object>
+      </w:r>
+      <w:r>
+        <w:rPr>
+          <w:rFonts w:ascii="宋体" w:hAnsi="宋体" w:hint="eastAsia"/>
+        </w:rPr>
+        <w:t>，如果包含节点</w:t>
+      </w:r>
+      <w:r>
+        <w:rPr>
+          <w:rFonts w:ascii="宋体" w:hAnsi="宋体"/>
+          <w:position w:val="-6"/>
+        </w:rPr>
+        <w:object w:dxaOrig="180" w:dyaOrig="220">
+          <v:shape id="_x0000_i1033" type="#_x0000_t75" style="width:9pt;height:11.25pt" o:ole="">
+            <v:imagedata r:id="rId38" o:title=""/>
+          </v:shape>
+          <o:OLEObject Type="Embed" ProgID="Equation.DSMT4" ShapeID="_x0000_i1033" DrawAspect="Content" ObjectID="_1479165008" r:id="rId39"/>
+        </w:object>
+      </w:r>
+      <w:r>
+        <w:rPr>
+          <w:rFonts w:ascii="宋体" w:hAnsi="宋体" w:hint="eastAsia"/>
+        </w:rPr>
+        <w:t>，则</w:t>
+      </w:r>
+      <w:r>
+        <w:rPr>
+          <w:rFonts w:ascii="宋体" w:hAnsi="宋体"/>
+          <w:position w:val="-6"/>
+        </w:rPr>
+        <w:object w:dxaOrig="180" w:dyaOrig="220">
+          <v:shape id="_x0000_i1034" type="#_x0000_t75" style="width:9pt;height:11.25pt" o:ole="">
+            <v:imagedata r:id="rId38" o:title=""/>
+          </v:shape>
+          <o:OLEObject Type="Embed" ProgID="Equation.DSMT4" ShapeID="_x0000_i1034" DrawAspect="Content" ObjectID="_1479165009" r:id="rId40"/>
+        </w:object>
+      </w:r>
+      <w:r>
+        <w:rPr>
+          <w:rFonts w:ascii="宋体" w:hAnsi="宋体" w:hint="eastAsia"/>
+        </w:rPr>
+        <w:t>必然</w:t>
+      </w:r>
+      <w:r>
+        <w:rPr>
+          <w:rFonts w:hint="eastAsia"/>
+        </w:rPr>
+        <w:t>在</w:t>
+      </w:r>
+      <w:r>
+        <w:rPr>
+          <w:rFonts w:hint="eastAsia"/>
+        </w:rPr>
+        <w:t>(</w:t>
+      </w:r>
+      <w:r>
+        <w:rPr>
+          <w:rFonts w:ascii="宋体" w:hAnsi="宋体"/>
+          <w:position w:val="-6"/>
+        </w:rPr>
+        <w:object w:dxaOrig="720" w:dyaOrig="279">
+          <v:shape id="_x0000_i1035" type="#_x0000_t75" style="width:36pt;height:14.25pt" o:ole="">
+            <v:imagedata r:id="rId41" o:title=""/>
+          </v:shape>
+          <o:OLEObject Type="Embed" ProgID="Equation.DSMT4" ShapeID="_x0000_i1035" DrawAspect="Content" ObjectID="_1479165010" r:id="rId42"/>
+        </w:object>
+      </w:r>
+      <w:r>
+        <w:rPr>
+          <w:rFonts w:hint="eastAsia"/>
+        </w:rPr>
+        <w:t>)</w:t>
+      </w:r>
+      <w:r>
+        <w:rPr>
+          <w:rFonts w:hint="eastAsia"/>
+        </w:rPr>
+        <w:t>跳</w:t>
+      </w:r>
+      <w:r>
+        <w:rPr>
+          <w:rFonts w:ascii="宋体" w:hAnsi="宋体" w:hint="eastAsia"/>
+        </w:rPr>
+        <w:t>之内</w:t>
+      </w:r>
+      <w:r>
+        <w:rPr>
+          <w:rFonts w:ascii="宋体" w:hAnsi="宋体" w:hint="eastAsia"/>
+        </w:rPr>
+        <w:t>[35</w:t>
+      </w:r>
+      <w:r>
+        <w:rPr>
+          <w:rFonts w:ascii="宋体" w:hAnsi="宋体" w:hint="eastAsia"/>
+        </w:rPr>
+        <w:t>]。</w:t>
+      </w:r>
+    </w:p>
+    <w:p>
+      <w:pPr>
+        <w:pStyle w:val="a8"/>
+        <w:rPr>
+          <w:rFonts w:ascii="宋体" w:hAnsi="宋体"/>
+        </w:rPr>
+      </w:pPr>
+      <w:r>
+        <w:rPr>
+          <w:rFonts w:ascii="宋体" w:hAnsi="宋体" w:hint="eastAsia"/>
+        </w:rPr>
+        <w:t>第二种是</w:t>
+      </w:r>
+      <w:r>
+        <w:t>Arash Khosraviani</w:t>
+      </w:r>
+      <w:r>
+        <w:rPr>
+          <w:rFonts w:ascii="宋体" w:hAnsi="宋体" w:hint="eastAsia"/>
+        </w:rPr>
+        <w:t>等提出的</w:t>
+      </w:r>
+      <w:r>
+        <w:rPr>
+          <w:rFonts w:ascii="宋体" w:hAnsi="宋体"/>
+        </w:rPr>
+        <w:t>在</w:t>
+      </w:r>
+      <w:r>
+        <w:rPr>
+          <w:rFonts w:ascii="宋体" w:hAnsi="宋体" w:hint="eastAsia"/>
+        </w:rPr>
+        <w:t>MapReduce</w:t>
+      </w:r>
+      <w:r>
+        <w:rPr>
+          <w:rFonts w:ascii="宋体" w:hAnsi="宋体"/>
+        </w:rPr>
+        <w:t>并行框架中</w:t>
+      </w:r>
+      <w:r>
+        <w:rPr>
+          <w:rFonts w:ascii="宋体" w:hAnsi="宋体" w:hint="eastAsia"/>
+        </w:rPr>
+        <w:t>做</w:t>
+      </w:r>
+      <w:r>
+        <w:rPr>
+          <w:rFonts w:ascii="宋体" w:hAnsi="宋体"/>
+        </w:rPr>
+        <w:t>近似完全图检测</w:t>
+      </w:r>
+      <w:r>
+        <w:rPr>
+          <w:rFonts w:ascii="宋体" w:hAnsi="宋体" w:hint="eastAsia"/>
+        </w:rPr>
+        <w:t>，</w:t>
+      </w:r>
+      <w:r>
+        <w:rPr>
+          <w:rFonts w:ascii="宋体" w:hAnsi="宋体"/>
+        </w:rPr>
+        <w:t>这也是首次提出在</w:t>
+      </w:r>
+      <w:r>
+        <w:rPr>
+          <w:rFonts w:ascii="宋体" w:hAnsi="宋体" w:hint="eastAsia"/>
+        </w:rPr>
+        <w:t>MapReduce平台</w:t>
+      </w:r>
+      <w:r>
+        <w:rPr>
+          <w:rFonts w:ascii="宋体" w:hAnsi="宋体"/>
+        </w:rPr>
+        <w:t>中进行相关工作。算法</w:t>
+      </w:r>
+      <w:r>
+        <w:rPr>
+          <w:rFonts w:ascii="宋体" w:hAnsi="宋体" w:hint="eastAsia"/>
+        </w:rPr>
+        <w:t>将</w:t>
+      </w:r>
+      <w:r>
+        <w:rPr>
+          <w:rFonts w:ascii="宋体" w:hAnsi="宋体"/>
+        </w:rPr>
+        <w:t>数据图分解为各自独立的子图，使用MapReduce框架将数据发散到各个机器节点上各自做检测</w:t>
+      </w:r>
+      <w:r>
+        <w:rPr>
+          <w:rFonts w:ascii="宋体" w:hAnsi="宋体" w:hint="eastAsia"/>
+        </w:rPr>
+        <w:t>，</w:t>
+      </w:r>
+      <w:r>
+        <w:rPr>
+          <w:rFonts w:ascii="宋体" w:hAnsi="宋体"/>
+        </w:rPr>
+        <w:t>这样</w:t>
+      </w:r>
+      <w:r>
+        <w:rPr>
+          <w:rFonts w:ascii="宋体" w:hAnsi="宋体" w:hint="eastAsia"/>
+        </w:rPr>
+        <w:t>可使得算法</w:t>
+      </w:r>
+      <w:r>
+        <w:rPr>
+          <w:rFonts w:ascii="宋体" w:hAnsi="宋体"/>
+        </w:rPr>
+        <w:t>可以获得较好</w:t>
+      </w:r>
+      <w:r>
+        <w:rPr>
+          <w:rFonts w:ascii="宋体" w:hAnsi="宋体" w:hint="eastAsia"/>
+        </w:rPr>
+        <w:t>的</w:t>
+      </w:r>
+      <w:r>
+        <w:rPr>
+          <w:rFonts w:ascii="宋体" w:hAnsi="宋体"/>
+        </w:rPr>
+        <w:t>扩展性。</w:t>
+      </w:r>
+      <w:r>
+        <w:rPr>
+          <w:rFonts w:ascii="宋体" w:hAnsi="宋体" w:hint="eastAsia"/>
+        </w:rPr>
+        <w:t>算法</w:t>
+      </w:r>
+      <w:r>
+        <w:rPr>
+          <w:rFonts w:ascii="宋体" w:hAnsi="宋体"/>
+        </w:rPr>
+        <w:t>在分解数据图的过程中使用了数学特性限定</w:t>
+      </w:r>
+      <w:r>
+        <w:rPr>
+          <w:position w:val="-10"/>
+        </w:rPr>
+        <w:object w:dxaOrig="1440" w:dyaOrig="320">
+          <v:shape id="_x0000_i1036" type="#_x0000_t75" style="width:1in;height:15.75pt" o:ole="">
+            <v:imagedata r:id="rId43" o:title=""/>
+          </v:shape>
+          <o:OLEObject Type="Embed" ProgID="Equation.DSMT4" ShapeID="_x0000_i1036" DrawAspect="Content" ObjectID="_1479165011" r:id="rId44"/>
+        </w:object>
+      </w:r>
+      <w:r>
+        <w:rPr>
+          <w:rFonts w:hint="eastAsia"/>
+        </w:rPr>
+        <w:t>的</w:t>
+      </w:r>
+      <w:r>
+        <w:rPr>
+          <w:position w:val="-10"/>
+        </w:rPr>
+        <w:object w:dxaOrig="740" w:dyaOrig="320">
+          <v:shape id="_x0000_i1037" type="#_x0000_t75" style="width:36.75pt;height:15.75pt" o:ole="">
+            <v:imagedata r:id="rId45" o:title=""/>
+          </v:shape>
+          <o:OLEObject Type="Embed" ProgID="Equation.DSMT4" ShapeID="_x0000_i1037" DrawAspect="Content" ObjectID="_1479165012" r:id="rId46"/>
+        </w:object>
+      </w:r>
+      <w:r>
+        <w:rPr>
+          <w:rFonts w:hint="eastAsia"/>
+        </w:rPr>
+        <w:t>，</w:t>
+      </w:r>
+      <w:r>
+        <w:t>这样对于所有的</w:t>
+      </w:r>
+      <w:r>
+        <w:rPr>
+          <w:rFonts w:hint="eastAsia"/>
+        </w:rPr>
+        <w:t>搜索</w:t>
+      </w:r>
+      <w:r>
+        <w:t>工作只需要在两跳数据集里面进行搜索即可。</w:t>
+      </w:r>
+      <w:r>
+        <w:rPr>
+          <w:rFonts w:hint="eastAsia"/>
+        </w:rPr>
+        <w:t>这样</w:t>
+      </w:r>
+      <w:r>
+        <w:t>的限制使得算法不能够有效检测到</w:t>
+      </w:r>
+      <w:r>
+        <w:rPr>
+          <w:position w:val="-10"/>
+        </w:rPr>
+        <w:object w:dxaOrig="200" w:dyaOrig="260">
+          <v:shape id="_x0000_i1038" type="#_x0000_t75" style="width:9.75pt;height:12.75pt" o:ole="">
+            <v:imagedata r:id="rId47" o:title=""/>
+          </v:shape>
+          <o:OLEObject Type="Embed" ProgID="Equation.DSMT4" ShapeID="_x0000_i1038" DrawAspect="Content" ObjectID="_1479165013" r:id="rId48"/>
+        </w:object>
+      </w:r>
+      <w:r>
+        <w:rPr>
+          <w:rFonts w:hint="eastAsia"/>
+        </w:rPr>
+        <w:t>较小</w:t>
+      </w:r>
+      <w:r>
+        <w:t>或者节点数目较少的</w:t>
+      </w:r>
+      <w:r>
+        <w:rPr>
+          <w:rFonts w:hint="eastAsia"/>
+        </w:rPr>
+        <w:t>近似完全图</w:t>
+      </w:r>
+      <w:r>
+        <w:t>，但是由于这些不能检测到的图基本没有使用价值，因此该优化假设是可以利用的</w:t>
+      </w:r>
+      <w:r>
+        <w:rPr>
+          <w:rFonts w:ascii="宋体" w:hAnsi="宋体" w:hint="eastAsia"/>
+        </w:rPr>
+        <w:t>[</w:t>
+      </w:r>
+      <w:r>
+        <w:rPr>
+          <w:rFonts w:ascii="宋体" w:hAnsi="宋体" w:hint="eastAsia"/>
+        </w:rPr>
+        <w:t>36</w:t>
+      </w:r>
+      <w:r>
+        <w:rPr>
+          <w:rFonts w:ascii="宋体" w:hAnsi="宋体" w:hint="eastAsia"/>
+        </w:rPr>
+        <w:t>]。</w:t>
+      </w:r>
+    </w:p>
+    <w:p>
+      <w:pPr>
+        <w:pStyle w:val="a8"/>
+        <w:rPr>
+          <w:rFonts w:hint="eastAsia"/>
+        </w:rPr>
+      </w:pPr>
+      <w:r>
+        <w:rPr>
+          <w:rFonts w:ascii="宋体" w:hAnsi="宋体" w:hint="eastAsia"/>
+        </w:rPr>
+        <w:t>现有的并行</w:t>
+      </w:r>
+      <w:r>
+        <w:rPr>
+          <w:rFonts w:ascii="宋体" w:hAnsi="宋体"/>
+        </w:rPr>
+        <w:t>近似完全图枚举算法首先没有从单机算法上将计算时间减下来，同时还没有能够较全面的考虑</w:t>
+      </w:r>
+      <w:r>
+        <w:rPr>
+          <w:rFonts w:ascii="宋体" w:hAnsi="宋体" w:hint="eastAsia"/>
+        </w:rPr>
+        <w:t>并行</w:t>
+      </w:r>
+      <w:r>
+        <w:rPr>
+          <w:rFonts w:ascii="宋体" w:hAnsi="宋体"/>
+        </w:rPr>
+        <w:t>环境中的负载不均问题</w:t>
+      </w:r>
+      <w:r>
+        <w:rPr>
+          <w:rFonts w:ascii="宋体" w:hAnsi="宋体" w:hint="eastAsia"/>
+        </w:rPr>
+        <w:t>。</w:t>
+      </w:r>
+      <w:r>
+        <w:rPr>
+          <w:rFonts w:ascii="宋体" w:hAnsi="宋体"/>
+        </w:rPr>
+        <w:t>本文</w:t>
+      </w:r>
+      <w:r>
+        <w:rPr>
+          <w:rFonts w:ascii="宋体" w:hAnsi="宋体" w:hint="eastAsia"/>
+        </w:rPr>
+        <w:t>从</w:t>
+      </w:r>
+      <w:r>
+        <w:rPr>
+          <w:rFonts w:ascii="宋体" w:hAnsi="宋体"/>
+        </w:rPr>
+        <w:t>这两方面都做了优化工作。</w:t>
+      </w:r>
     </w:p>
     <w:p>
       <w:pPr>
         <w:pStyle w:val="131"/>
       </w:pPr>
-      <w:bookmarkStart w:id="51" w:name="_Toc405367908"/>
-      <w:r>
-        <w:rPr>
-          <w:rFonts w:hint="eastAsia"/>
-        </w:rPr>
-        <w:t>1.3.4 近似</w:t>
-      </w:r>
-      <w:r>
-        <w:t>完全图并行算法</w:t>
+      <w:bookmarkStart w:id="51" w:name="_Toc405367909"/>
+      <w:r>
+        <w:t xml:space="preserve">1.3.5 </w:t>
+      </w:r>
+      <w:r>
+        <w:rPr>
+          <w:rFonts w:hint="eastAsia"/>
+        </w:rPr>
+        <w:t>分布式</w:t>
+      </w:r>
+      <w:r>
+        <w:t>计算平台</w:t>
+      </w:r>
+      <w:r>
+        <w:t>Hadoop</w:t>
+      </w:r>
+      <w:r>
+        <w:rPr>
+          <w:rFonts w:hint="eastAsia"/>
+        </w:rPr>
+        <w:t>系统负载</w:t>
+      </w:r>
+      <w:r>
+        <w:t>均衡</w:t>
       </w:r>
       <w:bookmarkEnd w:id="51"/>
       <w:r>
@@ -11217,58 +12403,350 @@
     <w:p>
       <w:pPr>
         <w:pStyle w:val="a8"/>
-        <w:rPr>
-          <w:rFonts w:hint="eastAsia"/>
-        </w:rPr>
-      </w:pPr>
-    </w:p>
-    <w:p>
-      <w:pPr>
-        <w:pStyle w:val="131"/>
-      </w:pPr>
-      <w:bookmarkStart w:id="52" w:name="_Toc405367909"/>
-      <w:r>
-        <w:t xml:space="preserve">1.3.5 </w:t>
-      </w:r>
-      <w:r>
-        <w:rPr>
-          <w:rFonts w:hint="eastAsia"/>
-        </w:rPr>
-        <w:t>分布式</w:t>
-      </w:r>
-      <w:r>
-        <w:t>计算平台</w:t>
+      </w:pPr>
+      <w:r>
+        <w:rPr>
+          <w:rFonts w:hint="eastAsia"/>
+        </w:rPr>
+        <w:t>对于在</w:t>
+      </w:r>
+      <w:r>
+        <w:t>分布式计算平台</w:t>
       </w:r>
       <w:r>
         <w:t>Hadoop</w:t>
       </w:r>
       <w:r>
-        <w:rPr>
-          <w:rFonts w:hint="eastAsia"/>
-        </w:rPr>
-        <w:t>系统负载</w:t>
-      </w:r>
-      <w:r>
-        <w:t>均衡</w:t>
-      </w:r>
+        <w:t>上进行完全图和近似完全图枚举</w:t>
+      </w:r>
+      <w:r>
+        <w:rPr>
+          <w:rFonts w:hint="eastAsia"/>
+        </w:rPr>
+        <w:t>的</w:t>
+      </w:r>
+      <w:r>
+        <w:t>负载不均衡问题本文首先采用了关于这两种算法特定场景下设计的均衡策略</w:t>
+      </w:r>
+      <w:r>
+        <w:rPr>
+          <w:rFonts w:hint="eastAsia"/>
+        </w:rPr>
+        <w:t>。同时注意到这种</w:t>
+      </w:r>
+      <w:r>
+        <w:t>方案并</w:t>
+      </w:r>
+      <w:r>
+        <w:rPr>
+          <w:rFonts w:hint="eastAsia"/>
+        </w:rPr>
+        <w:t>不能够</w:t>
+      </w:r>
+      <w:r>
+        <w:t>通用地解决在</w:t>
+      </w:r>
+      <w:r>
+        <w:t>Hadoop</w:t>
+      </w:r>
+      <w:r>
+        <w:t>平台上使用</w:t>
+      </w:r>
+      <w:r>
+        <w:t>MapReduce</w:t>
+      </w:r>
+      <w:r>
+        <w:rPr>
+          <w:rFonts w:hint="eastAsia"/>
+        </w:rPr>
+        <w:t>模型</w:t>
+      </w:r>
+      <w:r>
+        <w:t>进行大规模数据条件下图数据</w:t>
+      </w:r>
+      <w:r>
+        <w:rPr>
+          <w:rFonts w:hint="eastAsia"/>
+        </w:rPr>
+        <w:t>并行</w:t>
+      </w:r>
+      <w:r>
+        <w:t>处理问题中的负载不均问题。</w:t>
+      </w:r>
+      <w:r>
+        <w:rPr>
+          <w:rFonts w:hint="eastAsia"/>
+        </w:rPr>
+        <w:t>因此本文</w:t>
+      </w:r>
+      <w:r>
+        <w:t>进一步探讨如何在</w:t>
+      </w:r>
+      <w:r>
+        <w:t>Hadoop</w:t>
+      </w:r>
+      <w:r>
+        <w:t>平台上实现一种通用的负载均衡机制。</w:t>
+      </w:r>
+    </w:p>
+    <w:p>
+      <w:pPr>
+        <w:pStyle w:val="a8"/>
+        <w:rPr>
+          <w:rFonts w:hint="eastAsia"/>
+        </w:rPr>
+      </w:pPr>
+      <w:bookmarkStart w:id="52" w:name="_GoBack"/>
       <w:bookmarkEnd w:id="52"/>
       <w:r>
         <w:rPr>
           <w:rFonts w:hint="eastAsia"/>
         </w:rPr>
-        <w:t>研究</w:t>
-      </w:r>
-      <w:r>
-        <w:t>现状</w:t>
+        <w:t>MapReduce</w:t>
+      </w:r>
+      <w:r>
+        <w:rPr>
+          <w:rFonts w:hint="eastAsia"/>
+        </w:rPr>
+        <w:t>模型将计算分为</w:t>
+      </w:r>
+      <w:r>
+        <w:rPr>
+          <w:rFonts w:hint="eastAsia"/>
+        </w:rPr>
+        <w:t>Map</w:t>
+      </w:r>
+      <w:r>
+        <w:rPr>
+          <w:rFonts w:hint="eastAsia"/>
+        </w:rPr>
+        <w:t>和</w:t>
+      </w:r>
+      <w:r>
+        <w:rPr>
+          <w:rFonts w:hint="eastAsia"/>
+        </w:rPr>
+        <w:t>Reduce</w:t>
+      </w:r>
+      <w:r>
+        <w:rPr>
+          <w:rFonts w:hint="eastAsia"/>
+        </w:rPr>
+        <w:t>两个阶段，一般情况下</w:t>
+      </w:r>
+      <w:r>
+        <w:rPr>
+          <w:rFonts w:hint="eastAsia"/>
+        </w:rPr>
+        <w:t>Map</w:t>
+      </w:r>
+      <w:r>
+        <w:rPr>
+          <w:rFonts w:hint="eastAsia"/>
+        </w:rPr>
+        <w:t>主要对数据进行分区操作，</w:t>
+      </w:r>
+      <w:r>
+        <w:rPr>
+          <w:rFonts w:hint="eastAsia"/>
+        </w:rPr>
+        <w:t>Reduce</w:t>
+      </w:r>
+      <w:r>
+        <w:rPr>
+          <w:rFonts w:hint="eastAsia"/>
+        </w:rPr>
+        <w:t>完成对分区的计算。</w:t>
+      </w:r>
+      <w:r>
+        <w:rPr>
+          <w:rFonts w:hint="eastAsia"/>
+        </w:rPr>
+        <w:t>Hadoop</w:t>
+      </w:r>
+      <w:r>
+        <w:rPr>
+          <w:rFonts w:hint="eastAsia"/>
+        </w:rPr>
+        <w:t>系统默认采用的是</w:t>
+      </w:r>
+      <w:r>
+        <w:rPr>
+          <w:rFonts w:hint="eastAsia"/>
+        </w:rPr>
+        <w:t>Hash</w:t>
+      </w:r>
+      <w:r>
+        <w:rPr>
+          <w:rFonts w:hint="eastAsia"/>
+        </w:rPr>
+        <w:t>分区法，同时支持</w:t>
+      </w:r>
+      <w:r>
+        <w:rPr>
+          <w:rFonts w:hint="eastAsia"/>
+        </w:rPr>
+        <w:t>Range</w:t>
+      </w:r>
+      <w:r>
+        <w:rPr>
+          <w:rFonts w:hint="eastAsia"/>
+        </w:rPr>
+        <w:t>和用户自定义分区法，但采用的都是一次分区机制，即对元组仅进行一次划分，并且采用分区与</w:t>
+      </w:r>
+      <w:r>
+        <w:rPr>
+          <w:rFonts w:hint="eastAsia"/>
+        </w:rPr>
+        <w:t>Reduce</w:t>
+      </w:r>
+      <w:r>
+        <w:rPr>
+          <w:rFonts w:hint="eastAsia"/>
+        </w:rPr>
+        <w:t>一一对应的随机指派策略。对于均匀分布的数据集，该分区机制能很好地实现各</w:t>
+      </w:r>
+      <w:r>
+        <w:rPr>
+          <w:rFonts w:hint="eastAsia"/>
+        </w:rPr>
+        <w:t>Reduce</w:t>
+      </w:r>
+      <w:r>
+        <w:rPr>
+          <w:rFonts w:hint="eastAsia"/>
+        </w:rPr>
+        <w:t>接收数据的均衡性，但对于个别值密集的倾斜数据，默认分区方法很难实现对数据的一次性均</w:t>
+      </w:r>
+      <w:r>
+        <w:rPr>
+          <w:rFonts w:hint="eastAsia"/>
+        </w:rPr>
+        <w:lastRenderedPageBreak/>
+        <w:t>匀划分。一旦发生数据的划分倾斜，势必会造成</w:t>
+      </w:r>
+      <w:r>
+        <w:rPr>
+          <w:rFonts w:hint="eastAsia"/>
+        </w:rPr>
+        <w:t>Reduce</w:t>
+      </w:r>
+      <w:r>
+        <w:rPr>
+          <w:rFonts w:hint="eastAsia"/>
+        </w:rPr>
+        <w:t>运行的不均衡，从而影响整个作业的运行时间。因此如何保证分区后数据的均衡性，成为近年来研究的热点。</w:t>
       </w:r>
     </w:p>
     <w:p>
       <w:pPr>
         <w:pStyle w:val="a8"/>
-        <w:rPr>
-          <w:rFonts w:hint="eastAsia"/>
-        </w:rPr>
-      </w:pPr>
+      </w:pPr>
+      <w:r>
+        <w:rPr>
+          <w:rFonts w:hint="eastAsia"/>
+        </w:rPr>
+        <w:t>为解决原</w:t>
+      </w:r>
+      <w:r>
+        <w:rPr>
+          <w:rFonts w:hint="eastAsia"/>
+        </w:rPr>
+        <w:t>MapReduce</w:t>
+      </w:r>
+      <w:r>
+        <w:rPr>
+          <w:rFonts w:hint="eastAsia"/>
+        </w:rPr>
+        <w:t>自身一次分区生成机制带来的弊端，研究者们提出了两阶段分区机制，即首先按照原机制生成数据分区，然后对数据量发生倾斜的分区进行一次调整。分区调整策略如文献</w:t>
+      </w:r>
+      <w:r>
+        <w:rPr>
+          <w:rFonts w:hint="eastAsia"/>
+        </w:rPr>
+        <w:t>[</w:t>
+      </w:r>
+      <w:r>
+        <w:t>37</w:t>
+      </w:r>
+      <w:r>
+        <w:rPr>
+          <w:rFonts w:hint="eastAsia"/>
+        </w:rPr>
+        <w:t>]</w:t>
+      </w:r>
+      <w:r>
+        <w:rPr>
+          <w:rFonts w:hint="eastAsia"/>
+        </w:rPr>
+        <w:t>中的方法：在</w:t>
+      </w:r>
+      <w:r>
+        <w:rPr>
+          <w:rFonts w:hint="eastAsia"/>
+        </w:rPr>
+        <w:t>Map</w:t>
+      </w:r>
+      <w:r>
+        <w:rPr>
+          <w:rFonts w:hint="eastAsia"/>
+        </w:rPr>
+        <w:t>运行到一定时机时，根据采样所得到的分布信息对发生数据量倾斜的分区进行一次拆分，然后在保证数据一致性的基础上将拆分后的分区与较少数据量的分区进行合并，从而产生均衡分区。该方法的关键是何时对分区进行拆分，较早对分区拆分势必会增大采样误差，而较晚调整又会延迟数据从</w:t>
+      </w:r>
+      <w:r>
+        <w:rPr>
+          <w:rFonts w:hint="eastAsia"/>
+        </w:rPr>
+        <w:t>Map</w:t>
+      </w:r>
+      <w:r>
+        <w:rPr>
+          <w:rFonts w:hint="eastAsia"/>
+        </w:rPr>
+        <w:t>端到</w:t>
+      </w:r>
+      <w:r>
+        <w:rPr>
+          <w:rFonts w:hint="eastAsia"/>
+        </w:rPr>
+        <w:t>Reduce</w:t>
+      </w:r>
+      <w:r>
+        <w:rPr>
+          <w:rFonts w:hint="eastAsia"/>
+        </w:rPr>
+        <w:t>端的传输时机，对于不同的数据分布，该方法很难给出一个最优的调整时机。文献</w:t>
+      </w:r>
+      <w:r>
+        <w:rPr>
+          <w:rFonts w:hint="eastAsia"/>
+        </w:rPr>
+        <w:t>[20</w:t>
+      </w:r>
+      <w:r>
+        <w:rPr>
+          <w:rFonts w:hint="eastAsia"/>
+        </w:rPr>
+        <w:t>]</w:t>
+      </w:r>
+      <w:r>
+        <w:rPr>
+          <w:rFonts w:hint="eastAsia"/>
+        </w:rPr>
+        <w:t>提出了一种预处理分区调整策略，即在运行用户的作业前，启动一个采样任务负责调整默认分区策略，以此保证使用均衡的划分策略来运行用户的作业。由于一个作业的启动和停止需要较大的开销，对短作业和数据集经常发生变化的作业，该方法往往不能取得最优的运行效率另外，这种方法需要多一次对于输入数据集的访问，这也就增大了系</w:t>
+      </w:r>
+      <w:r>
+        <w:rPr>
+          <w:rFonts w:hint="eastAsia"/>
+        </w:rPr>
+        <w:t>统的文件访问和数据传输开销，在繁忙的集群中会带来集群资源的浪费</w:t>
+      </w:r>
+      <w:r>
+        <w:rPr>
+          <w:rFonts w:hint="eastAsia"/>
+        </w:rPr>
+        <w:t>。由此可见，一次分区生成和一次分区调整机制，在处理分布类型复杂的各类数据集时往往存在一定的局限性。</w:t>
+      </w:r>
     </w:p>
     <w:p>
       <w:pPr>
@@ -11306,9 +12784,6 @@
     <w:p>
       <w:pPr>
         <w:pStyle w:val="131"/>
-        <w:rPr>
-          <w:rFonts w:hint="eastAsia"/>
-        </w:rPr>
       </w:pPr>
       <w:bookmarkStart w:id="61" w:name="_Toc374394074"/>
       <w:bookmarkStart w:id="62" w:name="_Toc375321257"/>
@@ -11363,9 +12838,6 @@
     <w:p>
       <w:pPr>
         <w:pStyle w:val="a8"/>
-        <w:rPr>
-          <w:rFonts w:hint="eastAsia"/>
-        </w:rPr>
       </w:pPr>
       <w:r>
         <w:rPr>
@@ -11537,7 +13009,6 @@
         <w:rPr>
           <w:rFonts w:hint="eastAsia"/>
         </w:rPr>
-        <w:lastRenderedPageBreak/>
         <w:t>1.4</w:t>
       </w:r>
       <w:r>
@@ -11584,9 +13055,6 @@
     <w:p>
       <w:pPr>
         <w:pStyle w:val="a8"/>
-        <w:rPr>
-          <w:rFonts w:hint="eastAsia"/>
-        </w:rPr>
       </w:pPr>
       <w:r>
         <w:rPr>
@@ -11610,7 +13078,11 @@
         <w:t>枚举</w:t>
       </w:r>
       <w:r>
-        <w:t>、近似完全图</w:t>
+        <w:t>、</w:t>
+      </w:r>
+      <w:r>
+        <w:lastRenderedPageBreak/>
+        <w:t>近似完全图</w:t>
       </w:r>
       <w:r>
         <w:t>枚举</w:t>
@@ -11640,9 +13112,6 @@
     <w:p>
       <w:pPr>
         <w:pStyle w:val="a8"/>
-        <w:rPr>
-          <w:rFonts w:hint="eastAsia"/>
-        </w:rPr>
       </w:pPr>
       <w:r>
         <w:rPr>
@@ -11702,9 +13171,6 @@
     <w:p>
       <w:pPr>
         <w:pStyle w:val="a8"/>
-        <w:rPr>
-          <w:rFonts w:hint="eastAsia"/>
-        </w:rPr>
       </w:pPr>
       <w:r>
         <w:rPr>
@@ -11856,9 +13322,6 @@
     <w:p>
       <w:pPr>
         <w:pStyle w:val="a8"/>
-        <w:rPr>
-          <w:rFonts w:hint="eastAsia"/>
-        </w:rPr>
       </w:pPr>
       <w:r>
         <w:rPr>
@@ -11958,8 +13421,8 @@
       <w:pPr>
         <w:pStyle w:val="a8"/>
         <w:sectPr>
-          <w:headerReference w:type="default" r:id="rId28"/>
-          <w:footerReference w:type="default" r:id="rId29"/>
+          <w:headerReference w:type="default" r:id="rId49"/>
+          <w:footerReference w:type="default" r:id="rId50"/>
           <w:pgSz w:w="11906" w:h="16838"/>
           <w:pgMar w:top="1440" w:right="1800" w:bottom="1440" w:left="1800" w:header="851" w:footer="992" w:gutter="0"/>
           <w:pgNumType w:start="1"/>
@@ -11997,7 +13460,7 @@
       <w:pPr>
         <w:pStyle w:val="a8"/>
         <w:sectPr>
-          <w:footerReference w:type="default" r:id="rId30"/>
+          <w:footerReference w:type="default" r:id="rId51"/>
           <w:pgSz w:w="11906" w:h="16838"/>
           <w:pgMar w:top="1440" w:right="1800" w:bottom="1440" w:left="1800" w:header="851" w:footer="992" w:gutter="0"/>
           <w:cols w:space="720"/>
@@ -12046,9 +13509,6 @@
     <w:p>
       <w:pPr>
         <w:pStyle w:val="11"/>
-        <w:rPr>
-          <w:rFonts w:hint="eastAsia"/>
-        </w:rPr>
       </w:pPr>
       <w:bookmarkStart w:id="84" w:name="_Toc374394077"/>
       <w:bookmarkStart w:id="85" w:name="_Toc375321260"/>
@@ -12177,9 +13637,6 @@
     <w:p>
       <w:pPr>
         <w:pStyle w:val="131"/>
-        <w:rPr>
-          <w:rFonts w:hint="eastAsia"/>
-        </w:rPr>
       </w:pPr>
       <w:bookmarkStart w:id="97" w:name="_Toc405367915"/>
       <w:r>
@@ -12714,9 +14171,6 @@
     <w:p>
       <w:pPr>
         <w:pStyle w:val="a8"/>
-        <w:rPr>
-          <w:rFonts w:hint="eastAsia"/>
-        </w:rPr>
       </w:pPr>
     </w:p>
     <w:p>
@@ -12814,9 +14268,6 @@
     <w:p>
       <w:pPr>
         <w:pStyle w:val="11"/>
-        <w:rPr>
-          <w:rFonts w:hint="eastAsia"/>
-        </w:rPr>
       </w:pPr>
       <w:bookmarkStart w:id="112" w:name="_Toc405367921"/>
       <w:r>
@@ -12834,7 +14285,6 @@
       <w:pPr>
         <w:pStyle w:val="a8"/>
         <w:rPr>
-          <w:rFonts w:hint="eastAsia"/>
           <w:kern w:val="0"/>
         </w:rPr>
       </w:pPr>
@@ -12872,8 +14322,8 @@
       <w:pPr>
         <w:pStyle w:val="a8"/>
         <w:sectPr>
-          <w:headerReference w:type="default" r:id="rId31"/>
-          <w:footerReference w:type="default" r:id="rId32"/>
+          <w:headerReference w:type="default" r:id="rId52"/>
+          <w:footerReference w:type="default" r:id="rId53"/>
           <w:pgSz w:w="11906" w:h="16838"/>
           <w:pgMar w:top="1440" w:right="1800" w:bottom="1440" w:left="1800" w:header="851" w:footer="992" w:gutter="0"/>
           <w:cols w:space="720"/>
@@ -13101,9 +14551,6 @@
     <w:p>
       <w:pPr>
         <w:pStyle w:val="11"/>
-        <w:rPr>
-          <w:rFonts w:hint="eastAsia"/>
-        </w:rPr>
       </w:pPr>
       <w:bookmarkStart w:id="133" w:name="_Toc374394083"/>
       <w:bookmarkStart w:id="134" w:name="_Toc375321266"/>
@@ -13381,11 +14828,6 @@
             </w:r>
           </w:p>
           <w:p>
-            <w:pPr>
-              <w:rPr>
-                <w:rFonts w:hint="eastAsia"/>
-              </w:rPr>
-            </w:pPr>
             <w:r>
               <w:rPr>
                 <w:rFonts w:hint="eastAsia"/>
@@ -13721,9 +15163,6 @@
     <w:p>
       <w:pPr>
         <w:pStyle w:val="11"/>
-        <w:rPr>
-          <w:rFonts w:hint="eastAsia"/>
-        </w:rPr>
       </w:pPr>
       <w:bookmarkStart w:id="141" w:name="_Toc380793419"/>
       <w:bookmarkStart w:id="142" w:name="_Toc380947955"/>
@@ -13822,7 +15261,7 @@
       <w:pPr>
         <w:pStyle w:val="a8"/>
         <w:sectPr>
-          <w:headerReference w:type="default" r:id="rId33"/>
+          <w:headerReference w:type="default" r:id="rId54"/>
           <w:pgSz w:w="11906" w:h="16838"/>
           <w:pgMar w:top="1440" w:right="1800" w:bottom="1440" w:left="1800" w:header="851" w:footer="992" w:gutter="0"/>
           <w:cols w:space="720"/>
@@ -13891,9 +15330,6 @@
     <w:p>
       <w:pPr>
         <w:pStyle w:val="11"/>
-        <w:rPr>
-          <w:rFonts w:hint="eastAsia"/>
-        </w:rPr>
       </w:pPr>
       <w:bookmarkStart w:id="157" w:name="_Toc405367929"/>
       <w:r>
@@ -14004,9 +15440,6 @@
     <w:p>
       <w:pPr>
         <w:pStyle w:val="11"/>
-        <w:rPr>
-          <w:rFonts w:hint="eastAsia"/>
-        </w:rPr>
       </w:pPr>
       <w:bookmarkStart w:id="169" w:name="_Toc405367931"/>
       <w:r>
@@ -14034,7 +15467,6 @@
         <w:pStyle w:val="a8"/>
         <w:ind w:firstLineChars="0" w:firstLine="0"/>
         <w:rPr>
-          <w:rFonts w:hint="eastAsia"/>
           <w:kern w:val="24"/>
         </w:rPr>
       </w:pPr>
@@ -14066,7 +15498,7 @@
       <w:pPr>
         <w:pStyle w:val="a8"/>
         <w:sectPr>
-          <w:headerReference w:type="default" r:id="rId34"/>
+          <w:headerReference w:type="default" r:id="rId55"/>
           <w:pgSz w:w="11906" w:h="16838"/>
           <w:pgMar w:top="1440" w:right="1800" w:bottom="1440" w:left="1800" w:header="851" w:footer="992" w:gutter="0"/>
           <w:cols w:space="720"/>
@@ -15103,7 +16535,7 @@
       <w:pPr>
         <w:pStyle w:val="a8"/>
         <w:sectPr>
-          <w:headerReference w:type="default" r:id="rId35"/>
+          <w:headerReference w:type="default" r:id="rId56"/>
           <w:pgSz w:w="11906" w:h="16838"/>
           <w:pgMar w:top="1440" w:right="1800" w:bottom="1440" w:left="1800" w:header="851" w:footer="992" w:gutter="0"/>
           <w:cols w:space="720"/>
@@ -15384,7 +16816,7 @@
           <w:kern w:val="24"/>
         </w:rPr>
         <w:sectPr>
-          <w:headerReference w:type="default" r:id="rId36"/>
+          <w:headerReference w:type="default" r:id="rId57"/>
           <w:pgSz w:w="11906" w:h="16838"/>
           <w:pgMar w:top="1440" w:right="1800" w:bottom="1440" w:left="1800" w:header="851" w:footer="992" w:gutter="0"/>
           <w:cols w:space="720"/>
@@ -15602,7 +17034,6 @@
         </w:numPr>
         <w:spacing w:afterLines="20" w:after="62"/>
         <w:rPr>
-          <w:rFonts w:hint="eastAsia"/>
           <w:szCs w:val="21"/>
         </w:rPr>
       </w:pPr>
@@ -15640,7 +17071,6 @@
         </w:numPr>
         <w:spacing w:afterLines="20" w:after="62"/>
         <w:rPr>
-          <w:rFonts w:hint="eastAsia"/>
           <w:szCs w:val="21"/>
         </w:rPr>
       </w:pPr>
@@ -15801,7 +17231,6 @@
         </w:numPr>
         <w:spacing w:afterLines="20" w:after="62"/>
         <w:rPr>
-          <w:rFonts w:hint="eastAsia"/>
           <w:szCs w:val="21"/>
         </w:rPr>
       </w:pPr>
@@ -15880,7 +17309,6 @@
         </w:numPr>
         <w:spacing w:afterLines="20" w:after="62"/>
         <w:rPr>
-          <w:rFonts w:hint="eastAsia"/>
           <w:szCs w:val="21"/>
         </w:rPr>
       </w:pPr>
@@ -15978,7 +17406,6 @@
         </w:numPr>
         <w:spacing w:afterLines="20" w:after="62"/>
         <w:rPr>
-          <w:rFonts w:hint="eastAsia"/>
           <w:szCs w:val="21"/>
         </w:rPr>
       </w:pPr>
@@ -16034,7 +17461,6 @@
         </w:numPr>
         <w:spacing w:afterLines="20" w:after="62"/>
         <w:rPr>
-          <w:rFonts w:hint="eastAsia"/>
           <w:szCs w:val="21"/>
         </w:rPr>
       </w:pPr>
@@ -16109,9 +17535,6 @@
           <w:numId w:val="18"/>
         </w:numPr>
         <w:ind w:firstLineChars="0"/>
-        <w:rPr>
-          <w:rFonts w:hint="eastAsia"/>
-        </w:rPr>
       </w:pPr>
       <w:r>
         <w:rPr>
@@ -16180,9 +17603,6 @@
           <w:numId w:val="18"/>
         </w:numPr>
         <w:ind w:firstLineChars="0"/>
-        <w:rPr>
-          <w:rFonts w:hint="eastAsia"/>
-        </w:rPr>
       </w:pPr>
       <w:r>
         <w:rPr>
@@ -16251,7 +17671,6 @@
         </w:numPr>
         <w:spacing w:afterLines="20" w:after="62"/>
         <w:rPr>
-          <w:rFonts w:hint="eastAsia"/>
           <w:szCs w:val="21"/>
         </w:rPr>
       </w:pPr>
@@ -16307,7 +17726,6 @@
         </w:numPr>
         <w:spacing w:afterLines="20" w:after="62"/>
         <w:rPr>
-          <w:rFonts w:hint="eastAsia"/>
           <w:szCs w:val="21"/>
         </w:rPr>
       </w:pPr>
@@ -16634,9 +18052,12 @@
       </w:pPr>
       <w:r>
         <w:rPr>
-          <w:szCs w:val="21"/>
-        </w:rPr>
-        <w:t>1</w:t>
+          <w:rFonts w:hint="eastAsia"/>
+        </w:rPr>
+        <w:t>B.Balasundaram, S.Butenko, I.V.Hicks, and S.Sachdeva. Clique relaxations in social network analysis: the maximum k-plex problem. Operations Research, 59(1):133-142, 2011</w:t>
+      </w:r>
+      <w:r>
+        <w:t>.</w:t>
       </w:r>
     </w:p>
     <w:p>
@@ -16653,27 +18074,191 @@
       </w:pPr>
       <w:r>
         <w:rPr>
+          <w:rFonts w:hint="eastAsia"/>
+        </w:rPr>
+        <w:t>M.Haraguchi and Y.Okubo. A method for pinpoint clustering of web pages with pseudo-clique search. Federation over the web, Vol.3847 of Lecture Notes in Computer Science, pp 59-78, 2006.</w:t>
+      </w:r>
+    </w:p>
+    <w:p>
+      <w:pPr>
+        <w:numPr>
+          <w:ilvl w:val="0"/>
+          <w:numId w:val="18"/>
+        </w:numPr>
+        <w:spacing w:afterLines="20" w:after="62"/>
+        <w:rPr>
+          <w:rFonts w:hint="eastAsia"/>
           <w:szCs w:val="21"/>
         </w:rPr>
-        <w:t>1</w:t>
-      </w:r>
-    </w:p>
-    <w:p>
-      <w:pPr>
+      </w:pPr>
+      <w:r>
+        <w:rPr>
+          <w:rFonts w:hint="eastAsia"/>
+        </w:rPr>
+        <w:t>Guimei Liu and Limsoon Wong. Effective prunning techniques for mining quasi-cliques. Machine Learning and Knowledge Discovery in Databases Lecture Notes in Computer Science, volume 5212, pp 33-49, 2008</w:t>
+      </w:r>
+      <w:r>
+        <w:t>.</w:t>
+      </w:r>
+    </w:p>
+    <w:p>
+      <w:pPr>
+        <w:numPr>
+          <w:ilvl w:val="0"/>
+          <w:numId w:val="18"/>
+        </w:numPr>
         <w:spacing w:afterLines="20" w:after="62"/>
-        <w:ind w:firstLineChars="50" w:firstLine="105"/>
-        <w:rPr>
-          <w:rFonts w:hint="eastAsia"/>
+        <w:rPr>
           <w:szCs w:val="21"/>
         </w:rPr>
+      </w:pPr>
+      <w:r>
+        <w:rPr>
+          <w:rFonts w:hint="eastAsia"/>
+        </w:rPr>
+        <w:t>James Abello, Mauricio G.C. Resende, and Sandra Sudarsky. Massive Quasi-clique detection. LATIN</w:t>
+      </w:r>
+      <w:r>
+        <w:t>’</w:t>
+      </w:r>
+      <w:r>
+        <w:rPr>
+          <w:rFonts w:hint="eastAsia"/>
+        </w:rPr>
+        <w:t>02 LNCS 2286, 586-612, 2002</w:t>
+      </w:r>
+      <w:r>
+        <w:t>.</w:t>
+      </w:r>
+    </w:p>
+    <w:p>
+      <w:pPr>
+        <w:numPr>
+          <w:ilvl w:val="0"/>
+          <w:numId w:val="18"/>
+        </w:numPr>
+        <w:spacing w:afterLines="20" w:after="62"/>
+        <w:rPr>
+          <w:szCs w:val="21"/>
+        </w:rPr>
+      </w:pPr>
+      <w:r>
+        <w:rPr>
+          <w:szCs w:val="21"/>
+        </w:rPr>
+        <w:t>B.McClosky and I.V.Hicks. Combi</w:t>
+      </w:r>
+      <w:r>
+        <w:rPr>
+          <w:szCs w:val="21"/>
+        </w:rPr>
+        <w:t>natorial algorithms for the max</w:t>
+      </w:r>
+      <w:r>
+        <w:rPr>
+          <w:szCs w:val="21"/>
+        </w:rPr>
+        <w:t>imum k-plex problem. Journal of Combinatorial Optimization,</w:t>
+      </w:r>
+      <w:r>
+        <w:rPr>
+          <w:rFonts w:hint="eastAsia"/>
+          <w:szCs w:val="21"/>
+        </w:rPr>
+        <w:t xml:space="preserve"> </w:t>
+      </w:r>
+      <w:r>
+        <w:rPr>
+          <w:szCs w:val="21"/>
+        </w:rPr>
+        <w:t>(23):29–49, 2012.</w:t>
+      </w:r>
+    </w:p>
+    <w:p>
+      <w:pPr>
+        <w:pStyle w:val="aa"/>
+        <w:numPr>
+          <w:ilvl w:val="0"/>
+          <w:numId w:val="18"/>
+        </w:numPr>
+        <w:ind w:firstLineChars="0"/>
+        <w:rPr>
+          <w:rFonts w:hint="eastAsia"/>
+        </w:rPr>
+      </w:pPr>
+      <w:r>
+        <w:rPr>
+          <w:rFonts w:hint="eastAsia"/>
+          <w:lang w:val="de-DE"/>
+        </w:rPr>
+        <w:lastRenderedPageBreak/>
+        <w:t xml:space="preserve">Bin Wu and Xin Pei. </w:t>
+      </w:r>
+      <w:r>
+        <w:rPr>
+          <w:rFonts w:hint="eastAsia"/>
+        </w:rPr>
+        <w:t>A parallel algorithm for enumerating all the maximal k-plexes. PAKDD 2007 workshops, LNAI 4819, 476-483</w:t>
+      </w:r>
+      <w:r>
+        <w:t>.</w:t>
+      </w:r>
+    </w:p>
+    <w:p>
+      <w:pPr>
+        <w:pStyle w:val="aa"/>
+        <w:numPr>
+          <w:ilvl w:val="0"/>
+          <w:numId w:val="18"/>
+        </w:numPr>
+        <w:ind w:firstLineChars="0"/>
+        <w:rPr>
+          <w:rFonts w:hint="eastAsia"/>
+        </w:rPr>
+      </w:pPr>
+      <w:r>
+        <w:rPr>
+          <w:rFonts w:hint="eastAsia"/>
+        </w:rPr>
+        <w:t xml:space="preserve">Arash Khosraviani and Mohsen Sharifi. A distributed algorithm for </w:t>
+      </w:r>
+      <w:r>
+        <w:t>γ</w:t>
+      </w:r>
+      <w:r>
+        <w:rPr>
+          <w:rFonts w:hint="eastAsia"/>
+        </w:rPr>
+        <w:t>-Quasi-Clique extractions in massive graphs. INCT, 422-431, 2011</w:t>
+      </w:r>
+      <w:r>
+        <w:t>.</w:t>
+      </w:r>
+    </w:p>
+    <w:p>
+      <w:pPr>
+        <w:numPr>
+          <w:ilvl w:val="0"/>
+          <w:numId w:val="18"/>
+        </w:numPr>
+        <w:spacing w:afterLines="20" w:after="62"/>
+        <w:rPr>
+          <w:szCs w:val="21"/>
+        </w:rPr>
         <w:sectPr>
-          <w:headerReference w:type="default" r:id="rId37"/>
+          <w:headerReference w:type="default" r:id="rId58"/>
           <w:pgSz w:w="11906" w:h="16838"/>
           <w:pgMar w:top="1440" w:right="1800" w:bottom="1440" w:left="1800" w:header="851" w:footer="992" w:gutter="0"/>
           <w:cols w:space="720"/>
           <w:docGrid w:type="lines" w:linePitch="312"/>
         </w:sectPr>
       </w:pPr>
+      <w:r>
+        <w:rPr>
+          <w:szCs w:val="21"/>
+        </w:rPr>
+        <w:t>G. Benjamin, A. Nikolaus, R. Angelika, and A. Kemper. Handing data skew in mapreduce. In Proceedings of the 1st International Conference on Cloud Computing and Services Science, volume 146, pages 574–583, 2011.</w:t>
+      </w:r>
       <w:r>
         <w:rPr>
           <w:szCs w:val="21"/>
@@ -16711,7 +18296,7 @@
       <w:pPr>
         <w:pStyle w:val="a8"/>
         <w:sectPr>
-          <w:headerReference w:type="default" r:id="rId38"/>
+          <w:headerReference w:type="default" r:id="rId59"/>
           <w:pgSz w:w="11906" w:h="16838"/>
           <w:pgMar w:top="1440" w:right="1800" w:bottom="1440" w:left="1800" w:header="851" w:footer="992" w:gutter="0"/>
           <w:cols w:space="720"/>
@@ -16821,7 +18406,7 @@
       <w:pPr>
         <w:pStyle w:val="a8"/>
         <w:sectPr>
-          <w:headerReference w:type="default" r:id="rId39"/>
+          <w:headerReference w:type="default" r:id="rId60"/>
           <w:pgSz w:w="11906" w:h="16838"/>
           <w:pgMar w:top="1440" w:right="1800" w:bottom="1440" w:left="1800" w:header="851" w:footer="992" w:gutter="0"/>
           <w:cols w:space="720"/>
@@ -16870,7 +18455,7 @@
     <w:p/>
     <w:p/>
     <w:sectPr>
-      <w:headerReference w:type="default" r:id="rId40"/>
+      <w:headerReference w:type="default" r:id="rId61"/>
       <w:pgSz w:w="11906" w:h="16838"/>
       <w:pgMar w:top="1440" w:right="1800" w:bottom="1440" w:left="1800" w:header="851" w:footer="992" w:gutter="0"/>
       <w:cols w:space="720"/>
@@ -16976,7 +18561,7 @@
       <w:rPr>
         <w:noProof/>
       </w:rPr>
-      <w:t>3</w:t>
+      <w:t>7</w:t>
     </w:r>
     <w:r>
       <w:rPr>
@@ -17027,7 +18612,7 @@
                   <w:rPr>
                     <w:noProof/>
                   </w:rPr>
-                  <w:t>7</w:t>
+                  <w:t>9</w:t>
                 </w:r>
                 <w:r>
                   <w:rPr>
@@ -17071,7 +18656,7 @@
       <w:rPr>
         <w:noProof/>
       </w:rPr>
-      <w:t>13</w:t>
+      <w:t>16</w:t>
     </w:r>
     <w:r>
       <w:rPr>
@@ -19774,7 +21359,7 @@
 </file>
 
 <file path=customXml/itemProps2.xml><?xml version="1.0" encoding="utf-8"?>
-<ds:datastoreItem xmlns:ds="http://schemas.openxmlformats.org/officeDocument/2006/customXml" ds:itemID="{79219CA8-50F4-4235-9918-8B19B605D0D5}">
+<ds:datastoreItem xmlns:ds="http://schemas.openxmlformats.org/officeDocument/2006/customXml" ds:itemID="{956096F9-89D2-45C4-BA5C-08FD4568A165}">
   <ds:schemaRefs>
     <ds:schemaRef ds:uri="http://schemas.openxmlformats.org/officeDocument/2006/bibliography"/>
   </ds:schemaRefs>

--- a/大规模数据并行图处理算法与计算平台研究.docx
+++ b/大规模数据并行图处理算法与计算平台研究.docx
@@ -10404,7 +10404,7 @@
           <v:shape id="_x0000_i1025" type="#_x0000_t75" style="width:74.25pt;height:20.25pt" o:ole="">
             <v:imagedata r:id="rId19" o:title=""/>
           </v:shape>
-          <o:OLEObject Type="Embed" ProgID="Equation.DSMT4" ShapeID="_x0000_i1025" DrawAspect="Content" ObjectID="_1479238936" r:id="rId20"/>
+          <o:OLEObject Type="Embed" ProgID="Equation.DSMT4" ShapeID="_x0000_i1025" DrawAspect="Content" ObjectID="_1479308233" r:id="rId20"/>
         </w:object>
       </w:r>
       <w:r>
@@ -10475,7 +10475,7 @@
           <v:shape id="_x0000_i1026" type="#_x0000_t75" style="width:12.75pt;height:15.75pt" o:ole="">
             <v:imagedata r:id="rId21" o:title=""/>
           </v:shape>
-          <o:OLEObject Type="Embed" ProgID="Equation.DSMT4" ShapeID="_x0000_i1026" DrawAspect="Content" ObjectID="_1479238937" r:id="rId22"/>
+          <o:OLEObject Type="Embed" ProgID="Equation.DSMT4" ShapeID="_x0000_i1026" DrawAspect="Content" ObjectID="_1479308234" r:id="rId22"/>
         </w:object>
       </w:r>
       <w:r>
@@ -11799,7 +11799,7 @@
           <v:shape id="_x0000_i1027" type="#_x0000_t75" style="width:12.75pt;height:14.25pt" o:ole="">
             <v:imagedata r:id="rId23" o:title=""/>
           </v:shape>
-          <o:OLEObject Type="Embed" ProgID="Equation.DSMT4" ShapeID="_x0000_i1027" DrawAspect="Content" ObjectID="_1479238938" r:id="rId24"/>
+          <o:OLEObject Type="Embed" ProgID="Equation.DSMT4" ShapeID="_x0000_i1027" DrawAspect="Content" ObjectID="_1479308235" r:id="rId24"/>
         </w:object>
       </w:r>
       <w:r>
@@ -11841,7 +11841,7 @@
           <v:shape id="_x0000_i1028" type="#_x0000_t75" style="width:12.75pt;height:14.25pt" o:ole="">
             <v:imagedata r:id="rId23" o:title=""/>
           </v:shape>
-          <o:OLEObject Type="Embed" ProgID="Equation.DSMT4" ShapeID="_x0000_i1028" DrawAspect="Content" ObjectID="_1479238939" r:id="rId25"/>
+          <o:OLEObject Type="Embed" ProgID="Equation.DSMT4" ShapeID="_x0000_i1028" DrawAspect="Content" ObjectID="_1479308236" r:id="rId25"/>
         </w:object>
       </w:r>
       <w:r>
@@ -11865,7 +11865,7 @@
           <v:shape id="_x0000_i1029" type="#_x0000_t75" style="width:33.75pt;height:14.25pt" o:ole="">
             <v:imagedata r:id="rId26" o:title=""/>
           </v:shape>
-          <o:OLEObject Type="Embed" ProgID="Equation.DSMT4" ShapeID="_x0000_i1029" DrawAspect="Content" ObjectID="_1479238940" r:id="rId27"/>
+          <o:OLEObject Type="Embed" ProgID="Equation.DSMT4" ShapeID="_x0000_i1029" DrawAspect="Content" ObjectID="_1479308237" r:id="rId27"/>
         </w:object>
       </w:r>
       <w:r>
@@ -11889,7 +11889,7 @@
           <v:shape id="_x0000_i1030" type="#_x0000_t75" style="width:12.75pt;height:14.25pt" o:ole="">
             <v:imagedata r:id="rId23" o:title=""/>
           </v:shape>
-          <o:OLEObject Type="Embed" ProgID="Equation.DSMT4" ShapeID="_x0000_i1030" DrawAspect="Content" ObjectID="_1479238941" r:id="rId28"/>
+          <o:OLEObject Type="Embed" ProgID="Equation.DSMT4" ShapeID="_x0000_i1030" DrawAspect="Content" ObjectID="_1479308238" r:id="rId28"/>
         </w:object>
       </w:r>
       <w:r>
@@ -11907,7 +11907,7 @@
           <v:shape id="_x0000_i1031" type="#_x0000_t75" style="width:11.25pt;height:14.25pt" o:ole="">
             <v:imagedata r:id="rId29" o:title=""/>
           </v:shape>
-          <o:OLEObject Type="Embed" ProgID="Equation.DSMT4" ShapeID="_x0000_i1031" DrawAspect="Content" ObjectID="_1479238942" r:id="rId30"/>
+          <o:OLEObject Type="Embed" ProgID="Equation.DSMT4" ShapeID="_x0000_i1031" DrawAspect="Content" ObjectID="_1479308239" r:id="rId30"/>
         </w:object>
       </w:r>
       <w:r>
@@ -11949,7 +11949,7 @@
           <v:shape id="_x0000_i1032" type="#_x0000_t75" style="width:12.75pt;height:11.25pt" o:ole="">
             <v:imagedata r:id="rId31" o:title=""/>
           </v:shape>
-          <o:OLEObject Type="Embed" ProgID="Equation.DSMT4" ShapeID="_x0000_i1032" DrawAspect="Content" ObjectID="_1479238943" r:id="rId32"/>
+          <o:OLEObject Type="Embed" ProgID="Equation.DSMT4" ShapeID="_x0000_i1032" DrawAspect="Content" ObjectID="_1479308240" r:id="rId32"/>
         </w:object>
       </w:r>
       <w:r>
@@ -11967,7 +11967,7 @@
           <v:shape id="_x0000_i1033" type="#_x0000_t75" style="width:9pt;height:11.25pt" o:ole="">
             <v:imagedata r:id="rId33" o:title=""/>
           </v:shape>
-          <o:OLEObject Type="Embed" ProgID="Equation.DSMT4" ShapeID="_x0000_i1033" DrawAspect="Content" ObjectID="_1479238944" r:id="rId34"/>
+          <o:OLEObject Type="Embed" ProgID="Equation.DSMT4" ShapeID="_x0000_i1033" DrawAspect="Content" ObjectID="_1479308241" r:id="rId34"/>
         </w:object>
       </w:r>
       <w:r>
@@ -11985,7 +11985,7 @@
           <v:shape id="_x0000_i1034" type="#_x0000_t75" style="width:9pt;height:11.25pt" o:ole="">
             <v:imagedata r:id="rId33" o:title=""/>
           </v:shape>
-          <o:OLEObject Type="Embed" ProgID="Equation.DSMT4" ShapeID="_x0000_i1034" DrawAspect="Content" ObjectID="_1479238945" r:id="rId35"/>
+          <o:OLEObject Type="Embed" ProgID="Equation.DSMT4" ShapeID="_x0000_i1034" DrawAspect="Content" ObjectID="_1479308242" r:id="rId35"/>
         </w:object>
       </w:r>
       <w:r>
@@ -12015,7 +12015,7 @@
           <v:shape id="_x0000_i1035" type="#_x0000_t75" style="width:36pt;height:14.25pt" o:ole="">
             <v:imagedata r:id="rId36" o:title=""/>
           </v:shape>
-          <o:OLEObject Type="Embed" ProgID="Equation.DSMT4" ShapeID="_x0000_i1035" DrawAspect="Content" ObjectID="_1479238946" r:id="rId37"/>
+          <o:OLEObject Type="Embed" ProgID="Equation.DSMT4" ShapeID="_x0000_i1035" DrawAspect="Content" ObjectID="_1479308243" r:id="rId37"/>
         </w:object>
       </w:r>
       <w:r>
@@ -12193,7 +12193,7 @@
           <v:shape id="_x0000_i1036" type="#_x0000_t75" style="width:1in;height:15.75pt" o:ole="">
             <v:imagedata r:id="rId38" o:title=""/>
           </v:shape>
-          <o:OLEObject Type="Embed" ProgID="Equation.DSMT4" ShapeID="_x0000_i1036" DrawAspect="Content" ObjectID="_1479238947" r:id="rId39"/>
+          <o:OLEObject Type="Embed" ProgID="Equation.DSMT4" ShapeID="_x0000_i1036" DrawAspect="Content" ObjectID="_1479308244" r:id="rId39"/>
         </w:object>
       </w:r>
       <w:r>
@@ -12210,7 +12210,7 @@
           <v:shape id="_x0000_i1037" type="#_x0000_t75" style="width:36.75pt;height:15.75pt" o:ole="">
             <v:imagedata r:id="rId40" o:title=""/>
           </v:shape>
-          <o:OLEObject Type="Embed" ProgID="Equation.DSMT4" ShapeID="_x0000_i1037" DrawAspect="Content" ObjectID="_1479238948" r:id="rId41"/>
+          <o:OLEObject Type="Embed" ProgID="Equation.DSMT4" ShapeID="_x0000_i1037" DrawAspect="Content" ObjectID="_1479308245" r:id="rId41"/>
         </w:object>
       </w:r>
       <w:r>
@@ -12248,7 +12248,7 @@
           <v:shape id="_x0000_i1038" type="#_x0000_t75" style="width:9.75pt;height:12.75pt" o:ole="">
             <v:imagedata r:id="rId42" o:title=""/>
           </v:shape>
-          <o:OLEObject Type="Embed" ProgID="Equation.DSMT4" ShapeID="_x0000_i1038" DrawAspect="Content" ObjectID="_1479238949" r:id="rId43"/>
+          <o:OLEObject Type="Embed" ProgID="Equation.DSMT4" ShapeID="_x0000_i1038" DrawAspect="Content" ObjectID="_1479308246" r:id="rId43"/>
         </w:object>
       </w:r>
       <w:r>
@@ -14454,7 +14454,7 @@
           <v:shape id="_x0000_i1039" type="#_x0000_t75" style="width:60.75pt;height:15.75pt" o:ole="">
             <v:imagedata r:id="rId47" o:title=""/>
           </v:shape>
-          <o:OLEObject Type="Embed" ProgID="Equation.DSMT4" ShapeID="_x0000_i1039" DrawAspect="Content" ObjectID="_1479238950" r:id="rId48"/>
+          <o:OLEObject Type="Embed" ProgID="Equation.DSMT4" ShapeID="_x0000_i1039" DrawAspect="Content" ObjectID="_1479308247" r:id="rId48"/>
         </w:object>
       </w:r>
       <w:r>
@@ -14571,7 +14571,7 @@
           <v:shape id="_x0000_i1040" type="#_x0000_t75" style="width:9pt;height:11.25pt" o:ole="">
             <v:imagedata r:id="rId49" o:title=""/>
           </v:shape>
-          <o:OLEObject Type="Embed" ProgID="Equation.DSMT4" ShapeID="_x0000_i1040" DrawAspect="Content" ObjectID="_1479238951" r:id="rId50"/>
+          <o:OLEObject Type="Embed" ProgID="Equation.DSMT4" ShapeID="_x0000_i1040" DrawAspect="Content" ObjectID="_1479308248" r:id="rId50"/>
         </w:object>
       </w:r>
       <w:r>
@@ -14582,10 +14582,10 @@
           <w:position w:val="-10"/>
         </w:rPr>
         <w:object w:dxaOrig="780" w:dyaOrig="320">
-          <v:shape id="_x0000_i1042" type="#_x0000_t75" style="width:39pt;height:15.75pt" o:ole="">
+          <v:shape id="_x0000_i1041" type="#_x0000_t75" style="width:39pt;height:15.75pt" o:ole="">
             <v:imagedata r:id="rId51" o:title=""/>
           </v:shape>
-          <o:OLEObject Type="Embed" ProgID="Equation.DSMT4" ShapeID="_x0000_i1042" DrawAspect="Content" ObjectID="_1479238952" r:id="rId52"/>
+          <o:OLEObject Type="Embed" ProgID="Equation.DSMT4" ShapeID="_x0000_i1041" DrawAspect="Content" ObjectID="_1479308249" r:id="rId52"/>
         </w:object>
       </w:r>
       <w:r>
@@ -14596,10 +14596,10 @@
           <w:position w:val="-10"/>
         </w:rPr>
         <w:object w:dxaOrig="760" w:dyaOrig="320">
-          <v:shape id="_x0000_i1041" type="#_x0000_t75" style="width:37.5pt;height:15.75pt" o:ole="">
+          <v:shape id="_x0000_i1042" type="#_x0000_t75" style="width:37.5pt;height:15.75pt" o:ole="">
             <v:imagedata r:id="rId53" o:title=""/>
           </v:shape>
-          <o:OLEObject Type="Embed" ProgID="Equation.DSMT4" ShapeID="_x0000_i1041" DrawAspect="Content" ObjectID="_1479238953" r:id="rId54"/>
+          <o:OLEObject Type="Embed" ProgID="Equation.DSMT4" ShapeID="_x0000_i1042" DrawAspect="Content" ObjectID="_1479308250" r:id="rId54"/>
         </w:object>
       </w:r>
       <w:r>
@@ -14851,9 +14851,6 @@
     <w:p>
       <w:pPr>
         <w:pStyle w:val="a8"/>
-        <w:rPr>
-          <w:rFonts w:hint="eastAsia"/>
-        </w:rPr>
       </w:pPr>
       <w:r>
         <w:rPr>
@@ -14869,7 +14866,7 @@
           <v:shape id="_x0000_i1043" type="#_x0000_t75" style="width:12pt;height:14.25pt" o:ole="">
             <v:imagedata r:id="rId55" o:title=""/>
           </v:shape>
-          <o:OLEObject Type="Embed" ProgID="Equation.DSMT4" ShapeID="_x0000_i1043" DrawAspect="Content" ObjectID="_1479238954" r:id="rId56"/>
+          <o:OLEObject Type="Embed" ProgID="Equation.DSMT4" ShapeID="_x0000_i1043" DrawAspect="Content" ObjectID="_1479308251" r:id="rId56"/>
         </w:object>
       </w:r>
       <w:r>
@@ -14886,7 +14883,7 @@
           <v:shape id="_x0000_i1044" type="#_x0000_t75" style="width:12pt;height:14.25pt" o:ole="">
             <v:imagedata r:id="rId55" o:title=""/>
           </v:shape>
-          <o:OLEObject Type="Embed" ProgID="Equation.DSMT4" ShapeID="_x0000_i1044" DrawAspect="Content" ObjectID="_1479238955" r:id="rId57"/>
+          <o:OLEObject Type="Embed" ProgID="Equation.DSMT4" ShapeID="_x0000_i1044" DrawAspect="Content" ObjectID="_1479308252" r:id="rId57"/>
         </w:object>
       </w:r>
       <w:r>
@@ -14903,7 +14900,7 @@
           <v:shape id="_x0000_i1045" type="#_x0000_t75" style="width:12pt;height:14.25pt" o:ole="">
             <v:imagedata r:id="rId55" o:title=""/>
           </v:shape>
-          <o:OLEObject Type="Embed" ProgID="Equation.DSMT4" ShapeID="_x0000_i1045" DrawAspect="Content" ObjectID="_1479238956" r:id="rId58"/>
+          <o:OLEObject Type="Embed" ProgID="Equation.DSMT4" ShapeID="_x0000_i1045" DrawAspect="Content" ObjectID="_1479308253" r:id="rId58"/>
         </w:object>
       </w:r>
       <w:r>
@@ -14920,7 +14917,7 @@
           <v:shape id="_x0000_i1046" type="#_x0000_t75" style="width:12pt;height:14.25pt" o:ole="">
             <v:imagedata r:id="rId55" o:title=""/>
           </v:shape>
-          <o:OLEObject Type="Embed" ProgID="Equation.DSMT4" ShapeID="_x0000_i1046" DrawAspect="Content" ObjectID="_1479238957" r:id="rId59"/>
+          <o:OLEObject Type="Embed" ProgID="Equation.DSMT4" ShapeID="_x0000_i1046" DrawAspect="Content" ObjectID="_1479308254" r:id="rId59"/>
         </w:object>
       </w:r>
       <w:r>
@@ -14937,7 +14934,7 @@
           <v:shape id="_x0000_i1047" type="#_x0000_t75" style="width:12pt;height:14.25pt" o:ole="">
             <v:imagedata r:id="rId55" o:title=""/>
           </v:shape>
-          <o:OLEObject Type="Embed" ProgID="Equation.DSMT4" ShapeID="_x0000_i1047" DrawAspect="Content" ObjectID="_1479238958" r:id="rId60"/>
+          <o:OLEObject Type="Embed" ProgID="Equation.DSMT4" ShapeID="_x0000_i1047" DrawAspect="Content" ObjectID="_1479308255" r:id="rId60"/>
         </w:object>
       </w:r>
       <w:r>
@@ -14954,7 +14951,7 @@
           <v:shape id="_x0000_i1048" type="#_x0000_t75" style="width:12pt;height:14.25pt" o:ole="">
             <v:imagedata r:id="rId55" o:title=""/>
           </v:shape>
-          <o:OLEObject Type="Embed" ProgID="Equation.DSMT4" ShapeID="_x0000_i1048" DrawAspect="Content" ObjectID="_1479238959" r:id="rId61"/>
+          <o:OLEObject Type="Embed" ProgID="Equation.DSMT4" ShapeID="_x0000_i1048" DrawAspect="Content" ObjectID="_1479308256" r:id="rId61"/>
         </w:object>
       </w:r>
       <w:r>
@@ -14971,7 +14968,7 @@
           <v:shape id="_x0000_i1049" type="#_x0000_t75" style="width:12pt;height:14.25pt" o:ole="">
             <v:imagedata r:id="rId55" o:title=""/>
           </v:shape>
-          <o:OLEObject Type="Embed" ProgID="Equation.DSMT4" ShapeID="_x0000_i1049" DrawAspect="Content" ObjectID="_1479238960" r:id="rId62"/>
+          <o:OLEObject Type="Embed" ProgID="Equation.DSMT4" ShapeID="_x0000_i1049" DrawAspect="Content" ObjectID="_1479308257" r:id="rId62"/>
         </w:object>
       </w:r>
       <w:r>
@@ -14988,7 +14985,7 @@
           <v:shape id="_x0000_i1050" type="#_x0000_t75" style="width:36.75pt;height:15.75pt" o:ole="">
             <v:imagedata r:id="rId63" o:title=""/>
           </v:shape>
-          <o:OLEObject Type="Embed" ProgID="Equation.DSMT4" ShapeID="_x0000_i1050" DrawAspect="Content" ObjectID="_1479238961" r:id="rId64"/>
+          <o:OLEObject Type="Embed" ProgID="Equation.DSMT4" ShapeID="_x0000_i1050" DrawAspect="Content" ObjectID="_1479308258" r:id="rId64"/>
         </w:object>
       </w:r>
       <w:r>
@@ -15005,7 +15002,7 @@
           <v:shape id="_x0000_i1051" type="#_x0000_t75" style="width:60.75pt;height:15.75pt" o:ole="">
             <v:imagedata r:id="rId47" o:title=""/>
           </v:shape>
-          <o:OLEObject Type="Embed" ProgID="Equation.DSMT4" ShapeID="_x0000_i1051" DrawAspect="Content" ObjectID="_1479238962" r:id="rId65"/>
+          <o:OLEObject Type="Embed" ProgID="Equation.DSMT4" ShapeID="_x0000_i1051" DrawAspect="Content" ObjectID="_1479308259" r:id="rId65"/>
         </w:object>
       </w:r>
       <w:r>
@@ -15022,7 +15019,7 @@
           <v:shape id="_x0000_i1052" type="#_x0000_t75" style="width:69pt;height:18pt" o:ole="">
             <v:imagedata r:id="rId66" o:title=""/>
           </v:shape>
-          <o:OLEObject Type="Embed" ProgID="Equation.DSMT4" ShapeID="_x0000_i1052" DrawAspect="Content" ObjectID="_1479238963" r:id="rId67"/>
+          <o:OLEObject Type="Embed" ProgID="Equation.DSMT4" ShapeID="_x0000_i1052" DrawAspect="Content" ObjectID="_1479308260" r:id="rId67"/>
         </w:object>
       </w:r>
       <w:r>
@@ -15039,7 +15036,7 @@
           <v:shape id="_x0000_i1053" type="#_x0000_t75" style="width:36pt;height:17.25pt" o:ole="">
             <v:imagedata r:id="rId68" o:title=""/>
           </v:shape>
-          <o:OLEObject Type="Embed" ProgID="Equation.DSMT4" ShapeID="_x0000_i1053" DrawAspect="Content" ObjectID="_1479238964" r:id="rId69"/>
+          <o:OLEObject Type="Embed" ProgID="Equation.DSMT4" ShapeID="_x0000_i1053" DrawAspect="Content" ObjectID="_1479308261" r:id="rId69"/>
         </w:object>
       </w:r>
       <w:r>
@@ -15056,7 +15053,7 @@
           <v:shape id="_x0000_i1054" type="#_x0000_t75" style="width:36.75pt;height:17.25pt" o:ole="">
             <v:imagedata r:id="rId70" o:title=""/>
           </v:shape>
-          <o:OLEObject Type="Embed" ProgID="Equation.DSMT4" ShapeID="_x0000_i1054" DrawAspect="Content" ObjectID="_1479238965" r:id="rId71"/>
+          <o:OLEObject Type="Embed" ProgID="Equation.DSMT4" ShapeID="_x0000_i1054" DrawAspect="Content" ObjectID="_1479308262" r:id="rId71"/>
         </w:object>
       </w:r>
       <w:r>
@@ -15073,7 +15070,7 @@
           <v:shape id="_x0000_i1055" type="#_x0000_t75" style="width:14.25pt;height:15.75pt" o:ole="">
             <v:imagedata r:id="rId72" o:title=""/>
           </v:shape>
-          <o:OLEObject Type="Embed" ProgID="Equation.DSMT4" ShapeID="_x0000_i1055" DrawAspect="Content" ObjectID="_1479238966" r:id="rId73"/>
+          <o:OLEObject Type="Embed" ProgID="Equation.DSMT4" ShapeID="_x0000_i1055" DrawAspect="Content" ObjectID="_1479308263" r:id="rId73"/>
         </w:object>
       </w:r>
       <w:r>
@@ -15090,7 +15087,7 @@
           <v:shape id="_x0000_i1056" type="#_x0000_t75" style="width:12.75pt;height:14.25pt" o:ole="">
             <v:imagedata r:id="rId74" o:title=""/>
           </v:shape>
-          <o:OLEObject Type="Embed" ProgID="Equation.DSMT4" ShapeID="_x0000_i1056" DrawAspect="Content" ObjectID="_1479238967" r:id="rId75"/>
+          <o:OLEObject Type="Embed" ProgID="Equation.DSMT4" ShapeID="_x0000_i1056" DrawAspect="Content" ObjectID="_1479308264" r:id="rId75"/>
         </w:object>
       </w:r>
       <w:r>
@@ -15099,6 +15096,14 @@
         </w:rPr>
         <w:t>的子图。</w:t>
       </w:r>
+    </w:p>
+    <w:p>
+      <w:pPr>
+        <w:pStyle w:val="a8"/>
+        <w:rPr>
+          <w:rFonts w:hint="eastAsia"/>
+        </w:rPr>
+      </w:pPr>
     </w:p>
     <w:p>
       <w:pPr>
@@ -15107,7 +15112,7 @@
       </w:pPr>
       <w:r>
         <w:pict>
-          <v:shape id="_x0000_i1060" type="#_x0000_t75" style="width:373.5pt;height:199.5pt">
+          <v:shape id="_x0000_i1057" type="#_x0000_t75" style="width:373.5pt;height:199.5pt">
             <v:imagedata r:id="rId76" o:title="有向图无向图" croptop="17371f" cropbottom="6159f" cropleft="5299f" cropright="6381f"/>
           </v:shape>
         </w:pict>
@@ -15117,9 +15122,6 @@
       <w:pPr>
         <w:pStyle w:val="a8"/>
         <w:jc w:val="center"/>
-        <w:rPr>
-          <w:rFonts w:hint="eastAsia"/>
-        </w:rPr>
       </w:pPr>
       <w:r>
         <w:rPr>
@@ -15142,6 +15144,15 @@
         </w:rPr>
         <w:t>有向图和无向图</w:t>
       </w:r>
+    </w:p>
+    <w:p>
+      <w:pPr>
+        <w:pStyle w:val="a8"/>
+        <w:jc w:val="center"/>
+        <w:rPr>
+          <w:rFonts w:hint="eastAsia"/>
+        </w:rPr>
+      </w:pPr>
     </w:p>
     <w:p>
       <w:pPr>
@@ -15192,9 +15203,6 @@
         <w:tabs>
           <w:tab w:val="clear" w:pos="30"/>
         </w:tabs>
-        <w:rPr>
-          <w:rFonts w:hint="eastAsia"/>
-        </w:rPr>
       </w:pPr>
       <w:bookmarkStart w:id="92" w:name="_Toc380793409"/>
       <w:bookmarkStart w:id="93" w:name="_Toc380947944"/>
@@ -15269,9 +15277,6 @@
     <w:p>
       <w:pPr>
         <w:pStyle w:val="a8"/>
-        <w:rPr>
-          <w:rFonts w:hint="eastAsia"/>
-        </w:rPr>
       </w:pPr>
       <w:r>
         <w:rPr>
@@ -15284,10 +15289,10 @@
           <w:position w:val="-6"/>
         </w:rPr>
         <w:object w:dxaOrig="200" w:dyaOrig="220">
-          <v:shape id="_x0000_i1057" type="#_x0000_t75" style="width:9.75pt;height:11.25pt" o:ole="">
+          <v:shape id="_x0000_i1058" type="#_x0000_t75" style="width:9.75pt;height:11.25pt" o:ole="">
             <v:imagedata r:id="rId77" o:title=""/>
           </v:shape>
-          <o:OLEObject Type="Embed" ProgID="Equation.DSMT4" ShapeID="_x0000_i1057" DrawAspect="Content" ObjectID="_1479238968" r:id="rId78"/>
+          <o:OLEObject Type="Embed" ProgID="Equation.DSMT4" ShapeID="_x0000_i1058" DrawAspect="Content" ObjectID="_1479308265" r:id="rId78"/>
         </w:object>
       </w:r>
       <w:r>
@@ -15304,7 +15309,7 @@
           <v:shape id="_x0000_i1059" type="#_x0000_t75" style="width:17.25pt;height:18pt" o:ole="">
             <v:imagedata r:id="rId79" o:title=""/>
           </v:shape>
-          <o:OLEObject Type="Embed" ProgID="Equation.DSMT4" ShapeID="_x0000_i1059" DrawAspect="Content" ObjectID="_1479238969" r:id="rId80"/>
+          <o:OLEObject Type="Embed" ProgID="Equation.DSMT4" ShapeID="_x0000_i1059" DrawAspect="Content" ObjectID="_1479308266" r:id="rId80"/>
         </w:object>
       </w:r>
       <w:r>
@@ -15318,10 +15323,10 @@
           <w:position w:val="-10"/>
         </w:rPr>
         <w:object w:dxaOrig="1060" w:dyaOrig="320">
-          <v:shape id="_x0000_i1058" type="#_x0000_t75" style="width:53.25pt;height:15.75pt" o:ole="">
+          <v:shape id="_x0000_i1060" type="#_x0000_t75" style="width:53.25pt;height:15.75pt" o:ole="">
             <v:imagedata r:id="rId81" o:title=""/>
           </v:shape>
-          <o:OLEObject Type="Embed" ProgID="Equation.DSMT4" ShapeID="_x0000_i1058" DrawAspect="Content" ObjectID="_1479238970" r:id="rId82"/>
+          <o:OLEObject Type="Embed" ProgID="Equation.DSMT4" ShapeID="_x0000_i1060" DrawAspect="Content" ObjectID="_1479308267" r:id="rId82"/>
         </w:object>
       </w:r>
       <w:r>
@@ -15440,7 +15445,7 @@
           <v:shape id="_x0000_i1061" type="#_x0000_t75" style="width:15pt;height:18pt" o:ole="">
             <v:imagedata r:id="rId83" o:title=""/>
           </v:shape>
-          <o:OLEObject Type="Embed" ProgID="Equation.DSMT4" ShapeID="_x0000_i1061" DrawAspect="Content" ObjectID="_1479238971" r:id="rId84"/>
+          <o:OLEObject Type="Embed" ProgID="Equation.DSMT4" ShapeID="_x0000_i1061" DrawAspect="Content" ObjectID="_1479308268" r:id="rId84"/>
         </w:object>
       </w:r>
       <w:r>
@@ -15454,7 +15459,7 @@
           <v:shape id="_x0000_i1062" type="#_x0000_t75" style="width:15.75pt;height:18pt" o:ole="">
             <v:imagedata r:id="rId85" o:title=""/>
           </v:shape>
-          <o:OLEObject Type="Embed" ProgID="Equation.DSMT4" ShapeID="_x0000_i1062" DrawAspect="Content" ObjectID="_1479238972" r:id="rId86"/>
+          <o:OLEObject Type="Embed" ProgID="Equation.DSMT4" ShapeID="_x0000_i1062" DrawAspect="Content" ObjectID="_1479308269" r:id="rId86"/>
         </w:object>
       </w:r>
       <w:r>
@@ -15463,6 +15468,266 @@
         </w:rPr>
         <w:t>的完全图。</w:t>
       </w:r>
+    </w:p>
+    <w:p>
+      <w:pPr>
+        <w:pStyle w:val="a8"/>
+      </w:pPr>
+      <w:r>
+        <w:rPr>
+          <w:rFonts w:hint="eastAsia"/>
+        </w:rPr>
+        <w:t>关于完全图有两个相似的容易混淆</w:t>
+      </w:r>
+      <w:r>
+        <w:t>的</w:t>
+      </w:r>
+      <w:r>
+        <w:rPr>
+          <w:rFonts w:hint="eastAsia"/>
+        </w:rPr>
+        <w:t>概念，极大完全图（</w:t>
+      </w:r>
+      <w:r>
+        <w:rPr>
+          <w:rFonts w:hint="eastAsia"/>
+        </w:rPr>
+        <w:t>Maximal</w:t>
+      </w:r>
+      <w:r>
+        <w:t xml:space="preserve"> Clique</w:t>
+      </w:r>
+      <w:r>
+        <w:rPr>
+          <w:rFonts w:hint="eastAsia"/>
+        </w:rPr>
+        <w:t>）和最大完全图（</w:t>
+      </w:r>
+      <w:r>
+        <w:rPr>
+          <w:rFonts w:hint="eastAsia"/>
+        </w:rPr>
+        <w:t>Maximum</w:t>
+      </w:r>
+      <w:r>
+        <w:t xml:space="preserve"> Clique</w:t>
+      </w:r>
+      <w:r>
+        <w:rPr>
+          <w:rFonts w:hint="eastAsia"/>
+        </w:rPr>
+        <w:t>）。一个完全图称为极大完全图指不能够通过从这个图的邻接点中扩展出一个新的更大的完全图，也就是说这个完全图不是其他任意一个完全图</w:t>
+      </w:r>
+      <w:r>
+        <w:t>的</w:t>
+      </w:r>
+      <w:r>
+        <w:rPr>
+          <w:rFonts w:hint="eastAsia"/>
+        </w:rPr>
+        <w:t>子图。最大完全图指一个图中大小最大的一个完全图，也就是说完全图</w:t>
+      </w:r>
+      <w:r>
+        <w:rPr>
+          <w:position w:val="-6"/>
+        </w:rPr>
+        <w:object w:dxaOrig="260" w:dyaOrig="279">
+          <v:shape id="_x0000_i1087" type="#_x0000_t75" style="width:12.75pt;height:14.25pt" o:ole="">
+            <v:imagedata r:id="rId74" o:title=""/>
+          </v:shape>
+          <o:OLEObject Type="Embed" ProgID="Equation.DSMT4" ShapeID="_x0000_i1087" DrawAspect="Content" ObjectID="_1479308270" r:id="rId87"/>
+        </w:object>
+      </w:r>
+      <w:r>
+        <w:rPr>
+          <w:rFonts w:hint="eastAsia"/>
+        </w:rPr>
+        <w:t>的顶点数目大小</w:t>
+      </w:r>
+      <w:r>
+        <w:rPr>
+          <w:position w:val="-12"/>
+        </w:rPr>
+        <w:object w:dxaOrig="460" w:dyaOrig="360">
+          <v:shape id="_x0000_i1088" type="#_x0000_t75" style="width:23.25pt;height:18pt" o:ole="">
+            <v:imagedata r:id="rId88" o:title=""/>
+          </v:shape>
+          <o:OLEObject Type="Embed" ProgID="Equation.DSMT4" ShapeID="_x0000_i1088" DrawAspect="Content" ObjectID="_1479308271" r:id="rId89"/>
+        </w:object>
+      </w:r>
+      <w:r>
+        <w:rPr>
+          <w:rFonts w:hint="eastAsia"/>
+        </w:rPr>
+        <w:t>在这个图的所有完全图中是最大的。指定一个顶点</w:t>
+      </w:r>
+      <w:r>
+        <w:rPr>
+          <w:position w:val="-6"/>
+        </w:rPr>
+        <w:object w:dxaOrig="180" w:dyaOrig="220">
+          <v:shape id="_x0000_i1089" type="#_x0000_t75" style="width:9pt;height:11.25pt" o:ole="">
+            <v:imagedata r:id="rId90" o:title=""/>
+          </v:shape>
+          <o:OLEObject Type="Embed" ProgID="Equation.DSMT4" ShapeID="_x0000_i1089" DrawAspect="Content" ObjectID="_1479308272" r:id="rId91"/>
+        </w:object>
+      </w:r>
+      <w:r>
+        <w:rPr>
+          <w:rFonts w:hint="eastAsia"/>
+        </w:rPr>
+        <w:t>，包含顶点</w:t>
+      </w:r>
+      <w:r>
+        <w:rPr>
+          <w:position w:val="-6"/>
+        </w:rPr>
+        <w:object w:dxaOrig="180" w:dyaOrig="220">
+          <v:shape id="_x0000_i1090" type="#_x0000_t75" style="width:9pt;height:11.25pt" o:ole="">
+            <v:imagedata r:id="rId90" o:title=""/>
+          </v:shape>
+          <o:OLEObject Type="Embed" ProgID="Equation.DSMT4" ShapeID="_x0000_i1090" DrawAspect="Content" ObjectID="_1479308273" r:id="rId92"/>
+        </w:object>
+      </w:r>
+      <w:r>
+        <w:rPr>
+          <w:rFonts w:hint="eastAsia"/>
+        </w:rPr>
+        <w:t>的极大完全图可以有很多个，但是包含顶点</w:t>
+      </w:r>
+      <w:r>
+        <w:rPr>
+          <w:position w:val="-6"/>
+        </w:rPr>
+        <w:object w:dxaOrig="180" w:dyaOrig="220">
+          <v:shape id="_x0000_i1091" type="#_x0000_t75" style="width:9pt;height:11.25pt" o:ole="">
+            <v:imagedata r:id="rId90" o:title=""/>
+          </v:shape>
+          <o:OLEObject Type="Embed" ProgID="Equation.DSMT4" ShapeID="_x0000_i1091" DrawAspect="Content" ObjectID="_1479308274" r:id="rId93"/>
+        </w:object>
+      </w:r>
+      <w:r>
+        <w:rPr>
+          <w:rFonts w:hint="eastAsia"/>
+        </w:rPr>
+        <w:t>的最大完全图只要找到最大一个即可。在图</w:t>
+      </w:r>
+      <w:r>
+        <w:rPr>
+          <w:rFonts w:hint="eastAsia"/>
+        </w:rPr>
+        <w:t>2</w:t>
+      </w:r>
+      <w:r>
+        <w:t>-1</w:t>
+      </w:r>
+      <w:r>
+        <w:rPr>
+          <w:rFonts w:hint="eastAsia"/>
+        </w:rPr>
+        <w:t>中对于点</w:t>
+      </w:r>
+      <w:r>
+        <w:rPr>
+          <w:rFonts w:hint="eastAsia"/>
+        </w:rPr>
+        <w:t>C</w:t>
+      </w:r>
+      <w:r>
+        <w:rPr>
+          <w:rFonts w:hint="eastAsia"/>
+        </w:rPr>
+        <w:t>来说，</w:t>
+      </w:r>
+      <w:r>
+        <w:rPr>
+          <w:rFonts w:hint="eastAsia"/>
+        </w:rPr>
+        <w:t>C</w:t>
+      </w:r>
+      <w:r>
+        <w:rPr>
+          <w:rFonts w:hint="eastAsia"/>
+        </w:rPr>
+        <w:t>、</w:t>
+      </w:r>
+      <w:r>
+        <w:t>D</w:t>
+      </w:r>
+      <w:r>
+        <w:rPr>
+          <w:rFonts w:hint="eastAsia"/>
+        </w:rPr>
+        <w:t>、</w:t>
+      </w:r>
+      <w:r>
+        <w:rPr>
+          <w:rFonts w:hint="eastAsia"/>
+        </w:rPr>
+        <w:t>E</w:t>
+      </w:r>
+      <w:r>
+        <w:rPr>
+          <w:rFonts w:hint="eastAsia"/>
+        </w:rPr>
+        <w:t>是三个点的一个极大完全图，但是最大完全图是</w:t>
+      </w:r>
+      <w:r>
+        <w:rPr>
+          <w:rFonts w:hint="eastAsia"/>
+        </w:rPr>
+        <w:t>C</w:t>
+      </w:r>
+      <w:r>
+        <w:rPr>
+          <w:rFonts w:hint="eastAsia"/>
+        </w:rPr>
+        <w:t>、</w:t>
+      </w:r>
+      <w:r>
+        <w:rPr>
+          <w:rFonts w:hint="eastAsia"/>
+        </w:rPr>
+        <w:t>B</w:t>
+      </w:r>
+      <w:r>
+        <w:rPr>
+          <w:rFonts w:hint="eastAsia"/>
+        </w:rPr>
+        <w:t>、</w:t>
+      </w:r>
+      <w:r>
+        <w:rPr>
+          <w:rFonts w:hint="eastAsia"/>
+        </w:rPr>
+        <w:t>E</w:t>
+      </w:r>
+      <w:r>
+        <w:rPr>
+          <w:rFonts w:hint="eastAsia"/>
+        </w:rPr>
+        <w:t>、</w:t>
+      </w:r>
+      <w:r>
+        <w:rPr>
+          <w:rFonts w:hint="eastAsia"/>
+        </w:rPr>
+        <w:t>F</w:t>
+      </w:r>
+      <w:r>
+        <w:rPr>
+          <w:rFonts w:hint="eastAsia"/>
+        </w:rPr>
+        <w:t>。</w:t>
+      </w:r>
+    </w:p>
+    <w:p>
+      <w:pPr>
+        <w:pStyle w:val="a8"/>
+        <w:rPr>
+          <w:rFonts w:hint="eastAsia"/>
+        </w:rPr>
+      </w:pPr>
     </w:p>
     <w:p>
       <w:pPr>
@@ -15478,7 +15743,7 @@
         </w:rPr>
         <w:pict>
           <v:shape id="图片 1" o:spid="_x0000_i1063" type="#_x0000_t75" style="width:382.5pt;height:201pt;visibility:visible;mso-wrap-style:square">
-            <v:imagedata r:id="rId87" o:title=""/>
+            <v:imagedata r:id="rId94" o:title=""/>
           </v:shape>
         </w:pict>
       </w:r>
@@ -15488,16 +15753,12 @@
         <w:pStyle w:val="a8"/>
         <w:spacing w:line="360" w:lineRule="auto"/>
         <w:jc w:val="center"/>
-        <w:rPr>
-          <w:rFonts w:hint="eastAsia"/>
-        </w:rPr>
       </w:pPr>
       <w:r>
         <w:rPr>
           <w:rFonts w:hint="eastAsia"/>
           <w:noProof/>
         </w:rPr>
-        <w:lastRenderedPageBreak/>
         <w:t>图</w:t>
       </w:r>
       <w:r>
@@ -15524,414 +15785,579 @@
     <w:p>
       <w:pPr>
         <w:pStyle w:val="a8"/>
-        <w:rPr>
-          <w:rFonts w:hint="eastAsia"/>
-        </w:rPr>
-      </w:pPr>
-      <w:r>
-        <w:rPr>
-          <w:rFonts w:hint="eastAsia"/>
-        </w:rPr>
-        <w:t>关于完全图有两个相似的容易混淆</w:t>
-      </w:r>
-      <w:r>
+      </w:pPr>
+    </w:p>
+    <w:p>
+      <w:pPr>
+        <w:pStyle w:val="131"/>
+      </w:pPr>
+      <w:bookmarkStart w:id="103" w:name="_Toc405367917"/>
+      <w:r>
+        <w:rPr>
+          <w:rFonts w:hint="eastAsia"/>
+        </w:rPr>
+        <w:t>2.2</w:t>
+      </w:r>
+      <w:r>
+        <w:rPr>
+          <w:rFonts w:hint="eastAsia"/>
+        </w:rPr>
+        <w:t>.3 近似完全图</w:t>
+      </w:r>
+      <w:bookmarkEnd w:id="103"/>
+      <w:r>
+        <w:rPr>
+          <w:rFonts w:hint="eastAsia"/>
+        </w:rPr>
+        <w:t>相关概念</w:t>
+      </w:r>
+    </w:p>
+    <w:p>
+      <w:pPr>
+        <w:spacing w:line="300" w:lineRule="auto"/>
+        <w:ind w:firstLine="420"/>
+        <w:rPr>
+          <w:sz w:val="24"/>
+        </w:rPr>
+      </w:pPr>
+      <w:r>
+        <w:rPr>
+          <w:rFonts w:hint="eastAsia"/>
+          <w:sz w:val="24"/>
+        </w:rPr>
+        <w:t>近似完全图也是一种稠密图</w:t>
+      </w:r>
+      <w:r>
+        <w:rPr>
+          <w:rFonts w:hint="eastAsia"/>
+          <w:sz w:val="24"/>
+        </w:rPr>
+        <w:t>，但是可以容许图中可以有部分点之间不相邻。</w:t>
+      </w:r>
+      <w:r>
+        <w:rPr>
+          <w:rFonts w:hint="eastAsia"/>
+          <w:sz w:val="24"/>
+        </w:rPr>
+        <w:t>由于完全图对图的连接结构要求非常严格，现实场景中数据很难达到完全图</w:t>
+      </w:r>
+      <w:r>
+        <w:rPr>
+          <w:sz w:val="24"/>
+        </w:rPr>
         <w:t>的</w:t>
       </w:r>
       <w:r>
         <w:rPr>
           <w:rFonts w:hint="eastAsia"/>
-        </w:rPr>
-        <w:t>概念，极大完全图</w:t>
-      </w:r>
-      <w:r>
-        <w:rPr>
-          <w:rFonts w:hint="eastAsia"/>
-        </w:rPr>
-        <w:t>（</w:t>
-      </w:r>
-      <w:r>
-        <w:rPr>
-          <w:rFonts w:hint="eastAsia"/>
-        </w:rPr>
-        <w:t>Maximal</w:t>
-      </w:r>
-      <w:r>
-        <w:t xml:space="preserve"> Clique</w:t>
-      </w:r>
-      <w:r>
-        <w:rPr>
-          <w:rFonts w:hint="eastAsia"/>
-        </w:rPr>
-        <w:t>）</w:t>
-      </w:r>
-      <w:r>
-        <w:rPr>
-          <w:rFonts w:hint="eastAsia"/>
-        </w:rPr>
-        <w:t>和最大完全图</w:t>
-      </w:r>
-      <w:r>
-        <w:rPr>
-          <w:rFonts w:hint="eastAsia"/>
-        </w:rPr>
-        <w:t>（</w:t>
-      </w:r>
-      <w:r>
-        <w:rPr>
-          <w:rFonts w:hint="eastAsia"/>
-        </w:rPr>
-        <w:t>Maximum</w:t>
-      </w:r>
-      <w:r>
-        <w:t xml:space="preserve"> Clique</w:t>
-      </w:r>
-      <w:r>
-        <w:rPr>
-          <w:rFonts w:hint="eastAsia"/>
-        </w:rPr>
-        <w:t>）。一个完全图称为极大完全图指不能够通过从这个图的邻接点中扩展出一个新的更大的完全图，也就是说这个完全图不是其他任意一个完全图</w:t>
-      </w:r>
-      <w:r>
-        <w:t>的</w:t>
-      </w:r>
-      <w:r>
-        <w:rPr>
-          <w:rFonts w:hint="eastAsia"/>
-        </w:rPr>
-        <w:t>子图。最大完全图</w:t>
-      </w:r>
-      <w:r>
-        <w:rPr>
-          <w:rFonts w:hint="eastAsia"/>
-        </w:rPr>
-        <w:t>指一个图中大小最大的一个完全图，也就是说完全图</w:t>
-      </w:r>
-      <w:r>
-        <w:rPr>
-          <w:position w:val="-6"/>
+          <w:sz w:val="24"/>
+        </w:rPr>
+        <w:t>标准。近似完全图由于具有相似的特性但是要求不那么严格</w:t>
+      </w:r>
+      <w:r>
+        <w:rPr>
+          <w:rFonts w:hint="eastAsia"/>
+          <w:sz w:val="24"/>
+        </w:rPr>
+        <w:t>，在现实环境中的应用会更加普遍。一个近似完全图</w:t>
+      </w:r>
+      <w:r>
+        <w:rPr>
+          <w:position w:val="-14"/>
+          <w:sz w:val="24"/>
+        </w:rPr>
+        <w:object w:dxaOrig="320" w:dyaOrig="380">
+          <v:shape id="_x0000_i1064" type="#_x0000_t75" style="width:15.75pt;height:18.75pt" o:ole="">
+            <v:imagedata r:id="rId95" o:title=""/>
+          </v:shape>
+          <o:OLEObject Type="Embed" ProgID="Equation.DSMT4" ShapeID="_x0000_i1064" DrawAspect="Content" ObjectID="_1479308275" r:id="rId96"/>
+        </w:object>
+      </w:r>
+      <w:r>
+        <w:rPr>
+          <w:rFonts w:hint="eastAsia"/>
+          <w:sz w:val="24"/>
+        </w:rPr>
+        <w:t>是图</w:t>
+      </w:r>
+      <w:r>
+        <w:rPr>
+          <w:sz w:val="24"/>
         </w:rPr>
         <w:object w:dxaOrig="260" w:dyaOrig="279">
           <v:shape id="_x0000_i1065" type="#_x0000_t75" style="width:12.75pt;height:14.25pt" o:ole="">
-            <v:imagedata r:id="rId74" o:title=""/>
+            <v:imagedata r:id="rId97" o:title=""/>
           </v:shape>
-          <o:OLEObject Type="Embed" ProgID="Equation.DSMT4" ShapeID="_x0000_i1065" DrawAspect="Content" ObjectID="_1479238973" r:id="rId88"/>
+          <o:OLEObject Type="Embed" ProgID="Equation.DSMT4" ShapeID="_x0000_i1065" DrawAspect="Content" ObjectID="_1479308276" r:id="rId98"/>
         </w:object>
       </w:r>
       <w:r>
         <w:rPr>
           <w:rFonts w:hint="eastAsia"/>
-        </w:rPr>
-        <w:t>的顶点数目大小</w:t>
-      </w:r>
-      <w:r>
-        <w:rPr>
-          <w:position w:val="-12"/>
-        </w:rPr>
-        <w:object w:dxaOrig="460" w:dyaOrig="360">
-          <v:shape id="_x0000_i1064" type="#_x0000_t75" style="width:23.25pt;height:18pt" o:ole="">
-            <v:imagedata r:id="rId89" o:title=""/>
+          <w:sz w:val="24"/>
+        </w:rPr>
+        <w:t>的一个子集，</w:t>
+      </w:r>
+      <w:r>
+        <w:rPr>
+          <w:position w:val="-14"/>
+          <w:sz w:val="24"/>
+        </w:rPr>
+        <w:object w:dxaOrig="680" w:dyaOrig="380">
+          <v:shape id="_x0000_i1066" type="#_x0000_t75" style="width:33.75pt;height:18.75pt" o:ole="">
+            <v:imagedata r:id="rId99" o:title=""/>
           </v:shape>
-          <o:OLEObject Type="Embed" ProgID="Equation.DSMT4" ShapeID="_x0000_i1064" DrawAspect="Content" ObjectID="_1479238974" r:id="rId90"/>
+          <o:OLEObject Type="Embed" ProgID="Equation.DSMT4" ShapeID="_x0000_i1066" DrawAspect="Content" ObjectID="_1479308277" r:id="rId100"/>
         </w:object>
       </w:r>
       <w:r>
         <w:rPr>
           <w:rFonts w:hint="eastAsia"/>
-        </w:rPr>
-        <w:t>在这个图的所有完全图中是最大的。指定一个顶点</w:t>
-      </w:r>
-      <w:r>
-        <w:rPr>
-          <w:position w:val="-6"/>
-        </w:rPr>
-        <w:object w:dxaOrig="180" w:dyaOrig="220">
-          <v:shape id="_x0000_i1066" type="#_x0000_t75" style="width:9pt;height:11.25pt" o:ole="">
-            <v:imagedata r:id="rId91" o:title=""/>
+          <w:sz w:val="24"/>
+        </w:rPr>
+        <w:t>包含至少</w:t>
+      </w:r>
+      <w:r>
+        <w:rPr>
+          <w:position w:val="-14"/>
+          <w:sz w:val="24"/>
+        </w:rPr>
+        <w:object w:dxaOrig="1560" w:dyaOrig="400">
+          <v:shape id="_x0000_i1067" type="#_x0000_t75" style="width:78pt;height:19.5pt" o:ole="">
+            <v:imagedata r:id="rId101" o:title=""/>
           </v:shape>
-          <o:OLEObject Type="Embed" ProgID="Equation.DSMT4" ShapeID="_x0000_i1066" DrawAspect="Content" ObjectID="_1479238975" r:id="rId92"/>
+          <o:OLEObject Type="Embed" ProgID="Equation.DSMT4" ShapeID="_x0000_i1067" DrawAspect="Content" ObjectID="_1479308278" r:id="rId102"/>
         </w:object>
       </w:r>
       <w:r>
         <w:rPr>
           <w:rFonts w:hint="eastAsia"/>
-        </w:rPr>
-        <w:t>，包含顶点</w:t>
-      </w:r>
-      <w:r>
-        <w:rPr>
-          <w:position w:val="-6"/>
-        </w:rPr>
-        <w:object w:dxaOrig="180" w:dyaOrig="220">
-          <v:shape id="_x0000_i1067" type="#_x0000_t75" style="width:9pt;height:11.25pt" o:ole="">
-            <v:imagedata r:id="rId91" o:title=""/>
+          <w:sz w:val="24"/>
+        </w:rPr>
+        <w:t>条边，其中</w:t>
+      </w:r>
+      <w:r>
+        <w:rPr>
+          <w:position w:val="-14"/>
+          <w:sz w:val="24"/>
+        </w:rPr>
+        <w:object w:dxaOrig="1700" w:dyaOrig="380">
+          <v:shape id="_x0000_i1068" type="#_x0000_t75" style="width:84.75pt;height:18.75pt" o:ole="">
+            <v:imagedata r:id="rId103" o:title=""/>
           </v:shape>
-          <o:OLEObject Type="Embed" ProgID="Equation.DSMT4" ShapeID="_x0000_i1067" DrawAspect="Content" ObjectID="_1479238976" r:id="rId93"/>
+          <o:OLEObject Type="Embed" ProgID="Equation.DSMT4" ShapeID="_x0000_i1068" DrawAspect="Content" ObjectID="_1479308279" r:id="rId104"/>
         </w:object>
       </w:r>
       <w:r>
         <w:rPr>
           <w:rFonts w:hint="eastAsia"/>
-        </w:rPr>
-        <w:t>的极大完全图可以有很多个，但是包含顶点</w:t>
-      </w:r>
-      <w:r>
-        <w:rPr>
-          <w:position w:val="-6"/>
-        </w:rPr>
-        <w:object w:dxaOrig="180" w:dyaOrig="220">
-          <v:shape id="_x0000_i1068" type="#_x0000_t75" style="width:9pt;height:11.25pt" o:ole="">
-            <v:imagedata r:id="rId91" o:title=""/>
+          <w:sz w:val="24"/>
+        </w:rPr>
+        <w:t>。我们称</w:t>
+      </w:r>
+      <w:r>
+        <w:rPr>
+          <w:rFonts w:hint="eastAsia"/>
+          <w:sz w:val="24"/>
+        </w:rPr>
+        <w:t>quasi-clique</w:t>
+      </w:r>
+      <w:r>
+        <w:rPr>
+          <w:rFonts w:hint="eastAsia"/>
+          <w:sz w:val="24"/>
+        </w:rPr>
+        <w:t>为</w:t>
+      </w:r>
+      <w:r>
+        <w:rPr>
+          <w:sz w:val="24"/>
+        </w:rPr>
+        <w:object w:dxaOrig="1440" w:dyaOrig="320">
+          <v:shape id="_x0000_i1069" type="#_x0000_t75" style="width:1in;height:15.75pt" o:ole="">
+            <v:imagedata r:id="rId105" o:title=""/>
           </v:shape>
-          <o:OLEObject Type="Embed" ProgID="Equation.DSMT4" ShapeID="_x0000_i1068" DrawAspect="Content" ObjectID="_1479238977" r:id="rId94"/>
+          <o:OLEObject Type="Embed" ProgID="Equation.DSMT4" ShapeID="_x0000_i1069" DrawAspect="Content" ObjectID="_1479308280" r:id="rId106"/>
         </w:object>
       </w:r>
       <w:r>
         <w:rPr>
           <w:rFonts w:hint="eastAsia"/>
-        </w:rPr>
-        <w:t>的最大完全图只</w:t>
-      </w:r>
-      <w:r>
-        <w:rPr>
-          <w:rFonts w:hint="eastAsia"/>
-        </w:rPr>
-        <w:t>要找到最大</w:t>
-      </w:r>
-      <w:r>
-        <w:rPr>
-          <w:rFonts w:hint="eastAsia"/>
-        </w:rPr>
-        <w:t>一个</w:t>
-      </w:r>
-      <w:r>
-        <w:rPr>
-          <w:rFonts w:hint="eastAsia"/>
-        </w:rPr>
-        <w:t>即可</w:t>
-      </w:r>
-      <w:r>
-        <w:rPr>
-          <w:rFonts w:hint="eastAsia"/>
+          <w:sz w:val="24"/>
+        </w:rPr>
+        <w:t>，其中参数</w:t>
+      </w:r>
+      <w:r>
+        <w:rPr>
+          <w:sz w:val="24"/>
+        </w:rPr>
+        <w:object w:dxaOrig="200" w:dyaOrig="260">
+          <v:shape id="_x0000_i1070" type="#_x0000_t75" style="width:9.75pt;height:12.75pt" o:ole="">
+            <v:imagedata r:id="rId107" o:title=""/>
+          </v:shape>
+          <o:OLEObject Type="Embed" ProgID="Equation.DSMT4" ShapeID="_x0000_i1070" DrawAspect="Content" ObjectID="_1479308281" r:id="rId108"/>
+        </w:object>
+      </w:r>
+      <w:r>
+        <w:rPr>
+          <w:rFonts w:hint="eastAsia"/>
+          <w:sz w:val="24"/>
+        </w:rPr>
+        <w:t>用于</w:t>
+      </w:r>
+      <w:r>
+        <w:rPr>
+          <w:rFonts w:hint="eastAsia"/>
+          <w:sz w:val="24"/>
+        </w:rPr>
+        <w:t>表示近似完全图的疏密程度，</w:t>
+      </w:r>
+      <w:r>
+        <w:rPr>
+          <w:sz w:val="24"/>
+        </w:rPr>
+        <w:object w:dxaOrig="200" w:dyaOrig="260">
+          <v:shape id="_x0000_i1071" type="#_x0000_t75" style="width:9.75pt;height:12pt" o:ole="">
+            <v:imagedata r:id="rId107" o:title=""/>
+          </v:shape>
+          <o:OLEObject Type="Embed" ProgID="Equation.DSMT4" ShapeID="_x0000_i1071" DrawAspect="Content" ObjectID="_1479308282" r:id="rId109"/>
+        </w:object>
+      </w:r>
+      <w:r>
+        <w:rPr>
+          <w:rFonts w:hint="eastAsia"/>
+          <w:sz w:val="24"/>
+        </w:rPr>
+        <w:t>越小</w:t>
+      </w:r>
+      <w:r>
+        <w:rPr>
+          <w:rFonts w:hint="eastAsia"/>
+          <w:sz w:val="24"/>
+        </w:rPr>
+        <w:t>，</w:t>
+      </w:r>
+      <w:r>
+        <w:rPr>
+          <w:rFonts w:hint="eastAsia"/>
+          <w:sz w:val="24"/>
+        </w:rPr>
+        <w:t>近似完全图中平均每个节点的邻接点个数越少</w:t>
+      </w:r>
+      <w:r>
+        <w:rPr>
+          <w:rFonts w:hint="eastAsia"/>
+          <w:sz w:val="24"/>
+        </w:rPr>
+        <w:t>，</w:t>
+      </w:r>
+      <w:r>
+        <w:rPr>
+          <w:rFonts w:hint="eastAsia"/>
+          <w:sz w:val="24"/>
+        </w:rPr>
+        <w:t>也就是说</w:t>
+      </w:r>
+      <w:r>
+        <w:rPr>
+          <w:rFonts w:hint="eastAsia"/>
+          <w:sz w:val="24"/>
+        </w:rPr>
+        <w:t>，</w:t>
+      </w:r>
+      <w:r>
+        <w:rPr>
+          <w:rFonts w:hint="eastAsia"/>
+          <w:sz w:val="24"/>
+        </w:rPr>
+        <w:t>近似完全图更加稀疏；</w:t>
+      </w:r>
+      <w:r>
+        <w:rPr>
+          <w:rFonts w:hint="eastAsia"/>
+          <w:sz w:val="24"/>
+        </w:rPr>
+        <w:t>反之，</w:t>
+      </w:r>
+      <w:r>
+        <w:rPr>
+          <w:rFonts w:hint="eastAsia"/>
+          <w:sz w:val="24"/>
+        </w:rPr>
+        <w:t>平均每个节点邻接的点越多，近似完全图更加稠密</w:t>
+      </w:r>
+      <w:r>
+        <w:rPr>
+          <w:rFonts w:hint="eastAsia"/>
+          <w:sz w:val="24"/>
         </w:rPr>
         <w:t>。</w:t>
       </w:r>
       <w:r>
         <w:rPr>
           <w:rFonts w:hint="eastAsia"/>
-        </w:rPr>
-        <w:t>在图</w:t>
-      </w:r>
-      <w:r>
-        <w:rPr>
-          <w:rFonts w:hint="eastAsia"/>
-        </w:rPr>
-        <w:t>2</w:t>
-      </w:r>
-      <w:r>
-        <w:t>-1</w:t>
-      </w:r>
-      <w:r>
-        <w:rPr>
-          <w:rFonts w:hint="eastAsia"/>
-        </w:rPr>
-        <w:t>中对于点</w:t>
-      </w:r>
-      <w:r>
-        <w:rPr>
-          <w:rFonts w:hint="eastAsia"/>
-        </w:rPr>
-        <w:t>C</w:t>
-      </w:r>
-      <w:r>
-        <w:rPr>
-          <w:rFonts w:hint="eastAsia"/>
-        </w:rPr>
-        <w:t>来说，</w:t>
-      </w:r>
-      <w:r>
-        <w:rPr>
-          <w:rFonts w:hint="eastAsia"/>
-        </w:rPr>
-        <w:t>C</w:t>
-      </w:r>
-      <w:r>
-        <w:rPr>
-          <w:rFonts w:hint="eastAsia"/>
-        </w:rPr>
-        <w:t>、</w:t>
-      </w:r>
-      <w:r>
-        <w:t>D</w:t>
-      </w:r>
-      <w:r>
-        <w:rPr>
-          <w:rFonts w:hint="eastAsia"/>
-        </w:rPr>
-        <w:t>、</w:t>
-      </w:r>
-      <w:r>
-        <w:rPr>
-          <w:rFonts w:hint="eastAsia"/>
-        </w:rPr>
-        <w:t>E</w:t>
-      </w:r>
-      <w:r>
-        <w:rPr>
-          <w:rFonts w:hint="eastAsia"/>
-        </w:rPr>
-        <w:t>是三个点的一个极大完全图，但是最大完全图是</w:t>
-      </w:r>
-      <w:r>
-        <w:rPr>
-          <w:rFonts w:hint="eastAsia"/>
-        </w:rPr>
-        <w:t>C</w:t>
-      </w:r>
-      <w:r>
-        <w:rPr>
-          <w:rFonts w:hint="eastAsia"/>
-        </w:rPr>
-        <w:t>、</w:t>
-      </w:r>
-      <w:r>
-        <w:rPr>
-          <w:rFonts w:hint="eastAsia"/>
-        </w:rPr>
-        <w:t>B</w:t>
-      </w:r>
-      <w:r>
-        <w:rPr>
-          <w:rFonts w:hint="eastAsia"/>
-        </w:rPr>
-        <w:t>、</w:t>
-      </w:r>
-      <w:r>
-        <w:rPr>
-          <w:rFonts w:hint="eastAsia"/>
-        </w:rPr>
-        <w:t>E</w:t>
-      </w:r>
-      <w:r>
-        <w:rPr>
-          <w:rFonts w:hint="eastAsia"/>
-        </w:rPr>
-        <w:t>、</w:t>
-      </w:r>
-      <w:r>
-        <w:rPr>
-          <w:rFonts w:hint="eastAsia"/>
-        </w:rPr>
-        <w:t>F</w:t>
-      </w:r>
-      <w:r>
-        <w:rPr>
-          <w:rFonts w:hint="eastAsia"/>
-        </w:rPr>
-        <w:t>。</w:t>
-      </w:r>
-    </w:p>
-    <w:p>
-      <w:pPr>
-        <w:pStyle w:val="131"/>
-      </w:pPr>
-      <w:bookmarkStart w:id="103" w:name="_Toc405367917"/>
-      <w:r>
-        <w:rPr>
-          <w:rFonts w:hint="eastAsia"/>
-        </w:rPr>
-        <w:t>2.2</w:t>
-      </w:r>
-      <w:r>
-        <w:rPr>
-          <w:rFonts w:hint="eastAsia"/>
-        </w:rPr>
-        <w:t>.3 近似完全图</w:t>
-      </w:r>
-      <w:bookmarkEnd w:id="103"/>
-      <w:r>
-        <w:rPr>
-          <w:rFonts w:hint="eastAsia"/>
-        </w:rPr>
-        <w:t>相关概念</w:t>
+          <w:sz w:val="24"/>
+        </w:rPr>
+        <w:t>特别地</w:t>
+      </w:r>
+      <w:r>
+        <w:rPr>
+          <w:rFonts w:hint="eastAsia"/>
+          <w:sz w:val="24"/>
+        </w:rPr>
+        <w:t>，</w:t>
+      </w:r>
+      <w:r>
+        <w:rPr>
+          <w:rFonts w:hint="eastAsia"/>
+          <w:sz w:val="24"/>
+        </w:rPr>
+        <w:t>当</w:t>
+      </w:r>
+      <w:r>
+        <w:rPr>
+          <w:position w:val="-10"/>
+          <w:sz w:val="24"/>
+        </w:rPr>
+        <w:object w:dxaOrig="520" w:dyaOrig="320">
+          <v:shape id="_x0000_i1072" type="#_x0000_t75" style="width:25.5pt;height:15pt" o:ole="">
+            <v:imagedata r:id="rId110" o:title=""/>
+          </v:shape>
+          <o:OLEObject Type="Embed" ProgID="Equation.DSMT4" ShapeID="_x0000_i1072" DrawAspect="Content" ObjectID="_1479308283" r:id="rId111"/>
+        </w:object>
+      </w:r>
+      <w:r>
+        <w:rPr>
+          <w:rFonts w:hint="eastAsia"/>
+          <w:sz w:val="24"/>
+        </w:rPr>
+        <w:t>时，</w:t>
+      </w:r>
+      <w:r>
+        <w:rPr>
+          <w:rFonts w:hint="eastAsia"/>
+          <w:sz w:val="24"/>
+        </w:rPr>
+        <w:t>即上一节中</w:t>
+      </w:r>
+      <w:r>
+        <w:rPr>
+          <w:rFonts w:hint="eastAsia"/>
+          <w:sz w:val="24"/>
+        </w:rPr>
+        <w:t>提到</w:t>
+      </w:r>
+      <w:r>
+        <w:rPr>
+          <w:rFonts w:hint="eastAsia"/>
+          <w:sz w:val="24"/>
+        </w:rPr>
+        <w:t>的完全图。</w:t>
       </w:r>
     </w:p>
     <w:p>
       <w:pPr>
         <w:spacing w:line="300" w:lineRule="auto"/>
         <w:ind w:firstLine="420"/>
-        <w:rPr>
+      </w:pPr>
+      <w:r>
+        <w:rPr>
+          <w:rFonts w:hint="eastAsia"/>
           <w:sz w:val="24"/>
         </w:rPr>
-      </w:pPr>
-      <w:r>
-        <w:rPr>
-          <w:rFonts w:hint="eastAsia"/>
+        <w:t>由于近似完全图要求较松，粗糙的定义给实际挖掘工作带来了较大的麻烦。在实际生产应用中我们通常对</w:t>
+      </w:r>
+      <w:r>
+        <w:rPr>
           <w:sz w:val="24"/>
         </w:rPr>
-        <w:t>近似完全图也是一种稠密图</w:t>
+        <w:object w:dxaOrig="200" w:dyaOrig="260">
+          <v:shape id="_x0000_i1073" type="#_x0000_t75" style="width:9.75pt;height:12.75pt" o:ole="">
+            <v:imagedata r:id="rId107" o:title=""/>
+          </v:shape>
+          <o:OLEObject Type="Embed" ProgID="Equation.DSMT4" ShapeID="_x0000_i1073" DrawAspect="Content" ObjectID="_1479308284" r:id="rId112"/>
+        </w:object>
       </w:r>
       <w:r>
         <w:rPr>
           <w:rFonts w:hint="eastAsia"/>
           <w:sz w:val="24"/>
         </w:rPr>
-        <w:t>，但是可以容许图中可以有部分点之间不相邻。</w:t>
-      </w:r>
-      <w:r>
-        <w:rPr>
-          <w:rFonts w:hint="eastAsia"/>
+        <w:t>和</w:t>
+      </w:r>
+      <w:r>
+        <w:rPr>
+          <w:position w:val="-10"/>
+        </w:rPr>
+        <w:object w:dxaOrig="200" w:dyaOrig="260">
+          <v:shape id="_x0000_i1074" type="#_x0000_t75" style="width:9.75pt;height:12.75pt" o:ole="">
+            <v:imagedata r:id="rId113" o:title=""/>
+          </v:shape>
+          <o:OLEObject Type="Embed" ProgID="Equation.DSMT4" ShapeID="_x0000_i1074" DrawAspect="Content" ObjectID="_1479308285" r:id="rId114"/>
+        </w:object>
+      </w:r>
+      <w:r>
+        <w:rPr>
+          <w:rFonts w:hint="eastAsia"/>
+        </w:rPr>
+        <w:t>的值进行限制。若节点数目</w:t>
+      </w:r>
+      <w:r>
+        <w:rPr>
+          <w:position w:val="-10"/>
+        </w:rPr>
+        <w:object w:dxaOrig="200" w:dyaOrig="260">
+          <v:shape id="_x0000_i1075" type="#_x0000_t75" style="width:9.75pt;height:12.75pt" o:ole="">
+            <v:imagedata r:id="rId113" o:title=""/>
+          </v:shape>
+          <o:OLEObject Type="Embed" ProgID="Equation.DSMT4" ShapeID="_x0000_i1075" DrawAspect="Content" ObjectID="_1479308286" r:id="rId115"/>
+        </w:object>
+      </w:r>
+      <w:r>
+        <w:rPr>
+          <w:rFonts w:hint="eastAsia"/>
+        </w:rPr>
+        <w:t>过少，挖掘出来的近似完全图应用价值不高，通常我们会限制</w:t>
+      </w:r>
+      <w:r>
+        <w:rPr>
+          <w:position w:val="-10"/>
+        </w:rPr>
+        <w:object w:dxaOrig="740" w:dyaOrig="320">
+          <v:shape id="_x0000_i1076" type="#_x0000_t75" style="width:36.75pt;height:15.75pt" o:ole="">
+            <v:imagedata r:id="rId116" o:title=""/>
+          </v:shape>
+          <o:OLEObject Type="Embed" ProgID="Equation.DSMT4" ShapeID="_x0000_i1076" DrawAspect="Content" ObjectID="_1479308287" r:id="rId117"/>
+        </w:object>
+      </w:r>
+      <w:r>
+        <w:rPr>
+          <w:rFonts w:hint="eastAsia"/>
+        </w:rPr>
+        <w:t>。鉴于多数现实应用意义本文中的算法同样使用了这个限制条件。</w:t>
+      </w:r>
+    </w:p>
+    <w:p>
+      <w:pPr>
+        <w:spacing w:line="300" w:lineRule="auto"/>
+        <w:ind w:firstLine="420"/>
+      </w:pPr>
+      <w:r>
+        <w:rPr>
+          <w:rFonts w:hint="eastAsia"/>
+        </w:rPr>
+        <w:t>图论中还有另外一个度量图的密集程度的方式，即图的直径</w:t>
+      </w:r>
+      <w:r>
+        <w:rPr>
+          <w:position w:val="-10"/>
+        </w:rPr>
+        <w:object w:dxaOrig="900" w:dyaOrig="320">
+          <v:shape id="_x0000_i1077" type="#_x0000_t75" style="width:45pt;height:15.75pt" o:ole="">
+            <v:imagedata r:id="rId118" o:title=""/>
+          </v:shape>
+          <o:OLEObject Type="Embed" ProgID="Equation.DSMT4" ShapeID="_x0000_i1077" DrawAspect="Content" ObjectID="_1479308288" r:id="rId119"/>
+        </w:object>
+      </w:r>
+      <w:r>
+        <w:rPr>
+          <w:rFonts w:hint="eastAsia"/>
+        </w:rPr>
+        <w:t>。文献</w:t>
+      </w:r>
+      <w:r>
+        <w:rPr>
+          <w:rFonts w:hint="eastAsia"/>
+        </w:rPr>
+        <w:t>[</w:t>
+      </w:r>
+      <w:r>
+        <w:t>40]</w:t>
+      </w:r>
+      <w:r>
+        <w:rPr>
+          <w:rFonts w:hint="eastAsia"/>
+        </w:rPr>
+        <w:t>中指出</w:t>
+      </w:r>
+      <w:r>
+        <w:rPr>
+          <w:position w:val="-10"/>
+        </w:rPr>
+        <w:object w:dxaOrig="900" w:dyaOrig="320">
+          <v:shape id="_x0000_i1078" type="#_x0000_t75" style="width:45pt;height:15.75pt" o:ole="">
+            <v:imagedata r:id="rId118" o:title=""/>
+          </v:shape>
+          <o:OLEObject Type="Embed" ProgID="Equation.DSMT4" ShapeID="_x0000_i1078" DrawAspect="Content" ObjectID="_1479308289" r:id="rId120"/>
+        </w:object>
+      </w:r>
+      <w:r>
+        <w:rPr>
+          <w:rFonts w:hint="eastAsia"/>
+        </w:rPr>
+        <w:t>与</w:t>
+      </w:r>
+      <w:r>
+        <w:rPr>
           <w:sz w:val="24"/>
         </w:rPr>
-        <w:t>由于完全图对图的连接结构要求非常严格，现实场景中数据很难达到完全图</w:t>
-      </w:r>
-      <w:r>
-        <w:rPr>
+        <w:object w:dxaOrig="200" w:dyaOrig="260">
+          <v:shape id="_x0000_i1079" type="#_x0000_t75" style="width:9.75pt;height:12.75pt" o:ole="">
+            <v:imagedata r:id="rId107" o:title=""/>
+          </v:shape>
+          <o:OLEObject Type="Embed" ProgID="Equation.DSMT4" ShapeID="_x0000_i1079" DrawAspect="Content" ObjectID="_1479308290" r:id="rId121"/>
+        </w:object>
+      </w:r>
+      <w:r>
+        <w:rPr>
+          <w:rFonts w:hint="eastAsia"/>
           <w:sz w:val="24"/>
         </w:rPr>
-        <w:t>的</w:t>
+        <w:t>之间的关系，具体如下面公式</w:t>
       </w:r>
       <w:r>
         <w:rPr>
           <w:rFonts w:hint="eastAsia"/>
           <w:sz w:val="24"/>
         </w:rPr>
-        <w:t>标准。近似完全图由于具有相似的特性但是要求不那么严格</w:t>
-      </w:r>
-      <w:r>
-        <w:rPr>
-          <w:rFonts w:hint="eastAsia"/>
+        <w:t>2</w:t>
+      </w:r>
+      <w:r>
+        <w:rPr>
           <w:sz w:val="24"/>
         </w:rPr>
-        <w:t>，在现实环境中的应用会更加普遍。一个近似完全图</w:t>
-      </w:r>
-      <w:r>
-        <w:rPr>
-          <w:position w:val="-14"/>
+        <w:t>-1</w:t>
+      </w:r>
+      <w:r>
+        <w:rPr>
+          <w:rFonts w:hint="eastAsia"/>
           <w:sz w:val="24"/>
         </w:rPr>
-        <w:object w:dxaOrig="320" w:dyaOrig="380">
-          <v:shape id="_x0000_i1073" type="#_x0000_t75" style="width:15.75pt;height:18.75pt" o:ole="">
-            <v:imagedata r:id="rId95" o:title=""/>
-          </v:shape>
-          <o:OLEObject Type="Embed" ProgID="Equation.DSMT4" ShapeID="_x0000_i1073" DrawAspect="Content" ObjectID="_1479238978" r:id="rId96"/>
-        </w:object>
+        <w:t>所示，其中</w:t>
       </w:r>
       <w:r>
         <w:rPr>
           <w:rFonts w:hint="eastAsia"/>
           <w:sz w:val="24"/>
         </w:rPr>
-        <w:t>是图</w:t>
-      </w:r>
-      <w:r>
-        <w:rPr>
+        <w:t>n</w:t>
+      </w:r>
+      <w:r>
+        <w:rPr>
+          <w:rFonts w:hint="eastAsia"/>
           <w:sz w:val="24"/>
         </w:rPr>
+        <w:t>为图</w:t>
+      </w:r>
+      <w:r>
+        <w:rPr>
+          <w:sz w:val="24"/>
+        </w:rPr>
         <w:object w:dxaOrig="260" w:dyaOrig="279">
-          <v:shape id="_x0000_i1069" type="#_x0000_t75" style="width:12.75pt;height:14.25pt" o:ole="">
+          <v:shape id="_x0000_i1080" type="#_x0000_t75" style="width:12.75pt;height:14.25pt" o:ole="">
             <v:imagedata r:id="rId97" o:title=""/>
           </v:shape>
-          <o:OLEObject Type="Embed" ProgID="Equation.DSMT4" ShapeID="_x0000_i1069" DrawAspect="Content" ObjectID="_1479238979" r:id="rId98"/>
+          <o:OLEObject Type="Embed" ProgID="Equation.DSMT4" ShapeID="_x0000_i1080" DrawAspect="Content" ObjectID="_1479308291" r:id="rId122"/>
         </w:object>
       </w:r>
       <w:r>
@@ -15939,328 +16365,27 @@
           <w:rFonts w:hint="eastAsia"/>
           <w:sz w:val="24"/>
         </w:rPr>
-        <w:t>的一个子集，</w:t>
-      </w:r>
-      <w:r>
-        <w:rPr>
-          <w:position w:val="-14"/>
+        <w:t>中节点的个数。由公式</w:t>
+      </w:r>
+      <w:r>
+        <w:rPr>
+          <w:rFonts w:hint="eastAsia"/>
           <w:sz w:val="24"/>
         </w:rPr>
-        <w:object w:dxaOrig="680" w:dyaOrig="380">
-          <v:shape id="_x0000_i1074" type="#_x0000_t75" style="width:33.75pt;height:18.75pt" o:ole="">
-            <v:imagedata r:id="rId99" o:title=""/>
-          </v:shape>
-          <o:OLEObject Type="Embed" ProgID="Equation.DSMT4" ShapeID="_x0000_i1074" DrawAspect="Content" ObjectID="_1479238980" r:id="rId100"/>
-        </w:object>
-      </w:r>
-      <w:r>
-        <w:rPr>
-          <w:rFonts w:hint="eastAsia"/>
+        <w:t>2</w:t>
+      </w:r>
+      <w:r>
+        <w:rPr>
           <w:sz w:val="24"/>
         </w:rPr>
-        <w:t>包含至少</w:t>
-      </w:r>
-      <w:r>
-        <w:rPr>
-          <w:position w:val="-14"/>
+        <w:t>-1</w:t>
+      </w:r>
+      <w:r>
+        <w:rPr>
+          <w:rFonts w:hint="eastAsia"/>
           <w:sz w:val="24"/>
         </w:rPr>
-        <w:object w:dxaOrig="1560" w:dyaOrig="400">
-          <v:shape id="_x0000_i1077" type="#_x0000_t75" style="width:78pt;height:19.5pt" o:ole="">
-            <v:imagedata r:id="rId101" o:title=""/>
-          </v:shape>
-          <o:OLEObject Type="Embed" ProgID="Equation.DSMT4" ShapeID="_x0000_i1077" DrawAspect="Content" ObjectID="_1479238981" r:id="rId102"/>
-        </w:object>
-      </w:r>
-      <w:r>
-        <w:rPr>
-          <w:rFonts w:hint="eastAsia"/>
-          <w:sz w:val="24"/>
-        </w:rPr>
-        <w:t>条边，其中</w:t>
-      </w:r>
-      <w:r>
-        <w:rPr>
-          <w:position w:val="-14"/>
-          <w:sz w:val="24"/>
-        </w:rPr>
-        <w:object w:dxaOrig="1700" w:dyaOrig="380">
-          <v:shape id="_x0000_i1075" type="#_x0000_t75" style="width:84.75pt;height:18.75pt" o:ole="">
-            <v:imagedata r:id="rId103" o:title=""/>
-          </v:shape>
-          <o:OLEObject Type="Embed" ProgID="Equation.DSMT4" ShapeID="_x0000_i1075" DrawAspect="Content" ObjectID="_1479238982" r:id="rId104"/>
-        </w:object>
-      </w:r>
-      <w:r>
-        <w:rPr>
-          <w:rFonts w:hint="eastAsia"/>
-          <w:sz w:val="24"/>
-        </w:rPr>
-        <w:t>。我们称</w:t>
-      </w:r>
-      <w:r>
-        <w:rPr>
-          <w:rFonts w:hint="eastAsia"/>
-          <w:sz w:val="24"/>
-        </w:rPr>
-        <w:t>quasi-clique</w:t>
-      </w:r>
-      <w:r>
-        <w:rPr>
-          <w:rFonts w:hint="eastAsia"/>
-          <w:sz w:val="24"/>
-        </w:rPr>
-        <w:t>为</w:t>
-      </w:r>
-      <w:r>
-        <w:rPr>
-          <w:sz w:val="24"/>
-        </w:rPr>
-        <w:object w:dxaOrig="1440" w:dyaOrig="320">
-          <v:shape id="_x0000_i1070" type="#_x0000_t75" style="width:1in;height:15.75pt" o:ole="">
-            <v:imagedata r:id="rId105" o:title=""/>
-          </v:shape>
-          <o:OLEObject Type="Embed" ProgID="Equation.DSMT4" ShapeID="_x0000_i1070" DrawAspect="Content" ObjectID="_1479238983" r:id="rId106"/>
-        </w:object>
-      </w:r>
-      <w:r>
-        <w:rPr>
-          <w:rFonts w:hint="eastAsia"/>
-          <w:sz w:val="24"/>
-        </w:rPr>
-        <w:t>，其中参数</w:t>
-      </w:r>
-      <w:r>
-        <w:rPr>
-          <w:sz w:val="24"/>
-        </w:rPr>
-        <w:object w:dxaOrig="200" w:dyaOrig="260">
-          <v:shape id="_x0000_i1071" type="#_x0000_t75" style="width:9.75pt;height:12.75pt" o:ole="">
-            <v:imagedata r:id="rId107" o:title=""/>
-          </v:shape>
-          <o:OLEObject Type="Embed" ProgID="Equation.DSMT4" ShapeID="_x0000_i1071" DrawAspect="Content" ObjectID="_1479238984" r:id="rId108"/>
-        </w:object>
-      </w:r>
-      <w:r>
-        <w:rPr>
-          <w:rFonts w:hint="eastAsia"/>
-          <w:sz w:val="24"/>
-        </w:rPr>
-        <w:t>用于</w:t>
-      </w:r>
-      <w:r>
-        <w:rPr>
-          <w:rFonts w:hint="eastAsia"/>
-          <w:sz w:val="24"/>
-        </w:rPr>
-        <w:t>表示近似完全图的疏密程度，</w:t>
-      </w:r>
-      <w:r>
-        <w:rPr>
-          <w:sz w:val="24"/>
-        </w:rPr>
-        <w:object w:dxaOrig="200" w:dyaOrig="260">
-          <v:shape id="_x0000_i1072" type="#_x0000_t75" style="width:9.75pt;height:12pt" o:ole="">
-            <v:imagedata r:id="rId107" o:title=""/>
-          </v:shape>
-          <o:OLEObject Type="Embed" ProgID="Equation.DSMT4" ShapeID="_x0000_i1072" DrawAspect="Content" ObjectID="_1479238985" r:id="rId109"/>
-        </w:object>
-      </w:r>
-      <w:r>
-        <w:rPr>
-          <w:rFonts w:hint="eastAsia"/>
-          <w:sz w:val="24"/>
-        </w:rPr>
-        <w:t>越小</w:t>
-      </w:r>
-      <w:r>
-        <w:rPr>
-          <w:rFonts w:hint="eastAsia"/>
-          <w:sz w:val="24"/>
-        </w:rPr>
-        <w:t>，</w:t>
-      </w:r>
-      <w:r>
-        <w:rPr>
-          <w:rFonts w:hint="eastAsia"/>
-          <w:sz w:val="24"/>
-        </w:rPr>
-        <w:t>近似完全图中平均每个节点的邻接点个数越少</w:t>
-      </w:r>
-      <w:r>
-        <w:rPr>
-          <w:rFonts w:hint="eastAsia"/>
-          <w:sz w:val="24"/>
-        </w:rPr>
-        <w:t>，</w:t>
-      </w:r>
-      <w:r>
-        <w:rPr>
-          <w:rFonts w:hint="eastAsia"/>
-          <w:sz w:val="24"/>
-        </w:rPr>
-        <w:t>也就是说</w:t>
-      </w:r>
-      <w:r>
-        <w:rPr>
-          <w:rFonts w:hint="eastAsia"/>
-          <w:sz w:val="24"/>
-        </w:rPr>
-        <w:t>，</w:t>
-      </w:r>
-      <w:r>
-        <w:rPr>
-          <w:rFonts w:hint="eastAsia"/>
-          <w:sz w:val="24"/>
-        </w:rPr>
-        <w:t>近似完全图更加稀疏；</w:t>
-      </w:r>
-      <w:r>
-        <w:rPr>
-          <w:rFonts w:hint="eastAsia"/>
-          <w:sz w:val="24"/>
-        </w:rPr>
-        <w:t>反之，</w:t>
-      </w:r>
-      <w:r>
-        <w:rPr>
-          <w:rFonts w:hint="eastAsia"/>
-          <w:sz w:val="24"/>
-        </w:rPr>
-        <w:t>平均每个节点邻接的点越多，近似完全图更加稠密</w:t>
-      </w:r>
-      <w:r>
-        <w:rPr>
-          <w:rFonts w:hint="eastAsia"/>
-          <w:sz w:val="24"/>
-        </w:rPr>
-        <w:t>。</w:t>
-      </w:r>
-      <w:r>
-        <w:rPr>
-          <w:rFonts w:hint="eastAsia"/>
-          <w:sz w:val="24"/>
-        </w:rPr>
-        <w:t>特别地</w:t>
-      </w:r>
-      <w:r>
-        <w:rPr>
-          <w:rFonts w:hint="eastAsia"/>
-          <w:sz w:val="24"/>
-        </w:rPr>
-        <w:t>，</w:t>
-      </w:r>
-      <w:r>
-        <w:rPr>
-          <w:rFonts w:hint="eastAsia"/>
-          <w:sz w:val="24"/>
-        </w:rPr>
-        <w:t>当</w:t>
-      </w:r>
-      <w:r>
-        <w:rPr>
-          <w:position w:val="-10"/>
-          <w:sz w:val="24"/>
-        </w:rPr>
-        <w:object w:dxaOrig="520" w:dyaOrig="320">
-          <v:shape id="_x0000_i1076" type="#_x0000_t75" style="width:25.5pt;height:15pt" o:ole="">
-            <v:imagedata r:id="rId110" o:title=""/>
-          </v:shape>
-          <o:OLEObject Type="Embed" ProgID="Equation.DSMT4" ShapeID="_x0000_i1076" DrawAspect="Content" ObjectID="_1479238986" r:id="rId111"/>
-        </w:object>
-      </w:r>
-      <w:r>
-        <w:rPr>
-          <w:rFonts w:hint="eastAsia"/>
-          <w:sz w:val="24"/>
-        </w:rPr>
-        <w:t>时，</w:t>
-      </w:r>
-      <w:r>
-        <w:rPr>
-          <w:rFonts w:hint="eastAsia"/>
-          <w:sz w:val="24"/>
-        </w:rPr>
-        <w:t>即上一节中</w:t>
-      </w:r>
-      <w:r>
-        <w:rPr>
-          <w:rFonts w:hint="eastAsia"/>
-          <w:sz w:val="24"/>
-        </w:rPr>
-        <w:t>提到</w:t>
-      </w:r>
-      <w:r>
-        <w:rPr>
-          <w:rFonts w:hint="eastAsia"/>
-          <w:sz w:val="24"/>
-        </w:rPr>
-        <w:t>的完全图。</w:t>
-      </w:r>
-    </w:p>
-    <w:p>
-      <w:pPr>
-        <w:spacing w:line="300" w:lineRule="auto"/>
-        <w:ind w:firstLine="420"/>
-      </w:pPr>
-      <w:r>
-        <w:rPr>
-          <w:rFonts w:hint="eastAsia"/>
-          <w:sz w:val="24"/>
-        </w:rPr>
-        <w:t>由于近似完全图要求较松，粗糙的定义给实际挖掘工作带来了较大的麻烦。在实际生产应用中我们通常对</w:t>
-      </w:r>
-      <w:r>
-        <w:rPr>
-          <w:sz w:val="24"/>
-        </w:rPr>
-        <w:object w:dxaOrig="200" w:dyaOrig="260">
-          <v:shape id="_x0000_i1078" type="#_x0000_t75" style="width:9.75pt;height:12.75pt" o:ole="">
-            <v:imagedata r:id="rId107" o:title=""/>
-          </v:shape>
-          <o:OLEObject Type="Embed" ProgID="Equation.DSMT4" ShapeID="_x0000_i1078" DrawAspect="Content" ObjectID="_1479238987" r:id="rId112"/>
-        </w:object>
-      </w:r>
-      <w:r>
-        <w:rPr>
-          <w:rFonts w:hint="eastAsia"/>
-          <w:sz w:val="24"/>
-        </w:rPr>
-        <w:t>和</w:t>
-      </w:r>
-      <w:r>
-        <w:rPr>
-          <w:position w:val="-10"/>
-        </w:rPr>
-        <w:object w:dxaOrig="200" w:dyaOrig="260">
-          <v:shape id="_x0000_i1079" type="#_x0000_t75" style="width:9.75pt;height:12.75pt" o:ole="">
-            <v:imagedata r:id="rId113" o:title=""/>
-          </v:shape>
-          <o:OLEObject Type="Embed" ProgID="Equation.DSMT4" ShapeID="_x0000_i1079" DrawAspect="Content" ObjectID="_1479238988" r:id="rId114"/>
-        </w:object>
-      </w:r>
-      <w:r>
-        <w:rPr>
-          <w:rFonts w:hint="eastAsia"/>
-        </w:rPr>
-        <w:t>的值进行限制。若节点数目</w:t>
-      </w:r>
-      <w:r>
-        <w:rPr>
-          <w:position w:val="-10"/>
-        </w:rPr>
-        <w:object w:dxaOrig="200" w:dyaOrig="260">
-          <v:shape id="_x0000_i1080" type="#_x0000_t75" style="width:9.75pt;height:12.75pt" o:ole="">
-            <v:imagedata r:id="rId113" o:title=""/>
-          </v:shape>
-          <o:OLEObject Type="Embed" ProgID="Equation.DSMT4" ShapeID="_x0000_i1080" DrawAspect="Content" ObjectID="_1479238989" r:id="rId115"/>
-        </w:object>
-      </w:r>
-      <w:r>
-        <w:rPr>
-          <w:rFonts w:hint="eastAsia"/>
-        </w:rPr>
-        <w:t>过少，挖掘出来的近似完全图应用价值不高，通常我们会限制</w:t>
+        <w:t>可知，为了满足</w:t>
       </w:r>
       <w:r>
         <w:rPr>
@@ -16270,14 +16395,31 @@
           <v:shape id="_x0000_i1081" type="#_x0000_t75" style="width:36.75pt;height:15.75pt" o:ole="">
             <v:imagedata r:id="rId116" o:title=""/>
           </v:shape>
-          <o:OLEObject Type="Embed" ProgID="Equation.DSMT4" ShapeID="_x0000_i1081" DrawAspect="Content" ObjectID="_1479238990" r:id="rId117"/>
+          <o:OLEObject Type="Embed" ProgID="Equation.DSMT4" ShapeID="_x0000_i1081" DrawAspect="Content" ObjectID="_1479308292" r:id="rId123"/>
         </w:object>
       </w:r>
       <w:r>
         <w:rPr>
           <w:rFonts w:hint="eastAsia"/>
         </w:rPr>
-        <w:t>。鉴于多数现实应用意义本文中的算法同样使用了这个限制条件。</w:t>
+        <w:t>的条件，只需保证</w:t>
+      </w:r>
+      <w:r>
+        <w:rPr>
+          <w:position w:val="-10"/>
+        </w:rPr>
+        <w:object w:dxaOrig="1260" w:dyaOrig="320">
+          <v:shape id="_x0000_i1082" type="#_x0000_t75" style="width:63pt;height:15.75pt" o:ole="">
+            <v:imagedata r:id="rId124" o:title=""/>
+          </v:shape>
+          <o:OLEObject Type="Embed" ProgID="Equation.DSMT4" ShapeID="_x0000_i1082" DrawAspect="Content" ObjectID="_1479308293" r:id="rId125"/>
+        </w:object>
+      </w:r>
+      <w:r>
+        <w:rPr>
+          <w:rFonts w:hint="eastAsia"/>
+        </w:rPr>
+        <w:t>即可。因此，在近似完全图的搜索过程中，可以只使用两跳数据集，而无需全部图数据，这从一定程度上减少了搜索过程的时空代价。</w:t>
       </w:r>
     </w:p>
     <w:p>
@@ -16289,185 +16431,6 @@
           <w:sz w:val="24"/>
         </w:rPr>
       </w:pPr>
-      <w:r>
-        <w:rPr>
-          <w:rFonts w:hint="eastAsia"/>
-        </w:rPr>
-        <w:t>图论中还有另外一个度量图的密集程度的方式，即图的直径</w:t>
-      </w:r>
-      <w:r>
-        <w:rPr>
-          <w:position w:val="-10"/>
-        </w:rPr>
-        <w:object w:dxaOrig="900" w:dyaOrig="320">
-          <v:shape id="_x0000_i1082" type="#_x0000_t75" style="width:45pt;height:15.75pt" o:ole="">
-            <v:imagedata r:id="rId118" o:title=""/>
-          </v:shape>
-          <o:OLEObject Type="Embed" ProgID="Equation.DSMT4" ShapeID="_x0000_i1082" DrawAspect="Content" ObjectID="_1479238991" r:id="rId119"/>
-        </w:object>
-      </w:r>
-      <w:r>
-        <w:rPr>
-          <w:rFonts w:hint="eastAsia"/>
-        </w:rPr>
-        <w:t>。文献</w:t>
-      </w:r>
-      <w:r>
-        <w:rPr>
-          <w:rFonts w:hint="eastAsia"/>
-        </w:rPr>
-        <w:t>[</w:t>
-      </w:r>
-      <w:r>
-        <w:t>40]</w:t>
-      </w:r>
-      <w:r>
-        <w:rPr>
-          <w:rFonts w:hint="eastAsia"/>
-        </w:rPr>
-        <w:t>中指出</w:t>
-      </w:r>
-      <w:r>
-        <w:rPr>
-          <w:position w:val="-10"/>
-        </w:rPr>
-        <w:object w:dxaOrig="900" w:dyaOrig="320">
-          <v:shape id="_x0000_i1083" type="#_x0000_t75" style="width:45pt;height:15.75pt" o:ole="">
-            <v:imagedata r:id="rId118" o:title=""/>
-          </v:shape>
-          <o:OLEObject Type="Embed" ProgID="Equation.DSMT4" ShapeID="_x0000_i1083" DrawAspect="Content" ObjectID="_1479238992" r:id="rId120"/>
-        </w:object>
-      </w:r>
-      <w:r>
-        <w:rPr>
-          <w:rFonts w:hint="eastAsia"/>
-        </w:rPr>
-        <w:t>与</w:t>
-      </w:r>
-      <w:r>
-        <w:rPr>
-          <w:sz w:val="24"/>
-        </w:rPr>
-        <w:object w:dxaOrig="200" w:dyaOrig="260">
-          <v:shape id="_x0000_i1084" type="#_x0000_t75" style="width:9.75pt;height:12.75pt" o:ole="">
-            <v:imagedata r:id="rId107" o:title=""/>
-          </v:shape>
-          <o:OLEObject Type="Embed" ProgID="Equation.DSMT4" ShapeID="_x0000_i1084" DrawAspect="Content" ObjectID="_1479238993" r:id="rId121"/>
-        </w:object>
-      </w:r>
-      <w:r>
-        <w:rPr>
-          <w:rFonts w:hint="eastAsia"/>
-          <w:sz w:val="24"/>
-        </w:rPr>
-        <w:t>之间的关系，具体如下面公式</w:t>
-      </w:r>
-      <w:r>
-        <w:rPr>
-          <w:rFonts w:hint="eastAsia"/>
-          <w:sz w:val="24"/>
-        </w:rPr>
-        <w:t>2</w:t>
-      </w:r>
-      <w:r>
-        <w:rPr>
-          <w:sz w:val="24"/>
-        </w:rPr>
-        <w:t>-1</w:t>
-      </w:r>
-      <w:r>
-        <w:rPr>
-          <w:rFonts w:hint="eastAsia"/>
-          <w:sz w:val="24"/>
-        </w:rPr>
-        <w:t>所示，其中</w:t>
-      </w:r>
-      <w:r>
-        <w:rPr>
-          <w:rFonts w:hint="eastAsia"/>
-          <w:sz w:val="24"/>
-        </w:rPr>
-        <w:t>n</w:t>
-      </w:r>
-      <w:r>
-        <w:rPr>
-          <w:rFonts w:hint="eastAsia"/>
-          <w:sz w:val="24"/>
-        </w:rPr>
-        <w:t>为图</w:t>
-      </w:r>
-      <w:r>
-        <w:rPr>
-          <w:sz w:val="24"/>
-        </w:rPr>
-        <w:object w:dxaOrig="260" w:dyaOrig="279">
-          <v:shape id="_x0000_i1085" type="#_x0000_t75" style="width:12.75pt;height:14.25pt" o:ole="">
-            <v:imagedata r:id="rId97" o:title=""/>
-          </v:shape>
-          <o:OLEObject Type="Embed" ProgID="Equation.DSMT4" ShapeID="_x0000_i1085" DrawAspect="Content" ObjectID="_1479238994" r:id="rId122"/>
-        </w:object>
-      </w:r>
-      <w:r>
-        <w:rPr>
-          <w:rFonts w:hint="eastAsia"/>
-          <w:sz w:val="24"/>
-        </w:rPr>
-        <w:t>中节点的个数。由公式</w:t>
-      </w:r>
-      <w:r>
-        <w:rPr>
-          <w:rFonts w:hint="eastAsia"/>
-          <w:sz w:val="24"/>
-        </w:rPr>
-        <w:t>2</w:t>
-      </w:r>
-      <w:r>
-        <w:rPr>
-          <w:sz w:val="24"/>
-        </w:rPr>
-        <w:t>-1</w:t>
-      </w:r>
-      <w:r>
-        <w:rPr>
-          <w:rFonts w:hint="eastAsia"/>
-          <w:sz w:val="24"/>
-        </w:rPr>
-        <w:t>可知，为了满足</w:t>
-      </w:r>
-      <w:r>
-        <w:rPr>
-          <w:position w:val="-10"/>
-        </w:rPr>
-        <w:object w:dxaOrig="740" w:dyaOrig="320">
-          <v:shape id="_x0000_i1087" type="#_x0000_t75" style="width:36.75pt;height:15.75pt" o:ole="">
-            <v:imagedata r:id="rId116" o:title=""/>
-          </v:shape>
-          <o:OLEObject Type="Embed" ProgID="Equation.DSMT4" ShapeID="_x0000_i1087" DrawAspect="Content" ObjectID="_1479238995" r:id="rId123"/>
-        </w:object>
-      </w:r>
-      <w:r>
-        <w:rPr>
-          <w:rFonts w:hint="eastAsia"/>
-        </w:rPr>
-        <w:t>的条件，只需保证</w:t>
-      </w:r>
-      <w:r>
-        <w:rPr>
-          <w:position w:val="-10"/>
-        </w:rPr>
-        <w:object w:dxaOrig="1260" w:dyaOrig="320">
-          <v:shape id="_x0000_i1088" type="#_x0000_t75" style="width:63pt;height:15.75pt" o:ole="">
-            <v:imagedata r:id="rId124" o:title=""/>
-          </v:shape>
-          <o:OLEObject Type="Embed" ProgID="Equation.DSMT4" ShapeID="_x0000_i1088" DrawAspect="Content" ObjectID="_1479238996" r:id="rId125"/>
-        </w:object>
-      </w:r>
-      <w:r>
-        <w:rPr>
-          <w:rFonts w:hint="eastAsia"/>
-        </w:rPr>
-        <w:t>即可。因此，在近似完全图的搜索过程中，可以只使用两跳数据集，而无需全部图数据，这从一定程度上减少了搜索过程的时空代价。</w:t>
-      </w:r>
     </w:p>
     <w:p>
       <w:pPr>
@@ -16479,18 +16442,11 @@
       </w:pPr>
       <w:r>
         <w:rPr>
-          <w:noProof/>
           <w:sz w:val="24"/>
         </w:rPr>
-      </w:r>
-      <w:r>
-        <w:rPr>
-          <w:sz w:val="24"/>
-        </w:rPr>
         <w:pict w14:anchorId="2ED1E6F4">
-          <v:shape id="_x0000_s1042" type="#_x0000_t75" style="width:335.95pt;height:177.75pt;mso-left-percent:-10001;mso-top-percent:-10001;mso-position-horizontal:absolute;mso-position-horizontal-relative:char;mso-position-vertical:absolute;mso-position-vertical-relative:line;mso-left-percent:-10001;mso-top-percent:-10001">
+          <v:shape id="_x0000_i1083" type="#_x0000_t75" style="width:336pt;height:177.75pt;mso-left-percent:-10001;mso-top-percent:-10001;mso-position-horizontal:absolute;mso-position-horizontal-relative:char;mso-position-vertical:absolute;mso-position-vertical-relative:line;mso-left-percent:-10001;mso-top-percent:-10001">
             <v:imagedata r:id="rId126" o:title=""/>
-            <w10:anchorlock/>
           </v:shape>
         </w:pict>
       </w:r>
@@ -16529,15 +16485,24 @@
       <w:pPr>
         <w:spacing w:line="300" w:lineRule="auto"/>
         <w:ind w:firstLine="420"/>
-        <w:rPr>
-          <w:rFonts w:hint="eastAsia"/>
+        <w:jc w:val="center"/>
+        <w:rPr>
           <w:sz w:val="24"/>
         </w:rPr>
       </w:pPr>
-      <w:r>
+    </w:p>
+    <w:p>
+      <w:pPr>
+        <w:spacing w:line="300" w:lineRule="auto"/>
+        <w:ind w:firstLine="420"/>
         <w:rPr>
           <w:sz w:val="24"/>
         </w:rPr>
+      </w:pPr>
+      <w:r>
+        <w:rPr>
+          <w:sz w:val="24"/>
+        </w:rPr>
         <w:tab/>
       </w:r>
       <w:r>
@@ -16614,10 +16579,10 @@
           <w:sz w:val="24"/>
         </w:rPr>
         <w:object w:dxaOrig="260" w:dyaOrig="279">
-          <v:shape id="_x0000_i1089" type="#_x0000_t75" style="width:12.75pt;height:14.25pt" o:ole="">
+          <v:shape id="_x0000_i1084" type="#_x0000_t75" style="width:12.75pt;height:14.25pt" o:ole="">
             <v:imagedata r:id="rId97" o:title=""/>
           </v:shape>
-          <o:OLEObject Type="Embed" ProgID="Equation.DSMT4" ShapeID="_x0000_i1089" DrawAspect="Content" ObjectID="_1479238997" r:id="rId127"/>
+          <o:OLEObject Type="Embed" ProgID="Equation.DSMT4" ShapeID="_x0000_i1084" DrawAspect="Content" ObjectID="_1479308294" r:id="rId127"/>
         </w:object>
       </w:r>
       <w:r>
@@ -16874,6 +16839,7 @@
         <w:rPr>
           <w:rFonts w:hint="eastAsia"/>
         </w:rPr>
+        <w:lastRenderedPageBreak/>
         <w:t>Map</w:t>
       </w:r>
       <w:r>
@@ -16913,6 +16879,123 @@
     <w:p>
       <w:pPr>
         <w:pStyle w:val="a8"/>
+      </w:pPr>
+      <w:r>
+        <w:rPr>
+          <w:rFonts w:hint="eastAsia"/>
+        </w:rPr>
+        <w:t>在</w:t>
+      </w:r>
+      <w:r>
+        <w:t>MapReduce</w:t>
+      </w:r>
+      <w:r>
+        <w:t>模型中</w:t>
+      </w:r>
+      <w:r>
+        <w:rPr>
+          <w:rFonts w:hint="eastAsia"/>
+        </w:rPr>
+        <w:t>输入</w:t>
+      </w:r>
+      <w:r>
+        <w:t>文件</w:t>
+      </w:r>
+      <w:r>
+        <w:rPr>
+          <w:rFonts w:hint="eastAsia"/>
+        </w:rPr>
+        <w:t>一般</w:t>
+      </w:r>
+      <w:r>
+        <w:t>是存储在分布式文件系统中的，</w:t>
+      </w:r>
+      <w:r>
+        <w:rPr>
+          <w:rFonts w:hint="eastAsia"/>
+        </w:rPr>
+        <w:t>文件</w:t>
+      </w:r>
+      <w:r>
+        <w:t>在分布式文件系统中被切分为同样大小的一块块的分片</w:t>
+      </w:r>
+      <w:r>
+        <w:t>Split</w:t>
+      </w:r>
+      <w:r>
+        <w:t>，每个</w:t>
+      </w:r>
+      <w:r>
+        <w:t>Split</w:t>
+      </w:r>
+      <w:r>
+        <w:t>都有多个备份</w:t>
+      </w:r>
+      <w:r>
+        <w:rPr>
+          <w:rFonts w:hint="eastAsia"/>
+        </w:rPr>
+        <w:t>。</w:t>
+      </w:r>
+    </w:p>
+    <w:p>
+      <w:pPr>
+        <w:pStyle w:val="a8"/>
+      </w:pPr>
+    </w:p>
+    <w:p>
+      <w:pPr>
+        <w:pStyle w:val="a8"/>
+        <w:spacing w:line="360" w:lineRule="auto"/>
+        <w:ind w:firstLineChars="0" w:firstLine="0"/>
+      </w:pPr>
+      <w:r>
+        <w:pict>
+          <v:shape id="_x0000_i1092" type="#_x0000_t75" style="width:455.25pt;height:403.5pt">
+            <v:imagedata r:id="rId128" o:title="MapReduce架构"/>
+          </v:shape>
+        </w:pict>
+      </w:r>
+    </w:p>
+    <w:p>
+      <w:pPr>
+        <w:pStyle w:val="a8"/>
+        <w:jc w:val="center"/>
+        <w:rPr>
+          <w:rFonts w:hint="eastAsia"/>
+        </w:rPr>
+      </w:pPr>
+      <w:r>
+        <w:rPr>
+          <w:rFonts w:hint="eastAsia"/>
+        </w:rPr>
+        <w:t>图</w:t>
+      </w:r>
+      <w:r>
+        <w:rPr>
+          <w:rFonts w:hint="eastAsia"/>
+        </w:rPr>
+        <w:t>2</w:t>
+      </w:r>
+      <w:r>
+        <w:t>-3 MapReduce</w:t>
+      </w:r>
+      <w:r>
+        <w:t>架构图</w:t>
+      </w:r>
+    </w:p>
+    <w:p>
+      <w:pPr>
+        <w:pStyle w:val="a8"/>
+        <w:ind w:firstLineChars="0" w:firstLine="0"/>
+        <w:rPr>
+          <w:rFonts w:hint="eastAsia"/>
+        </w:rPr>
+      </w:pPr>
+    </w:p>
+    <w:p>
+      <w:pPr>
+        <w:pStyle w:val="a8"/>
         <w:rPr>
           <w:rFonts w:hint="eastAsia"/>
         </w:rPr>
@@ -16930,6 +17013,15 @@
         <w:rPr>
           <w:rFonts w:hint="eastAsia"/>
         </w:rPr>
+        <w:t>计算</w:t>
+      </w:r>
+      <w:r>
+        <w:t>框架</w:t>
+      </w:r>
+      <w:r>
+        <w:rPr>
+          <w:rFonts w:hint="eastAsia"/>
+        </w:rPr>
         <w:t>设计为</w:t>
       </w:r>
       <w:r>
@@ -16945,16 +17037,867 @@
         <w:rPr>
           <w:rFonts w:hint="eastAsia"/>
         </w:rPr>
-        <w:t>架构。</w:t>
-      </w:r>
-      <w:bookmarkStart w:id="105" w:name="_GoBack"/>
-      <w:bookmarkEnd w:id="105"/>
+        <w:t>架构，图</w:t>
+      </w:r>
+      <w:r>
+        <w:rPr>
+          <w:rFonts w:hint="eastAsia"/>
+        </w:rPr>
+        <w:t>2</w:t>
+      </w:r>
+      <w:r>
+        <w:t>-3</w:t>
+      </w:r>
+      <w:r>
+        <w:rPr>
+          <w:rFonts w:hint="eastAsia"/>
+        </w:rPr>
+        <w:t>显示了</w:t>
+      </w:r>
+      <w:r>
+        <w:t>MapReduce</w:t>
+      </w:r>
+      <w:r>
+        <w:t>的架构设计。</w:t>
+      </w:r>
+      <w:r>
+        <w:rPr>
+          <w:rFonts w:hint="eastAsia"/>
+        </w:rPr>
+        <w:t>MapReduce</w:t>
+      </w:r>
+      <w:r>
+        <w:rPr>
+          <w:rFonts w:hint="eastAsia"/>
+        </w:rPr>
+        <w:t>中</w:t>
+      </w:r>
+      <w:r>
+        <w:t>涉及到的有这样几个</w:t>
+      </w:r>
+      <w:r>
+        <w:rPr>
+          <w:rFonts w:hint="eastAsia"/>
+        </w:rPr>
+        <w:t>元素</w:t>
+      </w:r>
+      <w:r>
+        <w:t>：用户</w:t>
+      </w:r>
+      <w:r>
+        <w:t>Client</w:t>
+      </w:r>
+      <w:r>
+        <w:t>，</w:t>
+      </w:r>
+      <w:r>
+        <w:t>Master</w:t>
+      </w:r>
+      <w:r>
+        <w:t>，</w:t>
+      </w:r>
+      <w:r>
+        <w:t>Worker</w:t>
+      </w:r>
+      <w:r>
+        <w:t>。</w:t>
+      </w:r>
+      <w:r>
+        <w:rPr>
+          <w:rFonts w:hint="eastAsia"/>
+        </w:rPr>
+        <w:t>MapReduce</w:t>
+      </w:r>
+      <w:r>
+        <w:rPr>
+          <w:rFonts w:hint="eastAsia"/>
+        </w:rPr>
+        <w:t>计算</w:t>
+      </w:r>
+      <w:r>
+        <w:t>模型的框架如下：</w:t>
+      </w:r>
+    </w:p>
+    <w:p>
+      <w:pPr>
+        <w:pStyle w:val="a8"/>
+        <w:numPr>
+          <w:ilvl w:val="0"/>
+          <w:numId w:val="20"/>
+        </w:numPr>
+        <w:ind w:firstLineChars="0"/>
+      </w:pPr>
+      <w:r>
+        <w:t>用户提交作业任务给主节点</w:t>
+      </w:r>
+      <w:r>
+        <w:rPr>
+          <w:rFonts w:hint="eastAsia"/>
+        </w:rPr>
+        <w:t>。</w:t>
+      </w:r>
+    </w:p>
+    <w:p>
+      <w:pPr>
+        <w:pStyle w:val="a8"/>
+        <w:numPr>
+          <w:ilvl w:val="0"/>
+          <w:numId w:val="20"/>
+        </w:numPr>
+        <w:ind w:firstLineChars="0"/>
+      </w:pPr>
+      <w:r>
+        <w:rPr>
+          <w:rFonts w:hint="eastAsia"/>
+        </w:rPr>
+        <w:t>主节点</w:t>
+      </w:r>
+      <w:r>
+        <w:t>检查作业</w:t>
+      </w:r>
+      <w:r>
+        <w:rPr>
+          <w:rFonts w:hint="eastAsia"/>
+        </w:rPr>
+        <w:t>配置</w:t>
+      </w:r>
+      <w:r>
+        <w:t>，分配</w:t>
+      </w:r>
+      <w:r>
+        <w:t>Map</w:t>
+      </w:r>
+      <w:r>
+        <w:t>和</w:t>
+      </w:r>
+      <w:r>
+        <w:t>Reduce</w:t>
+      </w:r>
+      <w:r>
+        <w:t>任务</w:t>
+      </w:r>
+      <w:r>
+        <w:rPr>
+          <w:rFonts w:hint="eastAsia"/>
+        </w:rPr>
+        <w:t>。</w:t>
+      </w:r>
+    </w:p>
+    <w:p>
+      <w:pPr>
+        <w:pStyle w:val="a8"/>
+        <w:numPr>
+          <w:ilvl w:val="0"/>
+          <w:numId w:val="20"/>
+        </w:numPr>
+        <w:ind w:firstLineChars="0"/>
+      </w:pPr>
+      <w:r>
+        <w:lastRenderedPageBreak/>
+        <w:t>Map</w:t>
+      </w:r>
+      <w:r>
+        <w:t>任务从</w:t>
+      </w:r>
+      <w:r>
+        <w:rPr>
+          <w:rFonts w:hint="eastAsia"/>
+        </w:rPr>
+        <w:t>输入</w:t>
+      </w:r>
+      <w:r>
+        <w:t>文件中读入指定的分片</w:t>
+      </w:r>
+      <w:r>
+        <w:t>数据</w:t>
+      </w:r>
+      <w:r>
+        <w:rPr>
+          <w:rFonts w:hint="eastAsia"/>
+        </w:rPr>
+        <w:t>，</w:t>
+      </w:r>
+      <w:r>
+        <w:t>一般每个</w:t>
+      </w:r>
+      <w:r>
+        <w:t>Map</w:t>
+      </w:r>
+      <w:r>
+        <w:t>处理一个分片数据。</w:t>
+      </w:r>
+    </w:p>
+    <w:p>
+      <w:pPr>
+        <w:pStyle w:val="a8"/>
+        <w:numPr>
+          <w:ilvl w:val="0"/>
+          <w:numId w:val="20"/>
+        </w:numPr>
+        <w:ind w:firstLineChars="0"/>
+      </w:pPr>
+      <w:r>
+        <w:t>Map</w:t>
+      </w:r>
+      <w:r>
+        <w:rPr>
+          <w:rFonts w:hint="eastAsia"/>
+        </w:rPr>
+        <w:t>任务</w:t>
+      </w:r>
+      <w:r>
+        <w:t>执行用户指定的</w:t>
+      </w:r>
+      <w:r>
+        <w:t>map()</w:t>
+      </w:r>
+      <w:r>
+        <w:rPr>
+          <w:rFonts w:hint="eastAsia"/>
+        </w:rPr>
+        <w:t>操作，</w:t>
+      </w:r>
+      <w:r>
+        <w:t>并将数据写入到本地</w:t>
+      </w:r>
+      <w:r>
+        <w:rPr>
+          <w:rFonts w:hint="eastAsia"/>
+        </w:rPr>
+        <w:t>磁盘</w:t>
+      </w:r>
+      <w:r>
+        <w:t>中。</w:t>
+      </w:r>
+    </w:p>
+    <w:p>
+      <w:pPr>
+        <w:pStyle w:val="a8"/>
+        <w:numPr>
+          <w:ilvl w:val="0"/>
+          <w:numId w:val="20"/>
+        </w:numPr>
+        <w:ind w:firstLineChars="0"/>
+      </w:pPr>
+      <w:r>
+        <w:t>Reduce</w:t>
+      </w:r>
+      <w:r>
+        <w:t>通过</w:t>
+      </w:r>
+      <w:r>
+        <w:t>Shuffle</w:t>
+      </w:r>
+      <w:r>
+        <w:t>过程从完成任务的</w:t>
+      </w:r>
+      <w:r>
+        <w:t>Map</w:t>
+      </w:r>
+      <w:r>
+        <w:t>端主动获取</w:t>
+      </w:r>
+      <w:r>
+        <w:rPr>
+          <w:rFonts w:hint="eastAsia"/>
+        </w:rPr>
+        <w:t>属于</w:t>
+      </w:r>
+      <w:r>
+        <w:t>自己要处理的</w:t>
+      </w:r>
+      <w:r>
+        <w:rPr>
+          <w:rFonts w:hint="eastAsia"/>
+        </w:rPr>
+        <w:t>Partition</w:t>
+      </w:r>
+      <w:r>
+        <w:rPr>
+          <w:rFonts w:hint="eastAsia"/>
+        </w:rPr>
+        <w:t>。</w:t>
+      </w:r>
+    </w:p>
+    <w:p>
+      <w:pPr>
+        <w:pStyle w:val="a8"/>
+        <w:numPr>
+          <w:ilvl w:val="0"/>
+          <w:numId w:val="20"/>
+        </w:numPr>
+        <w:ind w:firstLineChars="0"/>
+        <w:rPr>
+          <w:rFonts w:hint="eastAsia"/>
+        </w:rPr>
+      </w:pPr>
+      <w:r>
+        <w:rPr>
+          <w:rFonts w:hint="eastAsia"/>
+        </w:rPr>
+        <w:t>Reduce</w:t>
+      </w:r>
+      <w:r>
+        <w:rPr>
+          <w:rFonts w:hint="eastAsia"/>
+        </w:rPr>
+        <w:t>取到</w:t>
+      </w:r>
+      <w:r>
+        <w:t>所</w:t>
+      </w:r>
+      <w:r>
+        <w:rPr>
+          <w:rFonts w:hint="eastAsia"/>
+        </w:rPr>
+        <w:t>有</w:t>
+      </w:r>
+      <w:r>
+        <w:t>Map</w:t>
+      </w:r>
+      <w:r>
+        <w:t>的</w:t>
+      </w:r>
+      <w:r>
+        <w:rPr>
+          <w:rFonts w:hint="eastAsia"/>
+        </w:rPr>
+        <w:t>对应</w:t>
+      </w:r>
+      <w:r>
+        <w:t>Partition</w:t>
+      </w:r>
+      <w:r>
+        <w:t>输出</w:t>
+      </w:r>
+      <w:r>
+        <w:rPr>
+          <w:rFonts w:hint="eastAsia"/>
+        </w:rPr>
+        <w:t>后</w:t>
+      </w:r>
+      <w:r>
+        <w:t>执行</w:t>
+      </w:r>
+      <w:r>
+        <w:rPr>
+          <w:rFonts w:hint="eastAsia"/>
+        </w:rPr>
+        <w:t>用户</w:t>
+      </w:r>
+      <w:r>
+        <w:t>指定的</w:t>
+      </w:r>
+      <w:r>
+        <w:t>reduce()</w:t>
+      </w:r>
+      <w:r>
+        <w:rPr>
+          <w:rFonts w:hint="eastAsia"/>
+        </w:rPr>
+        <w:t>工作</w:t>
+      </w:r>
+      <w:r>
+        <w:t>并将结果写到分布式</w:t>
+      </w:r>
+      <w:r>
+        <w:rPr>
+          <w:rFonts w:hint="eastAsia"/>
+        </w:rPr>
+        <w:t>文件</w:t>
+      </w:r>
+      <w:r>
+        <w:t>系统中。</w:t>
+      </w:r>
+    </w:p>
+    <w:p>
+      <w:pPr>
+        <w:pStyle w:val="a8"/>
+      </w:pPr>
+      <w:r>
+        <w:tab/>
+        <w:t>Map</w:t>
+      </w:r>
+      <w:r>
+        <w:rPr>
+          <w:rFonts w:hint="eastAsia"/>
+        </w:rPr>
+        <w:t>和</w:t>
+      </w:r>
+      <w:r>
+        <w:t>Reduce</w:t>
+      </w:r>
+      <w:r>
+        <w:t>过程中输入</w:t>
+      </w:r>
+      <w:r>
+        <w:rPr>
+          <w:rFonts w:hint="eastAsia"/>
+        </w:rPr>
+        <w:t>数据逻辑</w:t>
+      </w:r>
+      <w:r>
+        <w:t>上都是</w:t>
+      </w:r>
+      <w:r>
+        <w:t>&lt;Key, Value&gt;</w:t>
+      </w:r>
+      <w:r>
+        <w:rPr>
+          <w:rFonts w:hint="eastAsia"/>
+        </w:rPr>
+        <w:t>格式。</w:t>
+      </w:r>
+      <w:r>
+        <w:t>Map</w:t>
+      </w:r>
+      <w:r>
+        <w:t>在处理完一条输入数据</w:t>
+      </w:r>
+      <w:r>
+        <w:rPr>
+          <w:rFonts w:hint="eastAsia"/>
+        </w:rPr>
+        <w:t>后</w:t>
+      </w:r>
+      <w:r>
+        <w:t>会将输出数据</w:t>
+      </w:r>
+      <w:r>
+        <w:rPr>
+          <w:rFonts w:hint="eastAsia"/>
+        </w:rPr>
+        <w:t>先</w:t>
+      </w:r>
+      <w:r>
+        <w:t>写入到</w:t>
+      </w:r>
+      <w:r>
+        <w:rPr>
+          <w:rFonts w:hint="eastAsia"/>
+        </w:rPr>
+        <w:t>本地</w:t>
+      </w:r>
+      <w:r>
+        <w:t>内存</w:t>
+      </w:r>
+      <w:r>
+        <w:rPr>
+          <w:rFonts w:hint="eastAsia"/>
+        </w:rPr>
+        <w:t>环形</w:t>
+      </w:r>
+      <w:r>
+        <w:t>缓冲区中，</w:t>
+      </w:r>
+      <w:r>
+        <w:rPr>
+          <w:rFonts w:hint="eastAsia"/>
+        </w:rPr>
+        <w:t>当</w:t>
+      </w:r>
+      <w:r>
+        <w:t>缓冲区中的数据达到一定程度（默认</w:t>
+      </w:r>
+      <w:r>
+        <w:rPr>
+          <w:rFonts w:hint="eastAsia"/>
+        </w:rPr>
+        <w:t>为</w:t>
+      </w:r>
+      <w:r>
+        <w:rPr>
+          <w:rFonts w:hint="eastAsia"/>
+        </w:rPr>
+        <w:t>80</w:t>
+      </w:r>
+      <w:r>
+        <w:t>%</w:t>
+      </w:r>
+      <w:r>
+        <w:t>）时，</w:t>
+      </w:r>
+      <w:r>
+        <w:t>Map</w:t>
+      </w:r>
+      <w:r>
+        <w:t>会由</w:t>
+      </w:r>
+      <w:r>
+        <w:t>Spill</w:t>
+      </w:r>
+      <w:r>
+        <w:t>线程将</w:t>
+      </w:r>
+      <w:r>
+        <w:rPr>
+          <w:rFonts w:hint="eastAsia"/>
+        </w:rPr>
+        <w:t>内存</w:t>
+      </w:r>
+      <w:r>
+        <w:t>中输出数据写到本地磁盘中</w:t>
+      </w:r>
+      <w:r>
+        <w:rPr>
+          <w:rFonts w:hint="eastAsia"/>
+        </w:rPr>
+        <w:t>。</w:t>
+      </w:r>
+      <w:r>
+        <w:t>在</w:t>
+      </w:r>
+      <w:r>
+        <w:t>Map</w:t>
+      </w:r>
+      <w:r>
+        <w:t>运行过程中可能会出现多个输出文件，这些中间输出文件最终将</w:t>
+      </w:r>
+      <w:r>
+        <w:t>Merge</w:t>
+      </w:r>
+      <w:r>
+        <w:t>成一个输出文件</w:t>
+      </w:r>
+      <w:r>
+        <w:t>。</w:t>
+      </w:r>
+      <w:r>
+        <w:rPr>
+          <w:rFonts w:hint="eastAsia"/>
+        </w:rPr>
+        <w:t>Merge</w:t>
+      </w:r>
+      <w:r>
+        <w:t>过程总是</w:t>
+      </w:r>
+      <w:r>
+        <w:rPr>
+          <w:rFonts w:hint="eastAsia"/>
+        </w:rPr>
+        <w:t>按</w:t>
+      </w:r>
+      <w:r>
+        <w:t>Partition</w:t>
+      </w:r>
+      <w:r>
+        <w:t>聚集</w:t>
+      </w:r>
+      <w:r>
+        <w:rPr>
+          <w:rFonts w:hint="eastAsia"/>
+        </w:rPr>
+        <w:t>，</w:t>
+      </w:r>
+      <w:r>
+        <w:t>按</w:t>
+      </w:r>
+      <w:r>
+        <w:t>Value</w:t>
+      </w:r>
+      <w:r>
+        <w:t>值排序。</w:t>
+      </w:r>
+      <w:r>
+        <w:t>Partition</w:t>
+      </w:r>
+      <w:r>
+        <w:t>是针对</w:t>
+      </w:r>
+      <w:r>
+        <w:t>Key</w:t>
+      </w:r>
+      <w:r>
+        <w:t>的聚集标准，通常情况下</w:t>
+      </w:r>
+      <w:r>
+        <w:rPr>
+          <w:position w:val="-10"/>
+        </w:rPr>
+        <w:object w:dxaOrig="3739" w:dyaOrig="320">
+          <v:shape id="_x0000_i1085" type="#_x0000_t75" style="width:183.75pt;height:16.5pt" o:ole="">
+            <v:imagedata r:id="rId129" o:title=""/>
+          </v:shape>
+          <o:OLEObject Type="Embed" ProgID="Equation.DSMT4" ShapeID="_x0000_i1085" DrawAspect="Content" ObjectID="_1479308295" r:id="rId130"/>
+        </w:object>
+      </w:r>
+      <w:r>
+        <w:rPr>
+          <w:rFonts w:hint="eastAsia"/>
+        </w:rPr>
+        <w:t>，</w:t>
+      </w:r>
+      <w:r>
+        <w:t>这样可以</w:t>
+      </w:r>
+      <w:r>
+        <w:rPr>
+          <w:rFonts w:hint="eastAsia"/>
+        </w:rPr>
+        <w:t>保证</w:t>
+      </w:r>
+      <w:r>
+        <w:t>Key</w:t>
+      </w:r>
+      <w:r>
+        <w:t>值相等的记录会发送到同一个</w:t>
+      </w:r>
+      <w:r>
+        <w:t>Reduce</w:t>
+      </w:r>
+      <w:r>
+        <w:t>上处理，这是保证</w:t>
+      </w:r>
+      <w:r>
+        <w:t>MapReduce</w:t>
+      </w:r>
+      <w:r>
+        <w:t>计算模型正确性的基本要求</w:t>
+      </w:r>
+      <w:r>
+        <w:rPr>
+          <w:rFonts w:hint="eastAsia"/>
+        </w:rPr>
+        <w:t>。</w:t>
+      </w:r>
+      <w:r>
+        <w:t>用户可以定制划分</w:t>
+      </w:r>
+      <w:r>
+        <w:rPr>
+          <w:rFonts w:hint="eastAsia"/>
+        </w:rPr>
+        <w:t>方法</w:t>
+      </w:r>
+      <w:r>
+        <w:t>，但是必须保证</w:t>
+      </w:r>
+      <w:r>
+        <w:rPr>
+          <w:rFonts w:hint="eastAsia"/>
+        </w:rPr>
+        <w:t>达到</w:t>
+      </w:r>
+      <w:r>
+        <w:t>这个要求。</w:t>
+      </w:r>
+    </w:p>
+    <w:p>
+      <w:pPr>
+        <w:pStyle w:val="a8"/>
+        <w:rPr>
+          <w:rFonts w:hint="eastAsia"/>
+        </w:rPr>
+      </w:pPr>
+    </w:p>
+    <w:p>
+      <w:pPr>
+        <w:pStyle w:val="a8"/>
+        <w:spacing w:line="360" w:lineRule="auto"/>
+        <w:ind w:firstLineChars="0" w:firstLine="0"/>
+      </w:pPr>
+      <w:r>
+        <w:pict>
+          <v:shape id="_x0000_i1086" type="#_x0000_t75" style="width:423pt;height:199.5pt">
+            <v:imagedata r:id="rId131" o:title="Shuffle"/>
+          </v:shape>
+        </w:pict>
+      </w:r>
+    </w:p>
+    <w:p>
+      <w:pPr>
+        <w:pStyle w:val="a8"/>
+        <w:tabs>
+          <w:tab w:val="clear" w:pos="30"/>
+        </w:tabs>
+        <w:spacing w:line="360" w:lineRule="auto"/>
+        <w:ind w:firstLineChars="0" w:firstLine="0"/>
+        <w:jc w:val="center"/>
+      </w:pPr>
+      <w:r>
+        <w:rPr>
+          <w:rFonts w:hint="eastAsia"/>
+        </w:rPr>
+        <w:t>图</w:t>
+      </w:r>
+      <w:r>
+        <w:rPr>
+          <w:rFonts w:hint="eastAsia"/>
+        </w:rPr>
+        <w:t>2</w:t>
+      </w:r>
+      <w:r>
+        <w:t>-4 Shuffle</w:t>
+      </w:r>
+      <w:r>
+        <w:t>过程</w:t>
+      </w:r>
+    </w:p>
+    <w:p>
+      <w:pPr>
+        <w:pStyle w:val="a8"/>
+        <w:tabs>
+          <w:tab w:val="clear" w:pos="30"/>
+        </w:tabs>
+        <w:spacing w:line="360" w:lineRule="auto"/>
+        <w:ind w:firstLineChars="0" w:firstLine="0"/>
+        <w:jc w:val="center"/>
+        <w:rPr>
+          <w:rFonts w:hint="eastAsia"/>
+        </w:rPr>
+      </w:pPr>
+    </w:p>
+    <w:p>
+      <w:pPr>
+        <w:pStyle w:val="a8"/>
+        <w:rPr>
+          <w:rFonts w:hint="eastAsia"/>
+        </w:rPr>
+      </w:pPr>
+      <w:r>
+        <w:rPr>
+          <w:rFonts w:hint="eastAsia"/>
+        </w:rPr>
+        <w:t>每一个</w:t>
+      </w:r>
+      <w:r>
+        <w:t>Reduce</w:t>
+      </w:r>
+      <w:r>
+        <w:t>都有一个指定的需要处理的</w:t>
+      </w:r>
+      <w:r>
+        <w:t>Partition</w:t>
+      </w:r>
+      <w:r>
+        <w:t>数据。</w:t>
+      </w:r>
+      <w:r>
+        <w:t>Reduce</w:t>
+      </w:r>
+      <w:r>
+        <w:t>要能正确完成计算任务就需要从所有的</w:t>
+      </w:r>
+      <w:r>
+        <w:t>Map</w:t>
+      </w:r>
+      <w:r>
+        <w:t>输出文件中</w:t>
+      </w:r>
+      <w:r>
+        <w:rPr>
+          <w:rFonts w:hint="eastAsia"/>
+        </w:rPr>
+        <w:t>取得它</w:t>
+      </w:r>
+      <w:r>
+        <w:t>所处理的</w:t>
+      </w:r>
+      <w:r>
+        <w:t>Partition</w:t>
+      </w:r>
+      <w:r>
+        <w:t>相关输出</w:t>
+      </w:r>
+      <w:r>
+        <w:rPr>
+          <w:rFonts w:hint="eastAsia"/>
+        </w:rPr>
+        <w:t>。</w:t>
+      </w:r>
+      <w:r>
+        <w:t>Reduce</w:t>
+      </w:r>
+      <w:r>
+        <w:rPr>
+          <w:rFonts w:hint="eastAsia"/>
+        </w:rPr>
+        <w:t>通过</w:t>
+      </w:r>
+      <w:r>
+        <w:t>Http</w:t>
+      </w:r>
+      <w:r>
+        <w:t>协议从</w:t>
+      </w:r>
+      <w:r>
+        <w:rPr>
+          <w:rFonts w:hint="eastAsia"/>
+        </w:rPr>
+        <w:t>Map</w:t>
+      </w:r>
+      <w:r>
+        <w:rPr>
+          <w:rFonts w:hint="eastAsia"/>
+        </w:rPr>
+        <w:t>端</w:t>
+      </w:r>
+      <w:r>
+        <w:t>拷贝文件到本地，拷贝过程中同时</w:t>
+      </w:r>
+      <w:r>
+        <w:rPr>
+          <w:rFonts w:hint="eastAsia"/>
+        </w:rPr>
+        <w:t>做</w:t>
+      </w:r>
+      <w:r>
+        <w:t>Merge</w:t>
+      </w:r>
+      <w:r>
+        <w:t>工作，</w:t>
+      </w:r>
+      <w:r>
+        <w:t>Merge</w:t>
+      </w:r>
+      <w:r>
+        <w:t>同样保证按</w:t>
+      </w:r>
+      <w:r>
+        <w:t>Value</w:t>
+      </w:r>
+      <w:r>
+        <w:t>有序。</w:t>
+      </w:r>
+      <w:r>
+        <w:rPr>
+          <w:rFonts w:hint="eastAsia"/>
+        </w:rPr>
+        <w:t>可见</w:t>
+      </w:r>
+      <w:r>
+        <w:t>在</w:t>
+      </w:r>
+      <w:r>
+        <w:t>MapReduce</w:t>
+      </w:r>
+      <w:r>
+        <w:rPr>
+          <w:rFonts w:hint="eastAsia"/>
+        </w:rPr>
+        <w:t>的</w:t>
+      </w:r>
+      <w:r>
+        <w:t>Shuffle</w:t>
+      </w:r>
+      <w:r>
+        <w:t>过程中一直保证了</w:t>
+      </w:r>
+      <w:r>
+        <w:rPr>
+          <w:rFonts w:hint="eastAsia"/>
+        </w:rPr>
+        <w:t>Value</w:t>
+      </w:r>
+      <w:r>
+        <w:t>的有序性。</w:t>
+      </w:r>
     </w:p>
     <w:p>
       <w:pPr>
         <w:pStyle w:val="11"/>
       </w:pPr>
-      <w:bookmarkStart w:id="106" w:name="_Toc405367920"/>
+      <w:bookmarkStart w:id="105" w:name="_Toc405367920"/>
       <w:r>
         <w:rPr>
           <w:rFonts w:hint="eastAsia"/>
@@ -16983,6 +17926,470 @@
       <w:r>
         <w:t>计算平台Hadoop</w:t>
       </w:r>
+      <w:bookmarkEnd w:id="105"/>
+    </w:p>
+    <w:p>
+      <w:pPr>
+        <w:pStyle w:val="a8"/>
+      </w:pPr>
+      <w:r>
+        <w:rPr>
+          <w:rFonts w:hint="eastAsia"/>
+        </w:rPr>
+        <w:t>Hadoop</w:t>
+      </w:r>
+      <w:r>
+        <w:t>[</w:t>
+      </w:r>
+      <w:r>
+        <w:t>43</w:t>
+      </w:r>
+      <w:r>
+        <w:t>]</w:t>
+      </w:r>
+      <w:r>
+        <w:t>是</w:t>
+      </w:r>
+      <w:r>
+        <w:rPr>
+          <w:rFonts w:hint="eastAsia"/>
+        </w:rPr>
+        <w:t>MapReduce</w:t>
+      </w:r>
+      <w:r>
+        <w:rPr>
+          <w:rFonts w:hint="eastAsia"/>
+        </w:rPr>
+        <w:t>的</w:t>
+      </w:r>
+      <w:r>
+        <w:t>一个开源实现，最初是</w:t>
+      </w:r>
+      <w:r>
+        <w:rPr>
+          <w:rFonts w:hint="eastAsia"/>
+        </w:rPr>
+        <w:t>Apache</w:t>
+      </w:r>
+      <w:r>
+        <w:t>开源搜索引擎</w:t>
+      </w:r>
+      <w:r>
+        <w:t>Nutch</w:t>
+      </w:r>
+      <w:r>
+        <w:t>的一个子项目</w:t>
+      </w:r>
+      <w:r>
+        <w:rPr>
+          <w:rFonts w:hint="eastAsia"/>
+        </w:rPr>
+        <w:t>。</w:t>
+      </w:r>
+      <w:r>
+        <w:t>在大数据时代，</w:t>
+      </w:r>
+      <w:r>
+        <w:t>Hadoop</w:t>
+      </w:r>
+      <w:r>
+        <w:t>以其良好的扩展性、稳定性</w:t>
+      </w:r>
+      <w:r>
+        <w:rPr>
+          <w:rFonts w:hint="eastAsia"/>
+        </w:rPr>
+        <w:t>、</w:t>
+      </w:r>
+      <w:r>
+        <w:t>容错性</w:t>
+      </w:r>
+      <w:r>
+        <w:t>以及</w:t>
+      </w:r>
+      <w:r>
+        <w:rPr>
+          <w:rFonts w:hint="eastAsia"/>
+        </w:rPr>
+        <w:t>简洁</w:t>
+      </w:r>
+      <w:r>
+        <w:t>的编程接口获得了巨大的</w:t>
+      </w:r>
+      <w:r>
+        <w:rPr>
+          <w:rFonts w:hint="eastAsia"/>
+        </w:rPr>
+        <w:t>成功</w:t>
+      </w:r>
+      <w:r>
+        <w:t>。</w:t>
+      </w:r>
+      <w:r>
+        <w:rPr>
+          <w:rFonts w:hint="eastAsia"/>
+        </w:rPr>
+        <w:t>现在</w:t>
+      </w:r>
+      <w:r>
+        <w:rPr>
+          <w:rFonts w:hint="eastAsia"/>
+        </w:rPr>
+        <w:t>Hadoop</w:t>
+      </w:r>
+      <w:r>
+        <w:t>已经成为大数据时代的标准。</w:t>
+      </w:r>
+      <w:r>
+        <w:rPr>
+          <w:rFonts w:hint="eastAsia"/>
+        </w:rPr>
+        <w:t>利用</w:t>
+      </w:r>
+      <w:r>
+        <w:t>Hadoop</w:t>
+      </w:r>
+      <w:r>
+        <w:t>可以方便</w:t>
+      </w:r>
+      <w:r>
+        <w:rPr>
+          <w:rFonts w:hint="eastAsia"/>
+        </w:rPr>
+        <w:t>有效</w:t>
+      </w:r>
+      <w:r>
+        <w:t>地对大型数据集进行</w:t>
+      </w:r>
+      <w:r>
+        <w:rPr>
+          <w:rFonts w:hint="eastAsia"/>
+        </w:rPr>
+        <w:t>复杂</w:t>
+      </w:r>
+      <w:r>
+        <w:t>的操作</w:t>
+      </w:r>
+      <w:r>
+        <w:rPr>
+          <w:rFonts w:hint="eastAsia"/>
+        </w:rPr>
+        <w:t>。</w:t>
+      </w:r>
+    </w:p>
+    <w:p>
+      <w:pPr>
+        <w:pStyle w:val="a8"/>
+        <w:rPr>
+          <w:rFonts w:hint="eastAsia"/>
+        </w:rPr>
+      </w:pPr>
+      <w:r>
+        <w:rPr>
+          <w:rFonts w:hint="eastAsia"/>
+        </w:rPr>
+        <w:t>Hadoop</w:t>
+      </w:r>
+      <w:r>
+        <w:t>系统主要</w:t>
+      </w:r>
+      <w:r>
+        <w:rPr>
+          <w:rFonts w:hint="eastAsia"/>
+        </w:rPr>
+        <w:t>有两</w:t>
+      </w:r>
+      <w:r>
+        <w:t>个组成部分</w:t>
+      </w:r>
+      <w:r>
+        <w:rPr>
+          <w:rFonts w:hint="eastAsia"/>
+        </w:rPr>
+        <w:t>：</w:t>
+      </w:r>
+      <w:r>
+        <w:t>分布式文件系统</w:t>
+      </w:r>
+      <w:r>
+        <w:t>HDFS</w:t>
+      </w:r>
+      <w:r>
+        <w:t>(Hadoop Distributed File System)</w:t>
+      </w:r>
+      <w:r>
+        <w:rPr>
+          <w:rFonts w:hint="eastAsia"/>
+        </w:rPr>
+        <w:t>和</w:t>
+      </w:r>
+      <w:r>
+        <w:t>并行计算框架</w:t>
+      </w:r>
+      <w:r>
+        <w:t>MapReduce</w:t>
+      </w:r>
+      <w:r>
+        <w:t>。</w:t>
+      </w:r>
+      <w:r>
+        <w:t>HDFS</w:t>
+      </w:r>
+      <w:r>
+        <w:rPr>
+          <w:rFonts w:hint="eastAsia"/>
+        </w:rPr>
+        <w:t>的</w:t>
+      </w:r>
+      <w:r>
+        <w:t>设计目标是在通用的异构的廉价硬件上</w:t>
+      </w:r>
+      <w:r>
+        <w:rPr>
+          <w:rFonts w:hint="eastAsia"/>
+        </w:rPr>
+        <w:t>，具有</w:t>
+      </w:r>
+      <w:r>
+        <w:t>高度容错性</w:t>
+      </w:r>
+      <w:r>
+        <w:rPr>
+          <w:rFonts w:hint="eastAsia"/>
+        </w:rPr>
+        <w:t>、</w:t>
+      </w:r>
+      <w:r>
+        <w:t>可扩展性</w:t>
+      </w:r>
+      <w:r>
+        <w:rPr>
+          <w:rFonts w:hint="eastAsia"/>
+        </w:rPr>
+        <w:t>，</w:t>
+      </w:r>
+      <w:r>
+        <w:t>针对一次存多次读，提供高吞吐量并发读的分布式文件系统。</w:t>
+      </w:r>
+      <w:r>
+        <w:rPr>
+          <w:rFonts w:hint="eastAsia"/>
+        </w:rPr>
+        <w:t>适合存储</w:t>
+      </w:r>
+      <w:r>
+        <w:t>少量的大文件。</w:t>
+      </w:r>
+      <w:r>
+        <w:rPr>
+          <w:rFonts w:hint="eastAsia"/>
+        </w:rPr>
+        <w:t>HDFS</w:t>
+      </w:r>
+      <w:r>
+        <w:rPr>
+          <w:rFonts w:hint="eastAsia"/>
+        </w:rPr>
+        <w:t>放宽了（</w:t>
+      </w:r>
+      <w:r>
+        <w:rPr>
+          <w:rFonts w:hint="eastAsia"/>
+        </w:rPr>
+        <w:t>relax</w:t>
+      </w:r>
+      <w:r>
+        <w:rPr>
+          <w:rFonts w:hint="eastAsia"/>
+        </w:rPr>
+        <w:t>）</w:t>
+      </w:r>
+      <w:r>
+        <w:rPr>
+          <w:rFonts w:hint="eastAsia"/>
+        </w:rPr>
+        <w:t>POSIX</w:t>
+      </w:r>
+      <w:r>
+        <w:rPr>
+          <w:rFonts w:hint="eastAsia"/>
+        </w:rPr>
+        <w:t>的要求</w:t>
+      </w:r>
+      <w:r>
+        <w:rPr>
+          <w:rFonts w:hint="eastAsia"/>
+        </w:rPr>
+        <w:t>以此</w:t>
+      </w:r>
+      <w:r>
+        <w:rPr>
+          <w:rFonts w:hint="eastAsia"/>
+        </w:rPr>
+        <w:t>实现流的形式访问文件系统中的数据</w:t>
+      </w:r>
+    </w:p>
+    <w:p>
+      <w:pPr>
+        <w:pStyle w:val="a8"/>
+        <w:rPr>
+          <w:rFonts w:hint="eastAsia"/>
+        </w:rPr>
+      </w:pPr>
+      <w:r>
+        <w:t>HDFS</w:t>
+      </w:r>
+      <w:r>
+        <w:t>设计为使用普通的</w:t>
+      </w:r>
+      <w:r>
+        <w:rPr>
+          <w:rFonts w:hint="eastAsia"/>
+        </w:rPr>
+        <w:t>廉价</w:t>
+      </w:r>
+      <w:r>
+        <w:t>硬件，且大规模的数据必然会使用</w:t>
+      </w:r>
+      <w:r>
+        <w:rPr>
+          <w:rFonts w:hint="eastAsia"/>
+        </w:rPr>
+        <w:t>到</w:t>
+      </w:r>
+      <w:r>
+        <w:t>大量的磁盘，因此系统中磁盘</w:t>
+      </w:r>
+      <w:r>
+        <w:rPr>
+          <w:rFonts w:hint="eastAsia"/>
+        </w:rPr>
+        <w:t>发生</w:t>
+      </w:r>
+      <w:r>
+        <w:t>Failure</w:t>
+      </w:r>
+      <w:r>
+        <w:t>的</w:t>
+      </w:r>
+      <w:r>
+        <w:rPr>
+          <w:rFonts w:hint="eastAsia"/>
+        </w:rPr>
+        <w:t>情况被</w:t>
+      </w:r>
+      <w:r>
+        <w:t>认为是通常才。</w:t>
+      </w:r>
+      <w:r>
+        <w:rPr>
+          <w:rFonts w:hint="eastAsia"/>
+        </w:rPr>
+        <w:t>因此</w:t>
+      </w:r>
+      <w:r>
+        <w:rPr>
+          <w:rFonts w:hint="eastAsia"/>
+        </w:rPr>
+        <w:t>HDFS</w:t>
+      </w:r>
+      <w:r>
+        <w:t>在设计之初就针对经常的磁盘</w:t>
+      </w:r>
+      <w:r>
+        <w:t>Failure</w:t>
+      </w:r>
+      <w:r>
+        <w:t>做容错。</w:t>
+      </w:r>
+      <w:r>
+        <w:rPr>
+          <w:rFonts w:hint="eastAsia"/>
+        </w:rPr>
+        <w:t>HDFS</w:t>
+      </w:r>
+      <w:r>
+        <w:rPr>
+          <w:rFonts w:hint="eastAsia"/>
+        </w:rPr>
+        <w:t>有着高容错性</w:t>
+      </w:r>
+      <w:r>
+        <w:rPr>
+          <w:rFonts w:hint="eastAsia"/>
+        </w:rPr>
+        <w:t>的特点是</w:t>
+      </w:r>
+      <w:r>
+        <w:t>通过对数据块的多备份</w:t>
+      </w:r>
+      <w:r>
+        <w:rPr>
+          <w:rFonts w:hint="eastAsia"/>
+        </w:rPr>
+        <w:t>机制</w:t>
+      </w:r>
+      <w:r>
+        <w:t>实现的。</w:t>
+      </w:r>
+      <w:r>
+        <w:rPr>
+          <w:rFonts w:hint="eastAsia"/>
+        </w:rPr>
+        <w:t>HDFS</w:t>
+      </w:r>
+      <w:r>
+        <w:t>中的数据都默认地被切分</w:t>
+      </w:r>
+      <w:r>
+        <w:t>64M</w:t>
+      </w:r>
+      <w:r>
+        <w:t>大小的分片，每个分片默认有</w:t>
+      </w:r>
+      <w:r>
+        <w:rPr>
+          <w:rFonts w:hint="eastAsia"/>
+        </w:rPr>
+        <w:t>3</w:t>
+      </w:r>
+      <w:r>
+        <w:rPr>
+          <w:rFonts w:hint="eastAsia"/>
+        </w:rPr>
+        <w:t>个</w:t>
+      </w:r>
+      <w:r>
+        <w:t>备份</w:t>
+      </w:r>
+      <w:r>
+        <w:rPr>
+          <w:rFonts w:hint="eastAsia"/>
+        </w:rPr>
+        <w:t>，</w:t>
+      </w:r>
+      <w:r>
+        <w:t>分别存储在一台机器上，与此机器同机架的一台机器上</w:t>
+      </w:r>
+      <w:r>
+        <w:rPr>
+          <w:rFonts w:hint="eastAsia"/>
+        </w:rPr>
+        <w:t>以及</w:t>
+      </w:r>
+      <w:r>
+        <w:t>其他机架</w:t>
+      </w:r>
+      <w:r>
+        <w:rPr>
+          <w:rFonts w:hint="eastAsia"/>
+        </w:rPr>
+        <w:t>的</w:t>
+      </w:r>
+      <w:r>
+        <w:t>一台机器上。</w:t>
+      </w:r>
+      <w:bookmarkStart w:id="106" w:name="_GoBack"/>
       <w:bookmarkEnd w:id="106"/>
     </w:p>
     <w:p>
@@ -17046,9 +18453,6 @@
     <w:p>
       <w:pPr>
         <w:pStyle w:val="a8"/>
-        <w:rPr>
-          <w:rFonts w:hint="eastAsia"/>
-        </w:rPr>
       </w:pPr>
       <w:r>
         <w:rPr>
@@ -17129,8 +18533,8 @@
       <w:pPr>
         <w:pStyle w:val="a8"/>
         <w:sectPr>
-          <w:headerReference w:type="default" r:id="rId128"/>
-          <w:footerReference w:type="default" r:id="rId129"/>
+          <w:headerReference w:type="default" r:id="rId132"/>
+          <w:footerReference w:type="default" r:id="rId133"/>
           <w:pgSz w:w="11906" w:h="16838"/>
           <w:pgMar w:top="1440" w:right="1800" w:bottom="1440" w:left="1800" w:header="851" w:footer="992" w:gutter="0"/>
           <w:cols w:space="720"/>
@@ -18068,7 +19472,7 @@
       <w:pPr>
         <w:pStyle w:val="a8"/>
         <w:sectPr>
-          <w:headerReference w:type="default" r:id="rId130"/>
+          <w:headerReference w:type="default" r:id="rId134"/>
           <w:pgSz w:w="11906" w:h="16838"/>
           <w:pgMar w:top="1440" w:right="1800" w:bottom="1440" w:left="1800" w:header="851" w:footer="992" w:gutter="0"/>
           <w:cols w:space="720"/>
@@ -18305,7 +19709,7 @@
       <w:pPr>
         <w:pStyle w:val="a8"/>
         <w:sectPr>
-          <w:headerReference w:type="default" r:id="rId131"/>
+          <w:headerReference w:type="default" r:id="rId135"/>
           <w:pgSz w:w="11906" w:h="16838"/>
           <w:pgMar w:top="1440" w:right="1800" w:bottom="1440" w:left="1800" w:header="851" w:footer="992" w:gutter="0"/>
           <w:cols w:space="720"/>
@@ -19342,7 +20746,7 @@
       <w:pPr>
         <w:pStyle w:val="a8"/>
         <w:sectPr>
-          <w:headerReference w:type="default" r:id="rId132"/>
+          <w:headerReference w:type="default" r:id="rId136"/>
           <w:pgSz w:w="11906" w:h="16838"/>
           <w:pgMar w:top="1440" w:right="1800" w:bottom="1440" w:left="1800" w:header="851" w:footer="992" w:gutter="0"/>
           <w:cols w:space="720"/>
@@ -19623,7 +21027,7 @@
           <w:kern w:val="24"/>
         </w:rPr>
         <w:sectPr>
-          <w:headerReference w:type="default" r:id="rId133"/>
+          <w:headerReference w:type="default" r:id="rId137"/>
           <w:pgSz w:w="11906" w:h="16838"/>
           <w:pgMar w:top="1440" w:right="1800" w:bottom="1440" w:left="1800" w:header="851" w:footer="992" w:gutter="0"/>
           <w:cols w:space="720"/>
@@ -21273,15 +22677,49 @@
         </w:rPr>
         <w:t xml:space="preserve">MapReduce in </w:t>
       </w:r>
-      <w:r>
+      <w:hyperlink r:id="rId138" w:history="1">
+        <w:r>
+          <w:rPr>
+            <w:rStyle w:val="a6"/>
+            <w:szCs w:val="21"/>
+          </w:rPr>
+          <w:t>http://zh.wikipedia.org/wiki/MapReduce</w:t>
+        </w:r>
+      </w:hyperlink>
+    </w:p>
+    <w:p>
+      <w:pPr>
+        <w:numPr>
+          <w:ilvl w:val="0"/>
+          <w:numId w:val="18"/>
+        </w:numPr>
+        <w:spacing w:afterLines="20" w:after="62"/>
         <w:rPr>
           <w:szCs w:val="21"/>
         </w:rPr>
-        <w:t>http://zh.wikipedia.org/wiki/MapReduce</w:t>
-      </w:r>
-    </w:p>
-    <w:p>
-      <w:pPr>
+      </w:pPr>
+      <w:r>
+        <w:rPr>
+          <w:szCs w:val="21"/>
+        </w:rPr>
+        <w:t xml:space="preserve">Hadoop in </w:t>
+      </w:r>
+      <w:hyperlink r:id="rId139" w:history="1">
+        <w:r>
+          <w:rPr>
+            <w:rStyle w:val="a6"/>
+            <w:szCs w:val="21"/>
+          </w:rPr>
+          <w:t>http://hadoop.apache.org/</w:t>
+        </w:r>
+      </w:hyperlink>
+    </w:p>
+    <w:p>
+      <w:pPr>
+        <w:numPr>
+          <w:ilvl w:val="0"/>
+          <w:numId w:val="18"/>
+        </w:numPr>
         <w:spacing w:afterLines="20" w:after="62"/>
         <w:rPr>
           <w:szCs w:val="21"/>
@@ -21292,11 +22730,18 @@
       <w:pPr>
         <w:spacing w:afterLines="20" w:after="62"/>
         <w:rPr>
-          <w:rFonts w:hint="eastAsia"/>
           <w:szCs w:val="21"/>
         </w:rPr>
+      </w:pPr>
+    </w:p>
+    <w:p>
+      <w:pPr>
+        <w:spacing w:afterLines="20" w:after="62"/>
+        <w:rPr>
+          <w:szCs w:val="21"/>
+        </w:rPr>
         <w:sectPr>
-          <w:headerReference w:type="default" r:id="rId134"/>
+          <w:headerReference w:type="default" r:id="rId140"/>
           <w:pgSz w:w="11906" w:h="16838"/>
           <w:pgMar w:top="1440" w:right="1800" w:bottom="1440" w:left="1800" w:header="851" w:footer="992" w:gutter="0"/>
           <w:cols w:space="720"/>
@@ -21328,7 +22773,7 @@
       <w:pPr>
         <w:pStyle w:val="a8"/>
         <w:sectPr>
-          <w:headerReference w:type="default" r:id="rId135"/>
+          <w:headerReference w:type="default" r:id="rId141"/>
           <w:pgSz w:w="11906" w:h="16838"/>
           <w:pgMar w:top="1440" w:right="1800" w:bottom="1440" w:left="1800" w:header="851" w:footer="992" w:gutter="0"/>
           <w:cols w:space="720"/>
@@ -21438,7 +22883,7 @@
       <w:pPr>
         <w:pStyle w:val="a8"/>
         <w:sectPr>
-          <w:headerReference w:type="default" r:id="rId136"/>
+          <w:headerReference w:type="default" r:id="rId142"/>
           <w:pgSz w:w="11906" w:h="16838"/>
           <w:pgMar w:top="1440" w:right="1800" w:bottom="1440" w:left="1800" w:header="851" w:footer="992" w:gutter="0"/>
           <w:cols w:space="720"/>
@@ -21487,7 +22932,7 @@
     <w:p/>
     <w:p/>
     <w:sectPr>
-      <w:headerReference w:type="default" r:id="rId137"/>
+      <w:headerReference w:type="default" r:id="rId143"/>
       <w:pgSz w:w="11906" w:h="16838"/>
       <w:pgMar w:top="1440" w:right="1800" w:bottom="1440" w:left="1800" w:header="851" w:footer="992" w:gutter="0"/>
       <w:cols w:space="720"/>
@@ -21665,7 +23110,7 @@
       <w:rPr>
         <w:noProof/>
       </w:rPr>
-      <w:t>15</w:t>
+      <w:t>17</w:t>
     </w:r>
     <w:r>
       <w:rPr>
@@ -23211,6 +24656,95 @@
     </w:lvl>
   </w:abstractNum>
   <w:abstractNum w:abstractNumId="17">
+    <w:nsid w:val="659C5ABE"/>
+    <w:multiLevelType w:val="hybridMultilevel"/>
+    <w:tmpl w:val="B29CB3DE"/>
+    <w:lvl w:ilvl="0" w:tplc="2468EAF0">
+      <w:start w:val="1"/>
+      <w:numFmt w:val="decimal"/>
+      <w:lvlText w:val="%1）"/>
+      <w:lvlJc w:val="left"/>
+      <w:pPr>
+        <w:ind w:left="960" w:hanging="360"/>
+      </w:pPr>
+      <w:rPr>
+        <w:rFonts w:hint="default"/>
+      </w:rPr>
+    </w:lvl>
+    <w:lvl w:ilvl="1" w:tplc="04090019" w:tentative="1">
+      <w:start w:val="1"/>
+      <w:numFmt w:val="lowerLetter"/>
+      <w:lvlText w:val="%2)"/>
+      <w:lvlJc w:val="left"/>
+      <w:pPr>
+        <w:ind w:left="1440" w:hanging="420"/>
+      </w:pPr>
+    </w:lvl>
+    <w:lvl w:ilvl="2" w:tplc="0409001B" w:tentative="1">
+      <w:start w:val="1"/>
+      <w:numFmt w:val="lowerRoman"/>
+      <w:lvlText w:val="%3."/>
+      <w:lvlJc w:val="right"/>
+      <w:pPr>
+        <w:ind w:left="1860" w:hanging="420"/>
+      </w:pPr>
+    </w:lvl>
+    <w:lvl w:ilvl="3" w:tplc="0409000F" w:tentative="1">
+      <w:start w:val="1"/>
+      <w:numFmt w:val="decimal"/>
+      <w:lvlText w:val="%4."/>
+      <w:lvlJc w:val="left"/>
+      <w:pPr>
+        <w:ind w:left="2280" w:hanging="420"/>
+      </w:pPr>
+    </w:lvl>
+    <w:lvl w:ilvl="4" w:tplc="04090019" w:tentative="1">
+      <w:start w:val="1"/>
+      <w:numFmt w:val="lowerLetter"/>
+      <w:lvlText w:val="%5)"/>
+      <w:lvlJc w:val="left"/>
+      <w:pPr>
+        <w:ind w:left="2700" w:hanging="420"/>
+      </w:pPr>
+    </w:lvl>
+    <w:lvl w:ilvl="5" w:tplc="0409001B" w:tentative="1">
+      <w:start w:val="1"/>
+      <w:numFmt w:val="lowerRoman"/>
+      <w:lvlText w:val="%6."/>
+      <w:lvlJc w:val="right"/>
+      <w:pPr>
+        <w:ind w:left="3120" w:hanging="420"/>
+      </w:pPr>
+    </w:lvl>
+    <w:lvl w:ilvl="6" w:tplc="0409000F" w:tentative="1">
+      <w:start w:val="1"/>
+      <w:numFmt w:val="decimal"/>
+      <w:lvlText w:val="%7."/>
+      <w:lvlJc w:val="left"/>
+      <w:pPr>
+        <w:ind w:left="3540" w:hanging="420"/>
+      </w:pPr>
+    </w:lvl>
+    <w:lvl w:ilvl="7" w:tplc="04090019" w:tentative="1">
+      <w:start w:val="1"/>
+      <w:numFmt w:val="lowerLetter"/>
+      <w:lvlText w:val="%8)"/>
+      <w:lvlJc w:val="left"/>
+      <w:pPr>
+        <w:ind w:left="3960" w:hanging="420"/>
+      </w:pPr>
+    </w:lvl>
+    <w:lvl w:ilvl="8" w:tplc="0409001B" w:tentative="1">
+      <w:start w:val="1"/>
+      <w:numFmt w:val="lowerRoman"/>
+      <w:lvlText w:val="%9."/>
+      <w:lvlJc w:val="right"/>
+      <w:pPr>
+        <w:ind w:left="4380" w:hanging="420"/>
+      </w:pPr>
+    </w:lvl>
+  </w:abstractNum>
+  <w:abstractNum w:abstractNumId="18">
     <w:nsid w:val="6A145236"/>
     <w:multiLevelType w:val="multilevel"/>
     <w:tmpl w:val="6A145236"/>
@@ -23296,7 +24830,7 @@
       </w:pPr>
     </w:lvl>
   </w:abstractNum>
-  <w:abstractNum w:abstractNumId="18">
+  <w:abstractNum w:abstractNumId="19">
     <w:nsid w:val="70B65438"/>
     <w:multiLevelType w:val="multilevel"/>
     <w:tmpl w:val="70B65438"/>
@@ -23407,10 +24941,10 @@
     <w:abstractNumId w:val="3"/>
   </w:num>
   <w:num w:numId="9">
-    <w:abstractNumId w:val="17"/>
+    <w:abstractNumId w:val="18"/>
   </w:num>
   <w:num w:numId="10">
-    <w:abstractNumId w:val="18"/>
+    <w:abstractNumId w:val="19"/>
   </w:num>
   <w:num w:numId="11">
     <w:abstractNumId w:val="4"/>
@@ -23438,6 +24972,9 @@
   </w:num>
   <w:num w:numId="19">
     <w:abstractNumId w:val="15"/>
+  </w:num>
+  <w:num w:numId="20">
+    <w:abstractNumId w:val="17"/>
   </w:num>
 </w:numbering>
 </file>
@@ -23792,6 +25329,7 @@
   <w:style w:type="character" w:default="1" w:styleId="a0">
     <w:name w:val="Default Paragraph Font"/>
     <w:uiPriority w:val="1"/>
+    <w:semiHidden/>
     <w:unhideWhenUsed/>
   </w:style>
   <w:style w:type="table" w:default="1" w:styleId="a1">
@@ -24377,7 +25915,7 @@
 </file>
 
 <file path=customXml/itemProps2.xml><?xml version="1.0" encoding="utf-8"?>
-<ds:datastoreItem xmlns:ds="http://schemas.openxmlformats.org/officeDocument/2006/customXml" ds:itemID="{766F508C-7F91-42D7-ADE4-276C6109148B}">
+<ds:datastoreItem xmlns:ds="http://schemas.openxmlformats.org/officeDocument/2006/customXml" ds:itemID="{4EE83FCD-00EB-42BC-80CE-D3CECD1C78DF}">
   <ds:schemaRefs>
     <ds:schemaRef ds:uri="http://schemas.openxmlformats.org/officeDocument/2006/bibliography"/>
   </ds:schemaRefs>

--- a/大规模数据并行图处理算法与计算平台研究.docx
+++ b/大规模数据并行图处理算法与计算平台研究.docx
@@ -8764,10 +8764,10 @@
             <v:path o:extrusionok="f" gradientshapeok="t" o:connecttype="rect"/>
             <o:lock v:ext="edit" aspectratio="t"/>
           </v:shapetype>
-          <v:shape id="Picture 1" o:spid="_x0000_i1025" type="#_x0000_t75" style="width:74.25pt;height:20.25pt" o:ole="">
+          <v:shape id="Picture 1" o:spid="_x0000_i1025" type="#_x0000_t75" style="width:74.3pt;height:20.15pt" o:ole="">
             <v:imagedata r:id="rId19" o:title=""/>
           </v:shape>
-          <o:OLEObject Type="Embed" ProgID="Equation.DSMT4" ShapeID="Picture 1" DrawAspect="Content" ObjectID="_1480186547" r:id="rId20"/>
+          <o:OLEObject Type="Embed" ProgID="Equation.DSMT4" ShapeID="Picture 1" DrawAspect="Content" ObjectID="_1482594786" r:id="rId20"/>
         </w:object>
       </w:r>
       <w:r>
@@ -8835,10 +8835,10 @@
           <w:position w:val="-6"/>
         </w:rPr>
         <w:object w:dxaOrig="255" w:dyaOrig="315">
-          <v:shape id="Picture 2" o:spid="_x0000_i1026" type="#_x0000_t75" style="width:12.75pt;height:15.75pt" o:ole="">
+          <v:shape id="Picture 2" o:spid="_x0000_i1026" type="#_x0000_t75" style="width:12.65pt;height:15.55pt" o:ole="">
             <v:imagedata r:id="rId21" o:title=""/>
           </v:shape>
-          <o:OLEObject Type="Embed" ProgID="Equation.DSMT4" ShapeID="Picture 2" DrawAspect="Content" ObjectID="_1480186548" r:id="rId22"/>
+          <o:OLEObject Type="Embed" ProgID="Equation.DSMT4" ShapeID="Picture 2" DrawAspect="Content" ObjectID="_1482594787" r:id="rId22"/>
         </w:object>
       </w:r>
       <w:r>
@@ -9076,9 +9076,6 @@
     <w:p>
       <w:pPr>
         <w:pStyle w:val="aa"/>
-        <w:rPr>
-          <w:rFonts w:hint="eastAsia"/>
-        </w:rPr>
       </w:pPr>
       <w:r>
         <w:t>Y. Zhang</w:t>
@@ -9367,9 +9364,6 @@
       <w:pPr>
         <w:pStyle w:val="aa"/>
         <w:ind w:firstLineChars="0" w:firstLine="0"/>
-        <w:rPr>
-          <w:rFonts w:hint="eastAsia"/>
-        </w:rPr>
       </w:pPr>
       <w:r>
         <w:tab/>
@@ -10485,10 +10479,10 @@
           <w:position w:val="-6"/>
         </w:rPr>
         <w:object w:dxaOrig="255" w:dyaOrig="285">
-          <v:shape id="Picture 3" o:spid="_x0000_i1027" type="#_x0000_t75" style="width:12.75pt;height:14.25pt" o:ole="">
+          <v:shape id="Picture 3" o:spid="_x0000_i1027" type="#_x0000_t75" style="width:12.65pt;height:14.4pt" o:ole="">
             <v:imagedata r:id="rId23" o:title=""/>
           </v:shape>
-          <o:OLEObject Type="Embed" ProgID="Equation.DSMT4" ShapeID="Picture 3" DrawAspect="Content" ObjectID="_1480186549" r:id="rId24"/>
+          <o:OLEObject Type="Embed" ProgID="Equation.DSMT4" ShapeID="Picture 3" DrawAspect="Content" ObjectID="_1482594788" r:id="rId24"/>
         </w:object>
       </w:r>
       <w:r>
@@ -10527,10 +10521,10 @@
           <w:position w:val="-6"/>
         </w:rPr>
         <w:object w:dxaOrig="255" w:dyaOrig="285">
-          <v:shape id="Picture 4" o:spid="_x0000_i1028" type="#_x0000_t75" style="width:12.75pt;height:14.25pt" o:ole="">
+          <v:shape id="Picture 4" o:spid="_x0000_i1028" type="#_x0000_t75" style="width:12.65pt;height:14.4pt" o:ole="">
             <v:imagedata r:id="rId23" o:title=""/>
           </v:shape>
-          <o:OLEObject Type="Embed" ProgID="Equation.DSMT4" ShapeID="Picture 4" DrawAspect="Content" ObjectID="_1480186550" r:id="rId25"/>
+          <o:OLEObject Type="Embed" ProgID="Equation.DSMT4" ShapeID="Picture 4" DrawAspect="Content" ObjectID="_1482594789" r:id="rId25"/>
         </w:object>
       </w:r>
       <w:r>
@@ -10551,10 +10545,10 @@
           <w:position w:val="-6"/>
         </w:rPr>
         <w:object w:dxaOrig="675" w:dyaOrig="285">
-          <v:shape id="Picture 5" o:spid="_x0000_i1029" type="#_x0000_t75" style="width:33.75pt;height:14.25pt" o:ole="">
+          <v:shape id="Picture 5" o:spid="_x0000_i1029" type="#_x0000_t75" style="width:34pt;height:14.4pt" o:ole="">
             <v:imagedata r:id="rId26" o:title=""/>
           </v:shape>
-          <o:OLEObject Type="Embed" ProgID="Equation.DSMT4" ShapeID="Picture 5" DrawAspect="Content" ObjectID="_1480186551" r:id="rId27"/>
+          <o:OLEObject Type="Embed" ProgID="Equation.DSMT4" ShapeID="Picture 5" DrawAspect="Content" ObjectID="_1482594790" r:id="rId27"/>
         </w:object>
       </w:r>
       <w:r>
@@ -10575,10 +10569,10 @@
           <w:position w:val="-6"/>
         </w:rPr>
         <w:object w:dxaOrig="255" w:dyaOrig="285">
-          <v:shape id="Picture 6" o:spid="_x0000_i1030" type="#_x0000_t75" style="width:12.75pt;height:14.25pt" o:ole="">
+          <v:shape id="Picture 6" o:spid="_x0000_i1030" type="#_x0000_t75" style="width:12.65pt;height:14.4pt" o:ole="">
             <v:imagedata r:id="rId23" o:title=""/>
           </v:shape>
-          <o:OLEObject Type="Embed" ProgID="Equation.DSMT4" ShapeID="Picture 6" DrawAspect="Content" ObjectID="_1480186552" r:id="rId28"/>
+          <o:OLEObject Type="Embed" ProgID="Equation.DSMT4" ShapeID="Picture 6" DrawAspect="Content" ObjectID="_1482594791" r:id="rId28"/>
         </w:object>
       </w:r>
       <w:r>
@@ -10593,10 +10587,10 @@
           <w:position w:val="-6"/>
         </w:rPr>
         <w:object w:dxaOrig="225" w:dyaOrig="285">
-          <v:shape id="Picture 7" o:spid="_x0000_i1031" type="#_x0000_t75" style="width:11.25pt;height:14.25pt" o:ole="">
+          <v:shape id="Picture 7" o:spid="_x0000_i1031" type="#_x0000_t75" style="width:11.5pt;height:14.4pt" o:ole="">
             <v:imagedata r:id="rId29" o:title=""/>
           </v:shape>
-          <o:OLEObject Type="Embed" ProgID="Equation.DSMT4" ShapeID="Picture 7" DrawAspect="Content" ObjectID="_1480186553" r:id="rId30"/>
+          <o:OLEObject Type="Embed" ProgID="Equation.DSMT4" ShapeID="Picture 7" DrawAspect="Content" ObjectID="_1482594792" r:id="rId30"/>
         </w:object>
       </w:r>
       <w:r>
@@ -10635,10 +10629,10 @@
           <w:position w:val="-6"/>
         </w:rPr>
         <w:object w:dxaOrig="255" w:dyaOrig="225">
-          <v:shape id="Picture 8" o:spid="_x0000_i1032" type="#_x0000_t75" style="width:12.75pt;height:11.25pt" o:ole="">
+          <v:shape id="Picture 8" o:spid="_x0000_i1032" type="#_x0000_t75" style="width:12.65pt;height:11.5pt" o:ole="">
             <v:imagedata r:id="rId31" o:title=""/>
           </v:shape>
-          <o:OLEObject Type="Embed" ProgID="Equation.DSMT4" ShapeID="Picture 8" DrawAspect="Content" ObjectID="_1480186554" r:id="rId32"/>
+          <o:OLEObject Type="Embed" ProgID="Equation.DSMT4" ShapeID="Picture 8" DrawAspect="Content" ObjectID="_1482594793" r:id="rId32"/>
         </w:object>
       </w:r>
       <w:r>
@@ -10653,10 +10647,10 @@
           <w:position w:val="-6"/>
         </w:rPr>
         <w:object w:dxaOrig="180" w:dyaOrig="225">
-          <v:shape id="Picture 9" o:spid="_x0000_i1033" type="#_x0000_t75" style="width:9pt;height:11.25pt" o:ole="">
+          <v:shape id="Picture 9" o:spid="_x0000_i1033" type="#_x0000_t75" style="width:9.2pt;height:11.5pt" o:ole="">
             <v:imagedata r:id="rId33" o:title=""/>
           </v:shape>
-          <o:OLEObject Type="Embed" ProgID="Equation.DSMT4" ShapeID="Picture 9" DrawAspect="Content" ObjectID="_1480186555" r:id="rId34"/>
+          <o:OLEObject Type="Embed" ProgID="Equation.DSMT4" ShapeID="Picture 9" DrawAspect="Content" ObjectID="_1482594794" r:id="rId34"/>
         </w:object>
       </w:r>
       <w:r>
@@ -10671,10 +10665,10 @@
           <w:position w:val="-6"/>
         </w:rPr>
         <w:object w:dxaOrig="180" w:dyaOrig="225">
-          <v:shape id="Picture 10" o:spid="_x0000_i1034" type="#_x0000_t75" style="width:9pt;height:11.25pt" o:ole="">
+          <v:shape id="Picture 10" o:spid="_x0000_i1034" type="#_x0000_t75" style="width:9.2pt;height:11.5pt" o:ole="">
             <v:imagedata r:id="rId33" o:title=""/>
           </v:shape>
-          <o:OLEObject Type="Embed" ProgID="Equation.DSMT4" ShapeID="Picture 10" DrawAspect="Content" ObjectID="_1480186556" r:id="rId35"/>
+          <o:OLEObject Type="Embed" ProgID="Equation.DSMT4" ShapeID="Picture 10" DrawAspect="Content" ObjectID="_1482594795" r:id="rId35"/>
         </w:object>
       </w:r>
       <w:r>
@@ -10701,10 +10695,10 @@
           <w:position w:val="-6"/>
         </w:rPr>
         <w:object w:dxaOrig="720" w:dyaOrig="285">
-          <v:shape id="Picture 11" o:spid="_x0000_i1035" type="#_x0000_t75" style="width:36pt;height:14.25pt" o:ole="">
+          <v:shape id="Picture 11" o:spid="_x0000_i1035" type="#_x0000_t75" style="width:36.3pt;height:14.4pt" o:ole="">
             <v:imagedata r:id="rId36" o:title=""/>
           </v:shape>
-          <o:OLEObject Type="Embed" ProgID="Equation.DSMT4" ShapeID="Picture 11" DrawAspect="Content" ObjectID="_1480186557" r:id="rId37"/>
+          <o:OLEObject Type="Embed" ProgID="Equation.DSMT4" ShapeID="Picture 11" DrawAspect="Content" ObjectID="_1482594796" r:id="rId37"/>
         </w:object>
       </w:r>
       <w:r>
@@ -10867,10 +10861,10 @@
           <w:position w:val="-10"/>
         </w:rPr>
         <w:object w:dxaOrig="1440" w:dyaOrig="315">
-          <v:shape id="Picture 12" o:spid="_x0000_i1036" type="#_x0000_t75" style="width:1in;height:15.75pt" o:ole="">
+          <v:shape id="Picture 12" o:spid="_x0000_i1036" type="#_x0000_t75" style="width:1in;height:15.55pt" o:ole="">
             <v:imagedata r:id="rId38" o:title=""/>
           </v:shape>
-          <o:OLEObject Type="Embed" ProgID="Equation.DSMT4" ShapeID="Picture 12" DrawAspect="Content" ObjectID="_1480186558" r:id="rId39"/>
+          <o:OLEObject Type="Embed" ProgID="Equation.DSMT4" ShapeID="Picture 12" DrawAspect="Content" ObjectID="_1482594797" r:id="rId39"/>
         </w:object>
       </w:r>
       <w:r>
@@ -10884,10 +10878,10 @@
           <w:position w:val="-10"/>
         </w:rPr>
         <w:object w:dxaOrig="735" w:dyaOrig="315">
-          <v:shape id="Picture 13" o:spid="_x0000_i1037" type="#_x0000_t75" style="width:36.75pt;height:15.75pt" o:ole="">
+          <v:shape id="Picture 13" o:spid="_x0000_i1037" type="#_x0000_t75" style="width:36.85pt;height:15.55pt" o:ole="">
             <v:imagedata r:id="rId40" o:title=""/>
           </v:shape>
-          <o:OLEObject Type="Embed" ProgID="Equation.DSMT4" ShapeID="Picture 13" DrawAspect="Content" ObjectID="_1480186559" r:id="rId41"/>
+          <o:OLEObject Type="Embed" ProgID="Equation.DSMT4" ShapeID="Picture 13" DrawAspect="Content" ObjectID="_1482594798" r:id="rId41"/>
         </w:object>
       </w:r>
       <w:r>
@@ -10922,10 +10916,10 @@
           <w:position w:val="-10"/>
         </w:rPr>
         <w:object w:dxaOrig="195" w:dyaOrig="255">
-          <v:shape id="Picture 14" o:spid="_x0000_i1038" type="#_x0000_t75" style="width:9.75pt;height:12.75pt" o:ole="">
+          <v:shape id="Picture 14" o:spid="_x0000_i1038" type="#_x0000_t75" style="width:9.8pt;height:12.65pt" o:ole="">
             <v:imagedata r:id="rId42" o:title=""/>
           </v:shape>
-          <o:OLEObject Type="Embed" ProgID="Equation.DSMT4" ShapeID="Picture 14" DrawAspect="Content" ObjectID="_1480186560" r:id="rId43"/>
+          <o:OLEObject Type="Embed" ProgID="Equation.DSMT4" ShapeID="Picture 14" DrawAspect="Content" ObjectID="_1482594799" r:id="rId43"/>
         </w:object>
       </w:r>
       <w:r>
@@ -12960,10 +12954,10 @@
           <w:position w:val="-10"/>
         </w:rPr>
         <w:object w:dxaOrig="1215" w:dyaOrig="315">
-          <v:shape id="Picture 15" o:spid="_x0000_i1039" type="#_x0000_t75" style="width:60.75pt;height:15.75pt" o:ole="">
+          <v:shape id="Picture 15" o:spid="_x0000_i1039" type="#_x0000_t75" style="width:60.5pt;height:15.55pt" o:ole="">
             <v:imagedata r:id="rId47" o:title=""/>
           </v:shape>
-          <o:OLEObject Type="Embed" ProgID="Equation.DSMT4" ShapeID="Picture 15" DrawAspect="Content" ObjectID="_1480186561" r:id="rId48"/>
+          <o:OLEObject Type="Embed" ProgID="Equation.DSMT4" ShapeID="Picture 15" DrawAspect="Content" ObjectID="_1482594800" r:id="rId48"/>
         </w:object>
       </w:r>
       <w:r>
@@ -13059,10 +13053,10 @@
           <w:position w:val="-6"/>
         </w:rPr>
         <w:object w:dxaOrig="180" w:dyaOrig="225">
-          <v:shape id="Picture 16" o:spid="_x0000_i1040" type="#_x0000_t75" style="width:9pt;height:11.25pt" o:ole="">
+          <v:shape id="Picture 16" o:spid="_x0000_i1040" type="#_x0000_t75" style="width:9.2pt;height:11.5pt" o:ole="">
             <v:imagedata r:id="rId49" o:title=""/>
           </v:shape>
-          <o:OLEObject Type="Embed" ProgID="Equation.DSMT4" ShapeID="Picture 16" DrawAspect="Content" ObjectID="_1480186562" r:id="rId50"/>
+          <o:OLEObject Type="Embed" ProgID="Equation.DSMT4" ShapeID="Picture 16" DrawAspect="Content" ObjectID="_1482594801" r:id="rId50"/>
         </w:object>
       </w:r>
       <w:r>
@@ -13073,10 +13067,10 @@
           <w:position w:val="-10"/>
         </w:rPr>
         <w:object w:dxaOrig="780" w:dyaOrig="315">
-          <v:shape id="Picture 17" o:spid="_x0000_i1041" type="#_x0000_t75" style="width:39pt;height:15.75pt" o:ole="">
+          <v:shape id="Picture 17" o:spid="_x0000_i1041" type="#_x0000_t75" style="width:39.15pt;height:15.55pt" o:ole="">
             <v:imagedata r:id="rId51" o:title=""/>
           </v:shape>
-          <o:OLEObject Type="Embed" ProgID="Equation.DSMT4" ShapeID="Picture 17" DrawAspect="Content" ObjectID="_1480186563" r:id="rId52"/>
+          <o:OLEObject Type="Embed" ProgID="Equation.DSMT4" ShapeID="Picture 17" DrawAspect="Content" ObjectID="_1482594802" r:id="rId52"/>
         </w:object>
       </w:r>
       <w:r>
@@ -13087,10 +13081,10 @@
           <w:position w:val="-10"/>
         </w:rPr>
         <w:object w:dxaOrig="750" w:dyaOrig="315">
-          <v:shape id="Picture 18" o:spid="_x0000_i1042" type="#_x0000_t75" style="width:37.5pt;height:15.75pt" o:ole="">
+          <v:shape id="Picture 18" o:spid="_x0000_i1042" type="#_x0000_t75" style="width:37.45pt;height:15.55pt" o:ole="">
             <v:imagedata r:id="rId53" o:title=""/>
           </v:shape>
-          <o:OLEObject Type="Embed" ProgID="Equation.DSMT4" ShapeID="Picture 18" DrawAspect="Content" ObjectID="_1480186564" r:id="rId54"/>
+          <o:OLEObject Type="Embed" ProgID="Equation.DSMT4" ShapeID="Picture 18" DrawAspect="Content" ObjectID="_1482594803" r:id="rId54"/>
         </w:object>
       </w:r>
       <w:r>
@@ -13336,10 +13330,10 @@
           <w:position w:val="-6"/>
         </w:rPr>
         <w:object w:dxaOrig="240" w:dyaOrig="285">
-          <v:shape id="Picture 19" o:spid="_x0000_i1043" type="#_x0000_t75" style="width:12pt;height:14.25pt" o:ole="">
+          <v:shape id="Picture 19" o:spid="_x0000_i1043" type="#_x0000_t75" style="width:12.1pt;height:14.4pt" o:ole="">
             <v:imagedata r:id="rId55" o:title=""/>
           </v:shape>
-          <o:OLEObject Type="Embed" ProgID="Equation.DSMT4" ShapeID="Picture 19" DrawAspect="Content" ObjectID="_1480186565" r:id="rId56"/>
+          <o:OLEObject Type="Embed" ProgID="Equation.DSMT4" ShapeID="Picture 19" DrawAspect="Content" ObjectID="_1482594804" r:id="rId56"/>
         </w:object>
       </w:r>
       <w:r>
@@ -13353,10 +13347,10 @@
           <w:position w:val="-6"/>
         </w:rPr>
         <w:object w:dxaOrig="240" w:dyaOrig="285">
-          <v:shape id="Picture 20" o:spid="_x0000_i1044" type="#_x0000_t75" style="width:12pt;height:14.25pt" o:ole="">
+          <v:shape id="Picture 20" o:spid="_x0000_i1044" type="#_x0000_t75" style="width:12.1pt;height:14.4pt" o:ole="">
             <v:imagedata r:id="rId55" o:title=""/>
           </v:shape>
-          <o:OLEObject Type="Embed" ProgID="Equation.DSMT4" ShapeID="Picture 20" DrawAspect="Content" ObjectID="_1480186566" r:id="rId57"/>
+          <o:OLEObject Type="Embed" ProgID="Equation.DSMT4" ShapeID="Picture 20" DrawAspect="Content" ObjectID="_1482594805" r:id="rId57"/>
         </w:object>
       </w:r>
       <w:r>
@@ -13370,10 +13364,10 @@
           <w:position w:val="-6"/>
         </w:rPr>
         <w:object w:dxaOrig="240" w:dyaOrig="285">
-          <v:shape id="Picture 21" o:spid="_x0000_i1045" type="#_x0000_t75" style="width:12pt;height:14.25pt" o:ole="">
+          <v:shape id="Picture 21" o:spid="_x0000_i1045" type="#_x0000_t75" style="width:12.1pt;height:14.4pt" o:ole="">
             <v:imagedata r:id="rId55" o:title=""/>
           </v:shape>
-          <o:OLEObject Type="Embed" ProgID="Equation.DSMT4" ShapeID="Picture 21" DrawAspect="Content" ObjectID="_1480186567" r:id="rId58"/>
+          <o:OLEObject Type="Embed" ProgID="Equation.DSMT4" ShapeID="Picture 21" DrawAspect="Content" ObjectID="_1482594806" r:id="rId58"/>
         </w:object>
       </w:r>
       <w:r>
@@ -13387,10 +13381,10 @@
           <w:position w:val="-6"/>
         </w:rPr>
         <w:object w:dxaOrig="240" w:dyaOrig="285">
-          <v:shape id="Picture 22" o:spid="_x0000_i1046" type="#_x0000_t75" style="width:12pt;height:14.25pt" o:ole="">
+          <v:shape id="Picture 22" o:spid="_x0000_i1046" type="#_x0000_t75" style="width:12.1pt;height:14.4pt" o:ole="">
             <v:imagedata r:id="rId55" o:title=""/>
           </v:shape>
-          <o:OLEObject Type="Embed" ProgID="Equation.DSMT4" ShapeID="Picture 22" DrawAspect="Content" ObjectID="_1480186568" r:id="rId59"/>
+          <o:OLEObject Type="Embed" ProgID="Equation.DSMT4" ShapeID="Picture 22" DrawAspect="Content" ObjectID="_1482594807" r:id="rId59"/>
         </w:object>
       </w:r>
       <w:r>
@@ -13404,10 +13398,10 @@
           <w:position w:val="-6"/>
         </w:rPr>
         <w:object w:dxaOrig="240" w:dyaOrig="285">
-          <v:shape id="Picture 23" o:spid="_x0000_i1047" type="#_x0000_t75" style="width:12pt;height:14.25pt" o:ole="">
+          <v:shape id="Picture 23" o:spid="_x0000_i1047" type="#_x0000_t75" style="width:12.1pt;height:14.4pt" o:ole="">
             <v:imagedata r:id="rId55" o:title=""/>
           </v:shape>
-          <o:OLEObject Type="Embed" ProgID="Equation.DSMT4" ShapeID="Picture 23" DrawAspect="Content" ObjectID="_1480186569" r:id="rId60"/>
+          <o:OLEObject Type="Embed" ProgID="Equation.DSMT4" ShapeID="Picture 23" DrawAspect="Content" ObjectID="_1482594808" r:id="rId60"/>
         </w:object>
       </w:r>
       <w:r>
@@ -13421,10 +13415,10 @@
           <w:position w:val="-6"/>
         </w:rPr>
         <w:object w:dxaOrig="240" w:dyaOrig="285">
-          <v:shape id="Picture 24" o:spid="_x0000_i1048" type="#_x0000_t75" style="width:12pt;height:14.25pt" o:ole="">
+          <v:shape id="Picture 24" o:spid="_x0000_i1048" type="#_x0000_t75" style="width:12.1pt;height:14.4pt" o:ole="">
             <v:imagedata r:id="rId55" o:title=""/>
           </v:shape>
-          <o:OLEObject Type="Embed" ProgID="Equation.DSMT4" ShapeID="Picture 24" DrawAspect="Content" ObjectID="_1480186570" r:id="rId61"/>
+          <o:OLEObject Type="Embed" ProgID="Equation.DSMT4" ShapeID="Picture 24" DrawAspect="Content" ObjectID="_1482594809" r:id="rId61"/>
         </w:object>
       </w:r>
       <w:r>
@@ -13438,10 +13432,10 @@
           <w:position w:val="-6"/>
         </w:rPr>
         <w:object w:dxaOrig="240" w:dyaOrig="285">
-          <v:shape id="Picture 25" o:spid="_x0000_i1049" type="#_x0000_t75" style="width:12pt;height:14.25pt" o:ole="">
+          <v:shape id="Picture 25" o:spid="_x0000_i1049" type="#_x0000_t75" style="width:12.1pt;height:14.4pt" o:ole="">
             <v:imagedata r:id="rId55" o:title=""/>
           </v:shape>
-          <o:OLEObject Type="Embed" ProgID="Equation.DSMT4" ShapeID="Picture 25" DrawAspect="Content" ObjectID="_1480186571" r:id="rId62"/>
+          <o:OLEObject Type="Embed" ProgID="Equation.DSMT4" ShapeID="Picture 25" DrawAspect="Content" ObjectID="_1482594810" r:id="rId62"/>
         </w:object>
       </w:r>
       <w:r>
@@ -13455,10 +13449,10 @@
           <w:position w:val="-10"/>
         </w:rPr>
         <w:object w:dxaOrig="735" w:dyaOrig="315">
-          <v:shape id="Picture 26" o:spid="_x0000_i1050" type="#_x0000_t75" style="width:36.75pt;height:15.75pt" o:ole="">
+          <v:shape id="Picture 26" o:spid="_x0000_i1050" type="#_x0000_t75" style="width:36.85pt;height:15.55pt" o:ole="">
             <v:imagedata r:id="rId63" o:title=""/>
           </v:shape>
-          <o:OLEObject Type="Embed" ProgID="Equation.DSMT4" ShapeID="Picture 26" DrawAspect="Content" ObjectID="_1480186572" r:id="rId64"/>
+          <o:OLEObject Type="Embed" ProgID="Equation.DSMT4" ShapeID="Picture 26" DrawAspect="Content" ObjectID="_1482594811" r:id="rId64"/>
         </w:object>
       </w:r>
       <w:r>
@@ -13472,10 +13466,10 @@
           <w:position w:val="-10"/>
         </w:rPr>
         <w:object w:dxaOrig="1215" w:dyaOrig="315">
-          <v:shape id="Picture 27" o:spid="_x0000_i1051" type="#_x0000_t75" style="width:60.75pt;height:15.75pt" o:ole="">
+          <v:shape id="Picture 27" o:spid="_x0000_i1051" type="#_x0000_t75" style="width:60.5pt;height:15.55pt" o:ole="">
             <v:imagedata r:id="rId47" o:title=""/>
           </v:shape>
-          <o:OLEObject Type="Embed" ProgID="Equation.DSMT4" ShapeID="Picture 27" DrawAspect="Content" ObjectID="_1480186573" r:id="rId65"/>
+          <o:OLEObject Type="Embed" ProgID="Equation.DSMT4" ShapeID="Picture 27" DrawAspect="Content" ObjectID="_1482594812" r:id="rId65"/>
         </w:object>
       </w:r>
       <w:r>
@@ -13489,10 +13483,10 @@
           <w:position w:val="-10"/>
         </w:rPr>
         <w:object w:dxaOrig="1380" w:dyaOrig="360">
-          <v:shape id="Picture 28" o:spid="_x0000_i1052" type="#_x0000_t75" style="width:69pt;height:18pt" o:ole="">
+          <v:shape id="Picture 28" o:spid="_x0000_i1052" type="#_x0000_t75" style="width:69.1pt;height:17.85pt" o:ole="">
             <v:imagedata r:id="rId66" o:title=""/>
           </v:shape>
-          <o:OLEObject Type="Embed" ProgID="Equation.DSMT4" ShapeID="Picture 28" DrawAspect="Content" ObjectID="_1480186574" r:id="rId67"/>
+          <o:OLEObject Type="Embed" ProgID="Equation.DSMT4" ShapeID="Picture 28" DrawAspect="Content" ObjectID="_1482594813" r:id="rId67"/>
         </w:object>
       </w:r>
       <w:r>
@@ -13506,10 +13500,10 @@
           <w:position w:val="-8"/>
         </w:rPr>
         <w:object w:dxaOrig="720" w:dyaOrig="345">
-          <v:shape id="Picture 29" o:spid="_x0000_i1053" type="#_x0000_t75" style="width:36pt;height:17.25pt" o:ole="">
+          <v:shape id="Picture 29" o:spid="_x0000_i1053" type="#_x0000_t75" style="width:36.3pt;height:17.3pt" o:ole="">
             <v:imagedata r:id="rId68" o:title=""/>
           </v:shape>
-          <o:OLEObject Type="Embed" ProgID="Equation.DSMT4" ShapeID="Picture 29" DrawAspect="Content" ObjectID="_1480186575" r:id="rId69"/>
+          <o:OLEObject Type="Embed" ProgID="Equation.DSMT4" ShapeID="Picture 29" DrawAspect="Content" ObjectID="_1482594814" r:id="rId69"/>
         </w:object>
       </w:r>
       <w:r>
@@ -13523,10 +13517,10 @@
           <w:position w:val="-8"/>
         </w:rPr>
         <w:object w:dxaOrig="735" w:dyaOrig="345">
-          <v:shape id="Picture 30" o:spid="_x0000_i1054" type="#_x0000_t75" style="width:36.75pt;height:17.25pt" o:ole="">
+          <v:shape id="Picture 30" o:spid="_x0000_i1054" type="#_x0000_t75" style="width:36.85pt;height:17.3pt" o:ole="">
             <v:imagedata r:id="rId70" o:title=""/>
           </v:shape>
-          <o:OLEObject Type="Embed" ProgID="Equation.DSMT4" ShapeID="Picture 30" DrawAspect="Content" ObjectID="_1480186576" r:id="rId71"/>
+          <o:OLEObject Type="Embed" ProgID="Equation.DSMT4" ShapeID="Picture 30" DrawAspect="Content" ObjectID="_1482594815" r:id="rId71"/>
         </w:object>
       </w:r>
       <w:r>
@@ -13540,10 +13534,10 @@
           <w:position w:val="-6"/>
         </w:rPr>
         <w:object w:dxaOrig="285" w:dyaOrig="315">
-          <v:shape id="Picture 31" o:spid="_x0000_i1055" type="#_x0000_t75" style="width:14.25pt;height:15.75pt" o:ole="">
+          <v:shape id="Picture 31" o:spid="_x0000_i1055" type="#_x0000_t75" style="width:14.4pt;height:15.55pt" o:ole="">
             <v:imagedata r:id="rId72" o:title=""/>
           </v:shape>
-          <o:OLEObject Type="Embed" ProgID="Equation.DSMT4" ShapeID="Picture 31" DrawAspect="Content" ObjectID="_1480186577" r:id="rId73"/>
+          <o:OLEObject Type="Embed" ProgID="Equation.DSMT4" ShapeID="Picture 31" DrawAspect="Content" ObjectID="_1482594816" r:id="rId73"/>
         </w:object>
       </w:r>
       <w:r>
@@ -13557,10 +13551,10 @@
           <w:position w:val="-6"/>
         </w:rPr>
         <w:object w:dxaOrig="255" w:dyaOrig="285">
-          <v:shape id="Picture 32" o:spid="_x0000_i1056" type="#_x0000_t75" style="width:12.75pt;height:14.25pt" o:ole="">
+          <v:shape id="Picture 32" o:spid="_x0000_i1056" type="#_x0000_t75" style="width:12.65pt;height:14.4pt" o:ole="">
             <v:imagedata r:id="rId74" o:title=""/>
           </v:shape>
-          <o:OLEObject Type="Embed" ProgID="Equation.DSMT4" ShapeID="Picture 32" DrawAspect="Content" ObjectID="_1480186578" r:id="rId75"/>
+          <o:OLEObject Type="Embed" ProgID="Equation.DSMT4" ShapeID="Picture 32" DrawAspect="Content" ObjectID="_1482594817" r:id="rId75"/>
         </w:object>
       </w:r>
       <w:r>
@@ -13582,7 +13576,7 @@
       </w:pPr>
       <w:r>
         <w:pict>
-          <v:shape id="Picture 33" o:spid="_x0000_i1057" type="#_x0000_t75" style="width:373.5pt;height:199.5pt">
+          <v:shape id="Picture 33" o:spid="_x0000_i1057" type="#_x0000_t75" style="width:373.8pt;height:199.3pt">
             <v:imagedata r:id="rId76" o:title="有向图无向图" croptop="17371f" cropbottom="6159f" cropleft="5299f" cropright="6381f"/>
           </v:shape>
         </w:pict>
@@ -13729,10 +13723,10 @@
           <w:position w:val="-6"/>
         </w:rPr>
         <w:object w:dxaOrig="195" w:dyaOrig="225">
-          <v:shape id="Picture 34" o:spid="_x0000_i1058" type="#_x0000_t75" style="width:9.75pt;height:11.25pt" o:ole="">
+          <v:shape id="Picture 34" o:spid="_x0000_i1058" type="#_x0000_t75" style="width:9.8pt;height:11.5pt" o:ole="">
             <v:imagedata r:id="rId77" o:title=""/>
           </v:shape>
-          <o:OLEObject Type="Embed" ProgID="Equation.DSMT4" ShapeID="Picture 34" DrawAspect="Content" ObjectID="_1480186579" r:id="rId78"/>
+          <o:OLEObject Type="Embed" ProgID="Equation.DSMT4" ShapeID="Picture 34" DrawAspect="Content" ObjectID="_1482594818" r:id="rId78"/>
         </w:object>
       </w:r>
       <w:r>
@@ -13746,10 +13740,10 @@
           <w:position w:val="-12"/>
         </w:rPr>
         <w:object w:dxaOrig="345" w:dyaOrig="360">
-          <v:shape id="Picture 35" o:spid="_x0000_i1059" type="#_x0000_t75" style="width:17.25pt;height:18pt" o:ole="">
+          <v:shape id="Picture 35" o:spid="_x0000_i1059" type="#_x0000_t75" style="width:17.3pt;height:17.85pt" o:ole="">
             <v:imagedata r:id="rId79" o:title=""/>
           </v:shape>
-          <o:OLEObject Type="Embed" ProgID="Equation.DSMT4" ShapeID="Picture 35" DrawAspect="Content" ObjectID="_1480186580" r:id="rId80"/>
+          <o:OLEObject Type="Embed" ProgID="Equation.DSMT4" ShapeID="Picture 35" DrawAspect="Content" ObjectID="_1482594819" r:id="rId80"/>
         </w:object>
       </w:r>
       <w:r>
@@ -13763,10 +13757,10 @@
           <w:position w:val="-10"/>
         </w:rPr>
         <w:object w:dxaOrig="1065" w:dyaOrig="315">
-          <v:shape id="Picture 36" o:spid="_x0000_i1060" type="#_x0000_t75" style="width:53.25pt;height:15.75pt" o:ole="">
+          <v:shape id="Picture 36" o:spid="_x0000_i1060" type="#_x0000_t75" style="width:53pt;height:15.55pt" o:ole="">
             <v:imagedata r:id="rId81" o:title=""/>
           </v:shape>
-          <o:OLEObject Type="Embed" ProgID="Equation.DSMT4" ShapeID="Picture 36" DrawAspect="Content" ObjectID="_1480186581" r:id="rId82"/>
+          <o:OLEObject Type="Embed" ProgID="Equation.DSMT4" ShapeID="Picture 36" DrawAspect="Content" ObjectID="_1482594820" r:id="rId82"/>
         </w:object>
       </w:r>
       <w:r>
@@ -13864,10 +13858,10 @@
           <w:position w:val="-12"/>
         </w:rPr>
         <w:object w:dxaOrig="300" w:dyaOrig="360">
-          <v:shape id="Picture 37" o:spid="_x0000_i1061" type="#_x0000_t75" style="width:15pt;height:18pt" o:ole="">
+          <v:shape id="Picture 37" o:spid="_x0000_i1061" type="#_x0000_t75" style="width:15pt;height:17.85pt" o:ole="">
             <v:imagedata r:id="rId83" o:title=""/>
           </v:shape>
-          <o:OLEObject Type="Embed" ProgID="Equation.DSMT4" ShapeID="Picture 37" DrawAspect="Content" ObjectID="_1480186582" r:id="rId84"/>
+          <o:OLEObject Type="Embed" ProgID="Equation.DSMT4" ShapeID="Picture 37" DrawAspect="Content" ObjectID="_1482594821" r:id="rId84"/>
         </w:object>
       </w:r>
       <w:r>
@@ -13878,10 +13872,10 @@
           <w:position w:val="-12"/>
         </w:rPr>
         <w:object w:dxaOrig="315" w:dyaOrig="360">
-          <v:shape id="Picture 38" o:spid="_x0000_i1062" type="#_x0000_t75" style="width:15.75pt;height:18pt" o:ole="">
+          <v:shape id="Picture 38" o:spid="_x0000_i1062" type="#_x0000_t75" style="width:15.55pt;height:17.85pt" o:ole="">
             <v:imagedata r:id="rId85" o:title=""/>
           </v:shape>
-          <o:OLEObject Type="Embed" ProgID="Equation.DSMT4" ShapeID="Picture 38" DrawAspect="Content" ObjectID="_1480186583" r:id="rId86"/>
+          <o:OLEObject Type="Embed" ProgID="Equation.DSMT4" ShapeID="Picture 38" DrawAspect="Content" ObjectID="_1482594822" r:id="rId86"/>
         </w:object>
       </w:r>
       <w:r>
@@ -13954,10 +13948,10 @@
           <w:position w:val="-6"/>
         </w:rPr>
         <w:object w:dxaOrig="255" w:dyaOrig="285">
-          <v:shape id="Picture 63" o:spid="_x0000_i1063" type="#_x0000_t75" style="width:12.75pt;height:14.25pt" o:ole="">
+          <v:shape id="Picture 63" o:spid="_x0000_i1063" type="#_x0000_t75" style="width:12.65pt;height:14.4pt" o:ole="">
             <v:imagedata r:id="rId74" o:title=""/>
           </v:shape>
-          <o:OLEObject Type="Embed" ProgID="Equation.DSMT4" ShapeID="Picture 63" DrawAspect="Content" ObjectID="_1480186584" r:id="rId87"/>
+          <o:OLEObject Type="Embed" ProgID="Equation.DSMT4" ShapeID="Picture 63" DrawAspect="Content" ObjectID="_1482594823" r:id="rId87"/>
         </w:object>
       </w:r>
       <w:r>
@@ -13971,10 +13965,10 @@
           <w:position w:val="-12"/>
         </w:rPr>
         <w:object w:dxaOrig="465" w:dyaOrig="360">
-          <v:shape id="Picture 64" o:spid="_x0000_i1064" type="#_x0000_t75" style="width:23.25pt;height:18pt" o:ole="">
+          <v:shape id="Picture 64" o:spid="_x0000_i1064" type="#_x0000_t75" style="width:23.05pt;height:17.85pt" o:ole="">
             <v:imagedata r:id="rId88" o:title=""/>
           </v:shape>
-          <o:OLEObject Type="Embed" ProgID="Equation.DSMT4" ShapeID="Picture 64" DrawAspect="Content" ObjectID="_1480186585" r:id="rId89"/>
+          <o:OLEObject Type="Embed" ProgID="Equation.DSMT4" ShapeID="Picture 64" DrawAspect="Content" ObjectID="_1482594824" r:id="rId89"/>
         </w:object>
       </w:r>
       <w:r>
@@ -13988,10 +13982,10 @@
           <w:position w:val="-6"/>
         </w:rPr>
         <w:object w:dxaOrig="180" w:dyaOrig="225">
-          <v:shape id="Picture 65" o:spid="_x0000_i1065" type="#_x0000_t75" style="width:9pt;height:11.25pt" o:ole="">
+          <v:shape id="Picture 65" o:spid="_x0000_i1065" type="#_x0000_t75" style="width:9.2pt;height:11.5pt" o:ole="">
             <v:imagedata r:id="rId90" o:title=""/>
           </v:shape>
-          <o:OLEObject Type="Embed" ProgID="Equation.DSMT4" ShapeID="Picture 65" DrawAspect="Content" ObjectID="_1480186586" r:id="rId91"/>
+          <o:OLEObject Type="Embed" ProgID="Equation.DSMT4" ShapeID="Picture 65" DrawAspect="Content" ObjectID="_1482594825" r:id="rId91"/>
         </w:object>
       </w:r>
       <w:r>
@@ -14005,10 +13999,10 @@
           <w:position w:val="-6"/>
         </w:rPr>
         <w:object w:dxaOrig="180" w:dyaOrig="225">
-          <v:shape id="Picture 66" o:spid="_x0000_i1066" type="#_x0000_t75" style="width:9pt;height:11.25pt" o:ole="">
+          <v:shape id="Picture 66" o:spid="_x0000_i1066" type="#_x0000_t75" style="width:9.2pt;height:11.5pt" o:ole="">
             <v:imagedata r:id="rId90" o:title=""/>
           </v:shape>
-          <o:OLEObject Type="Embed" ProgID="Equation.DSMT4" ShapeID="Picture 66" DrawAspect="Content" ObjectID="_1480186587" r:id="rId92"/>
+          <o:OLEObject Type="Embed" ProgID="Equation.DSMT4" ShapeID="Picture 66" DrawAspect="Content" ObjectID="_1482594826" r:id="rId92"/>
         </w:object>
       </w:r>
       <w:r>
@@ -14022,10 +14016,10 @@
           <w:position w:val="-6"/>
         </w:rPr>
         <w:object w:dxaOrig="180" w:dyaOrig="225">
-          <v:shape id="Picture 67" o:spid="_x0000_i1067" type="#_x0000_t75" style="width:9pt;height:11.25pt" o:ole="">
+          <v:shape id="Picture 67" o:spid="_x0000_i1067" type="#_x0000_t75" style="width:9.2pt;height:11.5pt" o:ole="">
             <v:imagedata r:id="rId90" o:title=""/>
           </v:shape>
-          <o:OLEObject Type="Embed" ProgID="Equation.DSMT4" ShapeID="Picture 67" DrawAspect="Content" ObjectID="_1480186588" r:id="rId93"/>
+          <o:OLEObject Type="Embed" ProgID="Equation.DSMT4" ShapeID="Picture 67" DrawAspect="Content" ObjectID="_1482594827" r:id="rId93"/>
         </w:object>
       </w:r>
       <w:r>
@@ -14155,7 +14149,7 @@
       </w:pPr>
       <w:r>
         <w:pict>
-          <v:shape id="图片 1" o:spid="_x0000_i1068" type="#_x0000_t75" style="width:382.5pt;height:201pt">
+          <v:shape id="图片 1" o:spid="_x0000_i1068" type="#_x0000_t75" style="width:382.45pt;height:201pt">
             <v:imagedata r:id="rId94" o:title=""/>
           </v:shape>
         </w:pict>
@@ -14247,10 +14241,10 @@
           <w:sz w:val="24"/>
         </w:rPr>
         <w:object w:dxaOrig="315" w:dyaOrig="375">
-          <v:shape id="Picture 40" o:spid="_x0000_i1069" type="#_x0000_t75" style="width:15.75pt;height:18.75pt" o:ole="">
+          <v:shape id="Picture 40" o:spid="_x0000_i1069" type="#_x0000_t75" style="width:15.55pt;height:19pt" o:ole="">
             <v:imagedata r:id="rId95" o:title=""/>
           </v:shape>
-          <o:OLEObject Type="Embed" ProgID="Equation.DSMT4" ShapeID="Picture 40" DrawAspect="Content" ObjectID="_1480186589" r:id="rId96"/>
+          <o:OLEObject Type="Embed" ProgID="Equation.DSMT4" ShapeID="Picture 40" DrawAspect="Content" ObjectID="_1482594828" r:id="rId96"/>
         </w:object>
       </w:r>
       <w:r>
@@ -14265,10 +14259,10 @@
           <w:sz w:val="24"/>
         </w:rPr>
         <w:object w:dxaOrig="255" w:dyaOrig="285">
-          <v:shape id="Picture 41" o:spid="_x0000_i1070" type="#_x0000_t75" style="width:12.75pt;height:14.25pt" o:ole="">
+          <v:shape id="Picture 41" o:spid="_x0000_i1070" type="#_x0000_t75" style="width:12.65pt;height:14.4pt" o:ole="">
             <v:imagedata r:id="rId97" o:title=""/>
           </v:shape>
-          <o:OLEObject Type="Embed" ProgID="Equation.DSMT4" ShapeID="Picture 41" DrawAspect="Content" ObjectID="_1480186590" r:id="rId98"/>
+          <o:OLEObject Type="Embed" ProgID="Equation.DSMT4" ShapeID="Picture 41" DrawAspect="Content" ObjectID="_1482594829" r:id="rId98"/>
         </w:object>
       </w:r>
       <w:r>
@@ -14284,10 +14278,10 @@
           <w:sz w:val="24"/>
         </w:rPr>
         <w:object w:dxaOrig="675" w:dyaOrig="375">
-          <v:shape id="Picture 42" o:spid="_x0000_i1071" type="#_x0000_t75" style="width:33.75pt;height:18.75pt" o:ole="">
+          <v:shape id="Picture 42" o:spid="_x0000_i1071" type="#_x0000_t75" style="width:34pt;height:19pt" o:ole="">
             <v:imagedata r:id="rId99" o:title=""/>
           </v:shape>
-          <o:OLEObject Type="Embed" ProgID="Equation.DSMT4" ShapeID="Picture 42" DrawAspect="Content" ObjectID="_1480186591" r:id="rId100"/>
+          <o:OLEObject Type="Embed" ProgID="Equation.DSMT4" ShapeID="Picture 42" DrawAspect="Content" ObjectID="_1482594830" r:id="rId100"/>
         </w:object>
       </w:r>
       <w:r>
@@ -14303,10 +14297,10 @@
           <w:sz w:val="24"/>
         </w:rPr>
         <w:object w:dxaOrig="1560" w:dyaOrig="390">
-          <v:shape id="Picture 43" o:spid="_x0000_i1072" type="#_x0000_t75" style="width:78pt;height:19.5pt" o:ole="">
+          <v:shape id="Picture 43" o:spid="_x0000_i1072" type="#_x0000_t75" style="width:77.75pt;height:19.6pt" o:ole="">
             <v:imagedata r:id="rId101" o:title=""/>
           </v:shape>
-          <o:OLEObject Type="Embed" ProgID="Equation.DSMT4" ShapeID="Picture 43" DrawAspect="Content" ObjectID="_1480186592" r:id="rId102"/>
+          <o:OLEObject Type="Embed" ProgID="Equation.DSMT4" ShapeID="Picture 43" DrawAspect="Content" ObjectID="_1482594831" r:id="rId102"/>
         </w:object>
       </w:r>
       <w:r>
@@ -14322,10 +14316,10 @@
           <w:sz w:val="24"/>
         </w:rPr>
         <w:object w:dxaOrig="1695" w:dyaOrig="375">
-          <v:shape id="Picture 44" o:spid="_x0000_i1073" type="#_x0000_t75" style="width:84.75pt;height:18.75pt" o:ole="">
+          <v:shape id="Picture 44" o:spid="_x0000_i1073" type="#_x0000_t75" style="width:84.65pt;height:19pt" o:ole="">
             <v:imagedata r:id="rId103" o:title=""/>
           </v:shape>
-          <o:OLEObject Type="Embed" ProgID="Equation.DSMT4" ShapeID="Picture 44" DrawAspect="Content" ObjectID="_1480186593" r:id="rId104"/>
+          <o:OLEObject Type="Embed" ProgID="Equation.DSMT4" ShapeID="Picture 44" DrawAspect="Content" ObjectID="_1482594832" r:id="rId104"/>
         </w:object>
       </w:r>
       <w:r>
@@ -14354,10 +14348,10 @@
           <w:sz w:val="24"/>
         </w:rPr>
         <w:object w:dxaOrig="1440" w:dyaOrig="315">
-          <v:shape id="Picture 45" o:spid="_x0000_i1074" type="#_x0000_t75" style="width:1in;height:15.75pt" o:ole="">
+          <v:shape id="Picture 45" o:spid="_x0000_i1074" type="#_x0000_t75" style="width:1in;height:15.55pt" o:ole="">
             <v:imagedata r:id="rId105" o:title=""/>
           </v:shape>
-          <o:OLEObject Type="Embed" ProgID="Equation.DSMT4" ShapeID="Picture 45" DrawAspect="Content" ObjectID="_1480186594" r:id="rId106"/>
+          <o:OLEObject Type="Embed" ProgID="Equation.DSMT4" ShapeID="Picture 45" DrawAspect="Content" ObjectID="_1482594833" r:id="rId106"/>
         </w:object>
       </w:r>
       <w:r>
@@ -14372,10 +14366,10 @@
           <w:sz w:val="24"/>
         </w:rPr>
         <w:object w:dxaOrig="195" w:dyaOrig="255">
-          <v:shape id="Picture 46" o:spid="_x0000_i1075" type="#_x0000_t75" style="width:9.75pt;height:12.75pt" o:ole="">
+          <v:shape id="Picture 46" o:spid="_x0000_i1075" type="#_x0000_t75" style="width:9.8pt;height:12.65pt" o:ole="">
             <v:imagedata r:id="rId107" o:title=""/>
           </v:shape>
-          <o:OLEObject Type="Embed" ProgID="Equation.DSMT4" ShapeID="Picture 46" DrawAspect="Content" ObjectID="_1480186595" r:id="rId108"/>
+          <o:OLEObject Type="Embed" ProgID="Equation.DSMT4" ShapeID="Picture 46" DrawAspect="Content" ObjectID="_1482594834" r:id="rId108"/>
         </w:object>
       </w:r>
       <w:r>
@@ -14390,10 +14384,10 @@
           <w:sz w:val="24"/>
         </w:rPr>
         <w:object w:dxaOrig="195" w:dyaOrig="240">
-          <v:shape id="Picture 47" o:spid="_x0000_i1076" type="#_x0000_t75" style="width:9.75pt;height:12pt" o:ole="">
+          <v:shape id="Picture 47" o:spid="_x0000_i1076" type="#_x0000_t75" style="width:9.8pt;height:12.1pt" o:ole="">
             <v:imagedata r:id="rId107" o:title=""/>
           </v:shape>
-          <o:OLEObject Type="Embed" ProgID="Equation.DSMT4" ShapeID="Picture 47" DrawAspect="Content" ObjectID="_1480186596" r:id="rId109"/>
+          <o:OLEObject Type="Embed" ProgID="Equation.DSMT4" ShapeID="Picture 47" DrawAspect="Content" ObjectID="_1482594835" r:id="rId109"/>
         </w:object>
       </w:r>
       <w:r>
@@ -14409,10 +14403,10 @@
           <w:sz w:val="24"/>
         </w:rPr>
         <w:object w:dxaOrig="510" w:dyaOrig="300">
-          <v:shape id="Picture 48" o:spid="_x0000_i1077" type="#_x0000_t75" style="width:25.5pt;height:15pt" o:ole="">
+          <v:shape id="Picture 48" o:spid="_x0000_i1077" type="#_x0000_t75" style="width:25.35pt;height:15pt" o:ole="">
             <v:imagedata r:id="rId110" o:title=""/>
           </v:shape>
-          <o:OLEObject Type="Embed" ProgID="Equation.DSMT4" ShapeID="Picture 48" DrawAspect="Content" ObjectID="_1480186597" r:id="rId111"/>
+          <o:OLEObject Type="Embed" ProgID="Equation.DSMT4" ShapeID="Picture 48" DrawAspect="Content" ObjectID="_1482594836" r:id="rId111"/>
         </w:object>
       </w:r>
       <w:r>
@@ -14440,10 +14434,10 @@
           <w:sz w:val="24"/>
         </w:rPr>
         <w:object w:dxaOrig="195" w:dyaOrig="255">
-          <v:shape id="Picture 49" o:spid="_x0000_i1078" type="#_x0000_t75" style="width:9.75pt;height:12.75pt" o:ole="">
+          <v:shape id="Picture 49" o:spid="_x0000_i1078" type="#_x0000_t75" style="width:9.8pt;height:12.65pt" o:ole="">
             <v:imagedata r:id="rId107" o:title=""/>
           </v:shape>
-          <o:OLEObject Type="Embed" ProgID="Equation.DSMT4" ShapeID="Picture 49" DrawAspect="Content" ObjectID="_1480186598" r:id="rId112"/>
+          <o:OLEObject Type="Embed" ProgID="Equation.DSMT4" ShapeID="Picture 49" DrawAspect="Content" ObjectID="_1482594837" r:id="rId112"/>
         </w:object>
       </w:r>
       <w:r>
@@ -14458,10 +14452,10 @@
           <w:position w:val="-10"/>
         </w:rPr>
         <w:object w:dxaOrig="195" w:dyaOrig="255">
-          <v:shape id="Picture 50" o:spid="_x0000_i1079" type="#_x0000_t75" style="width:9.75pt;height:12.75pt" o:ole="">
+          <v:shape id="Picture 50" o:spid="_x0000_i1079" type="#_x0000_t75" style="width:9.8pt;height:12.65pt" o:ole="">
             <v:imagedata r:id="rId113" o:title=""/>
           </v:shape>
-          <o:OLEObject Type="Embed" ProgID="Equation.DSMT4" ShapeID="Picture 50" DrawAspect="Content" ObjectID="_1480186599" r:id="rId114"/>
+          <o:OLEObject Type="Embed" ProgID="Equation.DSMT4" ShapeID="Picture 50" DrawAspect="Content" ObjectID="_1482594838" r:id="rId114"/>
         </w:object>
       </w:r>
       <w:r>
@@ -14475,10 +14469,10 @@
           <w:position w:val="-10"/>
         </w:rPr>
         <w:object w:dxaOrig="195" w:dyaOrig="255">
-          <v:shape id="Picture 51" o:spid="_x0000_i1080" type="#_x0000_t75" style="width:9.75pt;height:12.75pt" o:ole="">
+          <v:shape id="Picture 51" o:spid="_x0000_i1080" type="#_x0000_t75" style="width:9.8pt;height:12.65pt" o:ole="">
             <v:imagedata r:id="rId113" o:title=""/>
           </v:shape>
-          <o:OLEObject Type="Embed" ProgID="Equation.DSMT4" ShapeID="Picture 51" DrawAspect="Content" ObjectID="_1480186600" r:id="rId115"/>
+          <o:OLEObject Type="Embed" ProgID="Equation.DSMT4" ShapeID="Picture 51" DrawAspect="Content" ObjectID="_1482594839" r:id="rId115"/>
         </w:object>
       </w:r>
       <w:r>
@@ -14492,10 +14486,10 @@
           <w:position w:val="-10"/>
         </w:rPr>
         <w:object w:dxaOrig="735" w:dyaOrig="315">
-          <v:shape id="Picture 52" o:spid="_x0000_i1081" type="#_x0000_t75" style="width:36.75pt;height:15.75pt" o:ole="">
+          <v:shape id="Picture 52" o:spid="_x0000_i1081" type="#_x0000_t75" style="width:36.85pt;height:15.55pt" o:ole="">
             <v:imagedata r:id="rId116" o:title=""/>
           </v:shape>
-          <o:OLEObject Type="Embed" ProgID="Equation.DSMT4" ShapeID="Picture 52" DrawAspect="Content" ObjectID="_1480186601" r:id="rId117"/>
+          <o:OLEObject Type="Embed" ProgID="Equation.DSMT4" ShapeID="Picture 52" DrawAspect="Content" ObjectID="_1482594840" r:id="rId117"/>
         </w:object>
       </w:r>
       <w:r>
@@ -14521,10 +14515,10 @@
           <w:position w:val="-10"/>
         </w:rPr>
         <w:object w:dxaOrig="900" w:dyaOrig="315">
-          <v:shape id="Picture 53" o:spid="_x0000_i1082" type="#_x0000_t75" style="width:45pt;height:15.75pt" o:ole="">
+          <v:shape id="Picture 53" o:spid="_x0000_i1082" type="#_x0000_t75" style="width:44.95pt;height:15.55pt" o:ole="">
             <v:imagedata r:id="rId118" o:title=""/>
           </v:shape>
-          <o:OLEObject Type="Embed" ProgID="Equation.DSMT4" ShapeID="Picture 53" DrawAspect="Content" ObjectID="_1480186602" r:id="rId119"/>
+          <o:OLEObject Type="Embed" ProgID="Equation.DSMT4" ShapeID="Picture 53" DrawAspect="Content" ObjectID="_1482594841" r:id="rId119"/>
         </w:object>
       </w:r>
       <w:r>
@@ -14553,10 +14547,10 @@
           <w:position w:val="-10"/>
         </w:rPr>
         <w:object w:dxaOrig="900" w:dyaOrig="315">
-          <v:shape id="Picture 54" o:spid="_x0000_i1083" type="#_x0000_t75" style="width:45pt;height:15.75pt" o:ole="">
+          <v:shape id="Picture 54" o:spid="_x0000_i1083" type="#_x0000_t75" style="width:44.95pt;height:15.55pt" o:ole="">
             <v:imagedata r:id="rId118" o:title=""/>
           </v:shape>
-          <o:OLEObject Type="Embed" ProgID="Equation.DSMT4" ShapeID="Picture 54" DrawAspect="Content" ObjectID="_1480186603" r:id="rId120"/>
+          <o:OLEObject Type="Embed" ProgID="Equation.DSMT4" ShapeID="Picture 54" DrawAspect="Content" ObjectID="_1482594842" r:id="rId120"/>
         </w:object>
       </w:r>
       <w:r>
@@ -14570,10 +14564,10 @@
           <w:sz w:val="24"/>
         </w:rPr>
         <w:object w:dxaOrig="195" w:dyaOrig="255">
-          <v:shape id="Picture 55" o:spid="_x0000_i1084" type="#_x0000_t75" style="width:9.75pt;height:12.75pt" o:ole="">
+          <v:shape id="Picture 55" o:spid="_x0000_i1084" type="#_x0000_t75" style="width:9.8pt;height:12.65pt" o:ole="">
             <v:imagedata r:id="rId107" o:title=""/>
           </v:shape>
-          <o:OLEObject Type="Embed" ProgID="Equation.DSMT4" ShapeID="Picture 55" DrawAspect="Content" ObjectID="_1480186604" r:id="rId121"/>
+          <o:OLEObject Type="Embed" ProgID="Equation.DSMT4" ShapeID="Picture 55" DrawAspect="Content" ObjectID="_1482594843" r:id="rId121"/>
         </w:object>
       </w:r>
       <w:r>
@@ -14622,10 +14616,10 @@
           <w:sz w:val="24"/>
         </w:rPr>
         <w:object w:dxaOrig="255" w:dyaOrig="285">
-          <v:shape id="Picture 56" o:spid="_x0000_i1085" type="#_x0000_t75" style="width:12.75pt;height:14.25pt" o:ole="">
+          <v:shape id="Picture 56" o:spid="_x0000_i1085" type="#_x0000_t75" style="width:12.65pt;height:14.4pt" o:ole="">
             <v:imagedata r:id="rId97" o:title=""/>
           </v:shape>
-          <o:OLEObject Type="Embed" ProgID="Equation.DSMT4" ShapeID="Picture 56" DrawAspect="Content" ObjectID="_1480186605" r:id="rId122"/>
+          <o:OLEObject Type="Embed" ProgID="Equation.DSMT4" ShapeID="Picture 56" DrawAspect="Content" ObjectID="_1482594844" r:id="rId122"/>
         </w:object>
       </w:r>
       <w:r>
@@ -14660,10 +14654,10 @@
           <w:position w:val="-10"/>
         </w:rPr>
         <w:object w:dxaOrig="735" w:dyaOrig="315">
-          <v:shape id="Picture 57" o:spid="_x0000_i1086" type="#_x0000_t75" style="width:36.75pt;height:15.75pt" o:ole="">
+          <v:shape id="Picture 57" o:spid="_x0000_i1086" type="#_x0000_t75" style="width:36.85pt;height:15.55pt" o:ole="">
             <v:imagedata r:id="rId116" o:title=""/>
           </v:shape>
-          <o:OLEObject Type="Embed" ProgID="Equation.DSMT4" ShapeID="Picture 57" DrawAspect="Content" ObjectID="_1480186606" r:id="rId123"/>
+          <o:OLEObject Type="Embed" ProgID="Equation.DSMT4" ShapeID="Picture 57" DrawAspect="Content" ObjectID="_1482594845" r:id="rId123"/>
         </w:object>
       </w:r>
       <w:r>
@@ -14677,10 +14671,10 @@
           <w:position w:val="-10"/>
         </w:rPr>
         <w:object w:dxaOrig="1260" w:dyaOrig="315">
-          <v:shape id="Picture 58" o:spid="_x0000_i1087" type="#_x0000_t75" style="width:63pt;height:15.75pt" o:ole="">
+          <v:shape id="Picture 58" o:spid="_x0000_i1087" type="#_x0000_t75" style="width:62.8pt;height:15.55pt" o:ole="">
             <v:imagedata r:id="rId124" o:title=""/>
           </v:shape>
-          <o:OLEObject Type="Embed" ProgID="Equation.DSMT4" ShapeID="Picture 58" DrawAspect="Content" ObjectID="_1480186607" r:id="rId125"/>
+          <o:OLEObject Type="Embed" ProgID="Equation.DSMT4" ShapeID="Picture 58" DrawAspect="Content" ObjectID="_1482594846" r:id="rId125"/>
         </w:object>
       </w:r>
       <w:r>
@@ -14712,7 +14706,7 @@
           <w:sz w:val="24"/>
         </w:rPr>
         <w:pict>
-          <v:shape id="Picture 59" o:spid="_x0000_i1088" type="#_x0000_t75" style="width:336pt;height:177.75pt">
+          <v:shape id="Picture 59" o:spid="_x0000_i1088" type="#_x0000_t75" style="width:335.8pt;height:178pt">
             <v:imagedata r:id="rId126" o:title=""/>
           </v:shape>
         </w:pict>
@@ -14832,10 +14826,10 @@
           <w:sz w:val="24"/>
         </w:rPr>
         <w:object w:dxaOrig="255" w:dyaOrig="285">
-          <v:shape id="Picture 60" o:spid="_x0000_i1089" type="#_x0000_t75" style="width:12.75pt;height:14.25pt" o:ole="">
+          <v:shape id="Picture 60" o:spid="_x0000_i1089" type="#_x0000_t75" style="width:12.65pt;height:14.4pt" o:ole="">
             <v:imagedata r:id="rId97" o:title=""/>
           </v:shape>
-          <o:OLEObject Type="Embed" ProgID="Equation.DSMT4" ShapeID="Picture 60" DrawAspect="Content" ObjectID="_1480186608" r:id="rId127"/>
+          <o:OLEObject Type="Embed" ProgID="Equation.DSMT4" ShapeID="Picture 60" DrawAspect="Content" ObjectID="_1482594847" r:id="rId127"/>
         </w:object>
       </w:r>
       <w:r>
@@ -15198,7 +15192,7 @@
       </w:pPr>
       <w:r>
         <w:pict>
-          <v:shape id="Picture 68" o:spid="_x0000_i1090" type="#_x0000_t75" style="width:455.25pt;height:403.5pt">
+          <v:shape id="Picture 68" o:spid="_x0000_i1090" type="#_x0000_t75" style="width:455.05pt;height:403.8pt">
             <v:imagedata r:id="rId128" o:title="MapReduce架构"/>
           </v:shape>
         </w:pict>
@@ -15844,10 +15838,10 @@
           <w:position w:val="-10"/>
         </w:rPr>
         <w:object w:dxaOrig="3675" w:dyaOrig="330">
-          <v:shape id="Picture 61" o:spid="_x0000_i1091" type="#_x0000_t75" style="width:183.75pt;height:16.5pt" o:ole="">
+          <v:shape id="Picture 61" o:spid="_x0000_i1091" type="#_x0000_t75" style="width:183.75pt;height:16.7pt" o:ole="">
             <v:imagedata r:id="rId129" o:title=""/>
           </v:shape>
-          <o:OLEObject Type="Embed" ProgID="Equation.DSMT4" ShapeID="Picture 61" DrawAspect="Content" ObjectID="_1480186609" r:id="rId130"/>
+          <o:OLEObject Type="Embed" ProgID="Equation.DSMT4" ShapeID="Picture 61" DrawAspect="Content" ObjectID="_1482594848" r:id="rId130"/>
         </w:object>
       </w:r>
       <w:r>
@@ -15924,7 +15918,7 @@
       </w:pPr>
       <w:r>
         <w:pict>
-          <v:shape id="Picture 62" o:spid="_x0000_i1092" type="#_x0000_t75" style="width:423pt;height:199.5pt">
+          <v:shape id="Picture 62" o:spid="_x0000_i1092" type="#_x0000_t75" style="width:422.8pt;height:199.3pt">
             <v:imagedata r:id="rId131" o:title="Shuffle"/>
           </v:shape>
         </w:pict>
@@ -17211,9 +17205,6 @@
     <w:p>
       <w:pPr>
         <w:pStyle w:val="aa"/>
-        <w:rPr>
-          <w:rFonts w:hint="eastAsia"/>
-        </w:rPr>
       </w:pPr>
       <w:r>
         <w:t>实现</w:t>
@@ -17689,7 +17680,7 @@
         </w:rPr>
         <w:lastRenderedPageBreak/>
         <w:pict>
-          <v:shape id="_x0000_i1093" type="#_x0000_t75" style="width:415.5pt;height:144.75pt">
+          <v:shape id="_x0000_i1093" type="#_x0000_t75" style="width:415.3pt;height:144.6pt">
             <v:imagedata r:id="rId132" o:title="图的表示方法"/>
           </v:shape>
         </w:pict>
@@ -17701,38 +17692,112 @@
         <w:spacing w:line="360" w:lineRule="auto"/>
         <w:jc w:val="center"/>
         <w:rPr>
+          <w:rFonts w:hAnsi="宋体"/>
+        </w:rPr>
+      </w:pPr>
+      <w:r>
+        <w:rPr>
           <w:rFonts w:hAnsi="宋体" w:hint="eastAsia"/>
         </w:rPr>
-      </w:pPr>
+        <w:t>图</w:t>
+      </w:r>
       <w:r>
         <w:rPr>
           <w:rFonts w:hAnsi="宋体" w:hint="eastAsia"/>
         </w:rPr>
+        <w:t>2</w:t>
+      </w:r>
+      <w:r>
+        <w:rPr>
+          <w:rFonts w:hAnsi="宋体"/>
+        </w:rPr>
+        <w:t xml:space="preserve">-5 </w:t>
+      </w:r>
+      <w:r>
+        <w:rPr>
+          <w:rFonts w:hAnsi="宋体" w:hint="eastAsia"/>
+        </w:rPr>
         <w:t>图</w:t>
       </w:r>
       <w:r>
         <w:rPr>
+          <w:rFonts w:hAnsi="宋体"/>
+        </w:rPr>
+        <w:t>的表示方法</w:t>
+      </w:r>
+    </w:p>
+    <w:p>
+      <w:pPr>
+        <w:pStyle w:val="aa"/>
+        <w:rPr>
+          <w:rFonts w:hAnsi="宋体"/>
+        </w:rPr>
+      </w:pPr>
+      <w:r>
+        <w:rPr>
           <w:rFonts w:hAnsi="宋体" w:hint="eastAsia"/>
         </w:rPr>
-        <w:t>2</w:t>
+        <w:t>在</w:t>
       </w:r>
       <w:r>
         <w:rPr>
           <w:rFonts w:hAnsi="宋体"/>
         </w:rPr>
-        <w:t xml:space="preserve">-5 </w:t>
+        <w:t>本文的操作过程中需要有大量的取某个节点的邻接</w:t>
       </w:r>
       <w:r>
         <w:rPr>
           <w:rFonts w:hAnsi="宋体" w:hint="eastAsia"/>
         </w:rPr>
-        <w:t>图</w:t>
+        <w:t>节点</w:t>
       </w:r>
       <w:r>
         <w:rPr>
           <w:rFonts w:hAnsi="宋体"/>
         </w:rPr>
-        <w:t>的表示方法</w:t>
+        <w:t>，以及邻接节点的交集运算，同时考虑到效率、</w:t>
+      </w:r>
+      <w:r>
+        <w:rPr>
+          <w:rFonts w:hAnsi="宋体" w:hint="eastAsia"/>
+        </w:rPr>
+        <w:t>内存</w:t>
+      </w:r>
+      <w:r>
+        <w:rPr>
+          <w:rFonts w:hAnsi="宋体"/>
+        </w:rPr>
+        <w:t>使用</w:t>
+      </w:r>
+      <w:r>
+        <w:rPr>
+          <w:rFonts w:hAnsi="宋体" w:hint="eastAsia"/>
+        </w:rPr>
+        <w:t>以及</w:t>
+      </w:r>
+      <w:r>
+        <w:rPr>
+          <w:rFonts w:hAnsi="宋体"/>
+        </w:rPr>
+        <w:t>实现难度，本文选用的</w:t>
+      </w:r>
+      <w:r>
+        <w:rPr>
+          <w:rFonts w:hAnsi="宋体" w:hint="eastAsia"/>
+        </w:rPr>
+        <w:t>哈希表</w:t>
+      </w:r>
+      <w:r>
+        <w:rPr>
+          <w:rFonts w:hAnsi="宋体"/>
+        </w:rPr>
+        <w:t>的方式表示图的邻接关系</w:t>
+      </w:r>
+      <w:r>
+        <w:rPr>
+          <w:rFonts w:hAnsi="宋体" w:hint="eastAsia"/>
+        </w:rPr>
+        <w:t>：</w:t>
       </w:r>
     </w:p>
     <w:p>
@@ -17744,102 +17809,28 @@
       </w:pPr>
       <w:r>
         <w:rPr>
-          <w:rFonts w:hAnsi="宋体" w:hint="eastAsia"/>
-        </w:rPr>
-        <w:t>在</w:t>
-      </w:r>
-      <w:r>
-        <w:rPr>
           <w:rFonts w:hAnsi="宋体"/>
         </w:rPr>
-        <w:t>本文的操作过程中需要有大量的取某个节点的邻接</w:t>
-      </w:r>
-      <w:r>
-        <w:rPr>
-          <w:rFonts w:hAnsi="宋体" w:hint="eastAsia"/>
-        </w:rPr>
-        <w:t>节点</w:t>
+        <w:t>GraphData</w:t>
       </w:r>
       <w:r>
         <w:rPr>
           <w:rFonts w:hAnsi="宋体"/>
         </w:rPr>
-        <w:t>，以及邻接节点的交集运算，同时考虑到效率、</w:t>
-      </w:r>
-      <w:r>
-        <w:rPr>
-          <w:rFonts w:hAnsi="宋体" w:hint="eastAsia"/>
-        </w:rPr>
-        <w:t>内存</w:t>
+        <w:t>：</w:t>
       </w:r>
       <w:r>
         <w:rPr>
           <w:rFonts w:hAnsi="宋体"/>
         </w:rPr>
-        <w:t>使用</w:t>
-      </w:r>
-      <w:r>
-        <w:rPr>
-          <w:rFonts w:hAnsi="宋体" w:hint="eastAsia"/>
-        </w:rPr>
-        <w:t>以及</w:t>
-      </w:r>
-      <w:r>
+        <w:t>HashMap&lt;vertex, HashSet&lt;adjList&gt;&gt;;</w:t>
+      </w:r>
+    </w:p>
+    <w:p>
+      <w:pPr>
+        <w:pStyle w:val="aa"/>
         <w:rPr>
           <w:rFonts w:hAnsi="宋体"/>
-        </w:rPr>
-        <w:t>实现难度，本文选用的</w:t>
-      </w:r>
-      <w:r>
-        <w:rPr>
-          <w:rFonts w:hAnsi="宋体" w:hint="eastAsia"/>
-        </w:rPr>
-        <w:t>哈希表</w:t>
-      </w:r>
-      <w:r>
-        <w:rPr>
-          <w:rFonts w:hAnsi="宋体"/>
-        </w:rPr>
-        <w:t>的方式表示图的邻接关系</w:t>
-      </w:r>
-      <w:r>
-        <w:rPr>
-          <w:rFonts w:hAnsi="宋体" w:hint="eastAsia"/>
-        </w:rPr>
-        <w:t>：</w:t>
-      </w:r>
-    </w:p>
-    <w:p>
-      <w:pPr>
-        <w:pStyle w:val="aa"/>
-        <w:rPr>
-          <w:rFonts w:hAnsi="宋体" w:hint="eastAsia"/>
-        </w:rPr>
-      </w:pPr>
-      <w:r>
-        <w:rPr>
-          <w:rFonts w:hAnsi="宋体"/>
-        </w:rPr>
-        <w:t>GraphData</w:t>
-      </w:r>
-      <w:r>
-        <w:rPr>
-          <w:rFonts w:hAnsi="宋体"/>
-        </w:rPr>
-        <w:t>：</w:t>
-      </w:r>
-      <w:r>
-        <w:rPr>
-          <w:rFonts w:hAnsi="宋体"/>
-        </w:rPr>
-        <w:t>HashMap&lt;vertex, HashSet&lt;adjList&gt;&gt;;</w:t>
-      </w:r>
-    </w:p>
-    <w:p>
-      <w:pPr>
-        <w:pStyle w:val="aa"/>
-        <w:rPr>
-          <w:rFonts w:hAnsi="宋体" w:hint="eastAsia"/>
         </w:rPr>
       </w:pPr>
     </w:p>
@@ -17956,28 +17947,26 @@
         </w:rPr>
         <w:t>。最后</w:t>
       </w:r>
-      <w:bookmarkStart w:id="113" w:name="_GoBack"/>
-      <w:bookmarkEnd w:id="113"/>
       <w:r>
         <w:rPr>
           <w:rFonts w:hint="eastAsia"/>
         </w:rPr>
         <w:t>介绍了负载均衡的基本概念，理论以及相关的算法。</w:t>
       </w:r>
-      <w:bookmarkStart w:id="114" w:name="_Toc374394082"/>
-      <w:bookmarkStart w:id="115" w:name="_Toc375321265"/>
-      <w:bookmarkStart w:id="116" w:name="_Toc380793415"/>
-      <w:bookmarkStart w:id="117" w:name="_Toc380947950"/>
-      <w:bookmarkStart w:id="118" w:name="_Toc380960918"/>
+      <w:bookmarkStart w:id="113" w:name="_Toc374394082"/>
+      <w:bookmarkStart w:id="114" w:name="_Toc375321265"/>
+      <w:bookmarkStart w:id="115" w:name="_Toc380793415"/>
+      <w:bookmarkStart w:id="116" w:name="_Toc380947950"/>
+      <w:bookmarkStart w:id="117" w:name="_Toc380960918"/>
     </w:p>
     <w:p>
       <w:pPr>
         <w:pStyle w:val="a9"/>
         <w:spacing w:before="468"/>
       </w:pPr>
-      <w:bookmarkStart w:id="119" w:name="_Toc15441"/>
-      <w:bookmarkStart w:id="120" w:name="_Toc19560"/>
-      <w:bookmarkStart w:id="121" w:name="_Toc405367923"/>
+      <w:bookmarkStart w:id="118" w:name="_Toc15441"/>
+      <w:bookmarkStart w:id="119" w:name="_Toc19560"/>
+      <w:bookmarkStart w:id="120" w:name="_Toc405367923"/>
       <w:r>
         <w:rPr>
           <w:rFonts w:hint="eastAsia"/>
@@ -17985,76 +17974,76 @@
         <w:lastRenderedPageBreak/>
         <w:t>第三章</w:t>
       </w:r>
+      <w:bookmarkEnd w:id="113"/>
       <w:bookmarkEnd w:id="114"/>
+      <w:r>
+        <w:rPr>
+          <w:rFonts w:hint="eastAsia"/>
+        </w:rPr>
+        <w:t xml:space="preserve"> </w:t>
+      </w:r>
       <w:bookmarkEnd w:id="115"/>
-      <w:r>
-        <w:rPr>
-          <w:rFonts w:hint="eastAsia"/>
-        </w:rPr>
-        <w:t xml:space="preserve"> </w:t>
-      </w:r>
       <w:bookmarkEnd w:id="116"/>
       <w:bookmarkEnd w:id="117"/>
       <w:bookmarkEnd w:id="118"/>
       <w:bookmarkEnd w:id="119"/>
+      <w:r>
+        <w:rPr>
+          <w:rFonts w:hint="eastAsia"/>
+        </w:rPr>
+        <w:t>完全图和</w:t>
+      </w:r>
+      <w:r>
+        <w:t>近似完全图枚举算法</w:t>
+      </w:r>
       <w:bookmarkEnd w:id="120"/>
-      <w:r>
-        <w:rPr>
-          <w:rFonts w:hint="eastAsia"/>
-        </w:rPr>
-        <w:t>完全图和</w:t>
-      </w:r>
-      <w:r>
-        <w:t>近似完全图枚举算法</w:t>
+    </w:p>
+    <w:p>
+      <w:pPr>
+        <w:pStyle w:val="aa"/>
+        <w:rPr>
+          <w:rStyle w:val="1Char"/>
+        </w:rPr>
+      </w:pPr>
+      <w:r>
+        <w:rPr>
+          <w:rStyle w:val="1Char"/>
+          <w:rFonts w:hint="eastAsia"/>
+        </w:rPr>
+        <w:t>本章重点介绍Hadoop负载均衡系统的设计和实现，该系统包含了采样，信息整合，决策和消息传递描四个模块。本章从系统的总体设计和详细设计两方面入手，对系统的设计思路、实现方法以及相关算法做了详细的描述。</w:t>
+      </w:r>
+    </w:p>
+    <w:p>
+      <w:pPr>
+        <w:pStyle w:val="11"/>
+      </w:pPr>
+      <w:bookmarkStart w:id="121" w:name="_Toc380793413"/>
+      <w:bookmarkStart w:id="122" w:name="_Toc380947951"/>
+      <w:bookmarkStart w:id="123" w:name="_Toc380960919"/>
+      <w:bookmarkStart w:id="124" w:name="_Toc21683"/>
+      <w:bookmarkStart w:id="125" w:name="_Toc21457"/>
+      <w:bookmarkStart w:id="126" w:name="_Toc405367924"/>
+      <w:r>
+        <w:rPr>
+          <w:rFonts w:hint="eastAsia"/>
+        </w:rPr>
+        <w:t xml:space="preserve">3.1 </w:t>
       </w:r>
       <w:bookmarkEnd w:id="121"/>
-    </w:p>
-    <w:p>
-      <w:pPr>
-        <w:pStyle w:val="aa"/>
-        <w:rPr>
-          <w:rStyle w:val="1Char"/>
-        </w:rPr>
-      </w:pPr>
-      <w:r>
-        <w:rPr>
-          <w:rStyle w:val="1Char"/>
-          <w:rFonts w:hint="eastAsia"/>
-        </w:rPr>
-        <w:t>本章重点介绍Hadoop负载均衡系统的设计和实现，该系统包含了采样，信息整合，决策和消息传递描四个模块。本章从系统的总体设计和详细设计两方面入手，对系统的设计思路、实现方法以及相关算法做了详细的描述。</w:t>
-      </w:r>
-    </w:p>
-    <w:p>
-      <w:pPr>
-        <w:pStyle w:val="11"/>
-      </w:pPr>
-      <w:bookmarkStart w:id="122" w:name="_Toc380793413"/>
-      <w:bookmarkStart w:id="123" w:name="_Toc380947951"/>
-      <w:bookmarkStart w:id="124" w:name="_Toc380960919"/>
-      <w:bookmarkStart w:id="125" w:name="_Toc21683"/>
-      <w:bookmarkStart w:id="126" w:name="_Toc21457"/>
-      <w:bookmarkStart w:id="127" w:name="_Toc405367924"/>
-      <w:r>
-        <w:rPr>
-          <w:rFonts w:hint="eastAsia"/>
-        </w:rPr>
-        <w:t xml:space="preserve">3.1 </w:t>
-      </w:r>
       <w:bookmarkEnd w:id="122"/>
       <w:bookmarkEnd w:id="123"/>
       <w:bookmarkEnd w:id="124"/>
       <w:bookmarkEnd w:id="125"/>
+      <w:r>
+        <w:rPr>
+          <w:rFonts w:hint="eastAsia"/>
+        </w:rPr>
+        <w:t>完全图枚举</w:t>
+      </w:r>
+      <w:r>
+        <w:t>算法</w:t>
+      </w:r>
       <w:bookmarkEnd w:id="126"/>
-      <w:r>
-        <w:rPr>
-          <w:rFonts w:hint="eastAsia"/>
-        </w:rPr>
-        <w:t>完全图枚举</w:t>
-      </w:r>
-      <w:r>
-        <w:t>算法</w:t>
-      </w:r>
-      <w:bookmarkEnd w:id="127"/>
     </w:p>
     <w:p>
       <w:pPr>
@@ -18120,605 +18109,109 @@
       <w:pPr>
         <w:pStyle w:val="11"/>
       </w:pPr>
-      <w:bookmarkStart w:id="128" w:name="_Toc374394083"/>
-      <w:bookmarkStart w:id="129" w:name="_Toc375321266"/>
-      <w:bookmarkStart w:id="130" w:name="_Toc380793416"/>
-      <w:bookmarkStart w:id="131" w:name="_Toc380947952"/>
-      <w:bookmarkStart w:id="132" w:name="_Toc380960920"/>
-      <w:bookmarkStart w:id="133" w:name="_Toc21747"/>
-      <w:bookmarkStart w:id="134" w:name="_Toc18247"/>
-      <w:bookmarkStart w:id="135" w:name="_Toc405367925"/>
+      <w:bookmarkStart w:id="127" w:name="_Toc374394083"/>
+      <w:bookmarkStart w:id="128" w:name="_Toc375321266"/>
+      <w:bookmarkStart w:id="129" w:name="_Toc380793416"/>
+      <w:bookmarkStart w:id="130" w:name="_Toc380947952"/>
+      <w:bookmarkStart w:id="131" w:name="_Toc380960920"/>
+      <w:bookmarkStart w:id="132" w:name="_Toc21747"/>
+      <w:bookmarkStart w:id="133" w:name="_Toc18247"/>
+      <w:bookmarkStart w:id="134" w:name="_Toc405367925"/>
       <w:r>
         <w:rPr>
           <w:rFonts w:hint="eastAsia"/>
         </w:rPr>
         <w:t xml:space="preserve">3.2 </w:t>
       </w:r>
+      <w:bookmarkEnd w:id="127"/>
       <w:bookmarkEnd w:id="128"/>
       <w:bookmarkEnd w:id="129"/>
       <w:bookmarkEnd w:id="130"/>
       <w:bookmarkEnd w:id="131"/>
       <w:bookmarkEnd w:id="132"/>
       <w:bookmarkEnd w:id="133"/>
+      <w:r>
+        <w:rPr>
+          <w:rFonts w:hint="eastAsia"/>
+        </w:rPr>
+        <w:t>近似完全图枚举</w:t>
+      </w:r>
+      <w:r>
+        <w:t>算法</w:t>
+      </w:r>
       <w:bookmarkEnd w:id="134"/>
-      <w:r>
-        <w:rPr>
-          <w:rFonts w:hint="eastAsia"/>
-        </w:rPr>
-        <w:t>近似完全图枚举</w:t>
-      </w:r>
-      <w:r>
-        <w:t>算法</w:t>
-      </w:r>
+    </w:p>
+    <w:p>
+      <w:pPr>
+        <w:pStyle w:val="aa"/>
+      </w:pPr>
+      <w:r>
+        <w:rPr>
+          <w:rFonts w:hint="eastAsia"/>
+        </w:rPr>
+        <w:t>采样模块主要是对系统的输入数据以及</w:t>
+      </w:r>
+      <w:r>
+        <w:rPr>
+          <w:rFonts w:hint="eastAsia"/>
+        </w:rPr>
+        <w:t>Map</w:t>
+      </w:r>
+      <w:r>
+        <w:rPr>
+          <w:rFonts w:hint="eastAsia"/>
+        </w:rPr>
+        <w:t>任务输出的数据进行采样。该部分在</w:t>
+      </w:r>
+      <w:r>
+        <w:rPr>
+          <w:rFonts w:hint="eastAsia"/>
+        </w:rPr>
+        <w:t>Map</w:t>
+      </w:r>
+      <w:r>
+        <w:rPr>
+          <w:rFonts w:hint="eastAsia"/>
+        </w:rPr>
+        <w:t>阶段进行。采样结果作为决策模块的输入。</w:t>
+      </w:r>
+    </w:p>
+    <w:p>
+      <w:pPr>
+        <w:pStyle w:val="aa"/>
+      </w:pPr>
+      <w:r>
+        <w:rPr>
+          <w:rFonts w:hint="eastAsia"/>
+        </w:rPr>
+        <w:t>具体要对那些数据进行采样，用户可以自定义，本文设计的</w:t>
+      </w:r>
+      <w:r>
+        <w:rPr>
+          <w:rFonts w:hint="eastAsia"/>
+        </w:rPr>
+        <w:t>Hadoop</w:t>
+      </w:r>
+      <w:r>
+        <w:rPr>
+          <w:rFonts w:hint="eastAsia"/>
+        </w:rPr>
+        <w:t>负载均衡系统主要是采集元组记录个数和所占用的字</w:t>
+      </w:r>
+      <w:bookmarkStart w:id="135" w:name="_GoBack"/>
       <w:bookmarkEnd w:id="135"/>
+      <w:r>
+        <w:rPr>
+          <w:rFonts w:hint="eastAsia"/>
+        </w:rPr>
+        <w:t>节数。</w:t>
+      </w:r>
     </w:p>
     <w:p>
       <w:pPr>
         <w:pStyle w:val="aa"/>
       </w:pPr>
-      <w:r>
-        <w:rPr>
-          <w:rFonts w:hint="eastAsia"/>
-        </w:rPr>
-        <w:t>采样模块主要是对系统的输入数据以及</w:t>
-      </w:r>
-      <w:r>
-        <w:rPr>
-          <w:rFonts w:hint="eastAsia"/>
-        </w:rPr>
-        <w:t>Map</w:t>
-      </w:r>
-      <w:r>
-        <w:rPr>
-          <w:rFonts w:hint="eastAsia"/>
-        </w:rPr>
-        <w:t>任务输出的数据进行采样。该部分在</w:t>
-      </w:r>
-      <w:r>
-        <w:rPr>
-          <w:rFonts w:hint="eastAsia"/>
-        </w:rPr>
-        <w:t>Map</w:t>
-      </w:r>
-      <w:r>
-        <w:rPr>
-          <w:rFonts w:hint="eastAsia"/>
-        </w:rPr>
-        <w:t>阶段进行。采样结果作为决策模块的输入。</w:t>
-      </w:r>
-    </w:p>
-    <w:p>
-      <w:pPr>
-        <w:pStyle w:val="aa"/>
-      </w:pPr>
-      <w:r>
-        <w:rPr>
-          <w:rFonts w:hint="eastAsia"/>
-        </w:rPr>
-        <w:t>具体要对那些数据进行采样，用户可以自定义，本文设计的</w:t>
-      </w:r>
-      <w:r>
-        <w:rPr>
-          <w:rFonts w:hint="eastAsia"/>
-        </w:rPr>
-        <w:t>Hadoop</w:t>
-      </w:r>
-      <w:r>
-        <w:rPr>
-          <w:rFonts w:hint="eastAsia"/>
-        </w:rPr>
-        <w:t>负载均衡系统主要是采集元组记录个数和所占用的字节数。</w:t>
-      </w:r>
-    </w:p>
-    <w:p>
-      <w:pPr>
-        <w:pStyle w:val="aa"/>
-      </w:pPr>
-    </w:p>
-    <w:tbl>
-      <w:tblPr>
-        <w:tblW w:w="8522" w:type="dxa"/>
-        <w:tblInd w:w="108" w:type="dxa"/>
-        <w:tblBorders>
-          <w:top w:val="single" w:sz="4" w:space="0" w:color="000000"/>
-          <w:left w:val="single" w:sz="4" w:space="0" w:color="000000"/>
-          <w:bottom w:val="single" w:sz="4" w:space="0" w:color="000000"/>
-          <w:right w:val="single" w:sz="4" w:space="0" w:color="000000"/>
-          <w:insideH w:val="single" w:sz="4" w:space="0" w:color="000000"/>
-          <w:insideV w:val="single" w:sz="4" w:space="0" w:color="000000"/>
-        </w:tblBorders>
-        <w:tblLayout w:type="fixed"/>
-        <w:tblLook w:val="04A0" w:firstRow="1" w:lastRow="0" w:firstColumn="1" w:lastColumn="0" w:noHBand="0" w:noVBand="1"/>
-      </w:tblPr>
-      <w:tblGrid>
-        <w:gridCol w:w="8522"/>
-      </w:tblGrid>
-      <w:tr>
-        <w:tc>
-          <w:tcPr>
-            <w:tcW w:w="8522" w:type="dxa"/>
-            <w:tcBorders>
-              <w:top w:val="single" w:sz="12" w:space="0" w:color="000000"/>
-              <w:left w:val="nil"/>
-              <w:bottom w:val="single" w:sz="12" w:space="0" w:color="000000"/>
-              <w:right w:val="nil"/>
-            </w:tcBorders>
-          </w:tcPr>
-          <w:p>
-            <w:pPr>
-              <w:rPr>
-                <w:b/>
-              </w:rPr>
-            </w:pPr>
-            <w:r>
-              <w:rPr>
-                <w:rFonts w:hint="eastAsia"/>
-                <w:b/>
-              </w:rPr>
-              <w:t>Sampler</w:t>
-            </w:r>
-          </w:p>
-        </w:tc>
-      </w:tr>
-      <w:tr>
-        <w:tc>
-          <w:tcPr>
-            <w:tcW w:w="8522" w:type="dxa"/>
-            <w:tcBorders>
-              <w:top w:val="single" w:sz="12" w:space="0" w:color="000000"/>
-              <w:left w:val="nil"/>
-              <w:bottom w:val="single" w:sz="12" w:space="0" w:color="000000"/>
-              <w:right w:val="nil"/>
-            </w:tcBorders>
-          </w:tcPr>
-          <w:p>
-            <w:pPr>
-              <w:rPr>
-                <w:b/>
-                <w:bCs/>
-              </w:rPr>
-            </w:pPr>
-            <w:r>
-              <w:rPr>
-                <w:rFonts w:hint="eastAsia"/>
-                <w:b/>
-                <w:bCs/>
-              </w:rPr>
-              <w:t>Input:</w:t>
-            </w:r>
-          </w:p>
-          <w:p>
-            <w:r>
-              <w:rPr>
-                <w:rFonts w:hint="eastAsia"/>
-                <w:i/>
-                <w:iCs/>
-              </w:rPr>
-              <w:t>M</w:t>
-            </w:r>
-            <w:r>
-              <w:rPr>
-                <w:rFonts w:hint="eastAsia"/>
-              </w:rPr>
-              <w:t>:Map Task</w:t>
-            </w:r>
-            <w:r>
-              <w:t>’</w:t>
-            </w:r>
-            <w:r>
-              <w:rPr>
-                <w:rFonts w:hint="eastAsia"/>
-              </w:rPr>
-              <w:t>s Output</w:t>
-            </w:r>
-          </w:p>
-          <w:p>
-            <w:r>
-              <w:rPr>
-                <w:rFonts w:hint="eastAsia"/>
-                <w:i/>
-                <w:iCs/>
-              </w:rPr>
-              <w:t>N</w:t>
-            </w:r>
-            <w:r>
-              <w:rPr>
-                <w:rFonts w:hint="eastAsia"/>
-              </w:rPr>
-              <w:t>:Job</w:t>
-            </w:r>
-            <w:r>
-              <w:t>’</w:t>
-            </w:r>
-            <w:r>
-              <w:rPr>
-                <w:rFonts w:hint="eastAsia"/>
-              </w:rPr>
-              <w:t>s split data</w:t>
-            </w:r>
-          </w:p>
-          <w:p>
-            <w:r>
-              <w:rPr>
-                <w:rFonts w:hint="eastAsia"/>
-                <w:i/>
-              </w:rPr>
-              <w:t>T</w:t>
-            </w:r>
-            <w:r>
-              <w:rPr>
-                <w:i/>
-              </w:rPr>
-              <w:t>hreshold</w:t>
-            </w:r>
-            <w:r>
-              <w:rPr>
-                <w:rFonts w:hint="eastAsia"/>
-              </w:rPr>
-              <w:t>:timer</w:t>
-            </w:r>
-            <w:r>
-              <w:t>’</w:t>
-            </w:r>
-            <w:r>
-              <w:rPr>
-                <w:rFonts w:hint="eastAsia"/>
-              </w:rPr>
-              <w:t>s T</w:t>
-            </w:r>
-            <w:r>
-              <w:t>hreshold</w:t>
-            </w:r>
-          </w:p>
-          <w:p>
-            <w:pPr>
-              <w:rPr>
-                <w:b/>
-                <w:bCs/>
-              </w:rPr>
-            </w:pPr>
-            <w:r>
-              <w:rPr>
-                <w:rFonts w:hint="eastAsia"/>
-                <w:b/>
-                <w:bCs/>
-              </w:rPr>
-              <w:t>Output:</w:t>
-            </w:r>
-          </w:p>
-          <w:p>
-            <w:r>
-              <w:rPr>
-                <w:rFonts w:hint="eastAsia"/>
-                <w:i/>
-                <w:iCs/>
-              </w:rPr>
-              <w:t>Scale[M/N]</w:t>
-            </w:r>
-            <w:r>
-              <w:rPr>
-                <w:rFonts w:hint="eastAsia"/>
-              </w:rPr>
-              <w:t>:</w:t>
-            </w:r>
-            <w:r>
-              <w:rPr>
-                <w:rFonts w:hint="eastAsia"/>
-                <w:i/>
-              </w:rPr>
-              <w:t>M/N</w:t>
-            </w:r>
-            <w:r>
-              <w:t>’</w:t>
-            </w:r>
-            <w:r>
-              <w:rPr>
-                <w:rFonts w:hint="eastAsia"/>
-              </w:rPr>
-              <w:t>s scale</w:t>
-            </w:r>
-            <w:r>
-              <w:rPr>
-                <w:rFonts w:hint="eastAsia"/>
-              </w:rPr>
-              <w:t>（</w:t>
-            </w:r>
-            <w:r>
-              <w:t>The number of tuples</w:t>
-            </w:r>
-            <w:r>
-              <w:rPr>
-                <w:rFonts w:hint="eastAsia"/>
-              </w:rPr>
-              <w:t xml:space="preserve"> and the</w:t>
-            </w:r>
-            <w:r>
-              <w:t xml:space="preserve"> size of the space occupied</w:t>
-            </w:r>
-            <w:r>
-              <w:rPr>
-                <w:rFonts w:hint="eastAsia"/>
-              </w:rPr>
-              <w:t>）</w:t>
-            </w:r>
-          </w:p>
-          <w:p>
-            <w:r>
-              <w:rPr>
-                <w:rFonts w:hint="eastAsia"/>
-                <w:i/>
-              </w:rPr>
-              <w:t>T</w:t>
-            </w:r>
-            <w:r>
-              <w:rPr>
-                <w:i/>
-              </w:rPr>
-              <w:t>hreshold</w:t>
-            </w:r>
-            <w:r>
-              <w:rPr>
-                <w:rFonts w:hint="eastAsia"/>
-                <w:i/>
-              </w:rPr>
-              <w:t>=0</w:t>
-            </w:r>
-            <w:r>
-              <w:rPr>
-                <w:rFonts w:hint="eastAsia"/>
-                <w:i/>
-              </w:rPr>
-              <w:t>；</w:t>
-            </w:r>
-          </w:p>
-          <w:p>
-            <w:pPr>
-              <w:ind w:firstLineChars="400" w:firstLine="840"/>
-              <w:rPr>
-                <w:iCs/>
-              </w:rPr>
-            </w:pPr>
-            <w:r>
-              <w:rPr>
-                <w:rFonts w:hint="eastAsia"/>
-              </w:rPr>
-              <w:t xml:space="preserve">Pick </w:t>
-            </w:r>
-            <w:r>
-              <w:rPr>
-                <w:rFonts w:hint="eastAsia"/>
-                <w:i/>
-              </w:rPr>
-              <w:t>M[j]</w:t>
-            </w:r>
-            <w:r>
-              <w:rPr>
-                <w:rFonts w:hint="eastAsia"/>
-              </w:rPr>
-              <w:t xml:space="preserve"> update to</w:t>
-            </w:r>
-            <w:r>
-              <w:rPr>
-                <w:rFonts w:hint="eastAsia"/>
-                <w:i/>
-                <w:iCs/>
-              </w:rPr>
-              <w:t xml:space="preserve"> Scale[M/N]</w:t>
-            </w:r>
-            <w:r>
-              <w:rPr>
-                <w:rFonts w:hint="eastAsia"/>
-                <w:iCs/>
-              </w:rPr>
-              <w:t>;</w:t>
-            </w:r>
-          </w:p>
-          <w:p>
-            <w:pPr>
-              <w:ind w:firstLineChars="400" w:firstLine="840"/>
-            </w:pPr>
-            <w:r>
-              <w:rPr>
-                <w:rFonts w:hint="eastAsia"/>
-              </w:rPr>
-              <w:t xml:space="preserve">Pick </w:t>
-            </w:r>
-            <w:r>
-              <w:rPr>
-                <w:rFonts w:hint="eastAsia"/>
-                <w:i/>
-              </w:rPr>
-              <w:t>N[i]</w:t>
-            </w:r>
-            <w:r>
-              <w:rPr>
-                <w:rFonts w:hint="eastAsia"/>
-              </w:rPr>
-              <w:t>;</w:t>
-            </w:r>
-          </w:p>
-          <w:p>
-            <w:pPr>
-              <w:ind w:firstLineChars="350" w:firstLine="738"/>
-              <w:rPr>
-                <w:b/>
-                <w:iCs/>
-              </w:rPr>
-            </w:pPr>
-            <w:r>
-              <w:rPr>
-                <w:b/>
-                <w:bCs/>
-              </w:rPr>
-              <w:t>I</w:t>
-            </w:r>
-            <w:r>
-              <w:rPr>
-                <w:rFonts w:hint="eastAsia"/>
-                <w:b/>
-                <w:bCs/>
-              </w:rPr>
-              <w:t xml:space="preserve">f </w:t>
-            </w:r>
-            <w:r>
-              <w:rPr>
-                <w:rFonts w:hint="eastAsia"/>
-                <w:i/>
-                <w:iCs/>
-              </w:rPr>
-              <w:t>Scale[M/N] don</w:t>
-            </w:r>
-            <w:r>
-              <w:rPr>
-                <w:i/>
-                <w:iCs/>
-              </w:rPr>
-              <w:t>’</w:t>
-            </w:r>
-            <w:r>
-              <w:rPr>
-                <w:rFonts w:hint="eastAsia"/>
-                <w:i/>
-                <w:iCs/>
-              </w:rPr>
-              <w:t>t contain N[i]</w:t>
-            </w:r>
-            <w:r>
-              <w:rPr>
-                <w:rFonts w:hint="eastAsia"/>
-                <w:b/>
-                <w:iCs/>
-              </w:rPr>
-              <w:t>do</w:t>
-            </w:r>
-          </w:p>
-          <w:p>
-            <w:pPr>
-              <w:ind w:firstLineChars="350" w:firstLine="735"/>
-              <w:rPr>
-                <w:i/>
-                <w:iCs/>
-              </w:rPr>
-            </w:pPr>
-            <w:r>
-              <w:rPr>
-                <w:rFonts w:hint="eastAsia"/>
-                <w:iCs/>
-              </w:rPr>
-              <w:t xml:space="preserve">  </w:t>
-            </w:r>
-            <w:r>
-              <w:rPr>
-                <w:rFonts w:hint="eastAsia"/>
-                <w:iCs/>
-              </w:rPr>
-              <w:t>将</w:t>
-            </w:r>
-            <w:r>
-              <w:rPr>
-                <w:rFonts w:hint="eastAsia"/>
-                <w:i/>
-                <w:iCs/>
-              </w:rPr>
-              <w:t>N[i]</w:t>
-            </w:r>
-            <w:r>
-              <w:rPr>
-                <w:rFonts w:hint="eastAsia"/>
-              </w:rPr>
-              <w:t xml:space="preserve"> update to </w:t>
-            </w:r>
-            <w:r>
-              <w:rPr>
-                <w:rFonts w:hint="eastAsia"/>
-                <w:i/>
-                <w:iCs/>
-              </w:rPr>
-              <w:t>Scale[M/N]</w:t>
-            </w:r>
-            <w:r>
-              <w:rPr>
-                <w:rFonts w:hint="eastAsia"/>
-                <w:i/>
-                <w:iCs/>
-              </w:rPr>
-              <w:t>；</w:t>
-            </w:r>
-          </w:p>
-          <w:p>
-            <w:pPr>
-              <w:ind w:firstLineChars="350" w:firstLine="738"/>
-              <w:rPr>
-                <w:b/>
-              </w:rPr>
-            </w:pPr>
-            <w:r>
-              <w:rPr>
-                <w:rFonts w:hint="eastAsia"/>
-                <w:b/>
-                <w:iCs/>
-              </w:rPr>
-              <w:t>end if</w:t>
-            </w:r>
-          </w:p>
-          <w:p>
-            <w:r>
-              <w:rPr>
-                <w:rFonts w:hint="eastAsia"/>
-                <w:b/>
-                <w:bCs/>
-              </w:rPr>
-              <w:t>end if</w:t>
-            </w:r>
-          </w:p>
-          <w:p>
-            <w:r>
-              <w:rPr>
-                <w:rFonts w:hint="eastAsia"/>
-                <w:b/>
-                <w:bCs/>
-              </w:rPr>
-              <w:t>end for</w:t>
-            </w:r>
-          </w:p>
-          <w:p>
-            <w:r>
-              <w:rPr>
-                <w:rFonts w:hint="eastAsia"/>
-                <w:b/>
-                <w:bCs/>
-              </w:rPr>
-              <w:t>end for</w:t>
-            </w:r>
-          </w:p>
-          <w:p>
-            <w:r>
-              <w:rPr>
-                <w:rFonts w:hint="eastAsia"/>
-                <w:b/>
-                <w:bCs/>
-              </w:rPr>
-              <w:lastRenderedPageBreak/>
-              <w:t xml:space="preserve">return </w:t>
-            </w:r>
-            <w:r>
-              <w:rPr>
-                <w:rFonts w:hint="eastAsia"/>
-                <w:i/>
-                <w:iCs/>
-              </w:rPr>
-              <w:t>Scale[M/N]</w:t>
-            </w:r>
-            <w:r>
-              <w:rPr>
-                <w:rFonts w:hint="eastAsia"/>
-              </w:rPr>
-              <w:t>;</w:t>
-            </w:r>
-          </w:p>
-        </w:tc>
-      </w:tr>
-    </w:tbl>
+    </w:p>
     <w:p>
       <w:pPr>
         <w:pStyle w:val="11"/>
@@ -18733,7 +18226,6 @@
         <w:rPr>
           <w:rFonts w:hint="eastAsia"/>
         </w:rPr>
-        <w:lastRenderedPageBreak/>
         <w:t xml:space="preserve">3.3 </w:t>
       </w:r>
       <w:bookmarkEnd w:id="136"/>
@@ -21881,13 +21373,7 @@
         <w:rPr>
           <w:szCs w:val="21"/>
         </w:rPr>
-        <w:t>all maximal cliques in complex network, in: Proc. of ICDM Workshops, 2006,pp. 320</w:t>
-      </w:r>
-      <w:r>
-        <w:rPr>
-          <w:szCs w:val="21"/>
-        </w:rPr>
-        <w:t>324.</w:t>
+        <w:t>all maximal cliques in complex network, in: Proc. of ICDM Workshops, 2006,pp. 320324.</w:t>
       </w:r>
     </w:p>
     <w:p>
@@ -23199,7 +22685,7 @@
     <w:lsdException w:name="Table Web 1" w:semiHidden="1" w:uiPriority="99" w:unhideWhenUsed="1"/>
     <w:lsdException w:name="Table Web 2" w:semiHidden="1" w:uiPriority="99" w:unhideWhenUsed="1"/>
     <w:lsdException w:name="Table Web 3" w:semiHidden="1" w:uiPriority="99" w:unhideWhenUsed="1"/>
-    <w:lsdException w:name="Table Grid" w:semiHidden="1" w:uiPriority="99" w:unhideWhenUsed="1"/>
+    <w:lsdException w:name="Table Grid" w:uiPriority="99"/>
     <w:lsdException w:name="Table Theme" w:semiHidden="1" w:uiPriority="99" w:unhideWhenUsed="1"/>
     <w:lsdException w:name="Placeholder Text" w:semiHidden="1" w:uiPriority="99"/>
     <w:lsdException w:name="No Spacing" w:uiPriority="99"/>
@@ -24066,7 +23552,7 @@
 </file>
 
 <file path=customXml/itemProps2.xml><?xml version="1.0" encoding="utf-8"?>
-<ds:datastoreItem xmlns:ds="http://schemas.openxmlformats.org/officeDocument/2006/customXml" ds:itemID="{B206390B-A2AF-4C15-BBCD-FF84B15C96B5}">
+<ds:datastoreItem xmlns:ds="http://schemas.openxmlformats.org/officeDocument/2006/customXml" ds:itemID="{215ACD36-D04D-4CF8-B694-24DCD0867CDE}">
   <ds:schemaRefs>
     <ds:schemaRef ds:uri="http://schemas.openxmlformats.org/officeDocument/2006/bibliography"/>
   </ds:schemaRefs>

--- a/大规模数据并行图处理算法与计算平台研究.docx
+++ b/大规模数据并行图处理算法与计算平台研究.docx
@@ -3,11 +3,6 @@
 <w:document xmlns:wpc="http://schemas.microsoft.com/office/word/2010/wordprocessingCanvas" xmlns:mc="http://schemas.openxmlformats.org/markup-compatibility/2006" xmlns:o="urn:schemas-microsoft-com:office:office" xmlns:r="http://schemas.openxmlformats.org/officeDocument/2006/relationships" xmlns:m="http://schemas.openxmlformats.org/officeDocument/2006/math" xmlns:v="urn:schemas-microsoft-com:vml" xmlns:wp14="http://schemas.microsoft.com/office/word/2010/wordprocessingDrawing" xmlns:wp="http://schemas.openxmlformats.org/drawingml/2006/wordprocessingDrawing" xmlns:w10="urn:schemas-microsoft-com:office:word" xmlns:w="http://schemas.openxmlformats.org/wordprocessingml/2006/main" xmlns:w14="http://schemas.microsoft.com/office/word/2010/wordml" xmlns:w15="http://schemas.microsoft.com/office/word/2012/wordml" xmlns:wpg="http://schemas.microsoft.com/office/word/2010/wordprocessingGroup" xmlns:wpi="http://schemas.microsoft.com/office/word/2010/wordprocessingInk" xmlns:wne="http://schemas.microsoft.com/office/word/2006/wordml" xmlns:wps="http://schemas.microsoft.com/office/word/2010/wordprocessingShape" mc:Ignorable="w14 w15 wp14">
   <w:body>
     <w:p>
-      <w:pPr>
-        <w:rPr>
-          <w:rFonts w:hint="eastAsia"/>
-        </w:rPr>
-      </w:pPr>
       <w:bookmarkStart w:id="0" w:name="_Toc374394067"/>
     </w:p>
     <w:tbl>
@@ -8695,10 +8690,10 @@
             <v:path o:extrusionok="f" gradientshapeok="t" o:connecttype="rect"/>
             <o:lock v:ext="edit" aspectratio="t"/>
           </v:shapetype>
-          <v:shape id="Picture 1" o:spid="_x0000_i1025" type="#_x0000_t75" style="width:74.5pt;height:20.05pt" o:ole="">
+          <v:shape id="Picture 1" o:spid="_x0000_i1025" type="#_x0000_t75" style="width:74.7pt;height:19.9pt" o:ole="">
             <v:imagedata r:id="rId19" o:title=""/>
           </v:shape>
-          <o:OLEObject Type="Embed" ProgID="Equation.DSMT4" ShapeID="Picture 1" DrawAspect="Content" ObjectID="_1483386870" r:id="rId20"/>
+          <o:OLEObject Type="Embed" ProgID="Equation.DSMT4" ShapeID="Picture 1" DrawAspect="Content" ObjectID="_1483816865" r:id="rId20"/>
         </w:object>
       </w:r>
       <w:r>
@@ -8760,10 +8755,10 @@
           <w:position w:val="-6"/>
         </w:rPr>
         <w:object w:dxaOrig="255" w:dyaOrig="315" w14:anchorId="6E8CF02E">
-          <v:shape id="Picture 2" o:spid="_x0000_i1026" type="#_x0000_t75" style="width:12.5pt;height:15.65pt" o:ole="">
+          <v:shape id="Picture 2" o:spid="_x0000_i1026" type="#_x0000_t75" style="width:12.35pt;height:15.6pt" o:ole="">
             <v:imagedata r:id="rId21" o:title=""/>
           </v:shape>
-          <o:OLEObject Type="Embed" ProgID="Equation.DSMT4" ShapeID="Picture 2" DrawAspect="Content" ObjectID="_1483386871" r:id="rId22"/>
+          <o:OLEObject Type="Embed" ProgID="Equation.DSMT4" ShapeID="Picture 2" DrawAspect="Content" ObjectID="_1483816866" r:id="rId22"/>
         </w:object>
       </w:r>
       <w:r>
@@ -10436,10 +10431,10 @@
           <w:position w:val="-6"/>
         </w:rPr>
         <w:object w:dxaOrig="255" w:dyaOrig="285" w14:anchorId="2FE6FE5C">
-          <v:shape id="Picture 3" o:spid="_x0000_i1027" type="#_x0000_t75" style="width:12.5pt;height:14.4pt" o:ole="">
+          <v:shape id="Picture 3" o:spid="_x0000_i1027" type="#_x0000_t75" style="width:12.35pt;height:14.5pt" o:ole="">
             <v:imagedata r:id="rId23" o:title=""/>
           </v:shape>
-          <o:OLEObject Type="Embed" ProgID="Equation.DSMT4" ShapeID="Picture 3" DrawAspect="Content" ObjectID="_1483386872" r:id="rId24"/>
+          <o:OLEObject Type="Embed" ProgID="Equation.DSMT4" ShapeID="Picture 3" DrawAspect="Content" ObjectID="_1483816867" r:id="rId24"/>
         </w:object>
       </w:r>
       <w:r>
@@ -10465,10 +10460,10 @@
           <w:position w:val="-6"/>
         </w:rPr>
         <w:object w:dxaOrig="255" w:dyaOrig="285" w14:anchorId="4BB8EDC2">
-          <v:shape id="Picture 4" o:spid="_x0000_i1028" type="#_x0000_t75" style="width:12.5pt;height:14.4pt" o:ole="">
+          <v:shape id="Picture 4" o:spid="_x0000_i1028" type="#_x0000_t75" style="width:12.35pt;height:14.5pt" o:ole="">
             <v:imagedata r:id="rId23" o:title=""/>
           </v:shape>
-          <o:OLEObject Type="Embed" ProgID="Equation.DSMT4" ShapeID="Picture 4" DrawAspect="Content" ObjectID="_1483386873" r:id="rId25"/>
+          <o:OLEObject Type="Embed" ProgID="Equation.DSMT4" ShapeID="Picture 4" DrawAspect="Content" ObjectID="_1483816868" r:id="rId25"/>
         </w:object>
       </w:r>
       <w:r>
@@ -10488,10 +10483,10 @@
           <w:position w:val="-6"/>
         </w:rPr>
         <w:object w:dxaOrig="675" w:dyaOrig="285" w14:anchorId="1085F941">
-          <v:shape id="Picture 5" o:spid="_x0000_i1029" type="#_x0000_t75" style="width:33.8pt;height:14.4pt" o:ole="">
+          <v:shape id="Picture 5" o:spid="_x0000_i1029" type="#_x0000_t75" style="width:33.85pt;height:14.5pt" o:ole="">
             <v:imagedata r:id="rId26" o:title=""/>
           </v:shape>
-          <o:OLEObject Type="Embed" ProgID="Equation.DSMT4" ShapeID="Picture 5" DrawAspect="Content" ObjectID="_1483386874" r:id="rId27"/>
+          <o:OLEObject Type="Embed" ProgID="Equation.DSMT4" ShapeID="Picture 5" DrawAspect="Content" ObjectID="_1483816869" r:id="rId27"/>
         </w:object>
       </w:r>
       <w:r>
@@ -10511,10 +10506,10 @@
           <w:position w:val="-6"/>
         </w:rPr>
         <w:object w:dxaOrig="255" w:dyaOrig="285" w14:anchorId="7EB7FAEA">
-          <v:shape id="Picture 6" o:spid="_x0000_i1030" type="#_x0000_t75" style="width:12.5pt;height:14.4pt" o:ole="">
+          <v:shape id="Picture 6" o:spid="_x0000_i1030" type="#_x0000_t75" style="width:12.35pt;height:14.5pt" o:ole="">
             <v:imagedata r:id="rId23" o:title=""/>
           </v:shape>
-          <o:OLEObject Type="Embed" ProgID="Equation.DSMT4" ShapeID="Picture 6" DrawAspect="Content" ObjectID="_1483386875" r:id="rId28"/>
+          <o:OLEObject Type="Embed" ProgID="Equation.DSMT4" ShapeID="Picture 6" DrawAspect="Content" ObjectID="_1483816870" r:id="rId28"/>
         </w:object>
       </w:r>
       <w:r>
@@ -10528,10 +10523,10 @@
           <w:position w:val="-6"/>
         </w:rPr>
         <w:object w:dxaOrig="225" w:dyaOrig="285" w14:anchorId="7321EE12">
-          <v:shape id="Picture 7" o:spid="_x0000_i1031" type="#_x0000_t75" style="width:11.25pt;height:14.4pt" o:ole="">
+          <v:shape id="Picture 7" o:spid="_x0000_i1031" type="#_x0000_t75" style="width:11.3pt;height:14.5pt" o:ole="">
             <v:imagedata r:id="rId29" o:title=""/>
           </v:shape>
-          <o:OLEObject Type="Embed" ProgID="Equation.DSMT4" ShapeID="Picture 7" DrawAspect="Content" ObjectID="_1483386876" r:id="rId30"/>
+          <o:OLEObject Type="Embed" ProgID="Equation.DSMT4" ShapeID="Picture 7" DrawAspect="Content" ObjectID="_1483816871" r:id="rId30"/>
         </w:object>
       </w:r>
       <w:r>
@@ -10557,10 +10552,10 @@
           <w:position w:val="-6"/>
         </w:rPr>
         <w:object w:dxaOrig="255" w:dyaOrig="225" w14:anchorId="77B72D89">
-          <v:shape id="Picture 8" o:spid="_x0000_i1032" type="#_x0000_t75" style="width:12.5pt;height:11.25pt" o:ole="">
+          <v:shape id="Picture 8" o:spid="_x0000_i1032" type="#_x0000_t75" style="width:12.35pt;height:11.3pt" o:ole="">
             <v:imagedata r:id="rId31" o:title=""/>
           </v:shape>
-          <o:OLEObject Type="Embed" ProgID="Equation.DSMT4" ShapeID="Picture 8" DrawAspect="Content" ObjectID="_1483386877" r:id="rId32"/>
+          <o:OLEObject Type="Embed" ProgID="Equation.DSMT4" ShapeID="Picture 8" DrawAspect="Content" ObjectID="_1483816872" r:id="rId32"/>
         </w:object>
       </w:r>
       <w:r>
@@ -10574,10 +10569,10 @@
           <w:position w:val="-6"/>
         </w:rPr>
         <w:object w:dxaOrig="180" w:dyaOrig="225" w14:anchorId="495ACA7E">
-          <v:shape id="Picture 9" o:spid="_x0000_i1033" type="#_x0000_t75" style="width:9.4pt;height:11.25pt" o:ole="">
+          <v:shape id="Picture 9" o:spid="_x0000_i1033" type="#_x0000_t75" style="width:9.15pt;height:11.3pt" o:ole="">
             <v:imagedata r:id="rId33" o:title=""/>
           </v:shape>
-          <o:OLEObject Type="Embed" ProgID="Equation.DSMT4" ShapeID="Picture 9" DrawAspect="Content" ObjectID="_1483386878" r:id="rId34"/>
+          <o:OLEObject Type="Embed" ProgID="Equation.DSMT4" ShapeID="Picture 9" DrawAspect="Content" ObjectID="_1483816873" r:id="rId34"/>
         </w:object>
       </w:r>
       <w:r>
@@ -10591,10 +10586,10 @@
           <w:position w:val="-6"/>
         </w:rPr>
         <w:object w:dxaOrig="180" w:dyaOrig="225" w14:anchorId="3B172901">
-          <v:shape id="Picture 10" o:spid="_x0000_i1034" type="#_x0000_t75" style="width:9.4pt;height:11.25pt" o:ole="">
+          <v:shape id="Picture 10" o:spid="_x0000_i1034" type="#_x0000_t75" style="width:9.15pt;height:11.3pt" o:ole="">
             <v:imagedata r:id="rId33" o:title=""/>
           </v:shape>
-          <o:OLEObject Type="Embed" ProgID="Equation.DSMT4" ShapeID="Picture 10" DrawAspect="Content" ObjectID="_1483386879" r:id="rId35"/>
+          <o:OLEObject Type="Embed" ProgID="Equation.DSMT4" ShapeID="Picture 10" DrawAspect="Content" ObjectID="_1483816874" r:id="rId35"/>
         </w:object>
       </w:r>
       <w:r>
@@ -10614,10 +10609,10 @@
           <w:position w:val="-6"/>
         </w:rPr>
         <w:object w:dxaOrig="720" w:dyaOrig="285" w14:anchorId="028CCE0E">
-          <v:shape id="Picture 11" o:spid="_x0000_i1035" type="#_x0000_t75" style="width:36.3pt;height:14.4pt" o:ole="">
+          <v:shape id="Picture 11" o:spid="_x0000_i1035" type="#_x0000_t75" style="width:36.55pt;height:14.5pt" o:ole="">
             <v:imagedata r:id="rId36" o:title=""/>
           </v:shape>
-          <o:OLEObject Type="Embed" ProgID="Equation.DSMT4" ShapeID="Picture 11" DrawAspect="Content" ObjectID="_1483386880" r:id="rId37"/>
+          <o:OLEObject Type="Embed" ProgID="Equation.DSMT4" ShapeID="Picture 11" DrawAspect="Content" ObjectID="_1483816875" r:id="rId37"/>
         </w:object>
       </w:r>
       <w:r>
@@ -10765,10 +10760,10 @@
           <w:position w:val="-10"/>
         </w:rPr>
         <w:object w:dxaOrig="1440" w:dyaOrig="315" w14:anchorId="6EC99586">
-          <v:shape id="Picture 12" o:spid="_x0000_i1036" type="#_x0000_t75" style="width:1in;height:15.65pt" o:ole="">
+          <v:shape id="Picture 12" o:spid="_x0000_i1036" type="#_x0000_t75" style="width:1in;height:15.6pt" o:ole="">
             <v:imagedata r:id="rId38" o:title=""/>
           </v:shape>
-          <o:OLEObject Type="Embed" ProgID="Equation.DSMT4" ShapeID="Picture 12" DrawAspect="Content" ObjectID="_1483386881" r:id="rId39"/>
+          <o:OLEObject Type="Embed" ProgID="Equation.DSMT4" ShapeID="Picture 12" DrawAspect="Content" ObjectID="_1483816876" r:id="rId39"/>
         </w:object>
       </w:r>
       <w:r>
@@ -10782,10 +10777,10 @@
           <w:position w:val="-10"/>
         </w:rPr>
         <w:object w:dxaOrig="735" w:dyaOrig="315" w14:anchorId="467A167D">
-          <v:shape id="Picture 13" o:spid="_x0000_i1037" type="#_x0000_t75" style="width:36.95pt;height:15.65pt" o:ole="">
+          <v:shape id="Picture 13" o:spid="_x0000_i1037" type="#_x0000_t75" style="width:37.05pt;height:15.6pt" o:ole="">
             <v:imagedata r:id="rId40" o:title=""/>
           </v:shape>
-          <o:OLEObject Type="Embed" ProgID="Equation.DSMT4" ShapeID="Picture 13" DrawAspect="Content" ObjectID="_1483386882" r:id="rId41"/>
+          <o:OLEObject Type="Embed" ProgID="Equation.DSMT4" ShapeID="Picture 13" DrawAspect="Content" ObjectID="_1483816877" r:id="rId41"/>
         </w:object>
       </w:r>
       <w:r>
@@ -10820,10 +10815,10 @@
           <w:position w:val="-10"/>
         </w:rPr>
         <w:object w:dxaOrig="195" w:dyaOrig="255" w14:anchorId="54BD9E0A">
-          <v:shape id="Picture 14" o:spid="_x0000_i1038" type="#_x0000_t75" style="width:10pt;height:12.5pt" o:ole="">
+          <v:shape id="Picture 14" o:spid="_x0000_i1038" type="#_x0000_t75" style="width:10.2pt;height:12.35pt" o:ole="">
             <v:imagedata r:id="rId42" o:title=""/>
           </v:shape>
-          <o:OLEObject Type="Embed" ProgID="Equation.DSMT4" ShapeID="Picture 14" DrawAspect="Content" ObjectID="_1483386883" r:id="rId43"/>
+          <o:OLEObject Type="Embed" ProgID="Equation.DSMT4" ShapeID="Picture 14" DrawAspect="Content" ObjectID="_1483816878" r:id="rId43"/>
         </w:object>
       </w:r>
       <w:r>
@@ -12930,10 +12925,10 @@
           <w:position w:val="-10"/>
         </w:rPr>
         <w:object w:dxaOrig="1215" w:dyaOrig="315" w14:anchorId="0964BD4D">
-          <v:shape id="Picture 15" o:spid="_x0000_i1039" type="#_x0000_t75" style="width:60.75pt;height:15.65pt" o:ole="">
+          <v:shape id="Picture 15" o:spid="_x0000_i1039" type="#_x0000_t75" style="width:60.7pt;height:15.6pt" o:ole="">
             <v:imagedata r:id="rId47" o:title=""/>
           </v:shape>
-          <o:OLEObject Type="Embed" ProgID="Equation.DSMT4" ShapeID="Picture 15" DrawAspect="Content" ObjectID="_1483386884" r:id="rId48"/>
+          <o:OLEObject Type="Embed" ProgID="Equation.DSMT4" ShapeID="Picture 15" DrawAspect="Content" ObjectID="_1483816879" r:id="rId48"/>
         </w:object>
       </w:r>
       <w:r>
@@ -13028,10 +13023,10 @@
           <w:position w:val="-6"/>
         </w:rPr>
         <w:object w:dxaOrig="180" w:dyaOrig="225" w14:anchorId="78BEFA60">
-          <v:shape id="Picture 16" o:spid="_x0000_i1040" type="#_x0000_t75" style="width:9.4pt;height:11.25pt" o:ole="">
+          <v:shape id="Picture 16" o:spid="_x0000_i1040" type="#_x0000_t75" style="width:9.15pt;height:11.3pt" o:ole="">
             <v:imagedata r:id="rId49" o:title=""/>
           </v:shape>
-          <o:OLEObject Type="Embed" ProgID="Equation.DSMT4" ShapeID="Picture 16" DrawAspect="Content" ObjectID="_1483386885" r:id="rId50"/>
+          <o:OLEObject Type="Embed" ProgID="Equation.DSMT4" ShapeID="Picture 16" DrawAspect="Content" ObjectID="_1483816880" r:id="rId50"/>
         </w:object>
       </w:r>
       <w:r>
@@ -13042,10 +13037,10 @@
           <w:position w:val="-10"/>
         </w:rPr>
         <w:object w:dxaOrig="780" w:dyaOrig="315" w14:anchorId="5198390C">
-          <v:shape id="Picture 17" o:spid="_x0000_i1041" type="#_x0000_t75" style="width:39.45pt;height:15.65pt" o:ole="">
+          <v:shape id="Picture 17" o:spid="_x0000_i1041" type="#_x0000_t75" style="width:39.2pt;height:15.6pt" o:ole="">
             <v:imagedata r:id="rId51" o:title=""/>
           </v:shape>
-          <o:OLEObject Type="Embed" ProgID="Equation.DSMT4" ShapeID="Picture 17" DrawAspect="Content" ObjectID="_1483386886" r:id="rId52"/>
+          <o:OLEObject Type="Embed" ProgID="Equation.DSMT4" ShapeID="Picture 17" DrawAspect="Content" ObjectID="_1483816881" r:id="rId52"/>
         </w:object>
       </w:r>
       <w:r>
@@ -13056,10 +13051,10 @@
           <w:position w:val="-10"/>
         </w:rPr>
         <w:object w:dxaOrig="750" w:dyaOrig="315" w14:anchorId="57D16B15">
-          <v:shape id="Picture 18" o:spid="_x0000_i1042" type="#_x0000_t75" style="width:37.55pt;height:15.65pt" o:ole="">
+          <v:shape id="Picture 18" o:spid="_x0000_i1042" type="#_x0000_t75" style="width:37.6pt;height:15.6pt" o:ole="">
             <v:imagedata r:id="rId53" o:title=""/>
           </v:shape>
-          <o:OLEObject Type="Embed" ProgID="Equation.DSMT4" ShapeID="Picture 18" DrawAspect="Content" ObjectID="_1483386887" r:id="rId54"/>
+          <o:OLEObject Type="Embed" ProgID="Equation.DSMT4" ShapeID="Picture 18" DrawAspect="Content" ObjectID="_1483816882" r:id="rId54"/>
         </w:object>
       </w:r>
       <w:r>
@@ -13305,10 +13300,10 @@
           <w:position w:val="-6"/>
         </w:rPr>
         <w:object w:dxaOrig="240" w:dyaOrig="285" w14:anchorId="1805E9C9">
-          <v:shape id="Picture 19" o:spid="_x0000_i1043" type="#_x0000_t75" style="width:11.9pt;height:14.4pt" o:ole="">
+          <v:shape id="Picture 19" o:spid="_x0000_i1043" type="#_x0000_t75" style="width:11.8pt;height:14.5pt" o:ole="">
             <v:imagedata r:id="rId55" o:title=""/>
           </v:shape>
-          <o:OLEObject Type="Embed" ProgID="Equation.DSMT4" ShapeID="Picture 19" DrawAspect="Content" ObjectID="_1483386888" r:id="rId56"/>
+          <o:OLEObject Type="Embed" ProgID="Equation.DSMT4" ShapeID="Picture 19" DrawAspect="Content" ObjectID="_1483816883" r:id="rId56"/>
         </w:object>
       </w:r>
       <w:r>
@@ -13322,10 +13317,10 @@
           <w:position w:val="-6"/>
         </w:rPr>
         <w:object w:dxaOrig="240" w:dyaOrig="285" w14:anchorId="35E67FBD">
-          <v:shape id="Picture 20" o:spid="_x0000_i1044" type="#_x0000_t75" style="width:11.9pt;height:14.4pt" o:ole="">
+          <v:shape id="Picture 20" o:spid="_x0000_i1044" type="#_x0000_t75" style="width:11.8pt;height:14.5pt" o:ole="">
             <v:imagedata r:id="rId55" o:title=""/>
           </v:shape>
-          <o:OLEObject Type="Embed" ProgID="Equation.DSMT4" ShapeID="Picture 20" DrawAspect="Content" ObjectID="_1483386889" r:id="rId57"/>
+          <o:OLEObject Type="Embed" ProgID="Equation.DSMT4" ShapeID="Picture 20" DrawAspect="Content" ObjectID="_1483816884" r:id="rId57"/>
         </w:object>
       </w:r>
       <w:r>
@@ -13339,10 +13334,10 @@
           <w:position w:val="-6"/>
         </w:rPr>
         <w:object w:dxaOrig="240" w:dyaOrig="285" w14:anchorId="66BF4695">
-          <v:shape id="Picture 21" o:spid="_x0000_i1045" type="#_x0000_t75" style="width:11.9pt;height:14.4pt" o:ole="">
+          <v:shape id="Picture 21" o:spid="_x0000_i1045" type="#_x0000_t75" style="width:11.8pt;height:14.5pt" o:ole="">
             <v:imagedata r:id="rId55" o:title=""/>
           </v:shape>
-          <o:OLEObject Type="Embed" ProgID="Equation.DSMT4" ShapeID="Picture 21" DrawAspect="Content" ObjectID="_1483386890" r:id="rId58"/>
+          <o:OLEObject Type="Embed" ProgID="Equation.DSMT4" ShapeID="Picture 21" DrawAspect="Content" ObjectID="_1483816885" r:id="rId58"/>
         </w:object>
       </w:r>
       <w:r>
@@ -13356,10 +13351,10 @@
           <w:position w:val="-6"/>
         </w:rPr>
         <w:object w:dxaOrig="240" w:dyaOrig="285" w14:anchorId="5303A290">
-          <v:shape id="Picture 22" o:spid="_x0000_i1046" type="#_x0000_t75" style="width:11.9pt;height:14.4pt" o:ole="">
+          <v:shape id="Picture 22" o:spid="_x0000_i1046" type="#_x0000_t75" style="width:11.8pt;height:14.5pt" o:ole="">
             <v:imagedata r:id="rId55" o:title=""/>
           </v:shape>
-          <o:OLEObject Type="Embed" ProgID="Equation.DSMT4" ShapeID="Picture 22" DrawAspect="Content" ObjectID="_1483386891" r:id="rId59"/>
+          <o:OLEObject Type="Embed" ProgID="Equation.DSMT4" ShapeID="Picture 22" DrawAspect="Content" ObjectID="_1483816886" r:id="rId59"/>
         </w:object>
       </w:r>
       <w:r>
@@ -13373,10 +13368,10 @@
           <w:position w:val="-6"/>
         </w:rPr>
         <w:object w:dxaOrig="240" w:dyaOrig="285" w14:anchorId="4D803F62">
-          <v:shape id="Picture 23" o:spid="_x0000_i1047" type="#_x0000_t75" style="width:11.9pt;height:14.4pt" o:ole="">
+          <v:shape id="Picture 23" o:spid="_x0000_i1047" type="#_x0000_t75" style="width:11.8pt;height:14.5pt" o:ole="">
             <v:imagedata r:id="rId55" o:title=""/>
           </v:shape>
-          <o:OLEObject Type="Embed" ProgID="Equation.DSMT4" ShapeID="Picture 23" DrawAspect="Content" ObjectID="_1483386892" r:id="rId60"/>
+          <o:OLEObject Type="Embed" ProgID="Equation.DSMT4" ShapeID="Picture 23" DrawAspect="Content" ObjectID="_1483816887" r:id="rId60"/>
         </w:object>
       </w:r>
       <w:r>
@@ -13390,10 +13385,10 @@
           <w:position w:val="-6"/>
         </w:rPr>
         <w:object w:dxaOrig="240" w:dyaOrig="285" w14:anchorId="4C0C80F8">
-          <v:shape id="Picture 24" o:spid="_x0000_i1048" type="#_x0000_t75" style="width:11.9pt;height:14.4pt" o:ole="">
+          <v:shape id="Picture 24" o:spid="_x0000_i1048" type="#_x0000_t75" style="width:11.8pt;height:14.5pt" o:ole="">
             <v:imagedata r:id="rId55" o:title=""/>
           </v:shape>
-          <o:OLEObject Type="Embed" ProgID="Equation.DSMT4" ShapeID="Picture 24" DrawAspect="Content" ObjectID="_1483386893" r:id="rId61"/>
+          <o:OLEObject Type="Embed" ProgID="Equation.DSMT4" ShapeID="Picture 24" DrawAspect="Content" ObjectID="_1483816888" r:id="rId61"/>
         </w:object>
       </w:r>
       <w:r>
@@ -13407,10 +13402,10 @@
           <w:position w:val="-6"/>
         </w:rPr>
         <w:object w:dxaOrig="240" w:dyaOrig="285" w14:anchorId="16BC994A">
-          <v:shape id="Picture 25" o:spid="_x0000_i1049" type="#_x0000_t75" style="width:11.9pt;height:14.4pt" o:ole="">
+          <v:shape id="Picture 25" o:spid="_x0000_i1049" type="#_x0000_t75" style="width:11.8pt;height:14.5pt" o:ole="">
             <v:imagedata r:id="rId55" o:title=""/>
           </v:shape>
-          <o:OLEObject Type="Embed" ProgID="Equation.DSMT4" ShapeID="Picture 25" DrawAspect="Content" ObjectID="_1483386894" r:id="rId62"/>
+          <o:OLEObject Type="Embed" ProgID="Equation.DSMT4" ShapeID="Picture 25" DrawAspect="Content" ObjectID="_1483816889" r:id="rId62"/>
         </w:object>
       </w:r>
       <w:r>
@@ -13424,10 +13419,10 @@
           <w:position w:val="-10"/>
         </w:rPr>
         <w:object w:dxaOrig="735" w:dyaOrig="315" w14:anchorId="5C5174A3">
-          <v:shape id="Picture 26" o:spid="_x0000_i1050" type="#_x0000_t75" style="width:36.95pt;height:15.65pt" o:ole="">
+          <v:shape id="Picture 26" o:spid="_x0000_i1050" type="#_x0000_t75" style="width:37.05pt;height:15.6pt" o:ole="">
             <v:imagedata r:id="rId63" o:title=""/>
           </v:shape>
-          <o:OLEObject Type="Embed" ProgID="Equation.DSMT4" ShapeID="Picture 26" DrawAspect="Content" ObjectID="_1483386895" r:id="rId64"/>
+          <o:OLEObject Type="Embed" ProgID="Equation.DSMT4" ShapeID="Picture 26" DrawAspect="Content" ObjectID="_1483816890" r:id="rId64"/>
         </w:object>
       </w:r>
       <w:r>
@@ -13441,10 +13436,10 @@
           <w:position w:val="-10"/>
         </w:rPr>
         <w:object w:dxaOrig="1215" w:dyaOrig="315" w14:anchorId="3BF4795E">
-          <v:shape id="Picture 27" o:spid="_x0000_i1051" type="#_x0000_t75" style="width:60.75pt;height:15.65pt" o:ole="">
+          <v:shape id="Picture 27" o:spid="_x0000_i1051" type="#_x0000_t75" style="width:60.7pt;height:15.6pt" o:ole="">
             <v:imagedata r:id="rId47" o:title=""/>
           </v:shape>
-          <o:OLEObject Type="Embed" ProgID="Equation.DSMT4" ShapeID="Picture 27" DrawAspect="Content" ObjectID="_1483386896" r:id="rId65"/>
+          <o:OLEObject Type="Embed" ProgID="Equation.DSMT4" ShapeID="Picture 27" DrawAspect="Content" ObjectID="_1483816891" r:id="rId65"/>
         </w:object>
       </w:r>
       <w:r>
@@ -13458,10 +13453,10 @@
           <w:position w:val="-10"/>
         </w:rPr>
         <w:object w:dxaOrig="1380" w:dyaOrig="360" w14:anchorId="2CE0D10F">
-          <v:shape id="Picture 28" o:spid="_x0000_i1052" type="#_x0000_t75" style="width:68.85pt;height:18.15pt" o:ole="">
+          <v:shape id="Picture 28" o:spid="_x0000_i1052" type="#_x0000_t75" style="width:68.8pt;height:18.25pt" o:ole="">
             <v:imagedata r:id="rId66" o:title=""/>
           </v:shape>
-          <o:OLEObject Type="Embed" ProgID="Equation.DSMT4" ShapeID="Picture 28" DrawAspect="Content" ObjectID="_1483386897" r:id="rId67"/>
+          <o:OLEObject Type="Embed" ProgID="Equation.DSMT4" ShapeID="Picture 28" DrawAspect="Content" ObjectID="_1483816892" r:id="rId67"/>
         </w:object>
       </w:r>
       <w:r>
@@ -13475,10 +13470,10 @@
           <w:position w:val="-8"/>
         </w:rPr>
         <w:object w:dxaOrig="720" w:dyaOrig="345" w14:anchorId="47C0F1FC">
-          <v:shape id="Picture 29" o:spid="_x0000_i1053" type="#_x0000_t75" style="width:36.3pt;height:17.55pt" o:ole="">
+          <v:shape id="Picture 29" o:spid="_x0000_i1053" type="#_x0000_t75" style="width:36.55pt;height:17.75pt" o:ole="">
             <v:imagedata r:id="rId68" o:title=""/>
           </v:shape>
-          <o:OLEObject Type="Embed" ProgID="Equation.DSMT4" ShapeID="Picture 29" DrawAspect="Content" ObjectID="_1483386898" r:id="rId69"/>
+          <o:OLEObject Type="Embed" ProgID="Equation.DSMT4" ShapeID="Picture 29" DrawAspect="Content" ObjectID="_1483816893" r:id="rId69"/>
         </w:object>
       </w:r>
       <w:r>
@@ -13492,10 +13487,10 @@
           <w:position w:val="-8"/>
         </w:rPr>
         <w:object w:dxaOrig="735" w:dyaOrig="345" w14:anchorId="5010199A">
-          <v:shape id="Picture 30" o:spid="_x0000_i1054" type="#_x0000_t75" style="width:36.95pt;height:17.55pt" o:ole="">
+          <v:shape id="Picture 30" o:spid="_x0000_i1054" type="#_x0000_t75" style="width:37.05pt;height:17.75pt" o:ole="">
             <v:imagedata r:id="rId70" o:title=""/>
           </v:shape>
-          <o:OLEObject Type="Embed" ProgID="Equation.DSMT4" ShapeID="Picture 30" DrawAspect="Content" ObjectID="_1483386899" r:id="rId71"/>
+          <o:OLEObject Type="Embed" ProgID="Equation.DSMT4" ShapeID="Picture 30" DrawAspect="Content" ObjectID="_1483816894" r:id="rId71"/>
         </w:object>
       </w:r>
       <w:r>
@@ -13509,10 +13504,10 @@
           <w:position w:val="-6"/>
         </w:rPr>
         <w:object w:dxaOrig="285" w:dyaOrig="315" w14:anchorId="14B3069C">
-          <v:shape id="Picture 31" o:spid="_x0000_i1055" type="#_x0000_t75" style="width:14.4pt;height:15.65pt" o:ole="">
+          <v:shape id="Picture 31" o:spid="_x0000_i1055" type="#_x0000_t75" style="width:14.5pt;height:15.6pt" o:ole="">
             <v:imagedata r:id="rId72" o:title=""/>
           </v:shape>
-          <o:OLEObject Type="Embed" ProgID="Equation.DSMT4" ShapeID="Picture 31" DrawAspect="Content" ObjectID="_1483386900" r:id="rId73"/>
+          <o:OLEObject Type="Embed" ProgID="Equation.DSMT4" ShapeID="Picture 31" DrawAspect="Content" ObjectID="_1483816895" r:id="rId73"/>
         </w:object>
       </w:r>
       <w:r>
@@ -13526,10 +13521,10 @@
           <w:position w:val="-6"/>
         </w:rPr>
         <w:object w:dxaOrig="255" w:dyaOrig="285" w14:anchorId="33114419">
-          <v:shape id="Picture 32" o:spid="_x0000_i1056" type="#_x0000_t75" style="width:12.5pt;height:14.4pt" o:ole="">
+          <v:shape id="Picture 32" o:spid="_x0000_i1056" type="#_x0000_t75" style="width:12.35pt;height:14.5pt" o:ole="">
             <v:imagedata r:id="rId74" o:title=""/>
           </v:shape>
-          <o:OLEObject Type="Embed" ProgID="Equation.DSMT4" ShapeID="Picture 32" DrawAspect="Content" ObjectID="_1483386901" r:id="rId75"/>
+          <o:OLEObject Type="Embed" ProgID="Equation.DSMT4" ShapeID="Picture 32" DrawAspect="Content" ObjectID="_1483816896" r:id="rId75"/>
         </w:object>
       </w:r>
       <w:r>
@@ -13551,7 +13546,7 @@
       </w:pPr>
       <w:r>
         <w:pict w14:anchorId="386E3A1D">
-          <v:shape id="Picture 33" o:spid="_x0000_i1057" type="#_x0000_t75" style="width:373.75pt;height:199.1pt">
+          <v:shape id="Picture 33" o:spid="_x0000_i1057" type="#_x0000_t75" style="width:373.45pt;height:199.35pt">
             <v:imagedata r:id="rId76" o:title="有向图无向图" croptop="17371f" cropbottom="6159f" cropleft="5299f" cropright="6381f"/>
           </v:shape>
         </w:pict>
@@ -13707,10 +13702,10 @@
           <w:position w:val="-6"/>
         </w:rPr>
         <w:object w:dxaOrig="195" w:dyaOrig="225" w14:anchorId="77B84BDD">
-          <v:shape id="Picture 34" o:spid="_x0000_i1058" type="#_x0000_t75" style="width:10pt;height:11.25pt" o:ole="">
+          <v:shape id="Picture 34" o:spid="_x0000_i1058" type="#_x0000_t75" style="width:10.2pt;height:11.3pt" o:ole="">
             <v:imagedata r:id="rId77" o:title=""/>
           </v:shape>
-          <o:OLEObject Type="Embed" ProgID="Equation.DSMT4" ShapeID="Picture 34" DrawAspect="Content" ObjectID="_1483386902" r:id="rId78"/>
+          <o:OLEObject Type="Embed" ProgID="Equation.DSMT4" ShapeID="Picture 34" DrawAspect="Content" ObjectID="_1483816897" r:id="rId78"/>
         </w:object>
       </w:r>
       <w:r>
@@ -13724,10 +13719,10 @@
           <w:position w:val="-12"/>
         </w:rPr>
         <w:object w:dxaOrig="345" w:dyaOrig="360" w14:anchorId="74435B9D">
-          <v:shape id="Picture 35" o:spid="_x0000_i1059" type="#_x0000_t75" style="width:17.55pt;height:18.15pt" o:ole="">
+          <v:shape id="Picture 35" o:spid="_x0000_i1059" type="#_x0000_t75" style="width:17.75pt;height:18.25pt" o:ole="">
             <v:imagedata r:id="rId79" o:title=""/>
           </v:shape>
-          <o:OLEObject Type="Embed" ProgID="Equation.DSMT4" ShapeID="Picture 35" DrawAspect="Content" ObjectID="_1483386903" r:id="rId80"/>
+          <o:OLEObject Type="Embed" ProgID="Equation.DSMT4" ShapeID="Picture 35" DrawAspect="Content" ObjectID="_1483816898" r:id="rId80"/>
         </w:object>
       </w:r>
       <w:r>
@@ -13741,10 +13736,10 @@
           <w:position w:val="-10"/>
         </w:rPr>
         <w:object w:dxaOrig="1065" w:dyaOrig="315" w14:anchorId="571E7977">
-          <v:shape id="Picture 36" o:spid="_x0000_i1060" type="#_x0000_t75" style="width:53.2pt;height:15.65pt" o:ole="">
+          <v:shape id="Picture 36" o:spid="_x0000_i1060" type="#_x0000_t75" style="width:53.2pt;height:15.6pt" o:ole="">
             <v:imagedata r:id="rId81" o:title=""/>
           </v:shape>
-          <o:OLEObject Type="Embed" ProgID="Equation.DSMT4" ShapeID="Picture 36" DrawAspect="Content" ObjectID="_1483386904" r:id="rId82"/>
+          <o:OLEObject Type="Embed" ProgID="Equation.DSMT4" ShapeID="Picture 36" DrawAspect="Content" ObjectID="_1483816899" r:id="rId82"/>
         </w:object>
       </w:r>
       <w:r>
@@ -13842,10 +13837,10 @@
           <w:position w:val="-12"/>
         </w:rPr>
         <w:object w:dxaOrig="300" w:dyaOrig="360" w14:anchorId="4726A591">
-          <v:shape id="Picture 37" o:spid="_x0000_i1061" type="#_x0000_t75" style="width:15.05pt;height:18.15pt" o:ole="">
+          <v:shape id="Picture 37" o:spid="_x0000_i1061" type="#_x0000_t75" style="width:15.05pt;height:18.25pt" o:ole="">
             <v:imagedata r:id="rId83" o:title=""/>
           </v:shape>
-          <o:OLEObject Type="Embed" ProgID="Equation.DSMT4" ShapeID="Picture 37" DrawAspect="Content" ObjectID="_1483386905" r:id="rId84"/>
+          <o:OLEObject Type="Embed" ProgID="Equation.DSMT4" ShapeID="Picture 37" DrawAspect="Content" ObjectID="_1483816900" r:id="rId84"/>
         </w:object>
       </w:r>
       <w:r>
@@ -13856,10 +13851,10 @@
           <w:position w:val="-12"/>
         </w:rPr>
         <w:object w:dxaOrig="315" w:dyaOrig="360" w14:anchorId="30AA95A0">
-          <v:shape id="Picture 38" o:spid="_x0000_i1062" type="#_x0000_t75" style="width:15.65pt;height:18.15pt" o:ole="">
+          <v:shape id="Picture 38" o:spid="_x0000_i1062" type="#_x0000_t75" style="width:15.6pt;height:18.25pt" o:ole="">
             <v:imagedata r:id="rId85" o:title=""/>
           </v:shape>
-          <o:OLEObject Type="Embed" ProgID="Equation.DSMT4" ShapeID="Picture 38" DrawAspect="Content" ObjectID="_1483386906" r:id="rId86"/>
+          <o:OLEObject Type="Embed" ProgID="Equation.DSMT4" ShapeID="Picture 38" DrawAspect="Content" ObjectID="_1483816901" r:id="rId86"/>
         </w:object>
       </w:r>
       <w:r>
@@ -13932,10 +13927,10 @@
           <w:position w:val="-6"/>
         </w:rPr>
         <w:object w:dxaOrig="255" w:dyaOrig="285" w14:anchorId="1B3AEED3">
-          <v:shape id="Picture 63" o:spid="_x0000_i1063" type="#_x0000_t75" style="width:12.5pt;height:14.4pt" o:ole="">
+          <v:shape id="Picture 63" o:spid="_x0000_i1063" type="#_x0000_t75" style="width:12.35pt;height:14.5pt" o:ole="">
             <v:imagedata r:id="rId74" o:title=""/>
           </v:shape>
-          <o:OLEObject Type="Embed" ProgID="Equation.DSMT4" ShapeID="Picture 63" DrawAspect="Content" ObjectID="_1483386907" r:id="rId87"/>
+          <o:OLEObject Type="Embed" ProgID="Equation.DSMT4" ShapeID="Picture 63" DrawAspect="Content" ObjectID="_1483816902" r:id="rId87"/>
         </w:object>
       </w:r>
       <w:r>
@@ -13949,10 +13944,10 @@
           <w:position w:val="-12"/>
         </w:rPr>
         <w:object w:dxaOrig="465" w:dyaOrig="360" w14:anchorId="3EE8C402">
-          <v:shape id="Picture 64" o:spid="_x0000_i1064" type="#_x0000_t75" style="width:23.15pt;height:18.15pt" o:ole="">
+          <v:shape id="Picture 64" o:spid="_x0000_i1064" type="#_x0000_t75" style="width:23.1pt;height:18.25pt" o:ole="">
             <v:imagedata r:id="rId88" o:title=""/>
           </v:shape>
-          <o:OLEObject Type="Embed" ProgID="Equation.DSMT4" ShapeID="Picture 64" DrawAspect="Content" ObjectID="_1483386908" r:id="rId89"/>
+          <o:OLEObject Type="Embed" ProgID="Equation.DSMT4" ShapeID="Picture 64" DrawAspect="Content" ObjectID="_1483816903" r:id="rId89"/>
         </w:object>
       </w:r>
       <w:r>
@@ -13966,10 +13961,10 @@
           <w:position w:val="-6"/>
         </w:rPr>
         <w:object w:dxaOrig="180" w:dyaOrig="225" w14:anchorId="02B452C7">
-          <v:shape id="Picture 65" o:spid="_x0000_i1065" type="#_x0000_t75" style="width:9.4pt;height:11.25pt" o:ole="">
+          <v:shape id="Picture 65" o:spid="_x0000_i1065" type="#_x0000_t75" style="width:9.15pt;height:11.3pt" o:ole="">
             <v:imagedata r:id="rId90" o:title=""/>
           </v:shape>
-          <o:OLEObject Type="Embed" ProgID="Equation.DSMT4" ShapeID="Picture 65" DrawAspect="Content" ObjectID="_1483386909" r:id="rId91"/>
+          <o:OLEObject Type="Embed" ProgID="Equation.DSMT4" ShapeID="Picture 65" DrawAspect="Content" ObjectID="_1483816904" r:id="rId91"/>
         </w:object>
       </w:r>
       <w:r>
@@ -13983,10 +13978,10 @@
           <w:position w:val="-6"/>
         </w:rPr>
         <w:object w:dxaOrig="180" w:dyaOrig="225" w14:anchorId="5AD84BCC">
-          <v:shape id="Picture 66" o:spid="_x0000_i1066" type="#_x0000_t75" style="width:9.4pt;height:11.25pt" o:ole="">
+          <v:shape id="Picture 66" o:spid="_x0000_i1066" type="#_x0000_t75" style="width:9.15pt;height:11.3pt" o:ole="">
             <v:imagedata r:id="rId90" o:title=""/>
           </v:shape>
-          <o:OLEObject Type="Embed" ProgID="Equation.DSMT4" ShapeID="Picture 66" DrawAspect="Content" ObjectID="_1483386910" r:id="rId92"/>
+          <o:OLEObject Type="Embed" ProgID="Equation.DSMT4" ShapeID="Picture 66" DrawAspect="Content" ObjectID="_1483816905" r:id="rId92"/>
         </w:object>
       </w:r>
       <w:r>
@@ -14000,10 +13995,10 @@
           <w:position w:val="-6"/>
         </w:rPr>
         <w:object w:dxaOrig="180" w:dyaOrig="225" w14:anchorId="36E0B119">
-          <v:shape id="Picture 67" o:spid="_x0000_i1067" type="#_x0000_t75" style="width:9.4pt;height:11.25pt" o:ole="">
+          <v:shape id="Picture 67" o:spid="_x0000_i1067" type="#_x0000_t75" style="width:9.15pt;height:11.3pt" o:ole="">
             <v:imagedata r:id="rId90" o:title=""/>
           </v:shape>
-          <o:OLEObject Type="Embed" ProgID="Equation.DSMT4" ShapeID="Picture 67" DrawAspect="Content" ObjectID="_1483386911" r:id="rId93"/>
+          <o:OLEObject Type="Embed" ProgID="Equation.DSMT4" ShapeID="Picture 67" DrawAspect="Content" ObjectID="_1483816906" r:id="rId93"/>
         </w:object>
       </w:r>
       <w:r>
@@ -14234,10 +14229,10 @@
           <w:sz w:val="24"/>
         </w:rPr>
         <w:object w:dxaOrig="315" w:dyaOrig="375" w14:anchorId="6ABD8FFF">
-          <v:shape id="Picture 40" o:spid="_x0000_i1069" type="#_x0000_t75" style="width:15.65pt;height:18.8pt" o:ole="">
+          <v:shape id="Picture 40" o:spid="_x0000_i1069" type="#_x0000_t75" style="width:15.6pt;height:18.8pt" o:ole="">
             <v:imagedata r:id="rId95" o:title=""/>
           </v:shape>
-          <o:OLEObject Type="Embed" ProgID="Equation.DSMT4" ShapeID="Picture 40" DrawAspect="Content" ObjectID="_1483386912" r:id="rId96"/>
+          <o:OLEObject Type="Embed" ProgID="Equation.DSMT4" ShapeID="Picture 40" DrawAspect="Content" ObjectID="_1483816907" r:id="rId96"/>
         </w:object>
       </w:r>
       <w:r>
@@ -14252,10 +14247,10 @@
           <w:sz w:val="24"/>
         </w:rPr>
         <w:object w:dxaOrig="255" w:dyaOrig="285" w14:anchorId="054A1769">
-          <v:shape id="Picture 41" o:spid="_x0000_i1070" type="#_x0000_t75" style="width:12.5pt;height:14.4pt" o:ole="">
+          <v:shape id="Picture 41" o:spid="_x0000_i1070" type="#_x0000_t75" style="width:12.35pt;height:14.5pt" o:ole="">
             <v:imagedata r:id="rId97" o:title=""/>
           </v:shape>
-          <o:OLEObject Type="Embed" ProgID="Equation.DSMT4" ShapeID="Picture 41" DrawAspect="Content" ObjectID="_1483386913" r:id="rId98"/>
+          <o:OLEObject Type="Embed" ProgID="Equation.DSMT4" ShapeID="Picture 41" DrawAspect="Content" ObjectID="_1483816908" r:id="rId98"/>
         </w:object>
       </w:r>
       <w:r>
@@ -14271,10 +14266,10 @@
           <w:sz w:val="24"/>
         </w:rPr>
         <w:object w:dxaOrig="675" w:dyaOrig="375" w14:anchorId="0670CE98">
-          <v:shape id="Picture 42" o:spid="_x0000_i1071" type="#_x0000_t75" style="width:33.8pt;height:18.8pt" o:ole="">
+          <v:shape id="Picture 42" o:spid="_x0000_i1071" type="#_x0000_t75" style="width:33.85pt;height:18.8pt" o:ole="">
             <v:imagedata r:id="rId99" o:title=""/>
           </v:shape>
-          <o:OLEObject Type="Embed" ProgID="Equation.DSMT4" ShapeID="Picture 42" DrawAspect="Content" ObjectID="_1483386914" r:id="rId100"/>
+          <o:OLEObject Type="Embed" ProgID="Equation.DSMT4" ShapeID="Picture 42" DrawAspect="Content" ObjectID="_1483816909" r:id="rId100"/>
         </w:object>
       </w:r>
       <w:r>
@@ -14290,10 +14285,10 @@
           <w:sz w:val="24"/>
         </w:rPr>
         <w:object w:dxaOrig="1560" w:dyaOrig="390" w14:anchorId="30B26095">
-          <v:shape id="Picture 43" o:spid="_x0000_i1072" type="#_x0000_t75" style="width:77.65pt;height:19.4pt" o:ole="">
+          <v:shape id="Picture 43" o:spid="_x0000_i1072" type="#_x0000_t75" style="width:77.9pt;height:19.35pt" o:ole="">
             <v:imagedata r:id="rId101" o:title=""/>
           </v:shape>
-          <o:OLEObject Type="Embed" ProgID="Equation.DSMT4" ShapeID="Picture 43" DrawAspect="Content" ObjectID="_1483386915" r:id="rId102"/>
+          <o:OLEObject Type="Embed" ProgID="Equation.DSMT4" ShapeID="Picture 43" DrawAspect="Content" ObjectID="_1483816910" r:id="rId102"/>
         </w:object>
       </w:r>
       <w:r>
@@ -14309,10 +14304,10 @@
           <w:sz w:val="24"/>
         </w:rPr>
         <w:object w:dxaOrig="1695" w:dyaOrig="375" w14:anchorId="462FF2EB">
-          <v:shape id="Picture 44" o:spid="_x0000_i1073" type="#_x0000_t75" style="width:84.5pt;height:18.8pt" o:ole="">
+          <v:shape id="Picture 44" o:spid="_x0000_i1073" type="#_x0000_t75" style="width:84.35pt;height:18.8pt" o:ole="">
             <v:imagedata r:id="rId103" o:title=""/>
           </v:shape>
-          <o:OLEObject Type="Embed" ProgID="Equation.DSMT4" ShapeID="Picture 44" DrawAspect="Content" ObjectID="_1483386916" r:id="rId104"/>
+          <o:OLEObject Type="Embed" ProgID="Equation.DSMT4" ShapeID="Picture 44" DrawAspect="Content" ObjectID="_1483816911" r:id="rId104"/>
         </w:object>
       </w:r>
       <w:r>
@@ -14341,10 +14336,10 @@
           <w:sz w:val="24"/>
         </w:rPr>
         <w:object w:dxaOrig="1440" w:dyaOrig="315" w14:anchorId="38870374">
-          <v:shape id="Picture 45" o:spid="_x0000_i1074" type="#_x0000_t75" style="width:1in;height:15.65pt" o:ole="">
+          <v:shape id="Picture 45" o:spid="_x0000_i1074" type="#_x0000_t75" style="width:1in;height:15.6pt" o:ole="">
             <v:imagedata r:id="rId105" o:title=""/>
           </v:shape>
-          <o:OLEObject Type="Embed" ProgID="Equation.DSMT4" ShapeID="Picture 45" DrawAspect="Content" ObjectID="_1483386917" r:id="rId106"/>
+          <o:OLEObject Type="Embed" ProgID="Equation.DSMT4" ShapeID="Picture 45" DrawAspect="Content" ObjectID="_1483816912" r:id="rId106"/>
         </w:object>
       </w:r>
       <w:r>
@@ -14359,10 +14354,10 @@
           <w:sz w:val="24"/>
         </w:rPr>
         <w:object w:dxaOrig="195" w:dyaOrig="255" w14:anchorId="2E9C4A11">
-          <v:shape id="Picture 46" o:spid="_x0000_i1075" type="#_x0000_t75" style="width:10pt;height:12.5pt" o:ole="">
+          <v:shape id="Picture 46" o:spid="_x0000_i1075" type="#_x0000_t75" style="width:10.2pt;height:12.35pt" o:ole="">
             <v:imagedata r:id="rId107" o:title=""/>
           </v:shape>
-          <o:OLEObject Type="Embed" ProgID="Equation.DSMT4" ShapeID="Picture 46" DrawAspect="Content" ObjectID="_1483386918" r:id="rId108"/>
+          <o:OLEObject Type="Embed" ProgID="Equation.DSMT4" ShapeID="Picture 46" DrawAspect="Content" ObjectID="_1483816913" r:id="rId108"/>
         </w:object>
       </w:r>
       <w:r>
@@ -14377,10 +14372,10 @@
           <w:sz w:val="24"/>
         </w:rPr>
         <w:object w:dxaOrig="195" w:dyaOrig="240" w14:anchorId="3CD2283F">
-          <v:shape id="Picture 47" o:spid="_x0000_i1076" type="#_x0000_t75" style="width:10pt;height:11.9pt" o:ole="">
+          <v:shape id="Picture 47" o:spid="_x0000_i1076" type="#_x0000_t75" style="width:10.2pt;height:11.8pt" o:ole="">
             <v:imagedata r:id="rId107" o:title=""/>
           </v:shape>
-          <o:OLEObject Type="Embed" ProgID="Equation.DSMT4" ShapeID="Picture 47" DrawAspect="Content" ObjectID="_1483386919" r:id="rId109"/>
+          <o:OLEObject Type="Embed" ProgID="Equation.DSMT4" ShapeID="Picture 47" DrawAspect="Content" ObjectID="_1483816914" r:id="rId109"/>
         </w:object>
       </w:r>
       <w:r>
@@ -14396,10 +14391,10 @@
           <w:sz w:val="24"/>
         </w:rPr>
         <w:object w:dxaOrig="510" w:dyaOrig="300" w14:anchorId="655EC9F5">
-          <v:shape id="Picture 48" o:spid="_x0000_i1077" type="#_x0000_t75" style="width:25.05pt;height:15.05pt" o:ole="">
+          <v:shape id="Picture 48" o:spid="_x0000_i1077" type="#_x0000_t75" style="width:25.25pt;height:15.05pt" o:ole="">
             <v:imagedata r:id="rId110" o:title=""/>
           </v:shape>
-          <o:OLEObject Type="Embed" ProgID="Equation.DSMT4" ShapeID="Picture 48" DrawAspect="Content" ObjectID="_1483386920" r:id="rId111"/>
+          <o:OLEObject Type="Embed" ProgID="Equation.DSMT4" ShapeID="Picture 48" DrawAspect="Content" ObjectID="_1483816915" r:id="rId111"/>
         </w:object>
       </w:r>
       <w:r>
@@ -14427,10 +14422,10 @@
           <w:sz w:val="24"/>
         </w:rPr>
         <w:object w:dxaOrig="195" w:dyaOrig="255" w14:anchorId="0076AA61">
-          <v:shape id="Picture 49" o:spid="_x0000_i1078" type="#_x0000_t75" style="width:10pt;height:12.5pt" o:ole="">
+          <v:shape id="Picture 49" o:spid="_x0000_i1078" type="#_x0000_t75" style="width:10.2pt;height:12.35pt" o:ole="">
             <v:imagedata r:id="rId107" o:title=""/>
           </v:shape>
-          <o:OLEObject Type="Embed" ProgID="Equation.DSMT4" ShapeID="Picture 49" DrawAspect="Content" ObjectID="_1483386921" r:id="rId112"/>
+          <o:OLEObject Type="Embed" ProgID="Equation.DSMT4" ShapeID="Picture 49" DrawAspect="Content" ObjectID="_1483816916" r:id="rId112"/>
         </w:object>
       </w:r>
       <w:r>
@@ -14445,10 +14440,10 @@
           <w:position w:val="-10"/>
         </w:rPr>
         <w:object w:dxaOrig="195" w:dyaOrig="255" w14:anchorId="6372EDB4">
-          <v:shape id="Picture 50" o:spid="_x0000_i1079" type="#_x0000_t75" style="width:10pt;height:12.5pt" o:ole="">
+          <v:shape id="Picture 50" o:spid="_x0000_i1079" type="#_x0000_t75" style="width:10.2pt;height:12.35pt" o:ole="">
             <v:imagedata r:id="rId113" o:title=""/>
           </v:shape>
-          <o:OLEObject Type="Embed" ProgID="Equation.DSMT4" ShapeID="Picture 50" DrawAspect="Content" ObjectID="_1483386922" r:id="rId114"/>
+          <o:OLEObject Type="Embed" ProgID="Equation.DSMT4" ShapeID="Picture 50" DrawAspect="Content" ObjectID="_1483816917" r:id="rId114"/>
         </w:object>
       </w:r>
       <w:r>
@@ -14462,10 +14457,10 @@
           <w:position w:val="-10"/>
         </w:rPr>
         <w:object w:dxaOrig="195" w:dyaOrig="255" w14:anchorId="4B160183">
-          <v:shape id="Picture 51" o:spid="_x0000_i1080" type="#_x0000_t75" style="width:10pt;height:12.5pt" o:ole="">
+          <v:shape id="Picture 51" o:spid="_x0000_i1080" type="#_x0000_t75" style="width:10.2pt;height:12.35pt" o:ole="">
             <v:imagedata r:id="rId113" o:title=""/>
           </v:shape>
-          <o:OLEObject Type="Embed" ProgID="Equation.DSMT4" ShapeID="Picture 51" DrawAspect="Content" ObjectID="_1483386923" r:id="rId115"/>
+          <o:OLEObject Type="Embed" ProgID="Equation.DSMT4" ShapeID="Picture 51" DrawAspect="Content" ObjectID="_1483816918" r:id="rId115"/>
         </w:object>
       </w:r>
       <w:r>
@@ -14479,10 +14474,10 @@
           <w:position w:val="-10"/>
         </w:rPr>
         <w:object w:dxaOrig="735" w:dyaOrig="315" w14:anchorId="2644CBD8">
-          <v:shape id="Picture 52" o:spid="_x0000_i1081" type="#_x0000_t75" style="width:36.95pt;height:15.65pt" o:ole="">
+          <v:shape id="Picture 52" o:spid="_x0000_i1081" type="#_x0000_t75" style="width:37.05pt;height:15.6pt" o:ole="">
             <v:imagedata r:id="rId116" o:title=""/>
           </v:shape>
-          <o:OLEObject Type="Embed" ProgID="Equation.DSMT4" ShapeID="Picture 52" DrawAspect="Content" ObjectID="_1483386924" r:id="rId117"/>
+          <o:OLEObject Type="Embed" ProgID="Equation.DSMT4" ShapeID="Picture 52" DrawAspect="Content" ObjectID="_1483816919" r:id="rId117"/>
         </w:object>
       </w:r>
       <w:r>
@@ -14508,10 +14503,10 @@
           <w:position w:val="-10"/>
         </w:rPr>
         <w:object w:dxaOrig="900" w:dyaOrig="315" w14:anchorId="384CDB5C">
-          <v:shape id="Picture 53" o:spid="_x0000_i1082" type="#_x0000_t75" style="width:45.1pt;height:15.65pt" o:ole="">
+          <v:shape id="Picture 53" o:spid="_x0000_i1082" type="#_x0000_t75" style="width:45.15pt;height:15.6pt" o:ole="">
             <v:imagedata r:id="rId118" o:title=""/>
           </v:shape>
-          <o:OLEObject Type="Embed" ProgID="Equation.DSMT4" ShapeID="Picture 53" DrawAspect="Content" ObjectID="_1483386925" r:id="rId119"/>
+          <o:OLEObject Type="Embed" ProgID="Equation.DSMT4" ShapeID="Picture 53" DrawAspect="Content" ObjectID="_1483816920" r:id="rId119"/>
         </w:object>
       </w:r>
       <w:r>
@@ -14540,10 +14535,10 @@
           <w:position w:val="-10"/>
         </w:rPr>
         <w:object w:dxaOrig="900" w:dyaOrig="315" w14:anchorId="7788339B">
-          <v:shape id="Picture 54" o:spid="_x0000_i1083" type="#_x0000_t75" style="width:45.1pt;height:15.65pt" o:ole="">
+          <v:shape id="Picture 54" o:spid="_x0000_i1083" type="#_x0000_t75" style="width:45.15pt;height:15.6pt" o:ole="">
             <v:imagedata r:id="rId118" o:title=""/>
           </v:shape>
-          <o:OLEObject Type="Embed" ProgID="Equation.DSMT4" ShapeID="Picture 54" DrawAspect="Content" ObjectID="_1483386926" r:id="rId120"/>
+          <o:OLEObject Type="Embed" ProgID="Equation.DSMT4" ShapeID="Picture 54" DrawAspect="Content" ObjectID="_1483816921" r:id="rId120"/>
         </w:object>
       </w:r>
       <w:r>
@@ -14557,10 +14552,10 @@
           <w:sz w:val="24"/>
         </w:rPr>
         <w:object w:dxaOrig="195" w:dyaOrig="255" w14:anchorId="3F30C3AF">
-          <v:shape id="Picture 55" o:spid="_x0000_i1084" type="#_x0000_t75" style="width:10pt;height:12.5pt" o:ole="">
+          <v:shape id="Picture 55" o:spid="_x0000_i1084" type="#_x0000_t75" style="width:10.2pt;height:12.35pt" o:ole="">
             <v:imagedata r:id="rId107" o:title=""/>
           </v:shape>
-          <o:OLEObject Type="Embed" ProgID="Equation.DSMT4" ShapeID="Picture 55" DrawAspect="Content" ObjectID="_1483386927" r:id="rId121"/>
+          <o:OLEObject Type="Embed" ProgID="Equation.DSMT4" ShapeID="Picture 55" DrawAspect="Content" ObjectID="_1483816922" r:id="rId121"/>
         </w:object>
       </w:r>
       <w:r>
@@ -14609,10 +14604,10 @@
           <w:sz w:val="24"/>
         </w:rPr>
         <w:object w:dxaOrig="255" w:dyaOrig="285" w14:anchorId="4CCFEC83">
-          <v:shape id="Picture 56" o:spid="_x0000_i1085" type="#_x0000_t75" style="width:12.5pt;height:14.4pt" o:ole="">
+          <v:shape id="Picture 56" o:spid="_x0000_i1085" type="#_x0000_t75" style="width:12.35pt;height:14.5pt" o:ole="">
             <v:imagedata r:id="rId97" o:title=""/>
           </v:shape>
-          <o:OLEObject Type="Embed" ProgID="Equation.DSMT4" ShapeID="Picture 56" DrawAspect="Content" ObjectID="_1483386928" r:id="rId122"/>
+          <o:OLEObject Type="Embed" ProgID="Equation.DSMT4" ShapeID="Picture 56" DrawAspect="Content" ObjectID="_1483816923" r:id="rId122"/>
         </w:object>
       </w:r>
       <w:r>
@@ -14647,10 +14642,10 @@
           <w:position w:val="-10"/>
         </w:rPr>
         <w:object w:dxaOrig="735" w:dyaOrig="315" w14:anchorId="5FB1328F">
-          <v:shape id="Picture 57" o:spid="_x0000_i1086" type="#_x0000_t75" style="width:36.95pt;height:15.65pt" o:ole="">
+          <v:shape id="Picture 57" o:spid="_x0000_i1086" type="#_x0000_t75" style="width:37.05pt;height:15.6pt" o:ole="">
             <v:imagedata r:id="rId116" o:title=""/>
           </v:shape>
-          <o:OLEObject Type="Embed" ProgID="Equation.DSMT4" ShapeID="Picture 57" DrawAspect="Content" ObjectID="_1483386929" r:id="rId123"/>
+          <o:OLEObject Type="Embed" ProgID="Equation.DSMT4" ShapeID="Picture 57" DrawAspect="Content" ObjectID="_1483816924" r:id="rId123"/>
         </w:object>
       </w:r>
       <w:r>
@@ -14664,10 +14659,10 @@
           <w:position w:val="-10"/>
         </w:rPr>
         <w:object w:dxaOrig="1260" w:dyaOrig="315" w14:anchorId="2BED710A">
-          <v:shape id="Picture 58" o:spid="_x0000_i1087" type="#_x0000_t75" style="width:62.6pt;height:15.65pt" o:ole="">
+          <v:shape id="Picture 58" o:spid="_x0000_i1087" type="#_x0000_t75" style="width:62.85pt;height:15.6pt" o:ole="">
             <v:imagedata r:id="rId124" o:title=""/>
           </v:shape>
-          <o:OLEObject Type="Embed" ProgID="Equation.DSMT4" ShapeID="Picture 58" DrawAspect="Content" ObjectID="_1483386930" r:id="rId125"/>
+          <o:OLEObject Type="Embed" ProgID="Equation.DSMT4" ShapeID="Picture 58" DrawAspect="Content" ObjectID="_1483816925" r:id="rId125"/>
         </w:object>
       </w:r>
       <w:r>
@@ -14699,7 +14694,7 @@
           <w:sz w:val="24"/>
         </w:rPr>
         <w:pict w14:anchorId="4F166559">
-          <v:shape id="Picture 59" o:spid="_x0000_i1088" type="#_x0000_t75" style="width:335.6pt;height:177.8pt">
+          <v:shape id="Picture 59" o:spid="_x0000_i1088" type="#_x0000_t75" style="width:335.8pt;height:177.85pt">
             <v:imagedata r:id="rId126" o:title=""/>
           </v:shape>
         </w:pict>
@@ -14819,10 +14814,10 @@
           <w:sz w:val="24"/>
         </w:rPr>
         <w:object w:dxaOrig="255" w:dyaOrig="285" w14:anchorId="293AE392">
-          <v:shape id="Picture 60" o:spid="_x0000_i1089" type="#_x0000_t75" style="width:12.5pt;height:14.4pt" o:ole="">
+          <v:shape id="Picture 60" o:spid="_x0000_i1089" type="#_x0000_t75" style="width:12.35pt;height:14.5pt" o:ole="">
             <v:imagedata r:id="rId97" o:title=""/>
           </v:shape>
-          <o:OLEObject Type="Embed" ProgID="Equation.DSMT4" ShapeID="Picture 60" DrawAspect="Content" ObjectID="_1483386931" r:id="rId127"/>
+          <o:OLEObject Type="Embed" ProgID="Equation.DSMT4" ShapeID="Picture 60" DrawAspect="Content" ObjectID="_1483816926" r:id="rId127"/>
         </w:object>
       </w:r>
       <w:r>
@@ -15197,7 +15192,7 @@
       </w:pPr>
       <w:r>
         <w:pict w14:anchorId="53392284">
-          <v:shape id="Picture 68" o:spid="_x0000_i1090" type="#_x0000_t75" style="width:455.15pt;height:403.85pt">
+          <v:shape id="Picture 68" o:spid="_x0000_i1090" type="#_x0000_t75" style="width:455.65pt;height:403.5pt">
             <v:imagedata r:id="rId128" o:title="MapReduce架构"/>
           </v:shape>
         </w:pict>
@@ -15843,10 +15838,10 @@
           <w:position w:val="-10"/>
         </w:rPr>
         <w:object w:dxaOrig="3675" w:dyaOrig="330" w14:anchorId="51EE10EC">
-          <v:shape id="Picture 61" o:spid="_x0000_i1091" type="#_x0000_t75" style="width:183.45pt;height:16.9pt" o:ole="">
+          <v:shape id="Picture 61" o:spid="_x0000_i1091" type="#_x0000_t75" style="width:183.2pt;height:16.65pt" o:ole="">
             <v:imagedata r:id="rId129" o:title=""/>
           </v:shape>
-          <o:OLEObject Type="Embed" ProgID="Equation.DSMT4" ShapeID="Picture 61" DrawAspect="Content" ObjectID="_1483386932" r:id="rId130"/>
+          <o:OLEObject Type="Embed" ProgID="Equation.DSMT4" ShapeID="Picture 61" DrawAspect="Content" ObjectID="_1483816927" r:id="rId130"/>
         </w:object>
       </w:r>
       <w:r>
@@ -15923,7 +15918,7 @@
       </w:pPr>
       <w:r>
         <w:pict w14:anchorId="350C07F3">
-          <v:shape id="Picture 62" o:spid="_x0000_i1092" type="#_x0000_t75" style="width:422.6pt;height:199.1pt">
+          <v:shape id="Picture 62" o:spid="_x0000_i1092" type="#_x0000_t75" style="width:422.85pt;height:198.8pt">
             <v:imagedata r:id="rId131" o:title="Shuffle"/>
           </v:shape>
         </w:pict>
@@ -17613,7 +17608,7 @@
       <w:r>
         <w:lastRenderedPageBreak/>
         <w:pict w14:anchorId="2999C36E">
-          <v:shape id="_x0000_i1093" type="#_x0000_t75" style="width:415.1pt;height:144.65pt">
+          <v:shape id="_x0000_i1093" type="#_x0000_t75" style="width:415.35pt;height:144.55pt">
             <v:imagedata r:id="rId132" o:title="图的表示方法"/>
           </v:shape>
         </w:pict>
@@ -19669,10 +19664,10 @@
                 <w:szCs w:val="20"/>
               </w:rPr>
               <w:object w:dxaOrig="200" w:dyaOrig="320" w14:anchorId="0AEB17C0">
-                <v:shape id="_x0000_i1094" type="#_x0000_t75" style="width:10pt;height:16.9pt" o:ole="">
+                <v:shape id="_x0000_i1094" type="#_x0000_t75" style="width:10.2pt;height:16.65pt" o:ole="">
                   <v:imagedata r:id="rId135" o:title=""/>
                 </v:shape>
-                <o:OLEObject Type="Embed" ProgID="Equation.DSMT4" ShapeID="_x0000_i1094" DrawAspect="Content" ObjectID="_1483386933" r:id="rId136"/>
+                <o:OLEObject Type="Embed" ProgID="Equation.DSMT4" ShapeID="_x0000_i1094" DrawAspect="Content" ObjectID="_1483816928" r:id="rId136"/>
               </w:object>
             </w:r>
           </w:p>
@@ -19771,10 +19766,10 @@
                 <w:szCs w:val="20"/>
               </w:rPr>
               <w:object w:dxaOrig="200" w:dyaOrig="320" w14:anchorId="77FACA7B">
-                <v:shape id="_x0000_i1095" type="#_x0000_t75" style="width:10pt;height:16.3pt" o:ole="">
+                <v:shape id="_x0000_i1095" type="#_x0000_t75" style="width:10.2pt;height:16.1pt" o:ole="">
                   <v:imagedata r:id="rId137" o:title=""/>
                 </v:shape>
-                <o:OLEObject Type="Embed" ProgID="Equation.DSMT4" ShapeID="_x0000_i1095" DrawAspect="Content" ObjectID="_1483386934" r:id="rId138"/>
+                <o:OLEObject Type="Embed" ProgID="Equation.DSMT4" ShapeID="_x0000_i1095" DrawAspect="Content" ObjectID="_1483816929" r:id="rId138"/>
               </w:object>
             </w:r>
           </w:p>
@@ -19977,10 +19972,10 @@
                 <w:sz w:val="21"/>
               </w:rPr>
               <w:object w:dxaOrig="200" w:dyaOrig="320" w14:anchorId="7D8C4B58">
-                <v:shape id="_x0000_i1096" type="#_x0000_t75" style="width:10pt;height:16.3pt" o:ole="">
+                <v:shape id="_x0000_i1096" type="#_x0000_t75" style="width:10.2pt;height:16.1pt" o:ole="">
                   <v:imagedata r:id="rId139" o:title=""/>
                 </v:shape>
-                <o:OLEObject Type="Embed" ProgID="Equation.DSMT4" ShapeID="_x0000_i1096" DrawAspect="Content" ObjectID="_1483386935" r:id="rId140"/>
+                <o:OLEObject Type="Embed" ProgID="Equation.DSMT4" ShapeID="_x0000_i1096" DrawAspect="Content" ObjectID="_1483816930" r:id="rId140"/>
               </w:object>
             </w:r>
             <w:r>
@@ -20062,10 +20057,10 @@
                 <w:szCs w:val="20"/>
               </w:rPr>
               <w:object w:dxaOrig="200" w:dyaOrig="320" w14:anchorId="4A822843">
-                <v:shape id="_x0000_i1097" type="#_x0000_t75" style="width:10pt;height:16.3pt" o:ole="">
+                <v:shape id="_x0000_i1097" type="#_x0000_t75" style="width:10.2pt;height:16.1pt" o:ole="">
                   <v:imagedata r:id="rId141" o:title=""/>
                 </v:shape>
-                <o:OLEObject Type="Embed" ProgID="Equation.DSMT4" ShapeID="_x0000_i1097" DrawAspect="Content" ObjectID="_1483386936" r:id="rId142"/>
+                <o:OLEObject Type="Embed" ProgID="Equation.DSMT4" ShapeID="_x0000_i1097" DrawAspect="Content" ObjectID="_1483816931" r:id="rId142"/>
               </w:object>
             </w:r>
             <w:r>
@@ -20332,10 +20327,10 @@
                 <w:szCs w:val="20"/>
               </w:rPr>
               <w:object w:dxaOrig="220" w:dyaOrig="220" w14:anchorId="1AEDF673">
-                <v:shape id="_x0000_i1098" type="#_x0000_t75" style="width:10.65pt;height:10.65pt" o:ole="">
+                <v:shape id="_x0000_i1098" type="#_x0000_t75" style="width:10.75pt;height:10.75pt" o:ole="">
                   <v:imagedata r:id="rId143" o:title=""/>
                 </v:shape>
-                <o:OLEObject Type="Embed" ProgID="Equation.DSMT4" ShapeID="_x0000_i1098" DrawAspect="Content" ObjectID="_1483386937" r:id="rId144"/>
+                <o:OLEObject Type="Embed" ProgID="Equation.DSMT4" ShapeID="_x0000_i1098" DrawAspect="Content" ObjectID="_1483816932" r:id="rId144"/>
               </w:object>
             </w:r>
             <w:r>
@@ -21014,10 +21009,10 @@
       </w:pPr>
       <w:r>
         <w:object w:dxaOrig="7201" w:dyaOrig="6060" w14:anchorId="361469F4">
-          <v:shape id="_x0000_i1099" type="#_x0000_t75" style="width:207.25pt;height:174.7pt" o:ole="">
+          <v:shape id="_x0000_i1099" type="#_x0000_t75" style="width:207.4pt;height:174.65pt" o:ole="">
             <v:imagedata r:id="rId145" o:title=""/>
           </v:shape>
-          <o:OLEObject Type="Embed" ProgID="Visio.Drawing.15" ShapeID="_x0000_i1099" DrawAspect="Content" ObjectID="_1483386938" r:id="rId146"/>
+          <o:OLEObject Type="Embed" ProgID="Visio.Drawing.15" ShapeID="_x0000_i1099" DrawAspect="Content" ObjectID="_1483816933" r:id="rId146"/>
         </w:object>
       </w:r>
     </w:p>
@@ -21302,10 +21297,10 @@
       </w:pPr>
       <w:r>
         <w:object w:dxaOrig="12345" w:dyaOrig="9855" w14:anchorId="483176C1">
-          <v:shape id="_x0000_i1100" type="#_x0000_t75" style="width:379.4pt;height:302.4pt" o:ole="">
+          <v:shape id="_x0000_i1100" type="#_x0000_t75" style="width:379.35pt;height:302.5pt" o:ole="">
             <v:imagedata r:id="rId147" o:title=""/>
           </v:shape>
-          <o:OLEObject Type="Embed" ProgID="Visio.Drawing.15" ShapeID="_x0000_i1100" DrawAspect="Content" ObjectID="_1483386939" r:id="rId148"/>
+          <o:OLEObject Type="Embed" ProgID="Visio.Drawing.15" ShapeID="_x0000_i1100" DrawAspect="Content" ObjectID="_1483816934" r:id="rId148"/>
         </w:object>
       </w:r>
     </w:p>
@@ -21644,10 +21639,10 @@
       </w:pPr>
       <w:r>
         <w:object w:dxaOrig="12721" w:dyaOrig="7321" w14:anchorId="2CA59E09">
-          <v:shape id="_x0000_i1101" type="#_x0000_t75" style="width:307.4pt;height:175.95pt" o:ole="">
+          <v:shape id="_x0000_i1101" type="#_x0000_t75" style="width:307.35pt;height:176.25pt" o:ole="">
             <v:imagedata r:id="rId149" o:title=""/>
           </v:shape>
-          <o:OLEObject Type="Embed" ProgID="Visio.Drawing.15" ShapeID="_x0000_i1101" DrawAspect="Content" ObjectID="_1483386940" r:id="rId150"/>
+          <o:OLEObject Type="Embed" ProgID="Visio.Drawing.15" ShapeID="_x0000_i1101" DrawAspect="Content" ObjectID="_1483816935" r:id="rId150"/>
         </w:object>
       </w:r>
     </w:p>
@@ -21972,10 +21967,10 @@
           <w:rFonts w:ascii="Times New Roman" w:hAnsi="Times New Roman"/>
         </w:rPr>
         <w:object w:dxaOrig="13920" w:dyaOrig="5986" w14:anchorId="68AC8387">
-          <v:shape id="_x0000_i1102" type="#_x0000_t75" style="width:432.65pt;height:185.95pt" o:ole="">
+          <v:shape id="_x0000_i1102" type="#_x0000_t75" style="width:433.05pt;height:185.9pt" o:ole="">
             <v:imagedata r:id="rId151" o:title=""/>
           </v:shape>
-          <o:OLEObject Type="Embed" ProgID="Visio.Drawing.15" ShapeID="_x0000_i1102" DrawAspect="Content" ObjectID="_1483386941" r:id="rId152"/>
+          <o:OLEObject Type="Embed" ProgID="Visio.Drawing.15" ShapeID="_x0000_i1102" DrawAspect="Content" ObjectID="_1483816936" r:id="rId152"/>
         </w:object>
       </w:r>
       <w:r>
@@ -22235,10 +22230,10 @@
           <w:sz w:val="24"/>
         </w:rPr>
         <w:object w:dxaOrig="4540" w:dyaOrig="400" w14:anchorId="5880D1D4">
-          <v:shape id="_x0000_i1247" type="#_x0000_t75" style="width:227.25pt;height:20.05pt" o:ole="">
+          <v:shape id="_x0000_i1103" type="#_x0000_t75" style="width:227.3pt;height:19.9pt" o:ole="">
             <v:imagedata r:id="rId153" o:title=""/>
           </v:shape>
-          <o:OLEObject Type="Embed" ProgID="Equation.DSMT4" ShapeID="_x0000_i1247" DrawAspect="Content" ObjectID="_1483386942" r:id="rId154"/>
+          <o:OLEObject Type="Embed" ProgID="Equation.DSMT4" ShapeID="_x0000_i1103" DrawAspect="Content" ObjectID="_1483816937" r:id="rId154"/>
         </w:object>
       </w:r>
       <w:r>
@@ -22447,10 +22442,10 @@
           <w:sz w:val="24"/>
         </w:rPr>
         <w:object w:dxaOrig="2740" w:dyaOrig="279" w14:anchorId="60FE881B">
-          <v:shape id="_x0000_i1103" type="#_x0000_t75" style="width:137.1pt;height:13.75pt" o:ole="">
+          <v:shape id="_x0000_i1104" type="#_x0000_t75" style="width:137pt;height:13.95pt" o:ole="">
             <v:imagedata r:id="rId155" o:title=""/>
           </v:shape>
-          <o:OLEObject Type="Embed" ProgID="Equation.DSMT4" ShapeID="_x0000_i1103" DrawAspect="Content" ObjectID="_1483386943" r:id="rId156"/>
+          <o:OLEObject Type="Embed" ProgID="Equation.DSMT4" ShapeID="_x0000_i1104" DrawAspect="Content" ObjectID="_1483816938" r:id="rId156"/>
         </w:object>
       </w:r>
       <w:r>
@@ -22503,10 +22498,10 @@
           <w:sz w:val="24"/>
         </w:rPr>
         <w:object w:dxaOrig="200" w:dyaOrig="220" w14:anchorId="1FB868B3">
-          <v:shape id="_x0000_i1104" type="#_x0000_t75" style="width:10pt;height:10.65pt" o:ole="">
+          <v:shape id="_x0000_i1105" type="#_x0000_t75" style="width:10.2pt;height:10.75pt" o:ole="">
             <v:imagedata r:id="rId157" o:title=""/>
           </v:shape>
-          <o:OLEObject Type="Embed" ProgID="Equation.DSMT4" ShapeID="_x0000_i1104" DrawAspect="Content" ObjectID="_1483386944" r:id="rId158"/>
+          <o:OLEObject Type="Embed" ProgID="Equation.DSMT4" ShapeID="_x0000_i1105" DrawAspect="Content" ObjectID="_1483816939" r:id="rId158"/>
         </w:object>
       </w:r>
       <w:r>
@@ -22561,10 +22556,10 @@
           <w:sz w:val="24"/>
         </w:rPr>
         <w:object w:dxaOrig="200" w:dyaOrig="220" w14:anchorId="00955C4B">
-          <v:shape id="_x0000_i1105" type="#_x0000_t75" style="width:10pt;height:10.65pt" o:ole="">
+          <v:shape id="_x0000_i1106" type="#_x0000_t75" style="width:10.2pt;height:10.75pt" o:ole="">
             <v:imagedata r:id="rId159" o:title=""/>
           </v:shape>
-          <o:OLEObject Type="Embed" ProgID="Equation.DSMT4" ShapeID="_x0000_i1105" DrawAspect="Content" ObjectID="_1483386945" r:id="rId160"/>
+          <o:OLEObject Type="Embed" ProgID="Equation.DSMT4" ShapeID="_x0000_i1106" DrawAspect="Content" ObjectID="_1483816940" r:id="rId160"/>
         </w:object>
       </w:r>
       <w:r>
@@ -22605,10 +22600,10 @@
           <w:sz w:val="24"/>
         </w:rPr>
         <w:object w:dxaOrig="340" w:dyaOrig="380" w14:anchorId="7D0264BC">
-          <v:shape id="_x0000_i1106" type="#_x0000_t75" style="width:16.9pt;height:18.15pt" o:ole="">
+          <v:shape id="_x0000_i1107" type="#_x0000_t75" style="width:16.65pt;height:18.25pt" o:ole="">
             <v:imagedata r:id="rId161" o:title=""/>
           </v:shape>
-          <o:OLEObject Type="Embed" ProgID="Equation.DSMT4" ShapeID="_x0000_i1106" DrawAspect="Content" ObjectID="_1483386946" r:id="rId162"/>
+          <o:OLEObject Type="Embed" ProgID="Equation.DSMT4" ShapeID="_x0000_i1107" DrawAspect="Content" ObjectID="_1483816941" r:id="rId162"/>
         </w:object>
       </w:r>
       <w:r>
@@ -22630,10 +22625,10 @@
           <w:sz w:val="24"/>
         </w:rPr>
         <w:object w:dxaOrig="2120" w:dyaOrig="360" w14:anchorId="5FDF890A">
-          <v:shape id="_x0000_i1107" type="#_x0000_t75" style="width:103.95pt;height:18.15pt" o:ole="">
+          <v:shape id="_x0000_i1108" type="#_x0000_t75" style="width:104.25pt;height:18.25pt" o:ole="">
             <v:imagedata r:id="rId163" o:title=""/>
           </v:shape>
-          <o:OLEObject Type="Embed" ProgID="Equation.DSMT4" ShapeID="_x0000_i1107" DrawAspect="Content" ObjectID="_1483386947" r:id="rId164"/>
+          <o:OLEObject Type="Embed" ProgID="Equation.DSMT4" ShapeID="_x0000_i1108" DrawAspect="Content" ObjectID="_1483816942" r:id="rId164"/>
         </w:object>
       </w:r>
       <w:r>
@@ -22649,10 +22644,10 @@
           <w:sz w:val="24"/>
         </w:rPr>
         <w:object w:dxaOrig="3060" w:dyaOrig="360" w14:anchorId="1D993D0C">
-          <v:shape id="_x0000_i1108" type="#_x0000_t75" style="width:149.65pt;height:18.15pt" o:ole="">
+          <v:shape id="_x0000_i1109" type="#_x0000_t75" style="width:149.35pt;height:18.25pt" o:ole="">
             <v:imagedata r:id="rId165" o:title=""/>
           </v:shape>
-          <o:OLEObject Type="Embed" ProgID="Equation.DSMT4" ShapeID="_x0000_i1108" DrawAspect="Content" ObjectID="_1483386948" r:id="rId166"/>
+          <o:OLEObject Type="Embed" ProgID="Equation.DSMT4" ShapeID="_x0000_i1109" DrawAspect="Content" ObjectID="_1483816943" r:id="rId166"/>
         </w:object>
       </w:r>
       <w:r>
@@ -22668,10 +22663,10 @@
           <w:sz w:val="24"/>
         </w:rPr>
         <w:object w:dxaOrig="1800" w:dyaOrig="360" w14:anchorId="1AC7A4DE">
-          <v:shape id="_x0000_i1109" type="#_x0000_t75" style="width:88.3pt;height:18.15pt" o:ole="">
+          <v:shape id="_x0000_i1110" type="#_x0000_t75" style="width:88.1pt;height:18.25pt" o:ole="">
             <v:imagedata r:id="rId167" o:title=""/>
           </v:shape>
-          <o:OLEObject Type="Embed" ProgID="Equation.DSMT4" ShapeID="_x0000_i1109" DrawAspect="Content" ObjectID="_1483386949" r:id="rId168"/>
+          <o:OLEObject Type="Embed" ProgID="Equation.DSMT4" ShapeID="_x0000_i1110" DrawAspect="Content" ObjectID="_1483816944" r:id="rId168"/>
         </w:object>
       </w:r>
       <w:r>
@@ -22717,10 +22712,10 @@
           <w:position w:val="-6"/>
         </w:rPr>
         <w:object w:dxaOrig="200" w:dyaOrig="220" w14:anchorId="4E9ED1B8">
-          <v:shape id="_x0000_i1110" type="#_x0000_t75" style="width:10pt;height:11.25pt" o:ole="">
+          <v:shape id="_x0000_i1111" type="#_x0000_t75" style="width:10.2pt;height:11.3pt" o:ole="">
             <v:imagedata r:id="rId169" o:title=""/>
           </v:shape>
-          <o:OLEObject Type="Embed" ProgID="Equation.DSMT4" ShapeID="_x0000_i1110" DrawAspect="Content" ObjectID="_1483386950" r:id="rId170"/>
+          <o:OLEObject Type="Embed" ProgID="Equation.DSMT4" ShapeID="_x0000_i1111" DrawAspect="Content" ObjectID="_1483816945" r:id="rId170"/>
         </w:object>
       </w:r>
       <w:r>
@@ -22761,10 +22756,10 @@
           <w:sz w:val="24"/>
         </w:rPr>
         <w:object w:dxaOrig="340" w:dyaOrig="380" w14:anchorId="15542EB2">
-          <v:shape id="_x0000_i1248" type="#_x0000_t75" style="width:16.9pt;height:18.15pt" o:ole="">
+          <v:shape id="_x0000_i1112" type="#_x0000_t75" style="width:16.65pt;height:18.25pt" o:ole="">
             <v:imagedata r:id="rId171" o:title=""/>
           </v:shape>
-          <o:OLEObject Type="Embed" ProgID="Equation.DSMT4" ShapeID="_x0000_i1248" DrawAspect="Content" ObjectID="_1483386951" r:id="rId172"/>
+          <o:OLEObject Type="Embed" ProgID="Equation.DSMT4" ShapeID="_x0000_i1112" DrawAspect="Content" ObjectID="_1483816946" r:id="rId172"/>
         </w:object>
       </w:r>
       <w:r>
@@ -22779,10 +22774,10 @@
           <w:sz w:val="24"/>
         </w:rPr>
         <w:object w:dxaOrig="1660" w:dyaOrig="320" w14:anchorId="59901D08">
-          <v:shape id="_x0000_i1111" type="#_x0000_t75" style="width:81.4pt;height:16.3pt" o:ole="">
+          <v:shape id="_x0000_i1113" type="#_x0000_t75" style="width:81.65pt;height:16.1pt" o:ole="">
             <v:imagedata r:id="rId173" o:title=""/>
           </v:shape>
-          <o:OLEObject Type="Embed" ProgID="Equation.DSMT4" ShapeID="_x0000_i1111" DrawAspect="Content" ObjectID="_1483386952" r:id="rId174"/>
+          <o:OLEObject Type="Embed" ProgID="Equation.DSMT4" ShapeID="_x0000_i1113" DrawAspect="Content" ObjectID="_1483816947" r:id="rId174"/>
         </w:object>
       </w:r>
       <w:r>
@@ -22798,10 +22793,10 @@
           <w:sz w:val="24"/>
         </w:rPr>
         <w:object w:dxaOrig="2840" w:dyaOrig="360" w14:anchorId="08B6A8DB">
-          <v:shape id="_x0000_i1112" type="#_x0000_t75" style="width:139.6pt;height:18.15pt" o:ole="">
+          <v:shape id="_x0000_i1114" type="#_x0000_t75" style="width:139.7pt;height:18.25pt" o:ole="">
             <v:imagedata r:id="rId175" o:title=""/>
           </v:shape>
-          <o:OLEObject Type="Embed" ProgID="Equation.DSMT4" ShapeID="_x0000_i1112" DrawAspect="Content" ObjectID="_1483386953" r:id="rId176"/>
+          <o:OLEObject Type="Embed" ProgID="Equation.DSMT4" ShapeID="_x0000_i1114" DrawAspect="Content" ObjectID="_1483816948" r:id="rId176"/>
         </w:object>
       </w:r>
       <w:r>
@@ -22817,10 +22812,10 @@
           <w:sz w:val="24"/>
         </w:rPr>
         <w:object w:dxaOrig="1600" w:dyaOrig="360" w14:anchorId="62789114">
-          <v:shape id="_x0000_i1113" type="#_x0000_t75" style="width:78.25pt;height:18.15pt" o:ole="">
+          <v:shape id="_x0000_i1115" type="#_x0000_t75" style="width:78.45pt;height:18.25pt" o:ole="">
             <v:imagedata r:id="rId177" o:title=""/>
           </v:shape>
-          <o:OLEObject Type="Embed" ProgID="Equation.DSMT4" ShapeID="_x0000_i1113" DrawAspect="Content" ObjectID="_1483386954" r:id="rId178"/>
+          <o:OLEObject Type="Embed" ProgID="Equation.DSMT4" ShapeID="_x0000_i1115" DrawAspect="Content" ObjectID="_1483816949" r:id="rId178"/>
         </w:object>
       </w:r>
       <w:r>
@@ -22915,10 +22910,10 @@
           <w:position w:val="-6"/>
         </w:rPr>
         <w:object w:dxaOrig="200" w:dyaOrig="220" w14:anchorId="71693767">
-          <v:shape id="_x0000_i1114" type="#_x0000_t75" style="width:10pt;height:11.25pt" o:ole="">
+          <v:shape id="_x0000_i1116" type="#_x0000_t75" style="width:10.2pt;height:11.3pt" o:ole="">
             <v:imagedata r:id="rId179" o:title=""/>
           </v:shape>
-          <o:OLEObject Type="Embed" ProgID="Equation.DSMT4" ShapeID="_x0000_i1114" DrawAspect="Content" ObjectID="_1483386955" r:id="rId180"/>
+          <o:OLEObject Type="Embed" ProgID="Equation.DSMT4" ShapeID="_x0000_i1116" DrawAspect="Content" ObjectID="_1483816950" r:id="rId180"/>
         </w:object>
       </w:r>
       <w:r>
@@ -22939,10 +22934,10 @@
           <w:position w:val="-6"/>
         </w:rPr>
         <w:object w:dxaOrig="200" w:dyaOrig="220" w14:anchorId="14AE0AD4">
-          <v:shape id="_x0000_i1115" type="#_x0000_t75" style="width:10pt;height:11.25pt" o:ole="">
+          <v:shape id="_x0000_i1117" type="#_x0000_t75" style="width:10.2pt;height:11.3pt" o:ole="">
             <v:imagedata r:id="rId181" o:title=""/>
           </v:shape>
-          <o:OLEObject Type="Embed" ProgID="Equation.DSMT4" ShapeID="_x0000_i1115" DrawAspect="Content" ObjectID="_1483386956" r:id="rId182"/>
+          <o:OLEObject Type="Embed" ProgID="Equation.DSMT4" ShapeID="_x0000_i1117" DrawAspect="Content" ObjectID="_1483816951" r:id="rId182"/>
         </w:object>
       </w:r>
       <w:r>
@@ -22976,10 +22971,10 @@
           <w:position w:val="-6"/>
         </w:rPr>
         <w:object w:dxaOrig="200" w:dyaOrig="220" w14:anchorId="2EE78196">
-          <v:shape id="_x0000_i1116" type="#_x0000_t75" style="width:10pt;height:11.25pt" o:ole="">
+          <v:shape id="_x0000_i1118" type="#_x0000_t75" style="width:10.2pt;height:11.3pt" o:ole="">
             <v:imagedata r:id="rId183" o:title=""/>
           </v:shape>
-          <o:OLEObject Type="Embed" ProgID="Equation.DSMT4" ShapeID="_x0000_i1116" DrawAspect="Content" ObjectID="_1483386957" r:id="rId184"/>
+          <o:OLEObject Type="Embed" ProgID="Equation.DSMT4" ShapeID="_x0000_i1118" DrawAspect="Content" ObjectID="_1483816952" r:id="rId184"/>
         </w:object>
       </w:r>
       <w:r>
@@ -23001,10 +22996,10 @@
           <w:sz w:val="24"/>
         </w:rPr>
         <w:object w:dxaOrig="340" w:dyaOrig="380" w14:anchorId="451B000A">
-          <v:shape id="_x0000_i1117" type="#_x0000_t75" style="width:16.9pt;height:18.15pt" o:ole="">
+          <v:shape id="_x0000_i1119" type="#_x0000_t75" style="width:16.65pt;height:18.25pt" o:ole="">
             <v:imagedata r:id="rId185" o:title=""/>
           </v:shape>
-          <o:OLEObject Type="Embed" ProgID="Equation.DSMT4" ShapeID="_x0000_i1117" DrawAspect="Content" ObjectID="_1483386958" r:id="rId186"/>
+          <o:OLEObject Type="Embed" ProgID="Equation.DSMT4" ShapeID="_x0000_i1119" DrawAspect="Content" ObjectID="_1483816953" r:id="rId186"/>
         </w:object>
       </w:r>
       <w:r>
@@ -23044,10 +23039,10 @@
           <w:position w:val="-6"/>
         </w:rPr>
         <w:object w:dxaOrig="200" w:dyaOrig="220" w14:anchorId="29F32934">
-          <v:shape id="_x0000_i1118" type="#_x0000_t75" style="width:10pt;height:11.25pt" o:ole="">
+          <v:shape id="_x0000_i1120" type="#_x0000_t75" style="width:10.2pt;height:11.3pt" o:ole="">
             <v:imagedata r:id="rId187" o:title=""/>
           </v:shape>
-          <o:OLEObject Type="Embed" ProgID="Equation.DSMT4" ShapeID="_x0000_i1118" DrawAspect="Content" ObjectID="_1483386959" r:id="rId188"/>
+          <o:OLEObject Type="Embed" ProgID="Equation.DSMT4" ShapeID="_x0000_i1120" DrawAspect="Content" ObjectID="_1483816954" r:id="rId188"/>
         </w:object>
       </w:r>
       <w:r>
@@ -23081,10 +23076,10 @@
           <w:position w:val="-6"/>
         </w:rPr>
         <w:object w:dxaOrig="200" w:dyaOrig="220" w14:anchorId="4B73F0FA">
-          <v:shape id="_x0000_i1119" type="#_x0000_t75" style="width:10pt;height:11.25pt" o:ole="">
+          <v:shape id="_x0000_i1121" type="#_x0000_t75" style="width:10.2pt;height:11.3pt" o:ole="">
             <v:imagedata r:id="rId189" o:title=""/>
           </v:shape>
-          <o:OLEObject Type="Embed" ProgID="Equation.DSMT4" ShapeID="_x0000_i1119" DrawAspect="Content" ObjectID="_1483386960" r:id="rId190"/>
+          <o:OLEObject Type="Embed" ProgID="Equation.DSMT4" ShapeID="_x0000_i1121" DrawAspect="Content" ObjectID="_1483816955" r:id="rId190"/>
         </w:object>
       </w:r>
       <w:r>
@@ -23106,10 +23101,10 @@
           <w:sz w:val="24"/>
         </w:rPr>
         <w:object w:dxaOrig="2120" w:dyaOrig="360" w14:anchorId="6C280010">
-          <v:shape id="_x0000_i1120" type="#_x0000_t75" style="width:103.95pt;height:18.15pt" o:ole="">
+          <v:shape id="_x0000_i1122" type="#_x0000_t75" style="width:104.25pt;height:18.25pt" o:ole="">
             <v:imagedata r:id="rId191" o:title=""/>
           </v:shape>
-          <o:OLEObject Type="Embed" ProgID="Equation.DSMT4" ShapeID="_x0000_i1120" DrawAspect="Content" ObjectID="_1483386961" r:id="rId192"/>
+          <o:OLEObject Type="Embed" ProgID="Equation.DSMT4" ShapeID="_x0000_i1122" DrawAspect="Content" ObjectID="_1483816956" r:id="rId192"/>
         </w:object>
       </w:r>
       <w:r>
@@ -23131,10 +23126,10 @@
           <w:sz w:val="24"/>
         </w:rPr>
         <w:object w:dxaOrig="340" w:dyaOrig="380" w14:anchorId="55976809">
-          <v:shape id="_x0000_i1121" type="#_x0000_t75" style="width:16.9pt;height:18.15pt" o:ole="">
+          <v:shape id="_x0000_i1123" type="#_x0000_t75" style="width:16.65pt;height:18.25pt" o:ole="">
             <v:imagedata r:id="rId193" o:title=""/>
           </v:shape>
-          <o:OLEObject Type="Embed" ProgID="Equation.DSMT4" ShapeID="_x0000_i1121" DrawAspect="Content" ObjectID="_1483386962" r:id="rId194"/>
+          <o:OLEObject Type="Embed" ProgID="Equation.DSMT4" ShapeID="_x0000_i1123" DrawAspect="Content" ObjectID="_1483816957" r:id="rId194"/>
         </w:object>
       </w:r>
       <w:r>
@@ -23155,10 +23150,10 @@
           <w:position w:val="-6"/>
         </w:rPr>
         <w:object w:dxaOrig="200" w:dyaOrig="220" w14:anchorId="3A88403B">
-          <v:shape id="_x0000_i1122" type="#_x0000_t75" style="width:10pt;height:11.25pt" o:ole="">
+          <v:shape id="_x0000_i1124" type="#_x0000_t75" style="width:10.2pt;height:11.3pt" o:ole="">
             <v:imagedata r:id="rId195" o:title=""/>
           </v:shape>
-          <o:OLEObject Type="Embed" ProgID="Equation.DSMT4" ShapeID="_x0000_i1122" DrawAspect="Content" ObjectID="_1483386963" r:id="rId196"/>
+          <o:OLEObject Type="Embed" ProgID="Equation.DSMT4" ShapeID="_x0000_i1124" DrawAspect="Content" ObjectID="_1483816958" r:id="rId196"/>
         </w:object>
       </w:r>
       <w:r>
@@ -23192,10 +23187,10 @@
           <w:sz w:val="24"/>
         </w:rPr>
         <w:object w:dxaOrig="200" w:dyaOrig="220" w14:anchorId="227384CE">
-          <v:shape id="_x0000_i1123" type="#_x0000_t75" style="width:10pt;height:10.65pt" o:ole="">
+          <v:shape id="_x0000_i1125" type="#_x0000_t75" style="width:10.2pt;height:10.75pt" o:ole="">
             <v:imagedata r:id="rId197" o:title=""/>
           </v:shape>
-          <o:OLEObject Type="Embed" ProgID="Equation.DSMT4" ShapeID="_x0000_i1123" DrawAspect="Content" ObjectID="_1483386964" r:id="rId198"/>
+          <o:OLEObject Type="Embed" ProgID="Equation.DSMT4" ShapeID="_x0000_i1125" DrawAspect="Content" ObjectID="_1483816959" r:id="rId198"/>
         </w:object>
       </w:r>
       <w:r>
@@ -23224,10 +23219,10 @@
           <w:sz w:val="24"/>
         </w:rPr>
         <w:object w:dxaOrig="3060" w:dyaOrig="360" w14:anchorId="44BAA2EF">
-          <v:shape id="_x0000_i1124" type="#_x0000_t75" style="width:149.65pt;height:18.15pt" o:ole="">
+          <v:shape id="_x0000_i1126" type="#_x0000_t75" style="width:149.35pt;height:18.25pt" o:ole="">
             <v:imagedata r:id="rId199" o:title=""/>
           </v:shape>
-          <o:OLEObject Type="Embed" ProgID="Equation.DSMT4" ShapeID="_x0000_i1124" DrawAspect="Content" ObjectID="_1483386965" r:id="rId200"/>
+          <o:OLEObject Type="Embed" ProgID="Equation.DSMT4" ShapeID="_x0000_i1126" DrawAspect="Content" ObjectID="_1483816960" r:id="rId200"/>
         </w:object>
       </w:r>
       <w:r>
@@ -23249,10 +23244,10 @@
           <w:sz w:val="24"/>
         </w:rPr>
         <w:object w:dxaOrig="340" w:dyaOrig="380" w14:anchorId="4FF50B32">
-          <v:shape id="_x0000_i1125" type="#_x0000_t75" style="width:16.9pt;height:18.15pt" o:ole="">
+          <v:shape id="_x0000_i1127" type="#_x0000_t75" style="width:16.65pt;height:18.25pt" o:ole="">
             <v:imagedata r:id="rId185" o:title=""/>
           </v:shape>
-          <o:OLEObject Type="Embed" ProgID="Equation.DSMT4" ShapeID="_x0000_i1125" DrawAspect="Content" ObjectID="_1483386966" r:id="rId201"/>
+          <o:OLEObject Type="Embed" ProgID="Equation.DSMT4" ShapeID="_x0000_i1127" DrawAspect="Content" ObjectID="_1483816961" r:id="rId201"/>
         </w:object>
       </w:r>
       <w:r>
@@ -23342,10 +23337,10 @@
           <w:sz w:val="24"/>
         </w:rPr>
         <w:object w:dxaOrig="200" w:dyaOrig="220" w14:anchorId="543313EB">
-          <v:shape id="_x0000_i1126" type="#_x0000_t75" style="width:10pt;height:10.65pt" o:ole="">
+          <v:shape id="_x0000_i1128" type="#_x0000_t75" style="width:10.2pt;height:10.75pt" o:ole="">
             <v:imagedata r:id="rId197" o:title=""/>
           </v:shape>
-          <o:OLEObject Type="Embed" ProgID="Equation.DSMT4" ShapeID="_x0000_i1126" DrawAspect="Content" ObjectID="_1483386967" r:id="rId202"/>
+          <o:OLEObject Type="Embed" ProgID="Equation.DSMT4" ShapeID="_x0000_i1128" DrawAspect="Content" ObjectID="_1483816962" r:id="rId202"/>
         </w:object>
       </w:r>
       <w:r>
@@ -23367,10 +23362,10 @@
           <w:sz w:val="24"/>
         </w:rPr>
         <w:object w:dxaOrig="1800" w:dyaOrig="360" w14:anchorId="4690089F">
-          <v:shape id="_x0000_i1127" type="#_x0000_t75" style="width:88.3pt;height:18.15pt" o:ole="">
+          <v:shape id="_x0000_i1129" type="#_x0000_t75" style="width:88.1pt;height:18.25pt" o:ole="">
             <v:imagedata r:id="rId203" o:title=""/>
           </v:shape>
-          <o:OLEObject Type="Embed" ProgID="Equation.DSMT4" ShapeID="_x0000_i1127" DrawAspect="Content" ObjectID="_1483386968" r:id="rId204"/>
+          <o:OLEObject Type="Embed" ProgID="Equation.DSMT4" ShapeID="_x0000_i1129" DrawAspect="Content" ObjectID="_1483816963" r:id="rId204"/>
         </w:object>
       </w:r>
       <w:r>
@@ -23404,10 +23399,10 @@
           <w:position w:val="-6"/>
         </w:rPr>
         <w:object w:dxaOrig="200" w:dyaOrig="220" w14:anchorId="6D6CA740">
-          <v:shape id="_x0000_i1128" type="#_x0000_t75" style="width:10pt;height:11.25pt" o:ole="">
+          <v:shape id="_x0000_i1130" type="#_x0000_t75" style="width:10.2pt;height:11.3pt" o:ole="">
             <v:imagedata r:id="rId205" o:title=""/>
           </v:shape>
-          <o:OLEObject Type="Embed" ProgID="Equation.DSMT4" ShapeID="_x0000_i1128" DrawAspect="Content" ObjectID="_1483386969" r:id="rId206"/>
+          <o:OLEObject Type="Embed" ProgID="Equation.DSMT4" ShapeID="_x0000_i1130" DrawAspect="Content" ObjectID="_1483816964" r:id="rId206"/>
         </w:object>
       </w:r>
       <w:r>
@@ -23429,10 +23424,10 @@
           <w:sz w:val="24"/>
         </w:rPr>
         <w:object w:dxaOrig="340" w:dyaOrig="380" w14:anchorId="1BA4E354">
-          <v:shape id="_x0000_i1129" type="#_x0000_t75" style="width:16.9pt;height:18.15pt" o:ole="">
+          <v:shape id="_x0000_i1131" type="#_x0000_t75" style="width:16.65pt;height:18.25pt" o:ole="">
             <v:imagedata r:id="rId207" o:title=""/>
           </v:shape>
-          <o:OLEObject Type="Embed" ProgID="Equation.DSMT4" ShapeID="_x0000_i1129" DrawAspect="Content" ObjectID="_1483386970" r:id="rId208"/>
+          <o:OLEObject Type="Embed" ProgID="Equation.DSMT4" ShapeID="_x0000_i1131" DrawAspect="Content" ObjectID="_1483816965" r:id="rId208"/>
         </w:object>
       </w:r>
       <w:r>
@@ -23453,10 +23448,10 @@
           <w:position w:val="-6"/>
         </w:rPr>
         <w:object w:dxaOrig="200" w:dyaOrig="220" w14:anchorId="08791CDD">
-          <v:shape id="_x0000_i1130" type="#_x0000_t75" style="width:10pt;height:11.25pt" o:ole="">
+          <v:shape id="_x0000_i1132" type="#_x0000_t75" style="width:10.2pt;height:11.3pt" o:ole="">
             <v:imagedata r:id="rId209" o:title=""/>
           </v:shape>
-          <o:OLEObject Type="Embed" ProgID="Equation.DSMT4" ShapeID="_x0000_i1130" DrawAspect="Content" ObjectID="_1483386971" r:id="rId210"/>
+          <o:OLEObject Type="Embed" ProgID="Equation.DSMT4" ShapeID="_x0000_i1132" DrawAspect="Content" ObjectID="_1483816966" r:id="rId210"/>
         </w:object>
       </w:r>
       <w:r>
@@ -23502,10 +23497,10 @@
           <w:position w:val="-6"/>
         </w:rPr>
         <w:object w:dxaOrig="200" w:dyaOrig="220" w14:anchorId="24C55B50">
-          <v:shape id="_x0000_i1131" type="#_x0000_t75" style="width:10pt;height:11.25pt" o:ole="">
+          <v:shape id="_x0000_i1133" type="#_x0000_t75" style="width:10.2pt;height:11.3pt" o:ole="">
             <v:imagedata r:id="rId211" o:title=""/>
           </v:shape>
-          <o:OLEObject Type="Embed" ProgID="Equation.DSMT4" ShapeID="_x0000_i1131" DrawAspect="Content" ObjectID="_1483386972" r:id="rId212"/>
+          <o:OLEObject Type="Embed" ProgID="Equation.DSMT4" ShapeID="_x0000_i1133" DrawAspect="Content" ObjectID="_1483816967" r:id="rId212"/>
         </w:object>
       </w:r>
       <w:r>
@@ -23527,10 +23522,10 @@
           <w:sz w:val="24"/>
         </w:rPr>
         <w:object w:dxaOrig="340" w:dyaOrig="380" w14:anchorId="451BA382">
-          <v:shape id="_x0000_i1132" type="#_x0000_t75" style="width:16.9pt;height:18.15pt" o:ole="">
+          <v:shape id="_x0000_i1134" type="#_x0000_t75" style="width:16.65pt;height:18.25pt" o:ole="">
             <v:imagedata r:id="rId185" o:title=""/>
           </v:shape>
-          <o:OLEObject Type="Embed" ProgID="Equation.DSMT4" ShapeID="_x0000_i1132" DrawAspect="Content" ObjectID="_1483386973" r:id="rId213"/>
+          <o:OLEObject Type="Embed" ProgID="Equation.DSMT4" ShapeID="_x0000_i1134" DrawAspect="Content" ObjectID="_1483816968" r:id="rId213"/>
         </w:object>
       </w:r>
       <w:r>
@@ -23551,10 +23546,10 @@
           <w:sz w:val="24"/>
         </w:rPr>
         <w:object w:dxaOrig="200" w:dyaOrig="220" w14:anchorId="505C8758">
-          <v:shape id="_x0000_i1133" type="#_x0000_t75" style="width:10pt;height:10.65pt" o:ole="">
+          <v:shape id="_x0000_i1135" type="#_x0000_t75" style="width:10.2pt;height:10.75pt" o:ole="">
             <v:imagedata r:id="rId197" o:title=""/>
           </v:shape>
-          <o:OLEObject Type="Embed" ProgID="Equation.DSMT4" ShapeID="_x0000_i1133" DrawAspect="Content" ObjectID="_1483386974" r:id="rId214"/>
+          <o:OLEObject Type="Embed" ProgID="Equation.DSMT4" ShapeID="_x0000_i1135" DrawAspect="Content" ObjectID="_1483816969" r:id="rId214"/>
         </w:object>
       </w:r>
       <w:r>
@@ -23582,10 +23577,10 @@
           <w:sz w:val="24"/>
         </w:rPr>
         <w:object w:dxaOrig="340" w:dyaOrig="380" w14:anchorId="08C12200">
-          <v:shape id="_x0000_i1134" type="#_x0000_t75" style="width:16.9pt;height:18.15pt" o:ole="">
+          <v:shape id="_x0000_i1136" type="#_x0000_t75" style="width:16.65pt;height:18.25pt" o:ole="">
             <v:imagedata r:id="rId215" o:title=""/>
           </v:shape>
-          <o:OLEObject Type="Embed" ProgID="Equation.DSMT4" ShapeID="_x0000_i1134" DrawAspect="Content" ObjectID="_1483386975" r:id="rId216"/>
+          <o:OLEObject Type="Embed" ProgID="Equation.DSMT4" ShapeID="_x0000_i1136" DrawAspect="Content" ObjectID="_1483816970" r:id="rId216"/>
         </w:object>
       </w:r>
       <w:r>
@@ -23619,10 +23614,10 @@
           <w:position w:val="-6"/>
         </w:rPr>
         <w:object w:dxaOrig="200" w:dyaOrig="220" w14:anchorId="6E30A5C5">
-          <v:shape id="_x0000_i1135" type="#_x0000_t75" style="width:10pt;height:11.25pt" o:ole="">
+          <v:shape id="_x0000_i1137" type="#_x0000_t75" style="width:10.2pt;height:11.3pt" o:ole="">
             <v:imagedata r:id="rId217" o:title=""/>
           </v:shape>
-          <o:OLEObject Type="Embed" ProgID="Equation.DSMT4" ShapeID="_x0000_i1135" DrawAspect="Content" ObjectID="_1483386976" r:id="rId218"/>
+          <o:OLEObject Type="Embed" ProgID="Equation.DSMT4" ShapeID="_x0000_i1137" DrawAspect="Content" ObjectID="_1483816971" r:id="rId218"/>
         </w:object>
       </w:r>
       <w:r>
@@ -23644,10 +23639,10 @@
           <w:sz w:val="24"/>
         </w:rPr>
         <w:object w:dxaOrig="340" w:dyaOrig="380" w14:anchorId="23A48329">
-          <v:shape id="_x0000_i1136" type="#_x0000_t75" style="width:16.9pt;height:18.15pt" o:ole="">
+          <v:shape id="_x0000_i1138" type="#_x0000_t75" style="width:16.65pt;height:18.25pt" o:ole="">
             <v:imagedata r:id="rId219" o:title=""/>
           </v:shape>
-          <o:OLEObject Type="Embed" ProgID="Equation.DSMT4" ShapeID="_x0000_i1136" DrawAspect="Content" ObjectID="_1483386977" r:id="rId220"/>
+          <o:OLEObject Type="Embed" ProgID="Equation.DSMT4" ShapeID="_x0000_i1138" DrawAspect="Content" ObjectID="_1483816972" r:id="rId220"/>
         </w:object>
       </w:r>
       <w:r>
@@ -23996,10 +23991,10 @@
                 <w:szCs w:val="20"/>
               </w:rPr>
               <w:object w:dxaOrig="200" w:dyaOrig="320" w14:anchorId="79487F67">
-                <v:shape id="_x0000_i1137" type="#_x0000_t75" style="width:10pt;height:16.3pt" o:ole="">
+                <v:shape id="_x0000_i1139" type="#_x0000_t75" style="width:10.2pt;height:16.1pt" o:ole="">
                   <v:imagedata r:id="rId221" o:title=""/>
                 </v:shape>
-                <o:OLEObject Type="Embed" ProgID="Equation.DSMT4" ShapeID="_x0000_i1137" DrawAspect="Content" ObjectID="_1483386978" r:id="rId222"/>
+                <o:OLEObject Type="Embed" ProgID="Equation.DSMT4" ShapeID="_x0000_i1139" DrawAspect="Content" ObjectID="_1483816973" r:id="rId222"/>
               </w:object>
             </w:r>
           </w:p>
@@ -24098,10 +24093,10 @@
                 <w:szCs w:val="20"/>
               </w:rPr>
               <w:object w:dxaOrig="200" w:dyaOrig="320" w14:anchorId="6D4C8581">
-                <v:shape id="_x0000_i1138" type="#_x0000_t75" style="width:10pt;height:16.3pt" o:ole="">
+                <v:shape id="_x0000_i1140" type="#_x0000_t75" style="width:10.2pt;height:16.1pt" o:ole="">
                   <v:imagedata r:id="rId221" o:title=""/>
                 </v:shape>
-                <o:OLEObject Type="Embed" ProgID="Equation.DSMT4" ShapeID="_x0000_i1138" DrawAspect="Content" ObjectID="_1483386979" r:id="rId223"/>
+                <o:OLEObject Type="Embed" ProgID="Equation.DSMT4" ShapeID="_x0000_i1140" DrawAspect="Content" ObjectID="_1483816974" r:id="rId223"/>
               </w:object>
             </w:r>
           </w:p>
@@ -24514,10 +24509,10 @@
                 <w:szCs w:val="20"/>
               </w:rPr>
               <w:object w:dxaOrig="260" w:dyaOrig="200" w14:anchorId="2BAAA611">
-                <v:shape id="_x0000_i1139" type="#_x0000_t75" style="width:12.5pt;height:10.65pt" o:ole="">
+                <v:shape id="_x0000_i1141" type="#_x0000_t75" style="width:12.35pt;height:10.75pt" o:ole="">
                   <v:imagedata r:id="rId224" o:title=""/>
                 </v:shape>
-                <o:OLEObject Type="Embed" ProgID="Equation.DSMT4" ShapeID="_x0000_i1139" DrawAspect="Content" ObjectID="_1483386980" r:id="rId225"/>
+                <o:OLEObject Type="Embed" ProgID="Equation.DSMT4" ShapeID="_x0000_i1141" DrawAspect="Content" ObjectID="_1483816975" r:id="rId225"/>
               </w:object>
             </w:r>
             <w:r>
@@ -24651,10 +24646,10 @@
                 <w:szCs w:val="20"/>
               </w:rPr>
               <w:object w:dxaOrig="820" w:dyaOrig="320" w14:anchorId="4CB1ABEC">
-                <v:shape id="_x0000_i1140" type="#_x0000_t75" style="width:40.05pt;height:16.3pt" o:ole="">
+                <v:shape id="_x0000_i1142" type="#_x0000_t75" style="width:40.3pt;height:16.1pt" o:ole="">
                   <v:imagedata r:id="rId226" o:title=""/>
                 </v:shape>
-                <o:OLEObject Type="Embed" ProgID="Equation.DSMT4" ShapeID="_x0000_i1140" DrawAspect="Content" ObjectID="_1483386981" r:id="rId227"/>
+                <o:OLEObject Type="Embed" ProgID="Equation.DSMT4" ShapeID="_x0000_i1142" DrawAspect="Content" ObjectID="_1483816976" r:id="rId227"/>
               </w:object>
             </w:r>
             <w:r>
@@ -24674,10 +24669,10 @@
                 <w:szCs w:val="20"/>
               </w:rPr>
               <w:object w:dxaOrig="1280" w:dyaOrig="320" w14:anchorId="571D5D17">
-                <v:shape id="_x0000_i1141" type="#_x0000_t75" style="width:63.85pt;height:16.3pt" o:ole="">
+                <v:shape id="_x0000_i1143" type="#_x0000_t75" style="width:63.95pt;height:16.1pt" o:ole="">
                   <v:imagedata r:id="rId228" o:title=""/>
                 </v:shape>
-                <o:OLEObject Type="Embed" ProgID="Equation.DSMT4" ShapeID="_x0000_i1141" DrawAspect="Content" ObjectID="_1483386982" r:id="rId229"/>
+                <o:OLEObject Type="Embed" ProgID="Equation.DSMT4" ShapeID="_x0000_i1143" DrawAspect="Content" ObjectID="_1483816977" r:id="rId229"/>
               </w:object>
             </w:r>
           </w:p>
@@ -24714,10 +24709,10 @@
                 <w:szCs w:val="20"/>
               </w:rPr>
               <w:object w:dxaOrig="1160" w:dyaOrig="320" w14:anchorId="1C892BD3">
-                <v:shape id="_x0000_i1142" type="#_x0000_t75" style="width:56.95pt;height:16.3pt" o:ole="">
+                <v:shape id="_x0000_i1144" type="#_x0000_t75" style="width:56.95pt;height:16.1pt" o:ole="">
                   <v:imagedata r:id="rId230" o:title=""/>
                 </v:shape>
-                <o:OLEObject Type="Embed" ProgID="Equation.DSMT4" ShapeID="_x0000_i1142" DrawAspect="Content" ObjectID="_1483386983" r:id="rId231"/>
+                <o:OLEObject Type="Embed" ProgID="Equation.DSMT4" ShapeID="_x0000_i1144" DrawAspect="Content" ObjectID="_1483816978" r:id="rId231"/>
               </w:object>
             </w:r>
             <w:r>
@@ -24737,10 +24732,10 @@
                 <w:szCs w:val="20"/>
               </w:rPr>
               <w:object w:dxaOrig="1800" w:dyaOrig="320" w14:anchorId="556309C7">
-                <v:shape id="_x0000_i1143" type="#_x0000_t75" style="width:89.55pt;height:16.3pt" o:ole="">
+                <v:shape id="_x0000_i1145" type="#_x0000_t75" style="width:89.75pt;height:16.1pt" o:ole="">
                   <v:imagedata r:id="rId232" o:title=""/>
                 </v:shape>
-                <o:OLEObject Type="Embed" ProgID="Equation.DSMT4" ShapeID="_x0000_i1143" DrawAspect="Content" ObjectID="_1483386984" r:id="rId233"/>
+                <o:OLEObject Type="Embed" ProgID="Equation.DSMT4" ShapeID="_x0000_i1145" DrawAspect="Content" ObjectID="_1483816979" r:id="rId233"/>
               </w:object>
             </w:r>
           </w:p>
@@ -24777,10 +24772,10 @@
                 <w:szCs w:val="20"/>
               </w:rPr>
               <w:object w:dxaOrig="540" w:dyaOrig="320" w14:anchorId="537B061C">
-                <v:shape id="_x0000_i1144" type="#_x0000_t75" style="width:26.3pt;height:16.3pt" o:ole="">
+                <v:shape id="_x0000_i1146" type="#_x0000_t75" style="width:26.35pt;height:16.1pt" o:ole="">
                   <v:imagedata r:id="rId234" o:title=""/>
                 </v:shape>
-                <o:OLEObject Type="Embed" ProgID="Equation.DSMT4" ShapeID="_x0000_i1144" DrawAspect="Content" ObjectID="_1483386985" r:id="rId235"/>
+                <o:OLEObject Type="Embed" ProgID="Equation.DSMT4" ShapeID="_x0000_i1146" DrawAspect="Content" ObjectID="_1483816980" r:id="rId235"/>
               </w:object>
             </w:r>
             <w:r>
@@ -24800,10 +24795,10 @@
                 <w:szCs w:val="20"/>
               </w:rPr>
               <w:object w:dxaOrig="1180" w:dyaOrig="320" w14:anchorId="31A652D0">
-                <v:shape id="_x0000_i1145" type="#_x0000_t75" style="width:57.6pt;height:16.3pt" o:ole="">
+                <v:shape id="_x0000_i1147" type="#_x0000_t75" style="width:57.5pt;height:16.1pt" o:ole="">
                   <v:imagedata r:id="rId236" o:title=""/>
                 </v:shape>
-                <o:OLEObject Type="Embed" ProgID="Equation.DSMT4" ShapeID="_x0000_i1145" DrawAspect="Content" ObjectID="_1483386986" r:id="rId237"/>
+                <o:OLEObject Type="Embed" ProgID="Equation.DSMT4" ShapeID="_x0000_i1147" DrawAspect="Content" ObjectID="_1483816981" r:id="rId237"/>
               </w:object>
             </w:r>
           </w:p>
@@ -24858,10 +24853,10 @@
                 <w:szCs w:val="20"/>
               </w:rPr>
               <w:object w:dxaOrig="2580" w:dyaOrig="360" w14:anchorId="54C3CBF4">
-                <v:shape id="_x0000_i1146" type="#_x0000_t75" style="width:126.45pt;height:18.15pt" o:ole="">
+                <v:shape id="_x0000_i1148" type="#_x0000_t75" style="width:126.25pt;height:18.25pt" o:ole="">
                   <v:imagedata r:id="rId238" o:title=""/>
                 </v:shape>
-                <o:OLEObject Type="Embed" ProgID="Equation.DSMT4" ShapeID="_x0000_i1146" DrawAspect="Content" ObjectID="_1483386987" r:id="rId239"/>
+                <o:OLEObject Type="Embed" ProgID="Equation.DSMT4" ShapeID="_x0000_i1148" DrawAspect="Content" ObjectID="_1483816982" r:id="rId239"/>
               </w:object>
             </w:r>
             <w:r>
@@ -24907,10 +24902,10 @@
                 <w:szCs w:val="20"/>
               </w:rPr>
               <w:object w:dxaOrig="820" w:dyaOrig="320" w14:anchorId="76743A09">
-                <v:shape id="_x0000_i1147" type="#_x0000_t75" style="width:40.05pt;height:16.3pt" o:ole="">
+                <v:shape id="_x0000_i1149" type="#_x0000_t75" style="width:40.3pt;height:16.1pt" o:ole="">
                   <v:imagedata r:id="rId240" o:title=""/>
                 </v:shape>
-                <o:OLEObject Type="Embed" ProgID="Equation.DSMT4" ShapeID="_x0000_i1147" DrawAspect="Content" ObjectID="_1483386988" r:id="rId241"/>
+                <o:OLEObject Type="Embed" ProgID="Equation.DSMT4" ShapeID="_x0000_i1149" DrawAspect="Content" ObjectID="_1483816983" r:id="rId241"/>
               </w:object>
             </w:r>
             <w:r>
@@ -24948,10 +24943,10 @@
                 <w:szCs w:val="20"/>
               </w:rPr>
               <w:object w:dxaOrig="720" w:dyaOrig="279" w14:anchorId="63E368C6">
-                <v:shape id="_x0000_i1148" type="#_x0000_t75" style="width:36.3pt;height:13.75pt" o:ole="">
+                <v:shape id="_x0000_i1150" type="#_x0000_t75" style="width:36.55pt;height:13.95pt" o:ole="">
                   <v:imagedata r:id="rId242" o:title=""/>
                 </v:shape>
-                <o:OLEObject Type="Embed" ProgID="Equation.DSMT4" ShapeID="_x0000_i1148" DrawAspect="Content" ObjectID="_1483386989" r:id="rId243"/>
+                <o:OLEObject Type="Embed" ProgID="Equation.DSMT4" ShapeID="_x0000_i1150" DrawAspect="Content" ObjectID="_1483816984" r:id="rId243"/>
               </w:object>
             </w:r>
           </w:p>
@@ -24988,10 +24983,10 @@
                 <w:szCs w:val="20"/>
               </w:rPr>
               <w:object w:dxaOrig="1160" w:dyaOrig="320" w14:anchorId="2637575D">
-                <v:shape id="_x0000_i1149" type="#_x0000_t75" style="width:56.95pt;height:16.3pt" o:ole="">
+                <v:shape id="_x0000_i1151" type="#_x0000_t75" style="width:56.95pt;height:16.1pt" o:ole="">
                   <v:imagedata r:id="rId244" o:title=""/>
                 </v:shape>
-                <o:OLEObject Type="Embed" ProgID="Equation.DSMT4" ShapeID="_x0000_i1149" DrawAspect="Content" ObjectID="_1483386990" r:id="rId245"/>
+                <o:OLEObject Type="Embed" ProgID="Equation.DSMT4" ShapeID="_x0000_i1151" DrawAspect="Content" ObjectID="_1483816985" r:id="rId245"/>
               </w:object>
             </w:r>
             <w:r>
@@ -25020,10 +25015,10 @@
                 <w:szCs w:val="20"/>
               </w:rPr>
               <w:object w:dxaOrig="1579" w:dyaOrig="320" w14:anchorId="341F3FB0">
-                <v:shape id="_x0000_i1150" type="#_x0000_t75" style="width:77pt;height:16.3pt" o:ole="">
+                <v:shape id="_x0000_i1152" type="#_x0000_t75" style="width:76.85pt;height:16.1pt" o:ole="">
                   <v:imagedata r:id="rId246" o:title=""/>
                 </v:shape>
-                <o:OLEObject Type="Embed" ProgID="Equation.DSMT4" ShapeID="_x0000_i1150" DrawAspect="Content" ObjectID="_1483386991" r:id="rId247"/>
+                <o:OLEObject Type="Embed" ProgID="Equation.DSMT4" ShapeID="_x0000_i1152" DrawAspect="Content" ObjectID="_1483816986" r:id="rId247"/>
               </w:object>
             </w:r>
           </w:p>
@@ -25060,10 +25055,10 @@
                 <w:szCs w:val="20"/>
               </w:rPr>
               <w:object w:dxaOrig="540" w:dyaOrig="320" w14:anchorId="2DDAFF8E">
-                <v:shape id="_x0000_i1151" type="#_x0000_t75" style="width:26.3pt;height:16.3pt" o:ole="">
+                <v:shape id="_x0000_i1153" type="#_x0000_t75" style="width:26.35pt;height:16.1pt" o:ole="">
                   <v:imagedata r:id="rId248" o:title=""/>
                 </v:shape>
-                <o:OLEObject Type="Embed" ProgID="Equation.DSMT4" ShapeID="_x0000_i1151" DrawAspect="Content" ObjectID="_1483386992" r:id="rId249"/>
+                <o:OLEObject Type="Embed" ProgID="Equation.DSMT4" ShapeID="_x0000_i1153" DrawAspect="Content" ObjectID="_1483816987" r:id="rId249"/>
               </w:object>
             </w:r>
             <w:r>
@@ -25092,10 +25087,10 @@
                 <w:szCs w:val="20"/>
               </w:rPr>
               <w:object w:dxaOrig="980" w:dyaOrig="320" w14:anchorId="458AC267">
-                <v:shape id="_x0000_i1152" type="#_x0000_t75" style="width:47.6pt;height:16.3pt" o:ole="">
+                <v:shape id="_x0000_i1154" type="#_x0000_t75" style="width:47.8pt;height:16.1pt" o:ole="">
                   <v:imagedata r:id="rId250" o:title=""/>
                 </v:shape>
-                <o:OLEObject Type="Embed" ProgID="Equation.DSMT4" ShapeID="_x0000_i1152" DrawAspect="Content" ObjectID="_1483386993" r:id="rId251"/>
+                <o:OLEObject Type="Embed" ProgID="Equation.DSMT4" ShapeID="_x0000_i1154" DrawAspect="Content" ObjectID="_1483816988" r:id="rId251"/>
               </w:object>
             </w:r>
           </w:p>
@@ -25150,10 +25145,10 @@
                 <w:szCs w:val="20"/>
               </w:rPr>
               <w:object w:dxaOrig="2580" w:dyaOrig="360" w14:anchorId="7750BEC2">
-                <v:shape id="_x0000_i1153" type="#_x0000_t75" style="width:126.45pt;height:18.15pt" o:ole="">
+                <v:shape id="_x0000_i1155" type="#_x0000_t75" style="width:126.25pt;height:18.25pt" o:ole="">
                   <v:imagedata r:id="rId252" o:title=""/>
                 </v:shape>
-                <o:OLEObject Type="Embed" ProgID="Equation.DSMT4" ShapeID="_x0000_i1153" DrawAspect="Content" ObjectID="_1483386994" r:id="rId253"/>
+                <o:OLEObject Type="Embed" ProgID="Equation.DSMT4" ShapeID="_x0000_i1155" DrawAspect="Content" ObjectID="_1483816989" r:id="rId253"/>
               </w:object>
             </w:r>
             <w:r>
@@ -25367,10 +25362,10 @@
           <w:sz w:val="24"/>
         </w:rPr>
         <w:object w:dxaOrig="200" w:dyaOrig="220" w14:anchorId="6FB31468">
-          <v:shape id="_x0000_i1154" type="#_x0000_t75" style="width:10pt;height:10.65pt" o:ole="">
+          <v:shape id="_x0000_i1156" type="#_x0000_t75" style="width:10.2pt;height:10.75pt" o:ole="">
             <v:imagedata r:id="rId254" o:title=""/>
           </v:shape>
-          <o:OLEObject Type="Embed" ProgID="Equation.DSMT4" ShapeID="_x0000_i1154" DrawAspect="Content" ObjectID="_1483386995" r:id="rId255"/>
+          <o:OLEObject Type="Embed" ProgID="Equation.DSMT4" ShapeID="_x0000_i1156" DrawAspect="Content" ObjectID="_1483816990" r:id="rId255"/>
         </w:object>
       </w:r>
       <w:r>
@@ -25385,10 +25380,10 @@
           <w:sz w:val="24"/>
         </w:rPr>
         <w:object w:dxaOrig="340" w:dyaOrig="380" w14:anchorId="4422C467">
-          <v:shape id="_x0000_i1155" type="#_x0000_t75" style="width:16.9pt;height:18.15pt" o:ole="">
+          <v:shape id="_x0000_i1157" type="#_x0000_t75" style="width:16.65pt;height:18.25pt" o:ole="">
             <v:imagedata r:id="rId256" o:title=""/>
           </v:shape>
-          <o:OLEObject Type="Embed" ProgID="Equation.DSMT4" ShapeID="_x0000_i1155" DrawAspect="Content" ObjectID="_1483386996" r:id="rId257"/>
+          <o:OLEObject Type="Embed" ProgID="Equation.DSMT4" ShapeID="_x0000_i1157" DrawAspect="Content" ObjectID="_1483816991" r:id="rId257"/>
         </w:object>
       </w:r>
       <w:r>
@@ -25410,10 +25405,10 @@
           <w:sz w:val="24"/>
         </w:rPr>
         <w:object w:dxaOrig="4040" w:dyaOrig="440" w14:anchorId="04D58F8B">
-          <v:shape id="_x0000_i1156" type="#_x0000_t75" style="width:198.45pt;height:22.55pt" o:ole="">
+          <v:shape id="_x0000_i1158" type="#_x0000_t75" style="width:198.25pt;height:22.55pt" o:ole="">
             <v:imagedata r:id="rId258" o:title=""/>
           </v:shape>
-          <o:OLEObject Type="Embed" ProgID="Equation.DSMT4" ShapeID="_x0000_i1156" DrawAspect="Content" ObjectID="_1483386997" r:id="rId259"/>
+          <o:OLEObject Type="Embed" ProgID="Equation.DSMT4" ShapeID="_x0000_i1158" DrawAspect="Content" ObjectID="_1483816992" r:id="rId259"/>
         </w:object>
       </w:r>
       <w:r>
@@ -25435,10 +25430,10 @@
           <w:sz w:val="24"/>
         </w:rPr>
         <w:object w:dxaOrig="340" w:dyaOrig="380" w14:anchorId="0FF07F19">
-          <v:shape id="_x0000_i1157" type="#_x0000_t75" style="width:16.9pt;height:18.15pt" o:ole="">
+          <v:shape id="_x0000_i1159" type="#_x0000_t75" style="width:16.65pt;height:18.25pt" o:ole="">
             <v:imagedata r:id="rId260" o:title=""/>
           </v:shape>
-          <o:OLEObject Type="Embed" ProgID="Equation.DSMT4" ShapeID="_x0000_i1157" DrawAspect="Content" ObjectID="_1483386998" r:id="rId261"/>
+          <o:OLEObject Type="Embed" ProgID="Equation.DSMT4" ShapeID="_x0000_i1159" DrawAspect="Content" ObjectID="_1483816993" r:id="rId261"/>
         </w:object>
       </w:r>
       <w:r>
@@ -25460,10 +25455,10 @@
           <w:sz w:val="24"/>
         </w:rPr>
         <w:object w:dxaOrig="4680" w:dyaOrig="440" w14:anchorId="18488D05">
-          <v:shape id="_x0000_i1158" type="#_x0000_t75" style="width:229.15pt;height:22.55pt" o:ole="">
+          <v:shape id="_x0000_i1160" type="#_x0000_t75" style="width:228.9pt;height:22.55pt" o:ole="">
             <v:imagedata r:id="rId262" o:title=""/>
           </v:shape>
-          <o:OLEObject Type="Embed" ProgID="Equation.DSMT4" ShapeID="_x0000_i1158" DrawAspect="Content" ObjectID="_1483386999" r:id="rId263"/>
+          <o:OLEObject Type="Embed" ProgID="Equation.DSMT4" ShapeID="_x0000_i1160" DrawAspect="Content" ObjectID="_1483816994" r:id="rId263"/>
         </w:object>
       </w:r>
       <w:r>
@@ -25511,10 +25506,10 @@
           <w:sz w:val="24"/>
         </w:rPr>
         <w:object w:dxaOrig="1440" w:dyaOrig="400" w14:anchorId="3256AF5E">
-          <v:shape id="_x0000_i1159" type="#_x0000_t75" style="width:1in;height:20.05pt" o:ole="">
+          <v:shape id="_x0000_i1161" type="#_x0000_t75" style="width:1in;height:19.9pt" o:ole="">
             <v:imagedata r:id="rId264" o:title=""/>
           </v:shape>
-          <o:OLEObject Type="Embed" ProgID="Equation.DSMT4" ShapeID="_x0000_i1159" DrawAspect="Content" ObjectID="_1483387000" r:id="rId265"/>
+          <o:OLEObject Type="Embed" ProgID="Equation.DSMT4" ShapeID="_x0000_i1161" DrawAspect="Content" ObjectID="_1483816995" r:id="rId265"/>
         </w:object>
       </w:r>
       <w:r>
@@ -25655,10 +25650,10 @@
           <w:sz w:val="24"/>
         </w:rPr>
         <w:object w:dxaOrig="17625" w:dyaOrig="6046" w14:anchorId="4292659E">
-          <v:shape id="_x0000_i1160" type="#_x0000_t75" style="width:423.85pt;height:145.25pt" o:ole="">
+          <v:shape id="_x0000_i1162" type="#_x0000_t75" style="width:423.95pt;height:145.05pt" o:ole="">
             <v:imagedata r:id="rId266" o:title=""/>
           </v:shape>
-          <o:OLEObject Type="Embed" ProgID="Visio.Drawing.15" ShapeID="_x0000_i1160" DrawAspect="Content" ObjectID="_1483387001" r:id="rId267"/>
+          <o:OLEObject Type="Embed" ProgID="Visio.Drawing.15" ShapeID="_x0000_i1162" DrawAspect="Content" ObjectID="_1483816996" r:id="rId267"/>
         </w:object>
       </w:r>
       <w:r>
@@ -26172,10 +26167,10 @@
           <w:sz w:val="24"/>
         </w:rPr>
         <w:object w:dxaOrig="16275" w:dyaOrig="11145" w14:anchorId="05512848">
-          <v:shape id="_x0000_i1161" type="#_x0000_t75" style="width:438.9pt;height:299.9pt" o:ole="">
+          <v:shape id="_x0000_i1163" type="#_x0000_t75" style="width:438.45pt;height:299.8pt" o:ole="">
             <v:imagedata r:id="rId268" o:title=""/>
           </v:shape>
-          <o:OLEObject Type="Embed" ProgID="Visio.Drawing.15" ShapeID="_x0000_i1161" DrawAspect="Content" ObjectID="_1483387002" r:id="rId269"/>
+          <o:OLEObject Type="Embed" ProgID="Visio.Drawing.15" ShapeID="_x0000_i1163" DrawAspect="Content" ObjectID="_1483816997" r:id="rId269"/>
         </w:object>
       </w:r>
       <w:r>
@@ -26556,10 +26551,10 @@
           <w:sz w:val="24"/>
         </w:rPr>
         <w:object w:dxaOrig="2900" w:dyaOrig="680" w14:anchorId="15830962">
-          <v:shape id="_x0000_i1162" type="#_x0000_t75" style="width:145.25pt;height:33.8pt" o:ole="">
+          <v:shape id="_x0000_i1164" type="#_x0000_t75" style="width:145.05pt;height:33.85pt" o:ole="">
             <v:imagedata r:id="rId270" o:title=""/>
           </v:shape>
-          <o:OLEObject Type="Embed" ProgID="Equation.DSMT4" ShapeID="_x0000_i1162" DrawAspect="Content" ObjectID="_1483387003" r:id="rId271"/>
+          <o:OLEObject Type="Embed" ProgID="Equation.DSMT4" ShapeID="_x0000_i1164" DrawAspect="Content" ObjectID="_1483816998" r:id="rId271"/>
         </w:object>
       </w:r>
       <w:r>
@@ -26901,10 +26896,10 @@
       </w:pPr>
       <w:r>
         <w:object w:dxaOrig="15570" w:dyaOrig="5716" w14:anchorId="5F0BA30E">
-          <v:shape id="_x0000_i1163" type="#_x0000_t75" style="width:416.35pt;height:152.75pt" o:ole="">
+          <v:shape id="_x0000_i1165" type="#_x0000_t75" style="width:416.4pt;height:152.6pt" o:ole="">
             <v:imagedata r:id="rId272" o:title=""/>
           </v:shape>
-          <o:OLEObject Type="Embed" ProgID="Visio.Drawing.15" ShapeID="_x0000_i1163" DrawAspect="Content" ObjectID="_1483387004" r:id="rId273"/>
+          <o:OLEObject Type="Embed" ProgID="Visio.Drawing.15" ShapeID="_x0000_i1165" DrawAspect="Content" ObjectID="_1483816999" r:id="rId273"/>
         </w:object>
       </w:r>
       <w:r>
@@ -27845,10 +27840,10 @@
                 <w:szCs w:val="20"/>
               </w:rPr>
               <w:object w:dxaOrig="260" w:dyaOrig="200" w14:anchorId="6F897810">
-                <v:shape id="_x0000_i1164" type="#_x0000_t75" style="width:12.5pt;height:10.65pt" o:ole="">
+                <v:shape id="_x0000_i1166" type="#_x0000_t75" style="width:12.35pt;height:10.75pt" o:ole="">
                   <v:imagedata r:id="rId224" o:title=""/>
                 </v:shape>
-                <o:OLEObject Type="Embed" ProgID="Equation.DSMT4" ShapeID="_x0000_i1164" DrawAspect="Content" ObjectID="_1483387005" r:id="rId274"/>
+                <o:OLEObject Type="Embed" ProgID="Equation.DSMT4" ShapeID="_x0000_i1166" DrawAspect="Content" ObjectID="_1483817000" r:id="rId274"/>
               </w:object>
             </w:r>
             <w:r>
@@ -27956,10 +27951,10 @@
                 <w:szCs w:val="20"/>
               </w:rPr>
               <w:object w:dxaOrig="200" w:dyaOrig="220" w14:anchorId="07CFFE05">
-                <v:shape id="_x0000_i1165" type="#_x0000_t75" style="width:10pt;height:10.65pt" o:ole="">
+                <v:shape id="_x0000_i1167" type="#_x0000_t75" style="width:10.2pt;height:10.75pt" o:ole="">
                   <v:imagedata r:id="rId275" o:title=""/>
                 </v:shape>
-                <o:OLEObject Type="Embed" ProgID="Equation.DSMT4" ShapeID="_x0000_i1165" DrawAspect="Content" ObjectID="_1483387006" r:id="rId276"/>
+                <o:OLEObject Type="Embed" ProgID="Equation.DSMT4" ShapeID="_x0000_i1167" DrawAspect="Content" ObjectID="_1483817001" r:id="rId276"/>
               </w:object>
             </w:r>
           </w:p>
@@ -27996,10 +27991,10 @@
                 <w:szCs w:val="20"/>
               </w:rPr>
               <w:object w:dxaOrig="200" w:dyaOrig="220" w14:anchorId="5150B133">
-                <v:shape id="_x0000_i1166" type="#_x0000_t75" style="width:10pt;height:10.65pt" o:ole="">
+                <v:shape id="_x0000_i1168" type="#_x0000_t75" style="width:10.2pt;height:10.75pt" o:ole="">
                   <v:imagedata r:id="rId277" o:title=""/>
                 </v:shape>
-                <o:OLEObject Type="Embed" ProgID="Equation.DSMT4" ShapeID="_x0000_i1166" DrawAspect="Content" ObjectID="_1483387007" r:id="rId278"/>
+                <o:OLEObject Type="Embed" ProgID="Equation.DSMT4" ShapeID="_x0000_i1168" DrawAspect="Content" ObjectID="_1483817002" r:id="rId278"/>
               </w:object>
             </w:r>
             <w:r>
@@ -28020,10 +28015,10 @@
                 <w:szCs w:val="20"/>
               </w:rPr>
               <w:object w:dxaOrig="1480" w:dyaOrig="400" w14:anchorId="1FAAD1E3">
-                <v:shape id="_x0000_i1167" type="#_x0000_t75" style="width:73.9pt;height:20.05pt" o:ole="">
+                <v:shape id="_x0000_i1169" type="#_x0000_t75" style="width:74.15pt;height:19.9pt" o:ole="">
                   <v:imagedata r:id="rId279" o:title=""/>
                 </v:shape>
-                <o:OLEObject Type="Embed" ProgID="Equation.DSMT4" ShapeID="_x0000_i1167" DrawAspect="Content" ObjectID="_1483387008" r:id="rId280"/>
+                <o:OLEObject Type="Embed" ProgID="Equation.DSMT4" ShapeID="_x0000_i1169" DrawAspect="Content" ObjectID="_1483817003" r:id="rId280"/>
               </w:object>
             </w:r>
             <w:r>
@@ -28105,10 +28100,10 @@
                 <w:szCs w:val="20"/>
               </w:rPr>
               <w:object w:dxaOrig="240" w:dyaOrig="260" w14:anchorId="7742BB91">
-                <v:shape id="_x0000_i1168" type="#_x0000_t75" style="width:11.9pt;height:13.15pt" o:ole="">
+                <v:shape id="_x0000_i1170" type="#_x0000_t75" style="width:11.8pt;height:12.9pt" o:ole="">
                   <v:imagedata r:id="rId281" o:title=""/>
                 </v:shape>
-                <o:OLEObject Type="Embed" ProgID="Equation.DSMT4" ShapeID="_x0000_i1168" DrawAspect="Content" ObjectID="_1483387009" r:id="rId282"/>
+                <o:OLEObject Type="Embed" ProgID="Equation.DSMT4" ShapeID="_x0000_i1170" DrawAspect="Content" ObjectID="_1483817004" r:id="rId282"/>
               </w:object>
             </w:r>
           </w:p>
@@ -28155,10 +28150,10 @@
                 <w:szCs w:val="20"/>
               </w:rPr>
               <w:object w:dxaOrig="240" w:dyaOrig="260" w14:anchorId="56229C2A">
-                <v:shape id="_x0000_i1169" type="#_x0000_t75" style="width:11.9pt;height:13.15pt" o:ole="">
+                <v:shape id="_x0000_i1171" type="#_x0000_t75" style="width:11.8pt;height:12.9pt" o:ole="">
                   <v:imagedata r:id="rId283" o:title=""/>
                 </v:shape>
-                <o:OLEObject Type="Embed" ProgID="Equation.DSMT4" ShapeID="_x0000_i1169" DrawAspect="Content" ObjectID="_1483387010" r:id="rId284"/>
+                <o:OLEObject Type="Embed" ProgID="Equation.DSMT4" ShapeID="_x0000_i1171" DrawAspect="Content" ObjectID="_1483817005" r:id="rId284"/>
               </w:object>
             </w:r>
             <w:r>
@@ -28204,10 +28199,10 @@
                 <w:szCs w:val="20"/>
               </w:rPr>
               <w:object w:dxaOrig="220" w:dyaOrig="220" w14:anchorId="08CDE615">
-                <v:shape id="_x0000_i1170" type="#_x0000_t75" style="width:10.65pt;height:10.65pt" o:ole="">
+                <v:shape id="_x0000_i1172" type="#_x0000_t75" style="width:10.75pt;height:10.75pt" o:ole="">
                   <v:imagedata r:id="rId285" o:title=""/>
                 </v:shape>
-                <o:OLEObject Type="Embed" ProgID="Equation.DSMT4" ShapeID="_x0000_i1170" DrawAspect="Content" ObjectID="_1483387011" r:id="rId286"/>
+                <o:OLEObject Type="Embed" ProgID="Equation.DSMT4" ShapeID="_x0000_i1172" DrawAspect="Content" ObjectID="_1483817006" r:id="rId286"/>
               </w:object>
             </w:r>
             <w:r>
@@ -28486,10 +28481,10 @@
                 <w:szCs w:val="20"/>
               </w:rPr>
               <w:object w:dxaOrig="1780" w:dyaOrig="320" w14:anchorId="5E00598B">
-                <v:shape id="_x0000_i1171" type="#_x0000_t75" style="width:88.9pt;height:16.3pt" o:ole="">
+                <v:shape id="_x0000_i1173" type="#_x0000_t75" style="width:88.65pt;height:16.1pt" o:ole="">
                   <v:imagedata r:id="rId287" o:title=""/>
                 </v:shape>
-                <o:OLEObject Type="Embed" ProgID="Equation.DSMT4" ShapeID="_x0000_i1171" DrawAspect="Content" ObjectID="_1483387012" r:id="rId288"/>
+                <o:OLEObject Type="Embed" ProgID="Equation.DSMT4" ShapeID="_x0000_i1173" DrawAspect="Content" ObjectID="_1483817007" r:id="rId288"/>
               </w:object>
             </w:r>
           </w:p>
@@ -28571,10 +28566,10 @@
                 <w:szCs w:val="20"/>
               </w:rPr>
               <w:object w:dxaOrig="1520" w:dyaOrig="320" w14:anchorId="4E77FFE3">
-                <v:shape id="_x0000_i1172" type="#_x0000_t75" style="width:74.5pt;height:16.3pt" o:ole="">
+                <v:shape id="_x0000_i1174" type="#_x0000_t75" style="width:74.7pt;height:16.1pt" o:ole="">
                   <v:imagedata r:id="rId289" o:title=""/>
                 </v:shape>
-                <o:OLEObject Type="Embed" ProgID="Equation.DSMT4" ShapeID="_x0000_i1172" DrawAspect="Content" ObjectID="_1483387013" r:id="rId290"/>
+                <o:OLEObject Type="Embed" ProgID="Equation.DSMT4" ShapeID="_x0000_i1174" DrawAspect="Content" ObjectID="_1483817008" r:id="rId290"/>
               </w:object>
             </w:r>
           </w:p>
@@ -28630,10 +28625,10 @@
                 <w:szCs w:val="20"/>
               </w:rPr>
               <w:object w:dxaOrig="2120" w:dyaOrig="320" w14:anchorId="6CA091DC">
-                <v:shape id="_x0000_i1173" type="#_x0000_t75" style="width:103.95pt;height:16.3pt" o:ole="">
+                <v:shape id="_x0000_i1175" type="#_x0000_t75" style="width:104.25pt;height:16.1pt" o:ole="">
                   <v:imagedata r:id="rId291" o:title=""/>
                 </v:shape>
-                <o:OLEObject Type="Embed" ProgID="Equation.DSMT4" ShapeID="_x0000_i1173" DrawAspect="Content" ObjectID="_1483387014" r:id="rId292"/>
+                <o:OLEObject Type="Embed" ProgID="Equation.DSMT4" ShapeID="_x0000_i1175" DrawAspect="Content" ObjectID="_1483817009" r:id="rId292"/>
               </w:object>
             </w:r>
           </w:p>
@@ -28981,10 +28976,10 @@
                 <w:szCs w:val="20"/>
               </w:rPr>
               <w:object w:dxaOrig="2580" w:dyaOrig="360" w14:anchorId="0B27F38C">
-                <v:shape id="_x0000_i1174" type="#_x0000_t75" style="width:126.45pt;height:18.15pt" o:ole="">
+                <v:shape id="_x0000_i1176" type="#_x0000_t75" style="width:126.25pt;height:18.25pt" o:ole="">
                   <v:imagedata r:id="rId293" o:title=""/>
                 </v:shape>
-                <o:OLEObject Type="Embed" ProgID="Equation.DSMT4" ShapeID="_x0000_i1174" DrawAspect="Content" ObjectID="_1483387015" r:id="rId294"/>
+                <o:OLEObject Type="Embed" ProgID="Equation.DSMT4" ShapeID="_x0000_i1176" DrawAspect="Content" ObjectID="_1483817010" r:id="rId294"/>
               </w:object>
             </w:r>
             <w:r>
@@ -29074,10 +29069,10 @@
                 <w:szCs w:val="20"/>
               </w:rPr>
               <w:object w:dxaOrig="820" w:dyaOrig="320" w14:anchorId="6708A26D">
-                <v:shape id="_x0000_i1175" type="#_x0000_t75" style="width:40.05pt;height:16.3pt" o:ole="">
+                <v:shape id="_x0000_i1177" type="#_x0000_t75" style="width:40.3pt;height:16.1pt" o:ole="">
                   <v:imagedata r:id="rId295" o:title=""/>
                 </v:shape>
-                <o:OLEObject Type="Embed" ProgID="Equation.DSMT4" ShapeID="_x0000_i1175" DrawAspect="Content" ObjectID="_1483387016" r:id="rId296"/>
+                <o:OLEObject Type="Embed" ProgID="Equation.DSMT4" ShapeID="_x0000_i1177" DrawAspect="Content" ObjectID="_1483817011" r:id="rId296"/>
               </w:object>
             </w:r>
             <w:r>
@@ -29098,10 +29093,10 @@
                 <w:szCs w:val="20"/>
               </w:rPr>
               <w:object w:dxaOrig="1280" w:dyaOrig="320" w14:anchorId="514C1307">
-                <v:shape id="_x0000_i1176" type="#_x0000_t75" style="width:63.85pt;height:16.3pt" o:ole="">
+                <v:shape id="_x0000_i1178" type="#_x0000_t75" style="width:63.95pt;height:16.1pt" o:ole="">
                   <v:imagedata r:id="rId297" o:title=""/>
                 </v:shape>
-                <o:OLEObject Type="Embed" ProgID="Equation.DSMT4" ShapeID="_x0000_i1176" DrawAspect="Content" ObjectID="_1483387017" r:id="rId298"/>
+                <o:OLEObject Type="Embed" ProgID="Equation.DSMT4" ShapeID="_x0000_i1178" DrawAspect="Content" ObjectID="_1483817012" r:id="rId298"/>
               </w:object>
             </w:r>
           </w:p>
@@ -29157,10 +29152,10 @@
                 <w:szCs w:val="20"/>
               </w:rPr>
               <w:object w:dxaOrig="1160" w:dyaOrig="320" w14:anchorId="6E82CECE">
-                <v:shape id="_x0000_i1177" type="#_x0000_t75" style="width:56.95pt;height:16.3pt" o:ole="">
+                <v:shape id="_x0000_i1179" type="#_x0000_t75" style="width:56.95pt;height:16.1pt" o:ole="">
                   <v:imagedata r:id="rId299" o:title=""/>
                 </v:shape>
-                <o:OLEObject Type="Embed" ProgID="Equation.DSMT4" ShapeID="_x0000_i1177" DrawAspect="Content" ObjectID="_1483387018" r:id="rId300"/>
+                <o:OLEObject Type="Embed" ProgID="Equation.DSMT4" ShapeID="_x0000_i1179" DrawAspect="Content" ObjectID="_1483817013" r:id="rId300"/>
               </w:object>
             </w:r>
             <w:r>
@@ -29181,10 +29176,10 @@
                 <w:szCs w:val="20"/>
               </w:rPr>
               <w:object w:dxaOrig="1800" w:dyaOrig="320" w14:anchorId="2B4497D1">
-                <v:shape id="_x0000_i1178" type="#_x0000_t75" style="width:89.55pt;height:16.3pt" o:ole="">
+                <v:shape id="_x0000_i1180" type="#_x0000_t75" style="width:89.75pt;height:16.1pt" o:ole="">
                   <v:imagedata r:id="rId301" o:title=""/>
                 </v:shape>
-                <o:OLEObject Type="Embed" ProgID="Equation.DSMT4" ShapeID="_x0000_i1178" DrawAspect="Content" ObjectID="_1483387019" r:id="rId302"/>
+                <o:OLEObject Type="Embed" ProgID="Equation.DSMT4" ShapeID="_x0000_i1180" DrawAspect="Content" ObjectID="_1483817014" r:id="rId302"/>
               </w:object>
             </w:r>
           </w:p>
@@ -29231,10 +29226,10 @@
                 <w:szCs w:val="20"/>
               </w:rPr>
               <w:object w:dxaOrig="540" w:dyaOrig="320" w14:anchorId="018104D2">
-                <v:shape id="_x0000_i1179" type="#_x0000_t75" style="width:26.3pt;height:16.3pt" o:ole="">
+                <v:shape id="_x0000_i1181" type="#_x0000_t75" style="width:26.35pt;height:16.1pt" o:ole="">
                   <v:imagedata r:id="rId303" o:title=""/>
                 </v:shape>
-                <o:OLEObject Type="Embed" ProgID="Equation.DSMT4" ShapeID="_x0000_i1179" DrawAspect="Content" ObjectID="_1483387020" r:id="rId304"/>
+                <o:OLEObject Type="Embed" ProgID="Equation.DSMT4" ShapeID="_x0000_i1181" DrawAspect="Content" ObjectID="_1483817015" r:id="rId304"/>
               </w:object>
             </w:r>
             <w:r>
@@ -29255,10 +29250,10 @@
                 <w:szCs w:val="20"/>
               </w:rPr>
               <w:object w:dxaOrig="1180" w:dyaOrig="320" w14:anchorId="4DA2A23D">
-                <v:shape id="_x0000_i1180" type="#_x0000_t75" style="width:57.6pt;height:16.3pt" o:ole="">
+                <v:shape id="_x0000_i1182" type="#_x0000_t75" style="width:57.5pt;height:16.1pt" o:ole="">
                   <v:imagedata r:id="rId305" o:title=""/>
                 </v:shape>
-                <o:OLEObject Type="Embed" ProgID="Equation.DSMT4" ShapeID="_x0000_i1180" DrawAspect="Content" ObjectID="_1483387021" r:id="rId306"/>
+                <o:OLEObject Type="Embed" ProgID="Equation.DSMT4" ShapeID="_x0000_i1182" DrawAspect="Content" ObjectID="_1483817016" r:id="rId306"/>
               </w:object>
             </w:r>
           </w:p>
@@ -29314,10 +29309,10 @@
                 <w:szCs w:val="20"/>
               </w:rPr>
               <w:object w:dxaOrig="820" w:dyaOrig="320" w14:anchorId="18C763A0">
-                <v:shape id="_x0000_i1181" type="#_x0000_t75" style="width:40.05pt;height:16.3pt" o:ole="">
+                <v:shape id="_x0000_i1183" type="#_x0000_t75" style="width:40.3pt;height:16.1pt" o:ole="">
                   <v:imagedata r:id="rId307" o:title=""/>
                 </v:shape>
-                <o:OLEObject Type="Embed" ProgID="Equation.DSMT4" ShapeID="_x0000_i1181" DrawAspect="Content" ObjectID="_1483387022" r:id="rId308"/>
+                <o:OLEObject Type="Embed" ProgID="Equation.DSMT4" ShapeID="_x0000_i1183" DrawAspect="Content" ObjectID="_1483817017" r:id="rId308"/>
               </w:object>
             </w:r>
             <w:r>
@@ -29356,10 +29351,10 @@
                 <w:szCs w:val="20"/>
               </w:rPr>
               <w:object w:dxaOrig="720" w:dyaOrig="279" w14:anchorId="34459D69">
-                <v:shape id="_x0000_i1182" type="#_x0000_t75" style="width:36.3pt;height:13.75pt" o:ole="">
+                <v:shape id="_x0000_i1184" type="#_x0000_t75" style="width:36.55pt;height:13.95pt" o:ole="">
                   <v:imagedata r:id="rId309" o:title=""/>
                 </v:shape>
-                <o:OLEObject Type="Embed" ProgID="Equation.DSMT4" ShapeID="_x0000_i1182" DrawAspect="Content" ObjectID="_1483387023" r:id="rId310"/>
+                <o:OLEObject Type="Embed" ProgID="Equation.DSMT4" ShapeID="_x0000_i1184" DrawAspect="Content" ObjectID="_1483817018" r:id="rId310"/>
               </w:object>
             </w:r>
           </w:p>
@@ -29415,10 +29410,10 @@
                 <w:szCs w:val="20"/>
               </w:rPr>
               <w:object w:dxaOrig="1160" w:dyaOrig="320" w14:anchorId="6DB48608">
-                <v:shape id="_x0000_i1183" type="#_x0000_t75" style="width:56.95pt;height:16.3pt" o:ole="">
+                <v:shape id="_x0000_i1185" type="#_x0000_t75" style="width:56.95pt;height:16.1pt" o:ole="">
                   <v:imagedata r:id="rId311" o:title=""/>
                 </v:shape>
-                <o:OLEObject Type="Embed" ProgID="Equation.DSMT4" ShapeID="_x0000_i1183" DrawAspect="Content" ObjectID="_1483387024" r:id="rId312"/>
+                <o:OLEObject Type="Embed" ProgID="Equation.DSMT4" ShapeID="_x0000_i1185" DrawAspect="Content" ObjectID="_1483817019" r:id="rId312"/>
               </w:object>
             </w:r>
             <w:r>
@@ -29448,10 +29443,10 @@
                 <w:szCs w:val="20"/>
               </w:rPr>
               <w:object w:dxaOrig="1579" w:dyaOrig="320" w14:anchorId="4186C649">
-                <v:shape id="_x0000_i1184" type="#_x0000_t75" style="width:77pt;height:16.3pt" o:ole="">
+                <v:shape id="_x0000_i1186" type="#_x0000_t75" style="width:76.85pt;height:16.1pt" o:ole="">
                   <v:imagedata r:id="rId313" o:title=""/>
                 </v:shape>
-                <o:OLEObject Type="Embed" ProgID="Equation.DSMT4" ShapeID="_x0000_i1184" DrawAspect="Content" ObjectID="_1483387025" r:id="rId314"/>
+                <o:OLEObject Type="Embed" ProgID="Equation.DSMT4" ShapeID="_x0000_i1186" DrawAspect="Content" ObjectID="_1483817020" r:id="rId314"/>
               </w:object>
             </w:r>
           </w:p>
@@ -29507,10 +29502,10 @@
                 <w:szCs w:val="20"/>
               </w:rPr>
               <w:object w:dxaOrig="540" w:dyaOrig="320" w14:anchorId="6A71AF37">
-                <v:shape id="_x0000_i1185" type="#_x0000_t75" style="width:26.3pt;height:16.3pt" o:ole="">
+                <v:shape id="_x0000_i1187" type="#_x0000_t75" style="width:26.35pt;height:16.1pt" o:ole="">
                   <v:imagedata r:id="rId315" o:title=""/>
                 </v:shape>
-                <o:OLEObject Type="Embed" ProgID="Equation.DSMT4" ShapeID="_x0000_i1185" DrawAspect="Content" ObjectID="_1483387026" r:id="rId316"/>
+                <o:OLEObject Type="Embed" ProgID="Equation.DSMT4" ShapeID="_x0000_i1187" DrawAspect="Content" ObjectID="_1483817021" r:id="rId316"/>
               </w:object>
             </w:r>
             <w:r>
@@ -29540,10 +29535,10 @@
                 <w:szCs w:val="20"/>
               </w:rPr>
               <w:object w:dxaOrig="980" w:dyaOrig="320" w14:anchorId="265BC2E0">
-                <v:shape id="_x0000_i1186" type="#_x0000_t75" style="width:47.6pt;height:16.3pt" o:ole="">
+                <v:shape id="_x0000_i1188" type="#_x0000_t75" style="width:47.8pt;height:16.1pt" o:ole="">
                   <v:imagedata r:id="rId317" o:title=""/>
                 </v:shape>
-                <o:OLEObject Type="Embed" ProgID="Equation.DSMT4" ShapeID="_x0000_i1186" DrawAspect="Content" ObjectID="_1483387027" r:id="rId318"/>
+                <o:OLEObject Type="Embed" ProgID="Equation.DSMT4" ShapeID="_x0000_i1188" DrawAspect="Content" ObjectID="_1483817022" r:id="rId318"/>
               </w:object>
             </w:r>
           </w:p>
@@ -29617,10 +29612,10 @@
                 <w:szCs w:val="20"/>
               </w:rPr>
               <w:object w:dxaOrig="2580" w:dyaOrig="360" w14:anchorId="294FC273">
-                <v:shape id="_x0000_i1187" type="#_x0000_t75" style="width:126.45pt;height:18.15pt" o:ole="">
+                <v:shape id="_x0000_i1189" type="#_x0000_t75" style="width:126.25pt;height:18.25pt" o:ole="">
                   <v:imagedata r:id="rId319" o:title=""/>
                 </v:shape>
-                <o:OLEObject Type="Embed" ProgID="Equation.DSMT4" ShapeID="_x0000_i1187" DrawAspect="Content" ObjectID="_1483387028" r:id="rId320"/>
+                <o:OLEObject Type="Embed" ProgID="Equation.DSMT4" ShapeID="_x0000_i1189" DrawAspect="Content" ObjectID="_1483817023" r:id="rId320"/>
               </w:object>
             </w:r>
             <w:r>
@@ -29795,10 +29790,10 @@
           <w:position w:val="-10"/>
         </w:rPr>
         <w:object w:dxaOrig="1160" w:dyaOrig="320" w14:anchorId="194630A3">
-          <v:shape id="_x0000_i1188" type="#_x0000_t75" style="width:58.25pt;height:16.3pt" o:ole="">
+          <v:shape id="_x0000_i1190" type="#_x0000_t75" style="width:58.05pt;height:16.1pt" o:ole="">
             <v:imagedata r:id="rId321" o:title=""/>
           </v:shape>
-          <o:OLEObject Type="Embed" ProgID="Equation.DSMT4" ShapeID="_x0000_i1188" DrawAspect="Content" ObjectID="_1483387029" r:id="rId322"/>
+          <o:OLEObject Type="Embed" ProgID="Equation.DSMT4" ShapeID="_x0000_i1190" DrawAspect="Content" ObjectID="_1483817024" r:id="rId322"/>
         </w:object>
       </w:r>
       <w:r>
@@ -30005,10 +30000,10 @@
           <w:sz w:val="24"/>
         </w:rPr>
         <w:object w:dxaOrig="200" w:dyaOrig="220" w14:anchorId="5A2DC0D3">
-          <v:shape id="_x0000_i1189" type="#_x0000_t75" style="width:10pt;height:10.65pt" o:ole="">
+          <v:shape id="_x0000_i1191" type="#_x0000_t75" style="width:10.2pt;height:10.75pt" o:ole="">
             <v:imagedata r:id="rId323" o:title=""/>
           </v:shape>
-          <o:OLEObject Type="Embed" ProgID="Equation.DSMT4" ShapeID="_x0000_i1189" DrawAspect="Content" ObjectID="_1483387030" r:id="rId324"/>
+          <o:OLEObject Type="Embed" ProgID="Equation.DSMT4" ShapeID="_x0000_i1191" DrawAspect="Content" ObjectID="_1483817025" r:id="rId324"/>
         </w:object>
       </w:r>
       <w:r>
@@ -30029,10 +30024,10 @@
           <w:sz w:val="24"/>
         </w:rPr>
         <w:object w:dxaOrig="200" w:dyaOrig="279" w14:anchorId="284B3C17">
-          <v:shape id="_x0000_i1190" type="#_x0000_t75" style="width:10pt;height:13.75pt" o:ole="">
+          <v:shape id="_x0000_i1192" type="#_x0000_t75" style="width:10.2pt;height:13.95pt" o:ole="">
             <v:imagedata r:id="rId325" o:title=""/>
           </v:shape>
-          <o:OLEObject Type="Embed" ProgID="Equation.DSMT4" ShapeID="_x0000_i1190" DrawAspect="Content" ObjectID="_1483387031" r:id="rId326"/>
+          <o:OLEObject Type="Embed" ProgID="Equation.DSMT4" ShapeID="_x0000_i1192" DrawAspect="Content" ObjectID="_1483817026" r:id="rId326"/>
         </w:object>
       </w:r>
       <w:r>
@@ -30067,10 +30062,10 @@
           <w:sz w:val="24"/>
         </w:rPr>
         <w:object w:dxaOrig="1939" w:dyaOrig="340" w14:anchorId="694D053C">
-          <v:shape id="_x0000_i1191" type="#_x0000_t75" style="width:97.05pt;height:17.55pt" o:ole="">
+          <v:shape id="_x0000_i1193" type="#_x0000_t75" style="width:97.25pt;height:17.75pt" o:ole="">
             <v:imagedata r:id="rId327" o:title=""/>
           </v:shape>
-          <o:OLEObject Type="Embed" ProgID="Equation.DSMT4" ShapeID="_x0000_i1191" DrawAspect="Content" ObjectID="_1483387032" r:id="rId328"/>
+          <o:OLEObject Type="Embed" ProgID="Equation.DSMT4" ShapeID="_x0000_i1193" DrawAspect="Content" ObjectID="_1483817027" r:id="rId328"/>
         </w:object>
       </w:r>
       <w:r>
@@ -30086,10 +30081,10 @@
           <w:sz w:val="24"/>
         </w:rPr>
         <w:object w:dxaOrig="560" w:dyaOrig="300" w14:anchorId="4ACEC88E">
-          <v:shape id="_x0000_i1192" type="#_x0000_t75" style="width:28.15pt;height:15.05pt" o:ole="">
+          <v:shape id="_x0000_i1194" type="#_x0000_t75" style="width:27.95pt;height:15.05pt" o:ole="">
             <v:imagedata r:id="rId329" o:title=""/>
           </v:shape>
-          <o:OLEObject Type="Embed" ProgID="Equation.DSMT4" ShapeID="_x0000_i1192" DrawAspect="Content" ObjectID="_1483387033" r:id="rId330"/>
+          <o:OLEObject Type="Embed" ProgID="Equation.DSMT4" ShapeID="_x0000_i1194" DrawAspect="Content" ObjectID="_1483817028" r:id="rId330"/>
         </w:object>
       </w:r>
       <w:r>
@@ -30110,10 +30105,10 @@
           <w:sz w:val="24"/>
         </w:rPr>
         <w:object w:dxaOrig="200" w:dyaOrig="220" w14:anchorId="79F0CFCA">
-          <v:shape id="_x0000_i1193" type="#_x0000_t75" style="width:10pt;height:10.65pt" o:ole="">
+          <v:shape id="_x0000_i1195" type="#_x0000_t75" style="width:10.2pt;height:10.75pt" o:ole="">
             <v:imagedata r:id="rId323" o:title=""/>
           </v:shape>
-          <o:OLEObject Type="Embed" ProgID="Equation.DSMT4" ShapeID="_x0000_i1193" DrawAspect="Content" ObjectID="_1483387034" r:id="rId331"/>
+          <o:OLEObject Type="Embed" ProgID="Equation.DSMT4" ShapeID="_x0000_i1195" DrawAspect="Content" ObjectID="_1483817029" r:id="rId331"/>
         </w:object>
       </w:r>
       <w:r>
@@ -30128,10 +30123,10 @@
           <w:sz w:val="24"/>
         </w:rPr>
         <w:object w:dxaOrig="200" w:dyaOrig="279" w14:anchorId="26608147">
-          <v:shape id="_x0000_i1194" type="#_x0000_t75" style="width:10pt;height:13.75pt" o:ole="">
+          <v:shape id="_x0000_i1196" type="#_x0000_t75" style="width:10.2pt;height:13.95pt" o:ole="">
             <v:imagedata r:id="rId325" o:title=""/>
           </v:shape>
-          <o:OLEObject Type="Embed" ProgID="Equation.DSMT4" ShapeID="_x0000_i1194" DrawAspect="Content" ObjectID="_1483387035" r:id="rId332"/>
+          <o:OLEObject Type="Embed" ProgID="Equation.DSMT4" ShapeID="_x0000_i1196" DrawAspect="Content" ObjectID="_1483817030" r:id="rId332"/>
         </w:object>
       </w:r>
       <w:r>
@@ -30153,10 +30148,10 @@
           <w:sz w:val="24"/>
         </w:rPr>
         <w:object w:dxaOrig="1980" w:dyaOrig="340" w14:anchorId="5F4C553C">
-          <v:shape id="_x0000_i1195" type="#_x0000_t75" style="width:98.9pt;height:17.55pt" o:ole="">
+          <v:shape id="_x0000_i1197" type="#_x0000_t75" style="width:98.85pt;height:17.75pt" o:ole="">
             <v:imagedata r:id="rId333" o:title=""/>
           </v:shape>
-          <o:OLEObject Type="Embed" ProgID="Equation.DSMT4" ShapeID="_x0000_i1195" DrawAspect="Content" ObjectID="_1483387036" r:id="rId334"/>
+          <o:OLEObject Type="Embed" ProgID="Equation.DSMT4" ShapeID="_x0000_i1197" DrawAspect="Content" ObjectID="_1483817031" r:id="rId334"/>
         </w:object>
       </w:r>
       <w:r>
@@ -30172,10 +30167,10 @@
           <w:sz w:val="24"/>
         </w:rPr>
         <w:object w:dxaOrig="460" w:dyaOrig="279" w14:anchorId="0E6ED3D7">
-          <v:shape id="_x0000_i1196" type="#_x0000_t75" style="width:23.15pt;height:13.75pt" o:ole="">
+          <v:shape id="_x0000_i1198" type="#_x0000_t75" style="width:23.1pt;height:13.95pt" o:ole="">
             <v:imagedata r:id="rId335" o:title=""/>
           </v:shape>
-          <o:OLEObject Type="Embed" ProgID="Equation.DSMT4" ShapeID="_x0000_i1196" DrawAspect="Content" ObjectID="_1483387037" r:id="rId336"/>
+          <o:OLEObject Type="Embed" ProgID="Equation.DSMT4" ShapeID="_x0000_i1198" DrawAspect="Content" ObjectID="_1483817032" r:id="rId336"/>
         </w:object>
       </w:r>
       <w:r>
@@ -30407,10 +30402,10 @@
           <w:sz w:val="24"/>
         </w:rPr>
         <w:object w:dxaOrig="1400" w:dyaOrig="400" w14:anchorId="4CC187F1">
-          <v:shape id="_x0000_i1197" type="#_x0000_t75" style="width:69.5pt;height:20.05pt" o:ole="">
+          <v:shape id="_x0000_i1199" type="#_x0000_t75" style="width:69.3pt;height:19.9pt" o:ole="">
             <v:imagedata r:id="rId337" o:title=""/>
           </v:shape>
-          <o:OLEObject Type="Embed" ProgID="Equation.DSMT4" ShapeID="_x0000_i1197" DrawAspect="Content" ObjectID="_1483387038" r:id="rId338"/>
+          <o:OLEObject Type="Embed" ProgID="Equation.DSMT4" ShapeID="_x0000_i1199" DrawAspect="Content" ObjectID="_1483817033" r:id="rId338"/>
         </w:object>
       </w:r>
       <w:r>
@@ -30462,10 +30457,10 @@
           <w:sz w:val="24"/>
         </w:rPr>
         <w:object w:dxaOrig="1500" w:dyaOrig="320" w14:anchorId="3789022A">
-          <v:shape id="_x0000_i1198" type="#_x0000_t75" style="width:75.15pt;height:16.3pt" o:ole="">
+          <v:shape id="_x0000_i1200" type="#_x0000_t75" style="width:75.2pt;height:16.1pt" o:ole="">
             <v:imagedata r:id="rId339" o:title=""/>
           </v:shape>
-          <o:OLEObject Type="Embed" ProgID="Equation.DSMT4" ShapeID="_x0000_i1198" DrawAspect="Content" ObjectID="_1483387039" r:id="rId340"/>
+          <o:OLEObject Type="Embed" ProgID="Equation.DSMT4" ShapeID="_x0000_i1200" DrawAspect="Content" ObjectID="_1483817034" r:id="rId340"/>
         </w:object>
       </w:r>
       <w:r>
@@ -30480,10 +30475,10 @@
           <w:sz w:val="24"/>
         </w:rPr>
         <w:object w:dxaOrig="1280" w:dyaOrig="400" w14:anchorId="1E24E864">
-          <v:shape id="_x0000_i1199" type="#_x0000_t75" style="width:63.85pt;height:20.05pt" o:ole="">
+          <v:shape id="_x0000_i1201" type="#_x0000_t75" style="width:63.95pt;height:19.9pt" o:ole="">
             <v:imagedata r:id="rId341" o:title=""/>
           </v:shape>
-          <o:OLEObject Type="Embed" ProgID="Equation.DSMT4" ShapeID="_x0000_i1199" DrawAspect="Content" ObjectID="_1483387040" r:id="rId342"/>
+          <o:OLEObject Type="Embed" ProgID="Equation.DSMT4" ShapeID="_x0000_i1201" DrawAspect="Content" ObjectID="_1483817035" r:id="rId342"/>
         </w:object>
       </w:r>
       <w:r>
@@ -30499,10 +30494,10 @@
           <w:sz w:val="24"/>
         </w:rPr>
         <w:object w:dxaOrig="1400" w:dyaOrig="400" w14:anchorId="08F403B9">
-          <v:shape id="_x0000_i1200" type="#_x0000_t75" style="width:69.5pt;height:20.05pt" o:ole="">
+          <v:shape id="_x0000_i1202" type="#_x0000_t75" style="width:69.3pt;height:19.9pt" o:ole="">
             <v:imagedata r:id="rId343" o:title=""/>
           </v:shape>
-          <o:OLEObject Type="Embed" ProgID="Equation.DSMT4" ShapeID="_x0000_i1200" DrawAspect="Content" ObjectID="_1483387041" r:id="rId344"/>
+          <o:OLEObject Type="Embed" ProgID="Equation.DSMT4" ShapeID="_x0000_i1202" DrawAspect="Content" ObjectID="_1483817036" r:id="rId344"/>
         </w:object>
       </w:r>
       <w:r>
@@ -30743,10 +30738,10 @@
           <w:sz w:val="24"/>
         </w:rPr>
         <w:object w:dxaOrig="200" w:dyaOrig="220" w14:anchorId="1E18C890">
-          <v:shape id="_x0000_i1201" type="#_x0000_t75" style="width:10pt;height:10.65pt" o:ole="">
+          <v:shape id="_x0000_i1203" type="#_x0000_t75" style="width:10.2pt;height:10.75pt" o:ole="">
             <v:imagedata r:id="rId323" o:title=""/>
           </v:shape>
-          <o:OLEObject Type="Embed" ProgID="Equation.DSMT4" ShapeID="_x0000_i1201" DrawAspect="Content" ObjectID="_1483387042" r:id="rId345"/>
+          <o:OLEObject Type="Embed" ProgID="Equation.DSMT4" ShapeID="_x0000_i1203" DrawAspect="Content" ObjectID="_1483817037" r:id="rId345"/>
         </w:object>
       </w:r>
       <w:r>
@@ -30761,10 +30756,10 @@
           <w:sz w:val="24"/>
         </w:rPr>
         <w:object w:dxaOrig="1120" w:dyaOrig="400" w14:anchorId="37D3042B">
-          <v:shape id="_x0000_i1202" type="#_x0000_t75" style="width:55.7pt;height:20.05pt" o:ole="">
+          <v:shape id="_x0000_i1204" type="#_x0000_t75" style="width:55.9pt;height:19.9pt" o:ole="">
             <v:imagedata r:id="rId346" o:title=""/>
           </v:shape>
-          <o:OLEObject Type="Embed" ProgID="Equation.DSMT4" ShapeID="_x0000_i1202" DrawAspect="Content" ObjectID="_1483387043" r:id="rId347"/>
+          <o:OLEObject Type="Embed" ProgID="Equation.DSMT4" ShapeID="_x0000_i1204" DrawAspect="Content" ObjectID="_1483817038" r:id="rId347"/>
         </w:object>
       </w:r>
       <w:r>
@@ -30792,10 +30787,10 @@
           <w:sz w:val="24"/>
         </w:rPr>
         <w:object w:dxaOrig="200" w:dyaOrig="220" w14:anchorId="3553C6E1">
-          <v:shape id="_x0000_i1203" type="#_x0000_t75" style="width:10pt;height:10.65pt" o:ole="">
+          <v:shape id="_x0000_i1205" type="#_x0000_t75" style="width:10.2pt;height:10.75pt" o:ole="">
             <v:imagedata r:id="rId323" o:title=""/>
           </v:shape>
-          <o:OLEObject Type="Embed" ProgID="Equation.DSMT4" ShapeID="_x0000_i1203" DrawAspect="Content" ObjectID="_1483387044" r:id="rId348"/>
+          <o:OLEObject Type="Embed" ProgID="Equation.DSMT4" ShapeID="_x0000_i1205" DrawAspect="Content" ObjectID="_1483817039" r:id="rId348"/>
         </w:object>
       </w:r>
       <w:r>
@@ -30967,10 +30962,10 @@
           <w:sz w:val="24"/>
         </w:rPr>
         <w:object w:dxaOrig="200" w:dyaOrig="220" w14:anchorId="6A0176BC">
-          <v:shape id="_x0000_i1204" type="#_x0000_t75" style="width:10pt;height:10.65pt" o:ole="">
+          <v:shape id="_x0000_i1206" type="#_x0000_t75" style="width:10.2pt;height:10.75pt" o:ole="">
             <v:imagedata r:id="rId323" o:title=""/>
           </v:shape>
-          <o:OLEObject Type="Embed" ProgID="Equation.DSMT4" ShapeID="_x0000_i1204" DrawAspect="Content" ObjectID="_1483387045" r:id="rId349"/>
+          <o:OLEObject Type="Embed" ProgID="Equation.DSMT4" ShapeID="_x0000_i1206" DrawAspect="Content" ObjectID="_1483817040" r:id="rId349"/>
         </w:object>
       </w:r>
       <w:r>
@@ -31030,10 +31025,10 @@
           <w:sz w:val="24"/>
         </w:rPr>
         <w:object w:dxaOrig="200" w:dyaOrig="220" w14:anchorId="5534F1B2">
-          <v:shape id="_x0000_i1205" type="#_x0000_t75" style="width:10pt;height:10.65pt" o:ole="">
+          <v:shape id="_x0000_i1207" type="#_x0000_t75" style="width:10.2pt;height:10.75pt" o:ole="">
             <v:imagedata r:id="rId323" o:title=""/>
           </v:shape>
-          <o:OLEObject Type="Embed" ProgID="Equation.DSMT4" ShapeID="_x0000_i1205" DrawAspect="Content" ObjectID="_1483387046" r:id="rId350"/>
+          <o:OLEObject Type="Embed" ProgID="Equation.DSMT4" ShapeID="_x0000_i1207" DrawAspect="Content" ObjectID="_1483817041" r:id="rId350"/>
         </w:object>
       </w:r>
       <w:r>
@@ -31048,10 +31043,10 @@
           <w:sz w:val="24"/>
         </w:rPr>
         <w:object w:dxaOrig="1280" w:dyaOrig="400" w14:anchorId="6B292CFA">
-          <v:shape id="_x0000_i1206" type="#_x0000_t75" style="width:63.85pt;height:20.05pt" o:ole="">
+          <v:shape id="_x0000_i1208" type="#_x0000_t75" style="width:63.95pt;height:19.9pt" o:ole="">
             <v:imagedata r:id="rId351" o:title=""/>
           </v:shape>
-          <o:OLEObject Type="Embed" ProgID="Equation.DSMT4" ShapeID="_x0000_i1206" DrawAspect="Content" ObjectID="_1483387047" r:id="rId352"/>
+          <o:OLEObject Type="Embed" ProgID="Equation.DSMT4" ShapeID="_x0000_i1208" DrawAspect="Content" ObjectID="_1483817042" r:id="rId352"/>
         </w:object>
       </w:r>
       <w:r>
@@ -31285,10 +31280,10 @@
       </w:r>
       <w:r>
         <w:object w:dxaOrig="200" w:dyaOrig="220" w14:anchorId="7347DF34">
-          <v:shape id="_x0000_i1207" type="#_x0000_t75" style="width:10pt;height:10.65pt" o:ole="">
+          <v:shape id="_x0000_i1209" type="#_x0000_t75" style="width:10.2pt;height:10.75pt" o:ole="">
             <v:imagedata r:id="rId323" o:title=""/>
           </v:shape>
-          <o:OLEObject Type="Embed" ProgID="Equation.DSMT4" ShapeID="_x0000_i1207" DrawAspect="Content" ObjectID="_1483387048" r:id="rId353"/>
+          <o:OLEObject Type="Embed" ProgID="Equation.DSMT4" ShapeID="_x0000_i1209" DrawAspect="Content" ObjectID="_1483817043" r:id="rId353"/>
         </w:object>
       </w:r>
       <w:r>
@@ -31302,10 +31297,10 @@
           <w:position w:val="-14"/>
         </w:rPr>
         <w:object w:dxaOrig="1120" w:dyaOrig="400" w14:anchorId="60B54830">
-          <v:shape id="_x0000_i1208" type="#_x0000_t75" style="width:55.7pt;height:20.05pt" o:ole="">
+          <v:shape id="_x0000_i1210" type="#_x0000_t75" style="width:55.9pt;height:19.9pt" o:ole="">
             <v:imagedata r:id="rId354" o:title=""/>
           </v:shape>
-          <o:OLEObject Type="Embed" ProgID="Equation.DSMT4" ShapeID="_x0000_i1208" DrawAspect="Content" ObjectID="_1483387049" r:id="rId355"/>
+          <o:OLEObject Type="Embed" ProgID="Equation.DSMT4" ShapeID="_x0000_i1210" DrawAspect="Content" ObjectID="_1483817044" r:id="rId355"/>
         </w:object>
       </w:r>
       <w:r>
@@ -31346,10 +31341,10 @@
           <w:position w:val="-6"/>
         </w:rPr>
         <w:object w:dxaOrig="1400" w:dyaOrig="279" w14:anchorId="0E0B9BD7">
-          <v:shape id="_x0000_i1209" type="#_x0000_t75" style="width:70.1pt;height:13.75pt" o:ole="">
+          <v:shape id="_x0000_i1211" type="#_x0000_t75" style="width:69.85pt;height:13.95pt" o:ole="">
             <v:imagedata r:id="rId356" o:title=""/>
           </v:shape>
-          <o:OLEObject Type="Embed" ProgID="Equation.DSMT4" ShapeID="_x0000_i1209" DrawAspect="Content" ObjectID="_1483387050" r:id="rId357"/>
+          <o:OLEObject Type="Embed" ProgID="Equation.DSMT4" ShapeID="_x0000_i1211" DrawAspect="Content" ObjectID="_1483817045" r:id="rId357"/>
         </w:object>
       </w:r>
       <w:r>
@@ -31642,10 +31637,10 @@
                 <w:sz w:val="21"/>
               </w:rPr>
               <w:object w:dxaOrig="200" w:dyaOrig="320" w14:anchorId="6533B2D7">
-                <v:shape id="_x0000_i1210" type="#_x0000_t75" style="width:10pt;height:16.3pt" o:ole="">
+                <v:shape id="_x0000_i1212" type="#_x0000_t75" style="width:10.2pt;height:16.1pt" o:ole="">
                   <v:imagedata r:id="rId358" o:title=""/>
                 </v:shape>
-                <o:OLEObject Type="Embed" ProgID="Equation.DSMT4" ShapeID="_x0000_i1210" DrawAspect="Content" ObjectID="_1483387051" r:id="rId359"/>
+                <o:OLEObject Type="Embed" ProgID="Equation.DSMT4" ShapeID="_x0000_i1212" DrawAspect="Content" ObjectID="_1483817046" r:id="rId359"/>
               </w:object>
             </w:r>
           </w:p>
@@ -31744,10 +31739,10 @@
                 <w:sz w:val="21"/>
               </w:rPr>
               <w:object w:dxaOrig="200" w:dyaOrig="320" w14:anchorId="7C0A287B">
-                <v:shape id="_x0000_i1211" type="#_x0000_t75" style="width:10pt;height:16.3pt" o:ole="">
+                <v:shape id="_x0000_i1213" type="#_x0000_t75" style="width:10.2pt;height:16.1pt" o:ole="">
                   <v:imagedata r:id="rId360" o:title=""/>
                 </v:shape>
-                <o:OLEObject Type="Embed" ProgID="Equation.DSMT4" ShapeID="_x0000_i1211" DrawAspect="Content" ObjectID="_1483387052" r:id="rId361"/>
+                <o:OLEObject Type="Embed" ProgID="Equation.DSMT4" ShapeID="_x0000_i1213" DrawAspect="Content" ObjectID="_1483817047" r:id="rId361"/>
               </w:object>
             </w:r>
           </w:p>
@@ -31784,10 +31779,10 @@
                 <w:sz w:val="21"/>
               </w:rPr>
               <w:object w:dxaOrig="400" w:dyaOrig="320" w14:anchorId="465CE593">
-                <v:shape id="_x0000_i1212" type="#_x0000_t75" style="width:20.05pt;height:16.3pt" o:ole="">
+                <v:shape id="_x0000_i1214" type="#_x0000_t75" style="width:19.9pt;height:16.1pt" o:ole="">
                   <v:imagedata r:id="rId362" o:title=""/>
                 </v:shape>
-                <o:OLEObject Type="Embed" ProgID="Equation.DSMT4" ShapeID="_x0000_i1212" DrawAspect="Content" ObjectID="_1483387053" r:id="rId363"/>
+                <o:OLEObject Type="Embed" ProgID="Equation.DSMT4" ShapeID="_x0000_i1214" DrawAspect="Content" ObjectID="_1483817048" r:id="rId363"/>
               </w:object>
             </w:r>
           </w:p>
@@ -31842,10 +31837,10 @@
                 <w:szCs w:val="20"/>
               </w:rPr>
               <w:object w:dxaOrig="1820" w:dyaOrig="320" w14:anchorId="102D0220">
-                <v:shape id="_x0000_i1213" type="#_x0000_t75" style="width:90.8pt;height:16.3pt" o:ole="">
+                <v:shape id="_x0000_i1215" type="#_x0000_t75" style="width:90.8pt;height:16.1pt" o:ole="">
                   <v:imagedata r:id="rId364" o:title=""/>
                 </v:shape>
-                <o:OLEObject Type="Embed" ProgID="Equation.DSMT4" ShapeID="_x0000_i1213" DrawAspect="Content" ObjectID="_1483387054" r:id="rId365"/>
+                <o:OLEObject Type="Embed" ProgID="Equation.DSMT4" ShapeID="_x0000_i1215" DrawAspect="Content" ObjectID="_1483817049" r:id="rId365"/>
               </w:object>
             </w:r>
           </w:p>
@@ -32384,10 +32379,10 @@
                 <w:sz w:val="21"/>
               </w:rPr>
               <w:object w:dxaOrig="400" w:dyaOrig="320" w14:anchorId="56A8D93B">
-                <v:shape id="_x0000_i1214" type="#_x0000_t75" style="width:20.05pt;height:16.3pt" o:ole="">
+                <v:shape id="_x0000_i1216" type="#_x0000_t75" style="width:19.9pt;height:16.1pt" o:ole="">
                   <v:imagedata r:id="rId366" o:title=""/>
                 </v:shape>
-                <o:OLEObject Type="Embed" ProgID="Equation.DSMT4" ShapeID="_x0000_i1214" DrawAspect="Content" ObjectID="_1483387055" r:id="rId367"/>
+                <o:OLEObject Type="Embed" ProgID="Equation.DSMT4" ShapeID="_x0000_i1216" DrawAspect="Content" ObjectID="_1483817050" r:id="rId367"/>
               </w:object>
             </w:r>
           </w:p>
@@ -32424,10 +32419,10 @@
                 <w:sz w:val="21"/>
               </w:rPr>
               <w:object w:dxaOrig="400" w:dyaOrig="320" w14:anchorId="0D222280">
-                <v:shape id="_x0000_i1215" type="#_x0000_t75" style="width:20.05pt;height:16.3pt" o:ole="">
+                <v:shape id="_x0000_i1217" type="#_x0000_t75" style="width:19.9pt;height:16.1pt" o:ole="">
                   <v:imagedata r:id="rId368" o:title=""/>
                 </v:shape>
-                <o:OLEObject Type="Embed" ProgID="Equation.DSMT4" ShapeID="_x0000_i1215" DrawAspect="Content" ObjectID="_1483387056" r:id="rId369"/>
+                <o:OLEObject Type="Embed" ProgID="Equation.DSMT4" ShapeID="_x0000_i1217" DrawAspect="Content" ObjectID="_1483817051" r:id="rId369"/>
               </w:object>
             </w:r>
           </w:p>
@@ -32464,10 +32459,10 @@
                 <w:sz w:val="21"/>
               </w:rPr>
               <w:object w:dxaOrig="400" w:dyaOrig="320" w14:anchorId="145B91F3">
-                <v:shape id="_x0000_i1216" type="#_x0000_t75" style="width:20.05pt;height:16.3pt" o:ole="">
+                <v:shape id="_x0000_i1218" type="#_x0000_t75" style="width:19.9pt;height:16.1pt" o:ole="">
                   <v:imagedata r:id="rId370" o:title=""/>
                 </v:shape>
-                <o:OLEObject Type="Embed" ProgID="Equation.DSMT4" ShapeID="_x0000_i1216" DrawAspect="Content" ObjectID="_1483387057" r:id="rId371"/>
+                <o:OLEObject Type="Embed" ProgID="Equation.DSMT4" ShapeID="_x0000_i1218" DrawAspect="Content" ObjectID="_1483817052" r:id="rId371"/>
               </w:object>
             </w:r>
           </w:p>
@@ -33403,10 +33398,10 @@
       </w:r>
       <w:r>
         <w:object w:dxaOrig="200" w:dyaOrig="220" w14:anchorId="173C1341">
-          <v:shape id="_x0000_i1217" type="#_x0000_t75" style="width:10pt;height:10.65pt" o:ole="">
+          <v:shape id="_x0000_i1219" type="#_x0000_t75" style="width:10.2pt;height:10.75pt" o:ole="">
             <v:imagedata r:id="rId323" o:title=""/>
           </v:shape>
-          <o:OLEObject Type="Embed" ProgID="Equation.DSMT4" ShapeID="_x0000_i1217" DrawAspect="Content" ObjectID="_1483387058" r:id="rId372"/>
+          <o:OLEObject Type="Embed" ProgID="Equation.DSMT4" ShapeID="_x0000_i1219" DrawAspect="Content" ObjectID="_1483817053" r:id="rId372"/>
         </w:object>
       </w:r>
       <w:r>
@@ -33426,10 +33421,10 @@
       </w:r>
       <w:r>
         <w:object w:dxaOrig="200" w:dyaOrig="220" w14:anchorId="76BB6905">
-          <v:shape id="_x0000_i1218" type="#_x0000_t75" style="width:10pt;height:10.65pt" o:ole="">
+          <v:shape id="_x0000_i1220" type="#_x0000_t75" style="width:10.2pt;height:10.75pt" o:ole="">
             <v:imagedata r:id="rId323" o:title=""/>
           </v:shape>
-          <o:OLEObject Type="Embed" ProgID="Equation.DSMT4" ShapeID="_x0000_i1218" DrawAspect="Content" ObjectID="_1483387059" r:id="rId373"/>
+          <o:OLEObject Type="Embed" ProgID="Equation.DSMT4" ShapeID="_x0000_i1220" DrawAspect="Content" ObjectID="_1483817054" r:id="rId373"/>
         </w:object>
       </w:r>
       <w:r>
@@ -33619,10 +33614,10 @@
           <w:position w:val="-10"/>
         </w:rPr>
         <w:object w:dxaOrig="4680" w:dyaOrig="320" w14:anchorId="5F679134">
-          <v:shape id="_x0000_i1219" type="#_x0000_t75" style="width:234.15pt;height:16.3pt" o:ole="">
+          <v:shape id="_x0000_i1221" type="#_x0000_t75" style="width:234.25pt;height:16.1pt" o:ole="">
             <v:imagedata r:id="rId374" o:title=""/>
           </v:shape>
-          <o:OLEObject Type="Embed" ProgID="Equation.DSMT4" ShapeID="_x0000_i1219" DrawAspect="Content" ObjectID="_1483387060" r:id="rId375"/>
+          <o:OLEObject Type="Embed" ProgID="Equation.DSMT4" ShapeID="_x0000_i1221" DrawAspect="Content" ObjectID="_1483817055" r:id="rId375"/>
         </w:object>
       </w:r>
     </w:p>
@@ -34278,10 +34273,10 @@
                 <w:sz w:val="21"/>
               </w:rPr>
               <w:object w:dxaOrig="400" w:dyaOrig="320" w14:anchorId="2DD65101">
-                <v:shape id="_x0000_i1220" type="#_x0000_t75" style="width:20.05pt;height:16.3pt" o:ole="">
+                <v:shape id="_x0000_i1222" type="#_x0000_t75" style="width:19.9pt;height:16.1pt" o:ole="">
                   <v:imagedata r:id="rId376" o:title=""/>
                 </v:shape>
-                <o:OLEObject Type="Embed" ProgID="Equation.DSMT4" ShapeID="_x0000_i1220" DrawAspect="Content" ObjectID="_1483387061" r:id="rId377"/>
+                <o:OLEObject Type="Embed" ProgID="Equation.DSMT4" ShapeID="_x0000_i1222" DrawAspect="Content" ObjectID="_1483817056" r:id="rId377"/>
               </w:object>
             </w:r>
             <w:r>
@@ -34301,10 +34296,10 @@
                 <w:sz w:val="21"/>
               </w:rPr>
               <w:object w:dxaOrig="400" w:dyaOrig="320" w14:anchorId="505915A0">
-                <v:shape id="_x0000_i1221" type="#_x0000_t75" style="width:20.05pt;height:16.3pt" o:ole="">
+                <v:shape id="_x0000_i1223" type="#_x0000_t75" style="width:19.9pt;height:16.1pt" o:ole="">
                   <v:imagedata r:id="rId378" o:title=""/>
                 </v:shape>
-                <o:OLEObject Type="Embed" ProgID="Equation.DSMT4" ShapeID="_x0000_i1221" DrawAspect="Content" ObjectID="_1483387062" r:id="rId379"/>
+                <o:OLEObject Type="Embed" ProgID="Equation.DSMT4" ShapeID="_x0000_i1223" DrawAspect="Content" ObjectID="_1483817057" r:id="rId379"/>
               </w:object>
             </w:r>
           </w:p>
@@ -34509,10 +34504,10 @@
                 <w:sz w:val="21"/>
               </w:rPr>
               <w:object w:dxaOrig="400" w:dyaOrig="320" w14:anchorId="4BB4C2C4">
-                <v:shape id="_x0000_i1222" type="#_x0000_t75" style="width:20.05pt;height:16.3pt" o:ole="">
+                <v:shape id="_x0000_i1224" type="#_x0000_t75" style="width:19.9pt;height:16.1pt" o:ole="">
                   <v:imagedata r:id="rId380" o:title=""/>
                 </v:shape>
-                <o:OLEObject Type="Embed" ProgID="Equation.DSMT4" ShapeID="_x0000_i1222" DrawAspect="Content" ObjectID="_1483387063" r:id="rId381"/>
+                <o:OLEObject Type="Embed" ProgID="Equation.DSMT4" ShapeID="_x0000_i1224" DrawAspect="Content" ObjectID="_1483817058" r:id="rId381"/>
               </w:object>
             </w:r>
           </w:p>
@@ -34549,10 +34544,10 @@
                 <w:szCs w:val="20"/>
               </w:rPr>
               <w:object w:dxaOrig="3800" w:dyaOrig="320" w14:anchorId="4DA66EB3">
-                <v:shape id="_x0000_i1223" type="#_x0000_t75" style="width:190.35pt;height:16.3pt" o:ole="">
+                <v:shape id="_x0000_i1225" type="#_x0000_t75" style="width:190.2pt;height:16.1pt" o:ole="">
                   <v:imagedata r:id="rId382" o:title=""/>
                 </v:shape>
-                <o:OLEObject Type="Embed" ProgID="Equation.DSMT4" ShapeID="_x0000_i1223" DrawAspect="Content" ObjectID="_1483387064" r:id="rId383"/>
+                <o:OLEObject Type="Embed" ProgID="Equation.DSMT4" ShapeID="_x0000_i1225" DrawAspect="Content" ObjectID="_1483817059" r:id="rId383"/>
               </w:object>
             </w:r>
           </w:p>
@@ -34677,10 +34672,10 @@
                 <w:szCs w:val="20"/>
               </w:rPr>
               <w:object w:dxaOrig="200" w:dyaOrig="220" w14:anchorId="04F195E8">
-                <v:shape id="_x0000_i1224" type="#_x0000_t75" style="width:10pt;height:10.65pt" o:ole="">
+                <v:shape id="_x0000_i1226" type="#_x0000_t75" style="width:10.2pt;height:10.75pt" o:ole="">
                   <v:imagedata r:id="rId323" o:title=""/>
                 </v:shape>
-                <o:OLEObject Type="Embed" ProgID="Equation.DSMT4" ShapeID="_x0000_i1224" DrawAspect="Content" ObjectID="_1483387065" r:id="rId384"/>
+                <o:OLEObject Type="Embed" ProgID="Equation.DSMT4" ShapeID="_x0000_i1226" DrawAspect="Content" ObjectID="_1483817060" r:id="rId384"/>
               </w:object>
             </w:r>
             <w:r>
@@ -34701,10 +34696,10 @@
                 <w:szCs w:val="20"/>
               </w:rPr>
               <w:object w:dxaOrig="1300" w:dyaOrig="279" w14:anchorId="4310A6B2">
-                <v:shape id="_x0000_i1225" type="#_x0000_t75" style="width:65.1pt;height:14.4pt" o:ole="">
+                <v:shape id="_x0000_i1227" type="#_x0000_t75" style="width:65pt;height:14.5pt" o:ole="">
                   <v:imagedata r:id="rId385" o:title=""/>
                 </v:shape>
-                <o:OLEObject Type="Embed" ProgID="Equation.DSMT4" ShapeID="_x0000_i1225" DrawAspect="Content" ObjectID="_1483387066" r:id="rId386"/>
+                <o:OLEObject Type="Embed" ProgID="Equation.DSMT4" ShapeID="_x0000_i1227" DrawAspect="Content" ObjectID="_1483817061" r:id="rId386"/>
               </w:object>
             </w:r>
             <w:r>
@@ -34715,10 +34710,10 @@
                 <w:sz w:val="21"/>
               </w:rPr>
               <w:object w:dxaOrig="1700" w:dyaOrig="320" w14:anchorId="2B4CA90A">
-                <v:shape id="_x0000_i1226" type="#_x0000_t75" style="width:85.15pt;height:16.3pt" o:ole="">
+                <v:shape id="_x0000_i1228" type="#_x0000_t75" style="width:85.45pt;height:16.1pt" o:ole="">
                   <v:imagedata r:id="rId387" o:title=""/>
                 </v:shape>
-                <o:OLEObject Type="Embed" ProgID="Equation.DSMT4" ShapeID="_x0000_i1226" DrawAspect="Content" ObjectID="_1483387067" r:id="rId388"/>
+                <o:OLEObject Type="Embed" ProgID="Equation.DSMT4" ShapeID="_x0000_i1228" DrawAspect="Content" ObjectID="_1483817062" r:id="rId388"/>
               </w:object>
             </w:r>
             <w:r>
@@ -34737,10 +34732,10 @@
                 <w:sz w:val="21"/>
               </w:rPr>
               <w:object w:dxaOrig="2700" w:dyaOrig="320" w14:anchorId="6EC95E09">
-                <v:shape id="_x0000_i1227" type="#_x0000_t75" style="width:135.25pt;height:16.3pt" o:ole="">
+                <v:shape id="_x0000_i1229" type="#_x0000_t75" style="width:135.4pt;height:16.1pt" o:ole="">
                   <v:imagedata r:id="rId389" o:title=""/>
                 </v:shape>
-                <o:OLEObject Type="Embed" ProgID="Equation.DSMT4" ShapeID="_x0000_i1227" DrawAspect="Content" ObjectID="_1483387068" r:id="rId390"/>
+                <o:OLEObject Type="Embed" ProgID="Equation.DSMT4" ShapeID="_x0000_i1229" DrawAspect="Content" ObjectID="_1483817063" r:id="rId390"/>
               </w:object>
             </w:r>
             <w:r>
@@ -34751,10 +34746,10 @@
                 <w:sz w:val="21"/>
               </w:rPr>
               <w:object w:dxaOrig="2180" w:dyaOrig="320" w14:anchorId="5DA74970">
-                <v:shape id="_x0000_i1228" type="#_x0000_t75" style="width:108.95pt;height:16.3pt" o:ole="">
+                <v:shape id="_x0000_i1230" type="#_x0000_t75" style="width:109.05pt;height:16.1pt" o:ole="">
                   <v:imagedata r:id="rId391" o:title=""/>
                 </v:shape>
-                <o:OLEObject Type="Embed" ProgID="Equation.DSMT4" ShapeID="_x0000_i1228" DrawAspect="Content" ObjectID="_1483387069" r:id="rId392"/>
+                <o:OLEObject Type="Embed" ProgID="Equation.DSMT4" ShapeID="_x0000_i1230" DrawAspect="Content" ObjectID="_1483817064" r:id="rId392"/>
               </w:object>
             </w:r>
           </w:p>
@@ -35342,10 +35337,10 @@
                 <w:sz w:val="21"/>
               </w:rPr>
               <w:object w:dxaOrig="200" w:dyaOrig="320" w14:anchorId="4DD4F261">
-                <v:shape id="_x0000_i1229" type="#_x0000_t75" style="width:10pt;height:16.3pt" o:ole="">
+                <v:shape id="_x0000_i1231" type="#_x0000_t75" style="width:7pt;height:14.5pt" o:ole="">
                   <v:imagedata r:id="rId393" o:title=""/>
                 </v:shape>
-                <o:OLEObject Type="Embed" ProgID="Equation.DSMT4" ShapeID="_x0000_i1229" DrawAspect="Content" ObjectID="_1483387070" r:id="rId394"/>
+                <o:OLEObject Type="Embed" ProgID="Equation.DSMT4" ShapeID="_x0000_i1231" DrawAspect="Content" ObjectID="_1483817065" r:id="rId394"/>
               </w:object>
             </w:r>
           </w:p>
@@ -35444,10 +35439,10 @@
                 <w:sz w:val="21"/>
               </w:rPr>
               <w:object w:dxaOrig="200" w:dyaOrig="320" w14:anchorId="1F765CEB">
-                <v:shape id="_x0000_i1230" type="#_x0000_t75" style="width:10pt;height:16.3pt" o:ole="">
+                <v:shape id="_x0000_i1232" type="#_x0000_t75" style="width:7pt;height:14.5pt" o:ole="">
                   <v:imagedata r:id="rId395" o:title=""/>
                 </v:shape>
-                <o:OLEObject Type="Embed" ProgID="Equation.DSMT4" ShapeID="_x0000_i1230" DrawAspect="Content" ObjectID="_1483387071" r:id="rId396"/>
+                <o:OLEObject Type="Embed" ProgID="Equation.DSMT4" ShapeID="_x0000_i1232" DrawAspect="Content" ObjectID="_1483817066" r:id="rId396"/>
               </w:object>
             </w:r>
           </w:p>
@@ -35484,10 +35479,10 @@
                 <w:sz w:val="21"/>
               </w:rPr>
               <w:object w:dxaOrig="400" w:dyaOrig="320" w14:anchorId="5FDD8395">
-                <v:shape id="_x0000_i1231" type="#_x0000_t75" style="width:20.05pt;height:16.3pt" o:ole="">
+                <v:shape id="_x0000_i1233" type="#_x0000_t75" style="width:21.5pt;height:14.5pt" o:ole="">
                   <v:imagedata r:id="rId397" o:title=""/>
                 </v:shape>
-                <o:OLEObject Type="Embed" ProgID="Equation.DSMT4" ShapeID="_x0000_i1231" DrawAspect="Content" ObjectID="_1483387072" r:id="rId398"/>
+                <o:OLEObject Type="Embed" ProgID="Equation.DSMT4" ShapeID="_x0000_i1233" DrawAspect="Content" ObjectID="_1483817067" r:id="rId398"/>
               </w:object>
             </w:r>
           </w:p>
@@ -35542,10 +35537,10 @@
                 <w:szCs w:val="20"/>
               </w:rPr>
               <w:object w:dxaOrig="1820" w:dyaOrig="320" w14:anchorId="74B17BFF">
-                <v:shape id="_x0000_i1232" type="#_x0000_t75" style="width:90.8pt;height:16.3pt" o:ole="">
+                <v:shape id="_x0000_i1234" type="#_x0000_t75" style="width:93.5pt;height:14.5pt" o:ole="">
                   <v:imagedata r:id="rId364" o:title=""/>
                 </v:shape>
-                <o:OLEObject Type="Embed" ProgID="Equation.DSMT4" ShapeID="_x0000_i1232" DrawAspect="Content" ObjectID="_1483387073" r:id="rId399"/>
+                <o:OLEObject Type="Embed" ProgID="Equation.DSMT4" ShapeID="_x0000_i1234" DrawAspect="Content" ObjectID="_1483817068" r:id="rId399"/>
               </w:object>
             </w:r>
           </w:p>
@@ -35644,10 +35639,10 @@
                 <w:sz w:val="21"/>
               </w:rPr>
               <w:object w:dxaOrig="2400" w:dyaOrig="320" w14:anchorId="763AEF87">
-                <v:shape id="_x0000_i1233" type="#_x0000_t75" style="width:120.2pt;height:16.3pt" o:ole="">
+                <v:shape id="_x0000_i1235" type="#_x0000_t75" style="width:122.5pt;height:14.5pt" o:ole="">
                   <v:imagedata r:id="rId400" o:title=""/>
                 </v:shape>
-                <o:OLEObject Type="Embed" ProgID="Equation.DSMT4" ShapeID="_x0000_i1233" DrawAspect="Content" ObjectID="_1483387074" r:id="rId401"/>
+                <o:OLEObject Type="Embed" ProgID="Equation.DSMT4" ShapeID="_x0000_i1235" DrawAspect="Content" ObjectID="_1483817069" r:id="rId401"/>
               </w:object>
             </w:r>
           </w:p>
@@ -35702,10 +35697,10 @@
                 <w:szCs w:val="20"/>
               </w:rPr>
               <w:object w:dxaOrig="2140" w:dyaOrig="320" w14:anchorId="026A4110">
-                <v:shape id="_x0000_i1234" type="#_x0000_t75" style="width:107.05pt;height:16.3pt" o:ole="">
+                <v:shape id="_x0000_i1236" type="#_x0000_t75" style="width:108pt;height:14.5pt" o:ole="">
                   <v:imagedata r:id="rId402" o:title=""/>
                 </v:shape>
-                <o:OLEObject Type="Embed" ProgID="Equation.DSMT4" ShapeID="_x0000_i1234" DrawAspect="Content" ObjectID="_1483387075" r:id="rId403"/>
+                <o:OLEObject Type="Embed" ProgID="Equation.DSMT4" ShapeID="_x0000_i1236" DrawAspect="Content" ObjectID="_1483817070" r:id="rId403"/>
               </w:object>
             </w:r>
             <w:r>
@@ -35725,10 +35720,10 @@
                 <w:szCs w:val="20"/>
               </w:rPr>
               <w:object w:dxaOrig="1540" w:dyaOrig="320" w14:anchorId="414EC2CD">
-                <v:shape id="_x0000_i1235" type="#_x0000_t75" style="width:77pt;height:16.3pt" o:ole="">
+                <v:shape id="_x0000_i1237" type="#_x0000_t75" style="width:79pt;height:14.5pt" o:ole="">
                   <v:imagedata r:id="rId404" o:title=""/>
                 </v:shape>
-                <o:OLEObject Type="Embed" ProgID="Equation.DSMT4" ShapeID="_x0000_i1235" DrawAspect="Content" ObjectID="_1483387076" r:id="rId405"/>
+                <o:OLEObject Type="Embed" ProgID="Equation.DSMT4" ShapeID="_x0000_i1237" DrawAspect="Content" ObjectID="_1483817071" r:id="rId405"/>
               </w:object>
             </w:r>
             <w:r>
@@ -36692,10 +36687,10 @@
                 <w:sz w:val="21"/>
               </w:rPr>
               <w:object w:dxaOrig="4840" w:dyaOrig="320" w14:anchorId="53A0BC4C">
-                <v:shape id="_x0000_i1236" type="#_x0000_t75" style="width:242.3pt;height:16.3pt" o:ole="">
+                <v:shape id="_x0000_i1238" type="#_x0000_t75" style="width:245pt;height:14.5pt" o:ole="">
                   <v:imagedata r:id="rId406" o:title=""/>
                 </v:shape>
-                <o:OLEObject Type="Embed" ProgID="Equation.DSMT4" ShapeID="_x0000_i1236" DrawAspect="Content" ObjectID="_1483387077" r:id="rId407"/>
+                <o:OLEObject Type="Embed" ProgID="Equation.DSMT4" ShapeID="_x0000_i1238" DrawAspect="Content" ObjectID="_1483817072" r:id="rId407"/>
               </w:object>
             </w:r>
           </w:p>
@@ -36741,10 +36736,10 @@
                 <w:sz w:val="21"/>
               </w:rPr>
               <w:object w:dxaOrig="1980" w:dyaOrig="300" w14:anchorId="28E47543">
-                <v:shape id="_x0000_i1237" type="#_x0000_t75" style="width:98.9pt;height:15.05pt" o:ole="">
+                <v:shape id="_x0000_i1239" type="#_x0000_t75" style="width:101pt;height:14.5pt" o:ole="">
                   <v:imagedata r:id="rId408" o:title=""/>
                 </v:shape>
-                <o:OLEObject Type="Embed" ProgID="Equation.DSMT4" ShapeID="_x0000_i1237" DrawAspect="Content" ObjectID="_1483387078" r:id="rId409"/>
+                <o:OLEObject Type="Embed" ProgID="Equation.DSMT4" ShapeID="_x0000_i1239" DrawAspect="Content" ObjectID="_1483817073" r:id="rId409"/>
               </w:object>
             </w:r>
             <w:r>
@@ -36924,10 +36919,10 @@
                 <w:szCs w:val="20"/>
               </w:rPr>
               <w:object w:dxaOrig="2920" w:dyaOrig="360" w14:anchorId="5BB2EB1F">
-                <v:shape id="_x0000_i1238" type="#_x0000_t75" style="width:145.9pt;height:18.15pt" o:ole="">
+                <v:shape id="_x0000_i1240" type="#_x0000_t75" style="width:2in;height:21.5pt" o:ole="">
                   <v:imagedata r:id="rId410" o:title=""/>
                 </v:shape>
-                <o:OLEObject Type="Embed" ProgID="Equation.DSMT4" ShapeID="_x0000_i1238" DrawAspect="Content" ObjectID="_1483387079" r:id="rId411"/>
+                <o:OLEObject Type="Embed" ProgID="Equation.DSMT4" ShapeID="_x0000_i1240" DrawAspect="Content" ObjectID="_1483817074" r:id="rId411"/>
               </w:object>
             </w:r>
           </w:p>
@@ -36964,10 +36959,10 @@
                 <w:szCs w:val="20"/>
               </w:rPr>
               <w:object w:dxaOrig="3700" w:dyaOrig="360" w14:anchorId="79F2E84A">
-                <v:shape id="_x0000_i1239" type="#_x0000_t75" style="width:184.7pt;height:18.15pt" o:ole="">
+                <v:shape id="_x0000_i1241" type="#_x0000_t75" style="width:187pt;height:21.5pt" o:ole="">
                   <v:imagedata r:id="rId412" o:title=""/>
                 </v:shape>
-                <o:OLEObject Type="Embed" ProgID="Equation.DSMT4" ShapeID="_x0000_i1239" DrawAspect="Content" ObjectID="_1483387080" r:id="rId413"/>
+                <o:OLEObject Type="Embed" ProgID="Equation.DSMT4" ShapeID="_x0000_i1241" DrawAspect="Content" ObjectID="_1483817075" r:id="rId413"/>
               </w:object>
             </w:r>
           </w:p>
@@ -37013,10 +37008,10 @@
                 <w:szCs w:val="20"/>
               </w:rPr>
               <w:object w:dxaOrig="3360" w:dyaOrig="360" w14:anchorId="76C64B87">
-                <v:shape id="_x0000_i1240" type="#_x0000_t75" style="width:167.8pt;height:18.15pt" o:ole="">
+                <v:shape id="_x0000_i1242" type="#_x0000_t75" style="width:165.5pt;height:21.5pt" o:ole="">
                   <v:imagedata r:id="rId414" o:title=""/>
                 </v:shape>
-                <o:OLEObject Type="Embed" ProgID="Equation.DSMT4" ShapeID="_x0000_i1240" DrawAspect="Content" ObjectID="_1483387081" r:id="rId415"/>
+                <o:OLEObject Type="Embed" ProgID="Equation.DSMT4" ShapeID="_x0000_i1242" DrawAspect="Content" ObjectID="_1483817076" r:id="rId415"/>
               </w:object>
             </w:r>
           </w:p>
@@ -37160,10 +37155,10 @@
                 <w:sz w:val="21"/>
               </w:rPr>
               <w:object w:dxaOrig="540" w:dyaOrig="320" w14:anchorId="26164E63">
-                <v:shape id="_x0000_i1241" type="#_x0000_t75" style="width:26.9pt;height:16.3pt" o:ole="">
+                <v:shape id="_x0000_i1243" type="#_x0000_t75" style="width:29pt;height:14.5pt" o:ole="">
                   <v:imagedata r:id="rId416" o:title=""/>
                 </v:shape>
-                <o:OLEObject Type="Embed" ProgID="Equation.DSMT4" ShapeID="_x0000_i1241" DrawAspect="Content" ObjectID="_1483387082" r:id="rId417"/>
+                <o:OLEObject Type="Embed" ProgID="Equation.DSMT4" ShapeID="_x0000_i1243" DrawAspect="Content" ObjectID="_1483817077" r:id="rId417"/>
               </w:object>
             </w:r>
             <w:r>
@@ -37183,10 +37178,10 @@
                 <w:sz w:val="21"/>
               </w:rPr>
               <w:object w:dxaOrig="1180" w:dyaOrig="320" w14:anchorId="28C8D944">
-                <v:shape id="_x0000_i1242" type="#_x0000_t75" style="width:58.85pt;height:16.3pt" o:ole="">
+                <v:shape id="_x0000_i1244" type="#_x0000_t75" style="width:57.5pt;height:14.5pt" o:ole="">
                   <v:imagedata r:id="rId418" o:title=""/>
                 </v:shape>
-                <o:OLEObject Type="Embed" ProgID="Equation.DSMT4" ShapeID="_x0000_i1242" DrawAspect="Content" ObjectID="_1483387083" r:id="rId419"/>
+                <o:OLEObject Type="Embed" ProgID="Equation.DSMT4" ShapeID="_x0000_i1244" DrawAspect="Content" ObjectID="_1483817078" r:id="rId419"/>
               </w:object>
             </w:r>
           </w:p>
@@ -37249,10 +37244,10 @@
                 <w:sz w:val="21"/>
               </w:rPr>
               <w:object w:dxaOrig="2580" w:dyaOrig="360" w14:anchorId="36644AE1">
-                <v:shape id="_x0000_i1243" type="#_x0000_t75" style="width:128.95pt;height:18.15pt" o:ole="">
+                <v:shape id="_x0000_i1245" type="#_x0000_t75" style="width:129.5pt;height:21.5pt" o:ole="">
                   <v:imagedata r:id="rId420" o:title=""/>
                 </v:shape>
-                <o:OLEObject Type="Embed" ProgID="Equation.DSMT4" ShapeID="_x0000_i1243" DrawAspect="Content" ObjectID="_1483387084" r:id="rId421"/>
+                <o:OLEObject Type="Embed" ProgID="Equation.DSMT4" ShapeID="_x0000_i1245" DrawAspect="Content" ObjectID="_1483817079" r:id="rId421"/>
               </w:object>
             </w:r>
             <w:r>
@@ -37308,10 +37303,10 @@
                 <w:szCs w:val="20"/>
               </w:rPr>
               <w:object w:dxaOrig="1080" w:dyaOrig="279" w14:anchorId="58B47A0B">
-                <v:shape id="_x0000_i1244" type="#_x0000_t75" style="width:53.2pt;height:14.4pt" o:ole="">
+                <v:shape id="_x0000_i1246" type="#_x0000_t75" style="width:50.5pt;height:14.5pt" o:ole="">
                   <v:imagedata r:id="rId422" o:title=""/>
                 </v:shape>
-                <o:OLEObject Type="Embed" ProgID="Equation.DSMT4" ShapeID="_x0000_i1244" DrawAspect="Content" ObjectID="_1483387085" r:id="rId423"/>
+                <o:OLEObject Type="Embed" ProgID="Equation.DSMT4" ShapeID="_x0000_i1246" DrawAspect="Content" ObjectID="_1483817080" r:id="rId423"/>
               </w:object>
             </w:r>
             <w:r>
@@ -37341,10 +37336,10 @@
                 <w:szCs w:val="20"/>
               </w:rPr>
               <w:object w:dxaOrig="1579" w:dyaOrig="320" w14:anchorId="1EBADAFB">
-                <v:shape id="_x0000_i1245" type="#_x0000_t75" style="width:77pt;height:16.3pt" o:ole="">
+                <v:shape id="_x0000_i1247" type="#_x0000_t75" style="width:79pt;height:14.5pt" o:ole="">
                   <v:imagedata r:id="rId424" o:title=""/>
                 </v:shape>
-                <o:OLEObject Type="Embed" ProgID="Equation.DSMT4" ShapeID="_x0000_i1245" DrawAspect="Content" ObjectID="_1483387086" r:id="rId425"/>
+                <o:OLEObject Type="Embed" ProgID="Equation.DSMT4" ShapeID="_x0000_i1247" DrawAspect="Content" ObjectID="_1483817081" r:id="rId425"/>
               </w:object>
             </w:r>
           </w:p>
@@ -37746,10 +37741,10 @@
                 <w:sz w:val="21"/>
               </w:rPr>
               <w:object w:dxaOrig="2160" w:dyaOrig="400" w14:anchorId="2440880A">
-                <v:shape id="_x0000_i1246" type="#_x0000_t75" style="width:108.3pt;height:20.05pt" o:ole="">
+                <v:shape id="_x0000_i1248" type="#_x0000_t75" style="width:108pt;height:21.5pt" o:ole="">
                   <v:imagedata r:id="rId426" o:title=""/>
                 </v:shape>
-                <o:OLEObject Type="Embed" ProgID="Equation.DSMT4" ShapeID="_x0000_i1246" DrawAspect="Content" ObjectID="_1483387087" r:id="rId427"/>
+                <o:OLEObject Type="Embed" ProgID="Equation.DSMT4" ShapeID="_x0000_i1248" DrawAspect="Content" ObjectID="_1483817082" r:id="rId427"/>
               </w:object>
             </w:r>
           </w:p>
@@ -39014,7 +39009,6 @@
         <w:spacing w:line="400" w:lineRule="exact"/>
         <w:ind w:firstLine="420"/>
         <w:rPr>
-          <w:rFonts w:hint="eastAsia"/>
           <w:sz w:val="24"/>
         </w:rPr>
       </w:pPr>
@@ -39111,7 +39105,6 @@
         <w:spacing w:line="400" w:lineRule="exact"/>
         <w:ind w:firstLine="420"/>
         <w:rPr>
-          <w:rFonts w:hint="eastAsia"/>
           <w:sz w:val="24"/>
         </w:rPr>
       </w:pPr>
@@ -39566,7 +39559,6 @@
         <w:spacing w:line="400" w:lineRule="exact"/>
         <w:ind w:firstLine="420"/>
         <w:rPr>
-          <w:rFonts w:hint="eastAsia"/>
           <w:sz w:val="24"/>
         </w:rPr>
       </w:pPr>
@@ -39929,9 +39921,6 @@
     <w:p>
       <w:pPr>
         <w:pStyle w:val="131"/>
-        <w:rPr>
-          <w:rFonts w:hint="eastAsia"/>
-        </w:rPr>
       </w:pPr>
       <w:r>
         <w:rPr>
@@ -39954,7 +39943,46 @@
         <w:t>在</w:t>
       </w:r>
       <w:r>
-        <w:t>单机算法中初始搜索状态</w:t>
+        <w:t>单机算法中</w:t>
+      </w:r>
+      <w:r>
+        <w:rPr>
+          <w:rFonts w:hint="eastAsia"/>
+        </w:rPr>
+        <w:t>尽管</w:t>
+      </w:r>
+      <w:r>
+        <w:t>搜索树</w:t>
+      </w:r>
+      <w:r>
+        <w:rPr>
+          <w:rFonts w:hint="eastAsia"/>
+        </w:rPr>
+        <w:t>中</w:t>
+      </w:r>
+      <w:r>
+        <w:t>处于</w:t>
+      </w:r>
+      <w:r>
+        <w:rPr>
+          <w:rFonts w:hint="eastAsia"/>
+        </w:rPr>
+        <w:t>同一层</w:t>
+      </w:r>
+      <w:r>
+        <w:t>的节点间相互独立，满足可分布的特性</w:t>
+      </w:r>
+      <w:r>
+        <w:rPr>
+          <w:rFonts w:hint="eastAsia"/>
+        </w:rPr>
+        <w:t>，</w:t>
+      </w:r>
+      <w:r>
+        <w:t>但</w:t>
+      </w:r>
+      <w:r>
+        <w:t>初始搜索状态</w:t>
       </w:r>
       <w:r>
         <w:rPr>
@@ -39972,96 +40000,61 @@
         <w:t>直接</w:t>
       </w:r>
       <w:r>
-        <w:t>将这样的结构发散到各个计算节点上必然会带来大量的重复无效计算，</w:t>
-      </w:r>
-      <w:r>
-        <w:t>这是</w:t>
-      </w:r>
-      <w:r>
-        <w:rPr>
-          <w:rFonts w:hint="eastAsia"/>
-        </w:rPr>
-        <w:t>算法</w:t>
-      </w:r>
-      <w:r>
-        <w:t>并行化的一个主要障碍。</w:t>
-      </w:r>
-      <w:r>
-        <w:rPr>
-          <w:rFonts w:hint="eastAsia"/>
-        </w:rPr>
-        <w:t>考虑</w:t>
-      </w:r>
-      <w:r>
-        <w:t>搜索树中第一层子节点的状态，</w:t>
-      </w:r>
-      <w:r>
-        <w:rPr>
-          <w:rFonts w:hint="eastAsia"/>
-        </w:rPr>
-        <w:t>除</w:t>
-      </w:r>
-      <w:r>
-        <w:t>根节</w:t>
-      </w:r>
-      <w:bookmarkStart w:id="135" w:name="_GoBack"/>
-      <w:bookmarkEnd w:id="135"/>
-      <w:r>
-        <w:t>点外所有的节点都是</w:t>
-      </w:r>
-      <w:r>
-        <w:rPr>
-          <w:rFonts w:hint="eastAsia"/>
-        </w:rPr>
-        <w:t>这些</w:t>
-      </w:r>
-      <w:r>
-        <w:t>第一层节点的</w:t>
-      </w:r>
-      <w:r>
-        <w:rPr>
-          <w:rFonts w:hint="eastAsia"/>
-        </w:rPr>
-        <w:t>子节点，如果</w:t>
-      </w:r>
-      <w:r>
-        <w:t>能够将这些</w:t>
-      </w:r>
-      <w:r>
-        <w:rPr>
-          <w:rFonts w:hint="eastAsia"/>
-        </w:rPr>
-        <w:t>子节点</w:t>
-      </w:r>
-      <w:r>
-        <w:t>发散到各个计算单元中则</w:t>
-      </w:r>
-      <w:r>
-        <w:rPr>
-          <w:rFonts w:hint="eastAsia"/>
-        </w:rPr>
-        <w:t>就</w:t>
-      </w:r>
-      <w:r>
-        <w:t>可以并行且</w:t>
-      </w:r>
-      <w:r>
-        <w:rPr>
-          <w:rFonts w:hint="eastAsia"/>
-        </w:rPr>
-        <w:t>互相</w:t>
-      </w:r>
-      <w:r>
-        <w:t>独立的</w:t>
-      </w:r>
-      <w:r>
-        <w:rPr>
-          <w:rFonts w:hint="eastAsia"/>
-        </w:rPr>
-        <w:t>进行</w:t>
-      </w:r>
-      <w:r>
-        <w:t>计算。</w:t>
+        <w:t>将这样的结构发散到各个计算节点上必然会带</w:t>
+      </w:r>
+      <w:r>
+        <w:rPr>
+          <w:rFonts w:hint="eastAsia"/>
+        </w:rPr>
+        <w:t>来</w:t>
+      </w:r>
+      <w:r>
+        <w:t>大量的重复计算</w:t>
+      </w:r>
+      <w:r>
+        <w:rPr>
+          <w:rFonts w:hint="eastAsia"/>
+        </w:rPr>
+        <w:t>。另外</w:t>
+      </w:r>
+      <w:r>
+        <w:t>，单机算法的搜索树</w:t>
+      </w:r>
+      <w:r>
+        <w:rPr>
+          <w:rFonts w:hint="eastAsia"/>
+        </w:rPr>
+        <w:t>中</w:t>
+      </w:r>
+      <w:r>
+        <w:t>根节点到第一层子节点的扩展是集中计算的</w:t>
+      </w:r>
+      <w:r>
+        <w:rPr>
+          <w:rFonts w:hint="eastAsia"/>
+        </w:rPr>
+        <w:t>不适合</w:t>
+      </w:r>
+      <w:r>
+        <w:t>MapReduce</w:t>
+      </w:r>
+      <w:r>
+        <w:t>编程模型</w:t>
+      </w:r>
+      <w:r>
+        <w:t>Share-Nothing</w:t>
+      </w:r>
+      <w:r>
+        <w:rPr>
+          <w:rFonts w:hint="eastAsia"/>
+        </w:rPr>
+        <w:t>的</w:t>
+      </w:r>
+      <w:r>
+        <w:t>特征。</w:t>
+      </w:r>
+      <w:r>
+        <w:t xml:space="preserve">                                                                                                                                                                                                                                         </w:t>
       </w:r>
     </w:p>
     <w:p>
@@ -40082,9 +40075,6 @@
       <w:pPr>
         <w:pStyle w:val="aa"/>
         <w:ind w:firstLineChars="0" w:firstLine="0"/>
-        <w:rPr>
-          <w:rFonts w:hint="eastAsia"/>
-        </w:rPr>
       </w:pPr>
       <w:r>
         <w:tab/>
@@ -40100,12 +40090,12 @@
           <w:rFonts w:ascii="Times New Roman" w:eastAsia="宋体" w:hAnsi="Times New Roman"/>
         </w:rPr>
       </w:pPr>
-      <w:bookmarkStart w:id="136" w:name="_Toc380793430"/>
-      <w:bookmarkStart w:id="137" w:name="_Toc380947966"/>
-      <w:bookmarkStart w:id="138" w:name="_Toc380960934"/>
-      <w:bookmarkStart w:id="139" w:name="_Toc23567"/>
-      <w:bookmarkStart w:id="140" w:name="_Toc8857"/>
-      <w:bookmarkStart w:id="141" w:name="_Toc405367927"/>
+      <w:bookmarkStart w:id="135" w:name="_Toc380793430"/>
+      <w:bookmarkStart w:id="136" w:name="_Toc380947966"/>
+      <w:bookmarkStart w:id="137" w:name="_Toc380960934"/>
+      <w:bookmarkStart w:id="138" w:name="_Toc23567"/>
+      <w:bookmarkStart w:id="139" w:name="_Toc8857"/>
+      <w:bookmarkStart w:id="140" w:name="_Toc405367927"/>
       <w:r>
         <w:rPr>
           <w:rFonts w:ascii="Times New Roman" w:eastAsia="宋体" w:hAnsi="Times New Roman" w:hint="eastAsia"/>
@@ -40124,12 +40114,12 @@
         </w:rPr>
         <w:t>本章总结</w:t>
       </w:r>
+      <w:bookmarkEnd w:id="135"/>
       <w:bookmarkEnd w:id="136"/>
       <w:bookmarkEnd w:id="137"/>
       <w:bookmarkEnd w:id="138"/>
       <w:bookmarkEnd w:id="139"/>
       <w:bookmarkEnd w:id="140"/>
-      <w:bookmarkEnd w:id="141"/>
     </w:p>
     <w:p>
       <w:pPr>
@@ -40172,9 +40162,15 @@
         </w:rPr>
         <w:t>系统的总体设计和详细设计，对系统中的数据采样模块，信息整合模块，决策模块和消息传输模块的功能，原理，架构和涉及到的相关算法都做了详细的介绍。</w:t>
       </w:r>
-      <w:bookmarkStart w:id="142" w:name="_Toc380793431"/>
-      <w:bookmarkStart w:id="143" w:name="_Toc380947967"/>
-      <w:bookmarkStart w:id="144" w:name="_Toc380960935"/>
+      <w:bookmarkStart w:id="141" w:name="_Toc380793431"/>
+      <w:bookmarkStart w:id="142" w:name="_Toc380947967"/>
+      <w:bookmarkStart w:id="143" w:name="_Toc380960935"/>
+      <w:r>
+        <w:rPr>
+          <w:rFonts w:hint="eastAsia"/>
+        </w:rPr>
+        <w:t xml:space="preserve"> </w:t>
+      </w:r>
     </w:p>
     <w:p>
       <w:pPr>
@@ -40188,10 +40184,10 @@
           <w:rFonts w:ascii="Times New Roman" w:eastAsia="宋体" w:hAnsi="Times New Roman"/>
         </w:rPr>
       </w:pPr>
-      <w:bookmarkStart w:id="145" w:name="_Toc405367928"/>
+      <w:bookmarkStart w:id="144" w:name="_Toc405367928"/>
+      <w:bookmarkEnd w:id="141"/>
       <w:bookmarkEnd w:id="142"/>
       <w:bookmarkEnd w:id="143"/>
-      <w:bookmarkEnd w:id="144"/>
       <w:r>
         <w:rPr>
           <w:rFonts w:ascii="Times New Roman" w:eastAsia="宋体" w:hAnsi="Times New Roman" w:hint="eastAsia"/>
@@ -40205,213 +40201,170 @@
         </w:rPr>
         <w:t>下的负载均衡</w:t>
       </w:r>
+      <w:bookmarkEnd w:id="144"/>
+    </w:p>
+    <w:p>
+      <w:pPr>
+        <w:pStyle w:val="11"/>
+        <w:rPr>
+          <w:rFonts w:ascii="Times New Roman" w:eastAsia="宋体" w:hAnsi="Times New Roman"/>
+        </w:rPr>
+      </w:pPr>
+      <w:bookmarkStart w:id="145" w:name="_Toc405367929"/>
+      <w:r>
+        <w:rPr>
+          <w:rFonts w:ascii="Times New Roman" w:eastAsia="宋体" w:hAnsi="Times New Roman" w:hint="eastAsia"/>
+        </w:rPr>
+        <w:t xml:space="preserve">4.1 </w:t>
+      </w:r>
+      <w:r>
+        <w:rPr>
+          <w:rFonts w:ascii="Times New Roman" w:eastAsia="宋体" w:hAnsi="Times New Roman" w:hint="eastAsia"/>
+        </w:rPr>
+        <w:t>完全图</w:t>
+      </w:r>
+      <w:r>
+        <w:rPr>
+          <w:rFonts w:ascii="Times New Roman" w:eastAsia="宋体" w:hAnsi="Times New Roman"/>
+        </w:rPr>
+        <w:t>和近似完全图枚举的负载均衡</w:t>
+      </w:r>
       <w:bookmarkEnd w:id="145"/>
     </w:p>
     <w:p>
       <w:pPr>
-        <w:pStyle w:val="11"/>
-        <w:rPr>
-          <w:rFonts w:ascii="Times New Roman" w:eastAsia="宋体" w:hAnsi="Times New Roman"/>
-        </w:rPr>
-      </w:pPr>
-      <w:bookmarkStart w:id="146" w:name="_Toc405367929"/>
-      <w:r>
-        <w:rPr>
-          <w:rFonts w:ascii="Times New Roman" w:eastAsia="宋体" w:hAnsi="Times New Roman" w:hint="eastAsia"/>
-        </w:rPr>
-        <w:t xml:space="preserve">4.1 </w:t>
-      </w:r>
-      <w:r>
-        <w:rPr>
-          <w:rFonts w:ascii="Times New Roman" w:eastAsia="宋体" w:hAnsi="Times New Roman" w:hint="eastAsia"/>
-        </w:rPr>
-        <w:t>完全图</w:t>
-      </w:r>
-      <w:r>
-        <w:rPr>
-          <w:rFonts w:ascii="Times New Roman" w:eastAsia="宋体" w:hAnsi="Times New Roman"/>
-        </w:rPr>
-        <w:t>和近似完全图枚举的负载均衡</w:t>
+        <w:pStyle w:val="aa"/>
+        <w:rPr>
+          <w:kern w:val="24"/>
+        </w:rPr>
+      </w:pPr>
+      <w:bookmarkStart w:id="146" w:name="_Toc380793433"/>
+      <w:bookmarkStart w:id="147" w:name="_Toc380947969"/>
+      <w:bookmarkStart w:id="148" w:name="_Toc380960937"/>
+      <w:bookmarkStart w:id="149" w:name="_Toc1434"/>
+      <w:bookmarkStart w:id="150" w:name="_Toc10961"/>
+      <w:r>
+        <w:rPr>
+          <w:rFonts w:hint="eastAsia"/>
+        </w:rPr>
+        <w:t>Hadoop_Load_Balance</w:t>
+      </w:r>
+      <w:r>
+        <w:rPr>
+          <w:rFonts w:hint="eastAsia"/>
+        </w:rPr>
+        <w:t>系统在处理多表连接问题时，大规模的中间结果加剧了集群负载不均衡的状况，从而严重降低了系统效率。为解决该问题，笔者提出一种“替换</w:t>
+      </w:r>
+      <w:r>
+        <w:rPr>
+          <w:rFonts w:hint="eastAsia"/>
+        </w:rPr>
+        <w:t>-</w:t>
+      </w:r>
+      <w:r>
+        <w:rPr>
+          <w:rFonts w:hint="eastAsia"/>
+        </w:rPr>
+        <w:t>查询”方法，该方法通过对连接表建立索引，将预输出的元组集替换为索引信息输出到中间结果，以索引的形式参与多表连接，以此减少中间结果规模，；并运用缓冲池、二次排序和多线程技术对索引信息进行优化管理，加快索引的查询速度，提升</w:t>
       </w:r>
       <w:bookmarkEnd w:id="146"/>
-    </w:p>
-    <w:p>
-      <w:pPr>
-        <w:pStyle w:val="aa"/>
-      </w:pPr>
-      <w:bookmarkStart w:id="147" w:name="_Toc380793433"/>
-      <w:bookmarkStart w:id="148" w:name="_Toc380947969"/>
-      <w:bookmarkStart w:id="149" w:name="_Toc380960937"/>
-      <w:bookmarkStart w:id="150" w:name="_Toc1434"/>
-      <w:bookmarkStart w:id="151" w:name="_Toc10961"/>
-      <w:r>
-        <w:rPr>
-          <w:rFonts w:hint="eastAsia"/>
-        </w:rPr>
-        <w:t>Hadoop_Load_Balance</w:t>
-      </w:r>
-      <w:r>
-        <w:rPr>
-          <w:rFonts w:hint="eastAsia"/>
-        </w:rPr>
-        <w:t>系统在处理多表连接问题时，大规模的中间结果加剧了集群负载不均衡的状况，从而严重降低了系统效率。为解决该问题，笔者提出一种“替换</w:t>
-      </w:r>
-      <w:r>
-        <w:rPr>
-          <w:rFonts w:hint="eastAsia"/>
-        </w:rPr>
-        <w:t>-</w:t>
-      </w:r>
-      <w:r>
-        <w:rPr>
-          <w:rFonts w:hint="eastAsia"/>
-        </w:rPr>
-        <w:t>查询”方法，该方法通过对连接表建立索引，将预输出的元组集替换为索引信息输出到中间结果，以索引的形式参与多表连接，以此减少中间结果规模，；并运用缓冲池、二次排序和多线程技术对索引信息进行优化管理，加快索引的查询速度，提升系统的整体性能。</w:t>
-      </w:r>
-    </w:p>
-    <w:p>
-      <w:pPr>
-        <w:pStyle w:val="131"/>
-        <w:rPr>
-          <w:rFonts w:ascii="Times New Roman" w:eastAsia="宋体"/>
-        </w:rPr>
-      </w:pPr>
-      <w:bookmarkStart w:id="152" w:name="_Toc405367930"/>
-      <w:r>
-        <w:rPr>
-          <w:rFonts w:ascii="Times New Roman" w:eastAsia="宋体" w:hint="eastAsia"/>
-        </w:rPr>
-        <w:t>4.1.1</w:t>
-      </w:r>
-      <w:r>
-        <w:rPr>
-          <w:rFonts w:ascii="Times New Roman" w:eastAsia="宋体" w:hint="eastAsia"/>
-        </w:rPr>
-        <w:t>中间结果集的膨胀问题</w:t>
-      </w:r>
       <w:bookmarkEnd w:id="147"/>
       <w:bookmarkEnd w:id="148"/>
       <w:bookmarkEnd w:id="149"/>
       <w:bookmarkEnd w:id="150"/>
+      <w:r>
+        <w:rPr>
+          <w:kern w:val="24"/>
+        </w:rPr>
+        <w:t xml:space="preserve"> </w:t>
+      </w:r>
+    </w:p>
+    <w:p>
+      <w:pPr>
+        <w:pStyle w:val="11"/>
+        <w:rPr>
+          <w:rFonts w:ascii="Times New Roman" w:eastAsia="宋体" w:hAnsi="Times New Roman"/>
+        </w:rPr>
+      </w:pPr>
+      <w:bookmarkStart w:id="151" w:name="_Toc405367931"/>
+      <w:r>
+        <w:rPr>
+          <w:rFonts w:ascii="Times New Roman" w:eastAsia="宋体" w:hAnsi="Times New Roman" w:hint="eastAsia"/>
+        </w:rPr>
+        <w:t xml:space="preserve">4.2 </w:t>
+      </w:r>
+      <w:r>
+        <w:rPr>
+          <w:rFonts w:ascii="Times New Roman" w:eastAsia="宋体" w:hAnsi="Times New Roman" w:hint="eastAsia"/>
+        </w:rPr>
+        <w:t>并行平台</w:t>
+      </w:r>
+      <w:r>
+        <w:rPr>
+          <w:rFonts w:ascii="Times New Roman" w:eastAsia="宋体" w:hAnsi="Times New Roman"/>
+        </w:rPr>
+        <w:t>Hadoop</w:t>
+      </w:r>
+      <w:r>
+        <w:rPr>
+          <w:rFonts w:ascii="Times New Roman" w:eastAsia="宋体" w:hAnsi="Times New Roman"/>
+        </w:rPr>
+        <w:t>中</w:t>
+      </w:r>
+      <w:r>
+        <w:rPr>
+          <w:rFonts w:ascii="Times New Roman" w:eastAsia="宋体" w:hAnsi="Times New Roman" w:hint="eastAsia"/>
+        </w:rPr>
+        <w:t>通用</w:t>
+      </w:r>
+      <w:r>
+        <w:rPr>
+          <w:rFonts w:ascii="Times New Roman" w:eastAsia="宋体" w:hAnsi="Times New Roman"/>
+        </w:rPr>
+        <w:t>的负载均衡</w:t>
+      </w:r>
       <w:bookmarkEnd w:id="151"/>
+    </w:p>
+    <w:p>
+      <w:pPr>
+        <w:pStyle w:val="aa"/>
+        <w:ind w:firstLineChars="0" w:firstLine="0"/>
+        <w:rPr>
+          <w:kern w:val="24"/>
+        </w:rPr>
+      </w:pPr>
+    </w:p>
+    <w:p>
+      <w:pPr>
+        <w:pStyle w:val="11"/>
+        <w:rPr>
+          <w:rFonts w:ascii="Times New Roman" w:eastAsia="宋体" w:hAnsi="Times New Roman"/>
+        </w:rPr>
+      </w:pPr>
+      <w:bookmarkStart w:id="152" w:name="_Toc380793442"/>
+      <w:bookmarkStart w:id="153" w:name="_Toc380947978"/>
+      <w:bookmarkStart w:id="154" w:name="_Toc380960946"/>
+      <w:bookmarkStart w:id="155" w:name="_Toc19869"/>
+      <w:bookmarkStart w:id="156" w:name="_Toc30128"/>
+      <w:bookmarkStart w:id="157" w:name="_Toc405367932"/>
+      <w:r>
+        <w:rPr>
+          <w:rFonts w:ascii="Times New Roman" w:eastAsia="宋体" w:hAnsi="Times New Roman" w:hint="eastAsia"/>
+        </w:rPr>
+        <w:t xml:space="preserve">4.3 </w:t>
+      </w:r>
+      <w:r>
+        <w:rPr>
+          <w:rFonts w:ascii="Times New Roman" w:eastAsia="宋体" w:hAnsi="Times New Roman" w:hint="eastAsia"/>
+        </w:rPr>
+        <w:t>本章总结</w:t>
+      </w:r>
       <w:bookmarkEnd w:id="152"/>
-    </w:p>
-    <w:p>
-      <w:pPr>
-        <w:pStyle w:val="aa"/>
-        <w:rPr>
-          <w:kern w:val="24"/>
-        </w:rPr>
-      </w:pPr>
-      <w:bookmarkStart w:id="153" w:name="_Toc380793434"/>
-      <w:bookmarkStart w:id="154" w:name="_Toc380947970"/>
-      <w:bookmarkStart w:id="155" w:name="_Toc380960938"/>
-      <w:bookmarkStart w:id="156" w:name="_Toc13366"/>
-      <w:bookmarkStart w:id="157" w:name="_Toc14476"/>
-      <w:r>
-        <w:rPr>
-          <w:rFonts w:hint="eastAsia"/>
-        </w:rPr>
-        <w:t>多表</w:t>
-      </w:r>
       <w:bookmarkEnd w:id="153"/>
       <w:bookmarkEnd w:id="154"/>
       <w:bookmarkEnd w:id="155"/>
       <w:bookmarkEnd w:id="156"/>
       <w:bookmarkEnd w:id="157"/>
-      <w:r>
-        <w:rPr>
-          <w:kern w:val="24"/>
-        </w:rPr>
-        <w:t xml:space="preserve"> </w:t>
-      </w:r>
-    </w:p>
-    <w:p>
-      <w:pPr>
-        <w:pStyle w:val="11"/>
-        <w:rPr>
-          <w:rFonts w:ascii="Times New Roman" w:eastAsia="宋体" w:hAnsi="Times New Roman"/>
-        </w:rPr>
-      </w:pPr>
-      <w:bookmarkStart w:id="158" w:name="_Toc405367931"/>
-      <w:r>
-        <w:rPr>
-          <w:rFonts w:ascii="Times New Roman" w:eastAsia="宋体" w:hAnsi="Times New Roman" w:hint="eastAsia"/>
-        </w:rPr>
-        <w:t xml:space="preserve">4.2 </w:t>
-      </w:r>
-      <w:r>
-        <w:rPr>
-          <w:rFonts w:ascii="Times New Roman" w:eastAsia="宋体" w:hAnsi="Times New Roman" w:hint="eastAsia"/>
-        </w:rPr>
-        <w:t>并行平台</w:t>
-      </w:r>
-      <w:r>
-        <w:rPr>
-          <w:rFonts w:ascii="Times New Roman" w:eastAsia="宋体" w:hAnsi="Times New Roman"/>
-        </w:rPr>
-        <w:t>Hadoop</w:t>
-      </w:r>
-      <w:r>
-        <w:rPr>
-          <w:rFonts w:ascii="Times New Roman" w:eastAsia="宋体" w:hAnsi="Times New Roman"/>
-        </w:rPr>
-        <w:t>中</w:t>
-      </w:r>
-      <w:r>
-        <w:rPr>
-          <w:rFonts w:ascii="Times New Roman" w:eastAsia="宋体" w:hAnsi="Times New Roman" w:hint="eastAsia"/>
-        </w:rPr>
-        <w:t>通用</w:t>
-      </w:r>
-      <w:r>
-        <w:rPr>
-          <w:rFonts w:ascii="Times New Roman" w:eastAsia="宋体" w:hAnsi="Times New Roman"/>
-        </w:rPr>
-        <w:t>的负载均衡</w:t>
-      </w:r>
-      <w:bookmarkEnd w:id="158"/>
-    </w:p>
-    <w:p>
-      <w:pPr>
-        <w:pStyle w:val="aa"/>
-        <w:ind w:firstLineChars="0" w:firstLine="0"/>
-        <w:rPr>
-          <w:kern w:val="24"/>
-        </w:rPr>
-      </w:pPr>
-    </w:p>
-    <w:p>
-      <w:pPr>
-        <w:pStyle w:val="11"/>
-        <w:rPr>
-          <w:rFonts w:ascii="Times New Roman" w:eastAsia="宋体" w:hAnsi="Times New Roman"/>
-        </w:rPr>
-      </w:pPr>
-      <w:bookmarkStart w:id="159" w:name="_Toc380793442"/>
-      <w:bookmarkStart w:id="160" w:name="_Toc380947978"/>
-      <w:bookmarkStart w:id="161" w:name="_Toc380960946"/>
-      <w:bookmarkStart w:id="162" w:name="_Toc19869"/>
-      <w:bookmarkStart w:id="163" w:name="_Toc30128"/>
-      <w:bookmarkStart w:id="164" w:name="_Toc405367932"/>
-      <w:r>
-        <w:rPr>
-          <w:rFonts w:ascii="Times New Roman" w:eastAsia="宋体" w:hAnsi="Times New Roman" w:hint="eastAsia"/>
-        </w:rPr>
-        <w:t xml:space="preserve">4.3 </w:t>
-      </w:r>
-      <w:r>
-        <w:rPr>
-          <w:rFonts w:ascii="Times New Roman" w:eastAsia="宋体" w:hAnsi="Times New Roman" w:hint="eastAsia"/>
-        </w:rPr>
-        <w:t>本章总结</w:t>
-      </w:r>
-      <w:bookmarkEnd w:id="159"/>
-      <w:bookmarkEnd w:id="160"/>
-      <w:bookmarkEnd w:id="161"/>
-      <w:bookmarkEnd w:id="162"/>
-      <w:bookmarkEnd w:id="163"/>
-      <w:bookmarkEnd w:id="164"/>
     </w:p>
     <w:p>
       <w:pPr>
@@ -40466,10 +40419,10 @@
         </w:rPr>
         <w:t>阶段本地化的优化方法，算法，设计和实现都做了详细的介绍。</w:t>
       </w:r>
-      <w:bookmarkStart w:id="165" w:name="_Toc375321302"/>
-      <w:bookmarkStart w:id="166" w:name="_Toc380960947"/>
-      <w:bookmarkStart w:id="167" w:name="_Toc380793443"/>
-      <w:bookmarkStart w:id="168" w:name="_Toc380947979"/>
+      <w:bookmarkStart w:id="158" w:name="_Toc375321302"/>
+      <w:bookmarkStart w:id="159" w:name="_Toc380960947"/>
+      <w:bookmarkStart w:id="160" w:name="_Toc380793443"/>
+      <w:bookmarkStart w:id="161" w:name="_Toc380947979"/>
     </w:p>
     <w:p>
       <w:pPr>
@@ -40479,9 +40432,9 @@
           <w:rFonts w:ascii="Times New Roman" w:eastAsia="宋体" w:hAnsi="Times New Roman"/>
         </w:rPr>
       </w:pPr>
-      <w:bookmarkStart w:id="169" w:name="_Toc25233"/>
-      <w:bookmarkStart w:id="170" w:name="_Toc22885"/>
-      <w:bookmarkStart w:id="171" w:name="_Toc405367933"/>
+      <w:bookmarkStart w:id="162" w:name="_Toc25233"/>
+      <w:bookmarkStart w:id="163" w:name="_Toc22885"/>
+      <w:bookmarkStart w:id="164" w:name="_Toc405367933"/>
       <w:r>
         <w:rPr>
           <w:rFonts w:ascii="Times New Roman" w:eastAsia="宋体" w:hAnsi="Times New Roman" w:hint="eastAsia"/>
@@ -40495,69 +40448,425 @@
         </w:rPr>
         <w:t xml:space="preserve"> </w:t>
       </w:r>
-      <w:bookmarkStart w:id="172" w:name="_Toc374394099"/>
+      <w:bookmarkStart w:id="165" w:name="_Toc374394099"/>
       <w:r>
         <w:rPr>
           <w:rFonts w:ascii="Times New Roman" w:eastAsia="宋体" w:hAnsi="Times New Roman" w:hint="eastAsia"/>
         </w:rPr>
         <w:t>实验</w:t>
       </w:r>
+      <w:bookmarkEnd w:id="158"/>
       <w:bookmarkEnd w:id="165"/>
-      <w:bookmarkEnd w:id="172"/>
       <w:r>
         <w:rPr>
           <w:rFonts w:ascii="Times New Roman" w:eastAsia="宋体" w:hAnsi="Times New Roman" w:hint="eastAsia"/>
         </w:rPr>
         <w:t>部分</w:t>
+      </w:r>
+      <w:bookmarkEnd w:id="159"/>
+      <w:bookmarkEnd w:id="160"/>
+      <w:bookmarkEnd w:id="161"/>
+      <w:bookmarkEnd w:id="162"/>
+      <w:bookmarkEnd w:id="163"/>
+      <w:bookmarkEnd w:id="164"/>
+    </w:p>
+    <w:p>
+      <w:pPr>
+        <w:pStyle w:val="aa"/>
+        <w:rPr>
+          <w:rFonts w:hint="eastAsia"/>
+        </w:rPr>
+      </w:pPr>
+      <w:r>
+        <w:rPr>
+          <w:rFonts w:hint="eastAsia"/>
+        </w:rPr>
+        <w:t xml:space="preserve"> </w:t>
+      </w:r>
+      <w:r>
+        <w:rPr>
+          <w:rFonts w:hint="eastAsia"/>
+        </w:rPr>
+        <w:t>本文</w:t>
+      </w:r>
+      <w:r>
+        <w:t>选取多组实际数据以及</w:t>
+      </w:r>
+      <w:r>
+        <w:t>SSCA</w:t>
+      </w:r>
+      <w:r>
+        <w:t>和</w:t>
+      </w:r>
+      <w:r>
+        <w:t>RMAT</w:t>
+      </w:r>
+      <w:r>
+        <w:t>两种特征可控数据对</w:t>
+      </w:r>
+      <w:r>
+        <w:rPr>
+          <w:rFonts w:hint="eastAsia"/>
+        </w:rPr>
+        <w:t>文中</w:t>
+      </w:r>
+      <w:r>
+        <w:t>所提出的算法</w:t>
+      </w:r>
+      <w:r>
+        <w:rPr>
+          <w:rFonts w:hint="eastAsia"/>
+        </w:rPr>
+        <w:t>和</w:t>
+      </w:r>
+      <w:r>
+        <w:t>做了充分的实验</w:t>
+      </w:r>
+      <w:r>
+        <w:rPr>
+          <w:rFonts w:hint="eastAsia"/>
+        </w:rPr>
+        <w:t>。单机算法</w:t>
+      </w:r>
+      <w:r>
+        <w:t>验证了本文所提出的图分割算法</w:t>
+      </w:r>
+      <w:r>
+        <w:rPr>
+          <w:rFonts w:hint="eastAsia"/>
+        </w:rPr>
+        <w:t>高</w:t>
+      </w:r>
+      <w:r>
+        <w:t>效性，并行实验验证了负载均衡</w:t>
+      </w:r>
+      <w:r>
+        <w:rPr>
+          <w:rFonts w:hint="eastAsia"/>
+        </w:rPr>
+        <w:t>策略</w:t>
+      </w:r>
+      <w:r>
+        <w:t>的</w:t>
+      </w:r>
+      <w:r>
+        <w:rPr>
+          <w:rFonts w:hint="eastAsia"/>
+        </w:rPr>
+        <w:t>有效性</w:t>
+      </w:r>
+      <w:r>
+        <w:t>。实验</w:t>
+      </w:r>
+      <w:r>
+        <w:rPr>
+          <w:rFonts w:hint="eastAsia"/>
+        </w:rPr>
+        <w:t>数据佐证</w:t>
+      </w:r>
+      <w:r>
+        <w:t>了算法设计中关于切分点选择的讨论。</w:t>
+      </w:r>
+      <w:r>
+        <w:rPr>
+          <w:rFonts w:hint="eastAsia"/>
+        </w:rPr>
+        <w:t>最后实验</w:t>
+      </w:r>
+      <w:r>
+        <w:t>表</w:t>
+      </w:r>
+      <w:r>
+        <w:rPr>
+          <w:rFonts w:hint="eastAsia"/>
+        </w:rPr>
+        <w:t>明</w:t>
+      </w:r>
+      <w:r>
+        <w:t>系统层面的负载均衡较好地解决了系统中的数据</w:t>
+      </w:r>
+      <w:r>
+        <w:rPr>
+          <w:rFonts w:hint="eastAsia"/>
+        </w:rPr>
+        <w:t>及</w:t>
+      </w:r>
+      <w:r>
+        <w:t>计算倾斜问题。</w:t>
+      </w:r>
+    </w:p>
+    <w:p>
+      <w:pPr>
+        <w:pStyle w:val="11"/>
+        <w:rPr>
+          <w:rFonts w:ascii="Times New Roman" w:eastAsia="宋体" w:hAnsi="Times New Roman" w:hint="eastAsia"/>
+        </w:rPr>
+      </w:pPr>
+      <w:bookmarkStart w:id="166" w:name="_Toc374394100"/>
+      <w:bookmarkStart w:id="167" w:name="_Toc375321303"/>
+      <w:bookmarkStart w:id="168" w:name="_Toc380793444"/>
+      <w:bookmarkStart w:id="169" w:name="_Toc380947980"/>
+      <w:bookmarkStart w:id="170" w:name="_Toc380960948"/>
+      <w:bookmarkStart w:id="171" w:name="_Toc13514"/>
+      <w:bookmarkStart w:id="172" w:name="_Toc15111"/>
+      <w:bookmarkStart w:id="173" w:name="_Toc405367934"/>
+      <w:r>
+        <w:rPr>
+          <w:rFonts w:ascii="Times New Roman" w:eastAsia="宋体" w:hAnsi="Times New Roman" w:hint="eastAsia"/>
+        </w:rPr>
+        <w:t>5.1</w:t>
       </w:r>
       <w:bookmarkEnd w:id="166"/>
       <w:bookmarkEnd w:id="167"/>
+      <w:r>
+        <w:rPr>
+          <w:rFonts w:ascii="Times New Roman" w:eastAsia="宋体" w:hAnsi="Times New Roman" w:hint="eastAsia"/>
+        </w:rPr>
+        <w:t xml:space="preserve"> </w:t>
+      </w:r>
+      <w:r>
+        <w:rPr>
+          <w:rFonts w:ascii="Times New Roman" w:eastAsia="宋体" w:hAnsi="Times New Roman" w:hint="eastAsia"/>
+        </w:rPr>
+        <w:t>实验条件及</w:t>
+      </w:r>
       <w:bookmarkEnd w:id="168"/>
       <w:bookmarkEnd w:id="169"/>
       <w:bookmarkEnd w:id="170"/>
       <w:bookmarkEnd w:id="171"/>
-    </w:p>
-    <w:p>
-      <w:pPr>
-        <w:pStyle w:val="11"/>
-        <w:rPr>
-          <w:rFonts w:ascii="Times New Roman" w:eastAsia="宋体" w:hAnsi="Times New Roman"/>
-        </w:rPr>
-      </w:pPr>
-      <w:bookmarkStart w:id="173" w:name="_Toc374394100"/>
-      <w:bookmarkStart w:id="174" w:name="_Toc375321303"/>
-      <w:bookmarkStart w:id="175" w:name="_Toc380793444"/>
-      <w:bookmarkStart w:id="176" w:name="_Toc380947980"/>
-      <w:bookmarkStart w:id="177" w:name="_Toc380960948"/>
-      <w:bookmarkStart w:id="178" w:name="_Toc13514"/>
-      <w:bookmarkStart w:id="179" w:name="_Toc15111"/>
-      <w:bookmarkStart w:id="180" w:name="_Toc405367934"/>
+      <w:bookmarkEnd w:id="172"/>
+      <w:bookmarkEnd w:id="173"/>
       <w:r>
         <w:rPr>
           <w:rFonts w:ascii="Times New Roman" w:eastAsia="宋体" w:hAnsi="Times New Roman" w:hint="eastAsia"/>
         </w:rPr>
-        <w:t>5.1</w:t>
-      </w:r>
-      <w:bookmarkEnd w:id="173"/>
+        <w:t>数据</w:t>
+      </w:r>
+    </w:p>
+    <w:p>
+      <w:pPr>
+        <w:pStyle w:val="131"/>
+        <w:rPr>
+          <w:rFonts w:ascii="Times New Roman" w:eastAsia="宋体"/>
+        </w:rPr>
+      </w:pPr>
+      <w:bookmarkStart w:id="174" w:name="_Toc374394101"/>
+      <w:bookmarkStart w:id="175" w:name="_Toc375321304"/>
+      <w:bookmarkStart w:id="176" w:name="_Toc380793445"/>
+      <w:bookmarkStart w:id="177" w:name="_Toc380947981"/>
+      <w:bookmarkStart w:id="178" w:name="_Toc380960949"/>
+      <w:bookmarkStart w:id="179" w:name="_Toc13906"/>
+      <w:bookmarkStart w:id="180" w:name="_Toc15307"/>
+      <w:bookmarkStart w:id="181" w:name="_Toc405367935"/>
+      <w:r>
+        <w:rPr>
+          <w:rFonts w:ascii="Times New Roman" w:eastAsia="宋体" w:hint="eastAsia"/>
+        </w:rPr>
+        <w:t xml:space="preserve">5.1.1 </w:t>
+      </w:r>
+      <w:r>
+        <w:rPr>
+          <w:rFonts w:ascii="Times New Roman" w:eastAsia="宋体" w:hint="eastAsia"/>
+        </w:rPr>
+        <w:t>实验</w:t>
+      </w:r>
       <w:bookmarkEnd w:id="174"/>
-      <w:r>
-        <w:rPr>
-          <w:rFonts w:ascii="Times New Roman" w:eastAsia="宋体" w:hAnsi="Times New Roman" w:hint="eastAsia"/>
-        </w:rPr>
-        <w:t xml:space="preserve"> </w:t>
-      </w:r>
-      <w:r>
-        <w:rPr>
-          <w:rFonts w:ascii="Times New Roman" w:eastAsia="宋体" w:hAnsi="Times New Roman" w:hint="eastAsia"/>
-        </w:rPr>
-        <w:t>实验条件及环境搭建</w:t>
-      </w:r>
       <w:bookmarkEnd w:id="175"/>
+      <w:r>
+        <w:rPr>
+          <w:rFonts w:ascii="Times New Roman" w:eastAsia="宋体" w:hint="eastAsia"/>
+        </w:rPr>
+        <w:t>条件</w:t>
+      </w:r>
       <w:bookmarkEnd w:id="176"/>
       <w:bookmarkEnd w:id="177"/>
       <w:bookmarkEnd w:id="178"/>
       <w:bookmarkEnd w:id="179"/>
       <w:bookmarkEnd w:id="180"/>
+      <w:bookmarkEnd w:id="181"/>
+    </w:p>
+    <w:p>
+      <w:pPr>
+        <w:pStyle w:val="aa"/>
+      </w:pPr>
+      <w:r>
+        <w:rPr>
+          <w:rFonts w:hint="eastAsia"/>
+        </w:rPr>
+        <w:t>软件环境：</w:t>
+      </w:r>
+      <w:r>
+        <w:rPr>
+          <w:rFonts w:hint="eastAsia"/>
+        </w:rPr>
+        <w:t>Ubuntu10.</w:t>
+      </w:r>
+      <w:r>
+        <w:t>04</w:t>
+      </w:r>
+      <w:r>
+        <w:rPr>
+          <w:rFonts w:hint="eastAsia"/>
+        </w:rPr>
+        <w:t>，</w:t>
+      </w:r>
+      <w:r>
+        <w:rPr>
+          <w:rFonts w:hint="eastAsia"/>
+        </w:rPr>
+        <w:t>JDK1.6</w:t>
+      </w:r>
+      <w:r>
+        <w:rPr>
+          <w:rFonts w:hint="eastAsia"/>
+        </w:rPr>
+        <w:t>，</w:t>
+      </w:r>
+      <w:r>
+        <w:rPr>
+          <w:rFonts w:hint="eastAsia"/>
+        </w:rPr>
+        <w:t>H</w:t>
+      </w:r>
+      <w:r>
+        <w:rPr>
+          <w:rFonts w:hint="eastAsia"/>
+          <w:kern w:val="24"/>
+        </w:rPr>
+        <w:t>adoop-</w:t>
+      </w:r>
+      <w:r>
+        <w:rPr>
+          <w:kern w:val="24"/>
+        </w:rPr>
+        <w:t>1.1.2</w:t>
+      </w:r>
+      <w:r>
+        <w:rPr>
+          <w:rFonts w:hint="eastAsia"/>
+        </w:rPr>
+        <w:t>。开发环境：</w:t>
+      </w:r>
+      <w:r>
+        <w:rPr>
+          <w:rFonts w:hint="eastAsia"/>
+        </w:rPr>
+        <w:t>Eclipse3.6</w:t>
+      </w:r>
+      <w:r>
+        <w:rPr>
+          <w:rFonts w:hint="eastAsia"/>
+        </w:rPr>
+        <w:t>，</w:t>
+      </w:r>
+      <w:r>
+        <w:rPr>
+          <w:rFonts w:hint="eastAsia"/>
+        </w:rPr>
+        <w:t>JDK1.6</w:t>
+      </w:r>
+      <w:r>
+        <w:rPr>
+          <w:rFonts w:hint="eastAsia"/>
+        </w:rPr>
+        <w:t>。硬件环境：</w:t>
+      </w:r>
+      <w:r>
+        <w:t>10</w:t>
+      </w:r>
+      <w:r>
+        <w:rPr>
+          <w:rFonts w:hint="eastAsia"/>
+        </w:rPr>
+        <w:t>台</w:t>
+      </w:r>
+      <w:r>
+        <w:rPr>
+          <w:rFonts w:hint="eastAsia"/>
+        </w:rPr>
+        <w:t>1.</w:t>
+      </w:r>
+      <w:r>
+        <w:t>87</w:t>
+      </w:r>
+      <w:r>
+        <w:rPr>
+          <w:rFonts w:hint="eastAsia"/>
+        </w:rPr>
+        <w:t>GHz</w:t>
+      </w:r>
+      <w:r>
+        <w:rPr>
+          <w:rFonts w:hint="eastAsia"/>
+        </w:rPr>
+        <w:t>的</w:t>
+      </w:r>
+      <w:r>
+        <w:rPr>
+          <w:rFonts w:hint="eastAsia"/>
+        </w:rPr>
+        <w:t>4</w:t>
+      </w:r>
+      <w:r>
+        <w:rPr>
+          <w:rFonts w:hint="eastAsia"/>
+        </w:rPr>
+        <w:t>核</w:t>
+      </w:r>
+      <w:r>
+        <w:rPr>
+          <w:rFonts w:hint="eastAsia"/>
+        </w:rPr>
+        <w:t>Xeon</w:t>
+      </w:r>
+      <w:r>
+        <w:t xml:space="preserve"> E5502 </w:t>
+      </w:r>
+      <w:r>
+        <w:rPr>
+          <w:rFonts w:hint="eastAsia"/>
+        </w:rPr>
+        <w:t>CPU</w:t>
+      </w:r>
+      <w:r>
+        <w:rPr>
+          <w:rFonts w:hint="eastAsia"/>
+        </w:rPr>
+        <w:t>，</w:t>
+      </w:r>
+      <w:r>
+        <w:rPr>
+          <w:rFonts w:hint="eastAsia"/>
+        </w:rPr>
+        <w:t>16G</w:t>
+      </w:r>
+      <w:r>
+        <w:rPr>
+          <w:rFonts w:hint="eastAsia"/>
+        </w:rPr>
+        <w:t>内存，</w:t>
+      </w:r>
+      <w:r>
+        <w:rPr>
+          <w:rFonts w:hint="eastAsia"/>
+        </w:rPr>
+        <w:t>1</w:t>
+      </w:r>
+      <w:r>
+        <w:t>6</w:t>
+      </w:r>
+      <w:r>
+        <w:rPr>
+          <w:rFonts w:hint="eastAsia"/>
+        </w:rPr>
+        <w:t>0G</w:t>
+      </w:r>
+      <w:r>
+        <w:rPr>
+          <w:rFonts w:hint="eastAsia"/>
+        </w:rPr>
+        <w:t>硬盘的曙光系列服务器。</w:t>
+      </w:r>
     </w:p>
     <w:p>
       <w:pPr>
@@ -40566,93 +40875,43 @@
           <w:rFonts w:ascii="Times New Roman" w:eastAsia="宋体"/>
         </w:rPr>
       </w:pPr>
-      <w:bookmarkStart w:id="181" w:name="_Toc374394101"/>
-      <w:bookmarkStart w:id="182" w:name="_Toc375321304"/>
-      <w:bookmarkStart w:id="183" w:name="_Toc380793445"/>
-      <w:bookmarkStart w:id="184" w:name="_Toc380947981"/>
-      <w:bookmarkStart w:id="185" w:name="_Toc380960949"/>
-      <w:bookmarkStart w:id="186" w:name="_Toc13906"/>
-      <w:bookmarkStart w:id="187" w:name="_Toc15307"/>
-      <w:bookmarkStart w:id="188" w:name="_Toc405367935"/>
+      <w:bookmarkStart w:id="182" w:name="_Toc380793446"/>
+      <w:bookmarkStart w:id="183" w:name="_Toc380947982"/>
+      <w:bookmarkStart w:id="184" w:name="_Toc380960950"/>
+      <w:bookmarkStart w:id="185" w:name="_Toc1743"/>
+      <w:bookmarkStart w:id="186" w:name="_Toc9396"/>
+      <w:bookmarkStart w:id="187" w:name="_Toc405367936"/>
       <w:r>
         <w:rPr>
           <w:rFonts w:ascii="Times New Roman" w:eastAsia="宋体" w:hint="eastAsia"/>
         </w:rPr>
-        <w:t xml:space="preserve">5.1.1 </w:t>
-      </w:r>
-      <w:r>
-        <w:rPr>
-          <w:rFonts w:ascii="Times New Roman" w:eastAsia="宋体" w:hint="eastAsia"/>
-        </w:rPr>
-        <w:t>实验</w:t>
-      </w:r>
-      <w:bookmarkEnd w:id="181"/>
+        <w:t xml:space="preserve">5.1.2 </w:t>
+      </w:r>
       <w:bookmarkEnd w:id="182"/>
-      <w:r>
-        <w:rPr>
-          <w:rFonts w:ascii="Times New Roman" w:eastAsia="宋体" w:hint="eastAsia"/>
-        </w:rPr>
-        <w:t>条件</w:t>
-      </w:r>
       <w:bookmarkEnd w:id="183"/>
       <w:bookmarkEnd w:id="184"/>
       <w:bookmarkEnd w:id="185"/>
       <w:bookmarkEnd w:id="186"/>
       <w:bookmarkEnd w:id="187"/>
-      <w:bookmarkEnd w:id="188"/>
+      <w:r>
+        <w:rPr>
+          <w:rFonts w:ascii="Times New Roman" w:eastAsia="宋体" w:hint="eastAsia"/>
+        </w:rPr>
+        <w:t>实验数据</w:t>
+      </w:r>
     </w:p>
     <w:p>
       <w:pPr>
         <w:pStyle w:val="aa"/>
-      </w:pPr>
-      <w:r>
-        <w:rPr>
-          <w:rFonts w:hint="eastAsia"/>
-        </w:rPr>
-        <w:t>软件环境：</w:t>
-      </w:r>
-      <w:r>
-        <w:rPr>
-          <w:rFonts w:hint="eastAsia"/>
-        </w:rPr>
-        <w:t xml:space="preserve"> Ubuntu10.10</w:t>
-      </w:r>
-      <w:r>
-        <w:rPr>
-          <w:rFonts w:hint="eastAsia"/>
-        </w:rPr>
-        <w:t>，</w:t>
-      </w:r>
-      <w:r>
-        <w:rPr>
-          <w:rFonts w:hint="eastAsia"/>
-        </w:rPr>
-        <w:t>JDK1.6</w:t>
-      </w:r>
-      <w:r>
-        <w:rPr>
-          <w:rFonts w:hint="eastAsia"/>
-        </w:rPr>
-        <w:t>，</w:t>
-      </w:r>
-      <w:r>
-        <w:rPr>
-          <w:rFonts w:hint="eastAsia"/>
-        </w:rPr>
-        <w:t>H</w:t>
-      </w:r>
-      <w:r>
-        <w:rPr>
-          <w:rFonts w:hint="eastAsia"/>
-          <w:kern w:val="24"/>
-        </w:rPr>
-        <w:t>adoop-0.20.205.0</w:t>
-      </w:r>
-      <w:r>
-        <w:rPr>
-          <w:rFonts w:hint="eastAsia"/>
-        </w:rPr>
-        <w:t>以及</w:t>
+        <w:rPr>
+          <w:rFonts w:hint="eastAsia"/>
+        </w:rPr>
+      </w:pPr>
+      <w:r>
+        <w:rPr>
+          <w:rFonts w:hint="eastAsia"/>
+        </w:rPr>
+        <w:t>利用试验环境中介绍的各种软件和硬件资源，搭建一个拥有五个节点的</w:t>
       </w:r>
       <w:r>
         <w:rPr>
@@ -40660,367 +40919,2129 @@
         </w:rPr>
         <w:t>Hadoop</w:t>
       </w:r>
-      <w:r>
-        <w:rPr>
-          <w:rFonts w:hint="eastAsia"/>
-        </w:rPr>
-        <w:t>负载均衡系统（</w:t>
-      </w:r>
-      <w:r>
-        <w:rPr>
-          <w:rFonts w:hint="eastAsia"/>
-        </w:rPr>
-        <w:t>Hadoop_Load_Balance</w:t>
-      </w:r>
-      <w:r>
-        <w:rPr>
-          <w:rFonts w:hint="eastAsia"/>
-        </w:rPr>
-        <w:t>）。</w:t>
-      </w:r>
+      <w:bookmarkStart w:id="188" w:name="_Toc380793447"/>
     </w:p>
     <w:p>
       <w:pPr>
         <w:pStyle w:val="aa"/>
-      </w:pPr>
-      <w:r>
-        <w:rPr>
-          <w:rFonts w:hint="eastAsia"/>
-        </w:rPr>
-        <w:t>开发环境：</w:t>
-      </w:r>
-      <w:r>
-        <w:rPr>
-          <w:rFonts w:hint="eastAsia"/>
-        </w:rPr>
-        <w:t>Eclipse3.6</w:t>
-      </w:r>
-      <w:r>
-        <w:rPr>
-          <w:rFonts w:hint="eastAsia"/>
-        </w:rPr>
-        <w:t>，</w:t>
-      </w:r>
-      <w:r>
-        <w:rPr>
-          <w:rFonts w:hint="eastAsia"/>
-        </w:rPr>
-        <w:t>JDK1.6</w:t>
-      </w:r>
-      <w:r>
-        <w:rPr>
-          <w:rFonts w:hint="eastAsia"/>
-        </w:rPr>
-        <w:t>，</w:t>
-      </w:r>
-      <w:r>
-        <w:rPr>
-          <w:rFonts w:hint="eastAsia"/>
-        </w:rPr>
-        <w:t>Shell</w:t>
-      </w:r>
-      <w:r>
-        <w:rPr>
-          <w:rFonts w:hint="eastAsia"/>
-        </w:rPr>
-        <w:t>脚本语言，</w:t>
-      </w:r>
-      <w:r>
-        <w:rPr>
-          <w:rFonts w:hint="eastAsia"/>
-        </w:rPr>
-        <w:t>TPC-H</w:t>
-      </w:r>
-      <w:r>
-        <w:rPr>
-          <w:rFonts w:hint="eastAsia"/>
-        </w:rPr>
-        <w:t>，</w:t>
-      </w:r>
-      <w:r>
-        <w:rPr>
-          <w:rFonts w:hint="eastAsia"/>
-        </w:rPr>
-        <w:t>Hadoop</w:t>
-      </w:r>
-      <w:r>
-        <w:rPr>
-          <w:rFonts w:hint="eastAsia"/>
-        </w:rPr>
-        <w:t>集群环境。</w:t>
-      </w:r>
-    </w:p>
+        <w:jc w:val="center"/>
+        <w:rPr>
+          <w:rFonts w:hint="eastAsia"/>
+        </w:rPr>
+      </w:pPr>
+      <w:r>
+        <w:rPr>
+          <w:rFonts w:hint="eastAsia"/>
+        </w:rPr>
+        <w:t>表</w:t>
+      </w:r>
+      <w:r>
+        <w:rPr>
+          <w:rFonts w:hint="eastAsia"/>
+        </w:rPr>
+        <w:t>5</w:t>
+      </w:r>
+      <w:r>
+        <w:t xml:space="preserve">-1 </w:t>
+      </w:r>
+      <w:r>
+        <w:rPr>
+          <w:rFonts w:hint="eastAsia"/>
+        </w:rPr>
+        <w:t>实验数据</w:t>
+      </w:r>
+      <w:r>
+        <w:t>集</w:t>
+      </w:r>
+    </w:p>
+    <w:tbl>
+      <w:tblPr>
+        <w:tblW w:w="0" w:type="auto"/>
+        <w:tblBorders>
+          <w:top w:val="single" w:sz="4" w:space="0" w:color="auto"/>
+          <w:left w:val="single" w:sz="4" w:space="0" w:color="auto"/>
+          <w:bottom w:val="single" w:sz="4" w:space="0" w:color="auto"/>
+          <w:right w:val="single" w:sz="4" w:space="0" w:color="auto"/>
+          <w:insideH w:val="single" w:sz="4" w:space="0" w:color="auto"/>
+          <w:insideV w:val="single" w:sz="4" w:space="0" w:color="auto"/>
+        </w:tblBorders>
+        <w:tblLook w:val="04A0" w:firstRow="1" w:lastRow="0" w:firstColumn="1" w:lastColumn="0" w:noHBand="0" w:noVBand="1"/>
+      </w:tblPr>
+      <w:tblGrid>
+        <w:gridCol w:w="1057"/>
+        <w:gridCol w:w="4154"/>
+        <w:gridCol w:w="1986"/>
+        <w:gridCol w:w="1325"/>
+      </w:tblGrid>
+      <w:tr>
+        <w:tc>
+          <w:tcPr>
+            <w:tcW w:w="1057" w:type="dxa"/>
+            <w:shd w:val="clear" w:color="auto" w:fill="auto"/>
+          </w:tcPr>
+          <w:p>
+            <w:pPr>
+              <w:pStyle w:val="aa"/>
+              <w:ind w:firstLineChars="0" w:firstLine="0"/>
+              <w:rPr>
+                <w:rFonts w:hint="eastAsia"/>
+                <w:kern w:val="2"/>
+                <w:szCs w:val="22"/>
+              </w:rPr>
+            </w:pPr>
+            <w:r>
+              <w:rPr>
+                <w:rFonts w:hint="eastAsia"/>
+                <w:kern w:val="2"/>
+                <w:szCs w:val="22"/>
+              </w:rPr>
+              <w:t>数据</w:t>
+            </w:r>
+            <w:r>
+              <w:rPr>
+                <w:kern w:val="2"/>
+                <w:szCs w:val="22"/>
+              </w:rPr>
+              <w:t>集</w:t>
+            </w:r>
+          </w:p>
+        </w:tc>
+        <w:tc>
+          <w:tcPr>
+            <w:tcW w:w="4154" w:type="dxa"/>
+            <w:shd w:val="clear" w:color="auto" w:fill="auto"/>
+          </w:tcPr>
+          <w:p>
+            <w:pPr>
+              <w:pStyle w:val="aa"/>
+              <w:ind w:firstLineChars="0" w:firstLine="0"/>
+              <w:rPr>
+                <w:rFonts w:hint="eastAsia"/>
+                <w:kern w:val="2"/>
+                <w:szCs w:val="22"/>
+              </w:rPr>
+            </w:pPr>
+            <w:r>
+              <w:rPr>
+                <w:rFonts w:hint="eastAsia"/>
+                <w:kern w:val="2"/>
+                <w:szCs w:val="22"/>
+              </w:rPr>
+              <w:t>数据</w:t>
+            </w:r>
+            <w:r>
+              <w:rPr>
+                <w:kern w:val="2"/>
+                <w:szCs w:val="22"/>
+              </w:rPr>
+              <w:t>集描述</w:t>
+            </w:r>
+          </w:p>
+        </w:tc>
+        <w:tc>
+          <w:tcPr>
+            <w:tcW w:w="1986" w:type="dxa"/>
+            <w:shd w:val="clear" w:color="auto" w:fill="auto"/>
+          </w:tcPr>
+          <w:p>
+            <w:pPr>
+              <w:pStyle w:val="aa"/>
+              <w:ind w:firstLineChars="0" w:firstLine="0"/>
+              <w:rPr>
+                <w:rFonts w:hint="eastAsia"/>
+                <w:kern w:val="2"/>
+                <w:szCs w:val="22"/>
+              </w:rPr>
+            </w:pPr>
+            <w:r>
+              <w:rPr>
+                <w:rFonts w:hint="eastAsia"/>
+                <w:kern w:val="2"/>
+                <w:szCs w:val="22"/>
+              </w:rPr>
+              <w:t>顶点</w:t>
+            </w:r>
+            <w:r>
+              <w:rPr>
+                <w:kern w:val="2"/>
+                <w:szCs w:val="22"/>
+              </w:rPr>
+              <w:t>个数</w:t>
+            </w:r>
+          </w:p>
+        </w:tc>
+        <w:tc>
+          <w:tcPr>
+            <w:tcW w:w="1325" w:type="dxa"/>
+            <w:shd w:val="clear" w:color="auto" w:fill="auto"/>
+          </w:tcPr>
+          <w:p>
+            <w:pPr>
+              <w:pStyle w:val="aa"/>
+              <w:ind w:firstLineChars="0" w:firstLine="0"/>
+              <w:rPr>
+                <w:rFonts w:hint="eastAsia"/>
+                <w:kern w:val="2"/>
+                <w:szCs w:val="22"/>
+              </w:rPr>
+            </w:pPr>
+            <w:r>
+              <w:rPr>
+                <w:rFonts w:hint="eastAsia"/>
+                <w:kern w:val="2"/>
+                <w:szCs w:val="22"/>
+              </w:rPr>
+              <w:t>边数</w:t>
+            </w:r>
+            <w:r>
+              <w:rPr>
+                <w:kern w:val="2"/>
+                <w:szCs w:val="22"/>
+              </w:rPr>
+              <w:t>目</w:t>
+            </w:r>
+          </w:p>
+        </w:tc>
+      </w:tr>
+      <w:tr>
+        <w:tc>
+          <w:tcPr>
+            <w:tcW w:w="1057" w:type="dxa"/>
+            <w:shd w:val="clear" w:color="auto" w:fill="auto"/>
+          </w:tcPr>
+          <w:p>
+            <w:pPr>
+              <w:pStyle w:val="aa"/>
+              <w:ind w:firstLineChars="0" w:firstLine="0"/>
+              <w:rPr>
+                <w:kern w:val="2"/>
+                <w:szCs w:val="22"/>
+              </w:rPr>
+            </w:pPr>
+            <w:r>
+              <w:rPr>
+                <w:rFonts w:hint="eastAsia"/>
+                <w:kern w:val="2"/>
+                <w:szCs w:val="22"/>
+              </w:rPr>
+              <w:t>D</w:t>
+            </w:r>
+            <w:r>
+              <w:rPr>
+                <w:kern w:val="2"/>
+                <w:szCs w:val="22"/>
+              </w:rPr>
+              <w:t>1</w:t>
+            </w:r>
+          </w:p>
+        </w:tc>
+        <w:tc>
+          <w:tcPr>
+            <w:tcW w:w="4154" w:type="dxa"/>
+            <w:shd w:val="clear" w:color="auto" w:fill="auto"/>
+          </w:tcPr>
+          <w:p>
+            <w:pPr>
+              <w:pStyle w:val="aa"/>
+              <w:ind w:firstLineChars="0" w:firstLine="0"/>
+              <w:rPr>
+                <w:rFonts w:hint="eastAsia"/>
+                <w:kern w:val="2"/>
+                <w:szCs w:val="22"/>
+              </w:rPr>
+            </w:pPr>
+            <w:r>
+              <w:rPr>
+                <w:rFonts w:hint="eastAsia"/>
+                <w:kern w:val="2"/>
+                <w:szCs w:val="22"/>
+              </w:rPr>
+              <w:t>EU</w:t>
+            </w:r>
+            <w:r>
+              <w:rPr>
+                <w:kern w:val="2"/>
+                <w:szCs w:val="22"/>
+              </w:rPr>
+              <w:t>研究机构的邮件网络</w:t>
+            </w:r>
+          </w:p>
+        </w:tc>
+        <w:tc>
+          <w:tcPr>
+            <w:tcW w:w="1986" w:type="dxa"/>
+            <w:shd w:val="clear" w:color="auto" w:fill="auto"/>
+          </w:tcPr>
+          <w:p>
+            <w:pPr>
+              <w:pStyle w:val="aa"/>
+              <w:ind w:firstLineChars="0" w:firstLine="0"/>
+              <w:rPr>
+                <w:rFonts w:hint="eastAsia"/>
+                <w:kern w:val="2"/>
+                <w:szCs w:val="22"/>
+              </w:rPr>
+            </w:pPr>
+            <w:r>
+              <w:rPr>
+                <w:kern w:val="2"/>
+                <w:szCs w:val="22"/>
+              </w:rPr>
+              <w:t>265,009</w:t>
+            </w:r>
+          </w:p>
+        </w:tc>
+        <w:tc>
+          <w:tcPr>
+            <w:tcW w:w="1325" w:type="dxa"/>
+            <w:shd w:val="clear" w:color="auto" w:fill="auto"/>
+          </w:tcPr>
+          <w:p>
+            <w:pPr>
+              <w:pStyle w:val="aa"/>
+              <w:ind w:firstLineChars="0" w:firstLine="0"/>
+              <w:rPr>
+                <w:rFonts w:hint="eastAsia"/>
+                <w:kern w:val="2"/>
+                <w:szCs w:val="22"/>
+              </w:rPr>
+            </w:pPr>
+            <w:r>
+              <w:rPr>
+                <w:rFonts w:hint="eastAsia"/>
+                <w:kern w:val="2"/>
+                <w:szCs w:val="22"/>
+              </w:rPr>
+              <w:t>364,481</w:t>
+            </w:r>
+          </w:p>
+        </w:tc>
+      </w:tr>
+      <w:tr>
+        <w:tc>
+          <w:tcPr>
+            <w:tcW w:w="1057" w:type="dxa"/>
+            <w:shd w:val="clear" w:color="auto" w:fill="auto"/>
+          </w:tcPr>
+          <w:p>
+            <w:pPr>
+              <w:pStyle w:val="aa"/>
+              <w:ind w:firstLineChars="0" w:firstLine="0"/>
+              <w:rPr>
+                <w:kern w:val="2"/>
+                <w:szCs w:val="22"/>
+              </w:rPr>
+            </w:pPr>
+            <w:r>
+              <w:rPr>
+                <w:rFonts w:hint="eastAsia"/>
+                <w:kern w:val="2"/>
+                <w:szCs w:val="22"/>
+              </w:rPr>
+              <w:t>D2</w:t>
+            </w:r>
+          </w:p>
+        </w:tc>
+        <w:tc>
+          <w:tcPr>
+            <w:tcW w:w="4154" w:type="dxa"/>
+            <w:shd w:val="clear" w:color="auto" w:fill="auto"/>
+          </w:tcPr>
+          <w:p>
+            <w:pPr>
+              <w:pStyle w:val="aa"/>
+              <w:ind w:firstLineChars="0" w:firstLine="0"/>
+              <w:rPr>
+                <w:rFonts w:hint="eastAsia"/>
+                <w:kern w:val="2"/>
+                <w:szCs w:val="22"/>
+              </w:rPr>
+            </w:pPr>
+            <w:r>
+              <w:rPr>
+                <w:rFonts w:hint="eastAsia"/>
+                <w:kern w:val="2"/>
+                <w:szCs w:val="22"/>
+              </w:rPr>
+              <w:t>谷歌</w:t>
+            </w:r>
+            <w:r>
+              <w:rPr>
+                <w:kern w:val="2"/>
+                <w:szCs w:val="22"/>
+              </w:rPr>
+              <w:t>Web</w:t>
+            </w:r>
+            <w:r>
+              <w:rPr>
+                <w:kern w:val="2"/>
+                <w:szCs w:val="22"/>
+              </w:rPr>
+              <w:t>图</w:t>
+            </w:r>
+          </w:p>
+        </w:tc>
+        <w:tc>
+          <w:tcPr>
+            <w:tcW w:w="1986" w:type="dxa"/>
+            <w:shd w:val="clear" w:color="auto" w:fill="auto"/>
+          </w:tcPr>
+          <w:p>
+            <w:pPr>
+              <w:pStyle w:val="aa"/>
+              <w:ind w:firstLineChars="0" w:firstLine="0"/>
+              <w:rPr>
+                <w:rFonts w:hint="eastAsia"/>
+                <w:kern w:val="2"/>
+                <w:szCs w:val="22"/>
+              </w:rPr>
+            </w:pPr>
+            <w:r>
+              <w:rPr>
+                <w:rFonts w:hint="eastAsia"/>
+                <w:kern w:val="2"/>
+                <w:szCs w:val="22"/>
+              </w:rPr>
+              <w:t>875,713</w:t>
+            </w:r>
+          </w:p>
+        </w:tc>
+        <w:tc>
+          <w:tcPr>
+            <w:tcW w:w="1325" w:type="dxa"/>
+            <w:shd w:val="clear" w:color="auto" w:fill="auto"/>
+          </w:tcPr>
+          <w:p>
+            <w:pPr>
+              <w:pStyle w:val="aa"/>
+              <w:ind w:firstLineChars="0" w:firstLine="0"/>
+              <w:rPr>
+                <w:rFonts w:hint="eastAsia"/>
+                <w:kern w:val="2"/>
+                <w:szCs w:val="22"/>
+              </w:rPr>
+            </w:pPr>
+            <w:r>
+              <w:rPr>
+                <w:rFonts w:hint="eastAsia"/>
+                <w:kern w:val="2"/>
+                <w:szCs w:val="22"/>
+              </w:rPr>
+              <w:t>4,322,051</w:t>
+            </w:r>
+          </w:p>
+        </w:tc>
+      </w:tr>
+      <w:tr>
+        <w:tc>
+          <w:tcPr>
+            <w:tcW w:w="1057" w:type="dxa"/>
+            <w:shd w:val="clear" w:color="auto" w:fill="auto"/>
+          </w:tcPr>
+          <w:p>
+            <w:pPr>
+              <w:pStyle w:val="aa"/>
+              <w:ind w:firstLineChars="0" w:firstLine="0"/>
+              <w:rPr>
+                <w:kern w:val="2"/>
+                <w:szCs w:val="22"/>
+              </w:rPr>
+            </w:pPr>
+            <w:r>
+              <w:rPr>
+                <w:rFonts w:hint="eastAsia"/>
+                <w:kern w:val="2"/>
+                <w:szCs w:val="22"/>
+              </w:rPr>
+              <w:t>D3</w:t>
+            </w:r>
+          </w:p>
+        </w:tc>
+        <w:tc>
+          <w:tcPr>
+            <w:tcW w:w="4154" w:type="dxa"/>
+            <w:shd w:val="clear" w:color="auto" w:fill="auto"/>
+          </w:tcPr>
+          <w:p>
+            <w:pPr>
+              <w:pStyle w:val="aa"/>
+              <w:ind w:firstLineChars="0" w:firstLine="0"/>
+              <w:rPr>
+                <w:kern w:val="2"/>
+                <w:szCs w:val="22"/>
+              </w:rPr>
+            </w:pPr>
+            <w:r>
+              <w:rPr>
+                <w:rFonts w:hint="eastAsia"/>
+                <w:kern w:val="2"/>
+                <w:szCs w:val="22"/>
+              </w:rPr>
+              <w:t>Berkeley</w:t>
+            </w:r>
+            <w:r>
+              <w:rPr>
+                <w:kern w:val="2"/>
+                <w:szCs w:val="22"/>
+              </w:rPr>
+              <w:t>&amp;Stanford Web</w:t>
+            </w:r>
+          </w:p>
+        </w:tc>
+        <w:tc>
+          <w:tcPr>
+            <w:tcW w:w="1986" w:type="dxa"/>
+            <w:shd w:val="clear" w:color="auto" w:fill="auto"/>
+          </w:tcPr>
+          <w:p>
+            <w:pPr>
+              <w:pStyle w:val="aa"/>
+              <w:ind w:firstLineChars="0" w:firstLine="0"/>
+              <w:rPr>
+                <w:rFonts w:hint="eastAsia"/>
+                <w:kern w:val="2"/>
+                <w:szCs w:val="22"/>
+              </w:rPr>
+            </w:pPr>
+            <w:r>
+              <w:rPr>
+                <w:rFonts w:hint="eastAsia"/>
+                <w:kern w:val="2"/>
+                <w:szCs w:val="22"/>
+              </w:rPr>
+              <w:t>685,230</w:t>
+            </w:r>
+          </w:p>
+        </w:tc>
+        <w:tc>
+          <w:tcPr>
+            <w:tcW w:w="1325" w:type="dxa"/>
+            <w:shd w:val="clear" w:color="auto" w:fill="auto"/>
+          </w:tcPr>
+          <w:p>
+            <w:pPr>
+              <w:pStyle w:val="aa"/>
+              <w:ind w:firstLineChars="0" w:firstLine="0"/>
+              <w:rPr>
+                <w:rFonts w:hint="eastAsia"/>
+                <w:kern w:val="2"/>
+                <w:szCs w:val="22"/>
+              </w:rPr>
+            </w:pPr>
+            <w:r>
+              <w:rPr>
+                <w:rFonts w:hint="eastAsia"/>
+                <w:kern w:val="2"/>
+                <w:szCs w:val="22"/>
+              </w:rPr>
+              <w:t>7,600,595</w:t>
+            </w:r>
+          </w:p>
+        </w:tc>
+      </w:tr>
+      <w:tr>
+        <w:tc>
+          <w:tcPr>
+            <w:tcW w:w="1057" w:type="dxa"/>
+            <w:shd w:val="clear" w:color="auto" w:fill="auto"/>
+          </w:tcPr>
+          <w:p>
+            <w:pPr>
+              <w:pStyle w:val="aa"/>
+              <w:ind w:firstLineChars="0" w:firstLine="0"/>
+              <w:rPr>
+                <w:kern w:val="2"/>
+                <w:szCs w:val="22"/>
+              </w:rPr>
+            </w:pPr>
+            <w:r>
+              <w:rPr>
+                <w:rFonts w:hint="eastAsia"/>
+                <w:kern w:val="2"/>
+                <w:szCs w:val="22"/>
+              </w:rPr>
+              <w:t>D4</w:t>
+            </w:r>
+          </w:p>
+        </w:tc>
+        <w:tc>
+          <w:tcPr>
+            <w:tcW w:w="4154" w:type="dxa"/>
+            <w:shd w:val="clear" w:color="auto" w:fill="auto"/>
+          </w:tcPr>
+          <w:p>
+            <w:pPr>
+              <w:pStyle w:val="aa"/>
+              <w:ind w:firstLineChars="0" w:firstLine="0"/>
+              <w:rPr>
+                <w:rFonts w:hint="eastAsia"/>
+                <w:kern w:val="2"/>
+                <w:szCs w:val="22"/>
+              </w:rPr>
+            </w:pPr>
+            <w:r>
+              <w:rPr>
+                <w:rFonts w:hint="eastAsia"/>
+                <w:kern w:val="2"/>
+                <w:szCs w:val="22"/>
+              </w:rPr>
+              <w:t>Wikipedia</w:t>
+            </w:r>
+            <w:r>
+              <w:rPr>
+                <w:rFonts w:hint="eastAsia"/>
+                <w:kern w:val="2"/>
+                <w:szCs w:val="22"/>
+              </w:rPr>
+              <w:t>通讯</w:t>
+            </w:r>
+            <w:r>
+              <w:rPr>
+                <w:kern w:val="2"/>
+                <w:szCs w:val="22"/>
+              </w:rPr>
+              <w:t>网络</w:t>
+            </w:r>
+          </w:p>
+        </w:tc>
+        <w:tc>
+          <w:tcPr>
+            <w:tcW w:w="1986" w:type="dxa"/>
+            <w:shd w:val="clear" w:color="auto" w:fill="auto"/>
+          </w:tcPr>
+          <w:p>
+            <w:pPr>
+              <w:pStyle w:val="aa"/>
+              <w:ind w:firstLineChars="0" w:firstLine="0"/>
+              <w:rPr>
+                <w:kern w:val="2"/>
+                <w:szCs w:val="22"/>
+              </w:rPr>
+            </w:pPr>
+            <w:r>
+              <w:rPr>
+                <w:kern w:val="2"/>
+                <w:szCs w:val="22"/>
+              </w:rPr>
+              <w:t>1,928,669</w:t>
+            </w:r>
+          </w:p>
+        </w:tc>
+        <w:tc>
+          <w:tcPr>
+            <w:tcW w:w="1325" w:type="dxa"/>
+            <w:shd w:val="clear" w:color="auto" w:fill="auto"/>
+          </w:tcPr>
+          <w:p>
+            <w:pPr>
+              <w:pStyle w:val="aa"/>
+              <w:ind w:firstLineChars="0" w:firstLine="0"/>
+              <w:rPr>
+                <w:kern w:val="2"/>
+                <w:szCs w:val="22"/>
+              </w:rPr>
+            </w:pPr>
+            <w:r>
+              <w:rPr>
+                <w:kern w:val="2"/>
+                <w:szCs w:val="22"/>
+              </w:rPr>
+              <w:t>3,494,674</w:t>
+            </w:r>
+          </w:p>
+        </w:tc>
+      </w:tr>
+      <w:tr>
+        <w:tc>
+          <w:tcPr>
+            <w:tcW w:w="1057" w:type="dxa"/>
+            <w:shd w:val="clear" w:color="auto" w:fill="auto"/>
+          </w:tcPr>
+          <w:p>
+            <w:pPr>
+              <w:pStyle w:val="aa"/>
+              <w:ind w:firstLineChars="0" w:firstLine="0"/>
+              <w:rPr>
+                <w:kern w:val="2"/>
+                <w:szCs w:val="22"/>
+              </w:rPr>
+            </w:pPr>
+            <w:r>
+              <w:rPr>
+                <w:rFonts w:hint="eastAsia"/>
+                <w:kern w:val="2"/>
+                <w:szCs w:val="22"/>
+              </w:rPr>
+              <w:t>D5</w:t>
+            </w:r>
+          </w:p>
+        </w:tc>
+        <w:tc>
+          <w:tcPr>
+            <w:tcW w:w="4154" w:type="dxa"/>
+            <w:shd w:val="clear" w:color="auto" w:fill="auto"/>
+          </w:tcPr>
+          <w:p>
+            <w:pPr>
+              <w:pStyle w:val="aa"/>
+              <w:ind w:firstLineChars="0" w:firstLine="0"/>
+              <w:rPr>
+                <w:rFonts w:hint="eastAsia"/>
+                <w:kern w:val="2"/>
+                <w:szCs w:val="22"/>
+              </w:rPr>
+            </w:pPr>
+            <w:r>
+              <w:rPr>
+                <w:rFonts w:hint="eastAsia"/>
+                <w:kern w:val="2"/>
+                <w:szCs w:val="22"/>
+              </w:rPr>
+              <w:t>Pokec</w:t>
+            </w:r>
+            <w:r>
+              <w:rPr>
+                <w:kern w:val="2"/>
+                <w:szCs w:val="22"/>
+              </w:rPr>
+              <w:t>在线社交网络</w:t>
+            </w:r>
+          </w:p>
+        </w:tc>
+        <w:tc>
+          <w:tcPr>
+            <w:tcW w:w="1986" w:type="dxa"/>
+            <w:shd w:val="clear" w:color="auto" w:fill="auto"/>
+          </w:tcPr>
+          <w:p>
+            <w:pPr>
+              <w:pStyle w:val="aa"/>
+              <w:ind w:firstLineChars="0" w:firstLine="0"/>
+              <w:rPr>
+                <w:kern w:val="2"/>
+                <w:szCs w:val="22"/>
+              </w:rPr>
+            </w:pPr>
+            <w:r>
+              <w:rPr>
+                <w:kern w:val="2"/>
+                <w:szCs w:val="22"/>
+              </w:rPr>
+              <w:t>1,632,803</w:t>
+            </w:r>
+          </w:p>
+        </w:tc>
+        <w:tc>
+          <w:tcPr>
+            <w:tcW w:w="1325" w:type="dxa"/>
+            <w:shd w:val="clear" w:color="auto" w:fill="auto"/>
+          </w:tcPr>
+          <w:p>
+            <w:pPr>
+              <w:pStyle w:val="aa"/>
+              <w:ind w:firstLineChars="0" w:firstLine="0"/>
+              <w:rPr>
+                <w:kern w:val="2"/>
+                <w:szCs w:val="22"/>
+              </w:rPr>
+            </w:pPr>
+            <w:r>
+              <w:rPr>
+                <w:kern w:val="2"/>
+                <w:szCs w:val="22"/>
+              </w:rPr>
+              <w:t>30,622,564</w:t>
+            </w:r>
+          </w:p>
+        </w:tc>
+      </w:tr>
+      <w:tr>
+        <w:tc>
+          <w:tcPr>
+            <w:tcW w:w="1057" w:type="dxa"/>
+            <w:shd w:val="clear" w:color="auto" w:fill="auto"/>
+          </w:tcPr>
+          <w:p>
+            <w:pPr>
+              <w:pStyle w:val="aa"/>
+              <w:ind w:firstLineChars="0" w:firstLine="0"/>
+              <w:rPr>
+                <w:kern w:val="2"/>
+                <w:szCs w:val="22"/>
+              </w:rPr>
+            </w:pPr>
+            <w:r>
+              <w:rPr>
+                <w:rFonts w:hint="eastAsia"/>
+                <w:kern w:val="2"/>
+                <w:szCs w:val="22"/>
+              </w:rPr>
+              <w:t>D</w:t>
+            </w:r>
+            <w:r>
+              <w:rPr>
+                <w:kern w:val="2"/>
+                <w:szCs w:val="22"/>
+              </w:rPr>
+              <w:t>6</w:t>
+            </w:r>
+          </w:p>
+        </w:tc>
+        <w:tc>
+          <w:tcPr>
+            <w:tcW w:w="4154" w:type="dxa"/>
+            <w:shd w:val="clear" w:color="auto" w:fill="auto"/>
+          </w:tcPr>
+          <w:p>
+            <w:pPr>
+              <w:pStyle w:val="aa"/>
+              <w:ind w:firstLineChars="0" w:firstLine="0"/>
+              <w:rPr>
+                <w:rFonts w:hint="eastAsia"/>
+                <w:kern w:val="2"/>
+                <w:szCs w:val="22"/>
+              </w:rPr>
+            </w:pPr>
+            <w:r>
+              <w:rPr>
+                <w:rFonts w:hint="eastAsia"/>
+                <w:kern w:val="2"/>
+                <w:szCs w:val="22"/>
+              </w:rPr>
+              <w:t>Twitter</w:t>
+            </w:r>
+            <w:r>
+              <w:rPr>
+                <w:kern w:val="2"/>
+                <w:szCs w:val="22"/>
+              </w:rPr>
+              <w:t>社交圈</w:t>
+            </w:r>
+          </w:p>
+        </w:tc>
+        <w:tc>
+          <w:tcPr>
+            <w:tcW w:w="1986" w:type="dxa"/>
+            <w:shd w:val="clear" w:color="auto" w:fill="auto"/>
+          </w:tcPr>
+          <w:p>
+            <w:pPr>
+              <w:pStyle w:val="aa"/>
+              <w:ind w:firstLineChars="0" w:firstLine="0"/>
+              <w:rPr>
+                <w:kern w:val="2"/>
+                <w:szCs w:val="22"/>
+              </w:rPr>
+            </w:pPr>
+            <w:r>
+              <w:rPr>
+                <w:kern w:val="2"/>
+                <w:szCs w:val="22"/>
+              </w:rPr>
+              <w:t>11,316,811</w:t>
+            </w:r>
+          </w:p>
+        </w:tc>
+        <w:tc>
+          <w:tcPr>
+            <w:tcW w:w="1325" w:type="dxa"/>
+            <w:shd w:val="clear" w:color="auto" w:fill="auto"/>
+          </w:tcPr>
+          <w:p>
+            <w:pPr>
+              <w:pStyle w:val="aa"/>
+              <w:ind w:firstLineChars="0" w:firstLine="0"/>
+              <w:rPr>
+                <w:kern w:val="2"/>
+                <w:szCs w:val="22"/>
+              </w:rPr>
+            </w:pPr>
+            <w:r>
+              <w:rPr>
+                <w:kern w:val="2"/>
+                <w:szCs w:val="22"/>
+              </w:rPr>
+              <w:t>85,331,846</w:t>
+            </w:r>
+          </w:p>
+        </w:tc>
+      </w:tr>
+      <w:tr>
+        <w:tc>
+          <w:tcPr>
+            <w:tcW w:w="1057" w:type="dxa"/>
+            <w:shd w:val="clear" w:color="auto" w:fill="auto"/>
+          </w:tcPr>
+          <w:p>
+            <w:pPr>
+              <w:pStyle w:val="aa"/>
+              <w:ind w:firstLineChars="0" w:firstLine="0"/>
+              <w:rPr>
+                <w:kern w:val="2"/>
+                <w:szCs w:val="22"/>
+              </w:rPr>
+            </w:pPr>
+            <w:r>
+              <w:rPr>
+                <w:rFonts w:hint="eastAsia"/>
+                <w:kern w:val="2"/>
+                <w:szCs w:val="22"/>
+              </w:rPr>
+              <w:t>R-M</w:t>
+            </w:r>
+            <w:r>
+              <w:rPr>
+                <w:kern w:val="2"/>
+                <w:szCs w:val="22"/>
+              </w:rPr>
+              <w:t>AT</w:t>
+            </w:r>
+          </w:p>
+        </w:tc>
+        <w:tc>
+          <w:tcPr>
+            <w:tcW w:w="4154" w:type="dxa"/>
+            <w:shd w:val="clear" w:color="auto" w:fill="auto"/>
+          </w:tcPr>
+          <w:p>
+            <w:pPr>
+              <w:pStyle w:val="aa"/>
+              <w:ind w:firstLineChars="0" w:firstLine="0"/>
+              <w:rPr>
+                <w:rFonts w:hint="eastAsia"/>
+                <w:kern w:val="2"/>
+                <w:szCs w:val="22"/>
+              </w:rPr>
+            </w:pPr>
+            <w:r>
+              <w:rPr>
+                <w:rFonts w:hint="eastAsia"/>
+                <w:kern w:val="2"/>
+                <w:szCs w:val="22"/>
+              </w:rPr>
+              <w:t>符合</w:t>
+            </w:r>
+            <w:r>
+              <w:rPr>
+                <w:kern w:val="2"/>
+                <w:szCs w:val="22"/>
+              </w:rPr>
+              <w:t>幂律分布和</w:t>
+            </w:r>
+            <w:r>
+              <w:rPr>
+                <w:rFonts w:hint="eastAsia"/>
+                <w:kern w:val="2"/>
+                <w:szCs w:val="22"/>
+              </w:rPr>
+              <w:t>小世界</w:t>
+            </w:r>
+            <w:r>
+              <w:rPr>
+                <w:kern w:val="2"/>
+                <w:szCs w:val="22"/>
+              </w:rPr>
+              <w:t>特性的合成图</w:t>
+            </w:r>
+          </w:p>
+        </w:tc>
+        <w:tc>
+          <w:tcPr>
+            <w:tcW w:w="3311" w:type="dxa"/>
+            <w:gridSpan w:val="2"/>
+            <w:shd w:val="clear" w:color="auto" w:fill="auto"/>
+          </w:tcPr>
+          <w:p>
+            <w:pPr>
+              <w:pStyle w:val="aa"/>
+              <w:tabs>
+                <w:tab w:val="left" w:pos="870"/>
+              </w:tabs>
+              <w:ind w:firstLineChars="0" w:firstLine="0"/>
+              <w:rPr>
+                <w:rFonts w:hint="eastAsia"/>
+                <w:kern w:val="2"/>
+                <w:szCs w:val="22"/>
+              </w:rPr>
+            </w:pPr>
+            <w:r>
+              <w:rPr>
+                <w:kern w:val="2"/>
+                <w:szCs w:val="22"/>
+              </w:rPr>
+              <w:tab/>
+            </w:r>
+            <w:r>
+              <w:rPr>
+                <w:rFonts w:hint="eastAsia"/>
+                <w:kern w:val="2"/>
+                <w:szCs w:val="22"/>
+              </w:rPr>
+              <w:t>点</w:t>
+            </w:r>
+            <w:r>
+              <w:rPr>
+                <w:kern w:val="2"/>
+                <w:szCs w:val="22"/>
+              </w:rPr>
+              <w:t>和边数目可设置</w:t>
+            </w:r>
+          </w:p>
+        </w:tc>
+      </w:tr>
+      <w:tr>
+        <w:tc>
+          <w:tcPr>
+            <w:tcW w:w="1057" w:type="dxa"/>
+            <w:shd w:val="clear" w:color="auto" w:fill="auto"/>
+          </w:tcPr>
+          <w:p>
+            <w:pPr>
+              <w:pStyle w:val="aa"/>
+              <w:ind w:firstLineChars="0" w:firstLine="0"/>
+              <w:rPr>
+                <w:rFonts w:hint="eastAsia"/>
+                <w:kern w:val="2"/>
+                <w:szCs w:val="22"/>
+              </w:rPr>
+            </w:pPr>
+            <w:r>
+              <w:rPr>
+                <w:rFonts w:hint="eastAsia"/>
+                <w:kern w:val="2"/>
+                <w:szCs w:val="22"/>
+              </w:rPr>
+              <w:t>SSCA</w:t>
+            </w:r>
+            <w:r>
+              <w:rPr>
+                <w:kern w:val="2"/>
+                <w:szCs w:val="22"/>
+              </w:rPr>
+              <w:t>#2</w:t>
+            </w:r>
+          </w:p>
+        </w:tc>
+        <w:tc>
+          <w:tcPr>
+            <w:tcW w:w="4154" w:type="dxa"/>
+            <w:shd w:val="clear" w:color="auto" w:fill="auto"/>
+          </w:tcPr>
+          <w:p>
+            <w:pPr>
+              <w:pStyle w:val="aa"/>
+              <w:ind w:firstLineChars="0" w:firstLine="0"/>
+              <w:rPr>
+                <w:rFonts w:hint="eastAsia"/>
+                <w:kern w:val="2"/>
+                <w:szCs w:val="22"/>
+              </w:rPr>
+            </w:pPr>
+            <w:r>
+              <w:rPr>
+                <w:rFonts w:hint="eastAsia"/>
+                <w:kern w:val="2"/>
+                <w:szCs w:val="22"/>
+              </w:rPr>
+              <w:t>基于</w:t>
+            </w:r>
+            <w:r>
+              <w:rPr>
+                <w:kern w:val="2"/>
+                <w:szCs w:val="22"/>
+              </w:rPr>
+              <w:t>距离度量的</w:t>
+            </w:r>
+            <w:r>
+              <w:rPr>
+                <w:rFonts w:hint="eastAsia"/>
+                <w:kern w:val="2"/>
+                <w:szCs w:val="22"/>
+              </w:rPr>
+              <w:t>分层</w:t>
+            </w:r>
+            <w:r>
+              <w:rPr>
+                <w:kern w:val="2"/>
+                <w:szCs w:val="22"/>
+              </w:rPr>
+              <w:t>团</w:t>
+            </w:r>
+            <w:r>
+              <w:rPr>
+                <w:rFonts w:hint="eastAsia"/>
+                <w:kern w:val="2"/>
+                <w:szCs w:val="22"/>
+              </w:rPr>
+              <w:t>边</w:t>
+            </w:r>
+            <w:r>
+              <w:rPr>
+                <w:kern w:val="2"/>
+                <w:szCs w:val="22"/>
+              </w:rPr>
+              <w:t>分布</w:t>
+            </w:r>
+          </w:p>
+        </w:tc>
+        <w:tc>
+          <w:tcPr>
+            <w:tcW w:w="3311" w:type="dxa"/>
+            <w:gridSpan w:val="2"/>
+            <w:shd w:val="clear" w:color="auto" w:fill="auto"/>
+          </w:tcPr>
+          <w:p>
+            <w:pPr>
+              <w:pStyle w:val="aa"/>
+              <w:tabs>
+                <w:tab w:val="left" w:pos="870"/>
+              </w:tabs>
+              <w:ind w:firstLineChars="0" w:firstLine="0"/>
+              <w:rPr>
+                <w:rFonts w:hint="eastAsia"/>
+                <w:kern w:val="2"/>
+                <w:szCs w:val="22"/>
+              </w:rPr>
+            </w:pPr>
+            <w:r>
+              <w:rPr>
+                <w:rFonts w:hint="eastAsia"/>
+                <w:kern w:val="2"/>
+                <w:szCs w:val="22"/>
+              </w:rPr>
+              <w:t>点</w:t>
+            </w:r>
+            <w:r>
+              <w:rPr>
+                <w:kern w:val="2"/>
+                <w:szCs w:val="22"/>
+              </w:rPr>
+              <w:t>数和</w:t>
+            </w:r>
+            <w:r>
+              <w:rPr>
+                <w:rFonts w:hint="eastAsia"/>
+                <w:kern w:val="2"/>
+                <w:szCs w:val="22"/>
+              </w:rPr>
+              <w:t>最大</w:t>
+            </w:r>
+            <w:r>
+              <w:rPr>
+                <w:kern w:val="2"/>
+                <w:szCs w:val="22"/>
+              </w:rPr>
+              <w:t>Clique</w:t>
+            </w:r>
+            <w:r>
+              <w:rPr>
+                <w:kern w:val="2"/>
+                <w:szCs w:val="22"/>
+              </w:rPr>
+              <w:t>大小可设</w:t>
+            </w:r>
+          </w:p>
+        </w:tc>
+      </w:tr>
+    </w:tbl>
     <w:p>
       <w:pPr>
         <w:pStyle w:val="aa"/>
-      </w:pPr>
-      <w:r>
-        <w:rPr>
-          <w:rFonts w:hint="eastAsia"/>
-        </w:rPr>
-        <w:t>硬件环境：</w:t>
-      </w:r>
-      <w:r>
-        <w:rPr>
-          <w:rFonts w:hint="eastAsia"/>
-        </w:rPr>
-        <w:t>5</w:t>
-      </w:r>
-      <w:r>
-        <w:rPr>
-          <w:rFonts w:hint="eastAsia"/>
-        </w:rPr>
-        <w:t>台</w:t>
-      </w:r>
-      <w:r>
-        <w:rPr>
-          <w:rFonts w:hint="eastAsia"/>
-        </w:rPr>
-        <w:t>1.6GHz</w:t>
-      </w:r>
-      <w:r>
-        <w:rPr>
-          <w:rFonts w:hint="eastAsia"/>
-        </w:rPr>
-        <w:t>的八核</w:t>
-      </w:r>
-      <w:r>
-        <w:rPr>
-          <w:rFonts w:hint="eastAsia"/>
-        </w:rPr>
-        <w:t>CPU</w:t>
-      </w:r>
-      <w:r>
-        <w:rPr>
-          <w:rFonts w:hint="eastAsia"/>
-        </w:rPr>
-        <w:t>，</w:t>
-      </w:r>
-      <w:r>
-        <w:rPr>
-          <w:rFonts w:hint="eastAsia"/>
-        </w:rPr>
-        <w:t>16G</w:t>
-      </w:r>
-      <w:r>
-        <w:rPr>
-          <w:rFonts w:hint="eastAsia"/>
-        </w:rPr>
-        <w:t>内存，</w:t>
-      </w:r>
-      <w:r>
-        <w:rPr>
-          <w:rFonts w:hint="eastAsia"/>
-        </w:rPr>
-        <w:t>150G</w:t>
-      </w:r>
-      <w:r>
-        <w:rPr>
-          <w:rFonts w:hint="eastAsia"/>
-        </w:rPr>
-        <w:t>硬盘的曙光系列服务器。</w:t>
-      </w:r>
-    </w:p>
-    <w:p>
-      <w:pPr>
-        <w:pStyle w:val="131"/>
-        <w:rPr>
-          <w:rFonts w:ascii="Times New Roman" w:eastAsia="宋体"/>
-        </w:rPr>
-      </w:pPr>
-      <w:bookmarkStart w:id="189" w:name="_Toc380793446"/>
-      <w:bookmarkStart w:id="190" w:name="_Toc380947982"/>
-      <w:bookmarkStart w:id="191" w:name="_Toc380960950"/>
-      <w:bookmarkStart w:id="192" w:name="_Toc1743"/>
-      <w:bookmarkStart w:id="193" w:name="_Toc9396"/>
-      <w:bookmarkStart w:id="194" w:name="_Toc405367936"/>
-      <w:r>
-        <w:rPr>
-          <w:rFonts w:ascii="Times New Roman" w:eastAsia="宋体" w:hint="eastAsia"/>
-        </w:rPr>
-        <w:t xml:space="preserve">5.1.2 </w:t>
-      </w:r>
-      <w:r>
-        <w:rPr>
-          <w:rFonts w:ascii="Times New Roman" w:eastAsia="宋体" w:hint="eastAsia"/>
-        </w:rPr>
-        <w:t>搭建</w:t>
-      </w:r>
-      <w:r>
-        <w:rPr>
-          <w:rFonts w:ascii="Times New Roman" w:eastAsia="宋体" w:hint="eastAsia"/>
-        </w:rPr>
-        <w:t>Hadoop</w:t>
-      </w:r>
-      <w:r>
-        <w:rPr>
-          <w:rFonts w:ascii="Times New Roman" w:eastAsia="宋体" w:hint="eastAsia"/>
-        </w:rPr>
-        <w:t>集群</w:t>
-      </w:r>
+        <w:ind w:firstLineChars="0" w:firstLine="0"/>
+      </w:pPr>
+    </w:p>
+    <w:p>
+      <w:pPr>
+        <w:pStyle w:val="11"/>
+        <w:rPr>
+          <w:rFonts w:ascii="Times New Roman" w:eastAsia="宋体" w:hAnsi="Times New Roman"/>
+        </w:rPr>
+      </w:pPr>
+      <w:bookmarkStart w:id="189" w:name="%E5%81%9C%E6%AD%A2Hadoop"/>
+      <w:bookmarkStart w:id="190" w:name="N103FE"/>
+      <w:bookmarkStart w:id="191" w:name="_Toc380947983"/>
+      <w:bookmarkStart w:id="192" w:name="_Toc380960951"/>
+      <w:bookmarkStart w:id="193" w:name="_Toc7433"/>
+      <w:bookmarkStart w:id="194" w:name="_Toc21452"/>
+      <w:bookmarkStart w:id="195" w:name="_Toc405367937"/>
       <w:bookmarkEnd w:id="189"/>
       <w:bookmarkEnd w:id="190"/>
+      <w:r>
+        <w:rPr>
+          <w:rFonts w:ascii="Times New Roman" w:eastAsia="宋体" w:hAnsi="Times New Roman" w:hint="eastAsia"/>
+        </w:rPr>
+        <w:lastRenderedPageBreak/>
+        <w:t>5.2</w:t>
+      </w:r>
+      <w:r>
+        <w:rPr>
+          <w:rFonts w:ascii="Times New Roman" w:eastAsia="宋体" w:hAnsi="Times New Roman"/>
+        </w:rPr>
+        <w:t xml:space="preserve"> </w:t>
+      </w:r>
+      <w:r>
+        <w:rPr>
+          <w:rFonts w:ascii="Times New Roman" w:eastAsia="宋体" w:hAnsi="Times New Roman" w:hint="eastAsia"/>
+        </w:rPr>
+        <w:t>单机算法</w:t>
+      </w:r>
+      <w:r>
+        <w:rPr>
+          <w:rFonts w:ascii="Times New Roman" w:eastAsia="宋体" w:hAnsi="Times New Roman"/>
+        </w:rPr>
+        <w:t>实验及分</w:t>
+      </w:r>
+      <w:r>
+        <w:rPr>
+          <w:rFonts w:ascii="Times New Roman" w:eastAsia="宋体" w:hAnsi="Times New Roman" w:hint="eastAsia"/>
+        </w:rPr>
+        <w:t>析</w:t>
+      </w:r>
+      <w:bookmarkEnd w:id="188"/>
       <w:bookmarkEnd w:id="191"/>
       <w:bookmarkEnd w:id="192"/>
       <w:bookmarkEnd w:id="193"/>
       <w:bookmarkEnd w:id="194"/>
+      <w:bookmarkEnd w:id="195"/>
     </w:p>
     <w:p>
       <w:pPr>
         <w:pStyle w:val="aa"/>
       </w:pPr>
-      <w:r>
-        <w:rPr>
-          <w:rFonts w:hint="eastAsia"/>
-        </w:rPr>
-        <w:t>利用试验环境中介绍的各种软件和硬件资源，搭建一个拥有五个节点的</w:t>
-      </w:r>
-      <w:r>
-        <w:rPr>
-          <w:rFonts w:hint="eastAsia"/>
-        </w:rPr>
-        <w:t>Hadoop</w:t>
-      </w:r>
-      <w:r>
-        <w:rPr>
-          <w:rFonts w:hint="eastAsia"/>
-        </w:rPr>
-        <w:t>集群环境，该集群中包含一个</w:t>
-      </w:r>
-      <w:r>
-        <w:rPr>
-          <w:rFonts w:hint="eastAsia"/>
-        </w:rPr>
-        <w:t>Master</w:t>
-      </w:r>
-      <w:r>
-        <w:rPr>
-          <w:rFonts w:hint="eastAsia"/>
-        </w:rPr>
-        <w:t>节点，四个</w:t>
-      </w:r>
-      <w:r>
-        <w:rPr>
-          <w:rFonts w:hint="eastAsia"/>
-        </w:rPr>
-        <w:t>Slave</w:t>
-      </w:r>
-      <w:r>
-        <w:rPr>
-          <w:rFonts w:hint="eastAsia"/>
-        </w:rPr>
-        <w:t>节点。</w:t>
-      </w:r>
-      <w:r>
-        <w:rPr>
-          <w:rFonts w:hint="eastAsia"/>
-        </w:rPr>
-        <w:t>Hadoop</w:t>
-      </w:r>
-      <w:r>
-        <w:rPr>
-          <w:rFonts w:hint="eastAsia"/>
-        </w:rPr>
-        <w:t>版本为</w:t>
-      </w:r>
-      <w:r>
-        <w:rPr>
-          <w:rFonts w:hint="eastAsia"/>
-        </w:rPr>
-        <w:t>Hadoop-0.20.205.0</w:t>
-      </w:r>
-      <w:r>
-        <w:rPr>
-          <w:rFonts w:hint="eastAsia"/>
-        </w:rPr>
-        <w:t>。这</w:t>
-      </w:r>
-      <w:r>
-        <w:rPr>
-          <w:rFonts w:hint="eastAsia"/>
-        </w:rPr>
+    </w:p>
+    <w:p>
+      <w:pPr>
+        <w:pStyle w:val="131"/>
+        <w:rPr>
+          <w:rFonts w:hint="eastAsia"/>
+        </w:rPr>
+      </w:pPr>
+      <w:r>
+        <w:rPr>
+          <w:rFonts w:hint="eastAsia"/>
+        </w:rPr>
+        <w:t>5.2.1</w:t>
+      </w:r>
+      <w:r>
+        <w:t xml:space="preserve"> </w:t>
+      </w:r>
+      <w:r>
+        <w:rPr>
+          <w:rFonts w:hint="eastAsia"/>
+        </w:rPr>
+        <w:t>极大</w:t>
+      </w:r>
+      <w:r>
+        <w:t>完全图枚举</w:t>
+      </w:r>
+    </w:p>
+    <w:p>
+      <w:pPr>
+        <w:pStyle w:val="aa"/>
+      </w:pPr>
+    </w:p>
+    <w:p>
+      <w:pPr>
+        <w:pStyle w:val="aa"/>
+        <w:spacing w:line="240" w:lineRule="auto"/>
+      </w:pPr>
+      <w:r>
+        <w:rPr>
+          <w:noProof/>
+        </w:rPr>
+        <w:pict w14:anchorId="4165C8BC">
+          <v:shape id="_x0000_i1265" type="#_x0000_t75" style="width:361.05pt;height:217.05pt;visibility:visible" o:gfxdata="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">
+            <v:imagedata r:id="rId430" o:title=""/>
+            <o:lock v:ext="edit" aspectratio="f"/>
+          </v:shape>
+        </w:pict>
+      </w:r>
+    </w:p>
+    <w:p>
+      <w:pPr>
+        <w:pStyle w:val="aa"/>
+        <w:spacing w:line="240" w:lineRule="auto"/>
+      </w:pPr>
+      <w:r>
+        <w:rPr>
+          <w:rFonts w:hint="eastAsia"/>
+        </w:rPr>
+        <w:t>Clique</w:t>
+      </w:r>
+      <w:r>
+        <w:t xml:space="preserve"> search tree compare d1-d5</w:t>
+      </w:r>
+    </w:p>
+    <w:p>
+      <w:pPr>
+        <w:pStyle w:val="aa"/>
+        <w:spacing w:line="240" w:lineRule="auto"/>
+      </w:pPr>
+      <w:r>
+        <w:rPr>
+          <w:noProof/>
+        </w:rPr>
+        <w:pict w14:anchorId="419B5188">
+          <v:shape id="_x0000_i1266" type="#_x0000_t75" style="width:361.05pt;height:217.05pt;visibility:visible" o:gfxdata="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">
+            <v:imagedata r:id="rId431" o:title=""/>
+            <o:lock v:ext="edit" aspectratio="f"/>
+          </v:shape>
+        </w:pict>
+      </w:r>
+    </w:p>
+    <w:p>
+      <w:pPr>
+        <w:pStyle w:val="aa"/>
+        <w:spacing w:line="240" w:lineRule="auto"/>
+      </w:pPr>
+      <w:r>
+        <w:t>C</w:t>
+      </w:r>
+      <w:r>
+        <w:rPr>
+          <w:rFonts w:hint="eastAsia"/>
+        </w:rPr>
+        <w:t xml:space="preserve">lique </w:t>
+      </w:r>
+      <w:r>
+        <w:t>search time compare d1-d5</w:t>
+      </w:r>
+    </w:p>
+    <w:p>
+      <w:pPr>
+        <w:pStyle w:val="aa"/>
+        <w:spacing w:line="240" w:lineRule="auto"/>
+      </w:pPr>
+      <w:r>
+        <w:rPr>
+          <w:noProof/>
+        </w:rPr>
+        <w:lastRenderedPageBreak/>
+        <w:pict w14:anchorId="2563F6D6">
+          <v:shape id="_x0000_i1264" type="#_x0000_t75" style="width:376.65pt;height:246.65pt;visibility:visible" o:gfxdata="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">
+            <v:imagedata r:id="rId432" o:title=""/>
+            <o:lock v:ext="edit" aspectratio="f"/>
+          </v:shape>
+        </w:pict>
+      </w:r>
+    </w:p>
+    <w:p>
+      <w:pPr>
+        <w:pStyle w:val="aa"/>
+        <w:spacing w:line="240" w:lineRule="auto"/>
+      </w:pPr>
+      <w:r>
+        <w:t>Rmat C</w:t>
+      </w:r>
+      <w:r>
+        <w:rPr>
+          <w:rFonts w:hint="eastAsia"/>
+        </w:rPr>
+        <w:t xml:space="preserve">lique </w:t>
+      </w:r>
+      <w:r>
+        <w:t>search tree 10-50</w:t>
+      </w:r>
+    </w:p>
+    <w:p>
+      <w:pPr>
+        <w:pStyle w:val="aa"/>
+        <w:spacing w:line="240" w:lineRule="auto"/>
+      </w:pPr>
+      <w:r>
+        <w:rPr>
+          <w:noProof/>
+        </w:rPr>
+        <w:pict w14:anchorId="0850910E">
+          <v:shape id="_x0000_i1252" type="#_x0000_t75" style="width:376.1pt;height:227.8pt;visibility:visible" o:gfxdata="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">
+            <v:imagedata r:id="rId433" o:title=""/>
+            <o:lock v:ext="edit" aspectratio="f"/>
+          </v:shape>
+        </w:pict>
+      </w:r>
+    </w:p>
+    <w:p>
+      <w:pPr>
+        <w:pStyle w:val="aa"/>
+        <w:spacing w:line="240" w:lineRule="auto"/>
+      </w:pPr>
+      <w:r>
+        <w:t>Rmat C</w:t>
+      </w:r>
+      <w:r>
+        <w:rPr>
+          <w:rFonts w:hint="eastAsia"/>
+        </w:rPr>
+        <w:t xml:space="preserve">lique </w:t>
+      </w:r>
+      <w:r>
+        <w:t>search time 10-50</w:t>
+      </w:r>
+    </w:p>
+    <w:p>
+      <w:pPr>
+        <w:pStyle w:val="aa"/>
+        <w:spacing w:line="240" w:lineRule="auto"/>
+      </w:pPr>
+      <w:r>
+        <w:rPr>
+          <w:noProof/>
+        </w:rPr>
+        <w:lastRenderedPageBreak/>
+        <w:pict w14:anchorId="4B56BF20">
+          <v:shape id="_x0000_i1263" type="#_x0000_t75" style="width:361.05pt;height:217.05pt;visibility:visible" o:gfxdata="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">
+            <v:imagedata r:id="rId434" o:title=""/>
+            <o:lock v:ext="edit" aspectratio="f"/>
+          </v:shape>
+        </w:pict>
+      </w:r>
+    </w:p>
+    <w:p>
+      <w:pPr>
+        <w:pStyle w:val="aa"/>
+        <w:spacing w:line="240" w:lineRule="auto"/>
+      </w:pPr>
+      <w:r>
+        <w:t>SSCA C</w:t>
+      </w:r>
+      <w:r>
+        <w:rPr>
+          <w:rFonts w:hint="eastAsia"/>
+        </w:rPr>
+        <w:t xml:space="preserve">lique </w:t>
+      </w:r>
+      <w:r>
+        <w:t>search tree 20-100</w:t>
+      </w:r>
+    </w:p>
+    <w:p>
+      <w:pPr>
+        <w:pStyle w:val="aa"/>
+        <w:spacing w:line="240" w:lineRule="auto"/>
+      </w:pPr>
+      <w:r>
+        <w:rPr>
+          <w:noProof/>
+        </w:rPr>
+        <w:pict w14:anchorId="4FA8DD7A">
+          <v:shape id="_x0000_i1251" type="#_x0000_t75" style="width:361.05pt;height:217.05pt;visibility:visible" o:gfxdata="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">
+            <v:imagedata r:id="rId435" o:title=""/>
+            <o:lock v:ext="edit" aspectratio="f"/>
+          </v:shape>
+        </w:pict>
+      </w:r>
+    </w:p>
+    <w:p>
+      <w:pPr>
+        <w:pStyle w:val="aa"/>
+        <w:spacing w:line="240" w:lineRule="auto"/>
+        <w:rPr>
+          <w:rFonts w:hint="eastAsia"/>
+        </w:rPr>
+      </w:pPr>
+      <w:r>
+        <w:t>SSCA C</w:t>
+      </w:r>
+      <w:r>
+        <w:rPr>
+          <w:rFonts w:hint="eastAsia"/>
+        </w:rPr>
+        <w:t xml:space="preserve">lique </w:t>
+      </w:r>
+      <w:r>
+        <w:t>search time 20-100</w:t>
+      </w:r>
+    </w:p>
+    <w:p>
+      <w:pPr>
+        <w:pStyle w:val="aa"/>
+      </w:pPr>
+    </w:p>
+    <w:p>
+      <w:pPr>
+        <w:pStyle w:val="aa"/>
+        <w:rPr>
+          <w:rFonts w:hint="eastAsia"/>
+        </w:rPr>
+      </w:pPr>
+    </w:p>
+    <w:p>
+      <w:pPr>
+        <w:pStyle w:val="131"/>
+        <w:rPr>
+          <w:rFonts w:hint="eastAsia"/>
+        </w:rPr>
+      </w:pPr>
+      <w:r>
+        <w:rPr>
+          <w:rFonts w:hint="eastAsia"/>
+        </w:rPr>
+        <w:lastRenderedPageBreak/>
+        <w:t>5.2.2</w:t>
+      </w:r>
+      <w:r>
+        <w:t xml:space="preserve"> </w:t>
+      </w:r>
+      <w:r>
+        <w:rPr>
+          <w:rFonts w:hint="eastAsia"/>
+        </w:rPr>
+        <w:t>分裂点</w:t>
+      </w:r>
+      <w:r>
+        <w:t>选择</w:t>
+      </w:r>
+    </w:p>
+    <w:p>
+      <w:pPr>
+        <w:pStyle w:val="aa"/>
+        <w:spacing w:line="240" w:lineRule="auto"/>
+      </w:pPr>
+      <w:r>
+        <w:rPr>
+          <w:noProof/>
+        </w:rPr>
+        <w:pict w14:anchorId="2A822EE8">
+          <v:shape id="_x0000_i1262" type="#_x0000_t75" style="width:354.65pt;height:199.9pt;visibility:visible" o:gfxdata="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">
+            <v:imagedata r:id="rId436" o:title=""/>
+            <o:lock v:ext="edit" aspectratio="f"/>
+          </v:shape>
+        </w:pict>
+      </w:r>
+    </w:p>
+    <w:p>
+      <w:pPr>
+        <w:pStyle w:val="aa"/>
+        <w:spacing w:line="240" w:lineRule="auto"/>
+      </w:pPr>
+      <w:r>
+        <w:t>T</w:t>
+      </w:r>
+      <w:r>
+        <w:rPr>
+          <w:rFonts w:hint="eastAsia"/>
+        </w:rPr>
+        <w:t xml:space="preserve">hree </w:t>
+      </w:r>
+      <w:r>
+        <w:t>option five datasets on size</w:t>
+      </w:r>
+    </w:p>
+    <w:p>
+      <w:pPr>
+        <w:pStyle w:val="aa"/>
+        <w:spacing w:line="240" w:lineRule="auto"/>
+      </w:pPr>
+      <w:r>
+        <w:rPr>
+          <w:noProof/>
+        </w:rPr>
+        <w:pict w14:anchorId="2327E61F">
+          <v:shape id="_x0000_i1261" type="#_x0000_t75" style="width:354.65pt;height:217.05pt;visibility:visible" o:gfxdata="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">
+            <v:imagedata r:id="rId437" o:title=""/>
+            <o:lock v:ext="edit" aspectratio="f"/>
+          </v:shape>
+        </w:pict>
+      </w:r>
+    </w:p>
+    <w:p>
+      <w:pPr>
+        <w:pStyle w:val="aa"/>
+        <w:spacing w:line="240" w:lineRule="auto"/>
+      </w:pPr>
+      <w:r>
+        <w:t>Three options five datasets on runtime</w:t>
+      </w:r>
+    </w:p>
+    <w:p>
+      <w:pPr>
+        <w:pStyle w:val="aa"/>
+        <w:rPr>
+          <w:rFonts w:hint="eastAsia"/>
+        </w:rPr>
+      </w:pPr>
+    </w:p>
+    <w:p>
+      <w:pPr>
+        <w:pStyle w:val="131"/>
+        <w:rPr>
+          <w:rFonts w:hint="eastAsia"/>
+        </w:rPr>
+      </w:pPr>
+      <w:r>
+        <w:rPr>
+          <w:rFonts w:hint="eastAsia"/>
+        </w:rPr>
+        <w:lastRenderedPageBreak/>
+        <w:t>5.2.3</w:t>
+      </w:r>
+      <w:r>
+        <w:t xml:space="preserve"> </w:t>
+      </w:r>
+      <w:r>
+        <w:rPr>
+          <w:rFonts w:hint="eastAsia"/>
+        </w:rPr>
+        <w:t>极大</w:t>
+      </w:r>
+      <w:r>
+        <w:t>K-Plex枚举</w:t>
+      </w:r>
+    </w:p>
+    <w:p>
+      <w:pPr>
+        <w:pStyle w:val="aa"/>
+        <w:spacing w:line="240" w:lineRule="auto"/>
+      </w:pPr>
+      <w:r>
+        <w:rPr>
+          <w:noProof/>
+        </w:rPr>
+        <w:pict w14:anchorId="11AE01CC">
+          <v:shape id="_x0000_i1260" type="#_x0000_t75" style="width:361.05pt;height:217.05pt;visibility:visible" o:gfxdata="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">
+            <v:imagedata r:id="rId438" o:title=""/>
+            <o:lock v:ext="edit" aspectratio="f"/>
+          </v:shape>
+        </w:pict>
+      </w:r>
+    </w:p>
+    <w:p>
+      <w:pPr>
+        <w:pStyle w:val="aa"/>
+        <w:spacing w:line="240" w:lineRule="auto"/>
+      </w:pPr>
+      <w:r>
+        <w:rPr>
+          <w:rFonts w:hint="eastAsia"/>
+        </w:rPr>
+        <w:t>2plex on real time</w:t>
+      </w:r>
+    </w:p>
+    <w:p>
+      <w:pPr>
+        <w:pStyle w:val="aa"/>
+        <w:spacing w:line="240" w:lineRule="auto"/>
+        <w:rPr>
+          <w:rFonts w:hint="eastAsia"/>
+        </w:rPr>
+      </w:pPr>
+      <w:r>
+        <w:rPr>
+          <w:noProof/>
+        </w:rPr>
+        <w:pict w14:anchorId="4538D98A">
+          <v:shape id="_x0000_i1259" type="#_x0000_t75" style="width:361.05pt;height:217.05pt;visibility:visible" o:gfxdata="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">
+            <v:imagedata r:id="rId439" o:title=""/>
+            <o:lock v:ext="edit" aspectratio="f"/>
+          </v:shape>
+        </w:pict>
+      </w:r>
+    </w:p>
+    <w:p>
+      <w:pPr>
+        <w:pStyle w:val="aa"/>
+        <w:spacing w:line="240" w:lineRule="auto"/>
+      </w:pPr>
+      <w:r>
+        <w:t>2plex on real size</w:t>
+      </w:r>
+    </w:p>
+    <w:p>
+      <w:pPr>
+        <w:pStyle w:val="aa"/>
+        <w:spacing w:line="240" w:lineRule="auto"/>
+      </w:pPr>
+      <w:r>
+        <w:rPr>
+          <w:noProof/>
+        </w:rPr>
+        <w:lastRenderedPageBreak/>
+        <w:pict w14:anchorId="53A36072">
+          <v:shape id="图表 1" o:spid="_x0000_i1249" type="#_x0000_t75" style="width:361.05pt;height:217.05pt;visibility:visible" o:gfxdata="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">
+            <v:imagedata r:id="rId440" o:title=""/>
+            <o:lock v:ext="edit" aspectratio="f"/>
+          </v:shape>
+        </w:pict>
+      </w:r>
+    </w:p>
+    <w:p>
+      <w:pPr>
+        <w:pStyle w:val="aa"/>
+        <w:spacing w:line="240" w:lineRule="auto"/>
+      </w:pPr>
+      <w:r>
+        <w:rPr>
+          <w:rFonts w:hint="eastAsia"/>
+        </w:rPr>
+        <w:t>2-plex on rmat time</w:t>
+      </w:r>
+    </w:p>
+    <w:p>
+      <w:pPr>
+        <w:pStyle w:val="aa"/>
+        <w:spacing w:line="240" w:lineRule="auto"/>
+      </w:pPr>
+      <w:r>
+        <w:rPr>
+          <w:noProof/>
+        </w:rPr>
+        <w:pict w14:anchorId="1F81FBF6">
+          <v:shape id="_x0000_i1267" type="#_x0000_t75" style="width:361.05pt;height:217.05pt;visibility:visible" o:gfxdata="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">
+            <v:imagedata r:id="rId441" o:title=""/>
+            <o:lock v:ext="edit" aspectratio="f"/>
+          </v:shape>
+        </w:pict>
+      </w:r>
+    </w:p>
+    <w:p>
+      <w:pPr>
+        <w:pStyle w:val="aa"/>
+        <w:spacing w:line="240" w:lineRule="auto"/>
+      </w:pPr>
+      <w:r>
+        <w:rPr>
+          <w:rFonts w:hint="eastAsia"/>
+        </w:rPr>
+        <w:t>2-plex on rmat size</w:t>
+      </w:r>
+    </w:p>
+    <w:p>
+      <w:pPr>
+        <w:pStyle w:val="aa"/>
+        <w:spacing w:line="240" w:lineRule="auto"/>
+      </w:pPr>
+      <w:r>
+        <w:rPr>
+          <w:noProof/>
+        </w:rPr>
+        <w:pict w14:anchorId="1A27D957">
+          <v:shape id="_x0000_i1250" type="#_x0000_t75" style="width:361.05pt;height:217.05pt;visibility:visible" o:gfxdata="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">
+            <v:imagedata r:id="rId442" o:title=""/>
+            <o:lock v:ext="edit" aspectratio="f"/>
+          </v:shape>
+        </w:pict>
+      </w:r>
+    </w:p>
+    <w:p>
+      <w:pPr>
+        <w:pStyle w:val="aa"/>
+        <w:spacing w:line="240" w:lineRule="auto"/>
+      </w:pPr>
+      <w:r>
+        <w:rPr>
+          <w:rFonts w:hint="eastAsia"/>
+        </w:rPr>
+        <w:lastRenderedPageBreak/>
+        <w:t>2plex on ssca time</w:t>
+      </w:r>
+    </w:p>
+    <w:p>
+      <w:pPr>
+        <w:pStyle w:val="aa"/>
+        <w:spacing w:line="240" w:lineRule="auto"/>
+        <w:rPr>
+          <w:rFonts w:hint="eastAsia"/>
+        </w:rPr>
+      </w:pPr>
+      <w:r>
+        <w:rPr>
+          <w:noProof/>
+        </w:rPr>
+        <w:pict w14:anchorId="1A631FA5">
+          <v:shape id="_x0000_i1268" type="#_x0000_t75" style="width:361.05pt;height:217.05pt;visibility:visible" o:gfxdata="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">
+            <v:imagedata r:id="rId443" o:title=""/>
+            <o:lock v:ext="edit" aspectratio="f"/>
+          </v:shape>
+        </w:pict>
+      </w:r>
+    </w:p>
+    <w:p>
+      <w:pPr>
+        <w:pStyle w:val="aa"/>
+        <w:spacing w:line="240" w:lineRule="auto"/>
+      </w:pPr>
+      <w:r>
+        <w:t>2plex on ssca size</w:t>
+      </w:r>
+    </w:p>
+    <w:p>
+      <w:pPr>
+        <w:pStyle w:val="aa"/>
+        <w:rPr>
+          <w:rFonts w:hint="eastAsia"/>
+        </w:rPr>
+      </w:pPr>
+    </w:p>
+    <w:p>
+      <w:pPr>
+        <w:pStyle w:val="11"/>
+        <w:rPr>
+          <w:rFonts w:ascii="Times New Roman" w:eastAsia="宋体" w:hAnsi="Times New Roman"/>
+        </w:rPr>
+      </w:pPr>
+      <w:r>
+        <w:rPr>
+          <w:rFonts w:ascii="Times New Roman" w:eastAsia="宋体" w:hAnsi="Times New Roman" w:hint="eastAsia"/>
+        </w:rPr>
+        <w:t>5.3</w:t>
+      </w:r>
+      <w:r>
+        <w:rPr>
+          <w:rFonts w:ascii="Times New Roman" w:eastAsia="宋体" w:hAnsi="Times New Roman" w:hint="eastAsia"/>
+        </w:rPr>
+        <w:t>并行</w:t>
+      </w:r>
+      <w:r>
+        <w:rPr>
+          <w:rFonts w:ascii="Times New Roman" w:eastAsia="宋体" w:hAnsi="Times New Roman"/>
+        </w:rPr>
+        <w:t>算法实验及分析</w:t>
+      </w:r>
+    </w:p>
+    <w:p>
+      <w:pPr>
+        <w:pStyle w:val="aa"/>
+      </w:pPr>
+    </w:p>
+    <w:p>
+      <w:pPr>
+        <w:pStyle w:val="131"/>
+        <w:rPr>
+          <w:rFonts w:hint="eastAsia"/>
+        </w:rPr>
+      </w:pPr>
+      <w:r>
+        <w:rPr>
+          <w:rFonts w:hint="eastAsia"/>
+        </w:rPr>
+        <w:t>5.3.1 并行</w:t>
+      </w:r>
+      <w:r>
+        <w:t>极大完全图枚举</w:t>
+      </w:r>
+    </w:p>
+    <w:p>
+      <w:pPr>
+        <w:pStyle w:val="aa"/>
+        <w:spacing w:line="240" w:lineRule="auto"/>
+      </w:pPr>
+      <w:r>
+        <w:rPr>
+          <w:noProof/>
+        </w:rPr>
+        <w:pict w14:anchorId="267F3F97">
+          <v:shape id="_x0000_i1254" type="#_x0000_t75" style="width:361.05pt;height:217.05pt;visibility:visible" o:gfxdata="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">
+            <v:imagedata r:id="rId444" o:title=""/>
+            <o:lock v:ext="edit" aspectratio="f"/>
+          </v:shape>
+        </w:pict>
+      </w:r>
+    </w:p>
+    <w:p>
+      <w:pPr>
+        <w:pStyle w:val="aa"/>
+        <w:spacing w:line="240" w:lineRule="auto"/>
+      </w:pPr>
+      <w:r>
+        <w:t>C</w:t>
+      </w:r>
+      <w:r>
+        <w:rPr>
+          <w:rFonts w:hint="eastAsia"/>
+        </w:rPr>
+        <w:t xml:space="preserve">lique </w:t>
+      </w:r>
+      <w:r>
+        <w:t>on d6:time</w:t>
+      </w:r>
+    </w:p>
+    <w:p>
+      <w:pPr>
+        <w:pStyle w:val="aa"/>
+        <w:spacing w:line="240" w:lineRule="auto"/>
+      </w:pPr>
+      <w:r>
+        <w:rPr>
+          <w:noProof/>
+        </w:rPr>
+        <w:lastRenderedPageBreak/>
+        <w:pict w14:anchorId="24D2EE0B">
+          <v:shape id="_x0000_i1253" type="#_x0000_t75" style="width:361.05pt;height:217.05pt;visibility:visible" o:gfxdata="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">
+            <v:imagedata r:id="rId445" o:title=""/>
+            <o:lock v:ext="edit" aspectratio="f"/>
+          </v:shape>
+        </w:pict>
+      </w:r>
+    </w:p>
+    <w:p>
+      <w:pPr>
+        <w:pStyle w:val="aa"/>
+        <w:spacing w:line="240" w:lineRule="auto"/>
+      </w:pPr>
+      <w:r>
+        <w:t>C</w:t>
+      </w:r>
+      <w:r>
+        <w:rPr>
+          <w:rFonts w:hint="eastAsia"/>
+        </w:rPr>
+        <w:t xml:space="preserve">lique </w:t>
+      </w:r>
+      <w:r>
+        <w:t>on d6:cycles</w:t>
+      </w:r>
+    </w:p>
+    <w:p>
+      <w:pPr>
+        <w:pStyle w:val="aa"/>
+        <w:spacing w:line="240" w:lineRule="auto"/>
+      </w:pPr>
+      <w:r>
+        <w:rPr>
+          <w:noProof/>
+        </w:rPr>
+        <w:pict w14:anchorId="61BC94EF">
+          <v:shape id="_x0000_i1269" type="#_x0000_t75" style="width:361.05pt;height:217.05pt;visibility:visible" o:gfxdata="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">
+            <v:imagedata r:id="rId446" o:title=""/>
+            <o:lock v:ext="edit" aspectratio="f"/>
+          </v:shape>
+        </w:pict>
+      </w:r>
+    </w:p>
+    <w:p>
+      <w:pPr>
+        <w:pStyle w:val="aa"/>
+        <w:spacing w:line="240" w:lineRule="auto"/>
+      </w:pPr>
+      <w:r>
+        <w:t>C</w:t>
+      </w:r>
+      <w:r>
+        <w:rPr>
+          <w:rFonts w:hint="eastAsia"/>
+        </w:rPr>
+        <w:t xml:space="preserve">lique </w:t>
+      </w:r>
+      <w:r>
+        <w:t>on R-mat:time</w:t>
+      </w:r>
+    </w:p>
+    <w:p>
+      <w:pPr>
+        <w:pStyle w:val="aa"/>
+        <w:spacing w:line="240" w:lineRule="auto"/>
+      </w:pPr>
+      <w:bookmarkStart w:id="196" w:name="_GoBack"/>
+      <w:bookmarkEnd w:id="196"/>
+      <w:r>
+        <w:rPr>
+          <w:noProof/>
+        </w:rPr>
+        <w:pict w14:anchorId="7FB73D3D">
+          <v:shape id="_x0000_i1270" type="#_x0000_t75" style="width:361.05pt;height:217.05pt;visibility:visible" o:gfxdata="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">
+            <v:imagedata r:id="rId447" o:title=""/>
+            <o:lock v:ext="edit" aspectratio="f"/>
+          </v:shape>
+        </w:pict>
+      </w:r>
+    </w:p>
+    <w:p>
+      <w:pPr>
+        <w:pStyle w:val="aa"/>
+        <w:spacing w:line="240" w:lineRule="auto"/>
+        <w:rPr>
+          <w:rFonts w:hint="eastAsia"/>
+        </w:rPr>
+      </w:pPr>
+      <w:r>
+        <w:lastRenderedPageBreak/>
+        <w:t xml:space="preserve">Clique on </w:t>
+      </w:r>
+      <w:r>
+        <w:t>R-mat</w:t>
+      </w:r>
+      <w:r>
+        <w:t>:cycles</w:t>
+      </w:r>
+    </w:p>
+    <w:p>
+      <w:pPr>
+        <w:pStyle w:val="131"/>
+        <w:rPr>
+          <w:rFonts w:hint="eastAsia"/>
+        </w:rPr>
+      </w:pPr>
+      <w:r>
+        <w:rPr>
+          <w:rFonts w:hint="eastAsia"/>
+        </w:rPr>
+        <w:t>5.3.2 并行</w:t>
+      </w:r>
+      <w:r>
+        <w:t>极大K-Plex枚举</w:t>
+      </w:r>
+    </w:p>
+    <w:p>
+      <w:pPr>
+        <w:pStyle w:val="aa"/>
+        <w:spacing w:line="240" w:lineRule="auto"/>
+      </w:pPr>
+      <w:r>
+        <w:rPr>
+          <w:noProof/>
+        </w:rPr>
+        <w:pict w14:anchorId="7E42D383">
+          <v:shape id="_x0000_i1258" type="#_x0000_t75" style="width:361.05pt;height:217.05pt;visibility:visible" o:gfxdata="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">
+            <v:imagedata r:id="rId448" o:title=""/>
+            <o:lock v:ext="edit" aspectratio="f"/>
+          </v:shape>
+        </w:pict>
+      </w:r>
+    </w:p>
+    <w:p>
+      <w:pPr>
+        <w:pStyle w:val="aa"/>
+        <w:spacing w:line="240" w:lineRule="auto"/>
+      </w:pPr>
+      <w:r>
+        <w:rPr>
+          <w:rFonts w:hint="eastAsia"/>
+        </w:rPr>
+        <w:t>2-plex on d1-d5:time</w:t>
+      </w:r>
+    </w:p>
+    <w:p>
+      <w:pPr>
+        <w:pStyle w:val="aa"/>
+        <w:spacing w:line="240" w:lineRule="auto"/>
+      </w:pPr>
+      <w:r>
+        <w:rPr>
+          <w:noProof/>
+        </w:rPr>
+        <w:pict w14:anchorId="594E12F3">
+          <v:shape id="_x0000_i1255" type="#_x0000_t75" style="width:361.05pt;height:217.05pt;visibility:visible" o:gfxdata="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">
+            <v:imagedata r:id="rId449" o:title=""/>
+            <o:lock v:ext="edit" aspectratio="f"/>
+          </v:shape>
+        </w:pict>
+      </w:r>
+    </w:p>
+    <w:p>
+      <w:pPr>
+        <w:pStyle w:val="aa"/>
+        <w:spacing w:line="240" w:lineRule="auto"/>
+      </w:pPr>
+      <w:r>
+        <w:rPr>
+          <w:rFonts w:hint="eastAsia"/>
+        </w:rPr>
+        <w:t>2-plex</w:t>
+      </w:r>
+      <w:r>
+        <w:t xml:space="preserve"> on d1-d5:cycles</w:t>
+      </w:r>
+    </w:p>
+    <w:p>
+      <w:pPr>
+        <w:pStyle w:val="aa"/>
+      </w:pPr>
+    </w:p>
+    <w:p>
+      <w:pPr>
+        <w:pStyle w:val="131"/>
+        <w:rPr>
+          <w:rFonts w:hint="eastAsia"/>
+        </w:rPr>
+      </w:pPr>
+      <w:r>
+        <w:rPr>
+          <w:rFonts w:hint="eastAsia"/>
+        </w:rPr>
+        <w:lastRenderedPageBreak/>
+        <w:t>5.3.3 并行</w:t>
+      </w:r>
+      <w:r>
+        <w:t>加速比</w:t>
+      </w:r>
+    </w:p>
+    <w:p>
+      <w:pPr>
+        <w:pStyle w:val="aa"/>
+        <w:spacing w:line="240" w:lineRule="auto"/>
+      </w:pPr>
+      <w:r>
+        <w:rPr>
+          <w:noProof/>
+        </w:rPr>
+        <w:pict w14:anchorId="6BC9F232">
+          <v:shape id="_x0000_i1256" type="#_x0000_t75" style="width:361.05pt;height:217.05pt;visibility:visible" o:gfxdata="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">
+            <v:imagedata r:id="rId450" o:title=""/>
+            <o:lock v:ext="edit" aspectratio="f"/>
+          </v:shape>
+        </w:pict>
+      </w:r>
+    </w:p>
+    <w:p>
+      <w:pPr>
+        <w:pStyle w:val="aa"/>
+        <w:spacing w:line="240" w:lineRule="auto"/>
+      </w:pPr>
+      <w:r>
+        <w:t>C</w:t>
+      </w:r>
+      <w:r>
+        <w:rPr>
+          <w:rFonts w:hint="eastAsia"/>
+        </w:rPr>
+        <w:t>lique</w:t>
+      </w:r>
+      <w:r>
+        <w:t xml:space="preserve"> on d6</w:t>
+      </w:r>
+    </w:p>
+    <w:p>
+      <w:pPr>
+        <w:pStyle w:val="aa"/>
+        <w:spacing w:line="240" w:lineRule="auto"/>
+      </w:pPr>
+      <w:r>
+        <w:rPr>
+          <w:noProof/>
+        </w:rPr>
+        <w:pict w14:anchorId="6603BBB9">
+          <v:shape id="_x0000_i1257" type="#_x0000_t75" style="width:361.05pt;height:217.05pt;visibility:visible" o:gfxdata="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">
+            <v:imagedata r:id="rId451" o:title=""/>
+            <o:lock v:ext="edit" aspectratio="f"/>
+          </v:shape>
+        </w:pict>
+      </w:r>
+    </w:p>
+    <w:p>
+      <w:pPr>
+        <w:pStyle w:val="aa"/>
+        <w:spacing w:line="240" w:lineRule="auto"/>
+      </w:pPr>
+      <w:r>
+        <w:t>2-plex on d1-</w:t>
+      </w:r>
+      <w:r>
+        <w:rPr>
+          <w:rFonts w:hint="eastAsia"/>
+        </w:rPr>
+        <w:t>d</w:t>
+      </w:r>
+      <w:r>
         <w:t>5</w:t>
       </w:r>
-      <w:r>
-        <w:rPr>
-          <w:rFonts w:hint="eastAsia"/>
-        </w:rPr>
-        <w:t>个节点的</w:t>
-      </w:r>
-      <w:r>
-        <w:rPr>
-          <w:rFonts w:hint="eastAsia"/>
-        </w:rPr>
-        <w:t>IP</w:t>
-      </w:r>
-      <w:r>
-        <w:rPr>
-          <w:rFonts w:hint="eastAsia"/>
-        </w:rPr>
-        <w:t>地址是</w:t>
-      </w:r>
-      <w:r>
-        <w:rPr>
-          <w:rFonts w:hint="eastAsia"/>
-        </w:rPr>
-        <w:t>172.19.0.118~122</w:t>
-      </w:r>
-      <w:r>
-        <w:rPr>
-          <w:rFonts w:hint="eastAsia"/>
-        </w:rPr>
-        <w:t>，对应的节点的主机</w:t>
-      </w:r>
-      <w:bookmarkStart w:id="195" w:name="_Toc380793447"/>
-      <w:r>
-        <w:rPr>
-          <w:rFonts w:hint="eastAsia"/>
-        </w:rPr>
-        <w:t>关闭</w:t>
-      </w:r>
-      <w:r>
-        <w:rPr>
-          <w:rFonts w:hint="eastAsia"/>
-        </w:rPr>
-        <w:t>Hadoop</w:t>
-      </w:r>
-      <w:r>
-        <w:t>系统：</w:t>
-      </w:r>
     </w:p>
     <w:p>
       <w:pPr>
         <w:pStyle w:val="aa"/>
-      </w:pPr>
-      <w:r>
-        <w:rPr>
-          <w:rStyle w:val="codefrag"/>
-          <w:rFonts w:hint="eastAsia"/>
-          <w:szCs w:val="21"/>
-        </w:rPr>
-        <w:tab/>
-      </w:r>
-      <w:r>
-        <w:t>$ bin/st</w:t>
-      </w:r>
-      <w:r>
-        <w:rPr>
-          <w:rFonts w:hint="eastAsia"/>
-        </w:rPr>
-        <w:t>op</w:t>
-      </w:r>
-      <w:r>
-        <w:t>-</w:t>
-      </w:r>
-      <w:r>
-        <w:rPr>
-          <w:rFonts w:hint="eastAsia"/>
-        </w:rPr>
-        <w:t>all</w:t>
-      </w:r>
-      <w:r>
-        <w:t>.sh</w:t>
-      </w:r>
+        <w:rPr>
+          <w:rFonts w:hint="eastAsia"/>
+        </w:rPr>
+      </w:pPr>
     </w:p>
     <w:p>
       <w:pPr>
@@ -41029,657 +43050,133 @@
           <w:rFonts w:ascii="Times New Roman" w:eastAsia="宋体" w:hAnsi="Times New Roman"/>
         </w:rPr>
       </w:pPr>
-      <w:bookmarkStart w:id="196" w:name="%E5%81%9C%E6%AD%A2Hadoop"/>
-      <w:bookmarkStart w:id="197" w:name="N103FE"/>
-      <w:bookmarkStart w:id="198" w:name="_Toc380947983"/>
-      <w:bookmarkStart w:id="199" w:name="_Toc380960951"/>
-      <w:bookmarkStart w:id="200" w:name="_Toc7433"/>
-      <w:bookmarkStart w:id="201" w:name="_Toc21452"/>
-      <w:bookmarkStart w:id="202" w:name="_Toc405367937"/>
-      <w:bookmarkEnd w:id="196"/>
+      <w:r>
+        <w:rPr>
+          <w:rFonts w:ascii="Times New Roman" w:eastAsia="宋体" w:hAnsi="Times New Roman" w:hint="eastAsia"/>
+        </w:rPr>
+        <w:t xml:space="preserve">5.4 </w:t>
+      </w:r>
+      <w:r>
+        <w:rPr>
+          <w:rFonts w:ascii="Times New Roman" w:eastAsia="宋体" w:hAnsi="Times New Roman" w:hint="eastAsia"/>
+        </w:rPr>
+        <w:t>系统</w:t>
+      </w:r>
+      <w:r>
+        <w:rPr>
+          <w:rFonts w:ascii="Times New Roman" w:eastAsia="宋体" w:hAnsi="Times New Roman"/>
+        </w:rPr>
+        <w:t>负载均衡</w:t>
+      </w:r>
+      <w:r>
+        <w:rPr>
+          <w:rFonts w:ascii="Times New Roman" w:eastAsia="宋体" w:hAnsi="Times New Roman" w:hint="eastAsia"/>
+        </w:rPr>
+        <w:t>实验</w:t>
+      </w:r>
+      <w:r>
+        <w:rPr>
+          <w:rFonts w:ascii="Times New Roman" w:eastAsia="宋体" w:hAnsi="Times New Roman"/>
+        </w:rPr>
+        <w:t>及分析</w:t>
+      </w:r>
+    </w:p>
+    <w:p>
+      <w:pPr>
+        <w:pStyle w:val="aa"/>
+      </w:pPr>
+    </w:p>
+    <w:p>
+      <w:pPr>
+        <w:pStyle w:val="131"/>
+        <w:rPr>
+          <w:rFonts w:hint="eastAsia"/>
+        </w:rPr>
+      </w:pPr>
+      <w:r>
+        <w:rPr>
+          <w:rFonts w:hint="eastAsia"/>
+        </w:rPr>
+        <w:t>5.4.1 静态数据负载</w:t>
+      </w:r>
+      <w:r>
+        <w:t>均衡</w:t>
+      </w:r>
+    </w:p>
+    <w:p>
+      <w:pPr>
+        <w:pStyle w:val="aa"/>
+      </w:pPr>
+    </w:p>
+    <w:p>
+      <w:pPr>
+        <w:pStyle w:val="131"/>
+        <w:rPr>
+          <w:rFonts w:hint="eastAsia"/>
+        </w:rPr>
+      </w:pPr>
+      <w:r>
+        <w:rPr>
+          <w:rFonts w:hint="eastAsia"/>
+        </w:rPr>
+        <w:lastRenderedPageBreak/>
+        <w:t>5.4.2 动态</w:t>
+      </w:r>
+      <w:r>
+        <w:t>计算负载均衡</w:t>
+      </w:r>
+    </w:p>
+    <w:p>
+      <w:pPr>
+        <w:pStyle w:val="aa"/>
+        <w:rPr>
+          <w:rFonts w:hint="eastAsia"/>
+        </w:rPr>
+      </w:pPr>
+    </w:p>
+    <w:p>
+      <w:pPr>
+        <w:pStyle w:val="11"/>
+        <w:rPr>
+          <w:rFonts w:ascii="Times New Roman" w:eastAsia="宋体" w:hAnsi="Times New Roman"/>
+        </w:rPr>
+      </w:pPr>
+      <w:bookmarkStart w:id="197" w:name="_Toc380793452"/>
+      <w:bookmarkStart w:id="198" w:name="_Toc380947988"/>
+      <w:bookmarkStart w:id="199" w:name="_Toc380960956"/>
+      <w:bookmarkStart w:id="200" w:name="_Toc26635"/>
+      <w:bookmarkStart w:id="201" w:name="_Toc6535"/>
+      <w:bookmarkStart w:id="202" w:name="_Toc405367940"/>
+      <w:r>
+        <w:rPr>
+          <w:rFonts w:ascii="Times New Roman" w:eastAsia="宋体" w:hAnsi="Times New Roman" w:hint="eastAsia"/>
+        </w:rPr>
+        <w:t>5.5</w:t>
+      </w:r>
+      <w:r>
+        <w:rPr>
+          <w:rFonts w:ascii="Times New Roman" w:eastAsia="宋体" w:hAnsi="Times New Roman" w:hint="eastAsia"/>
+        </w:rPr>
+        <w:t xml:space="preserve"> </w:t>
+      </w:r>
+      <w:r>
+        <w:rPr>
+          <w:rFonts w:ascii="Times New Roman" w:eastAsia="宋体" w:hAnsi="Times New Roman" w:hint="eastAsia"/>
+        </w:rPr>
+        <w:t>本章总结</w:t>
+      </w:r>
       <w:bookmarkEnd w:id="197"/>
-      <w:r>
-        <w:rPr>
-          <w:rFonts w:ascii="Times New Roman" w:eastAsia="宋体" w:hAnsi="Times New Roman" w:hint="eastAsia"/>
-        </w:rPr>
-        <w:t>5.2</w:t>
-      </w:r>
-      <w:r>
-        <w:rPr>
-          <w:rFonts w:ascii="Times New Roman" w:eastAsia="宋体" w:hAnsi="Times New Roman" w:hint="eastAsia"/>
-        </w:rPr>
-        <w:t>实验内容以及结果分析</w:t>
-      </w:r>
-      <w:bookmarkEnd w:id="195"/>
       <w:bookmarkEnd w:id="198"/>
       <w:bookmarkEnd w:id="199"/>
       <w:bookmarkEnd w:id="200"/>
       <w:bookmarkEnd w:id="201"/>
       <w:bookmarkEnd w:id="202"/>
     </w:p>
-    <w:bookmarkStart w:id="203" w:name="_Toc28282"/>
-    <w:bookmarkStart w:id="204" w:name="_Toc18105"/>
-    <w:p>
-      <w:pPr>
-        <w:pStyle w:val="131"/>
-        <w:rPr>
-          <w:rFonts w:ascii="Times New Roman" w:eastAsia="宋体"/>
-        </w:rPr>
-      </w:pPr>
-      <w:r>
-        <w:rPr>
-          <w:rFonts w:ascii="Times New Roman" w:eastAsia="宋体"/>
-        </w:rPr>
-        <w:fldChar w:fldCharType="begin"/>
-      </w:r>
-      <w:r>
-        <w:rPr>
-          <w:rFonts w:ascii="Times New Roman" w:eastAsia="宋体"/>
-        </w:rPr>
-        <w:instrText>HYPERLINK  \l "_Toc380793448"</w:instrText>
-      </w:r>
-      <w:r>
-        <w:rPr>
-          <w:rFonts w:ascii="Times New Roman" w:eastAsia="宋体"/>
-        </w:rPr>
-        <w:fldChar w:fldCharType="separate"/>
-      </w:r>
-      <w:bookmarkStart w:id="205" w:name="_Toc405367938"/>
-      <w:r>
-        <w:rPr>
-          <w:rStyle w:val="a8"/>
-          <w:rFonts w:ascii="Times New Roman" w:eastAsia="宋体"/>
-          <w:color w:val="auto"/>
-          <w:u w:val="none"/>
-        </w:rPr>
-        <w:t>5.2.1</w:t>
-      </w:r>
-      <w:r>
-        <w:rPr>
-          <w:rStyle w:val="a8"/>
-          <w:rFonts w:ascii="Times New Roman" w:eastAsia="宋体" w:hint="eastAsia"/>
-          <w:color w:val="auto"/>
-          <w:u w:val="none"/>
-        </w:rPr>
-        <w:t xml:space="preserve"> </w:t>
-      </w:r>
-      <w:r>
-        <w:rPr>
-          <w:rFonts w:ascii="Times New Roman" w:eastAsia="宋体" w:hint="eastAsia"/>
-        </w:rPr>
-        <w:t>多表连接策略优化</w:t>
-      </w:r>
-      <w:r>
-        <w:rPr>
-          <w:rStyle w:val="a8"/>
-          <w:rFonts w:ascii="Times New Roman" w:eastAsia="宋体" w:hint="eastAsia"/>
-          <w:color w:val="auto"/>
-          <w:u w:val="none"/>
-        </w:rPr>
-        <w:t>前后系统的性能对比</w:t>
-      </w:r>
-      <w:bookmarkEnd w:id="205"/>
-      <w:r>
-        <w:rPr>
-          <w:rStyle w:val="a8"/>
-          <w:rFonts w:ascii="Times New Roman" w:eastAsia="宋体"/>
-          <w:color w:val="auto"/>
-          <w:u w:val="none"/>
-        </w:rPr>
-        <w:tab/>
-      </w:r>
-      <w:r>
-        <w:rPr>
-          <w:rFonts w:ascii="Times New Roman" w:eastAsia="宋体"/>
-        </w:rPr>
-        <w:fldChar w:fldCharType="end"/>
-      </w:r>
-      <w:bookmarkEnd w:id="203"/>
-      <w:bookmarkEnd w:id="204"/>
-    </w:p>
-    <w:p>
-      <w:pPr>
-        <w:pStyle w:val="aa"/>
-      </w:pPr>
-      <w:r>
-        <w:rPr>
-          <w:rFonts w:hint="eastAsia"/>
-        </w:rPr>
-        <w:t>（</w:t>
-      </w:r>
-      <w:r>
-        <w:rPr>
-          <w:rFonts w:hint="eastAsia"/>
-        </w:rPr>
-        <w:t>1</w:t>
-      </w:r>
-      <w:r>
-        <w:rPr>
-          <w:rFonts w:hint="eastAsia"/>
-        </w:rPr>
-        <w:t>）实验目的：验证</w:t>
-      </w:r>
-      <w:r>
-        <w:rPr>
-          <w:rFonts w:hint="eastAsia"/>
-        </w:rPr>
-        <w:t>Hadoop</w:t>
-      </w:r>
-      <w:r>
-        <w:rPr>
-          <w:rFonts w:hint="eastAsia"/>
-        </w:rPr>
-        <w:t>负载均衡系统“替换</w:t>
-      </w:r>
-      <w:r>
-        <w:rPr>
-          <w:rFonts w:hint="eastAsia"/>
-        </w:rPr>
-        <w:t>-</w:t>
-      </w:r>
-      <w:r>
-        <w:rPr>
-          <w:rFonts w:hint="eastAsia"/>
-        </w:rPr>
-        <w:t>查询”的多表连接策略的有效性。</w:t>
-      </w:r>
-    </w:p>
-    <w:p>
-      <w:pPr>
-        <w:pStyle w:val="aa"/>
-      </w:pPr>
-      <w:r>
-        <w:rPr>
-          <w:rFonts w:hint="eastAsia"/>
-        </w:rPr>
-        <w:t>（</w:t>
-      </w:r>
-      <w:r>
-        <w:rPr>
-          <w:rFonts w:hint="eastAsia"/>
-        </w:rPr>
-        <w:t>2</w:t>
-      </w:r>
-      <w:r>
-        <w:rPr>
-          <w:rFonts w:hint="eastAsia"/>
-        </w:rPr>
-        <w:t>）实验数据：</w:t>
-      </w:r>
-      <w:r>
-        <w:rPr>
-          <w:szCs w:val="21"/>
-        </w:rPr>
-        <w:t>TPC</w:t>
-      </w:r>
-      <w:r>
-        <w:rPr>
-          <w:rFonts w:hint="eastAsia"/>
-          <w:szCs w:val="21"/>
-        </w:rPr>
-        <w:t>-</w:t>
-      </w:r>
-      <w:r>
-        <w:rPr>
-          <w:szCs w:val="21"/>
-        </w:rPr>
-        <w:t>H</w:t>
-      </w:r>
-      <w:r>
-        <w:rPr>
-          <w:rFonts w:hint="eastAsia"/>
-          <w:szCs w:val="21"/>
-        </w:rPr>
-        <w:t>的基准数据集，选用</w:t>
-      </w:r>
-      <w:r>
-        <w:rPr>
-          <w:rFonts w:hint="eastAsia"/>
-          <w:szCs w:val="21"/>
-        </w:rPr>
-        <w:t>nation, region</w:t>
-      </w:r>
-      <w:r>
-        <w:rPr>
-          <w:rFonts w:hint="eastAsia"/>
-          <w:szCs w:val="21"/>
-        </w:rPr>
-        <w:t>，</w:t>
-      </w:r>
-      <w:r>
-        <w:rPr>
-          <w:rFonts w:hint="eastAsia"/>
-          <w:szCs w:val="21"/>
-        </w:rPr>
-        <w:t>customer</w:t>
-      </w:r>
-      <w:r>
-        <w:rPr>
-          <w:rFonts w:hint="eastAsia"/>
-          <w:szCs w:val="21"/>
-        </w:rPr>
-        <w:t>，</w:t>
-      </w:r>
-      <w:r>
-        <w:rPr>
-          <w:rFonts w:hint="eastAsia"/>
-          <w:szCs w:val="21"/>
-        </w:rPr>
-        <w:t>orders</w:t>
-      </w:r>
-      <w:r>
-        <w:rPr>
-          <w:rFonts w:hint="eastAsia"/>
-          <w:szCs w:val="21"/>
-        </w:rPr>
-        <w:t>四张表作为输入数据，数据规模为</w:t>
-      </w:r>
-      <w:r>
-        <w:rPr>
-          <w:rFonts w:hint="eastAsia"/>
-          <w:szCs w:val="21"/>
-        </w:rPr>
-        <w:t>397.6M</w:t>
-      </w:r>
-      <w:r>
-        <w:rPr>
-          <w:rFonts w:hint="eastAsia"/>
-        </w:rPr>
-        <w:t>。</w:t>
-      </w:r>
-    </w:p>
-    <w:p>
-      <w:pPr>
-        <w:pStyle w:val="aa"/>
-      </w:pPr>
-      <w:r>
-        <w:rPr>
-          <w:rFonts w:hint="eastAsia"/>
-        </w:rPr>
-        <w:t>（</w:t>
-      </w:r>
-      <w:r>
-        <w:rPr>
-          <w:rFonts w:hint="eastAsia"/>
-        </w:rPr>
-        <w:t>3</w:t>
-      </w:r>
-      <w:r>
-        <w:rPr>
-          <w:rFonts w:hint="eastAsia"/>
-        </w:rPr>
-        <w:t>）实验用例：多表连接。</w:t>
-      </w:r>
-    </w:p>
-    <w:p>
-      <w:pPr>
-        <w:pStyle w:val="aa"/>
-      </w:pPr>
-      <w:r>
-        <w:rPr>
-          <w:rFonts w:hint="eastAsia"/>
-        </w:rPr>
-        <w:t>（</w:t>
-      </w:r>
-      <w:r>
-        <w:rPr>
-          <w:rFonts w:hint="eastAsia"/>
-        </w:rPr>
-        <w:t>4</w:t>
-      </w:r>
-      <w:r>
-        <w:rPr>
-          <w:rFonts w:hint="eastAsia"/>
-        </w:rPr>
-        <w:t>）</w:t>
-      </w:r>
-      <w:r>
-        <w:rPr>
-          <w:rFonts w:hint="eastAsia"/>
-        </w:rPr>
-        <w:t>Hadoop</w:t>
-      </w:r>
-      <w:r>
-        <w:rPr>
-          <w:rFonts w:hint="eastAsia"/>
-        </w:rPr>
-        <w:t>系统：基于</w:t>
-      </w:r>
-      <w:r>
-        <w:rPr>
-          <w:rFonts w:hint="eastAsia"/>
-        </w:rPr>
-        <w:t>Hadoop</w:t>
-      </w:r>
-      <w:r>
-        <w:rPr>
-          <w:rFonts w:hint="eastAsia"/>
-        </w:rPr>
-        <w:t>的负载均衡系统。</w:t>
-      </w:r>
-    </w:p>
-    <w:p>
-      <w:pPr>
-        <w:pStyle w:val="aa"/>
-      </w:pPr>
-      <w:r>
-        <w:rPr>
-          <w:rFonts w:hint="eastAsia"/>
-        </w:rPr>
-        <w:t>（</w:t>
-      </w:r>
-      <w:r>
-        <w:rPr>
-          <w:rFonts w:hint="eastAsia"/>
-        </w:rPr>
-        <w:t>5</w:t>
-      </w:r>
-      <w:r>
-        <w:rPr>
-          <w:rFonts w:hint="eastAsia"/>
-        </w:rPr>
-        <w:t>）实验内容及及结果分析。</w:t>
-      </w:r>
-    </w:p>
-    <w:p>
-      <w:pPr>
-        <w:pStyle w:val="aa"/>
-        <w:rPr>
-          <w:szCs w:val="21"/>
-        </w:rPr>
-      </w:pPr>
-      <w:r>
-        <w:rPr>
-          <w:rFonts w:hint="eastAsia"/>
-          <w:szCs w:val="21"/>
-        </w:rPr>
-        <w:lastRenderedPageBreak/>
-        <w:t>优化前后的两套系统分别执行以上四张表的连接操作，连接的具体过程如图</w:t>
-      </w:r>
-      <w:r>
-        <w:rPr>
-          <w:rFonts w:hint="eastAsia"/>
-          <w:szCs w:val="21"/>
-        </w:rPr>
-        <w:t>5-1</w:t>
-      </w:r>
-      <w:r>
-        <w:rPr>
-          <w:rFonts w:hint="eastAsia"/>
-          <w:szCs w:val="21"/>
-        </w:rPr>
-        <w:t>所示。连接算法是经典的</w:t>
-      </w:r>
-      <w:r>
-        <w:rPr>
-          <w:rFonts w:hint="eastAsia"/>
-          <w:szCs w:val="21"/>
-        </w:rPr>
-        <w:t>Reduce Join</w:t>
-      </w:r>
-      <w:r>
-        <w:rPr>
-          <w:rFonts w:hint="eastAsia"/>
-          <w:szCs w:val="21"/>
-        </w:rPr>
-        <w:t>算法，两个系统分别执行了五遍该算法，将各个阶段的统计信息整合求取平均值，并将其填入表</w:t>
-      </w:r>
-      <w:r>
-        <w:rPr>
-          <w:rFonts w:hint="eastAsia"/>
-          <w:szCs w:val="21"/>
-        </w:rPr>
-        <w:t>5-1</w:t>
-      </w:r>
-      <w:r>
-        <w:rPr>
-          <w:rFonts w:hint="eastAsia"/>
-          <w:szCs w:val="21"/>
-        </w:rPr>
-        <w:t>中，由于优化后系统的最终结果是一系列</w:t>
-      </w:r>
-      <w:r>
-        <w:rPr>
-          <w:rFonts w:hint="eastAsia"/>
-          <w:szCs w:val="21"/>
-        </w:rPr>
-        <w:t>NIHDFS</w:t>
-      </w:r>
-      <w:r>
-        <w:rPr>
-          <w:rFonts w:hint="eastAsia"/>
-          <w:szCs w:val="21"/>
-        </w:rPr>
-        <w:t>索引信息，需要将其恢复为记录元组，该阶段消耗的时间是</w:t>
-      </w:r>
-      <w:r>
-        <w:rPr>
-          <w:rFonts w:hint="eastAsia"/>
-          <w:szCs w:val="21"/>
-        </w:rPr>
-        <w:t>t4</w:t>
-      </w:r>
-      <w:r>
-        <w:rPr>
-          <w:rFonts w:hint="eastAsia"/>
-          <w:szCs w:val="21"/>
-        </w:rPr>
-        <w:t>，产生的中间结果是</w:t>
-      </w:r>
-      <w:r>
-        <w:rPr>
-          <w:rFonts w:hint="eastAsia"/>
-          <w:szCs w:val="21"/>
-        </w:rPr>
-        <w:t>size4</w:t>
-      </w:r>
-      <w:r>
-        <w:rPr>
-          <w:rFonts w:hint="eastAsia"/>
-          <w:szCs w:val="21"/>
-        </w:rPr>
-        <w:t>，原系统在该阶段不需要做任何操作。</w:t>
-      </w:r>
-    </w:p>
-    <w:p>
-      <w:pPr>
-        <w:pStyle w:val="aa"/>
-        <w:jc w:val="center"/>
-      </w:pPr>
-    </w:p>
-    <w:bookmarkStart w:id="206" w:name="_Toc20816"/>
-    <w:bookmarkStart w:id="207" w:name="_Toc990"/>
-    <w:p>
-      <w:pPr>
-        <w:pStyle w:val="131"/>
-        <w:rPr>
-          <w:rFonts w:ascii="Times New Roman" w:eastAsia="宋体"/>
-        </w:rPr>
-      </w:pPr>
-      <w:r>
-        <w:fldChar w:fldCharType="begin"/>
-      </w:r>
-      <w:r>
-        <w:rPr>
-          <w:rFonts w:ascii="Times New Roman" w:eastAsia="宋体"/>
-        </w:rPr>
-        <w:instrText xml:space="preserve"> HYPERLINK \l "_Toc380793450" </w:instrText>
-      </w:r>
-      <w:r>
-        <w:fldChar w:fldCharType="separate"/>
-      </w:r>
-      <w:bookmarkStart w:id="208" w:name="_Toc405367939"/>
-      <w:r>
-        <w:rPr>
-          <w:rStyle w:val="a8"/>
-          <w:rFonts w:ascii="Times New Roman" w:eastAsia="宋体"/>
-          <w:color w:val="auto"/>
-          <w:u w:val="none"/>
-        </w:rPr>
-        <w:t>5.2.3</w:t>
-      </w:r>
-      <w:r>
-        <w:rPr>
-          <w:rStyle w:val="a8"/>
-          <w:rFonts w:ascii="Times New Roman" w:eastAsia="宋体" w:hint="eastAsia"/>
-          <w:color w:val="auto"/>
-          <w:u w:val="none"/>
-        </w:rPr>
-        <w:t xml:space="preserve"> Hadoop</w:t>
-      </w:r>
-      <w:r>
-        <w:rPr>
-          <w:rStyle w:val="a8"/>
-          <w:rFonts w:ascii="Times New Roman" w:eastAsia="宋体" w:hint="eastAsia"/>
-          <w:color w:val="auto"/>
-          <w:u w:val="none"/>
-        </w:rPr>
-        <w:t>负载均衡系统参数调优及与原</w:t>
-      </w:r>
-      <w:r>
-        <w:rPr>
-          <w:rStyle w:val="a8"/>
-          <w:rFonts w:ascii="Times New Roman" w:eastAsia="宋体"/>
-          <w:color w:val="auto"/>
-          <w:u w:val="none"/>
-        </w:rPr>
-        <w:t>Hadoop</w:t>
-      </w:r>
-      <w:r>
-        <w:rPr>
-          <w:rStyle w:val="a8"/>
-          <w:rFonts w:ascii="Times New Roman" w:eastAsia="宋体" w:hint="eastAsia"/>
-          <w:color w:val="auto"/>
-          <w:u w:val="none"/>
-        </w:rPr>
-        <w:t>的性能对比</w:t>
-      </w:r>
-      <w:bookmarkEnd w:id="208"/>
-      <w:r>
-        <w:rPr>
-          <w:rStyle w:val="a8"/>
-          <w:rFonts w:ascii="Times New Roman" w:eastAsia="宋体"/>
-          <w:color w:val="auto"/>
-          <w:u w:val="none"/>
-        </w:rPr>
-        <w:fldChar w:fldCharType="end"/>
-      </w:r>
-      <w:bookmarkEnd w:id="206"/>
-      <w:bookmarkEnd w:id="207"/>
-    </w:p>
-    <w:p>
-      <w:pPr>
-        <w:pStyle w:val="aa"/>
-        <w:numPr>
-          <w:ilvl w:val="0"/>
-          <w:numId w:val="3"/>
-        </w:numPr>
-        <w:ind w:firstLineChars="0"/>
-        <w:rPr>
-          <w:b/>
-          <w:bCs/>
-        </w:rPr>
-      </w:pPr>
-      <w:r>
-        <w:rPr>
-          <w:rFonts w:hint="eastAsia"/>
-          <w:b/>
-          <w:bCs/>
-        </w:rPr>
-        <w:t>Hadoop</w:t>
-      </w:r>
-      <w:r>
-        <w:rPr>
-          <w:rFonts w:hint="eastAsia"/>
-          <w:b/>
-          <w:bCs/>
-        </w:rPr>
-        <w:t>负载均衡系统参数调优实验</w:t>
-      </w:r>
-    </w:p>
-    <w:p>
-      <w:pPr>
-        <w:pStyle w:val="aa"/>
-      </w:pPr>
-      <w:r>
-        <w:rPr>
-          <w:rFonts w:hint="eastAsia"/>
-        </w:rPr>
-        <w:t>实验目的：</w:t>
-      </w:r>
-      <w:r>
-        <w:rPr>
-          <w:rFonts w:hint="eastAsia"/>
-        </w:rPr>
-        <w:t>Hadoop</w:t>
-      </w:r>
-      <w:r>
-        <w:rPr>
-          <w:rFonts w:hint="eastAsia"/>
-        </w:rPr>
-        <w:t>负载均衡系统决策时机的参数调优，即</w:t>
-      </w:r>
-      <w:r>
-        <w:rPr>
-          <w:rFonts w:hint="eastAsia"/>
-        </w:rPr>
-        <w:t>map</w:t>
-      </w:r>
-      <w:r>
-        <w:rPr>
-          <w:rFonts w:hint="eastAsia"/>
-        </w:rPr>
-        <w:t>运行到什么进度时执行</w:t>
-      </w:r>
-    </w:p>
-    <w:p>
-      <w:pPr>
-        <w:pStyle w:val="aa"/>
-      </w:pPr>
-      <w:r>
-        <w:rPr>
-          <w:rFonts w:hint="eastAsia"/>
-        </w:rPr>
-        <w:t>越明显。良好的系统性能，对代价模型的有效性也进行了验证。</w:t>
-      </w:r>
-    </w:p>
-    <w:p>
-      <w:pPr>
-        <w:pStyle w:val="11"/>
-        <w:rPr>
-          <w:rFonts w:ascii="Times New Roman" w:eastAsia="宋体" w:hAnsi="Times New Roman"/>
-        </w:rPr>
-      </w:pPr>
-      <w:bookmarkStart w:id="209" w:name="_Toc380793452"/>
-      <w:bookmarkStart w:id="210" w:name="_Toc380947988"/>
-      <w:bookmarkStart w:id="211" w:name="_Toc380960956"/>
-      <w:bookmarkStart w:id="212" w:name="_Toc26635"/>
-      <w:bookmarkStart w:id="213" w:name="_Toc6535"/>
-      <w:bookmarkStart w:id="214" w:name="_Toc405367940"/>
-      <w:r>
-        <w:rPr>
-          <w:rFonts w:ascii="Times New Roman" w:eastAsia="宋体" w:hAnsi="Times New Roman" w:hint="eastAsia"/>
-        </w:rPr>
-        <w:t xml:space="preserve">5.4 </w:t>
-      </w:r>
-      <w:r>
-        <w:rPr>
-          <w:rFonts w:ascii="Times New Roman" w:eastAsia="宋体" w:hAnsi="Times New Roman" w:hint="eastAsia"/>
-        </w:rPr>
-        <w:t>本章总结</w:t>
-      </w:r>
-      <w:bookmarkEnd w:id="209"/>
-      <w:bookmarkEnd w:id="210"/>
-      <w:bookmarkEnd w:id="211"/>
-      <w:bookmarkEnd w:id="212"/>
-      <w:bookmarkEnd w:id="213"/>
-      <w:bookmarkEnd w:id="214"/>
-    </w:p>
     <w:p>
       <w:pPr>
         <w:pStyle w:val="aa"/>
         <w:sectPr>
-          <w:headerReference w:type="default" r:id="rId430"/>
+          <w:headerReference w:type="default" r:id="rId452"/>
           <w:pgSz w:w="11906" w:h="16838"/>
           <w:pgMar w:top="1440" w:right="1800" w:bottom="1440" w:left="1800" w:header="851" w:footer="992" w:gutter="0"/>
           <w:cols w:space="720"/>
@@ -41740,11 +43237,11 @@
         </w:rPr>
         <w:t>集群任务负载，系统的性能得到了明显的提升。</w:t>
       </w:r>
-      <w:bookmarkStart w:id="215" w:name="_Toc374394115"/>
-      <w:bookmarkStart w:id="216" w:name="_Toc375321322"/>
-      <w:bookmarkStart w:id="217" w:name="_Toc380793453"/>
-      <w:bookmarkStart w:id="218" w:name="_Toc380947989"/>
-      <w:bookmarkStart w:id="219" w:name="_Toc380960957"/>
+      <w:bookmarkStart w:id="203" w:name="_Toc374394115"/>
+      <w:bookmarkStart w:id="204" w:name="_Toc375321322"/>
+      <w:bookmarkStart w:id="205" w:name="_Toc380793453"/>
+      <w:bookmarkStart w:id="206" w:name="_Toc380947989"/>
+      <w:bookmarkStart w:id="207" w:name="_Toc380960957"/>
     </w:p>
     <w:p>
       <w:pPr>
@@ -41754,9 +43251,9 @@
           <w:rFonts w:ascii="Times New Roman" w:eastAsia="宋体" w:hAnsi="Times New Roman"/>
         </w:rPr>
       </w:pPr>
-      <w:bookmarkStart w:id="220" w:name="_Toc31329"/>
-      <w:bookmarkStart w:id="221" w:name="_Toc29880"/>
-      <w:bookmarkStart w:id="222" w:name="_Toc405367941"/>
+      <w:bookmarkStart w:id="208" w:name="_Toc31329"/>
+      <w:bookmarkStart w:id="209" w:name="_Toc29880"/>
+      <w:bookmarkStart w:id="210" w:name="_Toc405367941"/>
       <w:r>
         <w:rPr>
           <w:rFonts w:ascii="Times New Roman" w:eastAsia="宋体" w:hAnsi="Times New Roman" w:hint="eastAsia"/>
@@ -41776,50 +43273,215 @@
         </w:rPr>
         <w:t>总结与展望</w:t>
       </w:r>
+      <w:bookmarkEnd w:id="203"/>
+      <w:bookmarkEnd w:id="204"/>
+      <w:bookmarkEnd w:id="205"/>
+      <w:bookmarkEnd w:id="206"/>
+      <w:bookmarkEnd w:id="207"/>
+      <w:bookmarkEnd w:id="208"/>
+      <w:bookmarkEnd w:id="209"/>
+      <w:bookmarkEnd w:id="210"/>
+    </w:p>
+    <w:p>
+      <w:pPr>
+        <w:pStyle w:val="11"/>
+        <w:rPr>
+          <w:rFonts w:ascii="Times New Roman" w:eastAsia="宋体" w:hAnsi="Times New Roman"/>
+        </w:rPr>
+      </w:pPr>
+      <w:bookmarkStart w:id="211" w:name="_Toc374394116"/>
+      <w:bookmarkStart w:id="212" w:name="_Toc375321323"/>
+      <w:bookmarkStart w:id="213" w:name="_Toc380793454"/>
+      <w:bookmarkStart w:id="214" w:name="_Toc380947990"/>
+      <w:bookmarkStart w:id="215" w:name="_Toc380960958"/>
+      <w:bookmarkStart w:id="216" w:name="_Toc12207"/>
+      <w:bookmarkStart w:id="217" w:name="_Toc14120"/>
+      <w:bookmarkStart w:id="218" w:name="_Toc405367942"/>
+      <w:r>
+        <w:rPr>
+          <w:rFonts w:ascii="Times New Roman" w:eastAsia="宋体" w:hAnsi="Times New Roman" w:hint="eastAsia"/>
+        </w:rPr>
+        <w:t xml:space="preserve">6.1 </w:t>
+      </w:r>
+      <w:r>
+        <w:rPr>
+          <w:rFonts w:ascii="Times New Roman" w:eastAsia="宋体" w:hAnsi="Times New Roman" w:hint="eastAsia"/>
+        </w:rPr>
+        <w:t>本文研究总结</w:t>
+      </w:r>
+      <w:bookmarkEnd w:id="211"/>
+      <w:bookmarkEnd w:id="212"/>
+      <w:bookmarkEnd w:id="213"/>
+      <w:bookmarkEnd w:id="214"/>
       <w:bookmarkEnd w:id="215"/>
       <w:bookmarkEnd w:id="216"/>
       <w:bookmarkEnd w:id="217"/>
       <w:bookmarkEnd w:id="218"/>
+    </w:p>
+    <w:p>
+      <w:pPr>
+        <w:pStyle w:val="aa"/>
+        <w:rPr>
+          <w:kern w:val="24"/>
+        </w:rPr>
+      </w:pPr>
+      <w:r>
+        <w:rPr>
+          <w:rFonts w:hint="eastAsia"/>
+          <w:kern w:val="24"/>
+        </w:rPr>
+        <w:t>Hadoop</w:t>
+      </w:r>
+      <w:r>
+        <w:rPr>
+          <w:rFonts w:hint="eastAsia"/>
+          <w:kern w:val="24"/>
+        </w:rPr>
+        <w:t>系统处理用户提交的工作时，常出现集群负载不均衡的问题，瓶颈任务大大拖长了整个任务的执行周期。针对这个问题本文提出了一套基于</w:t>
+      </w:r>
+      <w:r>
+        <w:rPr>
+          <w:rFonts w:hint="eastAsia"/>
+          <w:kern w:val="24"/>
+        </w:rPr>
+        <w:t>Hadoop</w:t>
+      </w:r>
+      <w:r>
+        <w:rPr>
+          <w:rFonts w:hint="eastAsia"/>
+          <w:kern w:val="24"/>
+        </w:rPr>
+        <w:t>的负载均衡系统，该系统通过数据采样来探知系统中的数据分布信息，样本数据经过信息分类，去重，归并之后被传输到的系统的决策模块中，该模块对其进行分析，得知系统中是否存在数据倾斜以及数据倾斜的严重程度，并据此对分区进行重构，通过降低重构后的逻辑分区负载的方差值，来达到均衡各个</w:t>
+      </w:r>
+      <w:r>
+        <w:rPr>
+          <w:rFonts w:hint="eastAsia"/>
+          <w:kern w:val="24"/>
+        </w:rPr>
+        <w:t>Reduce</w:t>
+      </w:r>
+      <w:r>
+        <w:rPr>
+          <w:rFonts w:hint="eastAsia"/>
+          <w:kern w:val="24"/>
+        </w:rPr>
+        <w:t>任务负载的目的。</w:t>
+      </w:r>
+    </w:p>
+    <w:p>
+      <w:pPr>
+        <w:pStyle w:val="aa"/>
+        <w:rPr>
+          <w:kern w:val="24"/>
+        </w:rPr>
+      </w:pPr>
+      <w:r>
+        <w:rPr>
+          <w:rFonts w:hint="eastAsia"/>
+          <w:kern w:val="24"/>
+        </w:rPr>
+        <w:t>针对</w:t>
+      </w:r>
+      <w:r>
+        <w:rPr>
+          <w:rFonts w:hint="eastAsia"/>
+          <w:kern w:val="24"/>
+        </w:rPr>
+        <w:t>Hadoop_Load_Balance</w:t>
+      </w:r>
+      <w:r>
+        <w:rPr>
+          <w:rFonts w:hint="eastAsia"/>
+          <w:kern w:val="24"/>
+        </w:rPr>
+        <w:t>系统处理连接问题时，因中间结果爆炸，导致的负载不均衡问题，通过对中间结果建立索引，用小巧的索引替代冗长的记录元组，从而大大降低了系统</w:t>
+      </w:r>
+      <w:r>
+        <w:rPr>
+          <w:rFonts w:hint="eastAsia"/>
+          <w:kern w:val="24"/>
+        </w:rPr>
+        <w:t>I/O</w:t>
+      </w:r>
+      <w:r>
+        <w:rPr>
+          <w:rFonts w:hint="eastAsia"/>
+          <w:kern w:val="24"/>
+        </w:rPr>
+        <w:t>代价。在系统上实现了</w:t>
+      </w:r>
+      <w:r>
+        <w:rPr>
+          <w:rFonts w:hint="eastAsia"/>
+          <w:kern w:val="24"/>
+        </w:rPr>
+        <w:t>Reduce</w:t>
+      </w:r>
+      <w:r>
+        <w:rPr>
+          <w:rFonts w:hint="eastAsia"/>
+          <w:kern w:val="24"/>
+        </w:rPr>
+        <w:t>端的数据本地化技术，减少了系统</w:t>
+      </w:r>
+      <w:r>
+        <w:rPr>
+          <w:rFonts w:hint="eastAsia"/>
+          <w:kern w:val="24"/>
+        </w:rPr>
+        <w:t>Shuffle</w:t>
+      </w:r>
+      <w:r>
+        <w:rPr>
+          <w:rFonts w:hint="eastAsia"/>
+          <w:kern w:val="24"/>
+        </w:rPr>
+        <w:t>阶段远程拷贝的数据量，提升了系统性能。</w:t>
+      </w:r>
+    </w:p>
+    <w:p>
+      <w:pPr>
+        <w:pStyle w:val="aa"/>
+        <w:rPr>
+          <w:kern w:val="24"/>
+        </w:rPr>
+      </w:pPr>
+    </w:p>
+    <w:p>
+      <w:pPr>
+        <w:pStyle w:val="11"/>
+        <w:rPr>
+          <w:rFonts w:ascii="Times New Roman" w:eastAsia="宋体" w:hAnsi="Times New Roman"/>
+        </w:rPr>
+      </w:pPr>
+      <w:bookmarkStart w:id="219" w:name="_Toc374394117"/>
+      <w:bookmarkStart w:id="220" w:name="_Toc375321324"/>
+      <w:bookmarkStart w:id="221" w:name="_Toc380793455"/>
+      <w:bookmarkStart w:id="222" w:name="_Toc380947991"/>
+      <w:bookmarkStart w:id="223" w:name="_Toc380960959"/>
+      <w:bookmarkStart w:id="224" w:name="_Toc6089"/>
+      <w:bookmarkStart w:id="225" w:name="_Toc13635"/>
+      <w:bookmarkStart w:id="226" w:name="_Toc405367943"/>
+      <w:r>
+        <w:rPr>
+          <w:rFonts w:ascii="Times New Roman" w:eastAsia="宋体" w:hAnsi="Times New Roman" w:hint="eastAsia"/>
+        </w:rPr>
+        <w:t xml:space="preserve">6.2 </w:t>
+      </w:r>
+      <w:r>
+        <w:rPr>
+          <w:rFonts w:ascii="Times New Roman" w:eastAsia="宋体" w:hAnsi="Times New Roman" w:hint="eastAsia"/>
+        </w:rPr>
+        <w:t>课题研究展望</w:t>
+      </w:r>
       <w:bookmarkEnd w:id="219"/>
       <w:bookmarkEnd w:id="220"/>
       <w:bookmarkEnd w:id="221"/>
       <w:bookmarkEnd w:id="222"/>
-    </w:p>
-    <w:p>
-      <w:pPr>
-        <w:pStyle w:val="11"/>
-        <w:rPr>
-          <w:rFonts w:ascii="Times New Roman" w:eastAsia="宋体" w:hAnsi="Times New Roman"/>
-        </w:rPr>
-      </w:pPr>
-      <w:bookmarkStart w:id="223" w:name="_Toc374394116"/>
-      <w:bookmarkStart w:id="224" w:name="_Toc375321323"/>
-      <w:bookmarkStart w:id="225" w:name="_Toc380793454"/>
-      <w:bookmarkStart w:id="226" w:name="_Toc380947990"/>
-      <w:bookmarkStart w:id="227" w:name="_Toc380960958"/>
-      <w:bookmarkStart w:id="228" w:name="_Toc12207"/>
-      <w:bookmarkStart w:id="229" w:name="_Toc14120"/>
-      <w:bookmarkStart w:id="230" w:name="_Toc405367942"/>
-      <w:r>
-        <w:rPr>
-          <w:rFonts w:ascii="Times New Roman" w:eastAsia="宋体" w:hAnsi="Times New Roman" w:hint="eastAsia"/>
-        </w:rPr>
-        <w:t xml:space="preserve">6.1 </w:t>
-      </w:r>
-      <w:r>
-        <w:rPr>
-          <w:rFonts w:ascii="Times New Roman" w:eastAsia="宋体" w:hAnsi="Times New Roman" w:hint="eastAsia"/>
-        </w:rPr>
-        <w:t>本文研究总结</w:t>
-      </w:r>
       <w:bookmarkEnd w:id="223"/>
       <w:bookmarkEnd w:id="224"/>
       <w:bookmarkEnd w:id="225"/>
       <w:bookmarkEnd w:id="226"/>
-      <w:bookmarkEnd w:id="227"/>
-      <w:bookmarkEnd w:id="228"/>
-      <w:bookmarkEnd w:id="229"/>
-      <w:bookmarkEnd w:id="230"/>
     </w:p>
     <w:p>
       <w:pPr>
@@ -41827,173 +43489,8 @@
         <w:rPr>
           <w:kern w:val="24"/>
         </w:rPr>
-      </w:pPr>
-      <w:r>
-        <w:rPr>
-          <w:rFonts w:hint="eastAsia"/>
-          <w:kern w:val="24"/>
-        </w:rPr>
-        <w:t>Hadoop</w:t>
-      </w:r>
-      <w:r>
-        <w:rPr>
-          <w:rFonts w:hint="eastAsia"/>
-          <w:kern w:val="24"/>
-        </w:rPr>
-        <w:t>系统处理用户提交的工作时，常出现集群负载不均衡的问题，瓶颈任务大大拖长了整个任务的执行周期。针对这个问题本文提出了一套基于</w:t>
-      </w:r>
-      <w:r>
-        <w:rPr>
-          <w:rFonts w:hint="eastAsia"/>
-          <w:kern w:val="24"/>
-        </w:rPr>
-        <w:t>Hadoop</w:t>
-      </w:r>
-      <w:r>
-        <w:rPr>
-          <w:rFonts w:hint="eastAsia"/>
-          <w:kern w:val="24"/>
-        </w:rPr>
-        <w:t>的负载均衡系统，该系统通过数据采样来探知系统中的数据分布信息，样本数据经过信息分类，去重，归并之后被传输到的系统的决策模块中，该模块对其进行分析，得知系统中是否存在数据倾斜以及数据倾斜的严重程度，并据此对分区进行重构，通过降低重构后的逻辑分区负载的方差值，来达到均衡各个</w:t>
-      </w:r>
-      <w:r>
-        <w:rPr>
-          <w:rFonts w:hint="eastAsia"/>
-          <w:kern w:val="24"/>
-        </w:rPr>
-        <w:t>Reduce</w:t>
-      </w:r>
-      <w:r>
-        <w:rPr>
-          <w:rFonts w:hint="eastAsia"/>
-          <w:kern w:val="24"/>
-        </w:rPr>
-        <w:t>任务负载的目的。</w:t>
-      </w:r>
-    </w:p>
-    <w:p>
-      <w:pPr>
-        <w:pStyle w:val="aa"/>
-        <w:rPr>
-          <w:kern w:val="24"/>
-        </w:rPr>
-      </w:pPr>
-      <w:r>
-        <w:rPr>
-          <w:rFonts w:hint="eastAsia"/>
-          <w:kern w:val="24"/>
-        </w:rPr>
-        <w:t>针对</w:t>
-      </w:r>
-      <w:r>
-        <w:rPr>
-          <w:rFonts w:hint="eastAsia"/>
-          <w:kern w:val="24"/>
-        </w:rPr>
-        <w:t>Hadoop_Load_Balance</w:t>
-      </w:r>
-      <w:r>
-        <w:rPr>
-          <w:rFonts w:hint="eastAsia"/>
-          <w:kern w:val="24"/>
-        </w:rPr>
-        <w:t>系统处理连接问题时，因中间结果爆炸，导致的负载不均衡问题，通过对中间结果建立索引，用小巧的索引替代冗长的记录元组，从而大大降低了系统</w:t>
-      </w:r>
-      <w:r>
-        <w:rPr>
-          <w:rFonts w:hint="eastAsia"/>
-          <w:kern w:val="24"/>
-        </w:rPr>
-        <w:t>I/O</w:t>
-      </w:r>
-      <w:r>
-        <w:rPr>
-          <w:rFonts w:hint="eastAsia"/>
-          <w:kern w:val="24"/>
-        </w:rPr>
-        <w:t>代价。在系统上实现了</w:t>
-      </w:r>
-      <w:r>
-        <w:rPr>
-          <w:rFonts w:hint="eastAsia"/>
-          <w:kern w:val="24"/>
-        </w:rPr>
-        <w:t>Reduce</w:t>
-      </w:r>
-      <w:r>
-        <w:rPr>
-          <w:rFonts w:hint="eastAsia"/>
-          <w:kern w:val="24"/>
-        </w:rPr>
-        <w:t>端的数据本地化技术，减少了系统</w:t>
-      </w:r>
-      <w:r>
-        <w:rPr>
-          <w:rFonts w:hint="eastAsia"/>
-          <w:kern w:val="24"/>
-        </w:rPr>
-        <w:t>Shuffle</w:t>
-      </w:r>
-      <w:r>
-        <w:rPr>
-          <w:rFonts w:hint="eastAsia"/>
-          <w:kern w:val="24"/>
-        </w:rPr>
-        <w:t>阶段远程拷贝的数据量，提升了系统性能。</w:t>
-      </w:r>
-    </w:p>
-    <w:p>
-      <w:pPr>
-        <w:pStyle w:val="aa"/>
-        <w:rPr>
-          <w:kern w:val="24"/>
-        </w:rPr>
-      </w:pPr>
-    </w:p>
-    <w:p>
-      <w:pPr>
-        <w:pStyle w:val="11"/>
-        <w:rPr>
-          <w:rFonts w:ascii="Times New Roman" w:eastAsia="宋体" w:hAnsi="Times New Roman"/>
-        </w:rPr>
-      </w:pPr>
-      <w:bookmarkStart w:id="231" w:name="_Toc374394117"/>
-      <w:bookmarkStart w:id="232" w:name="_Toc375321324"/>
-      <w:bookmarkStart w:id="233" w:name="_Toc380793455"/>
-      <w:bookmarkStart w:id="234" w:name="_Toc380947991"/>
-      <w:bookmarkStart w:id="235" w:name="_Toc380960959"/>
-      <w:bookmarkStart w:id="236" w:name="_Toc6089"/>
-      <w:bookmarkStart w:id="237" w:name="_Toc13635"/>
-      <w:bookmarkStart w:id="238" w:name="_Toc405367943"/>
-      <w:r>
-        <w:rPr>
-          <w:rFonts w:ascii="Times New Roman" w:eastAsia="宋体" w:hAnsi="Times New Roman" w:hint="eastAsia"/>
-        </w:rPr>
-        <w:t xml:space="preserve">6.2 </w:t>
-      </w:r>
-      <w:r>
-        <w:rPr>
-          <w:rFonts w:ascii="Times New Roman" w:eastAsia="宋体" w:hAnsi="Times New Roman" w:hint="eastAsia"/>
-        </w:rPr>
-        <w:t>课题研究展望</w:t>
-      </w:r>
-      <w:bookmarkEnd w:id="231"/>
-      <w:bookmarkEnd w:id="232"/>
-      <w:bookmarkEnd w:id="233"/>
-      <w:bookmarkEnd w:id="234"/>
-      <w:bookmarkEnd w:id="235"/>
-      <w:bookmarkEnd w:id="236"/>
-      <w:bookmarkEnd w:id="237"/>
-      <w:bookmarkEnd w:id="238"/>
-    </w:p>
-    <w:p>
-      <w:pPr>
-        <w:pStyle w:val="aa"/>
-        <w:rPr>
-          <w:kern w:val="24"/>
-        </w:rPr>
         <w:sectPr>
-          <w:headerReference w:type="default" r:id="rId431"/>
+          <w:headerReference w:type="default" r:id="rId453"/>
           <w:pgSz w:w="11906" w:h="16838"/>
           <w:pgMar w:top="1440" w:right="1800" w:bottom="1440" w:left="1800" w:header="851" w:footer="992" w:gutter="0"/>
           <w:cols w:space="720"/>
@@ -42035,11 +43532,11 @@
         </w:rPr>
         <w:t>等资源的占用率与系统性能的变化关系。在以后的研究中可以将异构性考虑在内，在为系统分配任务之前，根据机器节点的状态确定是否为其分配新任务，从而对集群负载做到更加精细的控制。</w:t>
       </w:r>
-      <w:bookmarkStart w:id="239" w:name="_Toc374394118"/>
-      <w:bookmarkStart w:id="240" w:name="_Toc375321325"/>
-      <w:bookmarkStart w:id="241" w:name="_Toc380793456"/>
-      <w:bookmarkStart w:id="242" w:name="_Toc380947992"/>
-      <w:bookmarkStart w:id="243" w:name="_Toc380960960"/>
+      <w:bookmarkStart w:id="227" w:name="_Toc374394118"/>
+      <w:bookmarkStart w:id="228" w:name="_Toc375321325"/>
+      <w:bookmarkStart w:id="229" w:name="_Toc380793456"/>
+      <w:bookmarkStart w:id="230" w:name="_Toc380947992"/>
+      <w:bookmarkStart w:id="231" w:name="_Toc380960960"/>
       <w:r>
         <w:rPr>
           <w:rFonts w:hint="eastAsia"/>
@@ -42123,9 +43620,9 @@
         <w:pStyle w:val="1"/>
         <w:jc w:val="center"/>
       </w:pPr>
-      <w:bookmarkStart w:id="244" w:name="_Toc8350"/>
-      <w:bookmarkStart w:id="245" w:name="_Toc26209"/>
-      <w:bookmarkStart w:id="246" w:name="_Toc405367944"/>
+      <w:bookmarkStart w:id="232" w:name="_Toc8350"/>
+      <w:bookmarkStart w:id="233" w:name="_Toc26209"/>
+      <w:bookmarkStart w:id="234" w:name="_Toc405367944"/>
       <w:r>
         <w:rPr>
           <w:rFonts w:hint="eastAsia"/>
@@ -42133,14 +43630,14 @@
         <w:lastRenderedPageBreak/>
         <w:t>参考文献</w:t>
       </w:r>
-      <w:bookmarkEnd w:id="239"/>
-      <w:bookmarkEnd w:id="240"/>
-      <w:bookmarkEnd w:id="241"/>
-      <w:bookmarkEnd w:id="242"/>
-      <w:bookmarkEnd w:id="243"/>
-      <w:bookmarkEnd w:id="244"/>
-      <w:bookmarkEnd w:id="245"/>
-      <w:bookmarkEnd w:id="246"/>
+      <w:bookmarkEnd w:id="227"/>
+      <w:bookmarkEnd w:id="228"/>
+      <w:bookmarkEnd w:id="229"/>
+      <w:bookmarkEnd w:id="230"/>
+      <w:bookmarkEnd w:id="231"/>
+      <w:bookmarkEnd w:id="232"/>
+      <w:bookmarkEnd w:id="233"/>
+      <w:bookmarkEnd w:id="234"/>
     </w:p>
     <w:p>
       <w:pPr>
@@ -42226,19 +43723,19 @@
         </w:rPr>
         <w:t xml:space="preserve">F.Cazals and C.Karande. A note on </w:t>
       </w:r>
-      <w:commentRangeStart w:id="247"/>
+      <w:commentRangeStart w:id="235"/>
       <w:r>
         <w:rPr>
           <w:szCs w:val="21"/>
         </w:rPr>
         <w:t>the problem of reporting</w:t>
       </w:r>
-      <w:commentRangeEnd w:id="247"/>
+      <w:commentRangeEnd w:id="235"/>
       <w:r>
         <w:rPr>
           <w:rStyle w:val="ab"/>
         </w:rPr>
-        <w:commentReference w:id="247"/>
+        <w:commentReference w:id="235"/>
       </w:r>
       <w:r>
         <w:rPr>
@@ -42405,11 +43902,11 @@
           <w:szCs w:val="21"/>
         </w:rPr>
       </w:pPr>
-      <w:bookmarkStart w:id="248" w:name="_Toc374394119"/>
-      <w:bookmarkStart w:id="249" w:name="_Toc375321326"/>
-      <w:bookmarkStart w:id="250" w:name="_Toc380793457"/>
-      <w:bookmarkStart w:id="251" w:name="_Toc380947993"/>
-      <w:bookmarkStart w:id="252" w:name="_Toc380960961"/>
+      <w:bookmarkStart w:id="236" w:name="_Toc374394119"/>
+      <w:bookmarkStart w:id="237" w:name="_Toc375321326"/>
+      <w:bookmarkStart w:id="238" w:name="_Toc380793457"/>
+      <w:bookmarkStart w:id="239" w:name="_Toc380947993"/>
+      <w:bookmarkStart w:id="240" w:name="_Toc380960961"/>
       <w:r>
         <w:rPr>
           <w:szCs w:val="21"/>
@@ -43372,7 +44869,7 @@
         </w:rPr>
         <w:t xml:space="preserve">MapReduce in </w:t>
       </w:r>
-      <w:hyperlink r:id="rId434" w:history="1">
+      <w:hyperlink r:id="rId456" w:history="1">
         <w:r>
           <w:rPr>
             <w:rStyle w:val="a8"/>
@@ -43399,7 +44896,7 @@
         </w:rPr>
         <w:t xml:space="preserve">Hadoop in </w:t>
       </w:r>
-      <w:hyperlink r:id="rId435" w:history="1">
+      <w:hyperlink r:id="rId457" w:history="1">
         <w:r>
           <w:rPr>
             <w:rStyle w:val="a8"/>
@@ -43530,7 +45027,7 @@
           <w:szCs w:val="21"/>
         </w:rPr>
         <w:sectPr>
-          <w:headerReference w:type="default" r:id="rId436"/>
+          <w:headerReference w:type="default" r:id="rId458"/>
           <w:pgSz w:w="11906" w:h="16838"/>
           <w:pgMar w:top="1440" w:right="1800" w:bottom="1440" w:left="1800" w:header="851" w:footer="992" w:gutter="0"/>
           <w:cols w:space="720"/>
@@ -43543,7 +45040,7 @@
         <w:pStyle w:val="1"/>
         <w:jc w:val="center"/>
       </w:pPr>
-      <w:bookmarkStart w:id="253" w:name="_Toc405367945"/>
+      <w:bookmarkStart w:id="241" w:name="_Toc405367945"/>
       <w:r>
         <w:rPr>
           <w:rFonts w:hint="eastAsia"/>
@@ -43551,38 +45048,38 @@
         <w:lastRenderedPageBreak/>
         <w:t>在校期间发表论文</w:t>
       </w:r>
-      <w:bookmarkEnd w:id="248"/>
-      <w:bookmarkEnd w:id="249"/>
-      <w:bookmarkEnd w:id="250"/>
-      <w:bookmarkEnd w:id="251"/>
-      <w:bookmarkEnd w:id="252"/>
-      <w:bookmarkEnd w:id="253"/>
+      <w:bookmarkEnd w:id="236"/>
+      <w:bookmarkEnd w:id="237"/>
+      <w:bookmarkEnd w:id="238"/>
+      <w:bookmarkEnd w:id="239"/>
+      <w:bookmarkEnd w:id="240"/>
+      <w:bookmarkEnd w:id="241"/>
     </w:p>
     <w:p>
       <w:pPr>
         <w:pStyle w:val="aa"/>
         <w:sectPr>
-          <w:headerReference w:type="default" r:id="rId437"/>
+          <w:headerReference w:type="default" r:id="rId459"/>
           <w:pgSz w:w="11906" w:h="16838"/>
           <w:pgMar w:top="1440" w:right="1800" w:bottom="1440" w:left="1800" w:header="851" w:footer="992" w:gutter="0"/>
           <w:cols w:space="720"/>
           <w:docGrid w:type="lines" w:linePitch="312"/>
         </w:sectPr>
       </w:pPr>
-      <w:bookmarkStart w:id="254" w:name="_Toc374394120"/>
-      <w:bookmarkStart w:id="255" w:name="_Toc375321327"/>
-      <w:bookmarkStart w:id="256" w:name="_Toc380793458"/>
-      <w:bookmarkStart w:id="257" w:name="_Toc380947994"/>
-      <w:bookmarkStart w:id="258" w:name="_Toc380960962"/>
+      <w:bookmarkStart w:id="242" w:name="_Toc374394120"/>
+      <w:bookmarkStart w:id="243" w:name="_Toc375321327"/>
+      <w:bookmarkStart w:id="244" w:name="_Toc380793458"/>
+      <w:bookmarkStart w:id="245" w:name="_Toc380947994"/>
+      <w:bookmarkStart w:id="246" w:name="_Toc380960962"/>
     </w:p>
     <w:p>
       <w:pPr>
         <w:pStyle w:val="1"/>
         <w:jc w:val="center"/>
       </w:pPr>
-      <w:bookmarkStart w:id="259" w:name="_Toc30504"/>
-      <w:bookmarkStart w:id="260" w:name="_Toc7594"/>
-      <w:bookmarkStart w:id="261" w:name="_Toc405367946"/>
+      <w:bookmarkStart w:id="247" w:name="_Toc30504"/>
+      <w:bookmarkStart w:id="248" w:name="_Toc7594"/>
+      <w:bookmarkStart w:id="249" w:name="_Toc405367946"/>
       <w:r>
         <w:rPr>
           <w:rFonts w:hint="eastAsia"/>
@@ -43590,14 +45087,14 @@
         <w:lastRenderedPageBreak/>
         <w:t>致谢</w:t>
       </w:r>
-      <w:bookmarkEnd w:id="254"/>
-      <w:bookmarkEnd w:id="255"/>
-      <w:bookmarkEnd w:id="256"/>
-      <w:bookmarkEnd w:id="257"/>
-      <w:bookmarkEnd w:id="258"/>
-      <w:bookmarkEnd w:id="259"/>
-      <w:bookmarkEnd w:id="260"/>
-      <w:bookmarkEnd w:id="261"/>
+      <w:bookmarkEnd w:id="242"/>
+      <w:bookmarkEnd w:id="243"/>
+      <w:bookmarkEnd w:id="244"/>
+      <w:bookmarkEnd w:id="245"/>
+      <w:bookmarkEnd w:id="246"/>
+      <w:bookmarkEnd w:id="247"/>
+      <w:bookmarkEnd w:id="248"/>
+      <w:bookmarkEnd w:id="249"/>
     </w:p>
     <w:p>
       <w:pPr>
@@ -43671,7 +45168,7 @@
       <w:pPr>
         <w:pStyle w:val="aa"/>
         <w:sectPr>
-          <w:headerReference w:type="default" r:id="rId438"/>
+          <w:headerReference w:type="default" r:id="rId460"/>
           <w:pgSz w:w="11906" w:h="16838"/>
           <w:pgMar w:top="1440" w:right="1800" w:bottom="1440" w:left="1800" w:header="851" w:footer="992" w:gutter="0"/>
           <w:cols w:space="720"/>
@@ -43701,7 +45198,7 @@
         <w:pStyle w:val="1"/>
         <w:jc w:val="center"/>
       </w:pPr>
-      <w:bookmarkStart w:id="262" w:name="_Toc405367947"/>
+      <w:bookmarkStart w:id="250" w:name="_Toc405367947"/>
       <w:r>
         <w:rPr>
           <w:rFonts w:hint="eastAsia"/>
@@ -43709,7 +45206,7 @@
         <w:lastRenderedPageBreak/>
         <w:t>知识产权说明书</w:t>
       </w:r>
-      <w:bookmarkEnd w:id="262"/>
+      <w:bookmarkEnd w:id="250"/>
     </w:p>
     <w:p>
       <w:pPr>
@@ -43720,7 +45217,7 @@
     <w:p/>
     <w:p/>
     <w:sectPr>
-      <w:headerReference w:type="default" r:id="rId439"/>
+      <w:headerReference w:type="default" r:id="rId461"/>
       <w:pgSz w:w="11906" w:h="16838"/>
       <w:pgMar w:top="1440" w:right="1800" w:bottom="1440" w:left="1800" w:header="851" w:footer="992" w:gutter="0"/>
       <w:cols w:space="720"/>
@@ -43732,7 +45229,7 @@
 
 <file path=word/comments.xml><?xml version="1.0" encoding="utf-8"?>
 <w:comments xmlns:wpc="http://schemas.microsoft.com/office/word/2010/wordprocessingCanvas" xmlns:mc="http://schemas.openxmlformats.org/markup-compatibility/2006" xmlns:o="urn:schemas-microsoft-com:office:office" xmlns:r="http://schemas.openxmlformats.org/officeDocument/2006/relationships" xmlns:m="http://schemas.openxmlformats.org/officeDocument/2006/math" xmlns:v="urn:schemas-microsoft-com:vml" xmlns:wp14="http://schemas.microsoft.com/office/word/2010/wordprocessingDrawing" xmlns:wp="http://schemas.openxmlformats.org/drawingml/2006/wordprocessingDrawing" xmlns:w10="urn:schemas-microsoft-com:office:word" xmlns:w="http://schemas.openxmlformats.org/wordprocessingml/2006/main" xmlns:w14="http://schemas.microsoft.com/office/word/2010/wordml" xmlns:w15="http://schemas.microsoft.com/office/word/2012/wordml" xmlns:wpg="http://schemas.microsoft.com/office/word/2010/wordprocessingGroup" xmlns:wpi="http://schemas.microsoft.com/office/word/2010/wordprocessingInk" xmlns:wne="http://schemas.microsoft.com/office/word/2006/wordml" xmlns:wps="http://schemas.microsoft.com/office/word/2010/wordprocessingShape" mc:Ignorable="w14 w15 wp14">
-  <w:comment w:id="247" w:author="Yuri" w:date="2015-01-21T16:11:00Z" w:initials="Y">
+  <w:comment w:id="235" w:author="Yuri" w:date="2015-01-21T16:11:00Z" w:initials="Y">
     <w:p>
       <w:pPr>
         <w:pStyle w:val="ac"/>
@@ -43943,7 +45440,7 @@
       <w:rPr>
         <w:noProof/>
       </w:rPr>
-      <w:t>28</w:t>
+      <w:t>49</w:t>
     </w:r>
     <w:r>
       <w:rPr>
@@ -46761,7 +48258,7 @@
 </file>
 
 <file path=customXml/itemProps2.xml><?xml version="1.0" encoding="utf-8"?>
-<ds:datastoreItem xmlns:ds="http://schemas.openxmlformats.org/officeDocument/2006/customXml" ds:itemID="{C89E59F3-BF1A-40CB-B0D2-0A539E53CEA1}">
+<ds:datastoreItem xmlns:ds="http://schemas.openxmlformats.org/officeDocument/2006/customXml" ds:itemID="{A49376AB-8DB0-41EA-A6B8-52F8609E8871}">
   <ds:schemaRefs>
     <ds:schemaRef ds:uri="http://schemas.openxmlformats.org/officeDocument/2006/bibliography"/>
   </ds:schemaRefs>

--- a/大规模数据并行图处理算法与计算平台研究.docx
+++ b/大规模数据并行图处理算法与计算平台研究.docx
@@ -8696,10 +8696,10 @@
             <v:path o:extrusionok="f" gradientshapeok="t" o:connecttype="rect"/>
             <o:lock v:ext="edit" aspectratio="t"/>
           </v:shapetype>
-          <v:shape id="Picture 1" o:spid="_x0000_i1025" type="#_x0000_t75" style="width:75pt;height:20.25pt" o:ole="">
+          <v:shape id="Picture 1" o:spid="_x0000_i1025" type="#_x0000_t75" style="width:75.25pt;height:20.1pt" o:ole="">
             <v:imagedata r:id="rId19" o:title=""/>
           </v:shape>
-          <o:OLEObject Type="Embed" ProgID="Equation.DSMT4" ShapeID="Picture 1" DrawAspect="Content" ObjectID="_1483987929" r:id="rId20"/>
+          <o:OLEObject Type="Embed" ProgID="Equation.DSMT4" ShapeID="Picture 1" DrawAspect="Content" ObjectID="_1484076656" r:id="rId20"/>
         </w:object>
       </w:r>
       <w:r>
@@ -8761,10 +8761,10 @@
           <w:position w:val="-6"/>
         </w:rPr>
         <w:object w:dxaOrig="255" w:dyaOrig="315" w14:anchorId="6E8CF02E">
-          <v:shape id="Picture 2" o:spid="_x0000_i1026" type="#_x0000_t75" style="width:12pt;height:15.75pt" o:ole="">
+          <v:shape id="Picture 2" o:spid="_x0000_i1026" type="#_x0000_t75" style="width:11.7pt;height:15.45pt" o:ole="">
             <v:imagedata r:id="rId21" o:title=""/>
           </v:shape>
-          <o:OLEObject Type="Embed" ProgID="Equation.DSMT4" ShapeID="Picture 2" DrawAspect="Content" ObjectID="_1483987930" r:id="rId22"/>
+          <o:OLEObject Type="Embed" ProgID="Equation.DSMT4" ShapeID="Picture 2" DrawAspect="Content" ObjectID="_1484076657" r:id="rId22"/>
         </w:object>
       </w:r>
       <w:r>
@@ -10437,10 +10437,10 @@
           <w:position w:val="-6"/>
         </w:rPr>
         <w:object w:dxaOrig="255" w:dyaOrig="285" w14:anchorId="2FE6FE5C">
-          <v:shape id="Picture 3" o:spid="_x0000_i1027" type="#_x0000_t75" style="width:12pt;height:14.25pt" o:ole="">
+          <v:shape id="Picture 3" o:spid="_x0000_i1027" type="#_x0000_t75" style="width:11.7pt;height:14.5pt" o:ole="">
             <v:imagedata r:id="rId23" o:title=""/>
           </v:shape>
-          <o:OLEObject Type="Embed" ProgID="Equation.DSMT4" ShapeID="Picture 3" DrawAspect="Content" ObjectID="_1483987931" r:id="rId24"/>
+          <o:OLEObject Type="Embed" ProgID="Equation.DSMT4" ShapeID="Picture 3" DrawAspect="Content" ObjectID="_1484076658" r:id="rId24"/>
         </w:object>
       </w:r>
       <w:r>
@@ -10466,10 +10466,10 @@
           <w:position w:val="-6"/>
         </w:rPr>
         <w:object w:dxaOrig="255" w:dyaOrig="285" w14:anchorId="4BB8EDC2">
-          <v:shape id="Picture 4" o:spid="_x0000_i1028" type="#_x0000_t75" style="width:12pt;height:14.25pt" o:ole="">
+          <v:shape id="Picture 4" o:spid="_x0000_i1028" type="#_x0000_t75" style="width:11.7pt;height:14.5pt" o:ole="">
             <v:imagedata r:id="rId23" o:title=""/>
           </v:shape>
-          <o:OLEObject Type="Embed" ProgID="Equation.DSMT4" ShapeID="Picture 4" DrawAspect="Content" ObjectID="_1483987932" r:id="rId25"/>
+          <o:OLEObject Type="Embed" ProgID="Equation.DSMT4" ShapeID="Picture 4" DrawAspect="Content" ObjectID="_1484076659" r:id="rId25"/>
         </w:object>
       </w:r>
       <w:r>
@@ -10489,10 +10489,10 @@
           <w:position w:val="-6"/>
         </w:rPr>
         <w:object w:dxaOrig="675" w:dyaOrig="285" w14:anchorId="1085F941">
-          <v:shape id="Picture 5" o:spid="_x0000_i1029" type="#_x0000_t75" style="width:33.75pt;height:14.25pt" o:ole="">
+          <v:shape id="Picture 5" o:spid="_x0000_i1029" type="#_x0000_t75" style="width:33.65pt;height:14.5pt" o:ole="">
             <v:imagedata r:id="rId26" o:title=""/>
           </v:shape>
-          <o:OLEObject Type="Embed" ProgID="Equation.DSMT4" ShapeID="Picture 5" DrawAspect="Content" ObjectID="_1483987933" r:id="rId27"/>
+          <o:OLEObject Type="Embed" ProgID="Equation.DSMT4" ShapeID="Picture 5" DrawAspect="Content" ObjectID="_1484076660" r:id="rId27"/>
         </w:object>
       </w:r>
       <w:r>
@@ -10512,10 +10512,10 @@
           <w:position w:val="-6"/>
         </w:rPr>
         <w:object w:dxaOrig="255" w:dyaOrig="285" w14:anchorId="7EB7FAEA">
-          <v:shape id="Picture 6" o:spid="_x0000_i1030" type="#_x0000_t75" style="width:12pt;height:14.25pt" o:ole="">
+          <v:shape id="Picture 6" o:spid="_x0000_i1030" type="#_x0000_t75" style="width:11.7pt;height:14.5pt" o:ole="">
             <v:imagedata r:id="rId23" o:title=""/>
           </v:shape>
-          <o:OLEObject Type="Embed" ProgID="Equation.DSMT4" ShapeID="Picture 6" DrawAspect="Content" ObjectID="_1483987934" r:id="rId28"/>
+          <o:OLEObject Type="Embed" ProgID="Equation.DSMT4" ShapeID="Picture 6" DrawAspect="Content" ObjectID="_1484076661" r:id="rId28"/>
         </w:object>
       </w:r>
       <w:r>
@@ -10529,10 +10529,10 @@
           <w:position w:val="-6"/>
         </w:rPr>
         <w:object w:dxaOrig="225" w:dyaOrig="285" w14:anchorId="7321EE12">
-          <v:shape id="Picture 7" o:spid="_x0000_i1031" type="#_x0000_t75" style="width:11.25pt;height:14.25pt" o:ole="">
+          <v:shape id="Picture 7" o:spid="_x0000_i1031" type="#_x0000_t75" style="width:11.2pt;height:14.5pt" o:ole="">
             <v:imagedata r:id="rId29" o:title=""/>
           </v:shape>
-          <o:OLEObject Type="Embed" ProgID="Equation.DSMT4" ShapeID="Picture 7" DrawAspect="Content" ObjectID="_1483987935" r:id="rId30"/>
+          <o:OLEObject Type="Embed" ProgID="Equation.DSMT4" ShapeID="Picture 7" DrawAspect="Content" ObjectID="_1484076662" r:id="rId30"/>
         </w:object>
       </w:r>
       <w:r>
@@ -10558,10 +10558,10 @@
           <w:position w:val="-6"/>
         </w:rPr>
         <w:object w:dxaOrig="255" w:dyaOrig="225" w14:anchorId="77B72D89">
-          <v:shape id="Picture 8" o:spid="_x0000_i1032" type="#_x0000_t75" style="width:12pt;height:11.25pt" o:ole="">
+          <v:shape id="Picture 8" o:spid="_x0000_i1032" type="#_x0000_t75" style="width:11.7pt;height:11.2pt" o:ole="">
             <v:imagedata r:id="rId31" o:title=""/>
           </v:shape>
-          <o:OLEObject Type="Embed" ProgID="Equation.DSMT4" ShapeID="Picture 8" DrawAspect="Content" ObjectID="_1483987936" r:id="rId32"/>
+          <o:OLEObject Type="Embed" ProgID="Equation.DSMT4" ShapeID="Picture 8" DrawAspect="Content" ObjectID="_1484076663" r:id="rId32"/>
         </w:object>
       </w:r>
       <w:r>
@@ -10575,10 +10575,10 @@
           <w:position w:val="-6"/>
         </w:rPr>
         <w:object w:dxaOrig="180" w:dyaOrig="225" w14:anchorId="495ACA7E">
-          <v:shape id="Picture 9" o:spid="_x0000_i1033" type="#_x0000_t75" style="width:9pt;height:11.25pt" o:ole="">
+          <v:shape id="Picture 9" o:spid="_x0000_i1033" type="#_x0000_t75" style="width:8.9pt;height:11.2pt" o:ole="">
             <v:imagedata r:id="rId33" o:title=""/>
           </v:shape>
-          <o:OLEObject Type="Embed" ProgID="Equation.DSMT4" ShapeID="Picture 9" DrawAspect="Content" ObjectID="_1483987937" r:id="rId34"/>
+          <o:OLEObject Type="Embed" ProgID="Equation.DSMT4" ShapeID="Picture 9" DrawAspect="Content" ObjectID="_1484076664" r:id="rId34"/>
         </w:object>
       </w:r>
       <w:r>
@@ -10592,10 +10592,10 @@
           <w:position w:val="-6"/>
         </w:rPr>
         <w:object w:dxaOrig="180" w:dyaOrig="225" w14:anchorId="3B172901">
-          <v:shape id="Picture 10" o:spid="_x0000_i1034" type="#_x0000_t75" style="width:9pt;height:11.25pt" o:ole="">
+          <v:shape id="Picture 10" o:spid="_x0000_i1034" type="#_x0000_t75" style="width:8.9pt;height:11.2pt" o:ole="">
             <v:imagedata r:id="rId33" o:title=""/>
           </v:shape>
-          <o:OLEObject Type="Embed" ProgID="Equation.DSMT4" ShapeID="Picture 10" DrawAspect="Content" ObjectID="_1483987938" r:id="rId35"/>
+          <o:OLEObject Type="Embed" ProgID="Equation.DSMT4" ShapeID="Picture 10" DrawAspect="Content" ObjectID="_1484076665" r:id="rId35"/>
         </w:object>
       </w:r>
       <w:r>
@@ -10615,10 +10615,10 @@
           <w:position w:val="-6"/>
         </w:rPr>
         <w:object w:dxaOrig="720" w:dyaOrig="285" w14:anchorId="028CCE0E">
-          <v:shape id="Picture 11" o:spid="_x0000_i1035" type="#_x0000_t75" style="width:36.75pt;height:14.25pt" o:ole="">
+          <v:shape id="Picture 11" o:spid="_x0000_i1035" type="#_x0000_t75" style="width:36.95pt;height:14.5pt" o:ole="">
             <v:imagedata r:id="rId36" o:title=""/>
           </v:shape>
-          <o:OLEObject Type="Embed" ProgID="Equation.DSMT4" ShapeID="Picture 11" DrawAspect="Content" ObjectID="_1483987939" r:id="rId37"/>
+          <o:OLEObject Type="Embed" ProgID="Equation.DSMT4" ShapeID="Picture 11" DrawAspect="Content" ObjectID="_1484076666" r:id="rId37"/>
         </w:object>
       </w:r>
       <w:r>
@@ -10766,10 +10766,10 @@
           <w:position w:val="-10"/>
         </w:rPr>
         <w:object w:dxaOrig="1440" w:dyaOrig="315" w14:anchorId="6EC99586">
-          <v:shape id="Picture 12" o:spid="_x0000_i1036" type="#_x0000_t75" style="width:1in;height:15.75pt" o:ole="">
+          <v:shape id="Picture 12" o:spid="_x0000_i1036" type="#_x0000_t75" style="width:1in;height:15.45pt" o:ole="">
             <v:imagedata r:id="rId38" o:title=""/>
           </v:shape>
-          <o:OLEObject Type="Embed" ProgID="Equation.DSMT4" ShapeID="Picture 12" DrawAspect="Content" ObjectID="_1483987940" r:id="rId39"/>
+          <o:OLEObject Type="Embed" ProgID="Equation.DSMT4" ShapeID="Picture 12" DrawAspect="Content" ObjectID="_1484076667" r:id="rId39"/>
         </w:object>
       </w:r>
       <w:r>
@@ -10783,10 +10783,10 @@
           <w:position w:val="-10"/>
         </w:rPr>
         <w:object w:dxaOrig="735" w:dyaOrig="315" w14:anchorId="467A167D">
-          <v:shape id="Picture 13" o:spid="_x0000_i1037" type="#_x0000_t75" style="width:36.75pt;height:15.75pt" o:ole="">
+          <v:shape id="Picture 13" o:spid="_x0000_i1037" type="#_x0000_t75" style="width:36.95pt;height:15.45pt" o:ole="">
             <v:imagedata r:id="rId40" o:title=""/>
           </v:shape>
-          <o:OLEObject Type="Embed" ProgID="Equation.DSMT4" ShapeID="Picture 13" DrawAspect="Content" ObjectID="_1483987941" r:id="rId41"/>
+          <o:OLEObject Type="Embed" ProgID="Equation.DSMT4" ShapeID="Picture 13" DrawAspect="Content" ObjectID="_1484076668" r:id="rId41"/>
         </w:object>
       </w:r>
       <w:r>
@@ -10821,10 +10821,10 @@
           <w:position w:val="-10"/>
         </w:rPr>
         <w:object w:dxaOrig="195" w:dyaOrig="255" w14:anchorId="54BD9E0A">
-          <v:shape id="Picture 14" o:spid="_x0000_i1038" type="#_x0000_t75" style="width:10.5pt;height:12pt" o:ole="">
+          <v:shape id="Picture 14" o:spid="_x0000_i1038" type="#_x0000_t75" style="width:10.75pt;height:11.7pt" o:ole="">
             <v:imagedata r:id="rId42" o:title=""/>
           </v:shape>
-          <o:OLEObject Type="Embed" ProgID="Equation.DSMT4" ShapeID="Picture 14" DrawAspect="Content" ObjectID="_1483987942" r:id="rId43"/>
+          <o:OLEObject Type="Embed" ProgID="Equation.DSMT4" ShapeID="Picture 14" DrawAspect="Content" ObjectID="_1484076669" r:id="rId43"/>
         </w:object>
       </w:r>
       <w:r>
@@ -12945,10 +12945,10 @@
           <w:position w:val="-10"/>
         </w:rPr>
         <w:object w:dxaOrig="1215" w:dyaOrig="315" w14:anchorId="0964BD4D">
-          <v:shape id="Picture 15" o:spid="_x0000_i1039" type="#_x0000_t75" style="width:60.75pt;height:15.75pt" o:ole="">
+          <v:shape id="Picture 15" o:spid="_x0000_i1039" type="#_x0000_t75" style="width:60.8pt;height:15.45pt" o:ole="">
             <v:imagedata r:id="rId49" o:title=""/>
           </v:shape>
-          <o:OLEObject Type="Embed" ProgID="Equation.DSMT4" ShapeID="Picture 15" DrawAspect="Content" ObjectID="_1483987943" r:id="rId50"/>
+          <o:OLEObject Type="Embed" ProgID="Equation.DSMT4" ShapeID="Picture 15" DrawAspect="Content" ObjectID="_1484076670" r:id="rId50"/>
         </w:object>
       </w:r>
       <w:r>
@@ -13043,10 +13043,10 @@
           <w:position w:val="-6"/>
         </w:rPr>
         <w:object w:dxaOrig="180" w:dyaOrig="225" w14:anchorId="78BEFA60">
-          <v:shape id="Picture 16" o:spid="_x0000_i1040" type="#_x0000_t75" style="width:9pt;height:11.25pt" o:ole="">
+          <v:shape id="Picture 16" o:spid="_x0000_i1040" type="#_x0000_t75" style="width:8.9pt;height:11.2pt" o:ole="">
             <v:imagedata r:id="rId51" o:title=""/>
           </v:shape>
-          <o:OLEObject Type="Embed" ProgID="Equation.DSMT4" ShapeID="Picture 16" DrawAspect="Content" ObjectID="_1483987944" r:id="rId52"/>
+          <o:OLEObject Type="Embed" ProgID="Equation.DSMT4" ShapeID="Picture 16" DrawAspect="Content" ObjectID="_1484076671" r:id="rId52"/>
         </w:object>
       </w:r>
       <w:r>
@@ -13057,10 +13057,10 @@
           <w:position w:val="-10"/>
         </w:rPr>
         <w:object w:dxaOrig="780" w:dyaOrig="315" w14:anchorId="5198390C">
-          <v:shape id="Picture 17" o:spid="_x0000_i1041" type="#_x0000_t75" style="width:39pt;height:15.75pt" o:ole="">
+          <v:shape id="Picture 17" o:spid="_x0000_i1041" type="#_x0000_t75" style="width:38.8pt;height:15.45pt" o:ole="">
             <v:imagedata r:id="rId53" o:title=""/>
           </v:shape>
-          <o:OLEObject Type="Embed" ProgID="Equation.DSMT4" ShapeID="Picture 17" DrawAspect="Content" ObjectID="_1483987945" r:id="rId54"/>
+          <o:OLEObject Type="Embed" ProgID="Equation.DSMT4" ShapeID="Picture 17" DrawAspect="Content" ObjectID="_1484076672" r:id="rId54"/>
         </w:object>
       </w:r>
       <w:r>
@@ -13071,10 +13071,10 @@
           <w:position w:val="-10"/>
         </w:rPr>
         <w:object w:dxaOrig="750" w:dyaOrig="315" w14:anchorId="57D16B15">
-          <v:shape id="Picture 18" o:spid="_x0000_i1042" type="#_x0000_t75" style="width:37.5pt;height:15.75pt" o:ole="">
+          <v:shape id="Picture 18" o:spid="_x0000_i1042" type="#_x0000_t75" style="width:37.4pt;height:15.45pt" o:ole="">
             <v:imagedata r:id="rId55" o:title=""/>
           </v:shape>
-          <o:OLEObject Type="Embed" ProgID="Equation.DSMT4" ShapeID="Picture 18" DrawAspect="Content" ObjectID="_1483987946" r:id="rId56"/>
+          <o:OLEObject Type="Embed" ProgID="Equation.DSMT4" ShapeID="Picture 18" DrawAspect="Content" ObjectID="_1484076673" r:id="rId56"/>
         </w:object>
       </w:r>
       <w:r>
@@ -13320,10 +13320,10 @@
           <w:position w:val="-6"/>
         </w:rPr>
         <w:object w:dxaOrig="240" w:dyaOrig="285" w14:anchorId="1805E9C9">
-          <v:shape id="Picture 19" o:spid="_x0000_i1043" type="#_x0000_t75" style="width:12pt;height:14.25pt" o:ole="">
+          <v:shape id="Picture 19" o:spid="_x0000_i1043" type="#_x0000_t75" style="width:11.7pt;height:14.5pt" o:ole="">
             <v:imagedata r:id="rId57" o:title=""/>
           </v:shape>
-          <o:OLEObject Type="Embed" ProgID="Equation.DSMT4" ShapeID="Picture 19" DrawAspect="Content" ObjectID="_1483987947" r:id="rId58"/>
+          <o:OLEObject Type="Embed" ProgID="Equation.DSMT4" ShapeID="Picture 19" DrawAspect="Content" ObjectID="_1484076674" r:id="rId58"/>
         </w:object>
       </w:r>
       <w:r>
@@ -13337,10 +13337,10 @@
           <w:position w:val="-6"/>
         </w:rPr>
         <w:object w:dxaOrig="240" w:dyaOrig="285" w14:anchorId="35E67FBD">
-          <v:shape id="Picture 20" o:spid="_x0000_i1044" type="#_x0000_t75" style="width:12pt;height:14.25pt" o:ole="">
+          <v:shape id="Picture 20" o:spid="_x0000_i1044" type="#_x0000_t75" style="width:11.7pt;height:14.5pt" o:ole="">
             <v:imagedata r:id="rId57" o:title=""/>
           </v:shape>
-          <o:OLEObject Type="Embed" ProgID="Equation.DSMT4" ShapeID="Picture 20" DrawAspect="Content" ObjectID="_1483987948" r:id="rId59"/>
+          <o:OLEObject Type="Embed" ProgID="Equation.DSMT4" ShapeID="Picture 20" DrawAspect="Content" ObjectID="_1484076675" r:id="rId59"/>
         </w:object>
       </w:r>
       <w:r>
@@ -13354,10 +13354,10 @@
           <w:position w:val="-6"/>
         </w:rPr>
         <w:object w:dxaOrig="240" w:dyaOrig="285" w14:anchorId="66BF4695">
-          <v:shape id="Picture 21" o:spid="_x0000_i1045" type="#_x0000_t75" style="width:12pt;height:14.25pt" o:ole="">
+          <v:shape id="Picture 21" o:spid="_x0000_i1045" type="#_x0000_t75" style="width:11.7pt;height:14.5pt" o:ole="">
             <v:imagedata r:id="rId57" o:title=""/>
           </v:shape>
-          <o:OLEObject Type="Embed" ProgID="Equation.DSMT4" ShapeID="Picture 21" DrawAspect="Content" ObjectID="_1483987949" r:id="rId60"/>
+          <o:OLEObject Type="Embed" ProgID="Equation.DSMT4" ShapeID="Picture 21" DrawAspect="Content" ObjectID="_1484076676" r:id="rId60"/>
         </w:object>
       </w:r>
       <w:r>
@@ -13371,10 +13371,10 @@
           <w:position w:val="-6"/>
         </w:rPr>
         <w:object w:dxaOrig="240" w:dyaOrig="285" w14:anchorId="5303A290">
-          <v:shape id="Picture 22" o:spid="_x0000_i1046" type="#_x0000_t75" style="width:12pt;height:14.25pt" o:ole="">
+          <v:shape id="Picture 22" o:spid="_x0000_i1046" type="#_x0000_t75" style="width:11.7pt;height:14.5pt" o:ole="">
             <v:imagedata r:id="rId57" o:title=""/>
           </v:shape>
-          <o:OLEObject Type="Embed" ProgID="Equation.DSMT4" ShapeID="Picture 22" DrawAspect="Content" ObjectID="_1483987950" r:id="rId61"/>
+          <o:OLEObject Type="Embed" ProgID="Equation.DSMT4" ShapeID="Picture 22" DrawAspect="Content" ObjectID="_1484076677" r:id="rId61"/>
         </w:object>
       </w:r>
       <w:r>
@@ -13388,10 +13388,10 @@
           <w:position w:val="-6"/>
         </w:rPr>
         <w:object w:dxaOrig="240" w:dyaOrig="285" w14:anchorId="4D803F62">
-          <v:shape id="Picture 23" o:spid="_x0000_i1047" type="#_x0000_t75" style="width:12pt;height:14.25pt" o:ole="">
+          <v:shape id="Picture 23" o:spid="_x0000_i1047" type="#_x0000_t75" style="width:11.7pt;height:14.5pt" o:ole="">
             <v:imagedata r:id="rId57" o:title=""/>
           </v:shape>
-          <o:OLEObject Type="Embed" ProgID="Equation.DSMT4" ShapeID="Picture 23" DrawAspect="Content" ObjectID="_1483987951" r:id="rId62"/>
+          <o:OLEObject Type="Embed" ProgID="Equation.DSMT4" ShapeID="Picture 23" DrawAspect="Content" ObjectID="_1484076678" r:id="rId62"/>
         </w:object>
       </w:r>
       <w:r>
@@ -13405,10 +13405,10 @@
           <w:position w:val="-6"/>
         </w:rPr>
         <w:object w:dxaOrig="240" w:dyaOrig="285" w14:anchorId="4C0C80F8">
-          <v:shape id="Picture 24" o:spid="_x0000_i1048" type="#_x0000_t75" style="width:12pt;height:14.25pt" o:ole="">
+          <v:shape id="Picture 24" o:spid="_x0000_i1048" type="#_x0000_t75" style="width:11.7pt;height:14.5pt" o:ole="">
             <v:imagedata r:id="rId57" o:title=""/>
           </v:shape>
-          <o:OLEObject Type="Embed" ProgID="Equation.DSMT4" ShapeID="Picture 24" DrawAspect="Content" ObjectID="_1483987952" r:id="rId63"/>
+          <o:OLEObject Type="Embed" ProgID="Equation.DSMT4" ShapeID="Picture 24" DrawAspect="Content" ObjectID="_1484076679" r:id="rId63"/>
         </w:object>
       </w:r>
       <w:r>
@@ -13422,10 +13422,10 @@
           <w:position w:val="-6"/>
         </w:rPr>
         <w:object w:dxaOrig="240" w:dyaOrig="285" w14:anchorId="16BC994A">
-          <v:shape id="Picture 25" o:spid="_x0000_i1049" type="#_x0000_t75" style="width:12pt;height:14.25pt" o:ole="">
+          <v:shape id="Picture 25" o:spid="_x0000_i1049" type="#_x0000_t75" style="width:11.7pt;height:14.5pt" o:ole="">
             <v:imagedata r:id="rId57" o:title=""/>
           </v:shape>
-          <o:OLEObject Type="Embed" ProgID="Equation.DSMT4" ShapeID="Picture 25" DrawAspect="Content" ObjectID="_1483987953" r:id="rId64"/>
+          <o:OLEObject Type="Embed" ProgID="Equation.DSMT4" ShapeID="Picture 25" DrawAspect="Content" ObjectID="_1484076680" r:id="rId64"/>
         </w:object>
       </w:r>
       <w:r>
@@ -13439,10 +13439,10 @@
           <w:position w:val="-10"/>
         </w:rPr>
         <w:object w:dxaOrig="735" w:dyaOrig="315" w14:anchorId="5C5174A3">
-          <v:shape id="Picture 26" o:spid="_x0000_i1050" type="#_x0000_t75" style="width:36.75pt;height:15.75pt" o:ole="">
+          <v:shape id="Picture 26" o:spid="_x0000_i1050" type="#_x0000_t75" style="width:36.95pt;height:15.45pt" o:ole="">
             <v:imagedata r:id="rId65" o:title=""/>
           </v:shape>
-          <o:OLEObject Type="Embed" ProgID="Equation.DSMT4" ShapeID="Picture 26" DrawAspect="Content" ObjectID="_1483987954" r:id="rId66"/>
+          <o:OLEObject Type="Embed" ProgID="Equation.DSMT4" ShapeID="Picture 26" DrawAspect="Content" ObjectID="_1484076681" r:id="rId66"/>
         </w:object>
       </w:r>
       <w:r>
@@ -13456,10 +13456,10 @@
           <w:position w:val="-10"/>
         </w:rPr>
         <w:object w:dxaOrig="1215" w:dyaOrig="315" w14:anchorId="3BF4795E">
-          <v:shape id="Picture 27" o:spid="_x0000_i1051" type="#_x0000_t75" style="width:60.75pt;height:15.75pt" o:ole="">
+          <v:shape id="Picture 27" o:spid="_x0000_i1051" type="#_x0000_t75" style="width:60.8pt;height:15.45pt" o:ole="">
             <v:imagedata r:id="rId49" o:title=""/>
           </v:shape>
-          <o:OLEObject Type="Embed" ProgID="Equation.DSMT4" ShapeID="Picture 27" DrawAspect="Content" ObjectID="_1483987955" r:id="rId67"/>
+          <o:OLEObject Type="Embed" ProgID="Equation.DSMT4" ShapeID="Picture 27" DrawAspect="Content" ObjectID="_1484076682" r:id="rId67"/>
         </w:object>
       </w:r>
       <w:r>
@@ -13473,10 +13473,10 @@
           <w:position w:val="-10"/>
         </w:rPr>
         <w:object w:dxaOrig="1380" w:dyaOrig="360" w14:anchorId="2CE0D10F">
-          <v:shape id="Picture 28" o:spid="_x0000_i1052" type="#_x0000_t75" style="width:69pt;height:18pt" o:ole="">
+          <v:shape id="Picture 28" o:spid="_x0000_i1052" type="#_x0000_t75" style="width:68.75pt;height:18.25pt" o:ole="">
             <v:imagedata r:id="rId68" o:title=""/>
           </v:shape>
-          <o:OLEObject Type="Embed" ProgID="Equation.DSMT4" ShapeID="Picture 28" DrawAspect="Content" ObjectID="_1483987956" r:id="rId69"/>
+          <o:OLEObject Type="Embed" ProgID="Equation.DSMT4" ShapeID="Picture 28" DrawAspect="Content" ObjectID="_1484076683" r:id="rId69"/>
         </w:object>
       </w:r>
       <w:r>
@@ -13490,10 +13490,10 @@
           <w:position w:val="-8"/>
         </w:rPr>
         <w:object w:dxaOrig="720" w:dyaOrig="345" w14:anchorId="47C0F1FC">
-          <v:shape id="Picture 29" o:spid="_x0000_i1053" type="#_x0000_t75" style="width:36.75pt;height:18pt" o:ole="">
+          <v:shape id="Picture 29" o:spid="_x0000_i1053" type="#_x0000_t75" style="width:36.95pt;height:18.25pt" o:ole="">
             <v:imagedata r:id="rId70" o:title=""/>
           </v:shape>
-          <o:OLEObject Type="Embed" ProgID="Equation.DSMT4" ShapeID="Picture 29" DrawAspect="Content" ObjectID="_1483987957" r:id="rId71"/>
+          <o:OLEObject Type="Embed" ProgID="Equation.DSMT4" ShapeID="Picture 29" DrawAspect="Content" ObjectID="_1484076684" r:id="rId71"/>
         </w:object>
       </w:r>
       <w:r>
@@ -13507,10 +13507,10 @@
           <w:position w:val="-8"/>
         </w:rPr>
         <w:object w:dxaOrig="735" w:dyaOrig="345" w14:anchorId="5010199A">
-          <v:shape id="Picture 30" o:spid="_x0000_i1054" type="#_x0000_t75" style="width:36.75pt;height:18pt" o:ole="">
+          <v:shape id="Picture 30" o:spid="_x0000_i1054" type="#_x0000_t75" style="width:36.95pt;height:18.25pt" o:ole="">
             <v:imagedata r:id="rId72" o:title=""/>
           </v:shape>
-          <o:OLEObject Type="Embed" ProgID="Equation.DSMT4" ShapeID="Picture 30" DrawAspect="Content" ObjectID="_1483987958" r:id="rId73"/>
+          <o:OLEObject Type="Embed" ProgID="Equation.DSMT4" ShapeID="Picture 30" DrawAspect="Content" ObjectID="_1484076685" r:id="rId73"/>
         </w:object>
       </w:r>
       <w:r>
@@ -13524,10 +13524,10 @@
           <w:position w:val="-6"/>
         </w:rPr>
         <w:object w:dxaOrig="285" w:dyaOrig="315" w14:anchorId="14B3069C">
-          <v:shape id="Picture 31" o:spid="_x0000_i1055" type="#_x0000_t75" style="width:14.25pt;height:15.75pt" o:ole="">
+          <v:shape id="Picture 31" o:spid="_x0000_i1055" type="#_x0000_t75" style="width:14.5pt;height:15.45pt" o:ole="">
             <v:imagedata r:id="rId74" o:title=""/>
           </v:shape>
-          <o:OLEObject Type="Embed" ProgID="Equation.DSMT4" ShapeID="Picture 31" DrawAspect="Content" ObjectID="_1483987959" r:id="rId75"/>
+          <o:OLEObject Type="Embed" ProgID="Equation.DSMT4" ShapeID="Picture 31" DrawAspect="Content" ObjectID="_1484076686" r:id="rId75"/>
         </w:object>
       </w:r>
       <w:r>
@@ -13541,10 +13541,10 @@
           <w:position w:val="-6"/>
         </w:rPr>
         <w:object w:dxaOrig="255" w:dyaOrig="285" w14:anchorId="33114419">
-          <v:shape id="Picture 32" o:spid="_x0000_i1056" type="#_x0000_t75" style="width:12pt;height:14.25pt" o:ole="">
+          <v:shape id="Picture 32" o:spid="_x0000_i1056" type="#_x0000_t75" style="width:11.7pt;height:14.5pt" o:ole="">
             <v:imagedata r:id="rId76" o:title=""/>
           </v:shape>
-          <o:OLEObject Type="Embed" ProgID="Equation.DSMT4" ShapeID="Picture 32" DrawAspect="Content" ObjectID="_1483987960" r:id="rId77"/>
+          <o:OLEObject Type="Embed" ProgID="Equation.DSMT4" ShapeID="Picture 32" DrawAspect="Content" ObjectID="_1484076687" r:id="rId77"/>
         </w:object>
       </w:r>
       <w:r>
@@ -13566,7 +13566,7 @@
       </w:pPr>
       <w:r>
         <w:pict w14:anchorId="386E3A1D">
-          <v:shape id="Picture 33" o:spid="_x0000_i1057" type="#_x0000_t75" style="width:373.5pt;height:199.5pt">
+          <v:shape id="Picture 33" o:spid="_x0000_i1057" type="#_x0000_t75" style="width:373.55pt;height:199.65pt">
             <v:imagedata r:id="rId78" o:title="有向图无向图" croptop="17371f" cropbottom="6159f" cropleft="5299f" cropright="6381f"/>
           </v:shape>
         </w:pict>
@@ -13722,10 +13722,10 @@
           <w:position w:val="-6"/>
         </w:rPr>
         <w:object w:dxaOrig="195" w:dyaOrig="225" w14:anchorId="77B84BDD">
-          <v:shape id="Picture 34" o:spid="_x0000_i1058" type="#_x0000_t75" style="width:10.5pt;height:11.25pt" o:ole="">
+          <v:shape id="Picture 34" o:spid="_x0000_i1058" type="#_x0000_t75" style="width:10.75pt;height:11.2pt" o:ole="">
             <v:imagedata r:id="rId79" o:title=""/>
           </v:shape>
-          <o:OLEObject Type="Embed" ProgID="Equation.DSMT4" ShapeID="Picture 34" DrawAspect="Content" ObjectID="_1483987961" r:id="rId80"/>
+          <o:OLEObject Type="Embed" ProgID="Equation.DSMT4" ShapeID="Picture 34" DrawAspect="Content" ObjectID="_1484076688" r:id="rId80"/>
         </w:object>
       </w:r>
       <w:r>
@@ -13739,10 +13739,10 @@
           <w:position w:val="-12"/>
         </w:rPr>
         <w:object w:dxaOrig="345" w:dyaOrig="360" w14:anchorId="74435B9D">
-          <v:shape id="Picture 35" o:spid="_x0000_i1059" type="#_x0000_t75" style="width:18pt;height:18pt" o:ole="">
+          <v:shape id="Picture 35" o:spid="_x0000_i1059" type="#_x0000_t75" style="width:18.25pt;height:18.25pt" o:ole="">
             <v:imagedata r:id="rId81" o:title=""/>
           </v:shape>
-          <o:OLEObject Type="Embed" ProgID="Equation.DSMT4" ShapeID="Picture 35" DrawAspect="Content" ObjectID="_1483987962" r:id="rId82"/>
+          <o:OLEObject Type="Embed" ProgID="Equation.DSMT4" ShapeID="Picture 35" DrawAspect="Content" ObjectID="_1484076689" r:id="rId82"/>
         </w:object>
       </w:r>
       <w:r>
@@ -13756,10 +13756,10 @@
           <w:position w:val="-10"/>
         </w:rPr>
         <w:object w:dxaOrig="1065" w:dyaOrig="315" w14:anchorId="571E7977">
-          <v:shape id="Picture 36" o:spid="_x0000_i1060" type="#_x0000_t75" style="width:53.25pt;height:15.75pt" o:ole="">
+          <v:shape id="Picture 36" o:spid="_x0000_i1060" type="#_x0000_t75" style="width:53.3pt;height:15.45pt" o:ole="">
             <v:imagedata r:id="rId83" o:title=""/>
           </v:shape>
-          <o:OLEObject Type="Embed" ProgID="Equation.DSMT4" ShapeID="Picture 36" DrawAspect="Content" ObjectID="_1483987963" r:id="rId84"/>
+          <o:OLEObject Type="Embed" ProgID="Equation.DSMT4" ShapeID="Picture 36" DrawAspect="Content" ObjectID="_1484076690" r:id="rId84"/>
         </w:object>
       </w:r>
       <w:r>
@@ -13857,10 +13857,10 @@
           <w:position w:val="-12"/>
         </w:rPr>
         <w:object w:dxaOrig="300" w:dyaOrig="360" w14:anchorId="4726A591">
-          <v:shape id="Picture 37" o:spid="_x0000_i1061" type="#_x0000_t75" style="width:15pt;height:18pt" o:ole="">
+          <v:shape id="Picture 37" o:spid="_x0000_i1061" type="#_x0000_t75" style="width:14.95pt;height:18.25pt" o:ole="">
             <v:imagedata r:id="rId85" o:title=""/>
           </v:shape>
-          <o:OLEObject Type="Embed" ProgID="Equation.DSMT4" ShapeID="Picture 37" DrawAspect="Content" ObjectID="_1483987964" r:id="rId86"/>
+          <o:OLEObject Type="Embed" ProgID="Equation.DSMT4" ShapeID="Picture 37" DrawAspect="Content" ObjectID="_1484076691" r:id="rId86"/>
         </w:object>
       </w:r>
       <w:r>
@@ -13871,10 +13871,10 @@
           <w:position w:val="-12"/>
         </w:rPr>
         <w:object w:dxaOrig="315" w:dyaOrig="360" w14:anchorId="30AA95A0">
-          <v:shape id="Picture 38" o:spid="_x0000_i1062" type="#_x0000_t75" style="width:15.75pt;height:18pt" o:ole="">
+          <v:shape id="Picture 38" o:spid="_x0000_i1062" type="#_x0000_t75" style="width:15.45pt;height:18.25pt" o:ole="">
             <v:imagedata r:id="rId87" o:title=""/>
           </v:shape>
-          <o:OLEObject Type="Embed" ProgID="Equation.DSMT4" ShapeID="Picture 38" DrawAspect="Content" ObjectID="_1483987965" r:id="rId88"/>
+          <o:OLEObject Type="Embed" ProgID="Equation.DSMT4" ShapeID="Picture 38" DrawAspect="Content" ObjectID="_1484076692" r:id="rId88"/>
         </w:object>
       </w:r>
       <w:r>
@@ -13947,10 +13947,10 @@
           <w:position w:val="-6"/>
         </w:rPr>
         <w:object w:dxaOrig="255" w:dyaOrig="285" w14:anchorId="1B3AEED3">
-          <v:shape id="Picture 63" o:spid="_x0000_i1063" type="#_x0000_t75" style="width:12pt;height:14.25pt" o:ole="">
+          <v:shape id="Picture 63" o:spid="_x0000_i1063" type="#_x0000_t75" style="width:11.7pt;height:14.5pt" o:ole="">
             <v:imagedata r:id="rId76" o:title=""/>
           </v:shape>
-          <o:OLEObject Type="Embed" ProgID="Equation.DSMT4" ShapeID="Picture 63" DrawAspect="Content" ObjectID="_1483987966" r:id="rId89"/>
+          <o:OLEObject Type="Embed" ProgID="Equation.DSMT4" ShapeID="Picture 63" DrawAspect="Content" ObjectID="_1484076693" r:id="rId89"/>
         </w:object>
       </w:r>
       <w:r>
@@ -13964,10 +13964,10 @@
           <w:position w:val="-12"/>
         </w:rPr>
         <w:object w:dxaOrig="465" w:dyaOrig="360" w14:anchorId="3EE8C402">
-          <v:shape id="Picture 64" o:spid="_x0000_i1064" type="#_x0000_t75" style="width:23.25pt;height:18pt" o:ole="">
+          <v:shape id="Picture 64" o:spid="_x0000_i1064" type="#_x0000_t75" style="width:23.4pt;height:18.25pt" o:ole="">
             <v:imagedata r:id="rId90" o:title=""/>
           </v:shape>
-          <o:OLEObject Type="Embed" ProgID="Equation.DSMT4" ShapeID="Picture 64" DrawAspect="Content" ObjectID="_1483987967" r:id="rId91"/>
+          <o:OLEObject Type="Embed" ProgID="Equation.DSMT4" ShapeID="Picture 64" DrawAspect="Content" ObjectID="_1484076694" r:id="rId91"/>
         </w:object>
       </w:r>
       <w:r>
@@ -13981,10 +13981,10 @@
           <w:position w:val="-6"/>
         </w:rPr>
         <w:object w:dxaOrig="180" w:dyaOrig="225" w14:anchorId="02B452C7">
-          <v:shape id="Picture 65" o:spid="_x0000_i1065" type="#_x0000_t75" style="width:9pt;height:11.25pt" o:ole="">
+          <v:shape id="Picture 65" o:spid="_x0000_i1065" type="#_x0000_t75" style="width:8.9pt;height:11.2pt" o:ole="">
             <v:imagedata r:id="rId92" o:title=""/>
           </v:shape>
-          <o:OLEObject Type="Embed" ProgID="Equation.DSMT4" ShapeID="Picture 65" DrawAspect="Content" ObjectID="_1483987968" r:id="rId93"/>
+          <o:OLEObject Type="Embed" ProgID="Equation.DSMT4" ShapeID="Picture 65" DrawAspect="Content" ObjectID="_1484076695" r:id="rId93"/>
         </w:object>
       </w:r>
       <w:r>
@@ -13998,10 +13998,10 @@
           <w:position w:val="-6"/>
         </w:rPr>
         <w:object w:dxaOrig="180" w:dyaOrig="225" w14:anchorId="5AD84BCC">
-          <v:shape id="Picture 66" o:spid="_x0000_i1066" type="#_x0000_t75" style="width:9pt;height:11.25pt" o:ole="">
+          <v:shape id="Picture 66" o:spid="_x0000_i1066" type="#_x0000_t75" style="width:8.9pt;height:11.2pt" o:ole="">
             <v:imagedata r:id="rId92" o:title=""/>
           </v:shape>
-          <o:OLEObject Type="Embed" ProgID="Equation.DSMT4" ShapeID="Picture 66" DrawAspect="Content" ObjectID="_1483987969" r:id="rId94"/>
+          <o:OLEObject Type="Embed" ProgID="Equation.DSMT4" ShapeID="Picture 66" DrawAspect="Content" ObjectID="_1484076696" r:id="rId94"/>
         </w:object>
       </w:r>
       <w:r>
@@ -14015,10 +14015,10 @@
           <w:position w:val="-6"/>
         </w:rPr>
         <w:object w:dxaOrig="180" w:dyaOrig="225" w14:anchorId="36E0B119">
-          <v:shape id="Picture 67" o:spid="_x0000_i1067" type="#_x0000_t75" style="width:9pt;height:11.25pt" o:ole="">
+          <v:shape id="Picture 67" o:spid="_x0000_i1067" type="#_x0000_t75" style="width:8.9pt;height:11.2pt" o:ole="">
             <v:imagedata r:id="rId92" o:title=""/>
           </v:shape>
-          <o:OLEObject Type="Embed" ProgID="Equation.DSMT4" ShapeID="Picture 67" DrawAspect="Content" ObjectID="_1483987970" r:id="rId95"/>
+          <o:OLEObject Type="Embed" ProgID="Equation.DSMT4" ShapeID="Picture 67" DrawAspect="Content" ObjectID="_1484076697" r:id="rId95"/>
         </w:object>
       </w:r>
       <w:r>
@@ -14148,7 +14148,7 @@
       </w:pPr>
       <w:r>
         <w:pict w14:anchorId="64F6CA58">
-          <v:shape id="图片 1" o:spid="_x0000_i1068" type="#_x0000_t75" style="width:382.5pt;height:201pt">
+          <v:shape id="图片 1" o:spid="_x0000_i1068" type="#_x0000_t75" style="width:382.45pt;height:201.05pt">
             <v:imagedata r:id="rId96" o:title=""/>
           </v:shape>
         </w:pict>
@@ -14249,10 +14249,10 @@
           <w:sz w:val="24"/>
         </w:rPr>
         <w:object w:dxaOrig="315" w:dyaOrig="375" w14:anchorId="6ABD8FFF">
-          <v:shape id="Picture 40" o:spid="_x0000_i1069" type="#_x0000_t75" style="width:15.75pt;height:18.75pt" o:ole="">
+          <v:shape id="Picture 40" o:spid="_x0000_i1069" type="#_x0000_t75" style="width:15.45pt;height:18.7pt" o:ole="">
             <v:imagedata r:id="rId97" o:title=""/>
           </v:shape>
-          <o:OLEObject Type="Embed" ProgID="Equation.DSMT4" ShapeID="Picture 40" DrawAspect="Content" ObjectID="_1483987971" r:id="rId98"/>
+          <o:OLEObject Type="Embed" ProgID="Equation.DSMT4" ShapeID="Picture 40" DrawAspect="Content" ObjectID="_1484076698" r:id="rId98"/>
         </w:object>
       </w:r>
       <w:r>
@@ -14267,10 +14267,10 @@
           <w:sz w:val="24"/>
         </w:rPr>
         <w:object w:dxaOrig="255" w:dyaOrig="285" w14:anchorId="054A1769">
-          <v:shape id="Picture 41" o:spid="_x0000_i1070" type="#_x0000_t75" style="width:12pt;height:14.25pt" o:ole="">
+          <v:shape id="Picture 41" o:spid="_x0000_i1070" type="#_x0000_t75" style="width:11.7pt;height:14.5pt" o:ole="">
             <v:imagedata r:id="rId99" o:title=""/>
           </v:shape>
-          <o:OLEObject Type="Embed" ProgID="Equation.DSMT4" ShapeID="Picture 41" DrawAspect="Content" ObjectID="_1483987972" r:id="rId100"/>
+          <o:OLEObject Type="Embed" ProgID="Equation.DSMT4" ShapeID="Picture 41" DrawAspect="Content" ObjectID="_1484076699" r:id="rId100"/>
         </w:object>
       </w:r>
       <w:r>
@@ -14286,10 +14286,10 @@
           <w:sz w:val="24"/>
         </w:rPr>
         <w:object w:dxaOrig="675" w:dyaOrig="375" w14:anchorId="0670CE98">
-          <v:shape id="Picture 42" o:spid="_x0000_i1071" type="#_x0000_t75" style="width:33.75pt;height:18.75pt" o:ole="">
+          <v:shape id="Picture 42" o:spid="_x0000_i1071" type="#_x0000_t75" style="width:33.65pt;height:18.7pt" o:ole="">
             <v:imagedata r:id="rId101" o:title=""/>
           </v:shape>
-          <o:OLEObject Type="Embed" ProgID="Equation.DSMT4" ShapeID="Picture 42" DrawAspect="Content" ObjectID="_1483987973" r:id="rId102"/>
+          <o:OLEObject Type="Embed" ProgID="Equation.DSMT4" ShapeID="Picture 42" DrawAspect="Content" ObjectID="_1484076700" r:id="rId102"/>
         </w:object>
       </w:r>
       <w:r>
@@ -14305,10 +14305,10 @@
           <w:sz w:val="24"/>
         </w:rPr>
         <w:object w:dxaOrig="1560" w:dyaOrig="390" w14:anchorId="30B26095">
-          <v:shape id="Picture 43" o:spid="_x0000_i1072" type="#_x0000_t75" style="width:78pt;height:19.5pt" o:ole="">
+          <v:shape id="Picture 43" o:spid="_x0000_i1072" type="#_x0000_t75" style="width:78.1pt;height:19.15pt" o:ole="">
             <v:imagedata r:id="rId103" o:title=""/>
           </v:shape>
-          <o:OLEObject Type="Embed" ProgID="Equation.DSMT4" ShapeID="Picture 43" DrawAspect="Content" ObjectID="_1483987974" r:id="rId104"/>
+          <o:OLEObject Type="Embed" ProgID="Equation.DSMT4" ShapeID="Picture 43" DrawAspect="Content" ObjectID="_1484076701" r:id="rId104"/>
         </w:object>
       </w:r>
       <w:r>
@@ -14324,10 +14324,10 @@
           <w:sz w:val="24"/>
         </w:rPr>
         <w:object w:dxaOrig="1695" w:dyaOrig="375" w14:anchorId="462FF2EB">
-          <v:shape id="Picture 44" o:spid="_x0000_i1073" type="#_x0000_t75" style="width:84pt;height:18.75pt" o:ole="">
+          <v:shape id="Picture 44" o:spid="_x0000_i1073" type="#_x0000_t75" style="width:83.7pt;height:18.7pt" o:ole="">
             <v:imagedata r:id="rId105" o:title=""/>
           </v:shape>
-          <o:OLEObject Type="Embed" ProgID="Equation.DSMT4" ShapeID="Picture 44" DrawAspect="Content" ObjectID="_1483987975" r:id="rId106"/>
+          <o:OLEObject Type="Embed" ProgID="Equation.DSMT4" ShapeID="Picture 44" DrawAspect="Content" ObjectID="_1484076702" r:id="rId106"/>
         </w:object>
       </w:r>
       <w:r>
@@ -14356,10 +14356,10 @@
           <w:sz w:val="24"/>
         </w:rPr>
         <w:object w:dxaOrig="1440" w:dyaOrig="315" w14:anchorId="38870374">
-          <v:shape id="Picture 45" o:spid="_x0000_i1074" type="#_x0000_t75" style="width:1in;height:15.75pt" o:ole="">
+          <v:shape id="Picture 45" o:spid="_x0000_i1074" type="#_x0000_t75" style="width:1in;height:15.45pt" o:ole="">
             <v:imagedata r:id="rId107" o:title=""/>
           </v:shape>
-          <o:OLEObject Type="Embed" ProgID="Equation.DSMT4" ShapeID="Picture 45" DrawAspect="Content" ObjectID="_1483987976" r:id="rId108"/>
+          <o:OLEObject Type="Embed" ProgID="Equation.DSMT4" ShapeID="Picture 45" DrawAspect="Content" ObjectID="_1484076703" r:id="rId108"/>
         </w:object>
       </w:r>
       <w:r>
@@ -14374,10 +14374,10 @@
           <w:sz w:val="24"/>
         </w:rPr>
         <w:object w:dxaOrig="195" w:dyaOrig="255" w14:anchorId="2E9C4A11">
-          <v:shape id="Picture 46" o:spid="_x0000_i1075" type="#_x0000_t75" style="width:10.5pt;height:12pt" o:ole="">
+          <v:shape id="Picture 46" o:spid="_x0000_i1075" type="#_x0000_t75" style="width:10.75pt;height:11.7pt" o:ole="">
             <v:imagedata r:id="rId109" o:title=""/>
           </v:shape>
-          <o:OLEObject Type="Embed" ProgID="Equation.DSMT4" ShapeID="Picture 46" DrawAspect="Content" ObjectID="_1483987977" r:id="rId110"/>
+          <o:OLEObject Type="Embed" ProgID="Equation.DSMT4" ShapeID="Picture 46" DrawAspect="Content" ObjectID="_1484076704" r:id="rId110"/>
         </w:object>
       </w:r>
       <w:r>
@@ -14392,10 +14392,10 @@
           <w:sz w:val="24"/>
         </w:rPr>
         <w:object w:dxaOrig="195" w:dyaOrig="240" w14:anchorId="3CD2283F">
-          <v:shape id="Picture 47" o:spid="_x0000_i1076" type="#_x0000_t75" style="width:10.5pt;height:12pt" o:ole="">
+          <v:shape id="Picture 47" o:spid="_x0000_i1076" type="#_x0000_t75" style="width:10.75pt;height:11.7pt" o:ole="">
             <v:imagedata r:id="rId109" o:title=""/>
           </v:shape>
-          <o:OLEObject Type="Embed" ProgID="Equation.DSMT4" ShapeID="Picture 47" DrawAspect="Content" ObjectID="_1483987978" r:id="rId111"/>
+          <o:OLEObject Type="Embed" ProgID="Equation.DSMT4" ShapeID="Picture 47" DrawAspect="Content" ObjectID="_1484076705" r:id="rId111"/>
         </w:object>
       </w:r>
       <w:r>
@@ -14411,10 +14411,10 @@
           <w:sz w:val="24"/>
         </w:rPr>
         <w:object w:dxaOrig="510" w:dyaOrig="300" w14:anchorId="655EC9F5">
-          <v:shape id="Picture 48" o:spid="_x0000_i1077" type="#_x0000_t75" style="width:25.5pt;height:15pt" o:ole="">
+          <v:shape id="Picture 48" o:spid="_x0000_i1077" type="#_x0000_t75" style="width:25.7pt;height:14.95pt" o:ole="">
             <v:imagedata r:id="rId112" o:title=""/>
           </v:shape>
-          <o:OLEObject Type="Embed" ProgID="Equation.DSMT4" ShapeID="Picture 48" DrawAspect="Content" ObjectID="_1483987979" r:id="rId113"/>
+          <o:OLEObject Type="Embed" ProgID="Equation.DSMT4" ShapeID="Picture 48" DrawAspect="Content" ObjectID="_1484076706" r:id="rId113"/>
         </w:object>
       </w:r>
       <w:r>
@@ -14442,10 +14442,10 @@
           <w:sz w:val="24"/>
         </w:rPr>
         <w:object w:dxaOrig="195" w:dyaOrig="255" w14:anchorId="0076AA61">
-          <v:shape id="Picture 49" o:spid="_x0000_i1078" type="#_x0000_t75" style="width:10.5pt;height:12pt" o:ole="">
+          <v:shape id="Picture 49" o:spid="_x0000_i1078" type="#_x0000_t75" style="width:10.75pt;height:11.7pt" o:ole="">
             <v:imagedata r:id="rId109" o:title=""/>
           </v:shape>
-          <o:OLEObject Type="Embed" ProgID="Equation.DSMT4" ShapeID="Picture 49" DrawAspect="Content" ObjectID="_1483987980" r:id="rId114"/>
+          <o:OLEObject Type="Embed" ProgID="Equation.DSMT4" ShapeID="Picture 49" DrawAspect="Content" ObjectID="_1484076707" r:id="rId114"/>
         </w:object>
       </w:r>
       <w:r>
@@ -14460,10 +14460,10 @@
           <w:position w:val="-10"/>
         </w:rPr>
         <w:object w:dxaOrig="195" w:dyaOrig="255" w14:anchorId="6372EDB4">
-          <v:shape id="Picture 50" o:spid="_x0000_i1079" type="#_x0000_t75" style="width:10.5pt;height:12pt" o:ole="">
+          <v:shape id="Picture 50" o:spid="_x0000_i1079" type="#_x0000_t75" style="width:10.75pt;height:11.7pt" o:ole="">
             <v:imagedata r:id="rId115" o:title=""/>
           </v:shape>
-          <o:OLEObject Type="Embed" ProgID="Equation.DSMT4" ShapeID="Picture 50" DrawAspect="Content" ObjectID="_1483987981" r:id="rId116"/>
+          <o:OLEObject Type="Embed" ProgID="Equation.DSMT4" ShapeID="Picture 50" DrawAspect="Content" ObjectID="_1484076708" r:id="rId116"/>
         </w:object>
       </w:r>
       <w:r>
@@ -14477,10 +14477,10 @@
           <w:position w:val="-10"/>
         </w:rPr>
         <w:object w:dxaOrig="195" w:dyaOrig="255" w14:anchorId="4B160183">
-          <v:shape id="Picture 51" o:spid="_x0000_i1080" type="#_x0000_t75" style="width:10.5pt;height:12pt" o:ole="">
+          <v:shape id="Picture 51" o:spid="_x0000_i1080" type="#_x0000_t75" style="width:10.75pt;height:11.7pt" o:ole="">
             <v:imagedata r:id="rId115" o:title=""/>
           </v:shape>
-          <o:OLEObject Type="Embed" ProgID="Equation.DSMT4" ShapeID="Picture 51" DrawAspect="Content" ObjectID="_1483987982" r:id="rId117"/>
+          <o:OLEObject Type="Embed" ProgID="Equation.DSMT4" ShapeID="Picture 51" DrawAspect="Content" ObjectID="_1484076709" r:id="rId117"/>
         </w:object>
       </w:r>
       <w:r>
@@ -14494,10 +14494,10 @@
           <w:position w:val="-10"/>
         </w:rPr>
         <w:object w:dxaOrig="735" w:dyaOrig="315" w14:anchorId="2644CBD8">
-          <v:shape id="Picture 52" o:spid="_x0000_i1081" type="#_x0000_t75" style="width:36.75pt;height:15.75pt" o:ole="">
+          <v:shape id="Picture 52" o:spid="_x0000_i1081" type="#_x0000_t75" style="width:36.95pt;height:15.45pt" o:ole="">
             <v:imagedata r:id="rId118" o:title=""/>
           </v:shape>
-          <o:OLEObject Type="Embed" ProgID="Equation.DSMT4" ShapeID="Picture 52" DrawAspect="Content" ObjectID="_1483987983" r:id="rId119"/>
+          <o:OLEObject Type="Embed" ProgID="Equation.DSMT4" ShapeID="Picture 52" DrawAspect="Content" ObjectID="_1484076710" r:id="rId119"/>
         </w:object>
       </w:r>
       <w:r>
@@ -14523,10 +14523,10 @@
           <w:position w:val="-10"/>
         </w:rPr>
         <w:object w:dxaOrig="900" w:dyaOrig="315" w14:anchorId="384CDB5C">
-          <v:shape id="Picture 53" o:spid="_x0000_i1082" type="#_x0000_t75" style="width:45pt;height:15.75pt" o:ole="">
+          <v:shape id="Picture 53" o:spid="_x0000_i1082" type="#_x0000_t75" style="width:44.9pt;height:15.45pt" o:ole="">
             <v:imagedata r:id="rId120" o:title=""/>
           </v:shape>
-          <o:OLEObject Type="Embed" ProgID="Equation.DSMT4" ShapeID="Picture 53" DrawAspect="Content" ObjectID="_1483987984" r:id="rId121"/>
+          <o:OLEObject Type="Embed" ProgID="Equation.DSMT4" ShapeID="Picture 53" DrawAspect="Content" ObjectID="_1484076711" r:id="rId121"/>
         </w:object>
       </w:r>
       <w:r>
@@ -14555,10 +14555,10 @@
           <w:position w:val="-10"/>
         </w:rPr>
         <w:object w:dxaOrig="900" w:dyaOrig="315" w14:anchorId="7788339B">
-          <v:shape id="Picture 54" o:spid="_x0000_i1083" type="#_x0000_t75" style="width:45pt;height:15.75pt" o:ole="">
+          <v:shape id="Picture 54" o:spid="_x0000_i1083" type="#_x0000_t75" style="width:44.9pt;height:15.45pt" o:ole="">
             <v:imagedata r:id="rId120" o:title=""/>
           </v:shape>
-          <o:OLEObject Type="Embed" ProgID="Equation.DSMT4" ShapeID="Picture 54" DrawAspect="Content" ObjectID="_1483987985" r:id="rId122"/>
+          <o:OLEObject Type="Embed" ProgID="Equation.DSMT4" ShapeID="Picture 54" DrawAspect="Content" ObjectID="_1484076712" r:id="rId122"/>
         </w:object>
       </w:r>
       <w:r>
@@ -14572,10 +14572,10 @@
           <w:sz w:val="24"/>
         </w:rPr>
         <w:object w:dxaOrig="195" w:dyaOrig="255" w14:anchorId="3F30C3AF">
-          <v:shape id="Picture 55" o:spid="_x0000_i1084" type="#_x0000_t75" style="width:10.5pt;height:12pt" o:ole="">
+          <v:shape id="Picture 55" o:spid="_x0000_i1084" type="#_x0000_t75" style="width:10.75pt;height:11.7pt" o:ole="">
             <v:imagedata r:id="rId109" o:title=""/>
           </v:shape>
-          <o:OLEObject Type="Embed" ProgID="Equation.DSMT4" ShapeID="Picture 55" DrawAspect="Content" ObjectID="_1483987986" r:id="rId123"/>
+          <o:OLEObject Type="Embed" ProgID="Equation.DSMT4" ShapeID="Picture 55" DrawAspect="Content" ObjectID="_1484076713" r:id="rId123"/>
         </w:object>
       </w:r>
       <w:r>
@@ -14624,10 +14624,10 @@
           <w:sz w:val="24"/>
         </w:rPr>
         <w:object w:dxaOrig="255" w:dyaOrig="285" w14:anchorId="4CCFEC83">
-          <v:shape id="Picture 56" o:spid="_x0000_i1085" type="#_x0000_t75" style="width:12pt;height:14.25pt" o:ole="">
+          <v:shape id="Picture 56" o:spid="_x0000_i1085" type="#_x0000_t75" style="width:11.7pt;height:14.5pt" o:ole="">
             <v:imagedata r:id="rId99" o:title=""/>
           </v:shape>
-          <o:OLEObject Type="Embed" ProgID="Equation.DSMT4" ShapeID="Picture 56" DrawAspect="Content" ObjectID="_1483987987" r:id="rId124"/>
+          <o:OLEObject Type="Embed" ProgID="Equation.DSMT4" ShapeID="Picture 56" DrawAspect="Content" ObjectID="_1484076714" r:id="rId124"/>
         </w:object>
       </w:r>
       <w:r>
@@ -14670,10 +14670,10 @@
           <w:position w:val="-10"/>
         </w:rPr>
         <w:object w:dxaOrig="735" w:dyaOrig="315" w14:anchorId="5FB1328F">
-          <v:shape id="Picture 57" o:spid="_x0000_i1086" type="#_x0000_t75" style="width:36.75pt;height:15.75pt" o:ole="">
+          <v:shape id="Picture 57" o:spid="_x0000_i1086" type="#_x0000_t75" style="width:36.95pt;height:15.45pt" o:ole="">
             <v:imagedata r:id="rId118" o:title=""/>
           </v:shape>
-          <o:OLEObject Type="Embed" ProgID="Equation.DSMT4" ShapeID="Picture 57" DrawAspect="Content" ObjectID="_1483987988" r:id="rId125"/>
+          <o:OLEObject Type="Embed" ProgID="Equation.DSMT4" ShapeID="Picture 57" DrawAspect="Content" ObjectID="_1484076715" r:id="rId125"/>
         </w:object>
       </w:r>
       <w:r>
@@ -14687,10 +14687,10 @@
           <w:position w:val="-10"/>
         </w:rPr>
         <w:object w:dxaOrig="1260" w:dyaOrig="315" w14:anchorId="2BED710A">
-          <v:shape id="Picture 58" o:spid="_x0000_i1087" type="#_x0000_t75" style="width:63pt;height:15.75pt" o:ole="">
+          <v:shape id="Picture 58" o:spid="_x0000_i1087" type="#_x0000_t75" style="width:63.1pt;height:15.45pt" o:ole="">
             <v:imagedata r:id="rId126" o:title=""/>
           </v:shape>
-          <o:OLEObject Type="Embed" ProgID="Equation.DSMT4" ShapeID="Picture 58" DrawAspect="Content" ObjectID="_1483987989" r:id="rId127"/>
+          <o:OLEObject Type="Embed" ProgID="Equation.DSMT4" ShapeID="Picture 58" DrawAspect="Content" ObjectID="_1484076716" r:id="rId127"/>
         </w:object>
       </w:r>
       <w:r>
@@ -14722,7 +14722,7 @@
           <w:sz w:val="24"/>
         </w:rPr>
         <w:pict w14:anchorId="4F166559">
-          <v:shape id="Picture 59" o:spid="_x0000_i1088" type="#_x0000_t75" style="width:336pt;height:177.75pt">
+          <v:shape id="Picture 59" o:spid="_x0000_i1088" type="#_x0000_t75" style="width:336.15pt;height:177.65pt">
             <v:imagedata r:id="rId128" o:title=""/>
           </v:shape>
         </w:pict>
@@ -14842,10 +14842,10 @@
           <w:sz w:val="24"/>
         </w:rPr>
         <w:object w:dxaOrig="255" w:dyaOrig="285" w14:anchorId="293AE392">
-          <v:shape id="Picture 60" o:spid="_x0000_i1089" type="#_x0000_t75" style="width:12pt;height:14.25pt" o:ole="">
+          <v:shape id="Picture 60" o:spid="_x0000_i1089" type="#_x0000_t75" style="width:11.7pt;height:14.5pt" o:ole="">
             <v:imagedata r:id="rId99" o:title=""/>
           </v:shape>
-          <o:OLEObject Type="Embed" ProgID="Equation.DSMT4" ShapeID="Picture 60" DrawAspect="Content" ObjectID="_1483987990" r:id="rId129"/>
+          <o:OLEObject Type="Embed" ProgID="Equation.DSMT4" ShapeID="Picture 60" DrawAspect="Content" ObjectID="_1484076717" r:id="rId129"/>
         </w:object>
       </w:r>
       <w:r>
@@ -15227,7 +15227,7 @@
       </w:pPr>
       <w:r>
         <w:pict w14:anchorId="53392284">
-          <v:shape id="Picture 68" o:spid="_x0000_i1090" type="#_x0000_t75" style="width:375.75pt;height:333pt">
+          <v:shape id="Picture 68" o:spid="_x0000_i1090" type="#_x0000_t75" style="width:375.45pt;height:332.9pt">
             <v:imagedata r:id="rId130" o:title="MapReduce架构"/>
           </v:shape>
         </w:pict>
@@ -15677,6 +15677,89 @@
       </w:pPr>
       <w:r>
         <w:tab/>
+      </w:r>
+      <w:r>
+        <w:t>MapReduce</w:t>
+      </w:r>
+      <w:r>
+        <w:rPr>
+          <w:rFonts w:hint="eastAsia"/>
+        </w:rPr>
+        <w:t>中以</w:t>
+      </w:r>
+      <w:r>
+        <w:rPr>
+          <w:rFonts w:hint="eastAsia"/>
+        </w:rPr>
+        <w:t>Slot</w:t>
+      </w:r>
+      <w:r>
+        <w:rPr>
+          <w:rFonts w:hint="eastAsia"/>
+        </w:rPr>
+        <w:t>作为计算资源的分配单位，</w:t>
+      </w:r>
+      <w:r>
+        <w:rPr>
+          <w:rFonts w:hint="eastAsia"/>
+        </w:rPr>
+        <w:t>map</w:t>
+      </w:r>
+      <w:r>
+        <w:rPr>
+          <w:rFonts w:hint="eastAsia"/>
+        </w:rPr>
+        <w:t>任务和</w:t>
+      </w:r>
+      <w:r>
+        <w:rPr>
+          <w:rFonts w:hint="eastAsia"/>
+        </w:rPr>
+        <w:t>reduce</w:t>
+      </w:r>
+      <w:r>
+        <w:rPr>
+          <w:rFonts w:hint="eastAsia"/>
+        </w:rPr>
+        <w:t>任务都是运行在</w:t>
+      </w:r>
+      <w:r>
+        <w:rPr>
+          <w:rFonts w:hint="eastAsia"/>
+        </w:rPr>
+        <w:t>Slot</w:t>
+      </w:r>
+      <w:r>
+        <w:rPr>
+          <w:rFonts w:hint="eastAsia"/>
+        </w:rPr>
+        <w:t>上。</w:t>
+      </w:r>
+      <w:r>
+        <w:rPr>
+          <w:rFonts w:hint="eastAsia"/>
+        </w:rPr>
+        <w:t>Slot</w:t>
+      </w:r>
+      <w:r>
+        <w:rPr>
+          <w:rFonts w:hint="eastAsia"/>
+        </w:rPr>
+        <w:t>可以理解为单位计算资源，与</w:t>
+      </w:r>
+      <w:r>
+        <w:rPr>
+          <w:rFonts w:hint="eastAsia"/>
+        </w:rPr>
+        <w:t>cpu</w:t>
+      </w:r>
+      <w:r>
+        <w:rPr>
+          <w:rFonts w:hint="eastAsia"/>
+        </w:rPr>
+        <w:t>对应。</w:t>
+      </w:r>
+      <w:r>
         <w:t>Map</w:t>
       </w:r>
       <w:r>
@@ -15873,10 +15956,10 @@
           <w:position w:val="-10"/>
         </w:rPr>
         <w:object w:dxaOrig="3675" w:dyaOrig="330" w14:anchorId="51EE10EC">
-          <v:shape id="Picture 61" o:spid="_x0000_i1091" type="#_x0000_t75" style="width:183pt;height:16.5pt" o:ole="">
+          <v:shape id="Picture 61" o:spid="_x0000_i1091" type="#_x0000_t75" style="width:182.8pt;height:16.35pt" o:ole="">
             <v:imagedata r:id="rId131" o:title=""/>
           </v:shape>
-          <o:OLEObject Type="Embed" ProgID="Equation.DSMT4" ShapeID="Picture 61" DrawAspect="Content" ObjectID="_1483987991" r:id="rId132"/>
+          <o:OLEObject Type="Embed" ProgID="Equation.DSMT4" ShapeID="Picture 61" DrawAspect="Content" ObjectID="_1484076718" r:id="rId132"/>
         </w:object>
       </w:r>
       <w:r>
@@ -15953,7 +16036,7 @@
       </w:pPr>
       <w:r>
         <w:pict w14:anchorId="350C07F3">
-          <v:shape id="Picture 62" o:spid="_x0000_i1092" type="#_x0000_t75" style="width:423pt;height:198.75pt">
+          <v:shape id="Picture 62" o:spid="_x0000_i1092" type="#_x0000_t75" style="width:422.65pt;height:198.7pt">
             <v:imagedata r:id="rId133" o:title="Shuffle"/>
           </v:shape>
         </w:pict>
@@ -16148,6 +16231,7 @@
         <w:rPr>
           <w:rFonts w:ascii="Times New Roman" w:eastAsia="宋体" w:hAnsi="Times New Roman" w:hint="eastAsia"/>
         </w:rPr>
+        <w:lastRenderedPageBreak/>
         <w:t xml:space="preserve">2.4 </w:t>
       </w:r>
       <w:r>
@@ -16238,11 +16322,7 @@
         <w:t>、</w:t>
       </w:r>
       <w:r>
-        <w:t>容</w:t>
-      </w:r>
-      <w:r>
-        <w:lastRenderedPageBreak/>
-        <w:t>错性以及</w:t>
+        <w:t>容错性以及</w:t>
       </w:r>
       <w:r>
         <w:rPr>
@@ -16871,6 +16951,7 @@
         <w:rPr>
           <w:rFonts w:hint="eastAsia"/>
         </w:rPr>
+        <w:lastRenderedPageBreak/>
         <w:t>作为并行计算平台。</w:t>
       </w:r>
     </w:p>
@@ -16886,7 +16967,6 @@
         <w:rPr>
           <w:rFonts w:ascii="Times New Roman" w:eastAsia="宋体" w:hAnsi="Times New Roman" w:hint="eastAsia"/>
         </w:rPr>
-        <w:lastRenderedPageBreak/>
         <w:t xml:space="preserve">2.5 </w:t>
       </w:r>
       <w:bookmarkEnd w:id="107"/>
@@ -17646,7 +17726,7 @@
       <w:r>
         <w:lastRenderedPageBreak/>
         <w:pict w14:anchorId="2999C36E">
-          <v:shape id="_x0000_i1093" type="#_x0000_t75" style="width:415.5pt;height:144.75pt">
+          <v:shape id="_x0000_i1093" type="#_x0000_t75" style="width:415.15pt;height:144.45pt">
             <v:imagedata r:id="rId134" o:title="图的表示方法"/>
           </v:shape>
         </w:pict>
@@ -19702,10 +19782,10 @@
                 <w:szCs w:val="20"/>
               </w:rPr>
               <w:object w:dxaOrig="200" w:dyaOrig="320" w14:anchorId="0AEB17C0">
-                <v:shape id="_x0000_i1094" type="#_x0000_t75" style="width:10.5pt;height:16.5pt" o:ole="">
+                <v:shape id="_x0000_i1094" type="#_x0000_t75" style="width:10.75pt;height:16.35pt" o:ole="">
                   <v:imagedata r:id="rId137" o:title=""/>
                 </v:shape>
-                <o:OLEObject Type="Embed" ProgID="Equation.DSMT4" ShapeID="_x0000_i1094" DrawAspect="Content" ObjectID="_1483987992" r:id="rId138"/>
+                <o:OLEObject Type="Embed" ProgID="Equation.DSMT4" ShapeID="_x0000_i1094" DrawAspect="Content" ObjectID="_1484076719" r:id="rId138"/>
               </w:object>
             </w:r>
           </w:p>
@@ -19804,10 +19884,10 @@
                 <w:szCs w:val="20"/>
               </w:rPr>
               <w:object w:dxaOrig="200" w:dyaOrig="320" w14:anchorId="77FACA7B">
-                <v:shape id="_x0000_i1095" type="#_x0000_t75" style="width:10.5pt;height:15.75pt" o:ole="">
+                <v:shape id="_x0000_i1095" type="#_x0000_t75" style="width:10.75pt;height:15.45pt" o:ole="">
                   <v:imagedata r:id="rId139" o:title=""/>
                 </v:shape>
-                <o:OLEObject Type="Embed" ProgID="Equation.DSMT4" ShapeID="_x0000_i1095" DrawAspect="Content" ObjectID="_1483987993" r:id="rId140"/>
+                <o:OLEObject Type="Embed" ProgID="Equation.DSMT4" ShapeID="_x0000_i1095" DrawAspect="Content" ObjectID="_1484076720" r:id="rId140"/>
               </w:object>
             </w:r>
           </w:p>
@@ -20010,10 +20090,10 @@
                 <w:sz w:val="21"/>
               </w:rPr>
               <w:object w:dxaOrig="200" w:dyaOrig="320" w14:anchorId="7D8C4B58">
-                <v:shape id="_x0000_i1096" type="#_x0000_t75" style="width:10.5pt;height:15.75pt" o:ole="">
+                <v:shape id="_x0000_i1096" type="#_x0000_t75" style="width:10.75pt;height:15.45pt" o:ole="">
                   <v:imagedata r:id="rId141" o:title=""/>
                 </v:shape>
-                <o:OLEObject Type="Embed" ProgID="Equation.DSMT4" ShapeID="_x0000_i1096" DrawAspect="Content" ObjectID="_1483987994" r:id="rId142"/>
+                <o:OLEObject Type="Embed" ProgID="Equation.DSMT4" ShapeID="_x0000_i1096" DrawAspect="Content" ObjectID="_1484076721" r:id="rId142"/>
               </w:object>
             </w:r>
             <w:r>
@@ -20095,10 +20175,10 @@
                 <w:szCs w:val="20"/>
               </w:rPr>
               <w:object w:dxaOrig="200" w:dyaOrig="320" w14:anchorId="4A822843">
-                <v:shape id="_x0000_i1097" type="#_x0000_t75" style="width:10.5pt;height:15.75pt" o:ole="">
+                <v:shape id="_x0000_i1097" type="#_x0000_t75" style="width:10.75pt;height:15.45pt" o:ole="">
                   <v:imagedata r:id="rId143" o:title=""/>
                 </v:shape>
-                <o:OLEObject Type="Embed" ProgID="Equation.DSMT4" ShapeID="_x0000_i1097" DrawAspect="Content" ObjectID="_1483987995" r:id="rId144"/>
+                <o:OLEObject Type="Embed" ProgID="Equation.DSMT4" ShapeID="_x0000_i1097" DrawAspect="Content" ObjectID="_1484076722" r:id="rId144"/>
               </w:object>
             </w:r>
             <w:r>
@@ -20365,10 +20445,10 @@
                 <w:szCs w:val="20"/>
               </w:rPr>
               <w:object w:dxaOrig="220" w:dyaOrig="220" w14:anchorId="1AEDF673">
-                <v:shape id="_x0000_i1098" type="#_x0000_t75" style="width:10.5pt;height:10.5pt" o:ole="">
+                <v:shape id="_x0000_i1098" type="#_x0000_t75" style="width:10.75pt;height:10.75pt" o:ole="">
                   <v:imagedata r:id="rId145" o:title=""/>
                 </v:shape>
-                <o:OLEObject Type="Embed" ProgID="Equation.DSMT4" ShapeID="_x0000_i1098" DrawAspect="Content" ObjectID="_1483987996" r:id="rId146"/>
+                <o:OLEObject Type="Embed" ProgID="Equation.DSMT4" ShapeID="_x0000_i1098" DrawAspect="Content" ObjectID="_1484076723" r:id="rId146"/>
               </w:object>
             </w:r>
             <w:r>
@@ -21047,10 +21127,10 @@
       </w:pPr>
       <w:r>
         <w:object w:dxaOrig="7201" w:dyaOrig="6060" w14:anchorId="361469F4">
-          <v:shape id="_x0000_i1099" type="#_x0000_t75" style="width:207.75pt;height:174.75pt" o:ole="">
+          <v:shape id="_x0000_i1099" type="#_x0000_t75" style="width:207.6pt;height:174.85pt" o:ole="">
             <v:imagedata r:id="rId147" o:title=""/>
           </v:shape>
-          <o:OLEObject Type="Embed" ProgID="Visio.Drawing.15" ShapeID="_x0000_i1099" DrawAspect="Content" ObjectID="_1483987997" r:id="rId148"/>
+          <o:OLEObject Type="Embed" ProgID="Visio.Drawing.15" ShapeID="_x0000_i1099" DrawAspect="Content" ObjectID="_1484076724" r:id="rId148"/>
         </w:object>
       </w:r>
     </w:p>
@@ -21335,10 +21415,10 @@
       </w:pPr>
       <w:r>
         <w:object w:dxaOrig="12345" w:dyaOrig="9855" w14:anchorId="483176C1">
-          <v:shape id="_x0000_i1100" type="#_x0000_t75" style="width:379.5pt;height:302.25pt" o:ole="">
+          <v:shape id="_x0000_i1100" type="#_x0000_t75" style="width:379.65pt;height:301.55pt" o:ole="">
             <v:imagedata r:id="rId149" o:title=""/>
           </v:shape>
-          <o:OLEObject Type="Embed" ProgID="Visio.Drawing.15" ShapeID="_x0000_i1100" DrawAspect="Content" ObjectID="_1483987998" r:id="rId150"/>
+          <o:OLEObject Type="Embed" ProgID="Visio.Drawing.15" ShapeID="_x0000_i1100" DrawAspect="Content" ObjectID="_1484076725" r:id="rId150"/>
         </w:object>
       </w:r>
     </w:p>
@@ -21677,10 +21757,10 @@
       </w:pPr>
       <w:r>
         <w:object w:dxaOrig="12721" w:dyaOrig="7321" w14:anchorId="2CA59E09">
-          <v:shape id="_x0000_i1101" type="#_x0000_t75" style="width:307.5pt;height:176.25pt" o:ole="">
+          <v:shape id="_x0000_i1101" type="#_x0000_t75" style="width:307.15pt;height:176.25pt" o:ole="">
             <v:imagedata r:id="rId151" o:title=""/>
           </v:shape>
-          <o:OLEObject Type="Embed" ProgID="Visio.Drawing.15" ShapeID="_x0000_i1101" DrawAspect="Content" ObjectID="_1483987999" r:id="rId152"/>
+          <o:OLEObject Type="Embed" ProgID="Visio.Drawing.15" ShapeID="_x0000_i1101" DrawAspect="Content" ObjectID="_1484076726" r:id="rId152"/>
         </w:object>
       </w:r>
     </w:p>
@@ -22005,10 +22085,10 @@
           <w:rFonts w:ascii="Times New Roman" w:hAnsi="Times New Roman"/>
         </w:rPr>
         <w:object w:dxaOrig="13920" w:dyaOrig="5986" w14:anchorId="68AC8387">
-          <v:shape id="_x0000_i1102" type="#_x0000_t75" style="width:432.75pt;height:186pt" o:ole="">
+          <v:shape id="_x0000_i1102" type="#_x0000_t75" style="width:432.95pt;height:186.1pt" o:ole="">
             <v:imagedata r:id="rId153" o:title=""/>
           </v:shape>
-          <o:OLEObject Type="Embed" ProgID="Visio.Drawing.15" ShapeID="_x0000_i1102" DrawAspect="Content" ObjectID="_1483988000" r:id="rId154"/>
+          <o:OLEObject Type="Embed" ProgID="Visio.Drawing.15" ShapeID="_x0000_i1102" DrawAspect="Content" ObjectID="_1484076727" r:id="rId154"/>
         </w:object>
       </w:r>
       <w:r>
@@ -22268,10 +22348,10 @@
           <w:sz w:val="24"/>
         </w:rPr>
         <w:object w:dxaOrig="4540" w:dyaOrig="400" w14:anchorId="5880D1D4">
-          <v:shape id="_x0000_i1103" type="#_x0000_t75" style="width:227.25pt;height:20.25pt" o:ole="">
+          <v:shape id="_x0000_i1103" type="#_x0000_t75" style="width:227.2pt;height:20.1pt" o:ole="">
             <v:imagedata r:id="rId155" o:title=""/>
           </v:shape>
-          <o:OLEObject Type="Embed" ProgID="Equation.DSMT4" ShapeID="_x0000_i1103" DrawAspect="Content" ObjectID="_1483988001" r:id="rId156"/>
+          <o:OLEObject Type="Embed" ProgID="Equation.DSMT4" ShapeID="_x0000_i1103" DrawAspect="Content" ObjectID="_1484076728" r:id="rId156"/>
         </w:object>
       </w:r>
       <w:r>
@@ -22480,10 +22560,10 @@
           <w:sz w:val="24"/>
         </w:rPr>
         <w:object w:dxaOrig="2740" w:dyaOrig="279" w14:anchorId="60FE881B">
-          <v:shape id="_x0000_i1104" type="#_x0000_t75" style="width:137.25pt;height:14.25pt" o:ole="">
+          <v:shape id="_x0000_i1104" type="#_x0000_t75" style="width:137pt;height:14.5pt" o:ole="">
             <v:imagedata r:id="rId157" o:title=""/>
           </v:shape>
-          <o:OLEObject Type="Embed" ProgID="Equation.DSMT4" ShapeID="_x0000_i1104" DrawAspect="Content" ObjectID="_1483988002" r:id="rId158"/>
+          <o:OLEObject Type="Embed" ProgID="Equation.DSMT4" ShapeID="_x0000_i1104" DrawAspect="Content" ObjectID="_1484076729" r:id="rId158"/>
         </w:object>
       </w:r>
       <w:r>
@@ -22536,10 +22616,10 @@
           <w:sz w:val="24"/>
         </w:rPr>
         <w:object w:dxaOrig="200" w:dyaOrig="220" w14:anchorId="1FB868B3">
-          <v:shape id="_x0000_i1105" type="#_x0000_t75" style="width:10.5pt;height:10.5pt" o:ole="">
+          <v:shape id="_x0000_i1105" type="#_x0000_t75" style="width:10.75pt;height:10.75pt" o:ole="">
             <v:imagedata r:id="rId159" o:title=""/>
           </v:shape>
-          <o:OLEObject Type="Embed" ProgID="Equation.DSMT4" ShapeID="_x0000_i1105" DrawAspect="Content" ObjectID="_1483988003" r:id="rId160"/>
+          <o:OLEObject Type="Embed" ProgID="Equation.DSMT4" ShapeID="_x0000_i1105" DrawAspect="Content" ObjectID="_1484076730" r:id="rId160"/>
         </w:object>
       </w:r>
       <w:r>
@@ -22594,10 +22674,10 @@
           <w:sz w:val="24"/>
         </w:rPr>
         <w:object w:dxaOrig="200" w:dyaOrig="220" w14:anchorId="00955C4B">
-          <v:shape id="_x0000_i1106" type="#_x0000_t75" style="width:10.5pt;height:10.5pt" o:ole="">
+          <v:shape id="_x0000_i1106" type="#_x0000_t75" style="width:10.75pt;height:10.75pt" o:ole="">
             <v:imagedata r:id="rId161" o:title=""/>
           </v:shape>
-          <o:OLEObject Type="Embed" ProgID="Equation.DSMT4" ShapeID="_x0000_i1106" DrawAspect="Content" ObjectID="_1483988004" r:id="rId162"/>
+          <o:OLEObject Type="Embed" ProgID="Equation.DSMT4" ShapeID="_x0000_i1106" DrawAspect="Content" ObjectID="_1484076731" r:id="rId162"/>
         </w:object>
       </w:r>
       <w:r>
@@ -22638,10 +22718,10 @@
           <w:sz w:val="24"/>
         </w:rPr>
         <w:object w:dxaOrig="340" w:dyaOrig="380" w14:anchorId="7D0264BC">
-          <v:shape id="_x0000_i1107" type="#_x0000_t75" style="width:16.5pt;height:18pt" o:ole="">
+          <v:shape id="_x0000_i1107" type="#_x0000_t75" style="width:16.35pt;height:18.25pt" o:ole="">
             <v:imagedata r:id="rId163" o:title=""/>
           </v:shape>
-          <o:OLEObject Type="Embed" ProgID="Equation.DSMT4" ShapeID="_x0000_i1107" DrawAspect="Content" ObjectID="_1483988005" r:id="rId164"/>
+          <o:OLEObject Type="Embed" ProgID="Equation.DSMT4" ShapeID="_x0000_i1107" DrawAspect="Content" ObjectID="_1484076732" r:id="rId164"/>
         </w:object>
       </w:r>
       <w:r>
@@ -22663,10 +22743,10 @@
           <w:sz w:val="24"/>
         </w:rPr>
         <w:object w:dxaOrig="2120" w:dyaOrig="360" w14:anchorId="5FDF890A">
-          <v:shape id="_x0000_i1108" type="#_x0000_t75" style="width:104.25pt;height:18pt" o:ole="">
+          <v:shape id="_x0000_i1108" type="#_x0000_t75" style="width:103.8pt;height:18.25pt" o:ole="">
             <v:imagedata r:id="rId165" o:title=""/>
           </v:shape>
-          <o:OLEObject Type="Embed" ProgID="Equation.DSMT4" ShapeID="_x0000_i1108" DrawAspect="Content" ObjectID="_1483988006" r:id="rId166"/>
+          <o:OLEObject Type="Embed" ProgID="Equation.DSMT4" ShapeID="_x0000_i1108" DrawAspect="Content" ObjectID="_1484076733" r:id="rId166"/>
         </w:object>
       </w:r>
       <w:r>
@@ -22682,10 +22762,10 @@
           <w:sz w:val="24"/>
         </w:rPr>
         <w:object w:dxaOrig="3060" w:dyaOrig="360" w14:anchorId="1D993D0C">
-          <v:shape id="_x0000_i1109" type="#_x0000_t75" style="width:149.25pt;height:18pt" o:ole="">
+          <v:shape id="_x0000_i1109" type="#_x0000_t75" style="width:149.15pt;height:18.25pt" o:ole="">
             <v:imagedata r:id="rId167" o:title=""/>
           </v:shape>
-          <o:OLEObject Type="Embed" ProgID="Equation.DSMT4" ShapeID="_x0000_i1109" DrawAspect="Content" ObjectID="_1483988007" r:id="rId168"/>
+          <o:OLEObject Type="Embed" ProgID="Equation.DSMT4" ShapeID="_x0000_i1109" DrawAspect="Content" ObjectID="_1484076734" r:id="rId168"/>
         </w:object>
       </w:r>
       <w:r>
@@ -22701,10 +22781,10 @@
           <w:sz w:val="24"/>
         </w:rPr>
         <w:object w:dxaOrig="1800" w:dyaOrig="360" w14:anchorId="1AC7A4DE">
-          <v:shape id="_x0000_i1110" type="#_x0000_t75" style="width:87.75pt;height:18pt" o:ole="">
+          <v:shape id="_x0000_i1110" type="#_x0000_t75" style="width:87.45pt;height:18.25pt" o:ole="">
             <v:imagedata r:id="rId169" o:title=""/>
           </v:shape>
-          <o:OLEObject Type="Embed" ProgID="Equation.DSMT4" ShapeID="_x0000_i1110" DrawAspect="Content" ObjectID="_1483988008" r:id="rId170"/>
+          <o:OLEObject Type="Embed" ProgID="Equation.DSMT4" ShapeID="_x0000_i1110" DrawAspect="Content" ObjectID="_1484076735" r:id="rId170"/>
         </w:object>
       </w:r>
       <w:r>
@@ -22750,10 +22830,10 @@
           <w:position w:val="-6"/>
         </w:rPr>
         <w:object w:dxaOrig="200" w:dyaOrig="220" w14:anchorId="4E9ED1B8">
-          <v:shape id="_x0000_i1111" type="#_x0000_t75" style="width:10.5pt;height:11.25pt" o:ole="">
+          <v:shape id="_x0000_i1111" type="#_x0000_t75" style="width:10.75pt;height:11.2pt" o:ole="">
             <v:imagedata r:id="rId171" o:title=""/>
           </v:shape>
-          <o:OLEObject Type="Embed" ProgID="Equation.DSMT4" ShapeID="_x0000_i1111" DrawAspect="Content" ObjectID="_1483988009" r:id="rId172"/>
+          <o:OLEObject Type="Embed" ProgID="Equation.DSMT4" ShapeID="_x0000_i1111" DrawAspect="Content" ObjectID="_1484076736" r:id="rId172"/>
         </w:object>
       </w:r>
       <w:r>
@@ -22794,10 +22874,10 @@
           <w:sz w:val="24"/>
         </w:rPr>
         <w:object w:dxaOrig="340" w:dyaOrig="380" w14:anchorId="15542EB2">
-          <v:shape id="_x0000_i1112" type="#_x0000_t75" style="width:16.5pt;height:18pt" o:ole="">
+          <v:shape id="_x0000_i1112" type="#_x0000_t75" style="width:16.35pt;height:18.25pt" o:ole="">
             <v:imagedata r:id="rId173" o:title=""/>
           </v:shape>
-          <o:OLEObject Type="Embed" ProgID="Equation.DSMT4" ShapeID="_x0000_i1112" DrawAspect="Content" ObjectID="_1483988010" r:id="rId174"/>
+          <o:OLEObject Type="Embed" ProgID="Equation.DSMT4" ShapeID="_x0000_i1112" DrawAspect="Content" ObjectID="_1484076737" r:id="rId174"/>
         </w:object>
       </w:r>
       <w:r>
@@ -22812,10 +22892,10 @@
           <w:sz w:val="24"/>
         </w:rPr>
         <w:object w:dxaOrig="1660" w:dyaOrig="320" w14:anchorId="59901D08">
-          <v:shape id="_x0000_i1113" type="#_x0000_t75" style="width:81.75pt;height:15.75pt" o:ole="">
+          <v:shape id="_x0000_i1113" type="#_x0000_t75" style="width:81.8pt;height:15.45pt" o:ole="">
             <v:imagedata r:id="rId175" o:title=""/>
           </v:shape>
-          <o:OLEObject Type="Embed" ProgID="Equation.DSMT4" ShapeID="_x0000_i1113" DrawAspect="Content" ObjectID="_1483988011" r:id="rId176"/>
+          <o:OLEObject Type="Embed" ProgID="Equation.DSMT4" ShapeID="_x0000_i1113" DrawAspect="Content" ObjectID="_1484076738" r:id="rId176"/>
         </w:object>
       </w:r>
       <w:r>
@@ -22831,10 +22911,10 @@
           <w:sz w:val="24"/>
         </w:rPr>
         <w:object w:dxaOrig="2840" w:dyaOrig="360" w14:anchorId="08B6A8DB">
-          <v:shape id="_x0000_i1114" type="#_x0000_t75" style="width:139.5pt;height:18pt" o:ole="">
+          <v:shape id="_x0000_i1114" type="#_x0000_t75" style="width:139.8pt;height:18.25pt" o:ole="">
             <v:imagedata r:id="rId177" o:title=""/>
           </v:shape>
-          <o:OLEObject Type="Embed" ProgID="Equation.DSMT4" ShapeID="_x0000_i1114" DrawAspect="Content" ObjectID="_1483988012" r:id="rId178"/>
+          <o:OLEObject Type="Embed" ProgID="Equation.DSMT4" ShapeID="_x0000_i1114" DrawAspect="Content" ObjectID="_1484076739" r:id="rId178"/>
         </w:object>
       </w:r>
       <w:r>
@@ -22850,10 +22930,10 @@
           <w:sz w:val="24"/>
         </w:rPr>
         <w:object w:dxaOrig="1600" w:dyaOrig="360" w14:anchorId="62789114">
-          <v:shape id="_x0000_i1115" type="#_x0000_t75" style="width:78.75pt;height:18pt" o:ole="">
+          <v:shape id="_x0000_i1115" type="#_x0000_t75" style="width:79pt;height:18.25pt" o:ole="">
             <v:imagedata r:id="rId179" o:title=""/>
           </v:shape>
-          <o:OLEObject Type="Embed" ProgID="Equation.DSMT4" ShapeID="_x0000_i1115" DrawAspect="Content" ObjectID="_1483988013" r:id="rId180"/>
+          <o:OLEObject Type="Embed" ProgID="Equation.DSMT4" ShapeID="_x0000_i1115" DrawAspect="Content" ObjectID="_1484076740" r:id="rId180"/>
         </w:object>
       </w:r>
       <w:r>
@@ -22948,10 +23028,10 @@
           <w:position w:val="-6"/>
         </w:rPr>
         <w:object w:dxaOrig="200" w:dyaOrig="220" w14:anchorId="71693767">
-          <v:shape id="_x0000_i1116" type="#_x0000_t75" style="width:10.5pt;height:11.25pt" o:ole="">
+          <v:shape id="_x0000_i1116" type="#_x0000_t75" style="width:10.75pt;height:11.2pt" o:ole="">
             <v:imagedata r:id="rId181" o:title=""/>
           </v:shape>
-          <o:OLEObject Type="Embed" ProgID="Equation.DSMT4" ShapeID="_x0000_i1116" DrawAspect="Content" ObjectID="_1483988014" r:id="rId182"/>
+          <o:OLEObject Type="Embed" ProgID="Equation.DSMT4" ShapeID="_x0000_i1116" DrawAspect="Content" ObjectID="_1484076741" r:id="rId182"/>
         </w:object>
       </w:r>
       <w:r>
@@ -22972,10 +23052,10 @@
           <w:position w:val="-6"/>
         </w:rPr>
         <w:object w:dxaOrig="200" w:dyaOrig="220" w14:anchorId="14AE0AD4">
-          <v:shape id="_x0000_i1117" type="#_x0000_t75" style="width:10.5pt;height:11.25pt" o:ole="">
+          <v:shape id="_x0000_i1117" type="#_x0000_t75" style="width:10.75pt;height:11.2pt" o:ole="">
             <v:imagedata r:id="rId183" o:title=""/>
           </v:shape>
-          <o:OLEObject Type="Embed" ProgID="Equation.DSMT4" ShapeID="_x0000_i1117" DrawAspect="Content" ObjectID="_1483988015" r:id="rId184"/>
+          <o:OLEObject Type="Embed" ProgID="Equation.DSMT4" ShapeID="_x0000_i1117" DrawAspect="Content" ObjectID="_1484076742" r:id="rId184"/>
         </w:object>
       </w:r>
       <w:r>
@@ -23009,10 +23089,10 @@
           <w:position w:val="-6"/>
         </w:rPr>
         <w:object w:dxaOrig="200" w:dyaOrig="220" w14:anchorId="2EE78196">
-          <v:shape id="_x0000_i1118" type="#_x0000_t75" style="width:10.5pt;height:11.25pt" o:ole="">
+          <v:shape id="_x0000_i1118" type="#_x0000_t75" style="width:10.75pt;height:11.2pt" o:ole="">
             <v:imagedata r:id="rId185" o:title=""/>
           </v:shape>
-          <o:OLEObject Type="Embed" ProgID="Equation.DSMT4" ShapeID="_x0000_i1118" DrawAspect="Content" ObjectID="_1483988016" r:id="rId186"/>
+          <o:OLEObject Type="Embed" ProgID="Equation.DSMT4" ShapeID="_x0000_i1118" DrawAspect="Content" ObjectID="_1484076743" r:id="rId186"/>
         </w:object>
       </w:r>
       <w:r>
@@ -23034,10 +23114,10 @@
           <w:sz w:val="24"/>
         </w:rPr>
         <w:object w:dxaOrig="340" w:dyaOrig="380" w14:anchorId="451B000A">
-          <v:shape id="_x0000_i1119" type="#_x0000_t75" style="width:16.5pt;height:18pt" o:ole="">
+          <v:shape id="_x0000_i1119" type="#_x0000_t75" style="width:16.35pt;height:18.25pt" o:ole="">
             <v:imagedata r:id="rId187" o:title=""/>
           </v:shape>
-          <o:OLEObject Type="Embed" ProgID="Equation.DSMT4" ShapeID="_x0000_i1119" DrawAspect="Content" ObjectID="_1483988017" r:id="rId188"/>
+          <o:OLEObject Type="Embed" ProgID="Equation.DSMT4" ShapeID="_x0000_i1119" DrawAspect="Content" ObjectID="_1484076744" r:id="rId188"/>
         </w:object>
       </w:r>
       <w:r>
@@ -23077,10 +23157,10 @@
           <w:position w:val="-6"/>
         </w:rPr>
         <w:object w:dxaOrig="200" w:dyaOrig="220" w14:anchorId="29F32934">
-          <v:shape id="_x0000_i1120" type="#_x0000_t75" style="width:10.5pt;height:11.25pt" o:ole="">
+          <v:shape id="_x0000_i1120" type="#_x0000_t75" style="width:10.75pt;height:11.2pt" o:ole="">
             <v:imagedata r:id="rId189" o:title=""/>
           </v:shape>
-          <o:OLEObject Type="Embed" ProgID="Equation.DSMT4" ShapeID="_x0000_i1120" DrawAspect="Content" ObjectID="_1483988018" r:id="rId190"/>
+          <o:OLEObject Type="Embed" ProgID="Equation.DSMT4" ShapeID="_x0000_i1120" DrawAspect="Content" ObjectID="_1484076745" r:id="rId190"/>
         </w:object>
       </w:r>
       <w:r>
@@ -23114,10 +23194,10 @@
           <w:position w:val="-6"/>
         </w:rPr>
         <w:object w:dxaOrig="200" w:dyaOrig="220" w14:anchorId="4B73F0FA">
-          <v:shape id="_x0000_i1121" type="#_x0000_t75" style="width:10.5pt;height:11.25pt" o:ole="">
+          <v:shape id="_x0000_i1121" type="#_x0000_t75" style="width:10.75pt;height:11.2pt" o:ole="">
             <v:imagedata r:id="rId191" o:title=""/>
           </v:shape>
-          <o:OLEObject Type="Embed" ProgID="Equation.DSMT4" ShapeID="_x0000_i1121" DrawAspect="Content" ObjectID="_1483988019" r:id="rId192"/>
+          <o:OLEObject Type="Embed" ProgID="Equation.DSMT4" ShapeID="_x0000_i1121" DrawAspect="Content" ObjectID="_1484076746" r:id="rId192"/>
         </w:object>
       </w:r>
       <w:r>
@@ -23139,10 +23219,10 @@
           <w:sz w:val="24"/>
         </w:rPr>
         <w:object w:dxaOrig="2120" w:dyaOrig="360" w14:anchorId="6C280010">
-          <v:shape id="_x0000_i1122" type="#_x0000_t75" style="width:104.25pt;height:18pt" o:ole="">
+          <v:shape id="_x0000_i1122" type="#_x0000_t75" style="width:103.8pt;height:18.25pt" o:ole="">
             <v:imagedata r:id="rId193" o:title=""/>
           </v:shape>
-          <o:OLEObject Type="Embed" ProgID="Equation.DSMT4" ShapeID="_x0000_i1122" DrawAspect="Content" ObjectID="_1483988020" r:id="rId194"/>
+          <o:OLEObject Type="Embed" ProgID="Equation.DSMT4" ShapeID="_x0000_i1122" DrawAspect="Content" ObjectID="_1484076747" r:id="rId194"/>
         </w:object>
       </w:r>
       <w:r>
@@ -23164,10 +23244,10 @@
           <w:sz w:val="24"/>
         </w:rPr>
         <w:object w:dxaOrig="340" w:dyaOrig="380" w14:anchorId="55976809">
-          <v:shape id="_x0000_i1123" type="#_x0000_t75" style="width:16.5pt;height:18pt" o:ole="">
+          <v:shape id="_x0000_i1123" type="#_x0000_t75" style="width:16.35pt;height:18.25pt" o:ole="">
             <v:imagedata r:id="rId195" o:title=""/>
           </v:shape>
-          <o:OLEObject Type="Embed" ProgID="Equation.DSMT4" ShapeID="_x0000_i1123" DrawAspect="Content" ObjectID="_1483988021" r:id="rId196"/>
+          <o:OLEObject Type="Embed" ProgID="Equation.DSMT4" ShapeID="_x0000_i1123" DrawAspect="Content" ObjectID="_1484076748" r:id="rId196"/>
         </w:object>
       </w:r>
       <w:r>
@@ -23188,10 +23268,10 @@
           <w:position w:val="-6"/>
         </w:rPr>
         <w:object w:dxaOrig="200" w:dyaOrig="220" w14:anchorId="3A88403B">
-          <v:shape id="_x0000_i1124" type="#_x0000_t75" style="width:10.5pt;height:11.25pt" o:ole="">
+          <v:shape id="_x0000_i1124" type="#_x0000_t75" style="width:10.75pt;height:11.2pt" o:ole="">
             <v:imagedata r:id="rId197" o:title=""/>
           </v:shape>
-          <o:OLEObject Type="Embed" ProgID="Equation.DSMT4" ShapeID="_x0000_i1124" DrawAspect="Content" ObjectID="_1483988022" r:id="rId198"/>
+          <o:OLEObject Type="Embed" ProgID="Equation.DSMT4" ShapeID="_x0000_i1124" DrawAspect="Content" ObjectID="_1484076749" r:id="rId198"/>
         </w:object>
       </w:r>
       <w:r>
@@ -23225,10 +23305,10 @@
           <w:sz w:val="24"/>
         </w:rPr>
         <w:object w:dxaOrig="200" w:dyaOrig="220" w14:anchorId="227384CE">
-          <v:shape id="_x0000_i1125" type="#_x0000_t75" style="width:10.5pt;height:10.5pt" o:ole="">
+          <v:shape id="_x0000_i1125" type="#_x0000_t75" style="width:10.75pt;height:10.75pt" o:ole="">
             <v:imagedata r:id="rId199" o:title=""/>
           </v:shape>
-          <o:OLEObject Type="Embed" ProgID="Equation.DSMT4" ShapeID="_x0000_i1125" DrawAspect="Content" ObjectID="_1483988023" r:id="rId200"/>
+          <o:OLEObject Type="Embed" ProgID="Equation.DSMT4" ShapeID="_x0000_i1125" DrawAspect="Content" ObjectID="_1484076750" r:id="rId200"/>
         </w:object>
       </w:r>
       <w:r>
@@ -23257,10 +23337,10 @@
           <w:sz w:val="24"/>
         </w:rPr>
         <w:object w:dxaOrig="3060" w:dyaOrig="360" w14:anchorId="44BAA2EF">
-          <v:shape id="_x0000_i1126" type="#_x0000_t75" style="width:149.25pt;height:18pt" o:ole="">
+          <v:shape id="_x0000_i1126" type="#_x0000_t75" style="width:149.15pt;height:18.25pt" o:ole="">
             <v:imagedata r:id="rId201" o:title=""/>
           </v:shape>
-          <o:OLEObject Type="Embed" ProgID="Equation.DSMT4" ShapeID="_x0000_i1126" DrawAspect="Content" ObjectID="_1483988024" r:id="rId202"/>
+          <o:OLEObject Type="Embed" ProgID="Equation.DSMT4" ShapeID="_x0000_i1126" DrawAspect="Content" ObjectID="_1484076751" r:id="rId202"/>
         </w:object>
       </w:r>
       <w:r>
@@ -23282,10 +23362,10 @@
           <w:sz w:val="24"/>
         </w:rPr>
         <w:object w:dxaOrig="340" w:dyaOrig="380" w14:anchorId="4FF50B32">
-          <v:shape id="_x0000_i1127" type="#_x0000_t75" style="width:16.5pt;height:18pt" o:ole="">
+          <v:shape id="_x0000_i1127" type="#_x0000_t75" style="width:16.35pt;height:18.25pt" o:ole="">
             <v:imagedata r:id="rId187" o:title=""/>
           </v:shape>
-          <o:OLEObject Type="Embed" ProgID="Equation.DSMT4" ShapeID="_x0000_i1127" DrawAspect="Content" ObjectID="_1483988025" r:id="rId203"/>
+          <o:OLEObject Type="Embed" ProgID="Equation.DSMT4" ShapeID="_x0000_i1127" DrawAspect="Content" ObjectID="_1484076752" r:id="rId203"/>
         </w:object>
       </w:r>
       <w:r>
@@ -23375,10 +23455,10 @@
           <w:sz w:val="24"/>
         </w:rPr>
         <w:object w:dxaOrig="200" w:dyaOrig="220" w14:anchorId="543313EB">
-          <v:shape id="_x0000_i1128" type="#_x0000_t75" style="width:10.5pt;height:10.5pt" o:ole="">
+          <v:shape id="_x0000_i1128" type="#_x0000_t75" style="width:10.75pt;height:10.75pt" o:ole="">
             <v:imagedata r:id="rId199" o:title=""/>
           </v:shape>
-          <o:OLEObject Type="Embed" ProgID="Equation.DSMT4" ShapeID="_x0000_i1128" DrawAspect="Content" ObjectID="_1483988026" r:id="rId204"/>
+          <o:OLEObject Type="Embed" ProgID="Equation.DSMT4" ShapeID="_x0000_i1128" DrawAspect="Content" ObjectID="_1484076753" r:id="rId204"/>
         </w:object>
       </w:r>
       <w:r>
@@ -23400,10 +23480,10 @@
           <w:sz w:val="24"/>
         </w:rPr>
         <w:object w:dxaOrig="1800" w:dyaOrig="360" w14:anchorId="4690089F">
-          <v:shape id="_x0000_i1129" type="#_x0000_t75" style="width:87.75pt;height:18pt" o:ole="">
+          <v:shape id="_x0000_i1129" type="#_x0000_t75" style="width:87.45pt;height:18.25pt" o:ole="">
             <v:imagedata r:id="rId205" o:title=""/>
           </v:shape>
-          <o:OLEObject Type="Embed" ProgID="Equation.DSMT4" ShapeID="_x0000_i1129" DrawAspect="Content" ObjectID="_1483988027" r:id="rId206"/>
+          <o:OLEObject Type="Embed" ProgID="Equation.DSMT4" ShapeID="_x0000_i1129" DrawAspect="Content" ObjectID="_1484076754" r:id="rId206"/>
         </w:object>
       </w:r>
       <w:r>
@@ -23437,10 +23517,10 @@
           <w:position w:val="-6"/>
         </w:rPr>
         <w:object w:dxaOrig="200" w:dyaOrig="220" w14:anchorId="6D6CA740">
-          <v:shape id="_x0000_i1130" type="#_x0000_t75" style="width:10.5pt;height:11.25pt" o:ole="">
+          <v:shape id="_x0000_i1130" type="#_x0000_t75" style="width:10.75pt;height:11.2pt" o:ole="">
             <v:imagedata r:id="rId207" o:title=""/>
           </v:shape>
-          <o:OLEObject Type="Embed" ProgID="Equation.DSMT4" ShapeID="_x0000_i1130" DrawAspect="Content" ObjectID="_1483988028" r:id="rId208"/>
+          <o:OLEObject Type="Embed" ProgID="Equation.DSMT4" ShapeID="_x0000_i1130" DrawAspect="Content" ObjectID="_1484076755" r:id="rId208"/>
         </w:object>
       </w:r>
       <w:r>
@@ -23462,10 +23542,10 @@
           <w:sz w:val="24"/>
         </w:rPr>
         <w:object w:dxaOrig="340" w:dyaOrig="380" w14:anchorId="1BA4E354">
-          <v:shape id="_x0000_i1131" type="#_x0000_t75" style="width:16.5pt;height:18pt" o:ole="">
+          <v:shape id="_x0000_i1131" type="#_x0000_t75" style="width:16.35pt;height:18.25pt" o:ole="">
             <v:imagedata r:id="rId209" o:title=""/>
           </v:shape>
-          <o:OLEObject Type="Embed" ProgID="Equation.DSMT4" ShapeID="_x0000_i1131" DrawAspect="Content" ObjectID="_1483988029" r:id="rId210"/>
+          <o:OLEObject Type="Embed" ProgID="Equation.DSMT4" ShapeID="_x0000_i1131" DrawAspect="Content" ObjectID="_1484076756" r:id="rId210"/>
         </w:object>
       </w:r>
       <w:r>
@@ -23486,10 +23566,10 @@
           <w:position w:val="-6"/>
         </w:rPr>
         <w:object w:dxaOrig="200" w:dyaOrig="220" w14:anchorId="08791CDD">
-          <v:shape id="_x0000_i1132" type="#_x0000_t75" style="width:10.5pt;height:11.25pt" o:ole="">
+          <v:shape id="_x0000_i1132" type="#_x0000_t75" style="width:10.75pt;height:11.2pt" o:ole="">
             <v:imagedata r:id="rId211" o:title=""/>
           </v:shape>
-          <o:OLEObject Type="Embed" ProgID="Equation.DSMT4" ShapeID="_x0000_i1132" DrawAspect="Content" ObjectID="_1483988030" r:id="rId212"/>
+          <o:OLEObject Type="Embed" ProgID="Equation.DSMT4" ShapeID="_x0000_i1132" DrawAspect="Content" ObjectID="_1484076757" r:id="rId212"/>
         </w:object>
       </w:r>
       <w:r>
@@ -23535,10 +23615,10 @@
           <w:position w:val="-6"/>
         </w:rPr>
         <w:object w:dxaOrig="200" w:dyaOrig="220" w14:anchorId="24C55B50">
-          <v:shape id="_x0000_i1133" type="#_x0000_t75" style="width:10.5pt;height:11.25pt" o:ole="">
+          <v:shape id="_x0000_i1133" type="#_x0000_t75" style="width:10.75pt;height:11.2pt" o:ole="">
             <v:imagedata r:id="rId213" o:title=""/>
           </v:shape>
-          <o:OLEObject Type="Embed" ProgID="Equation.DSMT4" ShapeID="_x0000_i1133" DrawAspect="Content" ObjectID="_1483988031" r:id="rId214"/>
+          <o:OLEObject Type="Embed" ProgID="Equation.DSMT4" ShapeID="_x0000_i1133" DrawAspect="Content" ObjectID="_1484076758" r:id="rId214"/>
         </w:object>
       </w:r>
       <w:r>
@@ -23560,10 +23640,10 @@
           <w:sz w:val="24"/>
         </w:rPr>
         <w:object w:dxaOrig="340" w:dyaOrig="380" w14:anchorId="451BA382">
-          <v:shape id="_x0000_i1134" type="#_x0000_t75" style="width:16.5pt;height:18pt" o:ole="">
+          <v:shape id="_x0000_i1134" type="#_x0000_t75" style="width:16.35pt;height:18.25pt" o:ole="">
             <v:imagedata r:id="rId187" o:title=""/>
           </v:shape>
-          <o:OLEObject Type="Embed" ProgID="Equation.DSMT4" ShapeID="_x0000_i1134" DrawAspect="Content" ObjectID="_1483988032" r:id="rId215"/>
+          <o:OLEObject Type="Embed" ProgID="Equation.DSMT4" ShapeID="_x0000_i1134" DrawAspect="Content" ObjectID="_1484076759" r:id="rId215"/>
         </w:object>
       </w:r>
       <w:r>
@@ -23584,10 +23664,10 @@
           <w:sz w:val="24"/>
         </w:rPr>
         <w:object w:dxaOrig="200" w:dyaOrig="220" w14:anchorId="505C8758">
-          <v:shape id="_x0000_i1135" type="#_x0000_t75" style="width:10.5pt;height:10.5pt" o:ole="">
+          <v:shape id="_x0000_i1135" type="#_x0000_t75" style="width:10.75pt;height:10.75pt" o:ole="">
             <v:imagedata r:id="rId199" o:title=""/>
           </v:shape>
-          <o:OLEObject Type="Embed" ProgID="Equation.DSMT4" ShapeID="_x0000_i1135" DrawAspect="Content" ObjectID="_1483988033" r:id="rId216"/>
+          <o:OLEObject Type="Embed" ProgID="Equation.DSMT4" ShapeID="_x0000_i1135" DrawAspect="Content" ObjectID="_1484076760" r:id="rId216"/>
         </w:object>
       </w:r>
       <w:r>
@@ -23615,10 +23695,10 @@
           <w:sz w:val="24"/>
         </w:rPr>
         <w:object w:dxaOrig="340" w:dyaOrig="380" w14:anchorId="08C12200">
-          <v:shape id="_x0000_i1136" type="#_x0000_t75" style="width:16.5pt;height:18pt" o:ole="">
+          <v:shape id="_x0000_i1136" type="#_x0000_t75" style="width:16.35pt;height:18.25pt" o:ole="">
             <v:imagedata r:id="rId217" o:title=""/>
           </v:shape>
-          <o:OLEObject Type="Embed" ProgID="Equation.DSMT4" ShapeID="_x0000_i1136" DrawAspect="Content" ObjectID="_1483988034" r:id="rId218"/>
+          <o:OLEObject Type="Embed" ProgID="Equation.DSMT4" ShapeID="_x0000_i1136" DrawAspect="Content" ObjectID="_1484076761" r:id="rId218"/>
         </w:object>
       </w:r>
       <w:r>
@@ -23652,10 +23732,10 @@
           <w:position w:val="-6"/>
         </w:rPr>
         <w:object w:dxaOrig="200" w:dyaOrig="220" w14:anchorId="6E30A5C5">
-          <v:shape id="_x0000_i1137" type="#_x0000_t75" style="width:10.5pt;height:11.25pt" o:ole="">
+          <v:shape id="_x0000_i1137" type="#_x0000_t75" style="width:10.75pt;height:11.2pt" o:ole="">
             <v:imagedata r:id="rId219" o:title=""/>
           </v:shape>
-          <o:OLEObject Type="Embed" ProgID="Equation.DSMT4" ShapeID="_x0000_i1137" DrawAspect="Content" ObjectID="_1483988035" r:id="rId220"/>
+          <o:OLEObject Type="Embed" ProgID="Equation.DSMT4" ShapeID="_x0000_i1137" DrawAspect="Content" ObjectID="_1484076762" r:id="rId220"/>
         </w:object>
       </w:r>
       <w:r>
@@ -23677,10 +23757,10 @@
           <w:sz w:val="24"/>
         </w:rPr>
         <w:object w:dxaOrig="340" w:dyaOrig="380" w14:anchorId="23A48329">
-          <v:shape id="_x0000_i1138" type="#_x0000_t75" style="width:16.5pt;height:18pt" o:ole="">
+          <v:shape id="_x0000_i1138" type="#_x0000_t75" style="width:16.35pt;height:18.25pt" o:ole="">
             <v:imagedata r:id="rId221" o:title=""/>
           </v:shape>
-          <o:OLEObject Type="Embed" ProgID="Equation.DSMT4" ShapeID="_x0000_i1138" DrawAspect="Content" ObjectID="_1483988036" r:id="rId222"/>
+          <o:OLEObject Type="Embed" ProgID="Equation.DSMT4" ShapeID="_x0000_i1138" DrawAspect="Content" ObjectID="_1484076763" r:id="rId222"/>
         </w:object>
       </w:r>
       <w:r>
@@ -24029,10 +24109,10 @@
                 <w:szCs w:val="20"/>
               </w:rPr>
               <w:object w:dxaOrig="200" w:dyaOrig="320" w14:anchorId="79487F67">
-                <v:shape id="_x0000_i1139" type="#_x0000_t75" style="width:10.5pt;height:15.75pt" o:ole="">
+                <v:shape id="_x0000_i1139" type="#_x0000_t75" style="width:10.75pt;height:15.45pt" o:ole="">
                   <v:imagedata r:id="rId223" o:title=""/>
                 </v:shape>
-                <o:OLEObject Type="Embed" ProgID="Equation.DSMT4" ShapeID="_x0000_i1139" DrawAspect="Content" ObjectID="_1483988037" r:id="rId224"/>
+                <o:OLEObject Type="Embed" ProgID="Equation.DSMT4" ShapeID="_x0000_i1139" DrawAspect="Content" ObjectID="_1484076764" r:id="rId224"/>
               </w:object>
             </w:r>
           </w:p>
@@ -24131,10 +24211,10 @@
                 <w:szCs w:val="20"/>
               </w:rPr>
               <w:object w:dxaOrig="200" w:dyaOrig="320" w14:anchorId="6D4C8581">
-                <v:shape id="_x0000_i1140" type="#_x0000_t75" style="width:10.5pt;height:15.75pt" o:ole="">
+                <v:shape id="_x0000_i1140" type="#_x0000_t75" style="width:10.75pt;height:15.45pt" o:ole="">
                   <v:imagedata r:id="rId223" o:title=""/>
                 </v:shape>
-                <o:OLEObject Type="Embed" ProgID="Equation.DSMT4" ShapeID="_x0000_i1140" DrawAspect="Content" ObjectID="_1483988038" r:id="rId225"/>
+                <o:OLEObject Type="Embed" ProgID="Equation.DSMT4" ShapeID="_x0000_i1140" DrawAspect="Content" ObjectID="_1484076765" r:id="rId225"/>
               </w:object>
             </w:r>
           </w:p>
@@ -24547,10 +24627,10 @@
                 <w:szCs w:val="20"/>
               </w:rPr>
               <w:object w:dxaOrig="260" w:dyaOrig="200" w14:anchorId="2BAAA611">
-                <v:shape id="_x0000_i1141" type="#_x0000_t75" style="width:12pt;height:10.5pt" o:ole="">
+                <v:shape id="_x0000_i1141" type="#_x0000_t75" style="width:11.7pt;height:10.75pt" o:ole="">
                   <v:imagedata r:id="rId226" o:title=""/>
                 </v:shape>
-                <o:OLEObject Type="Embed" ProgID="Equation.DSMT4" ShapeID="_x0000_i1141" DrawAspect="Content" ObjectID="_1483988039" r:id="rId227"/>
+                <o:OLEObject Type="Embed" ProgID="Equation.DSMT4" ShapeID="_x0000_i1141" DrawAspect="Content" ObjectID="_1484076766" r:id="rId227"/>
               </w:object>
             </w:r>
             <w:r>
@@ -24684,10 +24764,10 @@
                 <w:szCs w:val="20"/>
               </w:rPr>
               <w:object w:dxaOrig="820" w:dyaOrig="320" w14:anchorId="4CB1ABEC">
-                <v:shape id="_x0000_i1142" type="#_x0000_t75" style="width:40.5pt;height:15.75pt" o:ole="">
+                <v:shape id="_x0000_i1142" type="#_x0000_t75" style="width:40.7pt;height:15.45pt" o:ole="">
                   <v:imagedata r:id="rId228" o:title=""/>
                 </v:shape>
-                <o:OLEObject Type="Embed" ProgID="Equation.DSMT4" ShapeID="_x0000_i1142" DrawAspect="Content" ObjectID="_1483988040" r:id="rId229"/>
+                <o:OLEObject Type="Embed" ProgID="Equation.DSMT4" ShapeID="_x0000_i1142" DrawAspect="Content" ObjectID="_1484076767" r:id="rId229"/>
               </w:object>
             </w:r>
             <w:r>
@@ -24707,10 +24787,10 @@
                 <w:szCs w:val="20"/>
               </w:rPr>
               <w:object w:dxaOrig="1280" w:dyaOrig="320" w14:anchorId="571D5D17">
-                <v:shape id="_x0000_i1143" type="#_x0000_t75" style="width:63.75pt;height:15.75pt" o:ole="">
+                <v:shape id="_x0000_i1143" type="#_x0000_t75" style="width:64.05pt;height:15.45pt" o:ole="">
                   <v:imagedata r:id="rId230" o:title=""/>
                 </v:shape>
-                <o:OLEObject Type="Embed" ProgID="Equation.DSMT4" ShapeID="_x0000_i1143" DrawAspect="Content" ObjectID="_1483988041" r:id="rId231"/>
+                <o:OLEObject Type="Embed" ProgID="Equation.DSMT4" ShapeID="_x0000_i1143" DrawAspect="Content" ObjectID="_1484076768" r:id="rId231"/>
               </w:object>
             </w:r>
           </w:p>
@@ -24747,10 +24827,10 @@
                 <w:szCs w:val="20"/>
               </w:rPr>
               <w:object w:dxaOrig="1160" w:dyaOrig="320" w14:anchorId="1C892BD3">
-                <v:shape id="_x0000_i1144" type="#_x0000_t75" style="width:57pt;height:15.75pt" o:ole="">
+                <v:shape id="_x0000_i1144" type="#_x0000_t75" style="width:57.05pt;height:15.45pt" o:ole="">
                   <v:imagedata r:id="rId232" o:title=""/>
                 </v:shape>
-                <o:OLEObject Type="Embed" ProgID="Equation.DSMT4" ShapeID="_x0000_i1144" DrawAspect="Content" ObjectID="_1483988042" r:id="rId233"/>
+                <o:OLEObject Type="Embed" ProgID="Equation.DSMT4" ShapeID="_x0000_i1144" DrawAspect="Content" ObjectID="_1484076769" r:id="rId233"/>
               </w:object>
             </w:r>
             <w:r>
@@ -24770,10 +24850,10 @@
                 <w:szCs w:val="20"/>
               </w:rPr>
               <w:object w:dxaOrig="1800" w:dyaOrig="320" w14:anchorId="556309C7">
-                <v:shape id="_x0000_i1145" type="#_x0000_t75" style="width:90pt;height:15.75pt" o:ole="">
+                <v:shape id="_x0000_i1145" type="#_x0000_t75" style="width:90.25pt;height:15.45pt" o:ole="">
                   <v:imagedata r:id="rId234" o:title=""/>
                 </v:shape>
-                <o:OLEObject Type="Embed" ProgID="Equation.DSMT4" ShapeID="_x0000_i1145" DrawAspect="Content" ObjectID="_1483988043" r:id="rId235"/>
+                <o:OLEObject Type="Embed" ProgID="Equation.DSMT4" ShapeID="_x0000_i1145" DrawAspect="Content" ObjectID="_1484076770" r:id="rId235"/>
               </w:object>
             </w:r>
           </w:p>
@@ -24810,10 +24890,10 @@
                 <w:szCs w:val="20"/>
               </w:rPr>
               <w:object w:dxaOrig="540" w:dyaOrig="320" w14:anchorId="537B061C">
-                <v:shape id="_x0000_i1146" type="#_x0000_t75" style="width:26.25pt;height:15.75pt" o:ole="">
+                <v:shape id="_x0000_i1146" type="#_x0000_t75" style="width:26.2pt;height:15.45pt" o:ole="">
                   <v:imagedata r:id="rId236" o:title=""/>
                 </v:shape>
-                <o:OLEObject Type="Embed" ProgID="Equation.DSMT4" ShapeID="_x0000_i1146" DrawAspect="Content" ObjectID="_1483988044" r:id="rId237"/>
+                <o:OLEObject Type="Embed" ProgID="Equation.DSMT4" ShapeID="_x0000_i1146" DrawAspect="Content" ObjectID="_1484076771" r:id="rId237"/>
               </w:object>
             </w:r>
             <w:r>
@@ -24833,10 +24913,10 @@
                 <w:szCs w:val="20"/>
               </w:rPr>
               <w:object w:dxaOrig="1180" w:dyaOrig="320" w14:anchorId="31A652D0">
-                <v:shape id="_x0000_i1147" type="#_x0000_t75" style="width:57.75pt;height:15.75pt" o:ole="">
+                <v:shape id="_x0000_i1147" type="#_x0000_t75" style="width:57.5pt;height:15.45pt" o:ole="">
                   <v:imagedata r:id="rId238" o:title=""/>
                 </v:shape>
-                <o:OLEObject Type="Embed" ProgID="Equation.DSMT4" ShapeID="_x0000_i1147" DrawAspect="Content" ObjectID="_1483988045" r:id="rId239"/>
+                <o:OLEObject Type="Embed" ProgID="Equation.DSMT4" ShapeID="_x0000_i1147" DrawAspect="Content" ObjectID="_1484076772" r:id="rId239"/>
               </w:object>
             </w:r>
           </w:p>
@@ -24891,10 +24971,10 @@
                 <w:szCs w:val="20"/>
               </w:rPr>
               <w:object w:dxaOrig="2580" w:dyaOrig="360" w14:anchorId="54C3CBF4">
-                <v:shape id="_x0000_i1148" type="#_x0000_t75" style="width:126pt;height:18pt" o:ole="">
+                <v:shape id="_x0000_i1148" type="#_x0000_t75" style="width:125.75pt;height:18.25pt" o:ole="">
                   <v:imagedata r:id="rId240" o:title=""/>
                 </v:shape>
-                <o:OLEObject Type="Embed" ProgID="Equation.DSMT4" ShapeID="_x0000_i1148" DrawAspect="Content" ObjectID="_1483988046" r:id="rId241"/>
+                <o:OLEObject Type="Embed" ProgID="Equation.DSMT4" ShapeID="_x0000_i1148" DrawAspect="Content" ObjectID="_1484076773" r:id="rId241"/>
               </w:object>
             </w:r>
             <w:r>
@@ -24940,10 +25020,10 @@
                 <w:szCs w:val="20"/>
               </w:rPr>
               <w:object w:dxaOrig="820" w:dyaOrig="320" w14:anchorId="76743A09">
-                <v:shape id="_x0000_i1149" type="#_x0000_t75" style="width:40.5pt;height:15.75pt" o:ole="">
+                <v:shape id="_x0000_i1149" type="#_x0000_t75" style="width:40.7pt;height:15.45pt" o:ole="">
                   <v:imagedata r:id="rId242" o:title=""/>
                 </v:shape>
-                <o:OLEObject Type="Embed" ProgID="Equation.DSMT4" ShapeID="_x0000_i1149" DrawAspect="Content" ObjectID="_1483988047" r:id="rId243"/>
+                <o:OLEObject Type="Embed" ProgID="Equation.DSMT4" ShapeID="_x0000_i1149" DrawAspect="Content" ObjectID="_1484076774" r:id="rId243"/>
               </w:object>
             </w:r>
             <w:r>
@@ -24981,10 +25061,10 @@
                 <w:szCs w:val="20"/>
               </w:rPr>
               <w:object w:dxaOrig="720" w:dyaOrig="279" w14:anchorId="63E368C6">
-                <v:shape id="_x0000_i1150" type="#_x0000_t75" style="width:36.75pt;height:14.25pt" o:ole="">
+                <v:shape id="_x0000_i1150" type="#_x0000_t75" style="width:36.95pt;height:14.5pt" o:ole="">
                   <v:imagedata r:id="rId244" o:title=""/>
                 </v:shape>
-                <o:OLEObject Type="Embed" ProgID="Equation.DSMT4" ShapeID="_x0000_i1150" DrawAspect="Content" ObjectID="_1483988048" r:id="rId245"/>
+                <o:OLEObject Type="Embed" ProgID="Equation.DSMT4" ShapeID="_x0000_i1150" DrawAspect="Content" ObjectID="_1484076775" r:id="rId245"/>
               </w:object>
             </w:r>
           </w:p>
@@ -25021,10 +25101,10 @@
                 <w:szCs w:val="20"/>
               </w:rPr>
               <w:object w:dxaOrig="1160" w:dyaOrig="320" w14:anchorId="2637575D">
-                <v:shape id="_x0000_i1151" type="#_x0000_t75" style="width:57pt;height:15.75pt" o:ole="">
+                <v:shape id="_x0000_i1151" type="#_x0000_t75" style="width:57.05pt;height:15.45pt" o:ole="">
                   <v:imagedata r:id="rId246" o:title=""/>
                 </v:shape>
-                <o:OLEObject Type="Embed" ProgID="Equation.DSMT4" ShapeID="_x0000_i1151" DrawAspect="Content" ObjectID="_1483988049" r:id="rId247"/>
+                <o:OLEObject Type="Embed" ProgID="Equation.DSMT4" ShapeID="_x0000_i1151" DrawAspect="Content" ObjectID="_1484076776" r:id="rId247"/>
               </w:object>
             </w:r>
             <w:r>
@@ -25053,10 +25133,10 @@
                 <w:szCs w:val="20"/>
               </w:rPr>
               <w:object w:dxaOrig="1579" w:dyaOrig="320" w14:anchorId="341F3FB0">
-                <v:shape id="_x0000_i1152" type="#_x0000_t75" style="width:76.5pt;height:15.75pt" o:ole="">
+                <v:shape id="_x0000_i1152" type="#_x0000_t75" style="width:76.2pt;height:15.45pt" o:ole="">
                   <v:imagedata r:id="rId248" o:title=""/>
                 </v:shape>
-                <o:OLEObject Type="Embed" ProgID="Equation.DSMT4" ShapeID="_x0000_i1152" DrawAspect="Content" ObjectID="_1483988050" r:id="rId249"/>
+                <o:OLEObject Type="Embed" ProgID="Equation.DSMT4" ShapeID="_x0000_i1152" DrawAspect="Content" ObjectID="_1484076777" r:id="rId249"/>
               </w:object>
             </w:r>
           </w:p>
@@ -25093,10 +25173,10 @@
                 <w:szCs w:val="20"/>
               </w:rPr>
               <w:object w:dxaOrig="540" w:dyaOrig="320" w14:anchorId="2DDAFF8E">
-                <v:shape id="_x0000_i1153" type="#_x0000_t75" style="width:26.25pt;height:15.75pt" o:ole="">
+                <v:shape id="_x0000_i1153" type="#_x0000_t75" style="width:26.2pt;height:15.45pt" o:ole="">
                   <v:imagedata r:id="rId250" o:title=""/>
                 </v:shape>
-                <o:OLEObject Type="Embed" ProgID="Equation.DSMT4" ShapeID="_x0000_i1153" DrawAspect="Content" ObjectID="_1483988051" r:id="rId251"/>
+                <o:OLEObject Type="Embed" ProgID="Equation.DSMT4" ShapeID="_x0000_i1153" DrawAspect="Content" ObjectID="_1484076778" r:id="rId251"/>
               </w:object>
             </w:r>
             <w:r>
@@ -25125,10 +25205,10 @@
                 <w:szCs w:val="20"/>
               </w:rPr>
               <w:object w:dxaOrig="980" w:dyaOrig="320" w14:anchorId="458AC267">
-                <v:shape id="_x0000_i1154" type="#_x0000_t75" style="width:48pt;height:15.75pt" o:ole="">
+                <v:shape id="_x0000_i1154" type="#_x0000_t75" style="width:48.15pt;height:15.45pt" o:ole="">
                   <v:imagedata r:id="rId252" o:title=""/>
                 </v:shape>
-                <o:OLEObject Type="Embed" ProgID="Equation.DSMT4" ShapeID="_x0000_i1154" DrawAspect="Content" ObjectID="_1483988052" r:id="rId253"/>
+                <o:OLEObject Type="Embed" ProgID="Equation.DSMT4" ShapeID="_x0000_i1154" DrawAspect="Content" ObjectID="_1484076779" r:id="rId253"/>
               </w:object>
             </w:r>
           </w:p>
@@ -25183,10 +25263,10 @@
                 <w:szCs w:val="20"/>
               </w:rPr>
               <w:object w:dxaOrig="2580" w:dyaOrig="360" w14:anchorId="7750BEC2">
-                <v:shape id="_x0000_i1155" type="#_x0000_t75" style="width:126pt;height:18pt" o:ole="">
+                <v:shape id="_x0000_i1155" type="#_x0000_t75" style="width:125.75pt;height:18.25pt" o:ole="">
                   <v:imagedata r:id="rId254" o:title=""/>
                 </v:shape>
-                <o:OLEObject Type="Embed" ProgID="Equation.DSMT4" ShapeID="_x0000_i1155" DrawAspect="Content" ObjectID="_1483988053" r:id="rId255"/>
+                <o:OLEObject Type="Embed" ProgID="Equation.DSMT4" ShapeID="_x0000_i1155" DrawAspect="Content" ObjectID="_1484076780" r:id="rId255"/>
               </w:object>
             </w:r>
             <w:r>
@@ -25400,10 +25480,10 @@
           <w:sz w:val="24"/>
         </w:rPr>
         <w:object w:dxaOrig="200" w:dyaOrig="220" w14:anchorId="6FB31468">
-          <v:shape id="_x0000_i1156" type="#_x0000_t75" style="width:10.5pt;height:10.5pt" o:ole="">
+          <v:shape id="_x0000_i1156" type="#_x0000_t75" style="width:10.75pt;height:10.75pt" o:ole="">
             <v:imagedata r:id="rId256" o:title=""/>
           </v:shape>
-          <o:OLEObject Type="Embed" ProgID="Equation.DSMT4" ShapeID="_x0000_i1156" DrawAspect="Content" ObjectID="_1483988054" r:id="rId257"/>
+          <o:OLEObject Type="Embed" ProgID="Equation.DSMT4" ShapeID="_x0000_i1156" DrawAspect="Content" ObjectID="_1484076781" r:id="rId257"/>
         </w:object>
       </w:r>
       <w:r>
@@ -25418,10 +25498,10 @@
           <w:sz w:val="24"/>
         </w:rPr>
         <w:object w:dxaOrig="340" w:dyaOrig="380" w14:anchorId="4422C467">
-          <v:shape id="_x0000_i1157" type="#_x0000_t75" style="width:16.5pt;height:18pt" o:ole="">
+          <v:shape id="_x0000_i1157" type="#_x0000_t75" style="width:16.35pt;height:18.25pt" o:ole="">
             <v:imagedata r:id="rId258" o:title=""/>
           </v:shape>
-          <o:OLEObject Type="Embed" ProgID="Equation.DSMT4" ShapeID="_x0000_i1157" DrawAspect="Content" ObjectID="_1483988055" r:id="rId259"/>
+          <o:OLEObject Type="Embed" ProgID="Equation.DSMT4" ShapeID="_x0000_i1157" DrawAspect="Content" ObjectID="_1484076782" r:id="rId259"/>
         </w:object>
       </w:r>
       <w:r>
@@ -25443,10 +25523,10 @@
           <w:sz w:val="24"/>
         </w:rPr>
         <w:object w:dxaOrig="4040" w:dyaOrig="440" w14:anchorId="04D58F8B">
-          <v:shape id="_x0000_i1158" type="#_x0000_t75" style="width:198pt;height:22.5pt" o:ole="">
+          <v:shape id="_x0000_i1158" type="#_x0000_t75" style="width:197.75pt;height:22.45pt" o:ole="">
             <v:imagedata r:id="rId260" o:title=""/>
           </v:shape>
-          <o:OLEObject Type="Embed" ProgID="Equation.DSMT4" ShapeID="_x0000_i1158" DrawAspect="Content" ObjectID="_1483988056" r:id="rId261"/>
+          <o:OLEObject Type="Embed" ProgID="Equation.DSMT4" ShapeID="_x0000_i1158" DrawAspect="Content" ObjectID="_1484076783" r:id="rId261"/>
         </w:object>
       </w:r>
       <w:r>
@@ -25468,10 +25548,10 @@
           <w:sz w:val="24"/>
         </w:rPr>
         <w:object w:dxaOrig="340" w:dyaOrig="380" w14:anchorId="0FF07F19">
-          <v:shape id="_x0000_i1159" type="#_x0000_t75" style="width:16.5pt;height:18pt" o:ole="">
+          <v:shape id="_x0000_i1159" type="#_x0000_t75" style="width:16.35pt;height:18.25pt" o:ole="">
             <v:imagedata r:id="rId262" o:title=""/>
           </v:shape>
-          <o:OLEObject Type="Embed" ProgID="Equation.DSMT4" ShapeID="_x0000_i1159" DrawAspect="Content" ObjectID="_1483988057" r:id="rId263"/>
+          <o:OLEObject Type="Embed" ProgID="Equation.DSMT4" ShapeID="_x0000_i1159" DrawAspect="Content" ObjectID="_1484076784" r:id="rId263"/>
         </w:object>
       </w:r>
       <w:r>
@@ -25493,10 +25573,10 @@
           <w:sz w:val="24"/>
         </w:rPr>
         <w:object w:dxaOrig="4680" w:dyaOrig="440" w14:anchorId="18488D05">
-          <v:shape id="_x0000_i1160" type="#_x0000_t75" style="width:228.75pt;height:22.5pt" o:ole="">
+          <v:shape id="_x0000_i1160" type="#_x0000_t75" style="width:229.1pt;height:22.45pt" o:ole="">
             <v:imagedata r:id="rId264" o:title=""/>
           </v:shape>
-          <o:OLEObject Type="Embed" ProgID="Equation.DSMT4" ShapeID="_x0000_i1160" DrawAspect="Content" ObjectID="_1483988058" r:id="rId265"/>
+          <o:OLEObject Type="Embed" ProgID="Equation.DSMT4" ShapeID="_x0000_i1160" DrawAspect="Content" ObjectID="_1484076785" r:id="rId265"/>
         </w:object>
       </w:r>
       <w:r>
@@ -25544,10 +25624,10 @@
           <w:sz w:val="24"/>
         </w:rPr>
         <w:object w:dxaOrig="1440" w:dyaOrig="400" w14:anchorId="3256AF5E">
-          <v:shape id="_x0000_i1161" type="#_x0000_t75" style="width:1in;height:20.25pt" o:ole="">
+          <v:shape id="_x0000_i1161" type="#_x0000_t75" style="width:1in;height:20.1pt" o:ole="">
             <v:imagedata r:id="rId266" o:title=""/>
           </v:shape>
-          <o:OLEObject Type="Embed" ProgID="Equation.DSMT4" ShapeID="_x0000_i1161" DrawAspect="Content" ObjectID="_1483988059" r:id="rId267"/>
+          <o:OLEObject Type="Embed" ProgID="Equation.DSMT4" ShapeID="_x0000_i1161" DrawAspect="Content" ObjectID="_1484076786" r:id="rId267"/>
         </w:object>
       </w:r>
       <w:r>
@@ -25688,10 +25768,10 @@
           <w:sz w:val="24"/>
         </w:rPr>
         <w:object w:dxaOrig="17625" w:dyaOrig="6046" w14:anchorId="4292659E">
-          <v:shape id="_x0000_i1162" type="#_x0000_t75" style="width:423.75pt;height:144.75pt" o:ole="">
+          <v:shape id="_x0000_i1162" type="#_x0000_t75" style="width:424.05pt;height:144.45pt" o:ole="">
             <v:imagedata r:id="rId268" o:title=""/>
           </v:shape>
-          <o:OLEObject Type="Embed" ProgID="Visio.Drawing.15" ShapeID="_x0000_i1162" DrawAspect="Content" ObjectID="_1483988060" r:id="rId269"/>
+          <o:OLEObject Type="Embed" ProgID="Visio.Drawing.15" ShapeID="_x0000_i1162" DrawAspect="Content" ObjectID="_1484076787" r:id="rId269"/>
         </w:object>
       </w:r>
       <w:r>
@@ -26205,10 +26285,10 @@
           <w:sz w:val="24"/>
         </w:rPr>
         <w:object w:dxaOrig="16275" w:dyaOrig="11145" w14:anchorId="05512848">
-          <v:shape id="_x0000_i1163" type="#_x0000_t75" style="width:438.75pt;height:300pt" o:ole="">
+          <v:shape id="_x0000_i1163" type="#_x0000_t75" style="width:438.55pt;height:299.7pt" o:ole="">
             <v:imagedata r:id="rId270" o:title=""/>
           </v:shape>
-          <o:OLEObject Type="Embed" ProgID="Visio.Drawing.15" ShapeID="_x0000_i1163" DrawAspect="Content" ObjectID="_1483988061" r:id="rId271"/>
+          <o:OLEObject Type="Embed" ProgID="Visio.Drawing.15" ShapeID="_x0000_i1163" DrawAspect="Content" ObjectID="_1484076788" r:id="rId271"/>
         </w:object>
       </w:r>
       <w:r>
@@ -26589,10 +26669,10 @@
           <w:sz w:val="24"/>
         </w:rPr>
         <w:object w:dxaOrig="2900" w:dyaOrig="680" w14:anchorId="15830962">
-          <v:shape id="_x0000_i1164" type="#_x0000_t75" style="width:144.75pt;height:33.75pt" o:ole="">
+          <v:shape id="_x0000_i1164" type="#_x0000_t75" style="width:144.95pt;height:33.65pt" o:ole="">
             <v:imagedata r:id="rId272" o:title=""/>
           </v:shape>
-          <o:OLEObject Type="Embed" ProgID="Equation.DSMT4" ShapeID="_x0000_i1164" DrawAspect="Content" ObjectID="_1483988062" r:id="rId273"/>
+          <o:OLEObject Type="Embed" ProgID="Equation.DSMT4" ShapeID="_x0000_i1164" DrawAspect="Content" ObjectID="_1484076789" r:id="rId273"/>
         </w:object>
       </w:r>
       <w:r>
@@ -26934,10 +27014,10 @@
       </w:pPr>
       <w:r>
         <w:object w:dxaOrig="15570" w:dyaOrig="5716" w14:anchorId="5F0BA30E">
-          <v:shape id="_x0000_i1165" type="#_x0000_t75" style="width:416.25pt;height:152.25pt" o:ole="">
+          <v:shape id="_x0000_i1165" type="#_x0000_t75" style="width:416.55pt;height:151.95pt" o:ole="">
             <v:imagedata r:id="rId274" o:title=""/>
           </v:shape>
-          <o:OLEObject Type="Embed" ProgID="Visio.Drawing.15" ShapeID="_x0000_i1165" DrawAspect="Content" ObjectID="_1483988063" r:id="rId275"/>
+          <o:OLEObject Type="Embed" ProgID="Visio.Drawing.15" ShapeID="_x0000_i1165" DrawAspect="Content" ObjectID="_1484076790" r:id="rId275"/>
         </w:object>
       </w:r>
       <w:r>
@@ -27878,10 +27958,10 @@
                 <w:szCs w:val="20"/>
               </w:rPr>
               <w:object w:dxaOrig="260" w:dyaOrig="200" w14:anchorId="6F897810">
-                <v:shape id="_x0000_i1166" type="#_x0000_t75" style="width:12pt;height:10.5pt" o:ole="">
+                <v:shape id="_x0000_i1166" type="#_x0000_t75" style="width:11.7pt;height:10.75pt" o:ole="">
                   <v:imagedata r:id="rId226" o:title=""/>
                 </v:shape>
-                <o:OLEObject Type="Embed" ProgID="Equation.DSMT4" ShapeID="_x0000_i1166" DrawAspect="Content" ObjectID="_1483988064" r:id="rId276"/>
+                <o:OLEObject Type="Embed" ProgID="Equation.DSMT4" ShapeID="_x0000_i1166" DrawAspect="Content" ObjectID="_1484076791" r:id="rId276"/>
               </w:object>
             </w:r>
             <w:r>
@@ -27989,10 +28069,10 @@
                 <w:szCs w:val="20"/>
               </w:rPr>
               <w:object w:dxaOrig="200" w:dyaOrig="220" w14:anchorId="07CFFE05">
-                <v:shape id="_x0000_i1167" type="#_x0000_t75" style="width:10.5pt;height:10.5pt" o:ole="">
+                <v:shape id="_x0000_i1167" type="#_x0000_t75" style="width:10.75pt;height:10.75pt" o:ole="">
                   <v:imagedata r:id="rId277" o:title=""/>
                 </v:shape>
-                <o:OLEObject Type="Embed" ProgID="Equation.DSMT4" ShapeID="_x0000_i1167" DrawAspect="Content" ObjectID="_1483988065" r:id="rId278"/>
+                <o:OLEObject Type="Embed" ProgID="Equation.DSMT4" ShapeID="_x0000_i1167" DrawAspect="Content" ObjectID="_1484076792" r:id="rId278"/>
               </w:object>
             </w:r>
           </w:p>
@@ -28029,10 +28109,10 @@
                 <w:szCs w:val="20"/>
               </w:rPr>
               <w:object w:dxaOrig="200" w:dyaOrig="220" w14:anchorId="5150B133">
-                <v:shape id="_x0000_i1168" type="#_x0000_t75" style="width:10.5pt;height:10.5pt" o:ole="">
+                <v:shape id="_x0000_i1168" type="#_x0000_t75" style="width:10.75pt;height:10.75pt" o:ole="">
                   <v:imagedata r:id="rId279" o:title=""/>
                 </v:shape>
-                <o:OLEObject Type="Embed" ProgID="Equation.DSMT4" ShapeID="_x0000_i1168" DrawAspect="Content" ObjectID="_1483988066" r:id="rId280"/>
+                <o:OLEObject Type="Embed" ProgID="Equation.DSMT4" ShapeID="_x0000_i1168" DrawAspect="Content" ObjectID="_1484076793" r:id="rId280"/>
               </w:object>
             </w:r>
             <w:r>
@@ -28053,10 +28133,10 @@
                 <w:szCs w:val="20"/>
               </w:rPr>
               <w:object w:dxaOrig="1480" w:dyaOrig="400" w14:anchorId="1FAAD1E3">
-                <v:shape id="_x0000_i1169" type="#_x0000_t75" style="width:74.25pt;height:20.25pt" o:ole="">
+                <v:shape id="_x0000_i1169" type="#_x0000_t75" style="width:74.35pt;height:20.1pt" o:ole="">
                   <v:imagedata r:id="rId281" o:title=""/>
                 </v:shape>
-                <o:OLEObject Type="Embed" ProgID="Equation.DSMT4" ShapeID="_x0000_i1169" DrawAspect="Content" ObjectID="_1483988067" r:id="rId282"/>
+                <o:OLEObject Type="Embed" ProgID="Equation.DSMT4" ShapeID="_x0000_i1169" DrawAspect="Content" ObjectID="_1484076794" r:id="rId282"/>
               </w:object>
             </w:r>
             <w:r>
@@ -28138,10 +28218,10 @@
                 <w:szCs w:val="20"/>
               </w:rPr>
               <w:object w:dxaOrig="240" w:dyaOrig="260" w14:anchorId="7742BB91">
-                <v:shape id="_x0000_i1170" type="#_x0000_t75" style="width:12pt;height:12.75pt" o:ole="">
+                <v:shape id="_x0000_i1170" type="#_x0000_t75" style="width:11.7pt;height:12.6pt" o:ole="">
                   <v:imagedata r:id="rId283" o:title=""/>
                 </v:shape>
-                <o:OLEObject Type="Embed" ProgID="Equation.DSMT4" ShapeID="_x0000_i1170" DrawAspect="Content" ObjectID="_1483988068" r:id="rId284"/>
+                <o:OLEObject Type="Embed" ProgID="Equation.DSMT4" ShapeID="_x0000_i1170" DrawAspect="Content" ObjectID="_1484076795" r:id="rId284"/>
               </w:object>
             </w:r>
           </w:p>
@@ -28188,10 +28268,10 @@
                 <w:szCs w:val="20"/>
               </w:rPr>
               <w:object w:dxaOrig="240" w:dyaOrig="260" w14:anchorId="56229C2A">
-                <v:shape id="_x0000_i1171" type="#_x0000_t75" style="width:12pt;height:12.75pt" o:ole="">
+                <v:shape id="_x0000_i1171" type="#_x0000_t75" style="width:11.7pt;height:12.6pt" o:ole="">
                   <v:imagedata r:id="rId285" o:title=""/>
                 </v:shape>
-                <o:OLEObject Type="Embed" ProgID="Equation.DSMT4" ShapeID="_x0000_i1171" DrawAspect="Content" ObjectID="_1483988069" r:id="rId286"/>
+                <o:OLEObject Type="Embed" ProgID="Equation.DSMT4" ShapeID="_x0000_i1171" DrawAspect="Content" ObjectID="_1484076796" r:id="rId286"/>
               </w:object>
             </w:r>
             <w:r>
@@ -28237,10 +28317,10 @@
                 <w:szCs w:val="20"/>
               </w:rPr>
               <w:object w:dxaOrig="220" w:dyaOrig="220" w14:anchorId="08CDE615">
-                <v:shape id="_x0000_i1172" type="#_x0000_t75" style="width:10.5pt;height:10.5pt" o:ole="">
+                <v:shape id="_x0000_i1172" type="#_x0000_t75" style="width:10.75pt;height:10.75pt" o:ole="">
                   <v:imagedata r:id="rId287" o:title=""/>
                 </v:shape>
-                <o:OLEObject Type="Embed" ProgID="Equation.DSMT4" ShapeID="_x0000_i1172" DrawAspect="Content" ObjectID="_1483988070" r:id="rId288"/>
+                <o:OLEObject Type="Embed" ProgID="Equation.DSMT4" ShapeID="_x0000_i1172" DrawAspect="Content" ObjectID="_1484076797" r:id="rId288"/>
               </w:object>
             </w:r>
             <w:r>
@@ -28519,10 +28599,10 @@
                 <w:szCs w:val="20"/>
               </w:rPr>
               <w:object w:dxaOrig="1780" w:dyaOrig="320" w14:anchorId="5E00598B">
-                <v:shape id="_x0000_i1173" type="#_x0000_t75" style="width:88.5pt;height:15.75pt" o:ole="">
+                <v:shape id="_x0000_i1173" type="#_x0000_t75" style="width:88.35pt;height:15.45pt" o:ole="">
                   <v:imagedata r:id="rId289" o:title=""/>
                 </v:shape>
-                <o:OLEObject Type="Embed" ProgID="Equation.DSMT4" ShapeID="_x0000_i1173" DrawAspect="Content" ObjectID="_1483988071" r:id="rId290"/>
+                <o:OLEObject Type="Embed" ProgID="Equation.DSMT4" ShapeID="_x0000_i1173" DrawAspect="Content" ObjectID="_1484076798" r:id="rId290"/>
               </w:object>
             </w:r>
           </w:p>
@@ -28604,10 +28684,10 @@
                 <w:szCs w:val="20"/>
               </w:rPr>
               <w:object w:dxaOrig="1520" w:dyaOrig="320" w14:anchorId="4E77FFE3">
-                <v:shape id="_x0000_i1174" type="#_x0000_t75" style="width:75pt;height:15.75pt" o:ole="">
+                <v:shape id="_x0000_i1174" type="#_x0000_t75" style="width:75.25pt;height:15.45pt" o:ole="">
                   <v:imagedata r:id="rId291" o:title=""/>
                 </v:shape>
-                <o:OLEObject Type="Embed" ProgID="Equation.DSMT4" ShapeID="_x0000_i1174" DrawAspect="Content" ObjectID="_1483988072" r:id="rId292"/>
+                <o:OLEObject Type="Embed" ProgID="Equation.DSMT4" ShapeID="_x0000_i1174" DrawAspect="Content" ObjectID="_1484076799" r:id="rId292"/>
               </w:object>
             </w:r>
           </w:p>
@@ -28663,10 +28743,10 @@
                 <w:szCs w:val="20"/>
               </w:rPr>
               <w:object w:dxaOrig="2120" w:dyaOrig="320" w14:anchorId="6CA091DC">
-                <v:shape id="_x0000_i1175" type="#_x0000_t75" style="width:104.25pt;height:15.75pt" o:ole="">
+                <v:shape id="_x0000_i1175" type="#_x0000_t75" style="width:103.8pt;height:15.45pt" o:ole="">
                   <v:imagedata r:id="rId293" o:title=""/>
                 </v:shape>
-                <o:OLEObject Type="Embed" ProgID="Equation.DSMT4" ShapeID="_x0000_i1175" DrawAspect="Content" ObjectID="_1483988073" r:id="rId294"/>
+                <o:OLEObject Type="Embed" ProgID="Equation.DSMT4" ShapeID="_x0000_i1175" DrawAspect="Content" ObjectID="_1484076800" r:id="rId294"/>
               </w:object>
             </w:r>
           </w:p>
@@ -29017,7 +29097,7 @@
                 <v:shape id="_x0000_i1176" type="#_x0000_t75" style="width:126pt;height:18pt" o:ole="">
                   <v:imagedata r:id="rId295" o:title=""/>
                 </v:shape>
-                <o:OLEObject Type="Embed" ProgID="Equation.DSMT4" ShapeID="_x0000_i1176" DrawAspect="Content" ObjectID="_1483988074" r:id="rId296"/>
+                <o:OLEObject Type="Embed" ProgID="Equation.DSMT4" ShapeID="_x0000_i1176" DrawAspect="Content" ObjectID="_1484076801" r:id="rId296"/>
               </w:object>
             </w:r>
             <w:r>
@@ -29110,7 +29190,7 @@
                 <v:shape id="_x0000_i1177" type="#_x0000_t75" style="width:40.5pt;height:15.75pt" o:ole="">
                   <v:imagedata r:id="rId297" o:title=""/>
                 </v:shape>
-                <o:OLEObject Type="Embed" ProgID="Equation.DSMT4" ShapeID="_x0000_i1177" DrawAspect="Content" ObjectID="_1483988075" r:id="rId298"/>
+                <o:OLEObject Type="Embed" ProgID="Equation.DSMT4" ShapeID="_x0000_i1177" DrawAspect="Content" ObjectID="_1484076802" r:id="rId298"/>
               </w:object>
             </w:r>
             <w:r>
@@ -29134,7 +29214,7 @@
                 <v:shape id="_x0000_i1178" type="#_x0000_t75" style="width:63.75pt;height:15.75pt" o:ole="">
                   <v:imagedata r:id="rId299" o:title=""/>
                 </v:shape>
-                <o:OLEObject Type="Embed" ProgID="Equation.DSMT4" ShapeID="_x0000_i1178" DrawAspect="Content" ObjectID="_1483988076" r:id="rId300"/>
+                <o:OLEObject Type="Embed" ProgID="Equation.DSMT4" ShapeID="_x0000_i1178" DrawAspect="Content" ObjectID="_1484076803" r:id="rId300"/>
               </w:object>
             </w:r>
           </w:p>
@@ -29193,7 +29273,7 @@
                 <v:shape id="_x0000_i1179" type="#_x0000_t75" style="width:57pt;height:15.75pt" o:ole="">
                   <v:imagedata r:id="rId301" o:title=""/>
                 </v:shape>
-                <o:OLEObject Type="Embed" ProgID="Equation.DSMT4" ShapeID="_x0000_i1179" DrawAspect="Content" ObjectID="_1483988077" r:id="rId302"/>
+                <o:OLEObject Type="Embed" ProgID="Equation.DSMT4" ShapeID="_x0000_i1179" DrawAspect="Content" ObjectID="_1484076804" r:id="rId302"/>
               </w:object>
             </w:r>
             <w:r>
@@ -29217,7 +29297,7 @@
                 <v:shape id="_x0000_i1180" type="#_x0000_t75" style="width:90pt;height:15.75pt" o:ole="">
                   <v:imagedata r:id="rId303" o:title=""/>
                 </v:shape>
-                <o:OLEObject Type="Embed" ProgID="Equation.DSMT4" ShapeID="_x0000_i1180" DrawAspect="Content" ObjectID="_1483988078" r:id="rId304"/>
+                <o:OLEObject Type="Embed" ProgID="Equation.DSMT4" ShapeID="_x0000_i1180" DrawAspect="Content" ObjectID="_1484076805" r:id="rId304"/>
               </w:object>
             </w:r>
           </w:p>
@@ -29267,7 +29347,7 @@
                 <v:shape id="_x0000_i1181" type="#_x0000_t75" style="width:26.25pt;height:15.75pt" o:ole="">
                   <v:imagedata r:id="rId305" o:title=""/>
                 </v:shape>
-                <o:OLEObject Type="Embed" ProgID="Equation.DSMT4" ShapeID="_x0000_i1181" DrawAspect="Content" ObjectID="_1483988079" r:id="rId306"/>
+                <o:OLEObject Type="Embed" ProgID="Equation.DSMT4" ShapeID="_x0000_i1181" DrawAspect="Content" ObjectID="_1484076806" r:id="rId306"/>
               </w:object>
             </w:r>
             <w:r>
@@ -29291,7 +29371,7 @@
                 <v:shape id="_x0000_i1182" type="#_x0000_t75" style="width:57.75pt;height:15.75pt" o:ole="">
                   <v:imagedata r:id="rId307" o:title=""/>
                 </v:shape>
-                <o:OLEObject Type="Embed" ProgID="Equation.DSMT4" ShapeID="_x0000_i1182" DrawAspect="Content" ObjectID="_1483988080" r:id="rId308"/>
+                <o:OLEObject Type="Embed" ProgID="Equation.DSMT4" ShapeID="_x0000_i1182" DrawAspect="Content" ObjectID="_1484076807" r:id="rId308"/>
               </w:object>
             </w:r>
           </w:p>
@@ -29350,7 +29430,7 @@
                 <v:shape id="_x0000_i1183" type="#_x0000_t75" style="width:40.5pt;height:15.75pt" o:ole="">
                   <v:imagedata r:id="rId309" o:title=""/>
                 </v:shape>
-                <o:OLEObject Type="Embed" ProgID="Equation.DSMT4" ShapeID="_x0000_i1183" DrawAspect="Content" ObjectID="_1483988081" r:id="rId310"/>
+                <o:OLEObject Type="Embed" ProgID="Equation.DSMT4" ShapeID="_x0000_i1183" DrawAspect="Content" ObjectID="_1484076808" r:id="rId310"/>
               </w:object>
             </w:r>
             <w:r>
@@ -29392,7 +29472,7 @@
                 <v:shape id="_x0000_i1184" type="#_x0000_t75" style="width:36.75pt;height:14.25pt" o:ole="">
                   <v:imagedata r:id="rId311" o:title=""/>
                 </v:shape>
-                <o:OLEObject Type="Embed" ProgID="Equation.DSMT4" ShapeID="_x0000_i1184" DrawAspect="Content" ObjectID="_1483988082" r:id="rId312"/>
+                <o:OLEObject Type="Embed" ProgID="Equation.DSMT4" ShapeID="_x0000_i1184" DrawAspect="Content" ObjectID="_1484076809" r:id="rId312"/>
               </w:object>
             </w:r>
           </w:p>
@@ -29451,7 +29531,7 @@
                 <v:shape id="_x0000_i1185" type="#_x0000_t75" style="width:57pt;height:15.75pt" o:ole="">
                   <v:imagedata r:id="rId313" o:title=""/>
                 </v:shape>
-                <o:OLEObject Type="Embed" ProgID="Equation.DSMT4" ShapeID="_x0000_i1185" DrawAspect="Content" ObjectID="_1483988083" r:id="rId314"/>
+                <o:OLEObject Type="Embed" ProgID="Equation.DSMT4" ShapeID="_x0000_i1185" DrawAspect="Content" ObjectID="_1484076810" r:id="rId314"/>
               </w:object>
             </w:r>
             <w:r>
@@ -29484,7 +29564,7 @@
                 <v:shape id="_x0000_i1186" type="#_x0000_t75" style="width:76.5pt;height:15.75pt" o:ole="">
                   <v:imagedata r:id="rId315" o:title=""/>
                 </v:shape>
-                <o:OLEObject Type="Embed" ProgID="Equation.DSMT4" ShapeID="_x0000_i1186" DrawAspect="Content" ObjectID="_1483988084" r:id="rId316"/>
+                <o:OLEObject Type="Embed" ProgID="Equation.DSMT4" ShapeID="_x0000_i1186" DrawAspect="Content" ObjectID="_1484076811" r:id="rId316"/>
               </w:object>
             </w:r>
           </w:p>
@@ -29543,7 +29623,7 @@
                 <v:shape id="_x0000_i1187" type="#_x0000_t75" style="width:26.25pt;height:15.75pt" o:ole="">
                   <v:imagedata r:id="rId317" o:title=""/>
                 </v:shape>
-                <o:OLEObject Type="Embed" ProgID="Equation.DSMT4" ShapeID="_x0000_i1187" DrawAspect="Content" ObjectID="_1483988085" r:id="rId318"/>
+                <o:OLEObject Type="Embed" ProgID="Equation.DSMT4" ShapeID="_x0000_i1187" DrawAspect="Content" ObjectID="_1484076812" r:id="rId318"/>
               </w:object>
             </w:r>
             <w:r>
@@ -29576,7 +29656,7 @@
                 <v:shape id="_x0000_i1188" type="#_x0000_t75" style="width:48pt;height:15.75pt" o:ole="">
                   <v:imagedata r:id="rId319" o:title=""/>
                 </v:shape>
-                <o:OLEObject Type="Embed" ProgID="Equation.DSMT4" ShapeID="_x0000_i1188" DrawAspect="Content" ObjectID="_1483988086" r:id="rId320"/>
+                <o:OLEObject Type="Embed" ProgID="Equation.DSMT4" ShapeID="_x0000_i1188" DrawAspect="Content" ObjectID="_1484076813" r:id="rId320"/>
               </w:object>
             </w:r>
           </w:p>
@@ -29653,7 +29733,7 @@
                 <v:shape id="_x0000_i1189" type="#_x0000_t75" style="width:126pt;height:18pt" o:ole="">
                   <v:imagedata r:id="rId321" o:title=""/>
                 </v:shape>
-                <o:OLEObject Type="Embed" ProgID="Equation.DSMT4" ShapeID="_x0000_i1189" DrawAspect="Content" ObjectID="_1483988087" r:id="rId322"/>
+                <o:OLEObject Type="Embed" ProgID="Equation.DSMT4" ShapeID="_x0000_i1189" DrawAspect="Content" ObjectID="_1484076814" r:id="rId322"/>
               </w:object>
             </w:r>
             <w:r>
@@ -29831,7 +29911,7 @@
           <v:shape id="_x0000_i1190" type="#_x0000_t75" style="width:57.75pt;height:15.75pt" o:ole="">
             <v:imagedata r:id="rId323" o:title=""/>
           </v:shape>
-          <o:OLEObject Type="Embed" ProgID="Equation.DSMT4" ShapeID="_x0000_i1190" DrawAspect="Content" ObjectID="_1483988088" r:id="rId324"/>
+          <o:OLEObject Type="Embed" ProgID="Equation.DSMT4" ShapeID="_x0000_i1190" DrawAspect="Content" ObjectID="_1484076815" r:id="rId324"/>
         </w:object>
       </w:r>
       <w:r>
@@ -30041,7 +30121,7 @@
           <v:shape id="_x0000_i1191" type="#_x0000_t75" style="width:10.5pt;height:10.5pt" o:ole="">
             <v:imagedata r:id="rId325" o:title=""/>
           </v:shape>
-          <o:OLEObject Type="Embed" ProgID="Equation.DSMT4" ShapeID="_x0000_i1191" DrawAspect="Content" ObjectID="_1483988089" r:id="rId326"/>
+          <o:OLEObject Type="Embed" ProgID="Equation.DSMT4" ShapeID="_x0000_i1191" DrawAspect="Content" ObjectID="_1484076816" r:id="rId326"/>
         </w:object>
       </w:r>
       <w:r>
@@ -30065,7 +30145,7 @@
           <v:shape id="_x0000_i1192" type="#_x0000_t75" style="width:10.5pt;height:14.25pt" o:ole="">
             <v:imagedata r:id="rId327" o:title=""/>
           </v:shape>
-          <o:OLEObject Type="Embed" ProgID="Equation.DSMT4" ShapeID="_x0000_i1192" DrawAspect="Content" ObjectID="_1483988090" r:id="rId328"/>
+          <o:OLEObject Type="Embed" ProgID="Equation.DSMT4" ShapeID="_x0000_i1192" DrawAspect="Content" ObjectID="_1484076817" r:id="rId328"/>
         </w:object>
       </w:r>
       <w:r>
@@ -30103,7 +30183,7 @@
           <v:shape id="_x0000_i1193" type="#_x0000_t75" style="width:97.5pt;height:18pt" o:ole="">
             <v:imagedata r:id="rId329" o:title=""/>
           </v:shape>
-          <o:OLEObject Type="Embed" ProgID="Equation.DSMT4" ShapeID="_x0000_i1193" DrawAspect="Content" ObjectID="_1483988091" r:id="rId330"/>
+          <o:OLEObject Type="Embed" ProgID="Equation.DSMT4" ShapeID="_x0000_i1193" DrawAspect="Content" ObjectID="_1484076818" r:id="rId330"/>
         </w:object>
       </w:r>
       <w:r>
@@ -30122,7 +30202,7 @@
           <v:shape id="_x0000_i1194" type="#_x0000_t75" style="width:27.75pt;height:15pt" o:ole="">
             <v:imagedata r:id="rId331" o:title=""/>
           </v:shape>
-          <o:OLEObject Type="Embed" ProgID="Equation.DSMT4" ShapeID="_x0000_i1194" DrawAspect="Content" ObjectID="_1483988092" r:id="rId332"/>
+          <o:OLEObject Type="Embed" ProgID="Equation.DSMT4" ShapeID="_x0000_i1194" DrawAspect="Content" ObjectID="_1484076819" r:id="rId332"/>
         </w:object>
       </w:r>
       <w:r>
@@ -30146,7 +30226,7 @@
           <v:shape id="_x0000_i1195" type="#_x0000_t75" style="width:10.5pt;height:10.5pt" o:ole="">
             <v:imagedata r:id="rId325" o:title=""/>
           </v:shape>
-          <o:OLEObject Type="Embed" ProgID="Equation.DSMT4" ShapeID="_x0000_i1195" DrawAspect="Content" ObjectID="_1483988093" r:id="rId333"/>
+          <o:OLEObject Type="Embed" ProgID="Equation.DSMT4" ShapeID="_x0000_i1195" DrawAspect="Content" ObjectID="_1484076820" r:id="rId333"/>
         </w:object>
       </w:r>
       <w:r>
@@ -30164,7 +30244,7 @@
           <v:shape id="_x0000_i1196" type="#_x0000_t75" style="width:10.5pt;height:14.25pt" o:ole="">
             <v:imagedata r:id="rId327" o:title=""/>
           </v:shape>
-          <o:OLEObject Type="Embed" ProgID="Equation.DSMT4" ShapeID="_x0000_i1196" DrawAspect="Content" ObjectID="_1483988094" r:id="rId334"/>
+          <o:OLEObject Type="Embed" ProgID="Equation.DSMT4" ShapeID="_x0000_i1196" DrawAspect="Content" ObjectID="_1484076821" r:id="rId334"/>
         </w:object>
       </w:r>
       <w:r>
@@ -30189,7 +30269,7 @@
           <v:shape id="_x0000_i1197" type="#_x0000_t75" style="width:99pt;height:18pt" o:ole="">
             <v:imagedata r:id="rId335" o:title=""/>
           </v:shape>
-          <o:OLEObject Type="Embed" ProgID="Equation.DSMT4" ShapeID="_x0000_i1197" DrawAspect="Content" ObjectID="_1483988095" r:id="rId336"/>
+          <o:OLEObject Type="Embed" ProgID="Equation.DSMT4" ShapeID="_x0000_i1197" DrawAspect="Content" ObjectID="_1484076822" r:id="rId336"/>
         </w:object>
       </w:r>
       <w:r>
@@ -30208,7 +30288,7 @@
           <v:shape id="_x0000_i1198" type="#_x0000_t75" style="width:23.25pt;height:14.25pt" o:ole="">
             <v:imagedata r:id="rId337" o:title=""/>
           </v:shape>
-          <o:OLEObject Type="Embed" ProgID="Equation.DSMT4" ShapeID="_x0000_i1198" DrawAspect="Content" ObjectID="_1483988096" r:id="rId338"/>
+          <o:OLEObject Type="Embed" ProgID="Equation.DSMT4" ShapeID="_x0000_i1198" DrawAspect="Content" ObjectID="_1484076823" r:id="rId338"/>
         </w:object>
       </w:r>
       <w:r>
@@ -30443,7 +30523,7 @@
           <v:shape id="_x0000_i1199" type="#_x0000_t75" style="width:69pt;height:20.25pt" o:ole="">
             <v:imagedata r:id="rId339" o:title=""/>
           </v:shape>
-          <o:OLEObject Type="Embed" ProgID="Equation.DSMT4" ShapeID="_x0000_i1199" DrawAspect="Content" ObjectID="_1483988097" r:id="rId340"/>
+          <o:OLEObject Type="Embed" ProgID="Equation.DSMT4" ShapeID="_x0000_i1199" DrawAspect="Content" ObjectID="_1484076824" r:id="rId340"/>
         </w:object>
       </w:r>
       <w:r>
@@ -30498,7 +30578,7 @@
           <v:shape id="_x0000_i1200" type="#_x0000_t75" style="width:75pt;height:15.75pt" o:ole="">
             <v:imagedata r:id="rId341" o:title=""/>
           </v:shape>
-          <o:OLEObject Type="Embed" ProgID="Equation.DSMT4" ShapeID="_x0000_i1200" DrawAspect="Content" ObjectID="_1483988098" r:id="rId342"/>
+          <o:OLEObject Type="Embed" ProgID="Equation.DSMT4" ShapeID="_x0000_i1200" DrawAspect="Content" ObjectID="_1484076825" r:id="rId342"/>
         </w:object>
       </w:r>
       <w:r>
@@ -30516,7 +30596,7 @@
           <v:shape id="_x0000_i1201" type="#_x0000_t75" style="width:63.75pt;height:20.25pt" o:ole="">
             <v:imagedata r:id="rId343" o:title=""/>
           </v:shape>
-          <o:OLEObject Type="Embed" ProgID="Equation.DSMT4" ShapeID="_x0000_i1201" DrawAspect="Content" ObjectID="_1483988099" r:id="rId344"/>
+          <o:OLEObject Type="Embed" ProgID="Equation.DSMT4" ShapeID="_x0000_i1201" DrawAspect="Content" ObjectID="_1484076826" r:id="rId344"/>
         </w:object>
       </w:r>
       <w:r>
@@ -30535,7 +30615,7 @@
           <v:shape id="_x0000_i1202" type="#_x0000_t75" style="width:69pt;height:20.25pt" o:ole="">
             <v:imagedata r:id="rId345" o:title=""/>
           </v:shape>
-          <o:OLEObject Type="Embed" ProgID="Equation.DSMT4" ShapeID="_x0000_i1202" DrawAspect="Content" ObjectID="_1483988100" r:id="rId346"/>
+          <o:OLEObject Type="Embed" ProgID="Equation.DSMT4" ShapeID="_x0000_i1202" DrawAspect="Content" ObjectID="_1484076827" r:id="rId346"/>
         </w:object>
       </w:r>
       <w:r>
@@ -30779,7 +30859,7 @@
           <v:shape id="_x0000_i1203" type="#_x0000_t75" style="width:10.5pt;height:10.5pt" o:ole="">
             <v:imagedata r:id="rId325" o:title=""/>
           </v:shape>
-          <o:OLEObject Type="Embed" ProgID="Equation.DSMT4" ShapeID="_x0000_i1203" DrawAspect="Content" ObjectID="_1483988101" r:id="rId347"/>
+          <o:OLEObject Type="Embed" ProgID="Equation.DSMT4" ShapeID="_x0000_i1203" DrawAspect="Content" ObjectID="_1484076828" r:id="rId347"/>
         </w:object>
       </w:r>
       <w:r>
@@ -30797,7 +30877,7 @@
           <v:shape id="_x0000_i1204" type="#_x0000_t75" style="width:56.25pt;height:20.25pt" o:ole="">
             <v:imagedata r:id="rId348" o:title=""/>
           </v:shape>
-          <o:OLEObject Type="Embed" ProgID="Equation.DSMT4" ShapeID="_x0000_i1204" DrawAspect="Content" ObjectID="_1483988102" r:id="rId349"/>
+          <o:OLEObject Type="Embed" ProgID="Equation.DSMT4" ShapeID="_x0000_i1204" DrawAspect="Content" ObjectID="_1484076829" r:id="rId349"/>
         </w:object>
       </w:r>
       <w:r>
@@ -30828,7 +30908,7 @@
           <v:shape id="_x0000_i1205" type="#_x0000_t75" style="width:10.5pt;height:10.5pt" o:ole="">
             <v:imagedata r:id="rId325" o:title=""/>
           </v:shape>
-          <o:OLEObject Type="Embed" ProgID="Equation.DSMT4" ShapeID="_x0000_i1205" DrawAspect="Content" ObjectID="_1483988103" r:id="rId350"/>
+          <o:OLEObject Type="Embed" ProgID="Equation.DSMT4" ShapeID="_x0000_i1205" DrawAspect="Content" ObjectID="_1484076830" r:id="rId350"/>
         </w:object>
       </w:r>
       <w:r>
@@ -31003,7 +31083,7 @@
           <v:shape id="_x0000_i1206" type="#_x0000_t75" style="width:10.5pt;height:10.5pt" o:ole="">
             <v:imagedata r:id="rId325" o:title=""/>
           </v:shape>
-          <o:OLEObject Type="Embed" ProgID="Equation.DSMT4" ShapeID="_x0000_i1206" DrawAspect="Content" ObjectID="_1483988104" r:id="rId351"/>
+          <o:OLEObject Type="Embed" ProgID="Equation.DSMT4" ShapeID="_x0000_i1206" DrawAspect="Content" ObjectID="_1484076831" r:id="rId351"/>
         </w:object>
       </w:r>
       <w:r>
@@ -31066,7 +31146,7 @@
           <v:shape id="_x0000_i1207" type="#_x0000_t75" style="width:10.5pt;height:10.5pt" o:ole="">
             <v:imagedata r:id="rId325" o:title=""/>
           </v:shape>
-          <o:OLEObject Type="Embed" ProgID="Equation.DSMT4" ShapeID="_x0000_i1207" DrawAspect="Content" ObjectID="_1483988105" r:id="rId352"/>
+          <o:OLEObject Type="Embed" ProgID="Equation.DSMT4" ShapeID="_x0000_i1207" DrawAspect="Content" ObjectID="_1484076832" r:id="rId352"/>
         </w:object>
       </w:r>
       <w:r>
@@ -31084,7 +31164,7 @@
           <v:shape id="_x0000_i1208" type="#_x0000_t75" style="width:63.75pt;height:20.25pt" o:ole="">
             <v:imagedata r:id="rId353" o:title=""/>
           </v:shape>
-          <o:OLEObject Type="Embed" ProgID="Equation.DSMT4" ShapeID="_x0000_i1208" DrawAspect="Content" ObjectID="_1483988106" r:id="rId354"/>
+          <o:OLEObject Type="Embed" ProgID="Equation.DSMT4" ShapeID="_x0000_i1208" DrawAspect="Content" ObjectID="_1484076833" r:id="rId354"/>
         </w:object>
       </w:r>
       <w:r>
@@ -31321,7 +31401,7 @@
           <v:shape id="_x0000_i1209" type="#_x0000_t75" style="width:10.5pt;height:10.5pt" o:ole="">
             <v:imagedata r:id="rId325" o:title=""/>
           </v:shape>
-          <o:OLEObject Type="Embed" ProgID="Equation.DSMT4" ShapeID="_x0000_i1209" DrawAspect="Content" ObjectID="_1483988107" r:id="rId355"/>
+          <o:OLEObject Type="Embed" ProgID="Equation.DSMT4" ShapeID="_x0000_i1209" DrawAspect="Content" ObjectID="_1484076834" r:id="rId355"/>
         </w:object>
       </w:r>
       <w:r>
@@ -31338,7 +31418,7 @@
           <v:shape id="_x0000_i1210" type="#_x0000_t75" style="width:56.25pt;height:20.25pt" o:ole="">
             <v:imagedata r:id="rId356" o:title=""/>
           </v:shape>
-          <o:OLEObject Type="Embed" ProgID="Equation.DSMT4" ShapeID="_x0000_i1210" DrawAspect="Content" ObjectID="_1483988108" r:id="rId357"/>
+          <o:OLEObject Type="Embed" ProgID="Equation.DSMT4" ShapeID="_x0000_i1210" DrawAspect="Content" ObjectID="_1484076835" r:id="rId357"/>
         </w:object>
       </w:r>
       <w:r>
@@ -31382,7 +31462,7 @@
           <v:shape id="_x0000_i1211" type="#_x0000_t75" style="width:69.75pt;height:14.25pt" o:ole="">
             <v:imagedata r:id="rId358" o:title=""/>
           </v:shape>
-          <o:OLEObject Type="Embed" ProgID="Equation.DSMT4" ShapeID="_x0000_i1211" DrawAspect="Content" ObjectID="_1483988109" r:id="rId359"/>
+          <o:OLEObject Type="Embed" ProgID="Equation.DSMT4" ShapeID="_x0000_i1211" DrawAspect="Content" ObjectID="_1484076836" r:id="rId359"/>
         </w:object>
       </w:r>
       <w:r>
@@ -31678,7 +31758,7 @@
                 <v:shape id="_x0000_i1212" type="#_x0000_t75" style="width:10.5pt;height:15.75pt" o:ole="">
                   <v:imagedata r:id="rId360" o:title=""/>
                 </v:shape>
-                <o:OLEObject Type="Embed" ProgID="Equation.DSMT4" ShapeID="_x0000_i1212" DrawAspect="Content" ObjectID="_1483988110" r:id="rId361"/>
+                <o:OLEObject Type="Embed" ProgID="Equation.DSMT4" ShapeID="_x0000_i1212" DrawAspect="Content" ObjectID="_1484076837" r:id="rId361"/>
               </w:object>
             </w:r>
           </w:p>
@@ -31780,7 +31860,7 @@
                 <v:shape id="_x0000_i1213" type="#_x0000_t75" style="width:10.5pt;height:15.75pt" o:ole="">
                   <v:imagedata r:id="rId362" o:title=""/>
                 </v:shape>
-                <o:OLEObject Type="Embed" ProgID="Equation.DSMT4" ShapeID="_x0000_i1213" DrawAspect="Content" ObjectID="_1483988111" r:id="rId363"/>
+                <o:OLEObject Type="Embed" ProgID="Equation.DSMT4" ShapeID="_x0000_i1213" DrawAspect="Content" ObjectID="_1484076838" r:id="rId363"/>
               </w:object>
             </w:r>
           </w:p>
@@ -31820,7 +31900,7 @@
                 <v:shape id="_x0000_i1214" type="#_x0000_t75" style="width:20.25pt;height:15.75pt" o:ole="">
                   <v:imagedata r:id="rId364" o:title=""/>
                 </v:shape>
-                <o:OLEObject Type="Embed" ProgID="Equation.DSMT4" ShapeID="_x0000_i1214" DrawAspect="Content" ObjectID="_1483988112" r:id="rId365"/>
+                <o:OLEObject Type="Embed" ProgID="Equation.DSMT4" ShapeID="_x0000_i1214" DrawAspect="Content" ObjectID="_1484076839" r:id="rId365"/>
               </w:object>
             </w:r>
           </w:p>
@@ -31878,7 +31958,7 @@
                 <v:shape id="_x0000_i1215" type="#_x0000_t75" style="width:90.75pt;height:15.75pt" o:ole="">
                   <v:imagedata r:id="rId366" o:title=""/>
                 </v:shape>
-                <o:OLEObject Type="Embed" ProgID="Equation.DSMT4" ShapeID="_x0000_i1215" DrawAspect="Content" ObjectID="_1483988113" r:id="rId367"/>
+                <o:OLEObject Type="Embed" ProgID="Equation.DSMT4" ShapeID="_x0000_i1215" DrawAspect="Content" ObjectID="_1484076840" r:id="rId367"/>
               </w:object>
             </w:r>
           </w:p>
@@ -32420,7 +32500,7 @@
                 <v:shape id="_x0000_i1216" type="#_x0000_t75" style="width:20.25pt;height:15.75pt" o:ole="">
                   <v:imagedata r:id="rId368" o:title=""/>
                 </v:shape>
-                <o:OLEObject Type="Embed" ProgID="Equation.DSMT4" ShapeID="_x0000_i1216" DrawAspect="Content" ObjectID="_1483988114" r:id="rId369"/>
+                <o:OLEObject Type="Embed" ProgID="Equation.DSMT4" ShapeID="_x0000_i1216" DrawAspect="Content" ObjectID="_1484076841" r:id="rId369"/>
               </w:object>
             </w:r>
           </w:p>
@@ -32460,7 +32540,7 @@
                 <v:shape id="_x0000_i1217" type="#_x0000_t75" style="width:20.25pt;height:15.75pt" o:ole="">
                   <v:imagedata r:id="rId370" o:title=""/>
                 </v:shape>
-                <o:OLEObject Type="Embed" ProgID="Equation.DSMT4" ShapeID="_x0000_i1217" DrawAspect="Content" ObjectID="_1483988115" r:id="rId371"/>
+                <o:OLEObject Type="Embed" ProgID="Equation.DSMT4" ShapeID="_x0000_i1217" DrawAspect="Content" ObjectID="_1484076842" r:id="rId371"/>
               </w:object>
             </w:r>
           </w:p>
@@ -32500,7 +32580,7 @@
                 <v:shape id="_x0000_i1218" type="#_x0000_t75" style="width:20.25pt;height:15.75pt" o:ole="">
                   <v:imagedata r:id="rId372" o:title=""/>
                 </v:shape>
-                <o:OLEObject Type="Embed" ProgID="Equation.DSMT4" ShapeID="_x0000_i1218" DrawAspect="Content" ObjectID="_1483988116" r:id="rId373"/>
+                <o:OLEObject Type="Embed" ProgID="Equation.DSMT4" ShapeID="_x0000_i1218" DrawAspect="Content" ObjectID="_1484076843" r:id="rId373"/>
               </w:object>
             </w:r>
           </w:p>
@@ -33439,7 +33519,7 @@
           <v:shape id="_x0000_i1219" type="#_x0000_t75" style="width:10.5pt;height:10.5pt" o:ole="">
             <v:imagedata r:id="rId325" o:title=""/>
           </v:shape>
-          <o:OLEObject Type="Embed" ProgID="Equation.DSMT4" ShapeID="_x0000_i1219" DrawAspect="Content" ObjectID="_1483988117" r:id="rId374"/>
+          <o:OLEObject Type="Embed" ProgID="Equation.DSMT4" ShapeID="_x0000_i1219" DrawAspect="Content" ObjectID="_1484076844" r:id="rId374"/>
         </w:object>
       </w:r>
       <w:r>
@@ -33462,7 +33542,7 @@
           <v:shape id="_x0000_i1220" type="#_x0000_t75" style="width:10.5pt;height:10.5pt" o:ole="">
             <v:imagedata r:id="rId325" o:title=""/>
           </v:shape>
-          <o:OLEObject Type="Embed" ProgID="Equation.DSMT4" ShapeID="_x0000_i1220" DrawAspect="Content" ObjectID="_1483988118" r:id="rId375"/>
+          <o:OLEObject Type="Embed" ProgID="Equation.DSMT4" ShapeID="_x0000_i1220" DrawAspect="Content" ObjectID="_1484076845" r:id="rId375"/>
         </w:object>
       </w:r>
       <w:r>
@@ -33655,7 +33735,7 @@
           <v:shape id="_x0000_i1221" type="#_x0000_t75" style="width:234pt;height:15.75pt" o:ole="">
             <v:imagedata r:id="rId376" o:title=""/>
           </v:shape>
-          <o:OLEObject Type="Embed" ProgID="Equation.DSMT4" ShapeID="_x0000_i1221" DrawAspect="Content" ObjectID="_1483988119" r:id="rId377"/>
+          <o:OLEObject Type="Embed" ProgID="Equation.DSMT4" ShapeID="_x0000_i1221" DrawAspect="Content" ObjectID="_1484076846" r:id="rId377"/>
         </w:object>
       </w:r>
     </w:p>
@@ -34314,7 +34394,7 @@
                 <v:shape id="_x0000_i1222" type="#_x0000_t75" style="width:20.25pt;height:15.75pt" o:ole="">
                   <v:imagedata r:id="rId378" o:title=""/>
                 </v:shape>
-                <o:OLEObject Type="Embed" ProgID="Equation.DSMT4" ShapeID="_x0000_i1222" DrawAspect="Content" ObjectID="_1483988120" r:id="rId379"/>
+                <o:OLEObject Type="Embed" ProgID="Equation.DSMT4" ShapeID="_x0000_i1222" DrawAspect="Content" ObjectID="_1484076847" r:id="rId379"/>
               </w:object>
             </w:r>
             <w:r>
@@ -34337,7 +34417,7 @@
                 <v:shape id="_x0000_i1223" type="#_x0000_t75" style="width:20.25pt;height:15.75pt" o:ole="">
                   <v:imagedata r:id="rId380" o:title=""/>
                 </v:shape>
-                <o:OLEObject Type="Embed" ProgID="Equation.DSMT4" ShapeID="_x0000_i1223" DrawAspect="Content" ObjectID="_1483988121" r:id="rId381"/>
+                <o:OLEObject Type="Embed" ProgID="Equation.DSMT4" ShapeID="_x0000_i1223" DrawAspect="Content" ObjectID="_1484076848" r:id="rId381"/>
               </w:object>
             </w:r>
           </w:p>
@@ -34545,7 +34625,7 @@
                 <v:shape id="_x0000_i1224" type="#_x0000_t75" style="width:20.25pt;height:15.75pt" o:ole="">
                   <v:imagedata r:id="rId382" o:title=""/>
                 </v:shape>
-                <o:OLEObject Type="Embed" ProgID="Equation.DSMT4" ShapeID="_x0000_i1224" DrawAspect="Content" ObjectID="_1483988122" r:id="rId383"/>
+                <o:OLEObject Type="Embed" ProgID="Equation.DSMT4" ShapeID="_x0000_i1224" DrawAspect="Content" ObjectID="_1484076849" r:id="rId383"/>
               </w:object>
             </w:r>
           </w:p>
@@ -34585,7 +34665,7 @@
                 <v:shape id="_x0000_i1225" type="#_x0000_t75" style="width:190.5pt;height:15.75pt" o:ole="">
                   <v:imagedata r:id="rId384" o:title=""/>
                 </v:shape>
-                <o:OLEObject Type="Embed" ProgID="Equation.DSMT4" ShapeID="_x0000_i1225" DrawAspect="Content" ObjectID="_1483988123" r:id="rId385"/>
+                <o:OLEObject Type="Embed" ProgID="Equation.DSMT4" ShapeID="_x0000_i1225" DrawAspect="Content" ObjectID="_1484076850" r:id="rId385"/>
               </w:object>
             </w:r>
           </w:p>
@@ -34713,7 +34793,7 @@
                 <v:shape id="_x0000_i1226" type="#_x0000_t75" style="width:10.5pt;height:10.5pt" o:ole="">
                   <v:imagedata r:id="rId325" o:title=""/>
                 </v:shape>
-                <o:OLEObject Type="Embed" ProgID="Equation.DSMT4" ShapeID="_x0000_i1226" DrawAspect="Content" ObjectID="_1483988124" r:id="rId386"/>
+                <o:OLEObject Type="Embed" ProgID="Equation.DSMT4" ShapeID="_x0000_i1226" DrawAspect="Content" ObjectID="_1484076851" r:id="rId386"/>
               </w:object>
             </w:r>
             <w:r>
@@ -34737,7 +34817,7 @@
                 <v:shape id="_x0000_i1227" type="#_x0000_t75" style="width:65.25pt;height:14.25pt" o:ole="">
                   <v:imagedata r:id="rId387" o:title=""/>
                 </v:shape>
-                <o:OLEObject Type="Embed" ProgID="Equation.DSMT4" ShapeID="_x0000_i1227" DrawAspect="Content" ObjectID="_1483988125" r:id="rId388"/>
+                <o:OLEObject Type="Embed" ProgID="Equation.DSMT4" ShapeID="_x0000_i1227" DrawAspect="Content" ObjectID="_1484076852" r:id="rId388"/>
               </w:object>
             </w:r>
             <w:r>
@@ -34751,7 +34831,7 @@
                 <v:shape id="_x0000_i1228" type="#_x0000_t75" style="width:85.5pt;height:15.75pt" o:ole="">
                   <v:imagedata r:id="rId389" o:title=""/>
                 </v:shape>
-                <o:OLEObject Type="Embed" ProgID="Equation.DSMT4" ShapeID="_x0000_i1228" DrawAspect="Content" ObjectID="_1483988126" r:id="rId390"/>
+                <o:OLEObject Type="Embed" ProgID="Equation.DSMT4" ShapeID="_x0000_i1228" DrawAspect="Content" ObjectID="_1484076853" r:id="rId390"/>
               </w:object>
             </w:r>
             <w:r>
@@ -34773,7 +34853,7 @@
                 <v:shape id="_x0000_i1229" type="#_x0000_t75" style="width:135.75pt;height:15.75pt" o:ole="">
                   <v:imagedata r:id="rId391" o:title=""/>
                 </v:shape>
-                <o:OLEObject Type="Embed" ProgID="Equation.DSMT4" ShapeID="_x0000_i1229" DrawAspect="Content" ObjectID="_1483988127" r:id="rId392"/>
+                <o:OLEObject Type="Embed" ProgID="Equation.DSMT4" ShapeID="_x0000_i1229" DrawAspect="Content" ObjectID="_1484076854" r:id="rId392"/>
               </w:object>
             </w:r>
             <w:r>
@@ -34787,7 +34867,7 @@
                 <v:shape id="_x0000_i1230" type="#_x0000_t75" style="width:108.75pt;height:15.75pt" o:ole="">
                   <v:imagedata r:id="rId393" o:title=""/>
                 </v:shape>
-                <o:OLEObject Type="Embed" ProgID="Equation.DSMT4" ShapeID="_x0000_i1230" DrawAspect="Content" ObjectID="_1483988128" r:id="rId394"/>
+                <o:OLEObject Type="Embed" ProgID="Equation.DSMT4" ShapeID="_x0000_i1230" DrawAspect="Content" ObjectID="_1484076855" r:id="rId394"/>
               </w:object>
             </w:r>
           </w:p>
@@ -35378,7 +35458,7 @@
                 <v:shape id="_x0000_i1231" type="#_x0000_t75" style="width:6.75pt;height:14.25pt" o:ole="">
                   <v:imagedata r:id="rId395" o:title=""/>
                 </v:shape>
-                <o:OLEObject Type="Embed" ProgID="Equation.DSMT4" ShapeID="_x0000_i1231" DrawAspect="Content" ObjectID="_1483988129" r:id="rId396"/>
+                <o:OLEObject Type="Embed" ProgID="Equation.DSMT4" ShapeID="_x0000_i1231" DrawAspect="Content" ObjectID="_1484076856" r:id="rId396"/>
               </w:object>
             </w:r>
           </w:p>
@@ -35480,7 +35560,7 @@
                 <v:shape id="_x0000_i1232" type="#_x0000_t75" style="width:6.75pt;height:14.25pt" o:ole="">
                   <v:imagedata r:id="rId397" o:title=""/>
                 </v:shape>
-                <o:OLEObject Type="Embed" ProgID="Equation.DSMT4" ShapeID="_x0000_i1232" DrawAspect="Content" ObjectID="_1483988130" r:id="rId398"/>
+                <o:OLEObject Type="Embed" ProgID="Equation.DSMT4" ShapeID="_x0000_i1232" DrawAspect="Content" ObjectID="_1484076857" r:id="rId398"/>
               </w:object>
             </w:r>
           </w:p>
@@ -35520,7 +35600,7 @@
                 <v:shape id="_x0000_i1233" type="#_x0000_t75" style="width:21.75pt;height:14.25pt" o:ole="">
                   <v:imagedata r:id="rId399" o:title=""/>
                 </v:shape>
-                <o:OLEObject Type="Embed" ProgID="Equation.DSMT4" ShapeID="_x0000_i1233" DrawAspect="Content" ObjectID="_1483988131" r:id="rId400"/>
+                <o:OLEObject Type="Embed" ProgID="Equation.DSMT4" ShapeID="_x0000_i1233" DrawAspect="Content" ObjectID="_1484076858" r:id="rId400"/>
               </w:object>
             </w:r>
           </w:p>
@@ -35578,7 +35658,7 @@
                 <v:shape id="_x0000_i1234" type="#_x0000_t75" style="width:93.75pt;height:14.25pt" o:ole="">
                   <v:imagedata r:id="rId366" o:title=""/>
                 </v:shape>
-                <o:OLEObject Type="Embed" ProgID="Equation.DSMT4" ShapeID="_x0000_i1234" DrawAspect="Content" ObjectID="_1483988132" r:id="rId401"/>
+                <o:OLEObject Type="Embed" ProgID="Equation.DSMT4" ShapeID="_x0000_i1234" DrawAspect="Content" ObjectID="_1484076859" r:id="rId401"/>
               </w:object>
             </w:r>
           </w:p>
@@ -35680,7 +35760,7 @@
                 <v:shape id="_x0000_i1235" type="#_x0000_t75" style="width:122.25pt;height:14.25pt" o:ole="">
                   <v:imagedata r:id="rId402" o:title=""/>
                 </v:shape>
-                <o:OLEObject Type="Embed" ProgID="Equation.DSMT4" ShapeID="_x0000_i1235" DrawAspect="Content" ObjectID="_1483988133" r:id="rId403"/>
+                <o:OLEObject Type="Embed" ProgID="Equation.DSMT4" ShapeID="_x0000_i1235" DrawAspect="Content" ObjectID="_1484076860" r:id="rId403"/>
               </w:object>
             </w:r>
           </w:p>
@@ -35738,7 +35818,7 @@
                 <v:shape id="_x0000_i1236" type="#_x0000_t75" style="width:108pt;height:14.25pt" o:ole="">
                   <v:imagedata r:id="rId404" o:title=""/>
                 </v:shape>
-                <o:OLEObject Type="Embed" ProgID="Equation.DSMT4" ShapeID="_x0000_i1236" DrawAspect="Content" ObjectID="_1483988134" r:id="rId405"/>
+                <o:OLEObject Type="Embed" ProgID="Equation.DSMT4" ShapeID="_x0000_i1236" DrawAspect="Content" ObjectID="_1484076861" r:id="rId405"/>
               </w:object>
             </w:r>
             <w:r>
@@ -35761,7 +35841,7 @@
                 <v:shape id="_x0000_i1237" type="#_x0000_t75" style="width:78.75pt;height:14.25pt" o:ole="">
                   <v:imagedata r:id="rId406" o:title=""/>
                 </v:shape>
-                <o:OLEObject Type="Embed" ProgID="Equation.DSMT4" ShapeID="_x0000_i1237" DrawAspect="Content" ObjectID="_1483988135" r:id="rId407"/>
+                <o:OLEObject Type="Embed" ProgID="Equation.DSMT4" ShapeID="_x0000_i1237" DrawAspect="Content" ObjectID="_1484076862" r:id="rId407"/>
               </w:object>
             </w:r>
             <w:r>
@@ -36728,7 +36808,7 @@
                 <v:shape id="_x0000_i1238" type="#_x0000_t75" style="width:245.25pt;height:14.25pt" o:ole="">
                   <v:imagedata r:id="rId408" o:title=""/>
                 </v:shape>
-                <o:OLEObject Type="Embed" ProgID="Equation.DSMT4" ShapeID="_x0000_i1238" DrawAspect="Content" ObjectID="_1483988136" r:id="rId409"/>
+                <o:OLEObject Type="Embed" ProgID="Equation.DSMT4" ShapeID="_x0000_i1238" DrawAspect="Content" ObjectID="_1484076863" r:id="rId409"/>
               </w:object>
             </w:r>
           </w:p>
@@ -36777,7 +36857,7 @@
                 <v:shape id="_x0000_i1239" type="#_x0000_t75" style="width:101.25pt;height:14.25pt" o:ole="">
                   <v:imagedata r:id="rId410" o:title=""/>
                 </v:shape>
-                <o:OLEObject Type="Embed" ProgID="Equation.DSMT4" ShapeID="_x0000_i1239" DrawAspect="Content" ObjectID="_1483988137" r:id="rId411"/>
+                <o:OLEObject Type="Embed" ProgID="Equation.DSMT4" ShapeID="_x0000_i1239" DrawAspect="Content" ObjectID="_1484076864" r:id="rId411"/>
               </w:object>
             </w:r>
             <w:r>
@@ -36960,7 +37040,7 @@
                 <v:shape id="_x0000_i1240" type="#_x0000_t75" style="width:2in;height:21.75pt" o:ole="">
                   <v:imagedata r:id="rId412" o:title=""/>
                 </v:shape>
-                <o:OLEObject Type="Embed" ProgID="Equation.DSMT4" ShapeID="_x0000_i1240" DrawAspect="Content" ObjectID="_1483988138" r:id="rId413"/>
+                <o:OLEObject Type="Embed" ProgID="Equation.DSMT4" ShapeID="_x0000_i1240" DrawAspect="Content" ObjectID="_1484076865" r:id="rId413"/>
               </w:object>
             </w:r>
           </w:p>
@@ -37000,7 +37080,7 @@
                 <v:shape id="_x0000_i1241" type="#_x0000_t75" style="width:186.75pt;height:21.75pt" o:ole="">
                   <v:imagedata r:id="rId414" o:title=""/>
                 </v:shape>
-                <o:OLEObject Type="Embed" ProgID="Equation.DSMT4" ShapeID="_x0000_i1241" DrawAspect="Content" ObjectID="_1483988139" r:id="rId415"/>
+                <o:OLEObject Type="Embed" ProgID="Equation.DSMT4" ShapeID="_x0000_i1241" DrawAspect="Content" ObjectID="_1484076866" r:id="rId415"/>
               </w:object>
             </w:r>
           </w:p>
@@ -37049,7 +37129,7 @@
                 <v:shape id="_x0000_i1242" type="#_x0000_t75" style="width:165.75pt;height:21.75pt" o:ole="">
                   <v:imagedata r:id="rId416" o:title=""/>
                 </v:shape>
-                <o:OLEObject Type="Embed" ProgID="Equation.DSMT4" ShapeID="_x0000_i1242" DrawAspect="Content" ObjectID="_1483988140" r:id="rId417"/>
+                <o:OLEObject Type="Embed" ProgID="Equation.DSMT4" ShapeID="_x0000_i1242" DrawAspect="Content" ObjectID="_1484076867" r:id="rId417"/>
               </w:object>
             </w:r>
           </w:p>
@@ -37196,7 +37276,7 @@
                 <v:shape id="_x0000_i1243" type="#_x0000_t75" style="width:29.25pt;height:14.25pt" o:ole="">
                   <v:imagedata r:id="rId418" o:title=""/>
                 </v:shape>
-                <o:OLEObject Type="Embed" ProgID="Equation.DSMT4" ShapeID="_x0000_i1243" DrawAspect="Content" ObjectID="_1483988141" r:id="rId419"/>
+                <o:OLEObject Type="Embed" ProgID="Equation.DSMT4" ShapeID="_x0000_i1243" DrawAspect="Content" ObjectID="_1484076868" r:id="rId419"/>
               </w:object>
             </w:r>
             <w:r>
@@ -37219,7 +37299,7 @@
                 <v:shape id="_x0000_i1244" type="#_x0000_t75" style="width:57.75pt;height:14.25pt" o:ole="">
                   <v:imagedata r:id="rId420" o:title=""/>
                 </v:shape>
-                <o:OLEObject Type="Embed" ProgID="Equation.DSMT4" ShapeID="_x0000_i1244" DrawAspect="Content" ObjectID="_1483988142" r:id="rId421"/>
+                <o:OLEObject Type="Embed" ProgID="Equation.DSMT4" ShapeID="_x0000_i1244" DrawAspect="Content" ObjectID="_1484076869" r:id="rId421"/>
               </w:object>
             </w:r>
           </w:p>
@@ -37285,7 +37365,7 @@
                 <v:shape id="_x0000_i1245" type="#_x0000_t75" style="width:129.75pt;height:21.75pt" o:ole="">
                   <v:imagedata r:id="rId422" o:title=""/>
                 </v:shape>
-                <o:OLEObject Type="Embed" ProgID="Equation.DSMT4" ShapeID="_x0000_i1245" DrawAspect="Content" ObjectID="_1483988143" r:id="rId423"/>
+                <o:OLEObject Type="Embed" ProgID="Equation.DSMT4" ShapeID="_x0000_i1245" DrawAspect="Content" ObjectID="_1484076870" r:id="rId423"/>
               </w:object>
             </w:r>
             <w:r>
@@ -37344,7 +37424,7 @@
                 <v:shape id="_x0000_i1246" type="#_x0000_t75" style="width:50.25pt;height:14.25pt" o:ole="">
                   <v:imagedata r:id="rId424" o:title=""/>
                 </v:shape>
-                <o:OLEObject Type="Embed" ProgID="Equation.DSMT4" ShapeID="_x0000_i1246" DrawAspect="Content" ObjectID="_1483988144" r:id="rId425"/>
+                <o:OLEObject Type="Embed" ProgID="Equation.DSMT4" ShapeID="_x0000_i1246" DrawAspect="Content" ObjectID="_1484076871" r:id="rId425"/>
               </w:object>
             </w:r>
             <w:r>
@@ -37377,7 +37457,7 @@
                 <v:shape id="_x0000_i1247" type="#_x0000_t75" style="width:78.75pt;height:14.25pt" o:ole="">
                   <v:imagedata r:id="rId426" o:title=""/>
                 </v:shape>
-                <o:OLEObject Type="Embed" ProgID="Equation.DSMT4" ShapeID="_x0000_i1247" DrawAspect="Content" ObjectID="_1483988145" r:id="rId427"/>
+                <o:OLEObject Type="Embed" ProgID="Equation.DSMT4" ShapeID="_x0000_i1247" DrawAspect="Content" ObjectID="_1484076872" r:id="rId427"/>
               </w:object>
             </w:r>
           </w:p>
@@ -37782,7 +37862,7 @@
                 <v:shape id="_x0000_i1248" type="#_x0000_t75" style="width:108pt;height:21.75pt" o:ole="">
                   <v:imagedata r:id="rId428" o:title=""/>
                 </v:shape>
-                <o:OLEObject Type="Embed" ProgID="Equation.DSMT4" ShapeID="_x0000_i1248" DrawAspect="Content" ObjectID="_1483988146" r:id="rId429"/>
+                <o:OLEObject Type="Embed" ProgID="Equation.DSMT4" ShapeID="_x0000_i1248" DrawAspect="Content" ObjectID="_1484076873" r:id="rId429"/>
               </w:object>
             </w:r>
           </w:p>
@@ -40877,7 +40957,7 @@
           <v:shape id="_x0000_i1249" type="#_x0000_t75" style="width:82.5pt;height:18pt" o:ole="">
             <v:imagedata r:id="rId430" o:title=""/>
           </v:shape>
-          <o:OLEObject Type="Embed" ProgID="Equation.DSMT4" ShapeID="_x0000_i1249" DrawAspect="Content" ObjectID="_1483988147" r:id="rId431"/>
+          <o:OLEObject Type="Embed" ProgID="Equation.DSMT4" ShapeID="_x0000_i1249" DrawAspect="Content" ObjectID="_1484076874" r:id="rId431"/>
         </w:object>
       </w:r>
       <w:r>
@@ -40906,7 +40986,7 @@
           <v:shape id="_x0000_i1250" type="#_x0000_t75" style="width:12pt;height:18pt" o:ole="">
             <v:imagedata r:id="rId432" o:title=""/>
           </v:shape>
-          <o:OLEObject Type="Embed" ProgID="Equation.DSMT4" ShapeID="_x0000_i1250" DrawAspect="Content" ObjectID="_1483988148" r:id="rId433"/>
+          <o:OLEObject Type="Embed" ProgID="Equation.DSMT4" ShapeID="_x0000_i1250" DrawAspect="Content" ObjectID="_1484076875" r:id="rId433"/>
         </w:object>
       </w:r>
       <w:r>
@@ -40926,7 +41006,7 @@
           <v:shape id="_x0000_i1251" type="#_x0000_t75" style="width:12.75pt;height:18pt" o:ole="">
             <v:imagedata r:id="rId434" o:title=""/>
           </v:shape>
-          <o:OLEObject Type="Embed" ProgID="Equation.DSMT4" ShapeID="_x0000_i1251" DrawAspect="Content" ObjectID="_1483988149" r:id="rId435"/>
+          <o:OLEObject Type="Embed" ProgID="Equation.DSMT4" ShapeID="_x0000_i1251" DrawAspect="Content" ObjectID="_1484076876" r:id="rId435"/>
         </w:object>
       </w:r>
       <w:r>
@@ -40958,7 +41038,7 @@
           <v:shape id="_x0000_i1252" type="#_x0000_t75" style="width:12.75pt;height:18pt" o:ole="">
             <v:imagedata r:id="rId436" o:title=""/>
           </v:shape>
-          <o:OLEObject Type="Embed" ProgID="Equation.DSMT4" ShapeID="_x0000_i1252" DrawAspect="Content" ObjectID="_1483988150" r:id="rId437"/>
+          <o:OLEObject Type="Embed" ProgID="Equation.DSMT4" ShapeID="_x0000_i1252" DrawAspect="Content" ObjectID="_1484076877" r:id="rId437"/>
         </w:object>
       </w:r>
       <w:r>
@@ -42113,7 +42193,7 @@
                 <v:shape id="_x0000_i1253" type="#_x0000_t75" style="width:66pt;height:18pt" o:ole="">
                   <v:imagedata r:id="rId438" o:title=""/>
                 </v:shape>
-                <o:OLEObject Type="Embed" ProgID="Equation.DSMT4" ShapeID="_x0000_i1253" DrawAspect="Content" ObjectID="_1483988151" r:id="rId439"/>
+                <o:OLEObject Type="Embed" ProgID="Equation.DSMT4" ShapeID="_x0000_i1253" DrawAspect="Content" ObjectID="_1484076878" r:id="rId439"/>
               </w:object>
             </w:r>
           </w:p>
@@ -42154,7 +42234,7 @@
                 <v:shape id="_x0000_i1254" type="#_x0000_t75" style="width:31.5pt;height:18pt" o:ole="">
                   <v:imagedata r:id="rId440" o:title=""/>
                 </v:shape>
-                <o:OLEObject Type="Embed" ProgID="Equation.DSMT4" ShapeID="_x0000_i1254" DrawAspect="Content" ObjectID="_1483988152" r:id="rId441"/>
+                <o:OLEObject Type="Embed" ProgID="Equation.DSMT4" ShapeID="_x0000_i1254" DrawAspect="Content" ObjectID="_1484076879" r:id="rId441"/>
               </w:object>
             </w:r>
           </w:p>
@@ -42188,7 +42268,7 @@
                 <v:shape id="_x0000_i1255" type="#_x0000_t75" style="width:10.5pt;height:10.5pt" o:ole="">
                   <v:imagedata r:id="rId442" o:title=""/>
                 </v:shape>
-                <o:OLEObject Type="Embed" ProgID="Equation.DSMT4" ShapeID="_x0000_i1255" DrawAspect="Content" ObjectID="_1483988153" r:id="rId443"/>
+                <o:OLEObject Type="Embed" ProgID="Equation.DSMT4" ShapeID="_x0000_i1255" DrawAspect="Content" ObjectID="_1484076880" r:id="rId443"/>
               </w:object>
             </w:r>
             <w:r>
@@ -42260,7 +42340,7 @@
                 <v:shape id="_x0000_i1256" type="#_x0000_t75" style="width:80.25pt;height:15.75pt" o:ole="">
                   <v:imagedata r:id="rId444" o:title=""/>
                 </v:shape>
-                <o:OLEObject Type="Embed" ProgID="Equation.DSMT4" ShapeID="_x0000_i1256" DrawAspect="Content" ObjectID="_1483988154" r:id="rId445"/>
+                <o:OLEObject Type="Embed" ProgID="Equation.DSMT4" ShapeID="_x0000_i1256" DrawAspect="Content" ObjectID="_1484076881" r:id="rId445"/>
               </w:object>
             </w:r>
           </w:p>
@@ -42322,7 +42402,7 @@
                 <v:shape id="_x0000_i1257" type="#_x0000_t75" style="width:48.75pt;height:15.75pt" o:ole="">
                   <v:imagedata r:id="rId446" o:title=""/>
                 </v:shape>
-                <o:OLEObject Type="Embed" ProgID="Equation.DSMT4" ShapeID="_x0000_i1257" DrawAspect="Content" ObjectID="_1483988155" r:id="rId447"/>
+                <o:OLEObject Type="Embed" ProgID="Equation.DSMT4" ShapeID="_x0000_i1257" DrawAspect="Content" ObjectID="_1484076882" r:id="rId447"/>
               </w:object>
             </w:r>
           </w:p>
@@ -45335,7 +45415,6 @@
       <w:pPr>
         <w:pStyle w:val="aa"/>
         <w:rPr>
-          <w:rFonts w:hint="eastAsia"/>
           <w:kern w:val="24"/>
         </w:rPr>
       </w:pPr>
@@ -45583,7 +45662,6 @@
               <w:pStyle w:val="aa"/>
               <w:ind w:firstLineChars="0" w:firstLine="0"/>
               <w:rPr>
-                <w:rFonts w:hint="eastAsia"/>
                 <w:kern w:val="24"/>
                 <w:szCs w:val="22"/>
               </w:rPr>
@@ -46039,7 +46117,6 @@
               <w:pStyle w:val="aa"/>
               <w:ind w:firstLineChars="0" w:firstLine="0"/>
               <w:rPr>
-                <w:rFonts w:hint="eastAsia"/>
                 <w:kern w:val="2"/>
                 <w:szCs w:val="22"/>
               </w:rPr>
@@ -46111,7 +46188,6 @@
               <w:pStyle w:val="aa"/>
               <w:ind w:firstLineChars="0" w:firstLine="0"/>
               <w:rPr>
-                <w:rFonts w:hint="eastAsia"/>
                 <w:kern w:val="2"/>
                 <w:szCs w:val="22"/>
               </w:rPr>
@@ -46611,10 +46687,10 @@
                 <w:szCs w:val="22"/>
               </w:rPr>
               <w:object w:dxaOrig="1320" w:dyaOrig="360" w14:anchorId="2ADE0C16">
-                <v:shape id="_x0000_i1281" type="#_x0000_t75" style="width:66pt;height:18pt" o:ole="">
+                <v:shape id="_x0000_i1259" type="#_x0000_t75" style="width:66pt;height:18pt" o:ole="">
                   <v:imagedata r:id="rId438" o:title=""/>
                 </v:shape>
-                <o:OLEObject Type="Embed" ProgID="Equation.DSMT4" ShapeID="_x0000_i1281" DrawAspect="Content" ObjectID="_1483988156" r:id="rId450"/>
+                <o:OLEObject Type="Embed" ProgID="Equation.DSMT4" ShapeID="_x0000_i1259" DrawAspect="Content" ObjectID="_1484076883" r:id="rId450"/>
               </w:object>
             </w:r>
           </w:p>
@@ -46645,10 +46721,10 @@
                 <w:szCs w:val="22"/>
               </w:rPr>
               <w:object w:dxaOrig="620" w:dyaOrig="360" w14:anchorId="238281FC">
-                <v:shape id="_x0000_i1282" type="#_x0000_t75" style="width:31.5pt;height:18pt" o:ole="">
+                <v:shape id="_x0000_i1260" type="#_x0000_t75" style="width:31.5pt;height:18pt" o:ole="">
                   <v:imagedata r:id="rId440" o:title=""/>
                 </v:shape>
-                <o:OLEObject Type="Embed" ProgID="Equation.DSMT4" ShapeID="_x0000_i1282" DrawAspect="Content" ObjectID="_1483988157" r:id="rId451"/>
+                <o:OLEObject Type="Embed" ProgID="Equation.DSMT4" ShapeID="_x0000_i1260" DrawAspect="Content" ObjectID="_1484076884" r:id="rId451"/>
               </w:object>
             </w:r>
           </w:p>
@@ -46679,10 +46755,10 @@
                 <w:szCs w:val="22"/>
               </w:rPr>
               <w:object w:dxaOrig="200" w:dyaOrig="220" w14:anchorId="60C159CA">
-                <v:shape id="_x0000_i1283" type="#_x0000_t75" style="width:10.5pt;height:10.5pt" o:ole="">
+                <v:shape id="_x0000_i1261" type="#_x0000_t75" style="width:10.5pt;height:10.5pt" o:ole="">
                   <v:imagedata r:id="rId442" o:title=""/>
                 </v:shape>
-                <o:OLEObject Type="Embed" ProgID="Equation.DSMT4" ShapeID="_x0000_i1283" DrawAspect="Content" ObjectID="_1483988158" r:id="rId452"/>
+                <o:OLEObject Type="Embed" ProgID="Equation.DSMT4" ShapeID="_x0000_i1261" DrawAspect="Content" ObjectID="_1484076885" r:id="rId452"/>
               </w:object>
             </w:r>
             <w:r>
@@ -46751,10 +46827,10 @@
                 <w:szCs w:val="22"/>
               </w:rPr>
               <w:object w:dxaOrig="1600" w:dyaOrig="320" w14:anchorId="749E91E4">
-                <v:shape id="_x0000_i1284" type="#_x0000_t75" style="width:80.25pt;height:15.75pt" o:ole="">
+                <v:shape id="_x0000_i1262" type="#_x0000_t75" style="width:80.25pt;height:15.75pt" o:ole="">
                   <v:imagedata r:id="rId444" o:title=""/>
                 </v:shape>
-                <o:OLEObject Type="Embed" ProgID="Equation.DSMT4" ShapeID="_x0000_i1284" DrawAspect="Content" ObjectID="_1483988159" r:id="rId453"/>
+                <o:OLEObject Type="Embed" ProgID="Equation.DSMT4" ShapeID="_x0000_i1262" DrawAspect="Content" ObjectID="_1484076886" r:id="rId453"/>
               </w:object>
             </w:r>
           </w:p>
@@ -46813,10 +46889,10 @@
                 <w:szCs w:val="22"/>
               </w:rPr>
               <w:object w:dxaOrig="980" w:dyaOrig="320" w14:anchorId="024FCD2C">
-                <v:shape id="_x0000_i1285" type="#_x0000_t75" style="width:48.75pt;height:15.75pt" o:ole="">
+                <v:shape id="_x0000_i1263" type="#_x0000_t75" style="width:48.75pt;height:15.75pt" o:ole="">
                   <v:imagedata r:id="rId446" o:title=""/>
                 </v:shape>
-                <o:OLEObject Type="Embed" ProgID="Equation.DSMT4" ShapeID="_x0000_i1285" DrawAspect="Content" ObjectID="_1483988160" r:id="rId454"/>
+                <o:OLEObject Type="Embed" ProgID="Equation.DSMT4" ShapeID="_x0000_i1263" DrawAspect="Content" ObjectID="_1484076887" r:id="rId454"/>
               </w:object>
             </w:r>
           </w:p>
@@ -46935,7 +47011,6 @@
               </w:numPr>
               <w:ind w:firstLineChars="0"/>
               <w:rPr>
-                <w:rFonts w:hint="eastAsia"/>
                 <w:kern w:val="2"/>
                 <w:szCs w:val="22"/>
               </w:rPr>
@@ -46955,7 +47030,6 @@
       <w:pPr>
         <w:pStyle w:val="aa"/>
         <w:rPr>
-          <w:rFonts w:hint="eastAsia"/>
           <w:kern w:val="24"/>
         </w:rPr>
       </w:pPr>
@@ -47249,7 +47323,6 @@
               <w:pStyle w:val="aa"/>
               <w:ind w:firstLineChars="0" w:firstLine="0"/>
               <w:rPr>
-                <w:rFonts w:hint="eastAsia"/>
                 <w:kern w:val="24"/>
                 <w:szCs w:val="22"/>
               </w:rPr>
@@ -47322,7 +47395,6 @@
               <w:pStyle w:val="aa"/>
               <w:ind w:firstLineChars="0" w:firstLine="0"/>
               <w:rPr>
-                <w:rFonts w:hint="eastAsia"/>
                 <w:kern w:val="24"/>
                 <w:szCs w:val="22"/>
               </w:rPr>
@@ -47504,10 +47576,10 @@
                 <w:szCs w:val="22"/>
               </w:rPr>
               <w:object w:dxaOrig="400" w:dyaOrig="320" w14:anchorId="2F0CF8CF">
-                <v:shape id="_x0000_i1286" type="#_x0000_t75" style="width:20.25pt;height:15.75pt" o:ole="">
+                <v:shape id="_x0000_i1264" type="#_x0000_t75" style="width:20.25pt;height:15.75pt" o:ole="">
                   <v:imagedata r:id="rId455" o:title=""/>
                 </v:shape>
-                <o:OLEObject Type="Embed" ProgID="Equation.DSMT4" ShapeID="_x0000_i1286" DrawAspect="Content" ObjectID="_1483988161" r:id="rId456"/>
+                <o:OLEObject Type="Embed" ProgID="Equation.DSMT4" ShapeID="_x0000_i1264" DrawAspect="Content" ObjectID="_1484076888" r:id="rId456"/>
               </w:object>
             </w:r>
           </w:p>
@@ -47631,10 +47703,10 @@
                 <w:szCs w:val="22"/>
               </w:rPr>
               <w:object w:dxaOrig="279" w:dyaOrig="279" w14:anchorId="16980CC6">
-                <v:shape id="_x0000_i1288" type="#_x0000_t75" style="width:14.25pt;height:14.25pt" o:ole="">
+                <v:shape id="_x0000_i1265" type="#_x0000_t75" style="width:14.25pt;height:14.25pt" o:ole="">
                   <v:imagedata r:id="rId457" o:title=""/>
                 </v:shape>
-                <o:OLEObject Type="Embed" ProgID="Equation.DSMT4" ShapeID="_x0000_i1288" DrawAspect="Content" ObjectID="_1483988162" r:id="rId458"/>
+                <o:OLEObject Type="Embed" ProgID="Equation.DSMT4" ShapeID="_x0000_i1265" DrawAspect="Content" ObjectID="_1484076889" r:id="rId458"/>
               </w:object>
             </w:r>
           </w:p>
@@ -47702,10 +47774,10 @@
                 <w:szCs w:val="22"/>
               </w:rPr>
               <w:object w:dxaOrig="360" w:dyaOrig="400" w14:anchorId="2B024C47">
-                <v:shape id="_x0000_i1287" type="#_x0000_t75" style="width:18pt;height:20.25pt" o:ole="">
+                <v:shape id="_x0000_i1266" type="#_x0000_t75" style="width:18pt;height:20.25pt" o:ole="">
                   <v:imagedata r:id="rId459" o:title=""/>
                 </v:shape>
-                <o:OLEObject Type="Embed" ProgID="Equation.DSMT4" ShapeID="_x0000_i1287" DrawAspect="Content" ObjectID="_1483988163" r:id="rId460"/>
+                <o:OLEObject Type="Embed" ProgID="Equation.DSMT4" ShapeID="_x0000_i1266" DrawAspect="Content" ObjectID="_1484076890" r:id="rId460"/>
               </w:object>
             </w:r>
             <w:r>
@@ -47773,10 +47845,10 @@
                 <w:szCs w:val="22"/>
               </w:rPr>
               <w:object w:dxaOrig="279" w:dyaOrig="279" w14:anchorId="55CAC9A6">
-                <v:shape id="_x0000_i1289" type="#_x0000_t75" style="width:14.25pt;height:14.25pt" o:ole="">
+                <v:shape id="_x0000_i1267" type="#_x0000_t75" style="width:14.25pt;height:14.25pt" o:ole="">
                   <v:imagedata r:id="rId457" o:title=""/>
                 </v:shape>
-                <o:OLEObject Type="Embed" ProgID="Equation.DSMT4" ShapeID="_x0000_i1289" DrawAspect="Content" ObjectID="_1483988164" r:id="rId461"/>
+                <o:OLEObject Type="Embed" ProgID="Equation.DSMT4" ShapeID="_x0000_i1267" DrawAspect="Content" ObjectID="_1484076891" r:id="rId461"/>
               </w:object>
             </w:r>
             <w:r>
@@ -47835,7 +47907,7 @@
                 <w:kern w:val="24"/>
                 <w:szCs w:val="22"/>
               </w:rPr>
-              <w:t xml:space="preserve"> </w:t>
+              <w:t xml:space="preserve">        </w:t>
             </w:r>
             <w:r>
               <w:rPr>
@@ -47843,14 +47915,6 @@
                 <w:kern w:val="24"/>
                 <w:szCs w:val="22"/>
               </w:rPr>
-              <w:t xml:space="preserve">       </w:t>
-            </w:r>
-            <w:r>
-              <w:rPr>
-                <w:rFonts w:hint="eastAsia"/>
-                <w:kern w:val="24"/>
-                <w:szCs w:val="22"/>
-              </w:rPr>
               <w:t>将</w:t>
             </w:r>
             <w:r>
@@ -47860,10 +47924,10 @@
                 <w:szCs w:val="22"/>
               </w:rPr>
               <w:object w:dxaOrig="279" w:dyaOrig="279" w14:anchorId="7BD6FBE5">
-                <v:shape id="_x0000_i1290" type="#_x0000_t75" style="width:14.25pt;height:14.25pt" o:ole="">
+                <v:shape id="_x0000_i1268" type="#_x0000_t75" style="width:14.25pt;height:14.25pt" o:ole="">
                   <v:imagedata r:id="rId457" o:title=""/>
                 </v:shape>
-                <o:OLEObject Type="Embed" ProgID="Equation.DSMT4" ShapeID="_x0000_i1290" DrawAspect="Content" ObjectID="_1483988165" r:id="rId462"/>
+                <o:OLEObject Type="Embed" ProgID="Equation.DSMT4" ShapeID="_x0000_i1268" DrawAspect="Content" ObjectID="_1484076892" r:id="rId462"/>
               </w:object>
             </w:r>
             <w:r>
@@ -47942,7 +48006,6 @@
               </w:numPr>
               <w:ind w:firstLineChars="0"/>
               <w:rPr>
-                <w:rFonts w:hint="eastAsia"/>
                 <w:kern w:val="24"/>
                 <w:szCs w:val="22"/>
               </w:rPr>
@@ -48053,10 +48116,10 @@
           <w:position w:val="-6"/>
         </w:rPr>
         <w:object w:dxaOrig="279" w:dyaOrig="279" w14:anchorId="3D1808ED">
-          <v:shape id="_x0000_i1291" type="#_x0000_t75" style="width:14.25pt;height:14.25pt" o:ole="">
+          <v:shape id="_x0000_i1269" type="#_x0000_t75" style="width:14.25pt;height:14.25pt" o:ole="">
             <v:imagedata r:id="rId457" o:title=""/>
           </v:shape>
-          <o:OLEObject Type="Embed" ProgID="Equation.DSMT4" ShapeID="_x0000_i1291" DrawAspect="Content" ObjectID="_1483988166" r:id="rId463"/>
+          <o:OLEObject Type="Embed" ProgID="Equation.DSMT4" ShapeID="_x0000_i1269" DrawAspect="Content" ObjectID="_1484076893" r:id="rId463"/>
         </w:object>
       </w:r>
       <w:r>
@@ -48102,10 +48165,10 @@
           <w:position w:val="-6"/>
         </w:rPr>
         <w:object w:dxaOrig="279" w:dyaOrig="279" w14:anchorId="0CFB05C7">
-          <v:shape id="_x0000_i1292" type="#_x0000_t75" style="width:14.25pt;height:14.25pt" o:ole="">
+          <v:shape id="_x0000_i1270" type="#_x0000_t75" style="width:14.25pt;height:14.25pt" o:ole="">
             <v:imagedata r:id="rId457" o:title=""/>
           </v:shape>
-          <o:OLEObject Type="Embed" ProgID="Equation.DSMT4" ShapeID="_x0000_i1292" DrawAspect="Content" ObjectID="_1483988167" r:id="rId464"/>
+          <o:OLEObject Type="Embed" ProgID="Equation.DSMT4" ShapeID="_x0000_i1270" DrawAspect="Content" ObjectID="_1484076894" r:id="rId464"/>
         </w:object>
       </w:r>
       <w:r>
@@ -48128,10 +48191,10 @@
           <w:position w:val="-6"/>
         </w:rPr>
         <w:object w:dxaOrig="279" w:dyaOrig="279" w14:anchorId="446EBE44">
-          <v:shape id="_x0000_i1293" type="#_x0000_t75" style="width:14.25pt;height:14.25pt" o:ole="">
+          <v:shape id="_x0000_i1271" type="#_x0000_t75" style="width:14.25pt;height:14.25pt" o:ole="">
             <v:imagedata r:id="rId457" o:title=""/>
           </v:shape>
-          <o:OLEObject Type="Embed" ProgID="Equation.DSMT4" ShapeID="_x0000_i1293" DrawAspect="Content" ObjectID="_1483988168" r:id="rId465"/>
+          <o:OLEObject Type="Embed" ProgID="Equation.DSMT4" ShapeID="_x0000_i1271" DrawAspect="Content" ObjectID="_1484076895" r:id="rId465"/>
         </w:object>
       </w:r>
       <w:r>
@@ -48157,9 +48220,6 @@
       <w:pPr>
         <w:pStyle w:val="aa"/>
         <w:ind w:firstLineChars="0" w:firstLine="0"/>
-        <w:rPr>
-          <w:rFonts w:hint="eastAsia"/>
-        </w:rPr>
       </w:pPr>
       <w:r>
         <w:tab/>
@@ -48375,7 +48435,6 @@
               <w:pStyle w:val="aa"/>
               <w:ind w:firstLineChars="0" w:firstLine="0"/>
               <w:rPr>
-                <w:rFonts w:hint="eastAsia"/>
                 <w:kern w:val="2"/>
                 <w:szCs w:val="22"/>
               </w:rPr>
@@ -48441,7 +48500,6 @@
               <w:pStyle w:val="aa"/>
               <w:ind w:firstLineChars="0" w:firstLine="0"/>
               <w:rPr>
-                <w:rFonts w:hint="eastAsia"/>
                 <w:kern w:val="24"/>
                 <w:szCs w:val="22"/>
               </w:rPr>
@@ -48508,7 +48566,6 @@
               </w:numPr>
               <w:ind w:firstLineChars="0"/>
               <w:rPr>
-                <w:rFonts w:hint="eastAsia"/>
                 <w:kern w:val="24"/>
                 <w:szCs w:val="22"/>
               </w:rPr>
@@ -48730,7 +48787,6 @@
               <w:pStyle w:val="aa"/>
               <w:ind w:firstLineChars="0" w:firstLine="0"/>
               <w:rPr>
-                <w:rFonts w:hint="eastAsia"/>
                 <w:kern w:val="24"/>
                 <w:szCs w:val="22"/>
               </w:rPr>
@@ -48751,7 +48807,6 @@
         <w:pStyle w:val="aa"/>
         <w:ind w:firstLineChars="0" w:firstLine="0"/>
         <w:rPr>
-          <w:rFonts w:hint="eastAsia"/>
           <w:kern w:val="24"/>
         </w:rPr>
       </w:pPr>
@@ -49302,7 +49357,6 @@
       <w:pPr>
         <w:pStyle w:val="aa"/>
         <w:rPr>
-          <w:rFonts w:hint="eastAsia"/>
           <w:kern w:val="24"/>
         </w:rPr>
       </w:pPr>
@@ -49469,7 +49523,6 @@
         <w:pStyle w:val="aa"/>
         <w:ind w:firstLineChars="0" w:firstLine="0"/>
         <w:rPr>
-          <w:rFonts w:hint="eastAsia"/>
           <w:kern w:val="24"/>
         </w:rPr>
       </w:pPr>
@@ -49490,34 +49543,314 @@
           <w:rFonts w:hint="eastAsia"/>
           <w:kern w:val="24"/>
         </w:rPr>
-        <w:t>由</w:t>
-      </w:r>
-      <w:r>
-        <w:rPr>
-          <w:kern w:val="24"/>
-        </w:rPr>
-        <w:t>算法的层</w:t>
-      </w:r>
-      <w:r>
-        <w:rPr>
-          <w:rFonts w:hint="eastAsia"/>
-          <w:kern w:val="24"/>
-        </w:rPr>
-        <w:t>引出</w:t>
-      </w:r>
-      <w:r>
-        <w:rPr>
-          <w:kern w:val="24"/>
-        </w:rPr>
-        <w:t>系统层面的负责均衡</w:t>
+        <w:t>在</w:t>
+      </w:r>
+      <w:r>
+        <w:rPr>
+          <w:kern w:val="24"/>
+        </w:rPr>
+        <w:t>上一节</w:t>
+      </w:r>
+      <w:r>
+        <w:rPr>
+          <w:rFonts w:hint="eastAsia"/>
+          <w:kern w:val="24"/>
+        </w:rPr>
+        <w:t>中本文根据极大完全图</w:t>
+      </w:r>
+      <w:r>
+        <w:rPr>
+          <w:kern w:val="24"/>
+        </w:rPr>
+        <w:t>枚举和极大近似完全图枚举这两个特定算法设计了负载均衡策略</w:t>
+      </w:r>
+      <w:r>
+        <w:rPr>
+          <w:rFonts w:hint="eastAsia"/>
+          <w:kern w:val="24"/>
+        </w:rPr>
+        <w:t>。</w:t>
+      </w:r>
+      <w:r>
+        <w:rPr>
+          <w:kern w:val="24"/>
+        </w:rPr>
+        <w:t>笔者发现</w:t>
+      </w:r>
+      <w:r>
+        <w:rPr>
+          <w:rFonts w:hint="eastAsia"/>
+          <w:kern w:val="24"/>
+        </w:rPr>
+        <w:t>负载</w:t>
+      </w:r>
+      <w:r>
+        <w:rPr>
+          <w:kern w:val="24"/>
+        </w:rPr>
+        <w:t>均衡问题是一个在</w:t>
+      </w:r>
+      <w:r>
+        <w:rPr>
+          <w:rFonts w:hint="eastAsia"/>
+          <w:kern w:val="24"/>
+        </w:rPr>
+        <w:t>所有</w:t>
+      </w:r>
+      <w:r>
+        <w:rPr>
+          <w:kern w:val="24"/>
+        </w:rPr>
+        <w:t>并行</w:t>
+      </w:r>
+      <w:r>
+        <w:rPr>
+          <w:rFonts w:hint="eastAsia"/>
+          <w:kern w:val="24"/>
+        </w:rPr>
+        <w:t>和</w:t>
+      </w:r>
+      <w:r>
+        <w:rPr>
+          <w:kern w:val="24"/>
+        </w:rPr>
+        <w:t>分布式</w:t>
+      </w:r>
+      <w:r>
+        <w:rPr>
+          <w:rFonts w:hint="eastAsia"/>
+          <w:kern w:val="24"/>
+        </w:rPr>
+        <w:t>计算</w:t>
+      </w:r>
+      <w:r>
+        <w:rPr>
+          <w:kern w:val="24"/>
+        </w:rPr>
+        <w:t>平台中存在的普遍的且重要</w:t>
+      </w:r>
+      <w:r>
+        <w:rPr>
+          <w:rFonts w:hint="eastAsia"/>
+          <w:kern w:val="24"/>
+        </w:rPr>
+        <w:t>的</w:t>
+      </w:r>
+      <w:r>
+        <w:rPr>
+          <w:kern w:val="24"/>
+        </w:rPr>
+        <w:t>问题</w:t>
+      </w:r>
+      <w:r>
+        <w:rPr>
+          <w:rFonts w:hint="eastAsia"/>
+          <w:kern w:val="24"/>
+        </w:rPr>
+        <w:t>。</w:t>
+      </w:r>
+      <w:r>
+        <w:rPr>
+          <w:kern w:val="24"/>
+        </w:rPr>
+        <w:t>诚然</w:t>
+      </w:r>
+      <w:r>
+        <w:rPr>
+          <w:rFonts w:hint="eastAsia"/>
+          <w:kern w:val="24"/>
+        </w:rPr>
+        <w:t>，</w:t>
+      </w:r>
+      <w:r>
+        <w:rPr>
+          <w:kern w:val="24"/>
+        </w:rPr>
+        <w:t>可以要求算法实现</w:t>
+      </w:r>
+      <w:r>
+        <w:rPr>
+          <w:rFonts w:hint="eastAsia"/>
+          <w:kern w:val="24"/>
+        </w:rPr>
+        <w:t>者根据</w:t>
+      </w:r>
+      <w:r>
+        <w:rPr>
+          <w:kern w:val="24"/>
+        </w:rPr>
+        <w:t>特定应用的特征，通过先验知识以及算法</w:t>
+      </w:r>
+      <w:r>
+        <w:rPr>
+          <w:rFonts w:hint="eastAsia"/>
+          <w:kern w:val="24"/>
+        </w:rPr>
+        <w:t>流程</w:t>
+      </w:r>
+      <w:r>
+        <w:rPr>
+          <w:kern w:val="24"/>
+        </w:rPr>
+        <w:t>设计</w:t>
+      </w:r>
+      <w:r>
+        <w:rPr>
+          <w:rFonts w:hint="eastAsia"/>
+          <w:kern w:val="24"/>
+        </w:rPr>
+        <w:t>去</w:t>
+      </w:r>
+      <w:r>
+        <w:rPr>
+          <w:kern w:val="24"/>
+        </w:rPr>
+        <w:t>均衡负载</w:t>
+      </w:r>
+      <w:r>
+        <w:rPr>
+          <w:rFonts w:hint="eastAsia"/>
+          <w:kern w:val="24"/>
+        </w:rPr>
+        <w:t>。</w:t>
+      </w:r>
+      <w:r>
+        <w:rPr>
+          <w:kern w:val="24"/>
+        </w:rPr>
+        <w:t>一个</w:t>
+      </w:r>
+      <w:r>
+        <w:rPr>
+          <w:rFonts w:hint="eastAsia"/>
+          <w:kern w:val="24"/>
+        </w:rPr>
+        <w:t>更加</w:t>
+      </w:r>
+      <w:r>
+        <w:rPr>
+          <w:kern w:val="24"/>
+        </w:rPr>
+        <w:t>用户友好的方式是使得</w:t>
+      </w:r>
+      <w:r>
+        <w:rPr>
+          <w:rFonts w:hint="eastAsia"/>
+          <w:kern w:val="24"/>
+        </w:rPr>
+        <w:t>系统</w:t>
+      </w:r>
+      <w:r>
+        <w:rPr>
+          <w:kern w:val="24"/>
+        </w:rPr>
+        <w:t>平台本身</w:t>
+      </w:r>
+      <w:r>
+        <w:rPr>
+          <w:rFonts w:hint="eastAsia"/>
+          <w:kern w:val="24"/>
+        </w:rPr>
+        <w:t>就是</w:t>
+      </w:r>
+      <w:r>
+        <w:rPr>
+          <w:rFonts w:hint="eastAsia"/>
+          <w:kern w:val="24"/>
+        </w:rPr>
+        <w:t>可</w:t>
+      </w:r>
+      <w:r>
+        <w:rPr>
+          <w:kern w:val="24"/>
+        </w:rPr>
+        <w:t>自动均衡负载的。这样</w:t>
+      </w:r>
+      <w:r>
+        <w:rPr>
+          <w:rFonts w:hint="eastAsia"/>
+          <w:kern w:val="24"/>
+        </w:rPr>
+        <w:t>用户</w:t>
+      </w:r>
+      <w:r>
+        <w:rPr>
+          <w:kern w:val="24"/>
+        </w:rPr>
+        <w:t>可以通过简洁的一致的编程接口，无需考虑如何去均衡负载同时又能够在并行系统中获得较好的均衡性和扩展性。</w:t>
+      </w:r>
+      <w:r>
+        <w:rPr>
+          <w:rFonts w:hint="eastAsia"/>
+          <w:kern w:val="24"/>
+        </w:rPr>
+        <w:t>本文进一步</w:t>
+      </w:r>
+      <w:r>
+        <w:rPr>
+          <w:kern w:val="24"/>
+        </w:rPr>
+        <w:t>深入研究</w:t>
+      </w:r>
+      <w:r>
+        <w:rPr>
+          <w:rFonts w:hint="eastAsia"/>
+          <w:kern w:val="24"/>
+        </w:rPr>
+        <w:t>并</w:t>
+      </w:r>
+      <w:r>
+        <w:rPr>
+          <w:kern w:val="24"/>
+        </w:rPr>
+        <w:t>实现了并行计算平台</w:t>
+      </w:r>
+      <w:r>
+        <w:rPr>
+          <w:kern w:val="24"/>
+        </w:rPr>
+        <w:t>Hadoop</w:t>
+      </w:r>
+      <w:r>
+        <w:rPr>
+          <w:rFonts w:hint="eastAsia"/>
+          <w:kern w:val="24"/>
+        </w:rPr>
+        <w:t>系统</w:t>
+      </w:r>
+      <w:r>
+        <w:rPr>
+          <w:kern w:val="24"/>
+        </w:rPr>
+        <w:t>层面的负载均衡方案。</w:t>
       </w:r>
     </w:p>
     <w:p>
       <w:pPr>
+        <w:pStyle w:val="131"/>
+      </w:pPr>
+      <w:r>
+        <w:rPr>
+          <w:rFonts w:hint="eastAsia"/>
+        </w:rPr>
+        <w:lastRenderedPageBreak/>
+        <w:t>4.2.1 负载</w:t>
+      </w:r>
+      <w:r>
+        <w:rPr>
+          <w:rFonts w:hint="eastAsia"/>
+        </w:rPr>
+        <w:t>均衡</w:t>
+      </w:r>
+      <w:r>
+        <w:t>问题</w:t>
+      </w:r>
+    </w:p>
+    <w:p>
+      <w:pPr>
         <w:pStyle w:val="aa"/>
         <w:ind w:firstLineChars="0" w:firstLine="0"/>
         <w:rPr>
-          <w:rFonts w:hint="eastAsia"/>
           <w:kern w:val="24"/>
         </w:rPr>
       </w:pPr>
@@ -49552,70 +49885,4356 @@
           <w:rFonts w:hint="eastAsia"/>
           <w:kern w:val="24"/>
         </w:rPr>
-        <w:t>”，其实也就是大家常说的“短板理论”，系统的整体表现取决于表现最差的一部分。常见的分布式系统如分布式缓存，分布式存储，分布式计算，分布式数据库等等，都存在</w:t>
-      </w:r>
+        <w:t>”，其实也就是大家常说的“短板理论”，系统的整体表现取决于表现最差的一部分。常见的分布式系统如分布式缓存，分布式存储，分布式计算，分布式数据库等等，都存在这个问题。分布式缓存中可能会遇到短时间内集中访问同一个缓存的情况；分布式存储可能单机磁盘使用过度；分布式计算</w:t>
+      </w:r>
+      <w:r>
+        <w:rPr>
+          <w:rFonts w:hint="eastAsia"/>
+          <w:kern w:val="24"/>
+        </w:rPr>
+        <w:t>可能会有单点的计算负担过重；分布式数据库可能会有单机访问量过大</w:t>
+      </w:r>
+      <w:r>
+        <w:rPr>
+          <w:rFonts w:hint="eastAsia"/>
+          <w:kern w:val="24"/>
+        </w:rPr>
+        <w:t>。</w:t>
+      </w:r>
+      <w:r>
+        <w:rPr>
+          <w:rFonts w:hint="eastAsia"/>
+          <w:kern w:val="24"/>
+        </w:rPr>
+        <w:t>有些问题早有了较成熟的解决方案，像分布式缓存系统中常见的一致性哈希算法等。</w:t>
+      </w:r>
+    </w:p>
+    <w:p>
+      <w:pPr>
+        <w:pStyle w:val="aa"/>
+        <w:ind w:firstLineChars="0" w:firstLine="0"/>
+        <w:rPr>
+          <w:kern w:val="24"/>
+        </w:rPr>
+      </w:pPr>
+      <w:r>
+        <w:rPr>
+          <w:kern w:val="24"/>
+        </w:rPr>
+        <w:tab/>
+      </w:r>
+      <w:r>
+        <w:rPr>
+          <w:kern w:val="24"/>
+        </w:rPr>
+        <w:tab/>
+      </w:r>
+      <w:r>
+        <w:rPr>
+          <w:rFonts w:hint="eastAsia"/>
+          <w:kern w:val="24"/>
+        </w:rPr>
+        <w:t>笔者总结</w:t>
+      </w:r>
+      <w:r>
+        <w:rPr>
+          <w:rFonts w:hint="eastAsia"/>
+          <w:kern w:val="24"/>
+        </w:rPr>
+        <w:t>对负载均衡</w:t>
+      </w:r>
+      <w:r>
+        <w:rPr>
+          <w:rFonts w:hint="eastAsia"/>
+          <w:kern w:val="24"/>
+        </w:rPr>
+        <w:t>问题</w:t>
+      </w:r>
+      <w:r>
+        <w:rPr>
+          <w:rFonts w:hint="eastAsia"/>
+          <w:kern w:val="24"/>
+        </w:rPr>
+        <w:t>的定义：在多点协作的系统中由于不合理的任务分配导致某个或者少量的某些节点处理负担过重，最终拖延整个系统对外的响应效率。</w:t>
+      </w:r>
+    </w:p>
+    <w:p>
+      <w:pPr>
+        <w:pStyle w:val="aa"/>
+        <w:ind w:firstLineChars="0" w:firstLine="0"/>
+        <w:rPr>
+          <w:kern w:val="24"/>
+        </w:rPr>
+      </w:pPr>
+      <w:r>
+        <w:rPr>
+          <w:kern w:val="24"/>
+        </w:rPr>
+        <w:tab/>
+      </w:r>
+      <w:r>
+        <w:rPr>
+          <w:kern w:val="24"/>
+        </w:rPr>
+        <w:tab/>
+      </w:r>
+      <w:r>
+        <w:rPr>
+          <w:rFonts w:hint="eastAsia"/>
+          <w:kern w:val="24"/>
+        </w:rPr>
+        <w:t>负载均衡</w:t>
+      </w:r>
+      <w:r>
+        <w:rPr>
+          <w:kern w:val="24"/>
+        </w:rPr>
+        <w:t>的主要解决方案有两种</w:t>
+      </w:r>
+      <w:r>
+        <w:rPr>
+          <w:rFonts w:hint="eastAsia"/>
+          <w:kern w:val="24"/>
+        </w:rPr>
+        <w:t>。</w:t>
+      </w:r>
+      <w:r>
+        <w:rPr>
+          <w:kern w:val="24"/>
+        </w:rPr>
+        <w:t>一种是被动解决，</w:t>
+      </w:r>
+      <w:r>
+        <w:rPr>
+          <w:rFonts w:hint="eastAsia"/>
+          <w:kern w:val="24"/>
+        </w:rPr>
+        <w:t>当</w:t>
+      </w:r>
+      <w:r>
+        <w:rPr>
+          <w:kern w:val="24"/>
+        </w:rPr>
+        <w:t>系统中发现倾斜后将负载迁移到空闲节点。另一种</w:t>
+      </w:r>
+      <w:r>
+        <w:rPr>
+          <w:rFonts w:hint="eastAsia"/>
+          <w:kern w:val="24"/>
+        </w:rPr>
+        <w:t>是</w:t>
+      </w:r>
+      <w:r>
+        <w:rPr>
+          <w:kern w:val="24"/>
+        </w:rPr>
+        <w:t>主动预防，包括用户先验知识的介入预防以及从系统层面</w:t>
+      </w:r>
+      <w:r>
+        <w:rPr>
+          <w:rFonts w:hint="eastAsia"/>
+          <w:kern w:val="24"/>
+        </w:rPr>
+        <w:t>上</w:t>
+      </w:r>
+      <w:r>
+        <w:rPr>
+          <w:kern w:val="24"/>
+        </w:rPr>
+        <w:t>分配任务的策略上预防倾斜发</w:t>
+      </w:r>
+      <w:r>
+        <w:rPr>
+          <w:rFonts w:hint="eastAsia"/>
+          <w:kern w:val="24"/>
+        </w:rPr>
+        <w:t>生</w:t>
+      </w:r>
+      <w:r>
+        <w:rPr>
+          <w:kern w:val="24"/>
+        </w:rPr>
+        <w:t>。</w:t>
+      </w:r>
+      <w:r>
+        <w:rPr>
+          <w:rFonts w:hint="eastAsia"/>
+          <w:kern w:val="24"/>
+        </w:rPr>
+        <w:t>本文</w:t>
+      </w:r>
+      <w:r>
+        <w:rPr>
+          <w:kern w:val="24"/>
+        </w:rPr>
+        <w:t>所提出的</w:t>
+      </w:r>
+      <w:r>
+        <w:rPr>
+          <w:rFonts w:hint="eastAsia"/>
+          <w:kern w:val="24"/>
+        </w:rPr>
+        <w:t>静态</w:t>
+      </w:r>
+      <w:r>
+        <w:rPr>
+          <w:kern w:val="24"/>
+        </w:rPr>
+        <w:t>和动态两种负载均衡方案属于系统任务分配策略</w:t>
+      </w:r>
+      <w:r>
+        <w:rPr>
+          <w:rFonts w:hint="eastAsia"/>
+          <w:kern w:val="24"/>
+        </w:rPr>
+        <w:t>主动</w:t>
+      </w:r>
+      <w:r>
+        <w:rPr>
+          <w:kern w:val="24"/>
+        </w:rPr>
+        <w:t>预防</w:t>
+      </w:r>
+      <w:r>
+        <w:rPr>
+          <w:rFonts w:hint="eastAsia"/>
+          <w:kern w:val="24"/>
+        </w:rPr>
+        <w:t>方式</w:t>
+      </w:r>
+      <w:r>
+        <w:rPr>
+          <w:kern w:val="24"/>
+        </w:rPr>
+        <w:t>。</w:t>
+      </w:r>
+    </w:p>
+    <w:p>
+      <w:pPr>
+        <w:pStyle w:val="aa"/>
+        <w:ind w:firstLineChars="0" w:firstLine="0"/>
+        <w:rPr>
+          <w:kern w:val="24"/>
+        </w:rPr>
+      </w:pPr>
+      <w:r>
+        <w:rPr>
+          <w:kern w:val="24"/>
+        </w:rPr>
+        <w:tab/>
+      </w:r>
+      <w:r>
+        <w:rPr>
+          <w:kern w:val="24"/>
+        </w:rPr>
+        <w:tab/>
+      </w:r>
+      <w:r>
+        <w:rPr>
+          <w:rFonts w:hint="eastAsia"/>
+          <w:kern w:val="24"/>
+        </w:rPr>
+        <w:t>对于</w:t>
+      </w:r>
+      <w:r>
+        <w:rPr>
+          <w:rFonts w:hint="eastAsia"/>
+          <w:kern w:val="24"/>
+        </w:rPr>
+        <w:t>MapReduce</w:t>
+      </w:r>
+      <w:r>
+        <w:rPr>
+          <w:kern w:val="24"/>
+        </w:rPr>
+        <w:t>模型的</w:t>
+      </w:r>
+      <w:r>
+        <w:rPr>
+          <w:kern w:val="24"/>
+        </w:rPr>
+        <w:t>Hadoop</w:t>
+      </w:r>
+      <w:r>
+        <w:rPr>
+          <w:kern w:val="24"/>
+        </w:rPr>
+        <w:t>系统</w:t>
+      </w:r>
+      <w:r>
+        <w:rPr>
+          <w:rFonts w:hint="eastAsia"/>
+          <w:kern w:val="24"/>
+        </w:rPr>
+        <w:t>负</w:t>
+      </w:r>
+      <w:r>
+        <w:rPr>
+          <w:rFonts w:hint="eastAsia"/>
+          <w:kern w:val="24"/>
+        </w:rPr>
+        <w:t>载均衡问题的解决在大多数情况下是存在一个极限的，这取决于具体作业</w:t>
+      </w:r>
+      <w:r>
+        <w:rPr>
+          <w:rFonts w:hint="eastAsia"/>
+          <w:kern w:val="24"/>
+        </w:rPr>
+        <w:t>的可划分性</w:t>
+      </w:r>
+      <w:r>
+        <w:rPr>
+          <w:rFonts w:hint="eastAsia"/>
+          <w:kern w:val="24"/>
+        </w:rPr>
+        <w:t>。</w:t>
+      </w:r>
+      <w:r>
+        <w:rPr>
+          <w:rFonts w:hint="eastAsia"/>
+          <w:kern w:val="24"/>
+        </w:rPr>
+        <w:t>通常地，</w:t>
+      </w:r>
+      <w:r>
+        <w:rPr>
+          <w:rFonts w:hint="eastAsia"/>
+          <w:kern w:val="24"/>
+        </w:rPr>
+        <w:t>Map</w:t>
+      </w:r>
+      <w:r>
+        <w:rPr>
+          <w:rFonts w:hint="eastAsia"/>
+          <w:kern w:val="24"/>
+        </w:rPr>
+        <w:t>函数的工作是从</w:t>
+      </w:r>
+      <w:r>
+        <w:rPr>
+          <w:rFonts w:hint="eastAsia"/>
+          <w:kern w:val="24"/>
+        </w:rPr>
+        <w:t>HDFS</w:t>
+      </w:r>
+      <w:r>
+        <w:rPr>
+          <w:rFonts w:hint="eastAsia"/>
+          <w:kern w:val="24"/>
+        </w:rPr>
+        <w:t>中读取上输入文件，读入的数据是一个个键值对</w:t>
+      </w:r>
+      <w:r>
+        <w:rPr>
+          <w:rFonts w:hint="eastAsia"/>
+          <w:kern w:val="24"/>
+        </w:rPr>
+        <w:t>&lt;</w:t>
+      </w:r>
+      <w:r>
+        <w:rPr>
+          <w:rFonts w:hint="eastAsia"/>
+          <w:kern w:val="24"/>
+        </w:rPr>
+        <w:t>MapInputKey/MapInputValue</w:t>
+      </w:r>
+      <w:r>
+        <w:rPr>
+          <w:rFonts w:hint="eastAsia"/>
+          <w:kern w:val="24"/>
+        </w:rPr>
+        <w:t>&gt;</w:t>
+      </w:r>
+      <w:r>
+        <w:rPr>
+          <w:rFonts w:hint="eastAsia"/>
+          <w:kern w:val="24"/>
+        </w:rPr>
+        <w:t>，根据作业需求处理后输出一个个</w:t>
+      </w:r>
+      <w:r>
+        <w:rPr>
+          <w:rFonts w:hint="eastAsia"/>
+          <w:kern w:val="24"/>
+        </w:rPr>
+        <w:t>&lt;MapOutputKey/MapOutputValue&gt;</w:t>
+      </w:r>
+      <w:r>
+        <w:rPr>
+          <w:rFonts w:hint="eastAsia"/>
+          <w:kern w:val="24"/>
+        </w:rPr>
+        <w:t>对。</w:t>
+      </w:r>
+      <w:r>
+        <w:rPr>
+          <w:rFonts w:hint="eastAsia"/>
+          <w:kern w:val="24"/>
+        </w:rPr>
+        <w:t>后台的输出线程会把输出的文件按照</w:t>
+      </w:r>
+      <w:r>
+        <w:rPr>
+          <w:rFonts w:hint="eastAsia"/>
+          <w:kern w:val="24"/>
+        </w:rPr>
+        <w:t>MapOutputKey</w:t>
+      </w:r>
+      <w:r>
+        <w:rPr>
+          <w:rFonts w:hint="eastAsia"/>
+          <w:kern w:val="24"/>
+        </w:rPr>
+        <w:t>把对应的</w:t>
+      </w:r>
+      <w:r>
+        <w:rPr>
+          <w:rFonts w:hint="eastAsia"/>
+          <w:kern w:val="24"/>
+        </w:rPr>
+        <w:t>MapOutputValue</w:t>
+      </w:r>
+      <w:r>
+        <w:rPr>
+          <w:rFonts w:hint="eastAsia"/>
+          <w:kern w:val="24"/>
+        </w:rPr>
+        <w:t>合并起来</w:t>
+      </w:r>
+      <w:r>
+        <w:rPr>
+          <w:rFonts w:hint="eastAsia"/>
+          <w:kern w:val="24"/>
+        </w:rPr>
+        <w:t>&lt;</w:t>
+      </w:r>
+      <w:r>
+        <w:rPr>
+          <w:rFonts w:hint="eastAsia"/>
+          <w:kern w:val="24"/>
+        </w:rPr>
+        <w:t>MapOutputKey</w:t>
+      </w:r>
+      <w:r>
+        <w:rPr>
+          <w:kern w:val="24"/>
+        </w:rPr>
+        <w:sym w:font="Wingdings" w:char="F0E0"/>
+      </w:r>
+      <w:r>
+        <w:rPr>
+          <w:rFonts w:hint="eastAsia"/>
+          <w:kern w:val="24"/>
+        </w:rPr>
+        <w:t>MapOutputValue0,MapOutputValue1,</w:t>
+      </w:r>
+      <w:r>
+        <w:rPr>
+          <w:rFonts w:hint="eastAsia"/>
+          <w:kern w:val="24"/>
+        </w:rPr>
+        <w:t>…</w:t>
+      </w:r>
+      <w:r>
+        <w:rPr>
+          <w:rFonts w:hint="eastAsia"/>
+          <w:kern w:val="24"/>
+        </w:rPr>
+        <w:t>&gt;</w:t>
+      </w:r>
+      <w:r>
+        <w:rPr>
+          <w:rFonts w:hint="eastAsia"/>
+          <w:kern w:val="24"/>
+        </w:rPr>
+        <w:t>，同时还会将输出按照</w:t>
+      </w:r>
+      <w:r>
+        <w:rPr>
+          <w:rFonts w:hint="eastAsia"/>
+          <w:kern w:val="24"/>
+        </w:rPr>
+        <w:t>MapOutputKey</w:t>
+      </w:r>
+      <w:r>
+        <w:rPr>
+          <w:rFonts w:hint="eastAsia"/>
+          <w:kern w:val="24"/>
+        </w:rPr>
+        <w:t>排序（注意，每一个</w:t>
+      </w:r>
+      <w:r>
+        <w:rPr>
+          <w:rFonts w:hint="eastAsia"/>
+          <w:kern w:val="24"/>
+        </w:rPr>
+        <w:t>Map</w:t>
+      </w:r>
+      <w:r>
+        <w:rPr>
+          <w:rFonts w:hint="eastAsia"/>
+          <w:kern w:val="24"/>
+        </w:rPr>
+        <w:t>都会有同样的样的输出，不同的</w:t>
+      </w:r>
+      <w:r>
+        <w:rPr>
+          <w:rFonts w:hint="eastAsia"/>
+          <w:kern w:val="24"/>
+        </w:rPr>
+        <w:t>Map</w:t>
+      </w:r>
+      <w:r>
+        <w:rPr>
+          <w:rFonts w:hint="eastAsia"/>
+          <w:kern w:val="24"/>
+        </w:rPr>
+        <w:t>会有同样的</w:t>
+      </w:r>
+      <w:r>
+        <w:rPr>
+          <w:rFonts w:hint="eastAsia"/>
+          <w:kern w:val="24"/>
+        </w:rPr>
+        <w:t>Key</w:t>
+      </w:r>
+      <w:r>
+        <w:rPr>
+          <w:rFonts w:hint="eastAsia"/>
+          <w:kern w:val="24"/>
+        </w:rPr>
+        <w:t>值输出）。逻辑上，我们可以将不同</w:t>
+      </w:r>
+      <w:r>
+        <w:rPr>
+          <w:rFonts w:hint="eastAsia"/>
+          <w:kern w:val="24"/>
+        </w:rPr>
+        <w:t>Map</w:t>
+      </w:r>
+      <w:r>
+        <w:rPr>
+          <w:rFonts w:hint="eastAsia"/>
+          <w:kern w:val="24"/>
+        </w:rPr>
+        <w:t>输出的同一个</w:t>
+      </w:r>
+      <w:r>
+        <w:rPr>
+          <w:rFonts w:hint="eastAsia"/>
+          <w:kern w:val="24"/>
+        </w:rPr>
+        <w:t>Key</w:t>
+      </w:r>
+      <w:r>
+        <w:rPr>
+          <w:rFonts w:hint="eastAsia"/>
+          <w:kern w:val="24"/>
+        </w:rPr>
+        <w:t>的数据合起来看做一个小</w:t>
+      </w:r>
+      <w:r>
+        <w:rPr>
+          <w:rFonts w:hint="eastAsia"/>
+          <w:kern w:val="24"/>
+        </w:rPr>
+        <w:t>Partition</w:t>
+      </w:r>
+      <w:r>
+        <w:rPr>
+          <w:rFonts w:hint="eastAsia"/>
+          <w:kern w:val="24"/>
+        </w:rPr>
+        <w:t>（</w:t>
+      </w:r>
+      <w:r>
+        <w:rPr>
+          <w:rFonts w:hint="eastAsia"/>
+          <w:kern w:val="24"/>
+        </w:rPr>
+        <w:t>Finer Partition</w:t>
+      </w:r>
+      <w:r>
+        <w:rPr>
+          <w:rFonts w:hint="eastAsia"/>
+          <w:kern w:val="24"/>
+        </w:rPr>
+        <w:t>，</w:t>
+      </w:r>
+      <w:r>
+        <w:rPr>
+          <w:rFonts w:hint="eastAsia"/>
+          <w:kern w:val="24"/>
+        </w:rPr>
+        <w:t>FP</w:t>
+      </w:r>
+      <w:r>
+        <w:rPr>
+          <w:rFonts w:hint="eastAsia"/>
+          <w:kern w:val="24"/>
+        </w:rPr>
+        <w:t>）。</w:t>
+      </w:r>
+      <w:r>
+        <w:rPr>
+          <w:rFonts w:hint="eastAsia"/>
+          <w:kern w:val="24"/>
+        </w:rPr>
+        <w:t>Reduce</w:t>
+      </w:r>
+      <w:r>
+        <w:rPr>
+          <w:rFonts w:hint="eastAsia"/>
+          <w:kern w:val="24"/>
+        </w:rPr>
+        <w:t>将</w:t>
+      </w:r>
+      <w:r>
+        <w:rPr>
+          <w:rFonts w:hint="eastAsia"/>
+          <w:kern w:val="24"/>
+        </w:rPr>
+        <w:t>Map</w:t>
+      </w:r>
+      <w:r>
+        <w:rPr>
+          <w:rFonts w:hint="eastAsia"/>
+          <w:kern w:val="24"/>
+        </w:rPr>
+        <w:t>输出的各个</w:t>
+      </w:r>
+      <w:r>
+        <w:rPr>
+          <w:rFonts w:hint="eastAsia"/>
+          <w:kern w:val="24"/>
+        </w:rPr>
+        <w:t>FP</w:t>
+      </w:r>
+      <w:r>
+        <w:rPr>
+          <w:rFonts w:hint="eastAsia"/>
+          <w:kern w:val="24"/>
+        </w:rPr>
+        <w:t>拷贝到本地</w:t>
+      </w:r>
+      <w:r>
+        <w:rPr>
+          <w:rFonts w:hint="eastAsia"/>
+          <w:kern w:val="24"/>
+        </w:rPr>
+        <w:t>(</w:t>
+      </w:r>
+      <w:r>
+        <w:rPr>
+          <w:rFonts w:hint="eastAsia"/>
+          <w:kern w:val="24"/>
+        </w:rPr>
+        <w:t>拷贝过程中一直</w:t>
+      </w:r>
+      <w:r>
+        <w:rPr>
+          <w:rFonts w:hint="eastAsia"/>
+          <w:kern w:val="24"/>
+        </w:rPr>
+        <w:t>是保证键值对的有序性</w:t>
+      </w:r>
+      <w:r>
+        <w:rPr>
+          <w:rFonts w:hint="eastAsia"/>
+          <w:kern w:val="24"/>
+        </w:rPr>
+        <w:t>)</w:t>
+      </w:r>
+      <w:r>
+        <w:rPr>
+          <w:rFonts w:hint="eastAsia"/>
+          <w:kern w:val="24"/>
+        </w:rPr>
+        <w:t>，然后对于每个键值对序列</w:t>
+      </w:r>
+      <w:r>
+        <w:rPr>
+          <w:rFonts w:hint="eastAsia"/>
+          <w:kern w:val="24"/>
+        </w:rPr>
+        <w:t>&lt;</w:t>
+      </w:r>
+      <w:r>
+        <w:rPr>
+          <w:rFonts w:hint="eastAsia"/>
+          <w:kern w:val="24"/>
+        </w:rPr>
+        <w:t>ReduceInputKey</w:t>
+      </w:r>
+      <w:r>
+        <w:rPr>
+          <w:kern w:val="24"/>
+        </w:rPr>
+        <w:sym w:font="Wingdings" w:char="F0E0"/>
+      </w:r>
+      <w:r>
+        <w:rPr>
+          <w:rFonts w:hint="eastAsia"/>
+          <w:kern w:val="24"/>
+        </w:rPr>
+        <w:t xml:space="preserve"> ReduceInputValue0</w:t>
+      </w:r>
+      <w:r>
+        <w:rPr>
+          <w:rFonts w:hint="eastAsia"/>
+          <w:kern w:val="24"/>
+        </w:rPr>
+        <w:t>，</w:t>
+      </w:r>
+      <w:r>
+        <w:rPr>
+          <w:rFonts w:hint="eastAsia"/>
+          <w:kern w:val="24"/>
+        </w:rPr>
+        <w:t>ReduceInputValue1</w:t>
+      </w:r>
+      <w:r>
+        <w:rPr>
+          <w:rFonts w:hint="eastAsia"/>
+          <w:kern w:val="24"/>
+        </w:rPr>
+        <w:t>…</w:t>
+      </w:r>
+      <w:r>
+        <w:rPr>
+          <w:rFonts w:hint="eastAsia"/>
+          <w:kern w:val="24"/>
+        </w:rPr>
+        <w:t>&gt;</w:t>
+      </w:r>
+      <w:r>
+        <w:rPr>
+          <w:rFonts w:hint="eastAsia"/>
+          <w:kern w:val="24"/>
+        </w:rPr>
+        <w:t>做处理。对于</w:t>
+      </w:r>
+      <w:r>
+        <w:rPr>
+          <w:rFonts w:hint="eastAsia"/>
+          <w:kern w:val="24"/>
+        </w:rPr>
+        <w:t>MapReduce</w:t>
+      </w:r>
+      <w:r>
+        <w:rPr>
+          <w:rFonts w:hint="eastAsia"/>
+          <w:kern w:val="24"/>
+        </w:rPr>
+        <w:t>模型本身，如果要保证计算的正确性，</w:t>
+      </w:r>
+      <w:r>
+        <w:rPr>
+          <w:rFonts w:hint="eastAsia"/>
+          <w:kern w:val="24"/>
+        </w:rPr>
+        <w:t>至少要保证的</w:t>
+      </w:r>
+      <w:r>
+        <w:rPr>
+          <w:rFonts w:hint="eastAsia"/>
+          <w:kern w:val="24"/>
+        </w:rPr>
+        <w:t>条件</w:t>
+      </w:r>
+      <w:r>
+        <w:rPr>
+          <w:rFonts w:hint="eastAsia"/>
+          <w:kern w:val="24"/>
+        </w:rPr>
+        <w:t>是：</w:t>
+      </w:r>
+    </w:p>
+    <w:p>
+      <w:pPr>
+        <w:pStyle w:val="aa"/>
+        <w:ind w:left="30" w:firstLineChars="0" w:firstLine="0"/>
+        <w:rPr>
+          <w:kern w:val="24"/>
+        </w:rPr>
+      </w:pPr>
+      <w:r>
+        <w:rPr>
+          <w:kern w:val="24"/>
+        </w:rPr>
+        <w:tab/>
+      </w:r>
+      <w:r>
+        <w:rPr>
+          <w:rFonts w:hint="eastAsia"/>
+          <w:kern w:val="24"/>
+        </w:rPr>
+        <w:t>单独一个键的</w:t>
+      </w:r>
+      <w:r>
+        <w:rPr>
+          <w:rFonts w:hint="eastAsia"/>
+          <w:kern w:val="24"/>
+        </w:rPr>
+        <w:t>FP</w:t>
+      </w:r>
+      <w:r>
+        <w:rPr>
+          <w:rFonts w:hint="eastAsia"/>
+          <w:kern w:val="24"/>
+        </w:rPr>
+        <w:t>必须要保证完整的拷贝到同一个</w:t>
+      </w:r>
+      <w:r>
+        <w:rPr>
+          <w:kern w:val="24"/>
+        </w:rPr>
+        <w:t>Slot</w:t>
+      </w:r>
+      <w:r>
+        <w:rPr>
+          <w:rFonts w:hint="eastAsia"/>
+          <w:kern w:val="24"/>
+        </w:rPr>
+        <w:t>上。而不是看起来的，同一个</w:t>
+      </w:r>
+      <w:r>
+        <w:rPr>
+          <w:rFonts w:hint="eastAsia"/>
+          <w:kern w:val="24"/>
+        </w:rPr>
+        <w:t>Hash</w:t>
+      </w:r>
+      <w:r>
+        <w:rPr>
+          <w:rFonts w:hint="eastAsia"/>
+          <w:kern w:val="24"/>
+        </w:rPr>
+        <w:t>值对应到的</w:t>
+      </w:r>
+      <w:r>
+        <w:rPr>
+          <w:rFonts w:hint="eastAsia"/>
+          <w:kern w:val="24"/>
+        </w:rPr>
+        <w:t>Partition</w:t>
+      </w:r>
+      <w:r>
+        <w:rPr>
+          <w:rFonts w:hint="eastAsia"/>
+          <w:kern w:val="24"/>
+        </w:rPr>
+        <w:t>的多个键的</w:t>
+      </w:r>
+      <w:r>
+        <w:rPr>
+          <w:rFonts w:hint="eastAsia"/>
+          <w:kern w:val="24"/>
+        </w:rPr>
+        <w:t>FP</w:t>
+      </w:r>
+      <w:r>
+        <w:rPr>
+          <w:rFonts w:hint="eastAsia"/>
+          <w:kern w:val="24"/>
+        </w:rPr>
+        <w:t>数据要保证到同一</w:t>
+      </w:r>
+      <w:r>
+        <w:rPr>
+          <w:rFonts w:hint="eastAsia"/>
+          <w:kern w:val="24"/>
+        </w:rPr>
+        <w:t>个</w:t>
+      </w:r>
+      <w:r>
+        <w:rPr>
+          <w:rFonts w:hint="eastAsia"/>
+          <w:kern w:val="24"/>
+        </w:rPr>
+        <w:t>Slot</w:t>
+      </w:r>
+      <w:r>
+        <w:rPr>
+          <w:rFonts w:hint="eastAsia"/>
+          <w:kern w:val="24"/>
+        </w:rPr>
+        <w:t>上。</w:t>
+      </w:r>
+    </w:p>
+    <w:p>
+      <w:pPr>
+        <w:pStyle w:val="aa"/>
+        <w:ind w:left="30" w:firstLineChars="0" w:firstLine="0"/>
+        <w:rPr>
+          <w:kern w:val="24"/>
+        </w:rPr>
+      </w:pPr>
+      <w:r>
+        <w:rPr>
+          <w:kern w:val="24"/>
+        </w:rPr>
+        <w:tab/>
+      </w:r>
+      <w:r>
+        <w:rPr>
+          <w:rFonts w:hint="eastAsia"/>
+          <w:kern w:val="24"/>
+        </w:rPr>
+        <w:t>多数计算</w:t>
+      </w:r>
+      <w:r>
+        <w:rPr>
+          <w:rFonts w:hint="eastAsia"/>
+          <w:kern w:val="24"/>
+        </w:rPr>
+        <w:t>作业</w:t>
+      </w:r>
+      <w:r>
+        <w:rPr>
+          <w:rFonts w:hint="eastAsia"/>
+          <w:kern w:val="24"/>
+        </w:rPr>
+        <w:t>中即使多个键的</w:t>
+      </w:r>
+      <w:r>
+        <w:rPr>
+          <w:rFonts w:hint="eastAsia"/>
+          <w:kern w:val="24"/>
+        </w:rPr>
+        <w:t>FP</w:t>
+      </w:r>
+      <w:r>
+        <w:rPr>
+          <w:rFonts w:hint="eastAsia"/>
+          <w:kern w:val="24"/>
+        </w:rPr>
+        <w:t>被</w:t>
+      </w:r>
+      <w:r>
+        <w:rPr>
+          <w:rFonts w:hint="eastAsia"/>
+          <w:kern w:val="24"/>
+        </w:rPr>
+        <w:t>Shuffle</w:t>
+      </w:r>
+      <w:r>
+        <w:rPr>
+          <w:rFonts w:hint="eastAsia"/>
+          <w:kern w:val="24"/>
+        </w:rPr>
+        <w:t>到同一个</w:t>
+      </w:r>
+      <w:r>
+        <w:rPr>
+          <w:kern w:val="24"/>
+        </w:rPr>
+        <w:t>Slot</w:t>
+      </w:r>
+      <w:r>
+        <w:rPr>
+          <w:rFonts w:hint="eastAsia"/>
+          <w:kern w:val="24"/>
+        </w:rPr>
+        <w:t>上，处理时</w:t>
+      </w:r>
+      <w:r>
+        <w:rPr>
+          <w:rFonts w:hint="eastAsia"/>
+          <w:kern w:val="24"/>
+        </w:rPr>
+        <w:t>还是每次以一个键的</w:t>
+      </w:r>
+      <w:r>
+        <w:rPr>
+          <w:rFonts w:hint="eastAsia"/>
+          <w:kern w:val="24"/>
+        </w:rPr>
+        <w:t>FP</w:t>
+      </w:r>
+      <w:r>
+        <w:rPr>
+          <w:rFonts w:hint="eastAsia"/>
+          <w:kern w:val="24"/>
+        </w:rPr>
+        <w:t>作为独立的计算输入单元</w:t>
+      </w:r>
+      <w:r>
+        <w:rPr>
+          <w:rFonts w:hint="eastAsia"/>
+          <w:kern w:val="24"/>
+        </w:rPr>
+        <w:t>。</w:t>
+      </w:r>
+      <w:r>
+        <w:rPr>
+          <w:rFonts w:hint="eastAsia"/>
+          <w:kern w:val="24"/>
+        </w:rPr>
+        <w:t>这一点也</w:t>
+      </w:r>
+      <w:r>
+        <w:rPr>
+          <w:rFonts w:hint="eastAsia"/>
+          <w:kern w:val="24"/>
+        </w:rPr>
+        <w:t>是本文</w:t>
+      </w:r>
+      <w:r>
+        <w:rPr>
+          <w:rFonts w:hint="eastAsia"/>
+          <w:kern w:val="24"/>
+        </w:rPr>
+        <w:t>提出的各种负载均</w:t>
+      </w:r>
+      <w:r>
+        <w:rPr>
+          <w:rFonts w:hint="eastAsia"/>
+          <w:kern w:val="24"/>
+        </w:rPr>
+        <w:lastRenderedPageBreak/>
+        <w:t>衡算法的基本依据。如果用户程序不满足上的条件，那么对于这种应用只能做</w:t>
+      </w:r>
+      <w:r>
+        <w:rPr>
+          <w:rFonts w:hint="eastAsia"/>
+          <w:kern w:val="24"/>
+        </w:rPr>
+        <w:t>Reduce</w:t>
+      </w:r>
+      <w:r>
+        <w:rPr>
+          <w:rFonts w:hint="eastAsia"/>
+          <w:kern w:val="24"/>
+        </w:rPr>
+        <w:t>任务分配级别的均衡，再低层的均衡会影响程序的正确性。而这种问题，</w:t>
+      </w:r>
+      <w:r>
+        <w:rPr>
+          <w:rFonts w:hint="eastAsia"/>
+          <w:kern w:val="24"/>
+        </w:rPr>
+        <w:t>Hadoop</w:t>
+      </w:r>
+      <w:r>
+        <w:rPr>
+          <w:rFonts w:hint="eastAsia"/>
+          <w:kern w:val="24"/>
+        </w:rPr>
+        <w:t>本身的推测执行机制基本能够满足需求，因此本</w:t>
+      </w:r>
+      <w:r>
+        <w:rPr>
+          <w:rFonts w:hint="eastAsia"/>
+          <w:kern w:val="24"/>
+        </w:rPr>
+        <w:t>文不做讨论。</w:t>
+      </w:r>
+      <w:r>
+        <w:rPr>
+          <w:rFonts w:hint="eastAsia"/>
+          <w:kern w:val="24"/>
+        </w:rPr>
+        <w:t>单个</w:t>
+      </w:r>
+      <w:r>
+        <w:rPr>
+          <w:kern w:val="24"/>
+        </w:rPr>
+        <w:t>FP</w:t>
+      </w:r>
+      <w:r>
+        <w:rPr>
+          <w:rFonts w:hint="eastAsia"/>
+          <w:kern w:val="24"/>
+        </w:rPr>
+        <w:t>粒度</w:t>
+      </w:r>
+      <w:r>
+        <w:rPr>
+          <w:kern w:val="24"/>
+        </w:rPr>
+        <w:t>的均衡</w:t>
+      </w:r>
+      <w:r>
+        <w:rPr>
+          <w:rFonts w:hint="eastAsia"/>
+          <w:kern w:val="24"/>
+        </w:rPr>
+        <w:t>也是</w:t>
+      </w:r>
+      <w:r>
+        <w:rPr>
+          <w:rFonts w:hint="eastAsia"/>
+          <w:kern w:val="24"/>
+        </w:rPr>
+        <w:t>MapReduce</w:t>
+      </w:r>
+      <w:r>
+        <w:rPr>
+          <w:rFonts w:hint="eastAsia"/>
+          <w:kern w:val="24"/>
+        </w:rPr>
+        <w:t>均衡算法</w:t>
+      </w:r>
+      <w:r>
+        <w:rPr>
+          <w:rFonts w:hint="eastAsia"/>
+          <w:kern w:val="24"/>
+        </w:rPr>
+        <w:t>能达到的上界</w:t>
+      </w:r>
+      <w:r>
+        <w:rPr>
+          <w:rFonts w:hint="eastAsia"/>
+          <w:kern w:val="24"/>
+        </w:rPr>
+        <w:t>(</w:t>
+      </w:r>
+      <w:r>
+        <w:rPr>
+          <w:rFonts w:hint="eastAsia"/>
+          <w:kern w:val="24"/>
+        </w:rPr>
+        <w:t>单个</w:t>
+      </w:r>
+      <w:r>
+        <w:rPr>
+          <w:rFonts w:hint="eastAsia"/>
+          <w:kern w:val="24"/>
+        </w:rPr>
+        <w:t>Key</w:t>
+      </w:r>
+      <w:r>
+        <w:rPr>
+          <w:rFonts w:hint="eastAsia"/>
+          <w:kern w:val="24"/>
+        </w:rPr>
+        <w:t>的</w:t>
+      </w:r>
+      <w:r>
+        <w:rPr>
+          <w:rFonts w:hint="eastAsia"/>
+          <w:kern w:val="24"/>
+        </w:rPr>
+        <w:t>FP</w:t>
+      </w:r>
+      <w:r>
+        <w:rPr>
+          <w:rFonts w:hint="eastAsia"/>
+          <w:kern w:val="24"/>
+        </w:rPr>
+        <w:t>是</w:t>
+      </w:r>
+      <w:r>
+        <w:rPr>
+          <w:rFonts w:hint="eastAsia"/>
+          <w:kern w:val="24"/>
+        </w:rPr>
+        <w:t>Reduce</w:t>
+      </w:r>
+      <w:r>
+        <w:rPr>
+          <w:rFonts w:hint="eastAsia"/>
+          <w:kern w:val="24"/>
+        </w:rPr>
+        <w:t>输入数据的最小不可分单元</w:t>
+      </w:r>
+      <w:r>
+        <w:rPr>
+          <w:rFonts w:hint="eastAsia"/>
+          <w:kern w:val="24"/>
+        </w:rPr>
+        <w:t>)</w:t>
+      </w:r>
+      <w:r>
+        <w:rPr>
+          <w:rFonts w:hint="eastAsia"/>
+          <w:kern w:val="24"/>
+        </w:rPr>
+        <w:t>。</w:t>
+      </w:r>
+    </w:p>
+    <w:p>
+      <w:pPr>
+        <w:pStyle w:val="131"/>
+      </w:pPr>
+      <w:r>
+        <w:rPr>
+          <w:rFonts w:hint="eastAsia"/>
+        </w:rPr>
+        <w:t xml:space="preserve">4.2.2 </w:t>
+      </w:r>
+      <w:r>
+        <w:t>Hadoop</w:t>
+      </w:r>
+      <w:r>
+        <w:t>静态</w:t>
+      </w:r>
+      <w:r>
+        <w:rPr>
+          <w:rFonts w:hint="eastAsia"/>
+        </w:rPr>
+        <w:t>负载</w:t>
+      </w:r>
+      <w:r>
+        <w:t>均衡</w:t>
+      </w:r>
+    </w:p>
+    <w:p>
+      <w:pPr>
+        <w:pStyle w:val="aa"/>
+        <w:ind w:firstLineChars="0" w:firstLine="0"/>
+        <w:rPr>
+          <w:rFonts w:hint="eastAsia"/>
+          <w:kern w:val="24"/>
+        </w:rPr>
+      </w:pPr>
+      <w:r>
+        <w:rPr>
+          <w:kern w:val="24"/>
+        </w:rPr>
+        <w:tab/>
+      </w:r>
+      <w:r>
+        <w:rPr>
+          <w:kern w:val="24"/>
+        </w:rPr>
+        <w:tab/>
+      </w:r>
+      <w:r>
+        <w:rPr>
+          <w:kern w:val="24"/>
+        </w:rPr>
+        <w:t>MapReduce</w:t>
+      </w:r>
+      <w:r>
+        <w:rPr>
+          <w:rFonts w:hint="eastAsia"/>
+          <w:kern w:val="24"/>
+        </w:rPr>
+        <w:t>计算</w:t>
+      </w:r>
+      <w:r>
+        <w:rPr>
+          <w:kern w:val="24"/>
+        </w:rPr>
+        <w:t>模型包含</w:t>
+      </w:r>
+      <w:r>
+        <w:rPr>
+          <w:kern w:val="24"/>
+        </w:rPr>
+        <w:t>Map</w:t>
+      </w:r>
+      <w:r>
+        <w:rPr>
+          <w:kern w:val="24"/>
+        </w:rPr>
+        <w:t>和</w:t>
+      </w:r>
+      <w:r>
+        <w:rPr>
+          <w:kern w:val="24"/>
+        </w:rPr>
+        <w:t>Reduce</w:t>
+      </w:r>
+      <w:r>
+        <w:rPr>
+          <w:kern w:val="24"/>
+        </w:rPr>
+        <w:t>两个阶段</w:t>
+      </w:r>
+      <w:r>
+        <w:rPr>
+          <w:rFonts w:hint="eastAsia"/>
+          <w:kern w:val="24"/>
+        </w:rPr>
+        <w:t>，</w:t>
+      </w:r>
+      <w:r>
+        <w:rPr>
+          <w:kern w:val="24"/>
+        </w:rPr>
+        <w:t>Map</w:t>
+      </w:r>
+      <w:r>
+        <w:rPr>
+          <w:kern w:val="24"/>
+        </w:rPr>
+        <w:t>阶段将输入数据</w:t>
+      </w:r>
+      <w:r>
+        <w:rPr>
+          <w:rFonts w:hint="eastAsia"/>
+          <w:kern w:val="24"/>
+        </w:rPr>
+        <w:t>处理</w:t>
+      </w:r>
+      <w:r>
+        <w:rPr>
+          <w:kern w:val="24"/>
+        </w:rPr>
+        <w:t>，</w:t>
+      </w:r>
+      <w:r>
+        <w:rPr>
+          <w:rFonts w:hint="eastAsia"/>
+          <w:kern w:val="24"/>
+        </w:rPr>
+        <w:t>通过</w:t>
+      </w:r>
+      <w:r>
+        <w:rPr>
+          <w:kern w:val="24"/>
+        </w:rPr>
+        <w:t>一次分区映射</w:t>
+      </w:r>
+      <w:r>
+        <w:rPr>
+          <w:rFonts w:hint="eastAsia"/>
+          <w:kern w:val="24"/>
+        </w:rPr>
+        <w:t>到</w:t>
+      </w:r>
+      <w:r>
+        <w:rPr>
+          <w:kern w:val="24"/>
+        </w:rPr>
+        <w:t>Reduce</w:t>
+      </w:r>
+      <w:r>
+        <w:rPr>
+          <w:kern w:val="24"/>
+        </w:rPr>
+        <w:t>中。</w:t>
+      </w:r>
+      <w:r>
+        <w:rPr>
+          <w:kern w:val="24"/>
+        </w:rPr>
+        <w:t>Hadoop</w:t>
+      </w:r>
+      <w:r>
+        <w:rPr>
+          <w:rFonts w:hint="eastAsia"/>
+          <w:kern w:val="24"/>
+        </w:rPr>
+        <w:t>系统默认</w:t>
+      </w:r>
+      <w:r>
+        <w:rPr>
+          <w:kern w:val="24"/>
+        </w:rPr>
+        <w:t>采用</w:t>
+      </w:r>
+      <w:r>
+        <w:rPr>
+          <w:kern w:val="24"/>
+        </w:rPr>
+        <w:t>Hash</w:t>
+      </w:r>
+      <w:r>
+        <w:rPr>
+          <w:kern w:val="24"/>
+        </w:rPr>
+        <w:t>的分区方式将</w:t>
+      </w:r>
+      <w:r>
+        <w:rPr>
+          <w:kern w:val="24"/>
+        </w:rPr>
+        <w:t>Map</w:t>
+      </w:r>
+      <w:r>
+        <w:rPr>
+          <w:kern w:val="24"/>
+        </w:rPr>
+        <w:t>输出的</w:t>
+      </w:r>
+      <w:r>
+        <w:rPr>
+          <w:rFonts w:hint="eastAsia"/>
+          <w:kern w:val="24"/>
+        </w:rPr>
+        <w:t>键值</w:t>
+      </w:r>
+      <w:r>
+        <w:rPr>
+          <w:kern w:val="24"/>
+        </w:rPr>
+        <w:t>进行划分，系统要求划分数目和</w:t>
+      </w:r>
+      <w:r>
+        <w:rPr>
+          <w:kern w:val="24"/>
+        </w:rPr>
+        <w:t>Reduce</w:t>
+      </w:r>
+      <w:r>
+        <w:rPr>
+          <w:kern w:val="24"/>
+        </w:rPr>
+        <w:t>数目相等</w:t>
+      </w:r>
+      <w:r>
+        <w:rPr>
+          <w:rFonts w:hint="eastAsia"/>
+          <w:kern w:val="24"/>
+        </w:rPr>
+        <w:t>且</w:t>
+      </w:r>
+      <w:r>
+        <w:rPr>
+          <w:kern w:val="24"/>
+        </w:rPr>
+        <w:t>一一对应。对</w:t>
+      </w:r>
+      <w:r>
+        <w:rPr>
+          <w:rFonts w:hint="eastAsia"/>
+          <w:kern w:val="24"/>
+        </w:rPr>
+        <w:t>与</w:t>
+      </w:r>
+      <w:r>
+        <w:rPr>
+          <w:kern w:val="24"/>
+        </w:rPr>
+        <w:t>分布均衡的输入数据该方式可以在各个</w:t>
+      </w:r>
+      <w:r>
+        <w:rPr>
+          <w:kern w:val="24"/>
+        </w:rPr>
+        <w:t>Reduce</w:t>
+      </w:r>
+      <w:r>
+        <w:rPr>
+          <w:kern w:val="24"/>
+        </w:rPr>
+        <w:t>之间取得较好的计算量的</w:t>
+      </w:r>
+      <w:r>
+        <w:rPr>
+          <w:rFonts w:hint="eastAsia"/>
+          <w:kern w:val="24"/>
+        </w:rPr>
+        <w:t>平均</w:t>
+      </w:r>
+      <w:r>
+        <w:rPr>
+          <w:kern w:val="24"/>
+        </w:rPr>
+        <w:t>分散。</w:t>
+      </w:r>
+      <w:r>
+        <w:rPr>
+          <w:rFonts w:hint="eastAsia"/>
+          <w:kern w:val="24"/>
+        </w:rPr>
+        <w:t>然而</w:t>
+      </w:r>
+      <w:r>
+        <w:rPr>
+          <w:kern w:val="24"/>
+        </w:rPr>
+        <w:t>实际</w:t>
+      </w:r>
+      <w:r>
+        <w:rPr>
+          <w:rFonts w:hint="eastAsia"/>
+          <w:kern w:val="24"/>
+        </w:rPr>
+        <w:t>生产</w:t>
+      </w:r>
+      <w:r>
+        <w:rPr>
+          <w:kern w:val="24"/>
+        </w:rPr>
+        <w:t>应用中数据通常会有一定的聚集性，比如做日志分析时，大多数日志来自少量的几个活跃的用户</w:t>
+      </w:r>
+      <w:r>
+        <w:rPr>
+          <w:rFonts w:hint="eastAsia"/>
+          <w:kern w:val="24"/>
+        </w:rPr>
+        <w:t>。</w:t>
+      </w:r>
+      <w:r>
+        <w:rPr>
+          <w:kern w:val="24"/>
+        </w:rPr>
+        <w:t>默认</w:t>
+      </w:r>
+      <w:r>
+        <w:rPr>
+          <w:rFonts w:hint="eastAsia"/>
+          <w:kern w:val="24"/>
+        </w:rPr>
+        <w:t>的</w:t>
+      </w:r>
+      <w:r>
+        <w:rPr>
+          <w:kern w:val="24"/>
+        </w:rPr>
+        <w:t>分区方式会</w:t>
+      </w:r>
+      <w:r>
+        <w:rPr>
+          <w:rFonts w:hint="eastAsia"/>
+          <w:kern w:val="24"/>
+        </w:rPr>
+        <w:t>导致一些</w:t>
+      </w:r>
+      <w:r>
+        <w:rPr>
+          <w:kern w:val="24"/>
+        </w:rPr>
+        <w:t>密集的键值划分到</w:t>
+      </w:r>
+      <w:r>
+        <w:rPr>
+          <w:rFonts w:hint="eastAsia"/>
+          <w:kern w:val="24"/>
+        </w:rPr>
+        <w:t>同一个</w:t>
+      </w:r>
+      <w:r>
+        <w:rPr>
+          <w:kern w:val="24"/>
+        </w:rPr>
+        <w:t>分区中，从而导致对应的</w:t>
+      </w:r>
+      <w:r>
+        <w:rPr>
+          <w:rFonts w:hint="eastAsia"/>
+          <w:kern w:val="24"/>
+        </w:rPr>
+        <w:t>Reduce</w:t>
+      </w:r>
+      <w:r>
+        <w:rPr>
+          <w:kern w:val="24"/>
+        </w:rPr>
+        <w:t>的负载量过大。</w:t>
+      </w:r>
+      <w:r>
+        <w:rPr>
+          <w:rFonts w:hint="eastAsia"/>
+          <w:kern w:val="24"/>
+        </w:rPr>
+        <w:t>文献</w:t>
+      </w:r>
+      <w:r>
+        <w:rPr>
+          <w:rFonts w:hint="eastAsia"/>
+          <w:kern w:val="24"/>
+        </w:rPr>
+        <w:t>[4</w:t>
+      </w:r>
+      <w:r>
+        <w:rPr>
+          <w:kern w:val="24"/>
+        </w:rPr>
+        <w:t>7</w:t>
+      </w:r>
+      <w:r>
+        <w:rPr>
+          <w:rFonts w:hint="eastAsia"/>
+          <w:kern w:val="24"/>
+        </w:rPr>
+        <w:t>]</w:t>
+      </w:r>
+      <w:r>
+        <w:rPr>
+          <w:rFonts w:hint="eastAsia"/>
+          <w:kern w:val="24"/>
+        </w:rPr>
+        <w:t>通过</w:t>
+      </w:r>
+      <w:r>
+        <w:rPr>
+          <w:rFonts w:hint="eastAsia"/>
+          <w:kern w:val="24"/>
+        </w:rPr>
+        <w:t>大量实验发现采用默认的</w:t>
+      </w:r>
+      <w:r>
+        <w:rPr>
+          <w:rFonts w:hint="eastAsia"/>
+          <w:kern w:val="24"/>
+        </w:rPr>
+        <w:t>Hash</w:t>
+      </w:r>
+      <w:r>
+        <w:rPr>
+          <w:rFonts w:hint="eastAsia"/>
+          <w:kern w:val="24"/>
+        </w:rPr>
+        <w:t>分区方法，在</w:t>
+      </w:r>
+      <w:r>
+        <w:rPr>
+          <w:rFonts w:hint="eastAsia"/>
+          <w:kern w:val="24"/>
+        </w:rPr>
+        <w:t>92%</w:t>
+      </w:r>
+      <w:r>
+        <w:rPr>
+          <w:rFonts w:hint="eastAsia"/>
+          <w:kern w:val="24"/>
+        </w:rPr>
+        <w:t>的任务中出现了</w:t>
+      </w:r>
+      <w:r>
+        <w:rPr>
+          <w:rFonts w:hint="eastAsia"/>
+          <w:kern w:val="24"/>
+        </w:rPr>
+        <w:t>Reduce</w:t>
+      </w:r>
+      <w:r>
+        <w:rPr>
+          <w:rFonts w:hint="eastAsia"/>
+          <w:kern w:val="24"/>
+        </w:rPr>
+        <w:t>运行的不均衡，而这些</w:t>
+      </w:r>
+      <w:r>
+        <w:rPr>
+          <w:rFonts w:hint="eastAsia"/>
+          <w:kern w:val="24"/>
+        </w:rPr>
+        <w:t>倾斜</w:t>
+      </w:r>
+      <w:r>
+        <w:rPr>
+          <w:kern w:val="24"/>
+        </w:rPr>
+        <w:t>的</w:t>
+      </w:r>
+      <w:r>
+        <w:rPr>
+          <w:rFonts w:hint="eastAsia"/>
+          <w:kern w:val="24"/>
+        </w:rPr>
+        <w:t>Reduce</w:t>
+      </w:r>
+      <w:r>
+        <w:rPr>
+          <w:rFonts w:hint="eastAsia"/>
+          <w:kern w:val="24"/>
+        </w:rPr>
+        <w:t>运行时间一般都高于正常任务的</w:t>
+      </w:r>
+      <w:r>
+        <w:rPr>
+          <w:rFonts w:hint="eastAsia"/>
+          <w:kern w:val="24"/>
+        </w:rPr>
+        <w:t>22%</w:t>
+      </w:r>
+      <w:r>
+        <w:rPr>
+          <w:rFonts w:hint="eastAsia"/>
+          <w:kern w:val="24"/>
+        </w:rPr>
+        <w:t>和</w:t>
+      </w:r>
+      <w:r>
+        <w:rPr>
+          <w:rFonts w:hint="eastAsia"/>
+          <w:kern w:val="24"/>
+        </w:rPr>
+        <w:t>38%</w:t>
+      </w:r>
+      <w:r>
+        <w:rPr>
+          <w:rFonts w:hint="eastAsia"/>
+          <w:kern w:val="24"/>
+        </w:rPr>
+        <w:t>。</w:t>
+      </w:r>
+    </w:p>
+    <w:p>
+      <w:pPr>
+        <w:pStyle w:val="aa"/>
+        <w:ind w:firstLineChars="0" w:firstLine="0"/>
+        <w:rPr>
+          <w:rFonts w:hint="eastAsia"/>
+          <w:kern w:val="24"/>
+        </w:rPr>
+      </w:pPr>
+      <w:r>
+        <w:rPr>
+          <w:kern w:val="24"/>
+        </w:rPr>
+        <w:tab/>
+      </w:r>
+      <w:r>
+        <w:rPr>
+          <w:kern w:val="24"/>
+        </w:rPr>
+        <w:tab/>
+      </w:r>
+      <w:r>
+        <w:rPr>
+          <w:rFonts w:hint="eastAsia"/>
+          <w:kern w:val="24"/>
+        </w:rPr>
+        <w:t>本文</w:t>
+      </w:r>
+      <w:r>
+        <w:rPr>
+          <w:kern w:val="24"/>
+        </w:rPr>
+        <w:t>提</w:t>
+      </w:r>
+      <w:r>
+        <w:rPr>
+          <w:rFonts w:hint="eastAsia"/>
+          <w:kern w:val="24"/>
+        </w:rPr>
+        <w:t>出</w:t>
+      </w:r>
+      <w:r>
+        <w:rPr>
+          <w:kern w:val="24"/>
+        </w:rPr>
+        <w:t>的增量式分区分配策略</w:t>
+      </w:r>
+      <w:r>
+        <w:rPr>
+          <w:rFonts w:hint="eastAsia"/>
+          <w:kern w:val="24"/>
+        </w:rPr>
+        <w:t>（</w:t>
+      </w:r>
+      <w:r>
+        <w:rPr>
+          <w:rFonts w:hint="eastAsia"/>
+          <w:kern w:val="24"/>
+        </w:rPr>
+        <w:t>IPS</w:t>
+      </w:r>
+      <w:r>
+        <w:rPr>
+          <w:kern w:val="24"/>
+        </w:rPr>
+        <w:t>，</w:t>
+      </w:r>
+      <w:r>
+        <w:rPr>
+          <w:rFonts w:hint="eastAsia"/>
+          <w:kern w:val="24"/>
+        </w:rPr>
+        <w:t>Incremental</w:t>
+      </w:r>
+      <w:r>
+        <w:rPr>
+          <w:kern w:val="24"/>
+        </w:rPr>
+        <w:t xml:space="preserve"> Partition Scheduling</w:t>
+      </w:r>
+      <w:r>
+        <w:rPr>
+          <w:kern w:val="24"/>
+        </w:rPr>
+        <w:t>）</w:t>
+      </w:r>
+      <w:r>
+        <w:rPr>
+          <w:kern w:val="24"/>
+        </w:rPr>
+        <w:t>，打破</w:t>
+      </w:r>
+      <w:r>
+        <w:rPr>
+          <w:rFonts w:hint="eastAsia"/>
+          <w:kern w:val="24"/>
+        </w:rPr>
+        <w:t>了</w:t>
+      </w:r>
+      <w:r>
+        <w:rPr>
+          <w:kern w:val="24"/>
+        </w:rPr>
+        <w:t>分区和</w:t>
+      </w:r>
+      <w:r>
+        <w:rPr>
+          <w:kern w:val="24"/>
+        </w:rPr>
+        <w:t>Reduce</w:t>
+      </w:r>
+      <w:r>
+        <w:rPr>
+          <w:kern w:val="24"/>
+        </w:rPr>
+        <w:t>一一对应的限制，</w:t>
+      </w:r>
+      <w:r>
+        <w:rPr>
+          <w:rFonts w:hint="eastAsia"/>
+          <w:kern w:val="24"/>
+        </w:rPr>
+        <w:t>使用多个</w:t>
+      </w:r>
+      <w:r>
+        <w:rPr>
+          <w:kern w:val="24"/>
+        </w:rPr>
+        <w:t>更细粒度的</w:t>
+      </w:r>
+      <w:r>
+        <w:rPr>
+          <w:rFonts w:hint="eastAsia"/>
+          <w:kern w:val="24"/>
+        </w:rPr>
+        <w:t>分区，</w:t>
+      </w:r>
+      <w:r>
+        <w:rPr>
+          <w:kern w:val="24"/>
+        </w:rPr>
+        <w:t>在</w:t>
+      </w:r>
+      <w:r>
+        <w:rPr>
+          <w:kern w:val="24"/>
+        </w:rPr>
+        <w:t>Map</w:t>
+      </w:r>
+      <w:r>
+        <w:rPr>
+          <w:kern w:val="24"/>
+        </w:rPr>
+        <w:t>执行过程中不断对各个</w:t>
+      </w:r>
+      <w:r>
+        <w:rPr>
+          <w:rFonts w:hint="eastAsia"/>
+          <w:kern w:val="24"/>
+        </w:rPr>
+        <w:t>细粒度</w:t>
+      </w:r>
+      <w:r>
+        <w:rPr>
+          <w:kern w:val="24"/>
+        </w:rPr>
+        <w:t>的分区采样</w:t>
+      </w:r>
+      <w:r>
+        <w:rPr>
+          <w:rFonts w:hint="eastAsia"/>
+          <w:kern w:val="24"/>
+        </w:rPr>
+        <w:t>、</w:t>
+      </w:r>
+      <w:r>
+        <w:rPr>
+          <w:kern w:val="24"/>
+        </w:rPr>
+        <w:t>汇总，</w:t>
+      </w:r>
+      <w:r>
+        <w:rPr>
+          <w:rFonts w:hint="eastAsia"/>
+          <w:kern w:val="24"/>
+        </w:rPr>
+        <w:t>分批次</w:t>
+      </w:r>
+      <w:r>
+        <w:rPr>
+          <w:kern w:val="24"/>
+        </w:rPr>
+        <w:t>将细粒度的分区</w:t>
+      </w:r>
+      <w:r>
+        <w:rPr>
+          <w:rFonts w:hint="eastAsia"/>
+          <w:kern w:val="24"/>
+        </w:rPr>
+        <w:t>增量</w:t>
+      </w:r>
+      <w:r>
+        <w:rPr>
+          <w:kern w:val="24"/>
+        </w:rPr>
+        <w:t>地分配到各个</w:t>
+      </w:r>
+      <w:r>
+        <w:rPr>
+          <w:kern w:val="24"/>
+        </w:rPr>
+        <w:t>Reduce</w:t>
+      </w:r>
+      <w:r>
+        <w:rPr>
+          <w:kern w:val="24"/>
+        </w:rPr>
+        <w:t>上，最终组成逻辑上的</w:t>
+      </w:r>
+      <w:r>
+        <w:rPr>
+          <w:rFonts w:hint="eastAsia"/>
+          <w:kern w:val="24"/>
+        </w:rPr>
+        <w:t>Reduce</w:t>
+      </w:r>
+      <w:r>
+        <w:rPr>
+          <w:kern w:val="24"/>
+        </w:rPr>
+        <w:t>输入数据分区。</w:t>
+      </w:r>
+      <w:r>
+        <w:rPr>
+          <w:rFonts w:hint="eastAsia"/>
+          <w:kern w:val="24"/>
+        </w:rPr>
+        <w:t>系统</w:t>
+      </w:r>
+      <w:r>
+        <w:rPr>
+          <w:kern w:val="24"/>
+        </w:rPr>
+        <w:t>概要设计逻辑如下图所示。</w:t>
+      </w:r>
+      <w:r>
+        <w:rPr>
+          <w:rFonts w:hint="eastAsia"/>
+          <w:kern w:val="24"/>
+        </w:rPr>
+        <w:t>一般地</w:t>
+      </w:r>
+      <w:r>
+        <w:rPr>
+          <w:kern w:val="24"/>
+        </w:rPr>
+        <w:t>，将数据分散到更多的分区上能够获得更好的均衡性</w:t>
+      </w:r>
+      <w:r>
+        <w:rPr>
+          <w:rFonts w:hint="eastAsia"/>
+          <w:kern w:val="24"/>
+        </w:rPr>
+        <w:t>。</w:t>
+      </w:r>
+      <w:r>
+        <w:rPr>
+          <w:kern w:val="24"/>
+        </w:rPr>
+        <w:t>更为</w:t>
+      </w:r>
+      <w:r>
+        <w:rPr>
+          <w:rFonts w:hint="eastAsia"/>
+          <w:kern w:val="24"/>
+        </w:rPr>
+        <w:t>重要</w:t>
+      </w:r>
+      <w:r>
+        <w:rPr>
+          <w:kern w:val="24"/>
+        </w:rPr>
+        <w:t>的是</w:t>
+      </w:r>
+      <w:r>
+        <w:rPr>
+          <w:rFonts w:hint="eastAsia"/>
+          <w:kern w:val="24"/>
+        </w:rPr>
+        <w:t>，更多</w:t>
+      </w:r>
+      <w:r>
+        <w:rPr>
+          <w:kern w:val="24"/>
+        </w:rPr>
+        <w:t>的细粒度分区为后续的分区组合提供了</w:t>
+      </w:r>
+      <w:r>
+        <w:rPr>
+          <w:rFonts w:hint="eastAsia"/>
+          <w:kern w:val="24"/>
+        </w:rPr>
+        <w:t>回旋余地，</w:t>
+      </w:r>
+      <w:r>
+        <w:rPr>
+          <w:kern w:val="24"/>
+        </w:rPr>
+        <w:t>即使小分区之间依然存在着倾斜问题，还可以通过小分区的组合达到最终的大分区的</w:t>
+      </w:r>
+      <w:r>
+        <w:rPr>
+          <w:rFonts w:hint="eastAsia"/>
+          <w:kern w:val="24"/>
+        </w:rPr>
+        <w:t>数据</w:t>
+      </w:r>
+      <w:r>
+        <w:rPr>
+          <w:kern w:val="24"/>
+        </w:rPr>
+        <w:t>均衡。</w:t>
+      </w:r>
+    </w:p>
+    <w:p>
+      <w:pPr>
+        <w:pStyle w:val="aa"/>
+        <w:ind w:firstLineChars="0" w:firstLine="0"/>
+        <w:rPr>
+          <w:kern w:val="24"/>
+        </w:rPr>
+      </w:pPr>
+    </w:p>
+    <w:p>
+      <w:pPr>
+        <w:pStyle w:val="aa"/>
+        <w:spacing w:line="240" w:lineRule="auto"/>
+        <w:ind w:firstLineChars="0" w:firstLine="0"/>
+        <w:jc w:val="center"/>
+        <w:rPr>
+          <w:kern w:val="24"/>
+        </w:rPr>
+      </w:pPr>
+      <w:r>
+        <w:rPr>
+          <w:kern w:val="24"/>
+        </w:rPr>
+        <w:pict w14:anchorId="2018389C">
+          <v:shape id="_x0000_i1294" type="#_x0000_t75" style="width:414pt;height:191.25pt">
+            <v:imagedata r:id="rId466" o:title="静态负责均衡流程"/>
+          </v:shape>
+        </w:pict>
+      </w:r>
+    </w:p>
+    <w:p>
+      <w:pPr>
+        <w:pStyle w:val="aa"/>
+        <w:ind w:firstLineChars="0" w:firstLine="0"/>
+        <w:rPr>
+          <w:kern w:val="24"/>
+        </w:rPr>
+      </w:pPr>
+    </w:p>
+    <w:p>
+      <w:pPr>
+        <w:pStyle w:val="aa"/>
+        <w:ind w:firstLineChars="0" w:firstLine="0"/>
+        <w:rPr>
+          <w:rFonts w:hint="eastAsia"/>
+        </w:rPr>
+      </w:pPr>
+      <w:r>
+        <w:rPr>
+          <w:kern w:val="24"/>
+        </w:rPr>
+        <w:tab/>
+      </w:r>
+      <w:r>
+        <w:rPr>
+          <w:kern w:val="24"/>
+        </w:rPr>
+        <w:tab/>
+      </w:r>
+      <w:r>
+        <w:rPr>
+          <w:kern w:val="24"/>
+        </w:rPr>
+        <w:t>Hadoop</w:t>
+      </w:r>
+      <w:r>
+        <w:rPr>
+          <w:kern w:val="24"/>
+        </w:rPr>
+        <w:t>系统原有</w:t>
+      </w:r>
+      <w:r>
+        <w:rPr>
+          <w:rFonts w:hint="eastAsia"/>
+          <w:kern w:val="24"/>
+        </w:rPr>
+        <w:t>默认</w:t>
+      </w:r>
+      <w:r>
+        <w:rPr>
+          <w:kern w:val="24"/>
+        </w:rPr>
+        <w:t>分区方式是通过</w:t>
+      </w:r>
+      <w:r>
+        <w:rPr>
+          <w:kern w:val="24"/>
+          <w:position w:val="-10"/>
+        </w:rPr>
+        <w:object w:dxaOrig="3900" w:dyaOrig="320" w14:anchorId="27FA1C5B">
+          <v:shape id="_x0000_i1295" type="#_x0000_t75" style="width:195pt;height:15.75pt" o:ole="">
+            <v:imagedata r:id="rId467" o:title=""/>
+          </v:shape>
+          <o:OLEObject Type="Embed" ProgID="Equation.DSMT4" ShapeID="_x0000_i1295" DrawAspect="Content" ObjectID="_1484076896" r:id="rId468"/>
+        </w:object>
+      </w:r>
+      <w:r>
+        <w:rPr>
+          <w:rFonts w:hint="eastAsia"/>
+          <w:kern w:val="24"/>
+        </w:rPr>
+        <w:t>获得，</w:t>
+      </w:r>
+      <w:r>
+        <w:rPr>
+          <w:kern w:val="24"/>
+        </w:rPr>
+        <w:t>Reduce_Num</w:t>
+      </w:r>
+      <w:r>
+        <w:rPr>
+          <w:rFonts w:hint="eastAsia"/>
+          <w:kern w:val="24"/>
+        </w:rPr>
+        <w:t>是</w:t>
+      </w:r>
+      <w:r>
+        <w:rPr>
+          <w:kern w:val="24"/>
+        </w:rPr>
+        <w:t>用户在作业中指定的</w:t>
+      </w:r>
+      <w:r>
+        <w:rPr>
+          <w:kern w:val="24"/>
+        </w:rPr>
+        <w:t>Reduce</w:t>
+      </w:r>
+      <w:r>
+        <w:rPr>
+          <w:kern w:val="24"/>
+        </w:rPr>
+        <w:t>个数</w:t>
+      </w:r>
+      <w:r>
+        <w:rPr>
+          <w:rFonts w:hint="eastAsia"/>
+          <w:kern w:val="24"/>
+        </w:rPr>
+        <w:t>。</w:t>
+      </w:r>
+      <w:r>
+        <w:rPr>
+          <w:rFonts w:hint="eastAsia"/>
+          <w:kern w:val="24"/>
+        </w:rPr>
+        <w:t>IPS</w:t>
+      </w:r>
+      <w:r>
+        <w:rPr>
+          <w:kern w:val="24"/>
+        </w:rPr>
+        <w:t>尽可能保证原有</w:t>
+      </w:r>
+      <w:r>
+        <w:rPr>
+          <w:kern w:val="24"/>
+        </w:rPr>
+        <w:t>Hadoop</w:t>
+      </w:r>
+      <w:r>
+        <w:rPr>
+          <w:kern w:val="24"/>
+        </w:rPr>
+        <w:t>系统的</w:t>
+      </w:r>
+      <w:r>
+        <w:rPr>
+          <w:rFonts w:hint="eastAsia"/>
+          <w:kern w:val="24"/>
+        </w:rPr>
+        <w:t>默认</w:t>
+      </w:r>
+      <w:r>
+        <w:rPr>
+          <w:kern w:val="24"/>
+        </w:rPr>
+        <w:t>假设</w:t>
+      </w:r>
+      <w:r>
+        <w:rPr>
+          <w:rFonts w:hint="eastAsia"/>
+          <w:kern w:val="24"/>
+        </w:rPr>
+        <w:t>，</w:t>
+      </w:r>
+      <w:r>
+        <w:rPr>
+          <w:kern w:val="24"/>
+        </w:rPr>
+        <w:t>为获得更多的细粒度分区，</w:t>
+      </w:r>
+      <w:r>
+        <w:rPr>
+          <w:rFonts w:hint="eastAsia"/>
+          <w:kern w:val="24"/>
+        </w:rPr>
+        <w:t>本文</w:t>
+      </w:r>
+      <w:r>
+        <w:rPr>
+          <w:kern w:val="24"/>
+        </w:rPr>
+        <w:t>引入一个放大系数</w:t>
+      </w:r>
+      <w:r>
+        <w:rPr>
+          <w:kern w:val="24"/>
+          <w:position w:val="-6"/>
+        </w:rPr>
+        <w:object w:dxaOrig="220" w:dyaOrig="279" w14:anchorId="64DE70B5">
+          <v:shape id="_x0000_i1296" type="#_x0000_t75" style="width:11.25pt;height:14.25pt" o:ole="">
+            <v:imagedata r:id="rId469" o:title=""/>
+          </v:shape>
+          <o:OLEObject Type="Embed" ProgID="Equation.DSMT4" ShapeID="_x0000_i1296" DrawAspect="Content" ObjectID="_1484076897" r:id="rId470"/>
+        </w:object>
+      </w:r>
+      <w:r>
+        <w:rPr>
+          <w:rFonts w:hint="eastAsia"/>
+          <w:kern w:val="24"/>
+        </w:rPr>
+        <w:t>。在</w:t>
+      </w:r>
+      <w:r>
+        <w:rPr>
+          <w:kern w:val="24"/>
+        </w:rPr>
+        <w:t>IPS</w:t>
+      </w:r>
+      <w:r>
+        <w:rPr>
+          <w:rFonts w:hint="eastAsia"/>
+          <w:kern w:val="24"/>
+        </w:rPr>
+        <w:t>中</w:t>
+      </w:r>
+      <w:r>
+        <w:rPr>
+          <w:kern w:val="24"/>
+        </w:rPr>
+        <w:t>采用</w:t>
+      </w:r>
+      <w:r>
+        <w:rPr>
+          <w:kern w:val="24"/>
+          <w:position w:val="-10"/>
+        </w:rPr>
+        <w:object w:dxaOrig="4320" w:dyaOrig="320" w14:anchorId="0EB1D10D">
+          <v:shape id="_x0000_i1297" type="#_x0000_t75" style="width:3in;height:15.75pt" o:ole="">
+            <v:imagedata r:id="rId471" o:title=""/>
+          </v:shape>
+          <o:OLEObject Type="Embed" ProgID="Equation.DSMT4" ShapeID="_x0000_i1297" DrawAspect="Content" ObjectID="_1484076898" r:id="rId472"/>
+        </w:object>
+      </w:r>
+      <w:r>
+        <w:rPr>
+          <w:rFonts w:hint="eastAsia"/>
+          <w:kern w:val="24"/>
+        </w:rPr>
+        <w:t>的</w:t>
+      </w:r>
+      <w:r>
+        <w:rPr>
+          <w:kern w:val="24"/>
+        </w:rPr>
+        <w:t>方式获得</w:t>
+      </w:r>
+      <w:r>
+        <w:rPr>
+          <w:position w:val="-10"/>
+        </w:rPr>
+        <w:object w:dxaOrig="1640" w:dyaOrig="320" w14:anchorId="0DFA2217">
+          <v:shape id="_x0000_i1298" type="#_x0000_t75" style="width:81.75pt;height:15.75pt" o:ole="">
+            <v:imagedata r:id="rId473" o:title=""/>
+          </v:shape>
+          <o:OLEObject Type="Embed" ProgID="Equation.DSMT4" ShapeID="_x0000_i1298" DrawAspect="Content" ObjectID="_1484076899" r:id="rId474"/>
+        </w:object>
+      </w:r>
+      <w:r>
+        <w:rPr>
+          <w:rFonts w:hint="eastAsia"/>
+        </w:rPr>
+        <w:t>个</w:t>
+      </w:r>
+      <w:r>
+        <w:rPr>
+          <w:kern w:val="24"/>
+        </w:rPr>
+        <w:t>细粒</w:t>
+      </w:r>
+      <w:r>
+        <w:rPr>
+          <w:rFonts w:hint="eastAsia"/>
+          <w:kern w:val="24"/>
+        </w:rPr>
+        <w:t>分区</w:t>
+      </w:r>
+      <w:r>
+        <w:rPr>
+          <w:rFonts w:hint="eastAsia"/>
+          <w:kern w:val="24"/>
+        </w:rPr>
+        <w:t>。</w:t>
+      </w:r>
+      <w:r>
+        <w:rPr>
+          <w:rFonts w:hint="eastAsia"/>
+          <w:kern w:val="24"/>
+        </w:rPr>
+        <w:t>后续</w:t>
+      </w:r>
+      <w:r>
+        <w:rPr>
+          <w:kern w:val="24"/>
+        </w:rPr>
+        <w:t>工作的目标是</w:t>
+      </w:r>
+      <w:r>
+        <w:rPr>
+          <w:rFonts w:hint="eastAsia"/>
+          <w:kern w:val="24"/>
+        </w:rPr>
+        <w:t>将</w:t>
+      </w:r>
+      <w:r>
+        <w:rPr>
+          <w:kern w:val="24"/>
+        </w:rPr>
+        <w:t>这</w:t>
+      </w:r>
+      <w:r>
+        <w:rPr>
+          <w:position w:val="-10"/>
+        </w:rPr>
+        <w:object w:dxaOrig="1640" w:dyaOrig="320" w14:anchorId="744BAE89">
+          <v:shape id="_x0000_i1299" type="#_x0000_t75" style="width:81.75pt;height:15.75pt" o:ole="">
+            <v:imagedata r:id="rId475" o:title=""/>
+          </v:shape>
+          <o:OLEObject Type="Embed" ProgID="Equation.DSMT4" ShapeID="_x0000_i1299" DrawAspect="Content" ObjectID="_1484076900" r:id="rId476"/>
+        </w:object>
+      </w:r>
+      <w:r>
+        <w:rPr>
+          <w:rFonts w:hint="eastAsia"/>
+        </w:rPr>
+        <w:t>个</w:t>
+      </w:r>
+      <w:r>
+        <w:t>细粒度分区分配到</w:t>
+      </w:r>
+      <w:r>
+        <w:rPr>
+          <w:position w:val="-10"/>
+        </w:rPr>
+        <w:object w:dxaOrig="1400" w:dyaOrig="320" w14:anchorId="7CC51DE4">
+          <v:shape id="_x0000_i1300" type="#_x0000_t75" style="width:69.75pt;height:15.75pt" o:ole="">
+            <v:imagedata r:id="rId477" o:title=""/>
+          </v:shape>
+          <o:OLEObject Type="Embed" ProgID="Equation.DSMT4" ShapeID="_x0000_i1300" DrawAspect="Content" ObjectID="_1484076901" r:id="rId478"/>
+        </w:object>
+      </w:r>
+      <w:r>
+        <w:rPr>
+          <w:rFonts w:hint="eastAsia"/>
+        </w:rPr>
+        <w:t>个</w:t>
+      </w:r>
+      <w:r>
+        <w:t>Reduce</w:t>
+      </w:r>
+      <w:r>
+        <w:t>中，使得各个</w:t>
+      </w:r>
+      <w:r>
+        <w:t>Reduce</w:t>
+      </w:r>
+      <w:r>
+        <w:t>上分配到的数据量</w:t>
+      </w:r>
+      <w:r>
+        <w:rPr>
+          <w:rFonts w:hint="eastAsia"/>
+        </w:rPr>
+        <w:t>均衡</w:t>
+      </w:r>
+      <w:r>
+        <w:rPr>
+          <w:rFonts w:hint="eastAsia"/>
+        </w:rPr>
+        <w:t>，本文使用</w:t>
+      </w:r>
+      <w:r>
+        <w:t>简单的方差作为数据均衡性的衡量标准。</w:t>
+      </w:r>
+      <w:r>
+        <w:rPr>
+          <w:rFonts w:hint="eastAsia"/>
+        </w:rPr>
+        <w:t>下图</w:t>
+      </w:r>
+      <w:r>
+        <w:t>是</w:t>
+      </w:r>
+      <w:r>
+        <w:t>IPS</w:t>
+      </w:r>
+      <w:r>
+        <w:rPr>
+          <w:rFonts w:hint="eastAsia"/>
+        </w:rPr>
+        <w:t>对</w:t>
+      </w:r>
+      <w:r>
+        <w:t>原有</w:t>
+      </w:r>
+      <w:r>
+        <w:t>Hadoop</w:t>
+      </w:r>
+      <w:r>
+        <w:t>系统修改</w:t>
+      </w:r>
+      <w:r>
+        <w:rPr>
+          <w:rFonts w:hint="eastAsia"/>
+        </w:rPr>
+        <w:t>后</w:t>
+      </w:r>
+      <w:r>
+        <w:t>的</w:t>
+      </w:r>
+      <w:r>
+        <w:rPr>
+          <w:rFonts w:hint="eastAsia"/>
+        </w:rPr>
+        <w:t>处理</w:t>
+      </w:r>
+      <w:r>
+        <w:t>流程逻辑</w:t>
+      </w:r>
+      <w:r>
+        <w:rPr>
+          <w:rFonts w:hint="eastAsia"/>
+        </w:rPr>
+        <w:t>结构</w:t>
+      </w:r>
+      <w:r>
+        <w:t>设计</w:t>
+      </w:r>
+    </w:p>
+    <w:p>
+      <w:pPr>
+        <w:pStyle w:val="aa"/>
+        <w:spacing w:line="240" w:lineRule="auto"/>
+        <w:ind w:firstLineChars="0" w:firstLine="0"/>
+        <w:rPr>
+          <w:kern w:val="24"/>
+        </w:rPr>
+      </w:pPr>
+      <w:r>
+        <w:rPr>
+          <w:kern w:val="24"/>
+        </w:rPr>
+        <w:pict w14:anchorId="18050173">
+          <v:shape id="_x0000_i1301" type="#_x0000_t75" style="width:425.25pt;height:191.25pt">
+            <v:imagedata r:id="rId479" o:title="静态负载均衡系统"/>
+          </v:shape>
+        </w:pict>
+      </w:r>
+    </w:p>
+    <w:p>
+      <w:pPr>
+        <w:pStyle w:val="aa"/>
+        <w:ind w:firstLineChars="0" w:firstLine="0"/>
+        <w:rPr>
+          <w:kern w:val="24"/>
+        </w:rPr>
+      </w:pPr>
+      <w:r>
+        <w:tab/>
+      </w:r>
+      <w:r>
+        <w:rPr>
+          <w:kern w:val="24"/>
+        </w:rPr>
+        <w:tab/>
+      </w:r>
+      <w:r>
+        <w:rPr>
+          <w:kern w:val="24"/>
+        </w:rPr>
+        <w:t>IPS</w:t>
+      </w:r>
+      <w:r>
+        <w:rPr>
+          <w:kern w:val="24"/>
+        </w:rPr>
+        <w:t>在</w:t>
+      </w:r>
+      <w:r>
+        <w:rPr>
+          <w:rFonts w:hint="eastAsia"/>
+          <w:kern w:val="24"/>
+        </w:rPr>
+        <w:t>Hadoop</w:t>
+      </w:r>
+      <w:r>
+        <w:rPr>
+          <w:rFonts w:hint="eastAsia"/>
+          <w:kern w:val="24"/>
+        </w:rPr>
+        <w:t>系统</w:t>
+      </w:r>
+      <w:r>
+        <w:rPr>
+          <w:kern w:val="24"/>
+        </w:rPr>
+        <w:t>的</w:t>
+      </w:r>
+      <w:r>
+        <w:rPr>
+          <w:kern w:val="24"/>
+        </w:rPr>
+        <w:t>Map</w:t>
+      </w:r>
+      <w:r>
+        <w:rPr>
+          <w:rFonts w:hint="eastAsia"/>
+          <w:kern w:val="24"/>
+        </w:rPr>
+        <w:t>过程</w:t>
+      </w:r>
+      <w:r>
+        <w:rPr>
+          <w:kern w:val="24"/>
+        </w:rPr>
+        <w:t>中添加了采样模块，</w:t>
+      </w:r>
+      <w:r>
+        <w:rPr>
+          <w:rFonts w:hint="eastAsia"/>
+          <w:kern w:val="24"/>
+        </w:rPr>
+        <w:t>Map</w:t>
+      </w:r>
+      <w:r>
+        <w:rPr>
+          <w:kern w:val="24"/>
+        </w:rPr>
+        <w:t>函数在执行时会将输出键值对写到内存中，采样模块</w:t>
+      </w:r>
+      <w:r>
+        <w:rPr>
+          <w:rFonts w:hint="eastAsia"/>
+          <w:kern w:val="24"/>
+        </w:rPr>
+        <w:t>自动在</w:t>
+      </w:r>
+      <w:r>
+        <w:rPr>
+          <w:kern w:val="24"/>
+        </w:rPr>
+        <w:t>Map</w:t>
+      </w:r>
+      <w:r>
+        <w:rPr>
+          <w:kern w:val="24"/>
+        </w:rPr>
+        <w:t>输出数据时进行本地采样，记录每个</w:t>
+      </w:r>
+      <w:r>
+        <w:rPr>
+          <w:kern w:val="24"/>
+        </w:rPr>
+        <w:t>Finer-Partition</w:t>
+      </w:r>
+      <w:r>
+        <w:rPr>
+          <w:kern w:val="24"/>
+        </w:rPr>
+        <w:t>的元组个数</w:t>
+      </w:r>
+      <w:r>
+        <w:rPr>
+          <w:rFonts w:hint="eastAsia"/>
+          <w:kern w:val="24"/>
+        </w:rPr>
+        <w:t>即</w:t>
+      </w:r>
+      <w:r>
+        <w:rPr>
+          <w:kern w:val="24"/>
+        </w:rPr>
+        <w:t>本地采样数据表。</w:t>
+      </w:r>
+      <w:r>
+        <w:rPr>
+          <w:rFonts w:hint="eastAsia"/>
+          <w:kern w:val="24"/>
+        </w:rPr>
+        <w:t>各个</w:t>
+      </w:r>
+      <w:r>
+        <w:rPr>
+          <w:kern w:val="24"/>
+        </w:rPr>
+        <w:t>Map</w:t>
+      </w:r>
+      <w:r>
+        <w:rPr>
+          <w:kern w:val="24"/>
+        </w:rPr>
+        <w:t>节点会定期通过</w:t>
+      </w:r>
+      <w:r>
+        <w:rPr>
+          <w:kern w:val="24"/>
+        </w:rPr>
+        <w:t>Hadoop</w:t>
+      </w:r>
+      <w:r>
+        <w:rPr>
+          <w:kern w:val="24"/>
+        </w:rPr>
+        <w:t>原有的心跳机制将本地的采样结果发送到</w:t>
+      </w:r>
+      <w:r>
+        <w:rPr>
+          <w:kern w:val="24"/>
+        </w:rPr>
+        <w:t>JobTracker</w:t>
+      </w:r>
+      <w:r>
+        <w:rPr>
+          <w:kern w:val="24"/>
+        </w:rPr>
+        <w:t>中汇总。</w:t>
+      </w:r>
+      <w:r>
+        <w:rPr>
+          <w:rFonts w:hint="eastAsia"/>
+          <w:kern w:val="24"/>
+        </w:rPr>
+        <w:t>通过</w:t>
+      </w:r>
+      <w:r>
+        <w:rPr>
+          <w:kern w:val="24"/>
+        </w:rPr>
+        <w:t>不断聚集汇总各个</w:t>
+      </w:r>
+      <w:r>
+        <w:rPr>
+          <w:rFonts w:hint="eastAsia"/>
+          <w:kern w:val="24"/>
+        </w:rPr>
+        <w:t>Map</w:t>
+      </w:r>
+      <w:r>
+        <w:rPr>
+          <w:rFonts w:hint="eastAsia"/>
+          <w:kern w:val="24"/>
+        </w:rPr>
+        <w:t>节点</w:t>
+      </w:r>
+      <w:r>
+        <w:rPr>
+          <w:kern w:val="24"/>
+        </w:rPr>
+        <w:t>发送过来的采样信息，</w:t>
+      </w:r>
+      <w:r>
+        <w:rPr>
+          <w:kern w:val="24"/>
+        </w:rPr>
+        <w:t>JobTracker</w:t>
+      </w:r>
+      <w:r>
+        <w:rPr>
+          <w:kern w:val="24"/>
+        </w:rPr>
+        <w:t>中将会有一个全局的采样信息</w:t>
+      </w:r>
+      <w:r>
+        <w:rPr>
+          <w:rFonts w:hint="eastAsia"/>
+          <w:kern w:val="24"/>
+        </w:rPr>
+        <w:t>二维</w:t>
+      </w:r>
+      <w:r>
+        <w:rPr>
+          <w:kern w:val="24"/>
+        </w:rPr>
+        <w:t>表，</w:t>
+      </w:r>
+      <w:r>
+        <w:rPr>
+          <w:rFonts w:hint="eastAsia"/>
+          <w:kern w:val="24"/>
+        </w:rPr>
+        <w:t>该二维表</w:t>
+      </w:r>
+      <w:r>
+        <w:rPr>
+          <w:kern w:val="24"/>
+        </w:rPr>
+        <w:t>记录了</w:t>
+      </w:r>
+      <w:r>
+        <w:rPr>
+          <w:rFonts w:hint="eastAsia"/>
+          <w:kern w:val="24"/>
+        </w:rPr>
+        <w:t>所有</w:t>
+      </w:r>
+      <w:r>
+        <w:rPr>
+          <w:rFonts w:hint="eastAsia"/>
+          <w:kern w:val="24"/>
+        </w:rPr>
+        <w:t>Map</w:t>
+      </w:r>
+      <w:r>
+        <w:rPr>
+          <w:kern w:val="24"/>
+        </w:rPr>
+        <w:t xml:space="preserve"> </w:t>
+      </w:r>
+      <w:r>
+        <w:rPr>
+          <w:rFonts w:hint="eastAsia"/>
+          <w:kern w:val="24"/>
+        </w:rPr>
+        <w:t>Slot</w:t>
+      </w:r>
+      <w:r>
+        <w:rPr>
+          <w:kern w:val="24"/>
+        </w:rPr>
+        <w:t>上</w:t>
+      </w:r>
+      <w:r>
+        <w:rPr>
+          <w:rFonts w:hint="eastAsia"/>
+          <w:kern w:val="24"/>
+        </w:rPr>
+        <w:t>产生</w:t>
+      </w:r>
+      <w:r>
+        <w:rPr>
+          <w:kern w:val="24"/>
+        </w:rPr>
+        <w:t>的各个</w:t>
+      </w:r>
+      <w:r>
+        <w:rPr>
+          <w:kern w:val="24"/>
+        </w:rPr>
+        <w:t>Finer-Partition</w:t>
+      </w:r>
+      <w:r>
+        <w:rPr>
+          <w:kern w:val="24"/>
+        </w:rPr>
+        <w:t>的元组大小。</w:t>
+      </w:r>
+    </w:p>
+    <w:p>
+      <w:pPr>
+        <w:pStyle w:val="aa"/>
+        <w:ind w:firstLineChars="0" w:firstLine="0"/>
+        <w:rPr>
+          <w:rFonts w:hint="eastAsia"/>
+          <w:kern w:val="24"/>
+        </w:rPr>
+      </w:pPr>
+      <w:r>
+        <w:rPr>
+          <w:kern w:val="24"/>
+        </w:rPr>
+        <w:tab/>
+      </w:r>
+      <w:r>
+        <w:rPr>
+          <w:kern w:val="24"/>
+        </w:rPr>
+        <w:tab/>
+      </w:r>
+      <w:r>
+        <w:rPr>
+          <w:rFonts w:hint="eastAsia"/>
+          <w:kern w:val="24"/>
+        </w:rPr>
+        <w:t>Map</w:t>
+      </w:r>
+      <w:r>
+        <w:rPr>
+          <w:rFonts w:hint="eastAsia"/>
+          <w:kern w:val="24"/>
+        </w:rPr>
+        <w:t>的</w:t>
+      </w:r>
+      <w:r>
+        <w:rPr>
+          <w:kern w:val="24"/>
+        </w:rPr>
+        <w:t>采样过程是一个不断更行的过程，随着</w:t>
+      </w:r>
+      <w:r>
+        <w:rPr>
+          <w:kern w:val="24"/>
+        </w:rPr>
+        <w:t>Map</w:t>
+      </w:r>
+      <w:r>
+        <w:rPr>
+          <w:kern w:val="24"/>
+        </w:rPr>
+        <w:t>任务的执行能够</w:t>
+      </w:r>
+      <w:r>
+        <w:rPr>
+          <w:rFonts w:hint="eastAsia"/>
+          <w:kern w:val="24"/>
+        </w:rPr>
+        <w:t>采样</w:t>
+      </w:r>
+      <w:r>
+        <w:rPr>
+          <w:kern w:val="24"/>
+        </w:rPr>
+        <w:t>的结果就越接近真实结果</w:t>
+      </w:r>
+      <w:r>
+        <w:rPr>
+          <w:rFonts w:hint="eastAsia"/>
+          <w:kern w:val="24"/>
+        </w:rPr>
+        <w:t>，</w:t>
+      </w:r>
+      <w:r>
+        <w:rPr>
+          <w:kern w:val="24"/>
+        </w:rPr>
+        <w:t>JobTracker</w:t>
+      </w:r>
+      <w:r>
+        <w:rPr>
+          <w:kern w:val="24"/>
+        </w:rPr>
+        <w:t>能够做出的预测也就更加精确</w:t>
+      </w:r>
+      <w:r>
+        <w:rPr>
+          <w:rFonts w:hint="eastAsia"/>
+          <w:kern w:val="24"/>
+        </w:rPr>
+        <w:t>。但考虑到</w:t>
+      </w:r>
+      <w:r>
+        <w:rPr>
+          <w:kern w:val="24"/>
+        </w:rPr>
+        <w:t>Hadoop</w:t>
+      </w:r>
+      <w:r>
+        <w:rPr>
+          <w:kern w:val="24"/>
+        </w:rPr>
+        <w:t>的</w:t>
+      </w:r>
+      <w:r>
+        <w:rPr>
+          <w:kern w:val="24"/>
+        </w:rPr>
+        <w:t>Shuffle</w:t>
+      </w:r>
+      <w:r>
+        <w:rPr>
+          <w:kern w:val="24"/>
+        </w:rPr>
+        <w:t>数据过程，</w:t>
+      </w:r>
+      <w:r>
+        <w:rPr>
+          <w:rFonts w:hint="eastAsia"/>
+          <w:kern w:val="24"/>
+        </w:rPr>
+        <w:t>只要</w:t>
+      </w:r>
+      <w:r>
+        <w:rPr>
+          <w:kern w:val="24"/>
+        </w:rPr>
+        <w:t>有任意一个</w:t>
+      </w:r>
+      <w:r>
+        <w:rPr>
+          <w:kern w:val="24"/>
+        </w:rPr>
+        <w:t>Map</w:t>
+      </w:r>
+      <w:r>
+        <w:rPr>
+          <w:kern w:val="24"/>
+        </w:rPr>
+        <w:t>任务完成了就可以开始</w:t>
+      </w:r>
+      <w:r>
+        <w:rPr>
+          <w:kern w:val="24"/>
+        </w:rPr>
+        <w:t>Map</w:t>
+      </w:r>
+      <w:r>
+        <w:rPr>
+          <w:kern w:val="24"/>
+        </w:rPr>
+        <w:t>到</w:t>
+      </w:r>
+      <w:r>
+        <w:rPr>
+          <w:kern w:val="24"/>
+        </w:rPr>
+        <w:t>Reduce</w:t>
+      </w:r>
+      <w:r>
+        <w:rPr>
+          <w:kern w:val="24"/>
+        </w:rPr>
+        <w:t>的数据传输过程。</w:t>
+      </w:r>
+      <w:r>
+        <w:rPr>
+          <w:rFonts w:hint="eastAsia"/>
+          <w:kern w:val="24"/>
+        </w:rPr>
+        <w:t>因此提前分配</w:t>
+      </w:r>
+      <w:r>
+        <w:rPr>
+          <w:kern w:val="24"/>
+        </w:rPr>
+        <w:t>一些小</w:t>
+      </w:r>
+      <w:r>
+        <w:rPr>
+          <w:kern w:val="24"/>
+        </w:rPr>
+        <w:t>Finer-Partition</w:t>
+      </w:r>
+      <w:r>
+        <w:rPr>
+          <w:kern w:val="24"/>
+        </w:rPr>
+        <w:t>到</w:t>
+      </w:r>
+      <w:r>
+        <w:rPr>
+          <w:kern w:val="24"/>
+        </w:rPr>
+        <w:t>Reduce</w:t>
+      </w:r>
+      <w:r>
+        <w:rPr>
+          <w:kern w:val="24"/>
+        </w:rPr>
+        <w:t>上可以使得</w:t>
+      </w:r>
+      <w:r>
+        <w:rPr>
+          <w:kern w:val="24"/>
+        </w:rPr>
+        <w:t>Reduce</w:t>
+      </w:r>
+      <w:r>
+        <w:rPr>
+          <w:kern w:val="24"/>
+        </w:rPr>
+        <w:t>提前开始数据的</w:t>
+      </w:r>
+      <w:r>
+        <w:rPr>
+          <w:kern w:val="24"/>
+        </w:rPr>
+        <w:t>Shuffle</w:t>
+      </w:r>
+      <w:r>
+        <w:rPr>
+          <w:kern w:val="24"/>
+        </w:rPr>
+        <w:t>过程，从而提高系统的执行效率。</w:t>
+      </w:r>
+      <w:r>
+        <w:rPr>
+          <w:rFonts w:hint="eastAsia"/>
+          <w:kern w:val="24"/>
+        </w:rPr>
+        <w:t>基于以上</w:t>
+      </w:r>
+      <w:r>
+        <w:rPr>
+          <w:kern w:val="24"/>
+        </w:rPr>
+        <w:t>考虑</w:t>
+      </w:r>
+      <w:r>
+        <w:rPr>
+          <w:kern w:val="24"/>
+        </w:rPr>
+        <w:t>IPS</w:t>
+      </w:r>
+      <w:r>
+        <w:rPr>
+          <w:kern w:val="24"/>
+        </w:rPr>
+        <w:t>中</w:t>
+      </w:r>
+      <w:r>
+        <w:rPr>
+          <w:rFonts w:hint="eastAsia"/>
+          <w:kern w:val="24"/>
+        </w:rPr>
+        <w:t>JobTracker</w:t>
+      </w:r>
+      <w:r>
+        <w:rPr>
+          <w:kern w:val="24"/>
+        </w:rPr>
+        <w:t>的决策模块根据</w:t>
+      </w:r>
+      <w:r>
+        <w:rPr>
+          <w:rFonts w:hint="eastAsia"/>
+          <w:kern w:val="24"/>
+        </w:rPr>
+        <w:t>全局</w:t>
+      </w:r>
+      <w:r>
+        <w:rPr>
+          <w:kern w:val="24"/>
+        </w:rPr>
+        <w:t>采样数据表</w:t>
+      </w:r>
+      <w:r>
+        <w:rPr>
+          <w:rFonts w:hint="eastAsia"/>
+          <w:kern w:val="24"/>
+        </w:rPr>
+        <w:t>分批</w:t>
+      </w:r>
+      <w:r>
+        <w:rPr>
+          <w:kern w:val="24"/>
+        </w:rPr>
+        <w:t>将</w:t>
+      </w:r>
+      <w:r>
+        <w:rPr>
+          <w:kern w:val="24"/>
+        </w:rPr>
+        <w:t>Finer-Partition</w:t>
+      </w:r>
+      <w:r>
+        <w:rPr>
+          <w:kern w:val="24"/>
+        </w:rPr>
+        <w:t>分配到各个</w:t>
+      </w:r>
+      <w:r>
+        <w:rPr>
+          <w:kern w:val="24"/>
+        </w:rPr>
+        <w:t>Reduce</w:t>
+      </w:r>
+      <w:r>
+        <w:rPr>
+          <w:kern w:val="24"/>
+        </w:rPr>
+        <w:t>上，以期望最终各个</w:t>
+      </w:r>
+      <w:r>
+        <w:rPr>
+          <w:kern w:val="24"/>
+        </w:rPr>
+        <w:t>Reduce</w:t>
+      </w:r>
+      <w:r>
+        <w:rPr>
+          <w:kern w:val="24"/>
+        </w:rPr>
+        <w:t>上的数据量方差最小。</w:t>
+      </w:r>
+      <w:r>
+        <w:rPr>
+          <w:rFonts w:hint="eastAsia"/>
+          <w:kern w:val="24"/>
+        </w:rPr>
+        <w:t>IPS</w:t>
+      </w:r>
+      <w:r>
+        <w:rPr>
+          <w:kern w:val="24"/>
+        </w:rPr>
+        <w:t>在</w:t>
+      </w:r>
+      <w:r>
+        <w:rPr>
+          <w:rFonts w:hint="eastAsia"/>
+          <w:kern w:val="24"/>
+        </w:rPr>
+        <w:t>初始化</w:t>
+      </w:r>
+      <w:r>
+        <w:rPr>
+          <w:kern w:val="24"/>
+        </w:rPr>
+        <w:t>作业时</w:t>
+      </w:r>
+      <w:r>
+        <w:rPr>
+          <w:rFonts w:hint="eastAsia"/>
+          <w:kern w:val="24"/>
+        </w:rPr>
+        <w:t>先</w:t>
+      </w:r>
+      <w:r>
+        <w:rPr>
+          <w:kern w:val="24"/>
+        </w:rPr>
+        <w:t>给每个</w:t>
+      </w:r>
+      <w:r>
+        <w:rPr>
+          <w:kern w:val="24"/>
+        </w:rPr>
+        <w:t>Reduce</w:t>
+      </w:r>
+      <w:r>
+        <w:rPr>
+          <w:kern w:val="24"/>
+        </w:rPr>
+        <w:t>随机分配一个</w:t>
+      </w:r>
+      <w:r>
+        <w:rPr>
+          <w:rFonts w:hint="eastAsia"/>
+          <w:kern w:val="24"/>
+        </w:rPr>
+        <w:t>F</w:t>
+      </w:r>
+      <w:r>
+        <w:rPr>
+          <w:kern w:val="24"/>
+        </w:rPr>
+        <w:t>iner-Partition</w:t>
+      </w:r>
+      <w:r>
+        <w:rPr>
+          <w:rFonts w:hint="eastAsia"/>
+          <w:kern w:val="24"/>
+        </w:rPr>
+        <w:t>，</w:t>
+      </w:r>
+      <w:r>
+        <w:rPr>
+          <w:rFonts w:hint="eastAsia"/>
+          <w:kern w:val="24"/>
+        </w:rPr>
+        <w:t>以后</w:t>
+      </w:r>
+      <w:r>
+        <w:rPr>
+          <w:kern w:val="24"/>
+        </w:rPr>
+        <w:t>决策模块</w:t>
+      </w:r>
+      <w:r>
+        <w:rPr>
+          <w:rFonts w:hint="eastAsia"/>
+          <w:kern w:val="24"/>
+        </w:rPr>
+        <w:t>考虑</w:t>
+      </w:r>
+      <w:r>
+        <w:rPr>
+          <w:kern w:val="24"/>
+        </w:rPr>
+        <w:t>各</w:t>
+      </w:r>
+      <w:r>
+        <w:rPr>
+          <w:kern w:val="24"/>
+        </w:rPr>
+        <w:lastRenderedPageBreak/>
+        <w:t>个</w:t>
+      </w:r>
+      <w:r>
+        <w:rPr>
+          <w:kern w:val="24"/>
+        </w:rPr>
+        <w:t>Reduce</w:t>
+      </w:r>
+      <w:r>
+        <w:rPr>
+          <w:kern w:val="24"/>
+        </w:rPr>
+        <w:t>已分配的负载量</w:t>
+      </w:r>
+      <w:r>
+        <w:rPr>
+          <w:rFonts w:hint="eastAsia"/>
+          <w:kern w:val="24"/>
+        </w:rPr>
+        <w:t>的</w:t>
+      </w:r>
+      <w:r>
+        <w:rPr>
+          <w:kern w:val="24"/>
+        </w:rPr>
+        <w:t>基础上不断地分</w:t>
+      </w:r>
+      <w:r>
+        <w:rPr>
+          <w:rFonts w:hint="eastAsia"/>
+          <w:kern w:val="24"/>
+        </w:rPr>
+        <w:t>配</w:t>
+      </w:r>
+      <w:r>
+        <w:rPr>
+          <w:kern w:val="24"/>
+        </w:rPr>
+        <w:t>新的</w:t>
+      </w:r>
+      <w:r>
+        <w:rPr>
+          <w:kern w:val="24"/>
+        </w:rPr>
+        <w:t>Finer-Partition</w:t>
+      </w:r>
+      <w:r>
+        <w:rPr>
+          <w:kern w:val="24"/>
+        </w:rPr>
+        <w:t>以修复之前分配后的偏差。</w:t>
+      </w:r>
+      <w:r>
+        <w:rPr>
+          <w:rFonts w:hint="eastAsia"/>
+          <w:kern w:val="24"/>
+        </w:rPr>
+        <w:t>JobTracker</w:t>
+      </w:r>
+      <w:r>
+        <w:rPr>
+          <w:kern w:val="24"/>
+        </w:rPr>
+        <w:t>在做出决策后将分配计划</w:t>
+      </w:r>
+      <w:r>
+        <w:rPr>
+          <w:kern w:val="24"/>
+        </w:rPr>
+        <w:t>&lt;Finer-Partition</w:t>
+      </w:r>
+      <w:r>
+        <w:rPr>
+          <w:kern w:val="24"/>
+        </w:rPr>
+        <w:sym w:font="Wingdings" w:char="F0E0"/>
+      </w:r>
+      <w:r>
+        <w:rPr>
+          <w:kern w:val="24"/>
+        </w:rPr>
+        <w:t>Reduce&gt;</w:t>
+      </w:r>
+      <w:r>
+        <w:rPr>
+          <w:rFonts w:hint="eastAsia"/>
+          <w:kern w:val="24"/>
+        </w:rPr>
+        <w:t>先</w:t>
+      </w:r>
+      <w:r>
+        <w:rPr>
+          <w:kern w:val="24"/>
+        </w:rPr>
+        <w:t>存放在本地，当</w:t>
+      </w:r>
+      <w:r>
+        <w:rPr>
+          <w:kern w:val="24"/>
+        </w:rPr>
+        <w:t>TaskTracker</w:t>
+      </w:r>
+      <w:r>
+        <w:rPr>
+          <w:kern w:val="24"/>
+        </w:rPr>
+        <w:t>向</w:t>
+      </w:r>
+      <w:r>
+        <w:rPr>
+          <w:rFonts w:hint="eastAsia"/>
+          <w:kern w:val="24"/>
+        </w:rPr>
+        <w:t>它</w:t>
+      </w:r>
+      <w:r>
+        <w:rPr>
+          <w:kern w:val="24"/>
+        </w:rPr>
+        <w:t>发送</w:t>
+      </w:r>
+      <w:r>
+        <w:rPr>
+          <w:rFonts w:hint="eastAsia"/>
+          <w:kern w:val="24"/>
+        </w:rPr>
+        <w:t>心跳</w:t>
+      </w:r>
+      <w:r>
+        <w:rPr>
+          <w:kern w:val="24"/>
+        </w:rPr>
+        <w:t>信息</w:t>
+      </w:r>
+      <w:r>
+        <w:rPr>
+          <w:rFonts w:hint="eastAsia"/>
+          <w:kern w:val="24"/>
+        </w:rPr>
+        <w:t>时</w:t>
+      </w:r>
+      <w:r>
+        <w:rPr>
+          <w:kern w:val="24"/>
+        </w:rPr>
+        <w:t>，</w:t>
+      </w:r>
+      <w:r>
+        <w:rPr>
+          <w:rFonts w:hint="eastAsia"/>
+          <w:kern w:val="24"/>
+        </w:rPr>
+        <w:t>JobTracker</w:t>
+      </w:r>
+      <w:r>
+        <w:rPr>
+          <w:kern w:val="24"/>
+        </w:rPr>
+        <w:t>会将</w:t>
+      </w:r>
+      <w:r>
+        <w:rPr>
+          <w:rFonts w:hint="eastAsia"/>
+          <w:kern w:val="24"/>
+        </w:rPr>
+        <w:t>分配</w:t>
+      </w:r>
+      <w:r>
+        <w:rPr>
+          <w:kern w:val="24"/>
+        </w:rPr>
+        <w:t>给在该</w:t>
+      </w:r>
+      <w:r>
+        <w:rPr>
+          <w:kern w:val="24"/>
+        </w:rPr>
+        <w:t>TaskTracker</w:t>
+      </w:r>
+      <w:r>
+        <w:rPr>
+          <w:kern w:val="24"/>
+        </w:rPr>
+        <w:t>上</w:t>
+      </w:r>
+      <w:r>
+        <w:rPr>
+          <w:rFonts w:hint="eastAsia"/>
+          <w:kern w:val="24"/>
+        </w:rPr>
+        <w:t>运行</w:t>
+      </w:r>
+      <w:r>
+        <w:rPr>
+          <w:kern w:val="24"/>
+        </w:rPr>
+        <w:t>的</w:t>
+      </w:r>
+      <w:r>
+        <w:rPr>
+          <w:kern w:val="24"/>
+        </w:rPr>
+        <w:t>Reduce</w:t>
+      </w:r>
+      <w:r>
+        <w:rPr>
+          <w:rFonts w:hint="eastAsia"/>
+          <w:kern w:val="24"/>
+        </w:rPr>
+        <w:t>的</w:t>
+      </w:r>
+      <w:r>
+        <w:rPr>
+          <w:kern w:val="24"/>
+        </w:rPr>
+        <w:t>新分配</w:t>
+      </w:r>
+      <w:r>
+        <w:rPr>
+          <w:kern w:val="24"/>
+        </w:rPr>
+        <w:t>Finer-Partition</w:t>
+      </w:r>
+      <w:r>
+        <w:rPr>
+          <w:rFonts w:hint="eastAsia"/>
+          <w:kern w:val="24"/>
+        </w:rPr>
+        <w:t>在应</w:t>
+      </w:r>
+      <w:r>
+        <w:rPr>
+          <w:kern w:val="24"/>
+        </w:rPr>
+        <w:t>答信息中一起</w:t>
+      </w:r>
+      <w:r>
+        <w:rPr>
+          <w:rFonts w:hint="eastAsia"/>
+          <w:kern w:val="24"/>
+        </w:rPr>
+        <w:t>发送到</w:t>
+      </w:r>
+      <w:r>
+        <w:rPr>
+          <w:kern w:val="24"/>
+        </w:rPr>
+        <w:t>TaskTracker</w:t>
+      </w:r>
+      <w:r>
+        <w:rPr>
+          <w:kern w:val="24"/>
+        </w:rPr>
+        <w:t>上。</w:t>
+      </w:r>
+      <w:r>
+        <w:rPr>
+          <w:kern w:val="24"/>
+        </w:rPr>
+        <w:t>TaskTracker</w:t>
+      </w:r>
+      <w:r>
+        <w:rPr>
+          <w:rFonts w:hint="eastAsia"/>
+          <w:kern w:val="24"/>
+        </w:rPr>
+        <w:t>会</w:t>
+      </w:r>
+      <w:r>
+        <w:rPr>
+          <w:kern w:val="24"/>
+        </w:rPr>
+        <w:t>将这些分配</w:t>
+      </w:r>
+      <w:r>
+        <w:rPr>
+          <w:rFonts w:hint="eastAsia"/>
+          <w:kern w:val="24"/>
+        </w:rPr>
+        <w:t>信息</w:t>
+      </w:r>
+      <w:r>
+        <w:rPr>
+          <w:rFonts w:hint="eastAsia"/>
+          <w:kern w:val="24"/>
+        </w:rPr>
+        <w:t>通过</w:t>
+      </w:r>
+      <w:r>
+        <w:rPr>
+          <w:kern w:val="24"/>
+        </w:rPr>
+        <w:t>消息机制分别传递给对应的</w:t>
+      </w:r>
+      <w:r>
+        <w:rPr>
+          <w:kern w:val="24"/>
+        </w:rPr>
+        <w:t>Reduce</w:t>
+      </w:r>
+      <w:r>
+        <w:rPr>
+          <w:rFonts w:hint="eastAsia"/>
+          <w:kern w:val="24"/>
+        </w:rPr>
+        <w:t>。</w:t>
+      </w:r>
+    </w:p>
+    <w:p>
+      <w:pPr>
+        <w:pStyle w:val="aa"/>
+        <w:ind w:firstLineChars="0" w:firstLine="0"/>
+        <w:rPr>
+          <w:rFonts w:hint="eastAsia"/>
+          <w:kern w:val="24"/>
+        </w:rPr>
+      </w:pPr>
+      <w:r>
+        <w:rPr>
+          <w:kern w:val="24"/>
+        </w:rPr>
+        <w:tab/>
+      </w:r>
+      <w:r>
+        <w:rPr>
+          <w:kern w:val="24"/>
+        </w:rPr>
+        <w:tab/>
+        <w:t>IPS</w:t>
+      </w:r>
+      <w:r>
+        <w:rPr>
+          <w:kern w:val="24"/>
+        </w:rPr>
+        <w:t>的</w:t>
+      </w:r>
+      <w:r>
+        <w:rPr>
+          <w:kern w:val="24"/>
+        </w:rPr>
+        <w:t>Reduce</w:t>
+      </w:r>
+      <w:r>
+        <w:rPr>
+          <w:rFonts w:hint="eastAsia"/>
+          <w:kern w:val="24"/>
+        </w:rPr>
+        <w:t>与</w:t>
+      </w:r>
+      <w:r>
+        <w:rPr>
+          <w:kern w:val="24"/>
+        </w:rPr>
+        <w:t>原生</w:t>
+      </w:r>
+      <w:r>
+        <w:rPr>
+          <w:kern w:val="24"/>
+        </w:rPr>
+        <w:t>Hadoop</w:t>
+      </w:r>
+      <w:r>
+        <w:rPr>
+          <w:kern w:val="24"/>
+        </w:rPr>
+        <w:t>的</w:t>
+      </w:r>
+      <w:r>
+        <w:rPr>
+          <w:kern w:val="24"/>
+        </w:rPr>
+        <w:t>Reduce</w:t>
+      </w:r>
+      <w:r>
+        <w:rPr>
+          <w:kern w:val="24"/>
+        </w:rPr>
+        <w:t>不同，</w:t>
+      </w:r>
+      <w:r>
+        <w:rPr>
+          <w:kern w:val="24"/>
+        </w:rPr>
+        <w:t>Hadoop</w:t>
+      </w:r>
+      <w:r>
+        <w:rPr>
+          <w:kern w:val="24"/>
+        </w:rPr>
+        <w:t>中每个</w:t>
+      </w:r>
+      <w:r>
+        <w:rPr>
+          <w:kern w:val="24"/>
+        </w:rPr>
+        <w:t>Reduce</w:t>
+      </w:r>
+      <w:r>
+        <w:rPr>
+          <w:kern w:val="24"/>
+        </w:rPr>
+        <w:t>只处理一个分区，这个分区号在</w:t>
+      </w:r>
+      <w:r>
+        <w:rPr>
+          <w:kern w:val="24"/>
+        </w:rPr>
+        <w:t>Reduce</w:t>
+      </w:r>
+      <w:r>
+        <w:rPr>
+          <w:kern w:val="24"/>
+        </w:rPr>
+        <w:t>初始化</w:t>
+      </w:r>
+      <w:r>
+        <w:rPr>
+          <w:rFonts w:hint="eastAsia"/>
+          <w:kern w:val="24"/>
+        </w:rPr>
+        <w:t>时</w:t>
+      </w:r>
+      <w:r>
+        <w:rPr>
+          <w:kern w:val="24"/>
+        </w:rPr>
+        <w:t>就已经指定了</w:t>
+      </w:r>
+      <w:r>
+        <w:rPr>
+          <w:rFonts w:hint="eastAsia"/>
+          <w:kern w:val="24"/>
+        </w:rPr>
+        <w:t>，</w:t>
+      </w:r>
+      <w:r>
+        <w:rPr>
+          <w:kern w:val="24"/>
+        </w:rPr>
+        <w:t>而</w:t>
+      </w:r>
+      <w:r>
+        <w:rPr>
+          <w:kern w:val="24"/>
+        </w:rPr>
+        <w:t>IPS</w:t>
+      </w:r>
+      <w:r>
+        <w:rPr>
+          <w:kern w:val="24"/>
+        </w:rPr>
+        <w:t>中</w:t>
+      </w:r>
+      <w:r>
+        <w:rPr>
+          <w:kern w:val="24"/>
+        </w:rPr>
+        <w:t>Reduce</w:t>
+      </w:r>
+      <w:r>
+        <w:rPr>
+          <w:kern w:val="24"/>
+        </w:rPr>
+        <w:t>需要随时处理</w:t>
+      </w:r>
+      <w:r>
+        <w:rPr>
+          <w:kern w:val="24"/>
+        </w:rPr>
+        <w:t>JobTracker</w:t>
+      </w:r>
+      <w:r>
+        <w:rPr>
+          <w:rFonts w:hint="eastAsia"/>
+          <w:kern w:val="24"/>
+        </w:rPr>
+        <w:t>给</w:t>
+      </w:r>
+      <w:r>
+        <w:rPr>
+          <w:kern w:val="24"/>
+        </w:rPr>
+        <w:t>其指定的新添加</w:t>
+      </w:r>
+      <w:r>
+        <w:rPr>
+          <w:kern w:val="24"/>
+        </w:rPr>
+        <w:t>Finer-Partition</w:t>
+      </w:r>
+      <w:r>
+        <w:rPr>
+          <w:kern w:val="24"/>
+        </w:rPr>
+        <w:t>。</w:t>
+      </w:r>
+      <w:r>
+        <w:rPr>
+          <w:rFonts w:hint="eastAsia"/>
+          <w:kern w:val="24"/>
+        </w:rPr>
+        <w:t>IPS</w:t>
+      </w:r>
+      <w:r>
+        <w:rPr>
+          <w:kern w:val="24"/>
+        </w:rPr>
+        <w:t>的</w:t>
+      </w:r>
+      <w:r>
+        <w:rPr>
+          <w:kern w:val="24"/>
+        </w:rPr>
+        <w:t>Reduce</w:t>
+      </w:r>
+      <w:r>
+        <w:rPr>
+          <w:kern w:val="24"/>
+        </w:rPr>
+        <w:t>在接收到</w:t>
+      </w:r>
+      <w:r>
+        <w:rPr>
+          <w:rFonts w:hint="eastAsia"/>
+          <w:kern w:val="24"/>
+        </w:rPr>
+        <w:t>新添加</w:t>
+      </w:r>
+      <w:r>
+        <w:rPr>
+          <w:kern w:val="24"/>
+        </w:rPr>
+        <w:t>的</w:t>
+      </w:r>
+      <w:r>
+        <w:rPr>
+          <w:kern w:val="24"/>
+        </w:rPr>
+        <w:t>Finer-Partition</w:t>
+      </w:r>
+      <w:r>
+        <w:rPr>
+          <w:kern w:val="24"/>
+        </w:rPr>
+        <w:t>时，首先将</w:t>
+      </w:r>
+      <w:r>
+        <w:rPr>
+          <w:rFonts w:hint="eastAsia"/>
+          <w:kern w:val="24"/>
+        </w:rPr>
+        <w:t>该</w:t>
+      </w:r>
+      <w:r>
+        <w:rPr>
+          <w:kern w:val="24"/>
+        </w:rPr>
+        <w:t>分区添加到自身的</w:t>
+      </w:r>
+      <w:r>
+        <w:rPr>
+          <w:rFonts w:hint="eastAsia"/>
+          <w:kern w:val="24"/>
+        </w:rPr>
+        <w:t>已分配</w:t>
+      </w:r>
+      <w:r>
+        <w:rPr>
+          <w:kern w:val="24"/>
+        </w:rPr>
+        <w:t>分区表中</w:t>
+      </w:r>
+      <w:r>
+        <w:rPr>
+          <w:rFonts w:hint="eastAsia"/>
+          <w:kern w:val="24"/>
+        </w:rPr>
+        <w:t>，然后对作业</w:t>
+      </w:r>
+      <w:r>
+        <w:rPr>
+          <w:kern w:val="24"/>
+        </w:rPr>
+        <w:t>中的每个</w:t>
+      </w:r>
+      <w:r>
+        <w:rPr>
+          <w:kern w:val="24"/>
+        </w:rPr>
+        <w:t>Map</w:t>
+      </w:r>
+      <w:r>
+        <w:rPr>
+          <w:kern w:val="24"/>
+        </w:rPr>
+        <w:t>生成</w:t>
+      </w:r>
+      <w:r>
+        <w:rPr>
+          <w:rFonts w:hint="eastAsia"/>
+          <w:kern w:val="24"/>
+        </w:rPr>
+        <w:t>该</w:t>
+      </w:r>
+      <w:r>
+        <w:rPr>
+          <w:kern w:val="24"/>
+        </w:rPr>
+        <w:t>分区的输出文件路径</w:t>
+      </w:r>
+      <w:r>
+        <w:rPr>
+          <w:kern w:val="24"/>
+        </w:rPr>
+        <w:t>MapOutputLocation</w:t>
+      </w:r>
+      <w:r>
+        <w:rPr>
+          <w:rFonts w:hint="eastAsia"/>
+          <w:kern w:val="24"/>
+        </w:rPr>
+        <w:t>，</w:t>
+      </w:r>
+      <w:r>
+        <w:rPr>
+          <w:kern w:val="24"/>
+        </w:rPr>
+        <w:t>最后</w:t>
+      </w:r>
+      <w:r>
+        <w:rPr>
+          <w:kern w:val="24"/>
+        </w:rPr>
+        <w:t>ReduceCopier</w:t>
+      </w:r>
+      <w:r>
+        <w:rPr>
+          <w:kern w:val="24"/>
+        </w:rPr>
+        <w:t>线程根据</w:t>
+      </w:r>
+      <w:r>
+        <w:rPr>
+          <w:kern w:val="24"/>
+        </w:rPr>
+        <w:t>JobTracker</w:t>
+      </w:r>
+      <w:r>
+        <w:rPr>
+          <w:kern w:val="24"/>
+        </w:rPr>
+        <w:t>返回的</w:t>
+      </w:r>
+      <w:r>
+        <w:rPr>
+          <w:kern w:val="24"/>
+        </w:rPr>
+        <w:t>Map</w:t>
+      </w:r>
+      <w:r>
+        <w:rPr>
+          <w:kern w:val="24"/>
+        </w:rPr>
+        <w:t>完成事件以及</w:t>
+      </w:r>
+      <w:r>
+        <w:rPr>
+          <w:rFonts w:hint="eastAsia"/>
+          <w:kern w:val="24"/>
+        </w:rPr>
+        <w:t>本地</w:t>
+      </w:r>
+      <w:r>
+        <w:rPr>
+          <w:kern w:val="24"/>
+        </w:rPr>
+        <w:t>维护的</w:t>
+      </w:r>
+      <w:r>
+        <w:rPr>
+          <w:kern w:val="24"/>
+        </w:rPr>
+        <w:t>MapOutputLocations</w:t>
+      </w:r>
+      <w:r>
+        <w:rPr>
+          <w:kern w:val="24"/>
+        </w:rPr>
+        <w:t>集合</w:t>
+      </w:r>
+      <w:r>
+        <w:rPr>
+          <w:rFonts w:hint="eastAsia"/>
+          <w:kern w:val="24"/>
+        </w:rPr>
+        <w:t>从</w:t>
+      </w:r>
+      <w:r>
+        <w:rPr>
+          <w:kern w:val="24"/>
+        </w:rPr>
+        <w:t>Map</w:t>
+      </w:r>
+      <w:r>
+        <w:rPr>
+          <w:kern w:val="24"/>
+        </w:rPr>
+        <w:t>端将该</w:t>
+      </w:r>
+      <w:r>
+        <w:rPr>
+          <w:kern w:val="24"/>
+        </w:rPr>
+        <w:t>Partition</w:t>
+      </w:r>
+      <w:r>
+        <w:rPr>
+          <w:kern w:val="24"/>
+        </w:rPr>
+        <w:t>对应的数据下载到本地</w:t>
+      </w:r>
+      <w:r>
+        <w:rPr>
+          <w:rFonts w:hint="eastAsia"/>
+          <w:kern w:val="24"/>
+        </w:rPr>
+        <w:t>，</w:t>
+      </w:r>
+      <w:r>
+        <w:rPr>
+          <w:kern w:val="24"/>
+        </w:rPr>
+        <w:t>并等到所有</w:t>
+      </w:r>
+      <w:r>
+        <w:rPr>
+          <w:kern w:val="24"/>
+        </w:rPr>
+        <w:t>Finer-Partition</w:t>
+      </w:r>
+      <w:r>
+        <w:rPr>
+          <w:kern w:val="24"/>
+        </w:rPr>
+        <w:t>的数据都取到后最后执行</w:t>
+      </w:r>
+      <w:r>
+        <w:rPr>
+          <w:kern w:val="24"/>
+        </w:rPr>
+        <w:t>Reduce</w:t>
+      </w:r>
+      <w:r>
+        <w:rPr>
+          <w:kern w:val="24"/>
+        </w:rPr>
+        <w:t>函数的工作。</w:t>
+      </w:r>
+    </w:p>
+    <w:p>
+      <w:pPr>
+        <w:pStyle w:val="aa"/>
+        <w:ind w:firstLineChars="0" w:firstLine="0"/>
+        <w:rPr>
+          <w:rFonts w:hint="eastAsia"/>
+          <w:kern w:val="24"/>
+        </w:rPr>
+      </w:pPr>
+      <w:r>
+        <w:rPr>
+          <w:kern w:val="24"/>
+        </w:rPr>
+        <w:tab/>
+      </w:r>
+      <w:r>
+        <w:rPr>
+          <w:kern w:val="24"/>
+        </w:rPr>
+        <w:tab/>
+      </w:r>
+    </w:p>
+    <w:p>
+      <w:pPr>
+        <w:pStyle w:val="131"/>
+      </w:pPr>
+      <w:r>
+        <w:rPr>
+          <w:rFonts w:hint="eastAsia"/>
+        </w:rPr>
+        <w:t xml:space="preserve">4.2.3 </w:t>
+      </w:r>
+      <w:r>
+        <w:t>Hadoop</w:t>
+      </w:r>
+      <w:r>
+        <w:t>动态</w:t>
+      </w:r>
+      <w:r>
+        <w:rPr>
+          <w:rFonts w:hint="eastAsia"/>
+        </w:rPr>
+        <w:t>负载</w:t>
+      </w:r>
+      <w:r>
+        <w:t>均衡</w:t>
+      </w:r>
+    </w:p>
+    <w:p>
+      <w:pPr>
+        <w:pStyle w:val="aa"/>
+        <w:ind w:firstLineChars="0" w:firstLine="0"/>
+        <w:rPr>
+          <w:kern w:val="24"/>
+        </w:rPr>
+      </w:pPr>
+      <w:r>
+        <w:rPr>
+          <w:kern w:val="24"/>
+        </w:rPr>
+        <w:tab/>
+      </w:r>
+      <w:r>
+        <w:rPr>
+          <w:kern w:val="24"/>
+        </w:rPr>
+        <w:tab/>
+      </w:r>
+      <w:r>
+        <w:rPr>
+          <w:rFonts w:hint="eastAsia"/>
+          <w:kern w:val="24"/>
+        </w:rPr>
+        <w:t>静态</w:t>
+      </w:r>
+      <w:r>
+        <w:rPr>
+          <w:kern w:val="24"/>
+        </w:rPr>
+        <w:t>负载均衡可以较好地解决</w:t>
+      </w:r>
+      <w:r>
+        <w:rPr>
+          <w:rFonts w:hint="eastAsia"/>
+          <w:kern w:val="24"/>
+        </w:rPr>
+        <w:t>数据</w:t>
+      </w:r>
+      <w:r>
+        <w:rPr>
+          <w:kern w:val="24"/>
+        </w:rPr>
+        <w:t>倾斜的问题，然而实际的</w:t>
+      </w:r>
+      <w:r>
+        <w:rPr>
+          <w:rFonts w:hint="eastAsia"/>
+          <w:kern w:val="24"/>
+        </w:rPr>
+        <w:t>生产</w:t>
+      </w:r>
+      <w:r>
+        <w:rPr>
+          <w:kern w:val="24"/>
+        </w:rPr>
+        <w:t>环境复杂多变，</w:t>
+      </w:r>
+      <w:r>
+        <w:rPr>
+          <w:kern w:val="24"/>
+        </w:rPr>
+        <w:t>Hadoop</w:t>
+      </w:r>
+      <w:r>
+        <w:rPr>
+          <w:kern w:val="24"/>
+        </w:rPr>
+        <w:t>系统本身设计目标中有一条是期望使用廉价异构的集群获得较大的吞吐量。静态</w:t>
+      </w:r>
+      <w:r>
+        <w:rPr>
+          <w:rFonts w:hint="eastAsia"/>
+          <w:kern w:val="24"/>
+        </w:rPr>
+        <w:t>负载均衡</w:t>
+      </w:r>
+      <w:r>
+        <w:rPr>
+          <w:kern w:val="24"/>
+        </w:rPr>
+        <w:t>通过</w:t>
+      </w:r>
+      <w:r>
+        <w:rPr>
+          <w:rFonts w:hint="eastAsia"/>
+          <w:kern w:val="24"/>
+        </w:rPr>
+        <w:t>细粒度</w:t>
+      </w:r>
+      <w:r>
+        <w:rPr>
+          <w:kern w:val="24"/>
+        </w:rPr>
+        <w:t>分区组合使得分区数据均衡，但是如果集群中</w:t>
+      </w:r>
+      <w:r>
+        <w:rPr>
+          <w:rFonts w:hint="eastAsia"/>
+          <w:kern w:val="24"/>
+        </w:rPr>
+        <w:t>异构</w:t>
+      </w:r>
+      <w:r>
+        <w:rPr>
+          <w:kern w:val="24"/>
+        </w:rPr>
+        <w:t>的机器处理能力</w:t>
+      </w:r>
+      <w:r>
+        <w:rPr>
+          <w:rFonts w:hint="eastAsia"/>
+          <w:kern w:val="24"/>
+        </w:rPr>
+        <w:t>存在</w:t>
+      </w:r>
+      <w:r>
+        <w:rPr>
+          <w:kern w:val="24"/>
+        </w:rPr>
+        <w:t>较大的差异，处理时间上依然会出现倾斜问题。</w:t>
+      </w:r>
+      <w:r>
+        <w:rPr>
+          <w:rFonts w:hint="eastAsia"/>
+          <w:kern w:val="24"/>
+        </w:rPr>
+        <w:t>另外</w:t>
+      </w:r>
+      <w:r>
+        <w:rPr>
+          <w:kern w:val="24"/>
+        </w:rPr>
+        <w:t>即使机器同构且数据均衡，一些特定的应用如</w:t>
+      </w:r>
+      <w:r>
+        <w:rPr>
+          <w:kern w:val="24"/>
+        </w:rPr>
+        <w:t>PageRank</w:t>
+      </w:r>
+      <w:r>
+        <w:rPr>
+          <w:kern w:val="24"/>
+        </w:rPr>
+        <w:t>的处理代价</w:t>
+      </w:r>
+      <w:r>
+        <w:rPr>
+          <w:rFonts w:hint="eastAsia"/>
+          <w:kern w:val="24"/>
+        </w:rPr>
+        <w:t>取决</w:t>
+      </w:r>
+      <w:r>
+        <w:rPr>
+          <w:kern w:val="24"/>
+        </w:rPr>
+        <w:t>于输入数据的特征</w:t>
+      </w:r>
+      <w:r>
+        <w:rPr>
+          <w:rFonts w:hint="eastAsia"/>
+          <w:kern w:val="24"/>
+        </w:rPr>
+        <w:t>，</w:t>
+      </w:r>
+      <w:r>
+        <w:rPr>
+          <w:kern w:val="24"/>
+        </w:rPr>
+        <w:t>这</w:t>
+      </w:r>
+      <w:r>
+        <w:rPr>
+          <w:rFonts w:hint="eastAsia"/>
+          <w:kern w:val="24"/>
+        </w:rPr>
+        <w:t>些</w:t>
+      </w:r>
+      <w:r>
+        <w:rPr>
+          <w:kern w:val="24"/>
+        </w:rPr>
+        <w:t>情形下静态的负责均衡无能为力</w:t>
+      </w:r>
+      <w:r>
+        <w:rPr>
+          <w:rFonts w:hint="eastAsia"/>
+          <w:kern w:val="24"/>
+        </w:rPr>
+        <w:t>。</w:t>
+      </w:r>
+      <w:r>
+        <w:rPr>
+          <w:kern w:val="24"/>
+        </w:rPr>
+        <w:t>本文</w:t>
+      </w:r>
+      <w:r>
+        <w:rPr>
+          <w:rFonts w:hint="eastAsia"/>
+          <w:kern w:val="24"/>
+        </w:rPr>
+        <w:t>提出</w:t>
+      </w:r>
+      <w:r>
+        <w:rPr>
+          <w:kern w:val="24"/>
+        </w:rPr>
+        <w:t>了一种</w:t>
+      </w:r>
+      <w:r>
+        <w:rPr>
+          <w:rFonts w:hint="eastAsia"/>
+          <w:kern w:val="24"/>
+        </w:rPr>
+        <w:t>主动</w:t>
+      </w:r>
+      <w:r>
+        <w:rPr>
+          <w:kern w:val="24"/>
+        </w:rPr>
+        <w:t>请求的任务</w:t>
+      </w:r>
+      <w:r>
+        <w:rPr>
+          <w:rFonts w:hint="eastAsia"/>
+          <w:kern w:val="24"/>
+        </w:rPr>
+        <w:t>动态</w:t>
+      </w:r>
+      <w:r>
+        <w:rPr>
+          <w:kern w:val="24"/>
+        </w:rPr>
+        <w:t>分配模式，使得</w:t>
+      </w:r>
+      <w:r>
+        <w:rPr>
+          <w:kern w:val="24"/>
+        </w:rPr>
+        <w:t>Hadoop</w:t>
+      </w:r>
+      <w:r>
+        <w:rPr>
+          <w:kern w:val="24"/>
+        </w:rPr>
+        <w:t>系统可以应用动态的负载均衡</w:t>
+      </w:r>
+      <w:r>
+        <w:rPr>
+          <w:rFonts w:hint="eastAsia"/>
+          <w:kern w:val="24"/>
+        </w:rPr>
+        <w:t>策略</w:t>
+      </w:r>
+      <w:r>
+        <w:rPr>
+          <w:kern w:val="24"/>
+        </w:rPr>
+        <w:t>获得</w:t>
+      </w:r>
+      <w:r>
+        <w:rPr>
+          <w:rFonts w:hint="eastAsia"/>
+          <w:kern w:val="24"/>
+        </w:rPr>
+        <w:t>更好</w:t>
+      </w:r>
+      <w:r>
+        <w:rPr>
+          <w:kern w:val="24"/>
+        </w:rPr>
+        <w:t>的性能表现。</w:t>
+      </w:r>
+    </w:p>
+    <w:p>
+      <w:pPr>
+        <w:pStyle w:val="aa"/>
+        <w:ind w:firstLineChars="0" w:firstLine="0"/>
+        <w:rPr>
+          <w:rFonts w:hint="eastAsia"/>
+          <w:kern w:val="24"/>
+        </w:rPr>
+      </w:pPr>
       <w:bookmarkStart w:id="150" w:name="_GoBack"/>
       <w:bookmarkEnd w:id="150"/>
-      <w:r>
-        <w:rPr>
-          <w:rFonts w:hint="eastAsia"/>
-          <w:kern w:val="24"/>
-        </w:rPr>
-        <w:t>这个问题。分布式缓存中可能会遇到短时间内集中访问同一个缓存的情况；分布式存储可能单机磁盘使用过度；分布式计算可能会有单点的计算负担过重；分布式数据库可能会有单机访问量过大。如此总总，只要是分布的，想完全端平一碗水几乎是不大可能的。</w:t>
-      </w:r>
     </w:p>
     <w:p>
       <w:pPr>
         <w:pStyle w:val="aa"/>
         <w:ind w:firstLineChars="0" w:firstLine="0"/>
         <w:rPr>
-          <w:kern w:val="24"/>
-        </w:rPr>
-      </w:pPr>
-      <w:r>
-        <w:rPr>
-          <w:rFonts w:hint="eastAsia"/>
-          <w:kern w:val="24"/>
-        </w:rPr>
-        <w:t>在此，总结我对负载均衡的定义：在多点协作的系统中由于不合理的任务分配导</w:t>
-      </w:r>
-      <w:r>
-        <w:rPr>
-          <w:rFonts w:hint="eastAsia"/>
-          <w:kern w:val="24"/>
-        </w:rPr>
-        <w:lastRenderedPageBreak/>
-        <w:t>致某个或者少量的某些节点处理负担过重，最终拖延整个系统对外的响应效率。</w:t>
+          <w:rFonts w:hint="eastAsia"/>
+          <w:kern w:val="24"/>
+        </w:rPr>
+      </w:pPr>
+      <w:r>
+        <w:rPr>
+          <w:rFonts w:hint="eastAsia"/>
+          <w:kern w:val="24"/>
+        </w:rPr>
+        <w:t>任务</w:t>
+      </w:r>
+      <w:r>
+        <w:rPr>
+          <w:kern w:val="24"/>
+        </w:rPr>
+        <w:t>失败或者推测执行的优势</w:t>
       </w:r>
     </w:p>
     <w:p>
       <w:pPr>
         <w:pStyle w:val="aa"/>
         <w:ind w:firstLineChars="0" w:firstLine="0"/>
-        <w:rPr>
-          <w:rFonts w:hint="eastAsia"/>
-          <w:kern w:val="24"/>
-        </w:rPr>
-      </w:pPr>
-      <w:r>
-        <w:rPr>
-          <w:rFonts w:hint="eastAsia"/>
-          <w:kern w:val="24"/>
-        </w:rPr>
-        <w:t xml:space="preserve">4.2.1 </w:t>
-      </w:r>
-      <w:r>
-        <w:rPr>
-          <w:rFonts w:hint="eastAsia"/>
-          <w:kern w:val="24"/>
-        </w:rPr>
-        <w:t>负载</w:t>
-      </w:r>
-      <w:r>
-        <w:rPr>
-          <w:kern w:val="24"/>
-        </w:rPr>
-        <w:t>倾斜的分类</w:t>
+      </w:pPr>
+      <w:r>
+        <w:rPr>
+          <w:rFonts w:hint="eastAsia"/>
+          <w:kern w:val="24"/>
+        </w:rPr>
+        <w:t>同构</w:t>
+      </w:r>
+      <w:r>
+        <w:rPr>
+          <w:kern w:val="24"/>
+        </w:rPr>
+        <w:t>的，数据量的倾斜</w:t>
+      </w:r>
+      <w:r>
+        <w:rPr>
+          <w:rFonts w:hint="eastAsia"/>
+          <w:kern w:val="24"/>
+        </w:rPr>
+        <w:t>，</w:t>
+      </w:r>
+      <w:r>
+        <w:rPr>
+          <w:rFonts w:hint="eastAsia"/>
+          <w:kern w:val="24"/>
+        </w:rPr>
+        <w:t>异构</w:t>
+      </w:r>
+      <w:r>
+        <w:rPr>
+          <w:kern w:val="24"/>
+        </w:rPr>
+        <w:t>的，面向计算的倾斜</w:t>
       </w:r>
     </w:p>
     <w:p>
@@ -49623,101 +54242,6 @@
         <w:pStyle w:val="aa"/>
         <w:ind w:firstLineChars="0" w:firstLine="0"/>
         <w:rPr>
-          <w:kern w:val="24"/>
-        </w:rPr>
-      </w:pPr>
-    </w:p>
-    <w:p>
-      <w:pPr>
-        <w:pStyle w:val="aa"/>
-        <w:ind w:firstLineChars="0" w:firstLine="0"/>
-        <w:rPr>
-          <w:rFonts w:hint="eastAsia"/>
-          <w:kern w:val="24"/>
-        </w:rPr>
-      </w:pPr>
-      <w:r>
-        <w:rPr>
-          <w:rFonts w:hint="eastAsia"/>
-          <w:kern w:val="24"/>
-        </w:rPr>
-        <w:t xml:space="preserve">4.2.2 </w:t>
-      </w:r>
-      <w:r>
-        <w:rPr>
-          <w:kern w:val="24"/>
-        </w:rPr>
-        <w:t>Hadoop</w:t>
-      </w:r>
-      <w:r>
-        <w:rPr>
-          <w:kern w:val="24"/>
-        </w:rPr>
-        <w:t>静态负责均衡</w:t>
-      </w:r>
-    </w:p>
-    <w:p>
-      <w:pPr>
-        <w:pStyle w:val="aa"/>
-        <w:ind w:firstLineChars="0" w:firstLine="0"/>
-        <w:rPr>
-          <w:kern w:val="24"/>
-        </w:rPr>
-      </w:pPr>
-    </w:p>
-    <w:p>
-      <w:pPr>
-        <w:pStyle w:val="aa"/>
-        <w:ind w:firstLineChars="0" w:firstLine="0"/>
-        <w:rPr>
-          <w:rFonts w:hint="eastAsia"/>
-          <w:kern w:val="24"/>
-        </w:rPr>
-      </w:pPr>
-      <w:r>
-        <w:rPr>
-          <w:rFonts w:hint="eastAsia"/>
-          <w:kern w:val="24"/>
-        </w:rPr>
-        <w:t xml:space="preserve">4.2.3 </w:t>
-      </w:r>
-      <w:r>
-        <w:rPr>
-          <w:kern w:val="24"/>
-        </w:rPr>
-        <w:t>Hadoop</w:t>
-      </w:r>
-      <w:r>
-        <w:rPr>
-          <w:kern w:val="24"/>
-        </w:rPr>
-        <w:t>动态负责均衡</w:t>
-      </w:r>
-    </w:p>
-    <w:p>
-      <w:pPr>
-        <w:pStyle w:val="aa"/>
-        <w:ind w:firstLineChars="0" w:firstLine="0"/>
-        <w:rPr>
-          <w:kern w:val="24"/>
-        </w:rPr>
-      </w:pPr>
-    </w:p>
-    <w:p>
-      <w:pPr>
-        <w:pStyle w:val="aa"/>
-        <w:ind w:firstLineChars="0" w:firstLine="0"/>
-        <w:rPr>
-          <w:kern w:val="24"/>
-        </w:rPr>
-      </w:pPr>
-    </w:p>
-    <w:p>
-      <w:pPr>
-        <w:pStyle w:val="aa"/>
-        <w:ind w:firstLineChars="0" w:firstLine="0"/>
-        <w:rPr>
-          <w:rFonts w:hint="eastAsia"/>
           <w:kern w:val="24"/>
         </w:rPr>
       </w:pPr>
@@ -49758,7 +54282,7 @@
       <w:pPr>
         <w:pStyle w:val="aa"/>
         <w:sectPr>
-          <w:headerReference w:type="default" r:id="rId466"/>
+          <w:headerReference w:type="default" r:id="rId480"/>
           <w:pgSz w:w="11906" w:h="16838"/>
           <w:pgMar w:top="1440" w:right="1800" w:bottom="1440" w:left="1800" w:header="851" w:footer="992" w:gutter="0"/>
           <w:cols w:space="720"/>
@@ -49781,7 +54305,14 @@
         <w:rPr>
           <w:rFonts w:hint="eastAsia"/>
         </w:rPr>
-        <w:t>系统做了两方面的优化。首先，针对系统处理多表连接问题时，中间结果极速膨胀导致降低系统性能下的问题，本章详细介绍了“替换</w:t>
+        <w:t>系统做了两方面的优化。首先，针对系统处理</w:t>
+      </w:r>
+      <w:r>
+        <w:rPr>
+          <w:rFonts w:hint="eastAsia"/>
+        </w:rPr>
+        <w:lastRenderedPageBreak/>
+        <w:t>多表连接问题时，中间结果极速膨胀导致降低系统性能下的问题，本章详细介绍了“替换</w:t>
       </w:r>
       <w:r>
         <w:rPr>
@@ -51506,560 +56037,7 @@
           <w:noProof/>
         </w:rPr>
         <w:pict w14:anchorId="4165C8BC">
-          <v:shape id="_x0000_i1259" type="#_x0000_t75" style="width:360.75pt;height:216.75pt;visibility:visible" o:gfxdata="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">
-            <v:imagedata r:id="rId467" o:title=""/>
-            <o:lock v:ext="edit" aspectratio="f"/>
-          </v:shape>
-        </w:pict>
-      </w:r>
-    </w:p>
-    <w:p>
-      <w:pPr>
-        <w:pStyle w:val="aa"/>
-        <w:spacing w:line="240" w:lineRule="auto"/>
-      </w:pPr>
-      <w:r>
-        <w:rPr>
-          <w:rFonts w:hint="eastAsia"/>
-        </w:rPr>
-        <w:t>Clique</w:t>
-      </w:r>
-      <w:r>
-        <w:t xml:space="preserve"> search tree compare d1-d5</w:t>
-      </w:r>
-    </w:p>
-    <w:p>
-      <w:pPr>
-        <w:pStyle w:val="aa"/>
-        <w:spacing w:line="240" w:lineRule="auto"/>
-      </w:pPr>
-      <w:r>
-        <w:rPr>
-          <w:noProof/>
-        </w:rPr>
-        <w:pict w14:anchorId="419B5188">
-          <v:shape id="_x0000_i1260" type="#_x0000_t75" style="width:360.75pt;height:216.75pt;visibility:visible" o:gfxdata="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">
-            <v:imagedata r:id="rId468" o:title=""/>
-            <o:lock v:ext="edit" aspectratio="f"/>
-          </v:shape>
-        </w:pict>
-      </w:r>
-    </w:p>
-    <w:p>
-      <w:pPr>
-        <w:pStyle w:val="aa"/>
-        <w:spacing w:line="240" w:lineRule="auto"/>
-      </w:pPr>
-      <w:r>
-        <w:t>C</w:t>
-      </w:r>
-      <w:r>
-        <w:rPr>
-          <w:rFonts w:hint="eastAsia"/>
-        </w:rPr>
-        <w:t xml:space="preserve">lique </w:t>
-      </w:r>
-      <w:r>
-        <w:t>search time compare d1-d5</w:t>
-      </w:r>
-    </w:p>
-    <w:p>
-      <w:pPr>
-        <w:pStyle w:val="aa"/>
-        <w:spacing w:line="240" w:lineRule="auto"/>
-      </w:pPr>
-      <w:r>
-        <w:rPr>
-          <w:noProof/>
-        </w:rPr>
-        <w:lastRenderedPageBreak/>
-        <w:pict w14:anchorId="2563F6D6">
-          <v:shape id="_x0000_i1261" type="#_x0000_t75" style="width:376.5pt;height:246.75pt;visibility:visible" o:gfxdata="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">
-            <v:imagedata r:id="rId469" o:title=""/>
-            <o:lock v:ext="edit" aspectratio="f"/>
-          </v:shape>
-        </w:pict>
-      </w:r>
-    </w:p>
-    <w:p>
-      <w:pPr>
-        <w:pStyle w:val="aa"/>
-        <w:spacing w:line="240" w:lineRule="auto"/>
-      </w:pPr>
-      <w:r>
-        <w:t>Rmat C</w:t>
-      </w:r>
-      <w:r>
-        <w:rPr>
-          <w:rFonts w:hint="eastAsia"/>
-        </w:rPr>
-        <w:t xml:space="preserve">lique </w:t>
-      </w:r>
-      <w:r>
-        <w:t>search tree 10-50</w:t>
-      </w:r>
-    </w:p>
-    <w:p>
-      <w:pPr>
-        <w:pStyle w:val="aa"/>
-        <w:spacing w:line="240" w:lineRule="auto"/>
-      </w:pPr>
-      <w:r>
-        <w:rPr>
-          <w:noProof/>
-        </w:rPr>
-        <w:pict w14:anchorId="0850910E">
-          <v:shape id="_x0000_i1262" type="#_x0000_t75" style="width:375.75pt;height:228pt;visibility:visible" o:gfxdata="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">
-            <v:imagedata r:id="rId470" o:title=""/>
-            <o:lock v:ext="edit" aspectratio="f"/>
-          </v:shape>
-        </w:pict>
-      </w:r>
-    </w:p>
-    <w:p>
-      <w:pPr>
-        <w:pStyle w:val="aa"/>
-        <w:spacing w:line="240" w:lineRule="auto"/>
-      </w:pPr>
-      <w:r>
-        <w:t>Rmat C</w:t>
-      </w:r>
-      <w:r>
-        <w:rPr>
-          <w:rFonts w:hint="eastAsia"/>
-        </w:rPr>
-        <w:t xml:space="preserve">lique </w:t>
-      </w:r>
-      <w:r>
-        <w:t>search time 10-50</w:t>
-      </w:r>
-    </w:p>
-    <w:p>
-      <w:pPr>
-        <w:pStyle w:val="aa"/>
-        <w:spacing w:line="240" w:lineRule="auto"/>
-      </w:pPr>
-      <w:r>
-        <w:rPr>
-          <w:noProof/>
-        </w:rPr>
-        <w:lastRenderedPageBreak/>
-        <w:pict w14:anchorId="4B56BF20">
-          <v:shape id="_x0000_i1263" type="#_x0000_t75" style="width:360.75pt;height:216.75pt;visibility:visible" o:gfxdata="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">
-            <v:imagedata r:id="rId471" o:title=""/>
-            <o:lock v:ext="edit" aspectratio="f"/>
-          </v:shape>
-        </w:pict>
-      </w:r>
-    </w:p>
-    <w:p>
-      <w:pPr>
-        <w:pStyle w:val="aa"/>
-        <w:spacing w:line="240" w:lineRule="auto"/>
-      </w:pPr>
-      <w:r>
-        <w:t>SSCA C</w:t>
-      </w:r>
-      <w:r>
-        <w:rPr>
-          <w:rFonts w:hint="eastAsia"/>
-        </w:rPr>
-        <w:t xml:space="preserve">lique </w:t>
-      </w:r>
-      <w:r>
-        <w:t>search tree 20-100</w:t>
-      </w:r>
-    </w:p>
-    <w:p>
-      <w:pPr>
-        <w:pStyle w:val="aa"/>
-        <w:spacing w:line="240" w:lineRule="auto"/>
-      </w:pPr>
-      <w:r>
-        <w:rPr>
-          <w:noProof/>
-        </w:rPr>
-        <w:pict w14:anchorId="4FA8DD7A">
-          <v:shape id="_x0000_i1264" type="#_x0000_t75" style="width:360.75pt;height:216.75pt;visibility:visible" o:gfxdata="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">
-            <v:imagedata r:id="rId472" o:title=""/>
-            <o:lock v:ext="edit" aspectratio="f"/>
-          </v:shape>
-        </w:pict>
-      </w:r>
-    </w:p>
-    <w:p>
-      <w:pPr>
-        <w:pStyle w:val="aa"/>
-        <w:spacing w:line="240" w:lineRule="auto"/>
-      </w:pPr>
-      <w:r>
-        <w:t>SSCA C</w:t>
-      </w:r>
-      <w:r>
-        <w:rPr>
-          <w:rFonts w:hint="eastAsia"/>
-        </w:rPr>
-        <w:t xml:space="preserve">lique </w:t>
-      </w:r>
-      <w:r>
-        <w:t>search time 20-100</w:t>
-      </w:r>
-    </w:p>
-    <w:p>
-      <w:pPr>
-        <w:pStyle w:val="aa"/>
-      </w:pPr>
-    </w:p>
-    <w:p>
-      <w:pPr>
-        <w:pStyle w:val="aa"/>
-      </w:pPr>
-    </w:p>
-    <w:p>
-      <w:pPr>
-        <w:pStyle w:val="131"/>
-      </w:pPr>
-      <w:r>
-        <w:rPr>
-          <w:rFonts w:hint="eastAsia"/>
-        </w:rPr>
-        <w:lastRenderedPageBreak/>
-        <w:t>5.2.2</w:t>
-      </w:r>
-      <w:r>
-        <w:t xml:space="preserve"> </w:t>
-      </w:r>
-      <w:r>
-        <w:rPr>
-          <w:rFonts w:hint="eastAsia"/>
-        </w:rPr>
-        <w:t>分裂点</w:t>
-      </w:r>
-      <w:r>
-        <w:t>选择</w:t>
-      </w:r>
-    </w:p>
-    <w:p>
-      <w:pPr>
-        <w:pStyle w:val="aa"/>
-        <w:spacing w:line="240" w:lineRule="auto"/>
-      </w:pPr>
-      <w:r>
-        <w:rPr>
-          <w:noProof/>
-        </w:rPr>
-        <w:pict w14:anchorId="2A822EE8">
-          <v:shape id="_x0000_i1265" type="#_x0000_t75" style="width:354.75pt;height:200.25pt;visibility:visible" o:gfxdata="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">
-            <v:imagedata r:id="rId473" o:title=""/>
-            <o:lock v:ext="edit" aspectratio="f"/>
-          </v:shape>
-        </w:pict>
-      </w:r>
-    </w:p>
-    <w:p>
-      <w:pPr>
-        <w:pStyle w:val="aa"/>
-        <w:spacing w:line="240" w:lineRule="auto"/>
-      </w:pPr>
-      <w:r>
-        <w:t>T</w:t>
-      </w:r>
-      <w:r>
-        <w:rPr>
-          <w:rFonts w:hint="eastAsia"/>
-        </w:rPr>
-        <w:t xml:space="preserve">hree </w:t>
-      </w:r>
-      <w:r>
-        <w:t>option five datasets on size</w:t>
-      </w:r>
-    </w:p>
-    <w:p>
-      <w:pPr>
-        <w:pStyle w:val="aa"/>
-        <w:spacing w:line="240" w:lineRule="auto"/>
-      </w:pPr>
-      <w:r>
-        <w:rPr>
-          <w:noProof/>
-        </w:rPr>
-        <w:pict w14:anchorId="2327E61F">
-          <v:shape id="_x0000_i1266" type="#_x0000_t75" style="width:354.75pt;height:216.75pt;visibility:visible" o:gfxdata="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">
-            <v:imagedata r:id="rId474" o:title=""/>
-            <o:lock v:ext="edit" aspectratio="f"/>
-          </v:shape>
-        </w:pict>
-      </w:r>
-    </w:p>
-    <w:p>
-      <w:pPr>
-        <w:pStyle w:val="aa"/>
-        <w:spacing w:line="240" w:lineRule="auto"/>
-      </w:pPr>
-      <w:r>
-        <w:t>Three options five datasets on runtime</w:t>
-      </w:r>
-    </w:p>
-    <w:p>
-      <w:pPr>
-        <w:pStyle w:val="aa"/>
-      </w:pPr>
-    </w:p>
-    <w:p>
-      <w:pPr>
-        <w:pStyle w:val="131"/>
-      </w:pPr>
-      <w:r>
-        <w:rPr>
-          <w:rFonts w:hint="eastAsia"/>
-        </w:rPr>
-        <w:lastRenderedPageBreak/>
-        <w:t>5.2.3</w:t>
-      </w:r>
-      <w:r>
-        <w:t xml:space="preserve"> </w:t>
-      </w:r>
-      <w:r>
-        <w:rPr>
-          <w:rFonts w:hint="eastAsia"/>
-        </w:rPr>
-        <w:t>极大</w:t>
-      </w:r>
-      <w:r>
-        <w:t>K-Plex枚举</w:t>
-      </w:r>
-    </w:p>
-    <w:p>
-      <w:pPr>
-        <w:pStyle w:val="aa"/>
-        <w:spacing w:line="240" w:lineRule="auto"/>
-      </w:pPr>
-      <w:r>
-        <w:rPr>
-          <w:noProof/>
-        </w:rPr>
-        <w:pict w14:anchorId="11AE01CC">
-          <v:shape id="_x0000_i1267" type="#_x0000_t75" style="width:360.75pt;height:216.75pt;visibility:visible" o:gfxdata="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">
-            <v:imagedata r:id="rId475" o:title=""/>
-            <o:lock v:ext="edit" aspectratio="f"/>
-          </v:shape>
-        </w:pict>
-      </w:r>
-    </w:p>
-    <w:p>
-      <w:pPr>
-        <w:pStyle w:val="aa"/>
-        <w:spacing w:line="240" w:lineRule="auto"/>
-      </w:pPr>
-      <w:r>
-        <w:rPr>
-          <w:rFonts w:hint="eastAsia"/>
-        </w:rPr>
-        <w:t>2plex on real time</w:t>
-      </w:r>
-    </w:p>
-    <w:p>
-      <w:pPr>
-        <w:pStyle w:val="aa"/>
-        <w:spacing w:line="240" w:lineRule="auto"/>
-      </w:pPr>
-      <w:r>
-        <w:rPr>
-          <w:noProof/>
-        </w:rPr>
-        <w:pict w14:anchorId="4538D98A">
-          <v:shape id="_x0000_i1268" type="#_x0000_t75" style="width:360.75pt;height:216.75pt;visibility:visible" o:gfxdata="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">
-            <v:imagedata r:id="rId476" o:title=""/>
-            <o:lock v:ext="edit" aspectratio="f"/>
-          </v:shape>
-        </w:pict>
-      </w:r>
-    </w:p>
-    <w:p>
-      <w:pPr>
-        <w:pStyle w:val="aa"/>
-        <w:spacing w:line="240" w:lineRule="auto"/>
-      </w:pPr>
-      <w:r>
-        <w:t>2plex on real size</w:t>
-      </w:r>
-    </w:p>
-    <w:p>
-      <w:pPr>
-        <w:pStyle w:val="aa"/>
-        <w:spacing w:line="240" w:lineRule="auto"/>
-      </w:pPr>
-      <w:r>
-        <w:rPr>
-          <w:noProof/>
-        </w:rPr>
-        <w:lastRenderedPageBreak/>
-        <w:pict w14:anchorId="53A36072">
-          <v:shape id="图表 1" o:spid="_x0000_i1269" type="#_x0000_t75" style="width:360.75pt;height:216.75pt;visibility:visible" o:gfxdata="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">
-            <v:imagedata r:id="rId477" o:title=""/>
-            <o:lock v:ext="edit" aspectratio="f"/>
-          </v:shape>
-        </w:pict>
-      </w:r>
-    </w:p>
-    <w:p>
-      <w:pPr>
-        <w:pStyle w:val="aa"/>
-        <w:spacing w:line="240" w:lineRule="auto"/>
-      </w:pPr>
-      <w:r>
-        <w:rPr>
-          <w:rFonts w:hint="eastAsia"/>
-        </w:rPr>
-        <w:t>2-plex on rmat time</w:t>
-      </w:r>
-    </w:p>
-    <w:p>
-      <w:pPr>
-        <w:pStyle w:val="aa"/>
-        <w:spacing w:line="240" w:lineRule="auto"/>
-      </w:pPr>
-      <w:r>
-        <w:rPr>
-          <w:noProof/>
-        </w:rPr>
-        <w:pict w14:anchorId="1F81FBF6">
-          <v:shape id="_x0000_i1270" type="#_x0000_t75" style="width:360.75pt;height:216.75pt;visibility:visible" o:gfxdata="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">
-            <v:imagedata r:id="rId478" o:title=""/>
-            <o:lock v:ext="edit" aspectratio="f"/>
-          </v:shape>
-        </w:pict>
-      </w:r>
-    </w:p>
-    <w:p>
-      <w:pPr>
-        <w:pStyle w:val="aa"/>
-        <w:spacing w:line="240" w:lineRule="auto"/>
-      </w:pPr>
-      <w:r>
-        <w:rPr>
-          <w:rFonts w:hint="eastAsia"/>
-        </w:rPr>
-        <w:t>2-plex on rmat size</w:t>
-      </w:r>
-    </w:p>
-    <w:p>
-      <w:pPr>
-        <w:pStyle w:val="aa"/>
-        <w:spacing w:line="240" w:lineRule="auto"/>
-      </w:pPr>
-      <w:r>
-        <w:rPr>
-          <w:noProof/>
-        </w:rPr>
-        <w:pict w14:anchorId="1A27D957">
-          <v:shape id="_x0000_i1271" type="#_x0000_t75" style="width:360.75pt;height:216.75pt;visibility:visible" o:gfxdata="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">
-            <v:imagedata r:id="rId479" o:title=""/>
-            <o:lock v:ext="edit" aspectratio="f"/>
-          </v:shape>
-        </w:pict>
-      </w:r>
-    </w:p>
-    <w:p>
-      <w:pPr>
-        <w:pStyle w:val="aa"/>
-        <w:spacing w:line="240" w:lineRule="auto"/>
-      </w:pPr>
-      <w:r>
-        <w:rPr>
-          <w:rFonts w:hint="eastAsia"/>
-        </w:rPr>
-        <w:lastRenderedPageBreak/>
-        <w:t>2plex on ssca time</w:t>
-      </w:r>
-    </w:p>
-    <w:p>
-      <w:pPr>
-        <w:pStyle w:val="aa"/>
-        <w:spacing w:line="240" w:lineRule="auto"/>
-      </w:pPr>
-      <w:r>
-        <w:rPr>
-          <w:noProof/>
-        </w:rPr>
-        <w:pict w14:anchorId="1A631FA5">
-          <v:shape id="_x0000_i1272" type="#_x0000_t75" style="width:360.75pt;height:216.75pt;visibility:visible" o:gfxdata="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">
-            <v:imagedata r:id="rId480" o:title=""/>
-            <o:lock v:ext="edit" aspectratio="f"/>
-          </v:shape>
-        </w:pict>
-      </w:r>
-    </w:p>
-    <w:p>
-      <w:pPr>
-        <w:pStyle w:val="aa"/>
-        <w:spacing w:line="240" w:lineRule="auto"/>
-      </w:pPr>
-      <w:r>
-        <w:t>2plex on ssca size</w:t>
-      </w:r>
-    </w:p>
-    <w:p>
-      <w:pPr>
-        <w:pStyle w:val="aa"/>
-      </w:pPr>
-    </w:p>
-    <w:p>
-      <w:pPr>
-        <w:pStyle w:val="11"/>
-        <w:rPr>
-          <w:rFonts w:ascii="Times New Roman" w:eastAsia="宋体" w:hAnsi="Times New Roman"/>
-        </w:rPr>
-      </w:pPr>
-      <w:r>
-        <w:rPr>
-          <w:rFonts w:ascii="Times New Roman" w:eastAsia="宋体" w:hAnsi="Times New Roman" w:hint="eastAsia"/>
-        </w:rPr>
-        <w:t>5.3</w:t>
-      </w:r>
-      <w:r>
-        <w:rPr>
-          <w:rFonts w:ascii="Times New Roman" w:eastAsia="宋体" w:hAnsi="Times New Roman" w:hint="eastAsia"/>
-        </w:rPr>
-        <w:t>并行</w:t>
-      </w:r>
-      <w:r>
-        <w:rPr>
-          <w:rFonts w:ascii="Times New Roman" w:eastAsia="宋体" w:hAnsi="Times New Roman"/>
-        </w:rPr>
-        <w:t>算法实验及分析</w:t>
-      </w:r>
-    </w:p>
-    <w:p>
-      <w:pPr>
-        <w:pStyle w:val="aa"/>
-      </w:pPr>
-    </w:p>
-    <w:p>
-      <w:pPr>
-        <w:pStyle w:val="131"/>
-      </w:pPr>
-      <w:r>
-        <w:rPr>
-          <w:rFonts w:hint="eastAsia"/>
-        </w:rPr>
-        <w:t>5.3.1 并行</w:t>
-      </w:r>
-      <w:r>
-        <w:t>极大完全图枚举</w:t>
-      </w:r>
-    </w:p>
-    <w:p>
-      <w:pPr>
-        <w:pStyle w:val="aa"/>
-        <w:spacing w:line="240" w:lineRule="auto"/>
-      </w:pPr>
-      <w:r>
-        <w:rPr>
-          <w:noProof/>
-        </w:rPr>
-        <w:pict w14:anchorId="267F3F97">
-          <v:shape id="_x0000_i1273" type="#_x0000_t75" style="width:360.75pt;height:216.75pt;visibility:visible" o:gfxdata="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">
+          <v:shape id="_x0000_i1272" type="#_x0000_t75" style="width:360.75pt;height:216.75pt;visibility:visible" o:gfxdata="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">
             <v:imagedata r:id="rId481" o:title=""/>
             <o:lock v:ext="edit" aspectratio="f"/>
           </v:shape>
@@ -52072,16 +56050,13 @@
         <w:spacing w:line="240" w:lineRule="auto"/>
       </w:pPr>
       <w:r>
-        <w:t>C</w:t>
-      </w:r>
-      <w:r>
-        <w:rPr>
-          <w:rFonts w:hint="eastAsia"/>
-        </w:rPr>
-        <w:t xml:space="preserve">lique </w:t>
-      </w:r>
-      <w:r>
-        <w:t>on d6:time</w:t>
+        <w:rPr>
+          <w:rFonts w:hint="eastAsia"/>
+        </w:rPr>
+        <w:t>Clique</w:t>
+      </w:r>
+      <w:r>
+        <w:t xml:space="preserve"> search tree compare d1-d5</w:t>
       </w:r>
     </w:p>
     <w:p>
@@ -52093,9 +56068,8 @@
         <w:rPr>
           <w:noProof/>
         </w:rPr>
-        <w:lastRenderedPageBreak/>
-        <w:pict w14:anchorId="24D2EE0B">
-          <v:shape id="_x0000_i1274" type="#_x0000_t75" style="width:360.75pt;height:216.75pt;visibility:visible" o:gfxdata="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">
+        <w:pict w14:anchorId="419B5188">
+          <v:shape id="_x0000_i1273" type="#_x0000_t75" style="width:360.75pt;height:216.75pt;visibility:visible" o:gfxdata="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">
             <v:imagedata r:id="rId482" o:title=""/>
             <o:lock v:ext="edit" aspectratio="f"/>
           </v:shape>
@@ -52117,7 +56091,7 @@
         <w:t xml:space="preserve">lique </w:t>
       </w:r>
       <w:r>
-        <w:t>on d6:cycles</w:t>
+        <w:t>search time compare d1-d5</w:t>
       </w:r>
     </w:p>
     <w:p>
@@ -52129,8 +56103,9 @@
         <w:rPr>
           <w:noProof/>
         </w:rPr>
-        <w:pict w14:anchorId="61BC94EF">
-          <v:shape id="_x0000_i1275" type="#_x0000_t75" style="width:360.75pt;height:216.75pt;visibility:visible" o:gfxdata="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">
+        <w:lastRenderedPageBreak/>
+        <w:pict w14:anchorId="2563F6D6">
+          <v:shape id="_x0000_i1274" type="#_x0000_t75" style="width:376.5pt;height:246.75pt;visibility:visible" o:gfxdata="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">
             <v:imagedata r:id="rId483" o:title=""/>
             <o:lock v:ext="edit" aspectratio="f"/>
           </v:shape>
@@ -52143,7 +56118,7 @@
         <w:spacing w:line="240" w:lineRule="auto"/>
       </w:pPr>
       <w:r>
-        <w:t>C</w:t>
+        <w:t>Rmat C</w:t>
       </w:r>
       <w:r>
         <w:rPr>
@@ -52152,7 +56127,7 @@
         <w:t xml:space="preserve">lique </w:t>
       </w:r>
       <w:r>
-        <w:t>on R-mat:time</w:t>
+        <w:t>search tree 10-50</w:t>
       </w:r>
     </w:p>
     <w:p>
@@ -52164,8 +56139,8 @@
         <w:rPr>
           <w:noProof/>
         </w:rPr>
-        <w:pict w14:anchorId="7FB73D3D">
-          <v:shape id="_x0000_i1276" type="#_x0000_t75" style="width:360.75pt;height:216.75pt;visibility:visible" o:gfxdata="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">
+        <w:pict w14:anchorId="0850910E">
+          <v:shape id="_x0000_i1275" type="#_x0000_t75" style="width:375.75pt;height:228pt;visibility:visible" o:gfxdata="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">
             <v:imagedata r:id="rId484" o:title=""/>
             <o:lock v:ext="edit" aspectratio="f"/>
           </v:shape>
@@ -52178,32 +56153,20 @@
         <w:spacing w:line="240" w:lineRule="auto"/>
       </w:pPr>
       <w:r>
-        <w:lastRenderedPageBreak/>
-        <w:t xml:space="preserve">Clique on </w:t>
-      </w:r>
-      <w:r>
-        <w:t>R-mat</w:t>
-      </w:r>
-      <w:r>
-        <w:t>:cycles</w:t>
+        <w:t>Rmat C</w:t>
+      </w:r>
+      <w:r>
+        <w:rPr>
+          <w:rFonts w:hint="eastAsia"/>
+        </w:rPr>
+        <w:t xml:space="preserve">lique </w:t>
+      </w:r>
+      <w:r>
+        <w:t>search time 10-50</w:t>
       </w:r>
     </w:p>
     <w:p>
       <w:pPr>
-        <w:pStyle w:val="131"/>
-      </w:pPr>
-      <w:r>
-        <w:rPr>
-          <w:rFonts w:hint="eastAsia"/>
-        </w:rPr>
-        <w:t>5.3.2 并行</w:t>
-      </w:r>
-      <w:r>
-        <w:t>极大K-Plex枚举</w:t>
-      </w:r>
-    </w:p>
-    <w:p>
-      <w:pPr>
         <w:pStyle w:val="aa"/>
         <w:spacing w:line="240" w:lineRule="auto"/>
       </w:pPr>
@@ -52211,8 +56174,9 @@
         <w:rPr>
           <w:noProof/>
         </w:rPr>
-        <w:pict w14:anchorId="7E42D383">
-          <v:shape id="_x0000_i1277" type="#_x0000_t75" style="width:360.75pt;height:216.75pt;visibility:visible" o:gfxdata="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">
+        <w:lastRenderedPageBreak/>
+        <w:pict w14:anchorId="4B56BF20">
+          <v:shape id="_x0000_i1276" type="#_x0000_t75" style="width:360.75pt;height:216.75pt;visibility:visible" o:gfxdata="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">
             <v:imagedata r:id="rId485" o:title=""/>
             <o:lock v:ext="edit" aspectratio="f"/>
           </v:shape>
@@ -52225,10 +56189,16 @@
         <w:spacing w:line="240" w:lineRule="auto"/>
       </w:pPr>
       <w:r>
-        <w:rPr>
-          <w:rFonts w:hint="eastAsia"/>
-        </w:rPr>
-        <w:t>2-plex on d1-d5:time</w:t>
+        <w:t>SSCA C</w:t>
+      </w:r>
+      <w:r>
+        <w:rPr>
+          <w:rFonts w:hint="eastAsia"/>
+        </w:rPr>
+        <w:t xml:space="preserve">lique </w:t>
+      </w:r>
+      <w:r>
+        <w:t>search tree 20-100</w:t>
       </w:r>
     </w:p>
     <w:p>
@@ -52240,8 +56210,8 @@
         <w:rPr>
           <w:noProof/>
         </w:rPr>
-        <w:pict w14:anchorId="594E12F3">
-          <v:shape id="_x0000_i1278" type="#_x0000_t75" style="width:360.75pt;height:216.75pt;visibility:visible" o:gfxdata="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">
+        <w:pict w14:anchorId="4FA8DD7A">
+          <v:shape id="_x0000_i1277" type="#_x0000_t75" style="width:360.75pt;height:216.75pt;visibility:visible" o:gfxdata="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">
             <v:imagedata r:id="rId486" o:title=""/>
             <o:lock v:ext="edit" aspectratio="f"/>
           </v:shape>
@@ -52254,13 +56224,16 @@
         <w:spacing w:line="240" w:lineRule="auto"/>
       </w:pPr>
       <w:r>
-        <w:rPr>
-          <w:rFonts w:hint="eastAsia"/>
-        </w:rPr>
-        <w:t>2-plex</w:t>
-      </w:r>
-      <w:r>
-        <w:t xml:space="preserve"> on d1-d5:cycles</w:t>
+        <w:t>SSCA C</w:t>
+      </w:r>
+      <w:r>
+        <w:rPr>
+          <w:rFonts w:hint="eastAsia"/>
+        </w:rPr>
+        <w:t xml:space="preserve">lique </w:t>
+      </w:r>
+      <w:r>
+        <w:t>search time 20-100</w:t>
       </w:r>
     </w:p>
     <w:p>
@@ -52270,21 +56243,35 @@
     </w:p>
     <w:p>
       <w:pPr>
-        <w:pStyle w:val="131"/>
-      </w:pPr>
-      <w:r>
-        <w:rPr>
-          <w:rFonts w:hint="eastAsia"/>
-        </w:rPr>
-        <w:lastRenderedPageBreak/>
-        <w:t>5.3.3 并行</w:t>
-      </w:r>
-      <w:r>
-        <w:t>加速比</w:t>
-      </w:r>
+        <w:pStyle w:val="aa"/>
+      </w:pPr>
     </w:p>
     <w:p>
       <w:pPr>
+        <w:pStyle w:val="131"/>
+      </w:pPr>
+      <w:r>
+        <w:rPr>
+          <w:rFonts w:hint="eastAsia"/>
+        </w:rPr>
+        <w:lastRenderedPageBreak/>
+        <w:t>5.2.2</w:t>
+      </w:r>
+      <w:r>
+        <w:t xml:space="preserve"> </w:t>
+      </w:r>
+      <w:r>
+        <w:rPr>
+          <w:rFonts w:hint="eastAsia"/>
+        </w:rPr>
+        <w:t>分裂点</w:t>
+      </w:r>
+      <w:r>
+        <w:t>选择</w:t>
+      </w:r>
+    </w:p>
+    <w:p>
+      <w:pPr>
         <w:pStyle w:val="aa"/>
         <w:spacing w:line="240" w:lineRule="auto"/>
       </w:pPr>
@@ -52292,8 +56279,8 @@
         <w:rPr>
           <w:noProof/>
         </w:rPr>
-        <w:pict w14:anchorId="6BC9F232">
-          <v:shape id="_x0000_i1279" type="#_x0000_t75" style="width:360.75pt;height:216.75pt;visibility:visible" o:gfxdata="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">
+        <w:pict w14:anchorId="2A822EE8">
+          <v:shape id="_x0000_i1278" type="#_x0000_t75" style="width:354.75pt;height:200.25pt;visibility:visible" o:gfxdata="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">
             <v:imagedata r:id="rId487" o:title=""/>
             <o:lock v:ext="edit" aspectratio="f"/>
           </v:shape>
@@ -52306,16 +56293,16 @@
         <w:spacing w:line="240" w:lineRule="auto"/>
       </w:pPr>
       <w:r>
-        <w:t>C</w:t>
-      </w:r>
-      <w:r>
-        <w:rPr>
-          <w:rFonts w:hint="eastAsia"/>
-        </w:rPr>
-        <w:t>lique</w:t>
-      </w:r>
-      <w:r>
-        <w:t xml:space="preserve"> on d6</w:t>
+        <w:t>T</w:t>
+      </w:r>
+      <w:r>
+        <w:rPr>
+          <w:rFonts w:hint="eastAsia"/>
+        </w:rPr>
+        <w:t xml:space="preserve">hree </w:t>
+      </w:r>
+      <w:r>
+        <w:t>option five datasets on size</w:t>
       </w:r>
     </w:p>
     <w:p>
@@ -52327,9 +56314,553 @@
         <w:rPr>
           <w:noProof/>
         </w:rPr>
+        <w:pict w14:anchorId="2327E61F">
+          <v:shape id="_x0000_i1279" type="#_x0000_t75" style="width:354.75pt;height:216.75pt;visibility:visible" o:gfxdata="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">
+            <v:imagedata r:id="rId488" o:title=""/>
+            <o:lock v:ext="edit" aspectratio="f"/>
+          </v:shape>
+        </w:pict>
+      </w:r>
+    </w:p>
+    <w:p>
+      <w:pPr>
+        <w:pStyle w:val="aa"/>
+        <w:spacing w:line="240" w:lineRule="auto"/>
+      </w:pPr>
+      <w:r>
+        <w:t>Three options five datasets on runtime</w:t>
+      </w:r>
+    </w:p>
+    <w:p>
+      <w:pPr>
+        <w:pStyle w:val="aa"/>
+      </w:pPr>
+    </w:p>
+    <w:p>
+      <w:pPr>
+        <w:pStyle w:val="131"/>
+      </w:pPr>
+      <w:r>
+        <w:rPr>
+          <w:rFonts w:hint="eastAsia"/>
+        </w:rPr>
+        <w:lastRenderedPageBreak/>
+        <w:t>5.2.3</w:t>
+      </w:r>
+      <w:r>
+        <w:t xml:space="preserve"> </w:t>
+      </w:r>
+      <w:r>
+        <w:rPr>
+          <w:rFonts w:hint="eastAsia"/>
+        </w:rPr>
+        <w:t>极大</w:t>
+      </w:r>
+      <w:r>
+        <w:t>K-Plex枚举</w:t>
+      </w:r>
+    </w:p>
+    <w:p>
+      <w:pPr>
+        <w:pStyle w:val="aa"/>
+        <w:spacing w:line="240" w:lineRule="auto"/>
+      </w:pPr>
+      <w:r>
+        <w:rPr>
+          <w:noProof/>
+        </w:rPr>
+        <w:pict w14:anchorId="11AE01CC">
+          <v:shape id="_x0000_i1280" type="#_x0000_t75" style="width:360.75pt;height:216.75pt;visibility:visible" o:gfxdata="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">
+            <v:imagedata r:id="rId489" o:title=""/>
+            <o:lock v:ext="edit" aspectratio="f"/>
+          </v:shape>
+        </w:pict>
+      </w:r>
+    </w:p>
+    <w:p>
+      <w:pPr>
+        <w:pStyle w:val="aa"/>
+        <w:spacing w:line="240" w:lineRule="auto"/>
+      </w:pPr>
+      <w:r>
+        <w:rPr>
+          <w:rFonts w:hint="eastAsia"/>
+        </w:rPr>
+        <w:t>2plex on real time</w:t>
+      </w:r>
+    </w:p>
+    <w:p>
+      <w:pPr>
+        <w:pStyle w:val="aa"/>
+        <w:spacing w:line="240" w:lineRule="auto"/>
+      </w:pPr>
+      <w:r>
+        <w:rPr>
+          <w:noProof/>
+        </w:rPr>
+        <w:pict w14:anchorId="4538D98A">
+          <v:shape id="_x0000_i1281" type="#_x0000_t75" style="width:360.75pt;height:216.75pt;visibility:visible" o:gfxdata="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">
+            <v:imagedata r:id="rId490" o:title=""/>
+            <o:lock v:ext="edit" aspectratio="f"/>
+          </v:shape>
+        </w:pict>
+      </w:r>
+    </w:p>
+    <w:p>
+      <w:pPr>
+        <w:pStyle w:val="aa"/>
+        <w:spacing w:line="240" w:lineRule="auto"/>
+      </w:pPr>
+      <w:r>
+        <w:t>2plex on real size</w:t>
+      </w:r>
+    </w:p>
+    <w:p>
+      <w:pPr>
+        <w:pStyle w:val="aa"/>
+        <w:spacing w:line="240" w:lineRule="auto"/>
+      </w:pPr>
+      <w:r>
+        <w:rPr>
+          <w:noProof/>
+        </w:rPr>
+        <w:lastRenderedPageBreak/>
+        <w:pict w14:anchorId="53A36072">
+          <v:shape id="图表 1" o:spid="_x0000_i1282" type="#_x0000_t75" style="width:360.75pt;height:216.75pt;visibility:visible" o:gfxdata="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">
+            <v:imagedata r:id="rId491" o:title=""/>
+            <o:lock v:ext="edit" aspectratio="f"/>
+          </v:shape>
+        </w:pict>
+      </w:r>
+    </w:p>
+    <w:p>
+      <w:pPr>
+        <w:pStyle w:val="aa"/>
+        <w:spacing w:line="240" w:lineRule="auto"/>
+      </w:pPr>
+      <w:r>
+        <w:rPr>
+          <w:rFonts w:hint="eastAsia"/>
+        </w:rPr>
+        <w:t>2-plex on rmat time</w:t>
+      </w:r>
+    </w:p>
+    <w:p>
+      <w:pPr>
+        <w:pStyle w:val="aa"/>
+        <w:spacing w:line="240" w:lineRule="auto"/>
+      </w:pPr>
+      <w:r>
+        <w:rPr>
+          <w:noProof/>
+        </w:rPr>
+        <w:pict w14:anchorId="1F81FBF6">
+          <v:shape id="_x0000_i1283" type="#_x0000_t75" style="width:360.75pt;height:216.75pt;visibility:visible" o:gfxdata="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">
+            <v:imagedata r:id="rId492" o:title=""/>
+            <o:lock v:ext="edit" aspectratio="f"/>
+          </v:shape>
+        </w:pict>
+      </w:r>
+    </w:p>
+    <w:p>
+      <w:pPr>
+        <w:pStyle w:val="aa"/>
+        <w:spacing w:line="240" w:lineRule="auto"/>
+      </w:pPr>
+      <w:r>
+        <w:rPr>
+          <w:rFonts w:hint="eastAsia"/>
+        </w:rPr>
+        <w:t>2-plex on rmat size</w:t>
+      </w:r>
+    </w:p>
+    <w:p>
+      <w:pPr>
+        <w:pStyle w:val="aa"/>
+        <w:spacing w:line="240" w:lineRule="auto"/>
+      </w:pPr>
+      <w:r>
+        <w:rPr>
+          <w:noProof/>
+        </w:rPr>
+        <w:pict w14:anchorId="1A27D957">
+          <v:shape id="_x0000_i1284" type="#_x0000_t75" style="width:360.75pt;height:216.75pt;visibility:visible" o:gfxdata="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">
+            <v:imagedata r:id="rId493" o:title=""/>
+            <o:lock v:ext="edit" aspectratio="f"/>
+          </v:shape>
+        </w:pict>
+      </w:r>
+    </w:p>
+    <w:p>
+      <w:pPr>
+        <w:pStyle w:val="aa"/>
+        <w:spacing w:line="240" w:lineRule="auto"/>
+      </w:pPr>
+      <w:r>
+        <w:rPr>
+          <w:rFonts w:hint="eastAsia"/>
+        </w:rPr>
+        <w:lastRenderedPageBreak/>
+        <w:t>2plex on ssca time</w:t>
+      </w:r>
+    </w:p>
+    <w:p>
+      <w:pPr>
+        <w:pStyle w:val="aa"/>
+        <w:spacing w:line="240" w:lineRule="auto"/>
+      </w:pPr>
+      <w:r>
+        <w:rPr>
+          <w:noProof/>
+        </w:rPr>
+        <w:pict w14:anchorId="1A631FA5">
+          <v:shape id="_x0000_i1285" type="#_x0000_t75" style="width:360.75pt;height:216.75pt;visibility:visible" o:gfxdata="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">
+            <v:imagedata r:id="rId494" o:title=""/>
+            <o:lock v:ext="edit" aspectratio="f"/>
+          </v:shape>
+        </w:pict>
+      </w:r>
+    </w:p>
+    <w:p>
+      <w:pPr>
+        <w:pStyle w:val="aa"/>
+        <w:spacing w:line="240" w:lineRule="auto"/>
+      </w:pPr>
+      <w:r>
+        <w:t>2plex on ssca size</w:t>
+      </w:r>
+    </w:p>
+    <w:p>
+      <w:pPr>
+        <w:pStyle w:val="aa"/>
+      </w:pPr>
+    </w:p>
+    <w:p>
+      <w:pPr>
+        <w:pStyle w:val="11"/>
+        <w:rPr>
+          <w:rFonts w:ascii="Times New Roman" w:eastAsia="宋体" w:hAnsi="Times New Roman"/>
+        </w:rPr>
+      </w:pPr>
+      <w:r>
+        <w:rPr>
+          <w:rFonts w:ascii="Times New Roman" w:eastAsia="宋体" w:hAnsi="Times New Roman" w:hint="eastAsia"/>
+        </w:rPr>
+        <w:t>5.3</w:t>
+      </w:r>
+      <w:r>
+        <w:rPr>
+          <w:rFonts w:ascii="Times New Roman" w:eastAsia="宋体" w:hAnsi="Times New Roman" w:hint="eastAsia"/>
+        </w:rPr>
+        <w:t>并行</w:t>
+      </w:r>
+      <w:r>
+        <w:rPr>
+          <w:rFonts w:ascii="Times New Roman" w:eastAsia="宋体" w:hAnsi="Times New Roman"/>
+        </w:rPr>
+        <w:t>算法实验及分析</w:t>
+      </w:r>
+    </w:p>
+    <w:p>
+      <w:pPr>
+        <w:pStyle w:val="aa"/>
+      </w:pPr>
+    </w:p>
+    <w:p>
+      <w:pPr>
+        <w:pStyle w:val="131"/>
+      </w:pPr>
+      <w:r>
+        <w:rPr>
+          <w:rFonts w:hint="eastAsia"/>
+        </w:rPr>
+        <w:t>5.3.1 并行</w:t>
+      </w:r>
+      <w:r>
+        <w:t>极大完全图枚举</w:t>
+      </w:r>
+    </w:p>
+    <w:p>
+      <w:pPr>
+        <w:pStyle w:val="aa"/>
+        <w:spacing w:line="240" w:lineRule="auto"/>
+      </w:pPr>
+      <w:r>
+        <w:rPr>
+          <w:noProof/>
+        </w:rPr>
+        <w:pict w14:anchorId="267F3F97">
+          <v:shape id="_x0000_i1286" type="#_x0000_t75" style="width:360.75pt;height:216.75pt;visibility:visible" o:gfxdata="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">
+            <v:imagedata r:id="rId495" o:title=""/>
+            <o:lock v:ext="edit" aspectratio="f"/>
+          </v:shape>
+        </w:pict>
+      </w:r>
+    </w:p>
+    <w:p>
+      <w:pPr>
+        <w:pStyle w:val="aa"/>
+        <w:spacing w:line="240" w:lineRule="auto"/>
+      </w:pPr>
+      <w:r>
+        <w:t>C</w:t>
+      </w:r>
+      <w:r>
+        <w:rPr>
+          <w:rFonts w:hint="eastAsia"/>
+        </w:rPr>
+        <w:t xml:space="preserve">lique </w:t>
+      </w:r>
+      <w:r>
+        <w:t>on d6:time</w:t>
+      </w:r>
+    </w:p>
+    <w:p>
+      <w:pPr>
+        <w:pStyle w:val="aa"/>
+        <w:spacing w:line="240" w:lineRule="auto"/>
+      </w:pPr>
+      <w:r>
+        <w:rPr>
+          <w:noProof/>
+        </w:rPr>
+        <w:lastRenderedPageBreak/>
+        <w:pict w14:anchorId="24D2EE0B">
+          <v:shape id="_x0000_i1287" type="#_x0000_t75" style="width:360.75pt;height:216.75pt;visibility:visible" o:gfxdata="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">
+            <v:imagedata r:id="rId496" o:title=""/>
+            <o:lock v:ext="edit" aspectratio="f"/>
+          </v:shape>
+        </w:pict>
+      </w:r>
+    </w:p>
+    <w:p>
+      <w:pPr>
+        <w:pStyle w:val="aa"/>
+        <w:spacing w:line="240" w:lineRule="auto"/>
+      </w:pPr>
+      <w:r>
+        <w:t>C</w:t>
+      </w:r>
+      <w:r>
+        <w:rPr>
+          <w:rFonts w:hint="eastAsia"/>
+        </w:rPr>
+        <w:t xml:space="preserve">lique </w:t>
+      </w:r>
+      <w:r>
+        <w:t>on d6:cycles</w:t>
+      </w:r>
+    </w:p>
+    <w:p>
+      <w:pPr>
+        <w:pStyle w:val="aa"/>
+        <w:spacing w:line="240" w:lineRule="auto"/>
+      </w:pPr>
+      <w:r>
+        <w:rPr>
+          <w:noProof/>
+        </w:rPr>
+        <w:pict w14:anchorId="61BC94EF">
+          <v:shape id="_x0000_i1288" type="#_x0000_t75" style="width:360.75pt;height:216.75pt;visibility:visible" o:gfxdata="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">
+            <v:imagedata r:id="rId497" o:title=""/>
+            <o:lock v:ext="edit" aspectratio="f"/>
+          </v:shape>
+        </w:pict>
+      </w:r>
+    </w:p>
+    <w:p>
+      <w:pPr>
+        <w:pStyle w:val="aa"/>
+        <w:spacing w:line="240" w:lineRule="auto"/>
+      </w:pPr>
+      <w:r>
+        <w:t>C</w:t>
+      </w:r>
+      <w:r>
+        <w:rPr>
+          <w:rFonts w:hint="eastAsia"/>
+        </w:rPr>
+        <w:t xml:space="preserve">lique </w:t>
+      </w:r>
+      <w:r>
+        <w:t>on R-mat:time</w:t>
+      </w:r>
+    </w:p>
+    <w:p>
+      <w:pPr>
+        <w:pStyle w:val="aa"/>
+        <w:spacing w:line="240" w:lineRule="auto"/>
+      </w:pPr>
+      <w:r>
+        <w:rPr>
+          <w:noProof/>
+        </w:rPr>
+        <w:pict w14:anchorId="7FB73D3D">
+          <v:shape id="_x0000_i1289" type="#_x0000_t75" style="width:360.75pt;height:216.75pt;visibility:visible" o:gfxdata="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">
+            <v:imagedata r:id="rId498" o:title=""/>
+            <o:lock v:ext="edit" aspectratio="f"/>
+          </v:shape>
+        </w:pict>
+      </w:r>
+    </w:p>
+    <w:p>
+      <w:pPr>
+        <w:pStyle w:val="aa"/>
+        <w:spacing w:line="240" w:lineRule="auto"/>
+      </w:pPr>
+      <w:r>
+        <w:lastRenderedPageBreak/>
+        <w:t xml:space="preserve">Clique on </w:t>
+      </w:r>
+      <w:r>
+        <w:t>R-mat</w:t>
+      </w:r>
+      <w:r>
+        <w:t>:cycles</w:t>
+      </w:r>
+    </w:p>
+    <w:p>
+      <w:pPr>
+        <w:pStyle w:val="131"/>
+      </w:pPr>
+      <w:r>
+        <w:rPr>
+          <w:rFonts w:hint="eastAsia"/>
+        </w:rPr>
+        <w:t>5.3.2 并行</w:t>
+      </w:r>
+      <w:r>
+        <w:t>极大K-Plex枚举</w:t>
+      </w:r>
+    </w:p>
+    <w:p>
+      <w:pPr>
+        <w:pStyle w:val="aa"/>
+        <w:spacing w:line="240" w:lineRule="auto"/>
+      </w:pPr>
+      <w:r>
+        <w:rPr>
+          <w:noProof/>
+        </w:rPr>
+        <w:pict w14:anchorId="7E42D383">
+          <v:shape id="_x0000_i1290" type="#_x0000_t75" style="width:360.75pt;height:216.75pt;visibility:visible" o:gfxdata="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">
+            <v:imagedata r:id="rId499" o:title=""/>
+            <o:lock v:ext="edit" aspectratio="f"/>
+          </v:shape>
+        </w:pict>
+      </w:r>
+    </w:p>
+    <w:p>
+      <w:pPr>
+        <w:pStyle w:val="aa"/>
+        <w:spacing w:line="240" w:lineRule="auto"/>
+      </w:pPr>
+      <w:r>
+        <w:rPr>
+          <w:rFonts w:hint="eastAsia"/>
+        </w:rPr>
+        <w:t>2-plex on d1-d5:time</w:t>
+      </w:r>
+    </w:p>
+    <w:p>
+      <w:pPr>
+        <w:pStyle w:val="aa"/>
+        <w:spacing w:line="240" w:lineRule="auto"/>
+      </w:pPr>
+      <w:r>
+        <w:rPr>
+          <w:noProof/>
+        </w:rPr>
+        <w:pict w14:anchorId="594E12F3">
+          <v:shape id="_x0000_i1291" type="#_x0000_t75" style="width:360.75pt;height:216.75pt;visibility:visible" o:gfxdata="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">
+            <v:imagedata r:id="rId500" o:title=""/>
+            <o:lock v:ext="edit" aspectratio="f"/>
+          </v:shape>
+        </w:pict>
+      </w:r>
+    </w:p>
+    <w:p>
+      <w:pPr>
+        <w:pStyle w:val="aa"/>
+        <w:spacing w:line="240" w:lineRule="auto"/>
+      </w:pPr>
+      <w:r>
+        <w:rPr>
+          <w:rFonts w:hint="eastAsia"/>
+        </w:rPr>
+        <w:t>2-plex</w:t>
+      </w:r>
+      <w:r>
+        <w:t xml:space="preserve"> on d1-d5:cycles</w:t>
+      </w:r>
+    </w:p>
+    <w:p>
+      <w:pPr>
+        <w:pStyle w:val="aa"/>
+      </w:pPr>
+    </w:p>
+    <w:p>
+      <w:pPr>
+        <w:pStyle w:val="131"/>
+      </w:pPr>
+      <w:r>
+        <w:rPr>
+          <w:rFonts w:hint="eastAsia"/>
+        </w:rPr>
+        <w:lastRenderedPageBreak/>
+        <w:t>5.3.3 并行</w:t>
+      </w:r>
+      <w:r>
+        <w:t>加速比</w:t>
+      </w:r>
+    </w:p>
+    <w:p>
+      <w:pPr>
+        <w:pStyle w:val="aa"/>
+        <w:spacing w:line="240" w:lineRule="auto"/>
+      </w:pPr>
+      <w:r>
+        <w:rPr>
+          <w:noProof/>
+        </w:rPr>
+        <w:pict w14:anchorId="6BC9F232">
+          <v:shape id="_x0000_i1292" type="#_x0000_t75" style="width:360.75pt;height:216.75pt;visibility:visible" o:gfxdata="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">
+            <v:imagedata r:id="rId501" o:title=""/>
+            <o:lock v:ext="edit" aspectratio="f"/>
+          </v:shape>
+        </w:pict>
+      </w:r>
+    </w:p>
+    <w:p>
+      <w:pPr>
+        <w:pStyle w:val="aa"/>
+        <w:spacing w:line="240" w:lineRule="auto"/>
+      </w:pPr>
+      <w:r>
+        <w:t>C</w:t>
+      </w:r>
+      <w:r>
+        <w:rPr>
+          <w:rFonts w:hint="eastAsia"/>
+        </w:rPr>
+        <w:t>lique</w:t>
+      </w:r>
+      <w:r>
+        <w:t xml:space="preserve"> on d6</w:t>
+      </w:r>
+    </w:p>
+    <w:p>
+      <w:pPr>
+        <w:pStyle w:val="aa"/>
+        <w:spacing w:line="240" w:lineRule="auto"/>
+      </w:pPr>
+      <w:r>
+        <w:rPr>
+          <w:noProof/>
+        </w:rPr>
         <w:pict w14:anchorId="6603BBB9">
-          <v:shape id="_x0000_i1280" type="#_x0000_t75" style="width:360.75pt;height:216.75pt;visibility:visible" o:gfxdata="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">
-            <v:imagedata r:id="rId488" o:title=""/>
+          <v:shape id="_x0000_i1293" type="#_x0000_t75" style="width:360.75pt;height:216.75pt;visibility:visible" o:gfxdata="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">
+            <v:imagedata r:id="rId502" o:title=""/>
             <o:lock v:ext="edit" aspectratio="f"/>
           </v:shape>
         </w:pict>
@@ -52482,7 +57013,7 @@
       <w:pPr>
         <w:pStyle w:val="aa"/>
         <w:sectPr>
-          <w:headerReference w:type="default" r:id="rId489"/>
+          <w:headerReference w:type="default" r:id="rId503"/>
           <w:pgSz w:w="11906" w:h="16838"/>
           <w:pgMar w:top="1440" w:right="1800" w:bottom="1440" w:left="1800" w:header="851" w:footer="992" w:gutter="0"/>
           <w:cols w:space="720"/>
@@ -52796,7 +57327,7 @@
           <w:kern w:val="24"/>
         </w:rPr>
         <w:sectPr>
-          <w:headerReference w:type="default" r:id="rId490"/>
+          <w:headerReference w:type="default" r:id="rId504"/>
           <w:pgSz w:w="11906" w:h="16838"/>
           <w:pgMar w:top="1440" w:right="1800" w:bottom="1440" w:left="1800" w:header="851" w:footer="992" w:gutter="0"/>
           <w:cols w:space="720"/>
@@ -54175,7 +58706,7 @@
         </w:rPr>
         <w:t xml:space="preserve">MapReduce in </w:t>
       </w:r>
-      <w:hyperlink r:id="rId491" w:history="1">
+      <w:hyperlink r:id="rId505" w:history="1">
         <w:r>
           <w:rPr>
             <w:rStyle w:val="a8"/>
@@ -54202,7 +58733,7 @@
         </w:rPr>
         <w:t xml:space="preserve">Hadoop in </w:t>
       </w:r>
-      <w:hyperlink r:id="rId492" w:history="1">
+      <w:hyperlink r:id="rId506" w:history="1">
         <w:r>
           <w:rPr>
             <w:rStyle w:val="a8"/>
@@ -54320,11 +58851,21 @@
     </w:p>
     <w:p>
       <w:pPr>
+        <w:numPr>
+          <w:ilvl w:val="0"/>
+          <w:numId w:val="4"/>
+        </w:numPr>
         <w:spacing w:afterLines="20" w:after="62"/>
         <w:rPr>
           <w:szCs w:val="21"/>
         </w:rPr>
       </w:pPr>
+      <w:r>
+        <w:rPr>
+          <w:szCs w:val="21"/>
+        </w:rPr>
+        <w:t>Kai Ren, Garth Gibson, YongChul Kwon, Magdalena Balazinska, Bill Howe: Poster: Hadoop's Adolescence; A Comparative Workloads Analysis from Three Research Clusters. SC Companion 2012: 1453</w:t>
+      </w:r>
     </w:p>
     <w:p>
       <w:pPr>
@@ -54332,8 +58873,16 @@
         <w:rPr>
           <w:szCs w:val="21"/>
         </w:rPr>
+      </w:pPr>
+    </w:p>
+    <w:p>
+      <w:pPr>
+        <w:spacing w:afterLines="20" w:after="62"/>
+        <w:rPr>
+          <w:szCs w:val="21"/>
+        </w:rPr>
         <w:sectPr>
-          <w:headerReference w:type="default" r:id="rId493"/>
+          <w:headerReference w:type="default" r:id="rId507"/>
           <w:pgSz w:w="11906" w:h="16838"/>
           <w:pgMar w:top="1440" w:right="1800" w:bottom="1440" w:left="1800" w:header="851" w:footer="992" w:gutter="0"/>
           <w:cols w:space="720"/>
@@ -54447,7 +58996,7 @@
       <w:pPr>
         <w:pStyle w:val="aa"/>
         <w:sectPr>
-          <w:headerReference w:type="default" r:id="rId494"/>
+          <w:headerReference w:type="default" r:id="rId508"/>
           <w:pgSz w:w="11906" w:h="16838"/>
           <w:pgMar w:top="1440" w:right="1800" w:bottom="1440" w:left="1800" w:header="851" w:footer="992" w:gutter="0"/>
           <w:cols w:space="720"/>
@@ -55061,7 +59610,7 @@
     <w:p/>
     <w:p/>
     <w:sectPr>
-      <w:headerReference w:type="default" r:id="rId495"/>
+      <w:headerReference w:type="default" r:id="rId509"/>
       <w:pgSz w:w="11906" w:h="16838"/>
       <w:pgMar w:top="1440" w:right="1800" w:bottom="1440" w:left="1800" w:header="851" w:footer="992" w:gutter="0"/>
       <w:cols w:space="720"/>
@@ -55130,9 +59679,6 @@
     <w:p>
       <w:pPr>
         <w:pStyle w:val="ac"/>
-        <w:rPr>
-          <w:rFonts w:hint="eastAsia"/>
-        </w:rPr>
       </w:pPr>
       <w:r>
         <w:rPr>
@@ -55380,7 +59926,7 @@
       <w:rPr>
         <w:noProof/>
       </w:rPr>
-      <w:t>44</w:t>
+      <w:t>48</w:t>
     </w:r>
     <w:r>
       <w:rPr>
@@ -58624,7 +63170,7 @@
 </file>
 
 <file path=customXml/itemProps2.xml><?xml version="1.0" encoding="utf-8"?>
-<ds:datastoreItem xmlns:ds="http://schemas.openxmlformats.org/officeDocument/2006/customXml" ds:itemID="{28558909-4C69-475C-988C-A8AD1AEB1A77}">
+<ds:datastoreItem xmlns:ds="http://schemas.openxmlformats.org/officeDocument/2006/customXml" ds:itemID="{46C80485-8C7D-474E-A12D-80AD952AC089}">
   <ds:schemaRefs>
     <ds:schemaRef ds:uri="http://schemas.openxmlformats.org/officeDocument/2006/bibliography"/>
   </ds:schemaRefs>

--- a/大规模数据并行图处理算法与计算平台研究.docx
+++ b/大规模数据并行图处理算法与计算平台研究.docx
@@ -8696,10 +8696,10 @@
             <v:path o:extrusionok="f" gradientshapeok="t" o:connecttype="rect"/>
             <o:lock v:ext="edit" aspectratio="t"/>
           </v:shapetype>
-          <v:shape id="Picture 1" o:spid="_x0000_i1025" type="#_x0000_t75" style="width:75.25pt;height:20.1pt" o:ole="">
+          <v:shape id="Picture 1" o:spid="_x0000_i1025" type="#_x0000_t75" style="width:75.45pt;height:20.15pt" o:ole="">
             <v:imagedata r:id="rId19" o:title=""/>
           </v:shape>
-          <o:OLEObject Type="Embed" ProgID="Equation.DSMT4" ShapeID="Picture 1" DrawAspect="Content" ObjectID="_1484076656" r:id="rId20"/>
+          <o:OLEObject Type="Embed" ProgID="Equation.DSMT4" ShapeID="Picture 1" DrawAspect="Content" ObjectID="_1484246370" r:id="rId20"/>
         </w:object>
       </w:r>
       <w:r>
@@ -8761,10 +8761,10 @@
           <w:position w:val="-6"/>
         </w:rPr>
         <w:object w:dxaOrig="255" w:dyaOrig="315" w14:anchorId="6E8CF02E">
-          <v:shape id="Picture 2" o:spid="_x0000_i1026" type="#_x0000_t75" style="width:11.7pt;height:15.45pt" o:ole="">
+          <v:shape id="Picture 2" o:spid="_x0000_i1026" type="#_x0000_t75" style="width:11.5pt;height:15.55pt" o:ole="">
             <v:imagedata r:id="rId21" o:title=""/>
           </v:shape>
-          <o:OLEObject Type="Embed" ProgID="Equation.DSMT4" ShapeID="Picture 2" DrawAspect="Content" ObjectID="_1484076657" r:id="rId22"/>
+          <o:OLEObject Type="Embed" ProgID="Equation.DSMT4" ShapeID="Picture 2" DrawAspect="Content" ObjectID="_1484246371" r:id="rId22"/>
         </w:object>
       </w:r>
       <w:r>
@@ -10437,10 +10437,10 @@
           <w:position w:val="-6"/>
         </w:rPr>
         <w:object w:dxaOrig="255" w:dyaOrig="285" w14:anchorId="2FE6FE5C">
-          <v:shape id="Picture 3" o:spid="_x0000_i1027" type="#_x0000_t75" style="width:11.7pt;height:14.5pt" o:ole="">
+          <v:shape id="Picture 3" o:spid="_x0000_i1027" type="#_x0000_t75" style="width:11.5pt;height:14.4pt" o:ole="">
             <v:imagedata r:id="rId23" o:title=""/>
           </v:shape>
-          <o:OLEObject Type="Embed" ProgID="Equation.DSMT4" ShapeID="Picture 3" DrawAspect="Content" ObjectID="_1484076658" r:id="rId24"/>
+          <o:OLEObject Type="Embed" ProgID="Equation.DSMT4" ShapeID="Picture 3" DrawAspect="Content" ObjectID="_1484246372" r:id="rId24"/>
         </w:object>
       </w:r>
       <w:r>
@@ -10466,10 +10466,10 @@
           <w:position w:val="-6"/>
         </w:rPr>
         <w:object w:dxaOrig="255" w:dyaOrig="285" w14:anchorId="4BB8EDC2">
-          <v:shape id="Picture 4" o:spid="_x0000_i1028" type="#_x0000_t75" style="width:11.7pt;height:14.5pt" o:ole="">
+          <v:shape id="Picture 4" o:spid="_x0000_i1028" type="#_x0000_t75" style="width:11.5pt;height:14.4pt" o:ole="">
             <v:imagedata r:id="rId23" o:title=""/>
           </v:shape>
-          <o:OLEObject Type="Embed" ProgID="Equation.DSMT4" ShapeID="Picture 4" DrawAspect="Content" ObjectID="_1484076659" r:id="rId25"/>
+          <o:OLEObject Type="Embed" ProgID="Equation.DSMT4" ShapeID="Picture 4" DrawAspect="Content" ObjectID="_1484246373" r:id="rId25"/>
         </w:object>
       </w:r>
       <w:r>
@@ -10489,10 +10489,10 @@
           <w:position w:val="-6"/>
         </w:rPr>
         <w:object w:dxaOrig="675" w:dyaOrig="285" w14:anchorId="1085F941">
-          <v:shape id="Picture 5" o:spid="_x0000_i1029" type="#_x0000_t75" style="width:33.65pt;height:14.5pt" o:ole="">
+          <v:shape id="Picture 5" o:spid="_x0000_i1029" type="#_x0000_t75" style="width:33.4pt;height:14.4pt" o:ole="">
             <v:imagedata r:id="rId26" o:title=""/>
           </v:shape>
-          <o:OLEObject Type="Embed" ProgID="Equation.DSMT4" ShapeID="Picture 5" DrawAspect="Content" ObjectID="_1484076660" r:id="rId27"/>
+          <o:OLEObject Type="Embed" ProgID="Equation.DSMT4" ShapeID="Picture 5" DrawAspect="Content" ObjectID="_1484246374" r:id="rId27"/>
         </w:object>
       </w:r>
       <w:r>
@@ -10512,10 +10512,10 @@
           <w:position w:val="-6"/>
         </w:rPr>
         <w:object w:dxaOrig="255" w:dyaOrig="285" w14:anchorId="7EB7FAEA">
-          <v:shape id="Picture 6" o:spid="_x0000_i1030" type="#_x0000_t75" style="width:11.7pt;height:14.5pt" o:ole="">
+          <v:shape id="Picture 6" o:spid="_x0000_i1030" type="#_x0000_t75" style="width:11.5pt;height:14.4pt" o:ole="">
             <v:imagedata r:id="rId23" o:title=""/>
           </v:shape>
-          <o:OLEObject Type="Embed" ProgID="Equation.DSMT4" ShapeID="Picture 6" DrawAspect="Content" ObjectID="_1484076661" r:id="rId28"/>
+          <o:OLEObject Type="Embed" ProgID="Equation.DSMT4" ShapeID="Picture 6" DrawAspect="Content" ObjectID="_1484246375" r:id="rId28"/>
         </w:object>
       </w:r>
       <w:r>
@@ -10529,10 +10529,10 @@
           <w:position w:val="-6"/>
         </w:rPr>
         <w:object w:dxaOrig="225" w:dyaOrig="285" w14:anchorId="7321EE12">
-          <v:shape id="Picture 7" o:spid="_x0000_i1031" type="#_x0000_t75" style="width:11.2pt;height:14.5pt" o:ole="">
+          <v:shape id="Picture 7" o:spid="_x0000_i1031" type="#_x0000_t75" style="width:10.95pt;height:14.4pt" o:ole="">
             <v:imagedata r:id="rId29" o:title=""/>
           </v:shape>
-          <o:OLEObject Type="Embed" ProgID="Equation.DSMT4" ShapeID="Picture 7" DrawAspect="Content" ObjectID="_1484076662" r:id="rId30"/>
+          <o:OLEObject Type="Embed" ProgID="Equation.DSMT4" ShapeID="Picture 7" DrawAspect="Content" ObjectID="_1484246376" r:id="rId30"/>
         </w:object>
       </w:r>
       <w:r>
@@ -10558,10 +10558,10 @@
           <w:position w:val="-6"/>
         </w:rPr>
         <w:object w:dxaOrig="255" w:dyaOrig="225" w14:anchorId="77B72D89">
-          <v:shape id="Picture 8" o:spid="_x0000_i1032" type="#_x0000_t75" style="width:11.7pt;height:11.2pt" o:ole="">
+          <v:shape id="Picture 8" o:spid="_x0000_i1032" type="#_x0000_t75" style="width:11.5pt;height:10.95pt" o:ole="">
             <v:imagedata r:id="rId31" o:title=""/>
           </v:shape>
-          <o:OLEObject Type="Embed" ProgID="Equation.DSMT4" ShapeID="Picture 8" DrawAspect="Content" ObjectID="_1484076663" r:id="rId32"/>
+          <o:OLEObject Type="Embed" ProgID="Equation.DSMT4" ShapeID="Picture 8" DrawAspect="Content" ObjectID="_1484246377" r:id="rId32"/>
         </w:object>
       </w:r>
       <w:r>
@@ -10575,10 +10575,10 @@
           <w:position w:val="-6"/>
         </w:rPr>
         <w:object w:dxaOrig="180" w:dyaOrig="225" w14:anchorId="495ACA7E">
-          <v:shape id="Picture 9" o:spid="_x0000_i1033" type="#_x0000_t75" style="width:8.9pt;height:11.2pt" o:ole="">
+          <v:shape id="Picture 9" o:spid="_x0000_i1033" type="#_x0000_t75" style="width:8.65pt;height:10.95pt" o:ole="">
             <v:imagedata r:id="rId33" o:title=""/>
           </v:shape>
-          <o:OLEObject Type="Embed" ProgID="Equation.DSMT4" ShapeID="Picture 9" DrawAspect="Content" ObjectID="_1484076664" r:id="rId34"/>
+          <o:OLEObject Type="Embed" ProgID="Equation.DSMT4" ShapeID="Picture 9" DrawAspect="Content" ObjectID="_1484246378" r:id="rId34"/>
         </w:object>
       </w:r>
       <w:r>
@@ -10592,10 +10592,10 @@
           <w:position w:val="-6"/>
         </w:rPr>
         <w:object w:dxaOrig="180" w:dyaOrig="225" w14:anchorId="3B172901">
-          <v:shape id="Picture 10" o:spid="_x0000_i1034" type="#_x0000_t75" style="width:8.9pt;height:11.2pt" o:ole="">
+          <v:shape id="Picture 10" o:spid="_x0000_i1034" type="#_x0000_t75" style="width:8.65pt;height:10.95pt" o:ole="">
             <v:imagedata r:id="rId33" o:title=""/>
           </v:shape>
-          <o:OLEObject Type="Embed" ProgID="Equation.DSMT4" ShapeID="Picture 10" DrawAspect="Content" ObjectID="_1484076665" r:id="rId35"/>
+          <o:OLEObject Type="Embed" ProgID="Equation.DSMT4" ShapeID="Picture 10" DrawAspect="Content" ObjectID="_1484246379" r:id="rId35"/>
         </w:object>
       </w:r>
       <w:r>
@@ -10615,10 +10615,10 @@
           <w:position w:val="-6"/>
         </w:rPr>
         <w:object w:dxaOrig="720" w:dyaOrig="285" w14:anchorId="028CCE0E">
-          <v:shape id="Picture 11" o:spid="_x0000_i1035" type="#_x0000_t75" style="width:36.95pt;height:14.5pt" o:ole="">
+          <v:shape id="Picture 11" o:spid="_x0000_i1035" type="#_x0000_t75" style="width:36.85pt;height:14.4pt" o:ole="">
             <v:imagedata r:id="rId36" o:title=""/>
           </v:shape>
-          <o:OLEObject Type="Embed" ProgID="Equation.DSMT4" ShapeID="Picture 11" DrawAspect="Content" ObjectID="_1484076666" r:id="rId37"/>
+          <o:OLEObject Type="Embed" ProgID="Equation.DSMT4" ShapeID="Picture 11" DrawAspect="Content" ObjectID="_1484246380" r:id="rId37"/>
         </w:object>
       </w:r>
       <w:r>
@@ -10766,10 +10766,10 @@
           <w:position w:val="-10"/>
         </w:rPr>
         <w:object w:dxaOrig="1440" w:dyaOrig="315" w14:anchorId="6EC99586">
-          <v:shape id="Picture 12" o:spid="_x0000_i1036" type="#_x0000_t75" style="width:1in;height:15.45pt" o:ole="">
+          <v:shape id="Picture 12" o:spid="_x0000_i1036" type="#_x0000_t75" style="width:1in;height:15.55pt" o:ole="">
             <v:imagedata r:id="rId38" o:title=""/>
           </v:shape>
-          <o:OLEObject Type="Embed" ProgID="Equation.DSMT4" ShapeID="Picture 12" DrawAspect="Content" ObjectID="_1484076667" r:id="rId39"/>
+          <o:OLEObject Type="Embed" ProgID="Equation.DSMT4" ShapeID="Picture 12" DrawAspect="Content" ObjectID="_1484246381" r:id="rId39"/>
         </w:object>
       </w:r>
       <w:r>
@@ -10783,10 +10783,10 @@
           <w:position w:val="-10"/>
         </w:rPr>
         <w:object w:dxaOrig="735" w:dyaOrig="315" w14:anchorId="467A167D">
-          <v:shape id="Picture 13" o:spid="_x0000_i1037" type="#_x0000_t75" style="width:36.95pt;height:15.45pt" o:ole="">
+          <v:shape id="Picture 13" o:spid="_x0000_i1037" type="#_x0000_t75" style="width:36.85pt;height:15.55pt" o:ole="">
             <v:imagedata r:id="rId40" o:title=""/>
           </v:shape>
-          <o:OLEObject Type="Embed" ProgID="Equation.DSMT4" ShapeID="Picture 13" DrawAspect="Content" ObjectID="_1484076668" r:id="rId41"/>
+          <o:OLEObject Type="Embed" ProgID="Equation.DSMT4" ShapeID="Picture 13" DrawAspect="Content" ObjectID="_1484246382" r:id="rId41"/>
         </w:object>
       </w:r>
       <w:r>
@@ -10821,10 +10821,10 @@
           <w:position w:val="-10"/>
         </w:rPr>
         <w:object w:dxaOrig="195" w:dyaOrig="255" w14:anchorId="54BD9E0A">
-          <v:shape id="Picture 14" o:spid="_x0000_i1038" type="#_x0000_t75" style="width:10.75pt;height:11.7pt" o:ole="">
+          <v:shape id="Picture 14" o:spid="_x0000_i1038" type="#_x0000_t75" style="width:10.95pt;height:11.5pt" o:ole="">
             <v:imagedata r:id="rId42" o:title=""/>
           </v:shape>
-          <o:OLEObject Type="Embed" ProgID="Equation.DSMT4" ShapeID="Picture 14" DrawAspect="Content" ObjectID="_1484076669" r:id="rId43"/>
+          <o:OLEObject Type="Embed" ProgID="Equation.DSMT4" ShapeID="Picture 14" DrawAspect="Content" ObjectID="_1484246383" r:id="rId43"/>
         </w:object>
       </w:r>
       <w:r>
@@ -12945,10 +12945,10 @@
           <w:position w:val="-10"/>
         </w:rPr>
         <w:object w:dxaOrig="1215" w:dyaOrig="315" w14:anchorId="0964BD4D">
-          <v:shape id="Picture 15" o:spid="_x0000_i1039" type="#_x0000_t75" style="width:60.8pt;height:15.45pt" o:ole="">
+          <v:shape id="Picture 15" o:spid="_x0000_i1039" type="#_x0000_t75" style="width:61.05pt;height:15.55pt" o:ole="">
             <v:imagedata r:id="rId49" o:title=""/>
           </v:shape>
-          <o:OLEObject Type="Embed" ProgID="Equation.DSMT4" ShapeID="Picture 15" DrawAspect="Content" ObjectID="_1484076670" r:id="rId50"/>
+          <o:OLEObject Type="Embed" ProgID="Equation.DSMT4" ShapeID="Picture 15" DrawAspect="Content" ObjectID="_1484246384" r:id="rId50"/>
         </w:object>
       </w:r>
       <w:r>
@@ -13043,10 +13043,10 @@
           <w:position w:val="-6"/>
         </w:rPr>
         <w:object w:dxaOrig="180" w:dyaOrig="225" w14:anchorId="78BEFA60">
-          <v:shape id="Picture 16" o:spid="_x0000_i1040" type="#_x0000_t75" style="width:8.9pt;height:11.2pt" o:ole="">
+          <v:shape id="Picture 16" o:spid="_x0000_i1040" type="#_x0000_t75" style="width:8.65pt;height:10.95pt" o:ole="">
             <v:imagedata r:id="rId51" o:title=""/>
           </v:shape>
-          <o:OLEObject Type="Embed" ProgID="Equation.DSMT4" ShapeID="Picture 16" DrawAspect="Content" ObjectID="_1484076671" r:id="rId52"/>
+          <o:OLEObject Type="Embed" ProgID="Equation.DSMT4" ShapeID="Picture 16" DrawAspect="Content" ObjectID="_1484246385" r:id="rId52"/>
         </w:object>
       </w:r>
       <w:r>
@@ -13057,10 +13057,10 @@
           <w:position w:val="-10"/>
         </w:rPr>
         <w:object w:dxaOrig="780" w:dyaOrig="315" w14:anchorId="5198390C">
-          <v:shape id="Picture 17" o:spid="_x0000_i1041" type="#_x0000_t75" style="width:38.8pt;height:15.45pt" o:ole="">
+          <v:shape id="Picture 17" o:spid="_x0000_i1041" type="#_x0000_t75" style="width:38.6pt;height:15.55pt" o:ole="">
             <v:imagedata r:id="rId53" o:title=""/>
           </v:shape>
-          <o:OLEObject Type="Embed" ProgID="Equation.DSMT4" ShapeID="Picture 17" DrawAspect="Content" ObjectID="_1484076672" r:id="rId54"/>
+          <o:OLEObject Type="Embed" ProgID="Equation.DSMT4" ShapeID="Picture 17" DrawAspect="Content" ObjectID="_1484246386" r:id="rId54"/>
         </w:object>
       </w:r>
       <w:r>
@@ -13071,10 +13071,10 @@
           <w:position w:val="-10"/>
         </w:rPr>
         <w:object w:dxaOrig="750" w:dyaOrig="315" w14:anchorId="57D16B15">
-          <v:shape id="Picture 18" o:spid="_x0000_i1042" type="#_x0000_t75" style="width:37.4pt;height:15.45pt" o:ole="">
+          <v:shape id="Picture 18" o:spid="_x0000_i1042" type="#_x0000_t75" style="width:37.45pt;height:15.55pt" o:ole="">
             <v:imagedata r:id="rId55" o:title=""/>
           </v:shape>
-          <o:OLEObject Type="Embed" ProgID="Equation.DSMT4" ShapeID="Picture 18" DrawAspect="Content" ObjectID="_1484076673" r:id="rId56"/>
+          <o:OLEObject Type="Embed" ProgID="Equation.DSMT4" ShapeID="Picture 18" DrawAspect="Content" ObjectID="_1484246387" r:id="rId56"/>
         </w:object>
       </w:r>
       <w:r>
@@ -13320,10 +13320,10 @@
           <w:position w:val="-6"/>
         </w:rPr>
         <w:object w:dxaOrig="240" w:dyaOrig="285" w14:anchorId="1805E9C9">
-          <v:shape id="Picture 19" o:spid="_x0000_i1043" type="#_x0000_t75" style="width:11.7pt;height:14.5pt" o:ole="">
+          <v:shape id="Picture 19" o:spid="_x0000_i1043" type="#_x0000_t75" style="width:11.5pt;height:14.4pt" o:ole="">
             <v:imagedata r:id="rId57" o:title=""/>
           </v:shape>
-          <o:OLEObject Type="Embed" ProgID="Equation.DSMT4" ShapeID="Picture 19" DrawAspect="Content" ObjectID="_1484076674" r:id="rId58"/>
+          <o:OLEObject Type="Embed" ProgID="Equation.DSMT4" ShapeID="Picture 19" DrawAspect="Content" ObjectID="_1484246388" r:id="rId58"/>
         </w:object>
       </w:r>
       <w:r>
@@ -13337,10 +13337,10 @@
           <w:position w:val="-6"/>
         </w:rPr>
         <w:object w:dxaOrig="240" w:dyaOrig="285" w14:anchorId="35E67FBD">
-          <v:shape id="Picture 20" o:spid="_x0000_i1044" type="#_x0000_t75" style="width:11.7pt;height:14.5pt" o:ole="">
+          <v:shape id="Picture 20" o:spid="_x0000_i1044" type="#_x0000_t75" style="width:11.5pt;height:14.4pt" o:ole="">
             <v:imagedata r:id="rId57" o:title=""/>
           </v:shape>
-          <o:OLEObject Type="Embed" ProgID="Equation.DSMT4" ShapeID="Picture 20" DrawAspect="Content" ObjectID="_1484076675" r:id="rId59"/>
+          <o:OLEObject Type="Embed" ProgID="Equation.DSMT4" ShapeID="Picture 20" DrawAspect="Content" ObjectID="_1484246389" r:id="rId59"/>
         </w:object>
       </w:r>
       <w:r>
@@ -13354,10 +13354,10 @@
           <w:position w:val="-6"/>
         </w:rPr>
         <w:object w:dxaOrig="240" w:dyaOrig="285" w14:anchorId="66BF4695">
-          <v:shape id="Picture 21" o:spid="_x0000_i1045" type="#_x0000_t75" style="width:11.7pt;height:14.5pt" o:ole="">
+          <v:shape id="Picture 21" o:spid="_x0000_i1045" type="#_x0000_t75" style="width:11.5pt;height:14.4pt" o:ole="">
             <v:imagedata r:id="rId57" o:title=""/>
           </v:shape>
-          <o:OLEObject Type="Embed" ProgID="Equation.DSMT4" ShapeID="Picture 21" DrawAspect="Content" ObjectID="_1484076676" r:id="rId60"/>
+          <o:OLEObject Type="Embed" ProgID="Equation.DSMT4" ShapeID="Picture 21" DrawAspect="Content" ObjectID="_1484246390" r:id="rId60"/>
         </w:object>
       </w:r>
       <w:r>
@@ -13371,10 +13371,10 @@
           <w:position w:val="-6"/>
         </w:rPr>
         <w:object w:dxaOrig="240" w:dyaOrig="285" w14:anchorId="5303A290">
-          <v:shape id="Picture 22" o:spid="_x0000_i1046" type="#_x0000_t75" style="width:11.7pt;height:14.5pt" o:ole="">
+          <v:shape id="Picture 22" o:spid="_x0000_i1046" type="#_x0000_t75" style="width:11.5pt;height:14.4pt" o:ole="">
             <v:imagedata r:id="rId57" o:title=""/>
           </v:shape>
-          <o:OLEObject Type="Embed" ProgID="Equation.DSMT4" ShapeID="Picture 22" DrawAspect="Content" ObjectID="_1484076677" r:id="rId61"/>
+          <o:OLEObject Type="Embed" ProgID="Equation.DSMT4" ShapeID="Picture 22" DrawAspect="Content" ObjectID="_1484246391" r:id="rId61"/>
         </w:object>
       </w:r>
       <w:r>
@@ -13388,10 +13388,10 @@
           <w:position w:val="-6"/>
         </w:rPr>
         <w:object w:dxaOrig="240" w:dyaOrig="285" w14:anchorId="4D803F62">
-          <v:shape id="Picture 23" o:spid="_x0000_i1047" type="#_x0000_t75" style="width:11.7pt;height:14.5pt" o:ole="">
+          <v:shape id="Picture 23" o:spid="_x0000_i1047" type="#_x0000_t75" style="width:11.5pt;height:14.4pt" o:ole="">
             <v:imagedata r:id="rId57" o:title=""/>
           </v:shape>
-          <o:OLEObject Type="Embed" ProgID="Equation.DSMT4" ShapeID="Picture 23" DrawAspect="Content" ObjectID="_1484076678" r:id="rId62"/>
+          <o:OLEObject Type="Embed" ProgID="Equation.DSMT4" ShapeID="Picture 23" DrawAspect="Content" ObjectID="_1484246392" r:id="rId62"/>
         </w:object>
       </w:r>
       <w:r>
@@ -13405,10 +13405,10 @@
           <w:position w:val="-6"/>
         </w:rPr>
         <w:object w:dxaOrig="240" w:dyaOrig="285" w14:anchorId="4C0C80F8">
-          <v:shape id="Picture 24" o:spid="_x0000_i1048" type="#_x0000_t75" style="width:11.7pt;height:14.5pt" o:ole="">
+          <v:shape id="Picture 24" o:spid="_x0000_i1048" type="#_x0000_t75" style="width:11.5pt;height:14.4pt" o:ole="">
             <v:imagedata r:id="rId57" o:title=""/>
           </v:shape>
-          <o:OLEObject Type="Embed" ProgID="Equation.DSMT4" ShapeID="Picture 24" DrawAspect="Content" ObjectID="_1484076679" r:id="rId63"/>
+          <o:OLEObject Type="Embed" ProgID="Equation.DSMT4" ShapeID="Picture 24" DrawAspect="Content" ObjectID="_1484246393" r:id="rId63"/>
         </w:object>
       </w:r>
       <w:r>
@@ -13422,10 +13422,10 @@
           <w:position w:val="-6"/>
         </w:rPr>
         <w:object w:dxaOrig="240" w:dyaOrig="285" w14:anchorId="16BC994A">
-          <v:shape id="Picture 25" o:spid="_x0000_i1049" type="#_x0000_t75" style="width:11.7pt;height:14.5pt" o:ole="">
+          <v:shape id="Picture 25" o:spid="_x0000_i1049" type="#_x0000_t75" style="width:11.5pt;height:14.4pt" o:ole="">
             <v:imagedata r:id="rId57" o:title=""/>
           </v:shape>
-          <o:OLEObject Type="Embed" ProgID="Equation.DSMT4" ShapeID="Picture 25" DrawAspect="Content" ObjectID="_1484076680" r:id="rId64"/>
+          <o:OLEObject Type="Embed" ProgID="Equation.DSMT4" ShapeID="Picture 25" DrawAspect="Content" ObjectID="_1484246394" r:id="rId64"/>
         </w:object>
       </w:r>
       <w:r>
@@ -13439,10 +13439,10 @@
           <w:position w:val="-10"/>
         </w:rPr>
         <w:object w:dxaOrig="735" w:dyaOrig="315" w14:anchorId="5C5174A3">
-          <v:shape id="Picture 26" o:spid="_x0000_i1050" type="#_x0000_t75" style="width:36.95pt;height:15.45pt" o:ole="">
+          <v:shape id="Picture 26" o:spid="_x0000_i1050" type="#_x0000_t75" style="width:36.85pt;height:15.55pt" o:ole="">
             <v:imagedata r:id="rId65" o:title=""/>
           </v:shape>
-          <o:OLEObject Type="Embed" ProgID="Equation.DSMT4" ShapeID="Picture 26" DrawAspect="Content" ObjectID="_1484076681" r:id="rId66"/>
+          <o:OLEObject Type="Embed" ProgID="Equation.DSMT4" ShapeID="Picture 26" DrawAspect="Content" ObjectID="_1484246395" r:id="rId66"/>
         </w:object>
       </w:r>
       <w:r>
@@ -13456,10 +13456,10 @@
           <w:position w:val="-10"/>
         </w:rPr>
         <w:object w:dxaOrig="1215" w:dyaOrig="315" w14:anchorId="3BF4795E">
-          <v:shape id="Picture 27" o:spid="_x0000_i1051" type="#_x0000_t75" style="width:60.8pt;height:15.45pt" o:ole="">
+          <v:shape id="Picture 27" o:spid="_x0000_i1051" type="#_x0000_t75" style="width:61.05pt;height:15.55pt" o:ole="">
             <v:imagedata r:id="rId49" o:title=""/>
           </v:shape>
-          <o:OLEObject Type="Embed" ProgID="Equation.DSMT4" ShapeID="Picture 27" DrawAspect="Content" ObjectID="_1484076682" r:id="rId67"/>
+          <o:OLEObject Type="Embed" ProgID="Equation.DSMT4" ShapeID="Picture 27" DrawAspect="Content" ObjectID="_1484246396" r:id="rId67"/>
         </w:object>
       </w:r>
       <w:r>
@@ -13473,10 +13473,10 @@
           <w:position w:val="-10"/>
         </w:rPr>
         <w:object w:dxaOrig="1380" w:dyaOrig="360" w14:anchorId="2CE0D10F">
-          <v:shape id="Picture 28" o:spid="_x0000_i1052" type="#_x0000_t75" style="width:68.75pt;height:18.25pt" o:ole="">
+          <v:shape id="Picture 28" o:spid="_x0000_i1052" type="#_x0000_t75" style="width:68.55pt;height:18.45pt" o:ole="">
             <v:imagedata r:id="rId68" o:title=""/>
           </v:shape>
-          <o:OLEObject Type="Embed" ProgID="Equation.DSMT4" ShapeID="Picture 28" DrawAspect="Content" ObjectID="_1484076683" r:id="rId69"/>
+          <o:OLEObject Type="Embed" ProgID="Equation.DSMT4" ShapeID="Picture 28" DrawAspect="Content" ObjectID="_1484246397" r:id="rId69"/>
         </w:object>
       </w:r>
       <w:r>
@@ -13490,10 +13490,10 @@
           <w:position w:val="-8"/>
         </w:rPr>
         <w:object w:dxaOrig="720" w:dyaOrig="345" w14:anchorId="47C0F1FC">
-          <v:shape id="Picture 29" o:spid="_x0000_i1053" type="#_x0000_t75" style="width:36.95pt;height:18.25pt" o:ole="">
+          <v:shape id="Picture 29" o:spid="_x0000_i1053" type="#_x0000_t75" style="width:36.85pt;height:18.45pt" o:ole="">
             <v:imagedata r:id="rId70" o:title=""/>
           </v:shape>
-          <o:OLEObject Type="Embed" ProgID="Equation.DSMT4" ShapeID="Picture 29" DrawAspect="Content" ObjectID="_1484076684" r:id="rId71"/>
+          <o:OLEObject Type="Embed" ProgID="Equation.DSMT4" ShapeID="Picture 29" DrawAspect="Content" ObjectID="_1484246398" r:id="rId71"/>
         </w:object>
       </w:r>
       <w:r>
@@ -13507,10 +13507,10 @@
           <w:position w:val="-8"/>
         </w:rPr>
         <w:object w:dxaOrig="735" w:dyaOrig="345" w14:anchorId="5010199A">
-          <v:shape id="Picture 30" o:spid="_x0000_i1054" type="#_x0000_t75" style="width:36.95pt;height:18.25pt" o:ole="">
+          <v:shape id="Picture 30" o:spid="_x0000_i1054" type="#_x0000_t75" style="width:36.85pt;height:18.45pt" o:ole="">
             <v:imagedata r:id="rId72" o:title=""/>
           </v:shape>
-          <o:OLEObject Type="Embed" ProgID="Equation.DSMT4" ShapeID="Picture 30" DrawAspect="Content" ObjectID="_1484076685" r:id="rId73"/>
+          <o:OLEObject Type="Embed" ProgID="Equation.DSMT4" ShapeID="Picture 30" DrawAspect="Content" ObjectID="_1484246399" r:id="rId73"/>
         </w:object>
       </w:r>
       <w:r>
@@ -13524,10 +13524,10 @@
           <w:position w:val="-6"/>
         </w:rPr>
         <w:object w:dxaOrig="285" w:dyaOrig="315" w14:anchorId="14B3069C">
-          <v:shape id="Picture 31" o:spid="_x0000_i1055" type="#_x0000_t75" style="width:14.5pt;height:15.45pt" o:ole="">
+          <v:shape id="Picture 31" o:spid="_x0000_i1055" type="#_x0000_t75" style="width:14.4pt;height:15.55pt" o:ole="">
             <v:imagedata r:id="rId74" o:title=""/>
           </v:shape>
-          <o:OLEObject Type="Embed" ProgID="Equation.DSMT4" ShapeID="Picture 31" DrawAspect="Content" ObjectID="_1484076686" r:id="rId75"/>
+          <o:OLEObject Type="Embed" ProgID="Equation.DSMT4" ShapeID="Picture 31" DrawAspect="Content" ObjectID="_1484246400" r:id="rId75"/>
         </w:object>
       </w:r>
       <w:r>
@@ -13541,10 +13541,10 @@
           <w:position w:val="-6"/>
         </w:rPr>
         <w:object w:dxaOrig="255" w:dyaOrig="285" w14:anchorId="33114419">
-          <v:shape id="Picture 32" o:spid="_x0000_i1056" type="#_x0000_t75" style="width:11.7pt;height:14.5pt" o:ole="">
+          <v:shape id="Picture 32" o:spid="_x0000_i1056" type="#_x0000_t75" style="width:11.5pt;height:14.4pt" o:ole="">
             <v:imagedata r:id="rId76" o:title=""/>
           </v:shape>
-          <o:OLEObject Type="Embed" ProgID="Equation.DSMT4" ShapeID="Picture 32" DrawAspect="Content" ObjectID="_1484076687" r:id="rId77"/>
+          <o:OLEObject Type="Embed" ProgID="Equation.DSMT4" ShapeID="Picture 32" DrawAspect="Content" ObjectID="_1484246401" r:id="rId77"/>
         </w:object>
       </w:r>
       <w:r>
@@ -13566,7 +13566,7 @@
       </w:pPr>
       <w:r>
         <w:pict w14:anchorId="386E3A1D">
-          <v:shape id="Picture 33" o:spid="_x0000_i1057" type="#_x0000_t75" style="width:373.55pt;height:199.65pt">
+          <v:shape id="Picture 33" o:spid="_x0000_i1057" type="#_x0000_t75" style="width:373.8pt;height:199.85pt">
             <v:imagedata r:id="rId78" o:title="有向图无向图" croptop="17371f" cropbottom="6159f" cropleft="5299f" cropright="6381f"/>
           </v:shape>
         </w:pict>
@@ -13722,10 +13722,10 @@
           <w:position w:val="-6"/>
         </w:rPr>
         <w:object w:dxaOrig="195" w:dyaOrig="225" w14:anchorId="77B84BDD">
-          <v:shape id="Picture 34" o:spid="_x0000_i1058" type="#_x0000_t75" style="width:10.75pt;height:11.2pt" o:ole="">
+          <v:shape id="Picture 34" o:spid="_x0000_i1058" type="#_x0000_t75" style="width:10.95pt;height:10.95pt" o:ole="">
             <v:imagedata r:id="rId79" o:title=""/>
           </v:shape>
-          <o:OLEObject Type="Embed" ProgID="Equation.DSMT4" ShapeID="Picture 34" DrawAspect="Content" ObjectID="_1484076688" r:id="rId80"/>
+          <o:OLEObject Type="Embed" ProgID="Equation.DSMT4" ShapeID="Picture 34" DrawAspect="Content" ObjectID="_1484246402" r:id="rId80"/>
         </w:object>
       </w:r>
       <w:r>
@@ -13739,10 +13739,10 @@
           <w:position w:val="-12"/>
         </w:rPr>
         <w:object w:dxaOrig="345" w:dyaOrig="360" w14:anchorId="74435B9D">
-          <v:shape id="Picture 35" o:spid="_x0000_i1059" type="#_x0000_t75" style="width:18.25pt;height:18.25pt" o:ole="">
+          <v:shape id="Picture 35" o:spid="_x0000_i1059" type="#_x0000_t75" style="width:18.45pt;height:18.45pt" o:ole="">
             <v:imagedata r:id="rId81" o:title=""/>
           </v:shape>
-          <o:OLEObject Type="Embed" ProgID="Equation.DSMT4" ShapeID="Picture 35" DrawAspect="Content" ObjectID="_1484076689" r:id="rId82"/>
+          <o:OLEObject Type="Embed" ProgID="Equation.DSMT4" ShapeID="Picture 35" DrawAspect="Content" ObjectID="_1484246403" r:id="rId82"/>
         </w:object>
       </w:r>
       <w:r>
@@ -13756,10 +13756,10 @@
           <w:position w:val="-10"/>
         </w:rPr>
         <w:object w:dxaOrig="1065" w:dyaOrig="315" w14:anchorId="571E7977">
-          <v:shape id="Picture 36" o:spid="_x0000_i1060" type="#_x0000_t75" style="width:53.3pt;height:15.45pt" o:ole="">
+          <v:shape id="Picture 36" o:spid="_x0000_i1060" type="#_x0000_t75" style="width:53.55pt;height:15.55pt" o:ole="">
             <v:imagedata r:id="rId83" o:title=""/>
           </v:shape>
-          <o:OLEObject Type="Embed" ProgID="Equation.DSMT4" ShapeID="Picture 36" DrawAspect="Content" ObjectID="_1484076690" r:id="rId84"/>
+          <o:OLEObject Type="Embed" ProgID="Equation.DSMT4" ShapeID="Picture 36" DrawAspect="Content" ObjectID="_1484246404" r:id="rId84"/>
         </w:object>
       </w:r>
       <w:r>
@@ -13857,10 +13857,10 @@
           <w:position w:val="-12"/>
         </w:rPr>
         <w:object w:dxaOrig="300" w:dyaOrig="360" w14:anchorId="4726A591">
-          <v:shape id="Picture 37" o:spid="_x0000_i1061" type="#_x0000_t75" style="width:14.95pt;height:18.25pt" o:ole="">
+          <v:shape id="Picture 37" o:spid="_x0000_i1061" type="#_x0000_t75" style="width:15pt;height:18.45pt" o:ole="">
             <v:imagedata r:id="rId85" o:title=""/>
           </v:shape>
-          <o:OLEObject Type="Embed" ProgID="Equation.DSMT4" ShapeID="Picture 37" DrawAspect="Content" ObjectID="_1484076691" r:id="rId86"/>
+          <o:OLEObject Type="Embed" ProgID="Equation.DSMT4" ShapeID="Picture 37" DrawAspect="Content" ObjectID="_1484246405" r:id="rId86"/>
         </w:object>
       </w:r>
       <w:r>
@@ -13871,10 +13871,10 @@
           <w:position w:val="-12"/>
         </w:rPr>
         <w:object w:dxaOrig="315" w:dyaOrig="360" w14:anchorId="30AA95A0">
-          <v:shape id="Picture 38" o:spid="_x0000_i1062" type="#_x0000_t75" style="width:15.45pt;height:18.25pt" o:ole="">
+          <v:shape id="Picture 38" o:spid="_x0000_i1062" type="#_x0000_t75" style="width:15.55pt;height:18.45pt" o:ole="">
             <v:imagedata r:id="rId87" o:title=""/>
           </v:shape>
-          <o:OLEObject Type="Embed" ProgID="Equation.DSMT4" ShapeID="Picture 38" DrawAspect="Content" ObjectID="_1484076692" r:id="rId88"/>
+          <o:OLEObject Type="Embed" ProgID="Equation.DSMT4" ShapeID="Picture 38" DrawAspect="Content" ObjectID="_1484246406" r:id="rId88"/>
         </w:object>
       </w:r>
       <w:r>
@@ -13947,10 +13947,10 @@
           <w:position w:val="-6"/>
         </w:rPr>
         <w:object w:dxaOrig="255" w:dyaOrig="285" w14:anchorId="1B3AEED3">
-          <v:shape id="Picture 63" o:spid="_x0000_i1063" type="#_x0000_t75" style="width:11.7pt;height:14.5pt" o:ole="">
+          <v:shape id="Picture 63" o:spid="_x0000_i1063" type="#_x0000_t75" style="width:11.5pt;height:14.4pt" o:ole="">
             <v:imagedata r:id="rId76" o:title=""/>
           </v:shape>
-          <o:OLEObject Type="Embed" ProgID="Equation.DSMT4" ShapeID="Picture 63" DrawAspect="Content" ObjectID="_1484076693" r:id="rId89"/>
+          <o:OLEObject Type="Embed" ProgID="Equation.DSMT4" ShapeID="Picture 63" DrawAspect="Content" ObjectID="_1484246407" r:id="rId89"/>
         </w:object>
       </w:r>
       <w:r>
@@ -13964,10 +13964,10 @@
           <w:position w:val="-12"/>
         </w:rPr>
         <w:object w:dxaOrig="465" w:dyaOrig="360" w14:anchorId="3EE8C402">
-          <v:shape id="Picture 64" o:spid="_x0000_i1064" type="#_x0000_t75" style="width:23.4pt;height:18.25pt" o:ole="">
+          <v:shape id="Picture 64" o:spid="_x0000_i1064" type="#_x0000_t75" style="width:23.6pt;height:18.45pt" o:ole="">
             <v:imagedata r:id="rId90" o:title=""/>
           </v:shape>
-          <o:OLEObject Type="Embed" ProgID="Equation.DSMT4" ShapeID="Picture 64" DrawAspect="Content" ObjectID="_1484076694" r:id="rId91"/>
+          <o:OLEObject Type="Embed" ProgID="Equation.DSMT4" ShapeID="Picture 64" DrawAspect="Content" ObjectID="_1484246408" r:id="rId91"/>
         </w:object>
       </w:r>
       <w:r>
@@ -13981,10 +13981,10 @@
           <w:position w:val="-6"/>
         </w:rPr>
         <w:object w:dxaOrig="180" w:dyaOrig="225" w14:anchorId="02B452C7">
-          <v:shape id="Picture 65" o:spid="_x0000_i1065" type="#_x0000_t75" style="width:8.9pt;height:11.2pt" o:ole="">
+          <v:shape id="Picture 65" o:spid="_x0000_i1065" type="#_x0000_t75" style="width:8.65pt;height:10.95pt" o:ole="">
             <v:imagedata r:id="rId92" o:title=""/>
           </v:shape>
-          <o:OLEObject Type="Embed" ProgID="Equation.DSMT4" ShapeID="Picture 65" DrawAspect="Content" ObjectID="_1484076695" r:id="rId93"/>
+          <o:OLEObject Type="Embed" ProgID="Equation.DSMT4" ShapeID="Picture 65" DrawAspect="Content" ObjectID="_1484246409" r:id="rId93"/>
         </w:object>
       </w:r>
       <w:r>
@@ -13998,10 +13998,10 @@
           <w:position w:val="-6"/>
         </w:rPr>
         <w:object w:dxaOrig="180" w:dyaOrig="225" w14:anchorId="5AD84BCC">
-          <v:shape id="Picture 66" o:spid="_x0000_i1066" type="#_x0000_t75" style="width:8.9pt;height:11.2pt" o:ole="">
+          <v:shape id="Picture 66" o:spid="_x0000_i1066" type="#_x0000_t75" style="width:8.65pt;height:10.95pt" o:ole="">
             <v:imagedata r:id="rId92" o:title=""/>
           </v:shape>
-          <o:OLEObject Type="Embed" ProgID="Equation.DSMT4" ShapeID="Picture 66" DrawAspect="Content" ObjectID="_1484076696" r:id="rId94"/>
+          <o:OLEObject Type="Embed" ProgID="Equation.DSMT4" ShapeID="Picture 66" DrawAspect="Content" ObjectID="_1484246410" r:id="rId94"/>
         </w:object>
       </w:r>
       <w:r>
@@ -14015,10 +14015,10 @@
           <w:position w:val="-6"/>
         </w:rPr>
         <w:object w:dxaOrig="180" w:dyaOrig="225" w14:anchorId="36E0B119">
-          <v:shape id="Picture 67" o:spid="_x0000_i1067" type="#_x0000_t75" style="width:8.9pt;height:11.2pt" o:ole="">
+          <v:shape id="Picture 67" o:spid="_x0000_i1067" type="#_x0000_t75" style="width:8.65pt;height:10.95pt" o:ole="">
             <v:imagedata r:id="rId92" o:title=""/>
           </v:shape>
-          <o:OLEObject Type="Embed" ProgID="Equation.DSMT4" ShapeID="Picture 67" DrawAspect="Content" ObjectID="_1484076697" r:id="rId95"/>
+          <o:OLEObject Type="Embed" ProgID="Equation.DSMT4" ShapeID="Picture 67" DrawAspect="Content" ObjectID="_1484246411" r:id="rId95"/>
         </w:object>
       </w:r>
       <w:r>
@@ -14148,7 +14148,7 @@
       </w:pPr>
       <w:r>
         <w:pict w14:anchorId="64F6CA58">
-          <v:shape id="图片 1" o:spid="_x0000_i1068" type="#_x0000_t75" style="width:382.45pt;height:201.05pt">
+          <v:shape id="图片 1" o:spid="_x0000_i1068" type="#_x0000_t75" style="width:382.45pt;height:201pt">
             <v:imagedata r:id="rId96" o:title=""/>
           </v:shape>
         </w:pict>
@@ -14249,10 +14249,10 @@
           <w:sz w:val="24"/>
         </w:rPr>
         <w:object w:dxaOrig="315" w:dyaOrig="375" w14:anchorId="6ABD8FFF">
-          <v:shape id="Picture 40" o:spid="_x0000_i1069" type="#_x0000_t75" style="width:15.45pt;height:18.7pt" o:ole="">
+          <v:shape id="Picture 40" o:spid="_x0000_i1069" type="#_x0000_t75" style="width:15.55pt;height:18.45pt" o:ole="">
             <v:imagedata r:id="rId97" o:title=""/>
           </v:shape>
-          <o:OLEObject Type="Embed" ProgID="Equation.DSMT4" ShapeID="Picture 40" DrawAspect="Content" ObjectID="_1484076698" r:id="rId98"/>
+          <o:OLEObject Type="Embed" ProgID="Equation.DSMT4" ShapeID="Picture 40" DrawAspect="Content" ObjectID="_1484246412" r:id="rId98"/>
         </w:object>
       </w:r>
       <w:r>
@@ -14267,10 +14267,10 @@
           <w:sz w:val="24"/>
         </w:rPr>
         <w:object w:dxaOrig="255" w:dyaOrig="285" w14:anchorId="054A1769">
-          <v:shape id="Picture 41" o:spid="_x0000_i1070" type="#_x0000_t75" style="width:11.7pt;height:14.5pt" o:ole="">
+          <v:shape id="Picture 41" o:spid="_x0000_i1070" type="#_x0000_t75" style="width:11.5pt;height:14.4pt" o:ole="">
             <v:imagedata r:id="rId99" o:title=""/>
           </v:shape>
-          <o:OLEObject Type="Embed" ProgID="Equation.DSMT4" ShapeID="Picture 41" DrawAspect="Content" ObjectID="_1484076699" r:id="rId100"/>
+          <o:OLEObject Type="Embed" ProgID="Equation.DSMT4" ShapeID="Picture 41" DrawAspect="Content" ObjectID="_1484246413" r:id="rId100"/>
         </w:object>
       </w:r>
       <w:r>
@@ -14286,10 +14286,10 @@
           <w:sz w:val="24"/>
         </w:rPr>
         <w:object w:dxaOrig="675" w:dyaOrig="375" w14:anchorId="0670CE98">
-          <v:shape id="Picture 42" o:spid="_x0000_i1071" type="#_x0000_t75" style="width:33.65pt;height:18.7pt" o:ole="">
+          <v:shape id="Picture 42" o:spid="_x0000_i1071" type="#_x0000_t75" style="width:33.4pt;height:18.45pt" o:ole="">
             <v:imagedata r:id="rId101" o:title=""/>
           </v:shape>
-          <o:OLEObject Type="Embed" ProgID="Equation.DSMT4" ShapeID="Picture 42" DrawAspect="Content" ObjectID="_1484076700" r:id="rId102"/>
+          <o:OLEObject Type="Embed" ProgID="Equation.DSMT4" ShapeID="Picture 42" DrawAspect="Content" ObjectID="_1484246414" r:id="rId102"/>
         </w:object>
       </w:r>
       <w:r>
@@ -14305,10 +14305,10 @@
           <w:sz w:val="24"/>
         </w:rPr>
         <w:object w:dxaOrig="1560" w:dyaOrig="390" w14:anchorId="30B26095">
-          <v:shape id="Picture 43" o:spid="_x0000_i1072" type="#_x0000_t75" style="width:78.1pt;height:19.15pt" o:ole="">
+          <v:shape id="Picture 43" o:spid="_x0000_i1072" type="#_x0000_t75" style="width:78.35pt;height:19pt" o:ole="">
             <v:imagedata r:id="rId103" o:title=""/>
           </v:shape>
-          <o:OLEObject Type="Embed" ProgID="Equation.DSMT4" ShapeID="Picture 43" DrawAspect="Content" ObjectID="_1484076701" r:id="rId104"/>
+          <o:OLEObject Type="Embed" ProgID="Equation.DSMT4" ShapeID="Picture 43" DrawAspect="Content" ObjectID="_1484246415" r:id="rId104"/>
         </w:object>
       </w:r>
       <w:r>
@@ -14324,10 +14324,10 @@
           <w:sz w:val="24"/>
         </w:rPr>
         <w:object w:dxaOrig="1695" w:dyaOrig="375" w14:anchorId="462FF2EB">
-          <v:shape id="Picture 44" o:spid="_x0000_i1073" type="#_x0000_t75" style="width:83.7pt;height:18.7pt" o:ole="">
+          <v:shape id="Picture 44" o:spid="_x0000_i1073" type="#_x0000_t75" style="width:83.5pt;height:18.45pt" o:ole="">
             <v:imagedata r:id="rId105" o:title=""/>
           </v:shape>
-          <o:OLEObject Type="Embed" ProgID="Equation.DSMT4" ShapeID="Picture 44" DrawAspect="Content" ObjectID="_1484076702" r:id="rId106"/>
+          <o:OLEObject Type="Embed" ProgID="Equation.DSMT4" ShapeID="Picture 44" DrawAspect="Content" ObjectID="_1484246416" r:id="rId106"/>
         </w:object>
       </w:r>
       <w:r>
@@ -14356,10 +14356,10 @@
           <w:sz w:val="24"/>
         </w:rPr>
         <w:object w:dxaOrig="1440" w:dyaOrig="315" w14:anchorId="38870374">
-          <v:shape id="Picture 45" o:spid="_x0000_i1074" type="#_x0000_t75" style="width:1in;height:15.45pt" o:ole="">
+          <v:shape id="Picture 45" o:spid="_x0000_i1074" type="#_x0000_t75" style="width:1in;height:15.55pt" o:ole="">
             <v:imagedata r:id="rId107" o:title=""/>
           </v:shape>
-          <o:OLEObject Type="Embed" ProgID="Equation.DSMT4" ShapeID="Picture 45" DrawAspect="Content" ObjectID="_1484076703" r:id="rId108"/>
+          <o:OLEObject Type="Embed" ProgID="Equation.DSMT4" ShapeID="Picture 45" DrawAspect="Content" ObjectID="_1484246417" r:id="rId108"/>
         </w:object>
       </w:r>
       <w:r>
@@ -14374,10 +14374,10 @@
           <w:sz w:val="24"/>
         </w:rPr>
         <w:object w:dxaOrig="195" w:dyaOrig="255" w14:anchorId="2E9C4A11">
-          <v:shape id="Picture 46" o:spid="_x0000_i1075" type="#_x0000_t75" style="width:10.75pt;height:11.7pt" o:ole="">
+          <v:shape id="Picture 46" o:spid="_x0000_i1075" type="#_x0000_t75" style="width:10.95pt;height:11.5pt" o:ole="">
             <v:imagedata r:id="rId109" o:title=""/>
           </v:shape>
-          <o:OLEObject Type="Embed" ProgID="Equation.DSMT4" ShapeID="Picture 46" DrawAspect="Content" ObjectID="_1484076704" r:id="rId110"/>
+          <o:OLEObject Type="Embed" ProgID="Equation.DSMT4" ShapeID="Picture 46" DrawAspect="Content" ObjectID="_1484246418" r:id="rId110"/>
         </w:object>
       </w:r>
       <w:r>
@@ -14392,10 +14392,10 @@
           <w:sz w:val="24"/>
         </w:rPr>
         <w:object w:dxaOrig="195" w:dyaOrig="240" w14:anchorId="3CD2283F">
-          <v:shape id="Picture 47" o:spid="_x0000_i1076" type="#_x0000_t75" style="width:10.75pt;height:11.7pt" o:ole="">
+          <v:shape id="Picture 47" o:spid="_x0000_i1076" type="#_x0000_t75" style="width:10.95pt;height:11.5pt" o:ole="">
             <v:imagedata r:id="rId109" o:title=""/>
           </v:shape>
-          <o:OLEObject Type="Embed" ProgID="Equation.DSMT4" ShapeID="Picture 47" DrawAspect="Content" ObjectID="_1484076705" r:id="rId111"/>
+          <o:OLEObject Type="Embed" ProgID="Equation.DSMT4" ShapeID="Picture 47" DrawAspect="Content" ObjectID="_1484246419" r:id="rId111"/>
         </w:object>
       </w:r>
       <w:r>
@@ -14411,10 +14411,10 @@
           <w:sz w:val="24"/>
         </w:rPr>
         <w:object w:dxaOrig="510" w:dyaOrig="300" w14:anchorId="655EC9F5">
-          <v:shape id="Picture 48" o:spid="_x0000_i1077" type="#_x0000_t75" style="width:25.7pt;height:14.95pt" o:ole="">
+          <v:shape id="Picture 48" o:spid="_x0000_i1077" type="#_x0000_t75" style="width:25.9pt;height:15pt" o:ole="">
             <v:imagedata r:id="rId112" o:title=""/>
           </v:shape>
-          <o:OLEObject Type="Embed" ProgID="Equation.DSMT4" ShapeID="Picture 48" DrawAspect="Content" ObjectID="_1484076706" r:id="rId113"/>
+          <o:OLEObject Type="Embed" ProgID="Equation.DSMT4" ShapeID="Picture 48" DrawAspect="Content" ObjectID="_1484246420" r:id="rId113"/>
         </w:object>
       </w:r>
       <w:r>
@@ -14442,10 +14442,10 @@
           <w:sz w:val="24"/>
         </w:rPr>
         <w:object w:dxaOrig="195" w:dyaOrig="255" w14:anchorId="0076AA61">
-          <v:shape id="Picture 49" o:spid="_x0000_i1078" type="#_x0000_t75" style="width:10.75pt;height:11.7pt" o:ole="">
+          <v:shape id="Picture 49" o:spid="_x0000_i1078" type="#_x0000_t75" style="width:10.95pt;height:11.5pt" o:ole="">
             <v:imagedata r:id="rId109" o:title=""/>
           </v:shape>
-          <o:OLEObject Type="Embed" ProgID="Equation.DSMT4" ShapeID="Picture 49" DrawAspect="Content" ObjectID="_1484076707" r:id="rId114"/>
+          <o:OLEObject Type="Embed" ProgID="Equation.DSMT4" ShapeID="Picture 49" DrawAspect="Content" ObjectID="_1484246421" r:id="rId114"/>
         </w:object>
       </w:r>
       <w:r>
@@ -14460,10 +14460,10 @@
           <w:position w:val="-10"/>
         </w:rPr>
         <w:object w:dxaOrig="195" w:dyaOrig="255" w14:anchorId="6372EDB4">
-          <v:shape id="Picture 50" o:spid="_x0000_i1079" type="#_x0000_t75" style="width:10.75pt;height:11.7pt" o:ole="">
+          <v:shape id="Picture 50" o:spid="_x0000_i1079" type="#_x0000_t75" style="width:10.95pt;height:11.5pt" o:ole="">
             <v:imagedata r:id="rId115" o:title=""/>
           </v:shape>
-          <o:OLEObject Type="Embed" ProgID="Equation.DSMT4" ShapeID="Picture 50" DrawAspect="Content" ObjectID="_1484076708" r:id="rId116"/>
+          <o:OLEObject Type="Embed" ProgID="Equation.DSMT4" ShapeID="Picture 50" DrawAspect="Content" ObjectID="_1484246422" r:id="rId116"/>
         </w:object>
       </w:r>
       <w:r>
@@ -14477,10 +14477,10 @@
           <w:position w:val="-10"/>
         </w:rPr>
         <w:object w:dxaOrig="195" w:dyaOrig="255" w14:anchorId="4B160183">
-          <v:shape id="Picture 51" o:spid="_x0000_i1080" type="#_x0000_t75" style="width:10.75pt;height:11.7pt" o:ole="">
+          <v:shape id="Picture 51" o:spid="_x0000_i1080" type="#_x0000_t75" style="width:10.95pt;height:11.5pt" o:ole="">
             <v:imagedata r:id="rId115" o:title=""/>
           </v:shape>
-          <o:OLEObject Type="Embed" ProgID="Equation.DSMT4" ShapeID="Picture 51" DrawAspect="Content" ObjectID="_1484076709" r:id="rId117"/>
+          <o:OLEObject Type="Embed" ProgID="Equation.DSMT4" ShapeID="Picture 51" DrawAspect="Content" ObjectID="_1484246423" r:id="rId117"/>
         </w:object>
       </w:r>
       <w:r>
@@ -14494,10 +14494,10 @@
           <w:position w:val="-10"/>
         </w:rPr>
         <w:object w:dxaOrig="735" w:dyaOrig="315" w14:anchorId="2644CBD8">
-          <v:shape id="Picture 52" o:spid="_x0000_i1081" type="#_x0000_t75" style="width:36.95pt;height:15.45pt" o:ole="">
+          <v:shape id="Picture 52" o:spid="_x0000_i1081" type="#_x0000_t75" style="width:36.85pt;height:15.55pt" o:ole="">
             <v:imagedata r:id="rId118" o:title=""/>
           </v:shape>
-          <o:OLEObject Type="Embed" ProgID="Equation.DSMT4" ShapeID="Picture 52" DrawAspect="Content" ObjectID="_1484076710" r:id="rId119"/>
+          <o:OLEObject Type="Embed" ProgID="Equation.DSMT4" ShapeID="Picture 52" DrawAspect="Content" ObjectID="_1484246424" r:id="rId119"/>
         </w:object>
       </w:r>
       <w:r>
@@ -14523,10 +14523,10 @@
           <w:position w:val="-10"/>
         </w:rPr>
         <w:object w:dxaOrig="900" w:dyaOrig="315" w14:anchorId="384CDB5C">
-          <v:shape id="Picture 53" o:spid="_x0000_i1082" type="#_x0000_t75" style="width:44.9pt;height:15.45pt" o:ole="">
+          <v:shape id="Picture 53" o:spid="_x0000_i1082" type="#_x0000_t75" style="width:44.95pt;height:15.55pt" o:ole="">
             <v:imagedata r:id="rId120" o:title=""/>
           </v:shape>
-          <o:OLEObject Type="Embed" ProgID="Equation.DSMT4" ShapeID="Picture 53" DrawAspect="Content" ObjectID="_1484076711" r:id="rId121"/>
+          <o:OLEObject Type="Embed" ProgID="Equation.DSMT4" ShapeID="Picture 53" DrawAspect="Content" ObjectID="_1484246425" r:id="rId121"/>
         </w:object>
       </w:r>
       <w:r>
@@ -14555,10 +14555,10 @@
           <w:position w:val="-10"/>
         </w:rPr>
         <w:object w:dxaOrig="900" w:dyaOrig="315" w14:anchorId="7788339B">
-          <v:shape id="Picture 54" o:spid="_x0000_i1083" type="#_x0000_t75" style="width:44.9pt;height:15.45pt" o:ole="">
+          <v:shape id="Picture 54" o:spid="_x0000_i1083" type="#_x0000_t75" style="width:44.95pt;height:15.55pt" o:ole="">
             <v:imagedata r:id="rId120" o:title=""/>
           </v:shape>
-          <o:OLEObject Type="Embed" ProgID="Equation.DSMT4" ShapeID="Picture 54" DrawAspect="Content" ObjectID="_1484076712" r:id="rId122"/>
+          <o:OLEObject Type="Embed" ProgID="Equation.DSMT4" ShapeID="Picture 54" DrawAspect="Content" ObjectID="_1484246426" r:id="rId122"/>
         </w:object>
       </w:r>
       <w:r>
@@ -14572,10 +14572,10 @@
           <w:sz w:val="24"/>
         </w:rPr>
         <w:object w:dxaOrig="195" w:dyaOrig="255" w14:anchorId="3F30C3AF">
-          <v:shape id="Picture 55" o:spid="_x0000_i1084" type="#_x0000_t75" style="width:10.75pt;height:11.7pt" o:ole="">
+          <v:shape id="Picture 55" o:spid="_x0000_i1084" type="#_x0000_t75" style="width:10.95pt;height:11.5pt" o:ole="">
             <v:imagedata r:id="rId109" o:title=""/>
           </v:shape>
-          <o:OLEObject Type="Embed" ProgID="Equation.DSMT4" ShapeID="Picture 55" DrawAspect="Content" ObjectID="_1484076713" r:id="rId123"/>
+          <o:OLEObject Type="Embed" ProgID="Equation.DSMT4" ShapeID="Picture 55" DrawAspect="Content" ObjectID="_1484246427" r:id="rId123"/>
         </w:object>
       </w:r>
       <w:r>
@@ -14624,10 +14624,10 @@
           <w:sz w:val="24"/>
         </w:rPr>
         <w:object w:dxaOrig="255" w:dyaOrig="285" w14:anchorId="4CCFEC83">
-          <v:shape id="Picture 56" o:spid="_x0000_i1085" type="#_x0000_t75" style="width:11.7pt;height:14.5pt" o:ole="">
+          <v:shape id="Picture 56" o:spid="_x0000_i1085" type="#_x0000_t75" style="width:11.5pt;height:14.4pt" o:ole="">
             <v:imagedata r:id="rId99" o:title=""/>
           </v:shape>
-          <o:OLEObject Type="Embed" ProgID="Equation.DSMT4" ShapeID="Picture 56" DrawAspect="Content" ObjectID="_1484076714" r:id="rId124"/>
+          <o:OLEObject Type="Embed" ProgID="Equation.DSMT4" ShapeID="Picture 56" DrawAspect="Content" ObjectID="_1484246428" r:id="rId124"/>
         </w:object>
       </w:r>
       <w:r>
@@ -14635,15 +14635,7 @@
           <w:rFonts w:hint="eastAsia"/>
           <w:sz w:val="24"/>
         </w:rPr>
-        <w:t>中节点的个</w:t>
-      </w:r>
-      <w:r>
-        <w:rPr>
-          <w:rFonts w:hint="eastAsia"/>
-          <w:sz w:val="24"/>
-        </w:rPr>
-        <w:lastRenderedPageBreak/>
-        <w:t>数。由公式</w:t>
+        <w:t>中节点的个数。由公式</w:t>
       </w:r>
       <w:r>
         <w:rPr>
@@ -14670,10 +14662,10 @@
           <w:position w:val="-10"/>
         </w:rPr>
         <w:object w:dxaOrig="735" w:dyaOrig="315" w14:anchorId="5FB1328F">
-          <v:shape id="Picture 57" o:spid="_x0000_i1086" type="#_x0000_t75" style="width:36.95pt;height:15.45pt" o:ole="">
+          <v:shape id="Picture 57" o:spid="_x0000_i1086" type="#_x0000_t75" style="width:36.85pt;height:15.55pt" o:ole="">
             <v:imagedata r:id="rId118" o:title=""/>
           </v:shape>
-          <o:OLEObject Type="Embed" ProgID="Equation.DSMT4" ShapeID="Picture 57" DrawAspect="Content" ObjectID="_1484076715" r:id="rId125"/>
+          <o:OLEObject Type="Embed" ProgID="Equation.DSMT4" ShapeID="Picture 57" DrawAspect="Content" ObjectID="_1484246429" r:id="rId125"/>
         </w:object>
       </w:r>
       <w:r>
@@ -14687,17 +14679,24 @@
           <w:position w:val="-10"/>
         </w:rPr>
         <w:object w:dxaOrig="1260" w:dyaOrig="315" w14:anchorId="2BED710A">
-          <v:shape id="Picture 58" o:spid="_x0000_i1087" type="#_x0000_t75" style="width:63.1pt;height:15.45pt" o:ole="">
+          <v:shape id="Picture 58" o:spid="_x0000_i1087" type="#_x0000_t75" style="width:63.35pt;height:15.55pt" o:ole="">
             <v:imagedata r:id="rId126" o:title=""/>
           </v:shape>
-          <o:OLEObject Type="Embed" ProgID="Equation.DSMT4" ShapeID="Picture 58" DrawAspect="Content" ObjectID="_1484076716" r:id="rId127"/>
+          <o:OLEObject Type="Embed" ProgID="Equation.DSMT4" ShapeID="Picture 58" DrawAspect="Content" ObjectID="_1484246430" r:id="rId127"/>
         </w:object>
       </w:r>
       <w:r>
         <w:rPr>
           <w:rFonts w:hint="eastAsia"/>
         </w:rPr>
-        <w:t>即可。因此，在近似完全图的搜索过程中，可以只使用两跳数据集，而无需全部图数据，这从一定程度上减少了搜索过程的时空代价。</w:t>
+        <w:t>即可。因此，在</w:t>
+      </w:r>
+      <w:r>
+        <w:rPr>
+          <w:rFonts w:hint="eastAsia"/>
+        </w:rPr>
+        <w:lastRenderedPageBreak/>
+        <w:t>近似完全图的搜索过程中，可以只使用两跳数据集，而无需全部图数据，这从一定程度上减少了搜索过程的时空代价。</w:t>
       </w:r>
     </w:p>
     <w:p>
@@ -14722,7 +14721,7 @@
           <w:sz w:val="24"/>
         </w:rPr>
         <w:pict w14:anchorId="4F166559">
-          <v:shape id="Picture 59" o:spid="_x0000_i1088" type="#_x0000_t75" style="width:336.15pt;height:177.65pt">
+          <v:shape id="Picture 59" o:spid="_x0000_i1088" type="#_x0000_t75" style="width:336.4pt;height:177.4pt">
             <v:imagedata r:id="rId128" o:title=""/>
           </v:shape>
         </w:pict>
@@ -14842,10 +14841,10 @@
           <w:sz w:val="24"/>
         </w:rPr>
         <w:object w:dxaOrig="255" w:dyaOrig="285" w14:anchorId="293AE392">
-          <v:shape id="Picture 60" o:spid="_x0000_i1089" type="#_x0000_t75" style="width:11.7pt;height:14.5pt" o:ole="">
+          <v:shape id="Picture 60" o:spid="_x0000_i1089" type="#_x0000_t75" style="width:11.5pt;height:14.4pt" o:ole="">
             <v:imagedata r:id="rId99" o:title=""/>
           </v:shape>
-          <o:OLEObject Type="Embed" ProgID="Equation.DSMT4" ShapeID="Picture 60" DrawAspect="Content" ObjectID="_1484076717" r:id="rId129"/>
+          <o:OLEObject Type="Embed" ProgID="Equation.DSMT4" ShapeID="Picture 60" DrawAspect="Content" ObjectID="_1484246431" r:id="rId129"/>
         </w:object>
       </w:r>
       <w:r>
@@ -15126,14 +15125,7 @@
         <w:rPr>
           <w:rFonts w:hint="eastAsia"/>
         </w:rPr>
-        <w:t>过程称为化简，化简过程是对输入列表中的元素进行适当地合并，</w:t>
-      </w:r>
-      <w:r>
-        <w:rPr>
-          <w:rFonts w:hint="eastAsia"/>
-        </w:rPr>
-        <w:lastRenderedPageBreak/>
-        <w:t>归约出最终结果</w:t>
+        <w:t>过程称为化简，化简过程是对输入列表中的元素进行适当地合并，归约出最终结果</w:t>
       </w:r>
       <w:r>
         <w:rPr>
@@ -15159,6 +15151,7 @@
         <w:rPr>
           <w:rFonts w:hint="eastAsia"/>
         </w:rPr>
+        <w:lastRenderedPageBreak/>
         <w:t>在</w:t>
       </w:r>
       <w:r>
@@ -15227,7 +15220,7 @@
       </w:pPr>
       <w:r>
         <w:pict w14:anchorId="53392284">
-          <v:shape id="Picture 68" o:spid="_x0000_i1090" type="#_x0000_t75" style="width:375.45pt;height:332.9pt">
+          <v:shape id="Picture 68" o:spid="_x0000_i1090" type="#_x0000_t75" style="width:375.55pt;height:332.95pt">
             <v:imagedata r:id="rId130" o:title="MapReduce架构"/>
           </v:shape>
         </w:pict>
@@ -15595,67 +15588,67 @@
         <w:rPr>
           <w:rFonts w:hint="eastAsia"/>
         </w:rPr>
+        <w:t>Reduce</w:t>
+      </w:r>
+      <w:r>
+        <w:rPr>
+          <w:rFonts w:hint="eastAsia"/>
+        </w:rPr>
+        <w:t>取到</w:t>
+      </w:r>
+      <w:r>
+        <w:t>所</w:t>
+      </w:r>
+      <w:r>
+        <w:rPr>
+          <w:rFonts w:hint="eastAsia"/>
+        </w:rPr>
+        <w:t>有</w:t>
+      </w:r>
+      <w:r>
+        <w:t>Map</w:t>
+      </w:r>
+      <w:r>
+        <w:t>的</w:t>
+      </w:r>
+      <w:r>
+        <w:rPr>
+          <w:rFonts w:hint="eastAsia"/>
+        </w:rPr>
+        <w:t>对应</w:t>
+      </w:r>
+      <w:r>
+        <w:t>Partition</w:t>
+      </w:r>
+      <w:r>
+        <w:t>输出</w:t>
+      </w:r>
+      <w:r>
+        <w:rPr>
+          <w:rFonts w:hint="eastAsia"/>
+        </w:rPr>
+        <w:t>后</w:t>
+      </w:r>
+      <w:r>
+        <w:t>执行</w:t>
+      </w:r>
+      <w:r>
+        <w:rPr>
+          <w:rFonts w:hint="eastAsia"/>
+        </w:rPr>
+        <w:t>用户</w:t>
+      </w:r>
+      <w:r>
+        <w:t>指定的</w:t>
+      </w:r>
+      <w:r>
+        <w:t>reduce()</w:t>
+      </w:r>
+      <w:r>
+        <w:rPr>
+          <w:rFonts w:hint="eastAsia"/>
+        </w:rPr>
         <w:lastRenderedPageBreak/>
-        <w:t>Reduce</w:t>
-      </w:r>
-      <w:r>
-        <w:rPr>
-          <w:rFonts w:hint="eastAsia"/>
-        </w:rPr>
-        <w:t>取到</w:t>
-      </w:r>
-      <w:r>
-        <w:t>所</w:t>
-      </w:r>
-      <w:r>
-        <w:rPr>
-          <w:rFonts w:hint="eastAsia"/>
-        </w:rPr>
-        <w:t>有</w:t>
-      </w:r>
-      <w:r>
-        <w:t>Map</w:t>
-      </w:r>
-      <w:r>
-        <w:t>的</w:t>
-      </w:r>
-      <w:r>
-        <w:rPr>
-          <w:rFonts w:hint="eastAsia"/>
-        </w:rPr>
-        <w:t>对应</w:t>
-      </w:r>
-      <w:r>
-        <w:t>Partition</w:t>
-      </w:r>
-      <w:r>
-        <w:t>输出</w:t>
-      </w:r>
-      <w:r>
-        <w:rPr>
-          <w:rFonts w:hint="eastAsia"/>
-        </w:rPr>
-        <w:t>后</w:t>
-      </w:r>
-      <w:r>
-        <w:t>执行</w:t>
-      </w:r>
-      <w:r>
-        <w:rPr>
-          <w:rFonts w:hint="eastAsia"/>
-        </w:rPr>
-        <w:t>用户</w:t>
-      </w:r>
-      <w:r>
-        <w:t>指定的</w:t>
-      </w:r>
-      <w:r>
-        <w:t>reduce()</w:t>
-      </w:r>
-      <w:r>
-        <w:rPr>
-          <w:rFonts w:hint="eastAsia"/>
-        </w:rPr>
         <w:t>工作</w:t>
       </w:r>
       <w:r>
@@ -15956,10 +15949,10 @@
           <w:position w:val="-10"/>
         </w:rPr>
         <w:object w:dxaOrig="3675" w:dyaOrig="330" w14:anchorId="51EE10EC">
-          <v:shape id="Picture 61" o:spid="_x0000_i1091" type="#_x0000_t75" style="width:182.8pt;height:16.35pt" o:ole="">
+          <v:shape id="Picture 61" o:spid="_x0000_i1091" type="#_x0000_t75" style="width:182.6pt;height:16.15pt" o:ole="">
             <v:imagedata r:id="rId131" o:title=""/>
           </v:shape>
-          <o:OLEObject Type="Embed" ProgID="Equation.DSMT4" ShapeID="Picture 61" DrawAspect="Content" ObjectID="_1484076718" r:id="rId132"/>
+          <o:OLEObject Type="Embed" ProgID="Equation.DSMT4" ShapeID="Picture 61" DrawAspect="Content" ObjectID="_1484246432" r:id="rId132"/>
         </w:object>
       </w:r>
       <w:r>
@@ -16036,7 +16029,7 @@
       </w:pPr>
       <w:r>
         <w:pict w14:anchorId="350C07F3">
-          <v:shape id="Picture 62" o:spid="_x0000_i1092" type="#_x0000_t75" style="width:422.65pt;height:198.7pt">
+          <v:shape id="Picture 62" o:spid="_x0000_i1092" type="#_x0000_t75" style="width:422.8pt;height:198.7pt">
             <v:imagedata r:id="rId133" o:title="Shuffle"/>
           </v:shape>
         </w:pict>
@@ -16231,7 +16224,6 @@
         <w:rPr>
           <w:rFonts w:ascii="Times New Roman" w:eastAsia="宋体" w:hAnsi="Times New Roman" w:hint="eastAsia"/>
         </w:rPr>
-        <w:lastRenderedPageBreak/>
         <w:t xml:space="preserve">2.4 </w:t>
       </w:r>
       <w:r>
@@ -16295,6 +16287,7 @@
         <w:t>开源搜索引擎</w:t>
       </w:r>
       <w:r>
+        <w:lastRenderedPageBreak/>
         <w:t>Nutch</w:t>
       </w:r>
       <w:r>
@@ -16951,7 +16944,6 @@
         <w:rPr>
           <w:rFonts w:hint="eastAsia"/>
         </w:rPr>
-        <w:lastRenderedPageBreak/>
         <w:t>作为并行计算平台。</w:t>
       </w:r>
     </w:p>
@@ -16967,6 +16959,7 @@
         <w:rPr>
           <w:rFonts w:ascii="Times New Roman" w:eastAsia="宋体" w:hAnsi="Times New Roman" w:hint="eastAsia"/>
         </w:rPr>
+        <w:lastRenderedPageBreak/>
         <w:t xml:space="preserve">2.5 </w:t>
       </w:r>
       <w:bookmarkEnd w:id="107"/>
@@ -17726,7 +17719,7 @@
       <w:r>
         <w:lastRenderedPageBreak/>
         <w:pict w14:anchorId="2999C36E">
-          <v:shape id="_x0000_i1093" type="#_x0000_t75" style="width:415.15pt;height:144.45pt">
+          <v:shape id="_x0000_i1093" type="#_x0000_t75" style="width:415.3pt;height:144.6pt">
             <v:imagedata r:id="rId134" o:title="图的表示方法"/>
           </v:shape>
         </w:pict>
@@ -19782,10 +19775,10 @@
                 <w:szCs w:val="20"/>
               </w:rPr>
               <w:object w:dxaOrig="200" w:dyaOrig="320" w14:anchorId="0AEB17C0">
-                <v:shape id="_x0000_i1094" type="#_x0000_t75" style="width:10.75pt;height:16.35pt" o:ole="">
+                <v:shape id="_x0000_i1094" type="#_x0000_t75" style="width:10.95pt;height:16.15pt" o:ole="">
                   <v:imagedata r:id="rId137" o:title=""/>
                 </v:shape>
-                <o:OLEObject Type="Embed" ProgID="Equation.DSMT4" ShapeID="_x0000_i1094" DrawAspect="Content" ObjectID="_1484076719" r:id="rId138"/>
+                <o:OLEObject Type="Embed" ProgID="Equation.DSMT4" ShapeID="_x0000_i1094" DrawAspect="Content" ObjectID="_1484246433" r:id="rId138"/>
               </w:object>
             </w:r>
           </w:p>
@@ -19884,10 +19877,10 @@
                 <w:szCs w:val="20"/>
               </w:rPr>
               <w:object w:dxaOrig="200" w:dyaOrig="320" w14:anchorId="77FACA7B">
-                <v:shape id="_x0000_i1095" type="#_x0000_t75" style="width:10.75pt;height:15.45pt" o:ole="">
+                <v:shape id="_x0000_i1095" type="#_x0000_t75" style="width:10.95pt;height:15.55pt" o:ole="">
                   <v:imagedata r:id="rId139" o:title=""/>
                 </v:shape>
-                <o:OLEObject Type="Embed" ProgID="Equation.DSMT4" ShapeID="_x0000_i1095" DrawAspect="Content" ObjectID="_1484076720" r:id="rId140"/>
+                <o:OLEObject Type="Embed" ProgID="Equation.DSMT4" ShapeID="_x0000_i1095" DrawAspect="Content" ObjectID="_1484246434" r:id="rId140"/>
               </w:object>
             </w:r>
           </w:p>
@@ -20090,10 +20083,10 @@
                 <w:sz w:val="21"/>
               </w:rPr>
               <w:object w:dxaOrig="200" w:dyaOrig="320" w14:anchorId="7D8C4B58">
-                <v:shape id="_x0000_i1096" type="#_x0000_t75" style="width:10.75pt;height:15.45pt" o:ole="">
+                <v:shape id="_x0000_i1096" type="#_x0000_t75" style="width:10.95pt;height:15.55pt" o:ole="">
                   <v:imagedata r:id="rId141" o:title=""/>
                 </v:shape>
-                <o:OLEObject Type="Embed" ProgID="Equation.DSMT4" ShapeID="_x0000_i1096" DrawAspect="Content" ObjectID="_1484076721" r:id="rId142"/>
+                <o:OLEObject Type="Embed" ProgID="Equation.DSMT4" ShapeID="_x0000_i1096" DrawAspect="Content" ObjectID="_1484246435" r:id="rId142"/>
               </w:object>
             </w:r>
             <w:r>
@@ -20175,10 +20168,10 @@
                 <w:szCs w:val="20"/>
               </w:rPr>
               <w:object w:dxaOrig="200" w:dyaOrig="320" w14:anchorId="4A822843">
-                <v:shape id="_x0000_i1097" type="#_x0000_t75" style="width:10.75pt;height:15.45pt" o:ole="">
+                <v:shape id="_x0000_i1097" type="#_x0000_t75" style="width:10.95pt;height:15.55pt" o:ole="">
                   <v:imagedata r:id="rId143" o:title=""/>
                 </v:shape>
-                <o:OLEObject Type="Embed" ProgID="Equation.DSMT4" ShapeID="_x0000_i1097" DrawAspect="Content" ObjectID="_1484076722" r:id="rId144"/>
+                <o:OLEObject Type="Embed" ProgID="Equation.DSMT4" ShapeID="_x0000_i1097" DrawAspect="Content" ObjectID="_1484246436" r:id="rId144"/>
               </w:object>
             </w:r>
             <w:r>
@@ -20445,10 +20438,10 @@
                 <w:szCs w:val="20"/>
               </w:rPr>
               <w:object w:dxaOrig="220" w:dyaOrig="220" w14:anchorId="1AEDF673">
-                <v:shape id="_x0000_i1098" type="#_x0000_t75" style="width:10.75pt;height:10.75pt" o:ole="">
+                <v:shape id="_x0000_i1098" type="#_x0000_t75" style="width:10.95pt;height:10.95pt" o:ole="">
                   <v:imagedata r:id="rId145" o:title=""/>
                 </v:shape>
-                <o:OLEObject Type="Embed" ProgID="Equation.DSMT4" ShapeID="_x0000_i1098" DrawAspect="Content" ObjectID="_1484076723" r:id="rId146"/>
+                <o:OLEObject Type="Embed" ProgID="Equation.DSMT4" ShapeID="_x0000_i1098" DrawAspect="Content" ObjectID="_1484246437" r:id="rId146"/>
               </w:object>
             </w:r>
             <w:r>
@@ -21127,10 +21120,10 @@
       </w:pPr>
       <w:r>
         <w:object w:dxaOrig="7201" w:dyaOrig="6060" w14:anchorId="361469F4">
-          <v:shape id="_x0000_i1099" type="#_x0000_t75" style="width:207.6pt;height:174.85pt" o:ole="">
+          <v:shape id="_x0000_i1099" type="#_x0000_t75" style="width:207.95pt;height:175.1pt" o:ole="">
             <v:imagedata r:id="rId147" o:title=""/>
           </v:shape>
-          <o:OLEObject Type="Embed" ProgID="Visio.Drawing.15" ShapeID="_x0000_i1099" DrawAspect="Content" ObjectID="_1484076724" r:id="rId148"/>
+          <o:OLEObject Type="Embed" ProgID="Visio.Drawing.15" ShapeID="_x0000_i1099" DrawAspect="Content" ObjectID="_1484246438" r:id="rId148"/>
         </w:object>
       </w:r>
     </w:p>
@@ -21415,10 +21408,10 @@
       </w:pPr>
       <w:r>
         <w:object w:dxaOrig="12345" w:dyaOrig="9855" w14:anchorId="483176C1">
-          <v:shape id="_x0000_i1100" type="#_x0000_t75" style="width:379.65pt;height:301.55pt" o:ole="">
+          <v:shape id="_x0000_i1100" type="#_x0000_t75" style="width:379.6pt;height:301.8pt" o:ole="">
             <v:imagedata r:id="rId149" o:title=""/>
           </v:shape>
-          <o:OLEObject Type="Embed" ProgID="Visio.Drawing.15" ShapeID="_x0000_i1100" DrawAspect="Content" ObjectID="_1484076725" r:id="rId150"/>
+          <o:OLEObject Type="Embed" ProgID="Visio.Drawing.15" ShapeID="_x0000_i1100" DrawAspect="Content" ObjectID="_1484246439" r:id="rId150"/>
         </w:object>
       </w:r>
     </w:p>
@@ -21757,10 +21750,10 @@
       </w:pPr>
       <w:r>
         <w:object w:dxaOrig="12721" w:dyaOrig="7321" w14:anchorId="2CA59E09">
-          <v:shape id="_x0000_i1101" type="#_x0000_t75" style="width:307.15pt;height:176.25pt" o:ole="">
+          <v:shape id="_x0000_i1101" type="#_x0000_t75" style="width:307pt;height:176.25pt" o:ole="">
             <v:imagedata r:id="rId151" o:title=""/>
           </v:shape>
-          <o:OLEObject Type="Embed" ProgID="Visio.Drawing.15" ShapeID="_x0000_i1101" DrawAspect="Content" ObjectID="_1484076726" r:id="rId152"/>
+          <o:OLEObject Type="Embed" ProgID="Visio.Drawing.15" ShapeID="_x0000_i1101" DrawAspect="Content" ObjectID="_1484246440" r:id="rId152"/>
         </w:object>
       </w:r>
     </w:p>
@@ -22085,10 +22078,10 @@
           <w:rFonts w:ascii="Times New Roman" w:hAnsi="Times New Roman"/>
         </w:rPr>
         <w:object w:dxaOrig="13920" w:dyaOrig="5986" w14:anchorId="68AC8387">
-          <v:shape id="_x0000_i1102" type="#_x0000_t75" style="width:432.95pt;height:186.1pt" o:ole="">
+          <v:shape id="_x0000_i1102" type="#_x0000_t75" style="width:433.15pt;height:186.05pt" o:ole="">
             <v:imagedata r:id="rId153" o:title=""/>
           </v:shape>
-          <o:OLEObject Type="Embed" ProgID="Visio.Drawing.15" ShapeID="_x0000_i1102" DrawAspect="Content" ObjectID="_1484076727" r:id="rId154"/>
+          <o:OLEObject Type="Embed" ProgID="Visio.Drawing.15" ShapeID="_x0000_i1102" DrawAspect="Content" ObjectID="_1484246441" r:id="rId154"/>
         </w:object>
       </w:r>
       <w:r>
@@ -22348,10 +22341,10 @@
           <w:sz w:val="24"/>
         </w:rPr>
         <w:object w:dxaOrig="4540" w:dyaOrig="400" w14:anchorId="5880D1D4">
-          <v:shape id="_x0000_i1103" type="#_x0000_t75" style="width:227.2pt;height:20.1pt" o:ole="">
+          <v:shape id="_x0000_i1103" type="#_x0000_t75" style="width:226.95pt;height:20.15pt" o:ole="">
             <v:imagedata r:id="rId155" o:title=""/>
           </v:shape>
-          <o:OLEObject Type="Embed" ProgID="Equation.DSMT4" ShapeID="_x0000_i1103" DrawAspect="Content" ObjectID="_1484076728" r:id="rId156"/>
+          <o:OLEObject Type="Embed" ProgID="Equation.DSMT4" ShapeID="_x0000_i1103" DrawAspect="Content" ObjectID="_1484246442" r:id="rId156"/>
         </w:object>
       </w:r>
       <w:r>
@@ -22560,10 +22553,10 @@
           <w:sz w:val="24"/>
         </w:rPr>
         <w:object w:dxaOrig="2740" w:dyaOrig="279" w14:anchorId="60FE881B">
-          <v:shape id="_x0000_i1104" type="#_x0000_t75" style="width:137pt;height:14.5pt" o:ole="">
+          <v:shape id="_x0000_i1104" type="#_x0000_t75" style="width:137.1pt;height:14.4pt" o:ole="">
             <v:imagedata r:id="rId157" o:title=""/>
           </v:shape>
-          <o:OLEObject Type="Embed" ProgID="Equation.DSMT4" ShapeID="_x0000_i1104" DrawAspect="Content" ObjectID="_1484076729" r:id="rId158"/>
+          <o:OLEObject Type="Embed" ProgID="Equation.DSMT4" ShapeID="_x0000_i1104" DrawAspect="Content" ObjectID="_1484246443" r:id="rId158"/>
         </w:object>
       </w:r>
       <w:r>
@@ -22616,10 +22609,10 @@
           <w:sz w:val="24"/>
         </w:rPr>
         <w:object w:dxaOrig="200" w:dyaOrig="220" w14:anchorId="1FB868B3">
-          <v:shape id="_x0000_i1105" type="#_x0000_t75" style="width:10.75pt;height:10.75pt" o:ole="">
+          <v:shape id="_x0000_i1105" type="#_x0000_t75" style="width:10.95pt;height:10.95pt" o:ole="">
             <v:imagedata r:id="rId159" o:title=""/>
           </v:shape>
-          <o:OLEObject Type="Embed" ProgID="Equation.DSMT4" ShapeID="_x0000_i1105" DrawAspect="Content" ObjectID="_1484076730" r:id="rId160"/>
+          <o:OLEObject Type="Embed" ProgID="Equation.DSMT4" ShapeID="_x0000_i1105" DrawAspect="Content" ObjectID="_1484246444" r:id="rId160"/>
         </w:object>
       </w:r>
       <w:r>
@@ -22674,10 +22667,10 @@
           <w:sz w:val="24"/>
         </w:rPr>
         <w:object w:dxaOrig="200" w:dyaOrig="220" w14:anchorId="00955C4B">
-          <v:shape id="_x0000_i1106" type="#_x0000_t75" style="width:10.75pt;height:10.75pt" o:ole="">
+          <v:shape id="_x0000_i1106" type="#_x0000_t75" style="width:10.95pt;height:10.95pt" o:ole="">
             <v:imagedata r:id="rId161" o:title=""/>
           </v:shape>
-          <o:OLEObject Type="Embed" ProgID="Equation.DSMT4" ShapeID="_x0000_i1106" DrawAspect="Content" ObjectID="_1484076731" r:id="rId162"/>
+          <o:OLEObject Type="Embed" ProgID="Equation.DSMT4" ShapeID="_x0000_i1106" DrawAspect="Content" ObjectID="_1484246445" r:id="rId162"/>
         </w:object>
       </w:r>
       <w:r>
@@ -22718,10 +22711,10 @@
           <w:sz w:val="24"/>
         </w:rPr>
         <w:object w:dxaOrig="340" w:dyaOrig="380" w14:anchorId="7D0264BC">
-          <v:shape id="_x0000_i1107" type="#_x0000_t75" style="width:16.35pt;height:18.25pt" o:ole="">
+          <v:shape id="_x0000_i1107" type="#_x0000_t75" style="width:16.15pt;height:18.45pt" o:ole="">
             <v:imagedata r:id="rId163" o:title=""/>
           </v:shape>
-          <o:OLEObject Type="Embed" ProgID="Equation.DSMT4" ShapeID="_x0000_i1107" DrawAspect="Content" ObjectID="_1484076732" r:id="rId164"/>
+          <o:OLEObject Type="Embed" ProgID="Equation.DSMT4" ShapeID="_x0000_i1107" DrawAspect="Content" ObjectID="_1484246446" r:id="rId164"/>
         </w:object>
       </w:r>
       <w:r>
@@ -22743,10 +22736,10 @@
           <w:sz w:val="24"/>
         </w:rPr>
         <w:object w:dxaOrig="2120" w:dyaOrig="360" w14:anchorId="5FDF890A">
-          <v:shape id="_x0000_i1108" type="#_x0000_t75" style="width:103.8pt;height:18.25pt" o:ole="">
+          <v:shape id="_x0000_i1108" type="#_x0000_t75" style="width:103.7pt;height:18.45pt" o:ole="">
             <v:imagedata r:id="rId165" o:title=""/>
           </v:shape>
-          <o:OLEObject Type="Embed" ProgID="Equation.DSMT4" ShapeID="_x0000_i1108" DrawAspect="Content" ObjectID="_1484076733" r:id="rId166"/>
+          <o:OLEObject Type="Embed" ProgID="Equation.DSMT4" ShapeID="_x0000_i1108" DrawAspect="Content" ObjectID="_1484246447" r:id="rId166"/>
         </w:object>
       </w:r>
       <w:r>
@@ -22762,10 +22755,10 @@
           <w:sz w:val="24"/>
         </w:rPr>
         <w:object w:dxaOrig="3060" w:dyaOrig="360" w14:anchorId="1D993D0C">
-          <v:shape id="_x0000_i1109" type="#_x0000_t75" style="width:149.15pt;height:18.25pt" o:ole="">
+          <v:shape id="_x0000_i1109" type="#_x0000_t75" style="width:149.2pt;height:18.45pt" o:ole="">
             <v:imagedata r:id="rId167" o:title=""/>
           </v:shape>
-          <o:OLEObject Type="Embed" ProgID="Equation.DSMT4" ShapeID="_x0000_i1109" DrawAspect="Content" ObjectID="_1484076734" r:id="rId168"/>
+          <o:OLEObject Type="Embed" ProgID="Equation.DSMT4" ShapeID="_x0000_i1109" DrawAspect="Content" ObjectID="_1484246448" r:id="rId168"/>
         </w:object>
       </w:r>
       <w:r>
@@ -22781,10 +22774,10 @@
           <w:sz w:val="24"/>
         </w:rPr>
         <w:object w:dxaOrig="1800" w:dyaOrig="360" w14:anchorId="1AC7A4DE">
-          <v:shape id="_x0000_i1110" type="#_x0000_t75" style="width:87.45pt;height:18.25pt" o:ole="">
+          <v:shape id="_x0000_i1110" type="#_x0000_t75" style="width:87.55pt;height:18.45pt" o:ole="">
             <v:imagedata r:id="rId169" o:title=""/>
           </v:shape>
-          <o:OLEObject Type="Embed" ProgID="Equation.DSMT4" ShapeID="_x0000_i1110" DrawAspect="Content" ObjectID="_1484076735" r:id="rId170"/>
+          <o:OLEObject Type="Embed" ProgID="Equation.DSMT4" ShapeID="_x0000_i1110" DrawAspect="Content" ObjectID="_1484246449" r:id="rId170"/>
         </w:object>
       </w:r>
       <w:r>
@@ -22830,10 +22823,10 @@
           <w:position w:val="-6"/>
         </w:rPr>
         <w:object w:dxaOrig="200" w:dyaOrig="220" w14:anchorId="4E9ED1B8">
-          <v:shape id="_x0000_i1111" type="#_x0000_t75" style="width:10.75pt;height:11.2pt" o:ole="">
+          <v:shape id="_x0000_i1111" type="#_x0000_t75" style="width:10.95pt;height:10.95pt" o:ole="">
             <v:imagedata r:id="rId171" o:title=""/>
           </v:shape>
-          <o:OLEObject Type="Embed" ProgID="Equation.DSMT4" ShapeID="_x0000_i1111" DrawAspect="Content" ObjectID="_1484076736" r:id="rId172"/>
+          <o:OLEObject Type="Embed" ProgID="Equation.DSMT4" ShapeID="_x0000_i1111" DrawAspect="Content" ObjectID="_1484246450" r:id="rId172"/>
         </w:object>
       </w:r>
       <w:r>
@@ -22874,10 +22867,10 @@
           <w:sz w:val="24"/>
         </w:rPr>
         <w:object w:dxaOrig="340" w:dyaOrig="380" w14:anchorId="15542EB2">
-          <v:shape id="_x0000_i1112" type="#_x0000_t75" style="width:16.35pt;height:18.25pt" o:ole="">
+          <v:shape id="_x0000_i1112" type="#_x0000_t75" style="width:16.15pt;height:18.45pt" o:ole="">
             <v:imagedata r:id="rId173" o:title=""/>
           </v:shape>
-          <o:OLEObject Type="Embed" ProgID="Equation.DSMT4" ShapeID="_x0000_i1112" DrawAspect="Content" ObjectID="_1484076737" r:id="rId174"/>
+          <o:OLEObject Type="Embed" ProgID="Equation.DSMT4" ShapeID="_x0000_i1112" DrawAspect="Content" ObjectID="_1484246451" r:id="rId174"/>
         </w:object>
       </w:r>
       <w:r>
@@ -22892,10 +22885,10 @@
           <w:sz w:val="24"/>
         </w:rPr>
         <w:object w:dxaOrig="1660" w:dyaOrig="320" w14:anchorId="59901D08">
-          <v:shape id="_x0000_i1113" type="#_x0000_t75" style="width:81.8pt;height:15.45pt" o:ole="">
+          <v:shape id="_x0000_i1113" type="#_x0000_t75" style="width:81.8pt;height:15.55pt" o:ole="">
             <v:imagedata r:id="rId175" o:title=""/>
           </v:shape>
-          <o:OLEObject Type="Embed" ProgID="Equation.DSMT4" ShapeID="_x0000_i1113" DrawAspect="Content" ObjectID="_1484076738" r:id="rId176"/>
+          <o:OLEObject Type="Embed" ProgID="Equation.DSMT4" ShapeID="_x0000_i1113" DrawAspect="Content" ObjectID="_1484246452" r:id="rId176"/>
         </w:object>
       </w:r>
       <w:r>
@@ -22911,10 +22904,10 @@
           <w:sz w:val="24"/>
         </w:rPr>
         <w:object w:dxaOrig="2840" w:dyaOrig="360" w14:anchorId="08B6A8DB">
-          <v:shape id="_x0000_i1114" type="#_x0000_t75" style="width:139.8pt;height:18.25pt" o:ole="">
+          <v:shape id="_x0000_i1114" type="#_x0000_t75" style="width:139.95pt;height:18.45pt" o:ole="">
             <v:imagedata r:id="rId177" o:title=""/>
           </v:shape>
-          <o:OLEObject Type="Embed" ProgID="Equation.DSMT4" ShapeID="_x0000_i1114" DrawAspect="Content" ObjectID="_1484076739" r:id="rId178"/>
+          <o:OLEObject Type="Embed" ProgID="Equation.DSMT4" ShapeID="_x0000_i1114" DrawAspect="Content" ObjectID="_1484246453" r:id="rId178"/>
         </w:object>
       </w:r>
       <w:r>
@@ -22930,10 +22923,10 @@
           <w:sz w:val="24"/>
         </w:rPr>
         <w:object w:dxaOrig="1600" w:dyaOrig="360" w14:anchorId="62789114">
-          <v:shape id="_x0000_i1115" type="#_x0000_t75" style="width:79pt;height:18.25pt" o:ole="">
+          <v:shape id="_x0000_i1115" type="#_x0000_t75" style="width:78.9pt;height:18.45pt" o:ole="">
             <v:imagedata r:id="rId179" o:title=""/>
           </v:shape>
-          <o:OLEObject Type="Embed" ProgID="Equation.DSMT4" ShapeID="_x0000_i1115" DrawAspect="Content" ObjectID="_1484076740" r:id="rId180"/>
+          <o:OLEObject Type="Embed" ProgID="Equation.DSMT4" ShapeID="_x0000_i1115" DrawAspect="Content" ObjectID="_1484246454" r:id="rId180"/>
         </w:object>
       </w:r>
       <w:r>
@@ -23028,10 +23021,10 @@
           <w:position w:val="-6"/>
         </w:rPr>
         <w:object w:dxaOrig="200" w:dyaOrig="220" w14:anchorId="71693767">
-          <v:shape id="_x0000_i1116" type="#_x0000_t75" style="width:10.75pt;height:11.2pt" o:ole="">
+          <v:shape id="_x0000_i1116" type="#_x0000_t75" style="width:10.95pt;height:10.95pt" o:ole="">
             <v:imagedata r:id="rId181" o:title=""/>
           </v:shape>
-          <o:OLEObject Type="Embed" ProgID="Equation.DSMT4" ShapeID="_x0000_i1116" DrawAspect="Content" ObjectID="_1484076741" r:id="rId182"/>
+          <o:OLEObject Type="Embed" ProgID="Equation.DSMT4" ShapeID="_x0000_i1116" DrawAspect="Content" ObjectID="_1484246455" r:id="rId182"/>
         </w:object>
       </w:r>
       <w:r>
@@ -23052,10 +23045,10 @@
           <w:position w:val="-6"/>
         </w:rPr>
         <w:object w:dxaOrig="200" w:dyaOrig="220" w14:anchorId="14AE0AD4">
-          <v:shape id="_x0000_i1117" type="#_x0000_t75" style="width:10.75pt;height:11.2pt" o:ole="">
+          <v:shape id="_x0000_i1117" type="#_x0000_t75" style="width:10.95pt;height:10.95pt" o:ole="">
             <v:imagedata r:id="rId183" o:title=""/>
           </v:shape>
-          <o:OLEObject Type="Embed" ProgID="Equation.DSMT4" ShapeID="_x0000_i1117" DrawAspect="Content" ObjectID="_1484076742" r:id="rId184"/>
+          <o:OLEObject Type="Embed" ProgID="Equation.DSMT4" ShapeID="_x0000_i1117" DrawAspect="Content" ObjectID="_1484246456" r:id="rId184"/>
         </w:object>
       </w:r>
       <w:r>
@@ -23089,10 +23082,10 @@
           <w:position w:val="-6"/>
         </w:rPr>
         <w:object w:dxaOrig="200" w:dyaOrig="220" w14:anchorId="2EE78196">
-          <v:shape id="_x0000_i1118" type="#_x0000_t75" style="width:10.75pt;height:11.2pt" o:ole="">
+          <v:shape id="_x0000_i1118" type="#_x0000_t75" style="width:10.95pt;height:10.95pt" o:ole="">
             <v:imagedata r:id="rId185" o:title=""/>
           </v:shape>
-          <o:OLEObject Type="Embed" ProgID="Equation.DSMT4" ShapeID="_x0000_i1118" DrawAspect="Content" ObjectID="_1484076743" r:id="rId186"/>
+          <o:OLEObject Type="Embed" ProgID="Equation.DSMT4" ShapeID="_x0000_i1118" DrawAspect="Content" ObjectID="_1484246457" r:id="rId186"/>
         </w:object>
       </w:r>
       <w:r>
@@ -23114,10 +23107,10 @@
           <w:sz w:val="24"/>
         </w:rPr>
         <w:object w:dxaOrig="340" w:dyaOrig="380" w14:anchorId="451B000A">
-          <v:shape id="_x0000_i1119" type="#_x0000_t75" style="width:16.35pt;height:18.25pt" o:ole="">
+          <v:shape id="_x0000_i1119" type="#_x0000_t75" style="width:16.15pt;height:18.45pt" o:ole="">
             <v:imagedata r:id="rId187" o:title=""/>
           </v:shape>
-          <o:OLEObject Type="Embed" ProgID="Equation.DSMT4" ShapeID="_x0000_i1119" DrawAspect="Content" ObjectID="_1484076744" r:id="rId188"/>
+          <o:OLEObject Type="Embed" ProgID="Equation.DSMT4" ShapeID="_x0000_i1119" DrawAspect="Content" ObjectID="_1484246458" r:id="rId188"/>
         </w:object>
       </w:r>
       <w:r>
@@ -23157,10 +23150,10 @@
           <w:position w:val="-6"/>
         </w:rPr>
         <w:object w:dxaOrig="200" w:dyaOrig="220" w14:anchorId="29F32934">
-          <v:shape id="_x0000_i1120" type="#_x0000_t75" style="width:10.75pt;height:11.2pt" o:ole="">
+          <v:shape id="_x0000_i1120" type="#_x0000_t75" style="width:10.95pt;height:10.95pt" o:ole="">
             <v:imagedata r:id="rId189" o:title=""/>
           </v:shape>
-          <o:OLEObject Type="Embed" ProgID="Equation.DSMT4" ShapeID="_x0000_i1120" DrawAspect="Content" ObjectID="_1484076745" r:id="rId190"/>
+          <o:OLEObject Type="Embed" ProgID="Equation.DSMT4" ShapeID="_x0000_i1120" DrawAspect="Content" ObjectID="_1484246459" r:id="rId190"/>
         </w:object>
       </w:r>
       <w:r>
@@ -23194,10 +23187,10 @@
           <w:position w:val="-6"/>
         </w:rPr>
         <w:object w:dxaOrig="200" w:dyaOrig="220" w14:anchorId="4B73F0FA">
-          <v:shape id="_x0000_i1121" type="#_x0000_t75" style="width:10.75pt;height:11.2pt" o:ole="">
+          <v:shape id="_x0000_i1121" type="#_x0000_t75" style="width:10.95pt;height:10.95pt" o:ole="">
             <v:imagedata r:id="rId191" o:title=""/>
           </v:shape>
-          <o:OLEObject Type="Embed" ProgID="Equation.DSMT4" ShapeID="_x0000_i1121" DrawAspect="Content" ObjectID="_1484076746" r:id="rId192"/>
+          <o:OLEObject Type="Embed" ProgID="Equation.DSMT4" ShapeID="_x0000_i1121" DrawAspect="Content" ObjectID="_1484246460" r:id="rId192"/>
         </w:object>
       </w:r>
       <w:r>
@@ -23219,10 +23212,10 @@
           <w:sz w:val="24"/>
         </w:rPr>
         <w:object w:dxaOrig="2120" w:dyaOrig="360" w14:anchorId="6C280010">
-          <v:shape id="_x0000_i1122" type="#_x0000_t75" style="width:103.8pt;height:18.25pt" o:ole="">
+          <v:shape id="_x0000_i1122" type="#_x0000_t75" style="width:103.7pt;height:18.45pt" o:ole="">
             <v:imagedata r:id="rId193" o:title=""/>
           </v:shape>
-          <o:OLEObject Type="Embed" ProgID="Equation.DSMT4" ShapeID="_x0000_i1122" DrawAspect="Content" ObjectID="_1484076747" r:id="rId194"/>
+          <o:OLEObject Type="Embed" ProgID="Equation.DSMT4" ShapeID="_x0000_i1122" DrawAspect="Content" ObjectID="_1484246461" r:id="rId194"/>
         </w:object>
       </w:r>
       <w:r>
@@ -23244,10 +23237,10 @@
           <w:sz w:val="24"/>
         </w:rPr>
         <w:object w:dxaOrig="340" w:dyaOrig="380" w14:anchorId="55976809">
-          <v:shape id="_x0000_i1123" type="#_x0000_t75" style="width:16.35pt;height:18.25pt" o:ole="">
+          <v:shape id="_x0000_i1123" type="#_x0000_t75" style="width:16.15pt;height:18.45pt" o:ole="">
             <v:imagedata r:id="rId195" o:title=""/>
           </v:shape>
-          <o:OLEObject Type="Embed" ProgID="Equation.DSMT4" ShapeID="_x0000_i1123" DrawAspect="Content" ObjectID="_1484076748" r:id="rId196"/>
+          <o:OLEObject Type="Embed" ProgID="Equation.DSMT4" ShapeID="_x0000_i1123" DrawAspect="Content" ObjectID="_1484246462" r:id="rId196"/>
         </w:object>
       </w:r>
       <w:r>
@@ -23268,10 +23261,10 @@
           <w:position w:val="-6"/>
         </w:rPr>
         <w:object w:dxaOrig="200" w:dyaOrig="220" w14:anchorId="3A88403B">
-          <v:shape id="_x0000_i1124" type="#_x0000_t75" style="width:10.75pt;height:11.2pt" o:ole="">
+          <v:shape id="_x0000_i1124" type="#_x0000_t75" style="width:10.95pt;height:10.95pt" o:ole="">
             <v:imagedata r:id="rId197" o:title=""/>
           </v:shape>
-          <o:OLEObject Type="Embed" ProgID="Equation.DSMT4" ShapeID="_x0000_i1124" DrawAspect="Content" ObjectID="_1484076749" r:id="rId198"/>
+          <o:OLEObject Type="Embed" ProgID="Equation.DSMT4" ShapeID="_x0000_i1124" DrawAspect="Content" ObjectID="_1484246463" r:id="rId198"/>
         </w:object>
       </w:r>
       <w:r>
@@ -23305,10 +23298,10 @@
           <w:sz w:val="24"/>
         </w:rPr>
         <w:object w:dxaOrig="200" w:dyaOrig="220" w14:anchorId="227384CE">
-          <v:shape id="_x0000_i1125" type="#_x0000_t75" style="width:10.75pt;height:10.75pt" o:ole="">
+          <v:shape id="_x0000_i1125" type="#_x0000_t75" style="width:10.95pt;height:10.95pt" o:ole="">
             <v:imagedata r:id="rId199" o:title=""/>
           </v:shape>
-          <o:OLEObject Type="Embed" ProgID="Equation.DSMT4" ShapeID="_x0000_i1125" DrawAspect="Content" ObjectID="_1484076750" r:id="rId200"/>
+          <o:OLEObject Type="Embed" ProgID="Equation.DSMT4" ShapeID="_x0000_i1125" DrawAspect="Content" ObjectID="_1484246464" r:id="rId200"/>
         </w:object>
       </w:r>
       <w:r>
@@ -23337,10 +23330,10 @@
           <w:sz w:val="24"/>
         </w:rPr>
         <w:object w:dxaOrig="3060" w:dyaOrig="360" w14:anchorId="44BAA2EF">
-          <v:shape id="_x0000_i1126" type="#_x0000_t75" style="width:149.15pt;height:18.25pt" o:ole="">
+          <v:shape id="_x0000_i1126" type="#_x0000_t75" style="width:149.2pt;height:18.45pt" o:ole="">
             <v:imagedata r:id="rId201" o:title=""/>
           </v:shape>
-          <o:OLEObject Type="Embed" ProgID="Equation.DSMT4" ShapeID="_x0000_i1126" DrawAspect="Content" ObjectID="_1484076751" r:id="rId202"/>
+          <o:OLEObject Type="Embed" ProgID="Equation.DSMT4" ShapeID="_x0000_i1126" DrawAspect="Content" ObjectID="_1484246465" r:id="rId202"/>
         </w:object>
       </w:r>
       <w:r>
@@ -23362,10 +23355,10 @@
           <w:sz w:val="24"/>
         </w:rPr>
         <w:object w:dxaOrig="340" w:dyaOrig="380" w14:anchorId="4FF50B32">
-          <v:shape id="_x0000_i1127" type="#_x0000_t75" style="width:16.35pt;height:18.25pt" o:ole="">
+          <v:shape id="_x0000_i1127" type="#_x0000_t75" style="width:16.15pt;height:18.45pt" o:ole="">
             <v:imagedata r:id="rId187" o:title=""/>
           </v:shape>
-          <o:OLEObject Type="Embed" ProgID="Equation.DSMT4" ShapeID="_x0000_i1127" DrawAspect="Content" ObjectID="_1484076752" r:id="rId203"/>
+          <o:OLEObject Type="Embed" ProgID="Equation.DSMT4" ShapeID="_x0000_i1127" DrawAspect="Content" ObjectID="_1484246466" r:id="rId203"/>
         </w:object>
       </w:r>
       <w:r>
@@ -23455,10 +23448,10 @@
           <w:sz w:val="24"/>
         </w:rPr>
         <w:object w:dxaOrig="200" w:dyaOrig="220" w14:anchorId="543313EB">
-          <v:shape id="_x0000_i1128" type="#_x0000_t75" style="width:10.75pt;height:10.75pt" o:ole="">
+          <v:shape id="_x0000_i1128" type="#_x0000_t75" style="width:10.95pt;height:10.95pt" o:ole="">
             <v:imagedata r:id="rId199" o:title=""/>
           </v:shape>
-          <o:OLEObject Type="Embed" ProgID="Equation.DSMT4" ShapeID="_x0000_i1128" DrawAspect="Content" ObjectID="_1484076753" r:id="rId204"/>
+          <o:OLEObject Type="Embed" ProgID="Equation.DSMT4" ShapeID="_x0000_i1128" DrawAspect="Content" ObjectID="_1484246467" r:id="rId204"/>
         </w:object>
       </w:r>
       <w:r>
@@ -23480,10 +23473,10 @@
           <w:sz w:val="24"/>
         </w:rPr>
         <w:object w:dxaOrig="1800" w:dyaOrig="360" w14:anchorId="4690089F">
-          <v:shape id="_x0000_i1129" type="#_x0000_t75" style="width:87.45pt;height:18.25pt" o:ole="">
+          <v:shape id="_x0000_i1129" type="#_x0000_t75" style="width:87.55pt;height:18.45pt" o:ole="">
             <v:imagedata r:id="rId205" o:title=""/>
           </v:shape>
-          <o:OLEObject Type="Embed" ProgID="Equation.DSMT4" ShapeID="_x0000_i1129" DrawAspect="Content" ObjectID="_1484076754" r:id="rId206"/>
+          <o:OLEObject Type="Embed" ProgID="Equation.DSMT4" ShapeID="_x0000_i1129" DrawAspect="Content" ObjectID="_1484246468" r:id="rId206"/>
         </w:object>
       </w:r>
       <w:r>
@@ -23517,10 +23510,10 @@
           <w:position w:val="-6"/>
         </w:rPr>
         <w:object w:dxaOrig="200" w:dyaOrig="220" w14:anchorId="6D6CA740">
-          <v:shape id="_x0000_i1130" type="#_x0000_t75" style="width:10.75pt;height:11.2pt" o:ole="">
+          <v:shape id="_x0000_i1130" type="#_x0000_t75" style="width:10.95pt;height:10.95pt" o:ole="">
             <v:imagedata r:id="rId207" o:title=""/>
           </v:shape>
-          <o:OLEObject Type="Embed" ProgID="Equation.DSMT4" ShapeID="_x0000_i1130" DrawAspect="Content" ObjectID="_1484076755" r:id="rId208"/>
+          <o:OLEObject Type="Embed" ProgID="Equation.DSMT4" ShapeID="_x0000_i1130" DrawAspect="Content" ObjectID="_1484246469" r:id="rId208"/>
         </w:object>
       </w:r>
       <w:r>
@@ -23542,10 +23535,10 @@
           <w:sz w:val="24"/>
         </w:rPr>
         <w:object w:dxaOrig="340" w:dyaOrig="380" w14:anchorId="1BA4E354">
-          <v:shape id="_x0000_i1131" type="#_x0000_t75" style="width:16.35pt;height:18.25pt" o:ole="">
+          <v:shape id="_x0000_i1131" type="#_x0000_t75" style="width:16.15pt;height:18.45pt" o:ole="">
             <v:imagedata r:id="rId209" o:title=""/>
           </v:shape>
-          <o:OLEObject Type="Embed" ProgID="Equation.DSMT4" ShapeID="_x0000_i1131" DrawAspect="Content" ObjectID="_1484076756" r:id="rId210"/>
+          <o:OLEObject Type="Embed" ProgID="Equation.DSMT4" ShapeID="_x0000_i1131" DrawAspect="Content" ObjectID="_1484246470" r:id="rId210"/>
         </w:object>
       </w:r>
       <w:r>
@@ -23566,10 +23559,10 @@
           <w:position w:val="-6"/>
         </w:rPr>
         <w:object w:dxaOrig="200" w:dyaOrig="220" w14:anchorId="08791CDD">
-          <v:shape id="_x0000_i1132" type="#_x0000_t75" style="width:10.75pt;height:11.2pt" o:ole="">
+          <v:shape id="_x0000_i1132" type="#_x0000_t75" style="width:10.95pt;height:10.95pt" o:ole="">
             <v:imagedata r:id="rId211" o:title=""/>
           </v:shape>
-          <o:OLEObject Type="Embed" ProgID="Equation.DSMT4" ShapeID="_x0000_i1132" DrawAspect="Content" ObjectID="_1484076757" r:id="rId212"/>
+          <o:OLEObject Type="Embed" ProgID="Equation.DSMT4" ShapeID="_x0000_i1132" DrawAspect="Content" ObjectID="_1484246471" r:id="rId212"/>
         </w:object>
       </w:r>
       <w:r>
@@ -23615,10 +23608,10 @@
           <w:position w:val="-6"/>
         </w:rPr>
         <w:object w:dxaOrig="200" w:dyaOrig="220" w14:anchorId="24C55B50">
-          <v:shape id="_x0000_i1133" type="#_x0000_t75" style="width:10.75pt;height:11.2pt" o:ole="">
+          <v:shape id="_x0000_i1133" type="#_x0000_t75" style="width:10.95pt;height:10.95pt" o:ole="">
             <v:imagedata r:id="rId213" o:title=""/>
           </v:shape>
-          <o:OLEObject Type="Embed" ProgID="Equation.DSMT4" ShapeID="_x0000_i1133" DrawAspect="Content" ObjectID="_1484076758" r:id="rId214"/>
+          <o:OLEObject Type="Embed" ProgID="Equation.DSMT4" ShapeID="_x0000_i1133" DrawAspect="Content" ObjectID="_1484246472" r:id="rId214"/>
         </w:object>
       </w:r>
       <w:r>
@@ -23640,10 +23633,10 @@
           <w:sz w:val="24"/>
         </w:rPr>
         <w:object w:dxaOrig="340" w:dyaOrig="380" w14:anchorId="451BA382">
-          <v:shape id="_x0000_i1134" type="#_x0000_t75" style="width:16.35pt;height:18.25pt" o:ole="">
+          <v:shape id="_x0000_i1134" type="#_x0000_t75" style="width:16.15pt;height:18.45pt" o:ole="">
             <v:imagedata r:id="rId187" o:title=""/>
           </v:shape>
-          <o:OLEObject Type="Embed" ProgID="Equation.DSMT4" ShapeID="_x0000_i1134" DrawAspect="Content" ObjectID="_1484076759" r:id="rId215"/>
+          <o:OLEObject Type="Embed" ProgID="Equation.DSMT4" ShapeID="_x0000_i1134" DrawAspect="Content" ObjectID="_1484246473" r:id="rId215"/>
         </w:object>
       </w:r>
       <w:r>
@@ -23664,10 +23657,10 @@
           <w:sz w:val="24"/>
         </w:rPr>
         <w:object w:dxaOrig="200" w:dyaOrig="220" w14:anchorId="505C8758">
-          <v:shape id="_x0000_i1135" type="#_x0000_t75" style="width:10.75pt;height:10.75pt" o:ole="">
+          <v:shape id="_x0000_i1135" type="#_x0000_t75" style="width:10.95pt;height:10.95pt" o:ole="">
             <v:imagedata r:id="rId199" o:title=""/>
           </v:shape>
-          <o:OLEObject Type="Embed" ProgID="Equation.DSMT4" ShapeID="_x0000_i1135" DrawAspect="Content" ObjectID="_1484076760" r:id="rId216"/>
+          <o:OLEObject Type="Embed" ProgID="Equation.DSMT4" ShapeID="_x0000_i1135" DrawAspect="Content" ObjectID="_1484246474" r:id="rId216"/>
         </w:object>
       </w:r>
       <w:r>
@@ -23695,10 +23688,10 @@
           <w:sz w:val="24"/>
         </w:rPr>
         <w:object w:dxaOrig="340" w:dyaOrig="380" w14:anchorId="08C12200">
-          <v:shape id="_x0000_i1136" type="#_x0000_t75" style="width:16.35pt;height:18.25pt" o:ole="">
+          <v:shape id="_x0000_i1136" type="#_x0000_t75" style="width:16.15pt;height:18.45pt" o:ole="">
             <v:imagedata r:id="rId217" o:title=""/>
           </v:shape>
-          <o:OLEObject Type="Embed" ProgID="Equation.DSMT4" ShapeID="_x0000_i1136" DrawAspect="Content" ObjectID="_1484076761" r:id="rId218"/>
+          <o:OLEObject Type="Embed" ProgID="Equation.DSMT4" ShapeID="_x0000_i1136" DrawAspect="Content" ObjectID="_1484246475" r:id="rId218"/>
         </w:object>
       </w:r>
       <w:r>
@@ -23732,10 +23725,10 @@
           <w:position w:val="-6"/>
         </w:rPr>
         <w:object w:dxaOrig="200" w:dyaOrig="220" w14:anchorId="6E30A5C5">
-          <v:shape id="_x0000_i1137" type="#_x0000_t75" style="width:10.75pt;height:11.2pt" o:ole="">
+          <v:shape id="_x0000_i1137" type="#_x0000_t75" style="width:10.95pt;height:10.95pt" o:ole="">
             <v:imagedata r:id="rId219" o:title=""/>
           </v:shape>
-          <o:OLEObject Type="Embed" ProgID="Equation.DSMT4" ShapeID="_x0000_i1137" DrawAspect="Content" ObjectID="_1484076762" r:id="rId220"/>
+          <o:OLEObject Type="Embed" ProgID="Equation.DSMT4" ShapeID="_x0000_i1137" DrawAspect="Content" ObjectID="_1484246476" r:id="rId220"/>
         </w:object>
       </w:r>
       <w:r>
@@ -23757,10 +23750,10 @@
           <w:sz w:val="24"/>
         </w:rPr>
         <w:object w:dxaOrig="340" w:dyaOrig="380" w14:anchorId="23A48329">
-          <v:shape id="_x0000_i1138" type="#_x0000_t75" style="width:16.35pt;height:18.25pt" o:ole="">
+          <v:shape id="_x0000_i1138" type="#_x0000_t75" style="width:16.15pt;height:18.45pt" o:ole="">
             <v:imagedata r:id="rId221" o:title=""/>
           </v:shape>
-          <o:OLEObject Type="Embed" ProgID="Equation.DSMT4" ShapeID="_x0000_i1138" DrawAspect="Content" ObjectID="_1484076763" r:id="rId222"/>
+          <o:OLEObject Type="Embed" ProgID="Equation.DSMT4" ShapeID="_x0000_i1138" DrawAspect="Content" ObjectID="_1484246477" r:id="rId222"/>
         </w:object>
       </w:r>
       <w:r>
@@ -24109,10 +24102,10 @@
                 <w:szCs w:val="20"/>
               </w:rPr>
               <w:object w:dxaOrig="200" w:dyaOrig="320" w14:anchorId="79487F67">
-                <v:shape id="_x0000_i1139" type="#_x0000_t75" style="width:10.75pt;height:15.45pt" o:ole="">
+                <v:shape id="_x0000_i1139" type="#_x0000_t75" style="width:10.95pt;height:15.55pt" o:ole="">
                   <v:imagedata r:id="rId223" o:title=""/>
                 </v:shape>
-                <o:OLEObject Type="Embed" ProgID="Equation.DSMT4" ShapeID="_x0000_i1139" DrawAspect="Content" ObjectID="_1484076764" r:id="rId224"/>
+                <o:OLEObject Type="Embed" ProgID="Equation.DSMT4" ShapeID="_x0000_i1139" DrawAspect="Content" ObjectID="_1484246478" r:id="rId224"/>
               </w:object>
             </w:r>
           </w:p>
@@ -24211,10 +24204,10 @@
                 <w:szCs w:val="20"/>
               </w:rPr>
               <w:object w:dxaOrig="200" w:dyaOrig="320" w14:anchorId="6D4C8581">
-                <v:shape id="_x0000_i1140" type="#_x0000_t75" style="width:10.75pt;height:15.45pt" o:ole="">
+                <v:shape id="_x0000_i1140" type="#_x0000_t75" style="width:10.95pt;height:15.55pt" o:ole="">
                   <v:imagedata r:id="rId223" o:title=""/>
                 </v:shape>
-                <o:OLEObject Type="Embed" ProgID="Equation.DSMT4" ShapeID="_x0000_i1140" DrawAspect="Content" ObjectID="_1484076765" r:id="rId225"/>
+                <o:OLEObject Type="Embed" ProgID="Equation.DSMT4" ShapeID="_x0000_i1140" DrawAspect="Content" ObjectID="_1484246479" r:id="rId225"/>
               </w:object>
             </w:r>
           </w:p>
@@ -24627,10 +24620,10 @@
                 <w:szCs w:val="20"/>
               </w:rPr>
               <w:object w:dxaOrig="260" w:dyaOrig="200" w14:anchorId="2BAAA611">
-                <v:shape id="_x0000_i1141" type="#_x0000_t75" style="width:11.7pt;height:10.75pt" o:ole="">
+                <v:shape id="_x0000_i1141" type="#_x0000_t75" style="width:11.5pt;height:10.95pt" o:ole="">
                   <v:imagedata r:id="rId226" o:title=""/>
                 </v:shape>
-                <o:OLEObject Type="Embed" ProgID="Equation.DSMT4" ShapeID="_x0000_i1141" DrawAspect="Content" ObjectID="_1484076766" r:id="rId227"/>
+                <o:OLEObject Type="Embed" ProgID="Equation.DSMT4" ShapeID="_x0000_i1141" DrawAspect="Content" ObjectID="_1484246480" r:id="rId227"/>
               </w:object>
             </w:r>
             <w:r>
@@ -24764,10 +24757,10 @@
                 <w:szCs w:val="20"/>
               </w:rPr>
               <w:object w:dxaOrig="820" w:dyaOrig="320" w14:anchorId="4CB1ABEC">
-                <v:shape id="_x0000_i1142" type="#_x0000_t75" style="width:40.7pt;height:15.45pt" o:ole="">
+                <v:shape id="_x0000_i1142" type="#_x0000_t75" style="width:40.9pt;height:15.55pt" o:ole="">
                   <v:imagedata r:id="rId228" o:title=""/>
                 </v:shape>
-                <o:OLEObject Type="Embed" ProgID="Equation.DSMT4" ShapeID="_x0000_i1142" DrawAspect="Content" ObjectID="_1484076767" r:id="rId229"/>
+                <o:OLEObject Type="Embed" ProgID="Equation.DSMT4" ShapeID="_x0000_i1142" DrawAspect="Content" ObjectID="_1484246481" r:id="rId229"/>
               </w:object>
             </w:r>
             <w:r>
@@ -24787,10 +24780,10 @@
                 <w:szCs w:val="20"/>
               </w:rPr>
               <w:object w:dxaOrig="1280" w:dyaOrig="320" w14:anchorId="571D5D17">
-                <v:shape id="_x0000_i1143" type="#_x0000_t75" style="width:64.05pt;height:15.45pt" o:ole="">
+                <v:shape id="_x0000_i1143" type="#_x0000_t75" style="width:63.95pt;height:15.55pt" o:ole="">
                   <v:imagedata r:id="rId230" o:title=""/>
                 </v:shape>
-                <o:OLEObject Type="Embed" ProgID="Equation.DSMT4" ShapeID="_x0000_i1143" DrawAspect="Content" ObjectID="_1484076768" r:id="rId231"/>
+                <o:OLEObject Type="Embed" ProgID="Equation.DSMT4" ShapeID="_x0000_i1143" DrawAspect="Content" ObjectID="_1484246482" r:id="rId231"/>
               </w:object>
             </w:r>
           </w:p>
@@ -24827,10 +24820,10 @@
                 <w:szCs w:val="20"/>
               </w:rPr>
               <w:object w:dxaOrig="1160" w:dyaOrig="320" w14:anchorId="1C892BD3">
-                <v:shape id="_x0000_i1144" type="#_x0000_t75" style="width:57.05pt;height:15.45pt" o:ole="">
+                <v:shape id="_x0000_i1144" type="#_x0000_t75" style="width:57pt;height:15.55pt" o:ole="">
                   <v:imagedata r:id="rId232" o:title=""/>
                 </v:shape>
-                <o:OLEObject Type="Embed" ProgID="Equation.DSMT4" ShapeID="_x0000_i1144" DrawAspect="Content" ObjectID="_1484076769" r:id="rId233"/>
+                <o:OLEObject Type="Embed" ProgID="Equation.DSMT4" ShapeID="_x0000_i1144" DrawAspect="Content" ObjectID="_1484246483" r:id="rId233"/>
               </w:object>
             </w:r>
             <w:r>
@@ -24850,10 +24843,10 @@
                 <w:szCs w:val="20"/>
               </w:rPr>
               <w:object w:dxaOrig="1800" w:dyaOrig="320" w14:anchorId="556309C7">
-                <v:shape id="_x0000_i1145" type="#_x0000_t75" style="width:90.25pt;height:15.45pt" o:ole="">
+                <v:shape id="_x0000_i1145" type="#_x0000_t75" style="width:90.45pt;height:15.55pt" o:ole="">
                   <v:imagedata r:id="rId234" o:title=""/>
                 </v:shape>
-                <o:OLEObject Type="Embed" ProgID="Equation.DSMT4" ShapeID="_x0000_i1145" DrawAspect="Content" ObjectID="_1484076770" r:id="rId235"/>
+                <o:OLEObject Type="Embed" ProgID="Equation.DSMT4" ShapeID="_x0000_i1145" DrawAspect="Content" ObjectID="_1484246484" r:id="rId235"/>
               </w:object>
             </w:r>
           </w:p>
@@ -24890,10 +24883,10 @@
                 <w:szCs w:val="20"/>
               </w:rPr>
               <w:object w:dxaOrig="540" w:dyaOrig="320" w14:anchorId="537B061C">
-                <v:shape id="_x0000_i1146" type="#_x0000_t75" style="width:26.2pt;height:15.45pt" o:ole="">
+                <v:shape id="_x0000_i1146" type="#_x0000_t75" style="width:25.9pt;height:15.55pt" o:ole="">
                   <v:imagedata r:id="rId236" o:title=""/>
                 </v:shape>
-                <o:OLEObject Type="Embed" ProgID="Equation.DSMT4" ShapeID="_x0000_i1146" DrawAspect="Content" ObjectID="_1484076771" r:id="rId237"/>
+                <o:OLEObject Type="Embed" ProgID="Equation.DSMT4" ShapeID="_x0000_i1146" DrawAspect="Content" ObjectID="_1484246485" r:id="rId237"/>
               </w:object>
             </w:r>
             <w:r>
@@ -24913,10 +24906,10 @@
                 <w:szCs w:val="20"/>
               </w:rPr>
               <w:object w:dxaOrig="1180" w:dyaOrig="320" w14:anchorId="31A652D0">
-                <v:shape id="_x0000_i1147" type="#_x0000_t75" style="width:57.5pt;height:15.45pt" o:ole="">
+                <v:shape id="_x0000_i1147" type="#_x0000_t75" style="width:57.6pt;height:15.55pt" o:ole="">
                   <v:imagedata r:id="rId238" o:title=""/>
                 </v:shape>
-                <o:OLEObject Type="Embed" ProgID="Equation.DSMT4" ShapeID="_x0000_i1147" DrawAspect="Content" ObjectID="_1484076772" r:id="rId239"/>
+                <o:OLEObject Type="Embed" ProgID="Equation.DSMT4" ShapeID="_x0000_i1147" DrawAspect="Content" ObjectID="_1484246486" r:id="rId239"/>
               </w:object>
             </w:r>
           </w:p>
@@ -24971,10 +24964,10 @@
                 <w:szCs w:val="20"/>
               </w:rPr>
               <w:object w:dxaOrig="2580" w:dyaOrig="360" w14:anchorId="54C3CBF4">
-                <v:shape id="_x0000_i1148" type="#_x0000_t75" style="width:125.75pt;height:18.25pt" o:ole="">
+                <v:shape id="_x0000_i1148" type="#_x0000_t75" style="width:125.55pt;height:18.45pt" o:ole="">
                   <v:imagedata r:id="rId240" o:title=""/>
                 </v:shape>
-                <o:OLEObject Type="Embed" ProgID="Equation.DSMT4" ShapeID="_x0000_i1148" DrawAspect="Content" ObjectID="_1484076773" r:id="rId241"/>
+                <o:OLEObject Type="Embed" ProgID="Equation.DSMT4" ShapeID="_x0000_i1148" DrawAspect="Content" ObjectID="_1484246487" r:id="rId241"/>
               </w:object>
             </w:r>
             <w:r>
@@ -25020,10 +25013,10 @@
                 <w:szCs w:val="20"/>
               </w:rPr>
               <w:object w:dxaOrig="820" w:dyaOrig="320" w14:anchorId="76743A09">
-                <v:shape id="_x0000_i1149" type="#_x0000_t75" style="width:40.7pt;height:15.45pt" o:ole="">
+                <v:shape id="_x0000_i1149" type="#_x0000_t75" style="width:40.9pt;height:15.55pt" o:ole="">
                   <v:imagedata r:id="rId242" o:title=""/>
                 </v:shape>
-                <o:OLEObject Type="Embed" ProgID="Equation.DSMT4" ShapeID="_x0000_i1149" DrawAspect="Content" ObjectID="_1484076774" r:id="rId243"/>
+                <o:OLEObject Type="Embed" ProgID="Equation.DSMT4" ShapeID="_x0000_i1149" DrawAspect="Content" ObjectID="_1484246488" r:id="rId243"/>
               </w:object>
             </w:r>
             <w:r>
@@ -25061,10 +25054,10 @@
                 <w:szCs w:val="20"/>
               </w:rPr>
               <w:object w:dxaOrig="720" w:dyaOrig="279" w14:anchorId="63E368C6">
-                <v:shape id="_x0000_i1150" type="#_x0000_t75" style="width:36.95pt;height:14.5pt" o:ole="">
+                <v:shape id="_x0000_i1150" type="#_x0000_t75" style="width:36.85pt;height:14.4pt" o:ole="">
                   <v:imagedata r:id="rId244" o:title=""/>
                 </v:shape>
-                <o:OLEObject Type="Embed" ProgID="Equation.DSMT4" ShapeID="_x0000_i1150" DrawAspect="Content" ObjectID="_1484076775" r:id="rId245"/>
+                <o:OLEObject Type="Embed" ProgID="Equation.DSMT4" ShapeID="_x0000_i1150" DrawAspect="Content" ObjectID="_1484246489" r:id="rId245"/>
               </w:object>
             </w:r>
           </w:p>
@@ -25101,10 +25094,10 @@
                 <w:szCs w:val="20"/>
               </w:rPr>
               <w:object w:dxaOrig="1160" w:dyaOrig="320" w14:anchorId="2637575D">
-                <v:shape id="_x0000_i1151" type="#_x0000_t75" style="width:57.05pt;height:15.45pt" o:ole="">
+                <v:shape id="_x0000_i1151" type="#_x0000_t75" style="width:57pt;height:15.55pt" o:ole="">
                   <v:imagedata r:id="rId246" o:title=""/>
                 </v:shape>
-                <o:OLEObject Type="Embed" ProgID="Equation.DSMT4" ShapeID="_x0000_i1151" DrawAspect="Content" ObjectID="_1484076776" r:id="rId247"/>
+                <o:OLEObject Type="Embed" ProgID="Equation.DSMT4" ShapeID="_x0000_i1151" DrawAspect="Content" ObjectID="_1484246490" r:id="rId247"/>
               </w:object>
             </w:r>
             <w:r>
@@ -25133,10 +25126,10 @@
                 <w:szCs w:val="20"/>
               </w:rPr>
               <w:object w:dxaOrig="1579" w:dyaOrig="320" w14:anchorId="341F3FB0">
-                <v:shape id="_x0000_i1152" type="#_x0000_t75" style="width:76.2pt;height:15.45pt" o:ole="">
+                <v:shape id="_x0000_i1152" type="#_x0000_t75" style="width:76.05pt;height:15.55pt" o:ole="">
                   <v:imagedata r:id="rId248" o:title=""/>
                 </v:shape>
-                <o:OLEObject Type="Embed" ProgID="Equation.DSMT4" ShapeID="_x0000_i1152" DrawAspect="Content" ObjectID="_1484076777" r:id="rId249"/>
+                <o:OLEObject Type="Embed" ProgID="Equation.DSMT4" ShapeID="_x0000_i1152" DrawAspect="Content" ObjectID="_1484246491" r:id="rId249"/>
               </w:object>
             </w:r>
           </w:p>
@@ -25173,10 +25166,10 @@
                 <w:szCs w:val="20"/>
               </w:rPr>
               <w:object w:dxaOrig="540" w:dyaOrig="320" w14:anchorId="2DDAFF8E">
-                <v:shape id="_x0000_i1153" type="#_x0000_t75" style="width:26.2pt;height:15.45pt" o:ole="">
+                <v:shape id="_x0000_i1153" type="#_x0000_t75" style="width:25.9pt;height:15.55pt" o:ole="">
                   <v:imagedata r:id="rId250" o:title=""/>
                 </v:shape>
-                <o:OLEObject Type="Embed" ProgID="Equation.DSMT4" ShapeID="_x0000_i1153" DrawAspect="Content" ObjectID="_1484076778" r:id="rId251"/>
+                <o:OLEObject Type="Embed" ProgID="Equation.DSMT4" ShapeID="_x0000_i1153" DrawAspect="Content" ObjectID="_1484246492" r:id="rId251"/>
               </w:object>
             </w:r>
             <w:r>
@@ -25205,10 +25198,10 @@
                 <w:szCs w:val="20"/>
               </w:rPr>
               <w:object w:dxaOrig="980" w:dyaOrig="320" w14:anchorId="458AC267">
-                <v:shape id="_x0000_i1154" type="#_x0000_t75" style="width:48.15pt;height:15.45pt" o:ole="">
+                <v:shape id="_x0000_i1154" type="#_x0000_t75" style="width:48.4pt;height:15.55pt" o:ole="">
                   <v:imagedata r:id="rId252" o:title=""/>
                 </v:shape>
-                <o:OLEObject Type="Embed" ProgID="Equation.DSMT4" ShapeID="_x0000_i1154" DrawAspect="Content" ObjectID="_1484076779" r:id="rId253"/>
+                <o:OLEObject Type="Embed" ProgID="Equation.DSMT4" ShapeID="_x0000_i1154" DrawAspect="Content" ObjectID="_1484246493" r:id="rId253"/>
               </w:object>
             </w:r>
           </w:p>
@@ -25263,10 +25256,10 @@
                 <w:szCs w:val="20"/>
               </w:rPr>
               <w:object w:dxaOrig="2580" w:dyaOrig="360" w14:anchorId="7750BEC2">
-                <v:shape id="_x0000_i1155" type="#_x0000_t75" style="width:125.75pt;height:18.25pt" o:ole="">
+                <v:shape id="_x0000_i1155" type="#_x0000_t75" style="width:125.55pt;height:18.45pt" o:ole="">
                   <v:imagedata r:id="rId254" o:title=""/>
                 </v:shape>
-                <o:OLEObject Type="Embed" ProgID="Equation.DSMT4" ShapeID="_x0000_i1155" DrawAspect="Content" ObjectID="_1484076780" r:id="rId255"/>
+                <o:OLEObject Type="Embed" ProgID="Equation.DSMT4" ShapeID="_x0000_i1155" DrawAspect="Content" ObjectID="_1484246494" r:id="rId255"/>
               </w:object>
             </w:r>
             <w:r>
@@ -25480,10 +25473,10 @@
           <w:sz w:val="24"/>
         </w:rPr>
         <w:object w:dxaOrig="200" w:dyaOrig="220" w14:anchorId="6FB31468">
-          <v:shape id="_x0000_i1156" type="#_x0000_t75" style="width:10.75pt;height:10.75pt" o:ole="">
+          <v:shape id="_x0000_i1156" type="#_x0000_t75" style="width:10.95pt;height:10.95pt" o:ole="">
             <v:imagedata r:id="rId256" o:title=""/>
           </v:shape>
-          <o:OLEObject Type="Embed" ProgID="Equation.DSMT4" ShapeID="_x0000_i1156" DrawAspect="Content" ObjectID="_1484076781" r:id="rId257"/>
+          <o:OLEObject Type="Embed" ProgID="Equation.DSMT4" ShapeID="_x0000_i1156" DrawAspect="Content" ObjectID="_1484246495" r:id="rId257"/>
         </w:object>
       </w:r>
       <w:r>
@@ -25498,10 +25491,10 @@
           <w:sz w:val="24"/>
         </w:rPr>
         <w:object w:dxaOrig="340" w:dyaOrig="380" w14:anchorId="4422C467">
-          <v:shape id="_x0000_i1157" type="#_x0000_t75" style="width:16.35pt;height:18.25pt" o:ole="">
+          <v:shape id="_x0000_i1157" type="#_x0000_t75" style="width:16.15pt;height:18.45pt" o:ole="">
             <v:imagedata r:id="rId258" o:title=""/>
           </v:shape>
-          <o:OLEObject Type="Embed" ProgID="Equation.DSMT4" ShapeID="_x0000_i1157" DrawAspect="Content" ObjectID="_1484076782" r:id="rId259"/>
+          <o:OLEObject Type="Embed" ProgID="Equation.DSMT4" ShapeID="_x0000_i1157" DrawAspect="Content" ObjectID="_1484246496" r:id="rId259"/>
         </w:object>
       </w:r>
       <w:r>
@@ -25523,10 +25516,10 @@
           <w:sz w:val="24"/>
         </w:rPr>
         <w:object w:dxaOrig="4040" w:dyaOrig="440" w14:anchorId="04D58F8B">
-          <v:shape id="_x0000_i1158" type="#_x0000_t75" style="width:197.75pt;height:22.45pt" o:ole="">
+          <v:shape id="_x0000_i1158" type="#_x0000_t75" style="width:197.55pt;height:22.45pt" o:ole="">
             <v:imagedata r:id="rId260" o:title=""/>
           </v:shape>
-          <o:OLEObject Type="Embed" ProgID="Equation.DSMT4" ShapeID="_x0000_i1158" DrawAspect="Content" ObjectID="_1484076783" r:id="rId261"/>
+          <o:OLEObject Type="Embed" ProgID="Equation.DSMT4" ShapeID="_x0000_i1158" DrawAspect="Content" ObjectID="_1484246497" r:id="rId261"/>
         </w:object>
       </w:r>
       <w:r>
@@ -25548,10 +25541,10 @@
           <w:sz w:val="24"/>
         </w:rPr>
         <w:object w:dxaOrig="340" w:dyaOrig="380" w14:anchorId="0FF07F19">
-          <v:shape id="_x0000_i1159" type="#_x0000_t75" style="width:16.35pt;height:18.25pt" o:ole="">
+          <v:shape id="_x0000_i1159" type="#_x0000_t75" style="width:16.15pt;height:18.45pt" o:ole="">
             <v:imagedata r:id="rId262" o:title=""/>
           </v:shape>
-          <o:OLEObject Type="Embed" ProgID="Equation.DSMT4" ShapeID="_x0000_i1159" DrawAspect="Content" ObjectID="_1484076784" r:id="rId263"/>
+          <o:OLEObject Type="Embed" ProgID="Equation.DSMT4" ShapeID="_x0000_i1159" DrawAspect="Content" ObjectID="_1484246498" r:id="rId263"/>
         </w:object>
       </w:r>
       <w:r>
@@ -25573,10 +25566,10 @@
           <w:sz w:val="24"/>
         </w:rPr>
         <w:object w:dxaOrig="4680" w:dyaOrig="440" w14:anchorId="18488D05">
-          <v:shape id="_x0000_i1160" type="#_x0000_t75" style="width:229.1pt;height:22.45pt" o:ole="">
+          <v:shape id="_x0000_i1160" type="#_x0000_t75" style="width:229.25pt;height:22.45pt" o:ole="">
             <v:imagedata r:id="rId264" o:title=""/>
           </v:shape>
-          <o:OLEObject Type="Embed" ProgID="Equation.DSMT4" ShapeID="_x0000_i1160" DrawAspect="Content" ObjectID="_1484076785" r:id="rId265"/>
+          <o:OLEObject Type="Embed" ProgID="Equation.DSMT4" ShapeID="_x0000_i1160" DrawAspect="Content" ObjectID="_1484246499" r:id="rId265"/>
         </w:object>
       </w:r>
       <w:r>
@@ -25624,10 +25617,10 @@
           <w:sz w:val="24"/>
         </w:rPr>
         <w:object w:dxaOrig="1440" w:dyaOrig="400" w14:anchorId="3256AF5E">
-          <v:shape id="_x0000_i1161" type="#_x0000_t75" style="width:1in;height:20.1pt" o:ole="">
+          <v:shape id="_x0000_i1161" type="#_x0000_t75" style="width:1in;height:20.15pt" o:ole="">
             <v:imagedata r:id="rId266" o:title=""/>
           </v:shape>
-          <o:OLEObject Type="Embed" ProgID="Equation.DSMT4" ShapeID="_x0000_i1161" DrawAspect="Content" ObjectID="_1484076786" r:id="rId267"/>
+          <o:OLEObject Type="Embed" ProgID="Equation.DSMT4" ShapeID="_x0000_i1161" DrawAspect="Content" ObjectID="_1484246500" r:id="rId267"/>
         </w:object>
       </w:r>
       <w:r>
@@ -25768,10 +25761,10 @@
           <w:sz w:val="24"/>
         </w:rPr>
         <w:object w:dxaOrig="17625" w:dyaOrig="6046" w14:anchorId="4292659E">
-          <v:shape id="_x0000_i1162" type="#_x0000_t75" style="width:424.05pt;height:144.45pt" o:ole="">
+          <v:shape id="_x0000_i1162" type="#_x0000_t75" style="width:423.95pt;height:144.6pt" o:ole="">
             <v:imagedata r:id="rId268" o:title=""/>
           </v:shape>
-          <o:OLEObject Type="Embed" ProgID="Visio.Drawing.15" ShapeID="_x0000_i1162" DrawAspect="Content" ObjectID="_1484076787" r:id="rId269"/>
+          <o:OLEObject Type="Embed" ProgID="Visio.Drawing.15" ShapeID="_x0000_i1162" DrawAspect="Content" ObjectID="_1484246501" r:id="rId269"/>
         </w:object>
       </w:r>
       <w:r>
@@ -26285,10 +26278,10 @@
           <w:sz w:val="24"/>
         </w:rPr>
         <w:object w:dxaOrig="16275" w:dyaOrig="11145" w14:anchorId="05512848">
-          <v:shape id="_x0000_i1163" type="#_x0000_t75" style="width:438.55pt;height:299.7pt" o:ole="">
+          <v:shape id="_x0000_i1163" type="#_x0000_t75" style="width:438.35pt;height:299.5pt" o:ole="">
             <v:imagedata r:id="rId270" o:title=""/>
           </v:shape>
-          <o:OLEObject Type="Embed" ProgID="Visio.Drawing.15" ShapeID="_x0000_i1163" DrawAspect="Content" ObjectID="_1484076788" r:id="rId271"/>
+          <o:OLEObject Type="Embed" ProgID="Visio.Drawing.15" ShapeID="_x0000_i1163" DrawAspect="Content" ObjectID="_1484246502" r:id="rId271"/>
         </w:object>
       </w:r>
       <w:r>
@@ -26669,10 +26662,10 @@
           <w:sz w:val="24"/>
         </w:rPr>
         <w:object w:dxaOrig="2900" w:dyaOrig="680" w14:anchorId="15830962">
-          <v:shape id="_x0000_i1164" type="#_x0000_t75" style="width:144.95pt;height:33.65pt" o:ole="">
+          <v:shape id="_x0000_i1164" type="#_x0000_t75" style="width:145.15pt;height:33.4pt" o:ole="">
             <v:imagedata r:id="rId272" o:title=""/>
           </v:shape>
-          <o:OLEObject Type="Embed" ProgID="Equation.DSMT4" ShapeID="_x0000_i1164" DrawAspect="Content" ObjectID="_1484076789" r:id="rId273"/>
+          <o:OLEObject Type="Embed" ProgID="Equation.DSMT4" ShapeID="_x0000_i1164" DrawAspect="Content" ObjectID="_1484246503" r:id="rId273"/>
         </w:object>
       </w:r>
       <w:r>
@@ -27014,10 +27007,10 @@
       </w:pPr>
       <w:r>
         <w:object w:dxaOrig="15570" w:dyaOrig="5716" w14:anchorId="5F0BA30E">
-          <v:shape id="_x0000_i1165" type="#_x0000_t75" style="width:416.55pt;height:151.95pt" o:ole="">
+          <v:shape id="_x0000_i1165" type="#_x0000_t75" style="width:416.45pt;height:152.05pt" o:ole="">
             <v:imagedata r:id="rId274" o:title=""/>
           </v:shape>
-          <o:OLEObject Type="Embed" ProgID="Visio.Drawing.15" ShapeID="_x0000_i1165" DrawAspect="Content" ObjectID="_1484076790" r:id="rId275"/>
+          <o:OLEObject Type="Embed" ProgID="Visio.Drawing.15" ShapeID="_x0000_i1165" DrawAspect="Content" ObjectID="_1484246504" r:id="rId275"/>
         </w:object>
       </w:r>
       <w:r>
@@ -27958,10 +27951,10 @@
                 <w:szCs w:val="20"/>
               </w:rPr>
               <w:object w:dxaOrig="260" w:dyaOrig="200" w14:anchorId="6F897810">
-                <v:shape id="_x0000_i1166" type="#_x0000_t75" style="width:11.7pt;height:10.75pt" o:ole="">
+                <v:shape id="_x0000_i1166" type="#_x0000_t75" style="width:11.5pt;height:10.95pt" o:ole="">
                   <v:imagedata r:id="rId226" o:title=""/>
                 </v:shape>
-                <o:OLEObject Type="Embed" ProgID="Equation.DSMT4" ShapeID="_x0000_i1166" DrawAspect="Content" ObjectID="_1484076791" r:id="rId276"/>
+                <o:OLEObject Type="Embed" ProgID="Equation.DSMT4" ShapeID="_x0000_i1166" DrawAspect="Content" ObjectID="_1484246505" r:id="rId276"/>
               </w:object>
             </w:r>
             <w:r>
@@ -28069,10 +28062,10 @@
                 <w:szCs w:val="20"/>
               </w:rPr>
               <w:object w:dxaOrig="200" w:dyaOrig="220" w14:anchorId="07CFFE05">
-                <v:shape id="_x0000_i1167" type="#_x0000_t75" style="width:10.75pt;height:10.75pt" o:ole="">
+                <v:shape id="_x0000_i1167" type="#_x0000_t75" style="width:10.95pt;height:10.95pt" o:ole="">
                   <v:imagedata r:id="rId277" o:title=""/>
                 </v:shape>
-                <o:OLEObject Type="Embed" ProgID="Equation.DSMT4" ShapeID="_x0000_i1167" DrawAspect="Content" ObjectID="_1484076792" r:id="rId278"/>
+                <o:OLEObject Type="Embed" ProgID="Equation.DSMT4" ShapeID="_x0000_i1167" DrawAspect="Content" ObjectID="_1484246506" r:id="rId278"/>
               </w:object>
             </w:r>
           </w:p>
@@ -28109,10 +28102,10 @@
                 <w:szCs w:val="20"/>
               </w:rPr>
               <w:object w:dxaOrig="200" w:dyaOrig="220" w14:anchorId="5150B133">
-                <v:shape id="_x0000_i1168" type="#_x0000_t75" style="width:10.75pt;height:10.75pt" o:ole="">
+                <v:shape id="_x0000_i1168" type="#_x0000_t75" style="width:10.95pt;height:10.95pt" o:ole="">
                   <v:imagedata r:id="rId279" o:title=""/>
                 </v:shape>
-                <o:OLEObject Type="Embed" ProgID="Equation.DSMT4" ShapeID="_x0000_i1168" DrawAspect="Content" ObjectID="_1484076793" r:id="rId280"/>
+                <o:OLEObject Type="Embed" ProgID="Equation.DSMT4" ShapeID="_x0000_i1168" DrawAspect="Content" ObjectID="_1484246507" r:id="rId280"/>
               </w:object>
             </w:r>
             <w:r>
@@ -28133,10 +28126,10 @@
                 <w:szCs w:val="20"/>
               </w:rPr>
               <w:object w:dxaOrig="1480" w:dyaOrig="400" w14:anchorId="1FAAD1E3">
-                <v:shape id="_x0000_i1169" type="#_x0000_t75" style="width:74.35pt;height:20.1pt" o:ole="">
+                <v:shape id="_x0000_i1169" type="#_x0000_t75" style="width:74.3pt;height:20.15pt" o:ole="">
                   <v:imagedata r:id="rId281" o:title=""/>
                 </v:shape>
-                <o:OLEObject Type="Embed" ProgID="Equation.DSMT4" ShapeID="_x0000_i1169" DrawAspect="Content" ObjectID="_1484076794" r:id="rId282"/>
+                <o:OLEObject Type="Embed" ProgID="Equation.DSMT4" ShapeID="_x0000_i1169" DrawAspect="Content" ObjectID="_1484246508" r:id="rId282"/>
               </w:object>
             </w:r>
             <w:r>
@@ -28218,10 +28211,10 @@
                 <w:szCs w:val="20"/>
               </w:rPr>
               <w:object w:dxaOrig="240" w:dyaOrig="260" w14:anchorId="7742BB91">
-                <v:shape id="_x0000_i1170" type="#_x0000_t75" style="width:11.7pt;height:12.6pt" o:ole="">
+                <v:shape id="_x0000_i1170" type="#_x0000_t75" style="width:11.5pt;height:12.65pt" o:ole="">
                   <v:imagedata r:id="rId283" o:title=""/>
                 </v:shape>
-                <o:OLEObject Type="Embed" ProgID="Equation.DSMT4" ShapeID="_x0000_i1170" DrawAspect="Content" ObjectID="_1484076795" r:id="rId284"/>
+                <o:OLEObject Type="Embed" ProgID="Equation.DSMT4" ShapeID="_x0000_i1170" DrawAspect="Content" ObjectID="_1484246509" r:id="rId284"/>
               </w:object>
             </w:r>
           </w:p>
@@ -28268,10 +28261,10 @@
                 <w:szCs w:val="20"/>
               </w:rPr>
               <w:object w:dxaOrig="240" w:dyaOrig="260" w14:anchorId="56229C2A">
-                <v:shape id="_x0000_i1171" type="#_x0000_t75" style="width:11.7pt;height:12.6pt" o:ole="">
+                <v:shape id="_x0000_i1171" type="#_x0000_t75" style="width:11.5pt;height:12.65pt" o:ole="">
                   <v:imagedata r:id="rId285" o:title=""/>
                 </v:shape>
-                <o:OLEObject Type="Embed" ProgID="Equation.DSMT4" ShapeID="_x0000_i1171" DrawAspect="Content" ObjectID="_1484076796" r:id="rId286"/>
+                <o:OLEObject Type="Embed" ProgID="Equation.DSMT4" ShapeID="_x0000_i1171" DrawAspect="Content" ObjectID="_1484246510" r:id="rId286"/>
               </w:object>
             </w:r>
             <w:r>
@@ -28317,10 +28310,10 @@
                 <w:szCs w:val="20"/>
               </w:rPr>
               <w:object w:dxaOrig="220" w:dyaOrig="220" w14:anchorId="08CDE615">
-                <v:shape id="_x0000_i1172" type="#_x0000_t75" style="width:10.75pt;height:10.75pt" o:ole="">
+                <v:shape id="_x0000_i1172" type="#_x0000_t75" style="width:10.95pt;height:10.95pt" o:ole="">
                   <v:imagedata r:id="rId287" o:title=""/>
                 </v:shape>
-                <o:OLEObject Type="Embed" ProgID="Equation.DSMT4" ShapeID="_x0000_i1172" DrawAspect="Content" ObjectID="_1484076797" r:id="rId288"/>
+                <o:OLEObject Type="Embed" ProgID="Equation.DSMT4" ShapeID="_x0000_i1172" DrawAspect="Content" ObjectID="_1484246511" r:id="rId288"/>
               </w:object>
             </w:r>
             <w:r>
@@ -28599,10 +28592,10 @@
                 <w:szCs w:val="20"/>
               </w:rPr>
               <w:object w:dxaOrig="1780" w:dyaOrig="320" w14:anchorId="5E00598B">
-                <v:shape id="_x0000_i1173" type="#_x0000_t75" style="width:88.35pt;height:15.45pt" o:ole="">
+                <v:shape id="_x0000_i1173" type="#_x0000_t75" style="width:88.15pt;height:15.55pt" o:ole="">
                   <v:imagedata r:id="rId289" o:title=""/>
                 </v:shape>
-                <o:OLEObject Type="Embed" ProgID="Equation.DSMT4" ShapeID="_x0000_i1173" DrawAspect="Content" ObjectID="_1484076798" r:id="rId290"/>
+                <o:OLEObject Type="Embed" ProgID="Equation.DSMT4" ShapeID="_x0000_i1173" DrawAspect="Content" ObjectID="_1484246512" r:id="rId290"/>
               </w:object>
             </w:r>
           </w:p>
@@ -28684,10 +28677,10 @@
                 <w:szCs w:val="20"/>
               </w:rPr>
               <w:object w:dxaOrig="1520" w:dyaOrig="320" w14:anchorId="4E77FFE3">
-                <v:shape id="_x0000_i1174" type="#_x0000_t75" style="width:75.25pt;height:15.45pt" o:ole="">
+                <v:shape id="_x0000_i1174" type="#_x0000_t75" style="width:75.45pt;height:15.55pt" o:ole="">
                   <v:imagedata r:id="rId291" o:title=""/>
                 </v:shape>
-                <o:OLEObject Type="Embed" ProgID="Equation.DSMT4" ShapeID="_x0000_i1174" DrawAspect="Content" ObjectID="_1484076799" r:id="rId292"/>
+                <o:OLEObject Type="Embed" ProgID="Equation.DSMT4" ShapeID="_x0000_i1174" DrawAspect="Content" ObjectID="_1484246513" r:id="rId292"/>
               </w:object>
             </w:r>
           </w:p>
@@ -28743,10 +28736,10 @@
                 <w:szCs w:val="20"/>
               </w:rPr>
               <w:object w:dxaOrig="2120" w:dyaOrig="320" w14:anchorId="6CA091DC">
-                <v:shape id="_x0000_i1175" type="#_x0000_t75" style="width:103.8pt;height:15.45pt" o:ole="">
+                <v:shape id="_x0000_i1175" type="#_x0000_t75" style="width:103.7pt;height:15.55pt" o:ole="">
                   <v:imagedata r:id="rId293" o:title=""/>
                 </v:shape>
-                <o:OLEObject Type="Embed" ProgID="Equation.DSMT4" ShapeID="_x0000_i1175" DrawAspect="Content" ObjectID="_1484076800" r:id="rId294"/>
+                <o:OLEObject Type="Embed" ProgID="Equation.DSMT4" ShapeID="_x0000_i1175" DrawAspect="Content" ObjectID="_1484246514" r:id="rId294"/>
               </w:object>
             </w:r>
           </w:p>
@@ -29094,10 +29087,10 @@
                 <w:szCs w:val="20"/>
               </w:rPr>
               <w:object w:dxaOrig="2580" w:dyaOrig="360" w14:anchorId="0B27F38C">
-                <v:shape id="_x0000_i1176" type="#_x0000_t75" style="width:126pt;height:18pt" o:ole="">
+                <v:shape id="_x0000_i1176" type="#_x0000_t75" style="width:126.15pt;height:17.85pt" o:ole="">
                   <v:imagedata r:id="rId295" o:title=""/>
                 </v:shape>
-                <o:OLEObject Type="Embed" ProgID="Equation.DSMT4" ShapeID="_x0000_i1176" DrawAspect="Content" ObjectID="_1484076801" r:id="rId296"/>
+                <o:OLEObject Type="Embed" ProgID="Equation.DSMT4" ShapeID="_x0000_i1176" DrawAspect="Content" ObjectID="_1484246515" r:id="rId296"/>
               </w:object>
             </w:r>
             <w:r>
@@ -29187,10 +29180,10 @@
                 <w:szCs w:val="20"/>
               </w:rPr>
               <w:object w:dxaOrig="820" w:dyaOrig="320" w14:anchorId="6708A26D">
-                <v:shape id="_x0000_i1177" type="#_x0000_t75" style="width:40.5pt;height:15.75pt" o:ole="">
+                <v:shape id="_x0000_i1177" type="#_x0000_t75" style="width:40.3pt;height:15.55pt" o:ole="">
                   <v:imagedata r:id="rId297" o:title=""/>
                 </v:shape>
-                <o:OLEObject Type="Embed" ProgID="Equation.DSMT4" ShapeID="_x0000_i1177" DrawAspect="Content" ObjectID="_1484076802" r:id="rId298"/>
+                <o:OLEObject Type="Embed" ProgID="Equation.DSMT4" ShapeID="_x0000_i1177" DrawAspect="Content" ObjectID="_1484246516" r:id="rId298"/>
               </w:object>
             </w:r>
             <w:r>
@@ -29211,10 +29204,10 @@
                 <w:szCs w:val="20"/>
               </w:rPr>
               <w:object w:dxaOrig="1280" w:dyaOrig="320" w14:anchorId="514C1307">
-                <v:shape id="_x0000_i1178" type="#_x0000_t75" style="width:63.75pt;height:15.75pt" o:ole="">
+                <v:shape id="_x0000_i1178" type="#_x0000_t75" style="width:63.95pt;height:15.55pt" o:ole="">
                   <v:imagedata r:id="rId299" o:title=""/>
                 </v:shape>
-                <o:OLEObject Type="Embed" ProgID="Equation.DSMT4" ShapeID="_x0000_i1178" DrawAspect="Content" ObjectID="_1484076803" r:id="rId300"/>
+                <o:OLEObject Type="Embed" ProgID="Equation.DSMT4" ShapeID="_x0000_i1178" DrawAspect="Content" ObjectID="_1484246517" r:id="rId300"/>
               </w:object>
             </w:r>
           </w:p>
@@ -29270,10 +29263,10 @@
                 <w:szCs w:val="20"/>
               </w:rPr>
               <w:object w:dxaOrig="1160" w:dyaOrig="320" w14:anchorId="6E82CECE">
-                <v:shape id="_x0000_i1179" type="#_x0000_t75" style="width:57pt;height:15.75pt" o:ole="">
+                <v:shape id="_x0000_i1179" type="#_x0000_t75" style="width:57pt;height:15.55pt" o:ole="">
                   <v:imagedata r:id="rId301" o:title=""/>
                 </v:shape>
-                <o:OLEObject Type="Embed" ProgID="Equation.DSMT4" ShapeID="_x0000_i1179" DrawAspect="Content" ObjectID="_1484076804" r:id="rId302"/>
+                <o:OLEObject Type="Embed" ProgID="Equation.DSMT4" ShapeID="_x0000_i1179" DrawAspect="Content" ObjectID="_1484246518" r:id="rId302"/>
               </w:object>
             </w:r>
             <w:r>
@@ -29294,10 +29287,10 @@
                 <w:szCs w:val="20"/>
               </w:rPr>
               <w:object w:dxaOrig="1800" w:dyaOrig="320" w14:anchorId="2B4497D1">
-                <v:shape id="_x0000_i1180" type="#_x0000_t75" style="width:90pt;height:15.75pt" o:ole="">
+                <v:shape id="_x0000_i1180" type="#_x0000_t75" style="width:89.85pt;height:15.55pt" o:ole="">
                   <v:imagedata r:id="rId303" o:title=""/>
                 </v:shape>
-                <o:OLEObject Type="Embed" ProgID="Equation.DSMT4" ShapeID="_x0000_i1180" DrawAspect="Content" ObjectID="_1484076805" r:id="rId304"/>
+                <o:OLEObject Type="Embed" ProgID="Equation.DSMT4" ShapeID="_x0000_i1180" DrawAspect="Content" ObjectID="_1484246519" r:id="rId304"/>
               </w:object>
             </w:r>
           </w:p>
@@ -29344,10 +29337,10 @@
                 <w:szCs w:val="20"/>
               </w:rPr>
               <w:object w:dxaOrig="540" w:dyaOrig="320" w14:anchorId="018104D2">
-                <v:shape id="_x0000_i1181" type="#_x0000_t75" style="width:26.25pt;height:15.75pt" o:ole="">
+                <v:shape id="_x0000_i1181" type="#_x0000_t75" style="width:26.5pt;height:15.55pt" o:ole="">
                   <v:imagedata r:id="rId305" o:title=""/>
                 </v:shape>
-                <o:OLEObject Type="Embed" ProgID="Equation.DSMT4" ShapeID="_x0000_i1181" DrawAspect="Content" ObjectID="_1484076806" r:id="rId306"/>
+                <o:OLEObject Type="Embed" ProgID="Equation.DSMT4" ShapeID="_x0000_i1181" DrawAspect="Content" ObjectID="_1484246520" r:id="rId306"/>
               </w:object>
             </w:r>
             <w:r>
@@ -29368,10 +29361,10 @@
                 <w:szCs w:val="20"/>
               </w:rPr>
               <w:object w:dxaOrig="1180" w:dyaOrig="320" w14:anchorId="4DA2A23D">
-                <v:shape id="_x0000_i1182" type="#_x0000_t75" style="width:57.75pt;height:15.75pt" o:ole="">
+                <v:shape id="_x0000_i1182" type="#_x0000_t75" style="width:57.6pt;height:15.55pt" o:ole="">
                   <v:imagedata r:id="rId307" o:title=""/>
                 </v:shape>
-                <o:OLEObject Type="Embed" ProgID="Equation.DSMT4" ShapeID="_x0000_i1182" DrawAspect="Content" ObjectID="_1484076807" r:id="rId308"/>
+                <o:OLEObject Type="Embed" ProgID="Equation.DSMT4" ShapeID="_x0000_i1182" DrawAspect="Content" ObjectID="_1484246521" r:id="rId308"/>
               </w:object>
             </w:r>
           </w:p>
@@ -29427,10 +29420,10 @@
                 <w:szCs w:val="20"/>
               </w:rPr>
               <w:object w:dxaOrig="820" w:dyaOrig="320" w14:anchorId="18C763A0">
-                <v:shape id="_x0000_i1183" type="#_x0000_t75" style="width:40.5pt;height:15.75pt" o:ole="">
+                <v:shape id="_x0000_i1183" type="#_x0000_t75" style="width:40.3pt;height:15.55pt" o:ole="">
                   <v:imagedata r:id="rId309" o:title=""/>
                 </v:shape>
-                <o:OLEObject Type="Embed" ProgID="Equation.DSMT4" ShapeID="_x0000_i1183" DrawAspect="Content" ObjectID="_1484076808" r:id="rId310"/>
+                <o:OLEObject Type="Embed" ProgID="Equation.DSMT4" ShapeID="_x0000_i1183" DrawAspect="Content" ObjectID="_1484246522" r:id="rId310"/>
               </w:object>
             </w:r>
             <w:r>
@@ -29469,10 +29462,10 @@
                 <w:szCs w:val="20"/>
               </w:rPr>
               <w:object w:dxaOrig="720" w:dyaOrig="279" w14:anchorId="34459D69">
-                <v:shape id="_x0000_i1184" type="#_x0000_t75" style="width:36.75pt;height:14.25pt" o:ole="">
+                <v:shape id="_x0000_i1184" type="#_x0000_t75" style="width:36.85pt;height:14.4pt" o:ole="">
                   <v:imagedata r:id="rId311" o:title=""/>
                 </v:shape>
-                <o:OLEObject Type="Embed" ProgID="Equation.DSMT4" ShapeID="_x0000_i1184" DrawAspect="Content" ObjectID="_1484076809" r:id="rId312"/>
+                <o:OLEObject Type="Embed" ProgID="Equation.DSMT4" ShapeID="_x0000_i1184" DrawAspect="Content" ObjectID="_1484246523" r:id="rId312"/>
               </w:object>
             </w:r>
           </w:p>
@@ -29528,10 +29521,10 @@
                 <w:szCs w:val="20"/>
               </w:rPr>
               <w:object w:dxaOrig="1160" w:dyaOrig="320" w14:anchorId="6DB48608">
-                <v:shape id="_x0000_i1185" type="#_x0000_t75" style="width:57pt;height:15.75pt" o:ole="">
+                <v:shape id="_x0000_i1185" type="#_x0000_t75" style="width:57pt;height:15.55pt" o:ole="">
                   <v:imagedata r:id="rId313" o:title=""/>
                 </v:shape>
-                <o:OLEObject Type="Embed" ProgID="Equation.DSMT4" ShapeID="_x0000_i1185" DrawAspect="Content" ObjectID="_1484076810" r:id="rId314"/>
+                <o:OLEObject Type="Embed" ProgID="Equation.DSMT4" ShapeID="_x0000_i1185" DrawAspect="Content" ObjectID="_1484246524" r:id="rId314"/>
               </w:object>
             </w:r>
             <w:r>
@@ -29561,10 +29554,10 @@
                 <w:szCs w:val="20"/>
               </w:rPr>
               <w:object w:dxaOrig="1579" w:dyaOrig="320" w14:anchorId="4186C649">
-                <v:shape id="_x0000_i1186" type="#_x0000_t75" style="width:76.5pt;height:15.75pt" o:ole="">
+                <v:shape id="_x0000_i1186" type="#_x0000_t75" style="width:76.6pt;height:15.55pt" o:ole="">
                   <v:imagedata r:id="rId315" o:title=""/>
                 </v:shape>
-                <o:OLEObject Type="Embed" ProgID="Equation.DSMT4" ShapeID="_x0000_i1186" DrawAspect="Content" ObjectID="_1484076811" r:id="rId316"/>
+                <o:OLEObject Type="Embed" ProgID="Equation.DSMT4" ShapeID="_x0000_i1186" DrawAspect="Content" ObjectID="_1484246525" r:id="rId316"/>
               </w:object>
             </w:r>
           </w:p>
@@ -29620,10 +29613,10 @@
                 <w:szCs w:val="20"/>
               </w:rPr>
               <w:object w:dxaOrig="540" w:dyaOrig="320" w14:anchorId="6A71AF37">
-                <v:shape id="_x0000_i1187" type="#_x0000_t75" style="width:26.25pt;height:15.75pt" o:ole="">
+                <v:shape id="_x0000_i1187" type="#_x0000_t75" style="width:26.5pt;height:15.55pt" o:ole="">
                   <v:imagedata r:id="rId317" o:title=""/>
                 </v:shape>
-                <o:OLEObject Type="Embed" ProgID="Equation.DSMT4" ShapeID="_x0000_i1187" DrawAspect="Content" ObjectID="_1484076812" r:id="rId318"/>
+                <o:OLEObject Type="Embed" ProgID="Equation.DSMT4" ShapeID="_x0000_i1187" DrawAspect="Content" ObjectID="_1484246526" r:id="rId318"/>
               </w:object>
             </w:r>
             <w:r>
@@ -29653,10 +29646,10 @@
                 <w:szCs w:val="20"/>
               </w:rPr>
               <w:object w:dxaOrig="980" w:dyaOrig="320" w14:anchorId="265BC2E0">
-                <v:shape id="_x0000_i1188" type="#_x0000_t75" style="width:48pt;height:15.75pt" o:ole="">
+                <v:shape id="_x0000_i1188" type="#_x0000_t75" style="width:47.8pt;height:15.55pt" o:ole="">
                   <v:imagedata r:id="rId319" o:title=""/>
                 </v:shape>
-                <o:OLEObject Type="Embed" ProgID="Equation.DSMT4" ShapeID="_x0000_i1188" DrawAspect="Content" ObjectID="_1484076813" r:id="rId320"/>
+                <o:OLEObject Type="Embed" ProgID="Equation.DSMT4" ShapeID="_x0000_i1188" DrawAspect="Content" ObjectID="_1484246527" r:id="rId320"/>
               </w:object>
             </w:r>
           </w:p>
@@ -29730,10 +29723,10 @@
                 <w:szCs w:val="20"/>
               </w:rPr>
               <w:object w:dxaOrig="2580" w:dyaOrig="360" w14:anchorId="294FC273">
-                <v:shape id="_x0000_i1189" type="#_x0000_t75" style="width:126pt;height:18pt" o:ole="">
+                <v:shape id="_x0000_i1189" type="#_x0000_t75" style="width:126.15pt;height:17.85pt" o:ole="">
                   <v:imagedata r:id="rId321" o:title=""/>
                 </v:shape>
-                <o:OLEObject Type="Embed" ProgID="Equation.DSMT4" ShapeID="_x0000_i1189" DrawAspect="Content" ObjectID="_1484076814" r:id="rId322"/>
+                <o:OLEObject Type="Embed" ProgID="Equation.DSMT4" ShapeID="_x0000_i1189" DrawAspect="Content" ObjectID="_1484246528" r:id="rId322"/>
               </w:object>
             </w:r>
             <w:r>
@@ -29908,10 +29901,10 @@
           <w:position w:val="-10"/>
         </w:rPr>
         <w:object w:dxaOrig="1160" w:dyaOrig="320" w14:anchorId="194630A3">
-          <v:shape id="_x0000_i1190" type="#_x0000_t75" style="width:57.75pt;height:15.75pt" o:ole="">
+          <v:shape id="_x0000_i1190" type="#_x0000_t75" style="width:57.6pt;height:15.55pt" o:ole="">
             <v:imagedata r:id="rId323" o:title=""/>
           </v:shape>
-          <o:OLEObject Type="Embed" ProgID="Equation.DSMT4" ShapeID="_x0000_i1190" DrawAspect="Content" ObjectID="_1484076815" r:id="rId324"/>
+          <o:OLEObject Type="Embed" ProgID="Equation.DSMT4" ShapeID="_x0000_i1190" DrawAspect="Content" ObjectID="_1484246529" r:id="rId324"/>
         </w:object>
       </w:r>
       <w:r>
@@ -30118,10 +30111,10 @@
           <w:sz w:val="24"/>
         </w:rPr>
         <w:object w:dxaOrig="200" w:dyaOrig="220" w14:anchorId="5A2DC0D3">
-          <v:shape id="_x0000_i1191" type="#_x0000_t75" style="width:10.5pt;height:10.5pt" o:ole="">
+          <v:shape id="_x0000_i1191" type="#_x0000_t75" style="width:10.35pt;height:10.35pt" o:ole="">
             <v:imagedata r:id="rId325" o:title=""/>
           </v:shape>
-          <o:OLEObject Type="Embed" ProgID="Equation.DSMT4" ShapeID="_x0000_i1191" DrawAspect="Content" ObjectID="_1484076816" r:id="rId326"/>
+          <o:OLEObject Type="Embed" ProgID="Equation.DSMT4" ShapeID="_x0000_i1191" DrawAspect="Content" ObjectID="_1484246530" r:id="rId326"/>
         </w:object>
       </w:r>
       <w:r>
@@ -30142,10 +30135,10 @@
           <w:sz w:val="24"/>
         </w:rPr>
         <w:object w:dxaOrig="200" w:dyaOrig="279" w14:anchorId="284B3C17">
-          <v:shape id="_x0000_i1192" type="#_x0000_t75" style="width:10.5pt;height:14.25pt" o:ole="">
+          <v:shape id="_x0000_i1192" type="#_x0000_t75" style="width:10.35pt;height:14.4pt" o:ole="">
             <v:imagedata r:id="rId327" o:title=""/>
           </v:shape>
-          <o:OLEObject Type="Embed" ProgID="Equation.DSMT4" ShapeID="_x0000_i1192" DrawAspect="Content" ObjectID="_1484076817" r:id="rId328"/>
+          <o:OLEObject Type="Embed" ProgID="Equation.DSMT4" ShapeID="_x0000_i1192" DrawAspect="Content" ObjectID="_1484246531" r:id="rId328"/>
         </w:object>
       </w:r>
       <w:r>
@@ -30180,10 +30173,10 @@
           <w:sz w:val="24"/>
         </w:rPr>
         <w:object w:dxaOrig="1939" w:dyaOrig="340" w14:anchorId="694D053C">
-          <v:shape id="_x0000_i1193" type="#_x0000_t75" style="width:97.5pt;height:18pt" o:ole="">
+          <v:shape id="_x0000_i1193" type="#_x0000_t75" style="width:97.35pt;height:17.85pt" o:ole="">
             <v:imagedata r:id="rId329" o:title=""/>
           </v:shape>
-          <o:OLEObject Type="Embed" ProgID="Equation.DSMT4" ShapeID="_x0000_i1193" DrawAspect="Content" ObjectID="_1484076818" r:id="rId330"/>
+          <o:OLEObject Type="Embed" ProgID="Equation.DSMT4" ShapeID="_x0000_i1193" DrawAspect="Content" ObjectID="_1484246532" r:id="rId330"/>
         </w:object>
       </w:r>
       <w:r>
@@ -30199,10 +30192,10 @@
           <w:sz w:val="24"/>
         </w:rPr>
         <w:object w:dxaOrig="560" w:dyaOrig="300" w14:anchorId="4ACEC88E">
-          <v:shape id="_x0000_i1194" type="#_x0000_t75" style="width:27.75pt;height:15pt" o:ole="">
+          <v:shape id="_x0000_i1194" type="#_x0000_t75" style="width:27.65pt;height:15pt" o:ole="">
             <v:imagedata r:id="rId331" o:title=""/>
           </v:shape>
-          <o:OLEObject Type="Embed" ProgID="Equation.DSMT4" ShapeID="_x0000_i1194" DrawAspect="Content" ObjectID="_1484076819" r:id="rId332"/>
+          <o:OLEObject Type="Embed" ProgID="Equation.DSMT4" ShapeID="_x0000_i1194" DrawAspect="Content" ObjectID="_1484246533" r:id="rId332"/>
         </w:object>
       </w:r>
       <w:r>
@@ -30223,10 +30216,10 @@
           <w:sz w:val="24"/>
         </w:rPr>
         <w:object w:dxaOrig="200" w:dyaOrig="220" w14:anchorId="79F0CFCA">
-          <v:shape id="_x0000_i1195" type="#_x0000_t75" style="width:10.5pt;height:10.5pt" o:ole="">
+          <v:shape id="_x0000_i1195" type="#_x0000_t75" style="width:10.35pt;height:10.35pt" o:ole="">
             <v:imagedata r:id="rId325" o:title=""/>
           </v:shape>
-          <o:OLEObject Type="Embed" ProgID="Equation.DSMT4" ShapeID="_x0000_i1195" DrawAspect="Content" ObjectID="_1484076820" r:id="rId333"/>
+          <o:OLEObject Type="Embed" ProgID="Equation.DSMT4" ShapeID="_x0000_i1195" DrawAspect="Content" ObjectID="_1484246534" r:id="rId333"/>
         </w:object>
       </w:r>
       <w:r>
@@ -30241,10 +30234,10 @@
           <w:sz w:val="24"/>
         </w:rPr>
         <w:object w:dxaOrig="200" w:dyaOrig="279" w14:anchorId="26608147">
-          <v:shape id="_x0000_i1196" type="#_x0000_t75" style="width:10.5pt;height:14.25pt" o:ole="">
+          <v:shape id="_x0000_i1196" type="#_x0000_t75" style="width:10.35pt;height:14.4pt" o:ole="">
             <v:imagedata r:id="rId327" o:title=""/>
           </v:shape>
-          <o:OLEObject Type="Embed" ProgID="Equation.DSMT4" ShapeID="_x0000_i1196" DrawAspect="Content" ObjectID="_1484076821" r:id="rId334"/>
+          <o:OLEObject Type="Embed" ProgID="Equation.DSMT4" ShapeID="_x0000_i1196" DrawAspect="Content" ObjectID="_1484246535" r:id="rId334"/>
         </w:object>
       </w:r>
       <w:r>
@@ -30266,10 +30259,10 @@
           <w:sz w:val="24"/>
         </w:rPr>
         <w:object w:dxaOrig="1980" w:dyaOrig="340" w14:anchorId="5F4C553C">
-          <v:shape id="_x0000_i1197" type="#_x0000_t75" style="width:99pt;height:18pt" o:ole="">
+          <v:shape id="_x0000_i1197" type="#_x0000_t75" style="width:99.05pt;height:17.85pt" o:ole="">
             <v:imagedata r:id="rId335" o:title=""/>
           </v:shape>
-          <o:OLEObject Type="Embed" ProgID="Equation.DSMT4" ShapeID="_x0000_i1197" DrawAspect="Content" ObjectID="_1484076822" r:id="rId336"/>
+          <o:OLEObject Type="Embed" ProgID="Equation.DSMT4" ShapeID="_x0000_i1197" DrawAspect="Content" ObjectID="_1484246536" r:id="rId336"/>
         </w:object>
       </w:r>
       <w:r>
@@ -30285,10 +30278,10 @@
           <w:sz w:val="24"/>
         </w:rPr>
         <w:object w:dxaOrig="460" w:dyaOrig="279" w14:anchorId="0E6ED3D7">
-          <v:shape id="_x0000_i1198" type="#_x0000_t75" style="width:23.25pt;height:14.25pt" o:ole="">
+          <v:shape id="_x0000_i1198" type="#_x0000_t75" style="width:23.05pt;height:14.4pt" o:ole="">
             <v:imagedata r:id="rId337" o:title=""/>
           </v:shape>
-          <o:OLEObject Type="Embed" ProgID="Equation.DSMT4" ShapeID="_x0000_i1198" DrawAspect="Content" ObjectID="_1484076823" r:id="rId338"/>
+          <o:OLEObject Type="Embed" ProgID="Equation.DSMT4" ShapeID="_x0000_i1198" DrawAspect="Content" ObjectID="_1484246537" r:id="rId338"/>
         </w:object>
       </w:r>
       <w:r>
@@ -30520,10 +30513,10 @@
           <w:sz w:val="24"/>
         </w:rPr>
         <w:object w:dxaOrig="1400" w:dyaOrig="400" w14:anchorId="4CC187F1">
-          <v:shape id="_x0000_i1199" type="#_x0000_t75" style="width:69pt;height:20.25pt" o:ole="">
+          <v:shape id="_x0000_i1199" type="#_x0000_t75" style="width:69.1pt;height:20.15pt" o:ole="">
             <v:imagedata r:id="rId339" o:title=""/>
           </v:shape>
-          <o:OLEObject Type="Embed" ProgID="Equation.DSMT4" ShapeID="_x0000_i1199" DrawAspect="Content" ObjectID="_1484076824" r:id="rId340"/>
+          <o:OLEObject Type="Embed" ProgID="Equation.DSMT4" ShapeID="_x0000_i1199" DrawAspect="Content" ObjectID="_1484246538" r:id="rId340"/>
         </w:object>
       </w:r>
       <w:r>
@@ -30575,10 +30568,10 @@
           <w:sz w:val="24"/>
         </w:rPr>
         <w:object w:dxaOrig="1500" w:dyaOrig="320" w14:anchorId="3789022A">
-          <v:shape id="_x0000_i1200" type="#_x0000_t75" style="width:75pt;height:15.75pt" o:ole="">
+          <v:shape id="_x0000_i1200" type="#_x0000_t75" style="width:74.9pt;height:15.55pt" o:ole="">
             <v:imagedata r:id="rId341" o:title=""/>
           </v:shape>
-          <o:OLEObject Type="Embed" ProgID="Equation.DSMT4" ShapeID="_x0000_i1200" DrawAspect="Content" ObjectID="_1484076825" r:id="rId342"/>
+          <o:OLEObject Type="Embed" ProgID="Equation.DSMT4" ShapeID="_x0000_i1200" DrawAspect="Content" ObjectID="_1484246539" r:id="rId342"/>
         </w:object>
       </w:r>
       <w:r>
@@ -30593,10 +30586,10 @@
           <w:sz w:val="24"/>
         </w:rPr>
         <w:object w:dxaOrig="1280" w:dyaOrig="400" w14:anchorId="1E24E864">
-          <v:shape id="_x0000_i1201" type="#_x0000_t75" style="width:63.75pt;height:20.25pt" o:ole="">
+          <v:shape id="_x0000_i1201" type="#_x0000_t75" style="width:63.95pt;height:20.15pt" o:ole="">
             <v:imagedata r:id="rId343" o:title=""/>
           </v:shape>
-          <o:OLEObject Type="Embed" ProgID="Equation.DSMT4" ShapeID="_x0000_i1201" DrawAspect="Content" ObjectID="_1484076826" r:id="rId344"/>
+          <o:OLEObject Type="Embed" ProgID="Equation.DSMT4" ShapeID="_x0000_i1201" DrawAspect="Content" ObjectID="_1484246540" r:id="rId344"/>
         </w:object>
       </w:r>
       <w:r>
@@ -30612,10 +30605,10 @@
           <w:sz w:val="24"/>
         </w:rPr>
         <w:object w:dxaOrig="1400" w:dyaOrig="400" w14:anchorId="08F403B9">
-          <v:shape id="_x0000_i1202" type="#_x0000_t75" style="width:69pt;height:20.25pt" o:ole="">
+          <v:shape id="_x0000_i1202" type="#_x0000_t75" style="width:69.1pt;height:20.15pt" o:ole="">
             <v:imagedata r:id="rId345" o:title=""/>
           </v:shape>
-          <o:OLEObject Type="Embed" ProgID="Equation.DSMT4" ShapeID="_x0000_i1202" DrawAspect="Content" ObjectID="_1484076827" r:id="rId346"/>
+          <o:OLEObject Type="Embed" ProgID="Equation.DSMT4" ShapeID="_x0000_i1202" DrawAspect="Content" ObjectID="_1484246541" r:id="rId346"/>
         </w:object>
       </w:r>
       <w:r>
@@ -30856,10 +30849,10 @@
           <w:sz w:val="24"/>
         </w:rPr>
         <w:object w:dxaOrig="200" w:dyaOrig="220" w14:anchorId="1E18C890">
-          <v:shape id="_x0000_i1203" type="#_x0000_t75" style="width:10.5pt;height:10.5pt" o:ole="">
+          <v:shape id="_x0000_i1203" type="#_x0000_t75" style="width:10.35pt;height:10.35pt" o:ole="">
             <v:imagedata r:id="rId325" o:title=""/>
           </v:shape>
-          <o:OLEObject Type="Embed" ProgID="Equation.DSMT4" ShapeID="_x0000_i1203" DrawAspect="Content" ObjectID="_1484076828" r:id="rId347"/>
+          <o:OLEObject Type="Embed" ProgID="Equation.DSMT4" ShapeID="_x0000_i1203" DrawAspect="Content" ObjectID="_1484246542" r:id="rId347"/>
         </w:object>
       </w:r>
       <w:r>
@@ -30874,10 +30867,10 @@
           <w:sz w:val="24"/>
         </w:rPr>
         <w:object w:dxaOrig="1120" w:dyaOrig="400" w14:anchorId="37D3042B">
-          <v:shape id="_x0000_i1204" type="#_x0000_t75" style="width:56.25pt;height:20.25pt" o:ole="">
+          <v:shape id="_x0000_i1204" type="#_x0000_t75" style="width:56.45pt;height:20.15pt" o:ole="">
             <v:imagedata r:id="rId348" o:title=""/>
           </v:shape>
-          <o:OLEObject Type="Embed" ProgID="Equation.DSMT4" ShapeID="_x0000_i1204" DrawAspect="Content" ObjectID="_1484076829" r:id="rId349"/>
+          <o:OLEObject Type="Embed" ProgID="Equation.DSMT4" ShapeID="_x0000_i1204" DrawAspect="Content" ObjectID="_1484246543" r:id="rId349"/>
         </w:object>
       </w:r>
       <w:r>
@@ -30905,10 +30898,10 @@
           <w:sz w:val="24"/>
         </w:rPr>
         <w:object w:dxaOrig="200" w:dyaOrig="220" w14:anchorId="3553C6E1">
-          <v:shape id="_x0000_i1205" type="#_x0000_t75" style="width:10.5pt;height:10.5pt" o:ole="">
+          <v:shape id="_x0000_i1205" type="#_x0000_t75" style="width:10.35pt;height:10.35pt" o:ole="">
             <v:imagedata r:id="rId325" o:title=""/>
           </v:shape>
-          <o:OLEObject Type="Embed" ProgID="Equation.DSMT4" ShapeID="_x0000_i1205" DrawAspect="Content" ObjectID="_1484076830" r:id="rId350"/>
+          <o:OLEObject Type="Embed" ProgID="Equation.DSMT4" ShapeID="_x0000_i1205" DrawAspect="Content" ObjectID="_1484246544" r:id="rId350"/>
         </w:object>
       </w:r>
       <w:r>
@@ -31080,10 +31073,10 @@
           <w:sz w:val="24"/>
         </w:rPr>
         <w:object w:dxaOrig="200" w:dyaOrig="220" w14:anchorId="6A0176BC">
-          <v:shape id="_x0000_i1206" type="#_x0000_t75" style="width:10.5pt;height:10.5pt" o:ole="">
+          <v:shape id="_x0000_i1206" type="#_x0000_t75" style="width:10.35pt;height:10.35pt" o:ole="">
             <v:imagedata r:id="rId325" o:title=""/>
           </v:shape>
-          <o:OLEObject Type="Embed" ProgID="Equation.DSMT4" ShapeID="_x0000_i1206" DrawAspect="Content" ObjectID="_1484076831" r:id="rId351"/>
+          <o:OLEObject Type="Embed" ProgID="Equation.DSMT4" ShapeID="_x0000_i1206" DrawAspect="Content" ObjectID="_1484246545" r:id="rId351"/>
         </w:object>
       </w:r>
       <w:r>
@@ -31143,10 +31136,10 @@
           <w:sz w:val="24"/>
         </w:rPr>
         <w:object w:dxaOrig="200" w:dyaOrig="220" w14:anchorId="5534F1B2">
-          <v:shape id="_x0000_i1207" type="#_x0000_t75" style="width:10.5pt;height:10.5pt" o:ole="">
+          <v:shape id="_x0000_i1207" type="#_x0000_t75" style="width:10.35pt;height:10.35pt" o:ole="">
             <v:imagedata r:id="rId325" o:title=""/>
           </v:shape>
-          <o:OLEObject Type="Embed" ProgID="Equation.DSMT4" ShapeID="_x0000_i1207" DrawAspect="Content" ObjectID="_1484076832" r:id="rId352"/>
+          <o:OLEObject Type="Embed" ProgID="Equation.DSMT4" ShapeID="_x0000_i1207" DrawAspect="Content" ObjectID="_1484246546" r:id="rId352"/>
         </w:object>
       </w:r>
       <w:r>
@@ -31161,10 +31154,10 @@
           <w:sz w:val="24"/>
         </w:rPr>
         <w:object w:dxaOrig="1280" w:dyaOrig="400" w14:anchorId="6B292CFA">
-          <v:shape id="_x0000_i1208" type="#_x0000_t75" style="width:63.75pt;height:20.25pt" o:ole="">
+          <v:shape id="_x0000_i1208" type="#_x0000_t75" style="width:63.95pt;height:20.15pt" o:ole="">
             <v:imagedata r:id="rId353" o:title=""/>
           </v:shape>
-          <o:OLEObject Type="Embed" ProgID="Equation.DSMT4" ShapeID="_x0000_i1208" DrawAspect="Content" ObjectID="_1484076833" r:id="rId354"/>
+          <o:OLEObject Type="Embed" ProgID="Equation.DSMT4" ShapeID="_x0000_i1208" DrawAspect="Content" ObjectID="_1484246547" r:id="rId354"/>
         </w:object>
       </w:r>
       <w:r>
@@ -31398,10 +31391,10 @@
       </w:r>
       <w:r>
         <w:object w:dxaOrig="200" w:dyaOrig="220" w14:anchorId="7347DF34">
-          <v:shape id="_x0000_i1209" type="#_x0000_t75" style="width:10.5pt;height:10.5pt" o:ole="">
+          <v:shape id="_x0000_i1209" type="#_x0000_t75" style="width:10.35pt;height:10.35pt" o:ole="">
             <v:imagedata r:id="rId325" o:title=""/>
           </v:shape>
-          <o:OLEObject Type="Embed" ProgID="Equation.DSMT4" ShapeID="_x0000_i1209" DrawAspect="Content" ObjectID="_1484076834" r:id="rId355"/>
+          <o:OLEObject Type="Embed" ProgID="Equation.DSMT4" ShapeID="_x0000_i1209" DrawAspect="Content" ObjectID="_1484246548" r:id="rId355"/>
         </w:object>
       </w:r>
       <w:r>
@@ -31415,10 +31408,10 @@
           <w:position w:val="-14"/>
         </w:rPr>
         <w:object w:dxaOrig="1120" w:dyaOrig="400" w14:anchorId="60B54830">
-          <v:shape id="_x0000_i1210" type="#_x0000_t75" style="width:56.25pt;height:20.25pt" o:ole="">
+          <v:shape id="_x0000_i1210" type="#_x0000_t75" style="width:56.45pt;height:20.15pt" o:ole="">
             <v:imagedata r:id="rId356" o:title=""/>
           </v:shape>
-          <o:OLEObject Type="Embed" ProgID="Equation.DSMT4" ShapeID="_x0000_i1210" DrawAspect="Content" ObjectID="_1484076835" r:id="rId357"/>
+          <o:OLEObject Type="Embed" ProgID="Equation.DSMT4" ShapeID="_x0000_i1210" DrawAspect="Content" ObjectID="_1484246549" r:id="rId357"/>
         </w:object>
       </w:r>
       <w:r>
@@ -31459,10 +31452,10 @@
           <w:position w:val="-6"/>
         </w:rPr>
         <w:object w:dxaOrig="1400" w:dyaOrig="279" w14:anchorId="0E0B9BD7">
-          <v:shape id="_x0000_i1211" type="#_x0000_t75" style="width:69.75pt;height:14.25pt" o:ole="">
+          <v:shape id="_x0000_i1211" type="#_x0000_t75" style="width:69.7pt;height:14.4pt" o:ole="">
             <v:imagedata r:id="rId358" o:title=""/>
           </v:shape>
-          <o:OLEObject Type="Embed" ProgID="Equation.DSMT4" ShapeID="_x0000_i1211" DrawAspect="Content" ObjectID="_1484076836" r:id="rId359"/>
+          <o:OLEObject Type="Embed" ProgID="Equation.DSMT4" ShapeID="_x0000_i1211" DrawAspect="Content" ObjectID="_1484246550" r:id="rId359"/>
         </w:object>
       </w:r>
       <w:r>
@@ -31755,10 +31748,10 @@
                 <w:sz w:val="21"/>
               </w:rPr>
               <w:object w:dxaOrig="200" w:dyaOrig="320" w14:anchorId="6533B2D7">
-                <v:shape id="_x0000_i1212" type="#_x0000_t75" style="width:10.5pt;height:15.75pt" o:ole="">
+                <v:shape id="_x0000_i1212" type="#_x0000_t75" style="width:10.35pt;height:15.55pt" o:ole="">
                   <v:imagedata r:id="rId360" o:title=""/>
                 </v:shape>
-                <o:OLEObject Type="Embed" ProgID="Equation.DSMT4" ShapeID="_x0000_i1212" DrawAspect="Content" ObjectID="_1484076837" r:id="rId361"/>
+                <o:OLEObject Type="Embed" ProgID="Equation.DSMT4" ShapeID="_x0000_i1212" DrawAspect="Content" ObjectID="_1484246551" r:id="rId361"/>
               </w:object>
             </w:r>
           </w:p>
@@ -31857,10 +31850,10 @@
                 <w:sz w:val="21"/>
               </w:rPr>
               <w:object w:dxaOrig="200" w:dyaOrig="320" w14:anchorId="7C0A287B">
-                <v:shape id="_x0000_i1213" type="#_x0000_t75" style="width:10.5pt;height:15.75pt" o:ole="">
+                <v:shape id="_x0000_i1213" type="#_x0000_t75" style="width:10.35pt;height:15.55pt" o:ole="">
                   <v:imagedata r:id="rId362" o:title=""/>
                 </v:shape>
-                <o:OLEObject Type="Embed" ProgID="Equation.DSMT4" ShapeID="_x0000_i1213" DrawAspect="Content" ObjectID="_1484076838" r:id="rId363"/>
+                <o:OLEObject Type="Embed" ProgID="Equation.DSMT4" ShapeID="_x0000_i1213" DrawAspect="Content" ObjectID="_1484246552" r:id="rId363"/>
               </w:object>
             </w:r>
           </w:p>
@@ -31897,10 +31890,10 @@
                 <w:sz w:val="21"/>
               </w:rPr>
               <w:object w:dxaOrig="400" w:dyaOrig="320" w14:anchorId="465CE593">
-                <v:shape id="_x0000_i1214" type="#_x0000_t75" style="width:20.25pt;height:15.75pt" o:ole="">
+                <v:shape id="_x0000_i1214" type="#_x0000_t75" style="width:20.15pt;height:15.55pt" o:ole="">
                   <v:imagedata r:id="rId364" o:title=""/>
                 </v:shape>
-                <o:OLEObject Type="Embed" ProgID="Equation.DSMT4" ShapeID="_x0000_i1214" DrawAspect="Content" ObjectID="_1484076839" r:id="rId365"/>
+                <o:OLEObject Type="Embed" ProgID="Equation.DSMT4" ShapeID="_x0000_i1214" DrawAspect="Content" ObjectID="_1484246553" r:id="rId365"/>
               </w:object>
             </w:r>
           </w:p>
@@ -31955,10 +31948,10 @@
                 <w:szCs w:val="20"/>
               </w:rPr>
               <w:object w:dxaOrig="1820" w:dyaOrig="320" w14:anchorId="102D0220">
-                <v:shape id="_x0000_i1215" type="#_x0000_t75" style="width:90.75pt;height:15.75pt" o:ole="">
+                <v:shape id="_x0000_i1215" type="#_x0000_t75" style="width:91pt;height:15.55pt" o:ole="">
                   <v:imagedata r:id="rId366" o:title=""/>
                 </v:shape>
-                <o:OLEObject Type="Embed" ProgID="Equation.DSMT4" ShapeID="_x0000_i1215" DrawAspect="Content" ObjectID="_1484076840" r:id="rId367"/>
+                <o:OLEObject Type="Embed" ProgID="Equation.DSMT4" ShapeID="_x0000_i1215" DrawAspect="Content" ObjectID="_1484246554" r:id="rId367"/>
               </w:object>
             </w:r>
           </w:p>
@@ -32497,10 +32490,10 @@
                 <w:sz w:val="21"/>
               </w:rPr>
               <w:object w:dxaOrig="400" w:dyaOrig="320" w14:anchorId="56A8D93B">
-                <v:shape id="_x0000_i1216" type="#_x0000_t75" style="width:20.25pt;height:15.75pt" o:ole="">
+                <v:shape id="_x0000_i1216" type="#_x0000_t75" style="width:20.15pt;height:15.55pt" o:ole="">
                   <v:imagedata r:id="rId368" o:title=""/>
                 </v:shape>
-                <o:OLEObject Type="Embed" ProgID="Equation.DSMT4" ShapeID="_x0000_i1216" DrawAspect="Content" ObjectID="_1484076841" r:id="rId369"/>
+                <o:OLEObject Type="Embed" ProgID="Equation.DSMT4" ShapeID="_x0000_i1216" DrawAspect="Content" ObjectID="_1484246555" r:id="rId369"/>
               </w:object>
             </w:r>
           </w:p>
@@ -32537,10 +32530,10 @@
                 <w:sz w:val="21"/>
               </w:rPr>
               <w:object w:dxaOrig="400" w:dyaOrig="320" w14:anchorId="0D222280">
-                <v:shape id="_x0000_i1217" type="#_x0000_t75" style="width:20.25pt;height:15.75pt" o:ole="">
+                <v:shape id="_x0000_i1217" type="#_x0000_t75" style="width:20.15pt;height:15.55pt" o:ole="">
                   <v:imagedata r:id="rId370" o:title=""/>
                 </v:shape>
-                <o:OLEObject Type="Embed" ProgID="Equation.DSMT4" ShapeID="_x0000_i1217" DrawAspect="Content" ObjectID="_1484076842" r:id="rId371"/>
+                <o:OLEObject Type="Embed" ProgID="Equation.DSMT4" ShapeID="_x0000_i1217" DrawAspect="Content" ObjectID="_1484246556" r:id="rId371"/>
               </w:object>
             </w:r>
           </w:p>
@@ -32577,10 +32570,10 @@
                 <w:sz w:val="21"/>
               </w:rPr>
               <w:object w:dxaOrig="400" w:dyaOrig="320" w14:anchorId="145B91F3">
-                <v:shape id="_x0000_i1218" type="#_x0000_t75" style="width:20.25pt;height:15.75pt" o:ole="">
+                <v:shape id="_x0000_i1218" type="#_x0000_t75" style="width:20.15pt;height:15.55pt" o:ole="">
                   <v:imagedata r:id="rId372" o:title=""/>
                 </v:shape>
-                <o:OLEObject Type="Embed" ProgID="Equation.DSMT4" ShapeID="_x0000_i1218" DrawAspect="Content" ObjectID="_1484076843" r:id="rId373"/>
+                <o:OLEObject Type="Embed" ProgID="Equation.DSMT4" ShapeID="_x0000_i1218" DrawAspect="Content" ObjectID="_1484246557" r:id="rId373"/>
               </w:object>
             </w:r>
           </w:p>
@@ -33516,10 +33509,10 @@
       </w:r>
       <w:r>
         <w:object w:dxaOrig="200" w:dyaOrig="220" w14:anchorId="173C1341">
-          <v:shape id="_x0000_i1219" type="#_x0000_t75" style="width:10.5pt;height:10.5pt" o:ole="">
+          <v:shape id="_x0000_i1219" type="#_x0000_t75" style="width:10.35pt;height:10.35pt" o:ole="">
             <v:imagedata r:id="rId325" o:title=""/>
           </v:shape>
-          <o:OLEObject Type="Embed" ProgID="Equation.DSMT4" ShapeID="_x0000_i1219" DrawAspect="Content" ObjectID="_1484076844" r:id="rId374"/>
+          <o:OLEObject Type="Embed" ProgID="Equation.DSMT4" ShapeID="_x0000_i1219" DrawAspect="Content" ObjectID="_1484246558" r:id="rId374"/>
         </w:object>
       </w:r>
       <w:r>
@@ -33539,10 +33532,10 @@
       </w:r>
       <w:r>
         <w:object w:dxaOrig="200" w:dyaOrig="220" w14:anchorId="76BB6905">
-          <v:shape id="_x0000_i1220" type="#_x0000_t75" style="width:10.5pt;height:10.5pt" o:ole="">
+          <v:shape id="_x0000_i1220" type="#_x0000_t75" style="width:10.35pt;height:10.35pt" o:ole="">
             <v:imagedata r:id="rId325" o:title=""/>
           </v:shape>
-          <o:OLEObject Type="Embed" ProgID="Equation.DSMT4" ShapeID="_x0000_i1220" DrawAspect="Content" ObjectID="_1484076845" r:id="rId375"/>
+          <o:OLEObject Type="Embed" ProgID="Equation.DSMT4" ShapeID="_x0000_i1220" DrawAspect="Content" ObjectID="_1484246559" r:id="rId375"/>
         </w:object>
       </w:r>
       <w:r>
@@ -33732,10 +33725,10 @@
           <w:position w:val="-10"/>
         </w:rPr>
         <w:object w:dxaOrig="4680" w:dyaOrig="320" w14:anchorId="5F679134">
-          <v:shape id="_x0000_i1221" type="#_x0000_t75" style="width:234pt;height:15.75pt" o:ole="">
+          <v:shape id="_x0000_i1221" type="#_x0000_t75" style="width:233.85pt;height:15.55pt" o:ole="">
             <v:imagedata r:id="rId376" o:title=""/>
           </v:shape>
-          <o:OLEObject Type="Embed" ProgID="Equation.DSMT4" ShapeID="_x0000_i1221" DrawAspect="Content" ObjectID="_1484076846" r:id="rId377"/>
+          <o:OLEObject Type="Embed" ProgID="Equation.DSMT4" ShapeID="_x0000_i1221" DrawAspect="Content" ObjectID="_1484246560" r:id="rId377"/>
         </w:object>
       </w:r>
     </w:p>
@@ -34391,10 +34384,10 @@
                 <w:sz w:val="21"/>
               </w:rPr>
               <w:object w:dxaOrig="400" w:dyaOrig="320" w14:anchorId="2DD65101">
-                <v:shape id="_x0000_i1222" type="#_x0000_t75" style="width:20.25pt;height:15.75pt" o:ole="">
+                <v:shape id="_x0000_i1222" type="#_x0000_t75" style="width:20.15pt;height:15.55pt" o:ole="">
                   <v:imagedata r:id="rId378" o:title=""/>
                 </v:shape>
-                <o:OLEObject Type="Embed" ProgID="Equation.DSMT4" ShapeID="_x0000_i1222" DrawAspect="Content" ObjectID="_1484076847" r:id="rId379"/>
+                <o:OLEObject Type="Embed" ProgID="Equation.DSMT4" ShapeID="_x0000_i1222" DrawAspect="Content" ObjectID="_1484246561" r:id="rId379"/>
               </w:object>
             </w:r>
             <w:r>
@@ -34414,10 +34407,10 @@
                 <w:sz w:val="21"/>
               </w:rPr>
               <w:object w:dxaOrig="400" w:dyaOrig="320" w14:anchorId="505915A0">
-                <v:shape id="_x0000_i1223" type="#_x0000_t75" style="width:20.25pt;height:15.75pt" o:ole="">
+                <v:shape id="_x0000_i1223" type="#_x0000_t75" style="width:20.15pt;height:15.55pt" o:ole="">
                   <v:imagedata r:id="rId380" o:title=""/>
                 </v:shape>
-                <o:OLEObject Type="Embed" ProgID="Equation.DSMT4" ShapeID="_x0000_i1223" DrawAspect="Content" ObjectID="_1484076848" r:id="rId381"/>
+                <o:OLEObject Type="Embed" ProgID="Equation.DSMT4" ShapeID="_x0000_i1223" DrawAspect="Content" ObjectID="_1484246562" r:id="rId381"/>
               </w:object>
             </w:r>
           </w:p>
@@ -34622,10 +34615,10 @@
                 <w:sz w:val="21"/>
               </w:rPr>
               <w:object w:dxaOrig="400" w:dyaOrig="320" w14:anchorId="4BB4C2C4">
-                <v:shape id="_x0000_i1224" type="#_x0000_t75" style="width:20.25pt;height:15.75pt" o:ole="">
+                <v:shape id="_x0000_i1224" type="#_x0000_t75" style="width:20.15pt;height:15.55pt" o:ole="">
                   <v:imagedata r:id="rId382" o:title=""/>
                 </v:shape>
-                <o:OLEObject Type="Embed" ProgID="Equation.DSMT4" ShapeID="_x0000_i1224" DrawAspect="Content" ObjectID="_1484076849" r:id="rId383"/>
+                <o:OLEObject Type="Embed" ProgID="Equation.DSMT4" ShapeID="_x0000_i1224" DrawAspect="Content" ObjectID="_1484246563" r:id="rId383"/>
               </w:object>
             </w:r>
           </w:p>
@@ -34662,10 +34655,10 @@
                 <w:szCs w:val="20"/>
               </w:rPr>
               <w:object w:dxaOrig="3800" w:dyaOrig="320" w14:anchorId="4DA66EB3">
-                <v:shape id="_x0000_i1225" type="#_x0000_t75" style="width:190.5pt;height:15.75pt" o:ole="">
+                <v:shape id="_x0000_i1225" type="#_x0000_t75" style="width:190.65pt;height:15.55pt" o:ole="">
                   <v:imagedata r:id="rId384" o:title=""/>
                 </v:shape>
-                <o:OLEObject Type="Embed" ProgID="Equation.DSMT4" ShapeID="_x0000_i1225" DrawAspect="Content" ObjectID="_1484076850" r:id="rId385"/>
+                <o:OLEObject Type="Embed" ProgID="Equation.DSMT4" ShapeID="_x0000_i1225" DrawAspect="Content" ObjectID="_1484246564" r:id="rId385"/>
               </w:object>
             </w:r>
           </w:p>
@@ -34790,10 +34783,10 @@
                 <w:szCs w:val="20"/>
               </w:rPr>
               <w:object w:dxaOrig="200" w:dyaOrig="220" w14:anchorId="04F195E8">
-                <v:shape id="_x0000_i1226" type="#_x0000_t75" style="width:10.5pt;height:10.5pt" o:ole="">
+                <v:shape id="_x0000_i1226" type="#_x0000_t75" style="width:10.35pt;height:10.35pt" o:ole="">
                   <v:imagedata r:id="rId325" o:title=""/>
                 </v:shape>
-                <o:OLEObject Type="Embed" ProgID="Equation.DSMT4" ShapeID="_x0000_i1226" DrawAspect="Content" ObjectID="_1484076851" r:id="rId386"/>
+                <o:OLEObject Type="Embed" ProgID="Equation.DSMT4" ShapeID="_x0000_i1226" DrawAspect="Content" ObjectID="_1484246565" r:id="rId386"/>
               </w:object>
             </w:r>
             <w:r>
@@ -34814,10 +34807,10 @@
                 <w:szCs w:val="20"/>
               </w:rPr>
               <w:object w:dxaOrig="1300" w:dyaOrig="279" w14:anchorId="4310A6B2">
-                <v:shape id="_x0000_i1227" type="#_x0000_t75" style="width:65.25pt;height:14.25pt" o:ole="">
+                <v:shape id="_x0000_i1227" type="#_x0000_t75" style="width:65.1pt;height:14.4pt" o:ole="">
                   <v:imagedata r:id="rId387" o:title=""/>
                 </v:shape>
-                <o:OLEObject Type="Embed" ProgID="Equation.DSMT4" ShapeID="_x0000_i1227" DrawAspect="Content" ObjectID="_1484076852" r:id="rId388"/>
+                <o:OLEObject Type="Embed" ProgID="Equation.DSMT4" ShapeID="_x0000_i1227" DrawAspect="Content" ObjectID="_1484246566" r:id="rId388"/>
               </w:object>
             </w:r>
             <w:r>
@@ -34828,10 +34821,10 @@
                 <w:sz w:val="21"/>
               </w:rPr>
               <w:object w:dxaOrig="1700" w:dyaOrig="320" w14:anchorId="2B4CA90A">
-                <v:shape id="_x0000_i1228" type="#_x0000_t75" style="width:85.5pt;height:15.75pt" o:ole="">
+                <v:shape id="_x0000_i1228" type="#_x0000_t75" style="width:85.25pt;height:15.55pt" o:ole="">
                   <v:imagedata r:id="rId389" o:title=""/>
                 </v:shape>
-                <o:OLEObject Type="Embed" ProgID="Equation.DSMT4" ShapeID="_x0000_i1228" DrawAspect="Content" ObjectID="_1484076853" r:id="rId390"/>
+                <o:OLEObject Type="Embed" ProgID="Equation.DSMT4" ShapeID="_x0000_i1228" DrawAspect="Content" ObjectID="_1484246567" r:id="rId390"/>
               </w:object>
             </w:r>
             <w:r>
@@ -34850,10 +34843,10 @@
                 <w:sz w:val="21"/>
               </w:rPr>
               <w:object w:dxaOrig="2700" w:dyaOrig="320" w14:anchorId="6EC95E09">
-                <v:shape id="_x0000_i1229" type="#_x0000_t75" style="width:135.75pt;height:15.75pt" o:ole="">
+                <v:shape id="_x0000_i1229" type="#_x0000_t75" style="width:135.95pt;height:15.55pt" o:ole="">
                   <v:imagedata r:id="rId391" o:title=""/>
                 </v:shape>
-                <o:OLEObject Type="Embed" ProgID="Equation.DSMT4" ShapeID="_x0000_i1229" DrawAspect="Content" ObjectID="_1484076854" r:id="rId392"/>
+                <o:OLEObject Type="Embed" ProgID="Equation.DSMT4" ShapeID="_x0000_i1229" DrawAspect="Content" ObjectID="_1484246568" r:id="rId392"/>
               </w:object>
             </w:r>
             <w:r>
@@ -34864,10 +34857,10 @@
                 <w:sz w:val="21"/>
               </w:rPr>
               <w:object w:dxaOrig="2180" w:dyaOrig="320" w14:anchorId="5DA74970">
-                <v:shape id="_x0000_i1230" type="#_x0000_t75" style="width:108.75pt;height:15.75pt" o:ole="">
+                <v:shape id="_x0000_i1230" type="#_x0000_t75" style="width:108.85pt;height:15.55pt" o:ole="">
                   <v:imagedata r:id="rId393" o:title=""/>
                 </v:shape>
-                <o:OLEObject Type="Embed" ProgID="Equation.DSMT4" ShapeID="_x0000_i1230" DrawAspect="Content" ObjectID="_1484076855" r:id="rId394"/>
+                <o:OLEObject Type="Embed" ProgID="Equation.DSMT4" ShapeID="_x0000_i1230" DrawAspect="Content" ObjectID="_1484246569" r:id="rId394"/>
               </w:object>
             </w:r>
           </w:p>
@@ -35455,10 +35448,10 @@
                 <w:sz w:val="21"/>
               </w:rPr>
               <w:object w:dxaOrig="200" w:dyaOrig="320" w14:anchorId="4DD4F261">
-                <v:shape id="_x0000_i1231" type="#_x0000_t75" style="width:6.75pt;height:14.25pt" o:ole="">
+                <v:shape id="_x0000_i1231" type="#_x0000_t75" style="width:6.9pt;height:14.4pt" o:ole="">
                   <v:imagedata r:id="rId395" o:title=""/>
                 </v:shape>
-                <o:OLEObject Type="Embed" ProgID="Equation.DSMT4" ShapeID="_x0000_i1231" DrawAspect="Content" ObjectID="_1484076856" r:id="rId396"/>
+                <o:OLEObject Type="Embed" ProgID="Equation.DSMT4" ShapeID="_x0000_i1231" DrawAspect="Content" ObjectID="_1484246570" r:id="rId396"/>
               </w:object>
             </w:r>
           </w:p>
@@ -35557,10 +35550,10 @@
                 <w:sz w:val="21"/>
               </w:rPr>
               <w:object w:dxaOrig="200" w:dyaOrig="320" w14:anchorId="1F765CEB">
-                <v:shape id="_x0000_i1232" type="#_x0000_t75" style="width:6.75pt;height:14.25pt" o:ole="">
+                <v:shape id="_x0000_i1232" type="#_x0000_t75" style="width:6.9pt;height:14.4pt" o:ole="">
                   <v:imagedata r:id="rId397" o:title=""/>
                 </v:shape>
-                <o:OLEObject Type="Embed" ProgID="Equation.DSMT4" ShapeID="_x0000_i1232" DrawAspect="Content" ObjectID="_1484076857" r:id="rId398"/>
+                <o:OLEObject Type="Embed" ProgID="Equation.DSMT4" ShapeID="_x0000_i1232" DrawAspect="Content" ObjectID="_1484246571" r:id="rId398"/>
               </w:object>
             </w:r>
           </w:p>
@@ -35597,10 +35590,10 @@
                 <w:sz w:val="21"/>
               </w:rPr>
               <w:object w:dxaOrig="400" w:dyaOrig="320" w14:anchorId="5FDD8395">
-                <v:shape id="_x0000_i1233" type="#_x0000_t75" style="width:21.75pt;height:14.25pt" o:ole="">
+                <v:shape id="_x0000_i1233" type="#_x0000_t75" style="width:21.9pt;height:14.4pt" o:ole="">
                   <v:imagedata r:id="rId399" o:title=""/>
                 </v:shape>
-                <o:OLEObject Type="Embed" ProgID="Equation.DSMT4" ShapeID="_x0000_i1233" DrawAspect="Content" ObjectID="_1484076858" r:id="rId400"/>
+                <o:OLEObject Type="Embed" ProgID="Equation.DSMT4" ShapeID="_x0000_i1233" DrawAspect="Content" ObjectID="_1484246572" r:id="rId400"/>
               </w:object>
             </w:r>
           </w:p>
@@ -35655,10 +35648,10 @@
                 <w:szCs w:val="20"/>
               </w:rPr>
               <w:object w:dxaOrig="1820" w:dyaOrig="320" w14:anchorId="74B17BFF">
-                <v:shape id="_x0000_i1234" type="#_x0000_t75" style="width:93.75pt;height:14.25pt" o:ole="">
+                <v:shape id="_x0000_i1234" type="#_x0000_t75" style="width:93.9pt;height:14.4pt" o:ole="">
                   <v:imagedata r:id="rId366" o:title=""/>
                 </v:shape>
-                <o:OLEObject Type="Embed" ProgID="Equation.DSMT4" ShapeID="_x0000_i1234" DrawAspect="Content" ObjectID="_1484076859" r:id="rId401"/>
+                <o:OLEObject Type="Embed" ProgID="Equation.DSMT4" ShapeID="_x0000_i1234" DrawAspect="Content" ObjectID="_1484246573" r:id="rId401"/>
               </w:object>
             </w:r>
           </w:p>
@@ -35757,10 +35750,10 @@
                 <w:sz w:val="21"/>
               </w:rPr>
               <w:object w:dxaOrig="2400" w:dyaOrig="320" w14:anchorId="763AEF87">
-                <v:shape id="_x0000_i1235" type="#_x0000_t75" style="width:122.25pt;height:14.25pt" o:ole="">
+                <v:shape id="_x0000_i1235" type="#_x0000_t75" style="width:122.1pt;height:14.4pt" o:ole="">
                   <v:imagedata r:id="rId402" o:title=""/>
                 </v:shape>
-                <o:OLEObject Type="Embed" ProgID="Equation.DSMT4" ShapeID="_x0000_i1235" DrawAspect="Content" ObjectID="_1484076860" r:id="rId403"/>
+                <o:OLEObject Type="Embed" ProgID="Equation.DSMT4" ShapeID="_x0000_i1235" DrawAspect="Content" ObjectID="_1484246574" r:id="rId403"/>
               </w:object>
             </w:r>
           </w:p>
@@ -35815,10 +35808,10 @@
                 <w:szCs w:val="20"/>
               </w:rPr>
               <w:object w:dxaOrig="2140" w:dyaOrig="320" w14:anchorId="026A4110">
-                <v:shape id="_x0000_i1236" type="#_x0000_t75" style="width:108pt;height:14.25pt" o:ole="">
+                <v:shape id="_x0000_i1236" type="#_x0000_t75" style="width:107.7pt;height:14.4pt" o:ole="">
                   <v:imagedata r:id="rId404" o:title=""/>
                 </v:shape>
-                <o:OLEObject Type="Embed" ProgID="Equation.DSMT4" ShapeID="_x0000_i1236" DrawAspect="Content" ObjectID="_1484076861" r:id="rId405"/>
+                <o:OLEObject Type="Embed" ProgID="Equation.DSMT4" ShapeID="_x0000_i1236" DrawAspect="Content" ObjectID="_1484246575" r:id="rId405"/>
               </w:object>
             </w:r>
             <w:r>
@@ -35838,10 +35831,10 @@
                 <w:szCs w:val="20"/>
               </w:rPr>
               <w:object w:dxaOrig="1540" w:dyaOrig="320" w14:anchorId="414EC2CD">
-                <v:shape id="_x0000_i1237" type="#_x0000_t75" style="width:78.75pt;height:14.25pt" o:ole="">
+                <v:shape id="_x0000_i1237" type="#_x0000_t75" style="width:78.9pt;height:14.4pt" o:ole="">
                   <v:imagedata r:id="rId406" o:title=""/>
                 </v:shape>
-                <o:OLEObject Type="Embed" ProgID="Equation.DSMT4" ShapeID="_x0000_i1237" DrawAspect="Content" ObjectID="_1484076862" r:id="rId407"/>
+                <o:OLEObject Type="Embed" ProgID="Equation.DSMT4" ShapeID="_x0000_i1237" DrawAspect="Content" ObjectID="_1484246576" r:id="rId407"/>
               </w:object>
             </w:r>
             <w:r>
@@ -36805,10 +36798,10 @@
                 <w:sz w:val="21"/>
               </w:rPr>
               <w:object w:dxaOrig="4840" w:dyaOrig="320" w14:anchorId="53A0BC4C">
-                <v:shape id="_x0000_i1238" type="#_x0000_t75" style="width:245.25pt;height:14.25pt" o:ole="">
+                <v:shape id="_x0000_i1238" type="#_x0000_t75" style="width:245.4pt;height:14.4pt" o:ole="">
                   <v:imagedata r:id="rId408" o:title=""/>
                 </v:shape>
-                <o:OLEObject Type="Embed" ProgID="Equation.DSMT4" ShapeID="_x0000_i1238" DrawAspect="Content" ObjectID="_1484076863" r:id="rId409"/>
+                <o:OLEObject Type="Embed" ProgID="Equation.DSMT4" ShapeID="_x0000_i1238" DrawAspect="Content" ObjectID="_1484246577" r:id="rId409"/>
               </w:object>
             </w:r>
           </w:p>
@@ -36854,10 +36847,10 @@
                 <w:sz w:val="21"/>
               </w:rPr>
               <w:object w:dxaOrig="1980" w:dyaOrig="300" w14:anchorId="28E47543">
-                <v:shape id="_x0000_i1239" type="#_x0000_t75" style="width:101.25pt;height:14.25pt" o:ole="">
+                <v:shape id="_x0000_i1239" type="#_x0000_t75" style="width:101.4pt;height:14.4pt" o:ole="">
                   <v:imagedata r:id="rId410" o:title=""/>
                 </v:shape>
-                <o:OLEObject Type="Embed" ProgID="Equation.DSMT4" ShapeID="_x0000_i1239" DrawAspect="Content" ObjectID="_1484076864" r:id="rId411"/>
+                <o:OLEObject Type="Embed" ProgID="Equation.DSMT4" ShapeID="_x0000_i1239" DrawAspect="Content" ObjectID="_1484246578" r:id="rId411"/>
               </w:object>
             </w:r>
             <w:r>
@@ -37037,10 +37030,10 @@
                 <w:szCs w:val="20"/>
               </w:rPr>
               <w:object w:dxaOrig="2920" w:dyaOrig="360" w14:anchorId="5BB2EB1F">
-                <v:shape id="_x0000_i1240" type="#_x0000_t75" style="width:2in;height:21.75pt" o:ole="">
+                <v:shape id="_x0000_i1240" type="#_x0000_t75" style="width:2in;height:21.9pt" o:ole="">
                   <v:imagedata r:id="rId412" o:title=""/>
                 </v:shape>
-                <o:OLEObject Type="Embed" ProgID="Equation.DSMT4" ShapeID="_x0000_i1240" DrawAspect="Content" ObjectID="_1484076865" r:id="rId413"/>
+                <o:OLEObject Type="Embed" ProgID="Equation.DSMT4" ShapeID="_x0000_i1240" DrawAspect="Content" ObjectID="_1484246579" r:id="rId413"/>
               </w:object>
             </w:r>
           </w:p>
@@ -37077,10 +37070,10 @@
                 <w:szCs w:val="20"/>
               </w:rPr>
               <w:object w:dxaOrig="3700" w:dyaOrig="360" w14:anchorId="79F2E84A">
-                <v:shape id="_x0000_i1241" type="#_x0000_t75" style="width:186.75pt;height:21.75pt" o:ole="">
+                <v:shape id="_x0000_i1241" type="#_x0000_t75" style="width:186.6pt;height:21.9pt" o:ole="">
                   <v:imagedata r:id="rId414" o:title=""/>
                 </v:shape>
-                <o:OLEObject Type="Embed" ProgID="Equation.DSMT4" ShapeID="_x0000_i1241" DrawAspect="Content" ObjectID="_1484076866" r:id="rId415"/>
+                <o:OLEObject Type="Embed" ProgID="Equation.DSMT4" ShapeID="_x0000_i1241" DrawAspect="Content" ObjectID="_1484246580" r:id="rId415"/>
               </w:object>
             </w:r>
           </w:p>
@@ -37126,10 +37119,10 @@
                 <w:szCs w:val="20"/>
               </w:rPr>
               <w:object w:dxaOrig="3360" w:dyaOrig="360" w14:anchorId="76C64B87">
-                <v:shape id="_x0000_i1242" type="#_x0000_t75" style="width:165.75pt;height:21.75pt" o:ole="">
+                <v:shape id="_x0000_i1242" type="#_x0000_t75" style="width:165.9pt;height:21.9pt" o:ole="">
                   <v:imagedata r:id="rId416" o:title=""/>
                 </v:shape>
-                <o:OLEObject Type="Embed" ProgID="Equation.DSMT4" ShapeID="_x0000_i1242" DrawAspect="Content" ObjectID="_1484076867" r:id="rId417"/>
+                <o:OLEObject Type="Embed" ProgID="Equation.DSMT4" ShapeID="_x0000_i1242" DrawAspect="Content" ObjectID="_1484246581" r:id="rId417"/>
               </w:object>
             </w:r>
           </w:p>
@@ -37273,10 +37266,10 @@
                 <w:sz w:val="21"/>
               </w:rPr>
               <w:object w:dxaOrig="540" w:dyaOrig="320" w14:anchorId="26164E63">
-                <v:shape id="_x0000_i1243" type="#_x0000_t75" style="width:29.25pt;height:14.25pt" o:ole="">
+                <v:shape id="_x0000_i1243" type="#_x0000_t75" style="width:29.4pt;height:14.4pt" o:ole="">
                   <v:imagedata r:id="rId418" o:title=""/>
                 </v:shape>
-                <o:OLEObject Type="Embed" ProgID="Equation.DSMT4" ShapeID="_x0000_i1243" DrawAspect="Content" ObjectID="_1484076868" r:id="rId419"/>
+                <o:OLEObject Type="Embed" ProgID="Equation.DSMT4" ShapeID="_x0000_i1243" DrawAspect="Content" ObjectID="_1484246582" r:id="rId419"/>
               </w:object>
             </w:r>
             <w:r>
@@ -37296,10 +37289,10 @@
                 <w:sz w:val="21"/>
               </w:rPr>
               <w:object w:dxaOrig="1180" w:dyaOrig="320" w14:anchorId="28C8D944">
-                <v:shape id="_x0000_i1244" type="#_x0000_t75" style="width:57.75pt;height:14.25pt" o:ole="">
+                <v:shape id="_x0000_i1244" type="#_x0000_t75" style="width:57.6pt;height:14.4pt" o:ole="">
                   <v:imagedata r:id="rId420" o:title=""/>
                 </v:shape>
-                <o:OLEObject Type="Embed" ProgID="Equation.DSMT4" ShapeID="_x0000_i1244" DrawAspect="Content" ObjectID="_1484076869" r:id="rId421"/>
+                <o:OLEObject Type="Embed" ProgID="Equation.DSMT4" ShapeID="_x0000_i1244" DrawAspect="Content" ObjectID="_1484246583" r:id="rId421"/>
               </w:object>
             </w:r>
           </w:p>
@@ -37362,10 +37355,10 @@
                 <w:sz w:val="21"/>
               </w:rPr>
               <w:object w:dxaOrig="2580" w:dyaOrig="360" w14:anchorId="36644AE1">
-                <v:shape id="_x0000_i1245" type="#_x0000_t75" style="width:129.75pt;height:21.75pt" o:ole="">
+                <v:shape id="_x0000_i1245" type="#_x0000_t75" style="width:129.6pt;height:21.9pt" o:ole="">
                   <v:imagedata r:id="rId422" o:title=""/>
                 </v:shape>
-                <o:OLEObject Type="Embed" ProgID="Equation.DSMT4" ShapeID="_x0000_i1245" DrawAspect="Content" ObjectID="_1484076870" r:id="rId423"/>
+                <o:OLEObject Type="Embed" ProgID="Equation.DSMT4" ShapeID="_x0000_i1245" DrawAspect="Content" ObjectID="_1484246584" r:id="rId423"/>
               </w:object>
             </w:r>
             <w:r>
@@ -37421,10 +37414,10 @@
                 <w:szCs w:val="20"/>
               </w:rPr>
               <w:object w:dxaOrig="1080" w:dyaOrig="279" w14:anchorId="58B47A0B">
-                <v:shape id="_x0000_i1246" type="#_x0000_t75" style="width:50.25pt;height:14.25pt" o:ole="">
+                <v:shape id="_x0000_i1246" type="#_x0000_t75" style="width:50.1pt;height:14.4pt" o:ole="">
                   <v:imagedata r:id="rId424" o:title=""/>
                 </v:shape>
-                <o:OLEObject Type="Embed" ProgID="Equation.DSMT4" ShapeID="_x0000_i1246" DrawAspect="Content" ObjectID="_1484076871" r:id="rId425"/>
+                <o:OLEObject Type="Embed" ProgID="Equation.DSMT4" ShapeID="_x0000_i1246" DrawAspect="Content" ObjectID="_1484246585" r:id="rId425"/>
               </w:object>
             </w:r>
             <w:r>
@@ -37454,10 +37447,10 @@
                 <w:szCs w:val="20"/>
               </w:rPr>
               <w:object w:dxaOrig="1579" w:dyaOrig="320" w14:anchorId="1EBADAFB">
-                <v:shape id="_x0000_i1247" type="#_x0000_t75" style="width:78.75pt;height:14.25pt" o:ole="">
+                <v:shape id="_x0000_i1247" type="#_x0000_t75" style="width:78.9pt;height:14.4pt" o:ole="">
                   <v:imagedata r:id="rId426" o:title=""/>
                 </v:shape>
-                <o:OLEObject Type="Embed" ProgID="Equation.DSMT4" ShapeID="_x0000_i1247" DrawAspect="Content" ObjectID="_1484076872" r:id="rId427"/>
+                <o:OLEObject Type="Embed" ProgID="Equation.DSMT4" ShapeID="_x0000_i1247" DrawAspect="Content" ObjectID="_1484246586" r:id="rId427"/>
               </w:object>
             </w:r>
           </w:p>
@@ -37859,10 +37852,10 @@
                 <w:sz w:val="21"/>
               </w:rPr>
               <w:object w:dxaOrig="2160" w:dyaOrig="400" w14:anchorId="2440880A">
-                <v:shape id="_x0000_i1248" type="#_x0000_t75" style="width:108pt;height:21.75pt" o:ole="">
+                <v:shape id="_x0000_i1248" type="#_x0000_t75" style="width:108.3pt;height:21.9pt" o:ole="">
                   <v:imagedata r:id="rId428" o:title=""/>
                 </v:shape>
-                <o:OLEObject Type="Embed" ProgID="Equation.DSMT4" ShapeID="_x0000_i1248" DrawAspect="Content" ObjectID="_1484076873" r:id="rId429"/>
+                <o:OLEObject Type="Embed" ProgID="Equation.DSMT4" ShapeID="_x0000_i1248" DrawAspect="Content" ObjectID="_1484246587" r:id="rId429"/>
               </w:object>
             </w:r>
           </w:p>
@@ -40954,10 +40947,10 @@
           <w:position w:val="-12"/>
         </w:rPr>
         <w:object w:dxaOrig="1660" w:dyaOrig="360" w14:anchorId="32E4719C">
-          <v:shape id="_x0000_i1249" type="#_x0000_t75" style="width:82.5pt;height:18pt" o:ole="">
+          <v:shape id="_x0000_i1249" type="#_x0000_t75" style="width:82.35pt;height:17.85pt" o:ole="">
             <v:imagedata r:id="rId430" o:title=""/>
           </v:shape>
-          <o:OLEObject Type="Embed" ProgID="Equation.DSMT4" ShapeID="_x0000_i1249" DrawAspect="Content" ObjectID="_1484076874" r:id="rId431"/>
+          <o:OLEObject Type="Embed" ProgID="Equation.DSMT4" ShapeID="_x0000_i1249" DrawAspect="Content" ObjectID="_1484246588" r:id="rId431"/>
         </w:object>
       </w:r>
       <w:r>
@@ -40983,10 +40976,10 @@
           <w:position w:val="-12"/>
         </w:rPr>
         <w:object w:dxaOrig="240" w:dyaOrig="360" w14:anchorId="0DBF4AE5">
-          <v:shape id="_x0000_i1250" type="#_x0000_t75" style="width:12pt;height:18pt" o:ole="">
+          <v:shape id="_x0000_i1250" type="#_x0000_t75" style="width:12.1pt;height:17.85pt" o:ole="">
             <v:imagedata r:id="rId432" o:title=""/>
           </v:shape>
-          <o:OLEObject Type="Embed" ProgID="Equation.DSMT4" ShapeID="_x0000_i1250" DrawAspect="Content" ObjectID="_1484076875" r:id="rId433"/>
+          <o:OLEObject Type="Embed" ProgID="Equation.DSMT4" ShapeID="_x0000_i1250" DrawAspect="Content" ObjectID="_1484246589" r:id="rId433"/>
         </w:object>
       </w:r>
       <w:r>
@@ -41003,10 +40996,10 @@
           <w:position w:val="-12"/>
         </w:rPr>
         <w:object w:dxaOrig="260" w:dyaOrig="360" w14:anchorId="27C811A8">
-          <v:shape id="_x0000_i1251" type="#_x0000_t75" style="width:12.75pt;height:18pt" o:ole="">
+          <v:shape id="_x0000_i1251" type="#_x0000_t75" style="width:12.65pt;height:17.85pt" o:ole="">
             <v:imagedata r:id="rId434" o:title=""/>
           </v:shape>
-          <o:OLEObject Type="Embed" ProgID="Equation.DSMT4" ShapeID="_x0000_i1251" DrawAspect="Content" ObjectID="_1484076876" r:id="rId435"/>
+          <o:OLEObject Type="Embed" ProgID="Equation.DSMT4" ShapeID="_x0000_i1251" DrawAspect="Content" ObjectID="_1484246590" r:id="rId435"/>
         </w:object>
       </w:r>
       <w:r>
@@ -41035,10 +41028,10 @@
           <w:position w:val="-12"/>
         </w:rPr>
         <w:object w:dxaOrig="260" w:dyaOrig="360" w14:anchorId="1F4D4C7F">
-          <v:shape id="_x0000_i1252" type="#_x0000_t75" style="width:12.75pt;height:18pt" o:ole="">
+          <v:shape id="_x0000_i1252" type="#_x0000_t75" style="width:12.65pt;height:17.85pt" o:ole="">
             <v:imagedata r:id="rId436" o:title=""/>
           </v:shape>
-          <o:OLEObject Type="Embed" ProgID="Equation.DSMT4" ShapeID="_x0000_i1252" DrawAspect="Content" ObjectID="_1484076877" r:id="rId437"/>
+          <o:OLEObject Type="Embed" ProgID="Equation.DSMT4" ShapeID="_x0000_i1252" DrawAspect="Content" ObjectID="_1484246591" r:id="rId437"/>
         </w:object>
       </w:r>
       <w:r>
@@ -42190,10 +42183,10 @@
                 <w:szCs w:val="22"/>
               </w:rPr>
               <w:object w:dxaOrig="1320" w:dyaOrig="360" w14:anchorId="41FEC00D">
-                <v:shape id="_x0000_i1253" type="#_x0000_t75" style="width:66pt;height:18pt" o:ole="">
+                <v:shape id="_x0000_i1253" type="#_x0000_t75" style="width:66.25pt;height:17.85pt" o:ole="">
                   <v:imagedata r:id="rId438" o:title=""/>
                 </v:shape>
-                <o:OLEObject Type="Embed" ProgID="Equation.DSMT4" ShapeID="_x0000_i1253" DrawAspect="Content" ObjectID="_1484076878" r:id="rId439"/>
+                <o:OLEObject Type="Embed" ProgID="Equation.DSMT4" ShapeID="_x0000_i1253" DrawAspect="Content" ObjectID="_1484246592" r:id="rId439"/>
               </w:object>
             </w:r>
           </w:p>
@@ -42231,10 +42224,10 @@
                 <w:szCs w:val="22"/>
               </w:rPr>
               <w:object w:dxaOrig="620" w:dyaOrig="360" w14:anchorId="74D2131B">
-                <v:shape id="_x0000_i1254" type="#_x0000_t75" style="width:31.5pt;height:18pt" o:ole="">
+                <v:shape id="_x0000_i1254" type="#_x0000_t75" style="width:31.7pt;height:17.85pt" o:ole="">
                   <v:imagedata r:id="rId440" o:title=""/>
                 </v:shape>
-                <o:OLEObject Type="Embed" ProgID="Equation.DSMT4" ShapeID="_x0000_i1254" DrawAspect="Content" ObjectID="_1484076879" r:id="rId441"/>
+                <o:OLEObject Type="Embed" ProgID="Equation.DSMT4" ShapeID="_x0000_i1254" DrawAspect="Content" ObjectID="_1484246593" r:id="rId441"/>
               </w:object>
             </w:r>
           </w:p>
@@ -42265,10 +42258,10 @@
                 <w:szCs w:val="22"/>
               </w:rPr>
               <w:object w:dxaOrig="200" w:dyaOrig="220" w14:anchorId="71E05060">
-                <v:shape id="_x0000_i1255" type="#_x0000_t75" style="width:10.5pt;height:10.5pt" o:ole="">
+                <v:shape id="_x0000_i1255" type="#_x0000_t75" style="width:10.35pt;height:10.35pt" o:ole="">
                   <v:imagedata r:id="rId442" o:title=""/>
                 </v:shape>
-                <o:OLEObject Type="Embed" ProgID="Equation.DSMT4" ShapeID="_x0000_i1255" DrawAspect="Content" ObjectID="_1484076880" r:id="rId443"/>
+                <o:OLEObject Type="Embed" ProgID="Equation.DSMT4" ShapeID="_x0000_i1255" DrawAspect="Content" ObjectID="_1484246594" r:id="rId443"/>
               </w:object>
             </w:r>
             <w:r>
@@ -42337,10 +42330,10 @@
                 <w:szCs w:val="22"/>
               </w:rPr>
               <w:object w:dxaOrig="1600" w:dyaOrig="320" w14:anchorId="02A90674">
-                <v:shape id="_x0000_i1256" type="#_x0000_t75" style="width:80.25pt;height:15.75pt" o:ole="">
+                <v:shape id="_x0000_i1256" type="#_x0000_t75" style="width:80.05pt;height:15.55pt" o:ole="">
                   <v:imagedata r:id="rId444" o:title=""/>
                 </v:shape>
-                <o:OLEObject Type="Embed" ProgID="Equation.DSMT4" ShapeID="_x0000_i1256" DrawAspect="Content" ObjectID="_1484076881" r:id="rId445"/>
+                <o:OLEObject Type="Embed" ProgID="Equation.DSMT4" ShapeID="_x0000_i1256" DrawAspect="Content" ObjectID="_1484246595" r:id="rId445"/>
               </w:object>
             </w:r>
           </w:p>
@@ -42399,10 +42392,10 @@
                 <w:szCs w:val="22"/>
               </w:rPr>
               <w:object w:dxaOrig="980" w:dyaOrig="320" w14:anchorId="00FDD9CE">
-                <v:shape id="_x0000_i1257" type="#_x0000_t75" style="width:48.75pt;height:15.75pt" o:ole="">
+                <v:shape id="_x0000_i1257" type="#_x0000_t75" style="width:48.95pt;height:15.55pt" o:ole="">
                   <v:imagedata r:id="rId446" o:title=""/>
                 </v:shape>
-                <o:OLEObject Type="Embed" ProgID="Equation.DSMT4" ShapeID="_x0000_i1257" DrawAspect="Content" ObjectID="_1484076882" r:id="rId447"/>
+                <o:OLEObject Type="Embed" ProgID="Equation.DSMT4" ShapeID="_x0000_i1257" DrawAspect="Content" ObjectID="_1484246596" r:id="rId447"/>
               </w:object>
             </w:r>
           </w:p>
@@ -43115,7 +43108,7 @@
           <w:noProof/>